--- a/template.docx
+++ b/template.docx
@@ -19,7 +19,29 @@
           <w:sz w:val="36"/>
           <w:szCs w:val="36"/>
         </w:rPr>
-        <w:t>Северо-Западный НПЦ «АрхиМет»</w:t>
+        <w:t>Северо-Западный НПЦ «</w:t>
+      </w:r>
+      <w:proofErr w:type="spellStart"/>
+      <w:r>
+        <w:rPr>
+          <w:rFonts w:ascii="Times New Roman" w:hAnsi="Times New Roman"/>
+          <w:b/>
+          <w:bCs/>
+          <w:sz w:val="36"/>
+          <w:szCs w:val="36"/>
+        </w:rPr>
+        <w:t>АрхиМет</w:t>
+      </w:r>
+      <w:proofErr w:type="spellEnd"/>
+      <w:r>
+        <w:rPr>
+          <w:rFonts w:ascii="Times New Roman" w:hAnsi="Times New Roman"/>
+          <w:b/>
+          <w:bCs/>
+          <w:sz w:val="36"/>
+          <w:szCs w:val="36"/>
+        </w:rPr>
+        <w:t>»</w:t>
       </w:r>
     </w:p>
     <w:p>
@@ -245,6 +267,7 @@
           <w:sz w:val="20"/>
         </w:rPr>
       </w:pPr>
+      <w:proofErr w:type="spellStart"/>
       <w:r>
         <w:rPr>
           <w:b/>
@@ -252,7 +275,17 @@
           <w:sz w:val="21"/>
           <w:szCs w:val="21"/>
         </w:rPr>
-        <w:t>Экз №___</w:t>
+        <w:t>Экз</w:t>
+      </w:r>
+      <w:proofErr w:type="spellEnd"/>
+      <w:r>
+        <w:rPr>
+          <w:b/>
+          <w:bCs/>
+          <w:sz w:val="21"/>
+          <w:szCs w:val="21"/>
+        </w:rPr>
+        <w:t xml:space="preserve"> №___</w:t>
       </w:r>
     </w:p>
     <w:p>
@@ -398,6 +431,7 @@
                 <w:lang w:val="en-US"/>
               </w:rPr>
             </w:pPr>
+            <w:proofErr w:type="gramStart"/>
             <w:r>
               <w:rPr>
                 <w:rFonts w:ascii="Times New Roman" w:hAnsi="Times New Roman"/>
@@ -418,6 +452,7 @@
               </w:rPr>
               <w:t xml:space="preserve"> </w:t>
             </w:r>
+            <w:proofErr w:type="spellStart"/>
             <w:r>
               <w:rPr>
                 <w:rFonts w:ascii="Times New Roman" w:hAnsi="Times New Roman"/>
@@ -426,8 +461,20 @@
                 <w:szCs w:val="24"/>
                 <w:lang w:val="en-US"/>
               </w:rPr>
-              <w:t>project_name</w:t>
-            </w:r>
+              <w:t>project</w:t>
+            </w:r>
+            <w:proofErr w:type="gramEnd"/>
+            <w:r>
+              <w:rPr>
+                <w:rFonts w:ascii="Times New Roman" w:hAnsi="Times New Roman"/>
+                <w:b/>
+                <w:sz w:val="24"/>
+                <w:szCs w:val="24"/>
+                <w:lang w:val="en-US"/>
+              </w:rPr>
+              <w:t>_name</w:t>
+            </w:r>
+            <w:proofErr w:type="spellEnd"/>
             <w:r>
               <w:rPr>
                 <w:rFonts w:ascii="Times New Roman" w:hAnsi="Times New Roman"/>
@@ -587,6 +634,7 @@
                 <w:lang w:val="en-US"/>
               </w:rPr>
             </w:pPr>
+            <w:proofErr w:type="gramStart"/>
             <w:r>
               <w:rPr>
                 <w:rFonts w:ascii="Times New Roman" w:hAnsi="Times New Roman"/>
@@ -609,6 +657,7 @@
               </w:rPr>
               <w:t xml:space="preserve"> </w:t>
             </w:r>
+            <w:proofErr w:type="spellStart"/>
             <w:r>
               <w:rPr>
                 <w:rFonts w:ascii="Times New Roman" w:hAnsi="Times New Roman"/>
@@ -618,8 +667,21 @@
                 <w:szCs w:val="40"/>
                 <w:lang w:val="en-US"/>
               </w:rPr>
-              <w:t>project_code</w:t>
-            </w:r>
+              <w:t>project</w:t>
+            </w:r>
+            <w:proofErr w:type="gramEnd"/>
+            <w:r>
+              <w:rPr>
+                <w:rFonts w:ascii="Times New Roman" w:hAnsi="Times New Roman"/>
+                <w:b/>
+                <w:color w:val="000000"/>
+                <w:sz w:val="40"/>
+                <w:szCs w:val="40"/>
+                <w:lang w:val="en-US"/>
+              </w:rPr>
+              <w:t>_code</w:t>
+            </w:r>
+            <w:proofErr w:type="spellEnd"/>
             <w:r>
               <w:rPr>
                 <w:rFonts w:ascii="Times New Roman" w:hAnsi="Times New Roman"/>
@@ -818,6 +880,7 @@
               </w:rPr>
               <w:t xml:space="preserve"> </w:t>
             </w:r>
+            <w:proofErr w:type="spellStart"/>
             <w:r>
               <w:rPr>
                 <w:rFonts w:ascii="Times New Roman" w:hAnsi="Times New Roman"/>
@@ -825,7 +888,17 @@
                 <w:kern w:val="32"/>
                 <w:szCs w:val="24"/>
               </w:rPr>
-              <w:t>Собин К.Н.</w:t>
+              <w:t>Собин</w:t>
+            </w:r>
+            <w:proofErr w:type="spellEnd"/>
+            <w:r>
+              <w:rPr>
+                <w:rFonts w:ascii="Times New Roman" w:hAnsi="Times New Roman"/>
+                <w:spacing w:val="20"/>
+                <w:kern w:val="32"/>
+                <w:szCs w:val="24"/>
+              </w:rPr>
+              <w:t xml:space="preserve"> К.Н.</w:t>
             </w:r>
             <w:r>
               <w:t xml:space="preserve"> </w:t>
@@ -923,7 +996,27 @@
                 <w:kern w:val="32"/>
                 <w:szCs w:val="24"/>
               </w:rPr>
-              <w:t xml:space="preserve"> Родчихин С.В.</w:t>
+              <w:t xml:space="preserve"> </w:t>
+            </w:r>
+            <w:proofErr w:type="spellStart"/>
+            <w:r>
+              <w:rPr>
+                <w:rFonts w:ascii="Times New Roman" w:hAnsi="Times New Roman"/>
+                <w:spacing w:val="20"/>
+                <w:kern w:val="32"/>
+                <w:szCs w:val="24"/>
+              </w:rPr>
+              <w:t>Родчихин</w:t>
+            </w:r>
+            <w:proofErr w:type="spellEnd"/>
+            <w:r>
+              <w:rPr>
+                <w:rFonts w:ascii="Times New Roman" w:hAnsi="Times New Roman"/>
+                <w:spacing w:val="20"/>
+                <w:kern w:val="32"/>
+                <w:szCs w:val="24"/>
+              </w:rPr>
+              <w:t xml:space="preserve"> С.В.</w:t>
             </w:r>
             <w:r>
               <w:t xml:space="preserve"> </w:t>
@@ -1232,6 +1325,7 @@
                 <w:szCs w:val="24"/>
               </w:rPr>
             </w:pPr>
+            <w:proofErr w:type="gramStart"/>
             <w:r>
               <w:rPr>
                 <w:rFonts w:ascii="Times New Roman" w:hAnsi="Times New Roman"/>
@@ -1264,6 +1358,7 @@
               </w:rPr>
               <w:t>year</w:t>
             </w:r>
+            <w:proofErr w:type="gramEnd"/>
             <w:r>
               <w:rPr>
                 <w:rFonts w:ascii="Times New Roman" w:hAnsi="Times New Roman"/>
@@ -2819,6 +2914,7 @@
         </w:rPr>
         <w:t xml:space="preserve"> </w:t>
       </w:r>
+      <w:proofErr w:type="gramStart"/>
       <w:r>
         <w:rPr>
           <w:rFonts w:ascii="Times New Roman" w:hAnsi="Times New Roman"/>
@@ -2844,6 +2940,7 @@
         </w:rPr>
         <w:t>pole</w:t>
       </w:r>
+      <w:proofErr w:type="gramEnd"/>
       <w:r>
         <w:rPr>
           <w:rFonts w:ascii="Times New Roman" w:hAnsi="Times New Roman"/>
@@ -3018,6 +3115,7 @@
         </w:rPr>
         <w:t xml:space="preserve">е напряжения в проводах </w:t>
       </w:r>
+      <w:proofErr w:type="gramStart"/>
       <w:r>
         <w:rPr>
           <w:rFonts w:ascii="Times New Roman" w:hAnsi="Times New Roman"/>
@@ -3043,6 +3141,7 @@
         </w:rPr>
         <w:t>wire</w:t>
       </w:r>
+      <w:proofErr w:type="gramEnd"/>
       <w:r>
         <w:rPr>
           <w:rFonts w:ascii="Times New Roman" w:hAnsi="Times New Roman"/>
@@ -3143,6 +3242,7 @@
         </w:rPr>
         <w:t xml:space="preserve"> на конкретные условия ВЛ </w:t>
       </w:r>
+      <w:proofErr w:type="gramStart"/>
       <w:r>
         <w:rPr>
           <w:rFonts w:ascii="Times New Roman" w:hAnsi="Times New Roman"/>
@@ -3168,6 +3268,7 @@
         </w:rPr>
         <w:t>voltage</w:t>
       </w:r>
+      <w:proofErr w:type="gramEnd"/>
       <w:r>
         <w:rPr>
           <w:rFonts w:ascii="Times New Roman" w:hAnsi="Times New Roman"/>
@@ -3190,7 +3291,25 @@
           <w:sz w:val="28"/>
           <w:szCs w:val="28"/>
         </w:rPr>
-        <w:t xml:space="preserve"> кВ в рамках работы по титулу: </w:t>
+        <w:t xml:space="preserve"> </w:t>
+      </w:r>
+      <w:proofErr w:type="spellStart"/>
+      <w:r>
+        <w:rPr>
+          <w:rFonts w:ascii="Times New Roman" w:hAnsi="Times New Roman"/>
+          <w:sz w:val="28"/>
+          <w:szCs w:val="28"/>
+        </w:rPr>
+        <w:t>кВ</w:t>
+      </w:r>
+      <w:proofErr w:type="spellEnd"/>
+      <w:r>
+        <w:rPr>
+          <w:rFonts w:ascii="Times New Roman" w:hAnsi="Times New Roman"/>
+          <w:sz w:val="28"/>
+          <w:szCs w:val="28"/>
+        </w:rPr>
+        <w:t xml:space="preserve"> в рамках работы по титулу: </w:t>
       </w:r>
       <w:r>
         <w:rPr>
@@ -3439,7 +3558,25 @@
                 <w:sz w:val="28"/>
                 <w:szCs w:val="28"/>
               </w:rPr>
-              <w:t>СНиП II-23-81*</w:t>
+              <w:t>СНиП II-</w:t>
+            </w:r>
+            <w:proofErr w:type="gramStart"/>
+            <w:r>
+              <w:rPr>
+                <w:rFonts w:ascii="Times New Roman" w:hAnsi="Times New Roman"/>
+                <w:sz w:val="28"/>
+                <w:szCs w:val="28"/>
+              </w:rPr>
+              <w:t>23-81</w:t>
+            </w:r>
+            <w:proofErr w:type="gramEnd"/>
+            <w:r>
+              <w:rPr>
+                <w:rFonts w:ascii="Times New Roman" w:hAnsi="Times New Roman"/>
+                <w:sz w:val="28"/>
+                <w:szCs w:val="28"/>
+              </w:rPr>
+              <w:t>*</w:t>
             </w:r>
           </w:p>
         </w:tc>
@@ -4459,7 +4596,25 @@
                 <w:sz w:val="28"/>
                 <w:szCs w:val="28"/>
               </w:rPr>
-              <w:t>Нормативное ветровое давление на высоте 10м над поверхностью земли (Wо), Па</w:t>
+              <w:t>Нормативное ветровое давление на высоте 10м над поверхностью земли (</w:t>
+            </w:r>
+            <w:proofErr w:type="spellStart"/>
+            <w:r>
+              <w:rPr>
+                <w:rFonts w:ascii="Times New Roman" w:hAnsi="Times New Roman"/>
+                <w:sz w:val="28"/>
+                <w:szCs w:val="28"/>
+              </w:rPr>
+              <w:t>Wо</w:t>
+            </w:r>
+            <w:proofErr w:type="spellEnd"/>
+            <w:r>
+              <w:rPr>
+                <w:rFonts w:ascii="Times New Roman" w:hAnsi="Times New Roman"/>
+                <w:sz w:val="28"/>
+                <w:szCs w:val="28"/>
+              </w:rPr>
+              <w:t>), Па</w:t>
             </w:r>
           </w:p>
         </w:tc>
@@ -4486,6 +4641,7 @@
                 <w:lang w:val="en-US"/>
               </w:rPr>
             </w:pPr>
+            <w:proofErr w:type="gramStart"/>
             <w:r>
               <w:rPr>
                 <w:rFonts w:ascii="Times New Roman" w:hAnsi="Times New Roman"/>
@@ -4504,15 +4660,27 @@
               </w:rPr>
               <w:t xml:space="preserve"> </w:t>
             </w:r>
-            <w:r>
-              <w:rPr>
-                <w:rFonts w:ascii="Times New Roman" w:hAnsi="Times New Roman"/>
-                <w:sz w:val="28"/>
-                <w:szCs w:val="28"/>
-                <w:lang w:val="en-US"/>
-              </w:rPr>
-              <w:t>wind_region</w:t>
-            </w:r>
+            <w:proofErr w:type="spellStart"/>
+            <w:r>
+              <w:rPr>
+                <w:rFonts w:ascii="Times New Roman" w:hAnsi="Times New Roman"/>
+                <w:sz w:val="28"/>
+                <w:szCs w:val="28"/>
+                <w:lang w:val="en-US"/>
+              </w:rPr>
+              <w:t>wind</w:t>
+            </w:r>
+            <w:proofErr w:type="gramEnd"/>
+            <w:r>
+              <w:rPr>
+                <w:rFonts w:ascii="Times New Roman" w:hAnsi="Times New Roman"/>
+                <w:sz w:val="28"/>
+                <w:szCs w:val="28"/>
+                <w:lang w:val="en-US"/>
+              </w:rPr>
+              <w:t>_region</w:t>
+            </w:r>
+            <w:proofErr w:type="spellEnd"/>
             <w:r>
               <w:rPr>
                 <w:rFonts w:ascii="Times New Roman" w:hAnsi="Times New Roman"/>
@@ -4556,6 +4724,7 @@
                 <w:lang w:val="en-US"/>
               </w:rPr>
             </w:pPr>
+            <w:proofErr w:type="gramStart"/>
             <w:r>
               <w:rPr>
                 <w:rFonts w:ascii="Times New Roman" w:hAnsi="Times New Roman"/>
@@ -4574,15 +4743,27 @@
               </w:rPr>
               <w:t xml:space="preserve"> </w:t>
             </w:r>
-            <w:r>
-              <w:rPr>
-                <w:rFonts w:ascii="Times New Roman" w:hAnsi="Times New Roman"/>
-                <w:sz w:val="28"/>
-                <w:szCs w:val="28"/>
-                <w:lang w:val="en-US"/>
-              </w:rPr>
-              <w:t>wind_pressure</w:t>
-            </w:r>
+            <w:proofErr w:type="spellStart"/>
+            <w:r>
+              <w:rPr>
+                <w:rFonts w:ascii="Times New Roman" w:hAnsi="Times New Roman"/>
+                <w:sz w:val="28"/>
+                <w:szCs w:val="28"/>
+                <w:lang w:val="en-US"/>
+              </w:rPr>
+              <w:t>wind</w:t>
+            </w:r>
+            <w:proofErr w:type="gramEnd"/>
+            <w:r>
+              <w:rPr>
+                <w:rFonts w:ascii="Times New Roman" w:hAnsi="Times New Roman"/>
+                <w:sz w:val="28"/>
+                <w:szCs w:val="28"/>
+                <w:lang w:val="en-US"/>
+              </w:rPr>
+              <w:t>_pressure</w:t>
+            </w:r>
+            <w:proofErr w:type="spellEnd"/>
             <w:r>
               <w:rPr>
                 <w:rFonts w:ascii="Times New Roman" w:hAnsi="Times New Roman"/>
@@ -4663,6 +4844,7 @@
                 <w:lang w:val="en-US"/>
               </w:rPr>
             </w:pPr>
+            <w:proofErr w:type="gramStart"/>
             <w:r>
               <w:rPr>
                 <w:rFonts w:ascii="Times New Roman" w:hAnsi="Times New Roman"/>
@@ -4690,6 +4872,7 @@
               </w:rPr>
               <w:t>area</w:t>
             </w:r>
+            <w:proofErr w:type="gramEnd"/>
             <w:r>
               <w:rPr>
                 <w:rFonts w:ascii="Times New Roman" w:hAnsi="Times New Roman"/>
@@ -4788,6 +4971,7 @@
                 <w:lang w:val="en-US"/>
               </w:rPr>
             </w:pPr>
+            <w:proofErr w:type="gramStart"/>
             <w:r>
               <w:rPr>
                 <w:rFonts w:ascii="Times New Roman" w:hAnsi="Times New Roman"/>
@@ -4806,15 +4990,27 @@
               </w:rPr>
               <w:t xml:space="preserve"> </w:t>
             </w:r>
-            <w:r>
-              <w:rPr>
-                <w:rFonts w:ascii="Times New Roman" w:hAnsi="Times New Roman"/>
-                <w:sz w:val="28"/>
-                <w:szCs w:val="28"/>
-                <w:lang w:val="en-US"/>
-              </w:rPr>
-              <w:t>ice_region</w:t>
-            </w:r>
+            <w:proofErr w:type="spellStart"/>
+            <w:r>
+              <w:rPr>
+                <w:rFonts w:ascii="Times New Roman" w:hAnsi="Times New Roman"/>
+                <w:sz w:val="28"/>
+                <w:szCs w:val="28"/>
+                <w:lang w:val="en-US"/>
+              </w:rPr>
+              <w:t>ice</w:t>
+            </w:r>
+            <w:proofErr w:type="gramEnd"/>
+            <w:r>
+              <w:rPr>
+                <w:rFonts w:ascii="Times New Roman" w:hAnsi="Times New Roman"/>
+                <w:sz w:val="28"/>
+                <w:szCs w:val="28"/>
+                <w:lang w:val="en-US"/>
+              </w:rPr>
+              <w:t>_region</w:t>
+            </w:r>
+            <w:proofErr w:type="spellEnd"/>
             <w:r>
               <w:rPr>
                 <w:rFonts w:ascii="Times New Roman" w:hAnsi="Times New Roman"/>
@@ -4846,6 +5042,7 @@
                 <w:lang w:val="en-US"/>
               </w:rPr>
             </w:pPr>
+            <w:proofErr w:type="gramStart"/>
             <w:r>
               <w:rPr>
                 <w:rFonts w:ascii="Times New Roman" w:hAnsi="Times New Roman"/>
@@ -4864,15 +5061,27 @@
               </w:rPr>
               <w:t xml:space="preserve"> </w:t>
             </w:r>
-            <w:r>
-              <w:rPr>
-                <w:rFonts w:ascii="Times New Roman" w:hAnsi="Times New Roman"/>
-                <w:sz w:val="28"/>
-                <w:szCs w:val="28"/>
-                <w:lang w:val="en-US"/>
-              </w:rPr>
-              <w:t>ice_thickness</w:t>
-            </w:r>
+            <w:proofErr w:type="spellStart"/>
+            <w:r>
+              <w:rPr>
+                <w:rFonts w:ascii="Times New Roman" w:hAnsi="Times New Roman"/>
+                <w:sz w:val="28"/>
+                <w:szCs w:val="28"/>
+                <w:lang w:val="en-US"/>
+              </w:rPr>
+              <w:t>ice</w:t>
+            </w:r>
+            <w:proofErr w:type="gramEnd"/>
+            <w:r>
+              <w:rPr>
+                <w:rFonts w:ascii="Times New Roman" w:hAnsi="Times New Roman"/>
+                <w:sz w:val="28"/>
+                <w:szCs w:val="28"/>
+                <w:lang w:val="en-US"/>
+              </w:rPr>
+              <w:t>_thickness</w:t>
+            </w:r>
+            <w:proofErr w:type="spellEnd"/>
             <w:r>
               <w:rPr>
                 <w:rFonts w:ascii="Times New Roman" w:hAnsi="Times New Roman"/>
@@ -4967,6 +5176,7 @@
               </w:rPr>
               <w:t xml:space="preserve"> </w:t>
             </w:r>
+            <w:proofErr w:type="spellStart"/>
             <w:r>
               <w:rPr>
                 <w:rFonts w:ascii="Times New Roman" w:hAnsi="Times New Roman"/>
@@ -4976,6 +5186,7 @@
               </w:rPr>
               <w:t>ice_wind_pressure</w:t>
             </w:r>
+            <w:proofErr w:type="spellEnd"/>
             <w:r>
               <w:rPr>
                 <w:rFonts w:ascii="Times New Roman" w:hAnsi="Times New Roman"/>
@@ -5158,6 +5369,7 @@
                 <w:lang w:val="en-US"/>
               </w:rPr>
             </w:pPr>
+            <w:proofErr w:type="gramStart"/>
             <w:r>
               <w:rPr>
                 <w:rFonts w:ascii="Times New Roman" w:hAnsi="Times New Roman"/>
@@ -5176,15 +5388,27 @@
               </w:rPr>
               <w:t xml:space="preserve"> </w:t>
             </w:r>
-            <w:r>
-              <w:rPr>
-                <w:rFonts w:ascii="Times New Roman" w:hAnsi="Times New Roman"/>
-                <w:sz w:val="28"/>
-                <w:szCs w:val="28"/>
-                <w:lang w:val="en-US"/>
-              </w:rPr>
-              <w:t>year_average_temp</w:t>
-            </w:r>
+            <w:proofErr w:type="spellStart"/>
+            <w:r>
+              <w:rPr>
+                <w:rFonts w:ascii="Times New Roman" w:hAnsi="Times New Roman"/>
+                <w:sz w:val="28"/>
+                <w:szCs w:val="28"/>
+                <w:lang w:val="en-US"/>
+              </w:rPr>
+              <w:t>year</w:t>
+            </w:r>
+            <w:proofErr w:type="gramEnd"/>
+            <w:r>
+              <w:rPr>
+                <w:rFonts w:ascii="Times New Roman" w:hAnsi="Times New Roman"/>
+                <w:sz w:val="28"/>
+                <w:szCs w:val="28"/>
+                <w:lang w:val="en-US"/>
+              </w:rPr>
+              <w:t>_average_temp</w:t>
+            </w:r>
+            <w:proofErr w:type="spellEnd"/>
             <w:r>
               <w:rPr>
                 <w:rFonts w:ascii="Times New Roman" w:hAnsi="Times New Roman"/>
@@ -5216,6 +5440,7 @@
                 <w:lang w:val="en-US"/>
               </w:rPr>
             </w:pPr>
+            <w:proofErr w:type="gramStart"/>
             <w:r>
               <w:rPr>
                 <w:rFonts w:ascii="Times New Roman" w:hAnsi="Times New Roman"/>
@@ -5234,15 +5459,27 @@
               </w:rPr>
               <w:t xml:space="preserve"> </w:t>
             </w:r>
-            <w:r>
-              <w:rPr>
-                <w:rFonts w:ascii="Times New Roman" w:hAnsi="Times New Roman"/>
-                <w:sz w:val="28"/>
-                <w:szCs w:val="28"/>
-                <w:lang w:val="en-US"/>
-              </w:rPr>
-              <w:t>min_temp</w:t>
-            </w:r>
+            <w:proofErr w:type="spellStart"/>
+            <w:r>
+              <w:rPr>
+                <w:rFonts w:ascii="Times New Roman" w:hAnsi="Times New Roman"/>
+                <w:sz w:val="28"/>
+                <w:szCs w:val="28"/>
+                <w:lang w:val="en-US"/>
+              </w:rPr>
+              <w:t>min</w:t>
+            </w:r>
+            <w:proofErr w:type="gramEnd"/>
+            <w:r>
+              <w:rPr>
+                <w:rFonts w:ascii="Times New Roman" w:hAnsi="Times New Roman"/>
+                <w:sz w:val="28"/>
+                <w:szCs w:val="28"/>
+                <w:lang w:val="en-US"/>
+              </w:rPr>
+              <w:t>_temp</w:t>
+            </w:r>
+            <w:proofErr w:type="spellEnd"/>
             <w:r>
               <w:rPr>
                 <w:rFonts w:ascii="Times New Roman" w:hAnsi="Times New Roman"/>
@@ -5274,6 +5511,7 @@
                 <w:lang w:val="en-US"/>
               </w:rPr>
             </w:pPr>
+            <w:proofErr w:type="gramStart"/>
             <w:r>
               <w:rPr>
                 <w:rFonts w:ascii="Times New Roman" w:hAnsi="Times New Roman"/>
@@ -5292,15 +5530,27 @@
               </w:rPr>
               <w:t xml:space="preserve"> </w:t>
             </w:r>
-            <w:r>
-              <w:rPr>
-                <w:rFonts w:ascii="Times New Roman" w:hAnsi="Times New Roman"/>
-                <w:sz w:val="28"/>
-                <w:szCs w:val="28"/>
-                <w:lang w:val="en-US"/>
-              </w:rPr>
-              <w:t>wind_temp</w:t>
-            </w:r>
+            <w:proofErr w:type="spellStart"/>
+            <w:r>
+              <w:rPr>
+                <w:rFonts w:ascii="Times New Roman" w:hAnsi="Times New Roman"/>
+                <w:sz w:val="28"/>
+                <w:szCs w:val="28"/>
+                <w:lang w:val="en-US"/>
+              </w:rPr>
+              <w:t>wind</w:t>
+            </w:r>
+            <w:proofErr w:type="gramEnd"/>
+            <w:r>
+              <w:rPr>
+                <w:rFonts w:ascii="Times New Roman" w:hAnsi="Times New Roman"/>
+                <w:sz w:val="28"/>
+                <w:szCs w:val="28"/>
+                <w:lang w:val="en-US"/>
+              </w:rPr>
+              <w:t>_temp</w:t>
+            </w:r>
+            <w:proofErr w:type="spellEnd"/>
             <w:r>
               <w:rPr>
                 <w:rFonts w:ascii="Times New Roman" w:hAnsi="Times New Roman"/>
@@ -5332,6 +5582,7 @@
                 <w:lang w:val="en-US"/>
               </w:rPr>
             </w:pPr>
+            <w:proofErr w:type="gramStart"/>
             <w:r>
               <w:rPr>
                 <w:rFonts w:ascii="Times New Roman" w:hAnsi="Times New Roman"/>
@@ -5350,15 +5601,27 @@
               </w:rPr>
               <w:t xml:space="preserve"> </w:t>
             </w:r>
-            <w:r>
-              <w:rPr>
-                <w:rFonts w:ascii="Times New Roman" w:hAnsi="Times New Roman"/>
-                <w:sz w:val="28"/>
-                <w:szCs w:val="28"/>
-                <w:lang w:val="en-US"/>
-              </w:rPr>
-              <w:t>ice_temp</w:t>
-            </w:r>
+            <w:proofErr w:type="spellStart"/>
+            <w:r>
+              <w:rPr>
+                <w:rFonts w:ascii="Times New Roman" w:hAnsi="Times New Roman"/>
+                <w:sz w:val="28"/>
+                <w:szCs w:val="28"/>
+                <w:lang w:val="en-US"/>
+              </w:rPr>
+              <w:t>ice</w:t>
+            </w:r>
+            <w:proofErr w:type="gramEnd"/>
+            <w:r>
+              <w:rPr>
+                <w:rFonts w:ascii="Times New Roman" w:hAnsi="Times New Roman"/>
+                <w:sz w:val="28"/>
+                <w:szCs w:val="28"/>
+                <w:lang w:val="en-US"/>
+              </w:rPr>
+              <w:t>_temp</w:t>
+            </w:r>
+            <w:proofErr w:type="spellEnd"/>
             <w:r>
               <w:rPr>
                 <w:rFonts w:ascii="Times New Roman" w:hAnsi="Times New Roman"/>
@@ -5390,6 +5653,7 @@
                 <w:lang w:val="en-US"/>
               </w:rPr>
             </w:pPr>
+            <w:proofErr w:type="gramStart"/>
             <w:r>
               <w:rPr>
                 <w:rFonts w:ascii="Times New Roman" w:hAnsi="Times New Roman"/>
@@ -5408,15 +5672,27 @@
               </w:rPr>
               <w:t xml:space="preserve"> </w:t>
             </w:r>
-            <w:r>
-              <w:rPr>
-                <w:rFonts w:ascii="Times New Roman" w:hAnsi="Times New Roman"/>
-                <w:sz w:val="28"/>
-                <w:szCs w:val="28"/>
-                <w:lang w:val="en-US"/>
-              </w:rPr>
-              <w:t>max_temp</w:t>
-            </w:r>
+            <w:proofErr w:type="spellStart"/>
+            <w:r>
+              <w:rPr>
+                <w:rFonts w:ascii="Times New Roman" w:hAnsi="Times New Roman"/>
+                <w:sz w:val="28"/>
+                <w:szCs w:val="28"/>
+                <w:lang w:val="en-US"/>
+              </w:rPr>
+              <w:t>max</w:t>
+            </w:r>
+            <w:proofErr w:type="gramEnd"/>
+            <w:r>
+              <w:rPr>
+                <w:rFonts w:ascii="Times New Roman" w:hAnsi="Times New Roman"/>
+                <w:sz w:val="28"/>
+                <w:szCs w:val="28"/>
+                <w:lang w:val="en-US"/>
+              </w:rPr>
+              <w:t>_temp</w:t>
+            </w:r>
+            <w:proofErr w:type="spellEnd"/>
             <w:r>
               <w:rPr>
                 <w:rFonts w:ascii="Times New Roman" w:hAnsi="Times New Roman"/>
@@ -5542,6 +5818,7 @@
                 <w:lang w:val="en-US"/>
               </w:rPr>
             </w:pPr>
+            <w:proofErr w:type="gramStart"/>
             <w:r>
               <w:rPr>
                 <w:rFonts w:ascii="Times New Roman" w:hAnsi="Times New Roman"/>
@@ -5560,15 +5837,27 @@
               </w:rPr>
               <w:t xml:space="preserve"> </w:t>
             </w:r>
-            <w:r>
-              <w:rPr>
-                <w:rFonts w:ascii="Times New Roman" w:hAnsi="Times New Roman"/>
-                <w:sz w:val="28"/>
-                <w:szCs w:val="28"/>
-                <w:lang w:val="en-US"/>
-              </w:rPr>
-              <w:t>wind_reg_coef</w:t>
-            </w:r>
+            <w:proofErr w:type="spellStart"/>
+            <w:r>
+              <w:rPr>
+                <w:rFonts w:ascii="Times New Roman" w:hAnsi="Times New Roman"/>
+                <w:sz w:val="28"/>
+                <w:szCs w:val="28"/>
+                <w:lang w:val="en-US"/>
+              </w:rPr>
+              <w:t>wind</w:t>
+            </w:r>
+            <w:proofErr w:type="gramEnd"/>
+            <w:r>
+              <w:rPr>
+                <w:rFonts w:ascii="Times New Roman" w:hAnsi="Times New Roman"/>
+                <w:sz w:val="28"/>
+                <w:szCs w:val="28"/>
+                <w:lang w:val="en-US"/>
+              </w:rPr>
+              <w:t>_reg_coef</w:t>
+            </w:r>
+            <w:proofErr w:type="spellEnd"/>
             <w:r>
               <w:rPr>
                 <w:rFonts w:ascii="Times New Roman" w:hAnsi="Times New Roman"/>
@@ -5600,6 +5889,7 @@
                 <w:lang w:val="en-US"/>
               </w:rPr>
             </w:pPr>
+            <w:proofErr w:type="gramStart"/>
             <w:r>
               <w:rPr>
                 <w:rFonts w:ascii="Times New Roman" w:hAnsi="Times New Roman"/>
@@ -5618,15 +5908,27 @@
               </w:rPr>
               <w:t xml:space="preserve"> </w:t>
             </w:r>
-            <w:r>
-              <w:rPr>
-                <w:rFonts w:ascii="Times New Roman" w:hAnsi="Times New Roman"/>
-                <w:sz w:val="28"/>
-                <w:szCs w:val="28"/>
-                <w:lang w:val="en-US"/>
-              </w:rPr>
-              <w:t>ice_reg_coef</w:t>
-            </w:r>
+            <w:proofErr w:type="spellStart"/>
+            <w:r>
+              <w:rPr>
+                <w:rFonts w:ascii="Times New Roman" w:hAnsi="Times New Roman"/>
+                <w:sz w:val="28"/>
+                <w:szCs w:val="28"/>
+                <w:lang w:val="en-US"/>
+              </w:rPr>
+              <w:t>ice</w:t>
+            </w:r>
+            <w:proofErr w:type="gramEnd"/>
+            <w:r>
+              <w:rPr>
+                <w:rFonts w:ascii="Times New Roman" w:hAnsi="Times New Roman"/>
+                <w:sz w:val="28"/>
+                <w:szCs w:val="28"/>
+                <w:lang w:val="en-US"/>
+              </w:rPr>
+              <w:t>_reg_coef</w:t>
+            </w:r>
+            <w:proofErr w:type="spellEnd"/>
             <w:r>
               <w:rPr>
                 <w:rFonts w:ascii="Times New Roman" w:hAnsi="Times New Roman"/>
@@ -5702,6 +6004,7 @@
                 <w:lang w:val="en-US"/>
               </w:rPr>
             </w:pPr>
+            <w:proofErr w:type="gramStart"/>
             <w:r>
               <w:rPr>
                 <w:rFonts w:ascii="Times New Roman" w:hAnsi="Times New Roman"/>
@@ -5720,15 +6023,27 @@
               </w:rPr>
               <w:t xml:space="preserve"> </w:t>
             </w:r>
-            <w:r>
-              <w:rPr>
-                <w:rFonts w:ascii="Times New Roman" w:hAnsi="Times New Roman"/>
-                <w:sz w:val="28"/>
-                <w:szCs w:val="28"/>
-                <w:lang w:val="en-US"/>
-              </w:rPr>
-              <w:t>wire_hesitation</w:t>
-            </w:r>
+            <w:proofErr w:type="spellStart"/>
+            <w:r>
+              <w:rPr>
+                <w:rFonts w:ascii="Times New Roman" w:hAnsi="Times New Roman"/>
+                <w:sz w:val="28"/>
+                <w:szCs w:val="28"/>
+                <w:lang w:val="en-US"/>
+              </w:rPr>
+              <w:t>wire</w:t>
+            </w:r>
+            <w:proofErr w:type="gramEnd"/>
+            <w:r>
+              <w:rPr>
+                <w:rFonts w:ascii="Times New Roman" w:hAnsi="Times New Roman"/>
+                <w:sz w:val="28"/>
+                <w:szCs w:val="28"/>
+                <w:lang w:val="en-US"/>
+              </w:rPr>
+              <w:t>_hesitation</w:t>
+            </w:r>
+            <w:proofErr w:type="spellEnd"/>
             <w:r>
               <w:rPr>
                 <w:rFonts w:ascii="Times New Roman" w:hAnsi="Times New Roman"/>
@@ -5820,6 +6135,7 @@
                 <w:lang w:val="en-US"/>
               </w:rPr>
             </w:pPr>
+            <w:proofErr w:type="gramStart"/>
             <w:r>
               <w:rPr>
                 <w:rFonts w:ascii="Times New Roman" w:hAnsi="Times New Roman"/>
@@ -5847,6 +6163,7 @@
               </w:rPr>
               <w:t>seismicity</w:t>
             </w:r>
+            <w:proofErr w:type="gramEnd"/>
             <w:r>
               <w:rPr>
                 <w:rFonts w:ascii="Times New Roman" w:hAnsi="Times New Roman"/>
@@ -6133,6 +6450,7 @@
         </w:rPr>
         <w:tab/>
       </w:r>
+      <w:proofErr w:type="gramStart"/>
       <w:r>
         <w:rPr>
           <w:sz w:val="28"/>
@@ -6157,6 +6475,7 @@
         </w:rPr>
         <w:t>wind</w:t>
       </w:r>
+      <w:proofErr w:type="gramEnd"/>
       <w:r>
         <w:rPr>
           <w:sz w:val="28"/>
@@ -6165,6 +6484,7 @@
         </w:rPr>
         <w:t>_</w:t>
       </w:r>
+      <w:proofErr w:type="spellStart"/>
       <w:r>
         <w:rPr>
           <w:sz w:val="28"/>
@@ -6173,6 +6493,7 @@
         </w:rPr>
         <w:t>coef</w:t>
       </w:r>
+      <w:proofErr w:type="spellEnd"/>
       <w:r>
         <w:rPr>
           <w:sz w:val="28"/>
@@ -6235,6 +6556,7 @@
         </w:rPr>
         <w:tab/>
       </w:r>
+      <w:proofErr w:type="gramStart"/>
       <w:r>
         <w:rPr>
           <w:sz w:val="28"/>
@@ -6259,6 +6581,7 @@
         </w:rPr>
         <w:t>wind</w:t>
       </w:r>
+      <w:proofErr w:type="gramEnd"/>
       <w:r>
         <w:rPr>
           <w:sz w:val="28"/>
@@ -6283,6 +6606,7 @@
         </w:rPr>
         <w:t>_</w:t>
       </w:r>
+      <w:proofErr w:type="spellStart"/>
       <w:r>
         <w:rPr>
           <w:sz w:val="28"/>
@@ -6291,6 +6615,7 @@
         </w:rPr>
         <w:t>coef</w:t>
       </w:r>
+      <w:proofErr w:type="spellEnd"/>
       <w:r>
         <w:rPr>
           <w:sz w:val="28"/>
@@ -6353,6 +6678,7 @@
         </w:rPr>
         <w:tab/>
       </w:r>
+      <w:proofErr w:type="gramStart"/>
       <w:r>
         <w:rPr>
           <w:sz w:val="28"/>
@@ -6377,6 +6703,7 @@
         </w:rPr>
         <w:t>ice</w:t>
       </w:r>
+      <w:proofErr w:type="gramEnd"/>
       <w:r>
         <w:rPr>
           <w:sz w:val="28"/>
@@ -6385,6 +6712,7 @@
         </w:rPr>
         <w:t>_</w:t>
       </w:r>
+      <w:proofErr w:type="spellStart"/>
       <w:r>
         <w:rPr>
           <w:sz w:val="28"/>
@@ -6393,6 +6721,7 @@
         </w:rPr>
         <w:t>coef</w:t>
       </w:r>
+      <w:proofErr w:type="spellEnd"/>
       <w:r>
         <w:rPr>
           <w:sz w:val="28"/>
@@ -6463,6 +6792,7 @@
         </w:rPr>
         <w:tab/>
       </w:r>
+      <w:proofErr w:type="gramStart"/>
       <w:r>
         <w:rPr>
           <w:sz w:val="28"/>
@@ -6487,6 +6817,7 @@
         </w:rPr>
         <w:t>ice</w:t>
       </w:r>
+      <w:proofErr w:type="gramEnd"/>
       <w:r>
         <w:rPr>
           <w:sz w:val="28"/>
@@ -6511,6 +6842,7 @@
         </w:rPr>
         <w:t>_</w:t>
       </w:r>
+      <w:proofErr w:type="spellStart"/>
       <w:r>
         <w:rPr>
           <w:sz w:val="28"/>
@@ -6519,6 +6851,7 @@
         </w:rPr>
         <w:t>coef</w:t>
       </w:r>
+      <w:proofErr w:type="spellEnd"/>
       <w:r>
         <w:rPr>
           <w:sz w:val="28"/>
@@ -6582,6 +6915,7 @@
         </w:rPr>
         <w:tab/>
       </w:r>
+      <w:proofErr w:type="gramStart"/>
       <w:r>
         <w:rPr>
           <w:sz w:val="28"/>
@@ -6606,6 +6940,7 @@
         </w:rPr>
         <w:t>ice</w:t>
       </w:r>
+      <w:proofErr w:type="gramEnd"/>
       <w:r>
         <w:rPr>
           <w:sz w:val="28"/>
@@ -6614,6 +6949,7 @@
         </w:rPr>
         <w:t>_</w:t>
       </w:r>
+      <w:proofErr w:type="spellStart"/>
       <w:r>
         <w:rPr>
           <w:sz w:val="28"/>
@@ -6622,6 +6958,7 @@
         </w:rPr>
         <w:t>coef</w:t>
       </w:r>
+      <w:proofErr w:type="spellEnd"/>
       <w:r>
         <w:rPr>
           <w:sz w:val="28"/>
@@ -6683,7 +7020,25 @@
           <w:szCs w:val="28"/>
           <w:lang w:eastAsia="ru-RU"/>
         </w:rPr>
-        <w:t>сочетаний при расчете тяжения проводов:</w:t>
+        <w:t xml:space="preserve">сочетаний при расчете </w:t>
+      </w:r>
+      <w:proofErr w:type="spellStart"/>
+      <w:r>
+        <w:rPr>
+          <w:sz w:val="28"/>
+          <w:szCs w:val="28"/>
+          <w:lang w:eastAsia="ru-RU"/>
+        </w:rPr>
+        <w:t>тяжения</w:t>
+      </w:r>
+      <w:proofErr w:type="spellEnd"/>
+      <w:r>
+        <w:rPr>
+          <w:sz w:val="28"/>
+          <w:szCs w:val="28"/>
+          <w:lang w:eastAsia="ru-RU"/>
+        </w:rPr>
+        <w:t xml:space="preserve"> проводов:</w:t>
       </w:r>
       <w:r>
         <w:rPr>
@@ -6949,7 +7304,25 @@
           <w:szCs w:val="28"/>
           <w:lang w:eastAsia="ru-RU"/>
         </w:rPr>
-        <w:t>надежности при расчете тяжения проводов:</w:t>
+        <w:t xml:space="preserve">надежности при расчете </w:t>
+      </w:r>
+      <w:proofErr w:type="spellStart"/>
+      <w:r>
+        <w:rPr>
+          <w:sz w:val="28"/>
+          <w:szCs w:val="28"/>
+          <w:lang w:eastAsia="ru-RU"/>
+        </w:rPr>
+        <w:t>тяжения</w:t>
+      </w:r>
+      <w:proofErr w:type="spellEnd"/>
+      <w:r>
+        <w:rPr>
+          <w:sz w:val="28"/>
+          <w:szCs w:val="28"/>
+          <w:lang w:eastAsia="ru-RU"/>
+        </w:rPr>
+        <w:t xml:space="preserve"> проводов:</w:t>
       </w:r>
       <w:r>
         <w:rPr>
@@ -7087,6 +7460,7 @@
         </w:rPr>
         <w:t xml:space="preserve"> </w:t>
       </w:r>
+      <w:proofErr w:type="spellStart"/>
       <w:r>
         <w:rPr>
           <w:color w:val="000000"/>
@@ -7096,6 +7470,7 @@
         </w:rPr>
         <w:t>wire_tencion</w:t>
       </w:r>
+      <w:proofErr w:type="spellEnd"/>
       <w:r>
         <w:rPr>
           <w:color w:val="000000"/>
@@ -7187,6 +7562,15 @@
           <w:szCs w:val="28"/>
         </w:rPr>
         <w:t>уровня ответственности</w:t>
+      </w:r>
+      <w:r>
+        <w:rPr>
+          <w:color w:val="000000"/>
+          <w:sz w:val="28"/>
+          <w:szCs w:val="28"/>
+          <w:lang w:val="ru-RU"/>
+        </w:rPr>
+        <w:t xml:space="preserve"> </w:t>
       </w:r>
       <w:r>
         <w:rPr>
@@ -7540,14 +7924,32 @@
           <w:sz w:val="28"/>
           <w:szCs w:val="28"/>
         </w:rPr>
-        <w:t>Расчеты несущей способности элементов по первой (по прочности и устойчивости) и второй (по деформативности) группам предельных состояний. Опоры рассчитаны, как простран</w:t>
-      </w:r>
+        <w:t xml:space="preserve">Расчеты несущей способности элементов по первой (по прочности и устойчивости) и второй (по </w:t>
+      </w:r>
+      <w:proofErr w:type="spellStart"/>
       <w:r>
         <w:rPr>
           <w:color w:val="000000"/>
           <w:sz w:val="28"/>
           <w:szCs w:val="28"/>
         </w:rPr>
+        <w:t>деформативности</w:t>
+      </w:r>
+      <w:proofErr w:type="spellEnd"/>
+      <w:r>
+        <w:rPr>
+          <w:color w:val="000000"/>
+          <w:sz w:val="28"/>
+          <w:szCs w:val="28"/>
+        </w:rPr>
+        <w:t>) группам предельных состояний. Опоры рассчитаны, как простран</w:t>
+      </w:r>
+      <w:r>
+        <w:rPr>
+          <w:color w:val="000000"/>
+          <w:sz w:val="28"/>
+          <w:szCs w:val="28"/>
+        </w:rPr>
         <w:t xml:space="preserve">ственные консольно-стержневые системы </w:t>
       </w:r>
       <w:r>
@@ -7558,6 +7960,7 @@
         </w:rPr>
         <w:t>в программном комплексе «</w:t>
       </w:r>
+      <w:proofErr w:type="spellStart"/>
       <w:r>
         <w:rPr>
           <w:color w:val="000000"/>
@@ -7567,6 +7970,7 @@
         </w:rPr>
         <w:t>ScadOffice</w:t>
       </w:r>
+      <w:proofErr w:type="spellEnd"/>
       <w:r>
         <w:rPr>
           <w:color w:val="000000"/>
@@ -7595,6 +7999,7 @@
         </w:rPr>
         <w:t xml:space="preserve">    Нагрузка от собственного веса задается программным комплексом «</w:t>
       </w:r>
+      <w:proofErr w:type="spellStart"/>
       <w:r>
         <w:rPr>
           <w:color w:val="000000"/>
@@ -7604,6 +8009,7 @@
         </w:rPr>
         <w:t>ScadOffice</w:t>
       </w:r>
+      <w:proofErr w:type="spellEnd"/>
       <w:r>
         <w:rPr>
           <w:color w:val="000000"/>
@@ -7680,6 +8086,7 @@
         <w:t xml:space="preserve">Расчет анкерно-угловой опоры </w:t>
       </w:r>
       <w:bookmarkEnd w:id="9"/>
+      <w:proofErr w:type="gramStart"/>
       <w:r>
         <w:t xml:space="preserve">{{ </w:t>
       </w:r>
@@ -7689,6 +8096,7 @@
         </w:rPr>
         <w:t>pole</w:t>
       </w:r>
+      <w:proofErr w:type="gramEnd"/>
       <w:r>
         <w:t>_</w:t>
       </w:r>
@@ -7802,6 +8210,7 @@
         </w:rPr>
         <w:t xml:space="preserve">Конструктивно сооружение состоит из </w:t>
       </w:r>
+      <w:proofErr w:type="gramStart"/>
       <w:r>
         <w:rPr>
           <w:rFonts w:ascii="Times New Roman" w:hAnsi="Times New Roman"/>
@@ -7819,6 +8228,7 @@
         </w:rPr>
         <w:t>sections</w:t>
       </w:r>
+      <w:proofErr w:type="gramEnd"/>
       <w:r>
         <w:rPr>
           <w:rFonts w:ascii="Times New Roman" w:hAnsi="Times New Roman"/>
@@ -7835,6 +8245,7 @@
         </w:rPr>
         <w:t xml:space="preserve">-х секций в виде усеченной пирамиды. Сторона грани в основании опоры составляет </w:t>
       </w:r>
+      <w:proofErr w:type="gramStart"/>
       <w:r>
         <w:rPr>
           <w:rFonts w:ascii="Times New Roman" w:hAnsi="Times New Roman"/>
@@ -7852,6 +8263,7 @@
         </w:rPr>
         <w:t>pole</w:t>
       </w:r>
+      <w:proofErr w:type="gramEnd"/>
       <w:r>
         <w:rPr>
           <w:rFonts w:ascii="Times New Roman" w:hAnsi="Times New Roman"/>
@@ -7933,15 +8345,33 @@
           <w:sz w:val="28"/>
           <w:szCs w:val="28"/>
         </w:rPr>
-        <w:t>м. На отметке +</w:t>
-      </w:r>
-      <w:r>
-        <w:rPr>
-          <w:rFonts w:ascii="Times New Roman" w:hAnsi="Times New Roman"/>
-          <w:sz w:val="28"/>
-          <w:szCs w:val="28"/>
-        </w:rPr>
-        <w:t xml:space="preserve">{{ </w:t>
+        <w:t xml:space="preserve">м. На отметке </w:t>
+      </w:r>
+      <w:proofErr w:type="gramStart"/>
+      <w:r>
+        <w:rPr>
+          <w:rFonts w:ascii="Times New Roman" w:hAnsi="Times New Roman"/>
+          <w:sz w:val="28"/>
+          <w:szCs w:val="28"/>
+        </w:rPr>
+        <w:t>+</w:t>
+      </w:r>
+      <w:r>
+        <w:rPr>
+          <w:rFonts w:ascii="Times New Roman" w:hAnsi="Times New Roman"/>
+          <w:sz w:val="28"/>
+          <w:szCs w:val="28"/>
+        </w:rPr>
+        <w:t>{</w:t>
+      </w:r>
+      <w:proofErr w:type="gramEnd"/>
+      <w:r>
+        <w:rPr>
+          <w:rFonts w:ascii="Times New Roman" w:hAnsi="Times New Roman"/>
+          <w:sz w:val="28"/>
+          <w:szCs w:val="28"/>
+        </w:rPr>
+        <w:t xml:space="preserve">{ </w:t>
       </w:r>
       <w:r>
         <w:rPr>
@@ -8253,7 +8683,27 @@
                 <w:szCs w:val="28"/>
                 <w:lang w:val="en-US"/>
               </w:rPr>
-              <w:t>{%tr for davit in davit_dict %}</w:t>
+              <w:t xml:space="preserve">{%tr for davit in </w:t>
+            </w:r>
+            <w:proofErr w:type="spellStart"/>
+            <w:r>
+              <w:rPr>
+                <w:rFonts w:ascii="Times New Roman" w:hAnsi="Times New Roman"/>
+                <w:sz w:val="28"/>
+                <w:szCs w:val="28"/>
+                <w:lang w:val="en-US"/>
+              </w:rPr>
+              <w:t>davit_dict</w:t>
+            </w:r>
+            <w:proofErr w:type="spellEnd"/>
+            <w:r>
+              <w:rPr>
+                <w:rFonts w:ascii="Times New Roman" w:hAnsi="Times New Roman"/>
+                <w:sz w:val="28"/>
+                <w:szCs w:val="28"/>
+                <w:lang w:val="en-US"/>
+              </w:rPr>
+              <w:t xml:space="preserve"> %}</w:t>
             </w:r>
           </w:p>
         </w:tc>
@@ -8277,14 +8727,45 @@
                 <w:lang w:val="en-US"/>
               </w:rPr>
             </w:pPr>
-            <w:r>
-              <w:rPr>
-                <w:rFonts w:ascii="Times New Roman" w:hAnsi="Times New Roman"/>
-                <w:sz w:val="28"/>
-                <w:szCs w:val="28"/>
-                <w:lang w:val="en-US"/>
-              </w:rPr>
-              <w:t>{{ davit_dict[davit][0] }}</w:t>
+            <w:proofErr w:type="gramStart"/>
+            <w:r>
+              <w:rPr>
+                <w:rFonts w:ascii="Times New Roman" w:hAnsi="Times New Roman"/>
+                <w:sz w:val="28"/>
+                <w:szCs w:val="28"/>
+                <w:lang w:val="en-US"/>
+              </w:rPr>
+              <w:t xml:space="preserve">{{ </w:t>
+            </w:r>
+            <w:proofErr w:type="spellStart"/>
+            <w:r>
+              <w:rPr>
+                <w:rFonts w:ascii="Times New Roman" w:hAnsi="Times New Roman"/>
+                <w:sz w:val="28"/>
+                <w:szCs w:val="28"/>
+                <w:lang w:val="en-US"/>
+              </w:rPr>
+              <w:t>davit</w:t>
+            </w:r>
+            <w:proofErr w:type="gramEnd"/>
+            <w:r>
+              <w:rPr>
+                <w:rFonts w:ascii="Times New Roman" w:hAnsi="Times New Roman"/>
+                <w:sz w:val="28"/>
+                <w:szCs w:val="28"/>
+                <w:lang w:val="en-US"/>
+              </w:rPr>
+              <w:t>_dict</w:t>
+            </w:r>
+            <w:proofErr w:type="spellEnd"/>
+            <w:r>
+              <w:rPr>
+                <w:rFonts w:ascii="Times New Roman" w:hAnsi="Times New Roman"/>
+                <w:sz w:val="28"/>
+                <w:szCs w:val="28"/>
+                <w:lang w:val="en-US"/>
+              </w:rPr>
+              <w:t>[davit][0] }}</w:t>
             </w:r>
           </w:p>
         </w:tc>
@@ -8306,14 +8787,45 @@
                 <w:lang w:val="en-US"/>
               </w:rPr>
             </w:pPr>
-            <w:r>
-              <w:rPr>
-                <w:rFonts w:ascii="Times New Roman" w:hAnsi="Times New Roman"/>
-                <w:sz w:val="28"/>
-                <w:szCs w:val="28"/>
-                <w:lang w:val="en-US"/>
-              </w:rPr>
-              <w:t>{{ davit_dict[davit][1] }}</w:t>
+            <w:proofErr w:type="gramStart"/>
+            <w:r>
+              <w:rPr>
+                <w:rFonts w:ascii="Times New Roman" w:hAnsi="Times New Roman"/>
+                <w:sz w:val="28"/>
+                <w:szCs w:val="28"/>
+                <w:lang w:val="en-US"/>
+              </w:rPr>
+              <w:t xml:space="preserve">{{ </w:t>
+            </w:r>
+            <w:proofErr w:type="spellStart"/>
+            <w:r>
+              <w:rPr>
+                <w:rFonts w:ascii="Times New Roman" w:hAnsi="Times New Roman"/>
+                <w:sz w:val="28"/>
+                <w:szCs w:val="28"/>
+                <w:lang w:val="en-US"/>
+              </w:rPr>
+              <w:t>davit</w:t>
+            </w:r>
+            <w:proofErr w:type="gramEnd"/>
+            <w:r>
+              <w:rPr>
+                <w:rFonts w:ascii="Times New Roman" w:hAnsi="Times New Roman"/>
+                <w:sz w:val="28"/>
+                <w:szCs w:val="28"/>
+                <w:lang w:val="en-US"/>
+              </w:rPr>
+              <w:t>_dict</w:t>
+            </w:r>
+            <w:proofErr w:type="spellEnd"/>
+            <w:r>
+              <w:rPr>
+                <w:rFonts w:ascii="Times New Roman" w:hAnsi="Times New Roman"/>
+                <w:sz w:val="28"/>
+                <w:szCs w:val="28"/>
+                <w:lang w:val="en-US"/>
+              </w:rPr>
+              <w:t>[davit][1] }}</w:t>
             </w:r>
           </w:p>
         </w:tc>
@@ -8334,14 +8846,45 @@
                 <w:lang w:val="en-US"/>
               </w:rPr>
             </w:pPr>
-            <w:r>
-              <w:rPr>
-                <w:rFonts w:ascii="Times New Roman" w:hAnsi="Times New Roman"/>
-                <w:sz w:val="28"/>
-                <w:szCs w:val="28"/>
-                <w:lang w:val="en-US"/>
-              </w:rPr>
-              <w:t>{{ davit_dict[davit][2] }}</w:t>
+            <w:proofErr w:type="gramStart"/>
+            <w:r>
+              <w:rPr>
+                <w:rFonts w:ascii="Times New Roman" w:hAnsi="Times New Roman"/>
+                <w:sz w:val="28"/>
+                <w:szCs w:val="28"/>
+                <w:lang w:val="en-US"/>
+              </w:rPr>
+              <w:t xml:space="preserve">{{ </w:t>
+            </w:r>
+            <w:proofErr w:type="spellStart"/>
+            <w:r>
+              <w:rPr>
+                <w:rFonts w:ascii="Times New Roman" w:hAnsi="Times New Roman"/>
+                <w:sz w:val="28"/>
+                <w:szCs w:val="28"/>
+                <w:lang w:val="en-US"/>
+              </w:rPr>
+              <w:t>davit</w:t>
+            </w:r>
+            <w:proofErr w:type="gramEnd"/>
+            <w:r>
+              <w:rPr>
+                <w:rFonts w:ascii="Times New Roman" w:hAnsi="Times New Roman"/>
+                <w:sz w:val="28"/>
+                <w:szCs w:val="28"/>
+                <w:lang w:val="en-US"/>
+              </w:rPr>
+              <w:t>_dict</w:t>
+            </w:r>
+            <w:proofErr w:type="spellEnd"/>
+            <w:r>
+              <w:rPr>
+                <w:rFonts w:ascii="Times New Roman" w:hAnsi="Times New Roman"/>
+                <w:sz w:val="28"/>
+                <w:szCs w:val="28"/>
+                <w:lang w:val="en-US"/>
+              </w:rPr>
+              <w:t>[davit][2] }}</w:t>
             </w:r>
           </w:p>
         </w:tc>
@@ -8373,7 +8916,27 @@
                 <w:szCs w:val="28"/>
                 <w:lang w:val="en-US"/>
               </w:rPr>
-              <w:t>{%tr endfor %}</w:t>
+              <w:t xml:space="preserve">{%tr </w:t>
+            </w:r>
+            <w:proofErr w:type="spellStart"/>
+            <w:r>
+              <w:rPr>
+                <w:rFonts w:ascii="Times New Roman" w:hAnsi="Times New Roman"/>
+                <w:sz w:val="28"/>
+                <w:szCs w:val="28"/>
+                <w:lang w:val="en-US"/>
+              </w:rPr>
+              <w:t>endfor</w:t>
+            </w:r>
+            <w:proofErr w:type="spellEnd"/>
+            <w:r>
+              <w:rPr>
+                <w:rFonts w:ascii="Times New Roman" w:hAnsi="Times New Roman"/>
+                <w:sz w:val="28"/>
+                <w:szCs w:val="28"/>
+                <w:lang w:val="en-US"/>
+              </w:rPr>
+              <w:t xml:space="preserve"> %}</w:t>
             </w:r>
           </w:p>
         </w:tc>
@@ -8409,6 +8972,7 @@
         </w:rPr>
         <w:t xml:space="preserve">Ветровой пролет – </w:t>
       </w:r>
+      <w:proofErr w:type="gramStart"/>
       <w:r>
         <w:rPr>
           <w:rFonts w:ascii="Times New Roman" w:hAnsi="Times New Roman"/>
@@ -8426,6 +8990,7 @@
         </w:rPr>
         <w:t>wind</w:t>
       </w:r>
+      <w:proofErr w:type="gramEnd"/>
       <w:r>
         <w:rPr>
           <w:rFonts w:ascii="Times New Roman" w:hAnsi="Times New Roman"/>
@@ -8478,6 +9043,7 @@
         </w:rPr>
         <w:t xml:space="preserve">Весовой пролет – </w:t>
       </w:r>
+      <w:proofErr w:type="gramStart"/>
       <w:r>
         <w:rPr>
           <w:rFonts w:ascii="Times New Roman" w:hAnsi="Times New Roman"/>
@@ -8495,6 +9061,7 @@
         </w:rPr>
         <w:t>weight</w:t>
       </w:r>
+      <w:proofErr w:type="gramEnd"/>
       <w:r>
         <w:rPr>
           <w:rFonts w:ascii="Times New Roman" w:hAnsi="Times New Roman"/>
@@ -8547,6 +9114,7 @@
         <w:tab/>
         <w:t xml:space="preserve">На рис.3.1. представлена расчетная схема опоры </w:t>
       </w:r>
+      <w:proofErr w:type="gramStart"/>
       <w:r>
         <w:rPr>
           <w:rFonts w:ascii="Times New Roman" w:hAnsi="Times New Roman"/>
@@ -8572,6 +9140,7 @@
         </w:rPr>
         <w:t>pole</w:t>
       </w:r>
+      <w:proofErr w:type="gramEnd"/>
       <w:r>
         <w:rPr>
           <w:rFonts w:ascii="Times New Roman" w:hAnsi="Times New Roman"/>
@@ -8638,6 +9207,7 @@
                 <w:lang w:val="en-US"/>
               </w:rPr>
             </w:pPr>
+            <w:proofErr w:type="gramStart"/>
             <w:r>
               <w:rPr>
                 <w:rFonts w:ascii="Times New Roman" w:hAnsi="Times New Roman"/>
@@ -8656,15 +9226,27 @@
               </w:rPr>
               <w:t xml:space="preserve"> </w:t>
             </w:r>
-            <w:r>
-              <w:rPr>
-                <w:rFonts w:ascii="Times New Roman" w:hAnsi="Times New Roman"/>
-                <w:sz w:val="28"/>
-                <w:szCs w:val="28"/>
-                <w:lang w:val="en-US"/>
-              </w:rPr>
-              <w:t>pole_pic</w:t>
-            </w:r>
+            <w:proofErr w:type="spellStart"/>
+            <w:r>
+              <w:rPr>
+                <w:rFonts w:ascii="Times New Roman" w:hAnsi="Times New Roman"/>
+                <w:sz w:val="28"/>
+                <w:szCs w:val="28"/>
+                <w:lang w:val="en-US"/>
+              </w:rPr>
+              <w:t>pole</w:t>
+            </w:r>
+            <w:proofErr w:type="gramEnd"/>
+            <w:r>
+              <w:rPr>
+                <w:rFonts w:ascii="Times New Roman" w:hAnsi="Times New Roman"/>
+                <w:sz w:val="28"/>
+                <w:szCs w:val="28"/>
+                <w:lang w:val="en-US"/>
+              </w:rPr>
+              <w:t>_pic</w:t>
+            </w:r>
+            <w:proofErr w:type="spellEnd"/>
             <w:r>
               <w:rPr>
                 <w:rFonts w:ascii="Times New Roman" w:hAnsi="Times New Roman"/>
@@ -8707,6 +9289,7 @@
               </w:rPr>
               <w:t xml:space="preserve">Рис.3.1. Расчетная схема </w:t>
             </w:r>
+            <w:proofErr w:type="gramStart"/>
             <w:r>
               <w:rPr>
                 <w:rFonts w:ascii="Times New Roman" w:hAnsi="Times New Roman"/>
@@ -8729,6 +9312,7 @@
               </w:rPr>
               <w:t>pole</w:t>
             </w:r>
+            <w:proofErr w:type="gramEnd"/>
             <w:r>
               <w:rPr>
                 <w:rFonts w:ascii="Times New Roman" w:hAnsi="Times New Roman"/>
@@ -8796,7 +9380,25 @@
           <w:sz w:val="28"/>
           <w:szCs w:val="28"/>
         </w:rPr>
-        <w:t>Для данной расчетной схемы рассматривались следующие расчетные загружения:</w:t>
+        <w:t xml:space="preserve">Для данной расчетной схемы рассматривались следующие расчетные </w:t>
+      </w:r>
+      <w:proofErr w:type="spellStart"/>
+      <w:r>
+        <w:rPr>
+          <w:rFonts w:ascii="Times New Roman" w:hAnsi="Times New Roman"/>
+          <w:sz w:val="28"/>
+          <w:szCs w:val="28"/>
+        </w:rPr>
+        <w:t>загружения</w:t>
+      </w:r>
+      <w:proofErr w:type="spellEnd"/>
+      <w:r>
+        <w:rPr>
+          <w:rFonts w:ascii="Times New Roman" w:hAnsi="Times New Roman"/>
+          <w:sz w:val="28"/>
+          <w:szCs w:val="28"/>
+        </w:rPr>
+        <w:t>:</w:t>
       </w:r>
     </w:p>
     <w:p>
@@ -8838,7 +9440,47 @@
           <w:szCs w:val="28"/>
           <w:lang w:val="en-US"/>
         </w:rPr>
-        <w:t xml:space="preserve"> for load_case in loads_case_dict %}</w:t>
+        <w:t xml:space="preserve"> for </w:t>
+      </w:r>
+      <w:proofErr w:type="spellStart"/>
+      <w:r>
+        <w:rPr>
+          <w:rFonts w:ascii="Times New Roman" w:hAnsi="Times New Roman"/>
+          <w:sz w:val="28"/>
+          <w:szCs w:val="28"/>
+          <w:lang w:val="en-US"/>
+        </w:rPr>
+        <w:t>load_case</w:t>
+      </w:r>
+      <w:proofErr w:type="spellEnd"/>
+      <w:r>
+        <w:rPr>
+          <w:rFonts w:ascii="Times New Roman" w:hAnsi="Times New Roman"/>
+          <w:sz w:val="28"/>
+          <w:szCs w:val="28"/>
+          <w:lang w:val="en-US"/>
+        </w:rPr>
+        <w:t xml:space="preserve"> in </w:t>
+      </w:r>
+      <w:proofErr w:type="spellStart"/>
+      <w:r>
+        <w:rPr>
+          <w:rFonts w:ascii="Times New Roman" w:hAnsi="Times New Roman"/>
+          <w:sz w:val="28"/>
+          <w:szCs w:val="28"/>
+          <w:lang w:val="en-US"/>
+        </w:rPr>
+        <w:t>loads_case_dict</w:t>
+      </w:r>
+      <w:proofErr w:type="spellEnd"/>
+      <w:r>
+        <w:rPr>
+          <w:rFonts w:ascii="Times New Roman" w:hAnsi="Times New Roman"/>
+          <w:sz w:val="28"/>
+          <w:szCs w:val="28"/>
+          <w:lang w:val="en-US"/>
+        </w:rPr>
+        <w:t xml:space="preserve"> %}</w:t>
       </w:r>
     </w:p>
     <w:p>
@@ -8856,6 +9498,7 @@
           <w:lang w:val="en-US"/>
         </w:rPr>
       </w:pPr>
+      <w:proofErr w:type="gramStart"/>
       <w:r>
         <w:rPr>
           <w:rFonts w:ascii="Times New Roman" w:hAnsi="Times New Roman"/>
@@ -8863,8 +9506,9 @@
           <w:szCs w:val="28"/>
           <w:lang w:val="en-US"/>
         </w:rPr>
-        <w:t>{{ loads_case_dict[l</w:t>
-      </w:r>
+        <w:t xml:space="preserve">{{ </w:t>
+      </w:r>
+      <w:proofErr w:type="spellStart"/>
       <w:r>
         <w:rPr>
           <w:rFonts w:ascii="Times New Roman" w:hAnsi="Times New Roman"/>
@@ -8872,8 +9516,48 @@
           <w:szCs w:val="28"/>
           <w:lang w:val="en-US"/>
         </w:rPr>
+        <w:t>loads</w:t>
+      </w:r>
+      <w:proofErr w:type="gramEnd"/>
+      <w:r>
+        <w:rPr>
+          <w:rFonts w:ascii="Times New Roman" w:hAnsi="Times New Roman"/>
+          <w:sz w:val="28"/>
+          <w:szCs w:val="28"/>
+          <w:lang w:val="en-US"/>
+        </w:rPr>
+        <w:t>_case_dict</w:t>
+      </w:r>
+      <w:proofErr w:type="spellEnd"/>
+      <w:r>
+        <w:rPr>
+          <w:rFonts w:ascii="Times New Roman" w:hAnsi="Times New Roman"/>
+          <w:sz w:val="28"/>
+          <w:szCs w:val="28"/>
+          <w:lang w:val="en-US"/>
+        </w:rPr>
+        <w:t>[</w:t>
+      </w:r>
+      <w:proofErr w:type="spellStart"/>
+      <w:r>
+        <w:rPr>
+          <w:rFonts w:ascii="Times New Roman" w:hAnsi="Times New Roman"/>
+          <w:sz w:val="28"/>
+          <w:szCs w:val="28"/>
+          <w:lang w:val="en-US"/>
+        </w:rPr>
+        <w:t>l</w:t>
+      </w:r>
+      <w:r>
+        <w:rPr>
+          <w:rFonts w:ascii="Times New Roman" w:hAnsi="Times New Roman"/>
+          <w:sz w:val="28"/>
+          <w:szCs w:val="28"/>
+          <w:lang w:val="en-US"/>
+        </w:rPr>
         <w:t>oad_case</w:t>
       </w:r>
+      <w:proofErr w:type="spellEnd"/>
       <w:r>
         <w:rPr>
           <w:rFonts w:ascii="Times New Roman" w:hAnsi="Times New Roman"/>
@@ -8919,12 +9603,40 @@
           <w:szCs w:val="28"/>
           <w:lang w:val="en-US"/>
         </w:rPr>
-        <w:t xml:space="preserve"> endfor %}</w:t>
+        <w:t xml:space="preserve"> </w:t>
+      </w:r>
+      <w:proofErr w:type="spellStart"/>
+      <w:r>
+        <w:rPr>
+          <w:rFonts w:ascii="Times New Roman" w:hAnsi="Times New Roman"/>
+          <w:sz w:val="28"/>
+          <w:szCs w:val="28"/>
+          <w:lang w:val="en-US"/>
+        </w:rPr>
+        <w:t>endfor</w:t>
+      </w:r>
+      <w:proofErr w:type="spellEnd"/>
+      <w:r>
+        <w:rPr>
+          <w:rFonts w:ascii="Times New Roman" w:hAnsi="Times New Roman"/>
+          <w:sz w:val="28"/>
+          <w:szCs w:val="28"/>
+          <w:lang w:val="en-US"/>
+        </w:rPr>
+        <w:t xml:space="preserve"> %}</w:t>
       </w:r>
     </w:p>
     <w:tbl>
       <w:tblPr>
         <w:tblW w:w="5000" w:type="pct"/>
+        <w:tblBorders>
+          <w:top w:val="single" w:sz="4" w:space="0" w:color="auto"/>
+          <w:left w:val="single" w:sz="4" w:space="0" w:color="auto"/>
+          <w:bottom w:val="single" w:sz="4" w:space="0" w:color="auto"/>
+          <w:right w:val="single" w:sz="4" w:space="0" w:color="auto"/>
+          <w:insideH w:val="single" w:sz="4" w:space="0" w:color="auto"/>
+          <w:insideV w:val="single" w:sz="4" w:space="0" w:color="auto"/>
+        </w:tblBorders>
         <w:tblLook w:val="04A0" w:firstRow="1" w:lastRow="0" w:firstColumn="1" w:lastColumn="0" w:noHBand="0" w:noVBand="1"/>
       </w:tblPr>
       <w:tblGrid>
@@ -8932,9 +9644,13 @@
         <w:gridCol w:w="5069"/>
       </w:tblGrid>
       <w:tr>
+        <w:trPr>
+          <w:trHeight w:val="359"/>
+        </w:trPr>
         <w:tc>
           <w:tcPr>
-            <w:tcW w:w="2500" w:type="pct"/>
+            <w:tcW w:w="5000" w:type="pct"/>
+            <w:gridSpan w:val="2"/>
           </w:tcPr>
           <w:p>
             <w:pPr>
@@ -8946,126 +9662,59 @@
               <w:jc w:val="center"/>
               <w:rPr>
                 <w:rFonts w:ascii="Times New Roman" w:hAnsi="Times New Roman"/>
-                <w:szCs w:val="22"/>
+                <w:sz w:val="28"/>
+                <w:szCs w:val="28"/>
                 <w:lang w:val="en-US"/>
               </w:rPr>
             </w:pPr>
             <w:r>
               <w:rPr>
                 <w:rFonts w:ascii="Times New Roman" w:hAnsi="Times New Roman"/>
-                <w:szCs w:val="22"/>
-                <w:lang w:val="en-US"/>
-              </w:rPr>
-              <w:t>{{</w:t>
-            </w:r>
-            <w:r>
-              <w:rPr>
-                <w:rFonts w:ascii="Times New Roman" w:hAnsi="Times New Roman"/>
-                <w:szCs w:val="22"/>
-                <w:lang w:val="en-US"/>
-              </w:rPr>
-              <w:t xml:space="preserve"> </w:t>
-            </w:r>
-            <w:r>
-              <w:rPr>
-                <w:rFonts w:ascii="Times New Roman" w:hAnsi="Times New Roman"/>
-                <w:szCs w:val="22"/>
-                <w:lang w:val="en-US"/>
-              </w:rPr>
-              <w:t>max_wind</w:t>
-            </w:r>
-            <w:r>
-              <w:rPr>
-                <w:rFonts w:ascii="Times New Roman" w:hAnsi="Times New Roman"/>
-                <w:szCs w:val="22"/>
-                <w:lang w:val="en-US"/>
-              </w:rPr>
-              <w:t>_pic</w:t>
-            </w:r>
-            <w:r>
-              <w:rPr>
-                <w:rFonts w:ascii="Times New Roman" w:hAnsi="Times New Roman"/>
-                <w:szCs w:val="22"/>
-                <w:lang w:val="en-US"/>
-              </w:rPr>
-              <w:t xml:space="preserve"> </w:t>
-            </w:r>
-            <w:r>
-              <w:rPr>
-                <w:rFonts w:ascii="Times New Roman" w:hAnsi="Times New Roman"/>
-                <w:szCs w:val="22"/>
-                <w:lang w:val="en-US"/>
-              </w:rPr>
-              <w:t>}}</w:t>
-            </w:r>
-          </w:p>
-        </w:tc>
-        <w:tc>
-          <w:tcPr>
-            <w:tcW w:w="2500" w:type="pct"/>
-          </w:tcPr>
-          <w:p>
-            <w:pPr>
-              <w:tabs>
-                <w:tab w:val="num" w:pos="1080"/>
-              </w:tabs>
-              <w:spacing w:line="360" w:lineRule="auto"/>
-              <w:ind w:left="0" w:right="0" w:firstLine="0"/>
-              <w:jc w:val="center"/>
-              <w:rPr>
-                <w:rFonts w:ascii="Times New Roman" w:hAnsi="Times New Roman"/>
-                <w:sz w:val="28"/>
-                <w:szCs w:val="28"/>
-                <w:lang w:val="en-US"/>
-              </w:rPr>
-            </w:pPr>
-            <w:r>
-              <w:rPr>
-                <w:rFonts w:ascii="Times New Roman" w:hAnsi="Times New Roman"/>
-                <w:szCs w:val="22"/>
-                <w:lang w:val="en-US"/>
-              </w:rPr>
-              <w:t>{{</w:t>
-            </w:r>
-            <w:r>
-              <w:rPr>
-                <w:rFonts w:ascii="Times New Roman" w:hAnsi="Times New Roman"/>
-                <w:szCs w:val="22"/>
-                <w:lang w:val="en-US"/>
-              </w:rPr>
-              <w:t xml:space="preserve"> </w:t>
-            </w:r>
-            <w:r>
-              <w:rPr>
-                <w:rFonts w:ascii="Times New Roman" w:hAnsi="Times New Roman"/>
-                <w:szCs w:val="22"/>
-                <w:lang w:val="en-US"/>
-              </w:rPr>
-              <w:t>wind_ice</w:t>
-            </w:r>
-            <w:r>
-              <w:rPr>
-                <w:rFonts w:ascii="Times New Roman" w:hAnsi="Times New Roman"/>
-                <w:szCs w:val="22"/>
-                <w:lang w:val="en-US"/>
-              </w:rPr>
-              <w:t>_pic</w:t>
-            </w:r>
-            <w:r>
-              <w:rPr>
-                <w:rFonts w:ascii="Times New Roman" w:hAnsi="Times New Roman"/>
-                <w:szCs w:val="22"/>
-                <w:lang w:val="en-US"/>
-              </w:rPr>
-              <w:t xml:space="preserve"> </w:t>
-            </w:r>
-            <w:r>
-              <w:rPr>
-                <w:rFonts w:ascii="Times New Roman" w:hAnsi="Times New Roman"/>
-                <w:szCs w:val="22"/>
-                <w:lang w:val="en-US"/>
-              </w:rPr>
-              <w:t>}}</w:t>
+                <w:sz w:val="28"/>
+                <w:szCs w:val="28"/>
+                <w:lang w:val="en-US"/>
+              </w:rPr>
+              <w:t xml:space="preserve">{%tr for </w:t>
+            </w:r>
+            <w:proofErr w:type="spellStart"/>
+            <w:r>
+              <w:rPr>
+                <w:rFonts w:ascii="Times New Roman" w:hAnsi="Times New Roman"/>
+                <w:sz w:val="28"/>
+                <w:szCs w:val="28"/>
+                <w:lang w:val="en-US"/>
+              </w:rPr>
+              <w:t>load_case</w:t>
+            </w:r>
+            <w:proofErr w:type="spellEnd"/>
+            <w:r>
+              <w:rPr>
+                <w:rFonts w:ascii="Times New Roman" w:hAnsi="Times New Roman"/>
+                <w:sz w:val="28"/>
+                <w:szCs w:val="28"/>
+                <w:lang w:val="en-US"/>
+              </w:rPr>
+              <w:t xml:space="preserve"> in </w:t>
+            </w:r>
+            <w:proofErr w:type="spellStart"/>
+            <w:r>
+              <w:rPr>
+                <w:rFonts w:ascii="Times New Roman" w:hAnsi="Times New Roman"/>
+                <w:sz w:val="28"/>
+                <w:szCs w:val="28"/>
+                <w:lang w:val="en-US"/>
+              </w:rPr>
+              <w:t>load_pic_dict</w:t>
+            </w:r>
+            <w:proofErr w:type="spellEnd"/>
+            <w:r>
+              <w:rPr>
+                <w:rFonts w:ascii="Times New Roman" w:hAnsi="Times New Roman"/>
+                <w:sz w:val="28"/>
+                <w:szCs w:val="28"/>
+                <w:lang w:val="en-US"/>
+              </w:rPr>
+              <w:t xml:space="preserve"> %}</w:t>
             </w:r>
           </w:p>
         </w:tc>
@@ -9086,14 +9735,86 @@
               <w:rPr>
                 <w:rFonts w:ascii="Times New Roman" w:hAnsi="Times New Roman"/>
                 <w:szCs w:val="22"/>
+                <w:lang w:val="en-US"/>
               </w:rPr>
             </w:pPr>
+            <w:proofErr w:type="gramStart"/>
             <w:r>
               <w:rPr>
                 <w:rFonts w:ascii="Times New Roman" w:hAnsi="Times New Roman"/>
                 <w:szCs w:val="22"/>
-              </w:rPr>
-              <w:t>Рис.3.1.1 Максимальный ветер</w:t>
+                <w:lang w:val="en-US"/>
+              </w:rPr>
+              <w:t>{{</w:t>
+            </w:r>
+            <w:r>
+              <w:rPr>
+                <w:rFonts w:ascii="Times New Roman" w:hAnsi="Times New Roman"/>
+                <w:szCs w:val="22"/>
+                <w:lang w:val="en-US"/>
+              </w:rPr>
+              <w:t xml:space="preserve"> </w:t>
+            </w:r>
+            <w:proofErr w:type="spellStart"/>
+            <w:r>
+              <w:rPr>
+                <w:rFonts w:ascii="Times New Roman" w:hAnsi="Times New Roman"/>
+                <w:szCs w:val="22"/>
+                <w:lang w:val="en-US"/>
+              </w:rPr>
+              <w:t>load</w:t>
+            </w:r>
+            <w:proofErr w:type="gramEnd"/>
+            <w:r>
+              <w:rPr>
+                <w:rFonts w:ascii="Times New Roman" w:hAnsi="Times New Roman"/>
+                <w:szCs w:val="22"/>
+                <w:lang w:val="en-US"/>
+              </w:rPr>
+              <w:t>_pic_dict</w:t>
+            </w:r>
+            <w:proofErr w:type="spellEnd"/>
+            <w:r>
+              <w:rPr>
+                <w:rFonts w:ascii="Times New Roman" w:hAnsi="Times New Roman"/>
+                <w:szCs w:val="22"/>
+                <w:lang w:val="en-US"/>
+              </w:rPr>
+              <w:t>[</w:t>
+            </w:r>
+            <w:proofErr w:type="spellStart"/>
+            <w:r>
+              <w:rPr>
+                <w:rFonts w:ascii="Times New Roman" w:hAnsi="Times New Roman"/>
+                <w:szCs w:val="22"/>
+                <w:lang w:val="en-US"/>
+              </w:rPr>
+              <w:t>load_case</w:t>
+            </w:r>
+            <w:proofErr w:type="spellEnd"/>
+            <w:r>
+              <w:rPr>
+                <w:rFonts w:ascii="Times New Roman" w:hAnsi="Times New Roman"/>
+                <w:szCs w:val="22"/>
+                <w:lang w:val="en-US"/>
+              </w:rPr>
+              <w:t>][0]</w:t>
+            </w:r>
+            <w:r>
+              <w:rPr>
+                <w:rFonts w:ascii="Times New Roman" w:hAnsi="Times New Roman"/>
+                <w:szCs w:val="22"/>
+                <w:lang w:val="en-US"/>
+              </w:rPr>
+              <w:t xml:space="preserve"> </w:t>
+            </w:r>
+            <w:r>
+              <w:rPr>
+                <w:rFonts w:ascii="Times New Roman" w:hAnsi="Times New Roman"/>
+                <w:szCs w:val="22"/>
+                <w:lang w:val="en-US"/>
+              </w:rPr>
+              <w:t>}}</w:t>
             </w:r>
           </w:p>
         </w:tc>
@@ -9112,14 +9833,17 @@
               <w:rPr>
                 <w:rFonts w:ascii="Times New Roman" w:hAnsi="Times New Roman"/>
                 <w:szCs w:val="22"/>
+                <w:lang w:val="en-US"/>
               </w:rPr>
             </w:pPr>
+            <w:proofErr w:type="gramStart"/>
             <w:r>
               <w:rPr>
                 <w:rFonts w:ascii="Times New Roman" w:hAnsi="Times New Roman"/>
                 <w:szCs w:val="22"/>
-              </w:rPr>
-              <w:t>Рис.3.1.</w:t>
+                <w:lang w:val="en-US"/>
+              </w:rPr>
+              <w:t>{{</w:t>
             </w:r>
             <w:r>
               <w:rPr>
@@ -9127,14 +9851,76 @@
                 <w:szCs w:val="22"/>
                 <w:lang w:val="en-US"/>
               </w:rPr>
+              <w:t xml:space="preserve"> </w:t>
+            </w:r>
+            <w:proofErr w:type="spellStart"/>
+            <w:r>
+              <w:rPr>
+                <w:rFonts w:ascii="Times New Roman" w:hAnsi="Times New Roman"/>
+                <w:szCs w:val="22"/>
+                <w:lang w:val="en-US"/>
+              </w:rPr>
+              <w:t>load</w:t>
+            </w:r>
+            <w:proofErr w:type="gramEnd"/>
+            <w:r>
+              <w:rPr>
+                <w:rFonts w:ascii="Times New Roman" w:hAnsi="Times New Roman"/>
+                <w:szCs w:val="22"/>
+                <w:lang w:val="en-US"/>
+              </w:rPr>
+              <w:t>_pic_dict</w:t>
+            </w:r>
+            <w:proofErr w:type="spellEnd"/>
+            <w:r>
+              <w:rPr>
+                <w:rFonts w:ascii="Times New Roman" w:hAnsi="Times New Roman"/>
+                <w:szCs w:val="22"/>
+                <w:lang w:val="en-US"/>
+              </w:rPr>
+              <w:t>[</w:t>
+            </w:r>
+            <w:proofErr w:type="spellStart"/>
+            <w:r>
+              <w:rPr>
+                <w:rFonts w:ascii="Times New Roman" w:hAnsi="Times New Roman"/>
+                <w:szCs w:val="22"/>
+                <w:lang w:val="en-US"/>
+              </w:rPr>
+              <w:t>load_case</w:t>
+            </w:r>
+            <w:proofErr w:type="spellEnd"/>
+            <w:r>
+              <w:rPr>
+                <w:rFonts w:ascii="Times New Roman" w:hAnsi="Times New Roman"/>
+                <w:szCs w:val="22"/>
+                <w:lang w:val="en-US"/>
+              </w:rPr>
+              <w:t>][</w:t>
+            </w:r>
+            <w:r>
+              <w:rPr>
+                <w:rFonts w:ascii="Times New Roman" w:hAnsi="Times New Roman"/>
+                <w:szCs w:val="22"/>
+                <w:lang w:val="en-US"/>
+              </w:rPr>
               <w:t>2</w:t>
             </w:r>
             <w:r>
               <w:rPr>
                 <w:rFonts w:ascii="Times New Roman" w:hAnsi="Times New Roman"/>
                 <w:szCs w:val="22"/>
-              </w:rPr>
-              <w:t xml:space="preserve"> Ветер и гололед</w:t>
+                <w:lang w:val="en-US"/>
+              </w:rPr>
+              <w:t xml:space="preserve">] </w:t>
+            </w:r>
+            <w:r>
+              <w:rPr>
+                <w:rFonts w:ascii="Times New Roman" w:hAnsi="Times New Roman"/>
+                <w:szCs w:val="22"/>
+                <w:lang w:val="en-US"/>
+              </w:rPr>
+              <w:t>}}</w:t>
             </w:r>
           </w:p>
         </w:tc>
@@ -9158,6 +9944,7 @@
                 <w:lang w:val="en-US"/>
               </w:rPr>
             </w:pPr>
+            <w:proofErr w:type="gramStart"/>
             <w:r>
               <w:rPr>
                 <w:rFonts w:ascii="Times New Roman" w:hAnsi="Times New Roman"/>
@@ -9174,45 +9961,50 @@
               </w:rPr>
               <w:t xml:space="preserve"> </w:t>
             </w:r>
+            <w:proofErr w:type="spellStart"/>
             <w:r>
               <w:rPr>
                 <w:rFonts w:ascii="Times New Roman" w:hAnsi="Times New Roman"/>
                 <w:szCs w:val="22"/>
                 <w:lang w:val="en-US"/>
               </w:rPr>
-              <w:t>lower_and_upper_pic</w:t>
-            </w:r>
+              <w:t>load</w:t>
+            </w:r>
+            <w:proofErr w:type="gramEnd"/>
             <w:r>
               <w:rPr>
                 <w:rFonts w:ascii="Times New Roman" w:hAnsi="Times New Roman"/>
                 <w:szCs w:val="22"/>
                 <w:lang w:val="en-US"/>
               </w:rPr>
-              <w:t xml:space="preserve"> </w:t>
-            </w:r>
+              <w:t>_pic_dict</w:t>
+            </w:r>
+            <w:proofErr w:type="spellEnd"/>
             <w:r>
               <w:rPr>
                 <w:rFonts w:ascii="Times New Roman" w:hAnsi="Times New Roman"/>
                 <w:szCs w:val="22"/>
                 <w:lang w:val="en-US"/>
               </w:rPr>
-              <w:t>}}{{</w:t>
-            </w:r>
+              <w:t>[</w:t>
+            </w:r>
+            <w:proofErr w:type="spellStart"/>
             <w:r>
               <w:rPr>
                 <w:rFonts w:ascii="Times New Roman" w:hAnsi="Times New Roman"/>
                 <w:szCs w:val="22"/>
                 <w:lang w:val="en-US"/>
               </w:rPr>
-              <w:t xml:space="preserve"> </w:t>
-            </w:r>
+              <w:t>load_case</w:t>
+            </w:r>
+            <w:proofErr w:type="spellEnd"/>
             <w:r>
               <w:rPr>
                 <w:rFonts w:ascii="Times New Roman" w:hAnsi="Times New Roman"/>
                 <w:szCs w:val="22"/>
                 <w:lang w:val="en-US"/>
               </w:rPr>
-              <w:t>upper_pic</w:t>
+              <w:t>][</w:t>
             </w:r>
             <w:r>
               <w:rPr>
@@ -9220,7 +10012,15 @@
                 <w:szCs w:val="22"/>
                 <w:lang w:val="en-US"/>
               </w:rPr>
-              <w:t xml:space="preserve"> </w:t>
+              <w:t>1</w:t>
+            </w:r>
+            <w:r>
+              <w:rPr>
+                <w:rFonts w:ascii="Times New Roman" w:hAnsi="Times New Roman"/>
+                <w:szCs w:val="22"/>
+                <w:lang w:val="en-US"/>
+              </w:rPr>
+              <w:t xml:space="preserve">] </w:t>
             </w:r>
             <w:r>
               <w:rPr>
@@ -9250,6 +10050,7 @@
                 <w:lang w:val="en-US"/>
               </w:rPr>
             </w:pPr>
+            <w:proofErr w:type="gramStart"/>
             <w:r>
               <w:rPr>
                 <w:rFonts w:ascii="Times New Roman" w:hAnsi="Times New Roman"/>
@@ -9266,21 +10067,66 @@
               </w:rPr>
               <w:t xml:space="preserve"> </w:t>
             </w:r>
+            <w:proofErr w:type="spellStart"/>
             <w:r>
               <w:rPr>
                 <w:rFonts w:ascii="Times New Roman" w:hAnsi="Times New Roman"/>
                 <w:szCs w:val="22"/>
                 <w:lang w:val="en-US"/>
               </w:rPr>
-              <w:t>middle_pic</w:t>
-            </w:r>
+              <w:t>load</w:t>
+            </w:r>
+            <w:proofErr w:type="gramEnd"/>
             <w:r>
               <w:rPr>
                 <w:rFonts w:ascii="Times New Roman" w:hAnsi="Times New Roman"/>
                 <w:szCs w:val="22"/>
                 <w:lang w:val="en-US"/>
               </w:rPr>
-              <w:t xml:space="preserve"> </w:t>
+              <w:t>_pic_dict</w:t>
+            </w:r>
+            <w:proofErr w:type="spellEnd"/>
+            <w:r>
+              <w:rPr>
+                <w:rFonts w:ascii="Times New Roman" w:hAnsi="Times New Roman"/>
+                <w:szCs w:val="22"/>
+                <w:lang w:val="en-US"/>
+              </w:rPr>
+              <w:t>[</w:t>
+            </w:r>
+            <w:proofErr w:type="spellStart"/>
+            <w:r>
+              <w:rPr>
+                <w:rFonts w:ascii="Times New Roman" w:hAnsi="Times New Roman"/>
+                <w:szCs w:val="22"/>
+                <w:lang w:val="en-US"/>
+              </w:rPr>
+              <w:t>load_case</w:t>
+            </w:r>
+            <w:proofErr w:type="spellEnd"/>
+            <w:r>
+              <w:rPr>
+                <w:rFonts w:ascii="Times New Roman" w:hAnsi="Times New Roman"/>
+                <w:szCs w:val="22"/>
+                <w:lang w:val="en-US"/>
+              </w:rPr>
+              <w:t>][</w:t>
+            </w:r>
+            <w:r>
+              <w:rPr>
+                <w:rFonts w:ascii="Times New Roman" w:hAnsi="Times New Roman"/>
+                <w:szCs w:val="22"/>
+                <w:lang w:val="en-US"/>
+              </w:rPr>
+              <w:t>3</w:t>
+            </w:r>
+            <w:r>
+              <w:rPr>
+                <w:rFonts w:ascii="Times New Roman" w:hAnsi="Times New Roman"/>
+                <w:szCs w:val="22"/>
+                <w:lang w:val="en-US"/>
+              </w:rPr>
+              <w:t xml:space="preserve">] </w:t>
             </w:r>
             <w:r>
               <w:rPr>
@@ -9296,7 +10142,8 @@
       <w:tr>
         <w:tc>
           <w:tcPr>
-            <w:tcW w:w="2500" w:type="pct"/>
+            <w:tcW w:w="5000" w:type="pct"/>
+            <w:gridSpan w:val="2"/>
           </w:tcPr>
           <w:p>
             <w:pPr>
@@ -9318,267 +10165,25 @@
                 <w:szCs w:val="22"/>
                 <w:lang w:val="en-US"/>
               </w:rPr>
-              <w:t>{{</w:t>
-            </w:r>
+              <w:t xml:space="preserve">{%tr </w:t>
+            </w:r>
+            <w:proofErr w:type="spellStart"/>
             <w:r>
               <w:rPr>
                 <w:rFonts w:ascii="Times New Roman" w:hAnsi="Times New Roman"/>
                 <w:szCs w:val="22"/>
                 <w:lang w:val="en-US"/>
               </w:rPr>
-              <w:t xml:space="preserve"> </w:t>
-            </w:r>
+              <w:t>endfor</w:t>
+            </w:r>
+            <w:proofErr w:type="spellEnd"/>
             <w:r>
               <w:rPr>
                 <w:rFonts w:ascii="Times New Roman" w:hAnsi="Times New Roman"/>
                 <w:szCs w:val="22"/>
                 <w:lang w:val="en-US"/>
               </w:rPr>
-              <w:t>lower_and_upper</w:t>
-            </w:r>
-            <w:r>
-              <w:rPr>
-                <w:rFonts w:ascii="Times New Roman" w:hAnsi="Times New Roman"/>
-                <w:szCs w:val="22"/>
-                <w:lang w:val="en-US"/>
-              </w:rPr>
-              <w:t xml:space="preserve"> </w:t>
-            </w:r>
-            <w:r>
-              <w:rPr>
-                <w:rFonts w:ascii="Times New Roman" w:hAnsi="Times New Roman"/>
-                <w:szCs w:val="22"/>
-                <w:lang w:val="en-US"/>
-              </w:rPr>
-              <w:t>}}{{</w:t>
-            </w:r>
-            <w:r>
-              <w:rPr>
-                <w:rFonts w:ascii="Times New Roman" w:hAnsi="Times New Roman"/>
-                <w:szCs w:val="22"/>
-                <w:lang w:val="en-US"/>
-              </w:rPr>
-              <w:t xml:space="preserve"> </w:t>
-            </w:r>
-            <w:r>
-              <w:rPr>
-                <w:rFonts w:ascii="Times New Roman" w:hAnsi="Times New Roman"/>
-                <w:szCs w:val="22"/>
-                <w:lang w:val="en-US"/>
-              </w:rPr>
-              <w:t>upper</w:t>
-            </w:r>
-            <w:r>
-              <w:rPr>
-                <w:rFonts w:ascii="Times New Roman" w:hAnsi="Times New Roman"/>
-                <w:szCs w:val="22"/>
-                <w:lang w:val="en-US"/>
-              </w:rPr>
-              <w:t xml:space="preserve"> </w:t>
-            </w:r>
-            <w:r>
-              <w:rPr>
-                <w:rFonts w:ascii="Times New Roman" w:hAnsi="Times New Roman"/>
-                <w:szCs w:val="22"/>
-                <w:lang w:val="en-US"/>
-              </w:rPr>
-              <w:t>}}</w:t>
-            </w:r>
-          </w:p>
-        </w:tc>
-        <w:tc>
-          <w:tcPr>
-            <w:tcW w:w="2500" w:type="pct"/>
-          </w:tcPr>
-          <w:p>
-            <w:pPr>
-              <w:tabs>
-                <w:tab w:val="num" w:pos="1080"/>
-              </w:tabs>
-              <w:spacing w:line="360" w:lineRule="auto"/>
-              <w:ind w:left="0" w:right="0" w:firstLine="0"/>
-              <w:jc w:val="center"/>
-              <w:rPr>
-                <w:rFonts w:ascii="Times New Roman" w:hAnsi="Times New Roman"/>
-                <w:szCs w:val="22"/>
-                <w:lang w:val="en-US"/>
-              </w:rPr>
-            </w:pPr>
-            <w:r>
-              <w:rPr>
-                <w:rFonts w:ascii="Times New Roman" w:hAnsi="Times New Roman"/>
-                <w:szCs w:val="22"/>
-                <w:lang w:val="en-US"/>
-              </w:rPr>
-              <w:t>{{</w:t>
-            </w:r>
-            <w:r>
-              <w:rPr>
-                <w:rFonts w:ascii="Times New Roman" w:hAnsi="Times New Roman"/>
-                <w:szCs w:val="22"/>
-                <w:lang w:val="en-US"/>
-              </w:rPr>
-              <w:t xml:space="preserve"> </w:t>
-            </w:r>
-            <w:r>
-              <w:rPr>
-                <w:rFonts w:ascii="Times New Roman" w:hAnsi="Times New Roman"/>
-                <w:szCs w:val="22"/>
-                <w:lang w:val="en-US"/>
-              </w:rPr>
-              <w:t>middle</w:t>
-            </w:r>
-            <w:r>
-              <w:rPr>
-                <w:rFonts w:ascii="Times New Roman" w:hAnsi="Times New Roman"/>
-                <w:szCs w:val="22"/>
-                <w:lang w:val="en-US"/>
-              </w:rPr>
-              <w:t xml:space="preserve"> </w:t>
-            </w:r>
-            <w:r>
-              <w:rPr>
-                <w:rFonts w:ascii="Times New Roman" w:hAnsi="Times New Roman"/>
-                <w:szCs w:val="22"/>
-                <w:lang w:val="en-US"/>
-              </w:rPr>
-              <w:t>}}</w:t>
-            </w:r>
-            <w:r>
-              <w:rPr>
-                <w:rFonts w:ascii="Times New Roman" w:hAnsi="Times New Roman"/>
-                <w:szCs w:val="22"/>
-              </w:rPr>
-              <w:t xml:space="preserve"> </w:t>
-            </w:r>
-          </w:p>
-        </w:tc>
-      </w:tr>
-      <w:tr>
-        <w:tc>
-          <w:tcPr>
-            <w:tcW w:w="2500" w:type="pct"/>
-          </w:tcPr>
-          <w:p>
-            <w:pPr>
-              <w:tabs>
-                <w:tab w:val="num" w:pos="1080"/>
-              </w:tabs>
-              <w:spacing w:line="360" w:lineRule="auto"/>
-              <w:ind w:left="0" w:right="0" w:firstLine="0"/>
-              <w:jc w:val="center"/>
-              <w:rPr>
-                <w:rFonts w:ascii="Times New Roman" w:hAnsi="Times New Roman"/>
-                <w:szCs w:val="22"/>
-              </w:rPr>
-            </w:pPr>
-            <w:r>
-              <w:rPr>
-                <w:rFonts w:ascii="Times New Roman" w:hAnsi="Times New Roman"/>
-                <w:szCs w:val="22"/>
-                <w:lang w:val="en-US"/>
-              </w:rPr>
-              <w:t>{{ ground_pic }}</w:t>
-            </w:r>
-          </w:p>
-        </w:tc>
-        <w:tc>
-          <w:tcPr>
-            <w:tcW w:w="2500" w:type="pct"/>
-          </w:tcPr>
-          <w:p>
-            <w:pPr>
-              <w:tabs>
-                <w:tab w:val="num" w:pos="1080"/>
-              </w:tabs>
-              <w:spacing w:line="360" w:lineRule="auto"/>
-              <w:ind w:left="0" w:right="0" w:firstLine="0"/>
-              <w:jc w:val="center"/>
-              <w:rPr>
-                <w:rFonts w:ascii="Times New Roman" w:hAnsi="Times New Roman"/>
-                <w:szCs w:val="22"/>
-              </w:rPr>
-            </w:pPr>
-            <w:r>
-              <w:rPr>
-                <w:rFonts w:ascii="Times New Roman" w:hAnsi="Times New Roman"/>
-                <w:szCs w:val="22"/>
-                <w:lang w:val="en-US"/>
-              </w:rPr>
-              <w:t>{{ mont_pic }}</w:t>
-            </w:r>
-          </w:p>
-        </w:tc>
-      </w:tr>
-      <w:tr>
-        <w:tc>
-          <w:tcPr>
-            <w:tcW w:w="2500" w:type="pct"/>
-          </w:tcPr>
-          <w:p>
-            <w:pPr>
-              <w:tabs>
-                <w:tab w:val="num" w:pos="1080"/>
-              </w:tabs>
-              <w:spacing w:line="360" w:lineRule="auto"/>
-              <w:ind w:left="0" w:right="0" w:firstLine="0"/>
-              <w:jc w:val="center"/>
-              <w:rPr>
-                <w:rFonts w:ascii="Times New Roman" w:hAnsi="Times New Roman"/>
-                <w:szCs w:val="22"/>
-                <w:lang w:val="en-US"/>
-              </w:rPr>
-            </w:pPr>
-            <w:r>
-              <w:rPr>
-                <w:rFonts w:ascii="Times New Roman" w:hAnsi="Times New Roman"/>
-                <w:szCs w:val="22"/>
-                <w:lang w:val="en-US"/>
-              </w:rPr>
-              <w:t>{{</w:t>
-            </w:r>
-            <w:r>
-              <w:rPr>
-                <w:rFonts w:ascii="Times New Roman" w:hAnsi="Times New Roman"/>
-                <w:szCs w:val="22"/>
-                <w:lang w:val="en-US"/>
-              </w:rPr>
-              <w:t xml:space="preserve"> ground </w:t>
-            </w:r>
-            <w:r>
-              <w:rPr>
-                <w:rFonts w:ascii="Times New Roman" w:hAnsi="Times New Roman"/>
-                <w:szCs w:val="22"/>
-                <w:lang w:val="en-US"/>
-              </w:rPr>
-              <w:t>}}</w:t>
-            </w:r>
-          </w:p>
-        </w:tc>
-        <w:tc>
-          <w:tcPr>
-            <w:tcW w:w="2500" w:type="pct"/>
-          </w:tcPr>
-          <w:p>
-            <w:pPr>
-              <w:tabs>
-                <w:tab w:val="num" w:pos="1080"/>
-              </w:tabs>
-              <w:spacing w:line="360" w:lineRule="auto"/>
-              <w:ind w:left="0" w:right="0" w:firstLine="0"/>
-              <w:jc w:val="center"/>
-              <w:rPr>
-                <w:rFonts w:ascii="Times New Roman" w:hAnsi="Times New Roman"/>
-                <w:szCs w:val="22"/>
-              </w:rPr>
-            </w:pPr>
-            <w:r>
-              <w:rPr>
-                <w:rFonts w:ascii="Times New Roman" w:hAnsi="Times New Roman"/>
-                <w:szCs w:val="22"/>
-                <w:lang w:val="en-US"/>
-              </w:rPr>
-              <w:t>{{ mont }}</w:t>
+              <w:t xml:space="preserve"> %}</w:t>
             </w:r>
           </w:p>
         </w:tc>
@@ -9623,6 +10228,7 @@
           <w:rFonts w:ascii="Times New Roman" w:hAnsi="Times New Roman"/>
           <w:sz w:val="28"/>
           <w:szCs w:val="28"/>
+          <w:lang w:val="en-US"/>
         </w:rPr>
       </w:pPr>
     </w:p>
@@ -9657,6 +10263,7 @@
         </w:rPr>
         <w:t xml:space="preserve"> </w:t>
       </w:r>
+      <w:proofErr w:type="gramStart"/>
       <w:r>
         <w:rPr>
           <w:rFonts w:ascii="Times New Roman" w:hAnsi="Times New Roman"/>
@@ -9688,6 +10295,7 @@
         </w:rPr>
         <w:t>pole</w:t>
       </w:r>
+      <w:proofErr w:type="gramEnd"/>
       <w:r>
         <w:rPr>
           <w:rFonts w:ascii="Times New Roman" w:hAnsi="Times New Roman"/>
@@ -9822,7 +10430,25 @@
           <w:sz w:val="28"/>
           <w:szCs w:val="28"/>
         </w:rPr>
-        <w:t>) составляет для опор ВЛ анкерного типа высотой до 60 м  - 1/120.</w:t>
+        <w:t xml:space="preserve">) составляет для опор ВЛ анкерного типа высотой до 60 </w:t>
+      </w:r>
+      <w:proofErr w:type="gramStart"/>
+      <w:r>
+        <w:rPr>
+          <w:rFonts w:ascii="Times New Roman" w:hAnsi="Times New Roman"/>
+          <w:sz w:val="28"/>
+          <w:szCs w:val="28"/>
+        </w:rPr>
+        <w:t>м  -</w:t>
+      </w:r>
+      <w:proofErr w:type="gramEnd"/>
+      <w:r>
+        <w:rPr>
+          <w:rFonts w:ascii="Times New Roman" w:hAnsi="Times New Roman"/>
+          <w:sz w:val="28"/>
+          <w:szCs w:val="28"/>
+        </w:rPr>
+        <w:t xml:space="preserve"> 1/120.</w:t>
       </w:r>
     </w:p>
     <w:p>
@@ -9842,6 +10468,7 @@
         </w:rPr>
         <w:t xml:space="preserve">Высота опоры </w:t>
       </w:r>
+      <w:proofErr w:type="gramStart"/>
       <w:r>
         <w:rPr>
           <w:rFonts w:ascii="Times New Roman" w:hAnsi="Times New Roman"/>
@@ -9859,6 +10486,7 @@
         </w:rPr>
         <w:t>pole</w:t>
       </w:r>
+      <w:proofErr w:type="gramEnd"/>
       <w:r>
         <w:rPr>
           <w:rFonts w:ascii="Times New Roman" w:hAnsi="Times New Roman"/>
@@ -10119,15 +10747,33 @@
           <w:sz w:val="28"/>
           <w:szCs w:val="28"/>
         </w:rPr>
-        <w:t xml:space="preserve">мм &lt; </w:t>
-      </w:r>
-      <w:r>
-        <w:rPr>
-          <w:rFonts w:ascii="Times New Roman" w:hAnsi="Times New Roman"/>
-          <w:sz w:val="28"/>
-          <w:szCs w:val="28"/>
-        </w:rPr>
-        <w:t xml:space="preserve">{{ </w:t>
+        <w:t xml:space="preserve">мм </w:t>
+      </w:r>
+      <w:proofErr w:type="gramStart"/>
+      <w:r>
+        <w:rPr>
+          <w:rFonts w:ascii="Times New Roman" w:hAnsi="Times New Roman"/>
+          <w:sz w:val="28"/>
+          <w:szCs w:val="28"/>
+        </w:rPr>
+        <w:t xml:space="preserve">&lt; </w:t>
+      </w:r>
+      <w:r>
+        <w:rPr>
+          <w:rFonts w:ascii="Times New Roman" w:hAnsi="Times New Roman"/>
+          <w:sz w:val="28"/>
+          <w:szCs w:val="28"/>
+        </w:rPr>
+        <w:t>{</w:t>
+      </w:r>
+      <w:proofErr w:type="gramEnd"/>
+      <w:r>
+        <w:rPr>
+          <w:rFonts w:ascii="Times New Roman" w:hAnsi="Times New Roman"/>
+          <w:sz w:val="28"/>
+          <w:szCs w:val="28"/>
+        </w:rPr>
+        <w:t xml:space="preserve">{ </w:t>
       </w:r>
       <w:r>
         <w:rPr>
@@ -10228,7 +10874,25 @@
           <w:sz w:val="28"/>
           <w:szCs w:val="28"/>
         </w:rPr>
-        <w:t>) составляет для опор ВЛ анкерного типа высотой до 60 м  - 1/120 в пролете и 1/70 на консоли.</w:t>
+        <w:t xml:space="preserve">) составляет для опор ВЛ анкерного типа высотой до 60 </w:t>
+      </w:r>
+      <w:proofErr w:type="gramStart"/>
+      <w:r>
+        <w:rPr>
+          <w:rFonts w:ascii="Times New Roman" w:hAnsi="Times New Roman"/>
+          <w:sz w:val="28"/>
+          <w:szCs w:val="28"/>
+        </w:rPr>
+        <w:t>м  -</w:t>
+      </w:r>
+      <w:proofErr w:type="gramEnd"/>
+      <w:r>
+        <w:rPr>
+          <w:rFonts w:ascii="Times New Roman" w:hAnsi="Times New Roman"/>
+          <w:sz w:val="28"/>
+          <w:szCs w:val="28"/>
+        </w:rPr>
+        <w:t xml:space="preserve"> 1/120 в пролете и 1/70 на консоли.</w:t>
       </w:r>
     </w:p>
     <w:p>
@@ -10399,8 +11063,9 @@
           <w:szCs w:val="28"/>
           <w:highlight w:val="yellow"/>
         </w:rPr>
-        <w:t>на консоле</w:t>
-      </w:r>
+        <w:t xml:space="preserve">на </w:t>
+      </w:r>
+      <w:proofErr w:type="spellStart"/>
       <w:r>
         <w:rPr>
           <w:rFonts w:ascii="Times New Roman" w:hAnsi="Times New Roman"/>
@@ -10408,6 +11073,16 @@
           <w:szCs w:val="28"/>
           <w:highlight w:val="yellow"/>
         </w:rPr>
+        <w:t>консоле</w:t>
+      </w:r>
+      <w:proofErr w:type="spellEnd"/>
+      <w:r>
+        <w:rPr>
+          <w:rFonts w:ascii="Times New Roman" w:hAnsi="Times New Roman"/>
+          <w:sz w:val="28"/>
+          <w:szCs w:val="28"/>
+          <w:highlight w:val="yellow"/>
+        </w:rPr>
         <w:t xml:space="preserve">     </w:t>
       </w:r>
       <w:r>
@@ -10426,8 +11101,9 @@
           <w:szCs w:val="28"/>
           <w:highlight w:val="yellow"/>
         </w:rPr>
-        <w:t xml:space="preserve">мм &lt; </w:t>
-      </w:r>
+        <w:t xml:space="preserve">мм </w:t>
+      </w:r>
+      <w:proofErr w:type="gramStart"/>
       <w:r>
         <w:rPr>
           <w:rFonts w:ascii="Times New Roman" w:hAnsi="Times New Roman"/>
@@ -10435,7 +11111,26 @@
           <w:szCs w:val="28"/>
           <w:highlight w:val="yellow"/>
         </w:rPr>
-        <w:t>20,5</w:t>
+        <w:t xml:space="preserve">&lt; </w:t>
+      </w:r>
+      <w:r>
+        <w:rPr>
+          <w:rFonts w:ascii="Times New Roman" w:hAnsi="Times New Roman"/>
+          <w:sz w:val="28"/>
+          <w:szCs w:val="28"/>
+          <w:highlight w:val="yellow"/>
+        </w:rPr>
+        <w:t>20</w:t>
+      </w:r>
+      <w:proofErr w:type="gramEnd"/>
+      <w:r>
+        <w:rPr>
+          <w:rFonts w:ascii="Times New Roman" w:hAnsi="Times New Roman"/>
+          <w:sz w:val="28"/>
+          <w:szCs w:val="28"/>
+          <w:highlight w:val="yellow"/>
+        </w:rPr>
+        <w:t>,5</w:t>
       </w:r>
       <w:r>
         <w:rPr>
@@ -10510,7 +11205,27 @@
           <w:szCs w:val="28"/>
           <w:highlight w:val="yellow"/>
         </w:rPr>
-        <w:t>0мм &lt; 35,1</w:t>
+        <w:t xml:space="preserve">0мм </w:t>
+      </w:r>
+      <w:proofErr w:type="gramStart"/>
+      <w:r>
+        <w:rPr>
+          <w:rFonts w:ascii="Times New Roman" w:hAnsi="Times New Roman"/>
+          <w:sz w:val="28"/>
+          <w:szCs w:val="28"/>
+          <w:highlight w:val="yellow"/>
+        </w:rPr>
+        <w:t>&lt; 35</w:t>
+      </w:r>
+      <w:proofErr w:type="gramEnd"/>
+      <w:r>
+        <w:rPr>
+          <w:rFonts w:ascii="Times New Roman" w:hAnsi="Times New Roman"/>
+          <w:sz w:val="28"/>
+          <w:szCs w:val="28"/>
+          <w:highlight w:val="yellow"/>
+        </w:rPr>
+        <w:t>,1</w:t>
       </w:r>
       <w:r>
         <w:rPr>
@@ -10578,8 +11293,9 @@
           <w:szCs w:val="28"/>
           <w:highlight w:val="yellow"/>
         </w:rPr>
-        <w:t xml:space="preserve">        на консоле     </w:t>
-      </w:r>
+        <w:t xml:space="preserve">        на </w:t>
+      </w:r>
+      <w:proofErr w:type="spellStart"/>
       <w:r>
         <w:rPr>
           <w:rFonts w:ascii="Times New Roman" w:hAnsi="Times New Roman"/>
@@ -10587,6 +11303,25 @@
           <w:szCs w:val="28"/>
           <w:highlight w:val="yellow"/>
         </w:rPr>
+        <w:t>консоле</w:t>
+      </w:r>
+      <w:proofErr w:type="spellEnd"/>
+      <w:r>
+        <w:rPr>
+          <w:rFonts w:ascii="Times New Roman" w:hAnsi="Times New Roman"/>
+          <w:sz w:val="28"/>
+          <w:szCs w:val="28"/>
+          <w:highlight w:val="yellow"/>
+        </w:rPr>
+        <w:t xml:space="preserve">     </w:t>
+      </w:r>
+      <w:r>
+        <w:rPr>
+          <w:rFonts w:ascii="Times New Roman" w:hAnsi="Times New Roman"/>
+          <w:sz w:val="28"/>
+          <w:szCs w:val="28"/>
+          <w:highlight w:val="yellow"/>
+        </w:rPr>
         <w:t>12,6</w:t>
       </w:r>
       <w:r>
@@ -10596,7 +11331,27 @@
           <w:szCs w:val="28"/>
           <w:highlight w:val="yellow"/>
         </w:rPr>
-        <w:t>мм &lt; 32,1 мм – условие выполнено.</w:t>
+        <w:t xml:space="preserve">мм </w:t>
+      </w:r>
+      <w:proofErr w:type="gramStart"/>
+      <w:r>
+        <w:rPr>
+          <w:rFonts w:ascii="Times New Roman" w:hAnsi="Times New Roman"/>
+          <w:sz w:val="28"/>
+          <w:szCs w:val="28"/>
+          <w:highlight w:val="yellow"/>
+        </w:rPr>
+        <w:t>&lt; 32</w:t>
+      </w:r>
+      <w:proofErr w:type="gramEnd"/>
+      <w:r>
+        <w:rPr>
+          <w:rFonts w:ascii="Times New Roman" w:hAnsi="Times New Roman"/>
+          <w:sz w:val="28"/>
+          <w:szCs w:val="28"/>
+          <w:highlight w:val="yellow"/>
+        </w:rPr>
+        <w:t>,1 мм – условие выполнено.</w:t>
       </w:r>
     </w:p>
     <w:p>
@@ -10634,7 +11389,27 @@
           <w:szCs w:val="28"/>
           <w:highlight w:val="yellow"/>
         </w:rPr>
-        <w:t>мм &lt; 55,0 мм – условие выполнено.</w:t>
+        <w:t xml:space="preserve">мм </w:t>
+      </w:r>
+      <w:proofErr w:type="gramStart"/>
+      <w:r>
+        <w:rPr>
+          <w:rFonts w:ascii="Times New Roman" w:hAnsi="Times New Roman"/>
+          <w:sz w:val="28"/>
+          <w:szCs w:val="28"/>
+          <w:highlight w:val="yellow"/>
+        </w:rPr>
+        <w:t>&lt; 55</w:t>
+      </w:r>
+      <w:proofErr w:type="gramEnd"/>
+      <w:r>
+        <w:rPr>
+          <w:rFonts w:ascii="Times New Roman" w:hAnsi="Times New Roman"/>
+          <w:sz w:val="28"/>
+          <w:szCs w:val="28"/>
+          <w:highlight w:val="yellow"/>
+        </w:rPr>
+        <w:t>,0 мм – условие выполнено.</w:t>
       </w:r>
     </w:p>
     <w:p>
@@ -10680,6 +11455,7 @@
         </w:rPr>
         <w:t xml:space="preserve"> конструкций опоры </w:t>
       </w:r>
+      <w:proofErr w:type="gramStart"/>
       <w:r>
         <w:rPr>
           <w:rFonts w:ascii="Times New Roman" w:hAnsi="Times New Roman"/>
@@ -10701,6 +11477,7 @@
         </w:rPr>
         <w:t>pole</w:t>
       </w:r>
+      <w:proofErr w:type="gramEnd"/>
       <w:r>
         <w:rPr>
           <w:rFonts w:ascii="Times New Roman" w:hAnsi="Times New Roman"/>
@@ -10793,13 +11570,23 @@
           <w:szCs w:val="28"/>
         </w:rPr>
       </w:pPr>
+      <w:proofErr w:type="gramStart"/>
       <w:r>
         <w:rPr>
           <w:rFonts w:ascii="Times New Roman" w:hAnsi="Times New Roman" w:cs="Arial"/>
           <w:sz w:val="28"/>
           <w:szCs w:val="28"/>
         </w:rPr>
-        <w:t xml:space="preserve">Максимальные  напряжения сжатия в расчетном сечении ствола </w:t>
+        <w:t>Максимальные  напряжения</w:t>
+      </w:r>
+      <w:proofErr w:type="gramEnd"/>
+      <w:r>
+        <w:rPr>
+          <w:rFonts w:ascii="Times New Roman" w:hAnsi="Times New Roman" w:cs="Arial"/>
+          <w:sz w:val="28"/>
+          <w:szCs w:val="28"/>
+        </w:rPr>
+        <w:t xml:space="preserve"> сжатия в расчетном сечении ствола </w:t>
       </w:r>
       <w:r>
         <w:rPr>
@@ -11651,7 +12438,25 @@
           <w:sz w:val="28"/>
           <w:szCs w:val="28"/>
         </w:rPr>
-        <w:t xml:space="preserve"> кВ в рамках работы по титулу: </w:t>
+        <w:t xml:space="preserve"> </w:t>
+      </w:r>
+      <w:proofErr w:type="spellStart"/>
+      <w:r>
+        <w:rPr>
+          <w:rFonts w:ascii="Times New Roman" w:hAnsi="Times New Roman"/>
+          <w:sz w:val="28"/>
+          <w:szCs w:val="28"/>
+        </w:rPr>
+        <w:t>кВ</w:t>
+      </w:r>
+      <w:proofErr w:type="spellEnd"/>
+      <w:r>
+        <w:rPr>
+          <w:rFonts w:ascii="Times New Roman" w:hAnsi="Times New Roman"/>
+          <w:sz w:val="28"/>
+          <w:szCs w:val="28"/>
+        </w:rPr>
+        <w:t xml:space="preserve"> в рамках работы по титулу: </w:t>
       </w:r>
       <w:r>
         <w:rPr>
@@ -11709,8 +12514,18 @@
           <w:sz w:val="28"/>
           <w:szCs w:val="28"/>
         </w:rPr>
-        <w:t>, деформативности</w:t>
-      </w:r>
+        <w:t xml:space="preserve">, </w:t>
+      </w:r>
+      <w:proofErr w:type="spellStart"/>
+      <w:r>
+        <w:rPr>
+          <w:rFonts w:ascii="Times New Roman" w:hAnsi="Times New Roman" w:cs="Arial"/>
+          <w:sz w:val="28"/>
+          <w:szCs w:val="28"/>
+        </w:rPr>
+        <w:t>деформативности</w:t>
+      </w:r>
+      <w:proofErr w:type="spellEnd"/>
       <w:r>
         <w:rPr>
           <w:rFonts w:ascii="Times New Roman" w:hAnsi="Times New Roman" w:cs="Arial"/>
@@ -12164,7 +12979,27 @@
               <w:szCs w:val="24"/>
               <w:lang w:val="en-US"/>
             </w:rPr>
-            <w:t>{{ project_name }}</w:t>
+            <w:t xml:space="preserve">{{ </w:t>
+          </w:r>
+          <w:proofErr w:type="spellStart"/>
+          <w:r>
+            <w:rPr>
+              <w:rFonts w:ascii="Times New Roman" w:hAnsi="Times New Roman"/>
+              <w:sz w:val="24"/>
+              <w:szCs w:val="24"/>
+              <w:lang w:val="en-US"/>
+            </w:rPr>
+            <w:t>project_name</w:t>
+          </w:r>
+          <w:proofErr w:type="spellEnd"/>
+          <w:r>
+            <w:rPr>
+              <w:rFonts w:ascii="Times New Roman" w:hAnsi="Times New Roman"/>
+              <w:sz w:val="24"/>
+              <w:szCs w:val="24"/>
+              <w:lang w:val="en-US"/>
+            </w:rPr>
+            <w:t xml:space="preserve"> }}</w:t>
           </w:r>
         </w:p>
       </w:tc>
@@ -12515,13 +13350,23 @@
             </w:rPr>
             <w:t xml:space="preserve">}} </w:t>
           </w:r>
+          <w:proofErr w:type="spellStart"/>
           <w:r>
             <w:rPr>
               <w:rFonts w:ascii="Times New Roman" w:hAnsi="Times New Roman"/>
               <w:sz w:val="24"/>
               <w:szCs w:val="24"/>
             </w:rPr>
-            <w:t>кВ. Заключение на поверочный расчет металлоконструкций опор</w:t>
+            <w:t>кВ.</w:t>
+          </w:r>
+          <w:proofErr w:type="spellEnd"/>
+          <w:r>
+            <w:rPr>
+              <w:rFonts w:ascii="Times New Roman" w:hAnsi="Times New Roman"/>
+              <w:sz w:val="24"/>
+              <w:szCs w:val="24"/>
+            </w:rPr>
+            <w:t xml:space="preserve"> Заключение на поверочный расчет металлоконструкций опор</w:t>
           </w:r>
         </w:p>
       </w:tc>
@@ -12581,6 +13426,7 @@
               <w:sz w:val="18"/>
             </w:rPr>
           </w:pPr>
+          <w:proofErr w:type="spellStart"/>
           <w:r>
             <w:rPr>
               <w:rFonts w:cs="Arial"/>
@@ -12589,6 +13435,7 @@
             </w:rPr>
             <w:t>Кол.уч</w:t>
           </w:r>
+          <w:proofErr w:type="spellEnd"/>
         </w:p>
       </w:tc>
       <w:tc>
@@ -12793,6 +13640,7 @@
               <w:lang w:val="en-US"/>
             </w:rPr>
           </w:pPr>
+          <w:proofErr w:type="gramStart"/>
           <w:r>
             <w:rPr>
               <w:rFonts w:cs="Arial"/>
@@ -12820,6 +13668,7 @@
             </w:rPr>
             <w:t>developer</w:t>
           </w:r>
+          <w:proofErr w:type="gramEnd"/>
           <w:r>
             <w:rPr>
               <w:rFonts w:cs="Arial"/>
@@ -12883,6 +13732,7 @@
               <w:lang w:val="en-US"/>
             </w:rPr>
           </w:pPr>
+          <w:proofErr w:type="gramStart"/>
           <w:r>
             <w:rPr>
               <w:rFonts w:cs="Arial"/>
@@ -12910,6 +13760,7 @@
             </w:rPr>
             <w:t>year</w:t>
           </w:r>
+          <w:proofErr w:type="gramEnd"/>
           <w:r>
             <w:rPr>
               <w:rFonts w:cs="Arial"/>
@@ -12953,6 +13804,7 @@
               <w:lang w:val="en-US"/>
             </w:rPr>
           </w:pPr>
+          <w:proofErr w:type="gramStart"/>
           <w:r>
             <w:rPr>
               <w:rFonts w:ascii="Times New Roman" w:hAnsi="Times New Roman"/>
@@ -12971,6 +13823,7 @@
             </w:rPr>
             <w:t xml:space="preserve"> </w:t>
           </w:r>
+          <w:proofErr w:type="spellStart"/>
           <w:r>
             <w:rPr>
               <w:rFonts w:ascii="Times New Roman" w:hAnsi="Times New Roman"/>
@@ -12978,8 +13831,19 @@
               <w:szCs w:val="24"/>
               <w:lang w:val="en-US"/>
             </w:rPr>
-            <w:t>project_code</w:t>
+            <w:t>project</w:t>
           </w:r>
+          <w:proofErr w:type="gramEnd"/>
+          <w:r>
+            <w:rPr>
+              <w:rFonts w:ascii="Times New Roman" w:hAnsi="Times New Roman"/>
+              <w:sz w:val="24"/>
+              <w:szCs w:val="24"/>
+              <w:lang w:val="en-US"/>
+            </w:rPr>
+            <w:t>_code</w:t>
+          </w:r>
+          <w:proofErr w:type="spellEnd"/>
           <w:r>
             <w:rPr>
               <w:rFonts w:ascii="Times New Roman" w:hAnsi="Times New Roman"/>
@@ -13145,6 +14009,7 @@
               <w:sz w:val="18"/>
             </w:rPr>
           </w:pPr>
+          <w:proofErr w:type="spellStart"/>
           <w:r>
             <w:rPr>
               <w:rFonts w:cs="Arial"/>
@@ -13153,6 +14018,7 @@
             </w:rPr>
             <w:t>Родчихин</w:t>
           </w:r>
+          <w:proofErr w:type="spellEnd"/>
         </w:p>
       </w:tc>
       <w:tc>
@@ -13198,6 +14064,7 @@
               <w:lang w:val="en-US"/>
             </w:rPr>
           </w:pPr>
+          <w:proofErr w:type="gramStart"/>
           <w:r>
             <w:rPr>
               <w:rFonts w:cs="Arial"/>
@@ -13225,6 +14092,7 @@
             </w:rPr>
             <w:t>year</w:t>
           </w:r>
+          <w:proofErr w:type="gramEnd"/>
           <w:r>
             <w:rPr>
               <w:rFonts w:cs="Arial"/>
@@ -13991,6 +14859,7 @@
               <w:lang w:val="en-US"/>
             </w:rPr>
           </w:pPr>
+          <w:proofErr w:type="gramStart"/>
           <w:r>
             <w:rPr>
               <w:rFonts w:ascii="Times New Roman" w:hAnsi="Times New Roman"/>
@@ -14007,14 +14876,25 @@
             </w:rPr>
             <w:t xml:space="preserve"> </w:t>
           </w:r>
+          <w:proofErr w:type="spellStart"/>
           <w:r>
             <w:rPr>
               <w:rFonts w:ascii="Times New Roman" w:hAnsi="Times New Roman"/>
               <w:sz w:val="32"/>
               <w:lang w:val="en-US"/>
             </w:rPr>
-            <w:t>project_code</w:t>
+            <w:t>project</w:t>
           </w:r>
+          <w:proofErr w:type="gramEnd"/>
+          <w:r>
+            <w:rPr>
+              <w:rFonts w:ascii="Times New Roman" w:hAnsi="Times New Roman"/>
+              <w:sz w:val="32"/>
+              <w:lang w:val="en-US"/>
+            </w:rPr>
+            <w:t>_code</w:t>
+          </w:r>
+          <w:proofErr w:type="spellEnd"/>
           <w:r>
             <w:rPr>
               <w:rFonts w:ascii="Times New Roman" w:hAnsi="Times New Roman"/>
@@ -14273,6 +15153,7 @@
               <w:sz w:val="20"/>
             </w:rPr>
           </w:pPr>
+          <w:proofErr w:type="spellStart"/>
           <w:r>
             <w:rPr>
               <w:spacing w:val="-10"/>
@@ -14280,6 +15161,7 @@
             </w:rPr>
             <w:t>Кол.уч</w:t>
           </w:r>
+          <w:proofErr w:type="spellEnd"/>
         </w:p>
       </w:tc>
       <w:tc>
@@ -14889,7 +15771,7 @@
         <v:path o:extrusionok="f" gradientshapeok="t" o:connecttype="rect"/>
         <o:lock v:ext="edit" aspectratio="t"/>
       </v:shapetype>
-      <v:shape id="_x0000_i1902" type="#_x0000_t75" style="width:30.75pt;height:17.25pt" o:bullet="t">
+      <v:shape id="_x0000_i2313" type="#_x0000_t75" style="width:30.75pt;height:17.25pt" o:bullet="t">
         <v:imagedata r:id="rId1" o:title=""/>
       </v:shape>
     </w:pict>

--- a/template.docx
+++ b/template.docx
@@ -156,8 +156,18 @@
           <w:sz w:val="24"/>
           <w:szCs w:val="24"/>
         </w:rPr>
-        <w:t>Тел.: (812)309-38-03</w:t>
-      </w:r>
+        <w:t>Тел.: (812)309-</w:t>
+      </w:r>
+      <w:proofErr w:type="gramStart"/>
+      <w:r>
+        <w:rPr>
+          <w:rFonts w:ascii="Times New Roman" w:hAnsi="Times New Roman"/>
+          <w:sz w:val="24"/>
+          <w:szCs w:val="24"/>
+        </w:rPr>
+        <w:t>38-03</w:t>
+      </w:r>
+      <w:proofErr w:type="gramEnd"/>
     </w:p>
     <w:p>
       <w:pPr>
@@ -857,7 +867,7 @@
             </w:r>
             <w:r>
               <w:pict w14:anchorId="50E2BEF9">
-                <v:shape id="Рисунок 12" o:spid="_x0000_i1026" type="#_x0000_t75" style="width:63pt;height:29.25pt;visibility:visible">
+                <v:shape id="Рисунок 12" o:spid="_x0000_i1026" type="#_x0000_t75" style="width:63pt;height:29pt;visibility:visible">
                   <v:imagedata r:id="rId9" o:title=""/>
                 </v:shape>
               </w:pict>
@@ -975,7 +985,7 @@
             </w:r>
             <w:r>
               <w:pict w14:anchorId="25C547FA">
-                <v:shape id="Рисунок 11" o:spid="_x0000_i1027" type="#_x0000_t75" style="width:39pt;height:27.75pt;visibility:visible">
+                <v:shape id="Рисунок 11" o:spid="_x0000_i1027" type="#_x0000_t75" style="width:39pt;height:28pt;visibility:visible">
                   <v:imagedata r:id="rId10" o:title=""/>
                 </v:shape>
               </w:pict>
@@ -5158,6 +5168,7 @@
                 <w:lang w:val="en-US"/>
               </w:rPr>
             </w:pPr>
+            <w:proofErr w:type="gramStart"/>
             <w:r>
               <w:rPr>
                 <w:rFonts w:ascii="Times New Roman" w:hAnsi="Times New Roman"/>
@@ -5184,7 +5195,17 @@
                 <w:szCs w:val="28"/>
                 <w:lang w:val="en-US"/>
               </w:rPr>
-              <w:t>ice_wind_pressure</w:t>
+              <w:t>ice</w:t>
+            </w:r>
+            <w:proofErr w:type="gramEnd"/>
+            <w:r>
+              <w:rPr>
+                <w:rFonts w:ascii="Times New Roman" w:hAnsi="Times New Roman"/>
+                <w:sz w:val="28"/>
+                <w:szCs w:val="28"/>
+                <w:lang w:val="en-US"/>
+              </w:rPr>
+              <w:t>_wind_pressure</w:t>
             </w:r>
             <w:proofErr w:type="spellEnd"/>
             <w:r>
@@ -7593,7 +7614,7 @@
           <w:position w:val="-11"/>
         </w:rPr>
         <w:pict w14:anchorId="15C71E68">
-          <v:shape id="_x0000_i1032" type="#_x0000_t75" style="width:135.75pt;height:18.75pt" equationxml="&lt;?xml version=&quot;1.0&quot; encoding=&quot;UTF-8&quot; standalone=&quot;yes&quot;?&gt;&#10;&lt;?mso-application progid=&quot;Word.Document&quot;?&gt;&#10;&lt;w:wordDocument xmlns:aml=&quot;http://schemas.microsoft.com/aml/2001/core&quot; xmlns:wpc=&quot;http://schemas.microsoft.com/office/word/2010/wordprocessingCanvas&quot; xmlns:cx=&quot;http://schemas.microsoft.com/office/drawing/2014/chartex&quot; xmlns:cx1=&quot;http://schemas.microsoft.com/office/drawing/2015/9/8/chartex&quot; xmlns:cx2=&quot;http://schemas.microsoft.com/office/drawing/2015/10/21/chartex&quot; xmlns:cx3=&quot;http://schemas.microsoft.com/office/drawing/2016/5/9/chartex&quot; xmlns:cx4=&quot;http://schemas.microsoft.com/office/drawing/2016/5/10/chartex&quot; xmlns:cx5=&quot;http://schemas.microsoft.com/office/drawing/2016/5/11/chartex&quot; xmlns:cx6=&quot;http://schemas.microsoft.com/office/drawing/2016/5/12/chartex&quot; xmlns:cx7=&quot;http://schemas.microsoft.com/office/drawing/2016/5/13/chartex&quot; xmlns:cx8=&quot;http://schemas.microsoft.com/office/drawing/2016/5/14/chartex&quot; xmlns:cr=&quot;http://schemas.microsoft.com/office/comments/2020/reactions&quot; xmlns:dt=&quot;uuid:C2F41010-65B3-11d1-A29F-00AA00C14882&quot; xmlns:mc=&quot;http://schemas.openxmlformats.org/markup-compatibility/2006&quot; xmlns:aink=&quot;http://schemas.microsoft.com/office/drawing/2016/ink&quot; xmlns:am3d=&quot;http://schemas.microsoft.com/office/drawing/2017/model3d&quot; xmlns:o=&quot;urn:schemas-microsoft-com:office:office&quot; xmlns:oel=&quot;http://schemas.microsoft.com/office/2019/extlst&quot; xmlns:m=&quot;http://schemas.openxmlformats.org/officeDocument/2006/math&quot; xmlns:v=&quot;urn:schemas-microsoft-com:vml&quot; xmlns:w10=&quot;urn:schemas-microsoft-com:office:word&quot; xmlns:w=&quot;http://schemas.microsoft.com/office/word/2003/wordml&quot; xmlns:wx=&quot;http://schemas.microsoft.com/office/word/2003/auxHint&quot; xmlns:wne=&quot;http://schemas.microsoft.com/office/word/2006/wordml&quot; xmlns:wsp=&quot;http://schemas.microsoft.com/office/word/2003/wordml/sp2&quot; xmlns:sl=&quot;http://schemas.microsoft.com/schemaLibrary/2003/core&quot; w:macrosPresent=&quot;no&quot; w:embeddedObjPresent=&quot;no&quot; w:ocxPresent=&quot;no&quot; xml:space=&quot;preserve&quot;&gt;&lt;w:ignoreSubtree w:val=&quot;http://schemas.microsoft.com/office/word/2003/wordml/sp2&quot;/&gt;&lt;o:DocumentProperties&gt;&lt;o:Version&gt;16&lt;/o:Version&gt;&lt;/o:DocumentProperties&gt;&lt;w:docPr&gt;&lt;w:view w:val=&quot;print&quot;/&gt;&lt;w:zoom w:percent=&quot;100&quot;/&gt;&lt;w:removePersonalInformation/&gt;&lt;w:activeWritingStyle w:lang=&quot;RU&quot; w:vendorID=&quot;1&quot; w:dllVersion=&quot;512&quot; w:optionSet=&quot;1&quot;/&gt;&lt;w:activeWritingStyle w:lang=&quot;RU-MO&quot; w:vendorID=&quot;1&quot; w:dllVersion=&quot;512&quot; w:optionSet=&quot;1&quot;/&gt;&lt;w:stylePaneFormatFilter w:val=&quot;3F01&quot;/&gt;&lt;w:defaultTabStop w:val=&quot;720&quot;/&gt;&lt;w:hyphenationZone w:val=&quot;357&quot;/&gt;&lt;w:doNotHyphenateCaps/&gt;&lt;w:displayHorizontalDrawingGridEvery w:val=&quot;0&quot;/&gt;&lt;w:displayVerticalDrawingGridEvery w:val=&quot;0&quot;/&gt;&lt;w:useMarginsForDrawingGridOrigin/&gt;&lt;w:characterSpacingControl w:val=&quot;DontCompress&quot;/&gt;&lt;w:optimizeForBrowser/&gt;&lt;w:validateAgainstSchema/&gt;&lt;w:saveInvalidXML w:val=&quot;off&quot;/&gt;&lt;w:ignoreMixedContent w:val=&quot;off&quot;/&gt;&lt;w:alwaysShowPlaceholderText w:val=&quot;off&quot;/&gt;&lt;w:compat&gt;&lt;w:footnoteLayoutLikeWW8/&gt;&lt;w:shapeLayoutLikeWW8/&gt;&lt;w:alignTablesRowByRow/&gt;&lt;w:forgetLastTabAlignment/&gt;&lt;w:doNotUseHTMLParagraphAutoSpacing/&gt;&lt;w:layoutRawTableWidth/&gt;&lt;w:layoutTableRowsApart/&gt;&lt;w:useWord97LineBreakingRules/&gt;&lt;w:dontAllowFieldEndSelect/&gt;&lt;w:useWord2002TableStyleRules/&gt;&lt;/w:compat&gt;&lt;wsp:rsids&gt;&lt;wsp:rsidRoot wsp:val=&quot;00003D1C&quot;/&gt;&lt;wsp:rsid wsp:val=&quot;00000969&quot;/&gt;&lt;wsp:rsid wsp:val=&quot;00000D1B&quot;/&gt;&lt;wsp:rsid wsp:val=&quot;000015D9&quot;/&gt;&lt;wsp:rsid wsp:val=&quot;00001E54&quot;/&gt;&lt;wsp:rsid wsp:val=&quot;0000299A&quot;/&gt;&lt;wsp:rsid wsp:val=&quot;00003D1C&quot;/&gt;&lt;wsp:rsid wsp:val=&quot;00004824&quot;/&gt;&lt;wsp:rsid wsp:val=&quot;000049C6&quot;/&gt;&lt;wsp:rsid wsp:val=&quot;00005141&quot;/&gt;&lt;wsp:rsid wsp:val=&quot;00005E3A&quot;/&gt;&lt;wsp:rsid wsp:val=&quot;0000772F&quot;/&gt;&lt;wsp:rsid wsp:val=&quot;00007D37&quot;/&gt;&lt;wsp:rsid wsp:val=&quot;00010B32&quot;/&gt;&lt;wsp:rsid wsp:val=&quot;0001205B&quot;/&gt;&lt;wsp:rsid wsp:val=&quot;00012974&quot;/&gt;&lt;wsp:rsid wsp:val=&quot;0001453C&quot;/&gt;&lt;wsp:rsid wsp:val=&quot;00014D12&quot;/&gt;&lt;wsp:rsid wsp:val=&quot;00015540&quot;/&gt;&lt;wsp:rsid wsp:val=&quot;00015A9F&quot;/&gt;&lt;wsp:rsid wsp:val=&quot;00015CF4&quot;/&gt;&lt;wsp:rsid wsp:val=&quot;0001626F&quot;/&gt;&lt;wsp:rsid wsp:val=&quot;00017437&quot;/&gt;&lt;wsp:rsid wsp:val=&quot;00017575&quot;/&gt;&lt;wsp:rsid wsp:val=&quot;000177E1&quot;/&gt;&lt;wsp:rsid wsp:val=&quot;000205BD&quot;/&gt;&lt;wsp:rsid wsp:val=&quot;000219FC&quot;/&gt;&lt;wsp:rsid wsp:val=&quot;00021AFE&quot;/&gt;&lt;wsp:rsid wsp:val=&quot;0002361B&quot;/&gt;&lt;wsp:rsid wsp:val=&quot;00023F40&quot;/&gt;&lt;wsp:rsid wsp:val=&quot;00024C19&quot;/&gt;&lt;wsp:rsid wsp:val=&quot;00025BF8&quot;/&gt;&lt;wsp:rsid wsp:val=&quot;00026D9A&quot;/&gt;&lt;wsp:rsid wsp:val=&quot;00027655&quot;/&gt;&lt;wsp:rsid wsp:val=&quot;00030043&quot;/&gt;&lt;wsp:rsid wsp:val=&quot;0003053F&quot;/&gt;&lt;wsp:rsid wsp:val=&quot;00030565&quot;/&gt;&lt;wsp:rsid wsp:val=&quot;00030CDC&quot;/&gt;&lt;wsp:rsid wsp:val=&quot;00030FE3&quot;/&gt;&lt;wsp:rsid wsp:val=&quot;00032D51&quot;/&gt;&lt;wsp:rsid wsp:val=&quot;00033441&quot;/&gt;&lt;wsp:rsid wsp:val=&quot;00033A4B&quot;/&gt;&lt;wsp:rsid wsp:val=&quot;00033E4B&quot;/&gt;&lt;wsp:rsid wsp:val=&quot;00035FAC&quot;/&gt;&lt;wsp:rsid wsp:val=&quot;00040068&quot;/&gt;&lt;wsp:rsid wsp:val=&quot;00040660&quot;/&gt;&lt;wsp:rsid wsp:val=&quot;00041127&quot;/&gt;&lt;wsp:rsid wsp:val=&quot;00041645&quot;/&gt;&lt;wsp:rsid wsp:val=&quot;00042C5D&quot;/&gt;&lt;wsp:rsid wsp:val=&quot;00043BD8&quot;/&gt;&lt;wsp:rsid wsp:val=&quot;00043C1A&quot;/&gt;&lt;wsp:rsid wsp:val=&quot;00043CAA&quot;/&gt;&lt;wsp:rsid wsp:val=&quot;00045C0F&quot;/&gt;&lt;wsp:rsid wsp:val=&quot;00045FB0&quot;/&gt;&lt;wsp:rsid wsp:val=&quot;0004673B&quot;/&gt;&lt;wsp:rsid wsp:val=&quot;0005349D&quot;/&gt;&lt;wsp:rsid wsp:val=&quot;000534E7&quot;/&gt;&lt;wsp:rsid wsp:val=&quot;000545A5&quot;/&gt;&lt;wsp:rsid wsp:val=&quot;000562F0&quot;/&gt;&lt;wsp:rsid wsp:val=&quot;00057B25&quot;/&gt;&lt;wsp:rsid wsp:val=&quot;00057F57&quot;/&gt;&lt;wsp:rsid wsp:val=&quot;00060535&quot;/&gt;&lt;wsp:rsid wsp:val=&quot;000614B8&quot;/&gt;&lt;wsp:rsid wsp:val=&quot;000617D1&quot;/&gt;&lt;wsp:rsid wsp:val=&quot;0006243A&quot;/&gt;&lt;wsp:rsid wsp:val=&quot;00062C17&quot;/&gt;&lt;wsp:rsid wsp:val=&quot;0006330B&quot;/&gt;&lt;wsp:rsid wsp:val=&quot;00064BB4&quot;/&gt;&lt;wsp:rsid wsp:val=&quot;00066217&quot;/&gt;&lt;wsp:rsid wsp:val=&quot;00066503&quot;/&gt;&lt;wsp:rsid wsp:val=&quot;00067153&quot;/&gt;&lt;wsp:rsid wsp:val=&quot;00070216&quot;/&gt;&lt;wsp:rsid wsp:val=&quot;0007041E&quot;/&gt;&lt;wsp:rsid wsp:val=&quot;00070F02&quot;/&gt;&lt;wsp:rsid wsp:val=&quot;000710D0&quot;/&gt;&lt;wsp:rsid wsp:val=&quot;0007169F&quot;/&gt;&lt;wsp:rsid wsp:val=&quot;000738FE&quot;/&gt;&lt;wsp:rsid wsp:val=&quot;00073961&quot;/&gt;&lt;wsp:rsid wsp:val=&quot;00074343&quot;/&gt;&lt;wsp:rsid wsp:val=&quot;00074AEA&quot;/&gt;&lt;wsp:rsid wsp:val=&quot;00076A90&quot;/&gt;&lt;wsp:rsid wsp:val=&quot;000804EA&quot;/&gt;&lt;wsp:rsid wsp:val=&quot;00081438&quot;/&gt;&lt;wsp:rsid wsp:val=&quot;00081DE4&quot;/&gt;&lt;wsp:rsid wsp:val=&quot;00082B3D&quot;/&gt;&lt;wsp:rsid wsp:val=&quot;00082DCA&quot;/&gt;&lt;wsp:rsid wsp:val=&quot;00084939&quot;/&gt;&lt;wsp:rsid wsp:val=&quot;00084C47&quot;/&gt;&lt;wsp:rsid wsp:val=&quot;00085949&quot;/&gt;&lt;wsp:rsid wsp:val=&quot;00086027&quot;/&gt;&lt;wsp:rsid wsp:val=&quot;00086081&quot;/&gt;&lt;wsp:rsid wsp:val=&quot;00086EE3&quot;/&gt;&lt;wsp:rsid wsp:val=&quot;00087C0F&quot;/&gt;&lt;wsp:rsid wsp:val=&quot;00093120&quot;/&gt;&lt;wsp:rsid wsp:val=&quot;00093E10&quot;/&gt;&lt;wsp:rsid wsp:val=&quot;000957BB&quot;/&gt;&lt;wsp:rsid wsp:val=&quot;000A0680&quot;/&gt;&lt;wsp:rsid wsp:val=&quot;000A0739&quot;/&gt;&lt;wsp:rsid wsp:val=&quot;000A0EDD&quot;/&gt;&lt;wsp:rsid wsp:val=&quot;000A1D5F&quot;/&gt;&lt;wsp:rsid wsp:val=&quot;000A3077&quot;/&gt;&lt;wsp:rsid wsp:val=&quot;000A3FCF&quot;/&gt;&lt;wsp:rsid wsp:val=&quot;000A654B&quot;/&gt;&lt;wsp:rsid wsp:val=&quot;000A73A4&quot;/&gt;&lt;wsp:rsid wsp:val=&quot;000A76AF&quot;/&gt;&lt;wsp:rsid wsp:val=&quot;000A79A5&quot;/&gt;&lt;wsp:rsid wsp:val=&quot;000A7FAB&quot;/&gt;&lt;wsp:rsid wsp:val=&quot;000B10CB&quot;/&gt;&lt;wsp:rsid wsp:val=&quot;000B195A&quot;/&gt;&lt;wsp:rsid wsp:val=&quot;000B1B97&quot;/&gt;&lt;wsp:rsid wsp:val=&quot;000B208B&quot;/&gt;&lt;wsp:rsid wsp:val=&quot;000B2366&quot;/&gt;&lt;wsp:rsid wsp:val=&quot;000B31AD&quot;/&gt;&lt;wsp:rsid wsp:val=&quot;000B55A3&quot;/&gt;&lt;wsp:rsid wsp:val=&quot;000B5896&quot;/&gt;&lt;wsp:rsid wsp:val=&quot;000B6366&quot;/&gt;&lt;wsp:rsid wsp:val=&quot;000B6434&quot;/&gt;&lt;wsp:rsid wsp:val=&quot;000B6594&quot;/&gt;&lt;wsp:rsid wsp:val=&quot;000B7A24&quot;/&gt;&lt;wsp:rsid wsp:val=&quot;000B7BCA&quot;/&gt;&lt;wsp:rsid wsp:val=&quot;000C0F59&quot;/&gt;&lt;wsp:rsid wsp:val=&quot;000C1657&quot;/&gt;&lt;wsp:rsid wsp:val=&quot;000C18F2&quot;/&gt;&lt;wsp:rsid wsp:val=&quot;000C1E9E&quot;/&gt;&lt;wsp:rsid wsp:val=&quot;000C23B7&quot;/&gt;&lt;wsp:rsid wsp:val=&quot;000C3408&quot;/&gt;&lt;wsp:rsid wsp:val=&quot;000C397C&quot;/&gt;&lt;wsp:rsid wsp:val=&quot;000C64BE&quot;/&gt;&lt;wsp:rsid wsp:val=&quot;000C68CC&quot;/&gt;&lt;wsp:rsid wsp:val=&quot;000C74A8&quot;/&gt;&lt;wsp:rsid wsp:val=&quot;000D09FB&quot;/&gt;&lt;wsp:rsid wsp:val=&quot;000D0DF5&quot;/&gt;&lt;wsp:rsid wsp:val=&quot;000D27EC&quot;/&gt;&lt;wsp:rsid wsp:val=&quot;000D29D2&quot;/&gt;&lt;wsp:rsid wsp:val=&quot;000D33B4&quot;/&gt;&lt;wsp:rsid wsp:val=&quot;000D435B&quot;/&gt;&lt;wsp:rsid wsp:val=&quot;000D602F&quot;/&gt;&lt;wsp:rsid wsp:val=&quot;000D6194&quot;/&gt;&lt;wsp:rsid wsp:val=&quot;000D79DF&quot;/&gt;&lt;wsp:rsid wsp:val=&quot;000D7EC5&quot;/&gt;&lt;wsp:rsid wsp:val=&quot;000E0393&quot;/&gt;&lt;wsp:rsid wsp:val=&quot;000E100C&quot;/&gt;&lt;wsp:rsid wsp:val=&quot;000E1E9E&quot;/&gt;&lt;wsp:rsid wsp:val=&quot;000E1F0D&quot;/&gt;&lt;wsp:rsid wsp:val=&quot;000E2364&quot;/&gt;&lt;wsp:rsid wsp:val=&quot;000E2F72&quot;/&gt;&lt;wsp:rsid wsp:val=&quot;000E3622&quot;/&gt;&lt;wsp:rsid wsp:val=&quot;000E3C03&quot;/&gt;&lt;wsp:rsid wsp:val=&quot;000E3EF9&quot;/&gt;&lt;wsp:rsid wsp:val=&quot;000E416C&quot;/&gt;&lt;wsp:rsid wsp:val=&quot;000E4E14&quot;/&gt;&lt;wsp:rsid wsp:val=&quot;000E5F63&quot;/&gt;&lt;wsp:rsid wsp:val=&quot;000E6AE4&quot;/&gt;&lt;wsp:rsid wsp:val=&quot;000E6BF5&quot;/&gt;&lt;wsp:rsid wsp:val=&quot;000E6D15&quot;/&gt;&lt;wsp:rsid wsp:val=&quot;000E793A&quot;/&gt;&lt;wsp:rsid wsp:val=&quot;000E7FAA&quot;/&gt;&lt;wsp:rsid wsp:val=&quot;000F0925&quot;/&gt;&lt;wsp:rsid wsp:val=&quot;000F09B2&quot;/&gt;&lt;wsp:rsid wsp:val=&quot;000F1E2D&quot;/&gt;&lt;wsp:rsid wsp:val=&quot;000F201C&quot;/&gt;&lt;wsp:rsid wsp:val=&quot;000F2A86&quot;/&gt;&lt;wsp:rsid wsp:val=&quot;000F39F5&quot;/&gt;&lt;wsp:rsid wsp:val=&quot;000F4F4C&quot;/&gt;&lt;wsp:rsid wsp:val=&quot;000F5629&quot;/&gt;&lt;wsp:rsid wsp:val=&quot;000F5AED&quot;/&gt;&lt;wsp:rsid wsp:val=&quot;000F76AD&quot;/&gt;&lt;wsp:rsid wsp:val=&quot;000F7991&quot;/&gt;&lt;wsp:rsid wsp:val=&quot;00100084&quot;/&gt;&lt;wsp:rsid wsp:val=&quot;001010D6&quot;/&gt;&lt;wsp:rsid wsp:val=&quot;00101143&quot;/&gt;&lt;wsp:rsid wsp:val=&quot;00103A8C&quot;/&gt;&lt;wsp:rsid wsp:val=&quot;00104C4A&quot;/&gt;&lt;wsp:rsid wsp:val=&quot;001053C0&quot;/&gt;&lt;wsp:rsid wsp:val=&quot;001061E8&quot;/&gt;&lt;wsp:rsid wsp:val=&quot;001076E5&quot;/&gt;&lt;wsp:rsid wsp:val=&quot;001108B6&quot;/&gt;&lt;wsp:rsid wsp:val=&quot;001109AF&quot;/&gt;&lt;wsp:rsid wsp:val=&quot;00110C8B&quot;/&gt;&lt;wsp:rsid wsp:val=&quot;00110DCF&quot;/&gt;&lt;wsp:rsid wsp:val=&quot;001138E4&quot;/&gt;&lt;wsp:rsid wsp:val=&quot;00115113&quot;/&gt;&lt;wsp:rsid wsp:val=&quot;00115B17&quot;/&gt;&lt;wsp:rsid wsp:val=&quot;00115C12&quot;/&gt;&lt;wsp:rsid wsp:val=&quot;00115C71&quot;/&gt;&lt;wsp:rsid wsp:val=&quot;00117675&quot;/&gt;&lt;wsp:rsid wsp:val=&quot;00120218&quot;/&gt;&lt;wsp:rsid wsp:val=&quot;0012057B&quot;/&gt;&lt;wsp:rsid wsp:val=&quot;00123241&quot;/&gt;&lt;wsp:rsid wsp:val=&quot;0012330A&quot;/&gt;&lt;wsp:rsid wsp:val=&quot;00123A88&quot;/&gt;&lt;wsp:rsid wsp:val=&quot;00123FDC&quot;/&gt;&lt;wsp:rsid wsp:val=&quot;0012523F&quot;/&gt;&lt;wsp:rsid wsp:val=&quot;0012535F&quot;/&gt;&lt;wsp:rsid wsp:val=&quot;00126DAA&quot;/&gt;&lt;wsp:rsid wsp:val=&quot;0013177B&quot;/&gt;&lt;wsp:rsid wsp:val=&quot;001333B5&quot;/&gt;&lt;wsp:rsid wsp:val=&quot;00134429&quot;/&gt;&lt;wsp:rsid wsp:val=&quot;001351C1&quot;/&gt;&lt;wsp:rsid wsp:val=&quot;00136F9B&quot;/&gt;&lt;wsp:rsid wsp:val=&quot;00137247&quot;/&gt;&lt;wsp:rsid wsp:val=&quot;00137D7F&quot;/&gt;&lt;wsp:rsid wsp:val=&quot;00142049&quot;/&gt;&lt;wsp:rsid wsp:val=&quot;00142931&quot;/&gt;&lt;wsp:rsid wsp:val=&quot;00142966&quot;/&gt;&lt;wsp:rsid wsp:val=&quot;001429A9&quot;/&gt;&lt;wsp:rsid wsp:val=&quot;00143202&quot;/&gt;&lt;wsp:rsid wsp:val=&quot;00145661&quot;/&gt;&lt;wsp:rsid wsp:val=&quot;00145C11&quot;/&gt;&lt;wsp:rsid wsp:val=&quot;00145E36&quot;/&gt;&lt;wsp:rsid wsp:val=&quot;00147738&quot;/&gt;&lt;wsp:rsid wsp:val=&quot;00150084&quot;/&gt;&lt;wsp:rsid wsp:val=&quot;00153302&quot;/&gt;&lt;wsp:rsid wsp:val=&quot;0015488A&quot;/&gt;&lt;wsp:rsid wsp:val=&quot;00154E14&quot;/&gt;&lt;wsp:rsid wsp:val=&quot;00154E6C&quot;/&gt;&lt;wsp:rsid wsp:val=&quot;00155FD8&quot;/&gt;&lt;wsp:rsid wsp:val=&quot;00157AE9&quot;/&gt;&lt;wsp:rsid wsp:val=&quot;001607F4&quot;/&gt;&lt;wsp:rsid wsp:val=&quot;00163884&quot;/&gt;&lt;wsp:rsid wsp:val=&quot;00163E7E&quot;/&gt;&lt;wsp:rsid wsp:val=&quot;001658E1&quot;/&gt;&lt;wsp:rsid wsp:val=&quot;00166416&quot;/&gt;&lt;wsp:rsid wsp:val=&quot;00167F6F&quot;/&gt;&lt;wsp:rsid wsp:val=&quot;00170B40&quot;/&gt;&lt;wsp:rsid wsp:val=&quot;00170F83&quot;/&gt;&lt;wsp:rsid wsp:val=&quot;00172687&quot;/&gt;&lt;wsp:rsid wsp:val=&quot;001730B4&quot;/&gt;&lt;wsp:rsid wsp:val=&quot;00173DB0&quot;/&gt;&lt;wsp:rsid wsp:val=&quot;00174349&quot;/&gt;&lt;wsp:rsid wsp:val=&quot;00174FE0&quot;/&gt;&lt;wsp:rsid wsp:val=&quot;00175A06&quot;/&gt;&lt;wsp:rsid wsp:val=&quot;00176743&quot;/&gt;&lt;wsp:rsid wsp:val=&quot;00176C11&quot;/&gt;&lt;wsp:rsid wsp:val=&quot;001775FE&quot;/&gt;&lt;wsp:rsid wsp:val=&quot;00180204&quot;/&gt;&lt;wsp:rsid wsp:val=&quot;001802AD&quot;/&gt;&lt;wsp:rsid wsp:val=&quot;001809EC&quot;/&gt;&lt;wsp:rsid wsp:val=&quot;00181965&quot;/&gt;&lt;wsp:rsid wsp:val=&quot;00182064&quot;/&gt;&lt;wsp:rsid wsp:val=&quot;00182338&quot;/&gt;&lt;wsp:rsid wsp:val=&quot;001829BD&quot;/&gt;&lt;wsp:rsid wsp:val=&quot;00182FBF&quot;/&gt;&lt;wsp:rsid wsp:val=&quot;001832BE&quot;/&gt;&lt;wsp:rsid wsp:val=&quot;0018512D&quot;/&gt;&lt;wsp:rsid wsp:val=&quot;001854CB&quot;/&gt;&lt;wsp:rsid wsp:val=&quot;001865D5&quot;/&gt;&lt;wsp:rsid wsp:val=&quot;001869DA&quot;/&gt;&lt;wsp:rsid wsp:val=&quot;001923E3&quot;/&gt;&lt;wsp:rsid wsp:val=&quot;00192AAD&quot;/&gt;&lt;wsp:rsid wsp:val=&quot;00192B04&quot;/&gt;&lt;wsp:rsid wsp:val=&quot;001936D0&quot;/&gt;&lt;wsp:rsid wsp:val=&quot;00193D46&quot;/&gt;&lt;wsp:rsid wsp:val=&quot;0019426F&quot;/&gt;&lt;wsp:rsid wsp:val=&quot;00194D50&quot;/&gt;&lt;wsp:rsid wsp:val=&quot;00197633&quot;/&gt;&lt;wsp:rsid wsp:val=&quot;00197806&quot;/&gt;&lt;wsp:rsid wsp:val=&quot;001A0D2A&quot;/&gt;&lt;wsp:rsid wsp:val=&quot;001A174E&quot;/&gt;&lt;wsp:rsid wsp:val=&quot;001A22EA&quot;/&gt;&lt;wsp:rsid wsp:val=&quot;001A311C&quot;/&gt;&lt;wsp:rsid wsp:val=&quot;001A332B&quot;/&gt;&lt;wsp:rsid wsp:val=&quot;001A3552&quot;/&gt;&lt;wsp:rsid wsp:val=&quot;001A363F&quot;/&gt;&lt;wsp:rsid wsp:val=&quot;001A3918&quot;/&gt;&lt;wsp:rsid wsp:val=&quot;001A4B7B&quot;/&gt;&lt;wsp:rsid wsp:val=&quot;001A52E7&quot;/&gt;&lt;wsp:rsid wsp:val=&quot;001A5A3B&quot;/&gt;&lt;wsp:rsid wsp:val=&quot;001B078A&quot;/&gt;&lt;wsp:rsid wsp:val=&quot;001B0A12&quot;/&gt;&lt;wsp:rsid wsp:val=&quot;001B0F92&quot;/&gt;&lt;wsp:rsid wsp:val=&quot;001B14B3&quot;/&gt;&lt;wsp:rsid wsp:val=&quot;001B1799&quot;/&gt;&lt;wsp:rsid wsp:val=&quot;001B1B76&quot;/&gt;&lt;wsp:rsid wsp:val=&quot;001B363A&quot;/&gt;&lt;wsp:rsid wsp:val=&quot;001B3A4B&quot;/&gt;&lt;wsp:rsid wsp:val=&quot;001B491D&quot;/&gt;&lt;wsp:rsid wsp:val=&quot;001B4C00&quot;/&gt;&lt;wsp:rsid wsp:val=&quot;001B5F77&quot;/&gt;&lt;wsp:rsid wsp:val=&quot;001B65E7&quot;/&gt;&lt;wsp:rsid wsp:val=&quot;001B6761&quot;/&gt;&lt;wsp:rsid wsp:val=&quot;001B6D3A&quot;/&gt;&lt;wsp:rsid wsp:val=&quot;001B6D8E&quot;/&gt;&lt;wsp:rsid wsp:val=&quot;001B7380&quot;/&gt;&lt;wsp:rsid wsp:val=&quot;001B7AF3&quot;/&gt;&lt;wsp:rsid wsp:val=&quot;001C16CD&quot;/&gt;&lt;wsp:rsid wsp:val=&quot;001C2CB5&quot;/&gt;&lt;wsp:rsid wsp:val=&quot;001C35BC&quot;/&gt;&lt;wsp:rsid wsp:val=&quot;001C3BA7&quot;/&gt;&lt;wsp:rsid wsp:val=&quot;001C4281&quot;/&gt;&lt;wsp:rsid wsp:val=&quot;001C4710&quot;/&gt;&lt;wsp:rsid wsp:val=&quot;001C52D9&quot;/&gt;&lt;wsp:rsid wsp:val=&quot;001C54F8&quot;/&gt;&lt;wsp:rsid wsp:val=&quot;001C58FD&quot;/&gt;&lt;wsp:rsid wsp:val=&quot;001D04B1&quot;/&gt;&lt;wsp:rsid wsp:val=&quot;001D1564&quot;/&gt;&lt;wsp:rsid wsp:val=&quot;001D1C53&quot;/&gt;&lt;wsp:rsid wsp:val=&quot;001D1D14&quot;/&gt;&lt;wsp:rsid wsp:val=&quot;001D2D53&quot;/&gt;&lt;wsp:rsid wsp:val=&quot;001D4675&quot;/&gt;&lt;wsp:rsid wsp:val=&quot;001D55E0&quot;/&gt;&lt;wsp:rsid wsp:val=&quot;001D581A&quot;/&gt;&lt;wsp:rsid wsp:val=&quot;001D5AD1&quot;/&gt;&lt;wsp:rsid wsp:val=&quot;001D618F&quot;/&gt;&lt;wsp:rsid wsp:val=&quot;001D61F7&quot;/&gt;&lt;wsp:rsid wsp:val=&quot;001D71AC&quot;/&gt;&lt;wsp:rsid wsp:val=&quot;001D736D&quot;/&gt;&lt;wsp:rsid wsp:val=&quot;001D7B1C&quot;/&gt;&lt;wsp:rsid wsp:val=&quot;001E0F96&quot;/&gt;&lt;wsp:rsid wsp:val=&quot;001E1420&quot;/&gt;&lt;wsp:rsid wsp:val=&quot;001E4985&quot;/&gt;&lt;wsp:rsid wsp:val=&quot;001E6539&quot;/&gt;&lt;wsp:rsid wsp:val=&quot;001E7039&quot;/&gt;&lt;wsp:rsid wsp:val=&quot;001F2E7E&quot;/&gt;&lt;wsp:rsid wsp:val=&quot;001F331E&quot;/&gt;&lt;wsp:rsid wsp:val=&quot;001F4618&quot;/&gt;&lt;wsp:rsid wsp:val=&quot;001F5E1F&quot;/&gt;&lt;wsp:rsid wsp:val=&quot;001F67D0&quot;/&gt;&lt;wsp:rsid wsp:val=&quot;001F6FEF&quot;/&gt;&lt;wsp:rsid wsp:val=&quot;001F7D71&quot;/&gt;&lt;wsp:rsid wsp:val=&quot;0020031E&quot;/&gt;&lt;wsp:rsid wsp:val=&quot;0020165E&quot;/&gt;&lt;wsp:rsid wsp:val=&quot;00201A7B&quot;/&gt;&lt;wsp:rsid wsp:val=&quot;00202453&quot;/&gt;&lt;wsp:rsid wsp:val=&quot;00202694&quot;/&gt;&lt;wsp:rsid wsp:val=&quot;00202862&quot;/&gt;&lt;wsp:rsid wsp:val=&quot;002028C6&quot;/&gt;&lt;wsp:rsid wsp:val=&quot;00202A88&quot;/&gt;&lt;wsp:rsid wsp:val=&quot;00202B37&quot;/&gt;&lt;wsp:rsid wsp:val=&quot;00203D90&quot;/&gt;&lt;wsp:rsid wsp:val=&quot;00205057&quot;/&gt;&lt;wsp:rsid wsp:val=&quot;00207839&quot;/&gt;&lt;wsp:rsid wsp:val=&quot;0021032C&quot;/&gt;&lt;wsp:rsid wsp:val=&quot;002123FB&quot;/&gt;&lt;wsp:rsid wsp:val=&quot;0021440A&quot;/&gt;&lt;wsp:rsid wsp:val=&quot;0021441B&quot;/&gt;&lt;wsp:rsid wsp:val=&quot;002221C5&quot;/&gt;&lt;wsp:rsid wsp:val=&quot;002221EE&quot;/&gt;&lt;wsp:rsid wsp:val=&quot;002228F2&quot;/&gt;&lt;wsp:rsid wsp:val=&quot;00222D78&quot;/&gt;&lt;wsp:rsid wsp:val=&quot;002239AF&quot;/&gt;&lt;wsp:rsid wsp:val=&quot;00223DF3&quot;/&gt;&lt;wsp:rsid wsp:val=&quot;002241AE&quot;/&gt;&lt;wsp:rsid wsp:val=&quot;00224E6A&quot;/&gt;&lt;wsp:rsid wsp:val=&quot;002266DE&quot;/&gt;&lt;wsp:rsid wsp:val=&quot;002277AA&quot;/&gt;&lt;wsp:rsid wsp:val=&quot;00230DFA&quot;/&gt;&lt;wsp:rsid wsp:val=&quot;002313F5&quot;/&gt;&lt;wsp:rsid wsp:val=&quot;00231432&quot;/&gt;&lt;wsp:rsid wsp:val=&quot;00233AD4&quot;/&gt;&lt;wsp:rsid wsp:val=&quot;00235912&quot;/&gt;&lt;wsp:rsid wsp:val=&quot;00236066&quot;/&gt;&lt;wsp:rsid wsp:val=&quot;00236A37&quot;/&gt;&lt;wsp:rsid wsp:val=&quot;00240CA3&quot;/&gt;&lt;wsp:rsid wsp:val=&quot;002419E6&quot;/&gt;&lt;wsp:rsid wsp:val=&quot;00241B7B&quot;/&gt;&lt;wsp:rsid wsp:val=&quot;00241BC8&quot;/&gt;&lt;wsp:rsid wsp:val=&quot;002428A2&quot;/&gt;&lt;wsp:rsid wsp:val=&quot;0024498D&quot;/&gt;&lt;wsp:rsid wsp:val=&quot;00244B4D&quot;/&gt;&lt;wsp:rsid wsp:val=&quot;0024593B&quot;/&gt;&lt;wsp:rsid wsp:val=&quot;00245A89&quot;/&gt;&lt;wsp:rsid wsp:val=&quot;002465BC&quot;/&gt;&lt;wsp:rsid wsp:val=&quot;00246946&quot;/&gt;&lt;wsp:rsid wsp:val=&quot;002478C8&quot;/&gt;&lt;wsp:rsid wsp:val=&quot;00247FB9&quot;/&gt;&lt;wsp:rsid wsp:val=&quot;00250D12&quot;/&gt;&lt;wsp:rsid wsp:val=&quot;00251B4E&quot;/&gt;&lt;wsp:rsid wsp:val=&quot;0025224A&quot;/&gt;&lt;wsp:rsid wsp:val=&quot;00253C96&quot;/&gt;&lt;wsp:rsid wsp:val=&quot;00254610&quot;/&gt;&lt;wsp:rsid wsp:val=&quot;00254D1C&quot;/&gt;&lt;wsp:rsid wsp:val=&quot;0025582F&quot;/&gt;&lt;wsp:rsid wsp:val=&quot;00255A42&quot;/&gt;&lt;wsp:rsid wsp:val=&quot;00255BE6&quot;/&gt;&lt;wsp:rsid wsp:val=&quot;002568A3&quot;/&gt;&lt;wsp:rsid wsp:val=&quot;00257AC0&quot;/&gt;&lt;wsp:rsid wsp:val=&quot;00257BEC&quot;/&gt;&lt;wsp:rsid wsp:val=&quot;0026197C&quot;/&gt;&lt;wsp:rsid wsp:val=&quot;00261E74&quot;/&gt;&lt;wsp:rsid wsp:val=&quot;00262BF0&quot;/&gt;&lt;wsp:rsid wsp:val=&quot;00262ED0&quot;/&gt;&lt;wsp:rsid wsp:val=&quot;00262EF6&quot;/&gt;&lt;wsp:rsid wsp:val=&quot;00263E39&quot;/&gt;&lt;wsp:rsid wsp:val=&quot;0026481C&quot;/&gt;&lt;wsp:rsid wsp:val=&quot;00264B0B&quot;/&gt;&lt;wsp:rsid wsp:val=&quot;00265BF2&quot;/&gt;&lt;wsp:rsid wsp:val=&quot;00266B1D&quot;/&gt;&lt;wsp:rsid wsp:val=&quot;00266E17&quot;/&gt;&lt;wsp:rsid wsp:val=&quot;00267788&quot;/&gt;&lt;wsp:rsid wsp:val=&quot;00267FC7&quot;/&gt;&lt;wsp:rsid wsp:val=&quot;002701F3&quot;/&gt;&lt;wsp:rsid wsp:val=&quot;0027082E&quot;/&gt;&lt;wsp:rsid wsp:val=&quot;00271F8B&quot;/&gt;&lt;wsp:rsid wsp:val=&quot;00273D30&quot;/&gt;&lt;wsp:rsid wsp:val=&quot;00273E13&quot;/&gt;&lt;wsp:rsid wsp:val=&quot;0027560A&quot;/&gt;&lt;wsp:rsid wsp:val=&quot;00276430&quot;/&gt;&lt;wsp:rsid wsp:val=&quot;00277B99&quot;/&gt;&lt;wsp:rsid wsp:val=&quot;00277C27&quot;/&gt;&lt;wsp:rsid wsp:val=&quot;00280805&quot;/&gt;&lt;wsp:rsid wsp:val=&quot;00280B81&quot;/&gt;&lt;wsp:rsid wsp:val=&quot;00282589&quot;/&gt;&lt;wsp:rsid wsp:val=&quot;00282A1F&quot;/&gt;&lt;wsp:rsid wsp:val=&quot;00282AE6&quot;/&gt;&lt;wsp:rsid wsp:val=&quot;00283793&quot;/&gt;&lt;wsp:rsid wsp:val=&quot;002838ED&quot;/&gt;&lt;wsp:rsid wsp:val=&quot;002853D1&quot;/&gt;&lt;wsp:rsid wsp:val=&quot;00285A18&quot;/&gt;&lt;wsp:rsid wsp:val=&quot;00286549&quot;/&gt;&lt;wsp:rsid wsp:val=&quot;00286F88&quot;/&gt;&lt;wsp:rsid wsp:val=&quot;002902AA&quot;/&gt;&lt;wsp:rsid wsp:val=&quot;0029317A&quot;/&gt;&lt;wsp:rsid wsp:val=&quot;00293BF7&quot;/&gt;&lt;wsp:rsid wsp:val=&quot;00294CB9&quot;/&gt;&lt;wsp:rsid wsp:val=&quot;002957F1&quot;/&gt;&lt;wsp:rsid wsp:val=&quot;00295E86&quot;/&gt;&lt;wsp:rsid wsp:val=&quot;002A0CC1&quot;/&gt;&lt;wsp:rsid wsp:val=&quot;002A12E3&quot;/&gt;&lt;wsp:rsid wsp:val=&quot;002A21D5&quot;/&gt;&lt;wsp:rsid wsp:val=&quot;002A286D&quot;/&gt;&lt;wsp:rsid wsp:val=&quot;002A3A75&quot;/&gt;&lt;wsp:rsid wsp:val=&quot;002A4D31&quot;/&gt;&lt;wsp:rsid wsp:val=&quot;002A5B41&quot;/&gt;&lt;wsp:rsid wsp:val=&quot;002A5D91&quot;/&gt;&lt;wsp:rsid wsp:val=&quot;002A5D9A&quot;/&gt;&lt;wsp:rsid wsp:val=&quot;002A6B29&quot;/&gt;&lt;wsp:rsid wsp:val=&quot;002B01D2&quot;/&gt;&lt;wsp:rsid wsp:val=&quot;002B020F&quot;/&gt;&lt;wsp:rsid wsp:val=&quot;002B14D2&quot;/&gt;&lt;wsp:rsid wsp:val=&quot;002B197A&quot;/&gt;&lt;wsp:rsid wsp:val=&quot;002B254E&quot;/&gt;&lt;wsp:rsid wsp:val=&quot;002B57E3&quot;/&gt;&lt;wsp:rsid wsp:val=&quot;002B706C&quot;/&gt;&lt;wsp:rsid wsp:val=&quot;002B7825&quot;/&gt;&lt;wsp:rsid wsp:val=&quot;002C04B7&quot;/&gt;&lt;wsp:rsid wsp:val=&quot;002C0CA8&quot;/&gt;&lt;wsp:rsid wsp:val=&quot;002C175D&quot;/&gt;&lt;wsp:rsid wsp:val=&quot;002D01B5&quot;/&gt;&lt;wsp:rsid wsp:val=&quot;002D0E4B&quot;/&gt;&lt;wsp:rsid wsp:val=&quot;002D3386&quot;/&gt;&lt;wsp:rsid wsp:val=&quot;002D33BA&quot;/&gt;&lt;wsp:rsid wsp:val=&quot;002D36EF&quot;/&gt;&lt;wsp:rsid wsp:val=&quot;002D3CCD&quot;/&gt;&lt;wsp:rsid wsp:val=&quot;002D3ECB&quot;/&gt;&lt;wsp:rsid wsp:val=&quot;002D6F90&quot;/&gt;&lt;wsp:rsid wsp:val=&quot;002E01B0&quot;/&gt;&lt;wsp:rsid wsp:val=&quot;002E0694&quot;/&gt;&lt;wsp:rsid wsp:val=&quot;002E06F0&quot;/&gt;&lt;wsp:rsid wsp:val=&quot;002E163A&quot;/&gt;&lt;wsp:rsid wsp:val=&quot;002E1870&quot;/&gt;&lt;wsp:rsid wsp:val=&quot;002E1BBD&quot;/&gt;&lt;wsp:rsid wsp:val=&quot;002E21E5&quot;/&gt;&lt;wsp:rsid wsp:val=&quot;002E2D88&quot;/&gt;&lt;wsp:rsid wsp:val=&quot;002E2F69&quot;/&gt;&lt;wsp:rsid wsp:val=&quot;002E7333&quot;/&gt;&lt;wsp:rsid wsp:val=&quot;002E74FA&quot;/&gt;&lt;wsp:rsid wsp:val=&quot;002F0492&quot;/&gt;&lt;wsp:rsid wsp:val=&quot;002F45C5&quot;/&gt;&lt;wsp:rsid wsp:val=&quot;002F526D&quot;/&gt;&lt;wsp:rsid wsp:val=&quot;002F778B&quot;/&gt;&lt;wsp:rsid wsp:val=&quot;00304D90&quot;/&gt;&lt;wsp:rsid wsp:val=&quot;0030623F&quot;/&gt;&lt;wsp:rsid wsp:val=&quot;00306D96&quot;/&gt;&lt;wsp:rsid wsp:val=&quot;00311FC6&quot;/&gt;&lt;wsp:rsid wsp:val=&quot;0031285D&quot;/&gt;&lt;wsp:rsid wsp:val=&quot;0031348A&quot;/&gt;&lt;wsp:rsid wsp:val=&quot;00314FE9&quot;/&gt;&lt;wsp:rsid wsp:val=&quot;00315AD9&quot;/&gt;&lt;wsp:rsid wsp:val=&quot;00315C1E&quot;/&gt;&lt;wsp:rsid wsp:val=&quot;00316CB3&quot;/&gt;&lt;wsp:rsid wsp:val=&quot;003177A3&quot;/&gt;&lt;wsp:rsid wsp:val=&quot;00317AA8&quot;/&gt;&lt;wsp:rsid wsp:val=&quot;00320335&quot;/&gt;&lt;wsp:rsid wsp:val=&quot;0032279F&quot;/&gt;&lt;wsp:rsid wsp:val=&quot;003231C0&quot;/&gt;&lt;wsp:rsid wsp:val=&quot;00323A42&quot;/&gt;&lt;wsp:rsid wsp:val=&quot;0032419C&quot;/&gt;&lt;wsp:rsid wsp:val=&quot;003246A0&quot;/&gt;&lt;wsp:rsid wsp:val=&quot;00324FD9&quot;/&gt;&lt;wsp:rsid wsp:val=&quot;00325B68&quot;/&gt;&lt;wsp:rsid wsp:val=&quot;00326238&quot;/&gt;&lt;wsp:rsid wsp:val=&quot;00327535&quot;/&gt;&lt;wsp:rsid wsp:val=&quot;00327BE2&quot;/&gt;&lt;wsp:rsid wsp:val=&quot;00327E83&quot;/&gt;&lt;wsp:rsid wsp:val=&quot;00330009&quot;/&gt;&lt;wsp:rsid wsp:val=&quot;00330886&quot;/&gt;&lt;wsp:rsid wsp:val=&quot;00330B04&quot;/&gt;&lt;wsp:rsid wsp:val=&quot;0033223F&quot;/&gt;&lt;wsp:rsid wsp:val=&quot;003334E5&quot;/&gt;&lt;wsp:rsid wsp:val=&quot;00333F85&quot;/&gt;&lt;wsp:rsid wsp:val=&quot;00335262&quot;/&gt;&lt;wsp:rsid wsp:val=&quot;00336190&quot;/&gt;&lt;wsp:rsid wsp:val=&quot;00336ED9&quot;/&gt;&lt;wsp:rsid wsp:val=&quot;00341684&quot;/&gt;&lt;wsp:rsid wsp:val=&quot;003429E7&quot;/&gt;&lt;wsp:rsid wsp:val=&quot;00345483&quot;/&gt;&lt;wsp:rsid wsp:val=&quot;003466C4&quot;/&gt;&lt;wsp:rsid wsp:val=&quot;00346708&quot;/&gt;&lt;wsp:rsid wsp:val=&quot;00347CE3&quot;/&gt;&lt;wsp:rsid wsp:val=&quot;00352020&quot;/&gt;&lt;wsp:rsid wsp:val=&quot;0035237A&quot;/&gt;&lt;wsp:rsid wsp:val=&quot;003527C5&quot;/&gt;&lt;wsp:rsid wsp:val=&quot;00355260&quot;/&gt;&lt;wsp:rsid wsp:val=&quot;00355A31&quot;/&gt;&lt;wsp:rsid wsp:val=&quot;00357304&quot;/&gt;&lt;wsp:rsid wsp:val=&quot;003608EC&quot;/&gt;&lt;wsp:rsid wsp:val=&quot;00361CF6&quot;/&gt;&lt;wsp:rsid wsp:val=&quot;00362A3C&quot;/&gt;&lt;wsp:rsid wsp:val=&quot;00363808&quot;/&gt;&lt;wsp:rsid wsp:val=&quot;00364945&quot;/&gt;&lt;wsp:rsid wsp:val=&quot;0036563B&quot;/&gt;&lt;wsp:rsid wsp:val=&quot;0036572F&quot;/&gt;&lt;wsp:rsid wsp:val=&quot;00365D3A&quot;/&gt;&lt;wsp:rsid wsp:val=&quot;00366016&quot;/&gt;&lt;wsp:rsid wsp:val=&quot;003664B9&quot;/&gt;&lt;wsp:rsid wsp:val=&quot;00366AC6&quot;/&gt;&lt;wsp:rsid wsp:val=&quot;0036770F&quot;/&gt;&lt;wsp:rsid wsp:val=&quot;003715F9&quot;/&gt;&lt;wsp:rsid wsp:val=&quot;00372D75&quot;/&gt;&lt;wsp:rsid wsp:val=&quot;00374921&quot;/&gt;&lt;wsp:rsid wsp:val=&quot;00377948&quot;/&gt;&lt;wsp:rsid wsp:val=&quot;003813E0&quot;/&gt;&lt;wsp:rsid wsp:val=&quot;0038189A&quot;/&gt;&lt;wsp:rsid wsp:val=&quot;0038281F&quot;/&gt;&lt;wsp:rsid wsp:val=&quot;00382B37&quot;/&gt;&lt;wsp:rsid wsp:val=&quot;003853C2&quot;/&gt;&lt;wsp:rsid wsp:val=&quot;00385E98&quot;/&gt;&lt;wsp:rsid wsp:val=&quot;00386F94&quot;/&gt;&lt;wsp:rsid wsp:val=&quot;00387F83&quot;/&gt;&lt;wsp:rsid wsp:val=&quot;003917D3&quot;/&gt;&lt;wsp:rsid wsp:val=&quot;00391AC8&quot;/&gt;&lt;wsp:rsid wsp:val=&quot;003922C3&quot;/&gt;&lt;wsp:rsid wsp:val=&quot;00392CEF&quot;/&gt;&lt;wsp:rsid wsp:val=&quot;00392FD4&quot;/&gt;&lt;wsp:rsid wsp:val=&quot;00393635&quot;/&gt;&lt;wsp:rsid wsp:val=&quot;003941F3&quot;/&gt;&lt;wsp:rsid wsp:val=&quot;003946A9&quot;/&gt;&lt;wsp:rsid wsp:val=&quot;00394C6C&quot;/&gt;&lt;wsp:rsid wsp:val=&quot;00395AA2&quot;/&gt;&lt;wsp:rsid wsp:val=&quot;00395D20&quot;/&gt;&lt;wsp:rsid wsp:val=&quot;003965E5&quot;/&gt;&lt;wsp:rsid wsp:val=&quot;0039698D&quot;/&gt;&lt;wsp:rsid wsp:val=&quot;003A1153&quot;/&gt;&lt;wsp:rsid wsp:val=&quot;003A134D&quot;/&gt;&lt;wsp:rsid wsp:val=&quot;003A16D2&quot;/&gt;&lt;wsp:rsid wsp:val=&quot;003A1850&quot;/&gt;&lt;wsp:rsid wsp:val=&quot;003A3E76&quot;/&gt;&lt;wsp:rsid wsp:val=&quot;003A4B58&quot;/&gt;&lt;wsp:rsid wsp:val=&quot;003A55FC&quot;/&gt;&lt;wsp:rsid wsp:val=&quot;003A6450&quot;/&gt;&lt;wsp:rsid wsp:val=&quot;003A775A&quot;/&gt;&lt;wsp:rsid wsp:val=&quot;003B0FCC&quot;/&gt;&lt;wsp:rsid wsp:val=&quot;003B1B1A&quot;/&gt;&lt;wsp:rsid wsp:val=&quot;003B2B61&quot;/&gt;&lt;wsp:rsid wsp:val=&quot;003B302A&quot;/&gt;&lt;wsp:rsid wsp:val=&quot;003B3436&quot;/&gt;&lt;wsp:rsid wsp:val=&quot;003B3F4E&quot;/&gt;&lt;wsp:rsid wsp:val=&quot;003B492B&quot;/&gt;&lt;wsp:rsid wsp:val=&quot;003B538A&quot;/&gt;&lt;wsp:rsid wsp:val=&quot;003B5E9D&quot;/&gt;&lt;wsp:rsid wsp:val=&quot;003C00BE&quot;/&gt;&lt;wsp:rsid wsp:val=&quot;003C0216&quot;/&gt;&lt;wsp:rsid wsp:val=&quot;003C0DBF&quot;/&gt;&lt;wsp:rsid wsp:val=&quot;003C0FD4&quot;/&gt;&lt;wsp:rsid wsp:val=&quot;003C1802&quot;/&gt;&lt;wsp:rsid wsp:val=&quot;003C25AF&quot;/&gt;&lt;wsp:rsid wsp:val=&quot;003C448C&quot;/&gt;&lt;wsp:rsid wsp:val=&quot;003C5744&quot;/&gt;&lt;wsp:rsid wsp:val=&quot;003D0215&quot;/&gt;&lt;wsp:rsid wsp:val=&quot;003D0BBA&quot;/&gt;&lt;wsp:rsid wsp:val=&quot;003D0C41&quot;/&gt;&lt;wsp:rsid wsp:val=&quot;003D1198&quot;/&gt;&lt;wsp:rsid wsp:val=&quot;003D17E4&quot;/&gt;&lt;wsp:rsid wsp:val=&quot;003D3668&quot;/&gt;&lt;wsp:rsid wsp:val=&quot;003D3E60&quot;/&gt;&lt;wsp:rsid wsp:val=&quot;003D5952&quot;/&gt;&lt;wsp:rsid wsp:val=&quot;003D61E8&quot;/&gt;&lt;wsp:rsid wsp:val=&quot;003D66C0&quot;/&gt;&lt;wsp:rsid wsp:val=&quot;003D66E0&quot;/&gt;&lt;wsp:rsid wsp:val=&quot;003D67BC&quot;/&gt;&lt;wsp:rsid wsp:val=&quot;003D7DC3&quot;/&gt;&lt;wsp:rsid wsp:val=&quot;003E0AFF&quot;/&gt;&lt;wsp:rsid wsp:val=&quot;003E0BA2&quot;/&gt;&lt;wsp:rsid wsp:val=&quot;003E20C9&quot;/&gt;&lt;wsp:rsid wsp:val=&quot;003E3D3A&quot;/&gt;&lt;wsp:rsid wsp:val=&quot;003E5CDE&quot;/&gt;&lt;wsp:rsid wsp:val=&quot;003F01C4&quot;/&gt;&lt;wsp:rsid wsp:val=&quot;003F0225&quot;/&gt;&lt;wsp:rsid wsp:val=&quot;003F03F0&quot;/&gt;&lt;wsp:rsid wsp:val=&quot;003F2347&quot;/&gt;&lt;wsp:rsid wsp:val=&quot;003F2714&quot;/&gt;&lt;wsp:rsid wsp:val=&quot;003F3860&quot;/&gt;&lt;wsp:rsid wsp:val=&quot;003F42A7&quot;/&gt;&lt;wsp:rsid wsp:val=&quot;003F57B6&quot;/&gt;&lt;wsp:rsid wsp:val=&quot;003F679C&quot;/&gt;&lt;wsp:rsid wsp:val=&quot;003F773F&quot;/&gt;&lt;wsp:rsid wsp:val=&quot;003F7A14&quot;/&gt;&lt;wsp:rsid wsp:val=&quot;00400FE0&quot;/&gt;&lt;wsp:rsid wsp:val=&quot;00402E8A&quot;/&gt;&lt;wsp:rsid wsp:val=&quot;00403BC6&quot;/&gt;&lt;wsp:rsid wsp:val=&quot;0040403D&quot;/&gt;&lt;wsp:rsid wsp:val=&quot;00404B43&quot;/&gt;&lt;wsp:rsid wsp:val=&quot;00404CCA&quot;/&gt;&lt;wsp:rsid wsp:val=&quot;00405887&quot;/&gt;&lt;wsp:rsid wsp:val=&quot;00405BFD&quot;/&gt;&lt;wsp:rsid wsp:val=&quot;00407BFF&quot;/&gt;&lt;wsp:rsid wsp:val=&quot;00407F1E&quot;/&gt;&lt;wsp:rsid wsp:val=&quot;004104D6&quot;/&gt;&lt;wsp:rsid wsp:val=&quot;00410F0F&quot;/&gt;&lt;wsp:rsid wsp:val=&quot;0041225C&quot;/&gt;&lt;wsp:rsid wsp:val=&quot;00412384&quot;/&gt;&lt;wsp:rsid wsp:val=&quot;00413068&quot;/&gt;&lt;wsp:rsid wsp:val=&quot;00414912&quot;/&gt;&lt;wsp:rsid wsp:val=&quot;00414A76&quot;/&gt;&lt;wsp:rsid wsp:val=&quot;00415281&quot;/&gt;&lt;wsp:rsid wsp:val=&quot;004153CF&quot;/&gt;&lt;wsp:rsid wsp:val=&quot;004159D9&quot;/&gt;&lt;wsp:rsid wsp:val=&quot;00415C59&quot;/&gt;&lt;wsp:rsid wsp:val=&quot;00417CD0&quot;/&gt;&lt;wsp:rsid wsp:val=&quot;00417D25&quot;/&gt;&lt;wsp:rsid wsp:val=&quot;004208AC&quot;/&gt;&lt;wsp:rsid wsp:val=&quot;004229CD&quot;/&gt;&lt;wsp:rsid wsp:val=&quot;00423131&quot;/&gt;&lt;wsp:rsid wsp:val=&quot;00424BF6&quot;/&gt;&lt;wsp:rsid wsp:val=&quot;00424F96&quot;/&gt;&lt;wsp:rsid wsp:val=&quot;004256C1&quot;/&gt;&lt;wsp:rsid wsp:val=&quot;00426CF7&quot;/&gt;&lt;wsp:rsid wsp:val=&quot;004274C9&quot;/&gt;&lt;wsp:rsid wsp:val=&quot;00427C24&quot;/&gt;&lt;wsp:rsid wsp:val=&quot;0043001E&quot;/&gt;&lt;wsp:rsid wsp:val=&quot;004319A9&quot;/&gt;&lt;wsp:rsid wsp:val=&quot;00432079&quot;/&gt;&lt;wsp:rsid wsp:val=&quot;0043309D&quot;/&gt;&lt;wsp:rsid wsp:val=&quot;0043342D&quot;/&gt;&lt;wsp:rsid wsp:val=&quot;00433461&quot;/&gt;&lt;wsp:rsid wsp:val=&quot;0043391E&quot;/&gt;&lt;wsp:rsid wsp:val=&quot;00433D8E&quot;/&gt;&lt;wsp:rsid wsp:val=&quot;004350A9&quot;/&gt;&lt;wsp:rsid wsp:val=&quot;0043514E&quot;/&gt;&lt;wsp:rsid wsp:val=&quot;0043566B&quot;/&gt;&lt;wsp:rsid wsp:val=&quot;00436270&quot;/&gt;&lt;wsp:rsid wsp:val=&quot;004366D1&quot;/&gt;&lt;wsp:rsid wsp:val=&quot;0043712D&quot;/&gt;&lt;wsp:rsid wsp:val=&quot;00440E6F&quot;/&gt;&lt;wsp:rsid wsp:val=&quot;00440ECF&quot;/&gt;&lt;wsp:rsid wsp:val=&quot;00445B4F&quot;/&gt;&lt;wsp:rsid wsp:val=&quot;00450C89&quot;/&gt;&lt;wsp:rsid wsp:val=&quot;00450FD6&quot;/&gt;&lt;wsp:rsid wsp:val=&quot;0045134B&quot;/&gt;&lt;wsp:rsid wsp:val=&quot;00452CF2&quot;/&gt;&lt;wsp:rsid wsp:val=&quot;00453DF3&quot;/&gt;&lt;wsp:rsid wsp:val=&quot;00455052&quot;/&gt;&lt;wsp:rsid wsp:val=&quot;004561CC&quot;/&gt;&lt;wsp:rsid wsp:val=&quot;00456AE8&quot;/&gt;&lt;wsp:rsid wsp:val=&quot;00457864&quot;/&gt;&lt;wsp:rsid wsp:val=&quot;00457C88&quot;/&gt;&lt;wsp:rsid wsp:val=&quot;004600EC&quot;/&gt;&lt;wsp:rsid wsp:val=&quot;0046276C&quot;/&gt;&lt;wsp:rsid wsp:val=&quot;004633EB&quot;/&gt;&lt;wsp:rsid wsp:val=&quot;00465269&quot;/&gt;&lt;wsp:rsid wsp:val=&quot;00465A53&quot;/&gt;&lt;wsp:rsid wsp:val=&quot;0046683E&quot;/&gt;&lt;wsp:rsid wsp:val=&quot;004671FC&quot;/&gt;&lt;wsp:rsid wsp:val=&quot;00467337&quot;/&gt;&lt;wsp:rsid wsp:val=&quot;00470786&quot;/&gt;&lt;wsp:rsid wsp:val=&quot;00471511&quot;/&gt;&lt;wsp:rsid wsp:val=&quot;00471A5E&quot;/&gt;&lt;wsp:rsid wsp:val=&quot;00471ADC&quot;/&gt;&lt;wsp:rsid wsp:val=&quot;00472C5F&quot;/&gt;&lt;wsp:rsid wsp:val=&quot;00473609&quot;/&gt;&lt;wsp:rsid wsp:val=&quot;00474436&quot;/&gt;&lt;wsp:rsid wsp:val=&quot;00474C4F&quot;/&gt;&lt;wsp:rsid wsp:val=&quot;00474EB0&quot;/&gt;&lt;wsp:rsid wsp:val=&quot;00475107&quot;/&gt;&lt;wsp:rsid wsp:val=&quot;00475A33&quot;/&gt;&lt;wsp:rsid wsp:val=&quot;00475DDC&quot;/&gt;&lt;wsp:rsid wsp:val=&quot;00475ECA&quot;/&gt;&lt;wsp:rsid wsp:val=&quot;004763D7&quot;/&gt;&lt;wsp:rsid wsp:val=&quot;004778AA&quot;/&gt;&lt;wsp:rsid wsp:val=&quot;00477A39&quot;/&gt;&lt;wsp:rsid wsp:val=&quot;00482D0D&quot;/&gt;&lt;wsp:rsid wsp:val=&quot;00483229&quot;/&gt;&lt;wsp:rsid wsp:val=&quot;004838FF&quot;/&gt;&lt;wsp:rsid wsp:val=&quot;00485BCD&quot;/&gt;&lt;wsp:rsid wsp:val=&quot;004871EF&quot;/&gt;&lt;wsp:rsid wsp:val=&quot;004904CB&quot;/&gt;&lt;wsp:rsid wsp:val=&quot;00491ECD&quot;/&gt;&lt;wsp:rsid wsp:val=&quot;0049286D&quot;/&gt;&lt;wsp:rsid wsp:val=&quot;004949E9&quot;/&gt;&lt;wsp:rsid wsp:val=&quot;00495635&quot;/&gt;&lt;wsp:rsid wsp:val=&quot;00495797&quot;/&gt;&lt;wsp:rsid wsp:val=&quot;00495DFB&quot;/&gt;&lt;wsp:rsid wsp:val=&quot;00496206&quot;/&gt;&lt;wsp:rsid wsp:val=&quot;004A02EB&quot;/&gt;&lt;wsp:rsid wsp:val=&quot;004A1503&quot;/&gt;&lt;wsp:rsid wsp:val=&quot;004A1772&quot;/&gt;&lt;wsp:rsid wsp:val=&quot;004A37FA&quot;/&gt;&lt;wsp:rsid wsp:val=&quot;004A388F&quot;/&gt;&lt;wsp:rsid wsp:val=&quot;004A417C&quot;/&gt;&lt;wsp:rsid wsp:val=&quot;004A51FE&quot;/&gt;&lt;wsp:rsid wsp:val=&quot;004A54E3&quot;/&gt;&lt;wsp:rsid wsp:val=&quot;004A5FB8&quot;/&gt;&lt;wsp:rsid wsp:val=&quot;004A7522&quot;/&gt;&lt;wsp:rsid wsp:val=&quot;004B0476&quot;/&gt;&lt;wsp:rsid wsp:val=&quot;004B203F&quot;/&gt;&lt;wsp:rsid wsp:val=&quot;004B2195&quot;/&gt;&lt;wsp:rsid wsp:val=&quot;004B3DE6&quot;/&gt;&lt;wsp:rsid wsp:val=&quot;004B595A&quot;/&gt;&lt;wsp:rsid wsp:val=&quot;004B6567&quot;/&gt;&lt;wsp:rsid wsp:val=&quot;004B6955&quot;/&gt;&lt;wsp:rsid wsp:val=&quot;004B7358&quot;/&gt;&lt;wsp:rsid wsp:val=&quot;004B7A44&quot;/&gt;&lt;wsp:rsid wsp:val=&quot;004C07F2&quot;/&gt;&lt;wsp:rsid wsp:val=&quot;004C1A41&quot;/&gt;&lt;wsp:rsid wsp:val=&quot;004C284A&quot;/&gt;&lt;wsp:rsid wsp:val=&quot;004C289B&quot;/&gt;&lt;wsp:rsid wsp:val=&quot;004C3144&quot;/&gt;&lt;wsp:rsid wsp:val=&quot;004C49BC&quot;/&gt;&lt;wsp:rsid wsp:val=&quot;004C6203&quot;/&gt;&lt;wsp:rsid wsp:val=&quot;004C64DD&quot;/&gt;&lt;wsp:rsid wsp:val=&quot;004C6B74&quot;/&gt;&lt;wsp:rsid wsp:val=&quot;004D05A3&quot;/&gt;&lt;wsp:rsid wsp:val=&quot;004D073C&quot;/&gt;&lt;wsp:rsid wsp:val=&quot;004D0A44&quot;/&gt;&lt;wsp:rsid wsp:val=&quot;004D1268&quot;/&gt;&lt;wsp:rsid wsp:val=&quot;004D2074&quot;/&gt;&lt;wsp:rsid wsp:val=&quot;004D261F&quot;/&gt;&lt;wsp:rsid wsp:val=&quot;004D2BE0&quot;/&gt;&lt;wsp:rsid wsp:val=&quot;004D308E&quot;/&gt;&lt;wsp:rsid wsp:val=&quot;004D4D49&quot;/&gt;&lt;wsp:rsid wsp:val=&quot;004D5273&quot;/&gt;&lt;wsp:rsid wsp:val=&quot;004D7568&quot;/&gt;&lt;wsp:rsid wsp:val=&quot;004D7FE4&quot;/&gt;&lt;wsp:rsid wsp:val=&quot;004E1145&quot;/&gt;&lt;wsp:rsid wsp:val=&quot;004E1D8D&quot;/&gt;&lt;wsp:rsid wsp:val=&quot;004E1F57&quot;/&gt;&lt;wsp:rsid wsp:val=&quot;004E3A8F&quot;/&gt;&lt;wsp:rsid wsp:val=&quot;004E3D61&quot;/&gt;&lt;wsp:rsid wsp:val=&quot;004E4421&quot;/&gt;&lt;wsp:rsid wsp:val=&quot;004E5632&quot;/&gt;&lt;wsp:rsid wsp:val=&quot;004E6358&quot;/&gt;&lt;wsp:rsid wsp:val=&quot;004E68C6&quot;/&gt;&lt;wsp:rsid wsp:val=&quot;004E7A75&quot;/&gt;&lt;wsp:rsid wsp:val=&quot;004E7DBF&quot;/&gt;&lt;wsp:rsid wsp:val=&quot;004F3890&quot;/&gt;&lt;wsp:rsid wsp:val=&quot;004F3CA2&quot;/&gt;&lt;wsp:rsid wsp:val=&quot;004F42FC&quot;/&gt;&lt;wsp:rsid wsp:val=&quot;00501309&quot;/&gt;&lt;wsp:rsid wsp:val=&quot;005025CD&quot;/&gt;&lt;wsp:rsid wsp:val=&quot;00503CD3&quot;/&gt;&lt;wsp:rsid wsp:val=&quot;005042AC&quot;/&gt;&lt;wsp:rsid wsp:val=&quot;00504E29&quot;/&gt;&lt;wsp:rsid wsp:val=&quot;0050516B&quot;/&gt;&lt;wsp:rsid wsp:val=&quot;00505785&quot;/&gt;&lt;wsp:rsid wsp:val=&quot;005061F8&quot;/&gt;&lt;wsp:rsid wsp:val=&quot;00506A2C&quot;/&gt;&lt;wsp:rsid wsp:val=&quot;00506D2C&quot;/&gt;&lt;wsp:rsid wsp:val=&quot;005075EC&quot;/&gt;&lt;wsp:rsid wsp:val=&quot;00510130&quot;/&gt;&lt;wsp:rsid wsp:val=&quot;00510710&quot;/&gt;&lt;wsp:rsid wsp:val=&quot;005116D3&quot;/&gt;&lt;wsp:rsid wsp:val=&quot;005117EC&quot;/&gt;&lt;wsp:rsid wsp:val=&quot;005122A5&quot;/&gt;&lt;wsp:rsid wsp:val=&quot;00512F8B&quot;/&gt;&lt;wsp:rsid wsp:val=&quot;00513AAB&quot;/&gt;&lt;wsp:rsid wsp:val=&quot;00514090&quot;/&gt;&lt;wsp:rsid wsp:val=&quot;005142F7&quot;/&gt;&lt;wsp:rsid wsp:val=&quot;0051645C&quot;/&gt;&lt;wsp:rsid wsp:val=&quot;00516811&quot;/&gt;&lt;wsp:rsid wsp:val=&quot;005169A0&quot;/&gt;&lt;wsp:rsid wsp:val=&quot;00517F20&quot;/&gt;&lt;wsp:rsid wsp:val=&quot;0052038E&quot;/&gt;&lt;wsp:rsid wsp:val=&quot;005203E0&quot;/&gt;&lt;wsp:rsid wsp:val=&quot;00520478&quot;/&gt;&lt;wsp:rsid wsp:val=&quot;00520991&quot;/&gt;&lt;wsp:rsid wsp:val=&quot;00521956&quot;/&gt;&lt;wsp:rsid wsp:val=&quot;00521B7F&quot;/&gt;&lt;wsp:rsid wsp:val=&quot;00522E3A&quot;/&gt;&lt;wsp:rsid wsp:val=&quot;00526A65&quot;/&gt;&lt;wsp:rsid wsp:val=&quot;00526AB1&quot;/&gt;&lt;wsp:rsid wsp:val=&quot;00526D2C&quot;/&gt;&lt;wsp:rsid wsp:val=&quot;0053052B&quot;/&gt;&lt;wsp:rsid wsp:val=&quot;00530D61&quot;/&gt;&lt;wsp:rsid wsp:val=&quot;0053308D&quot;/&gt;&lt;wsp:rsid wsp:val=&quot;00533FD3&quot;/&gt;&lt;wsp:rsid wsp:val=&quot;00536A7F&quot;/&gt;&lt;wsp:rsid wsp:val=&quot;0053717A&quot;/&gt;&lt;wsp:rsid wsp:val=&quot;00540A37&quot;/&gt;&lt;wsp:rsid wsp:val=&quot;005415EC&quot;/&gt;&lt;wsp:rsid wsp:val=&quot;00542AEE&quot;/&gt;&lt;wsp:rsid wsp:val=&quot;0054659F&quot;/&gt;&lt;wsp:rsid wsp:val=&quot;00546C11&quot;/&gt;&lt;wsp:rsid wsp:val=&quot;00550176&quot;/&gt;&lt;wsp:rsid wsp:val=&quot;0055425E&quot;/&gt;&lt;wsp:rsid wsp:val=&quot;0055437F&quot;/&gt;&lt;wsp:rsid wsp:val=&quot;005549FA&quot;/&gt;&lt;wsp:rsid wsp:val=&quot;00555552&quot;/&gt;&lt;wsp:rsid wsp:val=&quot;00555CD2&quot;/&gt;&lt;wsp:rsid wsp:val=&quot;005565BB&quot;/&gt;&lt;wsp:rsid wsp:val=&quot;00556BCB&quot;/&gt;&lt;wsp:rsid wsp:val=&quot;00562B52&quot;/&gt;&lt;wsp:rsid wsp:val=&quot;00562F3F&quot;/&gt;&lt;wsp:rsid wsp:val=&quot;005636F4&quot;/&gt;&lt;wsp:rsid wsp:val=&quot;00563BF5&quot;/&gt;&lt;wsp:rsid wsp:val=&quot;005640B1&quot;/&gt;&lt;wsp:rsid wsp:val=&quot;00564306&quot;/&gt;&lt;wsp:rsid wsp:val=&quot;005645B0&quot;/&gt;&lt;wsp:rsid wsp:val=&quot;00564F30&quot;/&gt;&lt;wsp:rsid wsp:val=&quot;00565440&quot;/&gt;&lt;wsp:rsid wsp:val=&quot;00565A35&quot;/&gt;&lt;wsp:rsid wsp:val=&quot;00565C4C&quot;/&gt;&lt;wsp:rsid wsp:val=&quot;00566EC1&quot;/&gt;&lt;wsp:rsid wsp:val=&quot;0057093F&quot;/&gt;&lt;wsp:rsid wsp:val=&quot;00570EEC&quot;/&gt;&lt;wsp:rsid wsp:val=&quot;00571458&quot;/&gt;&lt;wsp:rsid wsp:val=&quot;005728CC&quot;/&gt;&lt;wsp:rsid wsp:val=&quot;005751C0&quot;/&gt;&lt;wsp:rsid wsp:val=&quot;005758EF&quot;/&gt;&lt;wsp:rsid wsp:val=&quot;00576528&quot;/&gt;&lt;wsp:rsid wsp:val=&quot;005770AD&quot;/&gt;&lt;wsp:rsid wsp:val=&quot;00577E38&quot;/&gt;&lt;wsp:rsid wsp:val=&quot;00580423&quot;/&gt;&lt;wsp:rsid wsp:val=&quot;00580C78&quot;/&gt;&lt;wsp:rsid wsp:val=&quot;00581058&quot;/&gt;&lt;wsp:rsid wsp:val=&quot;00582FD3&quot;/&gt;&lt;wsp:rsid wsp:val=&quot;005837E5&quot;/&gt;&lt;wsp:rsid wsp:val=&quot;00584B51&quot;/&gt;&lt;wsp:rsid wsp:val=&quot;0058549B&quot;/&gt;&lt;wsp:rsid wsp:val=&quot;00591AC5&quot;/&gt;&lt;wsp:rsid wsp:val=&quot;00592493&quot;/&gt;&lt;wsp:rsid wsp:val=&quot;00593269&quot;/&gt;&lt;wsp:rsid wsp:val=&quot;005957EE&quot;/&gt;&lt;wsp:rsid wsp:val=&quot;005959AC&quot;/&gt;&lt;wsp:rsid wsp:val=&quot;00595A89&quot;/&gt;&lt;wsp:rsid wsp:val=&quot;00596308&quot;/&gt;&lt;wsp:rsid wsp:val=&quot;00596742&quot;/&gt;&lt;wsp:rsid wsp:val=&quot;00596F25&quot;/&gt;&lt;wsp:rsid wsp:val=&quot;005A0C2C&quot;/&gt;&lt;wsp:rsid wsp:val=&quot;005A1017&quot;/&gt;&lt;wsp:rsid wsp:val=&quot;005A1128&quot;/&gt;&lt;wsp:rsid wsp:val=&quot;005A132E&quot;/&gt;&lt;wsp:rsid wsp:val=&quot;005A150F&quot;/&gt;&lt;wsp:rsid wsp:val=&quot;005A16F8&quot;/&gt;&lt;wsp:rsid wsp:val=&quot;005A1F87&quot;/&gt;&lt;wsp:rsid wsp:val=&quot;005A23D2&quot;/&gt;&lt;wsp:rsid wsp:val=&quot;005A2ABE&quot;/&gt;&lt;wsp:rsid wsp:val=&quot;005A3346&quot;/&gt;&lt;wsp:rsid wsp:val=&quot;005A3525&quot;/&gt;&lt;wsp:rsid wsp:val=&quot;005A3649&quot;/&gt;&lt;wsp:rsid wsp:val=&quot;005A3917&quot;/&gt;&lt;wsp:rsid wsp:val=&quot;005A4259&quot;/&gt;&lt;wsp:rsid wsp:val=&quot;005A692A&quot;/&gt;&lt;wsp:rsid wsp:val=&quot;005A6C9E&quot;/&gt;&lt;wsp:rsid wsp:val=&quot;005A702C&quot;/&gt;&lt;wsp:rsid wsp:val=&quot;005B0525&quot;/&gt;&lt;wsp:rsid wsp:val=&quot;005B0663&quot;/&gt;&lt;wsp:rsid wsp:val=&quot;005B1564&quot;/&gt;&lt;wsp:rsid wsp:val=&quot;005B183A&quot;/&gt;&lt;wsp:rsid wsp:val=&quot;005B1DB6&quot;/&gt;&lt;wsp:rsid wsp:val=&quot;005B2A3A&quot;/&gt;&lt;wsp:rsid wsp:val=&quot;005B2ACE&quot;/&gt;&lt;wsp:rsid wsp:val=&quot;005B4579&quot;/&gt;&lt;wsp:rsid wsp:val=&quot;005B4C0E&quot;/&gt;&lt;wsp:rsid wsp:val=&quot;005B6C1C&quot;/&gt;&lt;wsp:rsid wsp:val=&quot;005B7069&quot;/&gt;&lt;wsp:rsid wsp:val=&quot;005C030C&quot;/&gt;&lt;wsp:rsid wsp:val=&quot;005C08BF&quot;/&gt;&lt;wsp:rsid wsp:val=&quot;005C0A9A&quot;/&gt;&lt;wsp:rsid wsp:val=&quot;005C1423&quot;/&gt;&lt;wsp:rsid wsp:val=&quot;005C18F3&quot;/&gt;&lt;wsp:rsid wsp:val=&quot;005C1AC1&quot;/&gt;&lt;wsp:rsid wsp:val=&quot;005C1B08&quot;/&gt;&lt;wsp:rsid wsp:val=&quot;005C1F8F&quot;/&gt;&lt;wsp:rsid wsp:val=&quot;005C416B&quot;/&gt;&lt;wsp:rsid wsp:val=&quot;005C4DA4&quot;/&gt;&lt;wsp:rsid wsp:val=&quot;005C5408&quot;/&gt;&lt;wsp:rsid wsp:val=&quot;005C5ADD&quot;/&gt;&lt;wsp:rsid wsp:val=&quot;005C628C&quot;/&gt;&lt;wsp:rsid wsp:val=&quot;005C741E&quot;/&gt;&lt;wsp:rsid wsp:val=&quot;005C7F8B&quot;/&gt;&lt;wsp:rsid wsp:val=&quot;005D056D&quot;/&gt;&lt;wsp:rsid wsp:val=&quot;005D0696&quot;/&gt;&lt;wsp:rsid wsp:val=&quot;005D1D92&quot;/&gt;&lt;wsp:rsid wsp:val=&quot;005D33D3&quot;/&gt;&lt;wsp:rsid wsp:val=&quot;005D35C0&quot;/&gt;&lt;wsp:rsid wsp:val=&quot;005D4158&quot;/&gt;&lt;wsp:rsid wsp:val=&quot;005D7D94&quot;/&gt;&lt;wsp:rsid wsp:val=&quot;005E04FA&quot;/&gt;&lt;wsp:rsid wsp:val=&quot;005E056D&quot;/&gt;&lt;wsp:rsid wsp:val=&quot;005E212D&quot;/&gt;&lt;wsp:rsid wsp:val=&quot;005E2724&quot;/&gt;&lt;wsp:rsid wsp:val=&quot;005E2956&quot;/&gt;&lt;wsp:rsid wsp:val=&quot;005E3727&quot;/&gt;&lt;wsp:rsid wsp:val=&quot;005E78FD&quot;/&gt;&lt;wsp:rsid wsp:val=&quot;005E7AD1&quot;/&gt;&lt;wsp:rsid wsp:val=&quot;005F0885&quot;/&gt;&lt;wsp:rsid wsp:val=&quot;005F09C8&quot;/&gt;&lt;wsp:rsid wsp:val=&quot;005F5E0B&quot;/&gt;&lt;wsp:rsid wsp:val=&quot;005F6AF9&quot;/&gt;&lt;wsp:rsid wsp:val=&quot;005F7F6B&quot;/&gt;&lt;wsp:rsid wsp:val=&quot;006019B0&quot;/&gt;&lt;wsp:rsid wsp:val=&quot;00601F52&quot;/&gt;&lt;wsp:rsid wsp:val=&quot;00604396&quot;/&gt;&lt;wsp:rsid wsp:val=&quot;00604B6F&quot;/&gt;&lt;wsp:rsid wsp:val=&quot;00604F4F&quot;/&gt;&lt;wsp:rsid wsp:val=&quot;006057AD&quot;/&gt;&lt;wsp:rsid wsp:val=&quot;00605991&quot;/&gt;&lt;wsp:rsid wsp:val=&quot;006060F8&quot;/&gt;&lt;wsp:rsid wsp:val=&quot;00606505&quot;/&gt;&lt;wsp:rsid wsp:val=&quot;00606542&quot;/&gt;&lt;wsp:rsid wsp:val=&quot;00606A87&quot;/&gt;&lt;wsp:rsid wsp:val=&quot;00607338&quot;/&gt;&lt;wsp:rsid wsp:val=&quot;00607545&quot;/&gt;&lt;wsp:rsid wsp:val=&quot;0061273A&quot;/&gt;&lt;wsp:rsid wsp:val=&quot;0061435E&quot;/&gt;&lt;wsp:rsid wsp:val=&quot;006163C8&quot;/&gt;&lt;wsp:rsid wsp:val=&quot;006165B2&quot;/&gt;&lt;wsp:rsid wsp:val=&quot;00616D0E&quot;/&gt;&lt;wsp:rsid wsp:val=&quot;00617449&quot;/&gt;&lt;wsp:rsid wsp:val=&quot;00620BF7&quot;/&gt;&lt;wsp:rsid wsp:val=&quot;00621FBE&quot;/&gt;&lt;wsp:rsid wsp:val=&quot;0062204A&quot;/&gt;&lt;wsp:rsid wsp:val=&quot;00622621&quot;/&gt;&lt;wsp:rsid wsp:val=&quot;006226BF&quot;/&gt;&lt;wsp:rsid wsp:val=&quot;00622C25&quot;/&gt;&lt;wsp:rsid wsp:val=&quot;00623570&quot;/&gt;&lt;wsp:rsid wsp:val=&quot;006242A7&quot;/&gt;&lt;wsp:rsid wsp:val=&quot;00624EE7&quot;/&gt;&lt;wsp:rsid wsp:val=&quot;006258AD&quot;/&gt;&lt;wsp:rsid wsp:val=&quot;00626B36&quot;/&gt;&lt;wsp:rsid wsp:val=&quot;00630867&quot;/&gt;&lt;wsp:rsid wsp:val=&quot;00631113&quot;/&gt;&lt;wsp:rsid wsp:val=&quot;006312F0&quot;/&gt;&lt;wsp:rsid wsp:val=&quot;006314AA&quot;/&gt;&lt;wsp:rsid wsp:val=&quot;00632F07&quot;/&gt;&lt;wsp:rsid wsp:val=&quot;00633298&quot;/&gt;&lt;wsp:rsid wsp:val=&quot;006335AB&quot;/&gt;&lt;wsp:rsid wsp:val=&quot;00634219&quot;/&gt;&lt;wsp:rsid wsp:val=&quot;0063564F&quot;/&gt;&lt;wsp:rsid wsp:val=&quot;00635820&quot;/&gt;&lt;wsp:rsid wsp:val=&quot;00637A9B&quot;/&gt;&lt;wsp:rsid wsp:val=&quot;00637BA9&quot;/&gt;&lt;wsp:rsid wsp:val=&quot;00640DEB&quot;/&gt;&lt;wsp:rsid wsp:val=&quot;00641C1E&quot;/&gt;&lt;wsp:rsid wsp:val=&quot;00642D1E&quot;/&gt;&lt;wsp:rsid wsp:val=&quot;00643583&quot;/&gt;&lt;wsp:rsid wsp:val=&quot;00643BAD&quot;/&gt;&lt;wsp:rsid wsp:val=&quot;00644D98&quot;/&gt;&lt;wsp:rsid wsp:val=&quot;00645893&quot;/&gt;&lt;wsp:rsid wsp:val=&quot;00645EFC&quot;/&gt;&lt;wsp:rsid wsp:val=&quot;00646F21&quot;/&gt;&lt;wsp:rsid wsp:val=&quot;00647473&quot;/&gt;&lt;wsp:rsid wsp:val=&quot;00647B03&quot;/&gt;&lt;wsp:rsid wsp:val=&quot;00650689&quot;/&gt;&lt;wsp:rsid wsp:val=&quot;00651F55&quot;/&gt;&lt;wsp:rsid wsp:val=&quot;00653292&quot;/&gt;&lt;wsp:rsid wsp:val=&quot;00653B97&quot;/&gt;&lt;wsp:rsid wsp:val=&quot;00653F27&quot;/&gt;&lt;wsp:rsid wsp:val=&quot;00654284&quot;/&gt;&lt;wsp:rsid wsp:val=&quot;006544FC&quot;/&gt;&lt;wsp:rsid wsp:val=&quot;006603E8&quot;/&gt;&lt;wsp:rsid wsp:val=&quot;006610D1&quot;/&gt;&lt;wsp:rsid wsp:val=&quot;006613B2&quot;/&gt;&lt;wsp:rsid wsp:val=&quot;006615AF&quot;/&gt;&lt;wsp:rsid wsp:val=&quot;00663631&quot;/&gt;&lt;wsp:rsid wsp:val=&quot;00664685&quot;/&gt;&lt;wsp:rsid wsp:val=&quot;006650AA&quot;/&gt;&lt;wsp:rsid wsp:val=&quot;0066639C&quot;/&gt;&lt;wsp:rsid wsp:val=&quot;00666C96&quot;/&gt;&lt;wsp:rsid wsp:val=&quot;00667A89&quot;/&gt;&lt;wsp:rsid wsp:val=&quot;00670441&quot;/&gt;&lt;wsp:rsid wsp:val=&quot;0067066B&quot;/&gt;&lt;wsp:rsid wsp:val=&quot;00670DCA&quot;/&gt;&lt;wsp:rsid wsp:val=&quot;00670FDA&quot;/&gt;&lt;wsp:rsid wsp:val=&quot;00671A09&quot;/&gt;&lt;wsp:rsid wsp:val=&quot;00671DB6&quot;/&gt;&lt;wsp:rsid wsp:val=&quot;006733CE&quot;/&gt;&lt;wsp:rsid wsp:val=&quot;006739B3&quot;/&gt;&lt;wsp:rsid wsp:val=&quot;00673AD4&quot;/&gt;&lt;wsp:rsid wsp:val=&quot;00673E63&quot;/&gt;&lt;wsp:rsid wsp:val=&quot;0067458C&quot;/&gt;&lt;wsp:rsid wsp:val=&quot;006772A3&quot;/&gt;&lt;wsp:rsid wsp:val=&quot;006772DD&quot;/&gt;&lt;wsp:rsid wsp:val=&quot;00681C17&quot;/&gt;&lt;wsp:rsid wsp:val=&quot;006842FF&quot;/&gt;&lt;wsp:rsid wsp:val=&quot;00685C14&quot;/&gt;&lt;wsp:rsid wsp:val=&quot;00686C47&quot;/&gt;&lt;wsp:rsid wsp:val=&quot;0068720F&quot;/&gt;&lt;wsp:rsid wsp:val=&quot;0069072F&quot;/&gt;&lt;wsp:rsid wsp:val=&quot;0069387D&quot;/&gt;&lt;wsp:rsid wsp:val=&quot;00693929&quot;/&gt;&lt;wsp:rsid wsp:val=&quot;006962FA&quot;/&gt;&lt;wsp:rsid wsp:val=&quot;00696960&quot;/&gt;&lt;wsp:rsid wsp:val=&quot;00696F3E&quot;/&gt;&lt;wsp:rsid wsp:val=&quot;00697361&quot;/&gt;&lt;wsp:rsid wsp:val=&quot;006A0126&quot;/&gt;&lt;wsp:rsid wsp:val=&quot;006A01F6&quot;/&gt;&lt;wsp:rsid wsp:val=&quot;006A0334&quot;/&gt;&lt;wsp:rsid wsp:val=&quot;006A23B8&quot;/&gt;&lt;wsp:rsid wsp:val=&quot;006A244A&quot;/&gt;&lt;wsp:rsid wsp:val=&quot;006A2E28&quot;/&gt;&lt;wsp:rsid wsp:val=&quot;006A308F&quot;/&gt;&lt;wsp:rsid wsp:val=&quot;006A4087&quot;/&gt;&lt;wsp:rsid wsp:val=&quot;006A5B13&quot;/&gt;&lt;wsp:rsid wsp:val=&quot;006A6134&quot;/&gt;&lt;wsp:rsid wsp:val=&quot;006A617A&quot;/&gt;&lt;wsp:rsid wsp:val=&quot;006A6B99&quot;/&gt;&lt;wsp:rsid wsp:val=&quot;006A728A&quot;/&gt;&lt;wsp:rsid wsp:val=&quot;006A753C&quot;/&gt;&lt;wsp:rsid wsp:val=&quot;006A7592&quot;/&gt;&lt;wsp:rsid wsp:val=&quot;006A79C7&quot;/&gt;&lt;wsp:rsid wsp:val=&quot;006A79D1&quot;/&gt;&lt;wsp:rsid wsp:val=&quot;006A7C49&quot;/&gt;&lt;wsp:rsid wsp:val=&quot;006B1287&quot;/&gt;&lt;wsp:rsid wsp:val=&quot;006B558B&quot;/&gt;&lt;wsp:rsid wsp:val=&quot;006B599B&quot;/&gt;&lt;wsp:rsid wsp:val=&quot;006B6E2B&quot;/&gt;&lt;wsp:rsid wsp:val=&quot;006B7F59&quot;/&gt;&lt;wsp:rsid wsp:val=&quot;006C1540&quot;/&gt;&lt;wsp:rsid wsp:val=&quot;006C1A01&quot;/&gt;&lt;wsp:rsid wsp:val=&quot;006C23AB&quot;/&gt;&lt;wsp:rsid wsp:val=&quot;006C240A&quot;/&gt;&lt;wsp:rsid wsp:val=&quot;006C37AA&quot;/&gt;&lt;wsp:rsid wsp:val=&quot;006C41FE&quot;/&gt;&lt;wsp:rsid wsp:val=&quot;006C4748&quot;/&gt;&lt;wsp:rsid wsp:val=&quot;006C4AA5&quot;/&gt;&lt;wsp:rsid wsp:val=&quot;006C4C94&quot;/&gt;&lt;wsp:rsid wsp:val=&quot;006C5193&quot;/&gt;&lt;wsp:rsid wsp:val=&quot;006C6332&quot;/&gt;&lt;wsp:rsid wsp:val=&quot;006C6827&quot;/&gt;&lt;wsp:rsid wsp:val=&quot;006C7076&quot;/&gt;&lt;wsp:rsid wsp:val=&quot;006C7303&quot;/&gt;&lt;wsp:rsid wsp:val=&quot;006C7BD3&quot;/&gt;&lt;wsp:rsid wsp:val=&quot;006D0578&quot;/&gt;&lt;wsp:rsid wsp:val=&quot;006D16CD&quot;/&gt;&lt;wsp:rsid wsp:val=&quot;006D2797&quot;/&gt;&lt;wsp:rsid wsp:val=&quot;006D4534&quot;/&gt;&lt;wsp:rsid wsp:val=&quot;006D47CE&quot;/&gt;&lt;wsp:rsid wsp:val=&quot;006D547D&quot;/&gt;&lt;wsp:rsid wsp:val=&quot;006D5900&quot;/&gt;&lt;wsp:rsid wsp:val=&quot;006D6BA0&quot;/&gt;&lt;wsp:rsid wsp:val=&quot;006D6EBC&quot;/&gt;&lt;wsp:rsid wsp:val=&quot;006E1362&quot;/&gt;&lt;wsp:rsid wsp:val=&quot;006E4BC1&quot;/&gt;&lt;wsp:rsid wsp:val=&quot;006E4D9F&quot;/&gt;&lt;wsp:rsid wsp:val=&quot;006E507D&quot;/&gt;&lt;wsp:rsid wsp:val=&quot;006E6900&quot;/&gt;&lt;wsp:rsid wsp:val=&quot;006E6A7B&quot;/&gt;&lt;wsp:rsid wsp:val=&quot;006E775A&quot;/&gt;&lt;wsp:rsid wsp:val=&quot;006E7F4D&quot;/&gt;&lt;wsp:rsid wsp:val=&quot;006F0197&quot;/&gt;&lt;wsp:rsid wsp:val=&quot;006F0C14&quot;/&gt;&lt;wsp:rsid wsp:val=&quot;006F5C5E&quot;/&gt;&lt;wsp:rsid wsp:val=&quot;006F73CD&quot;/&gt;&lt;wsp:rsid wsp:val=&quot;007007C5&quot;/&gt;&lt;wsp:rsid wsp:val=&quot;007010A4&quot;/&gt;&lt;wsp:rsid wsp:val=&quot;00701418&quot;/&gt;&lt;wsp:rsid wsp:val=&quot;00702397&quot;/&gt;&lt;wsp:rsid wsp:val=&quot;007024C1&quot;/&gt;&lt;wsp:rsid wsp:val=&quot;0070359C&quot;/&gt;&lt;wsp:rsid wsp:val=&quot;00704148&quot;/&gt;&lt;wsp:rsid wsp:val=&quot;00705D49&quot;/&gt;&lt;wsp:rsid wsp:val=&quot;00705E5A&quot;/&gt;&lt;wsp:rsid wsp:val=&quot;007070EC&quot;/&gt;&lt;wsp:rsid wsp:val=&quot;00707F0C&quot;/&gt;&lt;wsp:rsid wsp:val=&quot;007121A2&quot;/&gt;&lt;wsp:rsid wsp:val=&quot;007128B3&quot;/&gt;&lt;wsp:rsid wsp:val=&quot;00712E96&quot;/&gt;&lt;wsp:rsid wsp:val=&quot;00714207&quot;/&gt;&lt;wsp:rsid wsp:val=&quot;00714DC2&quot;/&gt;&lt;wsp:rsid wsp:val=&quot;007152D8&quot;/&gt;&lt;wsp:rsid wsp:val=&quot;00715315&quot;/&gt;&lt;wsp:rsid wsp:val=&quot;00715672&quot;/&gt;&lt;wsp:rsid wsp:val=&quot;0071682C&quot;/&gt;&lt;wsp:rsid wsp:val=&quot;00716A9E&quot;/&gt;&lt;wsp:rsid wsp:val=&quot;007206AF&quot;/&gt;&lt;wsp:rsid wsp:val=&quot;00721231&quot;/&gt;&lt;wsp:rsid wsp:val=&quot;00721353&quot;/&gt;&lt;wsp:rsid wsp:val=&quot;0072181F&quot;/&gt;&lt;wsp:rsid wsp:val=&quot;00721AF3&quot;/&gt;&lt;wsp:rsid wsp:val=&quot;00722634&quot;/&gt;&lt;wsp:rsid wsp:val=&quot;007242BB&quot;/&gt;&lt;wsp:rsid wsp:val=&quot;00725F45&quot;/&gt;&lt;wsp:rsid wsp:val=&quot;00726687&quot;/&gt;&lt;wsp:rsid wsp:val=&quot;00727638&quot;/&gt;&lt;wsp:rsid wsp:val=&quot;00727D94&quot;/&gt;&lt;wsp:rsid wsp:val=&quot;0073081E&quot;/&gt;&lt;wsp:rsid wsp:val=&quot;00730C55&quot;/&gt;&lt;wsp:rsid wsp:val=&quot;007333F1&quot;/&gt;&lt;wsp:rsid wsp:val=&quot;00735135&quot;/&gt;&lt;wsp:rsid wsp:val=&quot;00735213&quot;/&gt;&lt;wsp:rsid wsp:val=&quot;00735805&quot;/&gt;&lt;wsp:rsid wsp:val=&quot;00736FCF&quot;/&gt;&lt;wsp:rsid wsp:val=&quot;00737B31&quot;/&gt;&lt;wsp:rsid wsp:val=&quot;00737D96&quot;/&gt;&lt;wsp:rsid wsp:val=&quot;00737EF2&quot;/&gt;&lt;wsp:rsid wsp:val=&quot;00742638&quot;/&gt;&lt;wsp:rsid wsp:val=&quot;00746980&quot;/&gt;&lt;wsp:rsid wsp:val=&quot;00747467&quot;/&gt;&lt;wsp:rsid wsp:val=&quot;00747A47&quot;/&gt;&lt;wsp:rsid wsp:val=&quot;00750D19&quot;/&gt;&lt;wsp:rsid wsp:val=&quot;007510DB&quot;/&gt;&lt;wsp:rsid wsp:val=&quot;0075112F&quot;/&gt;&lt;wsp:rsid wsp:val=&quot;00751492&quot;/&gt;&lt;wsp:rsid wsp:val=&quot;00751661&quot;/&gt;&lt;wsp:rsid wsp:val=&quot;00752CF2&quot;/&gt;&lt;wsp:rsid wsp:val=&quot;00752D5E&quot;/&gt;&lt;wsp:rsid wsp:val=&quot;00755319&quot;/&gt;&lt;wsp:rsid wsp:val=&quot;00755828&quot;/&gt;&lt;wsp:rsid wsp:val=&quot;00755B17&quot;/&gt;&lt;wsp:rsid wsp:val=&quot;00756214&quot;/&gt;&lt;wsp:rsid wsp:val=&quot;007579C4&quot;/&gt;&lt;wsp:rsid wsp:val=&quot;007608F7&quot;/&gt;&lt;wsp:rsid wsp:val=&quot;007610C5&quot;/&gt;&lt;wsp:rsid wsp:val=&quot;007645F6&quot;/&gt;&lt;wsp:rsid wsp:val=&quot;00764711&quot;/&gt;&lt;wsp:rsid wsp:val=&quot;00765481&quot;/&gt;&lt;wsp:rsid wsp:val=&quot;00765B93&quot;/&gt;&lt;wsp:rsid wsp:val=&quot;00765D32&quot;/&gt;&lt;wsp:rsid wsp:val=&quot;00765D96&quot;/&gt;&lt;wsp:rsid wsp:val=&quot;00766123&quot;/&gt;&lt;wsp:rsid wsp:val=&quot;00766792&quot;/&gt;&lt;wsp:rsid wsp:val=&quot;007673A8&quot;/&gt;&lt;wsp:rsid wsp:val=&quot;00767D00&quot;/&gt;&lt;wsp:rsid wsp:val=&quot;007706A7&quot;/&gt;&lt;wsp:rsid wsp:val=&quot;007714EF&quot;/&gt;&lt;wsp:rsid wsp:val=&quot;00771BEC&quot;/&gt;&lt;wsp:rsid wsp:val=&quot;00772CC3&quot;/&gt;&lt;wsp:rsid wsp:val=&quot;00773539&quot;/&gt;&lt;wsp:rsid wsp:val=&quot;00773CEF&quot;/&gt;&lt;wsp:rsid wsp:val=&quot;007758FB&quot;/&gt;&lt;wsp:rsid wsp:val=&quot;007809FE&quot;/&gt;&lt;wsp:rsid wsp:val=&quot;00780B27&quot;/&gt;&lt;wsp:rsid wsp:val=&quot;007816CA&quot;/&gt;&lt;wsp:rsid wsp:val=&quot;00781C1E&quot;/&gt;&lt;wsp:rsid wsp:val=&quot;00784479&quot;/&gt;&lt;wsp:rsid wsp:val=&quot;00784889&quot;/&gt;&lt;wsp:rsid wsp:val=&quot;00790840&quot;/&gt;&lt;wsp:rsid wsp:val=&quot;00790A51&quot;/&gt;&lt;wsp:rsid wsp:val=&quot;0079306E&quot;/&gt;&lt;wsp:rsid wsp:val=&quot;007932D1&quot;/&gt;&lt;wsp:rsid wsp:val=&quot;00793D7B&quot;/&gt;&lt;wsp:rsid wsp:val=&quot;00794329&quot;/&gt;&lt;wsp:rsid wsp:val=&quot;00794DB2&quot;/&gt;&lt;wsp:rsid wsp:val=&quot;00795A47&quot;/&gt;&lt;wsp:rsid wsp:val=&quot;00795AB4&quot;/&gt;&lt;wsp:rsid wsp:val=&quot;00796916&quot;/&gt;&lt;wsp:rsid wsp:val=&quot;00797DC2&quot;/&gt;&lt;wsp:rsid wsp:val=&quot;007A0B4C&quot;/&gt;&lt;wsp:rsid wsp:val=&quot;007A1234&quot;/&gt;&lt;wsp:rsid wsp:val=&quot;007A203A&quot;/&gt;&lt;wsp:rsid wsp:val=&quot;007A47E4&quot;/&gt;&lt;wsp:rsid wsp:val=&quot;007A7502&quot;/&gt;&lt;wsp:rsid wsp:val=&quot;007B1661&quot;/&gt;&lt;wsp:rsid wsp:val=&quot;007B1AE4&quot;/&gt;&lt;wsp:rsid wsp:val=&quot;007B1D46&quot;/&gt;&lt;wsp:rsid wsp:val=&quot;007B51EA&quot;/&gt;&lt;wsp:rsid wsp:val=&quot;007B6EE3&quot;/&gt;&lt;wsp:rsid wsp:val=&quot;007B6F87&quot;/&gt;&lt;wsp:rsid wsp:val=&quot;007B725E&quot;/&gt;&lt;wsp:rsid wsp:val=&quot;007C0A3D&quot;/&gt;&lt;wsp:rsid wsp:val=&quot;007C12EE&quot;/&gt;&lt;wsp:rsid wsp:val=&quot;007C2857&quot;/&gt;&lt;wsp:rsid wsp:val=&quot;007C290D&quot;/&gt;&lt;wsp:rsid wsp:val=&quot;007C2F79&quot;/&gt;&lt;wsp:rsid wsp:val=&quot;007C475D&quot;/&gt;&lt;wsp:rsid wsp:val=&quot;007C4C27&quot;/&gt;&lt;wsp:rsid wsp:val=&quot;007C4D86&quot;/&gt;&lt;wsp:rsid wsp:val=&quot;007C4F41&quot;/&gt;&lt;wsp:rsid wsp:val=&quot;007C6DCB&quot;/&gt;&lt;wsp:rsid wsp:val=&quot;007C6E71&quot;/&gt;&lt;wsp:rsid wsp:val=&quot;007D0648&quot;/&gt;&lt;wsp:rsid wsp:val=&quot;007D0689&quot;/&gt;&lt;wsp:rsid wsp:val=&quot;007D1433&quot;/&gt;&lt;wsp:rsid wsp:val=&quot;007D1824&quot;/&gt;&lt;wsp:rsid wsp:val=&quot;007D2082&quot;/&gt;&lt;wsp:rsid wsp:val=&quot;007D43CA&quot;/&gt;&lt;wsp:rsid wsp:val=&quot;007D530E&quot;/&gt;&lt;wsp:rsid wsp:val=&quot;007D6BE0&quot;/&gt;&lt;wsp:rsid wsp:val=&quot;007D7638&quot;/&gt;&lt;wsp:rsid wsp:val=&quot;007E06B2&quot;/&gt;&lt;wsp:rsid wsp:val=&quot;007E2227&quot;/&gt;&lt;wsp:rsid wsp:val=&quot;007E257B&quot;/&gt;&lt;wsp:rsid wsp:val=&quot;007E3002&quot;/&gt;&lt;wsp:rsid wsp:val=&quot;007E4065&quot;/&gt;&lt;wsp:rsid wsp:val=&quot;007E4F0B&quot;/&gt;&lt;wsp:rsid wsp:val=&quot;007E5AC9&quot;/&gt;&lt;wsp:rsid wsp:val=&quot;007E7B1B&quot;/&gt;&lt;wsp:rsid wsp:val=&quot;007E7D2A&quot;/&gt;&lt;wsp:rsid wsp:val=&quot;007F11A7&quot;/&gt;&lt;wsp:rsid wsp:val=&quot;007F1433&quot;/&gt;&lt;wsp:rsid wsp:val=&quot;007F1641&quot;/&gt;&lt;wsp:rsid wsp:val=&quot;007F16BF&quot;/&gt;&lt;wsp:rsid wsp:val=&quot;007F185C&quot;/&gt;&lt;wsp:rsid wsp:val=&quot;007F1A7B&quot;/&gt;&lt;wsp:rsid wsp:val=&quot;007F1CF3&quot;/&gt;&lt;wsp:rsid wsp:val=&quot;007F263D&quot;/&gt;&lt;wsp:rsid wsp:val=&quot;007F3E2D&quot;/&gt;&lt;wsp:rsid wsp:val=&quot;007F3E56&quot;/&gt;&lt;wsp:rsid wsp:val=&quot;007F440A&quot;/&gt;&lt;wsp:rsid wsp:val=&quot;007F730E&quot;/&gt;&lt;wsp:rsid wsp:val=&quot;007F7B9A&quot;/&gt;&lt;wsp:rsid wsp:val=&quot;00801753&quot;/&gt;&lt;wsp:rsid wsp:val=&quot;008031AF&quot;/&gt;&lt;wsp:rsid wsp:val=&quot;00803246&quot;/&gt;&lt;wsp:rsid wsp:val=&quot;00803E2E&quot;/&gt;&lt;wsp:rsid wsp:val=&quot;008042C4&quot;/&gt;&lt;wsp:rsid wsp:val=&quot;00807B1E&quot;/&gt;&lt;wsp:rsid wsp:val=&quot;008103C3&quot;/&gt;&lt;wsp:rsid wsp:val=&quot;00812C4D&quot;/&gt;&lt;wsp:rsid wsp:val=&quot;00814CE1&quot;/&gt;&lt;wsp:rsid wsp:val=&quot;008157DB&quot;/&gt;&lt;wsp:rsid wsp:val=&quot;008159CE&quot;/&gt;&lt;wsp:rsid wsp:val=&quot;008178EB&quot;/&gt;&lt;wsp:rsid wsp:val=&quot;00817979&quot;/&gt;&lt;wsp:rsid wsp:val=&quot;00817F42&quot;/&gt;&lt;wsp:rsid wsp:val=&quot;008207EB&quot;/&gt;&lt;wsp:rsid wsp:val=&quot;00820C1F&quot;/&gt;&lt;wsp:rsid wsp:val=&quot;00820FB9&quot;/&gt;&lt;wsp:rsid wsp:val=&quot;008217E1&quot;/&gt;&lt;wsp:rsid wsp:val=&quot;00821C04&quot;/&gt;&lt;wsp:rsid wsp:val=&quot;00822B13&quot;/&gt;&lt;wsp:rsid wsp:val=&quot;0082376B&quot;/&gt;&lt;wsp:rsid wsp:val=&quot;00823A44&quot;/&gt;&lt;wsp:rsid wsp:val=&quot;00824367&quot;/&gt;&lt;wsp:rsid wsp:val=&quot;008247AE&quot;/&gt;&lt;wsp:rsid wsp:val=&quot;00826328&quot;/&gt;&lt;wsp:rsid wsp:val=&quot;00826C32&quot;/&gt;&lt;wsp:rsid wsp:val=&quot;008275BB&quot;/&gt;&lt;wsp:rsid wsp:val=&quot;008276F7&quot;/&gt;&lt;wsp:rsid wsp:val=&quot;00827BE0&quot;/&gt;&lt;wsp:rsid wsp:val=&quot;008308E9&quot;/&gt;&lt;wsp:rsid wsp:val=&quot;0083189D&quot;/&gt;&lt;wsp:rsid wsp:val=&quot;00831D79&quot;/&gt;&lt;wsp:rsid wsp:val=&quot;00831F86&quot;/&gt;&lt;wsp:rsid wsp:val=&quot;008338BA&quot;/&gt;&lt;wsp:rsid wsp:val=&quot;00833AFD&quot;/&gt;&lt;wsp:rsid wsp:val=&quot;008356A8&quot;/&gt;&lt;wsp:rsid wsp:val=&quot;00835891&quot;/&gt;&lt;wsp:rsid wsp:val=&quot;00835B0E&quot;/&gt;&lt;wsp:rsid wsp:val=&quot;00835E2A&quot;/&gt;&lt;wsp:rsid wsp:val=&quot;00835E76&quot;/&gt;&lt;wsp:rsid wsp:val=&quot;00836D98&quot;/&gt;&lt;wsp:rsid wsp:val=&quot;00841704&quot;/&gt;&lt;wsp:rsid wsp:val=&quot;0084289F&quot;/&gt;&lt;wsp:rsid wsp:val=&quot;00846466&quot;/&gt;&lt;wsp:rsid wsp:val=&quot;00846EC4&quot;/&gt;&lt;wsp:rsid wsp:val=&quot;00850127&quot;/&gt;&lt;wsp:rsid wsp:val=&quot;00850B4B&quot;/&gt;&lt;wsp:rsid wsp:val=&quot;00851011&quot;/&gt;&lt;wsp:rsid wsp:val=&quot;0085150E&quot;/&gt;&lt;wsp:rsid wsp:val=&quot;00851806&quot;/&gt;&lt;wsp:rsid wsp:val=&quot;008521B0&quot;/&gt;&lt;wsp:rsid wsp:val=&quot;00852985&quot;/&gt;&lt;wsp:rsid wsp:val=&quot;00852C78&quot;/&gt;&lt;wsp:rsid wsp:val=&quot;008538F5&quot;/&gt;&lt;wsp:rsid wsp:val=&quot;00853983&quot;/&gt;&lt;wsp:rsid wsp:val=&quot;008539B7&quot;/&gt;&lt;wsp:rsid wsp:val=&quot;00853A51&quot;/&gt;&lt;wsp:rsid wsp:val=&quot;00853AD6&quot;/&gt;&lt;wsp:rsid wsp:val=&quot;00854E41&quot;/&gt;&lt;wsp:rsid wsp:val=&quot;00855837&quot;/&gt;&lt;wsp:rsid wsp:val=&quot;008561DF&quot;/&gt;&lt;wsp:rsid wsp:val=&quot;0085634B&quot;/&gt;&lt;wsp:rsid wsp:val=&quot;00856DAA&quot;/&gt;&lt;wsp:rsid wsp:val=&quot;00857089&quot;/&gt;&lt;wsp:rsid wsp:val=&quot;0086057B&quot;/&gt;&lt;wsp:rsid wsp:val=&quot;00860CA3&quot;/&gt;&lt;wsp:rsid wsp:val=&quot;0086168A&quot;/&gt;&lt;wsp:rsid wsp:val=&quot;0086171F&quot;/&gt;&lt;wsp:rsid wsp:val=&quot;0086194D&quot;/&gt;&lt;wsp:rsid wsp:val=&quot;00862512&quot;/&gt;&lt;wsp:rsid wsp:val=&quot;0086280B&quot;/&gt;&lt;wsp:rsid wsp:val=&quot;00862D69&quot;/&gt;&lt;wsp:rsid wsp:val=&quot;00862EBF&quot;/&gt;&lt;wsp:rsid wsp:val=&quot;00862FBB&quot;/&gt;&lt;wsp:rsid wsp:val=&quot;008638B2&quot;/&gt;&lt;wsp:rsid wsp:val=&quot;0086395D&quot;/&gt;&lt;wsp:rsid wsp:val=&quot;00863F65&quot;/&gt;&lt;wsp:rsid wsp:val=&quot;00864EF9&quot;/&gt;&lt;wsp:rsid wsp:val=&quot;008656C6&quot;/&gt;&lt;wsp:rsid wsp:val=&quot;00865E05&quot;/&gt;&lt;wsp:rsid wsp:val=&quot;00865F83&quot;/&gt;&lt;wsp:rsid wsp:val=&quot;008664B4&quot;/&gt;&lt;wsp:rsid wsp:val=&quot;00871127&quot;/&gt;&lt;wsp:rsid wsp:val=&quot;008712C1&quot;/&gt;&lt;wsp:rsid wsp:val=&quot;00872E59&quot;/&gt;&lt;wsp:rsid wsp:val=&quot;0087393B&quot;/&gt;&lt;wsp:rsid wsp:val=&quot;00874989&quot;/&gt;&lt;wsp:rsid wsp:val=&quot;00876741&quot;/&gt;&lt;wsp:rsid wsp:val=&quot;008772A7&quot;/&gt;&lt;wsp:rsid wsp:val=&quot;008772D1&quot;/&gt;&lt;wsp:rsid wsp:val=&quot;00880414&quot;/&gt;&lt;wsp:rsid wsp:val=&quot;008816F4&quot;/&gt;&lt;wsp:rsid wsp:val=&quot;00882180&quot;/&gt;&lt;wsp:rsid wsp:val=&quot;00882886&quot;/&gt;&lt;wsp:rsid wsp:val=&quot;008829A6&quot;/&gt;&lt;wsp:rsid wsp:val=&quot;00883070&quot;/&gt;&lt;wsp:rsid wsp:val=&quot;00883A8B&quot;/&gt;&lt;wsp:rsid wsp:val=&quot;00885942&quot;/&gt;&lt;wsp:rsid wsp:val=&quot;00887006&quot;/&gt;&lt;wsp:rsid wsp:val=&quot;0089147E&quot;/&gt;&lt;wsp:rsid wsp:val=&quot;00891562&quot;/&gt;&lt;wsp:rsid wsp:val=&quot;00891602&quot;/&gt;&lt;wsp:rsid wsp:val=&quot;008924AF&quot;/&gt;&lt;wsp:rsid wsp:val=&quot;0089349A&quot;/&gt;&lt;wsp:rsid wsp:val=&quot;008944BB&quot;/&gt;&lt;wsp:rsid wsp:val=&quot;00894F77&quot;/&gt;&lt;wsp:rsid wsp:val=&quot;00894FBF&quot;/&gt;&lt;wsp:rsid wsp:val=&quot;0089550A&quot;/&gt;&lt;wsp:rsid wsp:val=&quot;00895E5E&quot;/&gt;&lt;wsp:rsid wsp:val=&quot;00896589&quot;/&gt;&lt;wsp:rsid wsp:val=&quot;00897689&quot;/&gt;&lt;wsp:rsid wsp:val=&quot;00897988&quot;/&gt;&lt;wsp:rsid wsp:val=&quot;008A0377&quot;/&gt;&lt;wsp:rsid wsp:val=&quot;008A32C1&quot;/&gt;&lt;wsp:rsid wsp:val=&quot;008A3A18&quot;/&gt;&lt;wsp:rsid wsp:val=&quot;008A578B&quot;/&gt;&lt;wsp:rsid wsp:val=&quot;008B0974&quot;/&gt;&lt;wsp:rsid wsp:val=&quot;008B18E0&quot;/&gt;&lt;wsp:rsid wsp:val=&quot;008B1E84&quot;/&gt;&lt;wsp:rsid wsp:val=&quot;008B319E&quot;/&gt;&lt;wsp:rsid wsp:val=&quot;008B369F&quot;/&gt;&lt;wsp:rsid wsp:val=&quot;008B4D07&quot;/&gt;&lt;wsp:rsid wsp:val=&quot;008B6151&quot;/&gt;&lt;wsp:rsid wsp:val=&quot;008B74FD&quot;/&gt;&lt;wsp:rsid wsp:val=&quot;008B7C09&quot;/&gt;&lt;wsp:rsid wsp:val=&quot;008C0058&quot;/&gt;&lt;wsp:rsid wsp:val=&quot;008C1206&quot;/&gt;&lt;wsp:rsid wsp:val=&quot;008C146D&quot;/&gt;&lt;wsp:rsid wsp:val=&quot;008C2573&quot;/&gt;&lt;wsp:rsid wsp:val=&quot;008C3B8E&quot;/&gt;&lt;wsp:rsid wsp:val=&quot;008C4ADA&quot;/&gt;&lt;wsp:rsid wsp:val=&quot;008C504B&quot;/&gt;&lt;wsp:rsid wsp:val=&quot;008C5D61&quot;/&gt;&lt;wsp:rsid wsp:val=&quot;008C6472&quot;/&gt;&lt;wsp:rsid wsp:val=&quot;008C69F1&quot;/&gt;&lt;wsp:rsid wsp:val=&quot;008D0562&quot;/&gt;&lt;wsp:rsid wsp:val=&quot;008D3B50&quot;/&gt;&lt;wsp:rsid wsp:val=&quot;008D41B3&quot;/&gt;&lt;wsp:rsid wsp:val=&quot;008D43EC&quot;/&gt;&lt;wsp:rsid wsp:val=&quot;008D54F4&quot;/&gt;&lt;wsp:rsid wsp:val=&quot;008D57E8&quot;/&gt;&lt;wsp:rsid wsp:val=&quot;008D5CD0&quot;/&gt;&lt;wsp:rsid wsp:val=&quot;008D65F0&quot;/&gt;&lt;wsp:rsid wsp:val=&quot;008D7765&quot;/&gt;&lt;wsp:rsid wsp:val=&quot;008D79A0&quot;/&gt;&lt;wsp:rsid wsp:val=&quot;008D7BF3&quot;/&gt;&lt;wsp:rsid wsp:val=&quot;008E0765&quot;/&gt;&lt;wsp:rsid wsp:val=&quot;008E3B1D&quot;/&gt;&lt;wsp:rsid wsp:val=&quot;008E3EF3&quot;/&gt;&lt;wsp:rsid wsp:val=&quot;008E76C6&quot;/&gt;&lt;wsp:rsid wsp:val=&quot;008F0C1D&quot;/&gt;&lt;wsp:rsid wsp:val=&quot;008F456B&quot;/&gt;&lt;wsp:rsid wsp:val=&quot;008F48AA&quot;/&gt;&lt;wsp:rsid wsp:val=&quot;008F54F6&quot;/&gt;&lt;wsp:rsid wsp:val=&quot;008F6BD5&quot;/&gt;&lt;wsp:rsid wsp:val=&quot;008F7124&quot;/&gt;&lt;wsp:rsid wsp:val=&quot;008F7E6A&quot;/&gt;&lt;wsp:rsid wsp:val=&quot;009023C1&quot;/&gt;&lt;wsp:rsid wsp:val=&quot;00902F43&quot;/&gt;&lt;wsp:rsid wsp:val=&quot;0090362A&quot;/&gt;&lt;wsp:rsid wsp:val=&quot;0090373D&quot;/&gt;&lt;wsp:rsid wsp:val=&quot;009042B8&quot;/&gt;&lt;wsp:rsid wsp:val=&quot;00904880&quot;/&gt;&lt;wsp:rsid wsp:val=&quot;00904C9F&quot;/&gt;&lt;wsp:rsid wsp:val=&quot;009069C9&quot;/&gt;&lt;wsp:rsid wsp:val=&quot;00907593&quot;/&gt;&lt;wsp:rsid wsp:val=&quot;00907604&quot;/&gt;&lt;wsp:rsid wsp:val=&quot;009110C2&quot;/&gt;&lt;wsp:rsid wsp:val=&quot;00912ABD&quot;/&gt;&lt;wsp:rsid wsp:val=&quot;00912F9B&quot;/&gt;&lt;wsp:rsid wsp:val=&quot;00913080&quot;/&gt;&lt;wsp:rsid wsp:val=&quot;0091312E&quot;/&gt;&lt;wsp:rsid wsp:val=&quot;00913F1E&quot;/&gt;&lt;wsp:rsid wsp:val=&quot;00914CFB&quot;/&gt;&lt;wsp:rsid wsp:val=&quot;009157BC&quot;/&gt;&lt;wsp:rsid wsp:val=&quot;00916489&quot;/&gt;&lt;wsp:rsid wsp:val=&quot;00916579&quot;/&gt;&lt;wsp:rsid wsp:val=&quot;009176A0&quot;/&gt;&lt;wsp:rsid wsp:val=&quot;009177E7&quot;/&gt;&lt;wsp:rsid wsp:val=&quot;0091797C&quot;/&gt;&lt;wsp:rsid wsp:val=&quot;009204A1&quot;/&gt;&lt;wsp:rsid wsp:val=&quot;0092071F&quot;/&gt;&lt;wsp:rsid wsp:val=&quot;00921712&quot;/&gt;&lt;wsp:rsid wsp:val=&quot;00921C6A&quot;/&gt;&lt;wsp:rsid wsp:val=&quot;00922221&quot;/&gt;&lt;wsp:rsid wsp:val=&quot;0092252C&quot;/&gt;&lt;wsp:rsid wsp:val=&quot;009227D8&quot;/&gt;&lt;wsp:rsid wsp:val=&quot;00923796&quot;/&gt;&lt;wsp:rsid wsp:val=&quot;00923D7F&quot;/&gt;&lt;wsp:rsid wsp:val=&quot;00924969&quot;/&gt;&lt;wsp:rsid wsp:val=&quot;00925DE3&quot;/&gt;&lt;wsp:rsid wsp:val=&quot;009266B5&quot;/&gt;&lt;wsp:rsid wsp:val=&quot;009277E4&quot;/&gt;&lt;wsp:rsid wsp:val=&quot;00931560&quot;/&gt;&lt;wsp:rsid wsp:val=&quot;009317E6&quot;/&gt;&lt;wsp:rsid wsp:val=&quot;00932A07&quot;/&gt;&lt;wsp:rsid wsp:val=&quot;0093304D&quot;/&gt;&lt;wsp:rsid wsp:val=&quot;0093756D&quot;/&gt;&lt;wsp:rsid wsp:val=&quot;0094026C&quot;/&gt;&lt;wsp:rsid wsp:val=&quot;009406A1&quot;/&gt;&lt;wsp:rsid wsp:val=&quot;00940D2D&quot;/&gt;&lt;wsp:rsid wsp:val=&quot;0094152C&quot;/&gt;&lt;wsp:rsid wsp:val=&quot;009423C4&quot;/&gt;&lt;wsp:rsid wsp:val=&quot;00942BFD&quot;/&gt;&lt;wsp:rsid wsp:val=&quot;00942CE4&quot;/&gt;&lt;wsp:rsid wsp:val=&quot;0094333B&quot;/&gt;&lt;wsp:rsid wsp:val=&quot;009434F2&quot;/&gt;&lt;wsp:rsid wsp:val=&quot;00943938&quot;/&gt;&lt;wsp:rsid wsp:val=&quot;00943B2E&quot;/&gt;&lt;wsp:rsid wsp:val=&quot;009447BE&quot;/&gt;&lt;wsp:rsid wsp:val=&quot;00944A83&quot;/&gt;&lt;wsp:rsid wsp:val=&quot;00945FEC&quot;/&gt;&lt;wsp:rsid wsp:val=&quot;0094656A&quot;/&gt;&lt;wsp:rsid wsp:val=&quot;009467D7&quot;/&gt;&lt;wsp:rsid wsp:val=&quot;00946D82&quot;/&gt;&lt;wsp:rsid wsp:val=&quot;00947F53&quot;/&gt;&lt;wsp:rsid wsp:val=&quot;009515FB&quot;/&gt;&lt;wsp:rsid wsp:val=&quot;00951A06&quot;/&gt;&lt;wsp:rsid wsp:val=&quot;00951CDF&quot;/&gt;&lt;wsp:rsid wsp:val=&quot;00956F1B&quot;/&gt;&lt;wsp:rsid wsp:val=&quot;00957933&quot;/&gt;&lt;wsp:rsid wsp:val=&quot;00960CBD&quot;/&gt;&lt;wsp:rsid wsp:val=&quot;00960DD1&quot;/&gt;&lt;wsp:rsid wsp:val=&quot;009629F6&quot;/&gt;&lt;wsp:rsid wsp:val=&quot;00962BA7&quot;/&gt;&lt;wsp:rsid wsp:val=&quot;00963C41&quot;/&gt;&lt;wsp:rsid wsp:val=&quot;0096435A&quot;/&gt;&lt;wsp:rsid wsp:val=&quot;00965250&quot;/&gt;&lt;wsp:rsid wsp:val=&quot;00965AB2&quot;/&gt;&lt;wsp:rsid wsp:val=&quot;00965E44&quot;/&gt;&lt;wsp:rsid wsp:val=&quot;00966B84&quot;/&gt;&lt;wsp:rsid wsp:val=&quot;00967029&quot;/&gt;&lt;wsp:rsid wsp:val=&quot;00967200&quot;/&gt;&lt;wsp:rsid wsp:val=&quot;00967511&quot;/&gt;&lt;wsp:rsid wsp:val=&quot;00967E5F&quot;/&gt;&lt;wsp:rsid wsp:val=&quot;00967FBE&quot;/&gt;&lt;wsp:rsid wsp:val=&quot;00970884&quot;/&gt;&lt;wsp:rsid wsp:val=&quot;009714FF&quot;/&gt;&lt;wsp:rsid wsp:val=&quot;00971790&quot;/&gt;&lt;wsp:rsid wsp:val=&quot;00971E05&quot;/&gt;&lt;wsp:rsid wsp:val=&quot;00973D22&quot;/&gt;&lt;wsp:rsid wsp:val=&quot;00974BB9&quot;/&gt;&lt;wsp:rsid wsp:val=&quot;00976242&quot;/&gt;&lt;wsp:rsid wsp:val=&quot;00976A44&quot;/&gt;&lt;wsp:rsid wsp:val=&quot;00976E97&quot;/&gt;&lt;wsp:rsid wsp:val=&quot;00982125&quot;/&gt;&lt;wsp:rsid wsp:val=&quot;00982263&quot;/&gt;&lt;wsp:rsid wsp:val=&quot;009834E2&quot;/&gt;&lt;wsp:rsid wsp:val=&quot;00984C2A&quot;/&gt;&lt;wsp:rsid wsp:val=&quot;00984C6C&quot;/&gt;&lt;wsp:rsid wsp:val=&quot;00985288&quot;/&gt;&lt;wsp:rsid wsp:val=&quot;0098574F&quot;/&gt;&lt;wsp:rsid wsp:val=&quot;0098636E&quot;/&gt;&lt;wsp:rsid wsp:val=&quot;0098787D&quot;/&gt;&lt;wsp:rsid wsp:val=&quot;00990672&quot;/&gt;&lt;wsp:rsid wsp:val=&quot;0099071A&quot;/&gt;&lt;wsp:rsid wsp:val=&quot;009910A4&quot;/&gt;&lt;wsp:rsid wsp:val=&quot;0099403D&quot;/&gt;&lt;wsp:rsid wsp:val=&quot;009953BF&quot;/&gt;&lt;wsp:rsid wsp:val=&quot;009959F7&quot;/&gt;&lt;wsp:rsid wsp:val=&quot;0099729A&quot;/&gt;&lt;wsp:rsid wsp:val=&quot;009A0426&quot;/&gt;&lt;wsp:rsid wsp:val=&quot;009A0C9B&quot;/&gt;&lt;wsp:rsid wsp:val=&quot;009A2DF3&quot;/&gt;&lt;wsp:rsid wsp:val=&quot;009A4295&quot;/&gt;&lt;wsp:rsid wsp:val=&quot;009A4972&quot;/&gt;&lt;wsp:rsid wsp:val=&quot;009A4D2D&quot;/&gt;&lt;wsp:rsid wsp:val=&quot;009A5909&quot;/&gt;&lt;wsp:rsid wsp:val=&quot;009A735F&quot;/&gt;&lt;wsp:rsid wsp:val=&quot;009B03A5&quot;/&gt;&lt;wsp:rsid wsp:val=&quot;009B134E&quot;/&gt;&lt;wsp:rsid wsp:val=&quot;009B1B49&quot;/&gt;&lt;wsp:rsid wsp:val=&quot;009B2429&quot;/&gt;&lt;wsp:rsid wsp:val=&quot;009B4095&quot;/&gt;&lt;wsp:rsid wsp:val=&quot;009B5375&quot;/&gt;&lt;wsp:rsid wsp:val=&quot;009B6ABC&quot;/&gt;&lt;wsp:rsid wsp:val=&quot;009B6C35&quot;/&gt;&lt;wsp:rsid wsp:val=&quot;009B7AA7&quot;/&gt;&lt;wsp:rsid wsp:val=&quot;009C347C&quot;/&gt;&lt;wsp:rsid wsp:val=&quot;009C453F&quot;/&gt;&lt;wsp:rsid wsp:val=&quot;009C472A&quot;/&gt;&lt;wsp:rsid wsp:val=&quot;009C4C4F&quot;/&gt;&lt;wsp:rsid wsp:val=&quot;009C524E&quot;/&gt;&lt;wsp:rsid wsp:val=&quot;009C5830&quot;/&gt;&lt;wsp:rsid wsp:val=&quot;009C7F99&quot;/&gt;&lt;wsp:rsid wsp:val=&quot;009D172E&quot;/&gt;&lt;wsp:rsid wsp:val=&quot;009D1991&quot;/&gt;&lt;wsp:rsid wsp:val=&quot;009D3D2A&quot;/&gt;&lt;wsp:rsid wsp:val=&quot;009D50AE&quot;/&gt;&lt;wsp:rsid wsp:val=&quot;009E0816&quot;/&gt;&lt;wsp:rsid wsp:val=&quot;009E090A&quot;/&gt;&lt;wsp:rsid wsp:val=&quot;009E1621&quot;/&gt;&lt;wsp:rsid wsp:val=&quot;009E17BC&quot;/&gt;&lt;wsp:rsid wsp:val=&quot;009E21DF&quot;/&gt;&lt;wsp:rsid wsp:val=&quot;009E2B35&quot;/&gt;&lt;wsp:rsid wsp:val=&quot;009E2BF3&quot;/&gt;&lt;wsp:rsid wsp:val=&quot;009E395A&quot;/&gt;&lt;wsp:rsid wsp:val=&quot;009E3A4E&quot;/&gt;&lt;wsp:rsid wsp:val=&quot;009E40B2&quot;/&gt;&lt;wsp:rsid wsp:val=&quot;009E4974&quot;/&gt;&lt;wsp:rsid wsp:val=&quot;009E498F&quot;/&gt;&lt;wsp:rsid wsp:val=&quot;009E4E60&quot;/&gt;&lt;wsp:rsid wsp:val=&quot;009E72FC&quot;/&gt;&lt;wsp:rsid wsp:val=&quot;009E772B&quot;/&gt;&lt;wsp:rsid wsp:val=&quot;009F0B07&quot;/&gt;&lt;wsp:rsid wsp:val=&quot;009F0BFE&quot;/&gt;&lt;wsp:rsid wsp:val=&quot;009F168F&quot;/&gt;&lt;wsp:rsid wsp:val=&quot;009F364F&quot;/&gt;&lt;wsp:rsid wsp:val=&quot;009F3E04&quot;/&gt;&lt;wsp:rsid wsp:val=&quot;009F41D9&quot;/&gt;&lt;wsp:rsid wsp:val=&quot;009F44A1&quot;/&gt;&lt;wsp:rsid wsp:val=&quot;009F46BD&quot;/&gt;&lt;wsp:rsid wsp:val=&quot;009F4793&quot;/&gt;&lt;wsp:rsid wsp:val=&quot;009F50A9&quot;/&gt;&lt;wsp:rsid wsp:val=&quot;009F56A7&quot;/&gt;&lt;wsp:rsid wsp:val=&quot;009F6372&quot;/&gt;&lt;wsp:rsid wsp:val=&quot;009F76F6&quot;/&gt;&lt;wsp:rsid wsp:val=&quot;00A00140&quot;/&gt;&lt;wsp:rsid wsp:val=&quot;00A0160F&quot;/&gt;&lt;wsp:rsid wsp:val=&quot;00A016C3&quot;/&gt;&lt;wsp:rsid wsp:val=&quot;00A025E2&quot;/&gt;&lt;wsp:rsid wsp:val=&quot;00A0304C&quot;/&gt;&lt;wsp:rsid wsp:val=&quot;00A04702&quot;/&gt;&lt;wsp:rsid wsp:val=&quot;00A053AB&quot;/&gt;&lt;wsp:rsid wsp:val=&quot;00A06444&quot;/&gt;&lt;wsp:rsid wsp:val=&quot;00A106DC&quot;/&gt;&lt;wsp:rsid wsp:val=&quot;00A10D78&quot;/&gt;&lt;wsp:rsid wsp:val=&quot;00A11A02&quot;/&gt;&lt;wsp:rsid wsp:val=&quot;00A11D6F&quot;/&gt;&lt;wsp:rsid wsp:val=&quot;00A12855&quot;/&gt;&lt;wsp:rsid wsp:val=&quot;00A12E1B&quot;/&gt;&lt;wsp:rsid wsp:val=&quot;00A12ECC&quot;/&gt;&lt;wsp:rsid wsp:val=&quot;00A13A27&quot;/&gt;&lt;wsp:rsid wsp:val=&quot;00A13F8E&quot;/&gt;&lt;wsp:rsid wsp:val=&quot;00A14883&quot;/&gt;&lt;wsp:rsid wsp:val=&quot;00A168F8&quot;/&gt;&lt;wsp:rsid wsp:val=&quot;00A1706C&quot;/&gt;&lt;wsp:rsid wsp:val=&quot;00A20943&quot;/&gt;&lt;wsp:rsid wsp:val=&quot;00A20DD0&quot;/&gt;&lt;wsp:rsid wsp:val=&quot;00A223C4&quot;/&gt;&lt;wsp:rsid wsp:val=&quot;00A22E08&quot;/&gt;&lt;wsp:rsid wsp:val=&quot;00A26460&quot;/&gt;&lt;wsp:rsid wsp:val=&quot;00A26EEC&quot;/&gt;&lt;wsp:rsid wsp:val=&quot;00A27401&quot;/&gt;&lt;wsp:rsid wsp:val=&quot;00A27D69&quot;/&gt;&lt;wsp:rsid wsp:val=&quot;00A30974&quot;/&gt;&lt;wsp:rsid wsp:val=&quot;00A31508&quot;/&gt;&lt;wsp:rsid wsp:val=&quot;00A32A88&quot;/&gt;&lt;wsp:rsid wsp:val=&quot;00A3337B&quot;/&gt;&lt;wsp:rsid wsp:val=&quot;00A351A2&quot;/&gt;&lt;wsp:rsid wsp:val=&quot;00A36460&quot;/&gt;&lt;wsp:rsid wsp:val=&quot;00A40FD2&quot;/&gt;&lt;wsp:rsid wsp:val=&quot;00A4402F&quot;/&gt;&lt;wsp:rsid wsp:val=&quot;00A45EBB&quot;/&gt;&lt;wsp:rsid wsp:val=&quot;00A45FCD&quot;/&gt;&lt;wsp:rsid wsp:val=&quot;00A4727D&quot;/&gt;&lt;wsp:rsid wsp:val=&quot;00A5000F&quot;/&gt;&lt;wsp:rsid wsp:val=&quot;00A51B1E&quot;/&gt;&lt;wsp:rsid wsp:val=&quot;00A51C7E&quot;/&gt;&lt;wsp:rsid wsp:val=&quot;00A52431&quot;/&gt;&lt;wsp:rsid wsp:val=&quot;00A52757&quot;/&gt;&lt;wsp:rsid wsp:val=&quot;00A52774&quot;/&gt;&lt;wsp:rsid wsp:val=&quot;00A52D94&quot;/&gt;&lt;wsp:rsid wsp:val=&quot;00A532A1&quot;/&gt;&lt;wsp:rsid wsp:val=&quot;00A55BAA&quot;/&gt;&lt;wsp:rsid wsp:val=&quot;00A57034&quot;/&gt;&lt;wsp:rsid wsp:val=&quot;00A578BC&quot;/&gt;&lt;wsp:rsid wsp:val=&quot;00A57AF7&quot;/&gt;&lt;wsp:rsid wsp:val=&quot;00A60479&quot;/&gt;&lt;wsp:rsid wsp:val=&quot;00A615B7&quot;/&gt;&lt;wsp:rsid wsp:val=&quot;00A628E0&quot;/&gt;&lt;wsp:rsid wsp:val=&quot;00A631C4&quot;/&gt;&lt;wsp:rsid wsp:val=&quot;00A63489&quot;/&gt;&lt;wsp:rsid wsp:val=&quot;00A645E6&quot;/&gt;&lt;wsp:rsid wsp:val=&quot;00A64DFD&quot;/&gt;&lt;wsp:rsid wsp:val=&quot;00A64E7B&quot;/&gt;&lt;wsp:rsid wsp:val=&quot;00A66372&quot;/&gt;&lt;wsp:rsid wsp:val=&quot;00A66B5D&quot;/&gt;&lt;wsp:rsid wsp:val=&quot;00A713BF&quot;/&gt;&lt;wsp:rsid wsp:val=&quot;00A71573&quot;/&gt;&lt;wsp:rsid wsp:val=&quot;00A72496&quot;/&gt;&lt;wsp:rsid wsp:val=&quot;00A727C8&quot;/&gt;&lt;wsp:rsid wsp:val=&quot;00A72C65&quot;/&gt;&lt;wsp:rsid wsp:val=&quot;00A73F9D&quot;/&gt;&lt;wsp:rsid wsp:val=&quot;00A74128&quot;/&gt;&lt;wsp:rsid wsp:val=&quot;00A746CA&quot;/&gt;&lt;wsp:rsid wsp:val=&quot;00A74C9E&quot;/&gt;&lt;wsp:rsid wsp:val=&quot;00A74DF7&quot;/&gt;&lt;wsp:rsid wsp:val=&quot;00A74E57&quot;/&gt;&lt;wsp:rsid wsp:val=&quot;00A74ECF&quot;/&gt;&lt;wsp:rsid wsp:val=&quot;00A77A6A&quot;/&gt;&lt;wsp:rsid wsp:val=&quot;00A77DB9&quot;/&gt;&lt;wsp:rsid wsp:val=&quot;00A814DE&quot;/&gt;&lt;wsp:rsid wsp:val=&quot;00A83134&quot;/&gt;&lt;wsp:rsid wsp:val=&quot;00A831CA&quot;/&gt;&lt;wsp:rsid wsp:val=&quot;00A83D9D&quot;/&gt;&lt;wsp:rsid wsp:val=&quot;00A84088&quot;/&gt;&lt;wsp:rsid wsp:val=&quot;00A85EB4&quot;/&gt;&lt;wsp:rsid wsp:val=&quot;00A869AE&quot;/&gt;&lt;wsp:rsid wsp:val=&quot;00A872E3&quot;/&gt;&lt;wsp:rsid wsp:val=&quot;00A92BD6&quot;/&gt;&lt;wsp:rsid wsp:val=&quot;00A94486&quot;/&gt;&lt;wsp:rsid wsp:val=&quot;00A95095&quot;/&gt;&lt;wsp:rsid wsp:val=&quot;00A95EE0&quot;/&gt;&lt;wsp:rsid wsp:val=&quot;00A961EE&quot;/&gt;&lt;wsp:rsid wsp:val=&quot;00AA0BA0&quot;/&gt;&lt;wsp:rsid wsp:val=&quot;00AA20B0&quot;/&gt;&lt;wsp:rsid wsp:val=&quot;00AA2CE6&quot;/&gt;&lt;wsp:rsid wsp:val=&quot;00AA2F8D&quot;/&gt;&lt;wsp:rsid wsp:val=&quot;00AA331B&quot;/&gt;&lt;wsp:rsid wsp:val=&quot;00AA3403&quot;/&gt;&lt;wsp:rsid wsp:val=&quot;00AA627A&quot;/&gt;&lt;wsp:rsid wsp:val=&quot;00AB004F&quot;/&gt;&lt;wsp:rsid wsp:val=&quot;00AB325F&quot;/&gt;&lt;wsp:rsid wsp:val=&quot;00AB369D&quot;/&gt;&lt;wsp:rsid wsp:val=&quot;00AB4D9D&quot;/&gt;&lt;wsp:rsid wsp:val=&quot;00AB55E0&quot;/&gt;&lt;wsp:rsid wsp:val=&quot;00AB6589&quot;/&gt;&lt;wsp:rsid wsp:val=&quot;00AB7D39&quot;/&gt;&lt;wsp:rsid wsp:val=&quot;00AC134D&quot;/&gt;&lt;wsp:rsid wsp:val=&quot;00AC2F05&quot;/&gt;&lt;wsp:rsid wsp:val=&quot;00AC4521&quot;/&gt;&lt;wsp:rsid wsp:val=&quot;00AC495F&quot;/&gt;&lt;wsp:rsid wsp:val=&quot;00AC4CA0&quot;/&gt;&lt;wsp:rsid wsp:val=&quot;00AC557B&quot;/&gt;&lt;wsp:rsid wsp:val=&quot;00AC57EF&quot;/&gt;&lt;wsp:rsid wsp:val=&quot;00AC747A&quot;/&gt;&lt;wsp:rsid wsp:val=&quot;00AD13F1&quot;/&gt;&lt;wsp:rsid wsp:val=&quot;00AD2B3D&quot;/&gt;&lt;wsp:rsid wsp:val=&quot;00AD2CC7&quot;/&gt;&lt;wsp:rsid wsp:val=&quot;00AD3B7A&quot;/&gt;&lt;wsp:rsid wsp:val=&quot;00AD436B&quot;/&gt;&lt;wsp:rsid wsp:val=&quot;00AD4CEB&quot;/&gt;&lt;wsp:rsid wsp:val=&quot;00AD6126&quot;/&gt;&lt;wsp:rsid wsp:val=&quot;00AD6332&quot;/&gt;&lt;wsp:rsid wsp:val=&quot;00AD749C&quot;/&gt;&lt;wsp:rsid wsp:val=&quot;00AD7A10&quot;/&gt;&lt;wsp:rsid wsp:val=&quot;00AD7C77&quot;/&gt;&lt;wsp:rsid wsp:val=&quot;00AD7ECE&quot;/&gt;&lt;wsp:rsid wsp:val=&quot;00AE06EA&quot;/&gt;&lt;wsp:rsid wsp:val=&quot;00AE07C0&quot;/&gt;&lt;wsp:rsid wsp:val=&quot;00AE160A&quot;/&gt;&lt;wsp:rsid wsp:val=&quot;00AE2DA9&quot;/&gt;&lt;wsp:rsid wsp:val=&quot;00AE3178&quot;/&gt;&lt;wsp:rsid wsp:val=&quot;00AE38AE&quot;/&gt;&lt;wsp:rsid wsp:val=&quot;00AE421A&quot;/&gt;&lt;wsp:rsid wsp:val=&quot;00AE4769&quot;/&gt;&lt;wsp:rsid wsp:val=&quot;00AE5040&quot;/&gt;&lt;wsp:rsid wsp:val=&quot;00AE5720&quot;/&gt;&lt;wsp:rsid wsp:val=&quot;00AE5CBA&quot;/&gt;&lt;wsp:rsid wsp:val=&quot;00AE722D&quot;/&gt;&lt;wsp:rsid wsp:val=&quot;00AE727E&quot;/&gt;&lt;wsp:rsid wsp:val=&quot;00AE79D0&quot;/&gt;&lt;wsp:rsid wsp:val=&quot;00AE7E38&quot;/&gt;&lt;wsp:rsid wsp:val=&quot;00AF0481&quot;/&gt;&lt;wsp:rsid wsp:val=&quot;00AF10A5&quot;/&gt;&lt;wsp:rsid wsp:val=&quot;00AF19AD&quot;/&gt;&lt;wsp:rsid wsp:val=&quot;00AF309C&quot;/&gt;&lt;wsp:rsid wsp:val=&quot;00AF336C&quot;/&gt;&lt;wsp:rsid wsp:val=&quot;00AF35ED&quot;/&gt;&lt;wsp:rsid wsp:val=&quot;00AF4C75&quot;/&gt;&lt;wsp:rsid wsp:val=&quot;00B007B1&quot;/&gt;&lt;wsp:rsid wsp:val=&quot;00B0160B&quot;/&gt;&lt;wsp:rsid wsp:val=&quot;00B01CD6&quot;/&gt;&lt;wsp:rsid wsp:val=&quot;00B03229&quot;/&gt;&lt;wsp:rsid wsp:val=&quot;00B067DA&quot;/&gt;&lt;wsp:rsid wsp:val=&quot;00B069EC&quot;/&gt;&lt;wsp:rsid wsp:val=&quot;00B105AC&quot;/&gt;&lt;wsp:rsid wsp:val=&quot;00B10639&quot;/&gt;&lt;wsp:rsid wsp:val=&quot;00B11C11&quot;/&gt;&lt;wsp:rsid wsp:val=&quot;00B11F11&quot;/&gt;&lt;wsp:rsid wsp:val=&quot;00B1241A&quot;/&gt;&lt;wsp:rsid wsp:val=&quot;00B15469&quot;/&gt;&lt;wsp:rsid wsp:val=&quot;00B15C57&quot;/&gt;&lt;wsp:rsid wsp:val=&quot;00B167A3&quot;/&gt;&lt;wsp:rsid wsp:val=&quot;00B16C32&quot;/&gt;&lt;wsp:rsid wsp:val=&quot;00B16E02&quot;/&gt;&lt;wsp:rsid wsp:val=&quot;00B21631&quot;/&gt;&lt;wsp:rsid wsp:val=&quot;00B2184B&quot;/&gt;&lt;wsp:rsid wsp:val=&quot;00B22638&quot;/&gt;&lt;wsp:rsid wsp:val=&quot;00B236DC&quot;/&gt;&lt;wsp:rsid wsp:val=&quot;00B248E2&quot;/&gt;&lt;wsp:rsid wsp:val=&quot;00B257D3&quot;/&gt;&lt;wsp:rsid wsp:val=&quot;00B27751&quot;/&gt;&lt;wsp:rsid wsp:val=&quot;00B305B0&quot;/&gt;&lt;wsp:rsid wsp:val=&quot;00B31BED&quot;/&gt;&lt;wsp:rsid wsp:val=&quot;00B32326&quot;/&gt;&lt;wsp:rsid wsp:val=&quot;00B32AD9&quot;/&gt;&lt;wsp:rsid wsp:val=&quot;00B32D94&quot;/&gt;&lt;wsp:rsid wsp:val=&quot;00B352AE&quot;/&gt;&lt;wsp:rsid wsp:val=&quot;00B35C8E&quot;/&gt;&lt;wsp:rsid wsp:val=&quot;00B36FB8&quot;/&gt;&lt;wsp:rsid wsp:val=&quot;00B40499&quot;/&gt;&lt;wsp:rsid wsp:val=&quot;00B40B4B&quot;/&gt;&lt;wsp:rsid wsp:val=&quot;00B40CEA&quot;/&gt;&lt;wsp:rsid wsp:val=&quot;00B410D9&quot;/&gt;&lt;wsp:rsid wsp:val=&quot;00B44FB8&quot;/&gt;&lt;wsp:rsid wsp:val=&quot;00B4567E&quot;/&gt;&lt;wsp:rsid wsp:val=&quot;00B457CC&quot;/&gt;&lt;wsp:rsid wsp:val=&quot;00B45CB9&quot;/&gt;&lt;wsp:rsid wsp:val=&quot;00B461C0&quot;/&gt;&lt;wsp:rsid wsp:val=&quot;00B46384&quot;/&gt;&lt;wsp:rsid wsp:val=&quot;00B46E98&quot;/&gt;&lt;wsp:rsid wsp:val=&quot;00B50D74&quot;/&gt;&lt;wsp:rsid wsp:val=&quot;00B52CB7&quot;/&gt;&lt;wsp:rsid wsp:val=&quot;00B549D9&quot;/&gt;&lt;wsp:rsid wsp:val=&quot;00B5671B&quot;/&gt;&lt;wsp:rsid wsp:val=&quot;00B5690E&quot;/&gt;&lt;wsp:rsid wsp:val=&quot;00B577E1&quot;/&gt;&lt;wsp:rsid wsp:val=&quot;00B57E31&quot;/&gt;&lt;wsp:rsid wsp:val=&quot;00B61BA5&quot;/&gt;&lt;wsp:rsid wsp:val=&quot;00B61F7F&quot;/&gt;&lt;wsp:rsid wsp:val=&quot;00B66219&quot;/&gt;&lt;wsp:rsid wsp:val=&quot;00B66DEF&quot;/&gt;&lt;wsp:rsid wsp:val=&quot;00B67B8A&quot;/&gt;&lt;wsp:rsid wsp:val=&quot;00B703B6&quot;/&gt;&lt;wsp:rsid wsp:val=&quot;00B72C09&quot;/&gt;&lt;wsp:rsid wsp:val=&quot;00B73E47&quot;/&gt;&lt;wsp:rsid wsp:val=&quot;00B74776&quot;/&gt;&lt;wsp:rsid wsp:val=&quot;00B751DF&quot;/&gt;&lt;wsp:rsid wsp:val=&quot;00B7603C&quot;/&gt;&lt;wsp:rsid wsp:val=&quot;00B7694B&quot;/&gt;&lt;wsp:rsid wsp:val=&quot;00B77215&quot;/&gt;&lt;wsp:rsid wsp:val=&quot;00B7753A&quot;/&gt;&lt;wsp:rsid wsp:val=&quot;00B77E2C&quot;/&gt;&lt;wsp:rsid wsp:val=&quot;00B80964&quot;/&gt;&lt;wsp:rsid wsp:val=&quot;00B84376&quot;/&gt;&lt;wsp:rsid wsp:val=&quot;00B85546&quot;/&gt;&lt;wsp:rsid wsp:val=&quot;00B86249&quot;/&gt;&lt;wsp:rsid wsp:val=&quot;00B866C6&quot;/&gt;&lt;wsp:rsid wsp:val=&quot;00B868B5&quot;/&gt;&lt;wsp:rsid wsp:val=&quot;00B86E42&quot;/&gt;&lt;wsp:rsid wsp:val=&quot;00B87379&quot;/&gt;&lt;wsp:rsid wsp:val=&quot;00B87F1F&quot;/&gt;&lt;wsp:rsid wsp:val=&quot;00B908D1&quot;/&gt;&lt;wsp:rsid wsp:val=&quot;00B90E09&quot;/&gt;&lt;wsp:rsid wsp:val=&quot;00B91479&quot;/&gt;&lt;wsp:rsid wsp:val=&quot;00B9153A&quot;/&gt;&lt;wsp:rsid wsp:val=&quot;00B91545&quot;/&gt;&lt;wsp:rsid wsp:val=&quot;00B91CE0&quot;/&gt;&lt;wsp:rsid wsp:val=&quot;00B92352&quot;/&gt;&lt;wsp:rsid wsp:val=&quot;00B93169&quot;/&gt;&lt;wsp:rsid wsp:val=&quot;00B9327E&quot;/&gt;&lt;wsp:rsid wsp:val=&quot;00B9492D&quot;/&gt;&lt;wsp:rsid wsp:val=&quot;00B94CDB&quot;/&gt;&lt;wsp:rsid wsp:val=&quot;00B95372&quot;/&gt;&lt;wsp:rsid wsp:val=&quot;00B95ABD&quot;/&gt;&lt;wsp:rsid wsp:val=&quot;00B96FA6&quot;/&gt;&lt;wsp:rsid wsp:val=&quot;00B97629&quot;/&gt;&lt;wsp:rsid wsp:val=&quot;00BA00E0&quot;/&gt;&lt;wsp:rsid wsp:val=&quot;00BA0F83&quot;/&gt;&lt;wsp:rsid wsp:val=&quot;00BA1D76&quot;/&gt;&lt;wsp:rsid wsp:val=&quot;00BA2ECC&quot;/&gt;&lt;wsp:rsid wsp:val=&quot;00BA3834&quot;/&gt;&lt;wsp:rsid wsp:val=&quot;00BA4B31&quot;/&gt;&lt;wsp:rsid wsp:val=&quot;00BA723E&quot;/&gt;&lt;wsp:rsid wsp:val=&quot;00BB044F&quot;/&gt;&lt;wsp:rsid wsp:val=&quot;00BB0F07&quot;/&gt;&lt;wsp:rsid wsp:val=&quot;00BB1002&quot;/&gt;&lt;wsp:rsid wsp:val=&quot;00BB20CF&quot;/&gt;&lt;wsp:rsid wsp:val=&quot;00BB2340&quot;/&gt;&lt;wsp:rsid wsp:val=&quot;00BB2AA1&quot;/&gt;&lt;wsp:rsid wsp:val=&quot;00BB422F&quot;/&gt;&lt;wsp:rsid wsp:val=&quot;00BB692A&quot;/&gt;&lt;wsp:rsid wsp:val=&quot;00BB708F&quot;/&gt;&lt;wsp:rsid wsp:val=&quot;00BC02A6&quot;/&gt;&lt;wsp:rsid wsp:val=&quot;00BC0A06&quot;/&gt;&lt;wsp:rsid wsp:val=&quot;00BC1DAE&quot;/&gt;&lt;wsp:rsid wsp:val=&quot;00BC2874&quot;/&gt;&lt;wsp:rsid wsp:val=&quot;00BC2F2D&quot;/&gt;&lt;wsp:rsid wsp:val=&quot;00BC3B33&quot;/&gt;&lt;wsp:rsid wsp:val=&quot;00BC3C24&quot;/&gt;&lt;wsp:rsid wsp:val=&quot;00BC5711&quot;/&gt;&lt;wsp:rsid wsp:val=&quot;00BC6B36&quot;/&gt;&lt;wsp:rsid wsp:val=&quot;00BC7E7C&quot;/&gt;&lt;wsp:rsid wsp:val=&quot;00BD0B07&quot;/&gt;&lt;wsp:rsid wsp:val=&quot;00BD1598&quot;/&gt;&lt;wsp:rsid wsp:val=&quot;00BD160E&quot;/&gt;&lt;wsp:rsid wsp:val=&quot;00BD1B2A&quot;/&gt;&lt;wsp:rsid wsp:val=&quot;00BD34FA&quot;/&gt;&lt;wsp:rsid wsp:val=&quot;00BD364B&quot;/&gt;&lt;wsp:rsid wsp:val=&quot;00BD4791&quot;/&gt;&lt;wsp:rsid wsp:val=&quot;00BD48C2&quot;/&gt;&lt;wsp:rsid wsp:val=&quot;00BD687E&quot;/&gt;&lt;wsp:rsid wsp:val=&quot;00BD6972&quot;/&gt;&lt;wsp:rsid wsp:val=&quot;00BD6B0D&quot;/&gt;&lt;wsp:rsid wsp:val=&quot;00BD7B97&quot;/&gt;&lt;wsp:rsid wsp:val=&quot;00BE0631&quot;/&gt;&lt;wsp:rsid wsp:val=&quot;00BE1C52&quot;/&gt;&lt;wsp:rsid wsp:val=&quot;00BE1DCD&quot;/&gt;&lt;wsp:rsid wsp:val=&quot;00BE2610&quot;/&gt;&lt;wsp:rsid wsp:val=&quot;00BE37A1&quot;/&gt;&lt;wsp:rsid wsp:val=&quot;00BE3C42&quot;/&gt;&lt;wsp:rsid wsp:val=&quot;00BE5903&quot;/&gt;&lt;wsp:rsid wsp:val=&quot;00BE59FA&quot;/&gt;&lt;wsp:rsid wsp:val=&quot;00BE635A&quot;/&gt;&lt;wsp:rsid wsp:val=&quot;00BE6C4E&quot;/&gt;&lt;wsp:rsid wsp:val=&quot;00BF0348&quot;/&gt;&lt;wsp:rsid wsp:val=&quot;00BF26A7&quot;/&gt;&lt;wsp:rsid wsp:val=&quot;00BF2D54&quot;/&gt;&lt;wsp:rsid wsp:val=&quot;00BF3DB9&quot;/&gt;&lt;wsp:rsid wsp:val=&quot;00BF42BF&quot;/&gt;&lt;wsp:rsid wsp:val=&quot;00BF44A8&quot;/&gt;&lt;wsp:rsid wsp:val=&quot;00BF7A96&quot;/&gt;&lt;wsp:rsid wsp:val=&quot;00BF7CCA&quot;/&gt;&lt;wsp:rsid wsp:val=&quot;00C02855&quot;/&gt;&lt;wsp:rsid wsp:val=&quot;00C034CC&quot;/&gt;&lt;wsp:rsid wsp:val=&quot;00C05216&quot;/&gt;&lt;wsp:rsid wsp:val=&quot;00C05354&quot;/&gt;&lt;wsp:rsid wsp:val=&quot;00C0741A&quot;/&gt;&lt;wsp:rsid wsp:val=&quot;00C07641&quot;/&gt;&lt;wsp:rsid wsp:val=&quot;00C07D74&quot;/&gt;&lt;wsp:rsid wsp:val=&quot;00C1035A&quot;/&gt;&lt;wsp:rsid wsp:val=&quot;00C1182C&quot;/&gt;&lt;wsp:rsid wsp:val=&quot;00C118D6&quot;/&gt;&lt;wsp:rsid wsp:val=&quot;00C12F93&quot;/&gt;&lt;wsp:rsid wsp:val=&quot;00C14286&quot;/&gt;&lt;wsp:rsid wsp:val=&quot;00C14B4B&quot;/&gt;&lt;wsp:rsid wsp:val=&quot;00C14D9D&quot;/&gt;&lt;wsp:rsid wsp:val=&quot;00C14D9E&quot;/&gt;&lt;wsp:rsid wsp:val=&quot;00C14EFF&quot;/&gt;&lt;wsp:rsid wsp:val=&quot;00C150D0&quot;/&gt;&lt;wsp:rsid wsp:val=&quot;00C168BA&quot;/&gt;&lt;wsp:rsid wsp:val=&quot;00C168C7&quot;/&gt;&lt;wsp:rsid wsp:val=&quot;00C16D7D&quot;/&gt;&lt;wsp:rsid wsp:val=&quot;00C17632&quot;/&gt;&lt;wsp:rsid wsp:val=&quot;00C179CC&quot;/&gt;&lt;wsp:rsid wsp:val=&quot;00C17C18&quot;/&gt;&lt;wsp:rsid wsp:val=&quot;00C20B58&quot;/&gt;&lt;wsp:rsid wsp:val=&quot;00C230FA&quot;/&gt;&lt;wsp:rsid wsp:val=&quot;00C233D1&quot;/&gt;&lt;wsp:rsid wsp:val=&quot;00C23D5E&quot;/&gt;&lt;wsp:rsid wsp:val=&quot;00C23F65&quot;/&gt;&lt;wsp:rsid wsp:val=&quot;00C24079&quot;/&gt;&lt;wsp:rsid wsp:val=&quot;00C2407D&quot;/&gt;&lt;wsp:rsid wsp:val=&quot;00C245A6&quot;/&gt;&lt;wsp:rsid wsp:val=&quot;00C24B04&quot;/&gt;&lt;wsp:rsid wsp:val=&quot;00C24B61&quot;/&gt;&lt;wsp:rsid wsp:val=&quot;00C26004&quot;/&gt;&lt;wsp:rsid wsp:val=&quot;00C30903&quot;/&gt;&lt;wsp:rsid wsp:val=&quot;00C32756&quot;/&gt;&lt;wsp:rsid wsp:val=&quot;00C33438&quot;/&gt;&lt;wsp:rsid wsp:val=&quot;00C33888&quot;/&gt;&lt;wsp:rsid wsp:val=&quot;00C33E82&quot;/&gt;&lt;wsp:rsid wsp:val=&quot;00C34642&quot;/&gt;&lt;wsp:rsid wsp:val=&quot;00C34783&quot;/&gt;&lt;wsp:rsid wsp:val=&quot;00C35148&quot;/&gt;&lt;wsp:rsid wsp:val=&quot;00C3591B&quot;/&gt;&lt;wsp:rsid wsp:val=&quot;00C36F17&quot;/&gt;&lt;wsp:rsid wsp:val=&quot;00C37689&quot;/&gt;&lt;wsp:rsid wsp:val=&quot;00C37E59&quot;/&gt;&lt;wsp:rsid wsp:val=&quot;00C40A38&quot;/&gt;&lt;wsp:rsid wsp:val=&quot;00C41186&quot;/&gt;&lt;wsp:rsid wsp:val=&quot;00C425EC&quot;/&gt;&lt;wsp:rsid wsp:val=&quot;00C43550&quot;/&gt;&lt;wsp:rsid wsp:val=&quot;00C43E77&quot;/&gt;&lt;wsp:rsid wsp:val=&quot;00C44588&quot;/&gt;&lt;wsp:rsid wsp:val=&quot;00C44FED&quot;/&gt;&lt;wsp:rsid wsp:val=&quot;00C464A9&quot;/&gt;&lt;wsp:rsid wsp:val=&quot;00C47BBD&quot;/&gt;&lt;wsp:rsid wsp:val=&quot;00C50196&quot;/&gt;&lt;wsp:rsid wsp:val=&quot;00C513F1&quot;/&gt;&lt;wsp:rsid wsp:val=&quot;00C52145&quot;/&gt;&lt;wsp:rsid wsp:val=&quot;00C53365&quot;/&gt;&lt;wsp:rsid wsp:val=&quot;00C5441F&quot;/&gt;&lt;wsp:rsid wsp:val=&quot;00C54434&quot;/&gt;&lt;wsp:rsid wsp:val=&quot;00C54A16&quot;/&gt;&lt;wsp:rsid wsp:val=&quot;00C54F92&quot;/&gt;&lt;wsp:rsid wsp:val=&quot;00C56D5B&quot;/&gt;&lt;wsp:rsid wsp:val=&quot;00C57016&quot;/&gt;&lt;wsp:rsid wsp:val=&quot;00C570A7&quot;/&gt;&lt;wsp:rsid wsp:val=&quot;00C57E83&quot;/&gt;&lt;wsp:rsid wsp:val=&quot;00C6031D&quot;/&gt;&lt;wsp:rsid wsp:val=&quot;00C6037B&quot;/&gt;&lt;wsp:rsid wsp:val=&quot;00C610F0&quot;/&gt;&lt;wsp:rsid wsp:val=&quot;00C61487&quot;/&gt;&lt;wsp:rsid wsp:val=&quot;00C61CFA&quot;/&gt;&lt;wsp:rsid wsp:val=&quot;00C6204C&quot;/&gt;&lt;wsp:rsid wsp:val=&quot;00C631FA&quot;/&gt;&lt;wsp:rsid wsp:val=&quot;00C63243&quot;/&gt;&lt;wsp:rsid wsp:val=&quot;00C64AB8&quot;/&gt;&lt;wsp:rsid wsp:val=&quot;00C6589D&quot;/&gt;&lt;wsp:rsid wsp:val=&quot;00C66421&quot;/&gt;&lt;wsp:rsid wsp:val=&quot;00C66F23&quot;/&gt;&lt;wsp:rsid wsp:val=&quot;00C704E4&quot;/&gt;&lt;wsp:rsid wsp:val=&quot;00C70CC5&quot;/&gt;&lt;wsp:rsid wsp:val=&quot;00C7212B&quot;/&gt;&lt;wsp:rsid wsp:val=&quot;00C73437&quot;/&gt;&lt;wsp:rsid wsp:val=&quot;00C7382F&quot;/&gt;&lt;wsp:rsid wsp:val=&quot;00C75B25&quot;/&gt;&lt;wsp:rsid wsp:val=&quot;00C772B8&quot;/&gt;&lt;wsp:rsid wsp:val=&quot;00C80BFC&quot;/&gt;&lt;wsp:rsid wsp:val=&quot;00C81A9A&quot;/&gt;&lt;wsp:rsid wsp:val=&quot;00C83548&quot;/&gt;&lt;wsp:rsid wsp:val=&quot;00C851E2&quot;/&gt;&lt;wsp:rsid wsp:val=&quot;00C859E5&quot;/&gt;&lt;wsp:rsid wsp:val=&quot;00C901A8&quot;/&gt;&lt;wsp:rsid wsp:val=&quot;00C905E0&quot;/&gt;&lt;wsp:rsid wsp:val=&quot;00C90EA8&quot;/&gt;&lt;wsp:rsid wsp:val=&quot;00C91785&quot;/&gt;&lt;wsp:rsid wsp:val=&quot;00C9466C&quot;/&gt;&lt;wsp:rsid wsp:val=&quot;00C9500A&quot;/&gt;&lt;wsp:rsid wsp:val=&quot;00C956F1&quot;/&gt;&lt;wsp:rsid wsp:val=&quot;00C96CDC&quot;/&gt;&lt;wsp:rsid wsp:val=&quot;00C9755E&quot;/&gt;&lt;wsp:rsid wsp:val=&quot;00CA1654&quot;/&gt;&lt;wsp:rsid wsp:val=&quot;00CA28B0&quot;/&gt;&lt;wsp:rsid wsp:val=&quot;00CA3489&quot;/&gt;&lt;wsp:rsid wsp:val=&quot;00CA5C5E&quot;/&gt;&lt;wsp:rsid wsp:val=&quot;00CA6095&quot;/&gt;&lt;wsp:rsid wsp:val=&quot;00CA675C&quot;/&gt;&lt;wsp:rsid wsp:val=&quot;00CA6E0D&quot;/&gt;&lt;wsp:rsid wsp:val=&quot;00CA77FD&quot;/&gt;&lt;wsp:rsid wsp:val=&quot;00CA7FB9&quot;/&gt;&lt;wsp:rsid wsp:val=&quot;00CB0B27&quot;/&gt;&lt;wsp:rsid wsp:val=&quot;00CB1AEE&quot;/&gt;&lt;wsp:rsid wsp:val=&quot;00CB2586&quot;/&gt;&lt;wsp:rsid wsp:val=&quot;00CB308A&quot;/&gt;&lt;wsp:rsid wsp:val=&quot;00CB3505&quot;/&gt;&lt;wsp:rsid wsp:val=&quot;00CB37F6&quot;/&gt;&lt;wsp:rsid wsp:val=&quot;00CB6485&quot;/&gt;&lt;wsp:rsid wsp:val=&quot;00CB6537&quot;/&gt;&lt;wsp:rsid wsp:val=&quot;00CB7260&quot;/&gt;&lt;wsp:rsid wsp:val=&quot;00CC1979&quot;/&gt;&lt;wsp:rsid wsp:val=&quot;00CC3219&quot;/&gt;&lt;wsp:rsid wsp:val=&quot;00CC40AF&quot;/&gt;&lt;wsp:rsid wsp:val=&quot;00CC6A6F&quot;/&gt;&lt;wsp:rsid wsp:val=&quot;00CD02DA&quot;/&gt;&lt;wsp:rsid wsp:val=&quot;00CD1525&quot;/&gt;&lt;wsp:rsid wsp:val=&quot;00CD17F8&quot;/&gt;&lt;wsp:rsid wsp:val=&quot;00CD21E7&quot;/&gt;&lt;wsp:rsid wsp:val=&quot;00CD3064&quot;/&gt;&lt;wsp:rsid wsp:val=&quot;00CD37E4&quot;/&gt;&lt;wsp:rsid wsp:val=&quot;00CD398C&quot;/&gt;&lt;wsp:rsid wsp:val=&quot;00CD44FF&quot;/&gt;&lt;wsp:rsid wsp:val=&quot;00CD6FD4&quot;/&gt;&lt;wsp:rsid wsp:val=&quot;00CD70A4&quot;/&gt;&lt;wsp:rsid wsp:val=&quot;00CE1A9B&quot;/&gt;&lt;wsp:rsid wsp:val=&quot;00CE1DFC&quot;/&gt;&lt;wsp:rsid wsp:val=&quot;00CE20DC&quot;/&gt;&lt;wsp:rsid wsp:val=&quot;00CE23D9&quot;/&gt;&lt;wsp:rsid wsp:val=&quot;00CE29E0&quot;/&gt;&lt;wsp:rsid wsp:val=&quot;00CE3165&quot;/&gt;&lt;wsp:rsid wsp:val=&quot;00CE3C6C&quot;/&gt;&lt;wsp:rsid wsp:val=&quot;00CE41DE&quot;/&gt;&lt;wsp:rsid wsp:val=&quot;00CE5429&quot;/&gt;&lt;wsp:rsid wsp:val=&quot;00CE6315&quot;/&gt;&lt;wsp:rsid wsp:val=&quot;00CE7527&quot;/&gt;&lt;wsp:rsid wsp:val=&quot;00CF095F&quot;/&gt;&lt;wsp:rsid wsp:val=&quot;00CF1387&quot;/&gt;&lt;wsp:rsid wsp:val=&quot;00CF19B1&quot;/&gt;&lt;wsp:rsid wsp:val=&quot;00CF550B&quot;/&gt;&lt;wsp:rsid wsp:val=&quot;00CF5F7C&quot;/&gt;&lt;wsp:rsid wsp:val=&quot;00D01099&quot;/&gt;&lt;wsp:rsid wsp:val=&quot;00D027D5&quot;/&gt;&lt;wsp:rsid wsp:val=&quot;00D034A5&quot;/&gt;&lt;wsp:rsid wsp:val=&quot;00D047E9&quot;/&gt;&lt;wsp:rsid wsp:val=&quot;00D0559A&quot;/&gt;&lt;wsp:rsid wsp:val=&quot;00D05D25&quot;/&gt;&lt;wsp:rsid wsp:val=&quot;00D06509&quot;/&gt;&lt;wsp:rsid wsp:val=&quot;00D073B1&quot;/&gt;&lt;wsp:rsid wsp:val=&quot;00D07E47&quot;/&gt;&lt;wsp:rsid wsp:val=&quot;00D10DF2&quot;/&gt;&lt;wsp:rsid wsp:val=&quot;00D129D4&quot;/&gt;&lt;wsp:rsid wsp:val=&quot;00D13B38&quot;/&gt;&lt;wsp:rsid wsp:val=&quot;00D14716&quot;/&gt;&lt;wsp:rsid wsp:val=&quot;00D14B0D&quot;/&gt;&lt;wsp:rsid wsp:val=&quot;00D14B1E&quot;/&gt;&lt;wsp:rsid wsp:val=&quot;00D1601F&quot;/&gt;&lt;wsp:rsid wsp:val=&quot;00D16282&quot;/&gt;&lt;wsp:rsid wsp:val=&quot;00D16D91&quot;/&gt;&lt;wsp:rsid wsp:val=&quot;00D1749D&quot;/&gt;&lt;wsp:rsid wsp:val=&quot;00D17AA2&quot;/&gt;&lt;wsp:rsid wsp:val=&quot;00D17B81&quot;/&gt;&lt;wsp:rsid wsp:val=&quot;00D201E6&quot;/&gt;&lt;wsp:rsid wsp:val=&quot;00D20991&quot;/&gt;&lt;wsp:rsid wsp:val=&quot;00D21A40&quot;/&gt;&lt;wsp:rsid wsp:val=&quot;00D21A66&quot;/&gt;&lt;wsp:rsid wsp:val=&quot;00D21BBA&quot;/&gt;&lt;wsp:rsid wsp:val=&quot;00D21ECF&quot;/&gt;&lt;wsp:rsid wsp:val=&quot;00D22152&quot;/&gt;&lt;wsp:rsid wsp:val=&quot;00D22BCA&quot;/&gt;&lt;wsp:rsid wsp:val=&quot;00D23167&quot;/&gt;&lt;wsp:rsid wsp:val=&quot;00D25FEC&quot;/&gt;&lt;wsp:rsid wsp:val=&quot;00D26138&quot;/&gt;&lt;wsp:rsid wsp:val=&quot;00D26465&quot;/&gt;&lt;wsp:rsid wsp:val=&quot;00D277B4&quot;/&gt;&lt;wsp:rsid wsp:val=&quot;00D318DE&quot;/&gt;&lt;wsp:rsid wsp:val=&quot;00D31A3C&quot;/&gt;&lt;wsp:rsid wsp:val=&quot;00D31BCE&quot;/&gt;&lt;wsp:rsid wsp:val=&quot;00D31D54&quot;/&gt;&lt;wsp:rsid wsp:val=&quot;00D32546&quot;/&gt;&lt;wsp:rsid wsp:val=&quot;00D32E23&quot;/&gt;&lt;wsp:rsid wsp:val=&quot;00D34B91&quot;/&gt;&lt;wsp:rsid wsp:val=&quot;00D34DE9&quot;/&gt;&lt;wsp:rsid wsp:val=&quot;00D359BB&quot;/&gt;&lt;wsp:rsid wsp:val=&quot;00D40BFB&quot;/&gt;&lt;wsp:rsid wsp:val=&quot;00D41401&quot;/&gt;&lt;wsp:rsid wsp:val=&quot;00D41FA3&quot;/&gt;&lt;wsp:rsid wsp:val=&quot;00D4343D&quot;/&gt;&lt;wsp:rsid wsp:val=&quot;00D43942&quot;/&gt;&lt;wsp:rsid wsp:val=&quot;00D43C44&quot;/&gt;&lt;wsp:rsid wsp:val=&quot;00D443B8&quot;/&gt;&lt;wsp:rsid wsp:val=&quot;00D44D3E&quot;/&gt;&lt;wsp:rsid wsp:val=&quot;00D44FC4&quot;/&gt;&lt;wsp:rsid wsp:val=&quot;00D452A6&quot;/&gt;&lt;wsp:rsid wsp:val=&quot;00D4572B&quot;/&gt;&lt;wsp:rsid wsp:val=&quot;00D46E7A&quot;/&gt;&lt;wsp:rsid wsp:val=&quot;00D47388&quot;/&gt;&lt;wsp:rsid wsp:val=&quot;00D47705&quot;/&gt;&lt;wsp:rsid wsp:val=&quot;00D47991&quot;/&gt;&lt;wsp:rsid wsp:val=&quot;00D47BF5&quot;/&gt;&lt;wsp:rsid wsp:val=&quot;00D51C0F&quot;/&gt;&lt;wsp:rsid wsp:val=&quot;00D5260A&quot;/&gt;&lt;wsp:rsid wsp:val=&quot;00D54353&quot;/&gt;&lt;wsp:rsid wsp:val=&quot;00D56C4D&quot;/&gt;&lt;wsp:rsid wsp:val=&quot;00D57448&quot;/&gt;&lt;wsp:rsid wsp:val=&quot;00D57FCA&quot;/&gt;&lt;wsp:rsid wsp:val=&quot;00D60FAF&quot;/&gt;&lt;wsp:rsid wsp:val=&quot;00D61AC4&quot;/&gt;&lt;wsp:rsid wsp:val=&quot;00D61EB4&quot;/&gt;&lt;wsp:rsid wsp:val=&quot;00D624B6&quot;/&gt;&lt;wsp:rsid wsp:val=&quot;00D63361&quot;/&gt;&lt;wsp:rsid wsp:val=&quot;00D639C9&quot;/&gt;&lt;wsp:rsid wsp:val=&quot;00D653E7&quot;/&gt;&lt;wsp:rsid wsp:val=&quot;00D657A1&quot;/&gt;&lt;wsp:rsid wsp:val=&quot;00D65D28&quot;/&gt;&lt;wsp:rsid wsp:val=&quot;00D66F56&quot;/&gt;&lt;wsp:rsid wsp:val=&quot;00D67094&quot;/&gt;&lt;wsp:rsid wsp:val=&quot;00D6792C&quot;/&gt;&lt;wsp:rsid wsp:val=&quot;00D67C09&quot;/&gt;&lt;wsp:rsid wsp:val=&quot;00D70C9D&quot;/&gt;&lt;wsp:rsid wsp:val=&quot;00D71CDD&quot;/&gt;&lt;wsp:rsid wsp:val=&quot;00D72AC3&quot;/&gt;&lt;wsp:rsid wsp:val=&quot;00D7367C&quot;/&gt;&lt;wsp:rsid wsp:val=&quot;00D757FA&quot;/&gt;&lt;wsp:rsid wsp:val=&quot;00D7781B&quot;/&gt;&lt;wsp:rsid wsp:val=&quot;00D8186D&quot;/&gt;&lt;wsp:rsid wsp:val=&quot;00D825A9&quot;/&gt;&lt;wsp:rsid wsp:val=&quot;00D83EFF&quot;/&gt;&lt;wsp:rsid wsp:val=&quot;00D85E9A&quot;/&gt;&lt;wsp:rsid wsp:val=&quot;00D87968&quot;/&gt;&lt;wsp:rsid wsp:val=&quot;00D87974&quot;/&gt;&lt;wsp:rsid wsp:val=&quot;00D90CE5&quot;/&gt;&lt;wsp:rsid wsp:val=&quot;00D9104C&quot;/&gt;&lt;wsp:rsid wsp:val=&quot;00D9177D&quot;/&gt;&lt;wsp:rsid wsp:val=&quot;00D919CD&quot;/&gt;&lt;wsp:rsid wsp:val=&quot;00D92537&quot;/&gt;&lt;wsp:rsid wsp:val=&quot;00D93BCA&quot;/&gt;&lt;wsp:rsid wsp:val=&quot;00D944FF&quot;/&gt;&lt;wsp:rsid wsp:val=&quot;00D945F8&quot;/&gt;&lt;wsp:rsid wsp:val=&quot;00D94725&quot;/&gt;&lt;wsp:rsid wsp:val=&quot;00D94E3E&quot;/&gt;&lt;wsp:rsid wsp:val=&quot;00D95570&quot;/&gt;&lt;wsp:rsid wsp:val=&quot;00D955FB&quot;/&gt;&lt;wsp:rsid wsp:val=&quot;00D95FCD&quot;/&gt;&lt;wsp:rsid wsp:val=&quot;00D96C9C&quot;/&gt;&lt;wsp:rsid wsp:val=&quot;00DA049B&quot;/&gt;&lt;wsp:rsid wsp:val=&quot;00DA0CC6&quot;/&gt;&lt;wsp:rsid wsp:val=&quot;00DA2305&quot;/&gt;&lt;wsp:rsid wsp:val=&quot;00DA350F&quot;/&gt;&lt;wsp:rsid wsp:val=&quot;00DA35E0&quot;/&gt;&lt;wsp:rsid wsp:val=&quot;00DA3B89&quot;/&gt;&lt;wsp:rsid wsp:val=&quot;00DA3C48&quot;/&gt;&lt;wsp:rsid wsp:val=&quot;00DA4E46&quot;/&gt;&lt;wsp:rsid wsp:val=&quot;00DA510B&quot;/&gt;&lt;wsp:rsid wsp:val=&quot;00DA6FB2&quot;/&gt;&lt;wsp:rsid wsp:val=&quot;00DB025B&quot;/&gt;&lt;wsp:rsid wsp:val=&quot;00DB0910&quot;/&gt;&lt;wsp:rsid wsp:val=&quot;00DB509E&quot;/&gt;&lt;wsp:rsid wsp:val=&quot;00DB517B&quot;/&gt;&lt;wsp:rsid wsp:val=&quot;00DB53E0&quot;/&gt;&lt;wsp:rsid wsp:val=&quot;00DB5824&quot;/&gt;&lt;wsp:rsid wsp:val=&quot;00DB5BC4&quot;/&gt;&lt;wsp:rsid wsp:val=&quot;00DB5F18&quot;/&gt;&lt;wsp:rsid wsp:val=&quot;00DB6B08&quot;/&gt;&lt;wsp:rsid wsp:val=&quot;00DB6D35&quot;/&gt;&lt;wsp:rsid wsp:val=&quot;00DB713F&quot;/&gt;&lt;wsp:rsid wsp:val=&quot;00DB7AB0&quot;/&gt;&lt;wsp:rsid wsp:val=&quot;00DC1293&quot;/&gt;&lt;wsp:rsid wsp:val=&quot;00DC18F3&quot;/&gt;&lt;wsp:rsid wsp:val=&quot;00DC4831&quot;/&gt;&lt;wsp:rsid wsp:val=&quot;00DC4FF9&quot;/&gt;&lt;wsp:rsid wsp:val=&quot;00DC5C0C&quot;/&gt;&lt;wsp:rsid wsp:val=&quot;00DC707C&quot;/&gt;&lt;wsp:rsid wsp:val=&quot;00DD07B8&quot;/&gt;&lt;wsp:rsid wsp:val=&quot;00DD07DF&quot;/&gt;&lt;wsp:rsid wsp:val=&quot;00DD0856&quot;/&gt;&lt;wsp:rsid wsp:val=&quot;00DD0B0B&quot;/&gt;&lt;wsp:rsid wsp:val=&quot;00DD165B&quot;/&gt;&lt;wsp:rsid wsp:val=&quot;00DD2356&quot;/&gt;&lt;wsp:rsid wsp:val=&quot;00DD3BED&quot;/&gt;&lt;wsp:rsid wsp:val=&quot;00DD497C&quot;/&gt;&lt;wsp:rsid wsp:val=&quot;00DD66F6&quot;/&gt;&lt;wsp:rsid wsp:val=&quot;00DD6F07&quot;/&gt;&lt;wsp:rsid wsp:val=&quot;00DD74BE&quot;/&gt;&lt;wsp:rsid wsp:val=&quot;00DE11E8&quot;/&gt;&lt;wsp:rsid wsp:val=&quot;00DE16F5&quot;/&gt;&lt;wsp:rsid wsp:val=&quot;00DE1E2E&quot;/&gt;&lt;wsp:rsid wsp:val=&quot;00DE46FD&quot;/&gt;&lt;wsp:rsid wsp:val=&quot;00DE5466&quot;/&gt;&lt;wsp:rsid wsp:val=&quot;00DE55E5&quot;/&gt;&lt;wsp:rsid wsp:val=&quot;00DE5E41&quot;/&gt;&lt;wsp:rsid wsp:val=&quot;00DE5EF4&quot;/&gt;&lt;wsp:rsid wsp:val=&quot;00DE743A&quot;/&gt;&lt;wsp:rsid wsp:val=&quot;00DE7648&quot;/&gt;&lt;wsp:rsid wsp:val=&quot;00DF0081&quot;/&gt;&lt;wsp:rsid wsp:val=&quot;00DF0B9D&quot;/&gt;&lt;wsp:rsid wsp:val=&quot;00DF0E8D&quot;/&gt;&lt;wsp:rsid wsp:val=&quot;00DF14B7&quot;/&gt;&lt;wsp:rsid wsp:val=&quot;00DF1DD3&quot;/&gt;&lt;wsp:rsid wsp:val=&quot;00DF2A7C&quot;/&gt;&lt;wsp:rsid wsp:val=&quot;00DF30A5&quot;/&gt;&lt;wsp:rsid wsp:val=&quot;00DF3BF8&quot;/&gt;&lt;wsp:rsid wsp:val=&quot;00DF476E&quot;/&gt;&lt;wsp:rsid wsp:val=&quot;00DF4895&quot;/&gt;&lt;wsp:rsid wsp:val=&quot;00DF6DAF&quot;/&gt;&lt;wsp:rsid wsp:val=&quot;00DF778F&quot;/&gt;&lt;wsp:rsid wsp:val=&quot;00DF7955&quot;/&gt;&lt;wsp:rsid wsp:val=&quot;00E02B5B&quot;/&gt;&lt;wsp:rsid wsp:val=&quot;00E02F35&quot;/&gt;&lt;wsp:rsid wsp:val=&quot;00E0312F&quot;/&gt;&lt;wsp:rsid wsp:val=&quot;00E038A3&quot;/&gt;&lt;wsp:rsid wsp:val=&quot;00E038FF&quot;/&gt;&lt;wsp:rsid wsp:val=&quot;00E03DD7&quot;/&gt;&lt;wsp:rsid wsp:val=&quot;00E051EB&quot;/&gt;&lt;wsp:rsid wsp:val=&quot;00E05636&quot;/&gt;&lt;wsp:rsid wsp:val=&quot;00E05973&quot;/&gt;&lt;wsp:rsid wsp:val=&quot;00E0653B&quot;/&gt;&lt;wsp:rsid wsp:val=&quot;00E06DFD&quot;/&gt;&lt;wsp:rsid wsp:val=&quot;00E10AF7&quot;/&gt;&lt;wsp:rsid wsp:val=&quot;00E11A4E&quot;/&gt;&lt;wsp:rsid wsp:val=&quot;00E11AA7&quot;/&gt;&lt;wsp:rsid wsp:val=&quot;00E11C26&quot;/&gt;&lt;wsp:rsid wsp:val=&quot;00E13254&quot;/&gt;&lt;wsp:rsid wsp:val=&quot;00E148F6&quot;/&gt;&lt;wsp:rsid wsp:val=&quot;00E15B87&quot;/&gt;&lt;wsp:rsid wsp:val=&quot;00E163DD&quot;/&gt;&lt;wsp:rsid wsp:val=&quot;00E17057&quot;/&gt;&lt;wsp:rsid wsp:val=&quot;00E218BF&quot;/&gt;&lt;wsp:rsid wsp:val=&quot;00E218E9&quot;/&gt;&lt;wsp:rsid wsp:val=&quot;00E21D2F&quot;/&gt;&lt;wsp:rsid wsp:val=&quot;00E22E0A&quot;/&gt;&lt;wsp:rsid wsp:val=&quot;00E22F04&quot;/&gt;&lt;wsp:rsid wsp:val=&quot;00E230F5&quot;/&gt;&lt;wsp:rsid wsp:val=&quot;00E24D31&quot;/&gt;&lt;wsp:rsid wsp:val=&quot;00E24EAF&quot;/&gt;&lt;wsp:rsid wsp:val=&quot;00E25179&quot;/&gt;&lt;wsp:rsid wsp:val=&quot;00E2530E&quot;/&gt;&lt;wsp:rsid wsp:val=&quot;00E274ED&quot;/&gt;&lt;wsp:rsid wsp:val=&quot;00E27830&quot;/&gt;&lt;wsp:rsid wsp:val=&quot;00E27FEC&quot;/&gt;&lt;wsp:rsid wsp:val=&quot;00E30343&quot;/&gt;&lt;wsp:rsid wsp:val=&quot;00E3092A&quot;/&gt;&lt;wsp:rsid wsp:val=&quot;00E31CA1&quot;/&gt;&lt;wsp:rsid wsp:val=&quot;00E344F5&quot;/&gt;&lt;wsp:rsid wsp:val=&quot;00E34CB1&quot;/&gt;&lt;wsp:rsid wsp:val=&quot;00E351CF&quot;/&gt;&lt;wsp:rsid wsp:val=&quot;00E3570E&quot;/&gt;&lt;wsp:rsid wsp:val=&quot;00E36792&quot;/&gt;&lt;wsp:rsid wsp:val=&quot;00E40EDD&quot;/&gt;&lt;wsp:rsid wsp:val=&quot;00E41903&quot;/&gt;&lt;wsp:rsid wsp:val=&quot;00E41FF7&quot;/&gt;&lt;wsp:rsid wsp:val=&quot;00E426A5&quot;/&gt;&lt;wsp:rsid wsp:val=&quot;00E42B1C&quot;/&gt;&lt;wsp:rsid wsp:val=&quot;00E43705&quot;/&gt;&lt;wsp:rsid wsp:val=&quot;00E439EF&quot;/&gt;&lt;wsp:rsid wsp:val=&quot;00E43E79&quot;/&gt;&lt;wsp:rsid wsp:val=&quot;00E44108&quot;/&gt;&lt;wsp:rsid wsp:val=&quot;00E467AC&quot;/&gt;&lt;wsp:rsid wsp:val=&quot;00E47DD1&quot;/&gt;&lt;wsp:rsid wsp:val=&quot;00E505B4&quot;/&gt;&lt;wsp:rsid wsp:val=&quot;00E527D3&quot;/&gt;&lt;wsp:rsid wsp:val=&quot;00E542DF&quot;/&gt;&lt;wsp:rsid wsp:val=&quot;00E555F2&quot;/&gt;&lt;wsp:rsid wsp:val=&quot;00E55892&quot;/&gt;&lt;wsp:rsid wsp:val=&quot;00E56503&quot;/&gt;&lt;wsp:rsid wsp:val=&quot;00E56AD0&quot;/&gt;&lt;wsp:rsid wsp:val=&quot;00E57631&quot;/&gt;&lt;wsp:rsid wsp:val=&quot;00E61322&quot;/&gt;&lt;wsp:rsid wsp:val=&quot;00E61A4B&quot;/&gt;&lt;wsp:rsid wsp:val=&quot;00E61CAB&quot;/&gt;&lt;wsp:rsid wsp:val=&quot;00E63457&quot;/&gt;&lt;wsp:rsid wsp:val=&quot;00E64F44&quot;/&gt;&lt;wsp:rsid wsp:val=&quot;00E701A9&quot;/&gt;&lt;wsp:rsid wsp:val=&quot;00E712B8&quot;/&gt;&lt;wsp:rsid wsp:val=&quot;00E71850&quot;/&gt;&lt;wsp:rsid wsp:val=&quot;00E72033&quot;/&gt;&lt;wsp:rsid wsp:val=&quot;00E737C1&quot;/&gt;&lt;wsp:rsid wsp:val=&quot;00E73F85&quot;/&gt;&lt;wsp:rsid wsp:val=&quot;00E748B1&quot;/&gt;&lt;wsp:rsid wsp:val=&quot;00E7515F&quot;/&gt;&lt;wsp:rsid wsp:val=&quot;00E76254&quot;/&gt;&lt;wsp:rsid wsp:val=&quot;00E76A06&quot;/&gt;&lt;wsp:rsid wsp:val=&quot;00E80AA2&quot;/&gt;&lt;wsp:rsid wsp:val=&quot;00E80D50&quot;/&gt;&lt;wsp:rsid wsp:val=&quot;00E81143&quot;/&gt;&lt;wsp:rsid wsp:val=&quot;00E81E10&quot;/&gt;&lt;wsp:rsid wsp:val=&quot;00E8211C&quot;/&gt;&lt;wsp:rsid wsp:val=&quot;00E82881&quot;/&gt;&lt;wsp:rsid wsp:val=&quot;00E8687C&quot;/&gt;&lt;wsp:rsid wsp:val=&quot;00E87790&quot;/&gt;&lt;wsp:rsid wsp:val=&quot;00E90A6B&quot;/&gt;&lt;wsp:rsid wsp:val=&quot;00E922BF&quot;/&gt;&lt;wsp:rsid wsp:val=&quot;00E9245A&quot;/&gt;&lt;wsp:rsid wsp:val=&quot;00E92CB3&quot;/&gt;&lt;wsp:rsid wsp:val=&quot;00E94630&quot;/&gt;&lt;wsp:rsid wsp:val=&quot;00E950F3&quot;/&gt;&lt;wsp:rsid wsp:val=&quot;00E95A1A&quot;/&gt;&lt;wsp:rsid wsp:val=&quot;00E95A5D&quot;/&gt;&lt;wsp:rsid wsp:val=&quot;00E9624B&quot;/&gt;&lt;wsp:rsid wsp:val=&quot;00E96E93&quot;/&gt;&lt;wsp:rsid wsp:val=&quot;00E97171&quot;/&gt;&lt;wsp:rsid wsp:val=&quot;00E971AD&quot;/&gt;&lt;wsp:rsid wsp:val=&quot;00E972C5&quot;/&gt;&lt;wsp:rsid wsp:val=&quot;00E97886&quot;/&gt;&lt;wsp:rsid wsp:val=&quot;00EA06B7&quot;/&gt;&lt;wsp:rsid wsp:val=&quot;00EA1B57&quot;/&gt;&lt;wsp:rsid wsp:val=&quot;00EA2242&quot;/&gt;&lt;wsp:rsid wsp:val=&quot;00EA23A6&quot;/&gt;&lt;wsp:rsid wsp:val=&quot;00EA2CB5&quot;/&gt;&lt;wsp:rsid wsp:val=&quot;00EA2DD2&quot;/&gt;&lt;wsp:rsid wsp:val=&quot;00EA2F82&quot;/&gt;&lt;wsp:rsid wsp:val=&quot;00EA320F&quot;/&gt;&lt;wsp:rsid wsp:val=&quot;00EA3E9F&quot;/&gt;&lt;wsp:rsid wsp:val=&quot;00EA4092&quot;/&gt;&lt;wsp:rsid wsp:val=&quot;00EA41BC&quot;/&gt;&lt;wsp:rsid wsp:val=&quot;00EA4224&quot;/&gt;&lt;wsp:rsid wsp:val=&quot;00EA4B86&quot;/&gt;&lt;wsp:rsid wsp:val=&quot;00EA7182&quot;/&gt;&lt;wsp:rsid wsp:val=&quot;00EA7C21&quot;/&gt;&lt;wsp:rsid wsp:val=&quot;00EB0398&quot;/&gt;&lt;wsp:rsid wsp:val=&quot;00EB0AF9&quot;/&gt;&lt;wsp:rsid wsp:val=&quot;00EB0F32&quot;/&gt;&lt;wsp:rsid wsp:val=&quot;00EB134E&quot;/&gt;&lt;wsp:rsid wsp:val=&quot;00EB196C&quot;/&gt;&lt;wsp:rsid wsp:val=&quot;00EB1B24&quot;/&gt;&lt;wsp:rsid wsp:val=&quot;00EB28BB&quot;/&gt;&lt;wsp:rsid wsp:val=&quot;00EB2AE7&quot;/&gt;&lt;wsp:rsid wsp:val=&quot;00EB2EE5&quot;/&gt;&lt;wsp:rsid wsp:val=&quot;00EB3793&quot;/&gt;&lt;wsp:rsid wsp:val=&quot;00EB6B78&quot;/&gt;&lt;wsp:rsid wsp:val=&quot;00EB7461&quot;/&gt;&lt;wsp:rsid wsp:val=&quot;00EC1BCC&quot;/&gt;&lt;wsp:rsid wsp:val=&quot;00EC2BA7&quot;/&gt;&lt;wsp:rsid wsp:val=&quot;00EC2CD6&quot;/&gt;&lt;wsp:rsid wsp:val=&quot;00EC34E7&quot;/&gt;&lt;wsp:rsid wsp:val=&quot;00EC62D3&quot;/&gt;&lt;wsp:rsid wsp:val=&quot;00EC6437&quot;/&gt;&lt;wsp:rsid wsp:val=&quot;00EC6D47&quot;/&gt;&lt;wsp:rsid wsp:val=&quot;00EC749B&quot;/&gt;&lt;wsp:rsid wsp:val=&quot;00ED2692&quot;/&gt;&lt;wsp:rsid wsp:val=&quot;00ED352D&quot;/&gt;&lt;wsp:rsid wsp:val=&quot;00ED7D70&quot;/&gt;&lt;wsp:rsid wsp:val=&quot;00EE139D&quot;/&gt;&lt;wsp:rsid wsp:val=&quot;00EE1FF4&quot;/&gt;&lt;wsp:rsid wsp:val=&quot;00EF03B1&quot;/&gt;&lt;wsp:rsid wsp:val=&quot;00EF109D&quot;/&gt;&lt;wsp:rsid wsp:val=&quot;00EF5BBE&quot;/&gt;&lt;wsp:rsid wsp:val=&quot;00F00B99&quot;/&gt;&lt;wsp:rsid wsp:val=&quot;00F00F0D&quot;/&gt;&lt;wsp:rsid wsp:val=&quot;00F0110A&quot;/&gt;&lt;wsp:rsid wsp:val=&quot;00F014E1&quot;/&gt;&lt;wsp:rsid wsp:val=&quot;00F01517&quot;/&gt;&lt;wsp:rsid wsp:val=&quot;00F01590&quot;/&gt;&lt;wsp:rsid wsp:val=&quot;00F01F25&quot;/&gt;&lt;wsp:rsid wsp:val=&quot;00F01F84&quot;/&gt;&lt;wsp:rsid wsp:val=&quot;00F0289D&quot;/&gt;&lt;wsp:rsid wsp:val=&quot;00F033A4&quot;/&gt;&lt;wsp:rsid wsp:val=&quot;00F04402&quot;/&gt;&lt;wsp:rsid wsp:val=&quot;00F04C0D&quot;/&gt;&lt;wsp:rsid wsp:val=&quot;00F076E0&quot;/&gt;&lt;wsp:rsid wsp:val=&quot;00F07BB7&quot;/&gt;&lt;wsp:rsid wsp:val=&quot;00F07EB4&quot;/&gt;&lt;wsp:rsid wsp:val=&quot;00F07F42&quot;/&gt;&lt;wsp:rsid wsp:val=&quot;00F1020B&quot;/&gt;&lt;wsp:rsid wsp:val=&quot;00F11DC3&quot;/&gt;&lt;wsp:rsid wsp:val=&quot;00F12480&quot;/&gt;&lt;wsp:rsid wsp:val=&quot;00F12A77&quot;/&gt;&lt;wsp:rsid wsp:val=&quot;00F12E45&quot;/&gt;&lt;wsp:rsid wsp:val=&quot;00F13359&quot;/&gt;&lt;wsp:rsid wsp:val=&quot;00F13C73&quot;/&gt;&lt;wsp:rsid wsp:val=&quot;00F14968&quot;/&gt;&lt;wsp:rsid wsp:val=&quot;00F14B5E&quot;/&gt;&lt;wsp:rsid wsp:val=&quot;00F14B88&quot;/&gt;&lt;wsp:rsid wsp:val=&quot;00F15B29&quot;/&gt;&lt;wsp:rsid wsp:val=&quot;00F16206&quot;/&gt;&lt;wsp:rsid wsp:val=&quot;00F17E5F&quot;/&gt;&lt;wsp:rsid wsp:val=&quot;00F17EC7&quot;/&gt;&lt;wsp:rsid wsp:val=&quot;00F211B2&quot;/&gt;&lt;wsp:rsid wsp:val=&quot;00F216B0&quot;/&gt;&lt;wsp:rsid wsp:val=&quot;00F21EC6&quot;/&gt;&lt;wsp:rsid wsp:val=&quot;00F22CF4&quot;/&gt;&lt;wsp:rsid wsp:val=&quot;00F238E8&quot;/&gt;&lt;wsp:rsid wsp:val=&quot;00F23D1D&quot;/&gt;&lt;wsp:rsid wsp:val=&quot;00F2504E&quot;/&gt;&lt;wsp:rsid wsp:val=&quot;00F25BD1&quot;/&gt;&lt;wsp:rsid wsp:val=&quot;00F26C9F&quot;/&gt;&lt;wsp:rsid wsp:val=&quot;00F303D2&quot;/&gt;&lt;wsp:rsid wsp:val=&quot;00F311C0&quot;/&gt;&lt;wsp:rsid wsp:val=&quot;00F32AFD&quot;/&gt;&lt;wsp:rsid wsp:val=&quot;00F34544&quot;/&gt;&lt;wsp:rsid wsp:val=&quot;00F34B75&quot;/&gt;&lt;wsp:rsid wsp:val=&quot;00F357FE&quot;/&gt;&lt;wsp:rsid wsp:val=&quot;00F3676E&quot;/&gt;&lt;wsp:rsid wsp:val=&quot;00F36ED7&quot;/&gt;&lt;wsp:rsid wsp:val=&quot;00F372AA&quot;/&gt;&lt;wsp:rsid wsp:val=&quot;00F432A6&quot;/&gt;&lt;wsp:rsid wsp:val=&quot;00F43783&quot;/&gt;&lt;wsp:rsid wsp:val=&quot;00F43A99&quot;/&gt;&lt;wsp:rsid wsp:val=&quot;00F45676&quot;/&gt;&lt;wsp:rsid wsp:val=&quot;00F46E1B&quot;/&gt;&lt;wsp:rsid wsp:val=&quot;00F5057F&quot;/&gt;&lt;wsp:rsid wsp:val=&quot;00F51642&quot;/&gt;&lt;wsp:rsid wsp:val=&quot;00F51910&quot;/&gt;&lt;wsp:rsid wsp:val=&quot;00F52160&quot;/&gt;&lt;wsp:rsid wsp:val=&quot;00F55F7B&quot;/&gt;&lt;wsp:rsid wsp:val=&quot;00F56237&quot;/&gt;&lt;wsp:rsid wsp:val=&quot;00F608E2&quot;/&gt;&lt;wsp:rsid wsp:val=&quot;00F63B65&quot;/&gt;&lt;wsp:rsid wsp:val=&quot;00F645AC&quot;/&gt;&lt;wsp:rsid wsp:val=&quot;00F64FF2&quot;/&gt;&lt;wsp:rsid wsp:val=&quot;00F65500&quot;/&gt;&lt;wsp:rsid wsp:val=&quot;00F655C4&quot;/&gt;&lt;wsp:rsid wsp:val=&quot;00F664D4&quot;/&gt;&lt;wsp:rsid wsp:val=&quot;00F67612&quot;/&gt;&lt;wsp:rsid wsp:val=&quot;00F71072&quot;/&gt;&lt;wsp:rsid wsp:val=&quot;00F71851&quot;/&gt;&lt;wsp:rsid wsp:val=&quot;00F72861&quot;/&gt;&lt;wsp:rsid wsp:val=&quot;00F73882&quot;/&gt;&lt;wsp:rsid wsp:val=&quot;00F73906&quot;/&gt;&lt;wsp:rsid wsp:val=&quot;00F73BD1&quot;/&gt;&lt;wsp:rsid wsp:val=&quot;00F73C9F&quot;/&gt;&lt;wsp:rsid wsp:val=&quot;00F73DEF&quot;/&gt;&lt;wsp:rsid wsp:val=&quot;00F74F86&quot;/&gt;&lt;wsp:rsid wsp:val=&quot;00F75E95&quot;/&gt;&lt;wsp:rsid wsp:val=&quot;00F7768F&quot;/&gt;&lt;wsp:rsid wsp:val=&quot;00F819C9&quot;/&gt;&lt;wsp:rsid wsp:val=&quot;00F81E86&quot;/&gt;&lt;wsp:rsid wsp:val=&quot;00F83631&quot;/&gt;&lt;wsp:rsid wsp:val=&quot;00F839B4&quot;/&gt;&lt;wsp:rsid wsp:val=&quot;00F8501F&quot;/&gt;&lt;wsp:rsid wsp:val=&quot;00F863B3&quot;/&gt;&lt;wsp:rsid wsp:val=&quot;00F91C4D&quot;/&gt;&lt;wsp:rsid wsp:val=&quot;00F91F3F&quot;/&gt;&lt;wsp:rsid wsp:val=&quot;00F92635&quot;/&gt;&lt;wsp:rsid wsp:val=&quot;00F93E63&quot;/&gt;&lt;wsp:rsid wsp:val=&quot;00F943ED&quot;/&gt;&lt;wsp:rsid wsp:val=&quot;00F9508F&quot;/&gt;&lt;wsp:rsid wsp:val=&quot;00F95982&quot;/&gt;&lt;wsp:rsid wsp:val=&quot;00F978E5&quot;/&gt;&lt;wsp:rsid wsp:val=&quot;00FA1263&quot;/&gt;&lt;wsp:rsid wsp:val=&quot;00FA1A71&quot;/&gt;&lt;wsp:rsid wsp:val=&quot;00FA336D&quot;/&gt;&lt;wsp:rsid wsp:val=&quot;00FA440A&quot;/&gt;&lt;wsp:rsid wsp:val=&quot;00FA47E3&quot;/&gt;&lt;wsp:rsid wsp:val=&quot;00FA63BC&quot;/&gt;&lt;wsp:rsid wsp:val=&quot;00FA6498&quot;/&gt;&lt;wsp:rsid wsp:val=&quot;00FA7635&quot;/&gt;&lt;wsp:rsid wsp:val=&quot;00FA7693&quot;/&gt;&lt;wsp:rsid wsp:val=&quot;00FA7911&quot;/&gt;&lt;wsp:rsid wsp:val=&quot;00FB0CE3&quot;/&gt;&lt;wsp:rsid wsp:val=&quot;00FB1979&quot;/&gt;&lt;wsp:rsid wsp:val=&quot;00FB4F32&quot;/&gt;&lt;wsp:rsid wsp:val=&quot;00FB5949&quot;/&gt;&lt;wsp:rsid wsp:val=&quot;00FB6BF4&quot;/&gt;&lt;wsp:rsid wsp:val=&quot;00FB6CA3&quot;/&gt;&lt;wsp:rsid wsp:val=&quot;00FB6CDE&quot;/&gt;&lt;wsp:rsid wsp:val=&quot;00FB7272&quot;/&gt;&lt;wsp:rsid wsp:val=&quot;00FB7493&quot;/&gt;&lt;wsp:rsid wsp:val=&quot;00FB7673&quot;/&gt;&lt;wsp:rsid wsp:val=&quot;00FC0452&quot;/&gt;&lt;wsp:rsid wsp:val=&quot;00FC14ED&quot;/&gt;&lt;wsp:rsid wsp:val=&quot;00FC2246&quot;/&gt;&lt;wsp:rsid wsp:val=&quot;00FC3429&quot;/&gt;&lt;wsp:rsid wsp:val=&quot;00FC35EA&quot;/&gt;&lt;wsp:rsid wsp:val=&quot;00FC3671&quot;/&gt;&lt;wsp:rsid wsp:val=&quot;00FC3CF3&quot;/&gt;&lt;wsp:rsid wsp:val=&quot;00FC46DF&quot;/&gt;&lt;wsp:rsid wsp:val=&quot;00FC56A9&quot;/&gt;&lt;wsp:rsid wsp:val=&quot;00FC66DF&quot;/&gt;&lt;wsp:rsid wsp:val=&quot;00FC6F86&quot;/&gt;&lt;wsp:rsid wsp:val=&quot;00FC7304&quot;/&gt;&lt;wsp:rsid wsp:val=&quot;00FC774E&quot;/&gt;&lt;wsp:rsid wsp:val=&quot;00FC77F9&quot;/&gt;&lt;wsp:rsid wsp:val=&quot;00FC7928&quot;/&gt;&lt;wsp:rsid wsp:val=&quot;00FD023C&quot;/&gt;&lt;wsp:rsid wsp:val=&quot;00FD1D37&quot;/&gt;&lt;wsp:rsid wsp:val=&quot;00FD1EA4&quot;/&gt;&lt;wsp:rsid wsp:val=&quot;00FD1F6F&quot;/&gt;&lt;wsp:rsid wsp:val=&quot;00FD21F3&quot;/&gt;&lt;wsp:rsid wsp:val=&quot;00FD2C5B&quot;/&gt;&lt;wsp:rsid wsp:val=&quot;00FD30C1&quot;/&gt;&lt;wsp:rsid wsp:val=&quot;00FD3186&quot;/&gt;&lt;wsp:rsid wsp:val=&quot;00FD5E40&quot;/&gt;&lt;wsp:rsid wsp:val=&quot;00FD6843&quot;/&gt;&lt;wsp:rsid wsp:val=&quot;00FE0F7A&quot;/&gt;&lt;wsp:rsid wsp:val=&quot;00FE1380&quot;/&gt;&lt;wsp:rsid wsp:val=&quot;00FE1AB2&quot;/&gt;&lt;wsp:rsid wsp:val=&quot;00FE1D91&quot;/&gt;&lt;wsp:rsid wsp:val=&quot;00FE47FF&quot;/&gt;&lt;wsp:rsid wsp:val=&quot;00FE57B4&quot;/&gt;&lt;wsp:rsid wsp:val=&quot;00FE5985&quot;/&gt;&lt;wsp:rsid wsp:val=&quot;00FE62CA&quot;/&gt;&lt;wsp:rsid wsp:val=&quot;00FE65D5&quot;/&gt;&lt;wsp:rsid wsp:val=&quot;00FE6750&quot;/&gt;&lt;wsp:rsid wsp:val=&quot;00FF0E3F&quot;/&gt;&lt;wsp:rsid wsp:val=&quot;00FF1448&quot;/&gt;&lt;wsp:rsid wsp:val=&quot;00FF19D5&quot;/&gt;&lt;wsp:rsid wsp:val=&quot;00FF415E&quot;/&gt;&lt;wsp:rsid wsp:val=&quot;00FF5092&quot;/&gt;&lt;wsp:rsid wsp:val=&quot;00FF5A21&quot;/&gt;&lt;wsp:rsid wsp:val=&quot;00FF5FDC&quot;/&gt;&lt;wsp:rsid wsp:val=&quot;00FF604F&quot;/&gt;&lt;wsp:rsid wsp:val=&quot;00FF6300&quot;/&gt;&lt;wsp:rsid wsp:val=&quot;00FF6A1F&quot;/&gt;&lt;wsp:rsid wsp:val=&quot;00FF73BD&quot;/&gt;&lt;wsp:rsid wsp:val=&quot;00FF7589&quot;/&gt;&lt;/wsp:rsids&gt;&lt;/w:docPr&gt;&lt;w:body&gt;&lt;wx:sect&gt;&lt;w:p wsp:rsidR=&quot;00000000&quot; wsp:rsidRDefault=&quot;00AE06EA&quot; wsp:rsidP=&quot;00AE06EA&quot;&gt;&lt;m:oMathPara&gt;&lt;m:oMath&gt;&lt;m:sSub&gt;&lt;m:sSubPr&gt;&lt;m:ctrlPr&gt;&lt;w:rPr&gt;&lt;w:rFonts w:ascii=&quot;Cambria Math&quot;/&gt;&lt;wx:font wx:val=&quot;Cambria Math&quot;/&gt;&lt;w:i/&gt;&lt;w:color w:val=&quot;000000&quot;/&gt;&lt;w:sz w:val=&quot;28&quot;/&gt;&lt;w:sz-cs w:val=&quot;28&quot;/&gt;&lt;/w:rPr&gt;&lt;/m:ctrlPr&gt;&lt;/m:sSubPr&gt;&lt;m:e&gt;&lt;m:r&gt;&lt;w:rPr&gt;&lt;w:rFonts w:ascii=&quot;Cambria Math&quot;/&gt;&lt;wx:font wx:val=&quot;Cambria Math&quot;/&gt;&lt;w:i/&gt;&lt;w:color w:val=&quot;000000&quot;/&gt;&lt;w:sz w:val=&quot;28&quot;/&gt;&lt;w:sz-cs w:val=&quot;28&quot;/&gt;&lt;/w:rPr&gt;&lt;m:t&gt;Оі&lt;/m:t&gt;&lt;/m:r&gt;&lt;/m:e&gt;&lt;m:sub&gt;&lt;m:r&gt;&lt;w:rPr&gt;&lt;w:rFonts w:ascii=&quot;Cambria Math&quot;/&gt;&lt;wx:font wx:val=&quot;Cambria Math&quot;/&gt;&lt;w:i/&gt;&lt;w:color w:val=&quot;000000&quot;/&gt;&lt;w:sz w:val=&quot;28&quot;/&gt;&lt;w:sz-cs w:val=&quot;28&quot;/&gt;&lt;/w:rPr&gt;&lt;m:t&gt;n&lt;/m:t&gt;&lt;/m:r&gt;&lt;/m:sub&gt;&lt;/m:sSub&gt;&lt;m:r&gt;&lt;w:rPr&gt;&lt;w:rFonts w:ascii=&quot;Cambria Math&quot;/&gt;&lt;wx:font wx:val=&quot;Cambria Math&quot;/&gt;&lt;w:i/&gt;&lt;w:color w:val=&quot;000000&quot;/&gt;&lt;w:sz w:val=&quot;28&quot;/&gt;&lt;w:sz-cs w:val=&quot;28&quot;/&gt;&lt;/w:rPr&gt;&lt;m:t&gt;={{ safety_coef }}&lt;/m:t&gt;&lt;/m:r&gt;&lt;/m:oMath&gt;&lt;/m:oMathPara&gt;&lt;/w:p&gt;&lt;w:sectPr wsp:rsidR=&quot;00000000&quot;&gt;&lt;w:pgSz w:w=&quot;12240&quot; w:h=&quot;15840&quot;/&gt;&lt;w:pgMar w:top=&quot;1134&quot; w:right=&quot;850&quot; w:bottom=&quot;1134&quot; w:left=&quot;1701&quot; w:header=&quot;720&quot; w:footer=&quot;720&quot; w:gutter=&quot;0&quot;/&gt;&lt;w:cols w:space=&quot;720&quot;/&gt;&lt;/w:sectPr&gt;&lt;/wx:sect&gt;&lt;/w:body&gt;&lt;/w:wordDocument&gt;">
+          <v:shape id="_x0000_i1028" type="#_x0000_t75" style="width:136pt;height:19pt" equationxml="&lt;?xml version=&quot;1.0&quot; encoding=&quot;UTF-8&quot; standalone=&quot;yes&quot;?&gt;&#10;&lt;?mso-application progid=&quot;Word.Document&quot;?&gt;&#10;&lt;w:wordDocument xmlns:aml=&quot;http://schemas.microsoft.com/aml/2001/core&quot; xmlns:wpc=&quot;http://schemas.microsoft.com/office/word/2010/wordprocessingCanvas&quot; xmlns:cx=&quot;http://schemas.microsoft.com/office/drawing/2014/chartex&quot; xmlns:cx1=&quot;http://schemas.microsoft.com/office/drawing/2015/9/8/chartex&quot; xmlns:cx2=&quot;http://schemas.microsoft.com/office/drawing/2015/10/21/chartex&quot; xmlns:cx3=&quot;http://schemas.microsoft.com/office/drawing/2016/5/9/chartex&quot; xmlns:cx4=&quot;http://schemas.microsoft.com/office/drawing/2016/5/10/chartex&quot; xmlns:cx5=&quot;http://schemas.microsoft.com/office/drawing/2016/5/11/chartex&quot; xmlns:cx6=&quot;http://schemas.microsoft.com/office/drawing/2016/5/12/chartex&quot; xmlns:cx7=&quot;http://schemas.microsoft.com/office/drawing/2016/5/13/chartex&quot; xmlns:cx8=&quot;http://schemas.microsoft.com/office/drawing/2016/5/14/chartex&quot; xmlns:cr=&quot;http://schemas.microsoft.com/office/comments/2020/reactions&quot; xmlns:dt=&quot;uuid:C2F41010-65B3-11d1-A29F-00AA00C14882&quot; xmlns:mc=&quot;http://schemas.openxmlformats.org/markup-compatibility/2006&quot; xmlns:aink=&quot;http://schemas.microsoft.com/office/drawing/2016/ink&quot; xmlns:am3d=&quot;http://schemas.microsoft.com/office/drawing/2017/model3d&quot; xmlns:o=&quot;urn:schemas-microsoft-com:office:office&quot; xmlns:oel=&quot;http://schemas.microsoft.com/office/2019/extlst&quot; xmlns:m=&quot;http://schemas.openxmlformats.org/officeDocument/2006/math&quot; xmlns:v=&quot;urn:schemas-microsoft-com:vml&quot; xmlns:w10=&quot;urn:schemas-microsoft-com:office:word&quot; xmlns:w=&quot;http://schemas.microsoft.com/office/word/2003/wordml&quot; xmlns:wx=&quot;http://schemas.microsoft.com/office/word/2003/auxHint&quot; xmlns:wne=&quot;http://schemas.microsoft.com/office/word/2006/wordml&quot; xmlns:wsp=&quot;http://schemas.microsoft.com/office/word/2003/wordml/sp2&quot; xmlns:sl=&quot;http://schemas.microsoft.com/schemaLibrary/2003/core&quot; w:macrosPresent=&quot;no&quot; w:embeddedObjPresent=&quot;no&quot; w:ocxPresent=&quot;no&quot; xml:space=&quot;preserve&quot;&gt;&lt;w:ignoreSubtree w:val=&quot;http://schemas.microsoft.com/office/word/2003/wordml/sp2&quot;/&gt;&lt;o:DocumentProperties&gt;&lt;o:Version&gt;16&lt;/o:Version&gt;&lt;/o:DocumentProperties&gt;&lt;w:docPr&gt;&lt;w:view w:val=&quot;print&quot;/&gt;&lt;w:zoom w:percent=&quot;100&quot;/&gt;&lt;w:removePersonalInformation/&gt;&lt;w:activeWritingStyle w:lang=&quot;RU&quot; w:vendorID=&quot;1&quot; w:dllVersion=&quot;512&quot; w:optionSet=&quot;1&quot;/&gt;&lt;w:activeWritingStyle w:lang=&quot;RU-MO&quot; w:vendorID=&quot;1&quot; w:dllVersion=&quot;512&quot; w:optionSet=&quot;1&quot;/&gt;&lt;w:stylePaneFormatFilter w:val=&quot;3F01&quot;/&gt;&lt;w:defaultTabStop w:val=&quot;720&quot;/&gt;&lt;w:hyphenationZone w:val=&quot;357&quot;/&gt;&lt;w:doNotHyphenateCaps/&gt;&lt;w:displayHorizontalDrawingGridEvery w:val=&quot;0&quot;/&gt;&lt;w:displayVerticalDrawingGridEvery w:val=&quot;0&quot;/&gt;&lt;w:useMarginsForDrawingGridOrigin/&gt;&lt;w:characterSpacingControl w:val=&quot;DontCompress&quot;/&gt;&lt;w:optimizeForBrowser/&gt;&lt;w:validateAgainstSchema/&gt;&lt;w:saveInvalidXML w:val=&quot;off&quot;/&gt;&lt;w:ignoreMixedContent w:val=&quot;off&quot;/&gt;&lt;w:alwaysShowPlaceholderText w:val=&quot;off&quot;/&gt;&lt;w:compat&gt;&lt;w:footnoteLayoutLikeWW8/&gt;&lt;w:shapeLayoutLikeWW8/&gt;&lt;w:alignTablesRowByRow/&gt;&lt;w:forgetLastTabAlignment/&gt;&lt;w:doNotUseHTMLParagraphAutoSpacing/&gt;&lt;w:layoutRawTableWidth/&gt;&lt;w:layoutTableRowsApart/&gt;&lt;w:useWord97LineBreakingRules/&gt;&lt;w:dontAllowFieldEndSelect/&gt;&lt;w:useWord2002TableStyleRules/&gt;&lt;/w:compat&gt;&lt;wsp:rsids&gt;&lt;wsp:rsidRoot wsp:val=&quot;00003D1C&quot;/&gt;&lt;wsp:rsid wsp:val=&quot;00000969&quot;/&gt;&lt;wsp:rsid wsp:val=&quot;00000D1B&quot;/&gt;&lt;wsp:rsid wsp:val=&quot;000015D9&quot;/&gt;&lt;wsp:rsid wsp:val=&quot;00001E54&quot;/&gt;&lt;wsp:rsid wsp:val=&quot;0000299A&quot;/&gt;&lt;wsp:rsid wsp:val=&quot;00003D1C&quot;/&gt;&lt;wsp:rsid wsp:val=&quot;00004824&quot;/&gt;&lt;wsp:rsid wsp:val=&quot;000049C6&quot;/&gt;&lt;wsp:rsid wsp:val=&quot;00005141&quot;/&gt;&lt;wsp:rsid wsp:val=&quot;00005E3A&quot;/&gt;&lt;wsp:rsid wsp:val=&quot;0000772F&quot;/&gt;&lt;wsp:rsid wsp:val=&quot;00007D37&quot;/&gt;&lt;wsp:rsid wsp:val=&quot;00010B32&quot;/&gt;&lt;wsp:rsid wsp:val=&quot;0001205B&quot;/&gt;&lt;wsp:rsid wsp:val=&quot;00012974&quot;/&gt;&lt;wsp:rsid wsp:val=&quot;0001453C&quot;/&gt;&lt;wsp:rsid wsp:val=&quot;00014D12&quot;/&gt;&lt;wsp:rsid wsp:val=&quot;00015540&quot;/&gt;&lt;wsp:rsid wsp:val=&quot;00015A9F&quot;/&gt;&lt;wsp:rsid wsp:val=&quot;00015CF4&quot;/&gt;&lt;wsp:rsid wsp:val=&quot;0001626F&quot;/&gt;&lt;wsp:rsid wsp:val=&quot;00017437&quot;/&gt;&lt;wsp:rsid wsp:val=&quot;00017575&quot;/&gt;&lt;wsp:rsid wsp:val=&quot;000177E1&quot;/&gt;&lt;wsp:rsid wsp:val=&quot;000205BD&quot;/&gt;&lt;wsp:rsid wsp:val=&quot;000219FC&quot;/&gt;&lt;wsp:rsid wsp:val=&quot;00021AFE&quot;/&gt;&lt;wsp:rsid wsp:val=&quot;0002361B&quot;/&gt;&lt;wsp:rsid wsp:val=&quot;00023F40&quot;/&gt;&lt;wsp:rsid wsp:val=&quot;00024C19&quot;/&gt;&lt;wsp:rsid wsp:val=&quot;00025BF8&quot;/&gt;&lt;wsp:rsid wsp:val=&quot;00026D9A&quot;/&gt;&lt;wsp:rsid wsp:val=&quot;00027655&quot;/&gt;&lt;wsp:rsid wsp:val=&quot;00030043&quot;/&gt;&lt;wsp:rsid wsp:val=&quot;0003053F&quot;/&gt;&lt;wsp:rsid wsp:val=&quot;00030565&quot;/&gt;&lt;wsp:rsid wsp:val=&quot;00030CDC&quot;/&gt;&lt;wsp:rsid wsp:val=&quot;00030FE3&quot;/&gt;&lt;wsp:rsid wsp:val=&quot;00032D51&quot;/&gt;&lt;wsp:rsid wsp:val=&quot;00033441&quot;/&gt;&lt;wsp:rsid wsp:val=&quot;00033A4B&quot;/&gt;&lt;wsp:rsid wsp:val=&quot;00033E4B&quot;/&gt;&lt;wsp:rsid wsp:val=&quot;00035FAC&quot;/&gt;&lt;wsp:rsid wsp:val=&quot;00040068&quot;/&gt;&lt;wsp:rsid wsp:val=&quot;00040660&quot;/&gt;&lt;wsp:rsid wsp:val=&quot;00041127&quot;/&gt;&lt;wsp:rsid wsp:val=&quot;00041645&quot;/&gt;&lt;wsp:rsid wsp:val=&quot;00042C5D&quot;/&gt;&lt;wsp:rsid wsp:val=&quot;00043BD8&quot;/&gt;&lt;wsp:rsid wsp:val=&quot;00043C1A&quot;/&gt;&lt;wsp:rsid wsp:val=&quot;00043CAA&quot;/&gt;&lt;wsp:rsid wsp:val=&quot;00045C0F&quot;/&gt;&lt;wsp:rsid wsp:val=&quot;00045FB0&quot;/&gt;&lt;wsp:rsid wsp:val=&quot;0004673B&quot;/&gt;&lt;wsp:rsid wsp:val=&quot;0005349D&quot;/&gt;&lt;wsp:rsid wsp:val=&quot;000534E7&quot;/&gt;&lt;wsp:rsid wsp:val=&quot;000545A5&quot;/&gt;&lt;wsp:rsid wsp:val=&quot;000562F0&quot;/&gt;&lt;wsp:rsid wsp:val=&quot;00057B25&quot;/&gt;&lt;wsp:rsid wsp:val=&quot;00057F57&quot;/&gt;&lt;wsp:rsid wsp:val=&quot;00060535&quot;/&gt;&lt;wsp:rsid wsp:val=&quot;000614B8&quot;/&gt;&lt;wsp:rsid wsp:val=&quot;000617D1&quot;/&gt;&lt;wsp:rsid wsp:val=&quot;0006243A&quot;/&gt;&lt;wsp:rsid wsp:val=&quot;00062C17&quot;/&gt;&lt;wsp:rsid wsp:val=&quot;0006330B&quot;/&gt;&lt;wsp:rsid wsp:val=&quot;00064BB4&quot;/&gt;&lt;wsp:rsid wsp:val=&quot;00066217&quot;/&gt;&lt;wsp:rsid wsp:val=&quot;00066503&quot;/&gt;&lt;wsp:rsid wsp:val=&quot;00067153&quot;/&gt;&lt;wsp:rsid wsp:val=&quot;00070216&quot;/&gt;&lt;wsp:rsid wsp:val=&quot;0007041E&quot;/&gt;&lt;wsp:rsid wsp:val=&quot;00070F02&quot;/&gt;&lt;wsp:rsid wsp:val=&quot;000710D0&quot;/&gt;&lt;wsp:rsid wsp:val=&quot;0007169F&quot;/&gt;&lt;wsp:rsid wsp:val=&quot;000738FE&quot;/&gt;&lt;wsp:rsid wsp:val=&quot;00073961&quot;/&gt;&lt;wsp:rsid wsp:val=&quot;00074343&quot;/&gt;&lt;wsp:rsid wsp:val=&quot;00074AEA&quot;/&gt;&lt;wsp:rsid wsp:val=&quot;00076A90&quot;/&gt;&lt;wsp:rsid wsp:val=&quot;000804EA&quot;/&gt;&lt;wsp:rsid wsp:val=&quot;00081438&quot;/&gt;&lt;wsp:rsid wsp:val=&quot;00081DE4&quot;/&gt;&lt;wsp:rsid wsp:val=&quot;00082B3D&quot;/&gt;&lt;wsp:rsid wsp:val=&quot;00082DCA&quot;/&gt;&lt;wsp:rsid wsp:val=&quot;00084939&quot;/&gt;&lt;wsp:rsid wsp:val=&quot;00084C47&quot;/&gt;&lt;wsp:rsid wsp:val=&quot;00085949&quot;/&gt;&lt;wsp:rsid wsp:val=&quot;00086027&quot;/&gt;&lt;wsp:rsid wsp:val=&quot;00086081&quot;/&gt;&lt;wsp:rsid wsp:val=&quot;00086EE3&quot;/&gt;&lt;wsp:rsid wsp:val=&quot;00087C0F&quot;/&gt;&lt;wsp:rsid wsp:val=&quot;00093120&quot;/&gt;&lt;wsp:rsid wsp:val=&quot;00093E10&quot;/&gt;&lt;wsp:rsid wsp:val=&quot;000957BB&quot;/&gt;&lt;wsp:rsid wsp:val=&quot;000A0680&quot;/&gt;&lt;wsp:rsid wsp:val=&quot;000A0739&quot;/&gt;&lt;wsp:rsid wsp:val=&quot;000A0EDD&quot;/&gt;&lt;wsp:rsid wsp:val=&quot;000A1D5F&quot;/&gt;&lt;wsp:rsid wsp:val=&quot;000A3077&quot;/&gt;&lt;wsp:rsid wsp:val=&quot;000A3FCF&quot;/&gt;&lt;wsp:rsid wsp:val=&quot;000A654B&quot;/&gt;&lt;wsp:rsid wsp:val=&quot;000A73A4&quot;/&gt;&lt;wsp:rsid wsp:val=&quot;000A76AF&quot;/&gt;&lt;wsp:rsid wsp:val=&quot;000A79A5&quot;/&gt;&lt;wsp:rsid wsp:val=&quot;000A7FAB&quot;/&gt;&lt;wsp:rsid wsp:val=&quot;000B10CB&quot;/&gt;&lt;wsp:rsid wsp:val=&quot;000B195A&quot;/&gt;&lt;wsp:rsid wsp:val=&quot;000B1B97&quot;/&gt;&lt;wsp:rsid wsp:val=&quot;000B208B&quot;/&gt;&lt;wsp:rsid wsp:val=&quot;000B2366&quot;/&gt;&lt;wsp:rsid wsp:val=&quot;000B31AD&quot;/&gt;&lt;wsp:rsid wsp:val=&quot;000B55A3&quot;/&gt;&lt;wsp:rsid wsp:val=&quot;000B5896&quot;/&gt;&lt;wsp:rsid wsp:val=&quot;000B6366&quot;/&gt;&lt;wsp:rsid wsp:val=&quot;000B6434&quot;/&gt;&lt;wsp:rsid wsp:val=&quot;000B6594&quot;/&gt;&lt;wsp:rsid wsp:val=&quot;000B7A24&quot;/&gt;&lt;wsp:rsid wsp:val=&quot;000B7BCA&quot;/&gt;&lt;wsp:rsid wsp:val=&quot;000C0F59&quot;/&gt;&lt;wsp:rsid wsp:val=&quot;000C1657&quot;/&gt;&lt;wsp:rsid wsp:val=&quot;000C18F2&quot;/&gt;&lt;wsp:rsid wsp:val=&quot;000C1E9E&quot;/&gt;&lt;wsp:rsid wsp:val=&quot;000C23B7&quot;/&gt;&lt;wsp:rsid wsp:val=&quot;000C3408&quot;/&gt;&lt;wsp:rsid wsp:val=&quot;000C397C&quot;/&gt;&lt;wsp:rsid wsp:val=&quot;000C64BE&quot;/&gt;&lt;wsp:rsid wsp:val=&quot;000C68CC&quot;/&gt;&lt;wsp:rsid wsp:val=&quot;000C74A8&quot;/&gt;&lt;wsp:rsid wsp:val=&quot;000D09FB&quot;/&gt;&lt;wsp:rsid wsp:val=&quot;000D0DF5&quot;/&gt;&lt;wsp:rsid wsp:val=&quot;000D27EC&quot;/&gt;&lt;wsp:rsid wsp:val=&quot;000D29D2&quot;/&gt;&lt;wsp:rsid wsp:val=&quot;000D33B4&quot;/&gt;&lt;wsp:rsid wsp:val=&quot;000D435B&quot;/&gt;&lt;wsp:rsid wsp:val=&quot;000D602F&quot;/&gt;&lt;wsp:rsid wsp:val=&quot;000D6194&quot;/&gt;&lt;wsp:rsid wsp:val=&quot;000D79DF&quot;/&gt;&lt;wsp:rsid wsp:val=&quot;000D7EC5&quot;/&gt;&lt;wsp:rsid wsp:val=&quot;000E0393&quot;/&gt;&lt;wsp:rsid wsp:val=&quot;000E100C&quot;/&gt;&lt;wsp:rsid wsp:val=&quot;000E1E9E&quot;/&gt;&lt;wsp:rsid wsp:val=&quot;000E1F0D&quot;/&gt;&lt;wsp:rsid wsp:val=&quot;000E2364&quot;/&gt;&lt;wsp:rsid wsp:val=&quot;000E2F72&quot;/&gt;&lt;wsp:rsid wsp:val=&quot;000E3622&quot;/&gt;&lt;wsp:rsid wsp:val=&quot;000E3C03&quot;/&gt;&lt;wsp:rsid wsp:val=&quot;000E3EF9&quot;/&gt;&lt;wsp:rsid wsp:val=&quot;000E416C&quot;/&gt;&lt;wsp:rsid wsp:val=&quot;000E4E14&quot;/&gt;&lt;wsp:rsid wsp:val=&quot;000E5F63&quot;/&gt;&lt;wsp:rsid wsp:val=&quot;000E6AE4&quot;/&gt;&lt;wsp:rsid wsp:val=&quot;000E6BF5&quot;/&gt;&lt;wsp:rsid wsp:val=&quot;000E6D15&quot;/&gt;&lt;wsp:rsid wsp:val=&quot;000E793A&quot;/&gt;&lt;wsp:rsid wsp:val=&quot;000E7FAA&quot;/&gt;&lt;wsp:rsid wsp:val=&quot;000F0925&quot;/&gt;&lt;wsp:rsid wsp:val=&quot;000F09B2&quot;/&gt;&lt;wsp:rsid wsp:val=&quot;000F1E2D&quot;/&gt;&lt;wsp:rsid wsp:val=&quot;000F201C&quot;/&gt;&lt;wsp:rsid wsp:val=&quot;000F2A86&quot;/&gt;&lt;wsp:rsid wsp:val=&quot;000F39F5&quot;/&gt;&lt;wsp:rsid wsp:val=&quot;000F4F4C&quot;/&gt;&lt;wsp:rsid wsp:val=&quot;000F5629&quot;/&gt;&lt;wsp:rsid wsp:val=&quot;000F5AED&quot;/&gt;&lt;wsp:rsid wsp:val=&quot;000F76AD&quot;/&gt;&lt;wsp:rsid wsp:val=&quot;000F7991&quot;/&gt;&lt;wsp:rsid wsp:val=&quot;00100084&quot;/&gt;&lt;wsp:rsid wsp:val=&quot;001010D6&quot;/&gt;&lt;wsp:rsid wsp:val=&quot;00101143&quot;/&gt;&lt;wsp:rsid wsp:val=&quot;00103A8C&quot;/&gt;&lt;wsp:rsid wsp:val=&quot;00104C4A&quot;/&gt;&lt;wsp:rsid wsp:val=&quot;001053C0&quot;/&gt;&lt;wsp:rsid wsp:val=&quot;001061E8&quot;/&gt;&lt;wsp:rsid wsp:val=&quot;001076E5&quot;/&gt;&lt;wsp:rsid wsp:val=&quot;001108B6&quot;/&gt;&lt;wsp:rsid wsp:val=&quot;001109AF&quot;/&gt;&lt;wsp:rsid wsp:val=&quot;00110C8B&quot;/&gt;&lt;wsp:rsid wsp:val=&quot;00110DCF&quot;/&gt;&lt;wsp:rsid wsp:val=&quot;001138E4&quot;/&gt;&lt;wsp:rsid wsp:val=&quot;00115113&quot;/&gt;&lt;wsp:rsid wsp:val=&quot;00115B17&quot;/&gt;&lt;wsp:rsid wsp:val=&quot;00115C12&quot;/&gt;&lt;wsp:rsid wsp:val=&quot;00115C71&quot;/&gt;&lt;wsp:rsid wsp:val=&quot;00117675&quot;/&gt;&lt;wsp:rsid wsp:val=&quot;00120218&quot;/&gt;&lt;wsp:rsid wsp:val=&quot;0012057B&quot;/&gt;&lt;wsp:rsid wsp:val=&quot;00123241&quot;/&gt;&lt;wsp:rsid wsp:val=&quot;0012330A&quot;/&gt;&lt;wsp:rsid wsp:val=&quot;00123A88&quot;/&gt;&lt;wsp:rsid wsp:val=&quot;00123FDC&quot;/&gt;&lt;wsp:rsid wsp:val=&quot;0012523F&quot;/&gt;&lt;wsp:rsid wsp:val=&quot;0012535F&quot;/&gt;&lt;wsp:rsid wsp:val=&quot;00126DAA&quot;/&gt;&lt;wsp:rsid wsp:val=&quot;0013177B&quot;/&gt;&lt;wsp:rsid wsp:val=&quot;001333B5&quot;/&gt;&lt;wsp:rsid wsp:val=&quot;00134429&quot;/&gt;&lt;wsp:rsid wsp:val=&quot;001351C1&quot;/&gt;&lt;wsp:rsid wsp:val=&quot;00136F9B&quot;/&gt;&lt;wsp:rsid wsp:val=&quot;00137247&quot;/&gt;&lt;wsp:rsid wsp:val=&quot;00137D7F&quot;/&gt;&lt;wsp:rsid wsp:val=&quot;00142049&quot;/&gt;&lt;wsp:rsid wsp:val=&quot;00142931&quot;/&gt;&lt;wsp:rsid wsp:val=&quot;00142966&quot;/&gt;&lt;wsp:rsid wsp:val=&quot;001429A9&quot;/&gt;&lt;wsp:rsid wsp:val=&quot;00143202&quot;/&gt;&lt;wsp:rsid wsp:val=&quot;00145661&quot;/&gt;&lt;wsp:rsid wsp:val=&quot;00145C11&quot;/&gt;&lt;wsp:rsid wsp:val=&quot;00145E36&quot;/&gt;&lt;wsp:rsid wsp:val=&quot;00147738&quot;/&gt;&lt;wsp:rsid wsp:val=&quot;00150084&quot;/&gt;&lt;wsp:rsid wsp:val=&quot;00153302&quot;/&gt;&lt;wsp:rsid wsp:val=&quot;0015488A&quot;/&gt;&lt;wsp:rsid wsp:val=&quot;00154E14&quot;/&gt;&lt;wsp:rsid wsp:val=&quot;00154E6C&quot;/&gt;&lt;wsp:rsid wsp:val=&quot;00155FD8&quot;/&gt;&lt;wsp:rsid wsp:val=&quot;00157AE9&quot;/&gt;&lt;wsp:rsid wsp:val=&quot;001607F4&quot;/&gt;&lt;wsp:rsid wsp:val=&quot;00163884&quot;/&gt;&lt;wsp:rsid wsp:val=&quot;00163E7E&quot;/&gt;&lt;wsp:rsid wsp:val=&quot;001658E1&quot;/&gt;&lt;wsp:rsid wsp:val=&quot;00166416&quot;/&gt;&lt;wsp:rsid wsp:val=&quot;00167F6F&quot;/&gt;&lt;wsp:rsid wsp:val=&quot;00170B40&quot;/&gt;&lt;wsp:rsid wsp:val=&quot;00170F83&quot;/&gt;&lt;wsp:rsid wsp:val=&quot;00172687&quot;/&gt;&lt;wsp:rsid wsp:val=&quot;001730B4&quot;/&gt;&lt;wsp:rsid wsp:val=&quot;00173DB0&quot;/&gt;&lt;wsp:rsid wsp:val=&quot;00174349&quot;/&gt;&lt;wsp:rsid wsp:val=&quot;00174FE0&quot;/&gt;&lt;wsp:rsid wsp:val=&quot;00175A06&quot;/&gt;&lt;wsp:rsid wsp:val=&quot;00176743&quot;/&gt;&lt;wsp:rsid wsp:val=&quot;00176C11&quot;/&gt;&lt;wsp:rsid wsp:val=&quot;001775FE&quot;/&gt;&lt;wsp:rsid wsp:val=&quot;00180204&quot;/&gt;&lt;wsp:rsid wsp:val=&quot;001802AD&quot;/&gt;&lt;wsp:rsid wsp:val=&quot;001809EC&quot;/&gt;&lt;wsp:rsid wsp:val=&quot;00181965&quot;/&gt;&lt;wsp:rsid wsp:val=&quot;00182064&quot;/&gt;&lt;wsp:rsid wsp:val=&quot;00182338&quot;/&gt;&lt;wsp:rsid wsp:val=&quot;001829BD&quot;/&gt;&lt;wsp:rsid wsp:val=&quot;00182FBF&quot;/&gt;&lt;wsp:rsid wsp:val=&quot;001832BE&quot;/&gt;&lt;wsp:rsid wsp:val=&quot;0018512D&quot;/&gt;&lt;wsp:rsid wsp:val=&quot;001854CB&quot;/&gt;&lt;wsp:rsid wsp:val=&quot;001865D5&quot;/&gt;&lt;wsp:rsid wsp:val=&quot;001869DA&quot;/&gt;&lt;wsp:rsid wsp:val=&quot;001923E3&quot;/&gt;&lt;wsp:rsid wsp:val=&quot;00192AAD&quot;/&gt;&lt;wsp:rsid wsp:val=&quot;00192B04&quot;/&gt;&lt;wsp:rsid wsp:val=&quot;001936D0&quot;/&gt;&lt;wsp:rsid wsp:val=&quot;00193D46&quot;/&gt;&lt;wsp:rsid wsp:val=&quot;0019426F&quot;/&gt;&lt;wsp:rsid wsp:val=&quot;00194D50&quot;/&gt;&lt;wsp:rsid wsp:val=&quot;00197633&quot;/&gt;&lt;wsp:rsid wsp:val=&quot;00197806&quot;/&gt;&lt;wsp:rsid wsp:val=&quot;001A0D2A&quot;/&gt;&lt;wsp:rsid wsp:val=&quot;001A174E&quot;/&gt;&lt;wsp:rsid wsp:val=&quot;001A22EA&quot;/&gt;&lt;wsp:rsid wsp:val=&quot;001A311C&quot;/&gt;&lt;wsp:rsid wsp:val=&quot;001A332B&quot;/&gt;&lt;wsp:rsid wsp:val=&quot;001A3552&quot;/&gt;&lt;wsp:rsid wsp:val=&quot;001A363F&quot;/&gt;&lt;wsp:rsid wsp:val=&quot;001A3918&quot;/&gt;&lt;wsp:rsid wsp:val=&quot;001A4B7B&quot;/&gt;&lt;wsp:rsid wsp:val=&quot;001A52E7&quot;/&gt;&lt;wsp:rsid wsp:val=&quot;001A5A3B&quot;/&gt;&lt;wsp:rsid wsp:val=&quot;001B078A&quot;/&gt;&lt;wsp:rsid wsp:val=&quot;001B0A12&quot;/&gt;&lt;wsp:rsid wsp:val=&quot;001B0F92&quot;/&gt;&lt;wsp:rsid wsp:val=&quot;001B14B3&quot;/&gt;&lt;wsp:rsid wsp:val=&quot;001B1799&quot;/&gt;&lt;wsp:rsid wsp:val=&quot;001B1B76&quot;/&gt;&lt;wsp:rsid wsp:val=&quot;001B363A&quot;/&gt;&lt;wsp:rsid wsp:val=&quot;001B3A4B&quot;/&gt;&lt;wsp:rsid wsp:val=&quot;001B491D&quot;/&gt;&lt;wsp:rsid wsp:val=&quot;001B4C00&quot;/&gt;&lt;wsp:rsid wsp:val=&quot;001B5F77&quot;/&gt;&lt;wsp:rsid wsp:val=&quot;001B65E7&quot;/&gt;&lt;wsp:rsid wsp:val=&quot;001B6761&quot;/&gt;&lt;wsp:rsid wsp:val=&quot;001B6D3A&quot;/&gt;&lt;wsp:rsid wsp:val=&quot;001B6D8E&quot;/&gt;&lt;wsp:rsid wsp:val=&quot;001B7380&quot;/&gt;&lt;wsp:rsid wsp:val=&quot;001B7AF3&quot;/&gt;&lt;wsp:rsid wsp:val=&quot;001C16CD&quot;/&gt;&lt;wsp:rsid wsp:val=&quot;001C2CB5&quot;/&gt;&lt;wsp:rsid wsp:val=&quot;001C35BC&quot;/&gt;&lt;wsp:rsid wsp:val=&quot;001C3BA7&quot;/&gt;&lt;wsp:rsid wsp:val=&quot;001C4281&quot;/&gt;&lt;wsp:rsid wsp:val=&quot;001C4710&quot;/&gt;&lt;wsp:rsid wsp:val=&quot;001C52D9&quot;/&gt;&lt;wsp:rsid wsp:val=&quot;001C54F8&quot;/&gt;&lt;wsp:rsid wsp:val=&quot;001C58FD&quot;/&gt;&lt;wsp:rsid wsp:val=&quot;001D04B1&quot;/&gt;&lt;wsp:rsid wsp:val=&quot;001D1564&quot;/&gt;&lt;wsp:rsid wsp:val=&quot;001D1C53&quot;/&gt;&lt;wsp:rsid wsp:val=&quot;001D1D14&quot;/&gt;&lt;wsp:rsid wsp:val=&quot;001D2D53&quot;/&gt;&lt;wsp:rsid wsp:val=&quot;001D4675&quot;/&gt;&lt;wsp:rsid wsp:val=&quot;001D55E0&quot;/&gt;&lt;wsp:rsid wsp:val=&quot;001D581A&quot;/&gt;&lt;wsp:rsid wsp:val=&quot;001D5AD1&quot;/&gt;&lt;wsp:rsid wsp:val=&quot;001D618F&quot;/&gt;&lt;wsp:rsid wsp:val=&quot;001D61F7&quot;/&gt;&lt;wsp:rsid wsp:val=&quot;001D71AC&quot;/&gt;&lt;wsp:rsid wsp:val=&quot;001D736D&quot;/&gt;&lt;wsp:rsid wsp:val=&quot;001D7B1C&quot;/&gt;&lt;wsp:rsid wsp:val=&quot;001E0F96&quot;/&gt;&lt;wsp:rsid wsp:val=&quot;001E1420&quot;/&gt;&lt;wsp:rsid wsp:val=&quot;001E4985&quot;/&gt;&lt;wsp:rsid wsp:val=&quot;001E6539&quot;/&gt;&lt;wsp:rsid wsp:val=&quot;001E7039&quot;/&gt;&lt;wsp:rsid wsp:val=&quot;001F2E7E&quot;/&gt;&lt;wsp:rsid wsp:val=&quot;001F331E&quot;/&gt;&lt;wsp:rsid wsp:val=&quot;001F4618&quot;/&gt;&lt;wsp:rsid wsp:val=&quot;001F5E1F&quot;/&gt;&lt;wsp:rsid wsp:val=&quot;001F67D0&quot;/&gt;&lt;wsp:rsid wsp:val=&quot;001F6FEF&quot;/&gt;&lt;wsp:rsid wsp:val=&quot;001F7D71&quot;/&gt;&lt;wsp:rsid wsp:val=&quot;0020031E&quot;/&gt;&lt;wsp:rsid wsp:val=&quot;0020165E&quot;/&gt;&lt;wsp:rsid wsp:val=&quot;00201A7B&quot;/&gt;&lt;wsp:rsid wsp:val=&quot;00202453&quot;/&gt;&lt;wsp:rsid wsp:val=&quot;00202694&quot;/&gt;&lt;wsp:rsid wsp:val=&quot;00202862&quot;/&gt;&lt;wsp:rsid wsp:val=&quot;002028C6&quot;/&gt;&lt;wsp:rsid wsp:val=&quot;00202A88&quot;/&gt;&lt;wsp:rsid wsp:val=&quot;00202B37&quot;/&gt;&lt;wsp:rsid wsp:val=&quot;00203D90&quot;/&gt;&lt;wsp:rsid wsp:val=&quot;00205057&quot;/&gt;&lt;wsp:rsid wsp:val=&quot;00207839&quot;/&gt;&lt;wsp:rsid wsp:val=&quot;0021032C&quot;/&gt;&lt;wsp:rsid wsp:val=&quot;002123FB&quot;/&gt;&lt;wsp:rsid wsp:val=&quot;0021440A&quot;/&gt;&lt;wsp:rsid wsp:val=&quot;0021441B&quot;/&gt;&lt;wsp:rsid wsp:val=&quot;002221C5&quot;/&gt;&lt;wsp:rsid wsp:val=&quot;002221EE&quot;/&gt;&lt;wsp:rsid wsp:val=&quot;002228F2&quot;/&gt;&lt;wsp:rsid wsp:val=&quot;00222D78&quot;/&gt;&lt;wsp:rsid wsp:val=&quot;002239AF&quot;/&gt;&lt;wsp:rsid wsp:val=&quot;00223DF3&quot;/&gt;&lt;wsp:rsid wsp:val=&quot;002241AE&quot;/&gt;&lt;wsp:rsid wsp:val=&quot;00224E6A&quot;/&gt;&lt;wsp:rsid wsp:val=&quot;002266DE&quot;/&gt;&lt;wsp:rsid wsp:val=&quot;002277AA&quot;/&gt;&lt;wsp:rsid wsp:val=&quot;00230DFA&quot;/&gt;&lt;wsp:rsid wsp:val=&quot;002313F5&quot;/&gt;&lt;wsp:rsid wsp:val=&quot;00231432&quot;/&gt;&lt;wsp:rsid wsp:val=&quot;00233AD4&quot;/&gt;&lt;wsp:rsid wsp:val=&quot;00235912&quot;/&gt;&lt;wsp:rsid wsp:val=&quot;00236066&quot;/&gt;&lt;wsp:rsid wsp:val=&quot;00236A37&quot;/&gt;&lt;wsp:rsid wsp:val=&quot;00240CA3&quot;/&gt;&lt;wsp:rsid wsp:val=&quot;002419E6&quot;/&gt;&lt;wsp:rsid wsp:val=&quot;00241B7B&quot;/&gt;&lt;wsp:rsid wsp:val=&quot;00241BC8&quot;/&gt;&lt;wsp:rsid wsp:val=&quot;002428A2&quot;/&gt;&lt;wsp:rsid wsp:val=&quot;0024498D&quot;/&gt;&lt;wsp:rsid wsp:val=&quot;00244B4D&quot;/&gt;&lt;wsp:rsid wsp:val=&quot;0024593B&quot;/&gt;&lt;wsp:rsid wsp:val=&quot;00245A89&quot;/&gt;&lt;wsp:rsid wsp:val=&quot;002465BC&quot;/&gt;&lt;wsp:rsid wsp:val=&quot;00246946&quot;/&gt;&lt;wsp:rsid wsp:val=&quot;002478C8&quot;/&gt;&lt;wsp:rsid wsp:val=&quot;00247FB9&quot;/&gt;&lt;wsp:rsid wsp:val=&quot;00250D12&quot;/&gt;&lt;wsp:rsid wsp:val=&quot;00251B4E&quot;/&gt;&lt;wsp:rsid wsp:val=&quot;0025224A&quot;/&gt;&lt;wsp:rsid wsp:val=&quot;00253C96&quot;/&gt;&lt;wsp:rsid wsp:val=&quot;00254610&quot;/&gt;&lt;wsp:rsid wsp:val=&quot;00254D1C&quot;/&gt;&lt;wsp:rsid wsp:val=&quot;0025582F&quot;/&gt;&lt;wsp:rsid wsp:val=&quot;00255A42&quot;/&gt;&lt;wsp:rsid wsp:val=&quot;00255BE6&quot;/&gt;&lt;wsp:rsid wsp:val=&quot;002568A3&quot;/&gt;&lt;wsp:rsid wsp:val=&quot;00257AC0&quot;/&gt;&lt;wsp:rsid wsp:val=&quot;00257BEC&quot;/&gt;&lt;wsp:rsid wsp:val=&quot;0026197C&quot;/&gt;&lt;wsp:rsid wsp:val=&quot;00261E74&quot;/&gt;&lt;wsp:rsid wsp:val=&quot;00262BF0&quot;/&gt;&lt;wsp:rsid wsp:val=&quot;00262ED0&quot;/&gt;&lt;wsp:rsid wsp:val=&quot;00262EF6&quot;/&gt;&lt;wsp:rsid wsp:val=&quot;00263E39&quot;/&gt;&lt;wsp:rsid wsp:val=&quot;0026481C&quot;/&gt;&lt;wsp:rsid wsp:val=&quot;00264B0B&quot;/&gt;&lt;wsp:rsid wsp:val=&quot;00265BF2&quot;/&gt;&lt;wsp:rsid wsp:val=&quot;00266B1D&quot;/&gt;&lt;wsp:rsid wsp:val=&quot;00266E17&quot;/&gt;&lt;wsp:rsid wsp:val=&quot;00267788&quot;/&gt;&lt;wsp:rsid wsp:val=&quot;00267FC7&quot;/&gt;&lt;wsp:rsid wsp:val=&quot;002701F3&quot;/&gt;&lt;wsp:rsid wsp:val=&quot;0027082E&quot;/&gt;&lt;wsp:rsid wsp:val=&quot;00271F8B&quot;/&gt;&lt;wsp:rsid wsp:val=&quot;00273D30&quot;/&gt;&lt;wsp:rsid wsp:val=&quot;00273E13&quot;/&gt;&lt;wsp:rsid wsp:val=&quot;0027560A&quot;/&gt;&lt;wsp:rsid wsp:val=&quot;00276430&quot;/&gt;&lt;wsp:rsid wsp:val=&quot;00277B99&quot;/&gt;&lt;wsp:rsid wsp:val=&quot;00277C27&quot;/&gt;&lt;wsp:rsid wsp:val=&quot;00280805&quot;/&gt;&lt;wsp:rsid wsp:val=&quot;00280B81&quot;/&gt;&lt;wsp:rsid wsp:val=&quot;00282589&quot;/&gt;&lt;wsp:rsid wsp:val=&quot;00282A1F&quot;/&gt;&lt;wsp:rsid wsp:val=&quot;00282AE6&quot;/&gt;&lt;wsp:rsid wsp:val=&quot;00283793&quot;/&gt;&lt;wsp:rsid wsp:val=&quot;002838ED&quot;/&gt;&lt;wsp:rsid wsp:val=&quot;002853D1&quot;/&gt;&lt;wsp:rsid wsp:val=&quot;00285A18&quot;/&gt;&lt;wsp:rsid wsp:val=&quot;00286549&quot;/&gt;&lt;wsp:rsid wsp:val=&quot;00286F88&quot;/&gt;&lt;wsp:rsid wsp:val=&quot;002902AA&quot;/&gt;&lt;wsp:rsid wsp:val=&quot;0029317A&quot;/&gt;&lt;wsp:rsid wsp:val=&quot;00293BF7&quot;/&gt;&lt;wsp:rsid wsp:val=&quot;00294CB9&quot;/&gt;&lt;wsp:rsid wsp:val=&quot;002957F1&quot;/&gt;&lt;wsp:rsid wsp:val=&quot;00295E86&quot;/&gt;&lt;wsp:rsid wsp:val=&quot;002A0CC1&quot;/&gt;&lt;wsp:rsid wsp:val=&quot;002A12E3&quot;/&gt;&lt;wsp:rsid wsp:val=&quot;002A21D5&quot;/&gt;&lt;wsp:rsid wsp:val=&quot;002A286D&quot;/&gt;&lt;wsp:rsid wsp:val=&quot;002A3A75&quot;/&gt;&lt;wsp:rsid wsp:val=&quot;002A4D31&quot;/&gt;&lt;wsp:rsid wsp:val=&quot;002A5B41&quot;/&gt;&lt;wsp:rsid wsp:val=&quot;002A5D91&quot;/&gt;&lt;wsp:rsid wsp:val=&quot;002A5D9A&quot;/&gt;&lt;wsp:rsid wsp:val=&quot;002A6B29&quot;/&gt;&lt;wsp:rsid wsp:val=&quot;002B01D2&quot;/&gt;&lt;wsp:rsid wsp:val=&quot;002B020F&quot;/&gt;&lt;wsp:rsid wsp:val=&quot;002B14D2&quot;/&gt;&lt;wsp:rsid wsp:val=&quot;002B197A&quot;/&gt;&lt;wsp:rsid wsp:val=&quot;002B254E&quot;/&gt;&lt;wsp:rsid wsp:val=&quot;002B57E3&quot;/&gt;&lt;wsp:rsid wsp:val=&quot;002B706C&quot;/&gt;&lt;wsp:rsid wsp:val=&quot;002B7825&quot;/&gt;&lt;wsp:rsid wsp:val=&quot;002C04B7&quot;/&gt;&lt;wsp:rsid wsp:val=&quot;002C0CA8&quot;/&gt;&lt;wsp:rsid wsp:val=&quot;002C175D&quot;/&gt;&lt;wsp:rsid wsp:val=&quot;002D01B5&quot;/&gt;&lt;wsp:rsid wsp:val=&quot;002D0E4B&quot;/&gt;&lt;wsp:rsid wsp:val=&quot;002D3386&quot;/&gt;&lt;wsp:rsid wsp:val=&quot;002D33BA&quot;/&gt;&lt;wsp:rsid wsp:val=&quot;002D36EF&quot;/&gt;&lt;wsp:rsid wsp:val=&quot;002D3CCD&quot;/&gt;&lt;wsp:rsid wsp:val=&quot;002D3ECB&quot;/&gt;&lt;wsp:rsid wsp:val=&quot;002D6F90&quot;/&gt;&lt;wsp:rsid wsp:val=&quot;002E01B0&quot;/&gt;&lt;wsp:rsid wsp:val=&quot;002E0694&quot;/&gt;&lt;wsp:rsid wsp:val=&quot;002E06F0&quot;/&gt;&lt;wsp:rsid wsp:val=&quot;002E163A&quot;/&gt;&lt;wsp:rsid wsp:val=&quot;002E1870&quot;/&gt;&lt;wsp:rsid wsp:val=&quot;002E1BBD&quot;/&gt;&lt;wsp:rsid wsp:val=&quot;002E21E5&quot;/&gt;&lt;wsp:rsid wsp:val=&quot;002E2D88&quot;/&gt;&lt;wsp:rsid wsp:val=&quot;002E2F69&quot;/&gt;&lt;wsp:rsid wsp:val=&quot;002E7333&quot;/&gt;&lt;wsp:rsid wsp:val=&quot;002E74FA&quot;/&gt;&lt;wsp:rsid wsp:val=&quot;002F0492&quot;/&gt;&lt;wsp:rsid wsp:val=&quot;002F45C5&quot;/&gt;&lt;wsp:rsid wsp:val=&quot;002F526D&quot;/&gt;&lt;wsp:rsid wsp:val=&quot;002F778B&quot;/&gt;&lt;wsp:rsid wsp:val=&quot;00304D90&quot;/&gt;&lt;wsp:rsid wsp:val=&quot;0030623F&quot;/&gt;&lt;wsp:rsid wsp:val=&quot;00306D96&quot;/&gt;&lt;wsp:rsid wsp:val=&quot;00311FC6&quot;/&gt;&lt;wsp:rsid wsp:val=&quot;0031285D&quot;/&gt;&lt;wsp:rsid wsp:val=&quot;0031348A&quot;/&gt;&lt;wsp:rsid wsp:val=&quot;00314FE9&quot;/&gt;&lt;wsp:rsid wsp:val=&quot;00315AD9&quot;/&gt;&lt;wsp:rsid wsp:val=&quot;00315C1E&quot;/&gt;&lt;wsp:rsid wsp:val=&quot;00316CB3&quot;/&gt;&lt;wsp:rsid wsp:val=&quot;003177A3&quot;/&gt;&lt;wsp:rsid wsp:val=&quot;00317AA8&quot;/&gt;&lt;wsp:rsid wsp:val=&quot;00320335&quot;/&gt;&lt;wsp:rsid wsp:val=&quot;0032279F&quot;/&gt;&lt;wsp:rsid wsp:val=&quot;003231C0&quot;/&gt;&lt;wsp:rsid wsp:val=&quot;00323A42&quot;/&gt;&lt;wsp:rsid wsp:val=&quot;0032419C&quot;/&gt;&lt;wsp:rsid wsp:val=&quot;003246A0&quot;/&gt;&lt;wsp:rsid wsp:val=&quot;00324FD9&quot;/&gt;&lt;wsp:rsid wsp:val=&quot;00325B68&quot;/&gt;&lt;wsp:rsid wsp:val=&quot;00326238&quot;/&gt;&lt;wsp:rsid wsp:val=&quot;00327535&quot;/&gt;&lt;wsp:rsid wsp:val=&quot;00327BE2&quot;/&gt;&lt;wsp:rsid wsp:val=&quot;00327E83&quot;/&gt;&lt;wsp:rsid wsp:val=&quot;00330009&quot;/&gt;&lt;wsp:rsid wsp:val=&quot;00330886&quot;/&gt;&lt;wsp:rsid wsp:val=&quot;00330B04&quot;/&gt;&lt;wsp:rsid wsp:val=&quot;0033223F&quot;/&gt;&lt;wsp:rsid wsp:val=&quot;003334E5&quot;/&gt;&lt;wsp:rsid wsp:val=&quot;00333F85&quot;/&gt;&lt;wsp:rsid wsp:val=&quot;00335262&quot;/&gt;&lt;wsp:rsid wsp:val=&quot;00336190&quot;/&gt;&lt;wsp:rsid wsp:val=&quot;00336ED9&quot;/&gt;&lt;wsp:rsid wsp:val=&quot;00341684&quot;/&gt;&lt;wsp:rsid wsp:val=&quot;003429E7&quot;/&gt;&lt;wsp:rsid wsp:val=&quot;00345483&quot;/&gt;&lt;wsp:rsid wsp:val=&quot;003466C4&quot;/&gt;&lt;wsp:rsid wsp:val=&quot;00346708&quot;/&gt;&lt;wsp:rsid wsp:val=&quot;00347CE3&quot;/&gt;&lt;wsp:rsid wsp:val=&quot;00352020&quot;/&gt;&lt;wsp:rsid wsp:val=&quot;0035237A&quot;/&gt;&lt;wsp:rsid wsp:val=&quot;003527C5&quot;/&gt;&lt;wsp:rsid wsp:val=&quot;00355260&quot;/&gt;&lt;wsp:rsid wsp:val=&quot;00355A31&quot;/&gt;&lt;wsp:rsid wsp:val=&quot;00357304&quot;/&gt;&lt;wsp:rsid wsp:val=&quot;003608EC&quot;/&gt;&lt;wsp:rsid wsp:val=&quot;00361CF6&quot;/&gt;&lt;wsp:rsid wsp:val=&quot;00362A3C&quot;/&gt;&lt;wsp:rsid wsp:val=&quot;00363808&quot;/&gt;&lt;wsp:rsid wsp:val=&quot;00364945&quot;/&gt;&lt;wsp:rsid wsp:val=&quot;0036563B&quot;/&gt;&lt;wsp:rsid wsp:val=&quot;0036572F&quot;/&gt;&lt;wsp:rsid wsp:val=&quot;00365D3A&quot;/&gt;&lt;wsp:rsid wsp:val=&quot;00366016&quot;/&gt;&lt;wsp:rsid wsp:val=&quot;003664B9&quot;/&gt;&lt;wsp:rsid wsp:val=&quot;00366AC6&quot;/&gt;&lt;wsp:rsid wsp:val=&quot;0036770F&quot;/&gt;&lt;wsp:rsid wsp:val=&quot;003715F9&quot;/&gt;&lt;wsp:rsid wsp:val=&quot;00372D75&quot;/&gt;&lt;wsp:rsid wsp:val=&quot;00374921&quot;/&gt;&lt;wsp:rsid wsp:val=&quot;00377948&quot;/&gt;&lt;wsp:rsid wsp:val=&quot;003813E0&quot;/&gt;&lt;wsp:rsid wsp:val=&quot;0038189A&quot;/&gt;&lt;wsp:rsid wsp:val=&quot;0038281F&quot;/&gt;&lt;wsp:rsid wsp:val=&quot;00382B37&quot;/&gt;&lt;wsp:rsid wsp:val=&quot;003853C2&quot;/&gt;&lt;wsp:rsid wsp:val=&quot;00385E98&quot;/&gt;&lt;wsp:rsid wsp:val=&quot;00386F94&quot;/&gt;&lt;wsp:rsid wsp:val=&quot;00387F83&quot;/&gt;&lt;wsp:rsid wsp:val=&quot;003917D3&quot;/&gt;&lt;wsp:rsid wsp:val=&quot;00391AC8&quot;/&gt;&lt;wsp:rsid wsp:val=&quot;003922C3&quot;/&gt;&lt;wsp:rsid wsp:val=&quot;00392CEF&quot;/&gt;&lt;wsp:rsid wsp:val=&quot;00392FD4&quot;/&gt;&lt;wsp:rsid wsp:val=&quot;00393635&quot;/&gt;&lt;wsp:rsid wsp:val=&quot;003941F3&quot;/&gt;&lt;wsp:rsid wsp:val=&quot;003946A9&quot;/&gt;&lt;wsp:rsid wsp:val=&quot;00394C6C&quot;/&gt;&lt;wsp:rsid wsp:val=&quot;00395AA2&quot;/&gt;&lt;wsp:rsid wsp:val=&quot;00395D20&quot;/&gt;&lt;wsp:rsid wsp:val=&quot;003965E5&quot;/&gt;&lt;wsp:rsid wsp:val=&quot;0039698D&quot;/&gt;&lt;wsp:rsid wsp:val=&quot;003A1153&quot;/&gt;&lt;wsp:rsid wsp:val=&quot;003A134D&quot;/&gt;&lt;wsp:rsid wsp:val=&quot;003A16D2&quot;/&gt;&lt;wsp:rsid wsp:val=&quot;003A1850&quot;/&gt;&lt;wsp:rsid wsp:val=&quot;003A3E76&quot;/&gt;&lt;wsp:rsid wsp:val=&quot;003A4B58&quot;/&gt;&lt;wsp:rsid wsp:val=&quot;003A55FC&quot;/&gt;&lt;wsp:rsid wsp:val=&quot;003A6450&quot;/&gt;&lt;wsp:rsid wsp:val=&quot;003A775A&quot;/&gt;&lt;wsp:rsid wsp:val=&quot;003B0FCC&quot;/&gt;&lt;wsp:rsid wsp:val=&quot;003B1B1A&quot;/&gt;&lt;wsp:rsid wsp:val=&quot;003B2B61&quot;/&gt;&lt;wsp:rsid wsp:val=&quot;003B302A&quot;/&gt;&lt;wsp:rsid wsp:val=&quot;003B3436&quot;/&gt;&lt;wsp:rsid wsp:val=&quot;003B3F4E&quot;/&gt;&lt;wsp:rsid wsp:val=&quot;003B492B&quot;/&gt;&lt;wsp:rsid wsp:val=&quot;003B538A&quot;/&gt;&lt;wsp:rsid wsp:val=&quot;003B5E9D&quot;/&gt;&lt;wsp:rsid wsp:val=&quot;003C00BE&quot;/&gt;&lt;wsp:rsid wsp:val=&quot;003C0216&quot;/&gt;&lt;wsp:rsid wsp:val=&quot;003C0DBF&quot;/&gt;&lt;wsp:rsid wsp:val=&quot;003C0FD4&quot;/&gt;&lt;wsp:rsid wsp:val=&quot;003C1802&quot;/&gt;&lt;wsp:rsid wsp:val=&quot;003C25AF&quot;/&gt;&lt;wsp:rsid wsp:val=&quot;003C448C&quot;/&gt;&lt;wsp:rsid wsp:val=&quot;003C5744&quot;/&gt;&lt;wsp:rsid wsp:val=&quot;003D0215&quot;/&gt;&lt;wsp:rsid wsp:val=&quot;003D0BBA&quot;/&gt;&lt;wsp:rsid wsp:val=&quot;003D0C41&quot;/&gt;&lt;wsp:rsid wsp:val=&quot;003D1198&quot;/&gt;&lt;wsp:rsid wsp:val=&quot;003D17E4&quot;/&gt;&lt;wsp:rsid wsp:val=&quot;003D3668&quot;/&gt;&lt;wsp:rsid wsp:val=&quot;003D3E60&quot;/&gt;&lt;wsp:rsid wsp:val=&quot;003D5952&quot;/&gt;&lt;wsp:rsid wsp:val=&quot;003D61E8&quot;/&gt;&lt;wsp:rsid wsp:val=&quot;003D66C0&quot;/&gt;&lt;wsp:rsid wsp:val=&quot;003D66E0&quot;/&gt;&lt;wsp:rsid wsp:val=&quot;003D67BC&quot;/&gt;&lt;wsp:rsid wsp:val=&quot;003D7DC3&quot;/&gt;&lt;wsp:rsid wsp:val=&quot;003E0AFF&quot;/&gt;&lt;wsp:rsid wsp:val=&quot;003E0BA2&quot;/&gt;&lt;wsp:rsid wsp:val=&quot;003E20C9&quot;/&gt;&lt;wsp:rsid wsp:val=&quot;003E3D3A&quot;/&gt;&lt;wsp:rsid wsp:val=&quot;003E5CDE&quot;/&gt;&lt;wsp:rsid wsp:val=&quot;003F01C4&quot;/&gt;&lt;wsp:rsid wsp:val=&quot;003F0225&quot;/&gt;&lt;wsp:rsid wsp:val=&quot;003F03F0&quot;/&gt;&lt;wsp:rsid wsp:val=&quot;003F2347&quot;/&gt;&lt;wsp:rsid wsp:val=&quot;003F2714&quot;/&gt;&lt;wsp:rsid wsp:val=&quot;003F3860&quot;/&gt;&lt;wsp:rsid wsp:val=&quot;003F42A7&quot;/&gt;&lt;wsp:rsid wsp:val=&quot;003F57B6&quot;/&gt;&lt;wsp:rsid wsp:val=&quot;003F679C&quot;/&gt;&lt;wsp:rsid wsp:val=&quot;003F773F&quot;/&gt;&lt;wsp:rsid wsp:val=&quot;003F7A14&quot;/&gt;&lt;wsp:rsid wsp:val=&quot;00400FE0&quot;/&gt;&lt;wsp:rsid wsp:val=&quot;00402E8A&quot;/&gt;&lt;wsp:rsid wsp:val=&quot;00403BC6&quot;/&gt;&lt;wsp:rsid wsp:val=&quot;0040403D&quot;/&gt;&lt;wsp:rsid wsp:val=&quot;00404B43&quot;/&gt;&lt;wsp:rsid wsp:val=&quot;00404CCA&quot;/&gt;&lt;wsp:rsid wsp:val=&quot;00405887&quot;/&gt;&lt;wsp:rsid wsp:val=&quot;00405BFD&quot;/&gt;&lt;wsp:rsid wsp:val=&quot;00407BFF&quot;/&gt;&lt;wsp:rsid wsp:val=&quot;00407F1E&quot;/&gt;&lt;wsp:rsid wsp:val=&quot;004104D6&quot;/&gt;&lt;wsp:rsid wsp:val=&quot;00410F0F&quot;/&gt;&lt;wsp:rsid wsp:val=&quot;0041225C&quot;/&gt;&lt;wsp:rsid wsp:val=&quot;00412384&quot;/&gt;&lt;wsp:rsid wsp:val=&quot;00413068&quot;/&gt;&lt;wsp:rsid wsp:val=&quot;00414912&quot;/&gt;&lt;wsp:rsid wsp:val=&quot;00414A76&quot;/&gt;&lt;wsp:rsid wsp:val=&quot;00415281&quot;/&gt;&lt;wsp:rsid wsp:val=&quot;004153CF&quot;/&gt;&lt;wsp:rsid wsp:val=&quot;004159D9&quot;/&gt;&lt;wsp:rsid wsp:val=&quot;00415C59&quot;/&gt;&lt;wsp:rsid wsp:val=&quot;00417CD0&quot;/&gt;&lt;wsp:rsid wsp:val=&quot;00417D25&quot;/&gt;&lt;wsp:rsid wsp:val=&quot;004208AC&quot;/&gt;&lt;wsp:rsid wsp:val=&quot;004229CD&quot;/&gt;&lt;wsp:rsid wsp:val=&quot;00423131&quot;/&gt;&lt;wsp:rsid wsp:val=&quot;00424BF6&quot;/&gt;&lt;wsp:rsid wsp:val=&quot;00424F96&quot;/&gt;&lt;wsp:rsid wsp:val=&quot;004256C1&quot;/&gt;&lt;wsp:rsid wsp:val=&quot;00426CF7&quot;/&gt;&lt;wsp:rsid wsp:val=&quot;004274C9&quot;/&gt;&lt;wsp:rsid wsp:val=&quot;00427C24&quot;/&gt;&lt;wsp:rsid wsp:val=&quot;0043001E&quot;/&gt;&lt;wsp:rsid wsp:val=&quot;004319A9&quot;/&gt;&lt;wsp:rsid wsp:val=&quot;00432079&quot;/&gt;&lt;wsp:rsid wsp:val=&quot;0043309D&quot;/&gt;&lt;wsp:rsid wsp:val=&quot;0043342D&quot;/&gt;&lt;wsp:rsid wsp:val=&quot;00433461&quot;/&gt;&lt;wsp:rsid wsp:val=&quot;0043391E&quot;/&gt;&lt;wsp:rsid wsp:val=&quot;00433D8E&quot;/&gt;&lt;wsp:rsid wsp:val=&quot;004350A9&quot;/&gt;&lt;wsp:rsid wsp:val=&quot;0043514E&quot;/&gt;&lt;wsp:rsid wsp:val=&quot;0043566B&quot;/&gt;&lt;wsp:rsid wsp:val=&quot;00436270&quot;/&gt;&lt;wsp:rsid wsp:val=&quot;004366D1&quot;/&gt;&lt;wsp:rsid wsp:val=&quot;0043712D&quot;/&gt;&lt;wsp:rsid wsp:val=&quot;00440E6F&quot;/&gt;&lt;wsp:rsid wsp:val=&quot;00440ECF&quot;/&gt;&lt;wsp:rsid wsp:val=&quot;00445B4F&quot;/&gt;&lt;wsp:rsid wsp:val=&quot;00450C89&quot;/&gt;&lt;wsp:rsid wsp:val=&quot;00450FD6&quot;/&gt;&lt;wsp:rsid wsp:val=&quot;0045134B&quot;/&gt;&lt;wsp:rsid wsp:val=&quot;00452CF2&quot;/&gt;&lt;wsp:rsid wsp:val=&quot;00453DF3&quot;/&gt;&lt;wsp:rsid wsp:val=&quot;00455052&quot;/&gt;&lt;wsp:rsid wsp:val=&quot;004561CC&quot;/&gt;&lt;wsp:rsid wsp:val=&quot;00456AE8&quot;/&gt;&lt;wsp:rsid wsp:val=&quot;00457864&quot;/&gt;&lt;wsp:rsid wsp:val=&quot;00457C88&quot;/&gt;&lt;wsp:rsid wsp:val=&quot;004600EC&quot;/&gt;&lt;wsp:rsid wsp:val=&quot;0046276C&quot;/&gt;&lt;wsp:rsid wsp:val=&quot;004633EB&quot;/&gt;&lt;wsp:rsid wsp:val=&quot;00465269&quot;/&gt;&lt;wsp:rsid wsp:val=&quot;00465A53&quot;/&gt;&lt;wsp:rsid wsp:val=&quot;0046683E&quot;/&gt;&lt;wsp:rsid wsp:val=&quot;004671FC&quot;/&gt;&lt;wsp:rsid wsp:val=&quot;00467337&quot;/&gt;&lt;wsp:rsid wsp:val=&quot;00470786&quot;/&gt;&lt;wsp:rsid wsp:val=&quot;00471511&quot;/&gt;&lt;wsp:rsid wsp:val=&quot;00471A5E&quot;/&gt;&lt;wsp:rsid wsp:val=&quot;00471ADC&quot;/&gt;&lt;wsp:rsid wsp:val=&quot;00472C5F&quot;/&gt;&lt;wsp:rsid wsp:val=&quot;00473609&quot;/&gt;&lt;wsp:rsid wsp:val=&quot;00474436&quot;/&gt;&lt;wsp:rsid wsp:val=&quot;00474C4F&quot;/&gt;&lt;wsp:rsid wsp:val=&quot;00474EB0&quot;/&gt;&lt;wsp:rsid wsp:val=&quot;00475107&quot;/&gt;&lt;wsp:rsid wsp:val=&quot;00475A33&quot;/&gt;&lt;wsp:rsid wsp:val=&quot;00475DDC&quot;/&gt;&lt;wsp:rsid wsp:val=&quot;00475ECA&quot;/&gt;&lt;wsp:rsid wsp:val=&quot;004763D7&quot;/&gt;&lt;wsp:rsid wsp:val=&quot;004778AA&quot;/&gt;&lt;wsp:rsid wsp:val=&quot;00477A39&quot;/&gt;&lt;wsp:rsid wsp:val=&quot;00482D0D&quot;/&gt;&lt;wsp:rsid wsp:val=&quot;00483229&quot;/&gt;&lt;wsp:rsid wsp:val=&quot;004838FF&quot;/&gt;&lt;wsp:rsid wsp:val=&quot;00485BCD&quot;/&gt;&lt;wsp:rsid wsp:val=&quot;004871EF&quot;/&gt;&lt;wsp:rsid wsp:val=&quot;004904CB&quot;/&gt;&lt;wsp:rsid wsp:val=&quot;00491ECD&quot;/&gt;&lt;wsp:rsid wsp:val=&quot;0049286D&quot;/&gt;&lt;wsp:rsid wsp:val=&quot;004949E9&quot;/&gt;&lt;wsp:rsid wsp:val=&quot;00495635&quot;/&gt;&lt;wsp:rsid wsp:val=&quot;00495797&quot;/&gt;&lt;wsp:rsid wsp:val=&quot;00495DFB&quot;/&gt;&lt;wsp:rsid wsp:val=&quot;00496206&quot;/&gt;&lt;wsp:rsid wsp:val=&quot;004A02EB&quot;/&gt;&lt;wsp:rsid wsp:val=&quot;004A1503&quot;/&gt;&lt;wsp:rsid wsp:val=&quot;004A1772&quot;/&gt;&lt;wsp:rsid wsp:val=&quot;004A37FA&quot;/&gt;&lt;wsp:rsid wsp:val=&quot;004A388F&quot;/&gt;&lt;wsp:rsid wsp:val=&quot;004A417C&quot;/&gt;&lt;wsp:rsid wsp:val=&quot;004A51FE&quot;/&gt;&lt;wsp:rsid wsp:val=&quot;004A54E3&quot;/&gt;&lt;wsp:rsid wsp:val=&quot;004A5FB8&quot;/&gt;&lt;wsp:rsid wsp:val=&quot;004A7522&quot;/&gt;&lt;wsp:rsid wsp:val=&quot;004B0476&quot;/&gt;&lt;wsp:rsid wsp:val=&quot;004B203F&quot;/&gt;&lt;wsp:rsid wsp:val=&quot;004B2195&quot;/&gt;&lt;wsp:rsid wsp:val=&quot;004B3DE6&quot;/&gt;&lt;wsp:rsid wsp:val=&quot;004B595A&quot;/&gt;&lt;wsp:rsid wsp:val=&quot;004B6567&quot;/&gt;&lt;wsp:rsid wsp:val=&quot;004B6955&quot;/&gt;&lt;wsp:rsid wsp:val=&quot;004B7358&quot;/&gt;&lt;wsp:rsid wsp:val=&quot;004B7A44&quot;/&gt;&lt;wsp:rsid wsp:val=&quot;004C07F2&quot;/&gt;&lt;wsp:rsid wsp:val=&quot;004C1A41&quot;/&gt;&lt;wsp:rsid wsp:val=&quot;004C284A&quot;/&gt;&lt;wsp:rsid wsp:val=&quot;004C289B&quot;/&gt;&lt;wsp:rsid wsp:val=&quot;004C3144&quot;/&gt;&lt;wsp:rsid wsp:val=&quot;004C49BC&quot;/&gt;&lt;wsp:rsid wsp:val=&quot;004C6203&quot;/&gt;&lt;wsp:rsid wsp:val=&quot;004C64DD&quot;/&gt;&lt;wsp:rsid wsp:val=&quot;004C6B74&quot;/&gt;&lt;wsp:rsid wsp:val=&quot;004D05A3&quot;/&gt;&lt;wsp:rsid wsp:val=&quot;004D073C&quot;/&gt;&lt;wsp:rsid wsp:val=&quot;004D0A44&quot;/&gt;&lt;wsp:rsid wsp:val=&quot;004D1268&quot;/&gt;&lt;wsp:rsid wsp:val=&quot;004D2074&quot;/&gt;&lt;wsp:rsid wsp:val=&quot;004D261F&quot;/&gt;&lt;wsp:rsid wsp:val=&quot;004D2BE0&quot;/&gt;&lt;wsp:rsid wsp:val=&quot;004D308E&quot;/&gt;&lt;wsp:rsid wsp:val=&quot;004D4D49&quot;/&gt;&lt;wsp:rsid wsp:val=&quot;004D5273&quot;/&gt;&lt;wsp:rsid wsp:val=&quot;004D7568&quot;/&gt;&lt;wsp:rsid wsp:val=&quot;004D7FE4&quot;/&gt;&lt;wsp:rsid wsp:val=&quot;004E1145&quot;/&gt;&lt;wsp:rsid wsp:val=&quot;004E1D8D&quot;/&gt;&lt;wsp:rsid wsp:val=&quot;004E1F57&quot;/&gt;&lt;wsp:rsid wsp:val=&quot;004E3A8F&quot;/&gt;&lt;wsp:rsid wsp:val=&quot;004E3D61&quot;/&gt;&lt;wsp:rsid wsp:val=&quot;004E4421&quot;/&gt;&lt;wsp:rsid wsp:val=&quot;004E5632&quot;/&gt;&lt;wsp:rsid wsp:val=&quot;004E6358&quot;/&gt;&lt;wsp:rsid wsp:val=&quot;004E68C6&quot;/&gt;&lt;wsp:rsid wsp:val=&quot;004E7A75&quot;/&gt;&lt;wsp:rsid wsp:val=&quot;004E7DBF&quot;/&gt;&lt;wsp:rsid wsp:val=&quot;004F3890&quot;/&gt;&lt;wsp:rsid wsp:val=&quot;004F3CA2&quot;/&gt;&lt;wsp:rsid wsp:val=&quot;004F42FC&quot;/&gt;&lt;wsp:rsid wsp:val=&quot;00501309&quot;/&gt;&lt;wsp:rsid wsp:val=&quot;005025CD&quot;/&gt;&lt;wsp:rsid wsp:val=&quot;00503CD3&quot;/&gt;&lt;wsp:rsid wsp:val=&quot;005042AC&quot;/&gt;&lt;wsp:rsid wsp:val=&quot;00504E29&quot;/&gt;&lt;wsp:rsid wsp:val=&quot;0050516B&quot;/&gt;&lt;wsp:rsid wsp:val=&quot;00505785&quot;/&gt;&lt;wsp:rsid wsp:val=&quot;005061F8&quot;/&gt;&lt;wsp:rsid wsp:val=&quot;00506A2C&quot;/&gt;&lt;wsp:rsid wsp:val=&quot;00506D2C&quot;/&gt;&lt;wsp:rsid wsp:val=&quot;005075EC&quot;/&gt;&lt;wsp:rsid wsp:val=&quot;00510130&quot;/&gt;&lt;wsp:rsid wsp:val=&quot;00510710&quot;/&gt;&lt;wsp:rsid wsp:val=&quot;005116D3&quot;/&gt;&lt;wsp:rsid wsp:val=&quot;005117EC&quot;/&gt;&lt;wsp:rsid wsp:val=&quot;005122A5&quot;/&gt;&lt;wsp:rsid wsp:val=&quot;00512F8B&quot;/&gt;&lt;wsp:rsid wsp:val=&quot;00513AAB&quot;/&gt;&lt;wsp:rsid wsp:val=&quot;00514090&quot;/&gt;&lt;wsp:rsid wsp:val=&quot;005142F7&quot;/&gt;&lt;wsp:rsid wsp:val=&quot;0051645C&quot;/&gt;&lt;wsp:rsid wsp:val=&quot;00516811&quot;/&gt;&lt;wsp:rsid wsp:val=&quot;005169A0&quot;/&gt;&lt;wsp:rsid wsp:val=&quot;00517F20&quot;/&gt;&lt;wsp:rsid wsp:val=&quot;0052038E&quot;/&gt;&lt;wsp:rsid wsp:val=&quot;005203E0&quot;/&gt;&lt;wsp:rsid wsp:val=&quot;00520478&quot;/&gt;&lt;wsp:rsid wsp:val=&quot;00520991&quot;/&gt;&lt;wsp:rsid wsp:val=&quot;00521956&quot;/&gt;&lt;wsp:rsid wsp:val=&quot;00521B7F&quot;/&gt;&lt;wsp:rsid wsp:val=&quot;00522E3A&quot;/&gt;&lt;wsp:rsid wsp:val=&quot;00526A65&quot;/&gt;&lt;wsp:rsid wsp:val=&quot;00526AB1&quot;/&gt;&lt;wsp:rsid wsp:val=&quot;00526D2C&quot;/&gt;&lt;wsp:rsid wsp:val=&quot;0053052B&quot;/&gt;&lt;wsp:rsid wsp:val=&quot;00530D61&quot;/&gt;&lt;wsp:rsid wsp:val=&quot;0053308D&quot;/&gt;&lt;wsp:rsid wsp:val=&quot;00533FD3&quot;/&gt;&lt;wsp:rsid wsp:val=&quot;00536A7F&quot;/&gt;&lt;wsp:rsid wsp:val=&quot;0053717A&quot;/&gt;&lt;wsp:rsid wsp:val=&quot;00540A37&quot;/&gt;&lt;wsp:rsid wsp:val=&quot;005415EC&quot;/&gt;&lt;wsp:rsid wsp:val=&quot;00542AEE&quot;/&gt;&lt;wsp:rsid wsp:val=&quot;0054659F&quot;/&gt;&lt;wsp:rsid wsp:val=&quot;00546C11&quot;/&gt;&lt;wsp:rsid wsp:val=&quot;00550176&quot;/&gt;&lt;wsp:rsid wsp:val=&quot;0055425E&quot;/&gt;&lt;wsp:rsid wsp:val=&quot;0055437F&quot;/&gt;&lt;wsp:rsid wsp:val=&quot;005549FA&quot;/&gt;&lt;wsp:rsid wsp:val=&quot;00555552&quot;/&gt;&lt;wsp:rsid wsp:val=&quot;00555CD2&quot;/&gt;&lt;wsp:rsid wsp:val=&quot;005565BB&quot;/&gt;&lt;wsp:rsid wsp:val=&quot;00556BCB&quot;/&gt;&lt;wsp:rsid wsp:val=&quot;00562B52&quot;/&gt;&lt;wsp:rsid wsp:val=&quot;00562F3F&quot;/&gt;&lt;wsp:rsid wsp:val=&quot;005636F4&quot;/&gt;&lt;wsp:rsid wsp:val=&quot;00563BF5&quot;/&gt;&lt;wsp:rsid wsp:val=&quot;005640B1&quot;/&gt;&lt;wsp:rsid wsp:val=&quot;00564306&quot;/&gt;&lt;wsp:rsid wsp:val=&quot;005645B0&quot;/&gt;&lt;wsp:rsid wsp:val=&quot;00564F30&quot;/&gt;&lt;wsp:rsid wsp:val=&quot;00565440&quot;/&gt;&lt;wsp:rsid wsp:val=&quot;00565A35&quot;/&gt;&lt;wsp:rsid wsp:val=&quot;00565C4C&quot;/&gt;&lt;wsp:rsid wsp:val=&quot;00566EC1&quot;/&gt;&lt;wsp:rsid wsp:val=&quot;0057093F&quot;/&gt;&lt;wsp:rsid wsp:val=&quot;00570EEC&quot;/&gt;&lt;wsp:rsid wsp:val=&quot;00571458&quot;/&gt;&lt;wsp:rsid wsp:val=&quot;005728CC&quot;/&gt;&lt;wsp:rsid wsp:val=&quot;005751C0&quot;/&gt;&lt;wsp:rsid wsp:val=&quot;005758EF&quot;/&gt;&lt;wsp:rsid wsp:val=&quot;00576528&quot;/&gt;&lt;wsp:rsid wsp:val=&quot;005770AD&quot;/&gt;&lt;wsp:rsid wsp:val=&quot;00577E38&quot;/&gt;&lt;wsp:rsid wsp:val=&quot;00580423&quot;/&gt;&lt;wsp:rsid wsp:val=&quot;00580C78&quot;/&gt;&lt;wsp:rsid wsp:val=&quot;00581058&quot;/&gt;&lt;wsp:rsid wsp:val=&quot;00582FD3&quot;/&gt;&lt;wsp:rsid wsp:val=&quot;005837E5&quot;/&gt;&lt;wsp:rsid wsp:val=&quot;00584B51&quot;/&gt;&lt;wsp:rsid wsp:val=&quot;0058549B&quot;/&gt;&lt;wsp:rsid wsp:val=&quot;00591AC5&quot;/&gt;&lt;wsp:rsid wsp:val=&quot;00592493&quot;/&gt;&lt;wsp:rsid wsp:val=&quot;00593269&quot;/&gt;&lt;wsp:rsid wsp:val=&quot;005957EE&quot;/&gt;&lt;wsp:rsid wsp:val=&quot;005959AC&quot;/&gt;&lt;wsp:rsid wsp:val=&quot;00595A89&quot;/&gt;&lt;wsp:rsid wsp:val=&quot;00596308&quot;/&gt;&lt;wsp:rsid wsp:val=&quot;00596742&quot;/&gt;&lt;wsp:rsid wsp:val=&quot;00596F25&quot;/&gt;&lt;wsp:rsid wsp:val=&quot;005A0C2C&quot;/&gt;&lt;wsp:rsid wsp:val=&quot;005A1017&quot;/&gt;&lt;wsp:rsid wsp:val=&quot;005A1128&quot;/&gt;&lt;wsp:rsid wsp:val=&quot;005A132E&quot;/&gt;&lt;wsp:rsid wsp:val=&quot;005A150F&quot;/&gt;&lt;wsp:rsid wsp:val=&quot;005A16F8&quot;/&gt;&lt;wsp:rsid wsp:val=&quot;005A1F87&quot;/&gt;&lt;wsp:rsid wsp:val=&quot;005A23D2&quot;/&gt;&lt;wsp:rsid wsp:val=&quot;005A2ABE&quot;/&gt;&lt;wsp:rsid wsp:val=&quot;005A3346&quot;/&gt;&lt;wsp:rsid wsp:val=&quot;005A3525&quot;/&gt;&lt;wsp:rsid wsp:val=&quot;005A3649&quot;/&gt;&lt;wsp:rsid wsp:val=&quot;005A3917&quot;/&gt;&lt;wsp:rsid wsp:val=&quot;005A4259&quot;/&gt;&lt;wsp:rsid wsp:val=&quot;005A692A&quot;/&gt;&lt;wsp:rsid wsp:val=&quot;005A6C9E&quot;/&gt;&lt;wsp:rsid wsp:val=&quot;005A702C&quot;/&gt;&lt;wsp:rsid wsp:val=&quot;005B0525&quot;/&gt;&lt;wsp:rsid wsp:val=&quot;005B0663&quot;/&gt;&lt;wsp:rsid wsp:val=&quot;005B1564&quot;/&gt;&lt;wsp:rsid wsp:val=&quot;005B183A&quot;/&gt;&lt;wsp:rsid wsp:val=&quot;005B1DB6&quot;/&gt;&lt;wsp:rsid wsp:val=&quot;005B2A3A&quot;/&gt;&lt;wsp:rsid wsp:val=&quot;005B2ACE&quot;/&gt;&lt;wsp:rsid wsp:val=&quot;005B4579&quot;/&gt;&lt;wsp:rsid wsp:val=&quot;005B4C0E&quot;/&gt;&lt;wsp:rsid wsp:val=&quot;005B6C1C&quot;/&gt;&lt;wsp:rsid wsp:val=&quot;005B7069&quot;/&gt;&lt;wsp:rsid wsp:val=&quot;005C030C&quot;/&gt;&lt;wsp:rsid wsp:val=&quot;005C08BF&quot;/&gt;&lt;wsp:rsid wsp:val=&quot;005C0A9A&quot;/&gt;&lt;wsp:rsid wsp:val=&quot;005C1423&quot;/&gt;&lt;wsp:rsid wsp:val=&quot;005C18F3&quot;/&gt;&lt;wsp:rsid wsp:val=&quot;005C1AC1&quot;/&gt;&lt;wsp:rsid wsp:val=&quot;005C1B08&quot;/&gt;&lt;wsp:rsid wsp:val=&quot;005C1F8F&quot;/&gt;&lt;wsp:rsid wsp:val=&quot;005C416B&quot;/&gt;&lt;wsp:rsid wsp:val=&quot;005C4DA4&quot;/&gt;&lt;wsp:rsid wsp:val=&quot;005C5408&quot;/&gt;&lt;wsp:rsid wsp:val=&quot;005C5ADD&quot;/&gt;&lt;wsp:rsid wsp:val=&quot;005C628C&quot;/&gt;&lt;wsp:rsid wsp:val=&quot;005C741E&quot;/&gt;&lt;wsp:rsid wsp:val=&quot;005C7F8B&quot;/&gt;&lt;wsp:rsid wsp:val=&quot;005D056D&quot;/&gt;&lt;wsp:rsid wsp:val=&quot;005D0696&quot;/&gt;&lt;wsp:rsid wsp:val=&quot;005D1D92&quot;/&gt;&lt;wsp:rsid wsp:val=&quot;005D33D3&quot;/&gt;&lt;wsp:rsid wsp:val=&quot;005D35C0&quot;/&gt;&lt;wsp:rsid wsp:val=&quot;005D4158&quot;/&gt;&lt;wsp:rsid wsp:val=&quot;005D7D94&quot;/&gt;&lt;wsp:rsid wsp:val=&quot;005E04FA&quot;/&gt;&lt;wsp:rsid wsp:val=&quot;005E056D&quot;/&gt;&lt;wsp:rsid wsp:val=&quot;005E212D&quot;/&gt;&lt;wsp:rsid wsp:val=&quot;005E2724&quot;/&gt;&lt;wsp:rsid wsp:val=&quot;005E2956&quot;/&gt;&lt;wsp:rsid wsp:val=&quot;005E3727&quot;/&gt;&lt;wsp:rsid wsp:val=&quot;005E78FD&quot;/&gt;&lt;wsp:rsid wsp:val=&quot;005E7AD1&quot;/&gt;&lt;wsp:rsid wsp:val=&quot;005F0885&quot;/&gt;&lt;wsp:rsid wsp:val=&quot;005F09C8&quot;/&gt;&lt;wsp:rsid wsp:val=&quot;005F5E0B&quot;/&gt;&lt;wsp:rsid wsp:val=&quot;005F6AF9&quot;/&gt;&lt;wsp:rsid wsp:val=&quot;005F7F6B&quot;/&gt;&lt;wsp:rsid wsp:val=&quot;006019B0&quot;/&gt;&lt;wsp:rsid wsp:val=&quot;00601F52&quot;/&gt;&lt;wsp:rsid wsp:val=&quot;00604396&quot;/&gt;&lt;wsp:rsid wsp:val=&quot;00604B6F&quot;/&gt;&lt;wsp:rsid wsp:val=&quot;00604F4F&quot;/&gt;&lt;wsp:rsid wsp:val=&quot;006057AD&quot;/&gt;&lt;wsp:rsid wsp:val=&quot;00605991&quot;/&gt;&lt;wsp:rsid wsp:val=&quot;006060F8&quot;/&gt;&lt;wsp:rsid wsp:val=&quot;00606505&quot;/&gt;&lt;wsp:rsid wsp:val=&quot;00606542&quot;/&gt;&lt;wsp:rsid wsp:val=&quot;00606A87&quot;/&gt;&lt;wsp:rsid wsp:val=&quot;00607338&quot;/&gt;&lt;wsp:rsid wsp:val=&quot;00607545&quot;/&gt;&lt;wsp:rsid wsp:val=&quot;0061273A&quot;/&gt;&lt;wsp:rsid wsp:val=&quot;0061435E&quot;/&gt;&lt;wsp:rsid wsp:val=&quot;006163C8&quot;/&gt;&lt;wsp:rsid wsp:val=&quot;006165B2&quot;/&gt;&lt;wsp:rsid wsp:val=&quot;00616D0E&quot;/&gt;&lt;wsp:rsid wsp:val=&quot;00617449&quot;/&gt;&lt;wsp:rsid wsp:val=&quot;00620BF7&quot;/&gt;&lt;wsp:rsid wsp:val=&quot;00621FBE&quot;/&gt;&lt;wsp:rsid wsp:val=&quot;0062204A&quot;/&gt;&lt;wsp:rsid wsp:val=&quot;00622621&quot;/&gt;&lt;wsp:rsid wsp:val=&quot;006226BF&quot;/&gt;&lt;wsp:rsid wsp:val=&quot;00622C25&quot;/&gt;&lt;wsp:rsid wsp:val=&quot;00623570&quot;/&gt;&lt;wsp:rsid wsp:val=&quot;006242A7&quot;/&gt;&lt;wsp:rsid wsp:val=&quot;00624EE7&quot;/&gt;&lt;wsp:rsid wsp:val=&quot;006258AD&quot;/&gt;&lt;wsp:rsid wsp:val=&quot;00626B36&quot;/&gt;&lt;wsp:rsid wsp:val=&quot;00630867&quot;/&gt;&lt;wsp:rsid wsp:val=&quot;00631113&quot;/&gt;&lt;wsp:rsid wsp:val=&quot;006312F0&quot;/&gt;&lt;wsp:rsid wsp:val=&quot;006314AA&quot;/&gt;&lt;wsp:rsid wsp:val=&quot;00632F07&quot;/&gt;&lt;wsp:rsid wsp:val=&quot;00633298&quot;/&gt;&lt;wsp:rsid wsp:val=&quot;006335AB&quot;/&gt;&lt;wsp:rsid wsp:val=&quot;00634219&quot;/&gt;&lt;wsp:rsid wsp:val=&quot;0063564F&quot;/&gt;&lt;wsp:rsid wsp:val=&quot;00635820&quot;/&gt;&lt;wsp:rsid wsp:val=&quot;00637A9B&quot;/&gt;&lt;wsp:rsid wsp:val=&quot;00637BA9&quot;/&gt;&lt;wsp:rsid wsp:val=&quot;00640DEB&quot;/&gt;&lt;wsp:rsid wsp:val=&quot;00641C1E&quot;/&gt;&lt;wsp:rsid wsp:val=&quot;00642D1E&quot;/&gt;&lt;wsp:rsid wsp:val=&quot;00643583&quot;/&gt;&lt;wsp:rsid wsp:val=&quot;00643BAD&quot;/&gt;&lt;wsp:rsid wsp:val=&quot;00644D98&quot;/&gt;&lt;wsp:rsid wsp:val=&quot;00645893&quot;/&gt;&lt;wsp:rsid wsp:val=&quot;00645EFC&quot;/&gt;&lt;wsp:rsid wsp:val=&quot;00646F21&quot;/&gt;&lt;wsp:rsid wsp:val=&quot;00647473&quot;/&gt;&lt;wsp:rsid wsp:val=&quot;00647B03&quot;/&gt;&lt;wsp:rsid wsp:val=&quot;00650689&quot;/&gt;&lt;wsp:rsid wsp:val=&quot;00651F55&quot;/&gt;&lt;wsp:rsid wsp:val=&quot;00653292&quot;/&gt;&lt;wsp:rsid wsp:val=&quot;00653B97&quot;/&gt;&lt;wsp:rsid wsp:val=&quot;00653F27&quot;/&gt;&lt;wsp:rsid wsp:val=&quot;00654284&quot;/&gt;&lt;wsp:rsid wsp:val=&quot;006544FC&quot;/&gt;&lt;wsp:rsid wsp:val=&quot;006603E8&quot;/&gt;&lt;wsp:rsid wsp:val=&quot;006610D1&quot;/&gt;&lt;wsp:rsid wsp:val=&quot;006613B2&quot;/&gt;&lt;wsp:rsid wsp:val=&quot;006615AF&quot;/&gt;&lt;wsp:rsid wsp:val=&quot;00663631&quot;/&gt;&lt;wsp:rsid wsp:val=&quot;00664685&quot;/&gt;&lt;wsp:rsid wsp:val=&quot;006650AA&quot;/&gt;&lt;wsp:rsid wsp:val=&quot;0066639C&quot;/&gt;&lt;wsp:rsid wsp:val=&quot;00666C96&quot;/&gt;&lt;wsp:rsid wsp:val=&quot;00667A89&quot;/&gt;&lt;wsp:rsid wsp:val=&quot;00670441&quot;/&gt;&lt;wsp:rsid wsp:val=&quot;0067066B&quot;/&gt;&lt;wsp:rsid wsp:val=&quot;00670DCA&quot;/&gt;&lt;wsp:rsid wsp:val=&quot;00670FDA&quot;/&gt;&lt;wsp:rsid wsp:val=&quot;00671A09&quot;/&gt;&lt;wsp:rsid wsp:val=&quot;00671DB6&quot;/&gt;&lt;wsp:rsid wsp:val=&quot;006733CE&quot;/&gt;&lt;wsp:rsid wsp:val=&quot;006739B3&quot;/&gt;&lt;wsp:rsid wsp:val=&quot;00673AD4&quot;/&gt;&lt;wsp:rsid wsp:val=&quot;00673E63&quot;/&gt;&lt;wsp:rsid wsp:val=&quot;0067458C&quot;/&gt;&lt;wsp:rsid wsp:val=&quot;006772A3&quot;/&gt;&lt;wsp:rsid wsp:val=&quot;006772DD&quot;/&gt;&lt;wsp:rsid wsp:val=&quot;00681C17&quot;/&gt;&lt;wsp:rsid wsp:val=&quot;006842FF&quot;/&gt;&lt;wsp:rsid wsp:val=&quot;00685C14&quot;/&gt;&lt;wsp:rsid wsp:val=&quot;00686C47&quot;/&gt;&lt;wsp:rsid wsp:val=&quot;0068720F&quot;/&gt;&lt;wsp:rsid wsp:val=&quot;0069072F&quot;/&gt;&lt;wsp:rsid wsp:val=&quot;0069387D&quot;/&gt;&lt;wsp:rsid wsp:val=&quot;00693929&quot;/&gt;&lt;wsp:rsid wsp:val=&quot;006962FA&quot;/&gt;&lt;wsp:rsid wsp:val=&quot;00696960&quot;/&gt;&lt;wsp:rsid wsp:val=&quot;00696F3E&quot;/&gt;&lt;wsp:rsid wsp:val=&quot;00697361&quot;/&gt;&lt;wsp:rsid wsp:val=&quot;006A0126&quot;/&gt;&lt;wsp:rsid wsp:val=&quot;006A01F6&quot;/&gt;&lt;wsp:rsid wsp:val=&quot;006A0334&quot;/&gt;&lt;wsp:rsid wsp:val=&quot;006A23B8&quot;/&gt;&lt;wsp:rsid wsp:val=&quot;006A244A&quot;/&gt;&lt;wsp:rsid wsp:val=&quot;006A2E28&quot;/&gt;&lt;wsp:rsid wsp:val=&quot;006A308F&quot;/&gt;&lt;wsp:rsid wsp:val=&quot;006A4087&quot;/&gt;&lt;wsp:rsid wsp:val=&quot;006A5B13&quot;/&gt;&lt;wsp:rsid wsp:val=&quot;006A6134&quot;/&gt;&lt;wsp:rsid wsp:val=&quot;006A617A&quot;/&gt;&lt;wsp:rsid wsp:val=&quot;006A6B99&quot;/&gt;&lt;wsp:rsid wsp:val=&quot;006A728A&quot;/&gt;&lt;wsp:rsid wsp:val=&quot;006A753C&quot;/&gt;&lt;wsp:rsid wsp:val=&quot;006A7592&quot;/&gt;&lt;wsp:rsid wsp:val=&quot;006A79C7&quot;/&gt;&lt;wsp:rsid wsp:val=&quot;006A79D1&quot;/&gt;&lt;wsp:rsid wsp:val=&quot;006A7C49&quot;/&gt;&lt;wsp:rsid wsp:val=&quot;006B1287&quot;/&gt;&lt;wsp:rsid wsp:val=&quot;006B558B&quot;/&gt;&lt;wsp:rsid wsp:val=&quot;006B599B&quot;/&gt;&lt;wsp:rsid wsp:val=&quot;006B6E2B&quot;/&gt;&lt;wsp:rsid wsp:val=&quot;006B7F59&quot;/&gt;&lt;wsp:rsid wsp:val=&quot;006C1540&quot;/&gt;&lt;wsp:rsid wsp:val=&quot;006C1A01&quot;/&gt;&lt;wsp:rsid wsp:val=&quot;006C23AB&quot;/&gt;&lt;wsp:rsid wsp:val=&quot;006C240A&quot;/&gt;&lt;wsp:rsid wsp:val=&quot;006C37AA&quot;/&gt;&lt;wsp:rsid wsp:val=&quot;006C41FE&quot;/&gt;&lt;wsp:rsid wsp:val=&quot;006C4748&quot;/&gt;&lt;wsp:rsid wsp:val=&quot;006C4AA5&quot;/&gt;&lt;wsp:rsid wsp:val=&quot;006C4C94&quot;/&gt;&lt;wsp:rsid wsp:val=&quot;006C5193&quot;/&gt;&lt;wsp:rsid wsp:val=&quot;006C6332&quot;/&gt;&lt;wsp:rsid wsp:val=&quot;006C6827&quot;/&gt;&lt;wsp:rsid wsp:val=&quot;006C7076&quot;/&gt;&lt;wsp:rsid wsp:val=&quot;006C7303&quot;/&gt;&lt;wsp:rsid wsp:val=&quot;006C7BD3&quot;/&gt;&lt;wsp:rsid wsp:val=&quot;006D0578&quot;/&gt;&lt;wsp:rsid wsp:val=&quot;006D16CD&quot;/&gt;&lt;wsp:rsid wsp:val=&quot;006D2797&quot;/&gt;&lt;wsp:rsid wsp:val=&quot;006D4534&quot;/&gt;&lt;wsp:rsid wsp:val=&quot;006D47CE&quot;/&gt;&lt;wsp:rsid wsp:val=&quot;006D547D&quot;/&gt;&lt;wsp:rsid wsp:val=&quot;006D5900&quot;/&gt;&lt;wsp:rsid wsp:val=&quot;006D6BA0&quot;/&gt;&lt;wsp:rsid wsp:val=&quot;006D6EBC&quot;/&gt;&lt;wsp:rsid wsp:val=&quot;006E1362&quot;/&gt;&lt;wsp:rsid wsp:val=&quot;006E4BC1&quot;/&gt;&lt;wsp:rsid wsp:val=&quot;006E4D9F&quot;/&gt;&lt;wsp:rsid wsp:val=&quot;006E507D&quot;/&gt;&lt;wsp:rsid wsp:val=&quot;006E6900&quot;/&gt;&lt;wsp:rsid wsp:val=&quot;006E6A7B&quot;/&gt;&lt;wsp:rsid wsp:val=&quot;006E775A&quot;/&gt;&lt;wsp:rsid wsp:val=&quot;006E7F4D&quot;/&gt;&lt;wsp:rsid wsp:val=&quot;006F0197&quot;/&gt;&lt;wsp:rsid wsp:val=&quot;006F0C14&quot;/&gt;&lt;wsp:rsid wsp:val=&quot;006F5C5E&quot;/&gt;&lt;wsp:rsid wsp:val=&quot;006F73CD&quot;/&gt;&lt;wsp:rsid wsp:val=&quot;007007C5&quot;/&gt;&lt;wsp:rsid wsp:val=&quot;007010A4&quot;/&gt;&lt;wsp:rsid wsp:val=&quot;00701418&quot;/&gt;&lt;wsp:rsid wsp:val=&quot;00702397&quot;/&gt;&lt;wsp:rsid wsp:val=&quot;007024C1&quot;/&gt;&lt;wsp:rsid wsp:val=&quot;0070359C&quot;/&gt;&lt;wsp:rsid wsp:val=&quot;00704148&quot;/&gt;&lt;wsp:rsid wsp:val=&quot;00705D49&quot;/&gt;&lt;wsp:rsid wsp:val=&quot;00705E5A&quot;/&gt;&lt;wsp:rsid wsp:val=&quot;007070EC&quot;/&gt;&lt;wsp:rsid wsp:val=&quot;00707F0C&quot;/&gt;&lt;wsp:rsid wsp:val=&quot;007121A2&quot;/&gt;&lt;wsp:rsid wsp:val=&quot;007128B3&quot;/&gt;&lt;wsp:rsid wsp:val=&quot;00712E96&quot;/&gt;&lt;wsp:rsid wsp:val=&quot;00714207&quot;/&gt;&lt;wsp:rsid wsp:val=&quot;00714DC2&quot;/&gt;&lt;wsp:rsid wsp:val=&quot;007152D8&quot;/&gt;&lt;wsp:rsid wsp:val=&quot;00715315&quot;/&gt;&lt;wsp:rsid wsp:val=&quot;00715672&quot;/&gt;&lt;wsp:rsid wsp:val=&quot;0071682C&quot;/&gt;&lt;wsp:rsid wsp:val=&quot;00716A9E&quot;/&gt;&lt;wsp:rsid wsp:val=&quot;007206AF&quot;/&gt;&lt;wsp:rsid wsp:val=&quot;00721231&quot;/&gt;&lt;wsp:rsid wsp:val=&quot;00721353&quot;/&gt;&lt;wsp:rsid wsp:val=&quot;0072181F&quot;/&gt;&lt;wsp:rsid wsp:val=&quot;00721AF3&quot;/&gt;&lt;wsp:rsid wsp:val=&quot;00722634&quot;/&gt;&lt;wsp:rsid wsp:val=&quot;007242BB&quot;/&gt;&lt;wsp:rsid wsp:val=&quot;00725F45&quot;/&gt;&lt;wsp:rsid wsp:val=&quot;00726687&quot;/&gt;&lt;wsp:rsid wsp:val=&quot;00727638&quot;/&gt;&lt;wsp:rsid wsp:val=&quot;00727D94&quot;/&gt;&lt;wsp:rsid wsp:val=&quot;0073081E&quot;/&gt;&lt;wsp:rsid wsp:val=&quot;00730C55&quot;/&gt;&lt;wsp:rsid wsp:val=&quot;007333F1&quot;/&gt;&lt;wsp:rsid wsp:val=&quot;00735135&quot;/&gt;&lt;wsp:rsid wsp:val=&quot;00735213&quot;/&gt;&lt;wsp:rsid wsp:val=&quot;00735805&quot;/&gt;&lt;wsp:rsid wsp:val=&quot;00736FCF&quot;/&gt;&lt;wsp:rsid wsp:val=&quot;00737B31&quot;/&gt;&lt;wsp:rsid wsp:val=&quot;00737D96&quot;/&gt;&lt;wsp:rsid wsp:val=&quot;00737EF2&quot;/&gt;&lt;wsp:rsid wsp:val=&quot;00742638&quot;/&gt;&lt;wsp:rsid wsp:val=&quot;00746980&quot;/&gt;&lt;wsp:rsid wsp:val=&quot;00747467&quot;/&gt;&lt;wsp:rsid wsp:val=&quot;00747A47&quot;/&gt;&lt;wsp:rsid wsp:val=&quot;00750D19&quot;/&gt;&lt;wsp:rsid wsp:val=&quot;007510DB&quot;/&gt;&lt;wsp:rsid wsp:val=&quot;0075112F&quot;/&gt;&lt;wsp:rsid wsp:val=&quot;00751492&quot;/&gt;&lt;wsp:rsid wsp:val=&quot;00751661&quot;/&gt;&lt;wsp:rsid wsp:val=&quot;00752CF2&quot;/&gt;&lt;wsp:rsid wsp:val=&quot;00752D5E&quot;/&gt;&lt;wsp:rsid wsp:val=&quot;00755319&quot;/&gt;&lt;wsp:rsid wsp:val=&quot;00755828&quot;/&gt;&lt;wsp:rsid wsp:val=&quot;00755B17&quot;/&gt;&lt;wsp:rsid wsp:val=&quot;00756214&quot;/&gt;&lt;wsp:rsid wsp:val=&quot;007579C4&quot;/&gt;&lt;wsp:rsid wsp:val=&quot;007608F7&quot;/&gt;&lt;wsp:rsid wsp:val=&quot;007610C5&quot;/&gt;&lt;wsp:rsid wsp:val=&quot;007645F6&quot;/&gt;&lt;wsp:rsid wsp:val=&quot;00764711&quot;/&gt;&lt;wsp:rsid wsp:val=&quot;00765481&quot;/&gt;&lt;wsp:rsid wsp:val=&quot;00765B93&quot;/&gt;&lt;wsp:rsid wsp:val=&quot;00765D32&quot;/&gt;&lt;wsp:rsid wsp:val=&quot;00765D96&quot;/&gt;&lt;wsp:rsid wsp:val=&quot;00766123&quot;/&gt;&lt;wsp:rsid wsp:val=&quot;00766792&quot;/&gt;&lt;wsp:rsid wsp:val=&quot;007673A8&quot;/&gt;&lt;wsp:rsid wsp:val=&quot;00767D00&quot;/&gt;&lt;wsp:rsid wsp:val=&quot;007706A7&quot;/&gt;&lt;wsp:rsid wsp:val=&quot;007714EF&quot;/&gt;&lt;wsp:rsid wsp:val=&quot;00771BEC&quot;/&gt;&lt;wsp:rsid wsp:val=&quot;00772CC3&quot;/&gt;&lt;wsp:rsid wsp:val=&quot;00773539&quot;/&gt;&lt;wsp:rsid wsp:val=&quot;00773CEF&quot;/&gt;&lt;wsp:rsid wsp:val=&quot;007758FB&quot;/&gt;&lt;wsp:rsid wsp:val=&quot;007809FE&quot;/&gt;&lt;wsp:rsid wsp:val=&quot;00780B27&quot;/&gt;&lt;wsp:rsid wsp:val=&quot;007816CA&quot;/&gt;&lt;wsp:rsid wsp:val=&quot;00781C1E&quot;/&gt;&lt;wsp:rsid wsp:val=&quot;00784479&quot;/&gt;&lt;wsp:rsid wsp:val=&quot;00784889&quot;/&gt;&lt;wsp:rsid wsp:val=&quot;00790840&quot;/&gt;&lt;wsp:rsid wsp:val=&quot;00790A51&quot;/&gt;&lt;wsp:rsid wsp:val=&quot;0079306E&quot;/&gt;&lt;wsp:rsid wsp:val=&quot;007932D1&quot;/&gt;&lt;wsp:rsid wsp:val=&quot;00793D7B&quot;/&gt;&lt;wsp:rsid wsp:val=&quot;00794329&quot;/&gt;&lt;wsp:rsid wsp:val=&quot;00794DB2&quot;/&gt;&lt;wsp:rsid wsp:val=&quot;00795A47&quot;/&gt;&lt;wsp:rsid wsp:val=&quot;00795AB4&quot;/&gt;&lt;wsp:rsid wsp:val=&quot;00796916&quot;/&gt;&lt;wsp:rsid wsp:val=&quot;00797DC2&quot;/&gt;&lt;wsp:rsid wsp:val=&quot;007A0B4C&quot;/&gt;&lt;wsp:rsid wsp:val=&quot;007A1234&quot;/&gt;&lt;wsp:rsid wsp:val=&quot;007A203A&quot;/&gt;&lt;wsp:rsid wsp:val=&quot;007A47E4&quot;/&gt;&lt;wsp:rsid wsp:val=&quot;007A7502&quot;/&gt;&lt;wsp:rsid wsp:val=&quot;007B1661&quot;/&gt;&lt;wsp:rsid wsp:val=&quot;007B1AE4&quot;/&gt;&lt;wsp:rsid wsp:val=&quot;007B1D46&quot;/&gt;&lt;wsp:rsid wsp:val=&quot;007B51EA&quot;/&gt;&lt;wsp:rsid wsp:val=&quot;007B6EE3&quot;/&gt;&lt;wsp:rsid wsp:val=&quot;007B6F87&quot;/&gt;&lt;wsp:rsid wsp:val=&quot;007B725E&quot;/&gt;&lt;wsp:rsid wsp:val=&quot;007C0A3D&quot;/&gt;&lt;wsp:rsid wsp:val=&quot;007C12EE&quot;/&gt;&lt;wsp:rsid wsp:val=&quot;007C2857&quot;/&gt;&lt;wsp:rsid wsp:val=&quot;007C290D&quot;/&gt;&lt;wsp:rsid wsp:val=&quot;007C2F79&quot;/&gt;&lt;wsp:rsid wsp:val=&quot;007C475D&quot;/&gt;&lt;wsp:rsid wsp:val=&quot;007C4C27&quot;/&gt;&lt;wsp:rsid wsp:val=&quot;007C4D86&quot;/&gt;&lt;wsp:rsid wsp:val=&quot;007C4F41&quot;/&gt;&lt;wsp:rsid wsp:val=&quot;007C6DCB&quot;/&gt;&lt;wsp:rsid wsp:val=&quot;007C6E71&quot;/&gt;&lt;wsp:rsid wsp:val=&quot;007D0648&quot;/&gt;&lt;wsp:rsid wsp:val=&quot;007D0689&quot;/&gt;&lt;wsp:rsid wsp:val=&quot;007D1433&quot;/&gt;&lt;wsp:rsid wsp:val=&quot;007D1824&quot;/&gt;&lt;wsp:rsid wsp:val=&quot;007D2082&quot;/&gt;&lt;wsp:rsid wsp:val=&quot;007D43CA&quot;/&gt;&lt;wsp:rsid wsp:val=&quot;007D530E&quot;/&gt;&lt;wsp:rsid wsp:val=&quot;007D6BE0&quot;/&gt;&lt;wsp:rsid wsp:val=&quot;007D7638&quot;/&gt;&lt;wsp:rsid wsp:val=&quot;007E06B2&quot;/&gt;&lt;wsp:rsid wsp:val=&quot;007E2227&quot;/&gt;&lt;wsp:rsid wsp:val=&quot;007E257B&quot;/&gt;&lt;wsp:rsid wsp:val=&quot;007E3002&quot;/&gt;&lt;wsp:rsid wsp:val=&quot;007E4065&quot;/&gt;&lt;wsp:rsid wsp:val=&quot;007E4F0B&quot;/&gt;&lt;wsp:rsid wsp:val=&quot;007E5AC9&quot;/&gt;&lt;wsp:rsid wsp:val=&quot;007E7B1B&quot;/&gt;&lt;wsp:rsid wsp:val=&quot;007E7D2A&quot;/&gt;&lt;wsp:rsid wsp:val=&quot;007F11A7&quot;/&gt;&lt;wsp:rsid wsp:val=&quot;007F1433&quot;/&gt;&lt;wsp:rsid wsp:val=&quot;007F1641&quot;/&gt;&lt;wsp:rsid wsp:val=&quot;007F16BF&quot;/&gt;&lt;wsp:rsid wsp:val=&quot;007F185C&quot;/&gt;&lt;wsp:rsid wsp:val=&quot;007F1A7B&quot;/&gt;&lt;wsp:rsid wsp:val=&quot;007F1CF3&quot;/&gt;&lt;wsp:rsid wsp:val=&quot;007F263D&quot;/&gt;&lt;wsp:rsid wsp:val=&quot;007F3E2D&quot;/&gt;&lt;wsp:rsid wsp:val=&quot;007F3E56&quot;/&gt;&lt;wsp:rsid wsp:val=&quot;007F440A&quot;/&gt;&lt;wsp:rsid wsp:val=&quot;007F730E&quot;/&gt;&lt;wsp:rsid wsp:val=&quot;007F7B9A&quot;/&gt;&lt;wsp:rsid wsp:val=&quot;00801753&quot;/&gt;&lt;wsp:rsid wsp:val=&quot;008031AF&quot;/&gt;&lt;wsp:rsid wsp:val=&quot;00803246&quot;/&gt;&lt;wsp:rsid wsp:val=&quot;00803E2E&quot;/&gt;&lt;wsp:rsid wsp:val=&quot;008042C4&quot;/&gt;&lt;wsp:rsid wsp:val=&quot;00807B1E&quot;/&gt;&lt;wsp:rsid wsp:val=&quot;008103C3&quot;/&gt;&lt;wsp:rsid wsp:val=&quot;00812C4D&quot;/&gt;&lt;wsp:rsid wsp:val=&quot;00814CE1&quot;/&gt;&lt;wsp:rsid wsp:val=&quot;008157DB&quot;/&gt;&lt;wsp:rsid wsp:val=&quot;008159CE&quot;/&gt;&lt;wsp:rsid wsp:val=&quot;008178EB&quot;/&gt;&lt;wsp:rsid wsp:val=&quot;00817979&quot;/&gt;&lt;wsp:rsid wsp:val=&quot;00817F42&quot;/&gt;&lt;wsp:rsid wsp:val=&quot;008207EB&quot;/&gt;&lt;wsp:rsid wsp:val=&quot;00820C1F&quot;/&gt;&lt;wsp:rsid wsp:val=&quot;00820FB9&quot;/&gt;&lt;wsp:rsid wsp:val=&quot;008217E1&quot;/&gt;&lt;wsp:rsid wsp:val=&quot;00821C04&quot;/&gt;&lt;wsp:rsid wsp:val=&quot;00822B13&quot;/&gt;&lt;wsp:rsid wsp:val=&quot;0082376B&quot;/&gt;&lt;wsp:rsid wsp:val=&quot;00823A44&quot;/&gt;&lt;wsp:rsid wsp:val=&quot;00824367&quot;/&gt;&lt;wsp:rsid wsp:val=&quot;008247AE&quot;/&gt;&lt;wsp:rsid wsp:val=&quot;00826328&quot;/&gt;&lt;wsp:rsid wsp:val=&quot;00826C32&quot;/&gt;&lt;wsp:rsid wsp:val=&quot;008275BB&quot;/&gt;&lt;wsp:rsid wsp:val=&quot;008276F7&quot;/&gt;&lt;wsp:rsid wsp:val=&quot;00827BE0&quot;/&gt;&lt;wsp:rsid wsp:val=&quot;008308E9&quot;/&gt;&lt;wsp:rsid wsp:val=&quot;0083189D&quot;/&gt;&lt;wsp:rsid wsp:val=&quot;00831D79&quot;/&gt;&lt;wsp:rsid wsp:val=&quot;00831F86&quot;/&gt;&lt;wsp:rsid wsp:val=&quot;008338BA&quot;/&gt;&lt;wsp:rsid wsp:val=&quot;00833AFD&quot;/&gt;&lt;wsp:rsid wsp:val=&quot;008356A8&quot;/&gt;&lt;wsp:rsid wsp:val=&quot;00835891&quot;/&gt;&lt;wsp:rsid wsp:val=&quot;00835B0E&quot;/&gt;&lt;wsp:rsid wsp:val=&quot;00835E2A&quot;/&gt;&lt;wsp:rsid wsp:val=&quot;00835E76&quot;/&gt;&lt;wsp:rsid wsp:val=&quot;00836D98&quot;/&gt;&lt;wsp:rsid wsp:val=&quot;00841704&quot;/&gt;&lt;wsp:rsid wsp:val=&quot;0084289F&quot;/&gt;&lt;wsp:rsid wsp:val=&quot;00846466&quot;/&gt;&lt;wsp:rsid wsp:val=&quot;00846EC4&quot;/&gt;&lt;wsp:rsid wsp:val=&quot;00850127&quot;/&gt;&lt;wsp:rsid wsp:val=&quot;00850B4B&quot;/&gt;&lt;wsp:rsid wsp:val=&quot;00851011&quot;/&gt;&lt;wsp:rsid wsp:val=&quot;0085150E&quot;/&gt;&lt;wsp:rsid wsp:val=&quot;00851806&quot;/&gt;&lt;wsp:rsid wsp:val=&quot;008521B0&quot;/&gt;&lt;wsp:rsid wsp:val=&quot;00852985&quot;/&gt;&lt;wsp:rsid wsp:val=&quot;00852C78&quot;/&gt;&lt;wsp:rsid wsp:val=&quot;008538F5&quot;/&gt;&lt;wsp:rsid wsp:val=&quot;00853983&quot;/&gt;&lt;wsp:rsid wsp:val=&quot;008539B7&quot;/&gt;&lt;wsp:rsid wsp:val=&quot;00853A51&quot;/&gt;&lt;wsp:rsid wsp:val=&quot;00853AD6&quot;/&gt;&lt;wsp:rsid wsp:val=&quot;00854E41&quot;/&gt;&lt;wsp:rsid wsp:val=&quot;00855837&quot;/&gt;&lt;wsp:rsid wsp:val=&quot;008561DF&quot;/&gt;&lt;wsp:rsid wsp:val=&quot;0085634B&quot;/&gt;&lt;wsp:rsid wsp:val=&quot;00856DAA&quot;/&gt;&lt;wsp:rsid wsp:val=&quot;00857089&quot;/&gt;&lt;wsp:rsid wsp:val=&quot;0086057B&quot;/&gt;&lt;wsp:rsid wsp:val=&quot;00860CA3&quot;/&gt;&lt;wsp:rsid wsp:val=&quot;0086168A&quot;/&gt;&lt;wsp:rsid wsp:val=&quot;0086171F&quot;/&gt;&lt;wsp:rsid wsp:val=&quot;0086194D&quot;/&gt;&lt;wsp:rsid wsp:val=&quot;00862512&quot;/&gt;&lt;wsp:rsid wsp:val=&quot;0086280B&quot;/&gt;&lt;wsp:rsid wsp:val=&quot;00862D69&quot;/&gt;&lt;wsp:rsid wsp:val=&quot;00862EBF&quot;/&gt;&lt;wsp:rsid wsp:val=&quot;00862FBB&quot;/&gt;&lt;wsp:rsid wsp:val=&quot;008638B2&quot;/&gt;&lt;wsp:rsid wsp:val=&quot;0086395D&quot;/&gt;&lt;wsp:rsid wsp:val=&quot;00863F65&quot;/&gt;&lt;wsp:rsid wsp:val=&quot;00864EF9&quot;/&gt;&lt;wsp:rsid wsp:val=&quot;008656C6&quot;/&gt;&lt;wsp:rsid wsp:val=&quot;00865E05&quot;/&gt;&lt;wsp:rsid wsp:val=&quot;00865F83&quot;/&gt;&lt;wsp:rsid wsp:val=&quot;008664B4&quot;/&gt;&lt;wsp:rsid wsp:val=&quot;00871127&quot;/&gt;&lt;wsp:rsid wsp:val=&quot;008712C1&quot;/&gt;&lt;wsp:rsid wsp:val=&quot;00872E59&quot;/&gt;&lt;wsp:rsid wsp:val=&quot;0087393B&quot;/&gt;&lt;wsp:rsid wsp:val=&quot;00874989&quot;/&gt;&lt;wsp:rsid wsp:val=&quot;00876741&quot;/&gt;&lt;wsp:rsid wsp:val=&quot;008772A7&quot;/&gt;&lt;wsp:rsid wsp:val=&quot;008772D1&quot;/&gt;&lt;wsp:rsid wsp:val=&quot;00880414&quot;/&gt;&lt;wsp:rsid wsp:val=&quot;008816F4&quot;/&gt;&lt;wsp:rsid wsp:val=&quot;00882180&quot;/&gt;&lt;wsp:rsid wsp:val=&quot;00882886&quot;/&gt;&lt;wsp:rsid wsp:val=&quot;008829A6&quot;/&gt;&lt;wsp:rsid wsp:val=&quot;00883070&quot;/&gt;&lt;wsp:rsid wsp:val=&quot;00883A8B&quot;/&gt;&lt;wsp:rsid wsp:val=&quot;00885942&quot;/&gt;&lt;wsp:rsid wsp:val=&quot;00887006&quot;/&gt;&lt;wsp:rsid wsp:val=&quot;0089147E&quot;/&gt;&lt;wsp:rsid wsp:val=&quot;00891562&quot;/&gt;&lt;wsp:rsid wsp:val=&quot;00891602&quot;/&gt;&lt;wsp:rsid wsp:val=&quot;008924AF&quot;/&gt;&lt;wsp:rsid wsp:val=&quot;0089349A&quot;/&gt;&lt;wsp:rsid wsp:val=&quot;008944BB&quot;/&gt;&lt;wsp:rsid wsp:val=&quot;00894F77&quot;/&gt;&lt;wsp:rsid wsp:val=&quot;00894FBF&quot;/&gt;&lt;wsp:rsid wsp:val=&quot;0089550A&quot;/&gt;&lt;wsp:rsid wsp:val=&quot;00895E5E&quot;/&gt;&lt;wsp:rsid wsp:val=&quot;00896589&quot;/&gt;&lt;wsp:rsid wsp:val=&quot;00897689&quot;/&gt;&lt;wsp:rsid wsp:val=&quot;00897988&quot;/&gt;&lt;wsp:rsid wsp:val=&quot;008A0377&quot;/&gt;&lt;wsp:rsid wsp:val=&quot;008A32C1&quot;/&gt;&lt;wsp:rsid wsp:val=&quot;008A3A18&quot;/&gt;&lt;wsp:rsid wsp:val=&quot;008A578B&quot;/&gt;&lt;wsp:rsid wsp:val=&quot;008B0974&quot;/&gt;&lt;wsp:rsid wsp:val=&quot;008B18E0&quot;/&gt;&lt;wsp:rsid wsp:val=&quot;008B1E84&quot;/&gt;&lt;wsp:rsid wsp:val=&quot;008B319E&quot;/&gt;&lt;wsp:rsid wsp:val=&quot;008B369F&quot;/&gt;&lt;wsp:rsid wsp:val=&quot;008B4D07&quot;/&gt;&lt;wsp:rsid wsp:val=&quot;008B6151&quot;/&gt;&lt;wsp:rsid wsp:val=&quot;008B74FD&quot;/&gt;&lt;wsp:rsid wsp:val=&quot;008B7C09&quot;/&gt;&lt;wsp:rsid wsp:val=&quot;008C0058&quot;/&gt;&lt;wsp:rsid wsp:val=&quot;008C1206&quot;/&gt;&lt;wsp:rsid wsp:val=&quot;008C146D&quot;/&gt;&lt;wsp:rsid wsp:val=&quot;008C2573&quot;/&gt;&lt;wsp:rsid wsp:val=&quot;008C3B8E&quot;/&gt;&lt;wsp:rsid wsp:val=&quot;008C4ADA&quot;/&gt;&lt;wsp:rsid wsp:val=&quot;008C504B&quot;/&gt;&lt;wsp:rsid wsp:val=&quot;008C5D61&quot;/&gt;&lt;wsp:rsid wsp:val=&quot;008C6472&quot;/&gt;&lt;wsp:rsid wsp:val=&quot;008C69F1&quot;/&gt;&lt;wsp:rsid wsp:val=&quot;008D0562&quot;/&gt;&lt;wsp:rsid wsp:val=&quot;008D3B50&quot;/&gt;&lt;wsp:rsid wsp:val=&quot;008D41B3&quot;/&gt;&lt;wsp:rsid wsp:val=&quot;008D43EC&quot;/&gt;&lt;wsp:rsid wsp:val=&quot;008D54F4&quot;/&gt;&lt;wsp:rsid wsp:val=&quot;008D57E8&quot;/&gt;&lt;wsp:rsid wsp:val=&quot;008D5CD0&quot;/&gt;&lt;wsp:rsid wsp:val=&quot;008D65F0&quot;/&gt;&lt;wsp:rsid wsp:val=&quot;008D7765&quot;/&gt;&lt;wsp:rsid wsp:val=&quot;008D79A0&quot;/&gt;&lt;wsp:rsid wsp:val=&quot;008D7BF3&quot;/&gt;&lt;wsp:rsid wsp:val=&quot;008E0765&quot;/&gt;&lt;wsp:rsid wsp:val=&quot;008E3B1D&quot;/&gt;&lt;wsp:rsid wsp:val=&quot;008E3EF3&quot;/&gt;&lt;wsp:rsid wsp:val=&quot;008E76C6&quot;/&gt;&lt;wsp:rsid wsp:val=&quot;008F0C1D&quot;/&gt;&lt;wsp:rsid wsp:val=&quot;008F456B&quot;/&gt;&lt;wsp:rsid wsp:val=&quot;008F48AA&quot;/&gt;&lt;wsp:rsid wsp:val=&quot;008F54F6&quot;/&gt;&lt;wsp:rsid wsp:val=&quot;008F6BD5&quot;/&gt;&lt;wsp:rsid wsp:val=&quot;008F7124&quot;/&gt;&lt;wsp:rsid wsp:val=&quot;008F7E6A&quot;/&gt;&lt;wsp:rsid wsp:val=&quot;009023C1&quot;/&gt;&lt;wsp:rsid wsp:val=&quot;00902F43&quot;/&gt;&lt;wsp:rsid wsp:val=&quot;0090362A&quot;/&gt;&lt;wsp:rsid wsp:val=&quot;0090373D&quot;/&gt;&lt;wsp:rsid wsp:val=&quot;009042B8&quot;/&gt;&lt;wsp:rsid wsp:val=&quot;00904880&quot;/&gt;&lt;wsp:rsid wsp:val=&quot;00904C9F&quot;/&gt;&lt;wsp:rsid wsp:val=&quot;009069C9&quot;/&gt;&lt;wsp:rsid wsp:val=&quot;00907593&quot;/&gt;&lt;wsp:rsid wsp:val=&quot;00907604&quot;/&gt;&lt;wsp:rsid wsp:val=&quot;009110C2&quot;/&gt;&lt;wsp:rsid wsp:val=&quot;00912ABD&quot;/&gt;&lt;wsp:rsid wsp:val=&quot;00912F9B&quot;/&gt;&lt;wsp:rsid wsp:val=&quot;00913080&quot;/&gt;&lt;wsp:rsid wsp:val=&quot;0091312E&quot;/&gt;&lt;wsp:rsid wsp:val=&quot;00913F1E&quot;/&gt;&lt;wsp:rsid wsp:val=&quot;00914CFB&quot;/&gt;&lt;wsp:rsid wsp:val=&quot;009157BC&quot;/&gt;&lt;wsp:rsid wsp:val=&quot;00916489&quot;/&gt;&lt;wsp:rsid wsp:val=&quot;00916579&quot;/&gt;&lt;wsp:rsid wsp:val=&quot;009176A0&quot;/&gt;&lt;wsp:rsid wsp:val=&quot;009177E7&quot;/&gt;&lt;wsp:rsid wsp:val=&quot;0091797C&quot;/&gt;&lt;wsp:rsid wsp:val=&quot;009204A1&quot;/&gt;&lt;wsp:rsid wsp:val=&quot;0092071F&quot;/&gt;&lt;wsp:rsid wsp:val=&quot;00921712&quot;/&gt;&lt;wsp:rsid wsp:val=&quot;00921C6A&quot;/&gt;&lt;wsp:rsid wsp:val=&quot;00922221&quot;/&gt;&lt;wsp:rsid wsp:val=&quot;0092252C&quot;/&gt;&lt;wsp:rsid wsp:val=&quot;009227D8&quot;/&gt;&lt;wsp:rsid wsp:val=&quot;00923796&quot;/&gt;&lt;wsp:rsid wsp:val=&quot;00923D7F&quot;/&gt;&lt;wsp:rsid wsp:val=&quot;00924969&quot;/&gt;&lt;wsp:rsid wsp:val=&quot;00925DE3&quot;/&gt;&lt;wsp:rsid wsp:val=&quot;009266B5&quot;/&gt;&lt;wsp:rsid wsp:val=&quot;009277E4&quot;/&gt;&lt;wsp:rsid wsp:val=&quot;00931560&quot;/&gt;&lt;wsp:rsid wsp:val=&quot;009317E6&quot;/&gt;&lt;wsp:rsid wsp:val=&quot;00932A07&quot;/&gt;&lt;wsp:rsid wsp:val=&quot;0093304D&quot;/&gt;&lt;wsp:rsid wsp:val=&quot;0093756D&quot;/&gt;&lt;wsp:rsid wsp:val=&quot;0094026C&quot;/&gt;&lt;wsp:rsid wsp:val=&quot;009406A1&quot;/&gt;&lt;wsp:rsid wsp:val=&quot;00940D2D&quot;/&gt;&lt;wsp:rsid wsp:val=&quot;0094152C&quot;/&gt;&lt;wsp:rsid wsp:val=&quot;009423C4&quot;/&gt;&lt;wsp:rsid wsp:val=&quot;00942BFD&quot;/&gt;&lt;wsp:rsid wsp:val=&quot;00942CE4&quot;/&gt;&lt;wsp:rsid wsp:val=&quot;0094333B&quot;/&gt;&lt;wsp:rsid wsp:val=&quot;009434F2&quot;/&gt;&lt;wsp:rsid wsp:val=&quot;00943938&quot;/&gt;&lt;wsp:rsid wsp:val=&quot;00943B2E&quot;/&gt;&lt;wsp:rsid wsp:val=&quot;009447BE&quot;/&gt;&lt;wsp:rsid wsp:val=&quot;00944A83&quot;/&gt;&lt;wsp:rsid wsp:val=&quot;00945FEC&quot;/&gt;&lt;wsp:rsid wsp:val=&quot;0094656A&quot;/&gt;&lt;wsp:rsid wsp:val=&quot;009467D7&quot;/&gt;&lt;wsp:rsid wsp:val=&quot;00946D82&quot;/&gt;&lt;wsp:rsid wsp:val=&quot;00947F53&quot;/&gt;&lt;wsp:rsid wsp:val=&quot;009515FB&quot;/&gt;&lt;wsp:rsid wsp:val=&quot;00951A06&quot;/&gt;&lt;wsp:rsid wsp:val=&quot;00951CDF&quot;/&gt;&lt;wsp:rsid wsp:val=&quot;00956F1B&quot;/&gt;&lt;wsp:rsid wsp:val=&quot;00957933&quot;/&gt;&lt;wsp:rsid wsp:val=&quot;00960CBD&quot;/&gt;&lt;wsp:rsid wsp:val=&quot;00960DD1&quot;/&gt;&lt;wsp:rsid wsp:val=&quot;009629F6&quot;/&gt;&lt;wsp:rsid wsp:val=&quot;00962BA7&quot;/&gt;&lt;wsp:rsid wsp:val=&quot;00963C41&quot;/&gt;&lt;wsp:rsid wsp:val=&quot;0096435A&quot;/&gt;&lt;wsp:rsid wsp:val=&quot;00965250&quot;/&gt;&lt;wsp:rsid wsp:val=&quot;00965AB2&quot;/&gt;&lt;wsp:rsid wsp:val=&quot;00965E44&quot;/&gt;&lt;wsp:rsid wsp:val=&quot;00966B84&quot;/&gt;&lt;wsp:rsid wsp:val=&quot;00967029&quot;/&gt;&lt;wsp:rsid wsp:val=&quot;00967200&quot;/&gt;&lt;wsp:rsid wsp:val=&quot;00967511&quot;/&gt;&lt;wsp:rsid wsp:val=&quot;00967E5F&quot;/&gt;&lt;wsp:rsid wsp:val=&quot;00967FBE&quot;/&gt;&lt;wsp:rsid wsp:val=&quot;00970884&quot;/&gt;&lt;wsp:rsid wsp:val=&quot;009714FF&quot;/&gt;&lt;wsp:rsid wsp:val=&quot;00971790&quot;/&gt;&lt;wsp:rsid wsp:val=&quot;00971E05&quot;/&gt;&lt;wsp:rsid wsp:val=&quot;00973D22&quot;/&gt;&lt;wsp:rsid wsp:val=&quot;00974BB9&quot;/&gt;&lt;wsp:rsid wsp:val=&quot;00976242&quot;/&gt;&lt;wsp:rsid wsp:val=&quot;00976A44&quot;/&gt;&lt;wsp:rsid wsp:val=&quot;00976E97&quot;/&gt;&lt;wsp:rsid wsp:val=&quot;00982125&quot;/&gt;&lt;wsp:rsid wsp:val=&quot;00982263&quot;/&gt;&lt;wsp:rsid wsp:val=&quot;009834E2&quot;/&gt;&lt;wsp:rsid wsp:val=&quot;00984C2A&quot;/&gt;&lt;wsp:rsid wsp:val=&quot;00984C6C&quot;/&gt;&lt;wsp:rsid wsp:val=&quot;00985288&quot;/&gt;&lt;wsp:rsid wsp:val=&quot;0098574F&quot;/&gt;&lt;wsp:rsid wsp:val=&quot;0098636E&quot;/&gt;&lt;wsp:rsid wsp:val=&quot;0098787D&quot;/&gt;&lt;wsp:rsid wsp:val=&quot;00990672&quot;/&gt;&lt;wsp:rsid wsp:val=&quot;0099071A&quot;/&gt;&lt;wsp:rsid wsp:val=&quot;009910A4&quot;/&gt;&lt;wsp:rsid wsp:val=&quot;0099403D&quot;/&gt;&lt;wsp:rsid wsp:val=&quot;009953BF&quot;/&gt;&lt;wsp:rsid wsp:val=&quot;009959F7&quot;/&gt;&lt;wsp:rsid wsp:val=&quot;0099729A&quot;/&gt;&lt;wsp:rsid wsp:val=&quot;009A0426&quot;/&gt;&lt;wsp:rsid wsp:val=&quot;009A0C9B&quot;/&gt;&lt;wsp:rsid wsp:val=&quot;009A2DF3&quot;/&gt;&lt;wsp:rsid wsp:val=&quot;009A4295&quot;/&gt;&lt;wsp:rsid wsp:val=&quot;009A4972&quot;/&gt;&lt;wsp:rsid wsp:val=&quot;009A4D2D&quot;/&gt;&lt;wsp:rsid wsp:val=&quot;009A5909&quot;/&gt;&lt;wsp:rsid wsp:val=&quot;009A735F&quot;/&gt;&lt;wsp:rsid wsp:val=&quot;009B03A5&quot;/&gt;&lt;wsp:rsid wsp:val=&quot;009B134E&quot;/&gt;&lt;wsp:rsid wsp:val=&quot;009B1B49&quot;/&gt;&lt;wsp:rsid wsp:val=&quot;009B2429&quot;/&gt;&lt;wsp:rsid wsp:val=&quot;009B4095&quot;/&gt;&lt;wsp:rsid wsp:val=&quot;009B5375&quot;/&gt;&lt;wsp:rsid wsp:val=&quot;009B6ABC&quot;/&gt;&lt;wsp:rsid wsp:val=&quot;009B6C35&quot;/&gt;&lt;wsp:rsid wsp:val=&quot;009B7AA7&quot;/&gt;&lt;wsp:rsid wsp:val=&quot;009C347C&quot;/&gt;&lt;wsp:rsid wsp:val=&quot;009C453F&quot;/&gt;&lt;wsp:rsid wsp:val=&quot;009C472A&quot;/&gt;&lt;wsp:rsid wsp:val=&quot;009C4C4F&quot;/&gt;&lt;wsp:rsid wsp:val=&quot;009C524E&quot;/&gt;&lt;wsp:rsid wsp:val=&quot;009C5830&quot;/&gt;&lt;wsp:rsid wsp:val=&quot;009C7F99&quot;/&gt;&lt;wsp:rsid wsp:val=&quot;009D172E&quot;/&gt;&lt;wsp:rsid wsp:val=&quot;009D1991&quot;/&gt;&lt;wsp:rsid wsp:val=&quot;009D3D2A&quot;/&gt;&lt;wsp:rsid wsp:val=&quot;009D50AE&quot;/&gt;&lt;wsp:rsid wsp:val=&quot;009E0816&quot;/&gt;&lt;wsp:rsid wsp:val=&quot;009E090A&quot;/&gt;&lt;wsp:rsid wsp:val=&quot;009E1621&quot;/&gt;&lt;wsp:rsid wsp:val=&quot;009E17BC&quot;/&gt;&lt;wsp:rsid wsp:val=&quot;009E21DF&quot;/&gt;&lt;wsp:rsid wsp:val=&quot;009E2B35&quot;/&gt;&lt;wsp:rsid wsp:val=&quot;009E2BF3&quot;/&gt;&lt;wsp:rsid wsp:val=&quot;009E395A&quot;/&gt;&lt;wsp:rsid wsp:val=&quot;009E3A4E&quot;/&gt;&lt;wsp:rsid wsp:val=&quot;009E40B2&quot;/&gt;&lt;wsp:rsid wsp:val=&quot;009E4974&quot;/&gt;&lt;wsp:rsid wsp:val=&quot;009E498F&quot;/&gt;&lt;wsp:rsid wsp:val=&quot;009E4E60&quot;/&gt;&lt;wsp:rsid wsp:val=&quot;009E72FC&quot;/&gt;&lt;wsp:rsid wsp:val=&quot;009E772B&quot;/&gt;&lt;wsp:rsid wsp:val=&quot;009F0B07&quot;/&gt;&lt;wsp:rsid wsp:val=&quot;009F0BFE&quot;/&gt;&lt;wsp:rsid wsp:val=&quot;009F168F&quot;/&gt;&lt;wsp:rsid wsp:val=&quot;009F364F&quot;/&gt;&lt;wsp:rsid wsp:val=&quot;009F3E04&quot;/&gt;&lt;wsp:rsid wsp:val=&quot;009F41D9&quot;/&gt;&lt;wsp:rsid wsp:val=&quot;009F44A1&quot;/&gt;&lt;wsp:rsid wsp:val=&quot;009F46BD&quot;/&gt;&lt;wsp:rsid wsp:val=&quot;009F4793&quot;/&gt;&lt;wsp:rsid wsp:val=&quot;009F50A9&quot;/&gt;&lt;wsp:rsid wsp:val=&quot;009F56A7&quot;/&gt;&lt;wsp:rsid wsp:val=&quot;009F6372&quot;/&gt;&lt;wsp:rsid wsp:val=&quot;009F76F6&quot;/&gt;&lt;wsp:rsid wsp:val=&quot;00A00140&quot;/&gt;&lt;wsp:rsid wsp:val=&quot;00A0160F&quot;/&gt;&lt;wsp:rsid wsp:val=&quot;00A016C3&quot;/&gt;&lt;wsp:rsid wsp:val=&quot;00A025E2&quot;/&gt;&lt;wsp:rsid wsp:val=&quot;00A0304C&quot;/&gt;&lt;wsp:rsid wsp:val=&quot;00A04702&quot;/&gt;&lt;wsp:rsid wsp:val=&quot;00A053AB&quot;/&gt;&lt;wsp:rsid wsp:val=&quot;00A06444&quot;/&gt;&lt;wsp:rsid wsp:val=&quot;00A106DC&quot;/&gt;&lt;wsp:rsid wsp:val=&quot;00A10D78&quot;/&gt;&lt;wsp:rsid wsp:val=&quot;00A11A02&quot;/&gt;&lt;wsp:rsid wsp:val=&quot;00A11D6F&quot;/&gt;&lt;wsp:rsid wsp:val=&quot;00A12855&quot;/&gt;&lt;wsp:rsid wsp:val=&quot;00A12E1B&quot;/&gt;&lt;wsp:rsid wsp:val=&quot;00A12ECC&quot;/&gt;&lt;wsp:rsid wsp:val=&quot;00A13A27&quot;/&gt;&lt;wsp:rsid wsp:val=&quot;00A13F8E&quot;/&gt;&lt;wsp:rsid wsp:val=&quot;00A14883&quot;/&gt;&lt;wsp:rsid wsp:val=&quot;00A168F8&quot;/&gt;&lt;wsp:rsid wsp:val=&quot;00A1706C&quot;/&gt;&lt;wsp:rsid wsp:val=&quot;00A20943&quot;/&gt;&lt;wsp:rsid wsp:val=&quot;00A20DD0&quot;/&gt;&lt;wsp:rsid wsp:val=&quot;00A223C4&quot;/&gt;&lt;wsp:rsid wsp:val=&quot;00A22E08&quot;/&gt;&lt;wsp:rsid wsp:val=&quot;00A26460&quot;/&gt;&lt;wsp:rsid wsp:val=&quot;00A26EEC&quot;/&gt;&lt;wsp:rsid wsp:val=&quot;00A27401&quot;/&gt;&lt;wsp:rsid wsp:val=&quot;00A27D69&quot;/&gt;&lt;wsp:rsid wsp:val=&quot;00A30974&quot;/&gt;&lt;wsp:rsid wsp:val=&quot;00A31508&quot;/&gt;&lt;wsp:rsid wsp:val=&quot;00A32A88&quot;/&gt;&lt;wsp:rsid wsp:val=&quot;00A3337B&quot;/&gt;&lt;wsp:rsid wsp:val=&quot;00A351A2&quot;/&gt;&lt;wsp:rsid wsp:val=&quot;00A36460&quot;/&gt;&lt;wsp:rsid wsp:val=&quot;00A40FD2&quot;/&gt;&lt;wsp:rsid wsp:val=&quot;00A4402F&quot;/&gt;&lt;wsp:rsid wsp:val=&quot;00A45EBB&quot;/&gt;&lt;wsp:rsid wsp:val=&quot;00A45FCD&quot;/&gt;&lt;wsp:rsid wsp:val=&quot;00A4727D&quot;/&gt;&lt;wsp:rsid wsp:val=&quot;00A5000F&quot;/&gt;&lt;wsp:rsid wsp:val=&quot;00A51B1E&quot;/&gt;&lt;wsp:rsid wsp:val=&quot;00A51C7E&quot;/&gt;&lt;wsp:rsid wsp:val=&quot;00A52431&quot;/&gt;&lt;wsp:rsid wsp:val=&quot;00A52757&quot;/&gt;&lt;wsp:rsid wsp:val=&quot;00A52774&quot;/&gt;&lt;wsp:rsid wsp:val=&quot;00A52D94&quot;/&gt;&lt;wsp:rsid wsp:val=&quot;00A532A1&quot;/&gt;&lt;wsp:rsid wsp:val=&quot;00A55BAA&quot;/&gt;&lt;wsp:rsid wsp:val=&quot;00A57034&quot;/&gt;&lt;wsp:rsid wsp:val=&quot;00A578BC&quot;/&gt;&lt;wsp:rsid wsp:val=&quot;00A57AF7&quot;/&gt;&lt;wsp:rsid wsp:val=&quot;00A60479&quot;/&gt;&lt;wsp:rsid wsp:val=&quot;00A615B7&quot;/&gt;&lt;wsp:rsid wsp:val=&quot;00A628E0&quot;/&gt;&lt;wsp:rsid wsp:val=&quot;00A631C4&quot;/&gt;&lt;wsp:rsid wsp:val=&quot;00A63489&quot;/&gt;&lt;wsp:rsid wsp:val=&quot;00A645E6&quot;/&gt;&lt;wsp:rsid wsp:val=&quot;00A64DFD&quot;/&gt;&lt;wsp:rsid wsp:val=&quot;00A64E7B&quot;/&gt;&lt;wsp:rsid wsp:val=&quot;00A66372&quot;/&gt;&lt;wsp:rsid wsp:val=&quot;00A66B5D&quot;/&gt;&lt;wsp:rsid wsp:val=&quot;00A713BF&quot;/&gt;&lt;wsp:rsid wsp:val=&quot;00A71573&quot;/&gt;&lt;wsp:rsid wsp:val=&quot;00A72496&quot;/&gt;&lt;wsp:rsid wsp:val=&quot;00A727C8&quot;/&gt;&lt;wsp:rsid wsp:val=&quot;00A72C65&quot;/&gt;&lt;wsp:rsid wsp:val=&quot;00A73F9D&quot;/&gt;&lt;wsp:rsid wsp:val=&quot;00A74128&quot;/&gt;&lt;wsp:rsid wsp:val=&quot;00A746CA&quot;/&gt;&lt;wsp:rsid wsp:val=&quot;00A74C9E&quot;/&gt;&lt;wsp:rsid wsp:val=&quot;00A74DF7&quot;/&gt;&lt;wsp:rsid wsp:val=&quot;00A74E57&quot;/&gt;&lt;wsp:rsid wsp:val=&quot;00A74ECF&quot;/&gt;&lt;wsp:rsid wsp:val=&quot;00A77A6A&quot;/&gt;&lt;wsp:rsid wsp:val=&quot;00A77DB9&quot;/&gt;&lt;wsp:rsid wsp:val=&quot;00A814DE&quot;/&gt;&lt;wsp:rsid wsp:val=&quot;00A83134&quot;/&gt;&lt;wsp:rsid wsp:val=&quot;00A831CA&quot;/&gt;&lt;wsp:rsid wsp:val=&quot;00A83D9D&quot;/&gt;&lt;wsp:rsid wsp:val=&quot;00A84088&quot;/&gt;&lt;wsp:rsid wsp:val=&quot;00A85EB4&quot;/&gt;&lt;wsp:rsid wsp:val=&quot;00A869AE&quot;/&gt;&lt;wsp:rsid wsp:val=&quot;00A872E3&quot;/&gt;&lt;wsp:rsid wsp:val=&quot;00A92BD6&quot;/&gt;&lt;wsp:rsid wsp:val=&quot;00A94486&quot;/&gt;&lt;wsp:rsid wsp:val=&quot;00A95095&quot;/&gt;&lt;wsp:rsid wsp:val=&quot;00A95EE0&quot;/&gt;&lt;wsp:rsid wsp:val=&quot;00A961EE&quot;/&gt;&lt;wsp:rsid wsp:val=&quot;00AA0BA0&quot;/&gt;&lt;wsp:rsid wsp:val=&quot;00AA20B0&quot;/&gt;&lt;wsp:rsid wsp:val=&quot;00AA2CE6&quot;/&gt;&lt;wsp:rsid wsp:val=&quot;00AA2F8D&quot;/&gt;&lt;wsp:rsid wsp:val=&quot;00AA331B&quot;/&gt;&lt;wsp:rsid wsp:val=&quot;00AA3403&quot;/&gt;&lt;wsp:rsid wsp:val=&quot;00AA627A&quot;/&gt;&lt;wsp:rsid wsp:val=&quot;00AB004F&quot;/&gt;&lt;wsp:rsid wsp:val=&quot;00AB325F&quot;/&gt;&lt;wsp:rsid wsp:val=&quot;00AB369D&quot;/&gt;&lt;wsp:rsid wsp:val=&quot;00AB4D9D&quot;/&gt;&lt;wsp:rsid wsp:val=&quot;00AB55E0&quot;/&gt;&lt;wsp:rsid wsp:val=&quot;00AB6589&quot;/&gt;&lt;wsp:rsid wsp:val=&quot;00AB7D39&quot;/&gt;&lt;wsp:rsid wsp:val=&quot;00AC134D&quot;/&gt;&lt;wsp:rsid wsp:val=&quot;00AC2F05&quot;/&gt;&lt;wsp:rsid wsp:val=&quot;00AC4521&quot;/&gt;&lt;wsp:rsid wsp:val=&quot;00AC495F&quot;/&gt;&lt;wsp:rsid wsp:val=&quot;00AC4CA0&quot;/&gt;&lt;wsp:rsid wsp:val=&quot;00AC557B&quot;/&gt;&lt;wsp:rsid wsp:val=&quot;00AC57EF&quot;/&gt;&lt;wsp:rsid wsp:val=&quot;00AC747A&quot;/&gt;&lt;wsp:rsid wsp:val=&quot;00AD13F1&quot;/&gt;&lt;wsp:rsid wsp:val=&quot;00AD2B3D&quot;/&gt;&lt;wsp:rsid wsp:val=&quot;00AD2CC7&quot;/&gt;&lt;wsp:rsid wsp:val=&quot;00AD3B7A&quot;/&gt;&lt;wsp:rsid wsp:val=&quot;00AD436B&quot;/&gt;&lt;wsp:rsid wsp:val=&quot;00AD4CEB&quot;/&gt;&lt;wsp:rsid wsp:val=&quot;00AD6126&quot;/&gt;&lt;wsp:rsid wsp:val=&quot;00AD6332&quot;/&gt;&lt;wsp:rsid wsp:val=&quot;00AD749C&quot;/&gt;&lt;wsp:rsid wsp:val=&quot;00AD7A10&quot;/&gt;&lt;wsp:rsid wsp:val=&quot;00AD7C77&quot;/&gt;&lt;wsp:rsid wsp:val=&quot;00AD7ECE&quot;/&gt;&lt;wsp:rsid wsp:val=&quot;00AE06EA&quot;/&gt;&lt;wsp:rsid wsp:val=&quot;00AE07C0&quot;/&gt;&lt;wsp:rsid wsp:val=&quot;00AE160A&quot;/&gt;&lt;wsp:rsid wsp:val=&quot;00AE2DA9&quot;/&gt;&lt;wsp:rsid wsp:val=&quot;00AE3178&quot;/&gt;&lt;wsp:rsid wsp:val=&quot;00AE38AE&quot;/&gt;&lt;wsp:rsid wsp:val=&quot;00AE421A&quot;/&gt;&lt;wsp:rsid wsp:val=&quot;00AE4769&quot;/&gt;&lt;wsp:rsid wsp:val=&quot;00AE5040&quot;/&gt;&lt;wsp:rsid wsp:val=&quot;00AE5720&quot;/&gt;&lt;wsp:rsid wsp:val=&quot;00AE5CBA&quot;/&gt;&lt;wsp:rsid wsp:val=&quot;00AE722D&quot;/&gt;&lt;wsp:rsid wsp:val=&quot;00AE727E&quot;/&gt;&lt;wsp:rsid wsp:val=&quot;00AE79D0&quot;/&gt;&lt;wsp:rsid wsp:val=&quot;00AE7E38&quot;/&gt;&lt;wsp:rsid wsp:val=&quot;00AF0481&quot;/&gt;&lt;wsp:rsid wsp:val=&quot;00AF10A5&quot;/&gt;&lt;wsp:rsid wsp:val=&quot;00AF19AD&quot;/&gt;&lt;wsp:rsid wsp:val=&quot;00AF309C&quot;/&gt;&lt;wsp:rsid wsp:val=&quot;00AF336C&quot;/&gt;&lt;wsp:rsid wsp:val=&quot;00AF35ED&quot;/&gt;&lt;wsp:rsid wsp:val=&quot;00AF4C75&quot;/&gt;&lt;wsp:rsid wsp:val=&quot;00B007B1&quot;/&gt;&lt;wsp:rsid wsp:val=&quot;00B0160B&quot;/&gt;&lt;wsp:rsid wsp:val=&quot;00B01CD6&quot;/&gt;&lt;wsp:rsid wsp:val=&quot;00B03229&quot;/&gt;&lt;wsp:rsid wsp:val=&quot;00B067DA&quot;/&gt;&lt;wsp:rsid wsp:val=&quot;00B069EC&quot;/&gt;&lt;wsp:rsid wsp:val=&quot;00B105AC&quot;/&gt;&lt;wsp:rsid wsp:val=&quot;00B10639&quot;/&gt;&lt;wsp:rsid wsp:val=&quot;00B11C11&quot;/&gt;&lt;wsp:rsid wsp:val=&quot;00B11F11&quot;/&gt;&lt;wsp:rsid wsp:val=&quot;00B1241A&quot;/&gt;&lt;wsp:rsid wsp:val=&quot;00B15469&quot;/&gt;&lt;wsp:rsid wsp:val=&quot;00B15C57&quot;/&gt;&lt;wsp:rsid wsp:val=&quot;00B167A3&quot;/&gt;&lt;wsp:rsid wsp:val=&quot;00B16C32&quot;/&gt;&lt;wsp:rsid wsp:val=&quot;00B16E02&quot;/&gt;&lt;wsp:rsid wsp:val=&quot;00B21631&quot;/&gt;&lt;wsp:rsid wsp:val=&quot;00B2184B&quot;/&gt;&lt;wsp:rsid wsp:val=&quot;00B22638&quot;/&gt;&lt;wsp:rsid wsp:val=&quot;00B236DC&quot;/&gt;&lt;wsp:rsid wsp:val=&quot;00B248E2&quot;/&gt;&lt;wsp:rsid wsp:val=&quot;00B257D3&quot;/&gt;&lt;wsp:rsid wsp:val=&quot;00B27751&quot;/&gt;&lt;wsp:rsid wsp:val=&quot;00B305B0&quot;/&gt;&lt;wsp:rsid wsp:val=&quot;00B31BED&quot;/&gt;&lt;wsp:rsid wsp:val=&quot;00B32326&quot;/&gt;&lt;wsp:rsid wsp:val=&quot;00B32AD9&quot;/&gt;&lt;wsp:rsid wsp:val=&quot;00B32D94&quot;/&gt;&lt;wsp:rsid wsp:val=&quot;00B352AE&quot;/&gt;&lt;wsp:rsid wsp:val=&quot;00B35C8E&quot;/&gt;&lt;wsp:rsid wsp:val=&quot;00B36FB8&quot;/&gt;&lt;wsp:rsid wsp:val=&quot;00B40499&quot;/&gt;&lt;wsp:rsid wsp:val=&quot;00B40B4B&quot;/&gt;&lt;wsp:rsid wsp:val=&quot;00B40CEA&quot;/&gt;&lt;wsp:rsid wsp:val=&quot;00B410D9&quot;/&gt;&lt;wsp:rsid wsp:val=&quot;00B44FB8&quot;/&gt;&lt;wsp:rsid wsp:val=&quot;00B4567E&quot;/&gt;&lt;wsp:rsid wsp:val=&quot;00B457CC&quot;/&gt;&lt;wsp:rsid wsp:val=&quot;00B45CB9&quot;/&gt;&lt;wsp:rsid wsp:val=&quot;00B461C0&quot;/&gt;&lt;wsp:rsid wsp:val=&quot;00B46384&quot;/&gt;&lt;wsp:rsid wsp:val=&quot;00B46E98&quot;/&gt;&lt;wsp:rsid wsp:val=&quot;00B50D74&quot;/&gt;&lt;wsp:rsid wsp:val=&quot;00B52CB7&quot;/&gt;&lt;wsp:rsid wsp:val=&quot;00B549D9&quot;/&gt;&lt;wsp:rsid wsp:val=&quot;00B5671B&quot;/&gt;&lt;wsp:rsid wsp:val=&quot;00B5690E&quot;/&gt;&lt;wsp:rsid wsp:val=&quot;00B577E1&quot;/&gt;&lt;wsp:rsid wsp:val=&quot;00B57E31&quot;/&gt;&lt;wsp:rsid wsp:val=&quot;00B61BA5&quot;/&gt;&lt;wsp:rsid wsp:val=&quot;00B61F7F&quot;/&gt;&lt;wsp:rsid wsp:val=&quot;00B66219&quot;/&gt;&lt;wsp:rsid wsp:val=&quot;00B66DEF&quot;/&gt;&lt;wsp:rsid wsp:val=&quot;00B67B8A&quot;/&gt;&lt;wsp:rsid wsp:val=&quot;00B703B6&quot;/&gt;&lt;wsp:rsid wsp:val=&quot;00B72C09&quot;/&gt;&lt;wsp:rsid wsp:val=&quot;00B73E47&quot;/&gt;&lt;wsp:rsid wsp:val=&quot;00B74776&quot;/&gt;&lt;wsp:rsid wsp:val=&quot;00B751DF&quot;/&gt;&lt;wsp:rsid wsp:val=&quot;00B7603C&quot;/&gt;&lt;wsp:rsid wsp:val=&quot;00B7694B&quot;/&gt;&lt;wsp:rsid wsp:val=&quot;00B77215&quot;/&gt;&lt;wsp:rsid wsp:val=&quot;00B7753A&quot;/&gt;&lt;wsp:rsid wsp:val=&quot;00B77E2C&quot;/&gt;&lt;wsp:rsid wsp:val=&quot;00B80964&quot;/&gt;&lt;wsp:rsid wsp:val=&quot;00B84376&quot;/&gt;&lt;wsp:rsid wsp:val=&quot;00B85546&quot;/&gt;&lt;wsp:rsid wsp:val=&quot;00B86249&quot;/&gt;&lt;wsp:rsid wsp:val=&quot;00B866C6&quot;/&gt;&lt;wsp:rsid wsp:val=&quot;00B868B5&quot;/&gt;&lt;wsp:rsid wsp:val=&quot;00B86E42&quot;/&gt;&lt;wsp:rsid wsp:val=&quot;00B87379&quot;/&gt;&lt;wsp:rsid wsp:val=&quot;00B87F1F&quot;/&gt;&lt;wsp:rsid wsp:val=&quot;00B908D1&quot;/&gt;&lt;wsp:rsid wsp:val=&quot;00B90E09&quot;/&gt;&lt;wsp:rsid wsp:val=&quot;00B91479&quot;/&gt;&lt;wsp:rsid wsp:val=&quot;00B9153A&quot;/&gt;&lt;wsp:rsid wsp:val=&quot;00B91545&quot;/&gt;&lt;wsp:rsid wsp:val=&quot;00B91CE0&quot;/&gt;&lt;wsp:rsid wsp:val=&quot;00B92352&quot;/&gt;&lt;wsp:rsid wsp:val=&quot;00B93169&quot;/&gt;&lt;wsp:rsid wsp:val=&quot;00B9327E&quot;/&gt;&lt;wsp:rsid wsp:val=&quot;00B9492D&quot;/&gt;&lt;wsp:rsid wsp:val=&quot;00B94CDB&quot;/&gt;&lt;wsp:rsid wsp:val=&quot;00B95372&quot;/&gt;&lt;wsp:rsid wsp:val=&quot;00B95ABD&quot;/&gt;&lt;wsp:rsid wsp:val=&quot;00B96FA6&quot;/&gt;&lt;wsp:rsid wsp:val=&quot;00B97629&quot;/&gt;&lt;wsp:rsid wsp:val=&quot;00BA00E0&quot;/&gt;&lt;wsp:rsid wsp:val=&quot;00BA0F83&quot;/&gt;&lt;wsp:rsid wsp:val=&quot;00BA1D76&quot;/&gt;&lt;wsp:rsid wsp:val=&quot;00BA2ECC&quot;/&gt;&lt;wsp:rsid wsp:val=&quot;00BA3834&quot;/&gt;&lt;wsp:rsid wsp:val=&quot;00BA4B31&quot;/&gt;&lt;wsp:rsid wsp:val=&quot;00BA723E&quot;/&gt;&lt;wsp:rsid wsp:val=&quot;00BB044F&quot;/&gt;&lt;wsp:rsid wsp:val=&quot;00BB0F07&quot;/&gt;&lt;wsp:rsid wsp:val=&quot;00BB1002&quot;/&gt;&lt;wsp:rsid wsp:val=&quot;00BB20CF&quot;/&gt;&lt;wsp:rsid wsp:val=&quot;00BB2340&quot;/&gt;&lt;wsp:rsid wsp:val=&quot;00BB2AA1&quot;/&gt;&lt;wsp:rsid wsp:val=&quot;00BB422F&quot;/&gt;&lt;wsp:rsid wsp:val=&quot;00BB692A&quot;/&gt;&lt;wsp:rsid wsp:val=&quot;00BB708F&quot;/&gt;&lt;wsp:rsid wsp:val=&quot;00BC02A6&quot;/&gt;&lt;wsp:rsid wsp:val=&quot;00BC0A06&quot;/&gt;&lt;wsp:rsid wsp:val=&quot;00BC1DAE&quot;/&gt;&lt;wsp:rsid wsp:val=&quot;00BC2874&quot;/&gt;&lt;wsp:rsid wsp:val=&quot;00BC2F2D&quot;/&gt;&lt;wsp:rsid wsp:val=&quot;00BC3B33&quot;/&gt;&lt;wsp:rsid wsp:val=&quot;00BC3C24&quot;/&gt;&lt;wsp:rsid wsp:val=&quot;00BC5711&quot;/&gt;&lt;wsp:rsid wsp:val=&quot;00BC6B36&quot;/&gt;&lt;wsp:rsid wsp:val=&quot;00BC7E7C&quot;/&gt;&lt;wsp:rsid wsp:val=&quot;00BD0B07&quot;/&gt;&lt;wsp:rsid wsp:val=&quot;00BD1598&quot;/&gt;&lt;wsp:rsid wsp:val=&quot;00BD160E&quot;/&gt;&lt;wsp:rsid wsp:val=&quot;00BD1B2A&quot;/&gt;&lt;wsp:rsid wsp:val=&quot;00BD34FA&quot;/&gt;&lt;wsp:rsid wsp:val=&quot;00BD364B&quot;/&gt;&lt;wsp:rsid wsp:val=&quot;00BD4791&quot;/&gt;&lt;wsp:rsid wsp:val=&quot;00BD48C2&quot;/&gt;&lt;wsp:rsid wsp:val=&quot;00BD687E&quot;/&gt;&lt;wsp:rsid wsp:val=&quot;00BD6972&quot;/&gt;&lt;wsp:rsid wsp:val=&quot;00BD6B0D&quot;/&gt;&lt;wsp:rsid wsp:val=&quot;00BD7B97&quot;/&gt;&lt;wsp:rsid wsp:val=&quot;00BE0631&quot;/&gt;&lt;wsp:rsid wsp:val=&quot;00BE1C52&quot;/&gt;&lt;wsp:rsid wsp:val=&quot;00BE1DCD&quot;/&gt;&lt;wsp:rsid wsp:val=&quot;00BE2610&quot;/&gt;&lt;wsp:rsid wsp:val=&quot;00BE37A1&quot;/&gt;&lt;wsp:rsid wsp:val=&quot;00BE3C42&quot;/&gt;&lt;wsp:rsid wsp:val=&quot;00BE5903&quot;/&gt;&lt;wsp:rsid wsp:val=&quot;00BE59FA&quot;/&gt;&lt;wsp:rsid wsp:val=&quot;00BE635A&quot;/&gt;&lt;wsp:rsid wsp:val=&quot;00BE6C4E&quot;/&gt;&lt;wsp:rsid wsp:val=&quot;00BF0348&quot;/&gt;&lt;wsp:rsid wsp:val=&quot;00BF26A7&quot;/&gt;&lt;wsp:rsid wsp:val=&quot;00BF2D54&quot;/&gt;&lt;wsp:rsid wsp:val=&quot;00BF3DB9&quot;/&gt;&lt;wsp:rsid wsp:val=&quot;00BF42BF&quot;/&gt;&lt;wsp:rsid wsp:val=&quot;00BF44A8&quot;/&gt;&lt;wsp:rsid wsp:val=&quot;00BF7A96&quot;/&gt;&lt;wsp:rsid wsp:val=&quot;00BF7CCA&quot;/&gt;&lt;wsp:rsid wsp:val=&quot;00C02855&quot;/&gt;&lt;wsp:rsid wsp:val=&quot;00C034CC&quot;/&gt;&lt;wsp:rsid wsp:val=&quot;00C05216&quot;/&gt;&lt;wsp:rsid wsp:val=&quot;00C05354&quot;/&gt;&lt;wsp:rsid wsp:val=&quot;00C0741A&quot;/&gt;&lt;wsp:rsid wsp:val=&quot;00C07641&quot;/&gt;&lt;wsp:rsid wsp:val=&quot;00C07D74&quot;/&gt;&lt;wsp:rsid wsp:val=&quot;00C1035A&quot;/&gt;&lt;wsp:rsid wsp:val=&quot;00C1182C&quot;/&gt;&lt;wsp:rsid wsp:val=&quot;00C118D6&quot;/&gt;&lt;wsp:rsid wsp:val=&quot;00C12F93&quot;/&gt;&lt;wsp:rsid wsp:val=&quot;00C14286&quot;/&gt;&lt;wsp:rsid wsp:val=&quot;00C14B4B&quot;/&gt;&lt;wsp:rsid wsp:val=&quot;00C14D9D&quot;/&gt;&lt;wsp:rsid wsp:val=&quot;00C14D9E&quot;/&gt;&lt;wsp:rsid wsp:val=&quot;00C14EFF&quot;/&gt;&lt;wsp:rsid wsp:val=&quot;00C150D0&quot;/&gt;&lt;wsp:rsid wsp:val=&quot;00C168BA&quot;/&gt;&lt;wsp:rsid wsp:val=&quot;00C168C7&quot;/&gt;&lt;wsp:rsid wsp:val=&quot;00C16D7D&quot;/&gt;&lt;wsp:rsid wsp:val=&quot;00C17632&quot;/&gt;&lt;wsp:rsid wsp:val=&quot;00C179CC&quot;/&gt;&lt;wsp:rsid wsp:val=&quot;00C17C18&quot;/&gt;&lt;wsp:rsid wsp:val=&quot;00C20B58&quot;/&gt;&lt;wsp:rsid wsp:val=&quot;00C230FA&quot;/&gt;&lt;wsp:rsid wsp:val=&quot;00C233D1&quot;/&gt;&lt;wsp:rsid wsp:val=&quot;00C23D5E&quot;/&gt;&lt;wsp:rsid wsp:val=&quot;00C23F65&quot;/&gt;&lt;wsp:rsid wsp:val=&quot;00C24079&quot;/&gt;&lt;wsp:rsid wsp:val=&quot;00C2407D&quot;/&gt;&lt;wsp:rsid wsp:val=&quot;00C245A6&quot;/&gt;&lt;wsp:rsid wsp:val=&quot;00C24B04&quot;/&gt;&lt;wsp:rsid wsp:val=&quot;00C24B61&quot;/&gt;&lt;wsp:rsid wsp:val=&quot;00C26004&quot;/&gt;&lt;wsp:rsid wsp:val=&quot;00C30903&quot;/&gt;&lt;wsp:rsid wsp:val=&quot;00C32756&quot;/&gt;&lt;wsp:rsid wsp:val=&quot;00C33438&quot;/&gt;&lt;wsp:rsid wsp:val=&quot;00C33888&quot;/&gt;&lt;wsp:rsid wsp:val=&quot;00C33E82&quot;/&gt;&lt;wsp:rsid wsp:val=&quot;00C34642&quot;/&gt;&lt;wsp:rsid wsp:val=&quot;00C34783&quot;/&gt;&lt;wsp:rsid wsp:val=&quot;00C35148&quot;/&gt;&lt;wsp:rsid wsp:val=&quot;00C3591B&quot;/&gt;&lt;wsp:rsid wsp:val=&quot;00C36F17&quot;/&gt;&lt;wsp:rsid wsp:val=&quot;00C37689&quot;/&gt;&lt;wsp:rsid wsp:val=&quot;00C37E59&quot;/&gt;&lt;wsp:rsid wsp:val=&quot;00C40A38&quot;/&gt;&lt;wsp:rsid wsp:val=&quot;00C41186&quot;/&gt;&lt;wsp:rsid wsp:val=&quot;00C425EC&quot;/&gt;&lt;wsp:rsid wsp:val=&quot;00C43550&quot;/&gt;&lt;wsp:rsid wsp:val=&quot;00C43E77&quot;/&gt;&lt;wsp:rsid wsp:val=&quot;00C44588&quot;/&gt;&lt;wsp:rsid wsp:val=&quot;00C44FED&quot;/&gt;&lt;wsp:rsid wsp:val=&quot;00C464A9&quot;/&gt;&lt;wsp:rsid wsp:val=&quot;00C47BBD&quot;/&gt;&lt;wsp:rsid wsp:val=&quot;00C50196&quot;/&gt;&lt;wsp:rsid wsp:val=&quot;00C513F1&quot;/&gt;&lt;wsp:rsid wsp:val=&quot;00C52145&quot;/&gt;&lt;wsp:rsid wsp:val=&quot;00C53365&quot;/&gt;&lt;wsp:rsid wsp:val=&quot;00C5441F&quot;/&gt;&lt;wsp:rsid wsp:val=&quot;00C54434&quot;/&gt;&lt;wsp:rsid wsp:val=&quot;00C54A16&quot;/&gt;&lt;wsp:rsid wsp:val=&quot;00C54F92&quot;/&gt;&lt;wsp:rsid wsp:val=&quot;00C56D5B&quot;/&gt;&lt;wsp:rsid wsp:val=&quot;00C57016&quot;/&gt;&lt;wsp:rsid wsp:val=&quot;00C570A7&quot;/&gt;&lt;wsp:rsid wsp:val=&quot;00C57E83&quot;/&gt;&lt;wsp:rsid wsp:val=&quot;00C6031D&quot;/&gt;&lt;wsp:rsid wsp:val=&quot;00C6037B&quot;/&gt;&lt;wsp:rsid wsp:val=&quot;00C610F0&quot;/&gt;&lt;wsp:rsid wsp:val=&quot;00C61487&quot;/&gt;&lt;wsp:rsid wsp:val=&quot;00C61CFA&quot;/&gt;&lt;wsp:rsid wsp:val=&quot;00C6204C&quot;/&gt;&lt;wsp:rsid wsp:val=&quot;00C631FA&quot;/&gt;&lt;wsp:rsid wsp:val=&quot;00C63243&quot;/&gt;&lt;wsp:rsid wsp:val=&quot;00C64AB8&quot;/&gt;&lt;wsp:rsid wsp:val=&quot;00C6589D&quot;/&gt;&lt;wsp:rsid wsp:val=&quot;00C66421&quot;/&gt;&lt;wsp:rsid wsp:val=&quot;00C66F23&quot;/&gt;&lt;wsp:rsid wsp:val=&quot;00C704E4&quot;/&gt;&lt;wsp:rsid wsp:val=&quot;00C70CC5&quot;/&gt;&lt;wsp:rsid wsp:val=&quot;00C7212B&quot;/&gt;&lt;wsp:rsid wsp:val=&quot;00C73437&quot;/&gt;&lt;wsp:rsid wsp:val=&quot;00C7382F&quot;/&gt;&lt;wsp:rsid wsp:val=&quot;00C75B25&quot;/&gt;&lt;wsp:rsid wsp:val=&quot;00C772B8&quot;/&gt;&lt;wsp:rsid wsp:val=&quot;00C80BFC&quot;/&gt;&lt;wsp:rsid wsp:val=&quot;00C81A9A&quot;/&gt;&lt;wsp:rsid wsp:val=&quot;00C83548&quot;/&gt;&lt;wsp:rsid wsp:val=&quot;00C851E2&quot;/&gt;&lt;wsp:rsid wsp:val=&quot;00C859E5&quot;/&gt;&lt;wsp:rsid wsp:val=&quot;00C901A8&quot;/&gt;&lt;wsp:rsid wsp:val=&quot;00C905E0&quot;/&gt;&lt;wsp:rsid wsp:val=&quot;00C90EA8&quot;/&gt;&lt;wsp:rsid wsp:val=&quot;00C91785&quot;/&gt;&lt;wsp:rsid wsp:val=&quot;00C9466C&quot;/&gt;&lt;wsp:rsid wsp:val=&quot;00C9500A&quot;/&gt;&lt;wsp:rsid wsp:val=&quot;00C956F1&quot;/&gt;&lt;wsp:rsid wsp:val=&quot;00C96CDC&quot;/&gt;&lt;wsp:rsid wsp:val=&quot;00C9755E&quot;/&gt;&lt;wsp:rsid wsp:val=&quot;00CA1654&quot;/&gt;&lt;wsp:rsid wsp:val=&quot;00CA28B0&quot;/&gt;&lt;wsp:rsid wsp:val=&quot;00CA3489&quot;/&gt;&lt;wsp:rsid wsp:val=&quot;00CA5C5E&quot;/&gt;&lt;wsp:rsid wsp:val=&quot;00CA6095&quot;/&gt;&lt;wsp:rsid wsp:val=&quot;00CA675C&quot;/&gt;&lt;wsp:rsid wsp:val=&quot;00CA6E0D&quot;/&gt;&lt;wsp:rsid wsp:val=&quot;00CA77FD&quot;/&gt;&lt;wsp:rsid wsp:val=&quot;00CA7FB9&quot;/&gt;&lt;wsp:rsid wsp:val=&quot;00CB0B27&quot;/&gt;&lt;wsp:rsid wsp:val=&quot;00CB1AEE&quot;/&gt;&lt;wsp:rsid wsp:val=&quot;00CB2586&quot;/&gt;&lt;wsp:rsid wsp:val=&quot;00CB308A&quot;/&gt;&lt;wsp:rsid wsp:val=&quot;00CB3505&quot;/&gt;&lt;wsp:rsid wsp:val=&quot;00CB37F6&quot;/&gt;&lt;wsp:rsid wsp:val=&quot;00CB6485&quot;/&gt;&lt;wsp:rsid wsp:val=&quot;00CB6537&quot;/&gt;&lt;wsp:rsid wsp:val=&quot;00CB7260&quot;/&gt;&lt;wsp:rsid wsp:val=&quot;00CC1979&quot;/&gt;&lt;wsp:rsid wsp:val=&quot;00CC3219&quot;/&gt;&lt;wsp:rsid wsp:val=&quot;00CC40AF&quot;/&gt;&lt;wsp:rsid wsp:val=&quot;00CC6A6F&quot;/&gt;&lt;wsp:rsid wsp:val=&quot;00CD02DA&quot;/&gt;&lt;wsp:rsid wsp:val=&quot;00CD1525&quot;/&gt;&lt;wsp:rsid wsp:val=&quot;00CD17F8&quot;/&gt;&lt;wsp:rsid wsp:val=&quot;00CD21E7&quot;/&gt;&lt;wsp:rsid wsp:val=&quot;00CD3064&quot;/&gt;&lt;wsp:rsid wsp:val=&quot;00CD37E4&quot;/&gt;&lt;wsp:rsid wsp:val=&quot;00CD398C&quot;/&gt;&lt;wsp:rsid wsp:val=&quot;00CD44FF&quot;/&gt;&lt;wsp:rsid wsp:val=&quot;00CD6FD4&quot;/&gt;&lt;wsp:rsid wsp:val=&quot;00CD70A4&quot;/&gt;&lt;wsp:rsid wsp:val=&quot;00CE1A9B&quot;/&gt;&lt;wsp:rsid wsp:val=&quot;00CE1DFC&quot;/&gt;&lt;wsp:rsid wsp:val=&quot;00CE20DC&quot;/&gt;&lt;wsp:rsid wsp:val=&quot;00CE23D9&quot;/&gt;&lt;wsp:rsid wsp:val=&quot;00CE29E0&quot;/&gt;&lt;wsp:rsid wsp:val=&quot;00CE3165&quot;/&gt;&lt;wsp:rsid wsp:val=&quot;00CE3C6C&quot;/&gt;&lt;wsp:rsid wsp:val=&quot;00CE41DE&quot;/&gt;&lt;wsp:rsid wsp:val=&quot;00CE5429&quot;/&gt;&lt;wsp:rsid wsp:val=&quot;00CE6315&quot;/&gt;&lt;wsp:rsid wsp:val=&quot;00CE7527&quot;/&gt;&lt;wsp:rsid wsp:val=&quot;00CF095F&quot;/&gt;&lt;wsp:rsid wsp:val=&quot;00CF1387&quot;/&gt;&lt;wsp:rsid wsp:val=&quot;00CF19B1&quot;/&gt;&lt;wsp:rsid wsp:val=&quot;00CF550B&quot;/&gt;&lt;wsp:rsid wsp:val=&quot;00CF5F7C&quot;/&gt;&lt;wsp:rsid wsp:val=&quot;00D01099&quot;/&gt;&lt;wsp:rsid wsp:val=&quot;00D027D5&quot;/&gt;&lt;wsp:rsid wsp:val=&quot;00D034A5&quot;/&gt;&lt;wsp:rsid wsp:val=&quot;00D047E9&quot;/&gt;&lt;wsp:rsid wsp:val=&quot;00D0559A&quot;/&gt;&lt;wsp:rsid wsp:val=&quot;00D05D25&quot;/&gt;&lt;wsp:rsid wsp:val=&quot;00D06509&quot;/&gt;&lt;wsp:rsid wsp:val=&quot;00D073B1&quot;/&gt;&lt;wsp:rsid wsp:val=&quot;00D07E47&quot;/&gt;&lt;wsp:rsid wsp:val=&quot;00D10DF2&quot;/&gt;&lt;wsp:rsid wsp:val=&quot;00D129D4&quot;/&gt;&lt;wsp:rsid wsp:val=&quot;00D13B38&quot;/&gt;&lt;wsp:rsid wsp:val=&quot;00D14716&quot;/&gt;&lt;wsp:rsid wsp:val=&quot;00D14B0D&quot;/&gt;&lt;wsp:rsid wsp:val=&quot;00D14B1E&quot;/&gt;&lt;wsp:rsid wsp:val=&quot;00D1601F&quot;/&gt;&lt;wsp:rsid wsp:val=&quot;00D16282&quot;/&gt;&lt;wsp:rsid wsp:val=&quot;00D16D91&quot;/&gt;&lt;wsp:rsid wsp:val=&quot;00D1749D&quot;/&gt;&lt;wsp:rsid wsp:val=&quot;00D17AA2&quot;/&gt;&lt;wsp:rsid wsp:val=&quot;00D17B81&quot;/&gt;&lt;wsp:rsid wsp:val=&quot;00D201E6&quot;/&gt;&lt;wsp:rsid wsp:val=&quot;00D20991&quot;/&gt;&lt;wsp:rsid wsp:val=&quot;00D21A40&quot;/&gt;&lt;wsp:rsid wsp:val=&quot;00D21A66&quot;/&gt;&lt;wsp:rsid wsp:val=&quot;00D21BBA&quot;/&gt;&lt;wsp:rsid wsp:val=&quot;00D21ECF&quot;/&gt;&lt;wsp:rsid wsp:val=&quot;00D22152&quot;/&gt;&lt;wsp:rsid wsp:val=&quot;00D22BCA&quot;/&gt;&lt;wsp:rsid wsp:val=&quot;00D23167&quot;/&gt;&lt;wsp:rsid wsp:val=&quot;00D25FEC&quot;/&gt;&lt;wsp:rsid wsp:val=&quot;00D26138&quot;/&gt;&lt;wsp:rsid wsp:val=&quot;00D26465&quot;/&gt;&lt;wsp:rsid wsp:val=&quot;00D277B4&quot;/&gt;&lt;wsp:rsid wsp:val=&quot;00D318DE&quot;/&gt;&lt;wsp:rsid wsp:val=&quot;00D31A3C&quot;/&gt;&lt;wsp:rsid wsp:val=&quot;00D31BCE&quot;/&gt;&lt;wsp:rsid wsp:val=&quot;00D31D54&quot;/&gt;&lt;wsp:rsid wsp:val=&quot;00D32546&quot;/&gt;&lt;wsp:rsid wsp:val=&quot;00D32E23&quot;/&gt;&lt;wsp:rsid wsp:val=&quot;00D34B91&quot;/&gt;&lt;wsp:rsid wsp:val=&quot;00D34DE9&quot;/&gt;&lt;wsp:rsid wsp:val=&quot;00D359BB&quot;/&gt;&lt;wsp:rsid wsp:val=&quot;00D40BFB&quot;/&gt;&lt;wsp:rsid wsp:val=&quot;00D41401&quot;/&gt;&lt;wsp:rsid wsp:val=&quot;00D41FA3&quot;/&gt;&lt;wsp:rsid wsp:val=&quot;00D4343D&quot;/&gt;&lt;wsp:rsid wsp:val=&quot;00D43942&quot;/&gt;&lt;wsp:rsid wsp:val=&quot;00D43C44&quot;/&gt;&lt;wsp:rsid wsp:val=&quot;00D443B8&quot;/&gt;&lt;wsp:rsid wsp:val=&quot;00D44D3E&quot;/&gt;&lt;wsp:rsid wsp:val=&quot;00D44FC4&quot;/&gt;&lt;wsp:rsid wsp:val=&quot;00D452A6&quot;/&gt;&lt;wsp:rsid wsp:val=&quot;00D4572B&quot;/&gt;&lt;wsp:rsid wsp:val=&quot;00D46E7A&quot;/&gt;&lt;wsp:rsid wsp:val=&quot;00D47388&quot;/&gt;&lt;wsp:rsid wsp:val=&quot;00D47705&quot;/&gt;&lt;wsp:rsid wsp:val=&quot;00D47991&quot;/&gt;&lt;wsp:rsid wsp:val=&quot;00D47BF5&quot;/&gt;&lt;wsp:rsid wsp:val=&quot;00D51C0F&quot;/&gt;&lt;wsp:rsid wsp:val=&quot;00D5260A&quot;/&gt;&lt;wsp:rsid wsp:val=&quot;00D54353&quot;/&gt;&lt;wsp:rsid wsp:val=&quot;00D56C4D&quot;/&gt;&lt;wsp:rsid wsp:val=&quot;00D57448&quot;/&gt;&lt;wsp:rsid wsp:val=&quot;00D57FCA&quot;/&gt;&lt;wsp:rsid wsp:val=&quot;00D60FAF&quot;/&gt;&lt;wsp:rsid wsp:val=&quot;00D61AC4&quot;/&gt;&lt;wsp:rsid wsp:val=&quot;00D61EB4&quot;/&gt;&lt;wsp:rsid wsp:val=&quot;00D624B6&quot;/&gt;&lt;wsp:rsid wsp:val=&quot;00D63361&quot;/&gt;&lt;wsp:rsid wsp:val=&quot;00D639C9&quot;/&gt;&lt;wsp:rsid wsp:val=&quot;00D653E7&quot;/&gt;&lt;wsp:rsid wsp:val=&quot;00D657A1&quot;/&gt;&lt;wsp:rsid wsp:val=&quot;00D65D28&quot;/&gt;&lt;wsp:rsid wsp:val=&quot;00D66F56&quot;/&gt;&lt;wsp:rsid wsp:val=&quot;00D67094&quot;/&gt;&lt;wsp:rsid wsp:val=&quot;00D6792C&quot;/&gt;&lt;wsp:rsid wsp:val=&quot;00D67C09&quot;/&gt;&lt;wsp:rsid wsp:val=&quot;00D70C9D&quot;/&gt;&lt;wsp:rsid wsp:val=&quot;00D71CDD&quot;/&gt;&lt;wsp:rsid wsp:val=&quot;00D72AC3&quot;/&gt;&lt;wsp:rsid wsp:val=&quot;00D7367C&quot;/&gt;&lt;wsp:rsid wsp:val=&quot;00D757FA&quot;/&gt;&lt;wsp:rsid wsp:val=&quot;00D7781B&quot;/&gt;&lt;wsp:rsid wsp:val=&quot;00D8186D&quot;/&gt;&lt;wsp:rsid wsp:val=&quot;00D825A9&quot;/&gt;&lt;wsp:rsid wsp:val=&quot;00D83EFF&quot;/&gt;&lt;wsp:rsid wsp:val=&quot;00D85E9A&quot;/&gt;&lt;wsp:rsid wsp:val=&quot;00D87968&quot;/&gt;&lt;wsp:rsid wsp:val=&quot;00D87974&quot;/&gt;&lt;wsp:rsid wsp:val=&quot;00D90CE5&quot;/&gt;&lt;wsp:rsid wsp:val=&quot;00D9104C&quot;/&gt;&lt;wsp:rsid wsp:val=&quot;00D9177D&quot;/&gt;&lt;wsp:rsid wsp:val=&quot;00D919CD&quot;/&gt;&lt;wsp:rsid wsp:val=&quot;00D92537&quot;/&gt;&lt;wsp:rsid wsp:val=&quot;00D93BCA&quot;/&gt;&lt;wsp:rsid wsp:val=&quot;00D944FF&quot;/&gt;&lt;wsp:rsid wsp:val=&quot;00D945F8&quot;/&gt;&lt;wsp:rsid wsp:val=&quot;00D94725&quot;/&gt;&lt;wsp:rsid wsp:val=&quot;00D94E3E&quot;/&gt;&lt;wsp:rsid wsp:val=&quot;00D95570&quot;/&gt;&lt;wsp:rsid wsp:val=&quot;00D955FB&quot;/&gt;&lt;wsp:rsid wsp:val=&quot;00D95FCD&quot;/&gt;&lt;wsp:rsid wsp:val=&quot;00D96C9C&quot;/&gt;&lt;wsp:rsid wsp:val=&quot;00DA049B&quot;/&gt;&lt;wsp:rsid wsp:val=&quot;00DA0CC6&quot;/&gt;&lt;wsp:rsid wsp:val=&quot;00DA2305&quot;/&gt;&lt;wsp:rsid wsp:val=&quot;00DA350F&quot;/&gt;&lt;wsp:rsid wsp:val=&quot;00DA35E0&quot;/&gt;&lt;wsp:rsid wsp:val=&quot;00DA3B89&quot;/&gt;&lt;wsp:rsid wsp:val=&quot;00DA3C48&quot;/&gt;&lt;wsp:rsid wsp:val=&quot;00DA4E46&quot;/&gt;&lt;wsp:rsid wsp:val=&quot;00DA510B&quot;/&gt;&lt;wsp:rsid wsp:val=&quot;00DA6FB2&quot;/&gt;&lt;wsp:rsid wsp:val=&quot;00DB025B&quot;/&gt;&lt;wsp:rsid wsp:val=&quot;00DB0910&quot;/&gt;&lt;wsp:rsid wsp:val=&quot;00DB509E&quot;/&gt;&lt;wsp:rsid wsp:val=&quot;00DB517B&quot;/&gt;&lt;wsp:rsid wsp:val=&quot;00DB53E0&quot;/&gt;&lt;wsp:rsid wsp:val=&quot;00DB5824&quot;/&gt;&lt;wsp:rsid wsp:val=&quot;00DB5BC4&quot;/&gt;&lt;wsp:rsid wsp:val=&quot;00DB5F18&quot;/&gt;&lt;wsp:rsid wsp:val=&quot;00DB6B08&quot;/&gt;&lt;wsp:rsid wsp:val=&quot;00DB6D35&quot;/&gt;&lt;wsp:rsid wsp:val=&quot;00DB713F&quot;/&gt;&lt;wsp:rsid wsp:val=&quot;00DB7AB0&quot;/&gt;&lt;wsp:rsid wsp:val=&quot;00DC1293&quot;/&gt;&lt;wsp:rsid wsp:val=&quot;00DC18F3&quot;/&gt;&lt;wsp:rsid wsp:val=&quot;00DC4831&quot;/&gt;&lt;wsp:rsid wsp:val=&quot;00DC4FF9&quot;/&gt;&lt;wsp:rsid wsp:val=&quot;00DC5C0C&quot;/&gt;&lt;wsp:rsid wsp:val=&quot;00DC707C&quot;/&gt;&lt;wsp:rsid wsp:val=&quot;00DD07B8&quot;/&gt;&lt;wsp:rsid wsp:val=&quot;00DD07DF&quot;/&gt;&lt;wsp:rsid wsp:val=&quot;00DD0856&quot;/&gt;&lt;wsp:rsid wsp:val=&quot;00DD0B0B&quot;/&gt;&lt;wsp:rsid wsp:val=&quot;00DD165B&quot;/&gt;&lt;wsp:rsid wsp:val=&quot;00DD2356&quot;/&gt;&lt;wsp:rsid wsp:val=&quot;00DD3BED&quot;/&gt;&lt;wsp:rsid wsp:val=&quot;00DD497C&quot;/&gt;&lt;wsp:rsid wsp:val=&quot;00DD66F6&quot;/&gt;&lt;wsp:rsid wsp:val=&quot;00DD6F07&quot;/&gt;&lt;wsp:rsid wsp:val=&quot;00DD74BE&quot;/&gt;&lt;wsp:rsid wsp:val=&quot;00DE11E8&quot;/&gt;&lt;wsp:rsid wsp:val=&quot;00DE16F5&quot;/&gt;&lt;wsp:rsid wsp:val=&quot;00DE1E2E&quot;/&gt;&lt;wsp:rsid wsp:val=&quot;00DE46FD&quot;/&gt;&lt;wsp:rsid wsp:val=&quot;00DE5466&quot;/&gt;&lt;wsp:rsid wsp:val=&quot;00DE55E5&quot;/&gt;&lt;wsp:rsid wsp:val=&quot;00DE5E41&quot;/&gt;&lt;wsp:rsid wsp:val=&quot;00DE5EF4&quot;/&gt;&lt;wsp:rsid wsp:val=&quot;00DE743A&quot;/&gt;&lt;wsp:rsid wsp:val=&quot;00DE7648&quot;/&gt;&lt;wsp:rsid wsp:val=&quot;00DF0081&quot;/&gt;&lt;wsp:rsid wsp:val=&quot;00DF0B9D&quot;/&gt;&lt;wsp:rsid wsp:val=&quot;00DF0E8D&quot;/&gt;&lt;wsp:rsid wsp:val=&quot;00DF14B7&quot;/&gt;&lt;wsp:rsid wsp:val=&quot;00DF1DD3&quot;/&gt;&lt;wsp:rsid wsp:val=&quot;00DF2A7C&quot;/&gt;&lt;wsp:rsid wsp:val=&quot;00DF30A5&quot;/&gt;&lt;wsp:rsid wsp:val=&quot;00DF3BF8&quot;/&gt;&lt;wsp:rsid wsp:val=&quot;00DF476E&quot;/&gt;&lt;wsp:rsid wsp:val=&quot;00DF4895&quot;/&gt;&lt;wsp:rsid wsp:val=&quot;00DF6DAF&quot;/&gt;&lt;wsp:rsid wsp:val=&quot;00DF778F&quot;/&gt;&lt;wsp:rsid wsp:val=&quot;00DF7955&quot;/&gt;&lt;wsp:rsid wsp:val=&quot;00E02B5B&quot;/&gt;&lt;wsp:rsid wsp:val=&quot;00E02F35&quot;/&gt;&lt;wsp:rsid wsp:val=&quot;00E0312F&quot;/&gt;&lt;wsp:rsid wsp:val=&quot;00E038A3&quot;/&gt;&lt;wsp:rsid wsp:val=&quot;00E038FF&quot;/&gt;&lt;wsp:rsid wsp:val=&quot;00E03DD7&quot;/&gt;&lt;wsp:rsid wsp:val=&quot;00E051EB&quot;/&gt;&lt;wsp:rsid wsp:val=&quot;00E05636&quot;/&gt;&lt;wsp:rsid wsp:val=&quot;00E05973&quot;/&gt;&lt;wsp:rsid wsp:val=&quot;00E0653B&quot;/&gt;&lt;wsp:rsid wsp:val=&quot;00E06DFD&quot;/&gt;&lt;wsp:rsid wsp:val=&quot;00E10AF7&quot;/&gt;&lt;wsp:rsid wsp:val=&quot;00E11A4E&quot;/&gt;&lt;wsp:rsid wsp:val=&quot;00E11AA7&quot;/&gt;&lt;wsp:rsid wsp:val=&quot;00E11C26&quot;/&gt;&lt;wsp:rsid wsp:val=&quot;00E13254&quot;/&gt;&lt;wsp:rsid wsp:val=&quot;00E148F6&quot;/&gt;&lt;wsp:rsid wsp:val=&quot;00E15B87&quot;/&gt;&lt;wsp:rsid wsp:val=&quot;00E163DD&quot;/&gt;&lt;wsp:rsid wsp:val=&quot;00E17057&quot;/&gt;&lt;wsp:rsid wsp:val=&quot;00E218BF&quot;/&gt;&lt;wsp:rsid wsp:val=&quot;00E218E9&quot;/&gt;&lt;wsp:rsid wsp:val=&quot;00E21D2F&quot;/&gt;&lt;wsp:rsid wsp:val=&quot;00E22E0A&quot;/&gt;&lt;wsp:rsid wsp:val=&quot;00E22F04&quot;/&gt;&lt;wsp:rsid wsp:val=&quot;00E230F5&quot;/&gt;&lt;wsp:rsid wsp:val=&quot;00E24D31&quot;/&gt;&lt;wsp:rsid wsp:val=&quot;00E24EAF&quot;/&gt;&lt;wsp:rsid wsp:val=&quot;00E25179&quot;/&gt;&lt;wsp:rsid wsp:val=&quot;00E2530E&quot;/&gt;&lt;wsp:rsid wsp:val=&quot;00E274ED&quot;/&gt;&lt;wsp:rsid wsp:val=&quot;00E27830&quot;/&gt;&lt;wsp:rsid wsp:val=&quot;00E27FEC&quot;/&gt;&lt;wsp:rsid wsp:val=&quot;00E30343&quot;/&gt;&lt;wsp:rsid wsp:val=&quot;00E3092A&quot;/&gt;&lt;wsp:rsid wsp:val=&quot;00E31CA1&quot;/&gt;&lt;wsp:rsid wsp:val=&quot;00E344F5&quot;/&gt;&lt;wsp:rsid wsp:val=&quot;00E34CB1&quot;/&gt;&lt;wsp:rsid wsp:val=&quot;00E351CF&quot;/&gt;&lt;wsp:rsid wsp:val=&quot;00E3570E&quot;/&gt;&lt;wsp:rsid wsp:val=&quot;00E36792&quot;/&gt;&lt;wsp:rsid wsp:val=&quot;00E40EDD&quot;/&gt;&lt;wsp:rsid wsp:val=&quot;00E41903&quot;/&gt;&lt;wsp:rsid wsp:val=&quot;00E41FF7&quot;/&gt;&lt;wsp:rsid wsp:val=&quot;00E426A5&quot;/&gt;&lt;wsp:rsid wsp:val=&quot;00E42B1C&quot;/&gt;&lt;wsp:rsid wsp:val=&quot;00E43705&quot;/&gt;&lt;wsp:rsid wsp:val=&quot;00E439EF&quot;/&gt;&lt;wsp:rsid wsp:val=&quot;00E43E79&quot;/&gt;&lt;wsp:rsid wsp:val=&quot;00E44108&quot;/&gt;&lt;wsp:rsid wsp:val=&quot;00E467AC&quot;/&gt;&lt;wsp:rsid wsp:val=&quot;00E47DD1&quot;/&gt;&lt;wsp:rsid wsp:val=&quot;00E505B4&quot;/&gt;&lt;wsp:rsid wsp:val=&quot;00E527D3&quot;/&gt;&lt;wsp:rsid wsp:val=&quot;00E542DF&quot;/&gt;&lt;wsp:rsid wsp:val=&quot;00E555F2&quot;/&gt;&lt;wsp:rsid wsp:val=&quot;00E55892&quot;/&gt;&lt;wsp:rsid wsp:val=&quot;00E56503&quot;/&gt;&lt;wsp:rsid wsp:val=&quot;00E56AD0&quot;/&gt;&lt;wsp:rsid wsp:val=&quot;00E57631&quot;/&gt;&lt;wsp:rsid wsp:val=&quot;00E61322&quot;/&gt;&lt;wsp:rsid wsp:val=&quot;00E61A4B&quot;/&gt;&lt;wsp:rsid wsp:val=&quot;00E61CAB&quot;/&gt;&lt;wsp:rsid wsp:val=&quot;00E63457&quot;/&gt;&lt;wsp:rsid wsp:val=&quot;00E64F44&quot;/&gt;&lt;wsp:rsid wsp:val=&quot;00E701A9&quot;/&gt;&lt;wsp:rsid wsp:val=&quot;00E712B8&quot;/&gt;&lt;wsp:rsid wsp:val=&quot;00E71850&quot;/&gt;&lt;wsp:rsid wsp:val=&quot;00E72033&quot;/&gt;&lt;wsp:rsid wsp:val=&quot;00E737C1&quot;/&gt;&lt;wsp:rsid wsp:val=&quot;00E73F85&quot;/&gt;&lt;wsp:rsid wsp:val=&quot;00E748B1&quot;/&gt;&lt;wsp:rsid wsp:val=&quot;00E7515F&quot;/&gt;&lt;wsp:rsid wsp:val=&quot;00E76254&quot;/&gt;&lt;wsp:rsid wsp:val=&quot;00E76A06&quot;/&gt;&lt;wsp:rsid wsp:val=&quot;00E80AA2&quot;/&gt;&lt;wsp:rsid wsp:val=&quot;00E80D50&quot;/&gt;&lt;wsp:rsid wsp:val=&quot;00E81143&quot;/&gt;&lt;wsp:rsid wsp:val=&quot;00E81E10&quot;/&gt;&lt;wsp:rsid wsp:val=&quot;00E8211C&quot;/&gt;&lt;wsp:rsid wsp:val=&quot;00E82881&quot;/&gt;&lt;wsp:rsid wsp:val=&quot;00E8687C&quot;/&gt;&lt;wsp:rsid wsp:val=&quot;00E87790&quot;/&gt;&lt;wsp:rsid wsp:val=&quot;00E90A6B&quot;/&gt;&lt;wsp:rsid wsp:val=&quot;00E922BF&quot;/&gt;&lt;wsp:rsid wsp:val=&quot;00E9245A&quot;/&gt;&lt;wsp:rsid wsp:val=&quot;00E92CB3&quot;/&gt;&lt;wsp:rsid wsp:val=&quot;00E94630&quot;/&gt;&lt;wsp:rsid wsp:val=&quot;00E950F3&quot;/&gt;&lt;wsp:rsid wsp:val=&quot;00E95A1A&quot;/&gt;&lt;wsp:rsid wsp:val=&quot;00E95A5D&quot;/&gt;&lt;wsp:rsid wsp:val=&quot;00E9624B&quot;/&gt;&lt;wsp:rsid wsp:val=&quot;00E96E93&quot;/&gt;&lt;wsp:rsid wsp:val=&quot;00E97171&quot;/&gt;&lt;wsp:rsid wsp:val=&quot;00E971AD&quot;/&gt;&lt;wsp:rsid wsp:val=&quot;00E972C5&quot;/&gt;&lt;wsp:rsid wsp:val=&quot;00E97886&quot;/&gt;&lt;wsp:rsid wsp:val=&quot;00EA06B7&quot;/&gt;&lt;wsp:rsid wsp:val=&quot;00EA1B57&quot;/&gt;&lt;wsp:rsid wsp:val=&quot;00EA2242&quot;/&gt;&lt;wsp:rsid wsp:val=&quot;00EA23A6&quot;/&gt;&lt;wsp:rsid wsp:val=&quot;00EA2CB5&quot;/&gt;&lt;wsp:rsid wsp:val=&quot;00EA2DD2&quot;/&gt;&lt;wsp:rsid wsp:val=&quot;00EA2F82&quot;/&gt;&lt;wsp:rsid wsp:val=&quot;00EA320F&quot;/&gt;&lt;wsp:rsid wsp:val=&quot;00EA3E9F&quot;/&gt;&lt;wsp:rsid wsp:val=&quot;00EA4092&quot;/&gt;&lt;wsp:rsid wsp:val=&quot;00EA41BC&quot;/&gt;&lt;wsp:rsid wsp:val=&quot;00EA4224&quot;/&gt;&lt;wsp:rsid wsp:val=&quot;00EA4B86&quot;/&gt;&lt;wsp:rsid wsp:val=&quot;00EA7182&quot;/&gt;&lt;wsp:rsid wsp:val=&quot;00EA7C21&quot;/&gt;&lt;wsp:rsid wsp:val=&quot;00EB0398&quot;/&gt;&lt;wsp:rsid wsp:val=&quot;00EB0AF9&quot;/&gt;&lt;wsp:rsid wsp:val=&quot;00EB0F32&quot;/&gt;&lt;wsp:rsid wsp:val=&quot;00EB134E&quot;/&gt;&lt;wsp:rsid wsp:val=&quot;00EB196C&quot;/&gt;&lt;wsp:rsid wsp:val=&quot;00EB1B24&quot;/&gt;&lt;wsp:rsid wsp:val=&quot;00EB28BB&quot;/&gt;&lt;wsp:rsid wsp:val=&quot;00EB2AE7&quot;/&gt;&lt;wsp:rsid wsp:val=&quot;00EB2EE5&quot;/&gt;&lt;wsp:rsid wsp:val=&quot;00EB3793&quot;/&gt;&lt;wsp:rsid wsp:val=&quot;00EB6B78&quot;/&gt;&lt;wsp:rsid wsp:val=&quot;00EB7461&quot;/&gt;&lt;wsp:rsid wsp:val=&quot;00EC1BCC&quot;/&gt;&lt;wsp:rsid wsp:val=&quot;00EC2BA7&quot;/&gt;&lt;wsp:rsid wsp:val=&quot;00EC2CD6&quot;/&gt;&lt;wsp:rsid wsp:val=&quot;00EC34E7&quot;/&gt;&lt;wsp:rsid wsp:val=&quot;00EC62D3&quot;/&gt;&lt;wsp:rsid wsp:val=&quot;00EC6437&quot;/&gt;&lt;wsp:rsid wsp:val=&quot;00EC6D47&quot;/&gt;&lt;wsp:rsid wsp:val=&quot;00EC749B&quot;/&gt;&lt;wsp:rsid wsp:val=&quot;00ED2692&quot;/&gt;&lt;wsp:rsid wsp:val=&quot;00ED352D&quot;/&gt;&lt;wsp:rsid wsp:val=&quot;00ED7D70&quot;/&gt;&lt;wsp:rsid wsp:val=&quot;00EE139D&quot;/&gt;&lt;wsp:rsid wsp:val=&quot;00EE1FF4&quot;/&gt;&lt;wsp:rsid wsp:val=&quot;00EF03B1&quot;/&gt;&lt;wsp:rsid wsp:val=&quot;00EF109D&quot;/&gt;&lt;wsp:rsid wsp:val=&quot;00EF5BBE&quot;/&gt;&lt;wsp:rsid wsp:val=&quot;00F00B99&quot;/&gt;&lt;wsp:rsid wsp:val=&quot;00F00F0D&quot;/&gt;&lt;wsp:rsid wsp:val=&quot;00F0110A&quot;/&gt;&lt;wsp:rsid wsp:val=&quot;00F014E1&quot;/&gt;&lt;wsp:rsid wsp:val=&quot;00F01517&quot;/&gt;&lt;wsp:rsid wsp:val=&quot;00F01590&quot;/&gt;&lt;wsp:rsid wsp:val=&quot;00F01F25&quot;/&gt;&lt;wsp:rsid wsp:val=&quot;00F01F84&quot;/&gt;&lt;wsp:rsid wsp:val=&quot;00F0289D&quot;/&gt;&lt;wsp:rsid wsp:val=&quot;00F033A4&quot;/&gt;&lt;wsp:rsid wsp:val=&quot;00F04402&quot;/&gt;&lt;wsp:rsid wsp:val=&quot;00F04C0D&quot;/&gt;&lt;wsp:rsid wsp:val=&quot;00F076E0&quot;/&gt;&lt;wsp:rsid wsp:val=&quot;00F07BB7&quot;/&gt;&lt;wsp:rsid wsp:val=&quot;00F07EB4&quot;/&gt;&lt;wsp:rsid wsp:val=&quot;00F07F42&quot;/&gt;&lt;wsp:rsid wsp:val=&quot;00F1020B&quot;/&gt;&lt;wsp:rsid wsp:val=&quot;00F11DC3&quot;/&gt;&lt;wsp:rsid wsp:val=&quot;00F12480&quot;/&gt;&lt;wsp:rsid wsp:val=&quot;00F12A77&quot;/&gt;&lt;wsp:rsid wsp:val=&quot;00F12E45&quot;/&gt;&lt;wsp:rsid wsp:val=&quot;00F13359&quot;/&gt;&lt;wsp:rsid wsp:val=&quot;00F13C73&quot;/&gt;&lt;wsp:rsid wsp:val=&quot;00F14968&quot;/&gt;&lt;wsp:rsid wsp:val=&quot;00F14B5E&quot;/&gt;&lt;wsp:rsid wsp:val=&quot;00F14B88&quot;/&gt;&lt;wsp:rsid wsp:val=&quot;00F15B29&quot;/&gt;&lt;wsp:rsid wsp:val=&quot;00F16206&quot;/&gt;&lt;wsp:rsid wsp:val=&quot;00F17E5F&quot;/&gt;&lt;wsp:rsid wsp:val=&quot;00F17EC7&quot;/&gt;&lt;wsp:rsid wsp:val=&quot;00F211B2&quot;/&gt;&lt;wsp:rsid wsp:val=&quot;00F216B0&quot;/&gt;&lt;wsp:rsid wsp:val=&quot;00F21EC6&quot;/&gt;&lt;wsp:rsid wsp:val=&quot;00F22CF4&quot;/&gt;&lt;wsp:rsid wsp:val=&quot;00F238E8&quot;/&gt;&lt;wsp:rsid wsp:val=&quot;00F23D1D&quot;/&gt;&lt;wsp:rsid wsp:val=&quot;00F2504E&quot;/&gt;&lt;wsp:rsid wsp:val=&quot;00F25BD1&quot;/&gt;&lt;wsp:rsid wsp:val=&quot;00F26C9F&quot;/&gt;&lt;wsp:rsid wsp:val=&quot;00F303D2&quot;/&gt;&lt;wsp:rsid wsp:val=&quot;00F311C0&quot;/&gt;&lt;wsp:rsid wsp:val=&quot;00F32AFD&quot;/&gt;&lt;wsp:rsid wsp:val=&quot;00F34544&quot;/&gt;&lt;wsp:rsid wsp:val=&quot;00F34B75&quot;/&gt;&lt;wsp:rsid wsp:val=&quot;00F357FE&quot;/&gt;&lt;wsp:rsid wsp:val=&quot;00F3676E&quot;/&gt;&lt;wsp:rsid wsp:val=&quot;00F36ED7&quot;/&gt;&lt;wsp:rsid wsp:val=&quot;00F372AA&quot;/&gt;&lt;wsp:rsid wsp:val=&quot;00F432A6&quot;/&gt;&lt;wsp:rsid wsp:val=&quot;00F43783&quot;/&gt;&lt;wsp:rsid wsp:val=&quot;00F43A99&quot;/&gt;&lt;wsp:rsid wsp:val=&quot;00F45676&quot;/&gt;&lt;wsp:rsid wsp:val=&quot;00F46E1B&quot;/&gt;&lt;wsp:rsid wsp:val=&quot;00F5057F&quot;/&gt;&lt;wsp:rsid wsp:val=&quot;00F51642&quot;/&gt;&lt;wsp:rsid wsp:val=&quot;00F51910&quot;/&gt;&lt;wsp:rsid wsp:val=&quot;00F52160&quot;/&gt;&lt;wsp:rsid wsp:val=&quot;00F55F7B&quot;/&gt;&lt;wsp:rsid wsp:val=&quot;00F56237&quot;/&gt;&lt;wsp:rsid wsp:val=&quot;00F608E2&quot;/&gt;&lt;wsp:rsid wsp:val=&quot;00F63B65&quot;/&gt;&lt;wsp:rsid wsp:val=&quot;00F645AC&quot;/&gt;&lt;wsp:rsid wsp:val=&quot;00F64FF2&quot;/&gt;&lt;wsp:rsid wsp:val=&quot;00F65500&quot;/&gt;&lt;wsp:rsid wsp:val=&quot;00F655C4&quot;/&gt;&lt;wsp:rsid wsp:val=&quot;00F664D4&quot;/&gt;&lt;wsp:rsid wsp:val=&quot;00F67612&quot;/&gt;&lt;wsp:rsid wsp:val=&quot;00F71072&quot;/&gt;&lt;wsp:rsid wsp:val=&quot;00F71851&quot;/&gt;&lt;wsp:rsid wsp:val=&quot;00F72861&quot;/&gt;&lt;wsp:rsid wsp:val=&quot;00F73882&quot;/&gt;&lt;wsp:rsid wsp:val=&quot;00F73906&quot;/&gt;&lt;wsp:rsid wsp:val=&quot;00F73BD1&quot;/&gt;&lt;wsp:rsid wsp:val=&quot;00F73C9F&quot;/&gt;&lt;wsp:rsid wsp:val=&quot;00F73DEF&quot;/&gt;&lt;wsp:rsid wsp:val=&quot;00F74F86&quot;/&gt;&lt;wsp:rsid wsp:val=&quot;00F75E95&quot;/&gt;&lt;wsp:rsid wsp:val=&quot;00F7768F&quot;/&gt;&lt;wsp:rsid wsp:val=&quot;00F819C9&quot;/&gt;&lt;wsp:rsid wsp:val=&quot;00F81E86&quot;/&gt;&lt;wsp:rsid wsp:val=&quot;00F83631&quot;/&gt;&lt;wsp:rsid wsp:val=&quot;00F839B4&quot;/&gt;&lt;wsp:rsid wsp:val=&quot;00F8501F&quot;/&gt;&lt;wsp:rsid wsp:val=&quot;00F863B3&quot;/&gt;&lt;wsp:rsid wsp:val=&quot;00F91C4D&quot;/&gt;&lt;wsp:rsid wsp:val=&quot;00F91F3F&quot;/&gt;&lt;wsp:rsid wsp:val=&quot;00F92635&quot;/&gt;&lt;wsp:rsid wsp:val=&quot;00F93E63&quot;/&gt;&lt;wsp:rsid wsp:val=&quot;00F943ED&quot;/&gt;&lt;wsp:rsid wsp:val=&quot;00F9508F&quot;/&gt;&lt;wsp:rsid wsp:val=&quot;00F95982&quot;/&gt;&lt;wsp:rsid wsp:val=&quot;00F978E5&quot;/&gt;&lt;wsp:rsid wsp:val=&quot;00FA1263&quot;/&gt;&lt;wsp:rsid wsp:val=&quot;00FA1A71&quot;/&gt;&lt;wsp:rsid wsp:val=&quot;00FA336D&quot;/&gt;&lt;wsp:rsid wsp:val=&quot;00FA440A&quot;/&gt;&lt;wsp:rsid wsp:val=&quot;00FA47E3&quot;/&gt;&lt;wsp:rsid wsp:val=&quot;00FA63BC&quot;/&gt;&lt;wsp:rsid wsp:val=&quot;00FA6498&quot;/&gt;&lt;wsp:rsid wsp:val=&quot;00FA7635&quot;/&gt;&lt;wsp:rsid wsp:val=&quot;00FA7693&quot;/&gt;&lt;wsp:rsid wsp:val=&quot;00FA7911&quot;/&gt;&lt;wsp:rsid wsp:val=&quot;00FB0CE3&quot;/&gt;&lt;wsp:rsid wsp:val=&quot;00FB1979&quot;/&gt;&lt;wsp:rsid wsp:val=&quot;00FB4F32&quot;/&gt;&lt;wsp:rsid wsp:val=&quot;00FB5949&quot;/&gt;&lt;wsp:rsid wsp:val=&quot;00FB6BF4&quot;/&gt;&lt;wsp:rsid wsp:val=&quot;00FB6CA3&quot;/&gt;&lt;wsp:rsid wsp:val=&quot;00FB6CDE&quot;/&gt;&lt;wsp:rsid wsp:val=&quot;00FB7272&quot;/&gt;&lt;wsp:rsid wsp:val=&quot;00FB7493&quot;/&gt;&lt;wsp:rsid wsp:val=&quot;00FB7673&quot;/&gt;&lt;wsp:rsid wsp:val=&quot;00FC0452&quot;/&gt;&lt;wsp:rsid wsp:val=&quot;00FC14ED&quot;/&gt;&lt;wsp:rsid wsp:val=&quot;00FC2246&quot;/&gt;&lt;wsp:rsid wsp:val=&quot;00FC3429&quot;/&gt;&lt;wsp:rsid wsp:val=&quot;00FC35EA&quot;/&gt;&lt;wsp:rsid wsp:val=&quot;00FC3671&quot;/&gt;&lt;wsp:rsid wsp:val=&quot;00FC3CF3&quot;/&gt;&lt;wsp:rsid wsp:val=&quot;00FC46DF&quot;/&gt;&lt;wsp:rsid wsp:val=&quot;00FC56A9&quot;/&gt;&lt;wsp:rsid wsp:val=&quot;00FC66DF&quot;/&gt;&lt;wsp:rsid wsp:val=&quot;00FC6F86&quot;/&gt;&lt;wsp:rsid wsp:val=&quot;00FC7304&quot;/&gt;&lt;wsp:rsid wsp:val=&quot;00FC774E&quot;/&gt;&lt;wsp:rsid wsp:val=&quot;00FC77F9&quot;/&gt;&lt;wsp:rsid wsp:val=&quot;00FC7928&quot;/&gt;&lt;wsp:rsid wsp:val=&quot;00FD023C&quot;/&gt;&lt;wsp:rsid wsp:val=&quot;00FD1D37&quot;/&gt;&lt;wsp:rsid wsp:val=&quot;00FD1EA4&quot;/&gt;&lt;wsp:rsid wsp:val=&quot;00FD1F6F&quot;/&gt;&lt;wsp:rsid wsp:val=&quot;00FD21F3&quot;/&gt;&lt;wsp:rsid wsp:val=&quot;00FD2C5B&quot;/&gt;&lt;wsp:rsid wsp:val=&quot;00FD30C1&quot;/&gt;&lt;wsp:rsid wsp:val=&quot;00FD3186&quot;/&gt;&lt;wsp:rsid wsp:val=&quot;00FD5E40&quot;/&gt;&lt;wsp:rsid wsp:val=&quot;00FD6843&quot;/&gt;&lt;wsp:rsid wsp:val=&quot;00FE0F7A&quot;/&gt;&lt;wsp:rsid wsp:val=&quot;00FE1380&quot;/&gt;&lt;wsp:rsid wsp:val=&quot;00FE1AB2&quot;/&gt;&lt;wsp:rsid wsp:val=&quot;00FE1D91&quot;/&gt;&lt;wsp:rsid wsp:val=&quot;00FE47FF&quot;/&gt;&lt;wsp:rsid wsp:val=&quot;00FE57B4&quot;/&gt;&lt;wsp:rsid wsp:val=&quot;00FE5985&quot;/&gt;&lt;wsp:rsid wsp:val=&quot;00FE62CA&quot;/&gt;&lt;wsp:rsid wsp:val=&quot;00FE65D5&quot;/&gt;&lt;wsp:rsid wsp:val=&quot;00FE6750&quot;/&gt;&lt;wsp:rsid wsp:val=&quot;00FF0E3F&quot;/&gt;&lt;wsp:rsid wsp:val=&quot;00FF1448&quot;/&gt;&lt;wsp:rsid wsp:val=&quot;00FF19D5&quot;/&gt;&lt;wsp:rsid wsp:val=&quot;00FF415E&quot;/&gt;&lt;wsp:rsid wsp:val=&quot;00FF5092&quot;/&gt;&lt;wsp:rsid wsp:val=&quot;00FF5A21&quot;/&gt;&lt;wsp:rsid wsp:val=&quot;00FF5FDC&quot;/&gt;&lt;wsp:rsid wsp:val=&quot;00FF604F&quot;/&gt;&lt;wsp:rsid wsp:val=&quot;00FF6300&quot;/&gt;&lt;wsp:rsid wsp:val=&quot;00FF6A1F&quot;/&gt;&lt;wsp:rsid wsp:val=&quot;00FF73BD&quot;/&gt;&lt;wsp:rsid wsp:val=&quot;00FF7589&quot;/&gt;&lt;/wsp:rsids&gt;&lt;/w:docPr&gt;&lt;w:body&gt;&lt;wx:sect&gt;&lt;w:p wsp:rsidR=&quot;00000000&quot; wsp:rsidRDefault=&quot;00AE06EA&quot; wsp:rsidP=&quot;00AE06EA&quot;&gt;&lt;m:oMathPara&gt;&lt;m:oMath&gt;&lt;m:sSub&gt;&lt;m:sSubPr&gt;&lt;m:ctrlPr&gt;&lt;w:rPr&gt;&lt;w:rFonts w:ascii=&quot;Cambria Math&quot;/&gt;&lt;wx:font wx:val=&quot;Cambria Math&quot;/&gt;&lt;w:i/&gt;&lt;w:color w:val=&quot;000000&quot;/&gt;&lt;w:sz w:val=&quot;28&quot;/&gt;&lt;w:sz-cs w:val=&quot;28&quot;/&gt;&lt;/w:rPr&gt;&lt;/m:ctrlPr&gt;&lt;/m:sSubPr&gt;&lt;m:e&gt;&lt;m:r&gt;&lt;w:rPr&gt;&lt;w:rFonts w:ascii=&quot;Cambria Math&quot;/&gt;&lt;wx:font wx:val=&quot;Cambria Math&quot;/&gt;&lt;w:i/&gt;&lt;w:color w:val=&quot;000000&quot;/&gt;&lt;w:sz w:val=&quot;28&quot;/&gt;&lt;w:sz-cs w:val=&quot;28&quot;/&gt;&lt;/w:rPr&gt;&lt;m:t&gt;Оі&lt;/m:t&gt;&lt;/m:r&gt;&lt;/m:e&gt;&lt;m:sub&gt;&lt;m:r&gt;&lt;w:rPr&gt;&lt;w:rFonts w:ascii=&quot;Cambria Math&quot;/&gt;&lt;wx:font wx:val=&quot;Cambria Math&quot;/&gt;&lt;w:i/&gt;&lt;w:color w:val=&quot;000000&quot;/&gt;&lt;w:sz w:val=&quot;28&quot;/&gt;&lt;w:sz-cs w:val=&quot;28&quot;/&gt;&lt;/w:rPr&gt;&lt;m:t&gt;n&lt;/m:t&gt;&lt;/m:r&gt;&lt;/m:sub&gt;&lt;/m:sSub&gt;&lt;m:r&gt;&lt;w:rPr&gt;&lt;w:rFonts w:ascii=&quot;Cambria Math&quot;/&gt;&lt;wx:font wx:val=&quot;Cambria Math&quot;/&gt;&lt;w:i/&gt;&lt;w:color w:val=&quot;000000&quot;/&gt;&lt;w:sz w:val=&quot;28&quot;/&gt;&lt;w:sz-cs w:val=&quot;28&quot;/&gt;&lt;/w:rPr&gt;&lt;m:t&gt;={{ safety_coef }}&lt;/m:t&gt;&lt;/m:r&gt;&lt;/m:oMath&gt;&lt;/m:oMathPara&gt;&lt;/w:p&gt;&lt;w:sectPr wsp:rsidR=&quot;00000000&quot;&gt;&lt;w:pgSz w:w=&quot;12240&quot; w:h=&quot;15840&quot;/&gt;&lt;w:pgMar w:top=&quot;1134&quot; w:right=&quot;850&quot; w:bottom=&quot;1134&quot; w:left=&quot;1701&quot; w:header=&quot;720&quot; w:footer=&quot;720&quot; w:gutter=&quot;0&quot;/&gt;&lt;w:cols w:space=&quot;720&quot;/&gt;&lt;/w:sectPr&gt;&lt;/wx:sect&gt;&lt;/w:body&gt;&lt;/w:wordDocument&gt;">
             <v:imagedata r:id="rId16" o:title="" chromakey="white"/>
           </v:shape>
         </w:pict>
@@ -7619,7 +7640,7 @@
           <w:position w:val="-11"/>
         </w:rPr>
         <w:pict w14:anchorId="36092868">
-          <v:shape id="_x0000_i1033" type="#_x0000_t75" style="width:135.75pt;height:18.75pt" equationxml="&lt;?xml version=&quot;1.0&quot; encoding=&quot;UTF-8&quot; standalone=&quot;yes&quot;?&gt;&#10;&lt;?mso-application progid=&quot;Word.Document&quot;?&gt;&#10;&lt;w:wordDocument xmlns:aml=&quot;http://schemas.microsoft.com/aml/2001/core&quot; xmlns:wpc=&quot;http://schemas.microsoft.com/office/word/2010/wordprocessingCanvas&quot; xmlns:cx=&quot;http://schemas.microsoft.com/office/drawing/2014/chartex&quot; xmlns:cx1=&quot;http://schemas.microsoft.com/office/drawing/2015/9/8/chartex&quot; xmlns:cx2=&quot;http://schemas.microsoft.com/office/drawing/2015/10/21/chartex&quot; xmlns:cx3=&quot;http://schemas.microsoft.com/office/drawing/2016/5/9/chartex&quot; xmlns:cx4=&quot;http://schemas.microsoft.com/office/drawing/2016/5/10/chartex&quot; xmlns:cx5=&quot;http://schemas.microsoft.com/office/drawing/2016/5/11/chartex&quot; xmlns:cx6=&quot;http://schemas.microsoft.com/office/drawing/2016/5/12/chartex&quot; xmlns:cx7=&quot;http://schemas.microsoft.com/office/drawing/2016/5/13/chartex&quot; xmlns:cx8=&quot;http://schemas.microsoft.com/office/drawing/2016/5/14/chartex&quot; xmlns:cr=&quot;http://schemas.microsoft.com/office/comments/2020/reactions&quot; xmlns:dt=&quot;uuid:C2F41010-65B3-11d1-A29F-00AA00C14882&quot; xmlns:mc=&quot;http://schemas.openxmlformats.org/markup-compatibility/2006&quot; xmlns:aink=&quot;http://schemas.microsoft.com/office/drawing/2016/ink&quot; xmlns:am3d=&quot;http://schemas.microsoft.com/office/drawing/2017/model3d&quot; xmlns:o=&quot;urn:schemas-microsoft-com:office:office&quot; xmlns:oel=&quot;http://schemas.microsoft.com/office/2019/extlst&quot; xmlns:m=&quot;http://schemas.openxmlformats.org/officeDocument/2006/math&quot; xmlns:v=&quot;urn:schemas-microsoft-com:vml&quot; xmlns:w10=&quot;urn:schemas-microsoft-com:office:word&quot; xmlns:w=&quot;http://schemas.microsoft.com/office/word/2003/wordml&quot; xmlns:wx=&quot;http://schemas.microsoft.com/office/word/2003/auxHint&quot; xmlns:wne=&quot;http://schemas.microsoft.com/office/word/2006/wordml&quot; xmlns:wsp=&quot;http://schemas.microsoft.com/office/word/2003/wordml/sp2&quot; xmlns:sl=&quot;http://schemas.microsoft.com/schemaLibrary/2003/core&quot; w:macrosPresent=&quot;no&quot; w:embeddedObjPresent=&quot;no&quot; w:ocxPresent=&quot;no&quot; xml:space=&quot;preserve&quot;&gt;&lt;w:ignoreSubtree w:val=&quot;http://schemas.microsoft.com/office/word/2003/wordml/sp2&quot;/&gt;&lt;o:DocumentProperties&gt;&lt;o:Version&gt;16&lt;/o:Version&gt;&lt;/o:DocumentProperties&gt;&lt;w:docPr&gt;&lt;w:view w:val=&quot;print&quot;/&gt;&lt;w:zoom w:percent=&quot;100&quot;/&gt;&lt;w:removePersonalInformation/&gt;&lt;w:activeWritingStyle w:lang=&quot;RU&quot; w:vendorID=&quot;1&quot; w:dllVersion=&quot;512&quot; w:optionSet=&quot;1&quot;/&gt;&lt;w:activeWritingStyle w:lang=&quot;RU-MO&quot; w:vendorID=&quot;1&quot; w:dllVersion=&quot;512&quot; w:optionSet=&quot;1&quot;/&gt;&lt;w:stylePaneFormatFilter w:val=&quot;3F01&quot;/&gt;&lt;w:defaultTabStop w:val=&quot;720&quot;/&gt;&lt;w:hyphenationZone w:val=&quot;357&quot;/&gt;&lt;w:doNotHyphenateCaps/&gt;&lt;w:displayHorizontalDrawingGridEvery w:val=&quot;0&quot;/&gt;&lt;w:displayVerticalDrawingGridEvery w:val=&quot;0&quot;/&gt;&lt;w:useMarginsForDrawingGridOrigin/&gt;&lt;w:characterSpacingControl w:val=&quot;DontCompress&quot;/&gt;&lt;w:optimizeForBrowser/&gt;&lt;w:validateAgainstSchema/&gt;&lt;w:saveInvalidXML w:val=&quot;off&quot;/&gt;&lt;w:ignoreMixedContent w:val=&quot;off&quot;/&gt;&lt;w:alwaysShowPlaceholderText w:val=&quot;off&quot;/&gt;&lt;w:compat&gt;&lt;w:footnoteLayoutLikeWW8/&gt;&lt;w:shapeLayoutLikeWW8/&gt;&lt;w:alignTablesRowByRow/&gt;&lt;w:forgetLastTabAlignment/&gt;&lt;w:doNotUseHTMLParagraphAutoSpacing/&gt;&lt;w:layoutRawTableWidth/&gt;&lt;w:layoutTableRowsApart/&gt;&lt;w:useWord97LineBreakingRules/&gt;&lt;w:dontAllowFieldEndSelect/&gt;&lt;w:useWord2002TableStyleRules/&gt;&lt;/w:compat&gt;&lt;wsp:rsids&gt;&lt;wsp:rsidRoot wsp:val=&quot;00003D1C&quot;/&gt;&lt;wsp:rsid wsp:val=&quot;00000969&quot;/&gt;&lt;wsp:rsid wsp:val=&quot;00000D1B&quot;/&gt;&lt;wsp:rsid wsp:val=&quot;000015D9&quot;/&gt;&lt;wsp:rsid wsp:val=&quot;00001E54&quot;/&gt;&lt;wsp:rsid wsp:val=&quot;0000299A&quot;/&gt;&lt;wsp:rsid wsp:val=&quot;00003D1C&quot;/&gt;&lt;wsp:rsid wsp:val=&quot;00004824&quot;/&gt;&lt;wsp:rsid wsp:val=&quot;000049C6&quot;/&gt;&lt;wsp:rsid wsp:val=&quot;00005141&quot;/&gt;&lt;wsp:rsid wsp:val=&quot;00005E3A&quot;/&gt;&lt;wsp:rsid wsp:val=&quot;0000772F&quot;/&gt;&lt;wsp:rsid wsp:val=&quot;00007D37&quot;/&gt;&lt;wsp:rsid wsp:val=&quot;00010B32&quot;/&gt;&lt;wsp:rsid wsp:val=&quot;0001205B&quot;/&gt;&lt;wsp:rsid wsp:val=&quot;00012974&quot;/&gt;&lt;wsp:rsid wsp:val=&quot;0001453C&quot;/&gt;&lt;wsp:rsid wsp:val=&quot;00014D12&quot;/&gt;&lt;wsp:rsid wsp:val=&quot;00015540&quot;/&gt;&lt;wsp:rsid wsp:val=&quot;00015A9F&quot;/&gt;&lt;wsp:rsid wsp:val=&quot;00015CF4&quot;/&gt;&lt;wsp:rsid wsp:val=&quot;0001626F&quot;/&gt;&lt;wsp:rsid wsp:val=&quot;00017437&quot;/&gt;&lt;wsp:rsid wsp:val=&quot;00017575&quot;/&gt;&lt;wsp:rsid wsp:val=&quot;000177E1&quot;/&gt;&lt;wsp:rsid wsp:val=&quot;000205BD&quot;/&gt;&lt;wsp:rsid wsp:val=&quot;000219FC&quot;/&gt;&lt;wsp:rsid wsp:val=&quot;00021AFE&quot;/&gt;&lt;wsp:rsid wsp:val=&quot;0002361B&quot;/&gt;&lt;wsp:rsid wsp:val=&quot;00023F40&quot;/&gt;&lt;wsp:rsid wsp:val=&quot;00024C19&quot;/&gt;&lt;wsp:rsid wsp:val=&quot;00025BF8&quot;/&gt;&lt;wsp:rsid wsp:val=&quot;00026D9A&quot;/&gt;&lt;wsp:rsid wsp:val=&quot;00027655&quot;/&gt;&lt;wsp:rsid wsp:val=&quot;00030043&quot;/&gt;&lt;wsp:rsid wsp:val=&quot;0003053F&quot;/&gt;&lt;wsp:rsid wsp:val=&quot;00030565&quot;/&gt;&lt;wsp:rsid wsp:val=&quot;00030CDC&quot;/&gt;&lt;wsp:rsid wsp:val=&quot;00030FE3&quot;/&gt;&lt;wsp:rsid wsp:val=&quot;00032D51&quot;/&gt;&lt;wsp:rsid wsp:val=&quot;00033441&quot;/&gt;&lt;wsp:rsid wsp:val=&quot;00033A4B&quot;/&gt;&lt;wsp:rsid wsp:val=&quot;00033E4B&quot;/&gt;&lt;wsp:rsid wsp:val=&quot;00035FAC&quot;/&gt;&lt;wsp:rsid wsp:val=&quot;00040068&quot;/&gt;&lt;wsp:rsid wsp:val=&quot;00040660&quot;/&gt;&lt;wsp:rsid wsp:val=&quot;00041127&quot;/&gt;&lt;wsp:rsid wsp:val=&quot;00041645&quot;/&gt;&lt;wsp:rsid wsp:val=&quot;00042C5D&quot;/&gt;&lt;wsp:rsid wsp:val=&quot;00043BD8&quot;/&gt;&lt;wsp:rsid wsp:val=&quot;00043C1A&quot;/&gt;&lt;wsp:rsid wsp:val=&quot;00043CAA&quot;/&gt;&lt;wsp:rsid wsp:val=&quot;00045C0F&quot;/&gt;&lt;wsp:rsid wsp:val=&quot;00045FB0&quot;/&gt;&lt;wsp:rsid wsp:val=&quot;0004673B&quot;/&gt;&lt;wsp:rsid wsp:val=&quot;0005349D&quot;/&gt;&lt;wsp:rsid wsp:val=&quot;000534E7&quot;/&gt;&lt;wsp:rsid wsp:val=&quot;000545A5&quot;/&gt;&lt;wsp:rsid wsp:val=&quot;000562F0&quot;/&gt;&lt;wsp:rsid wsp:val=&quot;00057B25&quot;/&gt;&lt;wsp:rsid wsp:val=&quot;00057F57&quot;/&gt;&lt;wsp:rsid wsp:val=&quot;00060535&quot;/&gt;&lt;wsp:rsid wsp:val=&quot;000614B8&quot;/&gt;&lt;wsp:rsid wsp:val=&quot;000617D1&quot;/&gt;&lt;wsp:rsid wsp:val=&quot;0006243A&quot;/&gt;&lt;wsp:rsid wsp:val=&quot;00062C17&quot;/&gt;&lt;wsp:rsid wsp:val=&quot;0006330B&quot;/&gt;&lt;wsp:rsid wsp:val=&quot;00064BB4&quot;/&gt;&lt;wsp:rsid wsp:val=&quot;00066217&quot;/&gt;&lt;wsp:rsid wsp:val=&quot;00066503&quot;/&gt;&lt;wsp:rsid wsp:val=&quot;00067153&quot;/&gt;&lt;wsp:rsid wsp:val=&quot;00070216&quot;/&gt;&lt;wsp:rsid wsp:val=&quot;0007041E&quot;/&gt;&lt;wsp:rsid wsp:val=&quot;00070F02&quot;/&gt;&lt;wsp:rsid wsp:val=&quot;000710D0&quot;/&gt;&lt;wsp:rsid wsp:val=&quot;0007169F&quot;/&gt;&lt;wsp:rsid wsp:val=&quot;000738FE&quot;/&gt;&lt;wsp:rsid wsp:val=&quot;00073961&quot;/&gt;&lt;wsp:rsid wsp:val=&quot;00074343&quot;/&gt;&lt;wsp:rsid wsp:val=&quot;00074AEA&quot;/&gt;&lt;wsp:rsid wsp:val=&quot;00076A90&quot;/&gt;&lt;wsp:rsid wsp:val=&quot;000804EA&quot;/&gt;&lt;wsp:rsid wsp:val=&quot;00081438&quot;/&gt;&lt;wsp:rsid wsp:val=&quot;00081DE4&quot;/&gt;&lt;wsp:rsid wsp:val=&quot;00082B3D&quot;/&gt;&lt;wsp:rsid wsp:val=&quot;00082DCA&quot;/&gt;&lt;wsp:rsid wsp:val=&quot;00084939&quot;/&gt;&lt;wsp:rsid wsp:val=&quot;00084C47&quot;/&gt;&lt;wsp:rsid wsp:val=&quot;00085949&quot;/&gt;&lt;wsp:rsid wsp:val=&quot;00086027&quot;/&gt;&lt;wsp:rsid wsp:val=&quot;00086081&quot;/&gt;&lt;wsp:rsid wsp:val=&quot;00086EE3&quot;/&gt;&lt;wsp:rsid wsp:val=&quot;00087C0F&quot;/&gt;&lt;wsp:rsid wsp:val=&quot;00093120&quot;/&gt;&lt;wsp:rsid wsp:val=&quot;00093E10&quot;/&gt;&lt;wsp:rsid wsp:val=&quot;000957BB&quot;/&gt;&lt;wsp:rsid wsp:val=&quot;000A0680&quot;/&gt;&lt;wsp:rsid wsp:val=&quot;000A0739&quot;/&gt;&lt;wsp:rsid wsp:val=&quot;000A0EDD&quot;/&gt;&lt;wsp:rsid wsp:val=&quot;000A1D5F&quot;/&gt;&lt;wsp:rsid wsp:val=&quot;000A3077&quot;/&gt;&lt;wsp:rsid wsp:val=&quot;000A3FCF&quot;/&gt;&lt;wsp:rsid wsp:val=&quot;000A654B&quot;/&gt;&lt;wsp:rsid wsp:val=&quot;000A73A4&quot;/&gt;&lt;wsp:rsid wsp:val=&quot;000A76AF&quot;/&gt;&lt;wsp:rsid wsp:val=&quot;000A79A5&quot;/&gt;&lt;wsp:rsid wsp:val=&quot;000A7FAB&quot;/&gt;&lt;wsp:rsid wsp:val=&quot;000B10CB&quot;/&gt;&lt;wsp:rsid wsp:val=&quot;000B195A&quot;/&gt;&lt;wsp:rsid wsp:val=&quot;000B1B97&quot;/&gt;&lt;wsp:rsid wsp:val=&quot;000B208B&quot;/&gt;&lt;wsp:rsid wsp:val=&quot;000B2366&quot;/&gt;&lt;wsp:rsid wsp:val=&quot;000B31AD&quot;/&gt;&lt;wsp:rsid wsp:val=&quot;000B55A3&quot;/&gt;&lt;wsp:rsid wsp:val=&quot;000B5896&quot;/&gt;&lt;wsp:rsid wsp:val=&quot;000B6366&quot;/&gt;&lt;wsp:rsid wsp:val=&quot;000B6434&quot;/&gt;&lt;wsp:rsid wsp:val=&quot;000B6594&quot;/&gt;&lt;wsp:rsid wsp:val=&quot;000B7A24&quot;/&gt;&lt;wsp:rsid wsp:val=&quot;000B7BCA&quot;/&gt;&lt;wsp:rsid wsp:val=&quot;000C0F59&quot;/&gt;&lt;wsp:rsid wsp:val=&quot;000C1657&quot;/&gt;&lt;wsp:rsid wsp:val=&quot;000C18F2&quot;/&gt;&lt;wsp:rsid wsp:val=&quot;000C1E9E&quot;/&gt;&lt;wsp:rsid wsp:val=&quot;000C23B7&quot;/&gt;&lt;wsp:rsid wsp:val=&quot;000C3408&quot;/&gt;&lt;wsp:rsid wsp:val=&quot;000C397C&quot;/&gt;&lt;wsp:rsid wsp:val=&quot;000C64BE&quot;/&gt;&lt;wsp:rsid wsp:val=&quot;000C68CC&quot;/&gt;&lt;wsp:rsid wsp:val=&quot;000C74A8&quot;/&gt;&lt;wsp:rsid wsp:val=&quot;000D09FB&quot;/&gt;&lt;wsp:rsid wsp:val=&quot;000D0DF5&quot;/&gt;&lt;wsp:rsid wsp:val=&quot;000D27EC&quot;/&gt;&lt;wsp:rsid wsp:val=&quot;000D29D2&quot;/&gt;&lt;wsp:rsid wsp:val=&quot;000D33B4&quot;/&gt;&lt;wsp:rsid wsp:val=&quot;000D435B&quot;/&gt;&lt;wsp:rsid wsp:val=&quot;000D602F&quot;/&gt;&lt;wsp:rsid wsp:val=&quot;000D6194&quot;/&gt;&lt;wsp:rsid wsp:val=&quot;000D79DF&quot;/&gt;&lt;wsp:rsid wsp:val=&quot;000D7EC5&quot;/&gt;&lt;wsp:rsid wsp:val=&quot;000E0393&quot;/&gt;&lt;wsp:rsid wsp:val=&quot;000E100C&quot;/&gt;&lt;wsp:rsid wsp:val=&quot;000E1E9E&quot;/&gt;&lt;wsp:rsid wsp:val=&quot;000E1F0D&quot;/&gt;&lt;wsp:rsid wsp:val=&quot;000E2364&quot;/&gt;&lt;wsp:rsid wsp:val=&quot;000E2F72&quot;/&gt;&lt;wsp:rsid wsp:val=&quot;000E3622&quot;/&gt;&lt;wsp:rsid wsp:val=&quot;000E3C03&quot;/&gt;&lt;wsp:rsid wsp:val=&quot;000E3EF9&quot;/&gt;&lt;wsp:rsid wsp:val=&quot;000E416C&quot;/&gt;&lt;wsp:rsid wsp:val=&quot;000E4E14&quot;/&gt;&lt;wsp:rsid wsp:val=&quot;000E5F63&quot;/&gt;&lt;wsp:rsid wsp:val=&quot;000E6AE4&quot;/&gt;&lt;wsp:rsid wsp:val=&quot;000E6BF5&quot;/&gt;&lt;wsp:rsid wsp:val=&quot;000E6D15&quot;/&gt;&lt;wsp:rsid wsp:val=&quot;000E793A&quot;/&gt;&lt;wsp:rsid wsp:val=&quot;000E7FAA&quot;/&gt;&lt;wsp:rsid wsp:val=&quot;000F0925&quot;/&gt;&lt;wsp:rsid wsp:val=&quot;000F09B2&quot;/&gt;&lt;wsp:rsid wsp:val=&quot;000F1E2D&quot;/&gt;&lt;wsp:rsid wsp:val=&quot;000F201C&quot;/&gt;&lt;wsp:rsid wsp:val=&quot;000F2A86&quot;/&gt;&lt;wsp:rsid wsp:val=&quot;000F39F5&quot;/&gt;&lt;wsp:rsid wsp:val=&quot;000F4F4C&quot;/&gt;&lt;wsp:rsid wsp:val=&quot;000F5629&quot;/&gt;&lt;wsp:rsid wsp:val=&quot;000F5AED&quot;/&gt;&lt;wsp:rsid wsp:val=&quot;000F76AD&quot;/&gt;&lt;wsp:rsid wsp:val=&quot;000F7991&quot;/&gt;&lt;wsp:rsid wsp:val=&quot;00100084&quot;/&gt;&lt;wsp:rsid wsp:val=&quot;001010D6&quot;/&gt;&lt;wsp:rsid wsp:val=&quot;00101143&quot;/&gt;&lt;wsp:rsid wsp:val=&quot;00103A8C&quot;/&gt;&lt;wsp:rsid wsp:val=&quot;00104C4A&quot;/&gt;&lt;wsp:rsid wsp:val=&quot;001053C0&quot;/&gt;&lt;wsp:rsid wsp:val=&quot;001061E8&quot;/&gt;&lt;wsp:rsid wsp:val=&quot;001076E5&quot;/&gt;&lt;wsp:rsid wsp:val=&quot;001108B6&quot;/&gt;&lt;wsp:rsid wsp:val=&quot;001109AF&quot;/&gt;&lt;wsp:rsid wsp:val=&quot;00110C8B&quot;/&gt;&lt;wsp:rsid wsp:val=&quot;00110DCF&quot;/&gt;&lt;wsp:rsid wsp:val=&quot;001138E4&quot;/&gt;&lt;wsp:rsid wsp:val=&quot;00115113&quot;/&gt;&lt;wsp:rsid wsp:val=&quot;00115B17&quot;/&gt;&lt;wsp:rsid wsp:val=&quot;00115C12&quot;/&gt;&lt;wsp:rsid wsp:val=&quot;00115C71&quot;/&gt;&lt;wsp:rsid wsp:val=&quot;00117675&quot;/&gt;&lt;wsp:rsid wsp:val=&quot;00120218&quot;/&gt;&lt;wsp:rsid wsp:val=&quot;0012057B&quot;/&gt;&lt;wsp:rsid wsp:val=&quot;00123241&quot;/&gt;&lt;wsp:rsid wsp:val=&quot;0012330A&quot;/&gt;&lt;wsp:rsid wsp:val=&quot;00123A88&quot;/&gt;&lt;wsp:rsid wsp:val=&quot;00123FDC&quot;/&gt;&lt;wsp:rsid wsp:val=&quot;0012523F&quot;/&gt;&lt;wsp:rsid wsp:val=&quot;0012535F&quot;/&gt;&lt;wsp:rsid wsp:val=&quot;00126DAA&quot;/&gt;&lt;wsp:rsid wsp:val=&quot;0013177B&quot;/&gt;&lt;wsp:rsid wsp:val=&quot;001333B5&quot;/&gt;&lt;wsp:rsid wsp:val=&quot;00134429&quot;/&gt;&lt;wsp:rsid wsp:val=&quot;001351C1&quot;/&gt;&lt;wsp:rsid wsp:val=&quot;00136F9B&quot;/&gt;&lt;wsp:rsid wsp:val=&quot;00137247&quot;/&gt;&lt;wsp:rsid wsp:val=&quot;00137D7F&quot;/&gt;&lt;wsp:rsid wsp:val=&quot;00142049&quot;/&gt;&lt;wsp:rsid wsp:val=&quot;00142931&quot;/&gt;&lt;wsp:rsid wsp:val=&quot;00142966&quot;/&gt;&lt;wsp:rsid wsp:val=&quot;001429A9&quot;/&gt;&lt;wsp:rsid wsp:val=&quot;00143202&quot;/&gt;&lt;wsp:rsid wsp:val=&quot;00145661&quot;/&gt;&lt;wsp:rsid wsp:val=&quot;00145C11&quot;/&gt;&lt;wsp:rsid wsp:val=&quot;00145E36&quot;/&gt;&lt;wsp:rsid wsp:val=&quot;00147738&quot;/&gt;&lt;wsp:rsid wsp:val=&quot;00150084&quot;/&gt;&lt;wsp:rsid wsp:val=&quot;00153302&quot;/&gt;&lt;wsp:rsid wsp:val=&quot;0015488A&quot;/&gt;&lt;wsp:rsid wsp:val=&quot;00154E14&quot;/&gt;&lt;wsp:rsid wsp:val=&quot;00154E6C&quot;/&gt;&lt;wsp:rsid wsp:val=&quot;00155FD8&quot;/&gt;&lt;wsp:rsid wsp:val=&quot;00157AE9&quot;/&gt;&lt;wsp:rsid wsp:val=&quot;001607F4&quot;/&gt;&lt;wsp:rsid wsp:val=&quot;00163884&quot;/&gt;&lt;wsp:rsid wsp:val=&quot;00163E7E&quot;/&gt;&lt;wsp:rsid wsp:val=&quot;001658E1&quot;/&gt;&lt;wsp:rsid wsp:val=&quot;00166416&quot;/&gt;&lt;wsp:rsid wsp:val=&quot;00167F6F&quot;/&gt;&lt;wsp:rsid wsp:val=&quot;00170B40&quot;/&gt;&lt;wsp:rsid wsp:val=&quot;00170F83&quot;/&gt;&lt;wsp:rsid wsp:val=&quot;00172687&quot;/&gt;&lt;wsp:rsid wsp:val=&quot;001730B4&quot;/&gt;&lt;wsp:rsid wsp:val=&quot;00173DB0&quot;/&gt;&lt;wsp:rsid wsp:val=&quot;00174349&quot;/&gt;&lt;wsp:rsid wsp:val=&quot;00174FE0&quot;/&gt;&lt;wsp:rsid wsp:val=&quot;00175A06&quot;/&gt;&lt;wsp:rsid wsp:val=&quot;00176743&quot;/&gt;&lt;wsp:rsid wsp:val=&quot;00176C11&quot;/&gt;&lt;wsp:rsid wsp:val=&quot;001775FE&quot;/&gt;&lt;wsp:rsid wsp:val=&quot;00180204&quot;/&gt;&lt;wsp:rsid wsp:val=&quot;001802AD&quot;/&gt;&lt;wsp:rsid wsp:val=&quot;001809EC&quot;/&gt;&lt;wsp:rsid wsp:val=&quot;00181965&quot;/&gt;&lt;wsp:rsid wsp:val=&quot;00182064&quot;/&gt;&lt;wsp:rsid wsp:val=&quot;00182338&quot;/&gt;&lt;wsp:rsid wsp:val=&quot;001829BD&quot;/&gt;&lt;wsp:rsid wsp:val=&quot;00182FBF&quot;/&gt;&lt;wsp:rsid wsp:val=&quot;001832BE&quot;/&gt;&lt;wsp:rsid wsp:val=&quot;0018512D&quot;/&gt;&lt;wsp:rsid wsp:val=&quot;001854CB&quot;/&gt;&lt;wsp:rsid wsp:val=&quot;001865D5&quot;/&gt;&lt;wsp:rsid wsp:val=&quot;001869DA&quot;/&gt;&lt;wsp:rsid wsp:val=&quot;001923E3&quot;/&gt;&lt;wsp:rsid wsp:val=&quot;00192AAD&quot;/&gt;&lt;wsp:rsid wsp:val=&quot;00192B04&quot;/&gt;&lt;wsp:rsid wsp:val=&quot;001936D0&quot;/&gt;&lt;wsp:rsid wsp:val=&quot;00193D46&quot;/&gt;&lt;wsp:rsid wsp:val=&quot;0019426F&quot;/&gt;&lt;wsp:rsid wsp:val=&quot;00194D50&quot;/&gt;&lt;wsp:rsid wsp:val=&quot;00197633&quot;/&gt;&lt;wsp:rsid wsp:val=&quot;00197806&quot;/&gt;&lt;wsp:rsid wsp:val=&quot;001A0D2A&quot;/&gt;&lt;wsp:rsid wsp:val=&quot;001A174E&quot;/&gt;&lt;wsp:rsid wsp:val=&quot;001A22EA&quot;/&gt;&lt;wsp:rsid wsp:val=&quot;001A311C&quot;/&gt;&lt;wsp:rsid wsp:val=&quot;001A332B&quot;/&gt;&lt;wsp:rsid wsp:val=&quot;001A3552&quot;/&gt;&lt;wsp:rsid wsp:val=&quot;001A363F&quot;/&gt;&lt;wsp:rsid wsp:val=&quot;001A3918&quot;/&gt;&lt;wsp:rsid wsp:val=&quot;001A4B7B&quot;/&gt;&lt;wsp:rsid wsp:val=&quot;001A52E7&quot;/&gt;&lt;wsp:rsid wsp:val=&quot;001A5A3B&quot;/&gt;&lt;wsp:rsid wsp:val=&quot;001B078A&quot;/&gt;&lt;wsp:rsid wsp:val=&quot;001B0A12&quot;/&gt;&lt;wsp:rsid wsp:val=&quot;001B0F92&quot;/&gt;&lt;wsp:rsid wsp:val=&quot;001B14B3&quot;/&gt;&lt;wsp:rsid wsp:val=&quot;001B1799&quot;/&gt;&lt;wsp:rsid wsp:val=&quot;001B1B76&quot;/&gt;&lt;wsp:rsid wsp:val=&quot;001B363A&quot;/&gt;&lt;wsp:rsid wsp:val=&quot;001B3A4B&quot;/&gt;&lt;wsp:rsid wsp:val=&quot;001B491D&quot;/&gt;&lt;wsp:rsid wsp:val=&quot;001B4C00&quot;/&gt;&lt;wsp:rsid wsp:val=&quot;001B5F77&quot;/&gt;&lt;wsp:rsid wsp:val=&quot;001B65E7&quot;/&gt;&lt;wsp:rsid wsp:val=&quot;001B6761&quot;/&gt;&lt;wsp:rsid wsp:val=&quot;001B6D3A&quot;/&gt;&lt;wsp:rsid wsp:val=&quot;001B6D8E&quot;/&gt;&lt;wsp:rsid wsp:val=&quot;001B7380&quot;/&gt;&lt;wsp:rsid wsp:val=&quot;001B7AF3&quot;/&gt;&lt;wsp:rsid wsp:val=&quot;001C16CD&quot;/&gt;&lt;wsp:rsid wsp:val=&quot;001C2CB5&quot;/&gt;&lt;wsp:rsid wsp:val=&quot;001C35BC&quot;/&gt;&lt;wsp:rsid wsp:val=&quot;001C3BA7&quot;/&gt;&lt;wsp:rsid wsp:val=&quot;001C4281&quot;/&gt;&lt;wsp:rsid wsp:val=&quot;001C4710&quot;/&gt;&lt;wsp:rsid wsp:val=&quot;001C52D9&quot;/&gt;&lt;wsp:rsid wsp:val=&quot;001C54F8&quot;/&gt;&lt;wsp:rsid wsp:val=&quot;001C58FD&quot;/&gt;&lt;wsp:rsid wsp:val=&quot;001D04B1&quot;/&gt;&lt;wsp:rsid wsp:val=&quot;001D1564&quot;/&gt;&lt;wsp:rsid wsp:val=&quot;001D1C53&quot;/&gt;&lt;wsp:rsid wsp:val=&quot;001D1D14&quot;/&gt;&lt;wsp:rsid wsp:val=&quot;001D2D53&quot;/&gt;&lt;wsp:rsid wsp:val=&quot;001D4675&quot;/&gt;&lt;wsp:rsid wsp:val=&quot;001D55E0&quot;/&gt;&lt;wsp:rsid wsp:val=&quot;001D581A&quot;/&gt;&lt;wsp:rsid wsp:val=&quot;001D5AD1&quot;/&gt;&lt;wsp:rsid wsp:val=&quot;001D618F&quot;/&gt;&lt;wsp:rsid wsp:val=&quot;001D61F7&quot;/&gt;&lt;wsp:rsid wsp:val=&quot;001D71AC&quot;/&gt;&lt;wsp:rsid wsp:val=&quot;001D736D&quot;/&gt;&lt;wsp:rsid wsp:val=&quot;001D7B1C&quot;/&gt;&lt;wsp:rsid wsp:val=&quot;001E0F96&quot;/&gt;&lt;wsp:rsid wsp:val=&quot;001E1420&quot;/&gt;&lt;wsp:rsid wsp:val=&quot;001E4985&quot;/&gt;&lt;wsp:rsid wsp:val=&quot;001E6539&quot;/&gt;&lt;wsp:rsid wsp:val=&quot;001E7039&quot;/&gt;&lt;wsp:rsid wsp:val=&quot;001F2E7E&quot;/&gt;&lt;wsp:rsid wsp:val=&quot;001F331E&quot;/&gt;&lt;wsp:rsid wsp:val=&quot;001F4618&quot;/&gt;&lt;wsp:rsid wsp:val=&quot;001F5E1F&quot;/&gt;&lt;wsp:rsid wsp:val=&quot;001F67D0&quot;/&gt;&lt;wsp:rsid wsp:val=&quot;001F6FEF&quot;/&gt;&lt;wsp:rsid wsp:val=&quot;001F7D71&quot;/&gt;&lt;wsp:rsid wsp:val=&quot;0020031E&quot;/&gt;&lt;wsp:rsid wsp:val=&quot;0020165E&quot;/&gt;&lt;wsp:rsid wsp:val=&quot;00201A7B&quot;/&gt;&lt;wsp:rsid wsp:val=&quot;00202453&quot;/&gt;&lt;wsp:rsid wsp:val=&quot;00202694&quot;/&gt;&lt;wsp:rsid wsp:val=&quot;00202862&quot;/&gt;&lt;wsp:rsid wsp:val=&quot;002028C6&quot;/&gt;&lt;wsp:rsid wsp:val=&quot;00202A88&quot;/&gt;&lt;wsp:rsid wsp:val=&quot;00202B37&quot;/&gt;&lt;wsp:rsid wsp:val=&quot;00203D90&quot;/&gt;&lt;wsp:rsid wsp:val=&quot;00205057&quot;/&gt;&lt;wsp:rsid wsp:val=&quot;00207839&quot;/&gt;&lt;wsp:rsid wsp:val=&quot;0021032C&quot;/&gt;&lt;wsp:rsid wsp:val=&quot;002123FB&quot;/&gt;&lt;wsp:rsid wsp:val=&quot;0021440A&quot;/&gt;&lt;wsp:rsid wsp:val=&quot;0021441B&quot;/&gt;&lt;wsp:rsid wsp:val=&quot;002221C5&quot;/&gt;&lt;wsp:rsid wsp:val=&quot;002221EE&quot;/&gt;&lt;wsp:rsid wsp:val=&quot;002228F2&quot;/&gt;&lt;wsp:rsid wsp:val=&quot;00222D78&quot;/&gt;&lt;wsp:rsid wsp:val=&quot;002239AF&quot;/&gt;&lt;wsp:rsid wsp:val=&quot;00223DF3&quot;/&gt;&lt;wsp:rsid wsp:val=&quot;002241AE&quot;/&gt;&lt;wsp:rsid wsp:val=&quot;00224E6A&quot;/&gt;&lt;wsp:rsid wsp:val=&quot;002266DE&quot;/&gt;&lt;wsp:rsid wsp:val=&quot;002277AA&quot;/&gt;&lt;wsp:rsid wsp:val=&quot;00230DFA&quot;/&gt;&lt;wsp:rsid wsp:val=&quot;002313F5&quot;/&gt;&lt;wsp:rsid wsp:val=&quot;00231432&quot;/&gt;&lt;wsp:rsid wsp:val=&quot;00233AD4&quot;/&gt;&lt;wsp:rsid wsp:val=&quot;00235912&quot;/&gt;&lt;wsp:rsid wsp:val=&quot;00236066&quot;/&gt;&lt;wsp:rsid wsp:val=&quot;00236A37&quot;/&gt;&lt;wsp:rsid wsp:val=&quot;00240CA3&quot;/&gt;&lt;wsp:rsid wsp:val=&quot;002419E6&quot;/&gt;&lt;wsp:rsid wsp:val=&quot;00241B7B&quot;/&gt;&lt;wsp:rsid wsp:val=&quot;00241BC8&quot;/&gt;&lt;wsp:rsid wsp:val=&quot;002428A2&quot;/&gt;&lt;wsp:rsid wsp:val=&quot;0024498D&quot;/&gt;&lt;wsp:rsid wsp:val=&quot;00244B4D&quot;/&gt;&lt;wsp:rsid wsp:val=&quot;0024593B&quot;/&gt;&lt;wsp:rsid wsp:val=&quot;00245A89&quot;/&gt;&lt;wsp:rsid wsp:val=&quot;002465BC&quot;/&gt;&lt;wsp:rsid wsp:val=&quot;00246946&quot;/&gt;&lt;wsp:rsid wsp:val=&quot;002478C8&quot;/&gt;&lt;wsp:rsid wsp:val=&quot;00247FB9&quot;/&gt;&lt;wsp:rsid wsp:val=&quot;00250D12&quot;/&gt;&lt;wsp:rsid wsp:val=&quot;00251B4E&quot;/&gt;&lt;wsp:rsid wsp:val=&quot;0025224A&quot;/&gt;&lt;wsp:rsid wsp:val=&quot;00253C96&quot;/&gt;&lt;wsp:rsid wsp:val=&quot;00254610&quot;/&gt;&lt;wsp:rsid wsp:val=&quot;00254D1C&quot;/&gt;&lt;wsp:rsid wsp:val=&quot;0025582F&quot;/&gt;&lt;wsp:rsid wsp:val=&quot;00255A42&quot;/&gt;&lt;wsp:rsid wsp:val=&quot;00255BE6&quot;/&gt;&lt;wsp:rsid wsp:val=&quot;002568A3&quot;/&gt;&lt;wsp:rsid wsp:val=&quot;00257AC0&quot;/&gt;&lt;wsp:rsid wsp:val=&quot;00257BEC&quot;/&gt;&lt;wsp:rsid wsp:val=&quot;0026197C&quot;/&gt;&lt;wsp:rsid wsp:val=&quot;00261E74&quot;/&gt;&lt;wsp:rsid wsp:val=&quot;00262BF0&quot;/&gt;&lt;wsp:rsid wsp:val=&quot;00262ED0&quot;/&gt;&lt;wsp:rsid wsp:val=&quot;00262EF6&quot;/&gt;&lt;wsp:rsid wsp:val=&quot;00263E39&quot;/&gt;&lt;wsp:rsid wsp:val=&quot;0026481C&quot;/&gt;&lt;wsp:rsid wsp:val=&quot;00264B0B&quot;/&gt;&lt;wsp:rsid wsp:val=&quot;00265BF2&quot;/&gt;&lt;wsp:rsid wsp:val=&quot;00266B1D&quot;/&gt;&lt;wsp:rsid wsp:val=&quot;00266E17&quot;/&gt;&lt;wsp:rsid wsp:val=&quot;00267788&quot;/&gt;&lt;wsp:rsid wsp:val=&quot;00267FC7&quot;/&gt;&lt;wsp:rsid wsp:val=&quot;002701F3&quot;/&gt;&lt;wsp:rsid wsp:val=&quot;0027082E&quot;/&gt;&lt;wsp:rsid wsp:val=&quot;00271F8B&quot;/&gt;&lt;wsp:rsid wsp:val=&quot;00273D30&quot;/&gt;&lt;wsp:rsid wsp:val=&quot;00273E13&quot;/&gt;&lt;wsp:rsid wsp:val=&quot;0027560A&quot;/&gt;&lt;wsp:rsid wsp:val=&quot;00276430&quot;/&gt;&lt;wsp:rsid wsp:val=&quot;00277B99&quot;/&gt;&lt;wsp:rsid wsp:val=&quot;00277C27&quot;/&gt;&lt;wsp:rsid wsp:val=&quot;00280805&quot;/&gt;&lt;wsp:rsid wsp:val=&quot;00280B81&quot;/&gt;&lt;wsp:rsid wsp:val=&quot;00282589&quot;/&gt;&lt;wsp:rsid wsp:val=&quot;00282A1F&quot;/&gt;&lt;wsp:rsid wsp:val=&quot;00282AE6&quot;/&gt;&lt;wsp:rsid wsp:val=&quot;00283793&quot;/&gt;&lt;wsp:rsid wsp:val=&quot;002838ED&quot;/&gt;&lt;wsp:rsid wsp:val=&quot;002853D1&quot;/&gt;&lt;wsp:rsid wsp:val=&quot;00285A18&quot;/&gt;&lt;wsp:rsid wsp:val=&quot;00286549&quot;/&gt;&lt;wsp:rsid wsp:val=&quot;00286F88&quot;/&gt;&lt;wsp:rsid wsp:val=&quot;002902AA&quot;/&gt;&lt;wsp:rsid wsp:val=&quot;0029317A&quot;/&gt;&lt;wsp:rsid wsp:val=&quot;00293BF7&quot;/&gt;&lt;wsp:rsid wsp:val=&quot;00294CB9&quot;/&gt;&lt;wsp:rsid wsp:val=&quot;002957F1&quot;/&gt;&lt;wsp:rsid wsp:val=&quot;00295E86&quot;/&gt;&lt;wsp:rsid wsp:val=&quot;002A0CC1&quot;/&gt;&lt;wsp:rsid wsp:val=&quot;002A12E3&quot;/&gt;&lt;wsp:rsid wsp:val=&quot;002A21D5&quot;/&gt;&lt;wsp:rsid wsp:val=&quot;002A286D&quot;/&gt;&lt;wsp:rsid wsp:val=&quot;002A3A75&quot;/&gt;&lt;wsp:rsid wsp:val=&quot;002A4D31&quot;/&gt;&lt;wsp:rsid wsp:val=&quot;002A5B41&quot;/&gt;&lt;wsp:rsid wsp:val=&quot;002A5D91&quot;/&gt;&lt;wsp:rsid wsp:val=&quot;002A5D9A&quot;/&gt;&lt;wsp:rsid wsp:val=&quot;002A6B29&quot;/&gt;&lt;wsp:rsid wsp:val=&quot;002B01D2&quot;/&gt;&lt;wsp:rsid wsp:val=&quot;002B020F&quot;/&gt;&lt;wsp:rsid wsp:val=&quot;002B14D2&quot;/&gt;&lt;wsp:rsid wsp:val=&quot;002B197A&quot;/&gt;&lt;wsp:rsid wsp:val=&quot;002B254E&quot;/&gt;&lt;wsp:rsid wsp:val=&quot;002B57E3&quot;/&gt;&lt;wsp:rsid wsp:val=&quot;002B706C&quot;/&gt;&lt;wsp:rsid wsp:val=&quot;002B7825&quot;/&gt;&lt;wsp:rsid wsp:val=&quot;002C04B7&quot;/&gt;&lt;wsp:rsid wsp:val=&quot;002C0CA8&quot;/&gt;&lt;wsp:rsid wsp:val=&quot;002C175D&quot;/&gt;&lt;wsp:rsid wsp:val=&quot;002D01B5&quot;/&gt;&lt;wsp:rsid wsp:val=&quot;002D0E4B&quot;/&gt;&lt;wsp:rsid wsp:val=&quot;002D3386&quot;/&gt;&lt;wsp:rsid wsp:val=&quot;002D33BA&quot;/&gt;&lt;wsp:rsid wsp:val=&quot;002D36EF&quot;/&gt;&lt;wsp:rsid wsp:val=&quot;002D3CCD&quot;/&gt;&lt;wsp:rsid wsp:val=&quot;002D3ECB&quot;/&gt;&lt;wsp:rsid wsp:val=&quot;002D6F90&quot;/&gt;&lt;wsp:rsid wsp:val=&quot;002E01B0&quot;/&gt;&lt;wsp:rsid wsp:val=&quot;002E0694&quot;/&gt;&lt;wsp:rsid wsp:val=&quot;002E06F0&quot;/&gt;&lt;wsp:rsid wsp:val=&quot;002E163A&quot;/&gt;&lt;wsp:rsid wsp:val=&quot;002E1870&quot;/&gt;&lt;wsp:rsid wsp:val=&quot;002E1BBD&quot;/&gt;&lt;wsp:rsid wsp:val=&quot;002E21E5&quot;/&gt;&lt;wsp:rsid wsp:val=&quot;002E2D88&quot;/&gt;&lt;wsp:rsid wsp:val=&quot;002E2F69&quot;/&gt;&lt;wsp:rsid wsp:val=&quot;002E7333&quot;/&gt;&lt;wsp:rsid wsp:val=&quot;002E74FA&quot;/&gt;&lt;wsp:rsid wsp:val=&quot;002F0492&quot;/&gt;&lt;wsp:rsid wsp:val=&quot;002F45C5&quot;/&gt;&lt;wsp:rsid wsp:val=&quot;002F526D&quot;/&gt;&lt;wsp:rsid wsp:val=&quot;002F778B&quot;/&gt;&lt;wsp:rsid wsp:val=&quot;00304D90&quot;/&gt;&lt;wsp:rsid wsp:val=&quot;0030623F&quot;/&gt;&lt;wsp:rsid wsp:val=&quot;00306D96&quot;/&gt;&lt;wsp:rsid wsp:val=&quot;00311FC6&quot;/&gt;&lt;wsp:rsid wsp:val=&quot;0031285D&quot;/&gt;&lt;wsp:rsid wsp:val=&quot;0031348A&quot;/&gt;&lt;wsp:rsid wsp:val=&quot;00314FE9&quot;/&gt;&lt;wsp:rsid wsp:val=&quot;00315AD9&quot;/&gt;&lt;wsp:rsid wsp:val=&quot;00315C1E&quot;/&gt;&lt;wsp:rsid wsp:val=&quot;00316CB3&quot;/&gt;&lt;wsp:rsid wsp:val=&quot;003177A3&quot;/&gt;&lt;wsp:rsid wsp:val=&quot;00317AA8&quot;/&gt;&lt;wsp:rsid wsp:val=&quot;00320335&quot;/&gt;&lt;wsp:rsid wsp:val=&quot;0032279F&quot;/&gt;&lt;wsp:rsid wsp:val=&quot;003231C0&quot;/&gt;&lt;wsp:rsid wsp:val=&quot;00323A42&quot;/&gt;&lt;wsp:rsid wsp:val=&quot;0032419C&quot;/&gt;&lt;wsp:rsid wsp:val=&quot;003246A0&quot;/&gt;&lt;wsp:rsid wsp:val=&quot;00324FD9&quot;/&gt;&lt;wsp:rsid wsp:val=&quot;00325B68&quot;/&gt;&lt;wsp:rsid wsp:val=&quot;00326238&quot;/&gt;&lt;wsp:rsid wsp:val=&quot;00327535&quot;/&gt;&lt;wsp:rsid wsp:val=&quot;00327BE2&quot;/&gt;&lt;wsp:rsid wsp:val=&quot;00327E83&quot;/&gt;&lt;wsp:rsid wsp:val=&quot;00330009&quot;/&gt;&lt;wsp:rsid wsp:val=&quot;00330886&quot;/&gt;&lt;wsp:rsid wsp:val=&quot;00330B04&quot;/&gt;&lt;wsp:rsid wsp:val=&quot;0033223F&quot;/&gt;&lt;wsp:rsid wsp:val=&quot;003334E5&quot;/&gt;&lt;wsp:rsid wsp:val=&quot;00333F85&quot;/&gt;&lt;wsp:rsid wsp:val=&quot;00335262&quot;/&gt;&lt;wsp:rsid wsp:val=&quot;00336190&quot;/&gt;&lt;wsp:rsid wsp:val=&quot;00336ED9&quot;/&gt;&lt;wsp:rsid wsp:val=&quot;00341684&quot;/&gt;&lt;wsp:rsid wsp:val=&quot;003429E7&quot;/&gt;&lt;wsp:rsid wsp:val=&quot;00345483&quot;/&gt;&lt;wsp:rsid wsp:val=&quot;003466C4&quot;/&gt;&lt;wsp:rsid wsp:val=&quot;00346708&quot;/&gt;&lt;wsp:rsid wsp:val=&quot;00347CE3&quot;/&gt;&lt;wsp:rsid wsp:val=&quot;00352020&quot;/&gt;&lt;wsp:rsid wsp:val=&quot;0035237A&quot;/&gt;&lt;wsp:rsid wsp:val=&quot;003527C5&quot;/&gt;&lt;wsp:rsid wsp:val=&quot;00355260&quot;/&gt;&lt;wsp:rsid wsp:val=&quot;00355A31&quot;/&gt;&lt;wsp:rsid wsp:val=&quot;00357304&quot;/&gt;&lt;wsp:rsid wsp:val=&quot;003608EC&quot;/&gt;&lt;wsp:rsid wsp:val=&quot;00361CF6&quot;/&gt;&lt;wsp:rsid wsp:val=&quot;00362A3C&quot;/&gt;&lt;wsp:rsid wsp:val=&quot;00363808&quot;/&gt;&lt;wsp:rsid wsp:val=&quot;00364945&quot;/&gt;&lt;wsp:rsid wsp:val=&quot;0036563B&quot;/&gt;&lt;wsp:rsid wsp:val=&quot;0036572F&quot;/&gt;&lt;wsp:rsid wsp:val=&quot;00365D3A&quot;/&gt;&lt;wsp:rsid wsp:val=&quot;00366016&quot;/&gt;&lt;wsp:rsid wsp:val=&quot;003664B9&quot;/&gt;&lt;wsp:rsid wsp:val=&quot;00366AC6&quot;/&gt;&lt;wsp:rsid wsp:val=&quot;0036770F&quot;/&gt;&lt;wsp:rsid wsp:val=&quot;003715F9&quot;/&gt;&lt;wsp:rsid wsp:val=&quot;00372D75&quot;/&gt;&lt;wsp:rsid wsp:val=&quot;00374921&quot;/&gt;&lt;wsp:rsid wsp:val=&quot;00377948&quot;/&gt;&lt;wsp:rsid wsp:val=&quot;003813E0&quot;/&gt;&lt;wsp:rsid wsp:val=&quot;0038189A&quot;/&gt;&lt;wsp:rsid wsp:val=&quot;0038281F&quot;/&gt;&lt;wsp:rsid wsp:val=&quot;00382B37&quot;/&gt;&lt;wsp:rsid wsp:val=&quot;003853C2&quot;/&gt;&lt;wsp:rsid wsp:val=&quot;00385E98&quot;/&gt;&lt;wsp:rsid wsp:val=&quot;00386F94&quot;/&gt;&lt;wsp:rsid wsp:val=&quot;00387F83&quot;/&gt;&lt;wsp:rsid wsp:val=&quot;003917D3&quot;/&gt;&lt;wsp:rsid wsp:val=&quot;00391AC8&quot;/&gt;&lt;wsp:rsid wsp:val=&quot;003922C3&quot;/&gt;&lt;wsp:rsid wsp:val=&quot;00392CEF&quot;/&gt;&lt;wsp:rsid wsp:val=&quot;00392FD4&quot;/&gt;&lt;wsp:rsid wsp:val=&quot;00393635&quot;/&gt;&lt;wsp:rsid wsp:val=&quot;003941F3&quot;/&gt;&lt;wsp:rsid wsp:val=&quot;003946A9&quot;/&gt;&lt;wsp:rsid wsp:val=&quot;00394C6C&quot;/&gt;&lt;wsp:rsid wsp:val=&quot;00395AA2&quot;/&gt;&lt;wsp:rsid wsp:val=&quot;00395D20&quot;/&gt;&lt;wsp:rsid wsp:val=&quot;003965E5&quot;/&gt;&lt;wsp:rsid wsp:val=&quot;0039698D&quot;/&gt;&lt;wsp:rsid wsp:val=&quot;003A1153&quot;/&gt;&lt;wsp:rsid wsp:val=&quot;003A134D&quot;/&gt;&lt;wsp:rsid wsp:val=&quot;003A16D2&quot;/&gt;&lt;wsp:rsid wsp:val=&quot;003A1850&quot;/&gt;&lt;wsp:rsid wsp:val=&quot;003A3E76&quot;/&gt;&lt;wsp:rsid wsp:val=&quot;003A4B58&quot;/&gt;&lt;wsp:rsid wsp:val=&quot;003A55FC&quot;/&gt;&lt;wsp:rsid wsp:val=&quot;003A6450&quot;/&gt;&lt;wsp:rsid wsp:val=&quot;003A775A&quot;/&gt;&lt;wsp:rsid wsp:val=&quot;003B0FCC&quot;/&gt;&lt;wsp:rsid wsp:val=&quot;003B1B1A&quot;/&gt;&lt;wsp:rsid wsp:val=&quot;003B2B61&quot;/&gt;&lt;wsp:rsid wsp:val=&quot;003B302A&quot;/&gt;&lt;wsp:rsid wsp:val=&quot;003B3436&quot;/&gt;&lt;wsp:rsid wsp:val=&quot;003B3F4E&quot;/&gt;&lt;wsp:rsid wsp:val=&quot;003B492B&quot;/&gt;&lt;wsp:rsid wsp:val=&quot;003B538A&quot;/&gt;&lt;wsp:rsid wsp:val=&quot;003B5E9D&quot;/&gt;&lt;wsp:rsid wsp:val=&quot;003C00BE&quot;/&gt;&lt;wsp:rsid wsp:val=&quot;003C0216&quot;/&gt;&lt;wsp:rsid wsp:val=&quot;003C0DBF&quot;/&gt;&lt;wsp:rsid wsp:val=&quot;003C0FD4&quot;/&gt;&lt;wsp:rsid wsp:val=&quot;003C1802&quot;/&gt;&lt;wsp:rsid wsp:val=&quot;003C25AF&quot;/&gt;&lt;wsp:rsid wsp:val=&quot;003C448C&quot;/&gt;&lt;wsp:rsid wsp:val=&quot;003C5744&quot;/&gt;&lt;wsp:rsid wsp:val=&quot;003D0215&quot;/&gt;&lt;wsp:rsid wsp:val=&quot;003D0BBA&quot;/&gt;&lt;wsp:rsid wsp:val=&quot;003D0C41&quot;/&gt;&lt;wsp:rsid wsp:val=&quot;003D1198&quot;/&gt;&lt;wsp:rsid wsp:val=&quot;003D17E4&quot;/&gt;&lt;wsp:rsid wsp:val=&quot;003D3668&quot;/&gt;&lt;wsp:rsid wsp:val=&quot;003D3E60&quot;/&gt;&lt;wsp:rsid wsp:val=&quot;003D5952&quot;/&gt;&lt;wsp:rsid wsp:val=&quot;003D61E8&quot;/&gt;&lt;wsp:rsid wsp:val=&quot;003D66C0&quot;/&gt;&lt;wsp:rsid wsp:val=&quot;003D66E0&quot;/&gt;&lt;wsp:rsid wsp:val=&quot;003D67BC&quot;/&gt;&lt;wsp:rsid wsp:val=&quot;003D7DC3&quot;/&gt;&lt;wsp:rsid wsp:val=&quot;003E0AFF&quot;/&gt;&lt;wsp:rsid wsp:val=&quot;003E0BA2&quot;/&gt;&lt;wsp:rsid wsp:val=&quot;003E20C9&quot;/&gt;&lt;wsp:rsid wsp:val=&quot;003E3D3A&quot;/&gt;&lt;wsp:rsid wsp:val=&quot;003E5CDE&quot;/&gt;&lt;wsp:rsid wsp:val=&quot;003F01C4&quot;/&gt;&lt;wsp:rsid wsp:val=&quot;003F0225&quot;/&gt;&lt;wsp:rsid wsp:val=&quot;003F03F0&quot;/&gt;&lt;wsp:rsid wsp:val=&quot;003F2347&quot;/&gt;&lt;wsp:rsid wsp:val=&quot;003F2714&quot;/&gt;&lt;wsp:rsid wsp:val=&quot;003F3860&quot;/&gt;&lt;wsp:rsid wsp:val=&quot;003F42A7&quot;/&gt;&lt;wsp:rsid wsp:val=&quot;003F57B6&quot;/&gt;&lt;wsp:rsid wsp:val=&quot;003F679C&quot;/&gt;&lt;wsp:rsid wsp:val=&quot;003F773F&quot;/&gt;&lt;wsp:rsid wsp:val=&quot;003F7A14&quot;/&gt;&lt;wsp:rsid wsp:val=&quot;00400FE0&quot;/&gt;&lt;wsp:rsid wsp:val=&quot;00402E8A&quot;/&gt;&lt;wsp:rsid wsp:val=&quot;00403BC6&quot;/&gt;&lt;wsp:rsid wsp:val=&quot;0040403D&quot;/&gt;&lt;wsp:rsid wsp:val=&quot;00404B43&quot;/&gt;&lt;wsp:rsid wsp:val=&quot;00404CCA&quot;/&gt;&lt;wsp:rsid wsp:val=&quot;00405887&quot;/&gt;&lt;wsp:rsid wsp:val=&quot;00405BFD&quot;/&gt;&lt;wsp:rsid wsp:val=&quot;00407BFF&quot;/&gt;&lt;wsp:rsid wsp:val=&quot;00407F1E&quot;/&gt;&lt;wsp:rsid wsp:val=&quot;004104D6&quot;/&gt;&lt;wsp:rsid wsp:val=&quot;00410F0F&quot;/&gt;&lt;wsp:rsid wsp:val=&quot;0041225C&quot;/&gt;&lt;wsp:rsid wsp:val=&quot;00412384&quot;/&gt;&lt;wsp:rsid wsp:val=&quot;00413068&quot;/&gt;&lt;wsp:rsid wsp:val=&quot;00414912&quot;/&gt;&lt;wsp:rsid wsp:val=&quot;00414A76&quot;/&gt;&lt;wsp:rsid wsp:val=&quot;00415281&quot;/&gt;&lt;wsp:rsid wsp:val=&quot;004153CF&quot;/&gt;&lt;wsp:rsid wsp:val=&quot;004159D9&quot;/&gt;&lt;wsp:rsid wsp:val=&quot;00415C59&quot;/&gt;&lt;wsp:rsid wsp:val=&quot;00417CD0&quot;/&gt;&lt;wsp:rsid wsp:val=&quot;00417D25&quot;/&gt;&lt;wsp:rsid wsp:val=&quot;004208AC&quot;/&gt;&lt;wsp:rsid wsp:val=&quot;004229CD&quot;/&gt;&lt;wsp:rsid wsp:val=&quot;00423131&quot;/&gt;&lt;wsp:rsid wsp:val=&quot;00424BF6&quot;/&gt;&lt;wsp:rsid wsp:val=&quot;00424F96&quot;/&gt;&lt;wsp:rsid wsp:val=&quot;004256C1&quot;/&gt;&lt;wsp:rsid wsp:val=&quot;00426CF7&quot;/&gt;&lt;wsp:rsid wsp:val=&quot;004274C9&quot;/&gt;&lt;wsp:rsid wsp:val=&quot;00427C24&quot;/&gt;&lt;wsp:rsid wsp:val=&quot;0043001E&quot;/&gt;&lt;wsp:rsid wsp:val=&quot;004319A9&quot;/&gt;&lt;wsp:rsid wsp:val=&quot;00432079&quot;/&gt;&lt;wsp:rsid wsp:val=&quot;0043309D&quot;/&gt;&lt;wsp:rsid wsp:val=&quot;0043342D&quot;/&gt;&lt;wsp:rsid wsp:val=&quot;00433461&quot;/&gt;&lt;wsp:rsid wsp:val=&quot;0043391E&quot;/&gt;&lt;wsp:rsid wsp:val=&quot;00433D8E&quot;/&gt;&lt;wsp:rsid wsp:val=&quot;004350A9&quot;/&gt;&lt;wsp:rsid wsp:val=&quot;0043514E&quot;/&gt;&lt;wsp:rsid wsp:val=&quot;0043566B&quot;/&gt;&lt;wsp:rsid wsp:val=&quot;00436270&quot;/&gt;&lt;wsp:rsid wsp:val=&quot;004366D1&quot;/&gt;&lt;wsp:rsid wsp:val=&quot;0043712D&quot;/&gt;&lt;wsp:rsid wsp:val=&quot;00440E6F&quot;/&gt;&lt;wsp:rsid wsp:val=&quot;00440ECF&quot;/&gt;&lt;wsp:rsid wsp:val=&quot;00445B4F&quot;/&gt;&lt;wsp:rsid wsp:val=&quot;00450C89&quot;/&gt;&lt;wsp:rsid wsp:val=&quot;00450FD6&quot;/&gt;&lt;wsp:rsid wsp:val=&quot;0045134B&quot;/&gt;&lt;wsp:rsid wsp:val=&quot;00452CF2&quot;/&gt;&lt;wsp:rsid wsp:val=&quot;00453DF3&quot;/&gt;&lt;wsp:rsid wsp:val=&quot;00455052&quot;/&gt;&lt;wsp:rsid wsp:val=&quot;004561CC&quot;/&gt;&lt;wsp:rsid wsp:val=&quot;00456AE8&quot;/&gt;&lt;wsp:rsid wsp:val=&quot;00457864&quot;/&gt;&lt;wsp:rsid wsp:val=&quot;00457C88&quot;/&gt;&lt;wsp:rsid wsp:val=&quot;004600EC&quot;/&gt;&lt;wsp:rsid wsp:val=&quot;0046276C&quot;/&gt;&lt;wsp:rsid wsp:val=&quot;004633EB&quot;/&gt;&lt;wsp:rsid wsp:val=&quot;00465269&quot;/&gt;&lt;wsp:rsid wsp:val=&quot;00465A53&quot;/&gt;&lt;wsp:rsid wsp:val=&quot;0046683E&quot;/&gt;&lt;wsp:rsid wsp:val=&quot;004671FC&quot;/&gt;&lt;wsp:rsid wsp:val=&quot;00467337&quot;/&gt;&lt;wsp:rsid wsp:val=&quot;00470786&quot;/&gt;&lt;wsp:rsid wsp:val=&quot;00471511&quot;/&gt;&lt;wsp:rsid wsp:val=&quot;00471A5E&quot;/&gt;&lt;wsp:rsid wsp:val=&quot;00471ADC&quot;/&gt;&lt;wsp:rsid wsp:val=&quot;00472C5F&quot;/&gt;&lt;wsp:rsid wsp:val=&quot;00473609&quot;/&gt;&lt;wsp:rsid wsp:val=&quot;00474436&quot;/&gt;&lt;wsp:rsid wsp:val=&quot;00474C4F&quot;/&gt;&lt;wsp:rsid wsp:val=&quot;00474EB0&quot;/&gt;&lt;wsp:rsid wsp:val=&quot;00475107&quot;/&gt;&lt;wsp:rsid wsp:val=&quot;00475A33&quot;/&gt;&lt;wsp:rsid wsp:val=&quot;00475DDC&quot;/&gt;&lt;wsp:rsid wsp:val=&quot;00475ECA&quot;/&gt;&lt;wsp:rsid wsp:val=&quot;004763D7&quot;/&gt;&lt;wsp:rsid wsp:val=&quot;004778AA&quot;/&gt;&lt;wsp:rsid wsp:val=&quot;00477A39&quot;/&gt;&lt;wsp:rsid wsp:val=&quot;00482D0D&quot;/&gt;&lt;wsp:rsid wsp:val=&quot;00483229&quot;/&gt;&lt;wsp:rsid wsp:val=&quot;004838FF&quot;/&gt;&lt;wsp:rsid wsp:val=&quot;00485BCD&quot;/&gt;&lt;wsp:rsid wsp:val=&quot;004871EF&quot;/&gt;&lt;wsp:rsid wsp:val=&quot;004904CB&quot;/&gt;&lt;wsp:rsid wsp:val=&quot;00491ECD&quot;/&gt;&lt;wsp:rsid wsp:val=&quot;0049286D&quot;/&gt;&lt;wsp:rsid wsp:val=&quot;004949E9&quot;/&gt;&lt;wsp:rsid wsp:val=&quot;00495635&quot;/&gt;&lt;wsp:rsid wsp:val=&quot;00495797&quot;/&gt;&lt;wsp:rsid wsp:val=&quot;00495DFB&quot;/&gt;&lt;wsp:rsid wsp:val=&quot;00496206&quot;/&gt;&lt;wsp:rsid wsp:val=&quot;004A02EB&quot;/&gt;&lt;wsp:rsid wsp:val=&quot;004A1503&quot;/&gt;&lt;wsp:rsid wsp:val=&quot;004A1772&quot;/&gt;&lt;wsp:rsid wsp:val=&quot;004A37FA&quot;/&gt;&lt;wsp:rsid wsp:val=&quot;004A388F&quot;/&gt;&lt;wsp:rsid wsp:val=&quot;004A417C&quot;/&gt;&lt;wsp:rsid wsp:val=&quot;004A51FE&quot;/&gt;&lt;wsp:rsid wsp:val=&quot;004A54E3&quot;/&gt;&lt;wsp:rsid wsp:val=&quot;004A5FB8&quot;/&gt;&lt;wsp:rsid wsp:val=&quot;004A7522&quot;/&gt;&lt;wsp:rsid wsp:val=&quot;004B0476&quot;/&gt;&lt;wsp:rsid wsp:val=&quot;004B203F&quot;/&gt;&lt;wsp:rsid wsp:val=&quot;004B2195&quot;/&gt;&lt;wsp:rsid wsp:val=&quot;004B3DE6&quot;/&gt;&lt;wsp:rsid wsp:val=&quot;004B595A&quot;/&gt;&lt;wsp:rsid wsp:val=&quot;004B6567&quot;/&gt;&lt;wsp:rsid wsp:val=&quot;004B6955&quot;/&gt;&lt;wsp:rsid wsp:val=&quot;004B7358&quot;/&gt;&lt;wsp:rsid wsp:val=&quot;004B7A44&quot;/&gt;&lt;wsp:rsid wsp:val=&quot;004C07F2&quot;/&gt;&lt;wsp:rsid wsp:val=&quot;004C1A41&quot;/&gt;&lt;wsp:rsid wsp:val=&quot;004C284A&quot;/&gt;&lt;wsp:rsid wsp:val=&quot;004C289B&quot;/&gt;&lt;wsp:rsid wsp:val=&quot;004C3144&quot;/&gt;&lt;wsp:rsid wsp:val=&quot;004C49BC&quot;/&gt;&lt;wsp:rsid wsp:val=&quot;004C6203&quot;/&gt;&lt;wsp:rsid wsp:val=&quot;004C64DD&quot;/&gt;&lt;wsp:rsid wsp:val=&quot;004C6B74&quot;/&gt;&lt;wsp:rsid wsp:val=&quot;004D05A3&quot;/&gt;&lt;wsp:rsid wsp:val=&quot;004D073C&quot;/&gt;&lt;wsp:rsid wsp:val=&quot;004D0A44&quot;/&gt;&lt;wsp:rsid wsp:val=&quot;004D1268&quot;/&gt;&lt;wsp:rsid wsp:val=&quot;004D2074&quot;/&gt;&lt;wsp:rsid wsp:val=&quot;004D261F&quot;/&gt;&lt;wsp:rsid wsp:val=&quot;004D2BE0&quot;/&gt;&lt;wsp:rsid wsp:val=&quot;004D308E&quot;/&gt;&lt;wsp:rsid wsp:val=&quot;004D4D49&quot;/&gt;&lt;wsp:rsid wsp:val=&quot;004D5273&quot;/&gt;&lt;wsp:rsid wsp:val=&quot;004D7568&quot;/&gt;&lt;wsp:rsid wsp:val=&quot;004D7FE4&quot;/&gt;&lt;wsp:rsid wsp:val=&quot;004E1145&quot;/&gt;&lt;wsp:rsid wsp:val=&quot;004E1D8D&quot;/&gt;&lt;wsp:rsid wsp:val=&quot;004E1F57&quot;/&gt;&lt;wsp:rsid wsp:val=&quot;004E3A8F&quot;/&gt;&lt;wsp:rsid wsp:val=&quot;004E3D61&quot;/&gt;&lt;wsp:rsid wsp:val=&quot;004E4421&quot;/&gt;&lt;wsp:rsid wsp:val=&quot;004E5632&quot;/&gt;&lt;wsp:rsid wsp:val=&quot;004E6358&quot;/&gt;&lt;wsp:rsid wsp:val=&quot;004E68C6&quot;/&gt;&lt;wsp:rsid wsp:val=&quot;004E7A75&quot;/&gt;&lt;wsp:rsid wsp:val=&quot;004E7DBF&quot;/&gt;&lt;wsp:rsid wsp:val=&quot;004F3890&quot;/&gt;&lt;wsp:rsid wsp:val=&quot;004F3CA2&quot;/&gt;&lt;wsp:rsid wsp:val=&quot;004F42FC&quot;/&gt;&lt;wsp:rsid wsp:val=&quot;00501309&quot;/&gt;&lt;wsp:rsid wsp:val=&quot;005025CD&quot;/&gt;&lt;wsp:rsid wsp:val=&quot;00503CD3&quot;/&gt;&lt;wsp:rsid wsp:val=&quot;005042AC&quot;/&gt;&lt;wsp:rsid wsp:val=&quot;00504E29&quot;/&gt;&lt;wsp:rsid wsp:val=&quot;0050516B&quot;/&gt;&lt;wsp:rsid wsp:val=&quot;00505785&quot;/&gt;&lt;wsp:rsid wsp:val=&quot;005061F8&quot;/&gt;&lt;wsp:rsid wsp:val=&quot;00506A2C&quot;/&gt;&lt;wsp:rsid wsp:val=&quot;00506D2C&quot;/&gt;&lt;wsp:rsid wsp:val=&quot;005075EC&quot;/&gt;&lt;wsp:rsid wsp:val=&quot;00510130&quot;/&gt;&lt;wsp:rsid wsp:val=&quot;00510710&quot;/&gt;&lt;wsp:rsid wsp:val=&quot;005116D3&quot;/&gt;&lt;wsp:rsid wsp:val=&quot;005117EC&quot;/&gt;&lt;wsp:rsid wsp:val=&quot;005122A5&quot;/&gt;&lt;wsp:rsid wsp:val=&quot;00512F8B&quot;/&gt;&lt;wsp:rsid wsp:val=&quot;00513AAB&quot;/&gt;&lt;wsp:rsid wsp:val=&quot;00514090&quot;/&gt;&lt;wsp:rsid wsp:val=&quot;005142F7&quot;/&gt;&lt;wsp:rsid wsp:val=&quot;0051645C&quot;/&gt;&lt;wsp:rsid wsp:val=&quot;00516811&quot;/&gt;&lt;wsp:rsid wsp:val=&quot;005169A0&quot;/&gt;&lt;wsp:rsid wsp:val=&quot;00517F20&quot;/&gt;&lt;wsp:rsid wsp:val=&quot;0052038E&quot;/&gt;&lt;wsp:rsid wsp:val=&quot;005203E0&quot;/&gt;&lt;wsp:rsid wsp:val=&quot;00520478&quot;/&gt;&lt;wsp:rsid wsp:val=&quot;00520991&quot;/&gt;&lt;wsp:rsid wsp:val=&quot;00521956&quot;/&gt;&lt;wsp:rsid wsp:val=&quot;00521B7F&quot;/&gt;&lt;wsp:rsid wsp:val=&quot;00522E3A&quot;/&gt;&lt;wsp:rsid wsp:val=&quot;00526A65&quot;/&gt;&lt;wsp:rsid wsp:val=&quot;00526AB1&quot;/&gt;&lt;wsp:rsid wsp:val=&quot;00526D2C&quot;/&gt;&lt;wsp:rsid wsp:val=&quot;0053052B&quot;/&gt;&lt;wsp:rsid wsp:val=&quot;00530D61&quot;/&gt;&lt;wsp:rsid wsp:val=&quot;0053308D&quot;/&gt;&lt;wsp:rsid wsp:val=&quot;00533FD3&quot;/&gt;&lt;wsp:rsid wsp:val=&quot;00536A7F&quot;/&gt;&lt;wsp:rsid wsp:val=&quot;0053717A&quot;/&gt;&lt;wsp:rsid wsp:val=&quot;00540A37&quot;/&gt;&lt;wsp:rsid wsp:val=&quot;005415EC&quot;/&gt;&lt;wsp:rsid wsp:val=&quot;00542AEE&quot;/&gt;&lt;wsp:rsid wsp:val=&quot;0054659F&quot;/&gt;&lt;wsp:rsid wsp:val=&quot;00546C11&quot;/&gt;&lt;wsp:rsid wsp:val=&quot;00550176&quot;/&gt;&lt;wsp:rsid wsp:val=&quot;0055425E&quot;/&gt;&lt;wsp:rsid wsp:val=&quot;0055437F&quot;/&gt;&lt;wsp:rsid wsp:val=&quot;005549FA&quot;/&gt;&lt;wsp:rsid wsp:val=&quot;00555552&quot;/&gt;&lt;wsp:rsid wsp:val=&quot;00555CD2&quot;/&gt;&lt;wsp:rsid wsp:val=&quot;005565BB&quot;/&gt;&lt;wsp:rsid wsp:val=&quot;00556BCB&quot;/&gt;&lt;wsp:rsid wsp:val=&quot;00562B52&quot;/&gt;&lt;wsp:rsid wsp:val=&quot;00562F3F&quot;/&gt;&lt;wsp:rsid wsp:val=&quot;005636F4&quot;/&gt;&lt;wsp:rsid wsp:val=&quot;00563BF5&quot;/&gt;&lt;wsp:rsid wsp:val=&quot;005640B1&quot;/&gt;&lt;wsp:rsid wsp:val=&quot;00564306&quot;/&gt;&lt;wsp:rsid wsp:val=&quot;005645B0&quot;/&gt;&lt;wsp:rsid wsp:val=&quot;00564F30&quot;/&gt;&lt;wsp:rsid wsp:val=&quot;00565440&quot;/&gt;&lt;wsp:rsid wsp:val=&quot;00565A35&quot;/&gt;&lt;wsp:rsid wsp:val=&quot;00565C4C&quot;/&gt;&lt;wsp:rsid wsp:val=&quot;00566EC1&quot;/&gt;&lt;wsp:rsid wsp:val=&quot;0057093F&quot;/&gt;&lt;wsp:rsid wsp:val=&quot;00570EEC&quot;/&gt;&lt;wsp:rsid wsp:val=&quot;00571458&quot;/&gt;&lt;wsp:rsid wsp:val=&quot;005728CC&quot;/&gt;&lt;wsp:rsid wsp:val=&quot;005751C0&quot;/&gt;&lt;wsp:rsid wsp:val=&quot;005758EF&quot;/&gt;&lt;wsp:rsid wsp:val=&quot;00576528&quot;/&gt;&lt;wsp:rsid wsp:val=&quot;005770AD&quot;/&gt;&lt;wsp:rsid wsp:val=&quot;00577E38&quot;/&gt;&lt;wsp:rsid wsp:val=&quot;00580423&quot;/&gt;&lt;wsp:rsid wsp:val=&quot;00580C78&quot;/&gt;&lt;wsp:rsid wsp:val=&quot;00581058&quot;/&gt;&lt;wsp:rsid wsp:val=&quot;00582FD3&quot;/&gt;&lt;wsp:rsid wsp:val=&quot;005837E5&quot;/&gt;&lt;wsp:rsid wsp:val=&quot;00584B51&quot;/&gt;&lt;wsp:rsid wsp:val=&quot;0058549B&quot;/&gt;&lt;wsp:rsid wsp:val=&quot;00591AC5&quot;/&gt;&lt;wsp:rsid wsp:val=&quot;00592493&quot;/&gt;&lt;wsp:rsid wsp:val=&quot;00593269&quot;/&gt;&lt;wsp:rsid wsp:val=&quot;005957EE&quot;/&gt;&lt;wsp:rsid wsp:val=&quot;005959AC&quot;/&gt;&lt;wsp:rsid wsp:val=&quot;00595A89&quot;/&gt;&lt;wsp:rsid wsp:val=&quot;00596308&quot;/&gt;&lt;wsp:rsid wsp:val=&quot;00596742&quot;/&gt;&lt;wsp:rsid wsp:val=&quot;00596F25&quot;/&gt;&lt;wsp:rsid wsp:val=&quot;005A0C2C&quot;/&gt;&lt;wsp:rsid wsp:val=&quot;005A1017&quot;/&gt;&lt;wsp:rsid wsp:val=&quot;005A1128&quot;/&gt;&lt;wsp:rsid wsp:val=&quot;005A132E&quot;/&gt;&lt;wsp:rsid wsp:val=&quot;005A150F&quot;/&gt;&lt;wsp:rsid wsp:val=&quot;005A16F8&quot;/&gt;&lt;wsp:rsid wsp:val=&quot;005A1F87&quot;/&gt;&lt;wsp:rsid wsp:val=&quot;005A23D2&quot;/&gt;&lt;wsp:rsid wsp:val=&quot;005A2ABE&quot;/&gt;&lt;wsp:rsid wsp:val=&quot;005A3346&quot;/&gt;&lt;wsp:rsid wsp:val=&quot;005A3525&quot;/&gt;&lt;wsp:rsid wsp:val=&quot;005A3649&quot;/&gt;&lt;wsp:rsid wsp:val=&quot;005A3917&quot;/&gt;&lt;wsp:rsid wsp:val=&quot;005A4259&quot;/&gt;&lt;wsp:rsid wsp:val=&quot;005A692A&quot;/&gt;&lt;wsp:rsid wsp:val=&quot;005A6C9E&quot;/&gt;&lt;wsp:rsid wsp:val=&quot;005A702C&quot;/&gt;&lt;wsp:rsid wsp:val=&quot;005B0525&quot;/&gt;&lt;wsp:rsid wsp:val=&quot;005B0663&quot;/&gt;&lt;wsp:rsid wsp:val=&quot;005B1564&quot;/&gt;&lt;wsp:rsid wsp:val=&quot;005B183A&quot;/&gt;&lt;wsp:rsid wsp:val=&quot;005B1DB6&quot;/&gt;&lt;wsp:rsid wsp:val=&quot;005B2A3A&quot;/&gt;&lt;wsp:rsid wsp:val=&quot;005B2ACE&quot;/&gt;&lt;wsp:rsid wsp:val=&quot;005B4579&quot;/&gt;&lt;wsp:rsid wsp:val=&quot;005B4C0E&quot;/&gt;&lt;wsp:rsid wsp:val=&quot;005B6C1C&quot;/&gt;&lt;wsp:rsid wsp:val=&quot;005B7069&quot;/&gt;&lt;wsp:rsid wsp:val=&quot;005C030C&quot;/&gt;&lt;wsp:rsid wsp:val=&quot;005C08BF&quot;/&gt;&lt;wsp:rsid wsp:val=&quot;005C0A9A&quot;/&gt;&lt;wsp:rsid wsp:val=&quot;005C1423&quot;/&gt;&lt;wsp:rsid wsp:val=&quot;005C18F3&quot;/&gt;&lt;wsp:rsid wsp:val=&quot;005C1AC1&quot;/&gt;&lt;wsp:rsid wsp:val=&quot;005C1B08&quot;/&gt;&lt;wsp:rsid wsp:val=&quot;005C1F8F&quot;/&gt;&lt;wsp:rsid wsp:val=&quot;005C416B&quot;/&gt;&lt;wsp:rsid wsp:val=&quot;005C4DA4&quot;/&gt;&lt;wsp:rsid wsp:val=&quot;005C5408&quot;/&gt;&lt;wsp:rsid wsp:val=&quot;005C5ADD&quot;/&gt;&lt;wsp:rsid wsp:val=&quot;005C628C&quot;/&gt;&lt;wsp:rsid wsp:val=&quot;005C741E&quot;/&gt;&lt;wsp:rsid wsp:val=&quot;005C7F8B&quot;/&gt;&lt;wsp:rsid wsp:val=&quot;005D056D&quot;/&gt;&lt;wsp:rsid wsp:val=&quot;005D0696&quot;/&gt;&lt;wsp:rsid wsp:val=&quot;005D1D92&quot;/&gt;&lt;wsp:rsid wsp:val=&quot;005D33D3&quot;/&gt;&lt;wsp:rsid wsp:val=&quot;005D35C0&quot;/&gt;&lt;wsp:rsid wsp:val=&quot;005D4158&quot;/&gt;&lt;wsp:rsid wsp:val=&quot;005D7D94&quot;/&gt;&lt;wsp:rsid wsp:val=&quot;005E04FA&quot;/&gt;&lt;wsp:rsid wsp:val=&quot;005E056D&quot;/&gt;&lt;wsp:rsid wsp:val=&quot;005E212D&quot;/&gt;&lt;wsp:rsid wsp:val=&quot;005E2724&quot;/&gt;&lt;wsp:rsid wsp:val=&quot;005E2956&quot;/&gt;&lt;wsp:rsid wsp:val=&quot;005E3727&quot;/&gt;&lt;wsp:rsid wsp:val=&quot;005E78FD&quot;/&gt;&lt;wsp:rsid wsp:val=&quot;005E7AD1&quot;/&gt;&lt;wsp:rsid wsp:val=&quot;005F0885&quot;/&gt;&lt;wsp:rsid wsp:val=&quot;005F09C8&quot;/&gt;&lt;wsp:rsid wsp:val=&quot;005F5E0B&quot;/&gt;&lt;wsp:rsid wsp:val=&quot;005F6AF9&quot;/&gt;&lt;wsp:rsid wsp:val=&quot;005F7F6B&quot;/&gt;&lt;wsp:rsid wsp:val=&quot;006019B0&quot;/&gt;&lt;wsp:rsid wsp:val=&quot;00601F52&quot;/&gt;&lt;wsp:rsid wsp:val=&quot;00604396&quot;/&gt;&lt;wsp:rsid wsp:val=&quot;00604B6F&quot;/&gt;&lt;wsp:rsid wsp:val=&quot;00604F4F&quot;/&gt;&lt;wsp:rsid wsp:val=&quot;006057AD&quot;/&gt;&lt;wsp:rsid wsp:val=&quot;00605991&quot;/&gt;&lt;wsp:rsid wsp:val=&quot;006060F8&quot;/&gt;&lt;wsp:rsid wsp:val=&quot;00606505&quot;/&gt;&lt;wsp:rsid wsp:val=&quot;00606542&quot;/&gt;&lt;wsp:rsid wsp:val=&quot;00606A87&quot;/&gt;&lt;wsp:rsid wsp:val=&quot;00607338&quot;/&gt;&lt;wsp:rsid wsp:val=&quot;00607545&quot;/&gt;&lt;wsp:rsid wsp:val=&quot;0061273A&quot;/&gt;&lt;wsp:rsid wsp:val=&quot;0061435E&quot;/&gt;&lt;wsp:rsid wsp:val=&quot;006163C8&quot;/&gt;&lt;wsp:rsid wsp:val=&quot;006165B2&quot;/&gt;&lt;wsp:rsid wsp:val=&quot;00616D0E&quot;/&gt;&lt;wsp:rsid wsp:val=&quot;00617449&quot;/&gt;&lt;wsp:rsid wsp:val=&quot;00620BF7&quot;/&gt;&lt;wsp:rsid wsp:val=&quot;00621FBE&quot;/&gt;&lt;wsp:rsid wsp:val=&quot;0062204A&quot;/&gt;&lt;wsp:rsid wsp:val=&quot;00622621&quot;/&gt;&lt;wsp:rsid wsp:val=&quot;006226BF&quot;/&gt;&lt;wsp:rsid wsp:val=&quot;00622C25&quot;/&gt;&lt;wsp:rsid wsp:val=&quot;00623570&quot;/&gt;&lt;wsp:rsid wsp:val=&quot;006242A7&quot;/&gt;&lt;wsp:rsid wsp:val=&quot;00624EE7&quot;/&gt;&lt;wsp:rsid wsp:val=&quot;006258AD&quot;/&gt;&lt;wsp:rsid wsp:val=&quot;00626B36&quot;/&gt;&lt;wsp:rsid wsp:val=&quot;00630867&quot;/&gt;&lt;wsp:rsid wsp:val=&quot;00631113&quot;/&gt;&lt;wsp:rsid wsp:val=&quot;006312F0&quot;/&gt;&lt;wsp:rsid wsp:val=&quot;006314AA&quot;/&gt;&lt;wsp:rsid wsp:val=&quot;00632F07&quot;/&gt;&lt;wsp:rsid wsp:val=&quot;00633298&quot;/&gt;&lt;wsp:rsid wsp:val=&quot;006335AB&quot;/&gt;&lt;wsp:rsid wsp:val=&quot;00634219&quot;/&gt;&lt;wsp:rsid wsp:val=&quot;0063564F&quot;/&gt;&lt;wsp:rsid wsp:val=&quot;00635820&quot;/&gt;&lt;wsp:rsid wsp:val=&quot;00637A9B&quot;/&gt;&lt;wsp:rsid wsp:val=&quot;00637BA9&quot;/&gt;&lt;wsp:rsid wsp:val=&quot;00640DEB&quot;/&gt;&lt;wsp:rsid wsp:val=&quot;00641C1E&quot;/&gt;&lt;wsp:rsid wsp:val=&quot;00642D1E&quot;/&gt;&lt;wsp:rsid wsp:val=&quot;00643583&quot;/&gt;&lt;wsp:rsid wsp:val=&quot;00643BAD&quot;/&gt;&lt;wsp:rsid wsp:val=&quot;00644D98&quot;/&gt;&lt;wsp:rsid wsp:val=&quot;00645893&quot;/&gt;&lt;wsp:rsid wsp:val=&quot;00645EFC&quot;/&gt;&lt;wsp:rsid wsp:val=&quot;00646F21&quot;/&gt;&lt;wsp:rsid wsp:val=&quot;00647473&quot;/&gt;&lt;wsp:rsid wsp:val=&quot;00647B03&quot;/&gt;&lt;wsp:rsid wsp:val=&quot;00650689&quot;/&gt;&lt;wsp:rsid wsp:val=&quot;00651F55&quot;/&gt;&lt;wsp:rsid wsp:val=&quot;00653292&quot;/&gt;&lt;wsp:rsid wsp:val=&quot;00653B97&quot;/&gt;&lt;wsp:rsid wsp:val=&quot;00653F27&quot;/&gt;&lt;wsp:rsid wsp:val=&quot;00654284&quot;/&gt;&lt;wsp:rsid wsp:val=&quot;006544FC&quot;/&gt;&lt;wsp:rsid wsp:val=&quot;006603E8&quot;/&gt;&lt;wsp:rsid wsp:val=&quot;006610D1&quot;/&gt;&lt;wsp:rsid wsp:val=&quot;006613B2&quot;/&gt;&lt;wsp:rsid wsp:val=&quot;006615AF&quot;/&gt;&lt;wsp:rsid wsp:val=&quot;00663631&quot;/&gt;&lt;wsp:rsid wsp:val=&quot;00664685&quot;/&gt;&lt;wsp:rsid wsp:val=&quot;006650AA&quot;/&gt;&lt;wsp:rsid wsp:val=&quot;0066639C&quot;/&gt;&lt;wsp:rsid wsp:val=&quot;00666C96&quot;/&gt;&lt;wsp:rsid wsp:val=&quot;00667A89&quot;/&gt;&lt;wsp:rsid wsp:val=&quot;00670441&quot;/&gt;&lt;wsp:rsid wsp:val=&quot;0067066B&quot;/&gt;&lt;wsp:rsid wsp:val=&quot;00670DCA&quot;/&gt;&lt;wsp:rsid wsp:val=&quot;00670FDA&quot;/&gt;&lt;wsp:rsid wsp:val=&quot;00671A09&quot;/&gt;&lt;wsp:rsid wsp:val=&quot;00671DB6&quot;/&gt;&lt;wsp:rsid wsp:val=&quot;006733CE&quot;/&gt;&lt;wsp:rsid wsp:val=&quot;006739B3&quot;/&gt;&lt;wsp:rsid wsp:val=&quot;00673AD4&quot;/&gt;&lt;wsp:rsid wsp:val=&quot;00673E63&quot;/&gt;&lt;wsp:rsid wsp:val=&quot;0067458C&quot;/&gt;&lt;wsp:rsid wsp:val=&quot;006772A3&quot;/&gt;&lt;wsp:rsid wsp:val=&quot;006772DD&quot;/&gt;&lt;wsp:rsid wsp:val=&quot;00681C17&quot;/&gt;&lt;wsp:rsid wsp:val=&quot;006842FF&quot;/&gt;&lt;wsp:rsid wsp:val=&quot;00685C14&quot;/&gt;&lt;wsp:rsid wsp:val=&quot;00686C47&quot;/&gt;&lt;wsp:rsid wsp:val=&quot;0068720F&quot;/&gt;&lt;wsp:rsid wsp:val=&quot;0069072F&quot;/&gt;&lt;wsp:rsid wsp:val=&quot;0069387D&quot;/&gt;&lt;wsp:rsid wsp:val=&quot;00693929&quot;/&gt;&lt;wsp:rsid wsp:val=&quot;006962FA&quot;/&gt;&lt;wsp:rsid wsp:val=&quot;00696960&quot;/&gt;&lt;wsp:rsid wsp:val=&quot;00696F3E&quot;/&gt;&lt;wsp:rsid wsp:val=&quot;00697361&quot;/&gt;&lt;wsp:rsid wsp:val=&quot;006A0126&quot;/&gt;&lt;wsp:rsid wsp:val=&quot;006A01F6&quot;/&gt;&lt;wsp:rsid wsp:val=&quot;006A0334&quot;/&gt;&lt;wsp:rsid wsp:val=&quot;006A23B8&quot;/&gt;&lt;wsp:rsid wsp:val=&quot;006A244A&quot;/&gt;&lt;wsp:rsid wsp:val=&quot;006A2E28&quot;/&gt;&lt;wsp:rsid wsp:val=&quot;006A308F&quot;/&gt;&lt;wsp:rsid wsp:val=&quot;006A4087&quot;/&gt;&lt;wsp:rsid wsp:val=&quot;006A5B13&quot;/&gt;&lt;wsp:rsid wsp:val=&quot;006A6134&quot;/&gt;&lt;wsp:rsid wsp:val=&quot;006A617A&quot;/&gt;&lt;wsp:rsid wsp:val=&quot;006A6B99&quot;/&gt;&lt;wsp:rsid wsp:val=&quot;006A728A&quot;/&gt;&lt;wsp:rsid wsp:val=&quot;006A753C&quot;/&gt;&lt;wsp:rsid wsp:val=&quot;006A7592&quot;/&gt;&lt;wsp:rsid wsp:val=&quot;006A79C7&quot;/&gt;&lt;wsp:rsid wsp:val=&quot;006A79D1&quot;/&gt;&lt;wsp:rsid wsp:val=&quot;006A7C49&quot;/&gt;&lt;wsp:rsid wsp:val=&quot;006B1287&quot;/&gt;&lt;wsp:rsid wsp:val=&quot;006B558B&quot;/&gt;&lt;wsp:rsid wsp:val=&quot;006B599B&quot;/&gt;&lt;wsp:rsid wsp:val=&quot;006B6E2B&quot;/&gt;&lt;wsp:rsid wsp:val=&quot;006B7F59&quot;/&gt;&lt;wsp:rsid wsp:val=&quot;006C1540&quot;/&gt;&lt;wsp:rsid wsp:val=&quot;006C1A01&quot;/&gt;&lt;wsp:rsid wsp:val=&quot;006C23AB&quot;/&gt;&lt;wsp:rsid wsp:val=&quot;006C240A&quot;/&gt;&lt;wsp:rsid wsp:val=&quot;006C37AA&quot;/&gt;&lt;wsp:rsid wsp:val=&quot;006C41FE&quot;/&gt;&lt;wsp:rsid wsp:val=&quot;006C4748&quot;/&gt;&lt;wsp:rsid wsp:val=&quot;006C4AA5&quot;/&gt;&lt;wsp:rsid wsp:val=&quot;006C4C94&quot;/&gt;&lt;wsp:rsid wsp:val=&quot;006C5193&quot;/&gt;&lt;wsp:rsid wsp:val=&quot;006C6332&quot;/&gt;&lt;wsp:rsid wsp:val=&quot;006C6827&quot;/&gt;&lt;wsp:rsid wsp:val=&quot;006C7076&quot;/&gt;&lt;wsp:rsid wsp:val=&quot;006C7303&quot;/&gt;&lt;wsp:rsid wsp:val=&quot;006C7BD3&quot;/&gt;&lt;wsp:rsid wsp:val=&quot;006D0578&quot;/&gt;&lt;wsp:rsid wsp:val=&quot;006D16CD&quot;/&gt;&lt;wsp:rsid wsp:val=&quot;006D2797&quot;/&gt;&lt;wsp:rsid wsp:val=&quot;006D4534&quot;/&gt;&lt;wsp:rsid wsp:val=&quot;006D47CE&quot;/&gt;&lt;wsp:rsid wsp:val=&quot;006D547D&quot;/&gt;&lt;wsp:rsid wsp:val=&quot;006D5900&quot;/&gt;&lt;wsp:rsid wsp:val=&quot;006D6BA0&quot;/&gt;&lt;wsp:rsid wsp:val=&quot;006D6EBC&quot;/&gt;&lt;wsp:rsid wsp:val=&quot;006E1362&quot;/&gt;&lt;wsp:rsid wsp:val=&quot;006E4BC1&quot;/&gt;&lt;wsp:rsid wsp:val=&quot;006E4D9F&quot;/&gt;&lt;wsp:rsid wsp:val=&quot;006E507D&quot;/&gt;&lt;wsp:rsid wsp:val=&quot;006E6900&quot;/&gt;&lt;wsp:rsid wsp:val=&quot;006E6A7B&quot;/&gt;&lt;wsp:rsid wsp:val=&quot;006E775A&quot;/&gt;&lt;wsp:rsid wsp:val=&quot;006E7F4D&quot;/&gt;&lt;wsp:rsid wsp:val=&quot;006F0197&quot;/&gt;&lt;wsp:rsid wsp:val=&quot;006F0C14&quot;/&gt;&lt;wsp:rsid wsp:val=&quot;006F5C5E&quot;/&gt;&lt;wsp:rsid wsp:val=&quot;006F73CD&quot;/&gt;&lt;wsp:rsid wsp:val=&quot;007007C5&quot;/&gt;&lt;wsp:rsid wsp:val=&quot;007010A4&quot;/&gt;&lt;wsp:rsid wsp:val=&quot;00701418&quot;/&gt;&lt;wsp:rsid wsp:val=&quot;00702397&quot;/&gt;&lt;wsp:rsid wsp:val=&quot;007024C1&quot;/&gt;&lt;wsp:rsid wsp:val=&quot;0070359C&quot;/&gt;&lt;wsp:rsid wsp:val=&quot;00704148&quot;/&gt;&lt;wsp:rsid wsp:val=&quot;00705D49&quot;/&gt;&lt;wsp:rsid wsp:val=&quot;00705E5A&quot;/&gt;&lt;wsp:rsid wsp:val=&quot;007070EC&quot;/&gt;&lt;wsp:rsid wsp:val=&quot;00707F0C&quot;/&gt;&lt;wsp:rsid wsp:val=&quot;007121A2&quot;/&gt;&lt;wsp:rsid wsp:val=&quot;007128B3&quot;/&gt;&lt;wsp:rsid wsp:val=&quot;00712E96&quot;/&gt;&lt;wsp:rsid wsp:val=&quot;00714207&quot;/&gt;&lt;wsp:rsid wsp:val=&quot;00714DC2&quot;/&gt;&lt;wsp:rsid wsp:val=&quot;007152D8&quot;/&gt;&lt;wsp:rsid wsp:val=&quot;00715315&quot;/&gt;&lt;wsp:rsid wsp:val=&quot;00715672&quot;/&gt;&lt;wsp:rsid wsp:val=&quot;0071682C&quot;/&gt;&lt;wsp:rsid wsp:val=&quot;00716A9E&quot;/&gt;&lt;wsp:rsid wsp:val=&quot;007206AF&quot;/&gt;&lt;wsp:rsid wsp:val=&quot;00721231&quot;/&gt;&lt;wsp:rsid wsp:val=&quot;00721353&quot;/&gt;&lt;wsp:rsid wsp:val=&quot;0072181F&quot;/&gt;&lt;wsp:rsid wsp:val=&quot;00721AF3&quot;/&gt;&lt;wsp:rsid wsp:val=&quot;00722634&quot;/&gt;&lt;wsp:rsid wsp:val=&quot;007242BB&quot;/&gt;&lt;wsp:rsid wsp:val=&quot;00725F45&quot;/&gt;&lt;wsp:rsid wsp:val=&quot;00726687&quot;/&gt;&lt;wsp:rsid wsp:val=&quot;00727638&quot;/&gt;&lt;wsp:rsid wsp:val=&quot;00727D94&quot;/&gt;&lt;wsp:rsid wsp:val=&quot;0073081E&quot;/&gt;&lt;wsp:rsid wsp:val=&quot;00730C55&quot;/&gt;&lt;wsp:rsid wsp:val=&quot;007333F1&quot;/&gt;&lt;wsp:rsid wsp:val=&quot;00735135&quot;/&gt;&lt;wsp:rsid wsp:val=&quot;00735213&quot;/&gt;&lt;wsp:rsid wsp:val=&quot;00735805&quot;/&gt;&lt;wsp:rsid wsp:val=&quot;00736FCF&quot;/&gt;&lt;wsp:rsid wsp:val=&quot;00737B31&quot;/&gt;&lt;wsp:rsid wsp:val=&quot;00737D96&quot;/&gt;&lt;wsp:rsid wsp:val=&quot;00737EF2&quot;/&gt;&lt;wsp:rsid wsp:val=&quot;00742638&quot;/&gt;&lt;wsp:rsid wsp:val=&quot;00746980&quot;/&gt;&lt;wsp:rsid wsp:val=&quot;00747467&quot;/&gt;&lt;wsp:rsid wsp:val=&quot;00747A47&quot;/&gt;&lt;wsp:rsid wsp:val=&quot;00750D19&quot;/&gt;&lt;wsp:rsid wsp:val=&quot;007510DB&quot;/&gt;&lt;wsp:rsid wsp:val=&quot;0075112F&quot;/&gt;&lt;wsp:rsid wsp:val=&quot;00751492&quot;/&gt;&lt;wsp:rsid wsp:val=&quot;00751661&quot;/&gt;&lt;wsp:rsid wsp:val=&quot;00752CF2&quot;/&gt;&lt;wsp:rsid wsp:val=&quot;00752D5E&quot;/&gt;&lt;wsp:rsid wsp:val=&quot;00755319&quot;/&gt;&lt;wsp:rsid wsp:val=&quot;00755828&quot;/&gt;&lt;wsp:rsid wsp:val=&quot;00755B17&quot;/&gt;&lt;wsp:rsid wsp:val=&quot;00756214&quot;/&gt;&lt;wsp:rsid wsp:val=&quot;007579C4&quot;/&gt;&lt;wsp:rsid wsp:val=&quot;007608F7&quot;/&gt;&lt;wsp:rsid wsp:val=&quot;007610C5&quot;/&gt;&lt;wsp:rsid wsp:val=&quot;007645F6&quot;/&gt;&lt;wsp:rsid wsp:val=&quot;00764711&quot;/&gt;&lt;wsp:rsid wsp:val=&quot;00765481&quot;/&gt;&lt;wsp:rsid wsp:val=&quot;00765B93&quot;/&gt;&lt;wsp:rsid wsp:val=&quot;00765D32&quot;/&gt;&lt;wsp:rsid wsp:val=&quot;00765D96&quot;/&gt;&lt;wsp:rsid wsp:val=&quot;00766123&quot;/&gt;&lt;wsp:rsid wsp:val=&quot;00766792&quot;/&gt;&lt;wsp:rsid wsp:val=&quot;007673A8&quot;/&gt;&lt;wsp:rsid wsp:val=&quot;00767D00&quot;/&gt;&lt;wsp:rsid wsp:val=&quot;007706A7&quot;/&gt;&lt;wsp:rsid wsp:val=&quot;007714EF&quot;/&gt;&lt;wsp:rsid wsp:val=&quot;00771BEC&quot;/&gt;&lt;wsp:rsid wsp:val=&quot;00772CC3&quot;/&gt;&lt;wsp:rsid wsp:val=&quot;00773539&quot;/&gt;&lt;wsp:rsid wsp:val=&quot;00773CEF&quot;/&gt;&lt;wsp:rsid wsp:val=&quot;007758FB&quot;/&gt;&lt;wsp:rsid wsp:val=&quot;007809FE&quot;/&gt;&lt;wsp:rsid wsp:val=&quot;00780B27&quot;/&gt;&lt;wsp:rsid wsp:val=&quot;007816CA&quot;/&gt;&lt;wsp:rsid wsp:val=&quot;00781C1E&quot;/&gt;&lt;wsp:rsid wsp:val=&quot;00784479&quot;/&gt;&lt;wsp:rsid wsp:val=&quot;00784889&quot;/&gt;&lt;wsp:rsid wsp:val=&quot;00790840&quot;/&gt;&lt;wsp:rsid wsp:val=&quot;00790A51&quot;/&gt;&lt;wsp:rsid wsp:val=&quot;0079306E&quot;/&gt;&lt;wsp:rsid wsp:val=&quot;007932D1&quot;/&gt;&lt;wsp:rsid wsp:val=&quot;00793D7B&quot;/&gt;&lt;wsp:rsid wsp:val=&quot;00794329&quot;/&gt;&lt;wsp:rsid wsp:val=&quot;00794DB2&quot;/&gt;&lt;wsp:rsid wsp:val=&quot;00795A47&quot;/&gt;&lt;wsp:rsid wsp:val=&quot;00795AB4&quot;/&gt;&lt;wsp:rsid wsp:val=&quot;00796916&quot;/&gt;&lt;wsp:rsid wsp:val=&quot;00797DC2&quot;/&gt;&lt;wsp:rsid wsp:val=&quot;007A0B4C&quot;/&gt;&lt;wsp:rsid wsp:val=&quot;007A1234&quot;/&gt;&lt;wsp:rsid wsp:val=&quot;007A203A&quot;/&gt;&lt;wsp:rsid wsp:val=&quot;007A47E4&quot;/&gt;&lt;wsp:rsid wsp:val=&quot;007A7502&quot;/&gt;&lt;wsp:rsid wsp:val=&quot;007B1661&quot;/&gt;&lt;wsp:rsid wsp:val=&quot;007B1AE4&quot;/&gt;&lt;wsp:rsid wsp:val=&quot;007B1D46&quot;/&gt;&lt;wsp:rsid wsp:val=&quot;007B51EA&quot;/&gt;&lt;wsp:rsid wsp:val=&quot;007B6EE3&quot;/&gt;&lt;wsp:rsid wsp:val=&quot;007B6F87&quot;/&gt;&lt;wsp:rsid wsp:val=&quot;007B725E&quot;/&gt;&lt;wsp:rsid wsp:val=&quot;007C0A3D&quot;/&gt;&lt;wsp:rsid wsp:val=&quot;007C12EE&quot;/&gt;&lt;wsp:rsid wsp:val=&quot;007C2857&quot;/&gt;&lt;wsp:rsid wsp:val=&quot;007C290D&quot;/&gt;&lt;wsp:rsid wsp:val=&quot;007C2F79&quot;/&gt;&lt;wsp:rsid wsp:val=&quot;007C475D&quot;/&gt;&lt;wsp:rsid wsp:val=&quot;007C4C27&quot;/&gt;&lt;wsp:rsid wsp:val=&quot;007C4D86&quot;/&gt;&lt;wsp:rsid wsp:val=&quot;007C4F41&quot;/&gt;&lt;wsp:rsid wsp:val=&quot;007C6DCB&quot;/&gt;&lt;wsp:rsid wsp:val=&quot;007C6E71&quot;/&gt;&lt;wsp:rsid wsp:val=&quot;007D0648&quot;/&gt;&lt;wsp:rsid wsp:val=&quot;007D0689&quot;/&gt;&lt;wsp:rsid wsp:val=&quot;007D1433&quot;/&gt;&lt;wsp:rsid wsp:val=&quot;007D1824&quot;/&gt;&lt;wsp:rsid wsp:val=&quot;007D2082&quot;/&gt;&lt;wsp:rsid wsp:val=&quot;007D43CA&quot;/&gt;&lt;wsp:rsid wsp:val=&quot;007D530E&quot;/&gt;&lt;wsp:rsid wsp:val=&quot;007D6BE0&quot;/&gt;&lt;wsp:rsid wsp:val=&quot;007D7638&quot;/&gt;&lt;wsp:rsid wsp:val=&quot;007E06B2&quot;/&gt;&lt;wsp:rsid wsp:val=&quot;007E2227&quot;/&gt;&lt;wsp:rsid wsp:val=&quot;007E257B&quot;/&gt;&lt;wsp:rsid wsp:val=&quot;007E3002&quot;/&gt;&lt;wsp:rsid wsp:val=&quot;007E4065&quot;/&gt;&lt;wsp:rsid wsp:val=&quot;007E4F0B&quot;/&gt;&lt;wsp:rsid wsp:val=&quot;007E5AC9&quot;/&gt;&lt;wsp:rsid wsp:val=&quot;007E7B1B&quot;/&gt;&lt;wsp:rsid wsp:val=&quot;007E7D2A&quot;/&gt;&lt;wsp:rsid wsp:val=&quot;007F11A7&quot;/&gt;&lt;wsp:rsid wsp:val=&quot;007F1433&quot;/&gt;&lt;wsp:rsid wsp:val=&quot;007F1641&quot;/&gt;&lt;wsp:rsid wsp:val=&quot;007F16BF&quot;/&gt;&lt;wsp:rsid wsp:val=&quot;007F185C&quot;/&gt;&lt;wsp:rsid wsp:val=&quot;007F1A7B&quot;/&gt;&lt;wsp:rsid wsp:val=&quot;007F1CF3&quot;/&gt;&lt;wsp:rsid wsp:val=&quot;007F263D&quot;/&gt;&lt;wsp:rsid wsp:val=&quot;007F3E2D&quot;/&gt;&lt;wsp:rsid wsp:val=&quot;007F3E56&quot;/&gt;&lt;wsp:rsid wsp:val=&quot;007F440A&quot;/&gt;&lt;wsp:rsid wsp:val=&quot;007F730E&quot;/&gt;&lt;wsp:rsid wsp:val=&quot;007F7B9A&quot;/&gt;&lt;wsp:rsid wsp:val=&quot;00801753&quot;/&gt;&lt;wsp:rsid wsp:val=&quot;008031AF&quot;/&gt;&lt;wsp:rsid wsp:val=&quot;00803246&quot;/&gt;&lt;wsp:rsid wsp:val=&quot;00803E2E&quot;/&gt;&lt;wsp:rsid wsp:val=&quot;008042C4&quot;/&gt;&lt;wsp:rsid wsp:val=&quot;00807B1E&quot;/&gt;&lt;wsp:rsid wsp:val=&quot;008103C3&quot;/&gt;&lt;wsp:rsid wsp:val=&quot;00812C4D&quot;/&gt;&lt;wsp:rsid wsp:val=&quot;00814CE1&quot;/&gt;&lt;wsp:rsid wsp:val=&quot;008157DB&quot;/&gt;&lt;wsp:rsid wsp:val=&quot;008159CE&quot;/&gt;&lt;wsp:rsid wsp:val=&quot;008178EB&quot;/&gt;&lt;wsp:rsid wsp:val=&quot;00817979&quot;/&gt;&lt;wsp:rsid wsp:val=&quot;00817F42&quot;/&gt;&lt;wsp:rsid wsp:val=&quot;008207EB&quot;/&gt;&lt;wsp:rsid wsp:val=&quot;00820C1F&quot;/&gt;&lt;wsp:rsid wsp:val=&quot;00820FB9&quot;/&gt;&lt;wsp:rsid wsp:val=&quot;008217E1&quot;/&gt;&lt;wsp:rsid wsp:val=&quot;00821C04&quot;/&gt;&lt;wsp:rsid wsp:val=&quot;00822B13&quot;/&gt;&lt;wsp:rsid wsp:val=&quot;0082376B&quot;/&gt;&lt;wsp:rsid wsp:val=&quot;00823A44&quot;/&gt;&lt;wsp:rsid wsp:val=&quot;00824367&quot;/&gt;&lt;wsp:rsid wsp:val=&quot;008247AE&quot;/&gt;&lt;wsp:rsid wsp:val=&quot;00826328&quot;/&gt;&lt;wsp:rsid wsp:val=&quot;00826C32&quot;/&gt;&lt;wsp:rsid wsp:val=&quot;008275BB&quot;/&gt;&lt;wsp:rsid wsp:val=&quot;008276F7&quot;/&gt;&lt;wsp:rsid wsp:val=&quot;00827BE0&quot;/&gt;&lt;wsp:rsid wsp:val=&quot;008308E9&quot;/&gt;&lt;wsp:rsid wsp:val=&quot;0083189D&quot;/&gt;&lt;wsp:rsid wsp:val=&quot;00831D79&quot;/&gt;&lt;wsp:rsid wsp:val=&quot;00831F86&quot;/&gt;&lt;wsp:rsid wsp:val=&quot;008338BA&quot;/&gt;&lt;wsp:rsid wsp:val=&quot;00833AFD&quot;/&gt;&lt;wsp:rsid wsp:val=&quot;008356A8&quot;/&gt;&lt;wsp:rsid wsp:val=&quot;00835891&quot;/&gt;&lt;wsp:rsid wsp:val=&quot;00835B0E&quot;/&gt;&lt;wsp:rsid wsp:val=&quot;00835E2A&quot;/&gt;&lt;wsp:rsid wsp:val=&quot;00835E76&quot;/&gt;&lt;wsp:rsid wsp:val=&quot;00836D98&quot;/&gt;&lt;wsp:rsid wsp:val=&quot;00841704&quot;/&gt;&lt;wsp:rsid wsp:val=&quot;0084289F&quot;/&gt;&lt;wsp:rsid wsp:val=&quot;00846466&quot;/&gt;&lt;wsp:rsid wsp:val=&quot;00846EC4&quot;/&gt;&lt;wsp:rsid wsp:val=&quot;00850127&quot;/&gt;&lt;wsp:rsid wsp:val=&quot;00850B4B&quot;/&gt;&lt;wsp:rsid wsp:val=&quot;00851011&quot;/&gt;&lt;wsp:rsid wsp:val=&quot;0085150E&quot;/&gt;&lt;wsp:rsid wsp:val=&quot;00851806&quot;/&gt;&lt;wsp:rsid wsp:val=&quot;008521B0&quot;/&gt;&lt;wsp:rsid wsp:val=&quot;00852985&quot;/&gt;&lt;wsp:rsid wsp:val=&quot;00852C78&quot;/&gt;&lt;wsp:rsid wsp:val=&quot;008538F5&quot;/&gt;&lt;wsp:rsid wsp:val=&quot;00853983&quot;/&gt;&lt;wsp:rsid wsp:val=&quot;008539B7&quot;/&gt;&lt;wsp:rsid wsp:val=&quot;00853A51&quot;/&gt;&lt;wsp:rsid wsp:val=&quot;00853AD6&quot;/&gt;&lt;wsp:rsid wsp:val=&quot;00854E41&quot;/&gt;&lt;wsp:rsid wsp:val=&quot;00855837&quot;/&gt;&lt;wsp:rsid wsp:val=&quot;008561DF&quot;/&gt;&lt;wsp:rsid wsp:val=&quot;0085634B&quot;/&gt;&lt;wsp:rsid wsp:val=&quot;00856DAA&quot;/&gt;&lt;wsp:rsid wsp:val=&quot;00857089&quot;/&gt;&lt;wsp:rsid wsp:val=&quot;0086057B&quot;/&gt;&lt;wsp:rsid wsp:val=&quot;00860CA3&quot;/&gt;&lt;wsp:rsid wsp:val=&quot;0086168A&quot;/&gt;&lt;wsp:rsid wsp:val=&quot;0086171F&quot;/&gt;&lt;wsp:rsid wsp:val=&quot;0086194D&quot;/&gt;&lt;wsp:rsid wsp:val=&quot;00862512&quot;/&gt;&lt;wsp:rsid wsp:val=&quot;0086280B&quot;/&gt;&lt;wsp:rsid wsp:val=&quot;00862D69&quot;/&gt;&lt;wsp:rsid wsp:val=&quot;00862EBF&quot;/&gt;&lt;wsp:rsid wsp:val=&quot;00862FBB&quot;/&gt;&lt;wsp:rsid wsp:val=&quot;008638B2&quot;/&gt;&lt;wsp:rsid wsp:val=&quot;0086395D&quot;/&gt;&lt;wsp:rsid wsp:val=&quot;00863F65&quot;/&gt;&lt;wsp:rsid wsp:val=&quot;00864EF9&quot;/&gt;&lt;wsp:rsid wsp:val=&quot;008656C6&quot;/&gt;&lt;wsp:rsid wsp:val=&quot;00865E05&quot;/&gt;&lt;wsp:rsid wsp:val=&quot;00865F83&quot;/&gt;&lt;wsp:rsid wsp:val=&quot;008664B4&quot;/&gt;&lt;wsp:rsid wsp:val=&quot;00871127&quot;/&gt;&lt;wsp:rsid wsp:val=&quot;008712C1&quot;/&gt;&lt;wsp:rsid wsp:val=&quot;00872E59&quot;/&gt;&lt;wsp:rsid wsp:val=&quot;0087393B&quot;/&gt;&lt;wsp:rsid wsp:val=&quot;00874989&quot;/&gt;&lt;wsp:rsid wsp:val=&quot;00876741&quot;/&gt;&lt;wsp:rsid wsp:val=&quot;008772A7&quot;/&gt;&lt;wsp:rsid wsp:val=&quot;008772D1&quot;/&gt;&lt;wsp:rsid wsp:val=&quot;00880414&quot;/&gt;&lt;wsp:rsid wsp:val=&quot;008816F4&quot;/&gt;&lt;wsp:rsid wsp:val=&quot;00882180&quot;/&gt;&lt;wsp:rsid wsp:val=&quot;00882886&quot;/&gt;&lt;wsp:rsid wsp:val=&quot;008829A6&quot;/&gt;&lt;wsp:rsid wsp:val=&quot;00883070&quot;/&gt;&lt;wsp:rsid wsp:val=&quot;00883A8B&quot;/&gt;&lt;wsp:rsid wsp:val=&quot;00885942&quot;/&gt;&lt;wsp:rsid wsp:val=&quot;00887006&quot;/&gt;&lt;wsp:rsid wsp:val=&quot;0089147E&quot;/&gt;&lt;wsp:rsid wsp:val=&quot;00891562&quot;/&gt;&lt;wsp:rsid wsp:val=&quot;00891602&quot;/&gt;&lt;wsp:rsid wsp:val=&quot;008924AF&quot;/&gt;&lt;wsp:rsid wsp:val=&quot;0089349A&quot;/&gt;&lt;wsp:rsid wsp:val=&quot;008944BB&quot;/&gt;&lt;wsp:rsid wsp:val=&quot;00894F77&quot;/&gt;&lt;wsp:rsid wsp:val=&quot;00894FBF&quot;/&gt;&lt;wsp:rsid wsp:val=&quot;0089550A&quot;/&gt;&lt;wsp:rsid wsp:val=&quot;00895E5E&quot;/&gt;&lt;wsp:rsid wsp:val=&quot;00896589&quot;/&gt;&lt;wsp:rsid wsp:val=&quot;00897689&quot;/&gt;&lt;wsp:rsid wsp:val=&quot;00897988&quot;/&gt;&lt;wsp:rsid wsp:val=&quot;008A0377&quot;/&gt;&lt;wsp:rsid wsp:val=&quot;008A32C1&quot;/&gt;&lt;wsp:rsid wsp:val=&quot;008A3A18&quot;/&gt;&lt;wsp:rsid wsp:val=&quot;008A578B&quot;/&gt;&lt;wsp:rsid wsp:val=&quot;008B0974&quot;/&gt;&lt;wsp:rsid wsp:val=&quot;008B18E0&quot;/&gt;&lt;wsp:rsid wsp:val=&quot;008B1E84&quot;/&gt;&lt;wsp:rsid wsp:val=&quot;008B319E&quot;/&gt;&lt;wsp:rsid wsp:val=&quot;008B369F&quot;/&gt;&lt;wsp:rsid wsp:val=&quot;008B4D07&quot;/&gt;&lt;wsp:rsid wsp:val=&quot;008B6151&quot;/&gt;&lt;wsp:rsid wsp:val=&quot;008B74FD&quot;/&gt;&lt;wsp:rsid wsp:val=&quot;008B7C09&quot;/&gt;&lt;wsp:rsid wsp:val=&quot;008C0058&quot;/&gt;&lt;wsp:rsid wsp:val=&quot;008C1206&quot;/&gt;&lt;wsp:rsid wsp:val=&quot;008C146D&quot;/&gt;&lt;wsp:rsid wsp:val=&quot;008C2573&quot;/&gt;&lt;wsp:rsid wsp:val=&quot;008C3B8E&quot;/&gt;&lt;wsp:rsid wsp:val=&quot;008C4ADA&quot;/&gt;&lt;wsp:rsid wsp:val=&quot;008C504B&quot;/&gt;&lt;wsp:rsid wsp:val=&quot;008C5D61&quot;/&gt;&lt;wsp:rsid wsp:val=&quot;008C6472&quot;/&gt;&lt;wsp:rsid wsp:val=&quot;008C69F1&quot;/&gt;&lt;wsp:rsid wsp:val=&quot;008D0562&quot;/&gt;&lt;wsp:rsid wsp:val=&quot;008D3B50&quot;/&gt;&lt;wsp:rsid wsp:val=&quot;008D41B3&quot;/&gt;&lt;wsp:rsid wsp:val=&quot;008D43EC&quot;/&gt;&lt;wsp:rsid wsp:val=&quot;008D54F4&quot;/&gt;&lt;wsp:rsid wsp:val=&quot;008D57E8&quot;/&gt;&lt;wsp:rsid wsp:val=&quot;008D5CD0&quot;/&gt;&lt;wsp:rsid wsp:val=&quot;008D65F0&quot;/&gt;&lt;wsp:rsid wsp:val=&quot;008D7765&quot;/&gt;&lt;wsp:rsid wsp:val=&quot;008D79A0&quot;/&gt;&lt;wsp:rsid wsp:val=&quot;008D7BF3&quot;/&gt;&lt;wsp:rsid wsp:val=&quot;008E0765&quot;/&gt;&lt;wsp:rsid wsp:val=&quot;008E3B1D&quot;/&gt;&lt;wsp:rsid wsp:val=&quot;008E3EF3&quot;/&gt;&lt;wsp:rsid wsp:val=&quot;008E76C6&quot;/&gt;&lt;wsp:rsid wsp:val=&quot;008F0C1D&quot;/&gt;&lt;wsp:rsid wsp:val=&quot;008F456B&quot;/&gt;&lt;wsp:rsid wsp:val=&quot;008F48AA&quot;/&gt;&lt;wsp:rsid wsp:val=&quot;008F54F6&quot;/&gt;&lt;wsp:rsid wsp:val=&quot;008F6BD5&quot;/&gt;&lt;wsp:rsid wsp:val=&quot;008F7124&quot;/&gt;&lt;wsp:rsid wsp:val=&quot;008F7E6A&quot;/&gt;&lt;wsp:rsid wsp:val=&quot;009023C1&quot;/&gt;&lt;wsp:rsid wsp:val=&quot;00902F43&quot;/&gt;&lt;wsp:rsid wsp:val=&quot;0090362A&quot;/&gt;&lt;wsp:rsid wsp:val=&quot;0090373D&quot;/&gt;&lt;wsp:rsid wsp:val=&quot;009042B8&quot;/&gt;&lt;wsp:rsid wsp:val=&quot;00904880&quot;/&gt;&lt;wsp:rsid wsp:val=&quot;00904C9F&quot;/&gt;&lt;wsp:rsid wsp:val=&quot;009069C9&quot;/&gt;&lt;wsp:rsid wsp:val=&quot;00907593&quot;/&gt;&lt;wsp:rsid wsp:val=&quot;00907604&quot;/&gt;&lt;wsp:rsid wsp:val=&quot;009110C2&quot;/&gt;&lt;wsp:rsid wsp:val=&quot;00912ABD&quot;/&gt;&lt;wsp:rsid wsp:val=&quot;00912F9B&quot;/&gt;&lt;wsp:rsid wsp:val=&quot;00913080&quot;/&gt;&lt;wsp:rsid wsp:val=&quot;0091312E&quot;/&gt;&lt;wsp:rsid wsp:val=&quot;00913F1E&quot;/&gt;&lt;wsp:rsid wsp:val=&quot;00914CFB&quot;/&gt;&lt;wsp:rsid wsp:val=&quot;009157BC&quot;/&gt;&lt;wsp:rsid wsp:val=&quot;00916489&quot;/&gt;&lt;wsp:rsid wsp:val=&quot;00916579&quot;/&gt;&lt;wsp:rsid wsp:val=&quot;009176A0&quot;/&gt;&lt;wsp:rsid wsp:val=&quot;009177E7&quot;/&gt;&lt;wsp:rsid wsp:val=&quot;0091797C&quot;/&gt;&lt;wsp:rsid wsp:val=&quot;009204A1&quot;/&gt;&lt;wsp:rsid wsp:val=&quot;0092071F&quot;/&gt;&lt;wsp:rsid wsp:val=&quot;00921712&quot;/&gt;&lt;wsp:rsid wsp:val=&quot;00921C6A&quot;/&gt;&lt;wsp:rsid wsp:val=&quot;00922221&quot;/&gt;&lt;wsp:rsid wsp:val=&quot;0092252C&quot;/&gt;&lt;wsp:rsid wsp:val=&quot;009227D8&quot;/&gt;&lt;wsp:rsid wsp:val=&quot;00923796&quot;/&gt;&lt;wsp:rsid wsp:val=&quot;00923D7F&quot;/&gt;&lt;wsp:rsid wsp:val=&quot;00924969&quot;/&gt;&lt;wsp:rsid wsp:val=&quot;00925DE3&quot;/&gt;&lt;wsp:rsid wsp:val=&quot;009266B5&quot;/&gt;&lt;wsp:rsid wsp:val=&quot;009277E4&quot;/&gt;&lt;wsp:rsid wsp:val=&quot;00931560&quot;/&gt;&lt;wsp:rsid wsp:val=&quot;009317E6&quot;/&gt;&lt;wsp:rsid wsp:val=&quot;00932A07&quot;/&gt;&lt;wsp:rsid wsp:val=&quot;0093304D&quot;/&gt;&lt;wsp:rsid wsp:val=&quot;0093756D&quot;/&gt;&lt;wsp:rsid wsp:val=&quot;0094026C&quot;/&gt;&lt;wsp:rsid wsp:val=&quot;009406A1&quot;/&gt;&lt;wsp:rsid wsp:val=&quot;00940D2D&quot;/&gt;&lt;wsp:rsid wsp:val=&quot;0094152C&quot;/&gt;&lt;wsp:rsid wsp:val=&quot;009423C4&quot;/&gt;&lt;wsp:rsid wsp:val=&quot;00942BFD&quot;/&gt;&lt;wsp:rsid wsp:val=&quot;00942CE4&quot;/&gt;&lt;wsp:rsid wsp:val=&quot;0094333B&quot;/&gt;&lt;wsp:rsid wsp:val=&quot;009434F2&quot;/&gt;&lt;wsp:rsid wsp:val=&quot;00943938&quot;/&gt;&lt;wsp:rsid wsp:val=&quot;00943B2E&quot;/&gt;&lt;wsp:rsid wsp:val=&quot;009447BE&quot;/&gt;&lt;wsp:rsid wsp:val=&quot;00944A83&quot;/&gt;&lt;wsp:rsid wsp:val=&quot;00945FEC&quot;/&gt;&lt;wsp:rsid wsp:val=&quot;0094656A&quot;/&gt;&lt;wsp:rsid wsp:val=&quot;009467D7&quot;/&gt;&lt;wsp:rsid wsp:val=&quot;00946D82&quot;/&gt;&lt;wsp:rsid wsp:val=&quot;00947F53&quot;/&gt;&lt;wsp:rsid wsp:val=&quot;009515FB&quot;/&gt;&lt;wsp:rsid wsp:val=&quot;00951A06&quot;/&gt;&lt;wsp:rsid wsp:val=&quot;00951CDF&quot;/&gt;&lt;wsp:rsid wsp:val=&quot;00956F1B&quot;/&gt;&lt;wsp:rsid wsp:val=&quot;00957933&quot;/&gt;&lt;wsp:rsid wsp:val=&quot;00960CBD&quot;/&gt;&lt;wsp:rsid wsp:val=&quot;00960DD1&quot;/&gt;&lt;wsp:rsid wsp:val=&quot;009629F6&quot;/&gt;&lt;wsp:rsid wsp:val=&quot;00962BA7&quot;/&gt;&lt;wsp:rsid wsp:val=&quot;00963C41&quot;/&gt;&lt;wsp:rsid wsp:val=&quot;0096435A&quot;/&gt;&lt;wsp:rsid wsp:val=&quot;00965250&quot;/&gt;&lt;wsp:rsid wsp:val=&quot;00965AB2&quot;/&gt;&lt;wsp:rsid wsp:val=&quot;00965E44&quot;/&gt;&lt;wsp:rsid wsp:val=&quot;00966B84&quot;/&gt;&lt;wsp:rsid wsp:val=&quot;00967029&quot;/&gt;&lt;wsp:rsid wsp:val=&quot;00967200&quot;/&gt;&lt;wsp:rsid wsp:val=&quot;00967511&quot;/&gt;&lt;wsp:rsid wsp:val=&quot;00967E5F&quot;/&gt;&lt;wsp:rsid wsp:val=&quot;00967FBE&quot;/&gt;&lt;wsp:rsid wsp:val=&quot;00970884&quot;/&gt;&lt;wsp:rsid wsp:val=&quot;009714FF&quot;/&gt;&lt;wsp:rsid wsp:val=&quot;00971790&quot;/&gt;&lt;wsp:rsid wsp:val=&quot;00971E05&quot;/&gt;&lt;wsp:rsid wsp:val=&quot;00973D22&quot;/&gt;&lt;wsp:rsid wsp:val=&quot;00974BB9&quot;/&gt;&lt;wsp:rsid wsp:val=&quot;00976242&quot;/&gt;&lt;wsp:rsid wsp:val=&quot;00976A44&quot;/&gt;&lt;wsp:rsid wsp:val=&quot;00976E97&quot;/&gt;&lt;wsp:rsid wsp:val=&quot;00982125&quot;/&gt;&lt;wsp:rsid wsp:val=&quot;00982263&quot;/&gt;&lt;wsp:rsid wsp:val=&quot;009834E2&quot;/&gt;&lt;wsp:rsid wsp:val=&quot;00984C2A&quot;/&gt;&lt;wsp:rsid wsp:val=&quot;00984C6C&quot;/&gt;&lt;wsp:rsid wsp:val=&quot;00985288&quot;/&gt;&lt;wsp:rsid wsp:val=&quot;0098574F&quot;/&gt;&lt;wsp:rsid wsp:val=&quot;0098636E&quot;/&gt;&lt;wsp:rsid wsp:val=&quot;0098787D&quot;/&gt;&lt;wsp:rsid wsp:val=&quot;00990672&quot;/&gt;&lt;wsp:rsid wsp:val=&quot;0099071A&quot;/&gt;&lt;wsp:rsid wsp:val=&quot;009910A4&quot;/&gt;&lt;wsp:rsid wsp:val=&quot;0099403D&quot;/&gt;&lt;wsp:rsid wsp:val=&quot;009953BF&quot;/&gt;&lt;wsp:rsid wsp:val=&quot;009959F7&quot;/&gt;&lt;wsp:rsid wsp:val=&quot;0099729A&quot;/&gt;&lt;wsp:rsid wsp:val=&quot;009A0426&quot;/&gt;&lt;wsp:rsid wsp:val=&quot;009A0C9B&quot;/&gt;&lt;wsp:rsid wsp:val=&quot;009A2DF3&quot;/&gt;&lt;wsp:rsid wsp:val=&quot;009A4295&quot;/&gt;&lt;wsp:rsid wsp:val=&quot;009A4972&quot;/&gt;&lt;wsp:rsid wsp:val=&quot;009A4D2D&quot;/&gt;&lt;wsp:rsid wsp:val=&quot;009A5909&quot;/&gt;&lt;wsp:rsid wsp:val=&quot;009A735F&quot;/&gt;&lt;wsp:rsid wsp:val=&quot;009B03A5&quot;/&gt;&lt;wsp:rsid wsp:val=&quot;009B134E&quot;/&gt;&lt;wsp:rsid wsp:val=&quot;009B1B49&quot;/&gt;&lt;wsp:rsid wsp:val=&quot;009B2429&quot;/&gt;&lt;wsp:rsid wsp:val=&quot;009B4095&quot;/&gt;&lt;wsp:rsid wsp:val=&quot;009B5375&quot;/&gt;&lt;wsp:rsid wsp:val=&quot;009B6ABC&quot;/&gt;&lt;wsp:rsid wsp:val=&quot;009B6C35&quot;/&gt;&lt;wsp:rsid wsp:val=&quot;009B7AA7&quot;/&gt;&lt;wsp:rsid wsp:val=&quot;009C347C&quot;/&gt;&lt;wsp:rsid wsp:val=&quot;009C453F&quot;/&gt;&lt;wsp:rsid wsp:val=&quot;009C472A&quot;/&gt;&lt;wsp:rsid wsp:val=&quot;009C4C4F&quot;/&gt;&lt;wsp:rsid wsp:val=&quot;009C524E&quot;/&gt;&lt;wsp:rsid wsp:val=&quot;009C5830&quot;/&gt;&lt;wsp:rsid wsp:val=&quot;009C7F99&quot;/&gt;&lt;wsp:rsid wsp:val=&quot;009D172E&quot;/&gt;&lt;wsp:rsid wsp:val=&quot;009D1991&quot;/&gt;&lt;wsp:rsid wsp:val=&quot;009D3D2A&quot;/&gt;&lt;wsp:rsid wsp:val=&quot;009D50AE&quot;/&gt;&lt;wsp:rsid wsp:val=&quot;009E0816&quot;/&gt;&lt;wsp:rsid wsp:val=&quot;009E090A&quot;/&gt;&lt;wsp:rsid wsp:val=&quot;009E1621&quot;/&gt;&lt;wsp:rsid wsp:val=&quot;009E17BC&quot;/&gt;&lt;wsp:rsid wsp:val=&quot;009E21DF&quot;/&gt;&lt;wsp:rsid wsp:val=&quot;009E2B35&quot;/&gt;&lt;wsp:rsid wsp:val=&quot;009E2BF3&quot;/&gt;&lt;wsp:rsid wsp:val=&quot;009E395A&quot;/&gt;&lt;wsp:rsid wsp:val=&quot;009E3A4E&quot;/&gt;&lt;wsp:rsid wsp:val=&quot;009E40B2&quot;/&gt;&lt;wsp:rsid wsp:val=&quot;009E4974&quot;/&gt;&lt;wsp:rsid wsp:val=&quot;009E498F&quot;/&gt;&lt;wsp:rsid wsp:val=&quot;009E4E60&quot;/&gt;&lt;wsp:rsid wsp:val=&quot;009E72FC&quot;/&gt;&lt;wsp:rsid wsp:val=&quot;009E772B&quot;/&gt;&lt;wsp:rsid wsp:val=&quot;009F0B07&quot;/&gt;&lt;wsp:rsid wsp:val=&quot;009F0BFE&quot;/&gt;&lt;wsp:rsid wsp:val=&quot;009F168F&quot;/&gt;&lt;wsp:rsid wsp:val=&quot;009F364F&quot;/&gt;&lt;wsp:rsid wsp:val=&quot;009F3E04&quot;/&gt;&lt;wsp:rsid wsp:val=&quot;009F41D9&quot;/&gt;&lt;wsp:rsid wsp:val=&quot;009F44A1&quot;/&gt;&lt;wsp:rsid wsp:val=&quot;009F46BD&quot;/&gt;&lt;wsp:rsid wsp:val=&quot;009F4793&quot;/&gt;&lt;wsp:rsid wsp:val=&quot;009F50A9&quot;/&gt;&lt;wsp:rsid wsp:val=&quot;009F56A7&quot;/&gt;&lt;wsp:rsid wsp:val=&quot;009F6372&quot;/&gt;&lt;wsp:rsid wsp:val=&quot;009F76F6&quot;/&gt;&lt;wsp:rsid wsp:val=&quot;00A00140&quot;/&gt;&lt;wsp:rsid wsp:val=&quot;00A0160F&quot;/&gt;&lt;wsp:rsid wsp:val=&quot;00A016C3&quot;/&gt;&lt;wsp:rsid wsp:val=&quot;00A025E2&quot;/&gt;&lt;wsp:rsid wsp:val=&quot;00A0304C&quot;/&gt;&lt;wsp:rsid wsp:val=&quot;00A04702&quot;/&gt;&lt;wsp:rsid wsp:val=&quot;00A053AB&quot;/&gt;&lt;wsp:rsid wsp:val=&quot;00A06444&quot;/&gt;&lt;wsp:rsid wsp:val=&quot;00A106DC&quot;/&gt;&lt;wsp:rsid wsp:val=&quot;00A10D78&quot;/&gt;&lt;wsp:rsid wsp:val=&quot;00A11A02&quot;/&gt;&lt;wsp:rsid wsp:val=&quot;00A11D6F&quot;/&gt;&lt;wsp:rsid wsp:val=&quot;00A12855&quot;/&gt;&lt;wsp:rsid wsp:val=&quot;00A12E1B&quot;/&gt;&lt;wsp:rsid wsp:val=&quot;00A12ECC&quot;/&gt;&lt;wsp:rsid wsp:val=&quot;00A13A27&quot;/&gt;&lt;wsp:rsid wsp:val=&quot;00A13F8E&quot;/&gt;&lt;wsp:rsid wsp:val=&quot;00A14883&quot;/&gt;&lt;wsp:rsid wsp:val=&quot;00A168F8&quot;/&gt;&lt;wsp:rsid wsp:val=&quot;00A1706C&quot;/&gt;&lt;wsp:rsid wsp:val=&quot;00A20943&quot;/&gt;&lt;wsp:rsid wsp:val=&quot;00A20DD0&quot;/&gt;&lt;wsp:rsid wsp:val=&quot;00A223C4&quot;/&gt;&lt;wsp:rsid wsp:val=&quot;00A22E08&quot;/&gt;&lt;wsp:rsid wsp:val=&quot;00A26460&quot;/&gt;&lt;wsp:rsid wsp:val=&quot;00A26EEC&quot;/&gt;&lt;wsp:rsid wsp:val=&quot;00A27401&quot;/&gt;&lt;wsp:rsid wsp:val=&quot;00A27D69&quot;/&gt;&lt;wsp:rsid wsp:val=&quot;00A30974&quot;/&gt;&lt;wsp:rsid wsp:val=&quot;00A31508&quot;/&gt;&lt;wsp:rsid wsp:val=&quot;00A32A88&quot;/&gt;&lt;wsp:rsid wsp:val=&quot;00A3337B&quot;/&gt;&lt;wsp:rsid wsp:val=&quot;00A351A2&quot;/&gt;&lt;wsp:rsid wsp:val=&quot;00A36460&quot;/&gt;&lt;wsp:rsid wsp:val=&quot;00A40FD2&quot;/&gt;&lt;wsp:rsid wsp:val=&quot;00A4402F&quot;/&gt;&lt;wsp:rsid wsp:val=&quot;00A45EBB&quot;/&gt;&lt;wsp:rsid wsp:val=&quot;00A45FCD&quot;/&gt;&lt;wsp:rsid wsp:val=&quot;00A4727D&quot;/&gt;&lt;wsp:rsid wsp:val=&quot;00A5000F&quot;/&gt;&lt;wsp:rsid wsp:val=&quot;00A51B1E&quot;/&gt;&lt;wsp:rsid wsp:val=&quot;00A51C7E&quot;/&gt;&lt;wsp:rsid wsp:val=&quot;00A52431&quot;/&gt;&lt;wsp:rsid wsp:val=&quot;00A52757&quot;/&gt;&lt;wsp:rsid wsp:val=&quot;00A52774&quot;/&gt;&lt;wsp:rsid wsp:val=&quot;00A52D94&quot;/&gt;&lt;wsp:rsid wsp:val=&quot;00A532A1&quot;/&gt;&lt;wsp:rsid wsp:val=&quot;00A55BAA&quot;/&gt;&lt;wsp:rsid wsp:val=&quot;00A57034&quot;/&gt;&lt;wsp:rsid wsp:val=&quot;00A578BC&quot;/&gt;&lt;wsp:rsid wsp:val=&quot;00A57AF7&quot;/&gt;&lt;wsp:rsid wsp:val=&quot;00A60479&quot;/&gt;&lt;wsp:rsid wsp:val=&quot;00A615B7&quot;/&gt;&lt;wsp:rsid wsp:val=&quot;00A628E0&quot;/&gt;&lt;wsp:rsid wsp:val=&quot;00A631C4&quot;/&gt;&lt;wsp:rsid wsp:val=&quot;00A63489&quot;/&gt;&lt;wsp:rsid wsp:val=&quot;00A645E6&quot;/&gt;&lt;wsp:rsid wsp:val=&quot;00A64DFD&quot;/&gt;&lt;wsp:rsid wsp:val=&quot;00A64E7B&quot;/&gt;&lt;wsp:rsid wsp:val=&quot;00A66372&quot;/&gt;&lt;wsp:rsid wsp:val=&quot;00A66B5D&quot;/&gt;&lt;wsp:rsid wsp:val=&quot;00A713BF&quot;/&gt;&lt;wsp:rsid wsp:val=&quot;00A71573&quot;/&gt;&lt;wsp:rsid wsp:val=&quot;00A72496&quot;/&gt;&lt;wsp:rsid wsp:val=&quot;00A727C8&quot;/&gt;&lt;wsp:rsid wsp:val=&quot;00A72C65&quot;/&gt;&lt;wsp:rsid wsp:val=&quot;00A73F9D&quot;/&gt;&lt;wsp:rsid wsp:val=&quot;00A74128&quot;/&gt;&lt;wsp:rsid wsp:val=&quot;00A746CA&quot;/&gt;&lt;wsp:rsid wsp:val=&quot;00A74C9E&quot;/&gt;&lt;wsp:rsid wsp:val=&quot;00A74DF7&quot;/&gt;&lt;wsp:rsid wsp:val=&quot;00A74E57&quot;/&gt;&lt;wsp:rsid wsp:val=&quot;00A74ECF&quot;/&gt;&lt;wsp:rsid wsp:val=&quot;00A77A6A&quot;/&gt;&lt;wsp:rsid wsp:val=&quot;00A77DB9&quot;/&gt;&lt;wsp:rsid wsp:val=&quot;00A814DE&quot;/&gt;&lt;wsp:rsid wsp:val=&quot;00A83134&quot;/&gt;&lt;wsp:rsid wsp:val=&quot;00A831CA&quot;/&gt;&lt;wsp:rsid wsp:val=&quot;00A83D9D&quot;/&gt;&lt;wsp:rsid wsp:val=&quot;00A84088&quot;/&gt;&lt;wsp:rsid wsp:val=&quot;00A85EB4&quot;/&gt;&lt;wsp:rsid wsp:val=&quot;00A869AE&quot;/&gt;&lt;wsp:rsid wsp:val=&quot;00A872E3&quot;/&gt;&lt;wsp:rsid wsp:val=&quot;00A92BD6&quot;/&gt;&lt;wsp:rsid wsp:val=&quot;00A94486&quot;/&gt;&lt;wsp:rsid wsp:val=&quot;00A95095&quot;/&gt;&lt;wsp:rsid wsp:val=&quot;00A95EE0&quot;/&gt;&lt;wsp:rsid wsp:val=&quot;00A961EE&quot;/&gt;&lt;wsp:rsid wsp:val=&quot;00AA0BA0&quot;/&gt;&lt;wsp:rsid wsp:val=&quot;00AA20B0&quot;/&gt;&lt;wsp:rsid wsp:val=&quot;00AA2CE6&quot;/&gt;&lt;wsp:rsid wsp:val=&quot;00AA2F8D&quot;/&gt;&lt;wsp:rsid wsp:val=&quot;00AA331B&quot;/&gt;&lt;wsp:rsid wsp:val=&quot;00AA3403&quot;/&gt;&lt;wsp:rsid wsp:val=&quot;00AA627A&quot;/&gt;&lt;wsp:rsid wsp:val=&quot;00AB004F&quot;/&gt;&lt;wsp:rsid wsp:val=&quot;00AB325F&quot;/&gt;&lt;wsp:rsid wsp:val=&quot;00AB369D&quot;/&gt;&lt;wsp:rsid wsp:val=&quot;00AB4D9D&quot;/&gt;&lt;wsp:rsid wsp:val=&quot;00AB55E0&quot;/&gt;&lt;wsp:rsid wsp:val=&quot;00AB6589&quot;/&gt;&lt;wsp:rsid wsp:val=&quot;00AB7D39&quot;/&gt;&lt;wsp:rsid wsp:val=&quot;00AC134D&quot;/&gt;&lt;wsp:rsid wsp:val=&quot;00AC2F05&quot;/&gt;&lt;wsp:rsid wsp:val=&quot;00AC4521&quot;/&gt;&lt;wsp:rsid wsp:val=&quot;00AC495F&quot;/&gt;&lt;wsp:rsid wsp:val=&quot;00AC4CA0&quot;/&gt;&lt;wsp:rsid wsp:val=&quot;00AC557B&quot;/&gt;&lt;wsp:rsid wsp:val=&quot;00AC57EF&quot;/&gt;&lt;wsp:rsid wsp:val=&quot;00AC747A&quot;/&gt;&lt;wsp:rsid wsp:val=&quot;00AD13F1&quot;/&gt;&lt;wsp:rsid wsp:val=&quot;00AD2B3D&quot;/&gt;&lt;wsp:rsid wsp:val=&quot;00AD2CC7&quot;/&gt;&lt;wsp:rsid wsp:val=&quot;00AD3B7A&quot;/&gt;&lt;wsp:rsid wsp:val=&quot;00AD436B&quot;/&gt;&lt;wsp:rsid wsp:val=&quot;00AD4CEB&quot;/&gt;&lt;wsp:rsid wsp:val=&quot;00AD6126&quot;/&gt;&lt;wsp:rsid wsp:val=&quot;00AD6332&quot;/&gt;&lt;wsp:rsid wsp:val=&quot;00AD749C&quot;/&gt;&lt;wsp:rsid wsp:val=&quot;00AD7A10&quot;/&gt;&lt;wsp:rsid wsp:val=&quot;00AD7C77&quot;/&gt;&lt;wsp:rsid wsp:val=&quot;00AD7ECE&quot;/&gt;&lt;wsp:rsid wsp:val=&quot;00AE06EA&quot;/&gt;&lt;wsp:rsid wsp:val=&quot;00AE07C0&quot;/&gt;&lt;wsp:rsid wsp:val=&quot;00AE160A&quot;/&gt;&lt;wsp:rsid wsp:val=&quot;00AE2DA9&quot;/&gt;&lt;wsp:rsid wsp:val=&quot;00AE3178&quot;/&gt;&lt;wsp:rsid wsp:val=&quot;00AE38AE&quot;/&gt;&lt;wsp:rsid wsp:val=&quot;00AE421A&quot;/&gt;&lt;wsp:rsid wsp:val=&quot;00AE4769&quot;/&gt;&lt;wsp:rsid wsp:val=&quot;00AE5040&quot;/&gt;&lt;wsp:rsid wsp:val=&quot;00AE5720&quot;/&gt;&lt;wsp:rsid wsp:val=&quot;00AE5CBA&quot;/&gt;&lt;wsp:rsid wsp:val=&quot;00AE722D&quot;/&gt;&lt;wsp:rsid wsp:val=&quot;00AE727E&quot;/&gt;&lt;wsp:rsid wsp:val=&quot;00AE79D0&quot;/&gt;&lt;wsp:rsid wsp:val=&quot;00AE7E38&quot;/&gt;&lt;wsp:rsid wsp:val=&quot;00AF0481&quot;/&gt;&lt;wsp:rsid wsp:val=&quot;00AF10A5&quot;/&gt;&lt;wsp:rsid wsp:val=&quot;00AF19AD&quot;/&gt;&lt;wsp:rsid wsp:val=&quot;00AF309C&quot;/&gt;&lt;wsp:rsid wsp:val=&quot;00AF336C&quot;/&gt;&lt;wsp:rsid wsp:val=&quot;00AF35ED&quot;/&gt;&lt;wsp:rsid wsp:val=&quot;00AF4C75&quot;/&gt;&lt;wsp:rsid wsp:val=&quot;00B007B1&quot;/&gt;&lt;wsp:rsid wsp:val=&quot;00B0160B&quot;/&gt;&lt;wsp:rsid wsp:val=&quot;00B01CD6&quot;/&gt;&lt;wsp:rsid wsp:val=&quot;00B03229&quot;/&gt;&lt;wsp:rsid wsp:val=&quot;00B067DA&quot;/&gt;&lt;wsp:rsid wsp:val=&quot;00B069EC&quot;/&gt;&lt;wsp:rsid wsp:val=&quot;00B105AC&quot;/&gt;&lt;wsp:rsid wsp:val=&quot;00B10639&quot;/&gt;&lt;wsp:rsid wsp:val=&quot;00B11C11&quot;/&gt;&lt;wsp:rsid wsp:val=&quot;00B11F11&quot;/&gt;&lt;wsp:rsid wsp:val=&quot;00B1241A&quot;/&gt;&lt;wsp:rsid wsp:val=&quot;00B15469&quot;/&gt;&lt;wsp:rsid wsp:val=&quot;00B15C57&quot;/&gt;&lt;wsp:rsid wsp:val=&quot;00B167A3&quot;/&gt;&lt;wsp:rsid wsp:val=&quot;00B16C32&quot;/&gt;&lt;wsp:rsid wsp:val=&quot;00B16E02&quot;/&gt;&lt;wsp:rsid wsp:val=&quot;00B21631&quot;/&gt;&lt;wsp:rsid wsp:val=&quot;00B2184B&quot;/&gt;&lt;wsp:rsid wsp:val=&quot;00B22638&quot;/&gt;&lt;wsp:rsid wsp:val=&quot;00B236DC&quot;/&gt;&lt;wsp:rsid wsp:val=&quot;00B248E2&quot;/&gt;&lt;wsp:rsid wsp:val=&quot;00B257D3&quot;/&gt;&lt;wsp:rsid wsp:val=&quot;00B27751&quot;/&gt;&lt;wsp:rsid wsp:val=&quot;00B305B0&quot;/&gt;&lt;wsp:rsid wsp:val=&quot;00B31BED&quot;/&gt;&lt;wsp:rsid wsp:val=&quot;00B32326&quot;/&gt;&lt;wsp:rsid wsp:val=&quot;00B32AD9&quot;/&gt;&lt;wsp:rsid wsp:val=&quot;00B32D94&quot;/&gt;&lt;wsp:rsid wsp:val=&quot;00B352AE&quot;/&gt;&lt;wsp:rsid wsp:val=&quot;00B35C8E&quot;/&gt;&lt;wsp:rsid wsp:val=&quot;00B36FB8&quot;/&gt;&lt;wsp:rsid wsp:val=&quot;00B40499&quot;/&gt;&lt;wsp:rsid wsp:val=&quot;00B40B4B&quot;/&gt;&lt;wsp:rsid wsp:val=&quot;00B40CEA&quot;/&gt;&lt;wsp:rsid wsp:val=&quot;00B410D9&quot;/&gt;&lt;wsp:rsid wsp:val=&quot;00B44FB8&quot;/&gt;&lt;wsp:rsid wsp:val=&quot;00B4567E&quot;/&gt;&lt;wsp:rsid wsp:val=&quot;00B457CC&quot;/&gt;&lt;wsp:rsid wsp:val=&quot;00B45CB9&quot;/&gt;&lt;wsp:rsid wsp:val=&quot;00B461C0&quot;/&gt;&lt;wsp:rsid wsp:val=&quot;00B46384&quot;/&gt;&lt;wsp:rsid wsp:val=&quot;00B46E98&quot;/&gt;&lt;wsp:rsid wsp:val=&quot;00B50D74&quot;/&gt;&lt;wsp:rsid wsp:val=&quot;00B52CB7&quot;/&gt;&lt;wsp:rsid wsp:val=&quot;00B549D9&quot;/&gt;&lt;wsp:rsid wsp:val=&quot;00B5671B&quot;/&gt;&lt;wsp:rsid wsp:val=&quot;00B5690E&quot;/&gt;&lt;wsp:rsid wsp:val=&quot;00B577E1&quot;/&gt;&lt;wsp:rsid wsp:val=&quot;00B57E31&quot;/&gt;&lt;wsp:rsid wsp:val=&quot;00B61BA5&quot;/&gt;&lt;wsp:rsid wsp:val=&quot;00B61F7F&quot;/&gt;&lt;wsp:rsid wsp:val=&quot;00B66219&quot;/&gt;&lt;wsp:rsid wsp:val=&quot;00B66DEF&quot;/&gt;&lt;wsp:rsid wsp:val=&quot;00B67B8A&quot;/&gt;&lt;wsp:rsid wsp:val=&quot;00B703B6&quot;/&gt;&lt;wsp:rsid wsp:val=&quot;00B72C09&quot;/&gt;&lt;wsp:rsid wsp:val=&quot;00B73E47&quot;/&gt;&lt;wsp:rsid wsp:val=&quot;00B74776&quot;/&gt;&lt;wsp:rsid wsp:val=&quot;00B751DF&quot;/&gt;&lt;wsp:rsid wsp:val=&quot;00B7603C&quot;/&gt;&lt;wsp:rsid wsp:val=&quot;00B7694B&quot;/&gt;&lt;wsp:rsid wsp:val=&quot;00B77215&quot;/&gt;&lt;wsp:rsid wsp:val=&quot;00B7753A&quot;/&gt;&lt;wsp:rsid wsp:val=&quot;00B77E2C&quot;/&gt;&lt;wsp:rsid wsp:val=&quot;00B80964&quot;/&gt;&lt;wsp:rsid wsp:val=&quot;00B84376&quot;/&gt;&lt;wsp:rsid wsp:val=&quot;00B85546&quot;/&gt;&lt;wsp:rsid wsp:val=&quot;00B86249&quot;/&gt;&lt;wsp:rsid wsp:val=&quot;00B866C6&quot;/&gt;&lt;wsp:rsid wsp:val=&quot;00B868B5&quot;/&gt;&lt;wsp:rsid wsp:val=&quot;00B86E42&quot;/&gt;&lt;wsp:rsid wsp:val=&quot;00B87379&quot;/&gt;&lt;wsp:rsid wsp:val=&quot;00B87F1F&quot;/&gt;&lt;wsp:rsid wsp:val=&quot;00B908D1&quot;/&gt;&lt;wsp:rsid wsp:val=&quot;00B90E09&quot;/&gt;&lt;wsp:rsid wsp:val=&quot;00B91479&quot;/&gt;&lt;wsp:rsid wsp:val=&quot;00B9153A&quot;/&gt;&lt;wsp:rsid wsp:val=&quot;00B91545&quot;/&gt;&lt;wsp:rsid wsp:val=&quot;00B91CE0&quot;/&gt;&lt;wsp:rsid wsp:val=&quot;00B92352&quot;/&gt;&lt;wsp:rsid wsp:val=&quot;00B93169&quot;/&gt;&lt;wsp:rsid wsp:val=&quot;00B9327E&quot;/&gt;&lt;wsp:rsid wsp:val=&quot;00B9492D&quot;/&gt;&lt;wsp:rsid wsp:val=&quot;00B94CDB&quot;/&gt;&lt;wsp:rsid wsp:val=&quot;00B95372&quot;/&gt;&lt;wsp:rsid wsp:val=&quot;00B95ABD&quot;/&gt;&lt;wsp:rsid wsp:val=&quot;00B96FA6&quot;/&gt;&lt;wsp:rsid wsp:val=&quot;00B97629&quot;/&gt;&lt;wsp:rsid wsp:val=&quot;00BA00E0&quot;/&gt;&lt;wsp:rsid wsp:val=&quot;00BA0F83&quot;/&gt;&lt;wsp:rsid wsp:val=&quot;00BA1D76&quot;/&gt;&lt;wsp:rsid wsp:val=&quot;00BA2ECC&quot;/&gt;&lt;wsp:rsid wsp:val=&quot;00BA3834&quot;/&gt;&lt;wsp:rsid wsp:val=&quot;00BA4B31&quot;/&gt;&lt;wsp:rsid wsp:val=&quot;00BA723E&quot;/&gt;&lt;wsp:rsid wsp:val=&quot;00BB044F&quot;/&gt;&lt;wsp:rsid wsp:val=&quot;00BB0F07&quot;/&gt;&lt;wsp:rsid wsp:val=&quot;00BB1002&quot;/&gt;&lt;wsp:rsid wsp:val=&quot;00BB20CF&quot;/&gt;&lt;wsp:rsid wsp:val=&quot;00BB2340&quot;/&gt;&lt;wsp:rsid wsp:val=&quot;00BB2AA1&quot;/&gt;&lt;wsp:rsid wsp:val=&quot;00BB422F&quot;/&gt;&lt;wsp:rsid wsp:val=&quot;00BB692A&quot;/&gt;&lt;wsp:rsid wsp:val=&quot;00BB708F&quot;/&gt;&lt;wsp:rsid wsp:val=&quot;00BC02A6&quot;/&gt;&lt;wsp:rsid wsp:val=&quot;00BC0A06&quot;/&gt;&lt;wsp:rsid wsp:val=&quot;00BC1DAE&quot;/&gt;&lt;wsp:rsid wsp:val=&quot;00BC2874&quot;/&gt;&lt;wsp:rsid wsp:val=&quot;00BC2F2D&quot;/&gt;&lt;wsp:rsid wsp:val=&quot;00BC3B33&quot;/&gt;&lt;wsp:rsid wsp:val=&quot;00BC3C24&quot;/&gt;&lt;wsp:rsid wsp:val=&quot;00BC5711&quot;/&gt;&lt;wsp:rsid wsp:val=&quot;00BC6B36&quot;/&gt;&lt;wsp:rsid wsp:val=&quot;00BC7E7C&quot;/&gt;&lt;wsp:rsid wsp:val=&quot;00BD0B07&quot;/&gt;&lt;wsp:rsid wsp:val=&quot;00BD1598&quot;/&gt;&lt;wsp:rsid wsp:val=&quot;00BD160E&quot;/&gt;&lt;wsp:rsid wsp:val=&quot;00BD1B2A&quot;/&gt;&lt;wsp:rsid wsp:val=&quot;00BD34FA&quot;/&gt;&lt;wsp:rsid wsp:val=&quot;00BD364B&quot;/&gt;&lt;wsp:rsid wsp:val=&quot;00BD4791&quot;/&gt;&lt;wsp:rsid wsp:val=&quot;00BD48C2&quot;/&gt;&lt;wsp:rsid wsp:val=&quot;00BD687E&quot;/&gt;&lt;wsp:rsid wsp:val=&quot;00BD6972&quot;/&gt;&lt;wsp:rsid wsp:val=&quot;00BD6B0D&quot;/&gt;&lt;wsp:rsid wsp:val=&quot;00BD7B97&quot;/&gt;&lt;wsp:rsid wsp:val=&quot;00BE0631&quot;/&gt;&lt;wsp:rsid wsp:val=&quot;00BE1C52&quot;/&gt;&lt;wsp:rsid wsp:val=&quot;00BE1DCD&quot;/&gt;&lt;wsp:rsid wsp:val=&quot;00BE2610&quot;/&gt;&lt;wsp:rsid wsp:val=&quot;00BE37A1&quot;/&gt;&lt;wsp:rsid wsp:val=&quot;00BE3C42&quot;/&gt;&lt;wsp:rsid wsp:val=&quot;00BE5903&quot;/&gt;&lt;wsp:rsid wsp:val=&quot;00BE59FA&quot;/&gt;&lt;wsp:rsid wsp:val=&quot;00BE635A&quot;/&gt;&lt;wsp:rsid wsp:val=&quot;00BE6C4E&quot;/&gt;&lt;wsp:rsid wsp:val=&quot;00BF0348&quot;/&gt;&lt;wsp:rsid wsp:val=&quot;00BF26A7&quot;/&gt;&lt;wsp:rsid wsp:val=&quot;00BF2D54&quot;/&gt;&lt;wsp:rsid wsp:val=&quot;00BF3DB9&quot;/&gt;&lt;wsp:rsid wsp:val=&quot;00BF42BF&quot;/&gt;&lt;wsp:rsid wsp:val=&quot;00BF44A8&quot;/&gt;&lt;wsp:rsid wsp:val=&quot;00BF7A96&quot;/&gt;&lt;wsp:rsid wsp:val=&quot;00BF7CCA&quot;/&gt;&lt;wsp:rsid wsp:val=&quot;00C02855&quot;/&gt;&lt;wsp:rsid wsp:val=&quot;00C034CC&quot;/&gt;&lt;wsp:rsid wsp:val=&quot;00C05216&quot;/&gt;&lt;wsp:rsid wsp:val=&quot;00C05354&quot;/&gt;&lt;wsp:rsid wsp:val=&quot;00C0741A&quot;/&gt;&lt;wsp:rsid wsp:val=&quot;00C07641&quot;/&gt;&lt;wsp:rsid wsp:val=&quot;00C07D74&quot;/&gt;&lt;wsp:rsid wsp:val=&quot;00C1035A&quot;/&gt;&lt;wsp:rsid wsp:val=&quot;00C1182C&quot;/&gt;&lt;wsp:rsid wsp:val=&quot;00C118D6&quot;/&gt;&lt;wsp:rsid wsp:val=&quot;00C12F93&quot;/&gt;&lt;wsp:rsid wsp:val=&quot;00C14286&quot;/&gt;&lt;wsp:rsid wsp:val=&quot;00C14B4B&quot;/&gt;&lt;wsp:rsid wsp:val=&quot;00C14D9D&quot;/&gt;&lt;wsp:rsid wsp:val=&quot;00C14D9E&quot;/&gt;&lt;wsp:rsid wsp:val=&quot;00C14EFF&quot;/&gt;&lt;wsp:rsid wsp:val=&quot;00C150D0&quot;/&gt;&lt;wsp:rsid wsp:val=&quot;00C168BA&quot;/&gt;&lt;wsp:rsid wsp:val=&quot;00C168C7&quot;/&gt;&lt;wsp:rsid wsp:val=&quot;00C16D7D&quot;/&gt;&lt;wsp:rsid wsp:val=&quot;00C17632&quot;/&gt;&lt;wsp:rsid wsp:val=&quot;00C179CC&quot;/&gt;&lt;wsp:rsid wsp:val=&quot;00C17C18&quot;/&gt;&lt;wsp:rsid wsp:val=&quot;00C20B58&quot;/&gt;&lt;wsp:rsid wsp:val=&quot;00C230FA&quot;/&gt;&lt;wsp:rsid wsp:val=&quot;00C233D1&quot;/&gt;&lt;wsp:rsid wsp:val=&quot;00C23D5E&quot;/&gt;&lt;wsp:rsid wsp:val=&quot;00C23F65&quot;/&gt;&lt;wsp:rsid wsp:val=&quot;00C24079&quot;/&gt;&lt;wsp:rsid wsp:val=&quot;00C2407D&quot;/&gt;&lt;wsp:rsid wsp:val=&quot;00C245A6&quot;/&gt;&lt;wsp:rsid wsp:val=&quot;00C24B04&quot;/&gt;&lt;wsp:rsid wsp:val=&quot;00C24B61&quot;/&gt;&lt;wsp:rsid wsp:val=&quot;00C26004&quot;/&gt;&lt;wsp:rsid wsp:val=&quot;00C30903&quot;/&gt;&lt;wsp:rsid wsp:val=&quot;00C32756&quot;/&gt;&lt;wsp:rsid wsp:val=&quot;00C33438&quot;/&gt;&lt;wsp:rsid wsp:val=&quot;00C33888&quot;/&gt;&lt;wsp:rsid wsp:val=&quot;00C33E82&quot;/&gt;&lt;wsp:rsid wsp:val=&quot;00C34642&quot;/&gt;&lt;wsp:rsid wsp:val=&quot;00C34783&quot;/&gt;&lt;wsp:rsid wsp:val=&quot;00C35148&quot;/&gt;&lt;wsp:rsid wsp:val=&quot;00C3591B&quot;/&gt;&lt;wsp:rsid wsp:val=&quot;00C36F17&quot;/&gt;&lt;wsp:rsid wsp:val=&quot;00C37689&quot;/&gt;&lt;wsp:rsid wsp:val=&quot;00C37E59&quot;/&gt;&lt;wsp:rsid wsp:val=&quot;00C40A38&quot;/&gt;&lt;wsp:rsid wsp:val=&quot;00C41186&quot;/&gt;&lt;wsp:rsid wsp:val=&quot;00C425EC&quot;/&gt;&lt;wsp:rsid wsp:val=&quot;00C43550&quot;/&gt;&lt;wsp:rsid wsp:val=&quot;00C43E77&quot;/&gt;&lt;wsp:rsid wsp:val=&quot;00C44588&quot;/&gt;&lt;wsp:rsid wsp:val=&quot;00C44FED&quot;/&gt;&lt;wsp:rsid wsp:val=&quot;00C464A9&quot;/&gt;&lt;wsp:rsid wsp:val=&quot;00C47BBD&quot;/&gt;&lt;wsp:rsid wsp:val=&quot;00C50196&quot;/&gt;&lt;wsp:rsid wsp:val=&quot;00C513F1&quot;/&gt;&lt;wsp:rsid wsp:val=&quot;00C52145&quot;/&gt;&lt;wsp:rsid wsp:val=&quot;00C53365&quot;/&gt;&lt;wsp:rsid wsp:val=&quot;00C5441F&quot;/&gt;&lt;wsp:rsid wsp:val=&quot;00C54434&quot;/&gt;&lt;wsp:rsid wsp:val=&quot;00C54A16&quot;/&gt;&lt;wsp:rsid wsp:val=&quot;00C54F92&quot;/&gt;&lt;wsp:rsid wsp:val=&quot;00C56D5B&quot;/&gt;&lt;wsp:rsid wsp:val=&quot;00C57016&quot;/&gt;&lt;wsp:rsid wsp:val=&quot;00C570A7&quot;/&gt;&lt;wsp:rsid wsp:val=&quot;00C57E83&quot;/&gt;&lt;wsp:rsid wsp:val=&quot;00C6031D&quot;/&gt;&lt;wsp:rsid wsp:val=&quot;00C6037B&quot;/&gt;&lt;wsp:rsid wsp:val=&quot;00C610F0&quot;/&gt;&lt;wsp:rsid wsp:val=&quot;00C61487&quot;/&gt;&lt;wsp:rsid wsp:val=&quot;00C61CFA&quot;/&gt;&lt;wsp:rsid wsp:val=&quot;00C6204C&quot;/&gt;&lt;wsp:rsid wsp:val=&quot;00C631FA&quot;/&gt;&lt;wsp:rsid wsp:val=&quot;00C63243&quot;/&gt;&lt;wsp:rsid wsp:val=&quot;00C64AB8&quot;/&gt;&lt;wsp:rsid wsp:val=&quot;00C6589D&quot;/&gt;&lt;wsp:rsid wsp:val=&quot;00C66421&quot;/&gt;&lt;wsp:rsid wsp:val=&quot;00C66F23&quot;/&gt;&lt;wsp:rsid wsp:val=&quot;00C704E4&quot;/&gt;&lt;wsp:rsid wsp:val=&quot;00C70CC5&quot;/&gt;&lt;wsp:rsid wsp:val=&quot;00C7212B&quot;/&gt;&lt;wsp:rsid wsp:val=&quot;00C73437&quot;/&gt;&lt;wsp:rsid wsp:val=&quot;00C7382F&quot;/&gt;&lt;wsp:rsid wsp:val=&quot;00C75B25&quot;/&gt;&lt;wsp:rsid wsp:val=&quot;00C772B8&quot;/&gt;&lt;wsp:rsid wsp:val=&quot;00C80BFC&quot;/&gt;&lt;wsp:rsid wsp:val=&quot;00C81A9A&quot;/&gt;&lt;wsp:rsid wsp:val=&quot;00C83548&quot;/&gt;&lt;wsp:rsid wsp:val=&quot;00C851E2&quot;/&gt;&lt;wsp:rsid wsp:val=&quot;00C859E5&quot;/&gt;&lt;wsp:rsid wsp:val=&quot;00C901A8&quot;/&gt;&lt;wsp:rsid wsp:val=&quot;00C905E0&quot;/&gt;&lt;wsp:rsid wsp:val=&quot;00C90EA8&quot;/&gt;&lt;wsp:rsid wsp:val=&quot;00C91785&quot;/&gt;&lt;wsp:rsid wsp:val=&quot;00C9466C&quot;/&gt;&lt;wsp:rsid wsp:val=&quot;00C9500A&quot;/&gt;&lt;wsp:rsid wsp:val=&quot;00C956F1&quot;/&gt;&lt;wsp:rsid wsp:val=&quot;00C96CDC&quot;/&gt;&lt;wsp:rsid wsp:val=&quot;00C9755E&quot;/&gt;&lt;wsp:rsid wsp:val=&quot;00CA1654&quot;/&gt;&lt;wsp:rsid wsp:val=&quot;00CA28B0&quot;/&gt;&lt;wsp:rsid wsp:val=&quot;00CA3489&quot;/&gt;&lt;wsp:rsid wsp:val=&quot;00CA5C5E&quot;/&gt;&lt;wsp:rsid wsp:val=&quot;00CA6095&quot;/&gt;&lt;wsp:rsid wsp:val=&quot;00CA675C&quot;/&gt;&lt;wsp:rsid wsp:val=&quot;00CA6E0D&quot;/&gt;&lt;wsp:rsid wsp:val=&quot;00CA77FD&quot;/&gt;&lt;wsp:rsid wsp:val=&quot;00CA7FB9&quot;/&gt;&lt;wsp:rsid wsp:val=&quot;00CB0B27&quot;/&gt;&lt;wsp:rsid wsp:val=&quot;00CB1AEE&quot;/&gt;&lt;wsp:rsid wsp:val=&quot;00CB2586&quot;/&gt;&lt;wsp:rsid wsp:val=&quot;00CB308A&quot;/&gt;&lt;wsp:rsid wsp:val=&quot;00CB3505&quot;/&gt;&lt;wsp:rsid wsp:val=&quot;00CB37F6&quot;/&gt;&lt;wsp:rsid wsp:val=&quot;00CB6485&quot;/&gt;&lt;wsp:rsid wsp:val=&quot;00CB6537&quot;/&gt;&lt;wsp:rsid wsp:val=&quot;00CB7260&quot;/&gt;&lt;wsp:rsid wsp:val=&quot;00CC1979&quot;/&gt;&lt;wsp:rsid wsp:val=&quot;00CC3219&quot;/&gt;&lt;wsp:rsid wsp:val=&quot;00CC40AF&quot;/&gt;&lt;wsp:rsid wsp:val=&quot;00CC6A6F&quot;/&gt;&lt;wsp:rsid wsp:val=&quot;00CD02DA&quot;/&gt;&lt;wsp:rsid wsp:val=&quot;00CD1525&quot;/&gt;&lt;wsp:rsid wsp:val=&quot;00CD17F8&quot;/&gt;&lt;wsp:rsid wsp:val=&quot;00CD21E7&quot;/&gt;&lt;wsp:rsid wsp:val=&quot;00CD3064&quot;/&gt;&lt;wsp:rsid wsp:val=&quot;00CD37E4&quot;/&gt;&lt;wsp:rsid wsp:val=&quot;00CD398C&quot;/&gt;&lt;wsp:rsid wsp:val=&quot;00CD44FF&quot;/&gt;&lt;wsp:rsid wsp:val=&quot;00CD6FD4&quot;/&gt;&lt;wsp:rsid wsp:val=&quot;00CD70A4&quot;/&gt;&lt;wsp:rsid wsp:val=&quot;00CE1A9B&quot;/&gt;&lt;wsp:rsid wsp:val=&quot;00CE1DFC&quot;/&gt;&lt;wsp:rsid wsp:val=&quot;00CE20DC&quot;/&gt;&lt;wsp:rsid wsp:val=&quot;00CE23D9&quot;/&gt;&lt;wsp:rsid wsp:val=&quot;00CE29E0&quot;/&gt;&lt;wsp:rsid wsp:val=&quot;00CE3165&quot;/&gt;&lt;wsp:rsid wsp:val=&quot;00CE3C6C&quot;/&gt;&lt;wsp:rsid wsp:val=&quot;00CE41DE&quot;/&gt;&lt;wsp:rsid wsp:val=&quot;00CE5429&quot;/&gt;&lt;wsp:rsid wsp:val=&quot;00CE6315&quot;/&gt;&lt;wsp:rsid wsp:val=&quot;00CE7527&quot;/&gt;&lt;wsp:rsid wsp:val=&quot;00CF095F&quot;/&gt;&lt;wsp:rsid wsp:val=&quot;00CF1387&quot;/&gt;&lt;wsp:rsid wsp:val=&quot;00CF19B1&quot;/&gt;&lt;wsp:rsid wsp:val=&quot;00CF550B&quot;/&gt;&lt;wsp:rsid wsp:val=&quot;00CF5F7C&quot;/&gt;&lt;wsp:rsid wsp:val=&quot;00D01099&quot;/&gt;&lt;wsp:rsid wsp:val=&quot;00D027D5&quot;/&gt;&lt;wsp:rsid wsp:val=&quot;00D034A5&quot;/&gt;&lt;wsp:rsid wsp:val=&quot;00D047E9&quot;/&gt;&lt;wsp:rsid wsp:val=&quot;00D0559A&quot;/&gt;&lt;wsp:rsid wsp:val=&quot;00D05D25&quot;/&gt;&lt;wsp:rsid wsp:val=&quot;00D06509&quot;/&gt;&lt;wsp:rsid wsp:val=&quot;00D073B1&quot;/&gt;&lt;wsp:rsid wsp:val=&quot;00D07E47&quot;/&gt;&lt;wsp:rsid wsp:val=&quot;00D10DF2&quot;/&gt;&lt;wsp:rsid wsp:val=&quot;00D129D4&quot;/&gt;&lt;wsp:rsid wsp:val=&quot;00D13B38&quot;/&gt;&lt;wsp:rsid wsp:val=&quot;00D14716&quot;/&gt;&lt;wsp:rsid wsp:val=&quot;00D14B0D&quot;/&gt;&lt;wsp:rsid wsp:val=&quot;00D14B1E&quot;/&gt;&lt;wsp:rsid wsp:val=&quot;00D1601F&quot;/&gt;&lt;wsp:rsid wsp:val=&quot;00D16282&quot;/&gt;&lt;wsp:rsid wsp:val=&quot;00D16D91&quot;/&gt;&lt;wsp:rsid wsp:val=&quot;00D1749D&quot;/&gt;&lt;wsp:rsid wsp:val=&quot;00D17AA2&quot;/&gt;&lt;wsp:rsid wsp:val=&quot;00D17B81&quot;/&gt;&lt;wsp:rsid wsp:val=&quot;00D201E6&quot;/&gt;&lt;wsp:rsid wsp:val=&quot;00D20991&quot;/&gt;&lt;wsp:rsid wsp:val=&quot;00D21A40&quot;/&gt;&lt;wsp:rsid wsp:val=&quot;00D21A66&quot;/&gt;&lt;wsp:rsid wsp:val=&quot;00D21BBA&quot;/&gt;&lt;wsp:rsid wsp:val=&quot;00D21ECF&quot;/&gt;&lt;wsp:rsid wsp:val=&quot;00D22152&quot;/&gt;&lt;wsp:rsid wsp:val=&quot;00D22BCA&quot;/&gt;&lt;wsp:rsid wsp:val=&quot;00D23167&quot;/&gt;&lt;wsp:rsid wsp:val=&quot;00D25FEC&quot;/&gt;&lt;wsp:rsid wsp:val=&quot;00D26138&quot;/&gt;&lt;wsp:rsid wsp:val=&quot;00D26465&quot;/&gt;&lt;wsp:rsid wsp:val=&quot;00D277B4&quot;/&gt;&lt;wsp:rsid wsp:val=&quot;00D318DE&quot;/&gt;&lt;wsp:rsid wsp:val=&quot;00D31A3C&quot;/&gt;&lt;wsp:rsid wsp:val=&quot;00D31BCE&quot;/&gt;&lt;wsp:rsid wsp:val=&quot;00D31D54&quot;/&gt;&lt;wsp:rsid wsp:val=&quot;00D32546&quot;/&gt;&lt;wsp:rsid wsp:val=&quot;00D32E23&quot;/&gt;&lt;wsp:rsid wsp:val=&quot;00D34B91&quot;/&gt;&lt;wsp:rsid wsp:val=&quot;00D34DE9&quot;/&gt;&lt;wsp:rsid wsp:val=&quot;00D359BB&quot;/&gt;&lt;wsp:rsid wsp:val=&quot;00D40BFB&quot;/&gt;&lt;wsp:rsid wsp:val=&quot;00D41401&quot;/&gt;&lt;wsp:rsid wsp:val=&quot;00D41FA3&quot;/&gt;&lt;wsp:rsid wsp:val=&quot;00D4343D&quot;/&gt;&lt;wsp:rsid wsp:val=&quot;00D43942&quot;/&gt;&lt;wsp:rsid wsp:val=&quot;00D43C44&quot;/&gt;&lt;wsp:rsid wsp:val=&quot;00D443B8&quot;/&gt;&lt;wsp:rsid wsp:val=&quot;00D44D3E&quot;/&gt;&lt;wsp:rsid wsp:val=&quot;00D44FC4&quot;/&gt;&lt;wsp:rsid wsp:val=&quot;00D452A6&quot;/&gt;&lt;wsp:rsid wsp:val=&quot;00D4572B&quot;/&gt;&lt;wsp:rsid wsp:val=&quot;00D46E7A&quot;/&gt;&lt;wsp:rsid wsp:val=&quot;00D47388&quot;/&gt;&lt;wsp:rsid wsp:val=&quot;00D47705&quot;/&gt;&lt;wsp:rsid wsp:val=&quot;00D47991&quot;/&gt;&lt;wsp:rsid wsp:val=&quot;00D47BF5&quot;/&gt;&lt;wsp:rsid wsp:val=&quot;00D51C0F&quot;/&gt;&lt;wsp:rsid wsp:val=&quot;00D5260A&quot;/&gt;&lt;wsp:rsid wsp:val=&quot;00D54353&quot;/&gt;&lt;wsp:rsid wsp:val=&quot;00D56C4D&quot;/&gt;&lt;wsp:rsid wsp:val=&quot;00D57448&quot;/&gt;&lt;wsp:rsid wsp:val=&quot;00D57FCA&quot;/&gt;&lt;wsp:rsid wsp:val=&quot;00D60FAF&quot;/&gt;&lt;wsp:rsid wsp:val=&quot;00D61AC4&quot;/&gt;&lt;wsp:rsid wsp:val=&quot;00D61EB4&quot;/&gt;&lt;wsp:rsid wsp:val=&quot;00D624B6&quot;/&gt;&lt;wsp:rsid wsp:val=&quot;00D63361&quot;/&gt;&lt;wsp:rsid wsp:val=&quot;00D639C9&quot;/&gt;&lt;wsp:rsid wsp:val=&quot;00D653E7&quot;/&gt;&lt;wsp:rsid wsp:val=&quot;00D657A1&quot;/&gt;&lt;wsp:rsid wsp:val=&quot;00D65D28&quot;/&gt;&lt;wsp:rsid wsp:val=&quot;00D66F56&quot;/&gt;&lt;wsp:rsid wsp:val=&quot;00D67094&quot;/&gt;&lt;wsp:rsid wsp:val=&quot;00D6792C&quot;/&gt;&lt;wsp:rsid wsp:val=&quot;00D67C09&quot;/&gt;&lt;wsp:rsid wsp:val=&quot;00D70C9D&quot;/&gt;&lt;wsp:rsid wsp:val=&quot;00D71CDD&quot;/&gt;&lt;wsp:rsid wsp:val=&quot;00D72AC3&quot;/&gt;&lt;wsp:rsid wsp:val=&quot;00D7367C&quot;/&gt;&lt;wsp:rsid wsp:val=&quot;00D757FA&quot;/&gt;&lt;wsp:rsid wsp:val=&quot;00D7781B&quot;/&gt;&lt;wsp:rsid wsp:val=&quot;00D8186D&quot;/&gt;&lt;wsp:rsid wsp:val=&quot;00D825A9&quot;/&gt;&lt;wsp:rsid wsp:val=&quot;00D83EFF&quot;/&gt;&lt;wsp:rsid wsp:val=&quot;00D85E9A&quot;/&gt;&lt;wsp:rsid wsp:val=&quot;00D87968&quot;/&gt;&lt;wsp:rsid wsp:val=&quot;00D87974&quot;/&gt;&lt;wsp:rsid wsp:val=&quot;00D90CE5&quot;/&gt;&lt;wsp:rsid wsp:val=&quot;00D9104C&quot;/&gt;&lt;wsp:rsid wsp:val=&quot;00D9177D&quot;/&gt;&lt;wsp:rsid wsp:val=&quot;00D919CD&quot;/&gt;&lt;wsp:rsid wsp:val=&quot;00D92537&quot;/&gt;&lt;wsp:rsid wsp:val=&quot;00D93BCA&quot;/&gt;&lt;wsp:rsid wsp:val=&quot;00D944FF&quot;/&gt;&lt;wsp:rsid wsp:val=&quot;00D945F8&quot;/&gt;&lt;wsp:rsid wsp:val=&quot;00D94725&quot;/&gt;&lt;wsp:rsid wsp:val=&quot;00D94E3E&quot;/&gt;&lt;wsp:rsid wsp:val=&quot;00D95570&quot;/&gt;&lt;wsp:rsid wsp:val=&quot;00D955FB&quot;/&gt;&lt;wsp:rsid wsp:val=&quot;00D95FCD&quot;/&gt;&lt;wsp:rsid wsp:val=&quot;00D96C9C&quot;/&gt;&lt;wsp:rsid wsp:val=&quot;00DA049B&quot;/&gt;&lt;wsp:rsid wsp:val=&quot;00DA0CC6&quot;/&gt;&lt;wsp:rsid wsp:val=&quot;00DA2305&quot;/&gt;&lt;wsp:rsid wsp:val=&quot;00DA350F&quot;/&gt;&lt;wsp:rsid wsp:val=&quot;00DA35E0&quot;/&gt;&lt;wsp:rsid wsp:val=&quot;00DA3B89&quot;/&gt;&lt;wsp:rsid wsp:val=&quot;00DA3C48&quot;/&gt;&lt;wsp:rsid wsp:val=&quot;00DA4E46&quot;/&gt;&lt;wsp:rsid wsp:val=&quot;00DA510B&quot;/&gt;&lt;wsp:rsid wsp:val=&quot;00DA6FB2&quot;/&gt;&lt;wsp:rsid wsp:val=&quot;00DB025B&quot;/&gt;&lt;wsp:rsid wsp:val=&quot;00DB0910&quot;/&gt;&lt;wsp:rsid wsp:val=&quot;00DB509E&quot;/&gt;&lt;wsp:rsid wsp:val=&quot;00DB517B&quot;/&gt;&lt;wsp:rsid wsp:val=&quot;00DB53E0&quot;/&gt;&lt;wsp:rsid wsp:val=&quot;00DB5824&quot;/&gt;&lt;wsp:rsid wsp:val=&quot;00DB5BC4&quot;/&gt;&lt;wsp:rsid wsp:val=&quot;00DB5F18&quot;/&gt;&lt;wsp:rsid wsp:val=&quot;00DB6B08&quot;/&gt;&lt;wsp:rsid wsp:val=&quot;00DB6D35&quot;/&gt;&lt;wsp:rsid wsp:val=&quot;00DB713F&quot;/&gt;&lt;wsp:rsid wsp:val=&quot;00DB7AB0&quot;/&gt;&lt;wsp:rsid wsp:val=&quot;00DC1293&quot;/&gt;&lt;wsp:rsid wsp:val=&quot;00DC18F3&quot;/&gt;&lt;wsp:rsid wsp:val=&quot;00DC4831&quot;/&gt;&lt;wsp:rsid wsp:val=&quot;00DC4FF9&quot;/&gt;&lt;wsp:rsid wsp:val=&quot;00DC5C0C&quot;/&gt;&lt;wsp:rsid wsp:val=&quot;00DC707C&quot;/&gt;&lt;wsp:rsid wsp:val=&quot;00DD07B8&quot;/&gt;&lt;wsp:rsid wsp:val=&quot;00DD07DF&quot;/&gt;&lt;wsp:rsid wsp:val=&quot;00DD0856&quot;/&gt;&lt;wsp:rsid wsp:val=&quot;00DD0B0B&quot;/&gt;&lt;wsp:rsid wsp:val=&quot;00DD165B&quot;/&gt;&lt;wsp:rsid wsp:val=&quot;00DD2356&quot;/&gt;&lt;wsp:rsid wsp:val=&quot;00DD3BED&quot;/&gt;&lt;wsp:rsid wsp:val=&quot;00DD497C&quot;/&gt;&lt;wsp:rsid wsp:val=&quot;00DD66F6&quot;/&gt;&lt;wsp:rsid wsp:val=&quot;00DD6F07&quot;/&gt;&lt;wsp:rsid wsp:val=&quot;00DD74BE&quot;/&gt;&lt;wsp:rsid wsp:val=&quot;00DE11E8&quot;/&gt;&lt;wsp:rsid wsp:val=&quot;00DE16F5&quot;/&gt;&lt;wsp:rsid wsp:val=&quot;00DE1E2E&quot;/&gt;&lt;wsp:rsid wsp:val=&quot;00DE46FD&quot;/&gt;&lt;wsp:rsid wsp:val=&quot;00DE5466&quot;/&gt;&lt;wsp:rsid wsp:val=&quot;00DE55E5&quot;/&gt;&lt;wsp:rsid wsp:val=&quot;00DE5E41&quot;/&gt;&lt;wsp:rsid wsp:val=&quot;00DE5EF4&quot;/&gt;&lt;wsp:rsid wsp:val=&quot;00DE743A&quot;/&gt;&lt;wsp:rsid wsp:val=&quot;00DE7648&quot;/&gt;&lt;wsp:rsid wsp:val=&quot;00DF0081&quot;/&gt;&lt;wsp:rsid wsp:val=&quot;00DF0B9D&quot;/&gt;&lt;wsp:rsid wsp:val=&quot;00DF0E8D&quot;/&gt;&lt;wsp:rsid wsp:val=&quot;00DF14B7&quot;/&gt;&lt;wsp:rsid wsp:val=&quot;00DF1DD3&quot;/&gt;&lt;wsp:rsid wsp:val=&quot;00DF2A7C&quot;/&gt;&lt;wsp:rsid wsp:val=&quot;00DF30A5&quot;/&gt;&lt;wsp:rsid wsp:val=&quot;00DF3BF8&quot;/&gt;&lt;wsp:rsid wsp:val=&quot;00DF476E&quot;/&gt;&lt;wsp:rsid wsp:val=&quot;00DF4895&quot;/&gt;&lt;wsp:rsid wsp:val=&quot;00DF6DAF&quot;/&gt;&lt;wsp:rsid wsp:val=&quot;00DF778F&quot;/&gt;&lt;wsp:rsid wsp:val=&quot;00DF7955&quot;/&gt;&lt;wsp:rsid wsp:val=&quot;00E02B5B&quot;/&gt;&lt;wsp:rsid wsp:val=&quot;00E02F35&quot;/&gt;&lt;wsp:rsid wsp:val=&quot;00E0312F&quot;/&gt;&lt;wsp:rsid wsp:val=&quot;00E038A3&quot;/&gt;&lt;wsp:rsid wsp:val=&quot;00E038FF&quot;/&gt;&lt;wsp:rsid wsp:val=&quot;00E03DD7&quot;/&gt;&lt;wsp:rsid wsp:val=&quot;00E051EB&quot;/&gt;&lt;wsp:rsid wsp:val=&quot;00E05636&quot;/&gt;&lt;wsp:rsid wsp:val=&quot;00E05973&quot;/&gt;&lt;wsp:rsid wsp:val=&quot;00E0653B&quot;/&gt;&lt;wsp:rsid wsp:val=&quot;00E06DFD&quot;/&gt;&lt;wsp:rsid wsp:val=&quot;00E10AF7&quot;/&gt;&lt;wsp:rsid wsp:val=&quot;00E11A4E&quot;/&gt;&lt;wsp:rsid wsp:val=&quot;00E11AA7&quot;/&gt;&lt;wsp:rsid wsp:val=&quot;00E11C26&quot;/&gt;&lt;wsp:rsid wsp:val=&quot;00E13254&quot;/&gt;&lt;wsp:rsid wsp:val=&quot;00E148F6&quot;/&gt;&lt;wsp:rsid wsp:val=&quot;00E15B87&quot;/&gt;&lt;wsp:rsid wsp:val=&quot;00E163DD&quot;/&gt;&lt;wsp:rsid wsp:val=&quot;00E17057&quot;/&gt;&lt;wsp:rsid wsp:val=&quot;00E218BF&quot;/&gt;&lt;wsp:rsid wsp:val=&quot;00E218E9&quot;/&gt;&lt;wsp:rsid wsp:val=&quot;00E21D2F&quot;/&gt;&lt;wsp:rsid wsp:val=&quot;00E22E0A&quot;/&gt;&lt;wsp:rsid wsp:val=&quot;00E22F04&quot;/&gt;&lt;wsp:rsid wsp:val=&quot;00E230F5&quot;/&gt;&lt;wsp:rsid wsp:val=&quot;00E24D31&quot;/&gt;&lt;wsp:rsid wsp:val=&quot;00E24EAF&quot;/&gt;&lt;wsp:rsid wsp:val=&quot;00E25179&quot;/&gt;&lt;wsp:rsid wsp:val=&quot;00E2530E&quot;/&gt;&lt;wsp:rsid wsp:val=&quot;00E274ED&quot;/&gt;&lt;wsp:rsid wsp:val=&quot;00E27830&quot;/&gt;&lt;wsp:rsid wsp:val=&quot;00E27FEC&quot;/&gt;&lt;wsp:rsid wsp:val=&quot;00E30343&quot;/&gt;&lt;wsp:rsid wsp:val=&quot;00E3092A&quot;/&gt;&lt;wsp:rsid wsp:val=&quot;00E31CA1&quot;/&gt;&lt;wsp:rsid wsp:val=&quot;00E344F5&quot;/&gt;&lt;wsp:rsid wsp:val=&quot;00E34CB1&quot;/&gt;&lt;wsp:rsid wsp:val=&quot;00E351CF&quot;/&gt;&lt;wsp:rsid wsp:val=&quot;00E3570E&quot;/&gt;&lt;wsp:rsid wsp:val=&quot;00E36792&quot;/&gt;&lt;wsp:rsid wsp:val=&quot;00E40EDD&quot;/&gt;&lt;wsp:rsid wsp:val=&quot;00E41903&quot;/&gt;&lt;wsp:rsid wsp:val=&quot;00E41FF7&quot;/&gt;&lt;wsp:rsid wsp:val=&quot;00E426A5&quot;/&gt;&lt;wsp:rsid wsp:val=&quot;00E42B1C&quot;/&gt;&lt;wsp:rsid wsp:val=&quot;00E43705&quot;/&gt;&lt;wsp:rsid wsp:val=&quot;00E439EF&quot;/&gt;&lt;wsp:rsid wsp:val=&quot;00E43E79&quot;/&gt;&lt;wsp:rsid wsp:val=&quot;00E44108&quot;/&gt;&lt;wsp:rsid wsp:val=&quot;00E467AC&quot;/&gt;&lt;wsp:rsid wsp:val=&quot;00E47DD1&quot;/&gt;&lt;wsp:rsid wsp:val=&quot;00E505B4&quot;/&gt;&lt;wsp:rsid wsp:val=&quot;00E527D3&quot;/&gt;&lt;wsp:rsid wsp:val=&quot;00E542DF&quot;/&gt;&lt;wsp:rsid wsp:val=&quot;00E555F2&quot;/&gt;&lt;wsp:rsid wsp:val=&quot;00E55892&quot;/&gt;&lt;wsp:rsid wsp:val=&quot;00E56503&quot;/&gt;&lt;wsp:rsid wsp:val=&quot;00E56AD0&quot;/&gt;&lt;wsp:rsid wsp:val=&quot;00E57631&quot;/&gt;&lt;wsp:rsid wsp:val=&quot;00E61322&quot;/&gt;&lt;wsp:rsid wsp:val=&quot;00E61A4B&quot;/&gt;&lt;wsp:rsid wsp:val=&quot;00E61CAB&quot;/&gt;&lt;wsp:rsid wsp:val=&quot;00E63457&quot;/&gt;&lt;wsp:rsid wsp:val=&quot;00E64F44&quot;/&gt;&lt;wsp:rsid wsp:val=&quot;00E701A9&quot;/&gt;&lt;wsp:rsid wsp:val=&quot;00E712B8&quot;/&gt;&lt;wsp:rsid wsp:val=&quot;00E71850&quot;/&gt;&lt;wsp:rsid wsp:val=&quot;00E72033&quot;/&gt;&lt;wsp:rsid wsp:val=&quot;00E737C1&quot;/&gt;&lt;wsp:rsid wsp:val=&quot;00E73F85&quot;/&gt;&lt;wsp:rsid wsp:val=&quot;00E748B1&quot;/&gt;&lt;wsp:rsid wsp:val=&quot;00E7515F&quot;/&gt;&lt;wsp:rsid wsp:val=&quot;00E76254&quot;/&gt;&lt;wsp:rsid wsp:val=&quot;00E76A06&quot;/&gt;&lt;wsp:rsid wsp:val=&quot;00E80AA2&quot;/&gt;&lt;wsp:rsid wsp:val=&quot;00E80D50&quot;/&gt;&lt;wsp:rsid wsp:val=&quot;00E81143&quot;/&gt;&lt;wsp:rsid wsp:val=&quot;00E81E10&quot;/&gt;&lt;wsp:rsid wsp:val=&quot;00E8211C&quot;/&gt;&lt;wsp:rsid wsp:val=&quot;00E82881&quot;/&gt;&lt;wsp:rsid wsp:val=&quot;00E8687C&quot;/&gt;&lt;wsp:rsid wsp:val=&quot;00E87790&quot;/&gt;&lt;wsp:rsid wsp:val=&quot;00E90A6B&quot;/&gt;&lt;wsp:rsid wsp:val=&quot;00E922BF&quot;/&gt;&lt;wsp:rsid wsp:val=&quot;00E9245A&quot;/&gt;&lt;wsp:rsid wsp:val=&quot;00E92CB3&quot;/&gt;&lt;wsp:rsid wsp:val=&quot;00E94630&quot;/&gt;&lt;wsp:rsid wsp:val=&quot;00E950F3&quot;/&gt;&lt;wsp:rsid wsp:val=&quot;00E95A1A&quot;/&gt;&lt;wsp:rsid wsp:val=&quot;00E95A5D&quot;/&gt;&lt;wsp:rsid wsp:val=&quot;00E9624B&quot;/&gt;&lt;wsp:rsid wsp:val=&quot;00E96E93&quot;/&gt;&lt;wsp:rsid wsp:val=&quot;00E97171&quot;/&gt;&lt;wsp:rsid wsp:val=&quot;00E971AD&quot;/&gt;&lt;wsp:rsid wsp:val=&quot;00E972C5&quot;/&gt;&lt;wsp:rsid wsp:val=&quot;00E97886&quot;/&gt;&lt;wsp:rsid wsp:val=&quot;00EA06B7&quot;/&gt;&lt;wsp:rsid wsp:val=&quot;00EA1B57&quot;/&gt;&lt;wsp:rsid wsp:val=&quot;00EA2242&quot;/&gt;&lt;wsp:rsid wsp:val=&quot;00EA23A6&quot;/&gt;&lt;wsp:rsid wsp:val=&quot;00EA2CB5&quot;/&gt;&lt;wsp:rsid wsp:val=&quot;00EA2DD2&quot;/&gt;&lt;wsp:rsid wsp:val=&quot;00EA2F82&quot;/&gt;&lt;wsp:rsid wsp:val=&quot;00EA320F&quot;/&gt;&lt;wsp:rsid wsp:val=&quot;00EA3E9F&quot;/&gt;&lt;wsp:rsid wsp:val=&quot;00EA4092&quot;/&gt;&lt;wsp:rsid wsp:val=&quot;00EA41BC&quot;/&gt;&lt;wsp:rsid wsp:val=&quot;00EA4224&quot;/&gt;&lt;wsp:rsid wsp:val=&quot;00EA4B86&quot;/&gt;&lt;wsp:rsid wsp:val=&quot;00EA7182&quot;/&gt;&lt;wsp:rsid wsp:val=&quot;00EA7C21&quot;/&gt;&lt;wsp:rsid wsp:val=&quot;00EB0398&quot;/&gt;&lt;wsp:rsid wsp:val=&quot;00EB0AF9&quot;/&gt;&lt;wsp:rsid wsp:val=&quot;00EB0F32&quot;/&gt;&lt;wsp:rsid wsp:val=&quot;00EB134E&quot;/&gt;&lt;wsp:rsid wsp:val=&quot;00EB196C&quot;/&gt;&lt;wsp:rsid wsp:val=&quot;00EB1B24&quot;/&gt;&lt;wsp:rsid wsp:val=&quot;00EB28BB&quot;/&gt;&lt;wsp:rsid wsp:val=&quot;00EB2AE7&quot;/&gt;&lt;wsp:rsid wsp:val=&quot;00EB2EE5&quot;/&gt;&lt;wsp:rsid wsp:val=&quot;00EB3793&quot;/&gt;&lt;wsp:rsid wsp:val=&quot;00EB6B78&quot;/&gt;&lt;wsp:rsid wsp:val=&quot;00EB7461&quot;/&gt;&lt;wsp:rsid wsp:val=&quot;00EC1BCC&quot;/&gt;&lt;wsp:rsid wsp:val=&quot;00EC2BA7&quot;/&gt;&lt;wsp:rsid wsp:val=&quot;00EC2CD6&quot;/&gt;&lt;wsp:rsid wsp:val=&quot;00EC34E7&quot;/&gt;&lt;wsp:rsid wsp:val=&quot;00EC62D3&quot;/&gt;&lt;wsp:rsid wsp:val=&quot;00EC6437&quot;/&gt;&lt;wsp:rsid wsp:val=&quot;00EC6D47&quot;/&gt;&lt;wsp:rsid wsp:val=&quot;00EC749B&quot;/&gt;&lt;wsp:rsid wsp:val=&quot;00ED2692&quot;/&gt;&lt;wsp:rsid wsp:val=&quot;00ED352D&quot;/&gt;&lt;wsp:rsid wsp:val=&quot;00ED7D70&quot;/&gt;&lt;wsp:rsid wsp:val=&quot;00EE139D&quot;/&gt;&lt;wsp:rsid wsp:val=&quot;00EE1FF4&quot;/&gt;&lt;wsp:rsid wsp:val=&quot;00EF03B1&quot;/&gt;&lt;wsp:rsid wsp:val=&quot;00EF109D&quot;/&gt;&lt;wsp:rsid wsp:val=&quot;00EF5BBE&quot;/&gt;&lt;wsp:rsid wsp:val=&quot;00F00B99&quot;/&gt;&lt;wsp:rsid wsp:val=&quot;00F00F0D&quot;/&gt;&lt;wsp:rsid wsp:val=&quot;00F0110A&quot;/&gt;&lt;wsp:rsid wsp:val=&quot;00F014E1&quot;/&gt;&lt;wsp:rsid wsp:val=&quot;00F01517&quot;/&gt;&lt;wsp:rsid wsp:val=&quot;00F01590&quot;/&gt;&lt;wsp:rsid wsp:val=&quot;00F01F25&quot;/&gt;&lt;wsp:rsid wsp:val=&quot;00F01F84&quot;/&gt;&lt;wsp:rsid wsp:val=&quot;00F0289D&quot;/&gt;&lt;wsp:rsid wsp:val=&quot;00F033A4&quot;/&gt;&lt;wsp:rsid wsp:val=&quot;00F04402&quot;/&gt;&lt;wsp:rsid wsp:val=&quot;00F04C0D&quot;/&gt;&lt;wsp:rsid wsp:val=&quot;00F076E0&quot;/&gt;&lt;wsp:rsid wsp:val=&quot;00F07BB7&quot;/&gt;&lt;wsp:rsid wsp:val=&quot;00F07EB4&quot;/&gt;&lt;wsp:rsid wsp:val=&quot;00F07F42&quot;/&gt;&lt;wsp:rsid wsp:val=&quot;00F1020B&quot;/&gt;&lt;wsp:rsid wsp:val=&quot;00F11DC3&quot;/&gt;&lt;wsp:rsid wsp:val=&quot;00F12480&quot;/&gt;&lt;wsp:rsid wsp:val=&quot;00F12A77&quot;/&gt;&lt;wsp:rsid wsp:val=&quot;00F12E45&quot;/&gt;&lt;wsp:rsid wsp:val=&quot;00F13359&quot;/&gt;&lt;wsp:rsid wsp:val=&quot;00F13C73&quot;/&gt;&lt;wsp:rsid wsp:val=&quot;00F14968&quot;/&gt;&lt;wsp:rsid wsp:val=&quot;00F14B5E&quot;/&gt;&lt;wsp:rsid wsp:val=&quot;00F14B88&quot;/&gt;&lt;wsp:rsid wsp:val=&quot;00F15B29&quot;/&gt;&lt;wsp:rsid wsp:val=&quot;00F16206&quot;/&gt;&lt;wsp:rsid wsp:val=&quot;00F17E5F&quot;/&gt;&lt;wsp:rsid wsp:val=&quot;00F17EC7&quot;/&gt;&lt;wsp:rsid wsp:val=&quot;00F211B2&quot;/&gt;&lt;wsp:rsid wsp:val=&quot;00F216B0&quot;/&gt;&lt;wsp:rsid wsp:val=&quot;00F21EC6&quot;/&gt;&lt;wsp:rsid wsp:val=&quot;00F22CF4&quot;/&gt;&lt;wsp:rsid wsp:val=&quot;00F238E8&quot;/&gt;&lt;wsp:rsid wsp:val=&quot;00F23D1D&quot;/&gt;&lt;wsp:rsid wsp:val=&quot;00F2504E&quot;/&gt;&lt;wsp:rsid wsp:val=&quot;00F25BD1&quot;/&gt;&lt;wsp:rsid wsp:val=&quot;00F26C9F&quot;/&gt;&lt;wsp:rsid wsp:val=&quot;00F303D2&quot;/&gt;&lt;wsp:rsid wsp:val=&quot;00F311C0&quot;/&gt;&lt;wsp:rsid wsp:val=&quot;00F32AFD&quot;/&gt;&lt;wsp:rsid wsp:val=&quot;00F34544&quot;/&gt;&lt;wsp:rsid wsp:val=&quot;00F34B75&quot;/&gt;&lt;wsp:rsid wsp:val=&quot;00F357FE&quot;/&gt;&lt;wsp:rsid wsp:val=&quot;00F3676E&quot;/&gt;&lt;wsp:rsid wsp:val=&quot;00F36ED7&quot;/&gt;&lt;wsp:rsid wsp:val=&quot;00F372AA&quot;/&gt;&lt;wsp:rsid wsp:val=&quot;00F432A6&quot;/&gt;&lt;wsp:rsid wsp:val=&quot;00F43783&quot;/&gt;&lt;wsp:rsid wsp:val=&quot;00F43A99&quot;/&gt;&lt;wsp:rsid wsp:val=&quot;00F45676&quot;/&gt;&lt;wsp:rsid wsp:val=&quot;00F46E1B&quot;/&gt;&lt;wsp:rsid wsp:val=&quot;00F5057F&quot;/&gt;&lt;wsp:rsid wsp:val=&quot;00F51642&quot;/&gt;&lt;wsp:rsid wsp:val=&quot;00F51910&quot;/&gt;&lt;wsp:rsid wsp:val=&quot;00F52160&quot;/&gt;&lt;wsp:rsid wsp:val=&quot;00F55F7B&quot;/&gt;&lt;wsp:rsid wsp:val=&quot;00F56237&quot;/&gt;&lt;wsp:rsid wsp:val=&quot;00F608E2&quot;/&gt;&lt;wsp:rsid wsp:val=&quot;00F63B65&quot;/&gt;&lt;wsp:rsid wsp:val=&quot;00F645AC&quot;/&gt;&lt;wsp:rsid wsp:val=&quot;00F64FF2&quot;/&gt;&lt;wsp:rsid wsp:val=&quot;00F65500&quot;/&gt;&lt;wsp:rsid wsp:val=&quot;00F655C4&quot;/&gt;&lt;wsp:rsid wsp:val=&quot;00F664D4&quot;/&gt;&lt;wsp:rsid wsp:val=&quot;00F67612&quot;/&gt;&lt;wsp:rsid wsp:val=&quot;00F71072&quot;/&gt;&lt;wsp:rsid wsp:val=&quot;00F71851&quot;/&gt;&lt;wsp:rsid wsp:val=&quot;00F72861&quot;/&gt;&lt;wsp:rsid wsp:val=&quot;00F73882&quot;/&gt;&lt;wsp:rsid wsp:val=&quot;00F73906&quot;/&gt;&lt;wsp:rsid wsp:val=&quot;00F73BD1&quot;/&gt;&lt;wsp:rsid wsp:val=&quot;00F73C9F&quot;/&gt;&lt;wsp:rsid wsp:val=&quot;00F73DEF&quot;/&gt;&lt;wsp:rsid wsp:val=&quot;00F74F86&quot;/&gt;&lt;wsp:rsid wsp:val=&quot;00F75E95&quot;/&gt;&lt;wsp:rsid wsp:val=&quot;00F7768F&quot;/&gt;&lt;wsp:rsid wsp:val=&quot;00F819C9&quot;/&gt;&lt;wsp:rsid wsp:val=&quot;00F81E86&quot;/&gt;&lt;wsp:rsid wsp:val=&quot;00F83631&quot;/&gt;&lt;wsp:rsid wsp:val=&quot;00F839B4&quot;/&gt;&lt;wsp:rsid wsp:val=&quot;00F8501F&quot;/&gt;&lt;wsp:rsid wsp:val=&quot;00F863B3&quot;/&gt;&lt;wsp:rsid wsp:val=&quot;00F91C4D&quot;/&gt;&lt;wsp:rsid wsp:val=&quot;00F91F3F&quot;/&gt;&lt;wsp:rsid wsp:val=&quot;00F92635&quot;/&gt;&lt;wsp:rsid wsp:val=&quot;00F93E63&quot;/&gt;&lt;wsp:rsid wsp:val=&quot;00F943ED&quot;/&gt;&lt;wsp:rsid wsp:val=&quot;00F9508F&quot;/&gt;&lt;wsp:rsid wsp:val=&quot;00F95982&quot;/&gt;&lt;wsp:rsid wsp:val=&quot;00F978E5&quot;/&gt;&lt;wsp:rsid wsp:val=&quot;00FA1263&quot;/&gt;&lt;wsp:rsid wsp:val=&quot;00FA1A71&quot;/&gt;&lt;wsp:rsid wsp:val=&quot;00FA336D&quot;/&gt;&lt;wsp:rsid wsp:val=&quot;00FA440A&quot;/&gt;&lt;wsp:rsid wsp:val=&quot;00FA47E3&quot;/&gt;&lt;wsp:rsid wsp:val=&quot;00FA63BC&quot;/&gt;&lt;wsp:rsid wsp:val=&quot;00FA6498&quot;/&gt;&lt;wsp:rsid wsp:val=&quot;00FA7635&quot;/&gt;&lt;wsp:rsid wsp:val=&quot;00FA7693&quot;/&gt;&lt;wsp:rsid wsp:val=&quot;00FA7911&quot;/&gt;&lt;wsp:rsid wsp:val=&quot;00FB0CE3&quot;/&gt;&lt;wsp:rsid wsp:val=&quot;00FB1979&quot;/&gt;&lt;wsp:rsid wsp:val=&quot;00FB4F32&quot;/&gt;&lt;wsp:rsid wsp:val=&quot;00FB5949&quot;/&gt;&lt;wsp:rsid wsp:val=&quot;00FB6BF4&quot;/&gt;&lt;wsp:rsid wsp:val=&quot;00FB6CA3&quot;/&gt;&lt;wsp:rsid wsp:val=&quot;00FB6CDE&quot;/&gt;&lt;wsp:rsid wsp:val=&quot;00FB7272&quot;/&gt;&lt;wsp:rsid wsp:val=&quot;00FB7493&quot;/&gt;&lt;wsp:rsid wsp:val=&quot;00FB7673&quot;/&gt;&lt;wsp:rsid wsp:val=&quot;00FC0452&quot;/&gt;&lt;wsp:rsid wsp:val=&quot;00FC14ED&quot;/&gt;&lt;wsp:rsid wsp:val=&quot;00FC2246&quot;/&gt;&lt;wsp:rsid wsp:val=&quot;00FC3429&quot;/&gt;&lt;wsp:rsid wsp:val=&quot;00FC35EA&quot;/&gt;&lt;wsp:rsid wsp:val=&quot;00FC3671&quot;/&gt;&lt;wsp:rsid wsp:val=&quot;00FC3CF3&quot;/&gt;&lt;wsp:rsid wsp:val=&quot;00FC46DF&quot;/&gt;&lt;wsp:rsid wsp:val=&quot;00FC56A9&quot;/&gt;&lt;wsp:rsid wsp:val=&quot;00FC66DF&quot;/&gt;&lt;wsp:rsid wsp:val=&quot;00FC6F86&quot;/&gt;&lt;wsp:rsid wsp:val=&quot;00FC7304&quot;/&gt;&lt;wsp:rsid wsp:val=&quot;00FC774E&quot;/&gt;&lt;wsp:rsid wsp:val=&quot;00FC77F9&quot;/&gt;&lt;wsp:rsid wsp:val=&quot;00FC7928&quot;/&gt;&lt;wsp:rsid wsp:val=&quot;00FD023C&quot;/&gt;&lt;wsp:rsid wsp:val=&quot;00FD1D37&quot;/&gt;&lt;wsp:rsid wsp:val=&quot;00FD1EA4&quot;/&gt;&lt;wsp:rsid wsp:val=&quot;00FD1F6F&quot;/&gt;&lt;wsp:rsid wsp:val=&quot;00FD21F3&quot;/&gt;&lt;wsp:rsid wsp:val=&quot;00FD2C5B&quot;/&gt;&lt;wsp:rsid wsp:val=&quot;00FD30C1&quot;/&gt;&lt;wsp:rsid wsp:val=&quot;00FD3186&quot;/&gt;&lt;wsp:rsid wsp:val=&quot;00FD5E40&quot;/&gt;&lt;wsp:rsid wsp:val=&quot;00FD6843&quot;/&gt;&lt;wsp:rsid wsp:val=&quot;00FE0F7A&quot;/&gt;&lt;wsp:rsid wsp:val=&quot;00FE1380&quot;/&gt;&lt;wsp:rsid wsp:val=&quot;00FE1AB2&quot;/&gt;&lt;wsp:rsid wsp:val=&quot;00FE1D91&quot;/&gt;&lt;wsp:rsid wsp:val=&quot;00FE47FF&quot;/&gt;&lt;wsp:rsid wsp:val=&quot;00FE57B4&quot;/&gt;&lt;wsp:rsid wsp:val=&quot;00FE5985&quot;/&gt;&lt;wsp:rsid wsp:val=&quot;00FE62CA&quot;/&gt;&lt;wsp:rsid wsp:val=&quot;00FE65D5&quot;/&gt;&lt;wsp:rsid wsp:val=&quot;00FE6750&quot;/&gt;&lt;wsp:rsid wsp:val=&quot;00FF0E3F&quot;/&gt;&lt;wsp:rsid wsp:val=&quot;00FF1448&quot;/&gt;&lt;wsp:rsid wsp:val=&quot;00FF19D5&quot;/&gt;&lt;wsp:rsid wsp:val=&quot;00FF415E&quot;/&gt;&lt;wsp:rsid wsp:val=&quot;00FF5092&quot;/&gt;&lt;wsp:rsid wsp:val=&quot;00FF5A21&quot;/&gt;&lt;wsp:rsid wsp:val=&quot;00FF5FDC&quot;/&gt;&lt;wsp:rsid wsp:val=&quot;00FF604F&quot;/&gt;&lt;wsp:rsid wsp:val=&quot;00FF6300&quot;/&gt;&lt;wsp:rsid wsp:val=&quot;00FF6A1F&quot;/&gt;&lt;wsp:rsid wsp:val=&quot;00FF73BD&quot;/&gt;&lt;wsp:rsid wsp:val=&quot;00FF7589&quot;/&gt;&lt;/wsp:rsids&gt;&lt;/w:docPr&gt;&lt;w:body&gt;&lt;wx:sect&gt;&lt;w:p wsp:rsidR=&quot;00000000&quot; wsp:rsidRDefault=&quot;00AE06EA&quot; wsp:rsidP=&quot;00AE06EA&quot;&gt;&lt;m:oMathPara&gt;&lt;m:oMath&gt;&lt;m:sSub&gt;&lt;m:sSubPr&gt;&lt;m:ctrlPr&gt;&lt;w:rPr&gt;&lt;w:rFonts w:ascii=&quot;Cambria Math&quot;/&gt;&lt;wx:font wx:val=&quot;Cambria Math&quot;/&gt;&lt;w:i/&gt;&lt;w:color w:val=&quot;000000&quot;/&gt;&lt;w:sz w:val=&quot;28&quot;/&gt;&lt;w:sz-cs w:val=&quot;28&quot;/&gt;&lt;/w:rPr&gt;&lt;/m:ctrlPr&gt;&lt;/m:sSubPr&gt;&lt;m:e&gt;&lt;m:r&gt;&lt;w:rPr&gt;&lt;w:rFonts w:ascii=&quot;Cambria Math&quot;/&gt;&lt;wx:font wx:val=&quot;Cambria Math&quot;/&gt;&lt;w:i/&gt;&lt;w:color w:val=&quot;000000&quot;/&gt;&lt;w:sz w:val=&quot;28&quot;/&gt;&lt;w:sz-cs w:val=&quot;28&quot;/&gt;&lt;/w:rPr&gt;&lt;m:t&gt;Оі&lt;/m:t&gt;&lt;/m:r&gt;&lt;/m:e&gt;&lt;m:sub&gt;&lt;m:r&gt;&lt;w:rPr&gt;&lt;w:rFonts w:ascii=&quot;Cambria Math&quot;/&gt;&lt;wx:font wx:val=&quot;Cambria Math&quot;/&gt;&lt;w:i/&gt;&lt;w:color w:val=&quot;000000&quot;/&gt;&lt;w:sz w:val=&quot;28&quot;/&gt;&lt;w:sz-cs w:val=&quot;28&quot;/&gt;&lt;/w:rPr&gt;&lt;m:t&gt;n&lt;/m:t&gt;&lt;/m:r&gt;&lt;/m:sub&gt;&lt;/m:sSub&gt;&lt;m:r&gt;&lt;w:rPr&gt;&lt;w:rFonts w:ascii=&quot;Cambria Math&quot;/&gt;&lt;wx:font wx:val=&quot;Cambria Math&quot;/&gt;&lt;w:i/&gt;&lt;w:color w:val=&quot;000000&quot;/&gt;&lt;w:sz w:val=&quot;28&quot;/&gt;&lt;w:sz-cs w:val=&quot;28&quot;/&gt;&lt;/w:rPr&gt;&lt;m:t&gt;={{ safety_coef }}&lt;/m:t&gt;&lt;/m:r&gt;&lt;/m:oMath&gt;&lt;/m:oMathPara&gt;&lt;/w:p&gt;&lt;w:sectPr wsp:rsidR=&quot;00000000&quot;&gt;&lt;w:pgSz w:w=&quot;12240&quot; w:h=&quot;15840&quot;/&gt;&lt;w:pgMar w:top=&quot;1134&quot; w:right=&quot;850&quot; w:bottom=&quot;1134&quot; w:left=&quot;1701&quot; w:header=&quot;720&quot; w:footer=&quot;720&quot; w:gutter=&quot;0&quot;/&gt;&lt;w:cols w:space=&quot;720&quot;/&gt;&lt;/w:sectPr&gt;&lt;/wx:sect&gt;&lt;/w:body&gt;&lt;/w:wordDocument&gt;">
+          <v:shape id="_x0000_i1029" type="#_x0000_t75" style="width:136pt;height:19pt" equationxml="&lt;?xml version=&quot;1.0&quot; encoding=&quot;UTF-8&quot; standalone=&quot;yes&quot;?&gt;&#10;&lt;?mso-application progid=&quot;Word.Document&quot;?&gt;&#10;&lt;w:wordDocument xmlns:aml=&quot;http://schemas.microsoft.com/aml/2001/core&quot; xmlns:wpc=&quot;http://schemas.microsoft.com/office/word/2010/wordprocessingCanvas&quot; xmlns:cx=&quot;http://schemas.microsoft.com/office/drawing/2014/chartex&quot; xmlns:cx1=&quot;http://schemas.microsoft.com/office/drawing/2015/9/8/chartex&quot; xmlns:cx2=&quot;http://schemas.microsoft.com/office/drawing/2015/10/21/chartex&quot; xmlns:cx3=&quot;http://schemas.microsoft.com/office/drawing/2016/5/9/chartex&quot; xmlns:cx4=&quot;http://schemas.microsoft.com/office/drawing/2016/5/10/chartex&quot; xmlns:cx5=&quot;http://schemas.microsoft.com/office/drawing/2016/5/11/chartex&quot; xmlns:cx6=&quot;http://schemas.microsoft.com/office/drawing/2016/5/12/chartex&quot; xmlns:cx7=&quot;http://schemas.microsoft.com/office/drawing/2016/5/13/chartex&quot; xmlns:cx8=&quot;http://schemas.microsoft.com/office/drawing/2016/5/14/chartex&quot; xmlns:cr=&quot;http://schemas.microsoft.com/office/comments/2020/reactions&quot; xmlns:dt=&quot;uuid:C2F41010-65B3-11d1-A29F-00AA00C14882&quot; xmlns:mc=&quot;http://schemas.openxmlformats.org/markup-compatibility/2006&quot; xmlns:aink=&quot;http://schemas.microsoft.com/office/drawing/2016/ink&quot; xmlns:am3d=&quot;http://schemas.microsoft.com/office/drawing/2017/model3d&quot; xmlns:o=&quot;urn:schemas-microsoft-com:office:office&quot; xmlns:oel=&quot;http://schemas.microsoft.com/office/2019/extlst&quot; xmlns:m=&quot;http://schemas.openxmlformats.org/officeDocument/2006/math&quot; xmlns:v=&quot;urn:schemas-microsoft-com:vml&quot; xmlns:w10=&quot;urn:schemas-microsoft-com:office:word&quot; xmlns:w=&quot;http://schemas.microsoft.com/office/word/2003/wordml&quot; xmlns:wx=&quot;http://schemas.microsoft.com/office/word/2003/auxHint&quot; xmlns:wne=&quot;http://schemas.microsoft.com/office/word/2006/wordml&quot; xmlns:wsp=&quot;http://schemas.microsoft.com/office/word/2003/wordml/sp2&quot; xmlns:sl=&quot;http://schemas.microsoft.com/schemaLibrary/2003/core&quot; w:macrosPresent=&quot;no&quot; w:embeddedObjPresent=&quot;no&quot; w:ocxPresent=&quot;no&quot; xml:space=&quot;preserve&quot;&gt;&lt;w:ignoreSubtree w:val=&quot;http://schemas.microsoft.com/office/word/2003/wordml/sp2&quot;/&gt;&lt;o:DocumentProperties&gt;&lt;o:Version&gt;16&lt;/o:Version&gt;&lt;/o:DocumentProperties&gt;&lt;w:docPr&gt;&lt;w:view w:val=&quot;print&quot;/&gt;&lt;w:zoom w:percent=&quot;100&quot;/&gt;&lt;w:removePersonalInformation/&gt;&lt;w:activeWritingStyle w:lang=&quot;RU&quot; w:vendorID=&quot;1&quot; w:dllVersion=&quot;512&quot; w:optionSet=&quot;1&quot;/&gt;&lt;w:activeWritingStyle w:lang=&quot;RU-MO&quot; w:vendorID=&quot;1&quot; w:dllVersion=&quot;512&quot; w:optionSet=&quot;1&quot;/&gt;&lt;w:stylePaneFormatFilter w:val=&quot;3F01&quot;/&gt;&lt;w:defaultTabStop w:val=&quot;720&quot;/&gt;&lt;w:hyphenationZone w:val=&quot;357&quot;/&gt;&lt;w:doNotHyphenateCaps/&gt;&lt;w:displayHorizontalDrawingGridEvery w:val=&quot;0&quot;/&gt;&lt;w:displayVerticalDrawingGridEvery w:val=&quot;0&quot;/&gt;&lt;w:useMarginsForDrawingGridOrigin/&gt;&lt;w:characterSpacingControl w:val=&quot;DontCompress&quot;/&gt;&lt;w:optimizeForBrowser/&gt;&lt;w:validateAgainstSchema/&gt;&lt;w:saveInvalidXML w:val=&quot;off&quot;/&gt;&lt;w:ignoreMixedContent w:val=&quot;off&quot;/&gt;&lt;w:alwaysShowPlaceholderText w:val=&quot;off&quot;/&gt;&lt;w:compat&gt;&lt;w:footnoteLayoutLikeWW8/&gt;&lt;w:shapeLayoutLikeWW8/&gt;&lt;w:alignTablesRowByRow/&gt;&lt;w:forgetLastTabAlignment/&gt;&lt;w:doNotUseHTMLParagraphAutoSpacing/&gt;&lt;w:layoutRawTableWidth/&gt;&lt;w:layoutTableRowsApart/&gt;&lt;w:useWord97LineBreakingRules/&gt;&lt;w:dontAllowFieldEndSelect/&gt;&lt;w:useWord2002TableStyleRules/&gt;&lt;/w:compat&gt;&lt;wsp:rsids&gt;&lt;wsp:rsidRoot wsp:val=&quot;00003D1C&quot;/&gt;&lt;wsp:rsid wsp:val=&quot;00000969&quot;/&gt;&lt;wsp:rsid wsp:val=&quot;00000D1B&quot;/&gt;&lt;wsp:rsid wsp:val=&quot;000015D9&quot;/&gt;&lt;wsp:rsid wsp:val=&quot;00001E54&quot;/&gt;&lt;wsp:rsid wsp:val=&quot;0000299A&quot;/&gt;&lt;wsp:rsid wsp:val=&quot;00003D1C&quot;/&gt;&lt;wsp:rsid wsp:val=&quot;00004824&quot;/&gt;&lt;wsp:rsid wsp:val=&quot;000049C6&quot;/&gt;&lt;wsp:rsid wsp:val=&quot;00005141&quot;/&gt;&lt;wsp:rsid wsp:val=&quot;00005E3A&quot;/&gt;&lt;wsp:rsid wsp:val=&quot;0000772F&quot;/&gt;&lt;wsp:rsid wsp:val=&quot;00007D37&quot;/&gt;&lt;wsp:rsid wsp:val=&quot;00010B32&quot;/&gt;&lt;wsp:rsid wsp:val=&quot;0001205B&quot;/&gt;&lt;wsp:rsid wsp:val=&quot;00012974&quot;/&gt;&lt;wsp:rsid wsp:val=&quot;0001453C&quot;/&gt;&lt;wsp:rsid wsp:val=&quot;00014D12&quot;/&gt;&lt;wsp:rsid wsp:val=&quot;00015540&quot;/&gt;&lt;wsp:rsid wsp:val=&quot;00015A9F&quot;/&gt;&lt;wsp:rsid wsp:val=&quot;00015CF4&quot;/&gt;&lt;wsp:rsid wsp:val=&quot;0001626F&quot;/&gt;&lt;wsp:rsid wsp:val=&quot;00017437&quot;/&gt;&lt;wsp:rsid wsp:val=&quot;00017575&quot;/&gt;&lt;wsp:rsid wsp:val=&quot;000177E1&quot;/&gt;&lt;wsp:rsid wsp:val=&quot;000205BD&quot;/&gt;&lt;wsp:rsid wsp:val=&quot;000219FC&quot;/&gt;&lt;wsp:rsid wsp:val=&quot;00021AFE&quot;/&gt;&lt;wsp:rsid wsp:val=&quot;0002361B&quot;/&gt;&lt;wsp:rsid wsp:val=&quot;00023F40&quot;/&gt;&lt;wsp:rsid wsp:val=&quot;00024C19&quot;/&gt;&lt;wsp:rsid wsp:val=&quot;00025BF8&quot;/&gt;&lt;wsp:rsid wsp:val=&quot;00026D9A&quot;/&gt;&lt;wsp:rsid wsp:val=&quot;00027655&quot;/&gt;&lt;wsp:rsid wsp:val=&quot;00030043&quot;/&gt;&lt;wsp:rsid wsp:val=&quot;0003053F&quot;/&gt;&lt;wsp:rsid wsp:val=&quot;00030565&quot;/&gt;&lt;wsp:rsid wsp:val=&quot;00030CDC&quot;/&gt;&lt;wsp:rsid wsp:val=&quot;00030FE3&quot;/&gt;&lt;wsp:rsid wsp:val=&quot;00032D51&quot;/&gt;&lt;wsp:rsid wsp:val=&quot;00033441&quot;/&gt;&lt;wsp:rsid wsp:val=&quot;00033A4B&quot;/&gt;&lt;wsp:rsid wsp:val=&quot;00033E4B&quot;/&gt;&lt;wsp:rsid wsp:val=&quot;00035FAC&quot;/&gt;&lt;wsp:rsid wsp:val=&quot;00040068&quot;/&gt;&lt;wsp:rsid wsp:val=&quot;00040660&quot;/&gt;&lt;wsp:rsid wsp:val=&quot;00041127&quot;/&gt;&lt;wsp:rsid wsp:val=&quot;00041645&quot;/&gt;&lt;wsp:rsid wsp:val=&quot;00042C5D&quot;/&gt;&lt;wsp:rsid wsp:val=&quot;00043BD8&quot;/&gt;&lt;wsp:rsid wsp:val=&quot;00043C1A&quot;/&gt;&lt;wsp:rsid wsp:val=&quot;00043CAA&quot;/&gt;&lt;wsp:rsid wsp:val=&quot;00045C0F&quot;/&gt;&lt;wsp:rsid wsp:val=&quot;00045FB0&quot;/&gt;&lt;wsp:rsid wsp:val=&quot;0004673B&quot;/&gt;&lt;wsp:rsid wsp:val=&quot;0005349D&quot;/&gt;&lt;wsp:rsid wsp:val=&quot;000534E7&quot;/&gt;&lt;wsp:rsid wsp:val=&quot;000545A5&quot;/&gt;&lt;wsp:rsid wsp:val=&quot;000562F0&quot;/&gt;&lt;wsp:rsid wsp:val=&quot;00057B25&quot;/&gt;&lt;wsp:rsid wsp:val=&quot;00057F57&quot;/&gt;&lt;wsp:rsid wsp:val=&quot;00060535&quot;/&gt;&lt;wsp:rsid wsp:val=&quot;000614B8&quot;/&gt;&lt;wsp:rsid wsp:val=&quot;000617D1&quot;/&gt;&lt;wsp:rsid wsp:val=&quot;0006243A&quot;/&gt;&lt;wsp:rsid wsp:val=&quot;00062C17&quot;/&gt;&lt;wsp:rsid wsp:val=&quot;0006330B&quot;/&gt;&lt;wsp:rsid wsp:val=&quot;00064BB4&quot;/&gt;&lt;wsp:rsid wsp:val=&quot;00066217&quot;/&gt;&lt;wsp:rsid wsp:val=&quot;00066503&quot;/&gt;&lt;wsp:rsid wsp:val=&quot;00067153&quot;/&gt;&lt;wsp:rsid wsp:val=&quot;00070216&quot;/&gt;&lt;wsp:rsid wsp:val=&quot;0007041E&quot;/&gt;&lt;wsp:rsid wsp:val=&quot;00070F02&quot;/&gt;&lt;wsp:rsid wsp:val=&quot;000710D0&quot;/&gt;&lt;wsp:rsid wsp:val=&quot;0007169F&quot;/&gt;&lt;wsp:rsid wsp:val=&quot;000738FE&quot;/&gt;&lt;wsp:rsid wsp:val=&quot;00073961&quot;/&gt;&lt;wsp:rsid wsp:val=&quot;00074343&quot;/&gt;&lt;wsp:rsid wsp:val=&quot;00074AEA&quot;/&gt;&lt;wsp:rsid wsp:val=&quot;00076A90&quot;/&gt;&lt;wsp:rsid wsp:val=&quot;000804EA&quot;/&gt;&lt;wsp:rsid wsp:val=&quot;00081438&quot;/&gt;&lt;wsp:rsid wsp:val=&quot;00081DE4&quot;/&gt;&lt;wsp:rsid wsp:val=&quot;00082B3D&quot;/&gt;&lt;wsp:rsid wsp:val=&quot;00082DCA&quot;/&gt;&lt;wsp:rsid wsp:val=&quot;00084939&quot;/&gt;&lt;wsp:rsid wsp:val=&quot;00084C47&quot;/&gt;&lt;wsp:rsid wsp:val=&quot;00085949&quot;/&gt;&lt;wsp:rsid wsp:val=&quot;00086027&quot;/&gt;&lt;wsp:rsid wsp:val=&quot;00086081&quot;/&gt;&lt;wsp:rsid wsp:val=&quot;00086EE3&quot;/&gt;&lt;wsp:rsid wsp:val=&quot;00087C0F&quot;/&gt;&lt;wsp:rsid wsp:val=&quot;00093120&quot;/&gt;&lt;wsp:rsid wsp:val=&quot;00093E10&quot;/&gt;&lt;wsp:rsid wsp:val=&quot;000957BB&quot;/&gt;&lt;wsp:rsid wsp:val=&quot;000A0680&quot;/&gt;&lt;wsp:rsid wsp:val=&quot;000A0739&quot;/&gt;&lt;wsp:rsid wsp:val=&quot;000A0EDD&quot;/&gt;&lt;wsp:rsid wsp:val=&quot;000A1D5F&quot;/&gt;&lt;wsp:rsid wsp:val=&quot;000A3077&quot;/&gt;&lt;wsp:rsid wsp:val=&quot;000A3FCF&quot;/&gt;&lt;wsp:rsid wsp:val=&quot;000A654B&quot;/&gt;&lt;wsp:rsid wsp:val=&quot;000A73A4&quot;/&gt;&lt;wsp:rsid wsp:val=&quot;000A76AF&quot;/&gt;&lt;wsp:rsid wsp:val=&quot;000A79A5&quot;/&gt;&lt;wsp:rsid wsp:val=&quot;000A7FAB&quot;/&gt;&lt;wsp:rsid wsp:val=&quot;000B10CB&quot;/&gt;&lt;wsp:rsid wsp:val=&quot;000B195A&quot;/&gt;&lt;wsp:rsid wsp:val=&quot;000B1B97&quot;/&gt;&lt;wsp:rsid wsp:val=&quot;000B208B&quot;/&gt;&lt;wsp:rsid wsp:val=&quot;000B2366&quot;/&gt;&lt;wsp:rsid wsp:val=&quot;000B31AD&quot;/&gt;&lt;wsp:rsid wsp:val=&quot;000B55A3&quot;/&gt;&lt;wsp:rsid wsp:val=&quot;000B5896&quot;/&gt;&lt;wsp:rsid wsp:val=&quot;000B6366&quot;/&gt;&lt;wsp:rsid wsp:val=&quot;000B6434&quot;/&gt;&lt;wsp:rsid wsp:val=&quot;000B6594&quot;/&gt;&lt;wsp:rsid wsp:val=&quot;000B7A24&quot;/&gt;&lt;wsp:rsid wsp:val=&quot;000B7BCA&quot;/&gt;&lt;wsp:rsid wsp:val=&quot;000C0F59&quot;/&gt;&lt;wsp:rsid wsp:val=&quot;000C1657&quot;/&gt;&lt;wsp:rsid wsp:val=&quot;000C18F2&quot;/&gt;&lt;wsp:rsid wsp:val=&quot;000C1E9E&quot;/&gt;&lt;wsp:rsid wsp:val=&quot;000C23B7&quot;/&gt;&lt;wsp:rsid wsp:val=&quot;000C3408&quot;/&gt;&lt;wsp:rsid wsp:val=&quot;000C397C&quot;/&gt;&lt;wsp:rsid wsp:val=&quot;000C64BE&quot;/&gt;&lt;wsp:rsid wsp:val=&quot;000C68CC&quot;/&gt;&lt;wsp:rsid wsp:val=&quot;000C74A8&quot;/&gt;&lt;wsp:rsid wsp:val=&quot;000D09FB&quot;/&gt;&lt;wsp:rsid wsp:val=&quot;000D0DF5&quot;/&gt;&lt;wsp:rsid wsp:val=&quot;000D27EC&quot;/&gt;&lt;wsp:rsid wsp:val=&quot;000D29D2&quot;/&gt;&lt;wsp:rsid wsp:val=&quot;000D33B4&quot;/&gt;&lt;wsp:rsid wsp:val=&quot;000D435B&quot;/&gt;&lt;wsp:rsid wsp:val=&quot;000D602F&quot;/&gt;&lt;wsp:rsid wsp:val=&quot;000D6194&quot;/&gt;&lt;wsp:rsid wsp:val=&quot;000D79DF&quot;/&gt;&lt;wsp:rsid wsp:val=&quot;000D7EC5&quot;/&gt;&lt;wsp:rsid wsp:val=&quot;000E0393&quot;/&gt;&lt;wsp:rsid wsp:val=&quot;000E100C&quot;/&gt;&lt;wsp:rsid wsp:val=&quot;000E1E9E&quot;/&gt;&lt;wsp:rsid wsp:val=&quot;000E1F0D&quot;/&gt;&lt;wsp:rsid wsp:val=&quot;000E2364&quot;/&gt;&lt;wsp:rsid wsp:val=&quot;000E2F72&quot;/&gt;&lt;wsp:rsid wsp:val=&quot;000E3622&quot;/&gt;&lt;wsp:rsid wsp:val=&quot;000E3C03&quot;/&gt;&lt;wsp:rsid wsp:val=&quot;000E3EF9&quot;/&gt;&lt;wsp:rsid wsp:val=&quot;000E416C&quot;/&gt;&lt;wsp:rsid wsp:val=&quot;000E4E14&quot;/&gt;&lt;wsp:rsid wsp:val=&quot;000E5F63&quot;/&gt;&lt;wsp:rsid wsp:val=&quot;000E6AE4&quot;/&gt;&lt;wsp:rsid wsp:val=&quot;000E6BF5&quot;/&gt;&lt;wsp:rsid wsp:val=&quot;000E6D15&quot;/&gt;&lt;wsp:rsid wsp:val=&quot;000E793A&quot;/&gt;&lt;wsp:rsid wsp:val=&quot;000E7FAA&quot;/&gt;&lt;wsp:rsid wsp:val=&quot;000F0925&quot;/&gt;&lt;wsp:rsid wsp:val=&quot;000F09B2&quot;/&gt;&lt;wsp:rsid wsp:val=&quot;000F1E2D&quot;/&gt;&lt;wsp:rsid wsp:val=&quot;000F201C&quot;/&gt;&lt;wsp:rsid wsp:val=&quot;000F2A86&quot;/&gt;&lt;wsp:rsid wsp:val=&quot;000F39F5&quot;/&gt;&lt;wsp:rsid wsp:val=&quot;000F4F4C&quot;/&gt;&lt;wsp:rsid wsp:val=&quot;000F5629&quot;/&gt;&lt;wsp:rsid wsp:val=&quot;000F5AED&quot;/&gt;&lt;wsp:rsid wsp:val=&quot;000F76AD&quot;/&gt;&lt;wsp:rsid wsp:val=&quot;000F7991&quot;/&gt;&lt;wsp:rsid wsp:val=&quot;00100084&quot;/&gt;&lt;wsp:rsid wsp:val=&quot;001010D6&quot;/&gt;&lt;wsp:rsid wsp:val=&quot;00101143&quot;/&gt;&lt;wsp:rsid wsp:val=&quot;00103A8C&quot;/&gt;&lt;wsp:rsid wsp:val=&quot;00104C4A&quot;/&gt;&lt;wsp:rsid wsp:val=&quot;001053C0&quot;/&gt;&lt;wsp:rsid wsp:val=&quot;001061E8&quot;/&gt;&lt;wsp:rsid wsp:val=&quot;001076E5&quot;/&gt;&lt;wsp:rsid wsp:val=&quot;001108B6&quot;/&gt;&lt;wsp:rsid wsp:val=&quot;001109AF&quot;/&gt;&lt;wsp:rsid wsp:val=&quot;00110C8B&quot;/&gt;&lt;wsp:rsid wsp:val=&quot;00110DCF&quot;/&gt;&lt;wsp:rsid wsp:val=&quot;001138E4&quot;/&gt;&lt;wsp:rsid wsp:val=&quot;00115113&quot;/&gt;&lt;wsp:rsid wsp:val=&quot;00115B17&quot;/&gt;&lt;wsp:rsid wsp:val=&quot;00115C12&quot;/&gt;&lt;wsp:rsid wsp:val=&quot;00115C71&quot;/&gt;&lt;wsp:rsid wsp:val=&quot;00117675&quot;/&gt;&lt;wsp:rsid wsp:val=&quot;00120218&quot;/&gt;&lt;wsp:rsid wsp:val=&quot;0012057B&quot;/&gt;&lt;wsp:rsid wsp:val=&quot;00123241&quot;/&gt;&lt;wsp:rsid wsp:val=&quot;0012330A&quot;/&gt;&lt;wsp:rsid wsp:val=&quot;00123A88&quot;/&gt;&lt;wsp:rsid wsp:val=&quot;00123FDC&quot;/&gt;&lt;wsp:rsid wsp:val=&quot;0012523F&quot;/&gt;&lt;wsp:rsid wsp:val=&quot;0012535F&quot;/&gt;&lt;wsp:rsid wsp:val=&quot;00126DAA&quot;/&gt;&lt;wsp:rsid wsp:val=&quot;0013177B&quot;/&gt;&lt;wsp:rsid wsp:val=&quot;001333B5&quot;/&gt;&lt;wsp:rsid wsp:val=&quot;00134429&quot;/&gt;&lt;wsp:rsid wsp:val=&quot;001351C1&quot;/&gt;&lt;wsp:rsid wsp:val=&quot;00136F9B&quot;/&gt;&lt;wsp:rsid wsp:val=&quot;00137247&quot;/&gt;&lt;wsp:rsid wsp:val=&quot;00137D7F&quot;/&gt;&lt;wsp:rsid wsp:val=&quot;00142049&quot;/&gt;&lt;wsp:rsid wsp:val=&quot;00142931&quot;/&gt;&lt;wsp:rsid wsp:val=&quot;00142966&quot;/&gt;&lt;wsp:rsid wsp:val=&quot;001429A9&quot;/&gt;&lt;wsp:rsid wsp:val=&quot;00143202&quot;/&gt;&lt;wsp:rsid wsp:val=&quot;00145661&quot;/&gt;&lt;wsp:rsid wsp:val=&quot;00145C11&quot;/&gt;&lt;wsp:rsid wsp:val=&quot;00145E36&quot;/&gt;&lt;wsp:rsid wsp:val=&quot;00147738&quot;/&gt;&lt;wsp:rsid wsp:val=&quot;00150084&quot;/&gt;&lt;wsp:rsid wsp:val=&quot;00153302&quot;/&gt;&lt;wsp:rsid wsp:val=&quot;0015488A&quot;/&gt;&lt;wsp:rsid wsp:val=&quot;00154E14&quot;/&gt;&lt;wsp:rsid wsp:val=&quot;00154E6C&quot;/&gt;&lt;wsp:rsid wsp:val=&quot;00155FD8&quot;/&gt;&lt;wsp:rsid wsp:val=&quot;00157AE9&quot;/&gt;&lt;wsp:rsid wsp:val=&quot;001607F4&quot;/&gt;&lt;wsp:rsid wsp:val=&quot;00163884&quot;/&gt;&lt;wsp:rsid wsp:val=&quot;00163E7E&quot;/&gt;&lt;wsp:rsid wsp:val=&quot;001658E1&quot;/&gt;&lt;wsp:rsid wsp:val=&quot;00166416&quot;/&gt;&lt;wsp:rsid wsp:val=&quot;00167F6F&quot;/&gt;&lt;wsp:rsid wsp:val=&quot;00170B40&quot;/&gt;&lt;wsp:rsid wsp:val=&quot;00170F83&quot;/&gt;&lt;wsp:rsid wsp:val=&quot;00172687&quot;/&gt;&lt;wsp:rsid wsp:val=&quot;001730B4&quot;/&gt;&lt;wsp:rsid wsp:val=&quot;00173DB0&quot;/&gt;&lt;wsp:rsid wsp:val=&quot;00174349&quot;/&gt;&lt;wsp:rsid wsp:val=&quot;00174FE0&quot;/&gt;&lt;wsp:rsid wsp:val=&quot;00175A06&quot;/&gt;&lt;wsp:rsid wsp:val=&quot;00176743&quot;/&gt;&lt;wsp:rsid wsp:val=&quot;00176C11&quot;/&gt;&lt;wsp:rsid wsp:val=&quot;001775FE&quot;/&gt;&lt;wsp:rsid wsp:val=&quot;00180204&quot;/&gt;&lt;wsp:rsid wsp:val=&quot;001802AD&quot;/&gt;&lt;wsp:rsid wsp:val=&quot;001809EC&quot;/&gt;&lt;wsp:rsid wsp:val=&quot;00181965&quot;/&gt;&lt;wsp:rsid wsp:val=&quot;00182064&quot;/&gt;&lt;wsp:rsid wsp:val=&quot;00182338&quot;/&gt;&lt;wsp:rsid wsp:val=&quot;001829BD&quot;/&gt;&lt;wsp:rsid wsp:val=&quot;00182FBF&quot;/&gt;&lt;wsp:rsid wsp:val=&quot;001832BE&quot;/&gt;&lt;wsp:rsid wsp:val=&quot;0018512D&quot;/&gt;&lt;wsp:rsid wsp:val=&quot;001854CB&quot;/&gt;&lt;wsp:rsid wsp:val=&quot;001865D5&quot;/&gt;&lt;wsp:rsid wsp:val=&quot;001869DA&quot;/&gt;&lt;wsp:rsid wsp:val=&quot;001923E3&quot;/&gt;&lt;wsp:rsid wsp:val=&quot;00192AAD&quot;/&gt;&lt;wsp:rsid wsp:val=&quot;00192B04&quot;/&gt;&lt;wsp:rsid wsp:val=&quot;001936D0&quot;/&gt;&lt;wsp:rsid wsp:val=&quot;00193D46&quot;/&gt;&lt;wsp:rsid wsp:val=&quot;0019426F&quot;/&gt;&lt;wsp:rsid wsp:val=&quot;00194D50&quot;/&gt;&lt;wsp:rsid wsp:val=&quot;00197633&quot;/&gt;&lt;wsp:rsid wsp:val=&quot;00197806&quot;/&gt;&lt;wsp:rsid wsp:val=&quot;001A0D2A&quot;/&gt;&lt;wsp:rsid wsp:val=&quot;001A174E&quot;/&gt;&lt;wsp:rsid wsp:val=&quot;001A22EA&quot;/&gt;&lt;wsp:rsid wsp:val=&quot;001A311C&quot;/&gt;&lt;wsp:rsid wsp:val=&quot;001A332B&quot;/&gt;&lt;wsp:rsid wsp:val=&quot;001A3552&quot;/&gt;&lt;wsp:rsid wsp:val=&quot;001A363F&quot;/&gt;&lt;wsp:rsid wsp:val=&quot;001A3918&quot;/&gt;&lt;wsp:rsid wsp:val=&quot;001A4B7B&quot;/&gt;&lt;wsp:rsid wsp:val=&quot;001A52E7&quot;/&gt;&lt;wsp:rsid wsp:val=&quot;001A5A3B&quot;/&gt;&lt;wsp:rsid wsp:val=&quot;001B078A&quot;/&gt;&lt;wsp:rsid wsp:val=&quot;001B0A12&quot;/&gt;&lt;wsp:rsid wsp:val=&quot;001B0F92&quot;/&gt;&lt;wsp:rsid wsp:val=&quot;001B14B3&quot;/&gt;&lt;wsp:rsid wsp:val=&quot;001B1799&quot;/&gt;&lt;wsp:rsid wsp:val=&quot;001B1B76&quot;/&gt;&lt;wsp:rsid wsp:val=&quot;001B363A&quot;/&gt;&lt;wsp:rsid wsp:val=&quot;001B3A4B&quot;/&gt;&lt;wsp:rsid wsp:val=&quot;001B491D&quot;/&gt;&lt;wsp:rsid wsp:val=&quot;001B4C00&quot;/&gt;&lt;wsp:rsid wsp:val=&quot;001B5F77&quot;/&gt;&lt;wsp:rsid wsp:val=&quot;001B65E7&quot;/&gt;&lt;wsp:rsid wsp:val=&quot;001B6761&quot;/&gt;&lt;wsp:rsid wsp:val=&quot;001B6D3A&quot;/&gt;&lt;wsp:rsid wsp:val=&quot;001B6D8E&quot;/&gt;&lt;wsp:rsid wsp:val=&quot;001B7380&quot;/&gt;&lt;wsp:rsid wsp:val=&quot;001B7AF3&quot;/&gt;&lt;wsp:rsid wsp:val=&quot;001C16CD&quot;/&gt;&lt;wsp:rsid wsp:val=&quot;001C2CB5&quot;/&gt;&lt;wsp:rsid wsp:val=&quot;001C35BC&quot;/&gt;&lt;wsp:rsid wsp:val=&quot;001C3BA7&quot;/&gt;&lt;wsp:rsid wsp:val=&quot;001C4281&quot;/&gt;&lt;wsp:rsid wsp:val=&quot;001C4710&quot;/&gt;&lt;wsp:rsid wsp:val=&quot;001C52D9&quot;/&gt;&lt;wsp:rsid wsp:val=&quot;001C54F8&quot;/&gt;&lt;wsp:rsid wsp:val=&quot;001C58FD&quot;/&gt;&lt;wsp:rsid wsp:val=&quot;001D04B1&quot;/&gt;&lt;wsp:rsid wsp:val=&quot;001D1564&quot;/&gt;&lt;wsp:rsid wsp:val=&quot;001D1C53&quot;/&gt;&lt;wsp:rsid wsp:val=&quot;001D1D14&quot;/&gt;&lt;wsp:rsid wsp:val=&quot;001D2D53&quot;/&gt;&lt;wsp:rsid wsp:val=&quot;001D4675&quot;/&gt;&lt;wsp:rsid wsp:val=&quot;001D55E0&quot;/&gt;&lt;wsp:rsid wsp:val=&quot;001D581A&quot;/&gt;&lt;wsp:rsid wsp:val=&quot;001D5AD1&quot;/&gt;&lt;wsp:rsid wsp:val=&quot;001D618F&quot;/&gt;&lt;wsp:rsid wsp:val=&quot;001D61F7&quot;/&gt;&lt;wsp:rsid wsp:val=&quot;001D71AC&quot;/&gt;&lt;wsp:rsid wsp:val=&quot;001D736D&quot;/&gt;&lt;wsp:rsid wsp:val=&quot;001D7B1C&quot;/&gt;&lt;wsp:rsid wsp:val=&quot;001E0F96&quot;/&gt;&lt;wsp:rsid wsp:val=&quot;001E1420&quot;/&gt;&lt;wsp:rsid wsp:val=&quot;001E4985&quot;/&gt;&lt;wsp:rsid wsp:val=&quot;001E6539&quot;/&gt;&lt;wsp:rsid wsp:val=&quot;001E7039&quot;/&gt;&lt;wsp:rsid wsp:val=&quot;001F2E7E&quot;/&gt;&lt;wsp:rsid wsp:val=&quot;001F331E&quot;/&gt;&lt;wsp:rsid wsp:val=&quot;001F4618&quot;/&gt;&lt;wsp:rsid wsp:val=&quot;001F5E1F&quot;/&gt;&lt;wsp:rsid wsp:val=&quot;001F67D0&quot;/&gt;&lt;wsp:rsid wsp:val=&quot;001F6FEF&quot;/&gt;&lt;wsp:rsid wsp:val=&quot;001F7D71&quot;/&gt;&lt;wsp:rsid wsp:val=&quot;0020031E&quot;/&gt;&lt;wsp:rsid wsp:val=&quot;0020165E&quot;/&gt;&lt;wsp:rsid wsp:val=&quot;00201A7B&quot;/&gt;&lt;wsp:rsid wsp:val=&quot;00202453&quot;/&gt;&lt;wsp:rsid wsp:val=&quot;00202694&quot;/&gt;&lt;wsp:rsid wsp:val=&quot;00202862&quot;/&gt;&lt;wsp:rsid wsp:val=&quot;002028C6&quot;/&gt;&lt;wsp:rsid wsp:val=&quot;00202A88&quot;/&gt;&lt;wsp:rsid wsp:val=&quot;00202B37&quot;/&gt;&lt;wsp:rsid wsp:val=&quot;00203D90&quot;/&gt;&lt;wsp:rsid wsp:val=&quot;00205057&quot;/&gt;&lt;wsp:rsid wsp:val=&quot;00207839&quot;/&gt;&lt;wsp:rsid wsp:val=&quot;0021032C&quot;/&gt;&lt;wsp:rsid wsp:val=&quot;002123FB&quot;/&gt;&lt;wsp:rsid wsp:val=&quot;0021440A&quot;/&gt;&lt;wsp:rsid wsp:val=&quot;0021441B&quot;/&gt;&lt;wsp:rsid wsp:val=&quot;002221C5&quot;/&gt;&lt;wsp:rsid wsp:val=&quot;002221EE&quot;/&gt;&lt;wsp:rsid wsp:val=&quot;002228F2&quot;/&gt;&lt;wsp:rsid wsp:val=&quot;00222D78&quot;/&gt;&lt;wsp:rsid wsp:val=&quot;002239AF&quot;/&gt;&lt;wsp:rsid wsp:val=&quot;00223DF3&quot;/&gt;&lt;wsp:rsid wsp:val=&quot;002241AE&quot;/&gt;&lt;wsp:rsid wsp:val=&quot;00224E6A&quot;/&gt;&lt;wsp:rsid wsp:val=&quot;002266DE&quot;/&gt;&lt;wsp:rsid wsp:val=&quot;002277AA&quot;/&gt;&lt;wsp:rsid wsp:val=&quot;00230DFA&quot;/&gt;&lt;wsp:rsid wsp:val=&quot;002313F5&quot;/&gt;&lt;wsp:rsid wsp:val=&quot;00231432&quot;/&gt;&lt;wsp:rsid wsp:val=&quot;00233AD4&quot;/&gt;&lt;wsp:rsid wsp:val=&quot;00235912&quot;/&gt;&lt;wsp:rsid wsp:val=&quot;00236066&quot;/&gt;&lt;wsp:rsid wsp:val=&quot;00236A37&quot;/&gt;&lt;wsp:rsid wsp:val=&quot;00240CA3&quot;/&gt;&lt;wsp:rsid wsp:val=&quot;002419E6&quot;/&gt;&lt;wsp:rsid wsp:val=&quot;00241B7B&quot;/&gt;&lt;wsp:rsid wsp:val=&quot;00241BC8&quot;/&gt;&lt;wsp:rsid wsp:val=&quot;002428A2&quot;/&gt;&lt;wsp:rsid wsp:val=&quot;0024498D&quot;/&gt;&lt;wsp:rsid wsp:val=&quot;00244B4D&quot;/&gt;&lt;wsp:rsid wsp:val=&quot;0024593B&quot;/&gt;&lt;wsp:rsid wsp:val=&quot;00245A89&quot;/&gt;&lt;wsp:rsid wsp:val=&quot;002465BC&quot;/&gt;&lt;wsp:rsid wsp:val=&quot;00246946&quot;/&gt;&lt;wsp:rsid wsp:val=&quot;002478C8&quot;/&gt;&lt;wsp:rsid wsp:val=&quot;00247FB9&quot;/&gt;&lt;wsp:rsid wsp:val=&quot;00250D12&quot;/&gt;&lt;wsp:rsid wsp:val=&quot;00251B4E&quot;/&gt;&lt;wsp:rsid wsp:val=&quot;0025224A&quot;/&gt;&lt;wsp:rsid wsp:val=&quot;00253C96&quot;/&gt;&lt;wsp:rsid wsp:val=&quot;00254610&quot;/&gt;&lt;wsp:rsid wsp:val=&quot;00254D1C&quot;/&gt;&lt;wsp:rsid wsp:val=&quot;0025582F&quot;/&gt;&lt;wsp:rsid wsp:val=&quot;00255A42&quot;/&gt;&lt;wsp:rsid wsp:val=&quot;00255BE6&quot;/&gt;&lt;wsp:rsid wsp:val=&quot;002568A3&quot;/&gt;&lt;wsp:rsid wsp:val=&quot;00257AC0&quot;/&gt;&lt;wsp:rsid wsp:val=&quot;00257BEC&quot;/&gt;&lt;wsp:rsid wsp:val=&quot;0026197C&quot;/&gt;&lt;wsp:rsid wsp:val=&quot;00261E74&quot;/&gt;&lt;wsp:rsid wsp:val=&quot;00262BF0&quot;/&gt;&lt;wsp:rsid wsp:val=&quot;00262ED0&quot;/&gt;&lt;wsp:rsid wsp:val=&quot;00262EF6&quot;/&gt;&lt;wsp:rsid wsp:val=&quot;00263E39&quot;/&gt;&lt;wsp:rsid wsp:val=&quot;0026481C&quot;/&gt;&lt;wsp:rsid wsp:val=&quot;00264B0B&quot;/&gt;&lt;wsp:rsid wsp:val=&quot;00265BF2&quot;/&gt;&lt;wsp:rsid wsp:val=&quot;00266B1D&quot;/&gt;&lt;wsp:rsid wsp:val=&quot;00266E17&quot;/&gt;&lt;wsp:rsid wsp:val=&quot;00267788&quot;/&gt;&lt;wsp:rsid wsp:val=&quot;00267FC7&quot;/&gt;&lt;wsp:rsid wsp:val=&quot;002701F3&quot;/&gt;&lt;wsp:rsid wsp:val=&quot;0027082E&quot;/&gt;&lt;wsp:rsid wsp:val=&quot;00271F8B&quot;/&gt;&lt;wsp:rsid wsp:val=&quot;00273D30&quot;/&gt;&lt;wsp:rsid wsp:val=&quot;00273E13&quot;/&gt;&lt;wsp:rsid wsp:val=&quot;0027560A&quot;/&gt;&lt;wsp:rsid wsp:val=&quot;00276430&quot;/&gt;&lt;wsp:rsid wsp:val=&quot;00277B99&quot;/&gt;&lt;wsp:rsid wsp:val=&quot;00277C27&quot;/&gt;&lt;wsp:rsid wsp:val=&quot;00280805&quot;/&gt;&lt;wsp:rsid wsp:val=&quot;00280B81&quot;/&gt;&lt;wsp:rsid wsp:val=&quot;00282589&quot;/&gt;&lt;wsp:rsid wsp:val=&quot;00282A1F&quot;/&gt;&lt;wsp:rsid wsp:val=&quot;00282AE6&quot;/&gt;&lt;wsp:rsid wsp:val=&quot;00283793&quot;/&gt;&lt;wsp:rsid wsp:val=&quot;002838ED&quot;/&gt;&lt;wsp:rsid wsp:val=&quot;002853D1&quot;/&gt;&lt;wsp:rsid wsp:val=&quot;00285A18&quot;/&gt;&lt;wsp:rsid wsp:val=&quot;00286549&quot;/&gt;&lt;wsp:rsid wsp:val=&quot;00286F88&quot;/&gt;&lt;wsp:rsid wsp:val=&quot;002902AA&quot;/&gt;&lt;wsp:rsid wsp:val=&quot;0029317A&quot;/&gt;&lt;wsp:rsid wsp:val=&quot;00293BF7&quot;/&gt;&lt;wsp:rsid wsp:val=&quot;00294CB9&quot;/&gt;&lt;wsp:rsid wsp:val=&quot;002957F1&quot;/&gt;&lt;wsp:rsid wsp:val=&quot;00295E86&quot;/&gt;&lt;wsp:rsid wsp:val=&quot;002A0CC1&quot;/&gt;&lt;wsp:rsid wsp:val=&quot;002A12E3&quot;/&gt;&lt;wsp:rsid wsp:val=&quot;002A21D5&quot;/&gt;&lt;wsp:rsid wsp:val=&quot;002A286D&quot;/&gt;&lt;wsp:rsid wsp:val=&quot;002A3A75&quot;/&gt;&lt;wsp:rsid wsp:val=&quot;002A4D31&quot;/&gt;&lt;wsp:rsid wsp:val=&quot;002A5B41&quot;/&gt;&lt;wsp:rsid wsp:val=&quot;002A5D91&quot;/&gt;&lt;wsp:rsid wsp:val=&quot;002A5D9A&quot;/&gt;&lt;wsp:rsid wsp:val=&quot;002A6B29&quot;/&gt;&lt;wsp:rsid wsp:val=&quot;002B01D2&quot;/&gt;&lt;wsp:rsid wsp:val=&quot;002B020F&quot;/&gt;&lt;wsp:rsid wsp:val=&quot;002B14D2&quot;/&gt;&lt;wsp:rsid wsp:val=&quot;002B197A&quot;/&gt;&lt;wsp:rsid wsp:val=&quot;002B254E&quot;/&gt;&lt;wsp:rsid wsp:val=&quot;002B57E3&quot;/&gt;&lt;wsp:rsid wsp:val=&quot;002B706C&quot;/&gt;&lt;wsp:rsid wsp:val=&quot;002B7825&quot;/&gt;&lt;wsp:rsid wsp:val=&quot;002C04B7&quot;/&gt;&lt;wsp:rsid wsp:val=&quot;002C0CA8&quot;/&gt;&lt;wsp:rsid wsp:val=&quot;002C175D&quot;/&gt;&lt;wsp:rsid wsp:val=&quot;002D01B5&quot;/&gt;&lt;wsp:rsid wsp:val=&quot;002D0E4B&quot;/&gt;&lt;wsp:rsid wsp:val=&quot;002D3386&quot;/&gt;&lt;wsp:rsid wsp:val=&quot;002D33BA&quot;/&gt;&lt;wsp:rsid wsp:val=&quot;002D36EF&quot;/&gt;&lt;wsp:rsid wsp:val=&quot;002D3CCD&quot;/&gt;&lt;wsp:rsid wsp:val=&quot;002D3ECB&quot;/&gt;&lt;wsp:rsid wsp:val=&quot;002D6F90&quot;/&gt;&lt;wsp:rsid wsp:val=&quot;002E01B0&quot;/&gt;&lt;wsp:rsid wsp:val=&quot;002E0694&quot;/&gt;&lt;wsp:rsid wsp:val=&quot;002E06F0&quot;/&gt;&lt;wsp:rsid wsp:val=&quot;002E163A&quot;/&gt;&lt;wsp:rsid wsp:val=&quot;002E1870&quot;/&gt;&lt;wsp:rsid wsp:val=&quot;002E1BBD&quot;/&gt;&lt;wsp:rsid wsp:val=&quot;002E21E5&quot;/&gt;&lt;wsp:rsid wsp:val=&quot;002E2D88&quot;/&gt;&lt;wsp:rsid wsp:val=&quot;002E2F69&quot;/&gt;&lt;wsp:rsid wsp:val=&quot;002E7333&quot;/&gt;&lt;wsp:rsid wsp:val=&quot;002E74FA&quot;/&gt;&lt;wsp:rsid wsp:val=&quot;002F0492&quot;/&gt;&lt;wsp:rsid wsp:val=&quot;002F45C5&quot;/&gt;&lt;wsp:rsid wsp:val=&quot;002F526D&quot;/&gt;&lt;wsp:rsid wsp:val=&quot;002F778B&quot;/&gt;&lt;wsp:rsid wsp:val=&quot;00304D90&quot;/&gt;&lt;wsp:rsid wsp:val=&quot;0030623F&quot;/&gt;&lt;wsp:rsid wsp:val=&quot;00306D96&quot;/&gt;&lt;wsp:rsid wsp:val=&quot;00311FC6&quot;/&gt;&lt;wsp:rsid wsp:val=&quot;0031285D&quot;/&gt;&lt;wsp:rsid wsp:val=&quot;0031348A&quot;/&gt;&lt;wsp:rsid wsp:val=&quot;00314FE9&quot;/&gt;&lt;wsp:rsid wsp:val=&quot;00315AD9&quot;/&gt;&lt;wsp:rsid wsp:val=&quot;00315C1E&quot;/&gt;&lt;wsp:rsid wsp:val=&quot;00316CB3&quot;/&gt;&lt;wsp:rsid wsp:val=&quot;003177A3&quot;/&gt;&lt;wsp:rsid wsp:val=&quot;00317AA8&quot;/&gt;&lt;wsp:rsid wsp:val=&quot;00320335&quot;/&gt;&lt;wsp:rsid wsp:val=&quot;0032279F&quot;/&gt;&lt;wsp:rsid wsp:val=&quot;003231C0&quot;/&gt;&lt;wsp:rsid wsp:val=&quot;00323A42&quot;/&gt;&lt;wsp:rsid wsp:val=&quot;0032419C&quot;/&gt;&lt;wsp:rsid wsp:val=&quot;003246A0&quot;/&gt;&lt;wsp:rsid wsp:val=&quot;00324FD9&quot;/&gt;&lt;wsp:rsid wsp:val=&quot;00325B68&quot;/&gt;&lt;wsp:rsid wsp:val=&quot;00326238&quot;/&gt;&lt;wsp:rsid wsp:val=&quot;00327535&quot;/&gt;&lt;wsp:rsid wsp:val=&quot;00327BE2&quot;/&gt;&lt;wsp:rsid wsp:val=&quot;00327E83&quot;/&gt;&lt;wsp:rsid wsp:val=&quot;00330009&quot;/&gt;&lt;wsp:rsid wsp:val=&quot;00330886&quot;/&gt;&lt;wsp:rsid wsp:val=&quot;00330B04&quot;/&gt;&lt;wsp:rsid wsp:val=&quot;0033223F&quot;/&gt;&lt;wsp:rsid wsp:val=&quot;003334E5&quot;/&gt;&lt;wsp:rsid wsp:val=&quot;00333F85&quot;/&gt;&lt;wsp:rsid wsp:val=&quot;00335262&quot;/&gt;&lt;wsp:rsid wsp:val=&quot;00336190&quot;/&gt;&lt;wsp:rsid wsp:val=&quot;00336ED9&quot;/&gt;&lt;wsp:rsid wsp:val=&quot;00341684&quot;/&gt;&lt;wsp:rsid wsp:val=&quot;003429E7&quot;/&gt;&lt;wsp:rsid wsp:val=&quot;00345483&quot;/&gt;&lt;wsp:rsid wsp:val=&quot;003466C4&quot;/&gt;&lt;wsp:rsid wsp:val=&quot;00346708&quot;/&gt;&lt;wsp:rsid wsp:val=&quot;00347CE3&quot;/&gt;&lt;wsp:rsid wsp:val=&quot;00352020&quot;/&gt;&lt;wsp:rsid wsp:val=&quot;0035237A&quot;/&gt;&lt;wsp:rsid wsp:val=&quot;003527C5&quot;/&gt;&lt;wsp:rsid wsp:val=&quot;00355260&quot;/&gt;&lt;wsp:rsid wsp:val=&quot;00355A31&quot;/&gt;&lt;wsp:rsid wsp:val=&quot;00357304&quot;/&gt;&lt;wsp:rsid wsp:val=&quot;003608EC&quot;/&gt;&lt;wsp:rsid wsp:val=&quot;00361CF6&quot;/&gt;&lt;wsp:rsid wsp:val=&quot;00362A3C&quot;/&gt;&lt;wsp:rsid wsp:val=&quot;00363808&quot;/&gt;&lt;wsp:rsid wsp:val=&quot;00364945&quot;/&gt;&lt;wsp:rsid wsp:val=&quot;0036563B&quot;/&gt;&lt;wsp:rsid wsp:val=&quot;0036572F&quot;/&gt;&lt;wsp:rsid wsp:val=&quot;00365D3A&quot;/&gt;&lt;wsp:rsid wsp:val=&quot;00366016&quot;/&gt;&lt;wsp:rsid wsp:val=&quot;003664B9&quot;/&gt;&lt;wsp:rsid wsp:val=&quot;00366AC6&quot;/&gt;&lt;wsp:rsid wsp:val=&quot;0036770F&quot;/&gt;&lt;wsp:rsid wsp:val=&quot;003715F9&quot;/&gt;&lt;wsp:rsid wsp:val=&quot;00372D75&quot;/&gt;&lt;wsp:rsid wsp:val=&quot;00374921&quot;/&gt;&lt;wsp:rsid wsp:val=&quot;00377948&quot;/&gt;&lt;wsp:rsid wsp:val=&quot;003813E0&quot;/&gt;&lt;wsp:rsid wsp:val=&quot;0038189A&quot;/&gt;&lt;wsp:rsid wsp:val=&quot;0038281F&quot;/&gt;&lt;wsp:rsid wsp:val=&quot;00382B37&quot;/&gt;&lt;wsp:rsid wsp:val=&quot;003853C2&quot;/&gt;&lt;wsp:rsid wsp:val=&quot;00385E98&quot;/&gt;&lt;wsp:rsid wsp:val=&quot;00386F94&quot;/&gt;&lt;wsp:rsid wsp:val=&quot;00387F83&quot;/&gt;&lt;wsp:rsid wsp:val=&quot;003917D3&quot;/&gt;&lt;wsp:rsid wsp:val=&quot;00391AC8&quot;/&gt;&lt;wsp:rsid wsp:val=&quot;003922C3&quot;/&gt;&lt;wsp:rsid wsp:val=&quot;00392CEF&quot;/&gt;&lt;wsp:rsid wsp:val=&quot;00392FD4&quot;/&gt;&lt;wsp:rsid wsp:val=&quot;00393635&quot;/&gt;&lt;wsp:rsid wsp:val=&quot;003941F3&quot;/&gt;&lt;wsp:rsid wsp:val=&quot;003946A9&quot;/&gt;&lt;wsp:rsid wsp:val=&quot;00394C6C&quot;/&gt;&lt;wsp:rsid wsp:val=&quot;00395AA2&quot;/&gt;&lt;wsp:rsid wsp:val=&quot;00395D20&quot;/&gt;&lt;wsp:rsid wsp:val=&quot;003965E5&quot;/&gt;&lt;wsp:rsid wsp:val=&quot;0039698D&quot;/&gt;&lt;wsp:rsid wsp:val=&quot;003A1153&quot;/&gt;&lt;wsp:rsid wsp:val=&quot;003A134D&quot;/&gt;&lt;wsp:rsid wsp:val=&quot;003A16D2&quot;/&gt;&lt;wsp:rsid wsp:val=&quot;003A1850&quot;/&gt;&lt;wsp:rsid wsp:val=&quot;003A3E76&quot;/&gt;&lt;wsp:rsid wsp:val=&quot;003A4B58&quot;/&gt;&lt;wsp:rsid wsp:val=&quot;003A55FC&quot;/&gt;&lt;wsp:rsid wsp:val=&quot;003A6450&quot;/&gt;&lt;wsp:rsid wsp:val=&quot;003A775A&quot;/&gt;&lt;wsp:rsid wsp:val=&quot;003B0FCC&quot;/&gt;&lt;wsp:rsid wsp:val=&quot;003B1B1A&quot;/&gt;&lt;wsp:rsid wsp:val=&quot;003B2B61&quot;/&gt;&lt;wsp:rsid wsp:val=&quot;003B302A&quot;/&gt;&lt;wsp:rsid wsp:val=&quot;003B3436&quot;/&gt;&lt;wsp:rsid wsp:val=&quot;003B3F4E&quot;/&gt;&lt;wsp:rsid wsp:val=&quot;003B492B&quot;/&gt;&lt;wsp:rsid wsp:val=&quot;003B538A&quot;/&gt;&lt;wsp:rsid wsp:val=&quot;003B5E9D&quot;/&gt;&lt;wsp:rsid wsp:val=&quot;003C00BE&quot;/&gt;&lt;wsp:rsid wsp:val=&quot;003C0216&quot;/&gt;&lt;wsp:rsid wsp:val=&quot;003C0DBF&quot;/&gt;&lt;wsp:rsid wsp:val=&quot;003C0FD4&quot;/&gt;&lt;wsp:rsid wsp:val=&quot;003C1802&quot;/&gt;&lt;wsp:rsid wsp:val=&quot;003C25AF&quot;/&gt;&lt;wsp:rsid wsp:val=&quot;003C448C&quot;/&gt;&lt;wsp:rsid wsp:val=&quot;003C5744&quot;/&gt;&lt;wsp:rsid wsp:val=&quot;003D0215&quot;/&gt;&lt;wsp:rsid wsp:val=&quot;003D0BBA&quot;/&gt;&lt;wsp:rsid wsp:val=&quot;003D0C41&quot;/&gt;&lt;wsp:rsid wsp:val=&quot;003D1198&quot;/&gt;&lt;wsp:rsid wsp:val=&quot;003D17E4&quot;/&gt;&lt;wsp:rsid wsp:val=&quot;003D3668&quot;/&gt;&lt;wsp:rsid wsp:val=&quot;003D3E60&quot;/&gt;&lt;wsp:rsid wsp:val=&quot;003D5952&quot;/&gt;&lt;wsp:rsid wsp:val=&quot;003D61E8&quot;/&gt;&lt;wsp:rsid wsp:val=&quot;003D66C0&quot;/&gt;&lt;wsp:rsid wsp:val=&quot;003D66E0&quot;/&gt;&lt;wsp:rsid wsp:val=&quot;003D67BC&quot;/&gt;&lt;wsp:rsid wsp:val=&quot;003D7DC3&quot;/&gt;&lt;wsp:rsid wsp:val=&quot;003E0AFF&quot;/&gt;&lt;wsp:rsid wsp:val=&quot;003E0BA2&quot;/&gt;&lt;wsp:rsid wsp:val=&quot;003E20C9&quot;/&gt;&lt;wsp:rsid wsp:val=&quot;003E3D3A&quot;/&gt;&lt;wsp:rsid wsp:val=&quot;003E5CDE&quot;/&gt;&lt;wsp:rsid wsp:val=&quot;003F01C4&quot;/&gt;&lt;wsp:rsid wsp:val=&quot;003F0225&quot;/&gt;&lt;wsp:rsid wsp:val=&quot;003F03F0&quot;/&gt;&lt;wsp:rsid wsp:val=&quot;003F2347&quot;/&gt;&lt;wsp:rsid wsp:val=&quot;003F2714&quot;/&gt;&lt;wsp:rsid wsp:val=&quot;003F3860&quot;/&gt;&lt;wsp:rsid wsp:val=&quot;003F42A7&quot;/&gt;&lt;wsp:rsid wsp:val=&quot;003F57B6&quot;/&gt;&lt;wsp:rsid wsp:val=&quot;003F679C&quot;/&gt;&lt;wsp:rsid wsp:val=&quot;003F773F&quot;/&gt;&lt;wsp:rsid wsp:val=&quot;003F7A14&quot;/&gt;&lt;wsp:rsid wsp:val=&quot;00400FE0&quot;/&gt;&lt;wsp:rsid wsp:val=&quot;00402E8A&quot;/&gt;&lt;wsp:rsid wsp:val=&quot;00403BC6&quot;/&gt;&lt;wsp:rsid wsp:val=&quot;0040403D&quot;/&gt;&lt;wsp:rsid wsp:val=&quot;00404B43&quot;/&gt;&lt;wsp:rsid wsp:val=&quot;00404CCA&quot;/&gt;&lt;wsp:rsid wsp:val=&quot;00405887&quot;/&gt;&lt;wsp:rsid wsp:val=&quot;00405BFD&quot;/&gt;&lt;wsp:rsid wsp:val=&quot;00407BFF&quot;/&gt;&lt;wsp:rsid wsp:val=&quot;00407F1E&quot;/&gt;&lt;wsp:rsid wsp:val=&quot;004104D6&quot;/&gt;&lt;wsp:rsid wsp:val=&quot;00410F0F&quot;/&gt;&lt;wsp:rsid wsp:val=&quot;0041225C&quot;/&gt;&lt;wsp:rsid wsp:val=&quot;00412384&quot;/&gt;&lt;wsp:rsid wsp:val=&quot;00413068&quot;/&gt;&lt;wsp:rsid wsp:val=&quot;00414912&quot;/&gt;&lt;wsp:rsid wsp:val=&quot;00414A76&quot;/&gt;&lt;wsp:rsid wsp:val=&quot;00415281&quot;/&gt;&lt;wsp:rsid wsp:val=&quot;004153CF&quot;/&gt;&lt;wsp:rsid wsp:val=&quot;004159D9&quot;/&gt;&lt;wsp:rsid wsp:val=&quot;00415C59&quot;/&gt;&lt;wsp:rsid wsp:val=&quot;00417CD0&quot;/&gt;&lt;wsp:rsid wsp:val=&quot;00417D25&quot;/&gt;&lt;wsp:rsid wsp:val=&quot;004208AC&quot;/&gt;&lt;wsp:rsid wsp:val=&quot;004229CD&quot;/&gt;&lt;wsp:rsid wsp:val=&quot;00423131&quot;/&gt;&lt;wsp:rsid wsp:val=&quot;00424BF6&quot;/&gt;&lt;wsp:rsid wsp:val=&quot;00424F96&quot;/&gt;&lt;wsp:rsid wsp:val=&quot;004256C1&quot;/&gt;&lt;wsp:rsid wsp:val=&quot;00426CF7&quot;/&gt;&lt;wsp:rsid wsp:val=&quot;004274C9&quot;/&gt;&lt;wsp:rsid wsp:val=&quot;00427C24&quot;/&gt;&lt;wsp:rsid wsp:val=&quot;0043001E&quot;/&gt;&lt;wsp:rsid wsp:val=&quot;004319A9&quot;/&gt;&lt;wsp:rsid wsp:val=&quot;00432079&quot;/&gt;&lt;wsp:rsid wsp:val=&quot;0043309D&quot;/&gt;&lt;wsp:rsid wsp:val=&quot;0043342D&quot;/&gt;&lt;wsp:rsid wsp:val=&quot;00433461&quot;/&gt;&lt;wsp:rsid wsp:val=&quot;0043391E&quot;/&gt;&lt;wsp:rsid wsp:val=&quot;00433D8E&quot;/&gt;&lt;wsp:rsid wsp:val=&quot;004350A9&quot;/&gt;&lt;wsp:rsid wsp:val=&quot;0043514E&quot;/&gt;&lt;wsp:rsid wsp:val=&quot;0043566B&quot;/&gt;&lt;wsp:rsid wsp:val=&quot;00436270&quot;/&gt;&lt;wsp:rsid wsp:val=&quot;004366D1&quot;/&gt;&lt;wsp:rsid wsp:val=&quot;0043712D&quot;/&gt;&lt;wsp:rsid wsp:val=&quot;00440E6F&quot;/&gt;&lt;wsp:rsid wsp:val=&quot;00440ECF&quot;/&gt;&lt;wsp:rsid wsp:val=&quot;00445B4F&quot;/&gt;&lt;wsp:rsid wsp:val=&quot;00450C89&quot;/&gt;&lt;wsp:rsid wsp:val=&quot;00450FD6&quot;/&gt;&lt;wsp:rsid wsp:val=&quot;0045134B&quot;/&gt;&lt;wsp:rsid wsp:val=&quot;00452CF2&quot;/&gt;&lt;wsp:rsid wsp:val=&quot;00453DF3&quot;/&gt;&lt;wsp:rsid wsp:val=&quot;00455052&quot;/&gt;&lt;wsp:rsid wsp:val=&quot;004561CC&quot;/&gt;&lt;wsp:rsid wsp:val=&quot;00456AE8&quot;/&gt;&lt;wsp:rsid wsp:val=&quot;00457864&quot;/&gt;&lt;wsp:rsid wsp:val=&quot;00457C88&quot;/&gt;&lt;wsp:rsid wsp:val=&quot;004600EC&quot;/&gt;&lt;wsp:rsid wsp:val=&quot;0046276C&quot;/&gt;&lt;wsp:rsid wsp:val=&quot;004633EB&quot;/&gt;&lt;wsp:rsid wsp:val=&quot;00465269&quot;/&gt;&lt;wsp:rsid wsp:val=&quot;00465A53&quot;/&gt;&lt;wsp:rsid wsp:val=&quot;0046683E&quot;/&gt;&lt;wsp:rsid wsp:val=&quot;004671FC&quot;/&gt;&lt;wsp:rsid wsp:val=&quot;00467337&quot;/&gt;&lt;wsp:rsid wsp:val=&quot;00470786&quot;/&gt;&lt;wsp:rsid wsp:val=&quot;00471511&quot;/&gt;&lt;wsp:rsid wsp:val=&quot;00471A5E&quot;/&gt;&lt;wsp:rsid wsp:val=&quot;00471ADC&quot;/&gt;&lt;wsp:rsid wsp:val=&quot;00472C5F&quot;/&gt;&lt;wsp:rsid wsp:val=&quot;00473609&quot;/&gt;&lt;wsp:rsid wsp:val=&quot;00474436&quot;/&gt;&lt;wsp:rsid wsp:val=&quot;00474C4F&quot;/&gt;&lt;wsp:rsid wsp:val=&quot;00474EB0&quot;/&gt;&lt;wsp:rsid wsp:val=&quot;00475107&quot;/&gt;&lt;wsp:rsid wsp:val=&quot;00475A33&quot;/&gt;&lt;wsp:rsid wsp:val=&quot;00475DDC&quot;/&gt;&lt;wsp:rsid wsp:val=&quot;00475ECA&quot;/&gt;&lt;wsp:rsid wsp:val=&quot;004763D7&quot;/&gt;&lt;wsp:rsid wsp:val=&quot;004778AA&quot;/&gt;&lt;wsp:rsid wsp:val=&quot;00477A39&quot;/&gt;&lt;wsp:rsid wsp:val=&quot;00482D0D&quot;/&gt;&lt;wsp:rsid wsp:val=&quot;00483229&quot;/&gt;&lt;wsp:rsid wsp:val=&quot;004838FF&quot;/&gt;&lt;wsp:rsid wsp:val=&quot;00485BCD&quot;/&gt;&lt;wsp:rsid wsp:val=&quot;004871EF&quot;/&gt;&lt;wsp:rsid wsp:val=&quot;004904CB&quot;/&gt;&lt;wsp:rsid wsp:val=&quot;00491ECD&quot;/&gt;&lt;wsp:rsid wsp:val=&quot;0049286D&quot;/&gt;&lt;wsp:rsid wsp:val=&quot;004949E9&quot;/&gt;&lt;wsp:rsid wsp:val=&quot;00495635&quot;/&gt;&lt;wsp:rsid wsp:val=&quot;00495797&quot;/&gt;&lt;wsp:rsid wsp:val=&quot;00495DFB&quot;/&gt;&lt;wsp:rsid wsp:val=&quot;00496206&quot;/&gt;&lt;wsp:rsid wsp:val=&quot;004A02EB&quot;/&gt;&lt;wsp:rsid wsp:val=&quot;004A1503&quot;/&gt;&lt;wsp:rsid wsp:val=&quot;004A1772&quot;/&gt;&lt;wsp:rsid wsp:val=&quot;004A37FA&quot;/&gt;&lt;wsp:rsid wsp:val=&quot;004A388F&quot;/&gt;&lt;wsp:rsid wsp:val=&quot;004A417C&quot;/&gt;&lt;wsp:rsid wsp:val=&quot;004A51FE&quot;/&gt;&lt;wsp:rsid wsp:val=&quot;004A54E3&quot;/&gt;&lt;wsp:rsid wsp:val=&quot;004A5FB8&quot;/&gt;&lt;wsp:rsid wsp:val=&quot;004A7522&quot;/&gt;&lt;wsp:rsid wsp:val=&quot;004B0476&quot;/&gt;&lt;wsp:rsid wsp:val=&quot;004B203F&quot;/&gt;&lt;wsp:rsid wsp:val=&quot;004B2195&quot;/&gt;&lt;wsp:rsid wsp:val=&quot;004B3DE6&quot;/&gt;&lt;wsp:rsid wsp:val=&quot;004B595A&quot;/&gt;&lt;wsp:rsid wsp:val=&quot;004B6567&quot;/&gt;&lt;wsp:rsid wsp:val=&quot;004B6955&quot;/&gt;&lt;wsp:rsid wsp:val=&quot;004B7358&quot;/&gt;&lt;wsp:rsid wsp:val=&quot;004B7A44&quot;/&gt;&lt;wsp:rsid wsp:val=&quot;004C07F2&quot;/&gt;&lt;wsp:rsid wsp:val=&quot;004C1A41&quot;/&gt;&lt;wsp:rsid wsp:val=&quot;004C284A&quot;/&gt;&lt;wsp:rsid wsp:val=&quot;004C289B&quot;/&gt;&lt;wsp:rsid wsp:val=&quot;004C3144&quot;/&gt;&lt;wsp:rsid wsp:val=&quot;004C49BC&quot;/&gt;&lt;wsp:rsid wsp:val=&quot;004C6203&quot;/&gt;&lt;wsp:rsid wsp:val=&quot;004C64DD&quot;/&gt;&lt;wsp:rsid wsp:val=&quot;004C6B74&quot;/&gt;&lt;wsp:rsid wsp:val=&quot;004D05A3&quot;/&gt;&lt;wsp:rsid wsp:val=&quot;004D073C&quot;/&gt;&lt;wsp:rsid wsp:val=&quot;004D0A44&quot;/&gt;&lt;wsp:rsid wsp:val=&quot;004D1268&quot;/&gt;&lt;wsp:rsid wsp:val=&quot;004D2074&quot;/&gt;&lt;wsp:rsid wsp:val=&quot;004D261F&quot;/&gt;&lt;wsp:rsid wsp:val=&quot;004D2BE0&quot;/&gt;&lt;wsp:rsid wsp:val=&quot;004D308E&quot;/&gt;&lt;wsp:rsid wsp:val=&quot;004D4D49&quot;/&gt;&lt;wsp:rsid wsp:val=&quot;004D5273&quot;/&gt;&lt;wsp:rsid wsp:val=&quot;004D7568&quot;/&gt;&lt;wsp:rsid wsp:val=&quot;004D7FE4&quot;/&gt;&lt;wsp:rsid wsp:val=&quot;004E1145&quot;/&gt;&lt;wsp:rsid wsp:val=&quot;004E1D8D&quot;/&gt;&lt;wsp:rsid wsp:val=&quot;004E1F57&quot;/&gt;&lt;wsp:rsid wsp:val=&quot;004E3A8F&quot;/&gt;&lt;wsp:rsid wsp:val=&quot;004E3D61&quot;/&gt;&lt;wsp:rsid wsp:val=&quot;004E4421&quot;/&gt;&lt;wsp:rsid wsp:val=&quot;004E5632&quot;/&gt;&lt;wsp:rsid wsp:val=&quot;004E6358&quot;/&gt;&lt;wsp:rsid wsp:val=&quot;004E68C6&quot;/&gt;&lt;wsp:rsid wsp:val=&quot;004E7A75&quot;/&gt;&lt;wsp:rsid wsp:val=&quot;004E7DBF&quot;/&gt;&lt;wsp:rsid wsp:val=&quot;004F3890&quot;/&gt;&lt;wsp:rsid wsp:val=&quot;004F3CA2&quot;/&gt;&lt;wsp:rsid wsp:val=&quot;004F42FC&quot;/&gt;&lt;wsp:rsid wsp:val=&quot;00501309&quot;/&gt;&lt;wsp:rsid wsp:val=&quot;005025CD&quot;/&gt;&lt;wsp:rsid wsp:val=&quot;00503CD3&quot;/&gt;&lt;wsp:rsid wsp:val=&quot;005042AC&quot;/&gt;&lt;wsp:rsid wsp:val=&quot;00504E29&quot;/&gt;&lt;wsp:rsid wsp:val=&quot;0050516B&quot;/&gt;&lt;wsp:rsid wsp:val=&quot;00505785&quot;/&gt;&lt;wsp:rsid wsp:val=&quot;005061F8&quot;/&gt;&lt;wsp:rsid wsp:val=&quot;00506A2C&quot;/&gt;&lt;wsp:rsid wsp:val=&quot;00506D2C&quot;/&gt;&lt;wsp:rsid wsp:val=&quot;005075EC&quot;/&gt;&lt;wsp:rsid wsp:val=&quot;00510130&quot;/&gt;&lt;wsp:rsid wsp:val=&quot;00510710&quot;/&gt;&lt;wsp:rsid wsp:val=&quot;005116D3&quot;/&gt;&lt;wsp:rsid wsp:val=&quot;005117EC&quot;/&gt;&lt;wsp:rsid wsp:val=&quot;005122A5&quot;/&gt;&lt;wsp:rsid wsp:val=&quot;00512F8B&quot;/&gt;&lt;wsp:rsid wsp:val=&quot;00513AAB&quot;/&gt;&lt;wsp:rsid wsp:val=&quot;00514090&quot;/&gt;&lt;wsp:rsid wsp:val=&quot;005142F7&quot;/&gt;&lt;wsp:rsid wsp:val=&quot;0051645C&quot;/&gt;&lt;wsp:rsid wsp:val=&quot;00516811&quot;/&gt;&lt;wsp:rsid wsp:val=&quot;005169A0&quot;/&gt;&lt;wsp:rsid wsp:val=&quot;00517F20&quot;/&gt;&lt;wsp:rsid wsp:val=&quot;0052038E&quot;/&gt;&lt;wsp:rsid wsp:val=&quot;005203E0&quot;/&gt;&lt;wsp:rsid wsp:val=&quot;00520478&quot;/&gt;&lt;wsp:rsid wsp:val=&quot;00520991&quot;/&gt;&lt;wsp:rsid wsp:val=&quot;00521956&quot;/&gt;&lt;wsp:rsid wsp:val=&quot;00521B7F&quot;/&gt;&lt;wsp:rsid wsp:val=&quot;00522E3A&quot;/&gt;&lt;wsp:rsid wsp:val=&quot;00526A65&quot;/&gt;&lt;wsp:rsid wsp:val=&quot;00526AB1&quot;/&gt;&lt;wsp:rsid wsp:val=&quot;00526D2C&quot;/&gt;&lt;wsp:rsid wsp:val=&quot;0053052B&quot;/&gt;&lt;wsp:rsid wsp:val=&quot;00530D61&quot;/&gt;&lt;wsp:rsid wsp:val=&quot;0053308D&quot;/&gt;&lt;wsp:rsid wsp:val=&quot;00533FD3&quot;/&gt;&lt;wsp:rsid wsp:val=&quot;00536A7F&quot;/&gt;&lt;wsp:rsid wsp:val=&quot;0053717A&quot;/&gt;&lt;wsp:rsid wsp:val=&quot;00540A37&quot;/&gt;&lt;wsp:rsid wsp:val=&quot;005415EC&quot;/&gt;&lt;wsp:rsid wsp:val=&quot;00542AEE&quot;/&gt;&lt;wsp:rsid wsp:val=&quot;0054659F&quot;/&gt;&lt;wsp:rsid wsp:val=&quot;00546C11&quot;/&gt;&lt;wsp:rsid wsp:val=&quot;00550176&quot;/&gt;&lt;wsp:rsid wsp:val=&quot;0055425E&quot;/&gt;&lt;wsp:rsid wsp:val=&quot;0055437F&quot;/&gt;&lt;wsp:rsid wsp:val=&quot;005549FA&quot;/&gt;&lt;wsp:rsid wsp:val=&quot;00555552&quot;/&gt;&lt;wsp:rsid wsp:val=&quot;00555CD2&quot;/&gt;&lt;wsp:rsid wsp:val=&quot;005565BB&quot;/&gt;&lt;wsp:rsid wsp:val=&quot;00556BCB&quot;/&gt;&lt;wsp:rsid wsp:val=&quot;00562B52&quot;/&gt;&lt;wsp:rsid wsp:val=&quot;00562F3F&quot;/&gt;&lt;wsp:rsid wsp:val=&quot;005636F4&quot;/&gt;&lt;wsp:rsid wsp:val=&quot;00563BF5&quot;/&gt;&lt;wsp:rsid wsp:val=&quot;005640B1&quot;/&gt;&lt;wsp:rsid wsp:val=&quot;00564306&quot;/&gt;&lt;wsp:rsid wsp:val=&quot;005645B0&quot;/&gt;&lt;wsp:rsid wsp:val=&quot;00564F30&quot;/&gt;&lt;wsp:rsid wsp:val=&quot;00565440&quot;/&gt;&lt;wsp:rsid wsp:val=&quot;00565A35&quot;/&gt;&lt;wsp:rsid wsp:val=&quot;00565C4C&quot;/&gt;&lt;wsp:rsid wsp:val=&quot;00566EC1&quot;/&gt;&lt;wsp:rsid wsp:val=&quot;0057093F&quot;/&gt;&lt;wsp:rsid wsp:val=&quot;00570EEC&quot;/&gt;&lt;wsp:rsid wsp:val=&quot;00571458&quot;/&gt;&lt;wsp:rsid wsp:val=&quot;005728CC&quot;/&gt;&lt;wsp:rsid wsp:val=&quot;005751C0&quot;/&gt;&lt;wsp:rsid wsp:val=&quot;005758EF&quot;/&gt;&lt;wsp:rsid wsp:val=&quot;00576528&quot;/&gt;&lt;wsp:rsid wsp:val=&quot;005770AD&quot;/&gt;&lt;wsp:rsid wsp:val=&quot;00577E38&quot;/&gt;&lt;wsp:rsid wsp:val=&quot;00580423&quot;/&gt;&lt;wsp:rsid wsp:val=&quot;00580C78&quot;/&gt;&lt;wsp:rsid wsp:val=&quot;00581058&quot;/&gt;&lt;wsp:rsid wsp:val=&quot;00582FD3&quot;/&gt;&lt;wsp:rsid wsp:val=&quot;005837E5&quot;/&gt;&lt;wsp:rsid wsp:val=&quot;00584B51&quot;/&gt;&lt;wsp:rsid wsp:val=&quot;0058549B&quot;/&gt;&lt;wsp:rsid wsp:val=&quot;00591AC5&quot;/&gt;&lt;wsp:rsid wsp:val=&quot;00592493&quot;/&gt;&lt;wsp:rsid wsp:val=&quot;00593269&quot;/&gt;&lt;wsp:rsid wsp:val=&quot;005957EE&quot;/&gt;&lt;wsp:rsid wsp:val=&quot;005959AC&quot;/&gt;&lt;wsp:rsid wsp:val=&quot;00595A89&quot;/&gt;&lt;wsp:rsid wsp:val=&quot;00596308&quot;/&gt;&lt;wsp:rsid wsp:val=&quot;00596742&quot;/&gt;&lt;wsp:rsid wsp:val=&quot;00596F25&quot;/&gt;&lt;wsp:rsid wsp:val=&quot;005A0C2C&quot;/&gt;&lt;wsp:rsid wsp:val=&quot;005A1017&quot;/&gt;&lt;wsp:rsid wsp:val=&quot;005A1128&quot;/&gt;&lt;wsp:rsid wsp:val=&quot;005A132E&quot;/&gt;&lt;wsp:rsid wsp:val=&quot;005A150F&quot;/&gt;&lt;wsp:rsid wsp:val=&quot;005A16F8&quot;/&gt;&lt;wsp:rsid wsp:val=&quot;005A1F87&quot;/&gt;&lt;wsp:rsid wsp:val=&quot;005A23D2&quot;/&gt;&lt;wsp:rsid wsp:val=&quot;005A2ABE&quot;/&gt;&lt;wsp:rsid wsp:val=&quot;005A3346&quot;/&gt;&lt;wsp:rsid wsp:val=&quot;005A3525&quot;/&gt;&lt;wsp:rsid wsp:val=&quot;005A3649&quot;/&gt;&lt;wsp:rsid wsp:val=&quot;005A3917&quot;/&gt;&lt;wsp:rsid wsp:val=&quot;005A4259&quot;/&gt;&lt;wsp:rsid wsp:val=&quot;005A692A&quot;/&gt;&lt;wsp:rsid wsp:val=&quot;005A6C9E&quot;/&gt;&lt;wsp:rsid wsp:val=&quot;005A702C&quot;/&gt;&lt;wsp:rsid wsp:val=&quot;005B0525&quot;/&gt;&lt;wsp:rsid wsp:val=&quot;005B0663&quot;/&gt;&lt;wsp:rsid wsp:val=&quot;005B1564&quot;/&gt;&lt;wsp:rsid wsp:val=&quot;005B183A&quot;/&gt;&lt;wsp:rsid wsp:val=&quot;005B1DB6&quot;/&gt;&lt;wsp:rsid wsp:val=&quot;005B2A3A&quot;/&gt;&lt;wsp:rsid wsp:val=&quot;005B2ACE&quot;/&gt;&lt;wsp:rsid wsp:val=&quot;005B4579&quot;/&gt;&lt;wsp:rsid wsp:val=&quot;005B4C0E&quot;/&gt;&lt;wsp:rsid wsp:val=&quot;005B6C1C&quot;/&gt;&lt;wsp:rsid wsp:val=&quot;005B7069&quot;/&gt;&lt;wsp:rsid wsp:val=&quot;005C030C&quot;/&gt;&lt;wsp:rsid wsp:val=&quot;005C08BF&quot;/&gt;&lt;wsp:rsid wsp:val=&quot;005C0A9A&quot;/&gt;&lt;wsp:rsid wsp:val=&quot;005C1423&quot;/&gt;&lt;wsp:rsid wsp:val=&quot;005C18F3&quot;/&gt;&lt;wsp:rsid wsp:val=&quot;005C1AC1&quot;/&gt;&lt;wsp:rsid wsp:val=&quot;005C1B08&quot;/&gt;&lt;wsp:rsid wsp:val=&quot;005C1F8F&quot;/&gt;&lt;wsp:rsid wsp:val=&quot;005C416B&quot;/&gt;&lt;wsp:rsid wsp:val=&quot;005C4DA4&quot;/&gt;&lt;wsp:rsid wsp:val=&quot;005C5408&quot;/&gt;&lt;wsp:rsid wsp:val=&quot;005C5ADD&quot;/&gt;&lt;wsp:rsid wsp:val=&quot;005C628C&quot;/&gt;&lt;wsp:rsid wsp:val=&quot;005C741E&quot;/&gt;&lt;wsp:rsid wsp:val=&quot;005C7F8B&quot;/&gt;&lt;wsp:rsid wsp:val=&quot;005D056D&quot;/&gt;&lt;wsp:rsid wsp:val=&quot;005D0696&quot;/&gt;&lt;wsp:rsid wsp:val=&quot;005D1D92&quot;/&gt;&lt;wsp:rsid wsp:val=&quot;005D33D3&quot;/&gt;&lt;wsp:rsid wsp:val=&quot;005D35C0&quot;/&gt;&lt;wsp:rsid wsp:val=&quot;005D4158&quot;/&gt;&lt;wsp:rsid wsp:val=&quot;005D7D94&quot;/&gt;&lt;wsp:rsid wsp:val=&quot;005E04FA&quot;/&gt;&lt;wsp:rsid wsp:val=&quot;005E056D&quot;/&gt;&lt;wsp:rsid wsp:val=&quot;005E212D&quot;/&gt;&lt;wsp:rsid wsp:val=&quot;005E2724&quot;/&gt;&lt;wsp:rsid wsp:val=&quot;005E2956&quot;/&gt;&lt;wsp:rsid wsp:val=&quot;005E3727&quot;/&gt;&lt;wsp:rsid wsp:val=&quot;005E78FD&quot;/&gt;&lt;wsp:rsid wsp:val=&quot;005E7AD1&quot;/&gt;&lt;wsp:rsid wsp:val=&quot;005F0885&quot;/&gt;&lt;wsp:rsid wsp:val=&quot;005F09C8&quot;/&gt;&lt;wsp:rsid wsp:val=&quot;005F5E0B&quot;/&gt;&lt;wsp:rsid wsp:val=&quot;005F6AF9&quot;/&gt;&lt;wsp:rsid wsp:val=&quot;005F7F6B&quot;/&gt;&lt;wsp:rsid wsp:val=&quot;006019B0&quot;/&gt;&lt;wsp:rsid wsp:val=&quot;00601F52&quot;/&gt;&lt;wsp:rsid wsp:val=&quot;00604396&quot;/&gt;&lt;wsp:rsid wsp:val=&quot;00604B6F&quot;/&gt;&lt;wsp:rsid wsp:val=&quot;00604F4F&quot;/&gt;&lt;wsp:rsid wsp:val=&quot;006057AD&quot;/&gt;&lt;wsp:rsid wsp:val=&quot;00605991&quot;/&gt;&lt;wsp:rsid wsp:val=&quot;006060F8&quot;/&gt;&lt;wsp:rsid wsp:val=&quot;00606505&quot;/&gt;&lt;wsp:rsid wsp:val=&quot;00606542&quot;/&gt;&lt;wsp:rsid wsp:val=&quot;00606A87&quot;/&gt;&lt;wsp:rsid wsp:val=&quot;00607338&quot;/&gt;&lt;wsp:rsid wsp:val=&quot;00607545&quot;/&gt;&lt;wsp:rsid wsp:val=&quot;0061273A&quot;/&gt;&lt;wsp:rsid wsp:val=&quot;0061435E&quot;/&gt;&lt;wsp:rsid wsp:val=&quot;006163C8&quot;/&gt;&lt;wsp:rsid wsp:val=&quot;006165B2&quot;/&gt;&lt;wsp:rsid wsp:val=&quot;00616D0E&quot;/&gt;&lt;wsp:rsid wsp:val=&quot;00617449&quot;/&gt;&lt;wsp:rsid wsp:val=&quot;00620BF7&quot;/&gt;&lt;wsp:rsid wsp:val=&quot;00621FBE&quot;/&gt;&lt;wsp:rsid wsp:val=&quot;0062204A&quot;/&gt;&lt;wsp:rsid wsp:val=&quot;00622621&quot;/&gt;&lt;wsp:rsid wsp:val=&quot;006226BF&quot;/&gt;&lt;wsp:rsid wsp:val=&quot;00622C25&quot;/&gt;&lt;wsp:rsid wsp:val=&quot;00623570&quot;/&gt;&lt;wsp:rsid wsp:val=&quot;006242A7&quot;/&gt;&lt;wsp:rsid wsp:val=&quot;00624EE7&quot;/&gt;&lt;wsp:rsid wsp:val=&quot;006258AD&quot;/&gt;&lt;wsp:rsid wsp:val=&quot;00626B36&quot;/&gt;&lt;wsp:rsid wsp:val=&quot;00630867&quot;/&gt;&lt;wsp:rsid wsp:val=&quot;00631113&quot;/&gt;&lt;wsp:rsid wsp:val=&quot;006312F0&quot;/&gt;&lt;wsp:rsid wsp:val=&quot;006314AA&quot;/&gt;&lt;wsp:rsid wsp:val=&quot;00632F07&quot;/&gt;&lt;wsp:rsid wsp:val=&quot;00633298&quot;/&gt;&lt;wsp:rsid wsp:val=&quot;006335AB&quot;/&gt;&lt;wsp:rsid wsp:val=&quot;00634219&quot;/&gt;&lt;wsp:rsid wsp:val=&quot;0063564F&quot;/&gt;&lt;wsp:rsid wsp:val=&quot;00635820&quot;/&gt;&lt;wsp:rsid wsp:val=&quot;00637A9B&quot;/&gt;&lt;wsp:rsid wsp:val=&quot;00637BA9&quot;/&gt;&lt;wsp:rsid wsp:val=&quot;00640DEB&quot;/&gt;&lt;wsp:rsid wsp:val=&quot;00641C1E&quot;/&gt;&lt;wsp:rsid wsp:val=&quot;00642D1E&quot;/&gt;&lt;wsp:rsid wsp:val=&quot;00643583&quot;/&gt;&lt;wsp:rsid wsp:val=&quot;00643BAD&quot;/&gt;&lt;wsp:rsid wsp:val=&quot;00644D98&quot;/&gt;&lt;wsp:rsid wsp:val=&quot;00645893&quot;/&gt;&lt;wsp:rsid wsp:val=&quot;00645EFC&quot;/&gt;&lt;wsp:rsid wsp:val=&quot;00646F21&quot;/&gt;&lt;wsp:rsid wsp:val=&quot;00647473&quot;/&gt;&lt;wsp:rsid wsp:val=&quot;00647B03&quot;/&gt;&lt;wsp:rsid wsp:val=&quot;00650689&quot;/&gt;&lt;wsp:rsid wsp:val=&quot;00651F55&quot;/&gt;&lt;wsp:rsid wsp:val=&quot;00653292&quot;/&gt;&lt;wsp:rsid wsp:val=&quot;00653B97&quot;/&gt;&lt;wsp:rsid wsp:val=&quot;00653F27&quot;/&gt;&lt;wsp:rsid wsp:val=&quot;00654284&quot;/&gt;&lt;wsp:rsid wsp:val=&quot;006544FC&quot;/&gt;&lt;wsp:rsid wsp:val=&quot;006603E8&quot;/&gt;&lt;wsp:rsid wsp:val=&quot;006610D1&quot;/&gt;&lt;wsp:rsid wsp:val=&quot;006613B2&quot;/&gt;&lt;wsp:rsid wsp:val=&quot;006615AF&quot;/&gt;&lt;wsp:rsid wsp:val=&quot;00663631&quot;/&gt;&lt;wsp:rsid wsp:val=&quot;00664685&quot;/&gt;&lt;wsp:rsid wsp:val=&quot;006650AA&quot;/&gt;&lt;wsp:rsid wsp:val=&quot;0066639C&quot;/&gt;&lt;wsp:rsid wsp:val=&quot;00666C96&quot;/&gt;&lt;wsp:rsid wsp:val=&quot;00667A89&quot;/&gt;&lt;wsp:rsid wsp:val=&quot;00670441&quot;/&gt;&lt;wsp:rsid wsp:val=&quot;0067066B&quot;/&gt;&lt;wsp:rsid wsp:val=&quot;00670DCA&quot;/&gt;&lt;wsp:rsid wsp:val=&quot;00670FDA&quot;/&gt;&lt;wsp:rsid wsp:val=&quot;00671A09&quot;/&gt;&lt;wsp:rsid wsp:val=&quot;00671DB6&quot;/&gt;&lt;wsp:rsid wsp:val=&quot;006733CE&quot;/&gt;&lt;wsp:rsid wsp:val=&quot;006739B3&quot;/&gt;&lt;wsp:rsid wsp:val=&quot;00673AD4&quot;/&gt;&lt;wsp:rsid wsp:val=&quot;00673E63&quot;/&gt;&lt;wsp:rsid wsp:val=&quot;0067458C&quot;/&gt;&lt;wsp:rsid wsp:val=&quot;006772A3&quot;/&gt;&lt;wsp:rsid wsp:val=&quot;006772DD&quot;/&gt;&lt;wsp:rsid wsp:val=&quot;00681C17&quot;/&gt;&lt;wsp:rsid wsp:val=&quot;006842FF&quot;/&gt;&lt;wsp:rsid wsp:val=&quot;00685C14&quot;/&gt;&lt;wsp:rsid wsp:val=&quot;00686C47&quot;/&gt;&lt;wsp:rsid wsp:val=&quot;0068720F&quot;/&gt;&lt;wsp:rsid wsp:val=&quot;0069072F&quot;/&gt;&lt;wsp:rsid wsp:val=&quot;0069387D&quot;/&gt;&lt;wsp:rsid wsp:val=&quot;00693929&quot;/&gt;&lt;wsp:rsid wsp:val=&quot;006962FA&quot;/&gt;&lt;wsp:rsid wsp:val=&quot;00696960&quot;/&gt;&lt;wsp:rsid wsp:val=&quot;00696F3E&quot;/&gt;&lt;wsp:rsid wsp:val=&quot;00697361&quot;/&gt;&lt;wsp:rsid wsp:val=&quot;006A0126&quot;/&gt;&lt;wsp:rsid wsp:val=&quot;006A01F6&quot;/&gt;&lt;wsp:rsid wsp:val=&quot;006A0334&quot;/&gt;&lt;wsp:rsid wsp:val=&quot;006A23B8&quot;/&gt;&lt;wsp:rsid wsp:val=&quot;006A244A&quot;/&gt;&lt;wsp:rsid wsp:val=&quot;006A2E28&quot;/&gt;&lt;wsp:rsid wsp:val=&quot;006A308F&quot;/&gt;&lt;wsp:rsid wsp:val=&quot;006A4087&quot;/&gt;&lt;wsp:rsid wsp:val=&quot;006A5B13&quot;/&gt;&lt;wsp:rsid wsp:val=&quot;006A6134&quot;/&gt;&lt;wsp:rsid wsp:val=&quot;006A617A&quot;/&gt;&lt;wsp:rsid wsp:val=&quot;006A6B99&quot;/&gt;&lt;wsp:rsid wsp:val=&quot;006A728A&quot;/&gt;&lt;wsp:rsid wsp:val=&quot;006A753C&quot;/&gt;&lt;wsp:rsid wsp:val=&quot;006A7592&quot;/&gt;&lt;wsp:rsid wsp:val=&quot;006A79C7&quot;/&gt;&lt;wsp:rsid wsp:val=&quot;006A79D1&quot;/&gt;&lt;wsp:rsid wsp:val=&quot;006A7C49&quot;/&gt;&lt;wsp:rsid wsp:val=&quot;006B1287&quot;/&gt;&lt;wsp:rsid wsp:val=&quot;006B558B&quot;/&gt;&lt;wsp:rsid wsp:val=&quot;006B599B&quot;/&gt;&lt;wsp:rsid wsp:val=&quot;006B6E2B&quot;/&gt;&lt;wsp:rsid wsp:val=&quot;006B7F59&quot;/&gt;&lt;wsp:rsid wsp:val=&quot;006C1540&quot;/&gt;&lt;wsp:rsid wsp:val=&quot;006C1A01&quot;/&gt;&lt;wsp:rsid wsp:val=&quot;006C23AB&quot;/&gt;&lt;wsp:rsid wsp:val=&quot;006C240A&quot;/&gt;&lt;wsp:rsid wsp:val=&quot;006C37AA&quot;/&gt;&lt;wsp:rsid wsp:val=&quot;006C41FE&quot;/&gt;&lt;wsp:rsid wsp:val=&quot;006C4748&quot;/&gt;&lt;wsp:rsid wsp:val=&quot;006C4AA5&quot;/&gt;&lt;wsp:rsid wsp:val=&quot;006C4C94&quot;/&gt;&lt;wsp:rsid wsp:val=&quot;006C5193&quot;/&gt;&lt;wsp:rsid wsp:val=&quot;006C6332&quot;/&gt;&lt;wsp:rsid wsp:val=&quot;006C6827&quot;/&gt;&lt;wsp:rsid wsp:val=&quot;006C7076&quot;/&gt;&lt;wsp:rsid wsp:val=&quot;006C7303&quot;/&gt;&lt;wsp:rsid wsp:val=&quot;006C7BD3&quot;/&gt;&lt;wsp:rsid wsp:val=&quot;006D0578&quot;/&gt;&lt;wsp:rsid wsp:val=&quot;006D16CD&quot;/&gt;&lt;wsp:rsid wsp:val=&quot;006D2797&quot;/&gt;&lt;wsp:rsid wsp:val=&quot;006D4534&quot;/&gt;&lt;wsp:rsid wsp:val=&quot;006D47CE&quot;/&gt;&lt;wsp:rsid wsp:val=&quot;006D547D&quot;/&gt;&lt;wsp:rsid wsp:val=&quot;006D5900&quot;/&gt;&lt;wsp:rsid wsp:val=&quot;006D6BA0&quot;/&gt;&lt;wsp:rsid wsp:val=&quot;006D6EBC&quot;/&gt;&lt;wsp:rsid wsp:val=&quot;006E1362&quot;/&gt;&lt;wsp:rsid wsp:val=&quot;006E4BC1&quot;/&gt;&lt;wsp:rsid wsp:val=&quot;006E4D9F&quot;/&gt;&lt;wsp:rsid wsp:val=&quot;006E507D&quot;/&gt;&lt;wsp:rsid wsp:val=&quot;006E6900&quot;/&gt;&lt;wsp:rsid wsp:val=&quot;006E6A7B&quot;/&gt;&lt;wsp:rsid wsp:val=&quot;006E775A&quot;/&gt;&lt;wsp:rsid wsp:val=&quot;006E7F4D&quot;/&gt;&lt;wsp:rsid wsp:val=&quot;006F0197&quot;/&gt;&lt;wsp:rsid wsp:val=&quot;006F0C14&quot;/&gt;&lt;wsp:rsid wsp:val=&quot;006F5C5E&quot;/&gt;&lt;wsp:rsid wsp:val=&quot;006F73CD&quot;/&gt;&lt;wsp:rsid wsp:val=&quot;007007C5&quot;/&gt;&lt;wsp:rsid wsp:val=&quot;007010A4&quot;/&gt;&lt;wsp:rsid wsp:val=&quot;00701418&quot;/&gt;&lt;wsp:rsid wsp:val=&quot;00702397&quot;/&gt;&lt;wsp:rsid wsp:val=&quot;007024C1&quot;/&gt;&lt;wsp:rsid wsp:val=&quot;0070359C&quot;/&gt;&lt;wsp:rsid wsp:val=&quot;00704148&quot;/&gt;&lt;wsp:rsid wsp:val=&quot;00705D49&quot;/&gt;&lt;wsp:rsid wsp:val=&quot;00705E5A&quot;/&gt;&lt;wsp:rsid wsp:val=&quot;007070EC&quot;/&gt;&lt;wsp:rsid wsp:val=&quot;00707F0C&quot;/&gt;&lt;wsp:rsid wsp:val=&quot;007121A2&quot;/&gt;&lt;wsp:rsid wsp:val=&quot;007128B3&quot;/&gt;&lt;wsp:rsid wsp:val=&quot;00712E96&quot;/&gt;&lt;wsp:rsid wsp:val=&quot;00714207&quot;/&gt;&lt;wsp:rsid wsp:val=&quot;00714DC2&quot;/&gt;&lt;wsp:rsid wsp:val=&quot;007152D8&quot;/&gt;&lt;wsp:rsid wsp:val=&quot;00715315&quot;/&gt;&lt;wsp:rsid wsp:val=&quot;00715672&quot;/&gt;&lt;wsp:rsid wsp:val=&quot;0071682C&quot;/&gt;&lt;wsp:rsid wsp:val=&quot;00716A9E&quot;/&gt;&lt;wsp:rsid wsp:val=&quot;007206AF&quot;/&gt;&lt;wsp:rsid wsp:val=&quot;00721231&quot;/&gt;&lt;wsp:rsid wsp:val=&quot;00721353&quot;/&gt;&lt;wsp:rsid wsp:val=&quot;0072181F&quot;/&gt;&lt;wsp:rsid wsp:val=&quot;00721AF3&quot;/&gt;&lt;wsp:rsid wsp:val=&quot;00722634&quot;/&gt;&lt;wsp:rsid wsp:val=&quot;007242BB&quot;/&gt;&lt;wsp:rsid wsp:val=&quot;00725F45&quot;/&gt;&lt;wsp:rsid wsp:val=&quot;00726687&quot;/&gt;&lt;wsp:rsid wsp:val=&quot;00727638&quot;/&gt;&lt;wsp:rsid wsp:val=&quot;00727D94&quot;/&gt;&lt;wsp:rsid wsp:val=&quot;0073081E&quot;/&gt;&lt;wsp:rsid wsp:val=&quot;00730C55&quot;/&gt;&lt;wsp:rsid wsp:val=&quot;007333F1&quot;/&gt;&lt;wsp:rsid wsp:val=&quot;00735135&quot;/&gt;&lt;wsp:rsid wsp:val=&quot;00735213&quot;/&gt;&lt;wsp:rsid wsp:val=&quot;00735805&quot;/&gt;&lt;wsp:rsid wsp:val=&quot;00736FCF&quot;/&gt;&lt;wsp:rsid wsp:val=&quot;00737B31&quot;/&gt;&lt;wsp:rsid wsp:val=&quot;00737D96&quot;/&gt;&lt;wsp:rsid wsp:val=&quot;00737EF2&quot;/&gt;&lt;wsp:rsid wsp:val=&quot;00742638&quot;/&gt;&lt;wsp:rsid wsp:val=&quot;00746980&quot;/&gt;&lt;wsp:rsid wsp:val=&quot;00747467&quot;/&gt;&lt;wsp:rsid wsp:val=&quot;00747A47&quot;/&gt;&lt;wsp:rsid wsp:val=&quot;00750D19&quot;/&gt;&lt;wsp:rsid wsp:val=&quot;007510DB&quot;/&gt;&lt;wsp:rsid wsp:val=&quot;0075112F&quot;/&gt;&lt;wsp:rsid wsp:val=&quot;00751492&quot;/&gt;&lt;wsp:rsid wsp:val=&quot;00751661&quot;/&gt;&lt;wsp:rsid wsp:val=&quot;00752CF2&quot;/&gt;&lt;wsp:rsid wsp:val=&quot;00752D5E&quot;/&gt;&lt;wsp:rsid wsp:val=&quot;00755319&quot;/&gt;&lt;wsp:rsid wsp:val=&quot;00755828&quot;/&gt;&lt;wsp:rsid wsp:val=&quot;00755B17&quot;/&gt;&lt;wsp:rsid wsp:val=&quot;00756214&quot;/&gt;&lt;wsp:rsid wsp:val=&quot;007579C4&quot;/&gt;&lt;wsp:rsid wsp:val=&quot;007608F7&quot;/&gt;&lt;wsp:rsid wsp:val=&quot;007610C5&quot;/&gt;&lt;wsp:rsid wsp:val=&quot;007645F6&quot;/&gt;&lt;wsp:rsid wsp:val=&quot;00764711&quot;/&gt;&lt;wsp:rsid wsp:val=&quot;00765481&quot;/&gt;&lt;wsp:rsid wsp:val=&quot;00765B93&quot;/&gt;&lt;wsp:rsid wsp:val=&quot;00765D32&quot;/&gt;&lt;wsp:rsid wsp:val=&quot;00765D96&quot;/&gt;&lt;wsp:rsid wsp:val=&quot;00766123&quot;/&gt;&lt;wsp:rsid wsp:val=&quot;00766792&quot;/&gt;&lt;wsp:rsid wsp:val=&quot;007673A8&quot;/&gt;&lt;wsp:rsid wsp:val=&quot;00767D00&quot;/&gt;&lt;wsp:rsid wsp:val=&quot;007706A7&quot;/&gt;&lt;wsp:rsid wsp:val=&quot;007714EF&quot;/&gt;&lt;wsp:rsid wsp:val=&quot;00771BEC&quot;/&gt;&lt;wsp:rsid wsp:val=&quot;00772CC3&quot;/&gt;&lt;wsp:rsid wsp:val=&quot;00773539&quot;/&gt;&lt;wsp:rsid wsp:val=&quot;00773CEF&quot;/&gt;&lt;wsp:rsid wsp:val=&quot;007758FB&quot;/&gt;&lt;wsp:rsid wsp:val=&quot;007809FE&quot;/&gt;&lt;wsp:rsid wsp:val=&quot;00780B27&quot;/&gt;&lt;wsp:rsid wsp:val=&quot;007816CA&quot;/&gt;&lt;wsp:rsid wsp:val=&quot;00781C1E&quot;/&gt;&lt;wsp:rsid wsp:val=&quot;00784479&quot;/&gt;&lt;wsp:rsid wsp:val=&quot;00784889&quot;/&gt;&lt;wsp:rsid wsp:val=&quot;00790840&quot;/&gt;&lt;wsp:rsid wsp:val=&quot;00790A51&quot;/&gt;&lt;wsp:rsid wsp:val=&quot;0079306E&quot;/&gt;&lt;wsp:rsid wsp:val=&quot;007932D1&quot;/&gt;&lt;wsp:rsid wsp:val=&quot;00793D7B&quot;/&gt;&lt;wsp:rsid wsp:val=&quot;00794329&quot;/&gt;&lt;wsp:rsid wsp:val=&quot;00794DB2&quot;/&gt;&lt;wsp:rsid wsp:val=&quot;00795A47&quot;/&gt;&lt;wsp:rsid wsp:val=&quot;00795AB4&quot;/&gt;&lt;wsp:rsid wsp:val=&quot;00796916&quot;/&gt;&lt;wsp:rsid wsp:val=&quot;00797DC2&quot;/&gt;&lt;wsp:rsid wsp:val=&quot;007A0B4C&quot;/&gt;&lt;wsp:rsid wsp:val=&quot;007A1234&quot;/&gt;&lt;wsp:rsid wsp:val=&quot;007A203A&quot;/&gt;&lt;wsp:rsid wsp:val=&quot;007A47E4&quot;/&gt;&lt;wsp:rsid wsp:val=&quot;007A7502&quot;/&gt;&lt;wsp:rsid wsp:val=&quot;007B1661&quot;/&gt;&lt;wsp:rsid wsp:val=&quot;007B1AE4&quot;/&gt;&lt;wsp:rsid wsp:val=&quot;007B1D46&quot;/&gt;&lt;wsp:rsid wsp:val=&quot;007B51EA&quot;/&gt;&lt;wsp:rsid wsp:val=&quot;007B6EE3&quot;/&gt;&lt;wsp:rsid wsp:val=&quot;007B6F87&quot;/&gt;&lt;wsp:rsid wsp:val=&quot;007B725E&quot;/&gt;&lt;wsp:rsid wsp:val=&quot;007C0A3D&quot;/&gt;&lt;wsp:rsid wsp:val=&quot;007C12EE&quot;/&gt;&lt;wsp:rsid wsp:val=&quot;007C2857&quot;/&gt;&lt;wsp:rsid wsp:val=&quot;007C290D&quot;/&gt;&lt;wsp:rsid wsp:val=&quot;007C2F79&quot;/&gt;&lt;wsp:rsid wsp:val=&quot;007C475D&quot;/&gt;&lt;wsp:rsid wsp:val=&quot;007C4C27&quot;/&gt;&lt;wsp:rsid wsp:val=&quot;007C4D86&quot;/&gt;&lt;wsp:rsid wsp:val=&quot;007C4F41&quot;/&gt;&lt;wsp:rsid wsp:val=&quot;007C6DCB&quot;/&gt;&lt;wsp:rsid wsp:val=&quot;007C6E71&quot;/&gt;&lt;wsp:rsid wsp:val=&quot;007D0648&quot;/&gt;&lt;wsp:rsid wsp:val=&quot;007D0689&quot;/&gt;&lt;wsp:rsid wsp:val=&quot;007D1433&quot;/&gt;&lt;wsp:rsid wsp:val=&quot;007D1824&quot;/&gt;&lt;wsp:rsid wsp:val=&quot;007D2082&quot;/&gt;&lt;wsp:rsid wsp:val=&quot;007D43CA&quot;/&gt;&lt;wsp:rsid wsp:val=&quot;007D530E&quot;/&gt;&lt;wsp:rsid wsp:val=&quot;007D6BE0&quot;/&gt;&lt;wsp:rsid wsp:val=&quot;007D7638&quot;/&gt;&lt;wsp:rsid wsp:val=&quot;007E06B2&quot;/&gt;&lt;wsp:rsid wsp:val=&quot;007E2227&quot;/&gt;&lt;wsp:rsid wsp:val=&quot;007E257B&quot;/&gt;&lt;wsp:rsid wsp:val=&quot;007E3002&quot;/&gt;&lt;wsp:rsid wsp:val=&quot;007E4065&quot;/&gt;&lt;wsp:rsid wsp:val=&quot;007E4F0B&quot;/&gt;&lt;wsp:rsid wsp:val=&quot;007E5AC9&quot;/&gt;&lt;wsp:rsid wsp:val=&quot;007E7B1B&quot;/&gt;&lt;wsp:rsid wsp:val=&quot;007E7D2A&quot;/&gt;&lt;wsp:rsid wsp:val=&quot;007F11A7&quot;/&gt;&lt;wsp:rsid wsp:val=&quot;007F1433&quot;/&gt;&lt;wsp:rsid wsp:val=&quot;007F1641&quot;/&gt;&lt;wsp:rsid wsp:val=&quot;007F16BF&quot;/&gt;&lt;wsp:rsid wsp:val=&quot;007F185C&quot;/&gt;&lt;wsp:rsid wsp:val=&quot;007F1A7B&quot;/&gt;&lt;wsp:rsid wsp:val=&quot;007F1CF3&quot;/&gt;&lt;wsp:rsid wsp:val=&quot;007F263D&quot;/&gt;&lt;wsp:rsid wsp:val=&quot;007F3E2D&quot;/&gt;&lt;wsp:rsid wsp:val=&quot;007F3E56&quot;/&gt;&lt;wsp:rsid wsp:val=&quot;007F440A&quot;/&gt;&lt;wsp:rsid wsp:val=&quot;007F730E&quot;/&gt;&lt;wsp:rsid wsp:val=&quot;007F7B9A&quot;/&gt;&lt;wsp:rsid wsp:val=&quot;00801753&quot;/&gt;&lt;wsp:rsid wsp:val=&quot;008031AF&quot;/&gt;&lt;wsp:rsid wsp:val=&quot;00803246&quot;/&gt;&lt;wsp:rsid wsp:val=&quot;00803E2E&quot;/&gt;&lt;wsp:rsid wsp:val=&quot;008042C4&quot;/&gt;&lt;wsp:rsid wsp:val=&quot;00807B1E&quot;/&gt;&lt;wsp:rsid wsp:val=&quot;008103C3&quot;/&gt;&lt;wsp:rsid wsp:val=&quot;00812C4D&quot;/&gt;&lt;wsp:rsid wsp:val=&quot;00814CE1&quot;/&gt;&lt;wsp:rsid wsp:val=&quot;008157DB&quot;/&gt;&lt;wsp:rsid wsp:val=&quot;008159CE&quot;/&gt;&lt;wsp:rsid wsp:val=&quot;008178EB&quot;/&gt;&lt;wsp:rsid wsp:val=&quot;00817979&quot;/&gt;&lt;wsp:rsid wsp:val=&quot;00817F42&quot;/&gt;&lt;wsp:rsid wsp:val=&quot;008207EB&quot;/&gt;&lt;wsp:rsid wsp:val=&quot;00820C1F&quot;/&gt;&lt;wsp:rsid wsp:val=&quot;00820FB9&quot;/&gt;&lt;wsp:rsid wsp:val=&quot;008217E1&quot;/&gt;&lt;wsp:rsid wsp:val=&quot;00821C04&quot;/&gt;&lt;wsp:rsid wsp:val=&quot;00822B13&quot;/&gt;&lt;wsp:rsid wsp:val=&quot;0082376B&quot;/&gt;&lt;wsp:rsid wsp:val=&quot;00823A44&quot;/&gt;&lt;wsp:rsid wsp:val=&quot;00824367&quot;/&gt;&lt;wsp:rsid wsp:val=&quot;008247AE&quot;/&gt;&lt;wsp:rsid wsp:val=&quot;00826328&quot;/&gt;&lt;wsp:rsid wsp:val=&quot;00826C32&quot;/&gt;&lt;wsp:rsid wsp:val=&quot;008275BB&quot;/&gt;&lt;wsp:rsid wsp:val=&quot;008276F7&quot;/&gt;&lt;wsp:rsid wsp:val=&quot;00827BE0&quot;/&gt;&lt;wsp:rsid wsp:val=&quot;008308E9&quot;/&gt;&lt;wsp:rsid wsp:val=&quot;0083189D&quot;/&gt;&lt;wsp:rsid wsp:val=&quot;00831D79&quot;/&gt;&lt;wsp:rsid wsp:val=&quot;00831F86&quot;/&gt;&lt;wsp:rsid wsp:val=&quot;008338BA&quot;/&gt;&lt;wsp:rsid wsp:val=&quot;00833AFD&quot;/&gt;&lt;wsp:rsid wsp:val=&quot;008356A8&quot;/&gt;&lt;wsp:rsid wsp:val=&quot;00835891&quot;/&gt;&lt;wsp:rsid wsp:val=&quot;00835B0E&quot;/&gt;&lt;wsp:rsid wsp:val=&quot;00835E2A&quot;/&gt;&lt;wsp:rsid wsp:val=&quot;00835E76&quot;/&gt;&lt;wsp:rsid wsp:val=&quot;00836D98&quot;/&gt;&lt;wsp:rsid wsp:val=&quot;00841704&quot;/&gt;&lt;wsp:rsid wsp:val=&quot;0084289F&quot;/&gt;&lt;wsp:rsid wsp:val=&quot;00846466&quot;/&gt;&lt;wsp:rsid wsp:val=&quot;00846EC4&quot;/&gt;&lt;wsp:rsid wsp:val=&quot;00850127&quot;/&gt;&lt;wsp:rsid wsp:val=&quot;00850B4B&quot;/&gt;&lt;wsp:rsid wsp:val=&quot;00851011&quot;/&gt;&lt;wsp:rsid wsp:val=&quot;0085150E&quot;/&gt;&lt;wsp:rsid wsp:val=&quot;00851806&quot;/&gt;&lt;wsp:rsid wsp:val=&quot;008521B0&quot;/&gt;&lt;wsp:rsid wsp:val=&quot;00852985&quot;/&gt;&lt;wsp:rsid wsp:val=&quot;00852C78&quot;/&gt;&lt;wsp:rsid wsp:val=&quot;008538F5&quot;/&gt;&lt;wsp:rsid wsp:val=&quot;00853983&quot;/&gt;&lt;wsp:rsid wsp:val=&quot;008539B7&quot;/&gt;&lt;wsp:rsid wsp:val=&quot;00853A51&quot;/&gt;&lt;wsp:rsid wsp:val=&quot;00853AD6&quot;/&gt;&lt;wsp:rsid wsp:val=&quot;00854E41&quot;/&gt;&lt;wsp:rsid wsp:val=&quot;00855837&quot;/&gt;&lt;wsp:rsid wsp:val=&quot;008561DF&quot;/&gt;&lt;wsp:rsid wsp:val=&quot;0085634B&quot;/&gt;&lt;wsp:rsid wsp:val=&quot;00856DAA&quot;/&gt;&lt;wsp:rsid wsp:val=&quot;00857089&quot;/&gt;&lt;wsp:rsid wsp:val=&quot;0086057B&quot;/&gt;&lt;wsp:rsid wsp:val=&quot;00860CA3&quot;/&gt;&lt;wsp:rsid wsp:val=&quot;0086168A&quot;/&gt;&lt;wsp:rsid wsp:val=&quot;0086171F&quot;/&gt;&lt;wsp:rsid wsp:val=&quot;0086194D&quot;/&gt;&lt;wsp:rsid wsp:val=&quot;00862512&quot;/&gt;&lt;wsp:rsid wsp:val=&quot;0086280B&quot;/&gt;&lt;wsp:rsid wsp:val=&quot;00862D69&quot;/&gt;&lt;wsp:rsid wsp:val=&quot;00862EBF&quot;/&gt;&lt;wsp:rsid wsp:val=&quot;00862FBB&quot;/&gt;&lt;wsp:rsid wsp:val=&quot;008638B2&quot;/&gt;&lt;wsp:rsid wsp:val=&quot;0086395D&quot;/&gt;&lt;wsp:rsid wsp:val=&quot;00863F65&quot;/&gt;&lt;wsp:rsid wsp:val=&quot;00864EF9&quot;/&gt;&lt;wsp:rsid wsp:val=&quot;008656C6&quot;/&gt;&lt;wsp:rsid wsp:val=&quot;00865E05&quot;/&gt;&lt;wsp:rsid wsp:val=&quot;00865F83&quot;/&gt;&lt;wsp:rsid wsp:val=&quot;008664B4&quot;/&gt;&lt;wsp:rsid wsp:val=&quot;00871127&quot;/&gt;&lt;wsp:rsid wsp:val=&quot;008712C1&quot;/&gt;&lt;wsp:rsid wsp:val=&quot;00872E59&quot;/&gt;&lt;wsp:rsid wsp:val=&quot;0087393B&quot;/&gt;&lt;wsp:rsid wsp:val=&quot;00874989&quot;/&gt;&lt;wsp:rsid wsp:val=&quot;00876741&quot;/&gt;&lt;wsp:rsid wsp:val=&quot;008772A7&quot;/&gt;&lt;wsp:rsid wsp:val=&quot;008772D1&quot;/&gt;&lt;wsp:rsid wsp:val=&quot;00880414&quot;/&gt;&lt;wsp:rsid wsp:val=&quot;008816F4&quot;/&gt;&lt;wsp:rsid wsp:val=&quot;00882180&quot;/&gt;&lt;wsp:rsid wsp:val=&quot;00882886&quot;/&gt;&lt;wsp:rsid wsp:val=&quot;008829A6&quot;/&gt;&lt;wsp:rsid wsp:val=&quot;00883070&quot;/&gt;&lt;wsp:rsid wsp:val=&quot;00883A8B&quot;/&gt;&lt;wsp:rsid wsp:val=&quot;00885942&quot;/&gt;&lt;wsp:rsid wsp:val=&quot;00887006&quot;/&gt;&lt;wsp:rsid wsp:val=&quot;0089147E&quot;/&gt;&lt;wsp:rsid wsp:val=&quot;00891562&quot;/&gt;&lt;wsp:rsid wsp:val=&quot;00891602&quot;/&gt;&lt;wsp:rsid wsp:val=&quot;008924AF&quot;/&gt;&lt;wsp:rsid wsp:val=&quot;0089349A&quot;/&gt;&lt;wsp:rsid wsp:val=&quot;008944BB&quot;/&gt;&lt;wsp:rsid wsp:val=&quot;00894F77&quot;/&gt;&lt;wsp:rsid wsp:val=&quot;00894FBF&quot;/&gt;&lt;wsp:rsid wsp:val=&quot;0089550A&quot;/&gt;&lt;wsp:rsid wsp:val=&quot;00895E5E&quot;/&gt;&lt;wsp:rsid wsp:val=&quot;00896589&quot;/&gt;&lt;wsp:rsid wsp:val=&quot;00897689&quot;/&gt;&lt;wsp:rsid wsp:val=&quot;00897988&quot;/&gt;&lt;wsp:rsid wsp:val=&quot;008A0377&quot;/&gt;&lt;wsp:rsid wsp:val=&quot;008A32C1&quot;/&gt;&lt;wsp:rsid wsp:val=&quot;008A3A18&quot;/&gt;&lt;wsp:rsid wsp:val=&quot;008A578B&quot;/&gt;&lt;wsp:rsid wsp:val=&quot;008B0974&quot;/&gt;&lt;wsp:rsid wsp:val=&quot;008B18E0&quot;/&gt;&lt;wsp:rsid wsp:val=&quot;008B1E84&quot;/&gt;&lt;wsp:rsid wsp:val=&quot;008B319E&quot;/&gt;&lt;wsp:rsid wsp:val=&quot;008B369F&quot;/&gt;&lt;wsp:rsid wsp:val=&quot;008B4D07&quot;/&gt;&lt;wsp:rsid wsp:val=&quot;008B6151&quot;/&gt;&lt;wsp:rsid wsp:val=&quot;008B74FD&quot;/&gt;&lt;wsp:rsid wsp:val=&quot;008B7C09&quot;/&gt;&lt;wsp:rsid wsp:val=&quot;008C0058&quot;/&gt;&lt;wsp:rsid wsp:val=&quot;008C1206&quot;/&gt;&lt;wsp:rsid wsp:val=&quot;008C146D&quot;/&gt;&lt;wsp:rsid wsp:val=&quot;008C2573&quot;/&gt;&lt;wsp:rsid wsp:val=&quot;008C3B8E&quot;/&gt;&lt;wsp:rsid wsp:val=&quot;008C4ADA&quot;/&gt;&lt;wsp:rsid wsp:val=&quot;008C504B&quot;/&gt;&lt;wsp:rsid wsp:val=&quot;008C5D61&quot;/&gt;&lt;wsp:rsid wsp:val=&quot;008C6472&quot;/&gt;&lt;wsp:rsid wsp:val=&quot;008C69F1&quot;/&gt;&lt;wsp:rsid wsp:val=&quot;008D0562&quot;/&gt;&lt;wsp:rsid wsp:val=&quot;008D3B50&quot;/&gt;&lt;wsp:rsid wsp:val=&quot;008D41B3&quot;/&gt;&lt;wsp:rsid wsp:val=&quot;008D43EC&quot;/&gt;&lt;wsp:rsid wsp:val=&quot;008D54F4&quot;/&gt;&lt;wsp:rsid wsp:val=&quot;008D57E8&quot;/&gt;&lt;wsp:rsid wsp:val=&quot;008D5CD0&quot;/&gt;&lt;wsp:rsid wsp:val=&quot;008D65F0&quot;/&gt;&lt;wsp:rsid wsp:val=&quot;008D7765&quot;/&gt;&lt;wsp:rsid wsp:val=&quot;008D79A0&quot;/&gt;&lt;wsp:rsid wsp:val=&quot;008D7BF3&quot;/&gt;&lt;wsp:rsid wsp:val=&quot;008E0765&quot;/&gt;&lt;wsp:rsid wsp:val=&quot;008E3B1D&quot;/&gt;&lt;wsp:rsid wsp:val=&quot;008E3EF3&quot;/&gt;&lt;wsp:rsid wsp:val=&quot;008E76C6&quot;/&gt;&lt;wsp:rsid wsp:val=&quot;008F0C1D&quot;/&gt;&lt;wsp:rsid wsp:val=&quot;008F456B&quot;/&gt;&lt;wsp:rsid wsp:val=&quot;008F48AA&quot;/&gt;&lt;wsp:rsid wsp:val=&quot;008F54F6&quot;/&gt;&lt;wsp:rsid wsp:val=&quot;008F6BD5&quot;/&gt;&lt;wsp:rsid wsp:val=&quot;008F7124&quot;/&gt;&lt;wsp:rsid wsp:val=&quot;008F7E6A&quot;/&gt;&lt;wsp:rsid wsp:val=&quot;009023C1&quot;/&gt;&lt;wsp:rsid wsp:val=&quot;00902F43&quot;/&gt;&lt;wsp:rsid wsp:val=&quot;0090362A&quot;/&gt;&lt;wsp:rsid wsp:val=&quot;0090373D&quot;/&gt;&lt;wsp:rsid wsp:val=&quot;009042B8&quot;/&gt;&lt;wsp:rsid wsp:val=&quot;00904880&quot;/&gt;&lt;wsp:rsid wsp:val=&quot;00904C9F&quot;/&gt;&lt;wsp:rsid wsp:val=&quot;009069C9&quot;/&gt;&lt;wsp:rsid wsp:val=&quot;00907593&quot;/&gt;&lt;wsp:rsid wsp:val=&quot;00907604&quot;/&gt;&lt;wsp:rsid wsp:val=&quot;009110C2&quot;/&gt;&lt;wsp:rsid wsp:val=&quot;00912ABD&quot;/&gt;&lt;wsp:rsid wsp:val=&quot;00912F9B&quot;/&gt;&lt;wsp:rsid wsp:val=&quot;00913080&quot;/&gt;&lt;wsp:rsid wsp:val=&quot;0091312E&quot;/&gt;&lt;wsp:rsid wsp:val=&quot;00913F1E&quot;/&gt;&lt;wsp:rsid wsp:val=&quot;00914CFB&quot;/&gt;&lt;wsp:rsid wsp:val=&quot;009157BC&quot;/&gt;&lt;wsp:rsid wsp:val=&quot;00916489&quot;/&gt;&lt;wsp:rsid wsp:val=&quot;00916579&quot;/&gt;&lt;wsp:rsid wsp:val=&quot;009176A0&quot;/&gt;&lt;wsp:rsid wsp:val=&quot;009177E7&quot;/&gt;&lt;wsp:rsid wsp:val=&quot;0091797C&quot;/&gt;&lt;wsp:rsid wsp:val=&quot;009204A1&quot;/&gt;&lt;wsp:rsid wsp:val=&quot;0092071F&quot;/&gt;&lt;wsp:rsid wsp:val=&quot;00921712&quot;/&gt;&lt;wsp:rsid wsp:val=&quot;00921C6A&quot;/&gt;&lt;wsp:rsid wsp:val=&quot;00922221&quot;/&gt;&lt;wsp:rsid wsp:val=&quot;0092252C&quot;/&gt;&lt;wsp:rsid wsp:val=&quot;009227D8&quot;/&gt;&lt;wsp:rsid wsp:val=&quot;00923796&quot;/&gt;&lt;wsp:rsid wsp:val=&quot;00923D7F&quot;/&gt;&lt;wsp:rsid wsp:val=&quot;00924969&quot;/&gt;&lt;wsp:rsid wsp:val=&quot;00925DE3&quot;/&gt;&lt;wsp:rsid wsp:val=&quot;009266B5&quot;/&gt;&lt;wsp:rsid wsp:val=&quot;009277E4&quot;/&gt;&lt;wsp:rsid wsp:val=&quot;00931560&quot;/&gt;&lt;wsp:rsid wsp:val=&quot;009317E6&quot;/&gt;&lt;wsp:rsid wsp:val=&quot;00932A07&quot;/&gt;&lt;wsp:rsid wsp:val=&quot;0093304D&quot;/&gt;&lt;wsp:rsid wsp:val=&quot;0093756D&quot;/&gt;&lt;wsp:rsid wsp:val=&quot;0094026C&quot;/&gt;&lt;wsp:rsid wsp:val=&quot;009406A1&quot;/&gt;&lt;wsp:rsid wsp:val=&quot;00940D2D&quot;/&gt;&lt;wsp:rsid wsp:val=&quot;0094152C&quot;/&gt;&lt;wsp:rsid wsp:val=&quot;009423C4&quot;/&gt;&lt;wsp:rsid wsp:val=&quot;00942BFD&quot;/&gt;&lt;wsp:rsid wsp:val=&quot;00942CE4&quot;/&gt;&lt;wsp:rsid wsp:val=&quot;0094333B&quot;/&gt;&lt;wsp:rsid wsp:val=&quot;009434F2&quot;/&gt;&lt;wsp:rsid wsp:val=&quot;00943938&quot;/&gt;&lt;wsp:rsid wsp:val=&quot;00943B2E&quot;/&gt;&lt;wsp:rsid wsp:val=&quot;009447BE&quot;/&gt;&lt;wsp:rsid wsp:val=&quot;00944A83&quot;/&gt;&lt;wsp:rsid wsp:val=&quot;00945FEC&quot;/&gt;&lt;wsp:rsid wsp:val=&quot;0094656A&quot;/&gt;&lt;wsp:rsid wsp:val=&quot;009467D7&quot;/&gt;&lt;wsp:rsid wsp:val=&quot;00946D82&quot;/&gt;&lt;wsp:rsid wsp:val=&quot;00947F53&quot;/&gt;&lt;wsp:rsid wsp:val=&quot;009515FB&quot;/&gt;&lt;wsp:rsid wsp:val=&quot;00951A06&quot;/&gt;&lt;wsp:rsid wsp:val=&quot;00951CDF&quot;/&gt;&lt;wsp:rsid wsp:val=&quot;00956F1B&quot;/&gt;&lt;wsp:rsid wsp:val=&quot;00957933&quot;/&gt;&lt;wsp:rsid wsp:val=&quot;00960CBD&quot;/&gt;&lt;wsp:rsid wsp:val=&quot;00960DD1&quot;/&gt;&lt;wsp:rsid wsp:val=&quot;009629F6&quot;/&gt;&lt;wsp:rsid wsp:val=&quot;00962BA7&quot;/&gt;&lt;wsp:rsid wsp:val=&quot;00963C41&quot;/&gt;&lt;wsp:rsid wsp:val=&quot;0096435A&quot;/&gt;&lt;wsp:rsid wsp:val=&quot;00965250&quot;/&gt;&lt;wsp:rsid wsp:val=&quot;00965AB2&quot;/&gt;&lt;wsp:rsid wsp:val=&quot;00965E44&quot;/&gt;&lt;wsp:rsid wsp:val=&quot;00966B84&quot;/&gt;&lt;wsp:rsid wsp:val=&quot;00967029&quot;/&gt;&lt;wsp:rsid wsp:val=&quot;00967200&quot;/&gt;&lt;wsp:rsid wsp:val=&quot;00967511&quot;/&gt;&lt;wsp:rsid wsp:val=&quot;00967E5F&quot;/&gt;&lt;wsp:rsid wsp:val=&quot;00967FBE&quot;/&gt;&lt;wsp:rsid wsp:val=&quot;00970884&quot;/&gt;&lt;wsp:rsid wsp:val=&quot;009714FF&quot;/&gt;&lt;wsp:rsid wsp:val=&quot;00971790&quot;/&gt;&lt;wsp:rsid wsp:val=&quot;00971E05&quot;/&gt;&lt;wsp:rsid wsp:val=&quot;00973D22&quot;/&gt;&lt;wsp:rsid wsp:val=&quot;00974BB9&quot;/&gt;&lt;wsp:rsid wsp:val=&quot;00976242&quot;/&gt;&lt;wsp:rsid wsp:val=&quot;00976A44&quot;/&gt;&lt;wsp:rsid wsp:val=&quot;00976E97&quot;/&gt;&lt;wsp:rsid wsp:val=&quot;00982125&quot;/&gt;&lt;wsp:rsid wsp:val=&quot;00982263&quot;/&gt;&lt;wsp:rsid wsp:val=&quot;009834E2&quot;/&gt;&lt;wsp:rsid wsp:val=&quot;00984C2A&quot;/&gt;&lt;wsp:rsid wsp:val=&quot;00984C6C&quot;/&gt;&lt;wsp:rsid wsp:val=&quot;00985288&quot;/&gt;&lt;wsp:rsid wsp:val=&quot;0098574F&quot;/&gt;&lt;wsp:rsid wsp:val=&quot;0098636E&quot;/&gt;&lt;wsp:rsid wsp:val=&quot;0098787D&quot;/&gt;&lt;wsp:rsid wsp:val=&quot;00990672&quot;/&gt;&lt;wsp:rsid wsp:val=&quot;0099071A&quot;/&gt;&lt;wsp:rsid wsp:val=&quot;009910A4&quot;/&gt;&lt;wsp:rsid wsp:val=&quot;0099403D&quot;/&gt;&lt;wsp:rsid wsp:val=&quot;009953BF&quot;/&gt;&lt;wsp:rsid wsp:val=&quot;009959F7&quot;/&gt;&lt;wsp:rsid wsp:val=&quot;0099729A&quot;/&gt;&lt;wsp:rsid wsp:val=&quot;009A0426&quot;/&gt;&lt;wsp:rsid wsp:val=&quot;009A0C9B&quot;/&gt;&lt;wsp:rsid wsp:val=&quot;009A2DF3&quot;/&gt;&lt;wsp:rsid wsp:val=&quot;009A4295&quot;/&gt;&lt;wsp:rsid wsp:val=&quot;009A4972&quot;/&gt;&lt;wsp:rsid wsp:val=&quot;009A4D2D&quot;/&gt;&lt;wsp:rsid wsp:val=&quot;009A5909&quot;/&gt;&lt;wsp:rsid wsp:val=&quot;009A735F&quot;/&gt;&lt;wsp:rsid wsp:val=&quot;009B03A5&quot;/&gt;&lt;wsp:rsid wsp:val=&quot;009B134E&quot;/&gt;&lt;wsp:rsid wsp:val=&quot;009B1B49&quot;/&gt;&lt;wsp:rsid wsp:val=&quot;009B2429&quot;/&gt;&lt;wsp:rsid wsp:val=&quot;009B4095&quot;/&gt;&lt;wsp:rsid wsp:val=&quot;009B5375&quot;/&gt;&lt;wsp:rsid wsp:val=&quot;009B6ABC&quot;/&gt;&lt;wsp:rsid wsp:val=&quot;009B6C35&quot;/&gt;&lt;wsp:rsid wsp:val=&quot;009B7AA7&quot;/&gt;&lt;wsp:rsid wsp:val=&quot;009C347C&quot;/&gt;&lt;wsp:rsid wsp:val=&quot;009C453F&quot;/&gt;&lt;wsp:rsid wsp:val=&quot;009C472A&quot;/&gt;&lt;wsp:rsid wsp:val=&quot;009C4C4F&quot;/&gt;&lt;wsp:rsid wsp:val=&quot;009C524E&quot;/&gt;&lt;wsp:rsid wsp:val=&quot;009C5830&quot;/&gt;&lt;wsp:rsid wsp:val=&quot;009C7F99&quot;/&gt;&lt;wsp:rsid wsp:val=&quot;009D172E&quot;/&gt;&lt;wsp:rsid wsp:val=&quot;009D1991&quot;/&gt;&lt;wsp:rsid wsp:val=&quot;009D3D2A&quot;/&gt;&lt;wsp:rsid wsp:val=&quot;009D50AE&quot;/&gt;&lt;wsp:rsid wsp:val=&quot;009E0816&quot;/&gt;&lt;wsp:rsid wsp:val=&quot;009E090A&quot;/&gt;&lt;wsp:rsid wsp:val=&quot;009E1621&quot;/&gt;&lt;wsp:rsid wsp:val=&quot;009E17BC&quot;/&gt;&lt;wsp:rsid wsp:val=&quot;009E21DF&quot;/&gt;&lt;wsp:rsid wsp:val=&quot;009E2B35&quot;/&gt;&lt;wsp:rsid wsp:val=&quot;009E2BF3&quot;/&gt;&lt;wsp:rsid wsp:val=&quot;009E395A&quot;/&gt;&lt;wsp:rsid wsp:val=&quot;009E3A4E&quot;/&gt;&lt;wsp:rsid wsp:val=&quot;009E40B2&quot;/&gt;&lt;wsp:rsid wsp:val=&quot;009E4974&quot;/&gt;&lt;wsp:rsid wsp:val=&quot;009E498F&quot;/&gt;&lt;wsp:rsid wsp:val=&quot;009E4E60&quot;/&gt;&lt;wsp:rsid wsp:val=&quot;009E72FC&quot;/&gt;&lt;wsp:rsid wsp:val=&quot;009E772B&quot;/&gt;&lt;wsp:rsid wsp:val=&quot;009F0B07&quot;/&gt;&lt;wsp:rsid wsp:val=&quot;009F0BFE&quot;/&gt;&lt;wsp:rsid wsp:val=&quot;009F168F&quot;/&gt;&lt;wsp:rsid wsp:val=&quot;009F364F&quot;/&gt;&lt;wsp:rsid wsp:val=&quot;009F3E04&quot;/&gt;&lt;wsp:rsid wsp:val=&quot;009F41D9&quot;/&gt;&lt;wsp:rsid wsp:val=&quot;009F44A1&quot;/&gt;&lt;wsp:rsid wsp:val=&quot;009F46BD&quot;/&gt;&lt;wsp:rsid wsp:val=&quot;009F4793&quot;/&gt;&lt;wsp:rsid wsp:val=&quot;009F50A9&quot;/&gt;&lt;wsp:rsid wsp:val=&quot;009F56A7&quot;/&gt;&lt;wsp:rsid wsp:val=&quot;009F6372&quot;/&gt;&lt;wsp:rsid wsp:val=&quot;009F76F6&quot;/&gt;&lt;wsp:rsid wsp:val=&quot;00A00140&quot;/&gt;&lt;wsp:rsid wsp:val=&quot;00A0160F&quot;/&gt;&lt;wsp:rsid wsp:val=&quot;00A016C3&quot;/&gt;&lt;wsp:rsid wsp:val=&quot;00A025E2&quot;/&gt;&lt;wsp:rsid wsp:val=&quot;00A0304C&quot;/&gt;&lt;wsp:rsid wsp:val=&quot;00A04702&quot;/&gt;&lt;wsp:rsid wsp:val=&quot;00A053AB&quot;/&gt;&lt;wsp:rsid wsp:val=&quot;00A06444&quot;/&gt;&lt;wsp:rsid wsp:val=&quot;00A106DC&quot;/&gt;&lt;wsp:rsid wsp:val=&quot;00A10D78&quot;/&gt;&lt;wsp:rsid wsp:val=&quot;00A11A02&quot;/&gt;&lt;wsp:rsid wsp:val=&quot;00A11D6F&quot;/&gt;&lt;wsp:rsid wsp:val=&quot;00A12855&quot;/&gt;&lt;wsp:rsid wsp:val=&quot;00A12E1B&quot;/&gt;&lt;wsp:rsid wsp:val=&quot;00A12ECC&quot;/&gt;&lt;wsp:rsid wsp:val=&quot;00A13A27&quot;/&gt;&lt;wsp:rsid wsp:val=&quot;00A13F8E&quot;/&gt;&lt;wsp:rsid wsp:val=&quot;00A14883&quot;/&gt;&lt;wsp:rsid wsp:val=&quot;00A168F8&quot;/&gt;&lt;wsp:rsid wsp:val=&quot;00A1706C&quot;/&gt;&lt;wsp:rsid wsp:val=&quot;00A20943&quot;/&gt;&lt;wsp:rsid wsp:val=&quot;00A20DD0&quot;/&gt;&lt;wsp:rsid wsp:val=&quot;00A223C4&quot;/&gt;&lt;wsp:rsid wsp:val=&quot;00A22E08&quot;/&gt;&lt;wsp:rsid wsp:val=&quot;00A26460&quot;/&gt;&lt;wsp:rsid wsp:val=&quot;00A26EEC&quot;/&gt;&lt;wsp:rsid wsp:val=&quot;00A27401&quot;/&gt;&lt;wsp:rsid wsp:val=&quot;00A27D69&quot;/&gt;&lt;wsp:rsid wsp:val=&quot;00A30974&quot;/&gt;&lt;wsp:rsid wsp:val=&quot;00A31508&quot;/&gt;&lt;wsp:rsid wsp:val=&quot;00A32A88&quot;/&gt;&lt;wsp:rsid wsp:val=&quot;00A3337B&quot;/&gt;&lt;wsp:rsid wsp:val=&quot;00A351A2&quot;/&gt;&lt;wsp:rsid wsp:val=&quot;00A36460&quot;/&gt;&lt;wsp:rsid wsp:val=&quot;00A40FD2&quot;/&gt;&lt;wsp:rsid wsp:val=&quot;00A4402F&quot;/&gt;&lt;wsp:rsid wsp:val=&quot;00A45EBB&quot;/&gt;&lt;wsp:rsid wsp:val=&quot;00A45FCD&quot;/&gt;&lt;wsp:rsid wsp:val=&quot;00A4727D&quot;/&gt;&lt;wsp:rsid wsp:val=&quot;00A5000F&quot;/&gt;&lt;wsp:rsid wsp:val=&quot;00A51B1E&quot;/&gt;&lt;wsp:rsid wsp:val=&quot;00A51C7E&quot;/&gt;&lt;wsp:rsid wsp:val=&quot;00A52431&quot;/&gt;&lt;wsp:rsid wsp:val=&quot;00A52757&quot;/&gt;&lt;wsp:rsid wsp:val=&quot;00A52774&quot;/&gt;&lt;wsp:rsid wsp:val=&quot;00A52D94&quot;/&gt;&lt;wsp:rsid wsp:val=&quot;00A532A1&quot;/&gt;&lt;wsp:rsid wsp:val=&quot;00A55BAA&quot;/&gt;&lt;wsp:rsid wsp:val=&quot;00A57034&quot;/&gt;&lt;wsp:rsid wsp:val=&quot;00A578BC&quot;/&gt;&lt;wsp:rsid wsp:val=&quot;00A57AF7&quot;/&gt;&lt;wsp:rsid wsp:val=&quot;00A60479&quot;/&gt;&lt;wsp:rsid wsp:val=&quot;00A615B7&quot;/&gt;&lt;wsp:rsid wsp:val=&quot;00A628E0&quot;/&gt;&lt;wsp:rsid wsp:val=&quot;00A631C4&quot;/&gt;&lt;wsp:rsid wsp:val=&quot;00A63489&quot;/&gt;&lt;wsp:rsid wsp:val=&quot;00A645E6&quot;/&gt;&lt;wsp:rsid wsp:val=&quot;00A64DFD&quot;/&gt;&lt;wsp:rsid wsp:val=&quot;00A64E7B&quot;/&gt;&lt;wsp:rsid wsp:val=&quot;00A66372&quot;/&gt;&lt;wsp:rsid wsp:val=&quot;00A66B5D&quot;/&gt;&lt;wsp:rsid wsp:val=&quot;00A713BF&quot;/&gt;&lt;wsp:rsid wsp:val=&quot;00A71573&quot;/&gt;&lt;wsp:rsid wsp:val=&quot;00A72496&quot;/&gt;&lt;wsp:rsid wsp:val=&quot;00A727C8&quot;/&gt;&lt;wsp:rsid wsp:val=&quot;00A72C65&quot;/&gt;&lt;wsp:rsid wsp:val=&quot;00A73F9D&quot;/&gt;&lt;wsp:rsid wsp:val=&quot;00A74128&quot;/&gt;&lt;wsp:rsid wsp:val=&quot;00A746CA&quot;/&gt;&lt;wsp:rsid wsp:val=&quot;00A74C9E&quot;/&gt;&lt;wsp:rsid wsp:val=&quot;00A74DF7&quot;/&gt;&lt;wsp:rsid wsp:val=&quot;00A74E57&quot;/&gt;&lt;wsp:rsid wsp:val=&quot;00A74ECF&quot;/&gt;&lt;wsp:rsid wsp:val=&quot;00A77A6A&quot;/&gt;&lt;wsp:rsid wsp:val=&quot;00A77DB9&quot;/&gt;&lt;wsp:rsid wsp:val=&quot;00A814DE&quot;/&gt;&lt;wsp:rsid wsp:val=&quot;00A83134&quot;/&gt;&lt;wsp:rsid wsp:val=&quot;00A831CA&quot;/&gt;&lt;wsp:rsid wsp:val=&quot;00A83D9D&quot;/&gt;&lt;wsp:rsid wsp:val=&quot;00A84088&quot;/&gt;&lt;wsp:rsid wsp:val=&quot;00A85EB4&quot;/&gt;&lt;wsp:rsid wsp:val=&quot;00A869AE&quot;/&gt;&lt;wsp:rsid wsp:val=&quot;00A872E3&quot;/&gt;&lt;wsp:rsid wsp:val=&quot;00A92BD6&quot;/&gt;&lt;wsp:rsid wsp:val=&quot;00A94486&quot;/&gt;&lt;wsp:rsid wsp:val=&quot;00A95095&quot;/&gt;&lt;wsp:rsid wsp:val=&quot;00A95EE0&quot;/&gt;&lt;wsp:rsid wsp:val=&quot;00A961EE&quot;/&gt;&lt;wsp:rsid wsp:val=&quot;00AA0BA0&quot;/&gt;&lt;wsp:rsid wsp:val=&quot;00AA20B0&quot;/&gt;&lt;wsp:rsid wsp:val=&quot;00AA2CE6&quot;/&gt;&lt;wsp:rsid wsp:val=&quot;00AA2F8D&quot;/&gt;&lt;wsp:rsid wsp:val=&quot;00AA331B&quot;/&gt;&lt;wsp:rsid wsp:val=&quot;00AA3403&quot;/&gt;&lt;wsp:rsid wsp:val=&quot;00AA627A&quot;/&gt;&lt;wsp:rsid wsp:val=&quot;00AB004F&quot;/&gt;&lt;wsp:rsid wsp:val=&quot;00AB325F&quot;/&gt;&lt;wsp:rsid wsp:val=&quot;00AB369D&quot;/&gt;&lt;wsp:rsid wsp:val=&quot;00AB4D9D&quot;/&gt;&lt;wsp:rsid wsp:val=&quot;00AB55E0&quot;/&gt;&lt;wsp:rsid wsp:val=&quot;00AB6589&quot;/&gt;&lt;wsp:rsid wsp:val=&quot;00AB7D39&quot;/&gt;&lt;wsp:rsid wsp:val=&quot;00AC134D&quot;/&gt;&lt;wsp:rsid wsp:val=&quot;00AC2F05&quot;/&gt;&lt;wsp:rsid wsp:val=&quot;00AC4521&quot;/&gt;&lt;wsp:rsid wsp:val=&quot;00AC495F&quot;/&gt;&lt;wsp:rsid wsp:val=&quot;00AC4CA0&quot;/&gt;&lt;wsp:rsid wsp:val=&quot;00AC557B&quot;/&gt;&lt;wsp:rsid wsp:val=&quot;00AC57EF&quot;/&gt;&lt;wsp:rsid wsp:val=&quot;00AC747A&quot;/&gt;&lt;wsp:rsid wsp:val=&quot;00AD13F1&quot;/&gt;&lt;wsp:rsid wsp:val=&quot;00AD2B3D&quot;/&gt;&lt;wsp:rsid wsp:val=&quot;00AD2CC7&quot;/&gt;&lt;wsp:rsid wsp:val=&quot;00AD3B7A&quot;/&gt;&lt;wsp:rsid wsp:val=&quot;00AD436B&quot;/&gt;&lt;wsp:rsid wsp:val=&quot;00AD4CEB&quot;/&gt;&lt;wsp:rsid wsp:val=&quot;00AD6126&quot;/&gt;&lt;wsp:rsid wsp:val=&quot;00AD6332&quot;/&gt;&lt;wsp:rsid wsp:val=&quot;00AD749C&quot;/&gt;&lt;wsp:rsid wsp:val=&quot;00AD7A10&quot;/&gt;&lt;wsp:rsid wsp:val=&quot;00AD7C77&quot;/&gt;&lt;wsp:rsid wsp:val=&quot;00AD7ECE&quot;/&gt;&lt;wsp:rsid wsp:val=&quot;00AE06EA&quot;/&gt;&lt;wsp:rsid wsp:val=&quot;00AE07C0&quot;/&gt;&lt;wsp:rsid wsp:val=&quot;00AE160A&quot;/&gt;&lt;wsp:rsid wsp:val=&quot;00AE2DA9&quot;/&gt;&lt;wsp:rsid wsp:val=&quot;00AE3178&quot;/&gt;&lt;wsp:rsid wsp:val=&quot;00AE38AE&quot;/&gt;&lt;wsp:rsid wsp:val=&quot;00AE421A&quot;/&gt;&lt;wsp:rsid wsp:val=&quot;00AE4769&quot;/&gt;&lt;wsp:rsid wsp:val=&quot;00AE5040&quot;/&gt;&lt;wsp:rsid wsp:val=&quot;00AE5720&quot;/&gt;&lt;wsp:rsid wsp:val=&quot;00AE5CBA&quot;/&gt;&lt;wsp:rsid wsp:val=&quot;00AE722D&quot;/&gt;&lt;wsp:rsid wsp:val=&quot;00AE727E&quot;/&gt;&lt;wsp:rsid wsp:val=&quot;00AE79D0&quot;/&gt;&lt;wsp:rsid wsp:val=&quot;00AE7E38&quot;/&gt;&lt;wsp:rsid wsp:val=&quot;00AF0481&quot;/&gt;&lt;wsp:rsid wsp:val=&quot;00AF10A5&quot;/&gt;&lt;wsp:rsid wsp:val=&quot;00AF19AD&quot;/&gt;&lt;wsp:rsid wsp:val=&quot;00AF309C&quot;/&gt;&lt;wsp:rsid wsp:val=&quot;00AF336C&quot;/&gt;&lt;wsp:rsid wsp:val=&quot;00AF35ED&quot;/&gt;&lt;wsp:rsid wsp:val=&quot;00AF4C75&quot;/&gt;&lt;wsp:rsid wsp:val=&quot;00B007B1&quot;/&gt;&lt;wsp:rsid wsp:val=&quot;00B0160B&quot;/&gt;&lt;wsp:rsid wsp:val=&quot;00B01CD6&quot;/&gt;&lt;wsp:rsid wsp:val=&quot;00B03229&quot;/&gt;&lt;wsp:rsid wsp:val=&quot;00B067DA&quot;/&gt;&lt;wsp:rsid wsp:val=&quot;00B069EC&quot;/&gt;&lt;wsp:rsid wsp:val=&quot;00B105AC&quot;/&gt;&lt;wsp:rsid wsp:val=&quot;00B10639&quot;/&gt;&lt;wsp:rsid wsp:val=&quot;00B11C11&quot;/&gt;&lt;wsp:rsid wsp:val=&quot;00B11F11&quot;/&gt;&lt;wsp:rsid wsp:val=&quot;00B1241A&quot;/&gt;&lt;wsp:rsid wsp:val=&quot;00B15469&quot;/&gt;&lt;wsp:rsid wsp:val=&quot;00B15C57&quot;/&gt;&lt;wsp:rsid wsp:val=&quot;00B167A3&quot;/&gt;&lt;wsp:rsid wsp:val=&quot;00B16C32&quot;/&gt;&lt;wsp:rsid wsp:val=&quot;00B16E02&quot;/&gt;&lt;wsp:rsid wsp:val=&quot;00B21631&quot;/&gt;&lt;wsp:rsid wsp:val=&quot;00B2184B&quot;/&gt;&lt;wsp:rsid wsp:val=&quot;00B22638&quot;/&gt;&lt;wsp:rsid wsp:val=&quot;00B236DC&quot;/&gt;&lt;wsp:rsid wsp:val=&quot;00B248E2&quot;/&gt;&lt;wsp:rsid wsp:val=&quot;00B257D3&quot;/&gt;&lt;wsp:rsid wsp:val=&quot;00B27751&quot;/&gt;&lt;wsp:rsid wsp:val=&quot;00B305B0&quot;/&gt;&lt;wsp:rsid wsp:val=&quot;00B31BED&quot;/&gt;&lt;wsp:rsid wsp:val=&quot;00B32326&quot;/&gt;&lt;wsp:rsid wsp:val=&quot;00B32AD9&quot;/&gt;&lt;wsp:rsid wsp:val=&quot;00B32D94&quot;/&gt;&lt;wsp:rsid wsp:val=&quot;00B352AE&quot;/&gt;&lt;wsp:rsid wsp:val=&quot;00B35C8E&quot;/&gt;&lt;wsp:rsid wsp:val=&quot;00B36FB8&quot;/&gt;&lt;wsp:rsid wsp:val=&quot;00B40499&quot;/&gt;&lt;wsp:rsid wsp:val=&quot;00B40B4B&quot;/&gt;&lt;wsp:rsid wsp:val=&quot;00B40CEA&quot;/&gt;&lt;wsp:rsid wsp:val=&quot;00B410D9&quot;/&gt;&lt;wsp:rsid wsp:val=&quot;00B44FB8&quot;/&gt;&lt;wsp:rsid wsp:val=&quot;00B4567E&quot;/&gt;&lt;wsp:rsid wsp:val=&quot;00B457CC&quot;/&gt;&lt;wsp:rsid wsp:val=&quot;00B45CB9&quot;/&gt;&lt;wsp:rsid wsp:val=&quot;00B461C0&quot;/&gt;&lt;wsp:rsid wsp:val=&quot;00B46384&quot;/&gt;&lt;wsp:rsid wsp:val=&quot;00B46E98&quot;/&gt;&lt;wsp:rsid wsp:val=&quot;00B50D74&quot;/&gt;&lt;wsp:rsid wsp:val=&quot;00B52CB7&quot;/&gt;&lt;wsp:rsid wsp:val=&quot;00B549D9&quot;/&gt;&lt;wsp:rsid wsp:val=&quot;00B5671B&quot;/&gt;&lt;wsp:rsid wsp:val=&quot;00B5690E&quot;/&gt;&lt;wsp:rsid wsp:val=&quot;00B577E1&quot;/&gt;&lt;wsp:rsid wsp:val=&quot;00B57E31&quot;/&gt;&lt;wsp:rsid wsp:val=&quot;00B61BA5&quot;/&gt;&lt;wsp:rsid wsp:val=&quot;00B61F7F&quot;/&gt;&lt;wsp:rsid wsp:val=&quot;00B66219&quot;/&gt;&lt;wsp:rsid wsp:val=&quot;00B66DEF&quot;/&gt;&lt;wsp:rsid wsp:val=&quot;00B67B8A&quot;/&gt;&lt;wsp:rsid wsp:val=&quot;00B703B6&quot;/&gt;&lt;wsp:rsid wsp:val=&quot;00B72C09&quot;/&gt;&lt;wsp:rsid wsp:val=&quot;00B73E47&quot;/&gt;&lt;wsp:rsid wsp:val=&quot;00B74776&quot;/&gt;&lt;wsp:rsid wsp:val=&quot;00B751DF&quot;/&gt;&lt;wsp:rsid wsp:val=&quot;00B7603C&quot;/&gt;&lt;wsp:rsid wsp:val=&quot;00B7694B&quot;/&gt;&lt;wsp:rsid wsp:val=&quot;00B77215&quot;/&gt;&lt;wsp:rsid wsp:val=&quot;00B7753A&quot;/&gt;&lt;wsp:rsid wsp:val=&quot;00B77E2C&quot;/&gt;&lt;wsp:rsid wsp:val=&quot;00B80964&quot;/&gt;&lt;wsp:rsid wsp:val=&quot;00B84376&quot;/&gt;&lt;wsp:rsid wsp:val=&quot;00B85546&quot;/&gt;&lt;wsp:rsid wsp:val=&quot;00B86249&quot;/&gt;&lt;wsp:rsid wsp:val=&quot;00B866C6&quot;/&gt;&lt;wsp:rsid wsp:val=&quot;00B868B5&quot;/&gt;&lt;wsp:rsid wsp:val=&quot;00B86E42&quot;/&gt;&lt;wsp:rsid wsp:val=&quot;00B87379&quot;/&gt;&lt;wsp:rsid wsp:val=&quot;00B87F1F&quot;/&gt;&lt;wsp:rsid wsp:val=&quot;00B908D1&quot;/&gt;&lt;wsp:rsid wsp:val=&quot;00B90E09&quot;/&gt;&lt;wsp:rsid wsp:val=&quot;00B91479&quot;/&gt;&lt;wsp:rsid wsp:val=&quot;00B9153A&quot;/&gt;&lt;wsp:rsid wsp:val=&quot;00B91545&quot;/&gt;&lt;wsp:rsid wsp:val=&quot;00B91CE0&quot;/&gt;&lt;wsp:rsid wsp:val=&quot;00B92352&quot;/&gt;&lt;wsp:rsid wsp:val=&quot;00B93169&quot;/&gt;&lt;wsp:rsid wsp:val=&quot;00B9327E&quot;/&gt;&lt;wsp:rsid wsp:val=&quot;00B9492D&quot;/&gt;&lt;wsp:rsid wsp:val=&quot;00B94CDB&quot;/&gt;&lt;wsp:rsid wsp:val=&quot;00B95372&quot;/&gt;&lt;wsp:rsid wsp:val=&quot;00B95ABD&quot;/&gt;&lt;wsp:rsid wsp:val=&quot;00B96FA6&quot;/&gt;&lt;wsp:rsid wsp:val=&quot;00B97629&quot;/&gt;&lt;wsp:rsid wsp:val=&quot;00BA00E0&quot;/&gt;&lt;wsp:rsid wsp:val=&quot;00BA0F83&quot;/&gt;&lt;wsp:rsid wsp:val=&quot;00BA1D76&quot;/&gt;&lt;wsp:rsid wsp:val=&quot;00BA2ECC&quot;/&gt;&lt;wsp:rsid wsp:val=&quot;00BA3834&quot;/&gt;&lt;wsp:rsid wsp:val=&quot;00BA4B31&quot;/&gt;&lt;wsp:rsid wsp:val=&quot;00BA723E&quot;/&gt;&lt;wsp:rsid wsp:val=&quot;00BB044F&quot;/&gt;&lt;wsp:rsid wsp:val=&quot;00BB0F07&quot;/&gt;&lt;wsp:rsid wsp:val=&quot;00BB1002&quot;/&gt;&lt;wsp:rsid wsp:val=&quot;00BB20CF&quot;/&gt;&lt;wsp:rsid wsp:val=&quot;00BB2340&quot;/&gt;&lt;wsp:rsid wsp:val=&quot;00BB2AA1&quot;/&gt;&lt;wsp:rsid wsp:val=&quot;00BB422F&quot;/&gt;&lt;wsp:rsid wsp:val=&quot;00BB692A&quot;/&gt;&lt;wsp:rsid wsp:val=&quot;00BB708F&quot;/&gt;&lt;wsp:rsid wsp:val=&quot;00BC02A6&quot;/&gt;&lt;wsp:rsid wsp:val=&quot;00BC0A06&quot;/&gt;&lt;wsp:rsid wsp:val=&quot;00BC1DAE&quot;/&gt;&lt;wsp:rsid wsp:val=&quot;00BC2874&quot;/&gt;&lt;wsp:rsid wsp:val=&quot;00BC2F2D&quot;/&gt;&lt;wsp:rsid wsp:val=&quot;00BC3B33&quot;/&gt;&lt;wsp:rsid wsp:val=&quot;00BC3C24&quot;/&gt;&lt;wsp:rsid wsp:val=&quot;00BC5711&quot;/&gt;&lt;wsp:rsid wsp:val=&quot;00BC6B36&quot;/&gt;&lt;wsp:rsid wsp:val=&quot;00BC7E7C&quot;/&gt;&lt;wsp:rsid wsp:val=&quot;00BD0B07&quot;/&gt;&lt;wsp:rsid wsp:val=&quot;00BD1598&quot;/&gt;&lt;wsp:rsid wsp:val=&quot;00BD160E&quot;/&gt;&lt;wsp:rsid wsp:val=&quot;00BD1B2A&quot;/&gt;&lt;wsp:rsid wsp:val=&quot;00BD34FA&quot;/&gt;&lt;wsp:rsid wsp:val=&quot;00BD364B&quot;/&gt;&lt;wsp:rsid wsp:val=&quot;00BD4791&quot;/&gt;&lt;wsp:rsid wsp:val=&quot;00BD48C2&quot;/&gt;&lt;wsp:rsid wsp:val=&quot;00BD687E&quot;/&gt;&lt;wsp:rsid wsp:val=&quot;00BD6972&quot;/&gt;&lt;wsp:rsid wsp:val=&quot;00BD6B0D&quot;/&gt;&lt;wsp:rsid wsp:val=&quot;00BD7B97&quot;/&gt;&lt;wsp:rsid wsp:val=&quot;00BE0631&quot;/&gt;&lt;wsp:rsid wsp:val=&quot;00BE1C52&quot;/&gt;&lt;wsp:rsid wsp:val=&quot;00BE1DCD&quot;/&gt;&lt;wsp:rsid wsp:val=&quot;00BE2610&quot;/&gt;&lt;wsp:rsid wsp:val=&quot;00BE37A1&quot;/&gt;&lt;wsp:rsid wsp:val=&quot;00BE3C42&quot;/&gt;&lt;wsp:rsid wsp:val=&quot;00BE5903&quot;/&gt;&lt;wsp:rsid wsp:val=&quot;00BE59FA&quot;/&gt;&lt;wsp:rsid wsp:val=&quot;00BE635A&quot;/&gt;&lt;wsp:rsid wsp:val=&quot;00BE6C4E&quot;/&gt;&lt;wsp:rsid wsp:val=&quot;00BF0348&quot;/&gt;&lt;wsp:rsid wsp:val=&quot;00BF26A7&quot;/&gt;&lt;wsp:rsid wsp:val=&quot;00BF2D54&quot;/&gt;&lt;wsp:rsid wsp:val=&quot;00BF3DB9&quot;/&gt;&lt;wsp:rsid wsp:val=&quot;00BF42BF&quot;/&gt;&lt;wsp:rsid wsp:val=&quot;00BF44A8&quot;/&gt;&lt;wsp:rsid wsp:val=&quot;00BF7A96&quot;/&gt;&lt;wsp:rsid wsp:val=&quot;00BF7CCA&quot;/&gt;&lt;wsp:rsid wsp:val=&quot;00C02855&quot;/&gt;&lt;wsp:rsid wsp:val=&quot;00C034CC&quot;/&gt;&lt;wsp:rsid wsp:val=&quot;00C05216&quot;/&gt;&lt;wsp:rsid wsp:val=&quot;00C05354&quot;/&gt;&lt;wsp:rsid wsp:val=&quot;00C0741A&quot;/&gt;&lt;wsp:rsid wsp:val=&quot;00C07641&quot;/&gt;&lt;wsp:rsid wsp:val=&quot;00C07D74&quot;/&gt;&lt;wsp:rsid wsp:val=&quot;00C1035A&quot;/&gt;&lt;wsp:rsid wsp:val=&quot;00C1182C&quot;/&gt;&lt;wsp:rsid wsp:val=&quot;00C118D6&quot;/&gt;&lt;wsp:rsid wsp:val=&quot;00C12F93&quot;/&gt;&lt;wsp:rsid wsp:val=&quot;00C14286&quot;/&gt;&lt;wsp:rsid wsp:val=&quot;00C14B4B&quot;/&gt;&lt;wsp:rsid wsp:val=&quot;00C14D9D&quot;/&gt;&lt;wsp:rsid wsp:val=&quot;00C14D9E&quot;/&gt;&lt;wsp:rsid wsp:val=&quot;00C14EFF&quot;/&gt;&lt;wsp:rsid wsp:val=&quot;00C150D0&quot;/&gt;&lt;wsp:rsid wsp:val=&quot;00C168BA&quot;/&gt;&lt;wsp:rsid wsp:val=&quot;00C168C7&quot;/&gt;&lt;wsp:rsid wsp:val=&quot;00C16D7D&quot;/&gt;&lt;wsp:rsid wsp:val=&quot;00C17632&quot;/&gt;&lt;wsp:rsid wsp:val=&quot;00C179CC&quot;/&gt;&lt;wsp:rsid wsp:val=&quot;00C17C18&quot;/&gt;&lt;wsp:rsid wsp:val=&quot;00C20B58&quot;/&gt;&lt;wsp:rsid wsp:val=&quot;00C230FA&quot;/&gt;&lt;wsp:rsid wsp:val=&quot;00C233D1&quot;/&gt;&lt;wsp:rsid wsp:val=&quot;00C23D5E&quot;/&gt;&lt;wsp:rsid wsp:val=&quot;00C23F65&quot;/&gt;&lt;wsp:rsid wsp:val=&quot;00C24079&quot;/&gt;&lt;wsp:rsid wsp:val=&quot;00C2407D&quot;/&gt;&lt;wsp:rsid wsp:val=&quot;00C245A6&quot;/&gt;&lt;wsp:rsid wsp:val=&quot;00C24B04&quot;/&gt;&lt;wsp:rsid wsp:val=&quot;00C24B61&quot;/&gt;&lt;wsp:rsid wsp:val=&quot;00C26004&quot;/&gt;&lt;wsp:rsid wsp:val=&quot;00C30903&quot;/&gt;&lt;wsp:rsid wsp:val=&quot;00C32756&quot;/&gt;&lt;wsp:rsid wsp:val=&quot;00C33438&quot;/&gt;&lt;wsp:rsid wsp:val=&quot;00C33888&quot;/&gt;&lt;wsp:rsid wsp:val=&quot;00C33E82&quot;/&gt;&lt;wsp:rsid wsp:val=&quot;00C34642&quot;/&gt;&lt;wsp:rsid wsp:val=&quot;00C34783&quot;/&gt;&lt;wsp:rsid wsp:val=&quot;00C35148&quot;/&gt;&lt;wsp:rsid wsp:val=&quot;00C3591B&quot;/&gt;&lt;wsp:rsid wsp:val=&quot;00C36F17&quot;/&gt;&lt;wsp:rsid wsp:val=&quot;00C37689&quot;/&gt;&lt;wsp:rsid wsp:val=&quot;00C37E59&quot;/&gt;&lt;wsp:rsid wsp:val=&quot;00C40A38&quot;/&gt;&lt;wsp:rsid wsp:val=&quot;00C41186&quot;/&gt;&lt;wsp:rsid wsp:val=&quot;00C425EC&quot;/&gt;&lt;wsp:rsid wsp:val=&quot;00C43550&quot;/&gt;&lt;wsp:rsid wsp:val=&quot;00C43E77&quot;/&gt;&lt;wsp:rsid wsp:val=&quot;00C44588&quot;/&gt;&lt;wsp:rsid wsp:val=&quot;00C44FED&quot;/&gt;&lt;wsp:rsid wsp:val=&quot;00C464A9&quot;/&gt;&lt;wsp:rsid wsp:val=&quot;00C47BBD&quot;/&gt;&lt;wsp:rsid wsp:val=&quot;00C50196&quot;/&gt;&lt;wsp:rsid wsp:val=&quot;00C513F1&quot;/&gt;&lt;wsp:rsid wsp:val=&quot;00C52145&quot;/&gt;&lt;wsp:rsid wsp:val=&quot;00C53365&quot;/&gt;&lt;wsp:rsid wsp:val=&quot;00C5441F&quot;/&gt;&lt;wsp:rsid wsp:val=&quot;00C54434&quot;/&gt;&lt;wsp:rsid wsp:val=&quot;00C54A16&quot;/&gt;&lt;wsp:rsid wsp:val=&quot;00C54F92&quot;/&gt;&lt;wsp:rsid wsp:val=&quot;00C56D5B&quot;/&gt;&lt;wsp:rsid wsp:val=&quot;00C57016&quot;/&gt;&lt;wsp:rsid wsp:val=&quot;00C570A7&quot;/&gt;&lt;wsp:rsid wsp:val=&quot;00C57E83&quot;/&gt;&lt;wsp:rsid wsp:val=&quot;00C6031D&quot;/&gt;&lt;wsp:rsid wsp:val=&quot;00C6037B&quot;/&gt;&lt;wsp:rsid wsp:val=&quot;00C610F0&quot;/&gt;&lt;wsp:rsid wsp:val=&quot;00C61487&quot;/&gt;&lt;wsp:rsid wsp:val=&quot;00C61CFA&quot;/&gt;&lt;wsp:rsid wsp:val=&quot;00C6204C&quot;/&gt;&lt;wsp:rsid wsp:val=&quot;00C631FA&quot;/&gt;&lt;wsp:rsid wsp:val=&quot;00C63243&quot;/&gt;&lt;wsp:rsid wsp:val=&quot;00C64AB8&quot;/&gt;&lt;wsp:rsid wsp:val=&quot;00C6589D&quot;/&gt;&lt;wsp:rsid wsp:val=&quot;00C66421&quot;/&gt;&lt;wsp:rsid wsp:val=&quot;00C66F23&quot;/&gt;&lt;wsp:rsid wsp:val=&quot;00C704E4&quot;/&gt;&lt;wsp:rsid wsp:val=&quot;00C70CC5&quot;/&gt;&lt;wsp:rsid wsp:val=&quot;00C7212B&quot;/&gt;&lt;wsp:rsid wsp:val=&quot;00C73437&quot;/&gt;&lt;wsp:rsid wsp:val=&quot;00C7382F&quot;/&gt;&lt;wsp:rsid wsp:val=&quot;00C75B25&quot;/&gt;&lt;wsp:rsid wsp:val=&quot;00C772B8&quot;/&gt;&lt;wsp:rsid wsp:val=&quot;00C80BFC&quot;/&gt;&lt;wsp:rsid wsp:val=&quot;00C81A9A&quot;/&gt;&lt;wsp:rsid wsp:val=&quot;00C83548&quot;/&gt;&lt;wsp:rsid wsp:val=&quot;00C851E2&quot;/&gt;&lt;wsp:rsid wsp:val=&quot;00C859E5&quot;/&gt;&lt;wsp:rsid wsp:val=&quot;00C901A8&quot;/&gt;&lt;wsp:rsid wsp:val=&quot;00C905E0&quot;/&gt;&lt;wsp:rsid wsp:val=&quot;00C90EA8&quot;/&gt;&lt;wsp:rsid wsp:val=&quot;00C91785&quot;/&gt;&lt;wsp:rsid wsp:val=&quot;00C9466C&quot;/&gt;&lt;wsp:rsid wsp:val=&quot;00C9500A&quot;/&gt;&lt;wsp:rsid wsp:val=&quot;00C956F1&quot;/&gt;&lt;wsp:rsid wsp:val=&quot;00C96CDC&quot;/&gt;&lt;wsp:rsid wsp:val=&quot;00C9755E&quot;/&gt;&lt;wsp:rsid wsp:val=&quot;00CA1654&quot;/&gt;&lt;wsp:rsid wsp:val=&quot;00CA28B0&quot;/&gt;&lt;wsp:rsid wsp:val=&quot;00CA3489&quot;/&gt;&lt;wsp:rsid wsp:val=&quot;00CA5C5E&quot;/&gt;&lt;wsp:rsid wsp:val=&quot;00CA6095&quot;/&gt;&lt;wsp:rsid wsp:val=&quot;00CA675C&quot;/&gt;&lt;wsp:rsid wsp:val=&quot;00CA6E0D&quot;/&gt;&lt;wsp:rsid wsp:val=&quot;00CA77FD&quot;/&gt;&lt;wsp:rsid wsp:val=&quot;00CA7FB9&quot;/&gt;&lt;wsp:rsid wsp:val=&quot;00CB0B27&quot;/&gt;&lt;wsp:rsid wsp:val=&quot;00CB1AEE&quot;/&gt;&lt;wsp:rsid wsp:val=&quot;00CB2586&quot;/&gt;&lt;wsp:rsid wsp:val=&quot;00CB308A&quot;/&gt;&lt;wsp:rsid wsp:val=&quot;00CB3505&quot;/&gt;&lt;wsp:rsid wsp:val=&quot;00CB37F6&quot;/&gt;&lt;wsp:rsid wsp:val=&quot;00CB6485&quot;/&gt;&lt;wsp:rsid wsp:val=&quot;00CB6537&quot;/&gt;&lt;wsp:rsid wsp:val=&quot;00CB7260&quot;/&gt;&lt;wsp:rsid wsp:val=&quot;00CC1979&quot;/&gt;&lt;wsp:rsid wsp:val=&quot;00CC3219&quot;/&gt;&lt;wsp:rsid wsp:val=&quot;00CC40AF&quot;/&gt;&lt;wsp:rsid wsp:val=&quot;00CC6A6F&quot;/&gt;&lt;wsp:rsid wsp:val=&quot;00CD02DA&quot;/&gt;&lt;wsp:rsid wsp:val=&quot;00CD1525&quot;/&gt;&lt;wsp:rsid wsp:val=&quot;00CD17F8&quot;/&gt;&lt;wsp:rsid wsp:val=&quot;00CD21E7&quot;/&gt;&lt;wsp:rsid wsp:val=&quot;00CD3064&quot;/&gt;&lt;wsp:rsid wsp:val=&quot;00CD37E4&quot;/&gt;&lt;wsp:rsid wsp:val=&quot;00CD398C&quot;/&gt;&lt;wsp:rsid wsp:val=&quot;00CD44FF&quot;/&gt;&lt;wsp:rsid wsp:val=&quot;00CD6FD4&quot;/&gt;&lt;wsp:rsid wsp:val=&quot;00CD70A4&quot;/&gt;&lt;wsp:rsid wsp:val=&quot;00CE1A9B&quot;/&gt;&lt;wsp:rsid wsp:val=&quot;00CE1DFC&quot;/&gt;&lt;wsp:rsid wsp:val=&quot;00CE20DC&quot;/&gt;&lt;wsp:rsid wsp:val=&quot;00CE23D9&quot;/&gt;&lt;wsp:rsid wsp:val=&quot;00CE29E0&quot;/&gt;&lt;wsp:rsid wsp:val=&quot;00CE3165&quot;/&gt;&lt;wsp:rsid wsp:val=&quot;00CE3C6C&quot;/&gt;&lt;wsp:rsid wsp:val=&quot;00CE41DE&quot;/&gt;&lt;wsp:rsid wsp:val=&quot;00CE5429&quot;/&gt;&lt;wsp:rsid wsp:val=&quot;00CE6315&quot;/&gt;&lt;wsp:rsid wsp:val=&quot;00CE7527&quot;/&gt;&lt;wsp:rsid wsp:val=&quot;00CF095F&quot;/&gt;&lt;wsp:rsid wsp:val=&quot;00CF1387&quot;/&gt;&lt;wsp:rsid wsp:val=&quot;00CF19B1&quot;/&gt;&lt;wsp:rsid wsp:val=&quot;00CF550B&quot;/&gt;&lt;wsp:rsid wsp:val=&quot;00CF5F7C&quot;/&gt;&lt;wsp:rsid wsp:val=&quot;00D01099&quot;/&gt;&lt;wsp:rsid wsp:val=&quot;00D027D5&quot;/&gt;&lt;wsp:rsid wsp:val=&quot;00D034A5&quot;/&gt;&lt;wsp:rsid wsp:val=&quot;00D047E9&quot;/&gt;&lt;wsp:rsid wsp:val=&quot;00D0559A&quot;/&gt;&lt;wsp:rsid wsp:val=&quot;00D05D25&quot;/&gt;&lt;wsp:rsid wsp:val=&quot;00D06509&quot;/&gt;&lt;wsp:rsid wsp:val=&quot;00D073B1&quot;/&gt;&lt;wsp:rsid wsp:val=&quot;00D07E47&quot;/&gt;&lt;wsp:rsid wsp:val=&quot;00D10DF2&quot;/&gt;&lt;wsp:rsid wsp:val=&quot;00D129D4&quot;/&gt;&lt;wsp:rsid wsp:val=&quot;00D13B38&quot;/&gt;&lt;wsp:rsid wsp:val=&quot;00D14716&quot;/&gt;&lt;wsp:rsid wsp:val=&quot;00D14B0D&quot;/&gt;&lt;wsp:rsid wsp:val=&quot;00D14B1E&quot;/&gt;&lt;wsp:rsid wsp:val=&quot;00D1601F&quot;/&gt;&lt;wsp:rsid wsp:val=&quot;00D16282&quot;/&gt;&lt;wsp:rsid wsp:val=&quot;00D16D91&quot;/&gt;&lt;wsp:rsid wsp:val=&quot;00D1749D&quot;/&gt;&lt;wsp:rsid wsp:val=&quot;00D17AA2&quot;/&gt;&lt;wsp:rsid wsp:val=&quot;00D17B81&quot;/&gt;&lt;wsp:rsid wsp:val=&quot;00D201E6&quot;/&gt;&lt;wsp:rsid wsp:val=&quot;00D20991&quot;/&gt;&lt;wsp:rsid wsp:val=&quot;00D21A40&quot;/&gt;&lt;wsp:rsid wsp:val=&quot;00D21A66&quot;/&gt;&lt;wsp:rsid wsp:val=&quot;00D21BBA&quot;/&gt;&lt;wsp:rsid wsp:val=&quot;00D21ECF&quot;/&gt;&lt;wsp:rsid wsp:val=&quot;00D22152&quot;/&gt;&lt;wsp:rsid wsp:val=&quot;00D22BCA&quot;/&gt;&lt;wsp:rsid wsp:val=&quot;00D23167&quot;/&gt;&lt;wsp:rsid wsp:val=&quot;00D25FEC&quot;/&gt;&lt;wsp:rsid wsp:val=&quot;00D26138&quot;/&gt;&lt;wsp:rsid wsp:val=&quot;00D26465&quot;/&gt;&lt;wsp:rsid wsp:val=&quot;00D277B4&quot;/&gt;&lt;wsp:rsid wsp:val=&quot;00D318DE&quot;/&gt;&lt;wsp:rsid wsp:val=&quot;00D31A3C&quot;/&gt;&lt;wsp:rsid wsp:val=&quot;00D31BCE&quot;/&gt;&lt;wsp:rsid wsp:val=&quot;00D31D54&quot;/&gt;&lt;wsp:rsid wsp:val=&quot;00D32546&quot;/&gt;&lt;wsp:rsid wsp:val=&quot;00D32E23&quot;/&gt;&lt;wsp:rsid wsp:val=&quot;00D34B91&quot;/&gt;&lt;wsp:rsid wsp:val=&quot;00D34DE9&quot;/&gt;&lt;wsp:rsid wsp:val=&quot;00D359BB&quot;/&gt;&lt;wsp:rsid wsp:val=&quot;00D40BFB&quot;/&gt;&lt;wsp:rsid wsp:val=&quot;00D41401&quot;/&gt;&lt;wsp:rsid wsp:val=&quot;00D41FA3&quot;/&gt;&lt;wsp:rsid wsp:val=&quot;00D4343D&quot;/&gt;&lt;wsp:rsid wsp:val=&quot;00D43942&quot;/&gt;&lt;wsp:rsid wsp:val=&quot;00D43C44&quot;/&gt;&lt;wsp:rsid wsp:val=&quot;00D443B8&quot;/&gt;&lt;wsp:rsid wsp:val=&quot;00D44D3E&quot;/&gt;&lt;wsp:rsid wsp:val=&quot;00D44FC4&quot;/&gt;&lt;wsp:rsid wsp:val=&quot;00D452A6&quot;/&gt;&lt;wsp:rsid wsp:val=&quot;00D4572B&quot;/&gt;&lt;wsp:rsid wsp:val=&quot;00D46E7A&quot;/&gt;&lt;wsp:rsid wsp:val=&quot;00D47388&quot;/&gt;&lt;wsp:rsid wsp:val=&quot;00D47705&quot;/&gt;&lt;wsp:rsid wsp:val=&quot;00D47991&quot;/&gt;&lt;wsp:rsid wsp:val=&quot;00D47BF5&quot;/&gt;&lt;wsp:rsid wsp:val=&quot;00D51C0F&quot;/&gt;&lt;wsp:rsid wsp:val=&quot;00D5260A&quot;/&gt;&lt;wsp:rsid wsp:val=&quot;00D54353&quot;/&gt;&lt;wsp:rsid wsp:val=&quot;00D56C4D&quot;/&gt;&lt;wsp:rsid wsp:val=&quot;00D57448&quot;/&gt;&lt;wsp:rsid wsp:val=&quot;00D57FCA&quot;/&gt;&lt;wsp:rsid wsp:val=&quot;00D60FAF&quot;/&gt;&lt;wsp:rsid wsp:val=&quot;00D61AC4&quot;/&gt;&lt;wsp:rsid wsp:val=&quot;00D61EB4&quot;/&gt;&lt;wsp:rsid wsp:val=&quot;00D624B6&quot;/&gt;&lt;wsp:rsid wsp:val=&quot;00D63361&quot;/&gt;&lt;wsp:rsid wsp:val=&quot;00D639C9&quot;/&gt;&lt;wsp:rsid wsp:val=&quot;00D653E7&quot;/&gt;&lt;wsp:rsid wsp:val=&quot;00D657A1&quot;/&gt;&lt;wsp:rsid wsp:val=&quot;00D65D28&quot;/&gt;&lt;wsp:rsid wsp:val=&quot;00D66F56&quot;/&gt;&lt;wsp:rsid wsp:val=&quot;00D67094&quot;/&gt;&lt;wsp:rsid wsp:val=&quot;00D6792C&quot;/&gt;&lt;wsp:rsid wsp:val=&quot;00D67C09&quot;/&gt;&lt;wsp:rsid wsp:val=&quot;00D70C9D&quot;/&gt;&lt;wsp:rsid wsp:val=&quot;00D71CDD&quot;/&gt;&lt;wsp:rsid wsp:val=&quot;00D72AC3&quot;/&gt;&lt;wsp:rsid wsp:val=&quot;00D7367C&quot;/&gt;&lt;wsp:rsid wsp:val=&quot;00D757FA&quot;/&gt;&lt;wsp:rsid wsp:val=&quot;00D7781B&quot;/&gt;&lt;wsp:rsid wsp:val=&quot;00D8186D&quot;/&gt;&lt;wsp:rsid wsp:val=&quot;00D825A9&quot;/&gt;&lt;wsp:rsid wsp:val=&quot;00D83EFF&quot;/&gt;&lt;wsp:rsid wsp:val=&quot;00D85E9A&quot;/&gt;&lt;wsp:rsid wsp:val=&quot;00D87968&quot;/&gt;&lt;wsp:rsid wsp:val=&quot;00D87974&quot;/&gt;&lt;wsp:rsid wsp:val=&quot;00D90CE5&quot;/&gt;&lt;wsp:rsid wsp:val=&quot;00D9104C&quot;/&gt;&lt;wsp:rsid wsp:val=&quot;00D9177D&quot;/&gt;&lt;wsp:rsid wsp:val=&quot;00D919CD&quot;/&gt;&lt;wsp:rsid wsp:val=&quot;00D92537&quot;/&gt;&lt;wsp:rsid wsp:val=&quot;00D93BCA&quot;/&gt;&lt;wsp:rsid wsp:val=&quot;00D944FF&quot;/&gt;&lt;wsp:rsid wsp:val=&quot;00D945F8&quot;/&gt;&lt;wsp:rsid wsp:val=&quot;00D94725&quot;/&gt;&lt;wsp:rsid wsp:val=&quot;00D94E3E&quot;/&gt;&lt;wsp:rsid wsp:val=&quot;00D95570&quot;/&gt;&lt;wsp:rsid wsp:val=&quot;00D955FB&quot;/&gt;&lt;wsp:rsid wsp:val=&quot;00D95FCD&quot;/&gt;&lt;wsp:rsid wsp:val=&quot;00D96C9C&quot;/&gt;&lt;wsp:rsid wsp:val=&quot;00DA049B&quot;/&gt;&lt;wsp:rsid wsp:val=&quot;00DA0CC6&quot;/&gt;&lt;wsp:rsid wsp:val=&quot;00DA2305&quot;/&gt;&lt;wsp:rsid wsp:val=&quot;00DA350F&quot;/&gt;&lt;wsp:rsid wsp:val=&quot;00DA35E0&quot;/&gt;&lt;wsp:rsid wsp:val=&quot;00DA3B89&quot;/&gt;&lt;wsp:rsid wsp:val=&quot;00DA3C48&quot;/&gt;&lt;wsp:rsid wsp:val=&quot;00DA4E46&quot;/&gt;&lt;wsp:rsid wsp:val=&quot;00DA510B&quot;/&gt;&lt;wsp:rsid wsp:val=&quot;00DA6FB2&quot;/&gt;&lt;wsp:rsid wsp:val=&quot;00DB025B&quot;/&gt;&lt;wsp:rsid wsp:val=&quot;00DB0910&quot;/&gt;&lt;wsp:rsid wsp:val=&quot;00DB509E&quot;/&gt;&lt;wsp:rsid wsp:val=&quot;00DB517B&quot;/&gt;&lt;wsp:rsid wsp:val=&quot;00DB53E0&quot;/&gt;&lt;wsp:rsid wsp:val=&quot;00DB5824&quot;/&gt;&lt;wsp:rsid wsp:val=&quot;00DB5BC4&quot;/&gt;&lt;wsp:rsid wsp:val=&quot;00DB5F18&quot;/&gt;&lt;wsp:rsid wsp:val=&quot;00DB6B08&quot;/&gt;&lt;wsp:rsid wsp:val=&quot;00DB6D35&quot;/&gt;&lt;wsp:rsid wsp:val=&quot;00DB713F&quot;/&gt;&lt;wsp:rsid wsp:val=&quot;00DB7AB0&quot;/&gt;&lt;wsp:rsid wsp:val=&quot;00DC1293&quot;/&gt;&lt;wsp:rsid wsp:val=&quot;00DC18F3&quot;/&gt;&lt;wsp:rsid wsp:val=&quot;00DC4831&quot;/&gt;&lt;wsp:rsid wsp:val=&quot;00DC4FF9&quot;/&gt;&lt;wsp:rsid wsp:val=&quot;00DC5C0C&quot;/&gt;&lt;wsp:rsid wsp:val=&quot;00DC707C&quot;/&gt;&lt;wsp:rsid wsp:val=&quot;00DD07B8&quot;/&gt;&lt;wsp:rsid wsp:val=&quot;00DD07DF&quot;/&gt;&lt;wsp:rsid wsp:val=&quot;00DD0856&quot;/&gt;&lt;wsp:rsid wsp:val=&quot;00DD0B0B&quot;/&gt;&lt;wsp:rsid wsp:val=&quot;00DD165B&quot;/&gt;&lt;wsp:rsid wsp:val=&quot;00DD2356&quot;/&gt;&lt;wsp:rsid wsp:val=&quot;00DD3BED&quot;/&gt;&lt;wsp:rsid wsp:val=&quot;00DD497C&quot;/&gt;&lt;wsp:rsid wsp:val=&quot;00DD66F6&quot;/&gt;&lt;wsp:rsid wsp:val=&quot;00DD6F07&quot;/&gt;&lt;wsp:rsid wsp:val=&quot;00DD74BE&quot;/&gt;&lt;wsp:rsid wsp:val=&quot;00DE11E8&quot;/&gt;&lt;wsp:rsid wsp:val=&quot;00DE16F5&quot;/&gt;&lt;wsp:rsid wsp:val=&quot;00DE1E2E&quot;/&gt;&lt;wsp:rsid wsp:val=&quot;00DE46FD&quot;/&gt;&lt;wsp:rsid wsp:val=&quot;00DE5466&quot;/&gt;&lt;wsp:rsid wsp:val=&quot;00DE55E5&quot;/&gt;&lt;wsp:rsid wsp:val=&quot;00DE5E41&quot;/&gt;&lt;wsp:rsid wsp:val=&quot;00DE5EF4&quot;/&gt;&lt;wsp:rsid wsp:val=&quot;00DE743A&quot;/&gt;&lt;wsp:rsid wsp:val=&quot;00DE7648&quot;/&gt;&lt;wsp:rsid wsp:val=&quot;00DF0081&quot;/&gt;&lt;wsp:rsid wsp:val=&quot;00DF0B9D&quot;/&gt;&lt;wsp:rsid wsp:val=&quot;00DF0E8D&quot;/&gt;&lt;wsp:rsid wsp:val=&quot;00DF14B7&quot;/&gt;&lt;wsp:rsid wsp:val=&quot;00DF1DD3&quot;/&gt;&lt;wsp:rsid wsp:val=&quot;00DF2A7C&quot;/&gt;&lt;wsp:rsid wsp:val=&quot;00DF30A5&quot;/&gt;&lt;wsp:rsid wsp:val=&quot;00DF3BF8&quot;/&gt;&lt;wsp:rsid wsp:val=&quot;00DF476E&quot;/&gt;&lt;wsp:rsid wsp:val=&quot;00DF4895&quot;/&gt;&lt;wsp:rsid wsp:val=&quot;00DF6DAF&quot;/&gt;&lt;wsp:rsid wsp:val=&quot;00DF778F&quot;/&gt;&lt;wsp:rsid wsp:val=&quot;00DF7955&quot;/&gt;&lt;wsp:rsid wsp:val=&quot;00E02B5B&quot;/&gt;&lt;wsp:rsid wsp:val=&quot;00E02F35&quot;/&gt;&lt;wsp:rsid wsp:val=&quot;00E0312F&quot;/&gt;&lt;wsp:rsid wsp:val=&quot;00E038A3&quot;/&gt;&lt;wsp:rsid wsp:val=&quot;00E038FF&quot;/&gt;&lt;wsp:rsid wsp:val=&quot;00E03DD7&quot;/&gt;&lt;wsp:rsid wsp:val=&quot;00E051EB&quot;/&gt;&lt;wsp:rsid wsp:val=&quot;00E05636&quot;/&gt;&lt;wsp:rsid wsp:val=&quot;00E05973&quot;/&gt;&lt;wsp:rsid wsp:val=&quot;00E0653B&quot;/&gt;&lt;wsp:rsid wsp:val=&quot;00E06DFD&quot;/&gt;&lt;wsp:rsid wsp:val=&quot;00E10AF7&quot;/&gt;&lt;wsp:rsid wsp:val=&quot;00E11A4E&quot;/&gt;&lt;wsp:rsid wsp:val=&quot;00E11AA7&quot;/&gt;&lt;wsp:rsid wsp:val=&quot;00E11C26&quot;/&gt;&lt;wsp:rsid wsp:val=&quot;00E13254&quot;/&gt;&lt;wsp:rsid wsp:val=&quot;00E148F6&quot;/&gt;&lt;wsp:rsid wsp:val=&quot;00E15B87&quot;/&gt;&lt;wsp:rsid wsp:val=&quot;00E163DD&quot;/&gt;&lt;wsp:rsid wsp:val=&quot;00E17057&quot;/&gt;&lt;wsp:rsid wsp:val=&quot;00E218BF&quot;/&gt;&lt;wsp:rsid wsp:val=&quot;00E218E9&quot;/&gt;&lt;wsp:rsid wsp:val=&quot;00E21D2F&quot;/&gt;&lt;wsp:rsid wsp:val=&quot;00E22E0A&quot;/&gt;&lt;wsp:rsid wsp:val=&quot;00E22F04&quot;/&gt;&lt;wsp:rsid wsp:val=&quot;00E230F5&quot;/&gt;&lt;wsp:rsid wsp:val=&quot;00E24D31&quot;/&gt;&lt;wsp:rsid wsp:val=&quot;00E24EAF&quot;/&gt;&lt;wsp:rsid wsp:val=&quot;00E25179&quot;/&gt;&lt;wsp:rsid wsp:val=&quot;00E2530E&quot;/&gt;&lt;wsp:rsid wsp:val=&quot;00E274ED&quot;/&gt;&lt;wsp:rsid wsp:val=&quot;00E27830&quot;/&gt;&lt;wsp:rsid wsp:val=&quot;00E27FEC&quot;/&gt;&lt;wsp:rsid wsp:val=&quot;00E30343&quot;/&gt;&lt;wsp:rsid wsp:val=&quot;00E3092A&quot;/&gt;&lt;wsp:rsid wsp:val=&quot;00E31CA1&quot;/&gt;&lt;wsp:rsid wsp:val=&quot;00E344F5&quot;/&gt;&lt;wsp:rsid wsp:val=&quot;00E34CB1&quot;/&gt;&lt;wsp:rsid wsp:val=&quot;00E351CF&quot;/&gt;&lt;wsp:rsid wsp:val=&quot;00E3570E&quot;/&gt;&lt;wsp:rsid wsp:val=&quot;00E36792&quot;/&gt;&lt;wsp:rsid wsp:val=&quot;00E40EDD&quot;/&gt;&lt;wsp:rsid wsp:val=&quot;00E41903&quot;/&gt;&lt;wsp:rsid wsp:val=&quot;00E41FF7&quot;/&gt;&lt;wsp:rsid wsp:val=&quot;00E426A5&quot;/&gt;&lt;wsp:rsid wsp:val=&quot;00E42B1C&quot;/&gt;&lt;wsp:rsid wsp:val=&quot;00E43705&quot;/&gt;&lt;wsp:rsid wsp:val=&quot;00E439EF&quot;/&gt;&lt;wsp:rsid wsp:val=&quot;00E43E79&quot;/&gt;&lt;wsp:rsid wsp:val=&quot;00E44108&quot;/&gt;&lt;wsp:rsid wsp:val=&quot;00E467AC&quot;/&gt;&lt;wsp:rsid wsp:val=&quot;00E47DD1&quot;/&gt;&lt;wsp:rsid wsp:val=&quot;00E505B4&quot;/&gt;&lt;wsp:rsid wsp:val=&quot;00E527D3&quot;/&gt;&lt;wsp:rsid wsp:val=&quot;00E542DF&quot;/&gt;&lt;wsp:rsid wsp:val=&quot;00E555F2&quot;/&gt;&lt;wsp:rsid wsp:val=&quot;00E55892&quot;/&gt;&lt;wsp:rsid wsp:val=&quot;00E56503&quot;/&gt;&lt;wsp:rsid wsp:val=&quot;00E56AD0&quot;/&gt;&lt;wsp:rsid wsp:val=&quot;00E57631&quot;/&gt;&lt;wsp:rsid wsp:val=&quot;00E61322&quot;/&gt;&lt;wsp:rsid wsp:val=&quot;00E61A4B&quot;/&gt;&lt;wsp:rsid wsp:val=&quot;00E61CAB&quot;/&gt;&lt;wsp:rsid wsp:val=&quot;00E63457&quot;/&gt;&lt;wsp:rsid wsp:val=&quot;00E64F44&quot;/&gt;&lt;wsp:rsid wsp:val=&quot;00E701A9&quot;/&gt;&lt;wsp:rsid wsp:val=&quot;00E712B8&quot;/&gt;&lt;wsp:rsid wsp:val=&quot;00E71850&quot;/&gt;&lt;wsp:rsid wsp:val=&quot;00E72033&quot;/&gt;&lt;wsp:rsid wsp:val=&quot;00E737C1&quot;/&gt;&lt;wsp:rsid wsp:val=&quot;00E73F85&quot;/&gt;&lt;wsp:rsid wsp:val=&quot;00E748B1&quot;/&gt;&lt;wsp:rsid wsp:val=&quot;00E7515F&quot;/&gt;&lt;wsp:rsid wsp:val=&quot;00E76254&quot;/&gt;&lt;wsp:rsid wsp:val=&quot;00E76A06&quot;/&gt;&lt;wsp:rsid wsp:val=&quot;00E80AA2&quot;/&gt;&lt;wsp:rsid wsp:val=&quot;00E80D50&quot;/&gt;&lt;wsp:rsid wsp:val=&quot;00E81143&quot;/&gt;&lt;wsp:rsid wsp:val=&quot;00E81E10&quot;/&gt;&lt;wsp:rsid wsp:val=&quot;00E8211C&quot;/&gt;&lt;wsp:rsid wsp:val=&quot;00E82881&quot;/&gt;&lt;wsp:rsid wsp:val=&quot;00E8687C&quot;/&gt;&lt;wsp:rsid wsp:val=&quot;00E87790&quot;/&gt;&lt;wsp:rsid wsp:val=&quot;00E90A6B&quot;/&gt;&lt;wsp:rsid wsp:val=&quot;00E922BF&quot;/&gt;&lt;wsp:rsid wsp:val=&quot;00E9245A&quot;/&gt;&lt;wsp:rsid wsp:val=&quot;00E92CB3&quot;/&gt;&lt;wsp:rsid wsp:val=&quot;00E94630&quot;/&gt;&lt;wsp:rsid wsp:val=&quot;00E950F3&quot;/&gt;&lt;wsp:rsid wsp:val=&quot;00E95A1A&quot;/&gt;&lt;wsp:rsid wsp:val=&quot;00E95A5D&quot;/&gt;&lt;wsp:rsid wsp:val=&quot;00E9624B&quot;/&gt;&lt;wsp:rsid wsp:val=&quot;00E96E93&quot;/&gt;&lt;wsp:rsid wsp:val=&quot;00E97171&quot;/&gt;&lt;wsp:rsid wsp:val=&quot;00E971AD&quot;/&gt;&lt;wsp:rsid wsp:val=&quot;00E972C5&quot;/&gt;&lt;wsp:rsid wsp:val=&quot;00E97886&quot;/&gt;&lt;wsp:rsid wsp:val=&quot;00EA06B7&quot;/&gt;&lt;wsp:rsid wsp:val=&quot;00EA1B57&quot;/&gt;&lt;wsp:rsid wsp:val=&quot;00EA2242&quot;/&gt;&lt;wsp:rsid wsp:val=&quot;00EA23A6&quot;/&gt;&lt;wsp:rsid wsp:val=&quot;00EA2CB5&quot;/&gt;&lt;wsp:rsid wsp:val=&quot;00EA2DD2&quot;/&gt;&lt;wsp:rsid wsp:val=&quot;00EA2F82&quot;/&gt;&lt;wsp:rsid wsp:val=&quot;00EA320F&quot;/&gt;&lt;wsp:rsid wsp:val=&quot;00EA3E9F&quot;/&gt;&lt;wsp:rsid wsp:val=&quot;00EA4092&quot;/&gt;&lt;wsp:rsid wsp:val=&quot;00EA41BC&quot;/&gt;&lt;wsp:rsid wsp:val=&quot;00EA4224&quot;/&gt;&lt;wsp:rsid wsp:val=&quot;00EA4B86&quot;/&gt;&lt;wsp:rsid wsp:val=&quot;00EA7182&quot;/&gt;&lt;wsp:rsid wsp:val=&quot;00EA7C21&quot;/&gt;&lt;wsp:rsid wsp:val=&quot;00EB0398&quot;/&gt;&lt;wsp:rsid wsp:val=&quot;00EB0AF9&quot;/&gt;&lt;wsp:rsid wsp:val=&quot;00EB0F32&quot;/&gt;&lt;wsp:rsid wsp:val=&quot;00EB134E&quot;/&gt;&lt;wsp:rsid wsp:val=&quot;00EB196C&quot;/&gt;&lt;wsp:rsid wsp:val=&quot;00EB1B24&quot;/&gt;&lt;wsp:rsid wsp:val=&quot;00EB28BB&quot;/&gt;&lt;wsp:rsid wsp:val=&quot;00EB2AE7&quot;/&gt;&lt;wsp:rsid wsp:val=&quot;00EB2EE5&quot;/&gt;&lt;wsp:rsid wsp:val=&quot;00EB3793&quot;/&gt;&lt;wsp:rsid wsp:val=&quot;00EB6B78&quot;/&gt;&lt;wsp:rsid wsp:val=&quot;00EB7461&quot;/&gt;&lt;wsp:rsid wsp:val=&quot;00EC1BCC&quot;/&gt;&lt;wsp:rsid wsp:val=&quot;00EC2BA7&quot;/&gt;&lt;wsp:rsid wsp:val=&quot;00EC2CD6&quot;/&gt;&lt;wsp:rsid wsp:val=&quot;00EC34E7&quot;/&gt;&lt;wsp:rsid wsp:val=&quot;00EC62D3&quot;/&gt;&lt;wsp:rsid wsp:val=&quot;00EC6437&quot;/&gt;&lt;wsp:rsid wsp:val=&quot;00EC6D47&quot;/&gt;&lt;wsp:rsid wsp:val=&quot;00EC749B&quot;/&gt;&lt;wsp:rsid wsp:val=&quot;00ED2692&quot;/&gt;&lt;wsp:rsid wsp:val=&quot;00ED352D&quot;/&gt;&lt;wsp:rsid wsp:val=&quot;00ED7D70&quot;/&gt;&lt;wsp:rsid wsp:val=&quot;00EE139D&quot;/&gt;&lt;wsp:rsid wsp:val=&quot;00EE1FF4&quot;/&gt;&lt;wsp:rsid wsp:val=&quot;00EF03B1&quot;/&gt;&lt;wsp:rsid wsp:val=&quot;00EF109D&quot;/&gt;&lt;wsp:rsid wsp:val=&quot;00EF5BBE&quot;/&gt;&lt;wsp:rsid wsp:val=&quot;00F00B99&quot;/&gt;&lt;wsp:rsid wsp:val=&quot;00F00F0D&quot;/&gt;&lt;wsp:rsid wsp:val=&quot;00F0110A&quot;/&gt;&lt;wsp:rsid wsp:val=&quot;00F014E1&quot;/&gt;&lt;wsp:rsid wsp:val=&quot;00F01517&quot;/&gt;&lt;wsp:rsid wsp:val=&quot;00F01590&quot;/&gt;&lt;wsp:rsid wsp:val=&quot;00F01F25&quot;/&gt;&lt;wsp:rsid wsp:val=&quot;00F01F84&quot;/&gt;&lt;wsp:rsid wsp:val=&quot;00F0289D&quot;/&gt;&lt;wsp:rsid wsp:val=&quot;00F033A4&quot;/&gt;&lt;wsp:rsid wsp:val=&quot;00F04402&quot;/&gt;&lt;wsp:rsid wsp:val=&quot;00F04C0D&quot;/&gt;&lt;wsp:rsid wsp:val=&quot;00F076E0&quot;/&gt;&lt;wsp:rsid wsp:val=&quot;00F07BB7&quot;/&gt;&lt;wsp:rsid wsp:val=&quot;00F07EB4&quot;/&gt;&lt;wsp:rsid wsp:val=&quot;00F07F42&quot;/&gt;&lt;wsp:rsid wsp:val=&quot;00F1020B&quot;/&gt;&lt;wsp:rsid wsp:val=&quot;00F11DC3&quot;/&gt;&lt;wsp:rsid wsp:val=&quot;00F12480&quot;/&gt;&lt;wsp:rsid wsp:val=&quot;00F12A77&quot;/&gt;&lt;wsp:rsid wsp:val=&quot;00F12E45&quot;/&gt;&lt;wsp:rsid wsp:val=&quot;00F13359&quot;/&gt;&lt;wsp:rsid wsp:val=&quot;00F13C73&quot;/&gt;&lt;wsp:rsid wsp:val=&quot;00F14968&quot;/&gt;&lt;wsp:rsid wsp:val=&quot;00F14B5E&quot;/&gt;&lt;wsp:rsid wsp:val=&quot;00F14B88&quot;/&gt;&lt;wsp:rsid wsp:val=&quot;00F15B29&quot;/&gt;&lt;wsp:rsid wsp:val=&quot;00F16206&quot;/&gt;&lt;wsp:rsid wsp:val=&quot;00F17E5F&quot;/&gt;&lt;wsp:rsid wsp:val=&quot;00F17EC7&quot;/&gt;&lt;wsp:rsid wsp:val=&quot;00F211B2&quot;/&gt;&lt;wsp:rsid wsp:val=&quot;00F216B0&quot;/&gt;&lt;wsp:rsid wsp:val=&quot;00F21EC6&quot;/&gt;&lt;wsp:rsid wsp:val=&quot;00F22CF4&quot;/&gt;&lt;wsp:rsid wsp:val=&quot;00F238E8&quot;/&gt;&lt;wsp:rsid wsp:val=&quot;00F23D1D&quot;/&gt;&lt;wsp:rsid wsp:val=&quot;00F2504E&quot;/&gt;&lt;wsp:rsid wsp:val=&quot;00F25BD1&quot;/&gt;&lt;wsp:rsid wsp:val=&quot;00F26C9F&quot;/&gt;&lt;wsp:rsid wsp:val=&quot;00F303D2&quot;/&gt;&lt;wsp:rsid wsp:val=&quot;00F311C0&quot;/&gt;&lt;wsp:rsid wsp:val=&quot;00F32AFD&quot;/&gt;&lt;wsp:rsid wsp:val=&quot;00F34544&quot;/&gt;&lt;wsp:rsid wsp:val=&quot;00F34B75&quot;/&gt;&lt;wsp:rsid wsp:val=&quot;00F357FE&quot;/&gt;&lt;wsp:rsid wsp:val=&quot;00F3676E&quot;/&gt;&lt;wsp:rsid wsp:val=&quot;00F36ED7&quot;/&gt;&lt;wsp:rsid wsp:val=&quot;00F372AA&quot;/&gt;&lt;wsp:rsid wsp:val=&quot;00F432A6&quot;/&gt;&lt;wsp:rsid wsp:val=&quot;00F43783&quot;/&gt;&lt;wsp:rsid wsp:val=&quot;00F43A99&quot;/&gt;&lt;wsp:rsid wsp:val=&quot;00F45676&quot;/&gt;&lt;wsp:rsid wsp:val=&quot;00F46E1B&quot;/&gt;&lt;wsp:rsid wsp:val=&quot;00F5057F&quot;/&gt;&lt;wsp:rsid wsp:val=&quot;00F51642&quot;/&gt;&lt;wsp:rsid wsp:val=&quot;00F51910&quot;/&gt;&lt;wsp:rsid wsp:val=&quot;00F52160&quot;/&gt;&lt;wsp:rsid wsp:val=&quot;00F55F7B&quot;/&gt;&lt;wsp:rsid wsp:val=&quot;00F56237&quot;/&gt;&lt;wsp:rsid wsp:val=&quot;00F608E2&quot;/&gt;&lt;wsp:rsid wsp:val=&quot;00F63B65&quot;/&gt;&lt;wsp:rsid wsp:val=&quot;00F645AC&quot;/&gt;&lt;wsp:rsid wsp:val=&quot;00F64FF2&quot;/&gt;&lt;wsp:rsid wsp:val=&quot;00F65500&quot;/&gt;&lt;wsp:rsid wsp:val=&quot;00F655C4&quot;/&gt;&lt;wsp:rsid wsp:val=&quot;00F664D4&quot;/&gt;&lt;wsp:rsid wsp:val=&quot;00F67612&quot;/&gt;&lt;wsp:rsid wsp:val=&quot;00F71072&quot;/&gt;&lt;wsp:rsid wsp:val=&quot;00F71851&quot;/&gt;&lt;wsp:rsid wsp:val=&quot;00F72861&quot;/&gt;&lt;wsp:rsid wsp:val=&quot;00F73882&quot;/&gt;&lt;wsp:rsid wsp:val=&quot;00F73906&quot;/&gt;&lt;wsp:rsid wsp:val=&quot;00F73BD1&quot;/&gt;&lt;wsp:rsid wsp:val=&quot;00F73C9F&quot;/&gt;&lt;wsp:rsid wsp:val=&quot;00F73DEF&quot;/&gt;&lt;wsp:rsid wsp:val=&quot;00F74F86&quot;/&gt;&lt;wsp:rsid wsp:val=&quot;00F75E95&quot;/&gt;&lt;wsp:rsid wsp:val=&quot;00F7768F&quot;/&gt;&lt;wsp:rsid wsp:val=&quot;00F819C9&quot;/&gt;&lt;wsp:rsid wsp:val=&quot;00F81E86&quot;/&gt;&lt;wsp:rsid wsp:val=&quot;00F83631&quot;/&gt;&lt;wsp:rsid wsp:val=&quot;00F839B4&quot;/&gt;&lt;wsp:rsid wsp:val=&quot;00F8501F&quot;/&gt;&lt;wsp:rsid wsp:val=&quot;00F863B3&quot;/&gt;&lt;wsp:rsid wsp:val=&quot;00F91C4D&quot;/&gt;&lt;wsp:rsid wsp:val=&quot;00F91F3F&quot;/&gt;&lt;wsp:rsid wsp:val=&quot;00F92635&quot;/&gt;&lt;wsp:rsid wsp:val=&quot;00F93E63&quot;/&gt;&lt;wsp:rsid wsp:val=&quot;00F943ED&quot;/&gt;&lt;wsp:rsid wsp:val=&quot;00F9508F&quot;/&gt;&lt;wsp:rsid wsp:val=&quot;00F95982&quot;/&gt;&lt;wsp:rsid wsp:val=&quot;00F978E5&quot;/&gt;&lt;wsp:rsid wsp:val=&quot;00FA1263&quot;/&gt;&lt;wsp:rsid wsp:val=&quot;00FA1A71&quot;/&gt;&lt;wsp:rsid wsp:val=&quot;00FA336D&quot;/&gt;&lt;wsp:rsid wsp:val=&quot;00FA440A&quot;/&gt;&lt;wsp:rsid wsp:val=&quot;00FA47E3&quot;/&gt;&lt;wsp:rsid wsp:val=&quot;00FA63BC&quot;/&gt;&lt;wsp:rsid wsp:val=&quot;00FA6498&quot;/&gt;&lt;wsp:rsid wsp:val=&quot;00FA7635&quot;/&gt;&lt;wsp:rsid wsp:val=&quot;00FA7693&quot;/&gt;&lt;wsp:rsid wsp:val=&quot;00FA7911&quot;/&gt;&lt;wsp:rsid wsp:val=&quot;00FB0CE3&quot;/&gt;&lt;wsp:rsid wsp:val=&quot;00FB1979&quot;/&gt;&lt;wsp:rsid wsp:val=&quot;00FB4F32&quot;/&gt;&lt;wsp:rsid wsp:val=&quot;00FB5949&quot;/&gt;&lt;wsp:rsid wsp:val=&quot;00FB6BF4&quot;/&gt;&lt;wsp:rsid wsp:val=&quot;00FB6CA3&quot;/&gt;&lt;wsp:rsid wsp:val=&quot;00FB6CDE&quot;/&gt;&lt;wsp:rsid wsp:val=&quot;00FB7272&quot;/&gt;&lt;wsp:rsid wsp:val=&quot;00FB7493&quot;/&gt;&lt;wsp:rsid wsp:val=&quot;00FB7673&quot;/&gt;&lt;wsp:rsid wsp:val=&quot;00FC0452&quot;/&gt;&lt;wsp:rsid wsp:val=&quot;00FC14ED&quot;/&gt;&lt;wsp:rsid wsp:val=&quot;00FC2246&quot;/&gt;&lt;wsp:rsid wsp:val=&quot;00FC3429&quot;/&gt;&lt;wsp:rsid wsp:val=&quot;00FC35EA&quot;/&gt;&lt;wsp:rsid wsp:val=&quot;00FC3671&quot;/&gt;&lt;wsp:rsid wsp:val=&quot;00FC3CF3&quot;/&gt;&lt;wsp:rsid wsp:val=&quot;00FC46DF&quot;/&gt;&lt;wsp:rsid wsp:val=&quot;00FC56A9&quot;/&gt;&lt;wsp:rsid wsp:val=&quot;00FC66DF&quot;/&gt;&lt;wsp:rsid wsp:val=&quot;00FC6F86&quot;/&gt;&lt;wsp:rsid wsp:val=&quot;00FC7304&quot;/&gt;&lt;wsp:rsid wsp:val=&quot;00FC774E&quot;/&gt;&lt;wsp:rsid wsp:val=&quot;00FC77F9&quot;/&gt;&lt;wsp:rsid wsp:val=&quot;00FC7928&quot;/&gt;&lt;wsp:rsid wsp:val=&quot;00FD023C&quot;/&gt;&lt;wsp:rsid wsp:val=&quot;00FD1D37&quot;/&gt;&lt;wsp:rsid wsp:val=&quot;00FD1EA4&quot;/&gt;&lt;wsp:rsid wsp:val=&quot;00FD1F6F&quot;/&gt;&lt;wsp:rsid wsp:val=&quot;00FD21F3&quot;/&gt;&lt;wsp:rsid wsp:val=&quot;00FD2C5B&quot;/&gt;&lt;wsp:rsid wsp:val=&quot;00FD30C1&quot;/&gt;&lt;wsp:rsid wsp:val=&quot;00FD3186&quot;/&gt;&lt;wsp:rsid wsp:val=&quot;00FD5E40&quot;/&gt;&lt;wsp:rsid wsp:val=&quot;00FD6843&quot;/&gt;&lt;wsp:rsid wsp:val=&quot;00FE0F7A&quot;/&gt;&lt;wsp:rsid wsp:val=&quot;00FE1380&quot;/&gt;&lt;wsp:rsid wsp:val=&quot;00FE1AB2&quot;/&gt;&lt;wsp:rsid wsp:val=&quot;00FE1D91&quot;/&gt;&lt;wsp:rsid wsp:val=&quot;00FE47FF&quot;/&gt;&lt;wsp:rsid wsp:val=&quot;00FE57B4&quot;/&gt;&lt;wsp:rsid wsp:val=&quot;00FE5985&quot;/&gt;&lt;wsp:rsid wsp:val=&quot;00FE62CA&quot;/&gt;&lt;wsp:rsid wsp:val=&quot;00FE65D5&quot;/&gt;&lt;wsp:rsid wsp:val=&quot;00FE6750&quot;/&gt;&lt;wsp:rsid wsp:val=&quot;00FF0E3F&quot;/&gt;&lt;wsp:rsid wsp:val=&quot;00FF1448&quot;/&gt;&lt;wsp:rsid wsp:val=&quot;00FF19D5&quot;/&gt;&lt;wsp:rsid wsp:val=&quot;00FF415E&quot;/&gt;&lt;wsp:rsid wsp:val=&quot;00FF5092&quot;/&gt;&lt;wsp:rsid wsp:val=&quot;00FF5A21&quot;/&gt;&lt;wsp:rsid wsp:val=&quot;00FF5FDC&quot;/&gt;&lt;wsp:rsid wsp:val=&quot;00FF604F&quot;/&gt;&lt;wsp:rsid wsp:val=&quot;00FF6300&quot;/&gt;&lt;wsp:rsid wsp:val=&quot;00FF6A1F&quot;/&gt;&lt;wsp:rsid wsp:val=&quot;00FF73BD&quot;/&gt;&lt;wsp:rsid wsp:val=&quot;00FF7589&quot;/&gt;&lt;/wsp:rsids&gt;&lt;/w:docPr&gt;&lt;w:body&gt;&lt;wx:sect&gt;&lt;w:p wsp:rsidR=&quot;00000000&quot; wsp:rsidRDefault=&quot;00AE06EA&quot; wsp:rsidP=&quot;00AE06EA&quot;&gt;&lt;m:oMathPara&gt;&lt;m:oMath&gt;&lt;m:sSub&gt;&lt;m:sSubPr&gt;&lt;m:ctrlPr&gt;&lt;w:rPr&gt;&lt;w:rFonts w:ascii=&quot;Cambria Math&quot;/&gt;&lt;wx:font wx:val=&quot;Cambria Math&quot;/&gt;&lt;w:i/&gt;&lt;w:color w:val=&quot;000000&quot;/&gt;&lt;w:sz w:val=&quot;28&quot;/&gt;&lt;w:sz-cs w:val=&quot;28&quot;/&gt;&lt;/w:rPr&gt;&lt;/m:ctrlPr&gt;&lt;/m:sSubPr&gt;&lt;m:e&gt;&lt;m:r&gt;&lt;w:rPr&gt;&lt;w:rFonts w:ascii=&quot;Cambria Math&quot;/&gt;&lt;wx:font wx:val=&quot;Cambria Math&quot;/&gt;&lt;w:i/&gt;&lt;w:color w:val=&quot;000000&quot;/&gt;&lt;w:sz w:val=&quot;28&quot;/&gt;&lt;w:sz-cs w:val=&quot;28&quot;/&gt;&lt;/w:rPr&gt;&lt;m:t&gt;Оі&lt;/m:t&gt;&lt;/m:r&gt;&lt;/m:e&gt;&lt;m:sub&gt;&lt;m:r&gt;&lt;w:rPr&gt;&lt;w:rFonts w:ascii=&quot;Cambria Math&quot;/&gt;&lt;wx:font wx:val=&quot;Cambria Math&quot;/&gt;&lt;w:i/&gt;&lt;w:color w:val=&quot;000000&quot;/&gt;&lt;w:sz w:val=&quot;28&quot;/&gt;&lt;w:sz-cs w:val=&quot;28&quot;/&gt;&lt;/w:rPr&gt;&lt;m:t&gt;n&lt;/m:t&gt;&lt;/m:r&gt;&lt;/m:sub&gt;&lt;/m:sSub&gt;&lt;m:r&gt;&lt;w:rPr&gt;&lt;w:rFonts w:ascii=&quot;Cambria Math&quot;/&gt;&lt;wx:font wx:val=&quot;Cambria Math&quot;/&gt;&lt;w:i/&gt;&lt;w:color w:val=&quot;000000&quot;/&gt;&lt;w:sz w:val=&quot;28&quot;/&gt;&lt;w:sz-cs w:val=&quot;28&quot;/&gt;&lt;/w:rPr&gt;&lt;m:t&gt;={{ safety_coef }}&lt;/m:t&gt;&lt;/m:r&gt;&lt;/m:oMath&gt;&lt;/m:oMathPara&gt;&lt;/w:p&gt;&lt;w:sectPr wsp:rsidR=&quot;00000000&quot;&gt;&lt;w:pgSz w:w=&quot;12240&quot; w:h=&quot;15840&quot;/&gt;&lt;w:pgMar w:top=&quot;1134&quot; w:right=&quot;850&quot; w:bottom=&quot;1134&quot; w:left=&quot;1701&quot; w:header=&quot;720&quot; w:footer=&quot;720&quot; w:gutter=&quot;0&quot;/&gt;&lt;w:cols w:space=&quot;720&quot;/&gt;&lt;/w:sectPr&gt;&lt;/wx:sect&gt;&lt;/w:body&gt;&lt;/w:wordDocument&gt;">
             <v:imagedata r:id="rId16" o:title="" chromakey="white"/>
           </v:shape>
         </w:pict>
@@ -8086,7 +8107,6 @@
         <w:t xml:space="preserve">Расчет анкерно-угловой опоры </w:t>
       </w:r>
       <w:bookmarkEnd w:id="9"/>
-      <w:proofErr w:type="gramStart"/>
       <w:r>
         <w:t xml:space="preserve">{{ </w:t>
       </w:r>
@@ -8096,7 +8116,6 @@
         </w:rPr>
         <w:t>pole</w:t>
       </w:r>
-      <w:proofErr w:type="gramEnd"/>
       <w:r>
         <w:t>_</w:t>
       </w:r>
@@ -8210,7 +8229,6 @@
         </w:rPr>
         <w:t xml:space="preserve">Конструктивно сооружение состоит из </w:t>
       </w:r>
-      <w:proofErr w:type="gramStart"/>
       <w:r>
         <w:rPr>
           <w:rFonts w:ascii="Times New Roman" w:hAnsi="Times New Roman"/>
@@ -8228,7 +8246,6 @@
         </w:rPr>
         <w:t>sections</w:t>
       </w:r>
-      <w:proofErr w:type="gramEnd"/>
       <w:r>
         <w:rPr>
           <w:rFonts w:ascii="Times New Roman" w:hAnsi="Times New Roman"/>
@@ -8245,7 +8262,6 @@
         </w:rPr>
         <w:t xml:space="preserve">-х секций в виде усеченной пирамиды. Сторона грани в основании опоры составляет </w:t>
       </w:r>
-      <w:proofErr w:type="gramStart"/>
       <w:r>
         <w:rPr>
           <w:rFonts w:ascii="Times New Roman" w:hAnsi="Times New Roman"/>
@@ -8263,7 +8279,6 @@
         </w:rPr>
         <w:t>pole</w:t>
       </w:r>
-      <w:proofErr w:type="gramEnd"/>
       <w:r>
         <w:rPr>
           <w:rFonts w:ascii="Times New Roman" w:hAnsi="Times New Roman"/>
@@ -8345,33 +8360,15 @@
           <w:sz w:val="28"/>
           <w:szCs w:val="28"/>
         </w:rPr>
-        <w:t xml:space="preserve">м. На отметке </w:t>
-      </w:r>
-      <w:proofErr w:type="gramStart"/>
-      <w:r>
-        <w:rPr>
-          <w:rFonts w:ascii="Times New Roman" w:hAnsi="Times New Roman"/>
-          <w:sz w:val="28"/>
-          <w:szCs w:val="28"/>
-        </w:rPr>
-        <w:t>+</w:t>
-      </w:r>
-      <w:r>
-        <w:rPr>
-          <w:rFonts w:ascii="Times New Roman" w:hAnsi="Times New Roman"/>
-          <w:sz w:val="28"/>
-          <w:szCs w:val="28"/>
-        </w:rPr>
-        <w:t>{</w:t>
-      </w:r>
-      <w:proofErr w:type="gramEnd"/>
-      <w:r>
-        <w:rPr>
-          <w:rFonts w:ascii="Times New Roman" w:hAnsi="Times New Roman"/>
-          <w:sz w:val="28"/>
-          <w:szCs w:val="28"/>
-        </w:rPr>
-        <w:t xml:space="preserve">{ </w:t>
+        <w:t>м. На отметке +</w:t>
+      </w:r>
+      <w:r>
+        <w:rPr>
+          <w:rFonts w:ascii="Times New Roman" w:hAnsi="Times New Roman"/>
+          <w:sz w:val="28"/>
+          <w:szCs w:val="28"/>
+        </w:rPr>
+        <w:t xml:space="preserve">{{ </w:t>
       </w:r>
       <w:r>
         <w:rPr>
@@ -8727,7 +8724,6 @@
                 <w:lang w:val="en-US"/>
               </w:rPr>
             </w:pPr>
-            <w:proofErr w:type="gramStart"/>
             <w:r>
               <w:rPr>
                 <w:rFonts w:ascii="Times New Roman" w:hAnsi="Times New Roman"/>
@@ -8745,17 +8741,7 @@
                 <w:szCs w:val="28"/>
                 <w:lang w:val="en-US"/>
               </w:rPr>
-              <w:t>davit</w:t>
-            </w:r>
-            <w:proofErr w:type="gramEnd"/>
-            <w:r>
-              <w:rPr>
-                <w:rFonts w:ascii="Times New Roman" w:hAnsi="Times New Roman"/>
-                <w:sz w:val="28"/>
-                <w:szCs w:val="28"/>
-                <w:lang w:val="en-US"/>
-              </w:rPr>
-              <w:t>_dict</w:t>
+              <w:t>davit_dict</w:t>
             </w:r>
             <w:proofErr w:type="spellEnd"/>
             <w:r>
@@ -8787,7 +8773,6 @@
                 <w:lang w:val="en-US"/>
               </w:rPr>
             </w:pPr>
-            <w:proofErr w:type="gramStart"/>
             <w:r>
               <w:rPr>
                 <w:rFonts w:ascii="Times New Roman" w:hAnsi="Times New Roman"/>
@@ -8805,17 +8790,7 @@
                 <w:szCs w:val="28"/>
                 <w:lang w:val="en-US"/>
               </w:rPr>
-              <w:t>davit</w:t>
-            </w:r>
-            <w:proofErr w:type="gramEnd"/>
-            <w:r>
-              <w:rPr>
-                <w:rFonts w:ascii="Times New Roman" w:hAnsi="Times New Roman"/>
-                <w:sz w:val="28"/>
-                <w:szCs w:val="28"/>
-                <w:lang w:val="en-US"/>
-              </w:rPr>
-              <w:t>_dict</w:t>
+              <w:t>davit_dict</w:t>
             </w:r>
             <w:proofErr w:type="spellEnd"/>
             <w:r>
@@ -8846,7 +8821,6 @@
                 <w:lang w:val="en-US"/>
               </w:rPr>
             </w:pPr>
-            <w:proofErr w:type="gramStart"/>
             <w:r>
               <w:rPr>
                 <w:rFonts w:ascii="Times New Roman" w:hAnsi="Times New Roman"/>
@@ -8864,17 +8838,7 @@
                 <w:szCs w:val="28"/>
                 <w:lang w:val="en-US"/>
               </w:rPr>
-              <w:t>davit</w:t>
-            </w:r>
-            <w:proofErr w:type="gramEnd"/>
-            <w:r>
-              <w:rPr>
-                <w:rFonts w:ascii="Times New Roman" w:hAnsi="Times New Roman"/>
-                <w:sz w:val="28"/>
-                <w:szCs w:val="28"/>
-                <w:lang w:val="en-US"/>
-              </w:rPr>
-              <w:t>_dict</w:t>
+              <w:t>davit_dict</w:t>
             </w:r>
             <w:proofErr w:type="spellEnd"/>
             <w:r>
@@ -8972,7 +8936,6 @@
         </w:rPr>
         <w:t xml:space="preserve">Ветровой пролет – </w:t>
       </w:r>
-      <w:proofErr w:type="gramStart"/>
       <w:r>
         <w:rPr>
           <w:rFonts w:ascii="Times New Roman" w:hAnsi="Times New Roman"/>
@@ -8990,7 +8953,6 @@
         </w:rPr>
         <w:t>wind</w:t>
       </w:r>
-      <w:proofErr w:type="gramEnd"/>
       <w:r>
         <w:rPr>
           <w:rFonts w:ascii="Times New Roman" w:hAnsi="Times New Roman"/>
@@ -9043,7 +9005,6 @@
         </w:rPr>
         <w:t xml:space="preserve">Весовой пролет – </w:t>
       </w:r>
-      <w:proofErr w:type="gramStart"/>
       <w:r>
         <w:rPr>
           <w:rFonts w:ascii="Times New Roman" w:hAnsi="Times New Roman"/>
@@ -9061,7 +9022,6 @@
         </w:rPr>
         <w:t>weight</w:t>
       </w:r>
-      <w:proofErr w:type="gramEnd"/>
       <w:r>
         <w:rPr>
           <w:rFonts w:ascii="Times New Roman" w:hAnsi="Times New Roman"/>
@@ -9114,7 +9074,6 @@
         <w:tab/>
         <w:t xml:space="preserve">На рис.3.1. представлена расчетная схема опоры </w:t>
       </w:r>
-      <w:proofErr w:type="gramStart"/>
       <w:r>
         <w:rPr>
           <w:rFonts w:ascii="Times New Roman" w:hAnsi="Times New Roman"/>
@@ -9140,7 +9099,6 @@
         </w:rPr>
         <w:t>pole</w:t>
       </w:r>
-      <w:proofErr w:type="gramEnd"/>
       <w:r>
         <w:rPr>
           <w:rFonts w:ascii="Times New Roman" w:hAnsi="Times New Roman"/>
@@ -9207,7 +9165,6 @@
                 <w:lang w:val="en-US"/>
               </w:rPr>
             </w:pPr>
-            <w:proofErr w:type="gramStart"/>
             <w:r>
               <w:rPr>
                 <w:rFonts w:ascii="Times New Roman" w:hAnsi="Times New Roman"/>
@@ -9234,17 +9191,7 @@
                 <w:szCs w:val="28"/>
                 <w:lang w:val="en-US"/>
               </w:rPr>
-              <w:t>pole</w:t>
-            </w:r>
-            <w:proofErr w:type="gramEnd"/>
-            <w:r>
-              <w:rPr>
-                <w:rFonts w:ascii="Times New Roman" w:hAnsi="Times New Roman"/>
-                <w:sz w:val="28"/>
-                <w:szCs w:val="28"/>
-                <w:lang w:val="en-US"/>
-              </w:rPr>
-              <w:t>_pic</w:t>
+              <w:t>pole_pic</w:t>
             </w:r>
             <w:proofErr w:type="spellEnd"/>
             <w:r>
@@ -9289,7 +9236,6 @@
               </w:rPr>
               <w:t xml:space="preserve">Рис.3.1. Расчетная схема </w:t>
             </w:r>
-            <w:proofErr w:type="gramStart"/>
             <w:r>
               <w:rPr>
                 <w:rFonts w:ascii="Times New Roman" w:hAnsi="Times New Roman"/>
@@ -9312,7 +9258,6 @@
               </w:rPr>
               <w:t>pole</w:t>
             </w:r>
-            <w:proofErr w:type="gramEnd"/>
             <w:r>
               <w:rPr>
                 <w:rFonts w:ascii="Times New Roman" w:hAnsi="Times New Roman"/>
@@ -9498,7 +9443,6 @@
           <w:lang w:val="en-US"/>
         </w:rPr>
       </w:pPr>
-      <w:proofErr w:type="gramStart"/>
       <w:r>
         <w:rPr>
           <w:rFonts w:ascii="Times New Roman" w:hAnsi="Times New Roman"/>
@@ -9516,17 +9460,7 @@
           <w:szCs w:val="28"/>
           <w:lang w:val="en-US"/>
         </w:rPr>
-        <w:t>loads</w:t>
-      </w:r>
-      <w:proofErr w:type="gramEnd"/>
-      <w:r>
-        <w:rPr>
-          <w:rFonts w:ascii="Times New Roman" w:hAnsi="Times New Roman"/>
-          <w:sz w:val="28"/>
-          <w:szCs w:val="28"/>
-          <w:lang w:val="en-US"/>
-        </w:rPr>
-        <w:t>_case_dict</w:t>
+        <w:t>loads_case_dict</w:t>
       </w:r>
       <w:proofErr w:type="spellEnd"/>
       <w:r>
@@ -9738,7 +9672,6 @@
                 <w:lang w:val="en-US"/>
               </w:rPr>
             </w:pPr>
-            <w:proofErr w:type="gramStart"/>
             <w:r>
               <w:rPr>
                 <w:rFonts w:ascii="Times New Roman" w:hAnsi="Times New Roman"/>
@@ -9762,16 +9695,25 @@
                 <w:szCs w:val="22"/>
                 <w:lang w:val="en-US"/>
               </w:rPr>
-              <w:t>load</w:t>
-            </w:r>
-            <w:proofErr w:type="gramEnd"/>
+              <w:t>load_pic_dict</w:t>
+            </w:r>
+            <w:proofErr w:type="spellEnd"/>
             <w:r>
               <w:rPr>
                 <w:rFonts w:ascii="Times New Roman" w:hAnsi="Times New Roman"/>
                 <w:szCs w:val="22"/>
                 <w:lang w:val="en-US"/>
               </w:rPr>
-              <w:t>_pic_dict</w:t>
+              <w:t>[</w:t>
+            </w:r>
+            <w:proofErr w:type="spellStart"/>
+            <w:r>
+              <w:rPr>
+                <w:rFonts w:ascii="Times New Roman" w:hAnsi="Times New Roman"/>
+                <w:szCs w:val="22"/>
+                <w:lang w:val="en-US"/>
+              </w:rPr>
+              <w:t>load_case</w:t>
             </w:r>
             <w:proofErr w:type="spellEnd"/>
             <w:r>
@@ -9780,33 +9722,7 @@
                 <w:szCs w:val="22"/>
                 <w:lang w:val="en-US"/>
               </w:rPr>
-              <w:t>[</w:t>
-            </w:r>
-            <w:proofErr w:type="spellStart"/>
-            <w:r>
-              <w:rPr>
-                <w:rFonts w:ascii="Times New Roman" w:hAnsi="Times New Roman"/>
-                <w:szCs w:val="22"/>
-                <w:lang w:val="en-US"/>
-              </w:rPr>
-              <w:t>load_case</w:t>
-            </w:r>
-            <w:proofErr w:type="spellEnd"/>
-            <w:r>
-              <w:rPr>
-                <w:rFonts w:ascii="Times New Roman" w:hAnsi="Times New Roman"/>
-                <w:szCs w:val="22"/>
-                <w:lang w:val="en-US"/>
-              </w:rPr>
-              <w:t>][0]</w:t>
-            </w:r>
-            <w:r>
-              <w:rPr>
-                <w:rFonts w:ascii="Times New Roman" w:hAnsi="Times New Roman"/>
-                <w:szCs w:val="22"/>
-                <w:lang w:val="en-US"/>
-              </w:rPr>
-              <w:t xml:space="preserve"> </w:t>
+              <w:t xml:space="preserve">][0] </w:t>
             </w:r>
             <w:r>
               <w:rPr>
@@ -9836,7 +9752,6 @@
                 <w:lang w:val="en-US"/>
               </w:rPr>
             </w:pPr>
-            <w:proofErr w:type="gramStart"/>
             <w:r>
               <w:rPr>
                 <w:rFonts w:ascii="Times New Roman" w:hAnsi="Times New Roman"/>
@@ -9860,16 +9775,25 @@
                 <w:szCs w:val="22"/>
                 <w:lang w:val="en-US"/>
               </w:rPr>
-              <w:t>load</w:t>
-            </w:r>
-            <w:proofErr w:type="gramEnd"/>
+              <w:t>load_pic_dict</w:t>
+            </w:r>
+            <w:proofErr w:type="spellEnd"/>
             <w:r>
               <w:rPr>
                 <w:rFonts w:ascii="Times New Roman" w:hAnsi="Times New Roman"/>
                 <w:szCs w:val="22"/>
                 <w:lang w:val="en-US"/>
               </w:rPr>
-              <w:t>_pic_dict</w:t>
+              <w:t>[</w:t>
+            </w:r>
+            <w:proofErr w:type="spellStart"/>
+            <w:r>
+              <w:rPr>
+                <w:rFonts w:ascii="Times New Roman" w:hAnsi="Times New Roman"/>
+                <w:szCs w:val="22"/>
+                <w:lang w:val="en-US"/>
+              </w:rPr>
+              <w:t>load_case</w:t>
             </w:r>
             <w:proofErr w:type="spellEnd"/>
             <w:r>
@@ -9878,41 +9802,7 @@
                 <w:szCs w:val="22"/>
                 <w:lang w:val="en-US"/>
               </w:rPr>
-              <w:t>[</w:t>
-            </w:r>
-            <w:proofErr w:type="spellStart"/>
-            <w:r>
-              <w:rPr>
-                <w:rFonts w:ascii="Times New Roman" w:hAnsi="Times New Roman"/>
-                <w:szCs w:val="22"/>
-                <w:lang w:val="en-US"/>
-              </w:rPr>
-              <w:t>load_case</w:t>
-            </w:r>
-            <w:proofErr w:type="spellEnd"/>
-            <w:r>
-              <w:rPr>
-                <w:rFonts w:ascii="Times New Roman" w:hAnsi="Times New Roman"/>
-                <w:szCs w:val="22"/>
-                <w:lang w:val="en-US"/>
-              </w:rPr>
-              <w:t>][</w:t>
-            </w:r>
-            <w:r>
-              <w:rPr>
-                <w:rFonts w:ascii="Times New Roman" w:hAnsi="Times New Roman"/>
-                <w:szCs w:val="22"/>
-                <w:lang w:val="en-US"/>
-              </w:rPr>
-              <w:t>2</w:t>
-            </w:r>
-            <w:r>
-              <w:rPr>
-                <w:rFonts w:ascii="Times New Roman" w:hAnsi="Times New Roman"/>
-                <w:szCs w:val="22"/>
-                <w:lang w:val="en-US"/>
-              </w:rPr>
-              <w:t xml:space="preserve">] </w:t>
+              <w:t xml:space="preserve">][2] </w:t>
             </w:r>
             <w:r>
               <w:rPr>
@@ -9944,7 +9834,6 @@
                 <w:lang w:val="en-US"/>
               </w:rPr>
             </w:pPr>
-            <w:proofErr w:type="gramStart"/>
             <w:r>
               <w:rPr>
                 <w:rFonts w:ascii="Times New Roman" w:hAnsi="Times New Roman"/>
@@ -9968,16 +9857,25 @@
                 <w:szCs w:val="22"/>
                 <w:lang w:val="en-US"/>
               </w:rPr>
-              <w:t>load</w:t>
-            </w:r>
-            <w:proofErr w:type="gramEnd"/>
+              <w:t>load_pic_dict</w:t>
+            </w:r>
+            <w:proofErr w:type="spellEnd"/>
             <w:r>
               <w:rPr>
                 <w:rFonts w:ascii="Times New Roman" w:hAnsi="Times New Roman"/>
                 <w:szCs w:val="22"/>
                 <w:lang w:val="en-US"/>
               </w:rPr>
-              <w:t>_pic_dict</w:t>
+              <w:t>[</w:t>
+            </w:r>
+            <w:proofErr w:type="spellStart"/>
+            <w:r>
+              <w:rPr>
+                <w:rFonts w:ascii="Times New Roman" w:hAnsi="Times New Roman"/>
+                <w:szCs w:val="22"/>
+                <w:lang w:val="en-US"/>
+              </w:rPr>
+              <w:t>load_case</w:t>
             </w:r>
             <w:proofErr w:type="spellEnd"/>
             <w:r>
@@ -9986,41 +9884,7 @@
                 <w:szCs w:val="22"/>
                 <w:lang w:val="en-US"/>
               </w:rPr>
-              <w:t>[</w:t>
-            </w:r>
-            <w:proofErr w:type="spellStart"/>
-            <w:r>
-              <w:rPr>
-                <w:rFonts w:ascii="Times New Roman" w:hAnsi="Times New Roman"/>
-                <w:szCs w:val="22"/>
-                <w:lang w:val="en-US"/>
-              </w:rPr>
-              <w:t>load_case</w:t>
-            </w:r>
-            <w:proofErr w:type="spellEnd"/>
-            <w:r>
-              <w:rPr>
-                <w:rFonts w:ascii="Times New Roman" w:hAnsi="Times New Roman"/>
-                <w:szCs w:val="22"/>
-                <w:lang w:val="en-US"/>
-              </w:rPr>
-              <w:t>][</w:t>
-            </w:r>
-            <w:r>
-              <w:rPr>
-                <w:rFonts w:ascii="Times New Roman" w:hAnsi="Times New Roman"/>
-                <w:szCs w:val="22"/>
-                <w:lang w:val="en-US"/>
-              </w:rPr>
-              <w:t>1</w:t>
-            </w:r>
-            <w:r>
-              <w:rPr>
-                <w:rFonts w:ascii="Times New Roman" w:hAnsi="Times New Roman"/>
-                <w:szCs w:val="22"/>
-                <w:lang w:val="en-US"/>
-              </w:rPr>
-              <w:t xml:space="preserve">] </w:t>
+              <w:t xml:space="preserve">][1] </w:t>
             </w:r>
             <w:r>
               <w:rPr>
@@ -10050,7 +9914,6 @@
                 <w:lang w:val="en-US"/>
               </w:rPr>
             </w:pPr>
-            <w:proofErr w:type="gramStart"/>
             <w:r>
               <w:rPr>
                 <w:rFonts w:ascii="Times New Roman" w:hAnsi="Times New Roman"/>
@@ -10074,16 +9937,25 @@
                 <w:szCs w:val="22"/>
                 <w:lang w:val="en-US"/>
               </w:rPr>
-              <w:t>load</w:t>
-            </w:r>
-            <w:proofErr w:type="gramEnd"/>
+              <w:t>load_pic_dict</w:t>
+            </w:r>
+            <w:proofErr w:type="spellEnd"/>
             <w:r>
               <w:rPr>
                 <w:rFonts w:ascii="Times New Roman" w:hAnsi="Times New Roman"/>
                 <w:szCs w:val="22"/>
                 <w:lang w:val="en-US"/>
               </w:rPr>
-              <w:t>_pic_dict</w:t>
+              <w:t>[</w:t>
+            </w:r>
+            <w:proofErr w:type="spellStart"/>
+            <w:r>
+              <w:rPr>
+                <w:rFonts w:ascii="Times New Roman" w:hAnsi="Times New Roman"/>
+                <w:szCs w:val="22"/>
+                <w:lang w:val="en-US"/>
+              </w:rPr>
+              <w:t>load_case</w:t>
             </w:r>
             <w:proofErr w:type="spellEnd"/>
             <w:r>
@@ -10092,41 +9964,7 @@
                 <w:szCs w:val="22"/>
                 <w:lang w:val="en-US"/>
               </w:rPr>
-              <w:t>[</w:t>
-            </w:r>
-            <w:proofErr w:type="spellStart"/>
-            <w:r>
-              <w:rPr>
-                <w:rFonts w:ascii="Times New Roman" w:hAnsi="Times New Roman"/>
-                <w:szCs w:val="22"/>
-                <w:lang w:val="en-US"/>
-              </w:rPr>
-              <w:t>load_case</w:t>
-            </w:r>
-            <w:proofErr w:type="spellEnd"/>
-            <w:r>
-              <w:rPr>
-                <w:rFonts w:ascii="Times New Roman" w:hAnsi="Times New Roman"/>
-                <w:szCs w:val="22"/>
-                <w:lang w:val="en-US"/>
-              </w:rPr>
-              <w:t>][</w:t>
-            </w:r>
-            <w:r>
-              <w:rPr>
-                <w:rFonts w:ascii="Times New Roman" w:hAnsi="Times New Roman"/>
-                <w:szCs w:val="22"/>
-                <w:lang w:val="en-US"/>
-              </w:rPr>
-              <w:t>3</w:t>
-            </w:r>
-            <w:r>
-              <w:rPr>
-                <w:rFonts w:ascii="Times New Roman" w:hAnsi="Times New Roman"/>
-                <w:szCs w:val="22"/>
-                <w:lang w:val="en-US"/>
-              </w:rPr>
-              <w:t xml:space="preserve">] </w:t>
+              <w:t xml:space="preserve">][3] </w:t>
             </w:r>
             <w:r>
               <w:rPr>
@@ -10228,7 +10066,6 @@
           <w:rFonts w:ascii="Times New Roman" w:hAnsi="Times New Roman"/>
           <w:sz w:val="28"/>
           <w:szCs w:val="28"/>
-          <w:lang w:val="en-US"/>
         </w:rPr>
       </w:pPr>
     </w:p>
@@ -10263,7 +10100,6 @@
         </w:rPr>
         <w:t xml:space="preserve"> </w:t>
       </w:r>
-      <w:proofErr w:type="gramStart"/>
       <w:r>
         <w:rPr>
           <w:rFonts w:ascii="Times New Roman" w:hAnsi="Times New Roman"/>
@@ -10295,7 +10131,6 @@
         </w:rPr>
         <w:t>pole</w:t>
       </w:r>
-      <w:proofErr w:type="gramEnd"/>
       <w:r>
         <w:rPr>
           <w:rFonts w:ascii="Times New Roman" w:hAnsi="Times New Roman"/>
@@ -10430,25 +10265,16 @@
           <w:sz w:val="28"/>
           <w:szCs w:val="28"/>
         </w:rPr>
-        <w:t xml:space="preserve">) составляет для опор ВЛ анкерного типа высотой до 60 </w:t>
-      </w:r>
-      <w:proofErr w:type="gramStart"/>
-      <w:r>
-        <w:rPr>
-          <w:rFonts w:ascii="Times New Roman" w:hAnsi="Times New Roman"/>
-          <w:sz w:val="28"/>
-          <w:szCs w:val="28"/>
-        </w:rPr>
-        <w:t>м  -</w:t>
-      </w:r>
-      <w:proofErr w:type="gramEnd"/>
-      <w:r>
-        <w:rPr>
-          <w:rFonts w:ascii="Times New Roman" w:hAnsi="Times New Roman"/>
-          <w:sz w:val="28"/>
-          <w:szCs w:val="28"/>
-        </w:rPr>
-        <w:t xml:space="preserve"> 1/120.</w:t>
+        <w:t xml:space="preserve">) составляет для опор ВЛ анкерного типа высотой </w:t>
+      </w:r>
+      <w:r>
+        <w:rPr>
+          <w:rFonts w:ascii="Times New Roman" w:hAnsi="Times New Roman"/>
+          <w:sz w:val="28"/>
+          <w:szCs w:val="28"/>
+          <w:highlight w:val="yellow"/>
+        </w:rPr>
+        <w:t>до 60 м  - 1/120.</w:t>
       </w:r>
     </w:p>
     <w:p>
@@ -10468,7 +10294,6 @@
         </w:rPr>
         <w:t xml:space="preserve">Высота опоры </w:t>
       </w:r>
-      <w:proofErr w:type="gramStart"/>
       <w:r>
         <w:rPr>
           <w:rFonts w:ascii="Times New Roman" w:hAnsi="Times New Roman"/>
@@ -10486,7 +10311,6 @@
         </w:rPr>
         <w:t>pole</w:t>
       </w:r>
-      <w:proofErr w:type="gramEnd"/>
       <w:r>
         <w:rPr>
           <w:rFonts w:ascii="Times New Roman" w:hAnsi="Times New Roman"/>
@@ -10651,7 +10475,7 @@
           <w:position w:val="-14"/>
         </w:rPr>
         <w:pict w14:anchorId="41C2FEDF">
-          <v:shape id="_x0000_i1029" type="#_x0000_t75" style="width:256.5pt;height:24.75pt" equationxml="&lt;?xml version=&quot;1.0&quot; encoding=&quot;UTF-8&quot; standalone=&quot;yes&quot;?&gt;&#10;&lt;?mso-application progid=&quot;Word.Document&quot;?&gt;&#10;&lt;w:wordDocument xmlns:aml=&quot;http://schemas.microsoft.com/aml/2001/core&quot; xmlns:wpc=&quot;http://schemas.microsoft.com/office/word/2010/wordprocessingCanvas&quot; xmlns:cx=&quot;http://schemas.microsoft.com/office/drawing/2014/chartex&quot; xmlns:cx1=&quot;http://schemas.microsoft.com/office/drawing/2015/9/8/chartex&quot; xmlns:cx2=&quot;http://schemas.microsoft.com/office/drawing/2015/10/21/chartex&quot; xmlns:cx3=&quot;http://schemas.microsoft.com/office/drawing/2016/5/9/chartex&quot; xmlns:cx4=&quot;http://schemas.microsoft.com/office/drawing/2016/5/10/chartex&quot; xmlns:cx5=&quot;http://schemas.microsoft.com/office/drawing/2016/5/11/chartex&quot; xmlns:cx6=&quot;http://schemas.microsoft.com/office/drawing/2016/5/12/chartex&quot; xmlns:cx7=&quot;http://schemas.microsoft.com/office/drawing/2016/5/13/chartex&quot; xmlns:cx8=&quot;http://schemas.microsoft.com/office/drawing/2016/5/14/chartex&quot; xmlns:cr=&quot;http://schemas.microsoft.com/office/comments/2020/reactions&quot; xmlns:dt=&quot;uuid:C2F41010-65B3-11d1-A29F-00AA00C14882&quot; xmlns:mc=&quot;http://schemas.openxmlformats.org/markup-compatibility/2006&quot; xmlns:aink=&quot;http://schemas.microsoft.com/office/drawing/2016/ink&quot; xmlns:am3d=&quot;http://schemas.microsoft.com/office/drawing/2017/model3d&quot; xmlns:o=&quot;urn:schemas-microsoft-com:office:office&quot; xmlns:oel=&quot;http://schemas.microsoft.com/office/2019/extlst&quot; xmlns:m=&quot;http://schemas.openxmlformats.org/officeDocument/2006/math&quot; xmlns:v=&quot;urn:schemas-microsoft-com:vml&quot; xmlns:w10=&quot;urn:schemas-microsoft-com:office:word&quot; xmlns:w=&quot;http://schemas.microsoft.com/office/word/2003/wordml&quot; xmlns:wx=&quot;http://schemas.microsoft.com/office/word/2003/auxHint&quot; xmlns:wne=&quot;http://schemas.microsoft.com/office/word/2006/wordml&quot; xmlns:wsp=&quot;http://schemas.microsoft.com/office/word/2003/wordml/sp2&quot; xmlns:sl=&quot;http://schemas.microsoft.com/schemaLibrary/2003/core&quot; w:macrosPresent=&quot;no&quot; w:embeddedObjPresent=&quot;no&quot; w:ocxPresent=&quot;no&quot; xml:space=&quot;preserve&quot;&gt;&lt;w:ignoreSubtree w:val=&quot;http://schemas.microsoft.com/office/word/2003/wordml/sp2&quot;/&gt;&lt;o:DocumentProperties&gt;&lt;o:Version&gt;16&lt;/o:Version&gt;&lt;/o:DocumentProperties&gt;&lt;w:docPr&gt;&lt;w:view w:val=&quot;print&quot;/&gt;&lt;w:zoom w:percent=&quot;100&quot;/&gt;&lt;w:removePersonalInformation/&gt;&lt;w:activeWritingStyle w:lang=&quot;RU&quot; w:vendorID=&quot;1&quot; w:dllVersion=&quot;512&quot; w:optionSet=&quot;1&quot;/&gt;&lt;w:activeWritingStyle w:lang=&quot;RU-MO&quot; w:vendorID=&quot;1&quot; w:dllVersion=&quot;512&quot; w:optionSet=&quot;1&quot;/&gt;&lt;w:stylePaneFormatFilter w:val=&quot;3F01&quot;/&gt;&lt;w:defaultTabStop w:val=&quot;720&quot;/&gt;&lt;w:hyphenationZone w:val=&quot;357&quot;/&gt;&lt;w:doNotHyphenateCaps/&gt;&lt;w:displayHorizontalDrawingGridEvery w:val=&quot;0&quot;/&gt;&lt;w:displayVerticalDrawingGridEvery w:val=&quot;0&quot;/&gt;&lt;w:useMarginsForDrawingGridOrigin/&gt;&lt;w:characterSpacingControl w:val=&quot;DontCompress&quot;/&gt;&lt;w:optimizeForBrowser/&gt;&lt;w:validateAgainstSchema/&gt;&lt;w:saveInvalidXML w:val=&quot;off&quot;/&gt;&lt;w:ignoreMixedContent w:val=&quot;off&quot;/&gt;&lt;w:alwaysShowPlaceholderText w:val=&quot;off&quot;/&gt;&lt;w:compat&gt;&lt;w:footnoteLayoutLikeWW8/&gt;&lt;w:shapeLayoutLikeWW8/&gt;&lt;w:alignTablesRowByRow/&gt;&lt;w:forgetLastTabAlignment/&gt;&lt;w:doNotUseHTMLParagraphAutoSpacing/&gt;&lt;w:layoutRawTableWidth/&gt;&lt;w:layoutTableRowsApart/&gt;&lt;w:useWord97LineBreakingRules/&gt;&lt;w:dontAllowFieldEndSelect/&gt;&lt;w:useWord2002TableStyleRules/&gt;&lt;/w:compat&gt;&lt;wsp:rsids&gt;&lt;wsp:rsidRoot wsp:val=&quot;00003D1C&quot;/&gt;&lt;wsp:rsid wsp:val=&quot;00000969&quot;/&gt;&lt;wsp:rsid wsp:val=&quot;00000D1B&quot;/&gt;&lt;wsp:rsid wsp:val=&quot;000015D9&quot;/&gt;&lt;wsp:rsid wsp:val=&quot;00001E54&quot;/&gt;&lt;wsp:rsid wsp:val=&quot;0000299A&quot;/&gt;&lt;wsp:rsid wsp:val=&quot;00003D1C&quot;/&gt;&lt;wsp:rsid wsp:val=&quot;00004824&quot;/&gt;&lt;wsp:rsid wsp:val=&quot;000049C6&quot;/&gt;&lt;wsp:rsid wsp:val=&quot;00005141&quot;/&gt;&lt;wsp:rsid wsp:val=&quot;00005E3A&quot;/&gt;&lt;wsp:rsid wsp:val=&quot;0000772F&quot;/&gt;&lt;wsp:rsid wsp:val=&quot;00007D37&quot;/&gt;&lt;wsp:rsid wsp:val=&quot;00010B32&quot;/&gt;&lt;wsp:rsid wsp:val=&quot;0001205B&quot;/&gt;&lt;wsp:rsid wsp:val=&quot;00012974&quot;/&gt;&lt;wsp:rsid wsp:val=&quot;0001453C&quot;/&gt;&lt;wsp:rsid wsp:val=&quot;00014D12&quot;/&gt;&lt;wsp:rsid wsp:val=&quot;00015540&quot;/&gt;&lt;wsp:rsid wsp:val=&quot;00015A9F&quot;/&gt;&lt;wsp:rsid wsp:val=&quot;00015CF4&quot;/&gt;&lt;wsp:rsid wsp:val=&quot;0001626F&quot;/&gt;&lt;wsp:rsid wsp:val=&quot;00017437&quot;/&gt;&lt;wsp:rsid wsp:val=&quot;00017575&quot;/&gt;&lt;wsp:rsid wsp:val=&quot;000177E1&quot;/&gt;&lt;wsp:rsid wsp:val=&quot;000205BD&quot;/&gt;&lt;wsp:rsid wsp:val=&quot;000219FC&quot;/&gt;&lt;wsp:rsid wsp:val=&quot;00021AFE&quot;/&gt;&lt;wsp:rsid wsp:val=&quot;0002361B&quot;/&gt;&lt;wsp:rsid wsp:val=&quot;00023F40&quot;/&gt;&lt;wsp:rsid wsp:val=&quot;00024C19&quot;/&gt;&lt;wsp:rsid wsp:val=&quot;00025BF8&quot;/&gt;&lt;wsp:rsid wsp:val=&quot;00026D9A&quot;/&gt;&lt;wsp:rsid wsp:val=&quot;00027655&quot;/&gt;&lt;wsp:rsid wsp:val=&quot;00030043&quot;/&gt;&lt;wsp:rsid wsp:val=&quot;0003053F&quot;/&gt;&lt;wsp:rsid wsp:val=&quot;00030565&quot;/&gt;&lt;wsp:rsid wsp:val=&quot;00030CDC&quot;/&gt;&lt;wsp:rsid wsp:val=&quot;00030FE3&quot;/&gt;&lt;wsp:rsid wsp:val=&quot;00032D51&quot;/&gt;&lt;wsp:rsid wsp:val=&quot;00033441&quot;/&gt;&lt;wsp:rsid wsp:val=&quot;00033A4B&quot;/&gt;&lt;wsp:rsid wsp:val=&quot;00033E4B&quot;/&gt;&lt;wsp:rsid wsp:val=&quot;00035FAC&quot;/&gt;&lt;wsp:rsid wsp:val=&quot;00040068&quot;/&gt;&lt;wsp:rsid wsp:val=&quot;00040660&quot;/&gt;&lt;wsp:rsid wsp:val=&quot;00041127&quot;/&gt;&lt;wsp:rsid wsp:val=&quot;00041645&quot;/&gt;&lt;wsp:rsid wsp:val=&quot;00042C5D&quot;/&gt;&lt;wsp:rsid wsp:val=&quot;00043BD8&quot;/&gt;&lt;wsp:rsid wsp:val=&quot;00043C1A&quot;/&gt;&lt;wsp:rsid wsp:val=&quot;00043CAA&quot;/&gt;&lt;wsp:rsid wsp:val=&quot;00045C0F&quot;/&gt;&lt;wsp:rsid wsp:val=&quot;00045FB0&quot;/&gt;&lt;wsp:rsid wsp:val=&quot;0004673B&quot;/&gt;&lt;wsp:rsid wsp:val=&quot;0005349D&quot;/&gt;&lt;wsp:rsid wsp:val=&quot;000534E7&quot;/&gt;&lt;wsp:rsid wsp:val=&quot;000545A5&quot;/&gt;&lt;wsp:rsid wsp:val=&quot;000562F0&quot;/&gt;&lt;wsp:rsid wsp:val=&quot;00057B25&quot;/&gt;&lt;wsp:rsid wsp:val=&quot;00057F57&quot;/&gt;&lt;wsp:rsid wsp:val=&quot;00060535&quot;/&gt;&lt;wsp:rsid wsp:val=&quot;000614B8&quot;/&gt;&lt;wsp:rsid wsp:val=&quot;000617D1&quot;/&gt;&lt;wsp:rsid wsp:val=&quot;00062C17&quot;/&gt;&lt;wsp:rsid wsp:val=&quot;0006330B&quot;/&gt;&lt;wsp:rsid wsp:val=&quot;00064BB4&quot;/&gt;&lt;wsp:rsid wsp:val=&quot;00066217&quot;/&gt;&lt;wsp:rsid wsp:val=&quot;00066503&quot;/&gt;&lt;wsp:rsid wsp:val=&quot;00067153&quot;/&gt;&lt;wsp:rsid wsp:val=&quot;00070216&quot;/&gt;&lt;wsp:rsid wsp:val=&quot;0007041E&quot;/&gt;&lt;wsp:rsid wsp:val=&quot;00070F02&quot;/&gt;&lt;wsp:rsid wsp:val=&quot;000710D0&quot;/&gt;&lt;wsp:rsid wsp:val=&quot;0007169F&quot;/&gt;&lt;wsp:rsid wsp:val=&quot;000738FE&quot;/&gt;&lt;wsp:rsid wsp:val=&quot;00073961&quot;/&gt;&lt;wsp:rsid wsp:val=&quot;00074343&quot;/&gt;&lt;wsp:rsid wsp:val=&quot;00074AEA&quot;/&gt;&lt;wsp:rsid wsp:val=&quot;00076A90&quot;/&gt;&lt;wsp:rsid wsp:val=&quot;000804EA&quot;/&gt;&lt;wsp:rsid wsp:val=&quot;00081438&quot;/&gt;&lt;wsp:rsid wsp:val=&quot;00081DE4&quot;/&gt;&lt;wsp:rsid wsp:val=&quot;00082B3D&quot;/&gt;&lt;wsp:rsid wsp:val=&quot;00082DCA&quot;/&gt;&lt;wsp:rsid wsp:val=&quot;00083327&quot;/&gt;&lt;wsp:rsid wsp:val=&quot;00084939&quot;/&gt;&lt;wsp:rsid wsp:val=&quot;00084C47&quot;/&gt;&lt;wsp:rsid wsp:val=&quot;00085949&quot;/&gt;&lt;wsp:rsid wsp:val=&quot;00086027&quot;/&gt;&lt;wsp:rsid wsp:val=&quot;00086081&quot;/&gt;&lt;wsp:rsid wsp:val=&quot;00086EE3&quot;/&gt;&lt;wsp:rsid wsp:val=&quot;00087C0F&quot;/&gt;&lt;wsp:rsid wsp:val=&quot;00093120&quot;/&gt;&lt;wsp:rsid wsp:val=&quot;00093E10&quot;/&gt;&lt;wsp:rsid wsp:val=&quot;000957BB&quot;/&gt;&lt;wsp:rsid wsp:val=&quot;000A0680&quot;/&gt;&lt;wsp:rsid wsp:val=&quot;000A0739&quot;/&gt;&lt;wsp:rsid wsp:val=&quot;000A0EDD&quot;/&gt;&lt;wsp:rsid wsp:val=&quot;000A1D5F&quot;/&gt;&lt;wsp:rsid wsp:val=&quot;000A3077&quot;/&gt;&lt;wsp:rsid wsp:val=&quot;000A3FCF&quot;/&gt;&lt;wsp:rsid wsp:val=&quot;000A654B&quot;/&gt;&lt;wsp:rsid wsp:val=&quot;000A73A4&quot;/&gt;&lt;wsp:rsid wsp:val=&quot;000A76AF&quot;/&gt;&lt;wsp:rsid wsp:val=&quot;000A79A5&quot;/&gt;&lt;wsp:rsid wsp:val=&quot;000A7FAB&quot;/&gt;&lt;wsp:rsid wsp:val=&quot;000B10CB&quot;/&gt;&lt;wsp:rsid wsp:val=&quot;000B195A&quot;/&gt;&lt;wsp:rsid wsp:val=&quot;000B1B97&quot;/&gt;&lt;wsp:rsid wsp:val=&quot;000B208B&quot;/&gt;&lt;wsp:rsid wsp:val=&quot;000B2366&quot;/&gt;&lt;wsp:rsid wsp:val=&quot;000B31AD&quot;/&gt;&lt;wsp:rsid wsp:val=&quot;000B55A3&quot;/&gt;&lt;wsp:rsid wsp:val=&quot;000B5896&quot;/&gt;&lt;wsp:rsid wsp:val=&quot;000B6366&quot;/&gt;&lt;wsp:rsid wsp:val=&quot;000B6594&quot;/&gt;&lt;wsp:rsid wsp:val=&quot;000B7A24&quot;/&gt;&lt;wsp:rsid wsp:val=&quot;000B7BCA&quot;/&gt;&lt;wsp:rsid wsp:val=&quot;000C1657&quot;/&gt;&lt;wsp:rsid wsp:val=&quot;000C18F2&quot;/&gt;&lt;wsp:rsid wsp:val=&quot;000C1E9E&quot;/&gt;&lt;wsp:rsid wsp:val=&quot;000C23B7&quot;/&gt;&lt;wsp:rsid wsp:val=&quot;000C3408&quot;/&gt;&lt;wsp:rsid wsp:val=&quot;000C397C&quot;/&gt;&lt;wsp:rsid wsp:val=&quot;000C64BE&quot;/&gt;&lt;wsp:rsid wsp:val=&quot;000C68CC&quot;/&gt;&lt;wsp:rsid wsp:val=&quot;000C74A8&quot;/&gt;&lt;wsp:rsid wsp:val=&quot;000D09FB&quot;/&gt;&lt;wsp:rsid wsp:val=&quot;000D0DF5&quot;/&gt;&lt;wsp:rsid wsp:val=&quot;000D27EC&quot;/&gt;&lt;wsp:rsid wsp:val=&quot;000D29D2&quot;/&gt;&lt;wsp:rsid wsp:val=&quot;000D33B4&quot;/&gt;&lt;wsp:rsid wsp:val=&quot;000D435B&quot;/&gt;&lt;wsp:rsid wsp:val=&quot;000D602F&quot;/&gt;&lt;wsp:rsid wsp:val=&quot;000D6194&quot;/&gt;&lt;wsp:rsid wsp:val=&quot;000D79DF&quot;/&gt;&lt;wsp:rsid wsp:val=&quot;000D7EC5&quot;/&gt;&lt;wsp:rsid wsp:val=&quot;000E0393&quot;/&gt;&lt;wsp:rsid wsp:val=&quot;000E100C&quot;/&gt;&lt;wsp:rsid wsp:val=&quot;000E1E9E&quot;/&gt;&lt;wsp:rsid wsp:val=&quot;000E1F0D&quot;/&gt;&lt;wsp:rsid wsp:val=&quot;000E2364&quot;/&gt;&lt;wsp:rsid wsp:val=&quot;000E2F72&quot;/&gt;&lt;wsp:rsid wsp:val=&quot;000E3622&quot;/&gt;&lt;wsp:rsid wsp:val=&quot;000E3C03&quot;/&gt;&lt;wsp:rsid wsp:val=&quot;000E3EF9&quot;/&gt;&lt;wsp:rsid wsp:val=&quot;000E416C&quot;/&gt;&lt;wsp:rsid wsp:val=&quot;000E4E14&quot;/&gt;&lt;wsp:rsid wsp:val=&quot;000E5F63&quot;/&gt;&lt;wsp:rsid wsp:val=&quot;000E6AE4&quot;/&gt;&lt;wsp:rsid wsp:val=&quot;000E6BF5&quot;/&gt;&lt;wsp:rsid wsp:val=&quot;000E6D15&quot;/&gt;&lt;wsp:rsid wsp:val=&quot;000E793A&quot;/&gt;&lt;wsp:rsid wsp:val=&quot;000E7FAA&quot;/&gt;&lt;wsp:rsid wsp:val=&quot;000F0925&quot;/&gt;&lt;wsp:rsid wsp:val=&quot;000F09B2&quot;/&gt;&lt;wsp:rsid wsp:val=&quot;000F1E2D&quot;/&gt;&lt;wsp:rsid wsp:val=&quot;000F201C&quot;/&gt;&lt;wsp:rsid wsp:val=&quot;000F2A86&quot;/&gt;&lt;wsp:rsid wsp:val=&quot;000F39F5&quot;/&gt;&lt;wsp:rsid wsp:val=&quot;000F4F4C&quot;/&gt;&lt;wsp:rsid wsp:val=&quot;000F5629&quot;/&gt;&lt;wsp:rsid wsp:val=&quot;000F5AED&quot;/&gt;&lt;wsp:rsid wsp:val=&quot;000F76AD&quot;/&gt;&lt;wsp:rsid wsp:val=&quot;000F7991&quot;/&gt;&lt;wsp:rsid wsp:val=&quot;00100084&quot;/&gt;&lt;wsp:rsid wsp:val=&quot;001010D6&quot;/&gt;&lt;wsp:rsid wsp:val=&quot;00101143&quot;/&gt;&lt;wsp:rsid wsp:val=&quot;00103A8C&quot;/&gt;&lt;wsp:rsid wsp:val=&quot;00104C4A&quot;/&gt;&lt;wsp:rsid wsp:val=&quot;001053C0&quot;/&gt;&lt;wsp:rsid wsp:val=&quot;001061E8&quot;/&gt;&lt;wsp:rsid wsp:val=&quot;001108B6&quot;/&gt;&lt;wsp:rsid wsp:val=&quot;001109AF&quot;/&gt;&lt;wsp:rsid wsp:val=&quot;00110C8B&quot;/&gt;&lt;wsp:rsid wsp:val=&quot;00110DCF&quot;/&gt;&lt;wsp:rsid wsp:val=&quot;001138E4&quot;/&gt;&lt;wsp:rsid wsp:val=&quot;00115113&quot;/&gt;&lt;wsp:rsid wsp:val=&quot;00115B17&quot;/&gt;&lt;wsp:rsid wsp:val=&quot;00115C12&quot;/&gt;&lt;wsp:rsid wsp:val=&quot;00115C71&quot;/&gt;&lt;wsp:rsid wsp:val=&quot;00117675&quot;/&gt;&lt;wsp:rsid wsp:val=&quot;00120218&quot;/&gt;&lt;wsp:rsid wsp:val=&quot;0012057B&quot;/&gt;&lt;wsp:rsid wsp:val=&quot;00123241&quot;/&gt;&lt;wsp:rsid wsp:val=&quot;0012330A&quot;/&gt;&lt;wsp:rsid wsp:val=&quot;00123A88&quot;/&gt;&lt;wsp:rsid wsp:val=&quot;00123FDC&quot;/&gt;&lt;wsp:rsid wsp:val=&quot;0012523F&quot;/&gt;&lt;wsp:rsid wsp:val=&quot;0012535F&quot;/&gt;&lt;wsp:rsid wsp:val=&quot;00126DAA&quot;/&gt;&lt;wsp:rsid wsp:val=&quot;0013177B&quot;/&gt;&lt;wsp:rsid wsp:val=&quot;001333B5&quot;/&gt;&lt;wsp:rsid wsp:val=&quot;00134429&quot;/&gt;&lt;wsp:rsid wsp:val=&quot;001351C1&quot;/&gt;&lt;wsp:rsid wsp:val=&quot;00136F9B&quot;/&gt;&lt;wsp:rsid wsp:val=&quot;00137247&quot;/&gt;&lt;wsp:rsid wsp:val=&quot;00137D7F&quot;/&gt;&lt;wsp:rsid wsp:val=&quot;00142049&quot;/&gt;&lt;wsp:rsid wsp:val=&quot;00142931&quot;/&gt;&lt;wsp:rsid wsp:val=&quot;00142966&quot;/&gt;&lt;wsp:rsid wsp:val=&quot;001429A9&quot;/&gt;&lt;wsp:rsid wsp:val=&quot;00143202&quot;/&gt;&lt;wsp:rsid wsp:val=&quot;00145661&quot;/&gt;&lt;wsp:rsid wsp:val=&quot;00145C11&quot;/&gt;&lt;wsp:rsid wsp:val=&quot;00145E36&quot;/&gt;&lt;wsp:rsid wsp:val=&quot;00147738&quot;/&gt;&lt;wsp:rsid wsp:val=&quot;00150084&quot;/&gt;&lt;wsp:rsid wsp:val=&quot;00153302&quot;/&gt;&lt;wsp:rsid wsp:val=&quot;0015488A&quot;/&gt;&lt;wsp:rsid wsp:val=&quot;00154E14&quot;/&gt;&lt;wsp:rsid wsp:val=&quot;00154E6C&quot;/&gt;&lt;wsp:rsid wsp:val=&quot;00155FD8&quot;/&gt;&lt;wsp:rsid wsp:val=&quot;00157AE9&quot;/&gt;&lt;wsp:rsid wsp:val=&quot;001607F4&quot;/&gt;&lt;wsp:rsid wsp:val=&quot;00163884&quot;/&gt;&lt;wsp:rsid wsp:val=&quot;00163E7E&quot;/&gt;&lt;wsp:rsid wsp:val=&quot;001658E1&quot;/&gt;&lt;wsp:rsid wsp:val=&quot;00166416&quot;/&gt;&lt;wsp:rsid wsp:val=&quot;00167F6F&quot;/&gt;&lt;wsp:rsid wsp:val=&quot;00170B40&quot;/&gt;&lt;wsp:rsid wsp:val=&quot;00170F83&quot;/&gt;&lt;wsp:rsid wsp:val=&quot;00172687&quot;/&gt;&lt;wsp:rsid wsp:val=&quot;001730B4&quot;/&gt;&lt;wsp:rsid wsp:val=&quot;00173DB0&quot;/&gt;&lt;wsp:rsid wsp:val=&quot;00174349&quot;/&gt;&lt;wsp:rsid wsp:val=&quot;00174FE0&quot;/&gt;&lt;wsp:rsid wsp:val=&quot;00175A06&quot;/&gt;&lt;wsp:rsid wsp:val=&quot;00176743&quot;/&gt;&lt;wsp:rsid wsp:val=&quot;00176C11&quot;/&gt;&lt;wsp:rsid wsp:val=&quot;001775FE&quot;/&gt;&lt;wsp:rsid wsp:val=&quot;00180204&quot;/&gt;&lt;wsp:rsid wsp:val=&quot;001802AD&quot;/&gt;&lt;wsp:rsid wsp:val=&quot;001809EC&quot;/&gt;&lt;wsp:rsid wsp:val=&quot;00181965&quot;/&gt;&lt;wsp:rsid wsp:val=&quot;00182064&quot;/&gt;&lt;wsp:rsid wsp:val=&quot;00182338&quot;/&gt;&lt;wsp:rsid wsp:val=&quot;001829BD&quot;/&gt;&lt;wsp:rsid wsp:val=&quot;00182FBF&quot;/&gt;&lt;wsp:rsid wsp:val=&quot;001832BE&quot;/&gt;&lt;wsp:rsid wsp:val=&quot;0018512D&quot;/&gt;&lt;wsp:rsid wsp:val=&quot;001854CB&quot;/&gt;&lt;wsp:rsid wsp:val=&quot;001865D5&quot;/&gt;&lt;wsp:rsid wsp:val=&quot;001869DA&quot;/&gt;&lt;wsp:rsid wsp:val=&quot;001923E3&quot;/&gt;&lt;wsp:rsid wsp:val=&quot;00192AAD&quot;/&gt;&lt;wsp:rsid wsp:val=&quot;00192B04&quot;/&gt;&lt;wsp:rsid wsp:val=&quot;001936D0&quot;/&gt;&lt;wsp:rsid wsp:val=&quot;00193D46&quot;/&gt;&lt;wsp:rsid wsp:val=&quot;0019426F&quot;/&gt;&lt;wsp:rsid wsp:val=&quot;00194D50&quot;/&gt;&lt;wsp:rsid wsp:val=&quot;00197633&quot;/&gt;&lt;wsp:rsid wsp:val=&quot;00197806&quot;/&gt;&lt;wsp:rsid wsp:val=&quot;001A0D2A&quot;/&gt;&lt;wsp:rsid wsp:val=&quot;001A174E&quot;/&gt;&lt;wsp:rsid wsp:val=&quot;001A22EA&quot;/&gt;&lt;wsp:rsid wsp:val=&quot;001A311C&quot;/&gt;&lt;wsp:rsid wsp:val=&quot;001A332B&quot;/&gt;&lt;wsp:rsid wsp:val=&quot;001A3552&quot;/&gt;&lt;wsp:rsid wsp:val=&quot;001A363F&quot;/&gt;&lt;wsp:rsid wsp:val=&quot;001A3918&quot;/&gt;&lt;wsp:rsid wsp:val=&quot;001A4B7B&quot;/&gt;&lt;wsp:rsid wsp:val=&quot;001A52E7&quot;/&gt;&lt;wsp:rsid wsp:val=&quot;001A5A3B&quot;/&gt;&lt;wsp:rsid wsp:val=&quot;001B078A&quot;/&gt;&lt;wsp:rsid wsp:val=&quot;001B0A12&quot;/&gt;&lt;wsp:rsid wsp:val=&quot;001B0F92&quot;/&gt;&lt;wsp:rsid wsp:val=&quot;001B14B3&quot;/&gt;&lt;wsp:rsid wsp:val=&quot;001B1799&quot;/&gt;&lt;wsp:rsid wsp:val=&quot;001B1B76&quot;/&gt;&lt;wsp:rsid wsp:val=&quot;001B363A&quot;/&gt;&lt;wsp:rsid wsp:val=&quot;001B3A4B&quot;/&gt;&lt;wsp:rsid wsp:val=&quot;001B491D&quot;/&gt;&lt;wsp:rsid wsp:val=&quot;001B4C00&quot;/&gt;&lt;wsp:rsid wsp:val=&quot;001B5F77&quot;/&gt;&lt;wsp:rsid wsp:val=&quot;001B65E7&quot;/&gt;&lt;wsp:rsid wsp:val=&quot;001B6761&quot;/&gt;&lt;wsp:rsid wsp:val=&quot;001B6D3A&quot;/&gt;&lt;wsp:rsid wsp:val=&quot;001B6D8E&quot;/&gt;&lt;wsp:rsid wsp:val=&quot;001B7380&quot;/&gt;&lt;wsp:rsid wsp:val=&quot;001B7AF3&quot;/&gt;&lt;wsp:rsid wsp:val=&quot;001C16CD&quot;/&gt;&lt;wsp:rsid wsp:val=&quot;001C2CB5&quot;/&gt;&lt;wsp:rsid wsp:val=&quot;001C35BC&quot;/&gt;&lt;wsp:rsid wsp:val=&quot;001C3BA7&quot;/&gt;&lt;wsp:rsid wsp:val=&quot;001C4281&quot;/&gt;&lt;wsp:rsid wsp:val=&quot;001C4710&quot;/&gt;&lt;wsp:rsid wsp:val=&quot;001C52D9&quot;/&gt;&lt;wsp:rsid wsp:val=&quot;001C54F8&quot;/&gt;&lt;wsp:rsid wsp:val=&quot;001C58FD&quot;/&gt;&lt;wsp:rsid wsp:val=&quot;001D04B1&quot;/&gt;&lt;wsp:rsid wsp:val=&quot;001D1564&quot;/&gt;&lt;wsp:rsid wsp:val=&quot;001D1C53&quot;/&gt;&lt;wsp:rsid wsp:val=&quot;001D1D14&quot;/&gt;&lt;wsp:rsid wsp:val=&quot;001D2D53&quot;/&gt;&lt;wsp:rsid wsp:val=&quot;001D4675&quot;/&gt;&lt;wsp:rsid wsp:val=&quot;001D55E0&quot;/&gt;&lt;wsp:rsid wsp:val=&quot;001D581A&quot;/&gt;&lt;wsp:rsid wsp:val=&quot;001D5AD1&quot;/&gt;&lt;wsp:rsid wsp:val=&quot;001D618F&quot;/&gt;&lt;wsp:rsid wsp:val=&quot;001D61F7&quot;/&gt;&lt;wsp:rsid wsp:val=&quot;001D71AC&quot;/&gt;&lt;wsp:rsid wsp:val=&quot;001D736D&quot;/&gt;&lt;wsp:rsid wsp:val=&quot;001D7B1C&quot;/&gt;&lt;wsp:rsid wsp:val=&quot;001E0F96&quot;/&gt;&lt;wsp:rsid wsp:val=&quot;001E1420&quot;/&gt;&lt;wsp:rsid wsp:val=&quot;001E4985&quot;/&gt;&lt;wsp:rsid wsp:val=&quot;001E6539&quot;/&gt;&lt;wsp:rsid wsp:val=&quot;001E7039&quot;/&gt;&lt;wsp:rsid wsp:val=&quot;001F2E7E&quot;/&gt;&lt;wsp:rsid wsp:val=&quot;001F331E&quot;/&gt;&lt;wsp:rsid wsp:val=&quot;001F4618&quot;/&gt;&lt;wsp:rsid wsp:val=&quot;001F5E1F&quot;/&gt;&lt;wsp:rsid wsp:val=&quot;001F67D0&quot;/&gt;&lt;wsp:rsid wsp:val=&quot;001F6FEF&quot;/&gt;&lt;wsp:rsid wsp:val=&quot;001F7D71&quot;/&gt;&lt;wsp:rsid wsp:val=&quot;0020031E&quot;/&gt;&lt;wsp:rsid wsp:val=&quot;0020165E&quot;/&gt;&lt;wsp:rsid wsp:val=&quot;00201A7B&quot;/&gt;&lt;wsp:rsid wsp:val=&quot;00202453&quot;/&gt;&lt;wsp:rsid wsp:val=&quot;00202694&quot;/&gt;&lt;wsp:rsid wsp:val=&quot;00202862&quot;/&gt;&lt;wsp:rsid wsp:val=&quot;002028C6&quot;/&gt;&lt;wsp:rsid wsp:val=&quot;00202A88&quot;/&gt;&lt;wsp:rsid wsp:val=&quot;00202B37&quot;/&gt;&lt;wsp:rsid wsp:val=&quot;00203D90&quot;/&gt;&lt;wsp:rsid wsp:val=&quot;00205057&quot;/&gt;&lt;wsp:rsid wsp:val=&quot;00207839&quot;/&gt;&lt;wsp:rsid wsp:val=&quot;0021032C&quot;/&gt;&lt;wsp:rsid wsp:val=&quot;002123FB&quot;/&gt;&lt;wsp:rsid wsp:val=&quot;0021440A&quot;/&gt;&lt;wsp:rsid wsp:val=&quot;0021441B&quot;/&gt;&lt;wsp:rsid wsp:val=&quot;002221C5&quot;/&gt;&lt;wsp:rsid wsp:val=&quot;002221EE&quot;/&gt;&lt;wsp:rsid wsp:val=&quot;002228F2&quot;/&gt;&lt;wsp:rsid wsp:val=&quot;00222D78&quot;/&gt;&lt;wsp:rsid wsp:val=&quot;002239AF&quot;/&gt;&lt;wsp:rsid wsp:val=&quot;00223DF3&quot;/&gt;&lt;wsp:rsid wsp:val=&quot;002241AE&quot;/&gt;&lt;wsp:rsid wsp:val=&quot;00224E6A&quot;/&gt;&lt;wsp:rsid wsp:val=&quot;002266DE&quot;/&gt;&lt;wsp:rsid wsp:val=&quot;002277AA&quot;/&gt;&lt;wsp:rsid wsp:val=&quot;00230DFA&quot;/&gt;&lt;wsp:rsid wsp:val=&quot;002313F5&quot;/&gt;&lt;wsp:rsid wsp:val=&quot;00231432&quot;/&gt;&lt;wsp:rsid wsp:val=&quot;00233AD4&quot;/&gt;&lt;wsp:rsid wsp:val=&quot;00235912&quot;/&gt;&lt;wsp:rsid wsp:val=&quot;00236066&quot;/&gt;&lt;wsp:rsid wsp:val=&quot;00236A37&quot;/&gt;&lt;wsp:rsid wsp:val=&quot;00240CA3&quot;/&gt;&lt;wsp:rsid wsp:val=&quot;002419E6&quot;/&gt;&lt;wsp:rsid wsp:val=&quot;00241B7B&quot;/&gt;&lt;wsp:rsid wsp:val=&quot;00241BC8&quot;/&gt;&lt;wsp:rsid wsp:val=&quot;002428A2&quot;/&gt;&lt;wsp:rsid wsp:val=&quot;0024498D&quot;/&gt;&lt;wsp:rsid wsp:val=&quot;00244B4D&quot;/&gt;&lt;wsp:rsid wsp:val=&quot;0024593B&quot;/&gt;&lt;wsp:rsid wsp:val=&quot;00245A89&quot;/&gt;&lt;wsp:rsid wsp:val=&quot;002465BC&quot;/&gt;&lt;wsp:rsid wsp:val=&quot;00246946&quot;/&gt;&lt;wsp:rsid wsp:val=&quot;002478C8&quot;/&gt;&lt;wsp:rsid wsp:val=&quot;00247FB9&quot;/&gt;&lt;wsp:rsid wsp:val=&quot;00250D12&quot;/&gt;&lt;wsp:rsid wsp:val=&quot;00251B4E&quot;/&gt;&lt;wsp:rsid wsp:val=&quot;0025224A&quot;/&gt;&lt;wsp:rsid wsp:val=&quot;00253C96&quot;/&gt;&lt;wsp:rsid wsp:val=&quot;00254610&quot;/&gt;&lt;wsp:rsid wsp:val=&quot;00254D1C&quot;/&gt;&lt;wsp:rsid wsp:val=&quot;0025582F&quot;/&gt;&lt;wsp:rsid wsp:val=&quot;00255A42&quot;/&gt;&lt;wsp:rsid wsp:val=&quot;00255BE6&quot;/&gt;&lt;wsp:rsid wsp:val=&quot;002568A3&quot;/&gt;&lt;wsp:rsid wsp:val=&quot;00257AC0&quot;/&gt;&lt;wsp:rsid wsp:val=&quot;00257BEC&quot;/&gt;&lt;wsp:rsid wsp:val=&quot;0026197C&quot;/&gt;&lt;wsp:rsid wsp:val=&quot;00261E74&quot;/&gt;&lt;wsp:rsid wsp:val=&quot;00262BF0&quot;/&gt;&lt;wsp:rsid wsp:val=&quot;00262ED0&quot;/&gt;&lt;wsp:rsid wsp:val=&quot;00262EF6&quot;/&gt;&lt;wsp:rsid wsp:val=&quot;00263E39&quot;/&gt;&lt;wsp:rsid wsp:val=&quot;0026481C&quot;/&gt;&lt;wsp:rsid wsp:val=&quot;00264B0B&quot;/&gt;&lt;wsp:rsid wsp:val=&quot;00265BF2&quot;/&gt;&lt;wsp:rsid wsp:val=&quot;00266B1D&quot;/&gt;&lt;wsp:rsid wsp:val=&quot;00266E17&quot;/&gt;&lt;wsp:rsid wsp:val=&quot;00267788&quot;/&gt;&lt;wsp:rsid wsp:val=&quot;00267FC7&quot;/&gt;&lt;wsp:rsid wsp:val=&quot;002701F3&quot;/&gt;&lt;wsp:rsid wsp:val=&quot;0027082E&quot;/&gt;&lt;wsp:rsid wsp:val=&quot;00271F8B&quot;/&gt;&lt;wsp:rsid wsp:val=&quot;00273E13&quot;/&gt;&lt;wsp:rsid wsp:val=&quot;0027560A&quot;/&gt;&lt;wsp:rsid wsp:val=&quot;00276430&quot;/&gt;&lt;wsp:rsid wsp:val=&quot;00277B99&quot;/&gt;&lt;wsp:rsid wsp:val=&quot;00277C27&quot;/&gt;&lt;wsp:rsid wsp:val=&quot;00280805&quot;/&gt;&lt;wsp:rsid wsp:val=&quot;00280B81&quot;/&gt;&lt;wsp:rsid wsp:val=&quot;00282589&quot;/&gt;&lt;wsp:rsid wsp:val=&quot;00282A1F&quot;/&gt;&lt;wsp:rsid wsp:val=&quot;00282AE6&quot;/&gt;&lt;wsp:rsid wsp:val=&quot;00283793&quot;/&gt;&lt;wsp:rsid wsp:val=&quot;002838ED&quot;/&gt;&lt;wsp:rsid wsp:val=&quot;002853D1&quot;/&gt;&lt;wsp:rsid wsp:val=&quot;00285A18&quot;/&gt;&lt;wsp:rsid wsp:val=&quot;00286549&quot;/&gt;&lt;wsp:rsid wsp:val=&quot;00286F88&quot;/&gt;&lt;wsp:rsid wsp:val=&quot;002902AA&quot;/&gt;&lt;wsp:rsid wsp:val=&quot;0029317A&quot;/&gt;&lt;wsp:rsid wsp:val=&quot;00293BF7&quot;/&gt;&lt;wsp:rsid wsp:val=&quot;00294CB9&quot;/&gt;&lt;wsp:rsid wsp:val=&quot;002957F1&quot;/&gt;&lt;wsp:rsid wsp:val=&quot;00295E86&quot;/&gt;&lt;wsp:rsid wsp:val=&quot;002A0CC1&quot;/&gt;&lt;wsp:rsid wsp:val=&quot;002A12E3&quot;/&gt;&lt;wsp:rsid wsp:val=&quot;002A21D5&quot;/&gt;&lt;wsp:rsid wsp:val=&quot;002A286D&quot;/&gt;&lt;wsp:rsid wsp:val=&quot;002A3A75&quot;/&gt;&lt;wsp:rsid wsp:val=&quot;002A4D31&quot;/&gt;&lt;wsp:rsid wsp:val=&quot;002A5B41&quot;/&gt;&lt;wsp:rsid wsp:val=&quot;002A5D91&quot;/&gt;&lt;wsp:rsid wsp:val=&quot;002A5D9A&quot;/&gt;&lt;wsp:rsid wsp:val=&quot;002A6B29&quot;/&gt;&lt;wsp:rsid wsp:val=&quot;002B01D2&quot;/&gt;&lt;wsp:rsid wsp:val=&quot;002B020F&quot;/&gt;&lt;wsp:rsid wsp:val=&quot;002B14D2&quot;/&gt;&lt;wsp:rsid wsp:val=&quot;002B197A&quot;/&gt;&lt;wsp:rsid wsp:val=&quot;002B254E&quot;/&gt;&lt;wsp:rsid wsp:val=&quot;002B57E3&quot;/&gt;&lt;wsp:rsid wsp:val=&quot;002B706C&quot;/&gt;&lt;wsp:rsid wsp:val=&quot;002B7825&quot;/&gt;&lt;wsp:rsid wsp:val=&quot;002C04B7&quot;/&gt;&lt;wsp:rsid wsp:val=&quot;002C0CA8&quot;/&gt;&lt;wsp:rsid wsp:val=&quot;002C175D&quot;/&gt;&lt;wsp:rsid wsp:val=&quot;002D01B5&quot;/&gt;&lt;wsp:rsid wsp:val=&quot;002D0E4B&quot;/&gt;&lt;wsp:rsid wsp:val=&quot;002D3386&quot;/&gt;&lt;wsp:rsid wsp:val=&quot;002D33BA&quot;/&gt;&lt;wsp:rsid wsp:val=&quot;002D36EF&quot;/&gt;&lt;wsp:rsid wsp:val=&quot;002D3CCD&quot;/&gt;&lt;wsp:rsid wsp:val=&quot;002D3ECB&quot;/&gt;&lt;wsp:rsid wsp:val=&quot;002D6F90&quot;/&gt;&lt;wsp:rsid wsp:val=&quot;002E01B0&quot;/&gt;&lt;wsp:rsid wsp:val=&quot;002E0694&quot;/&gt;&lt;wsp:rsid wsp:val=&quot;002E06F0&quot;/&gt;&lt;wsp:rsid wsp:val=&quot;002E163A&quot;/&gt;&lt;wsp:rsid wsp:val=&quot;002E1870&quot;/&gt;&lt;wsp:rsid wsp:val=&quot;002E1BBD&quot;/&gt;&lt;wsp:rsid wsp:val=&quot;002E21E5&quot;/&gt;&lt;wsp:rsid wsp:val=&quot;002E2D88&quot;/&gt;&lt;wsp:rsid wsp:val=&quot;002E2F69&quot;/&gt;&lt;wsp:rsid wsp:val=&quot;002E7333&quot;/&gt;&lt;wsp:rsid wsp:val=&quot;002E74FA&quot;/&gt;&lt;wsp:rsid wsp:val=&quot;002F0492&quot;/&gt;&lt;wsp:rsid wsp:val=&quot;002F45C5&quot;/&gt;&lt;wsp:rsid wsp:val=&quot;002F526D&quot;/&gt;&lt;wsp:rsid wsp:val=&quot;002F778B&quot;/&gt;&lt;wsp:rsid wsp:val=&quot;00304D90&quot;/&gt;&lt;wsp:rsid wsp:val=&quot;0030623F&quot;/&gt;&lt;wsp:rsid wsp:val=&quot;00306D96&quot;/&gt;&lt;wsp:rsid wsp:val=&quot;00311FC6&quot;/&gt;&lt;wsp:rsid wsp:val=&quot;0031285D&quot;/&gt;&lt;wsp:rsid wsp:val=&quot;0031348A&quot;/&gt;&lt;wsp:rsid wsp:val=&quot;00314FE9&quot;/&gt;&lt;wsp:rsid wsp:val=&quot;00315AD9&quot;/&gt;&lt;wsp:rsid wsp:val=&quot;00315C1E&quot;/&gt;&lt;wsp:rsid wsp:val=&quot;00316CB3&quot;/&gt;&lt;wsp:rsid wsp:val=&quot;003177A3&quot;/&gt;&lt;wsp:rsid wsp:val=&quot;00317AA8&quot;/&gt;&lt;wsp:rsid wsp:val=&quot;00320335&quot;/&gt;&lt;wsp:rsid wsp:val=&quot;0032279F&quot;/&gt;&lt;wsp:rsid wsp:val=&quot;003231C0&quot;/&gt;&lt;wsp:rsid wsp:val=&quot;00323A42&quot;/&gt;&lt;wsp:rsid wsp:val=&quot;0032419C&quot;/&gt;&lt;wsp:rsid wsp:val=&quot;003246A0&quot;/&gt;&lt;wsp:rsid wsp:val=&quot;00324FD9&quot;/&gt;&lt;wsp:rsid wsp:val=&quot;00325B68&quot;/&gt;&lt;wsp:rsid wsp:val=&quot;00326238&quot;/&gt;&lt;wsp:rsid wsp:val=&quot;00327535&quot;/&gt;&lt;wsp:rsid wsp:val=&quot;00327BE2&quot;/&gt;&lt;wsp:rsid wsp:val=&quot;00327E83&quot;/&gt;&lt;wsp:rsid wsp:val=&quot;00330886&quot;/&gt;&lt;wsp:rsid wsp:val=&quot;00330B04&quot;/&gt;&lt;wsp:rsid wsp:val=&quot;0033223F&quot;/&gt;&lt;wsp:rsid wsp:val=&quot;003334E5&quot;/&gt;&lt;wsp:rsid wsp:val=&quot;00333F85&quot;/&gt;&lt;wsp:rsid wsp:val=&quot;00335262&quot;/&gt;&lt;wsp:rsid wsp:val=&quot;00336190&quot;/&gt;&lt;wsp:rsid wsp:val=&quot;00336ED9&quot;/&gt;&lt;wsp:rsid wsp:val=&quot;00341684&quot;/&gt;&lt;wsp:rsid wsp:val=&quot;003429E7&quot;/&gt;&lt;wsp:rsid wsp:val=&quot;00345483&quot;/&gt;&lt;wsp:rsid wsp:val=&quot;003466C4&quot;/&gt;&lt;wsp:rsid wsp:val=&quot;00346708&quot;/&gt;&lt;wsp:rsid wsp:val=&quot;00347CE3&quot;/&gt;&lt;wsp:rsid wsp:val=&quot;00352020&quot;/&gt;&lt;wsp:rsid wsp:val=&quot;0035237A&quot;/&gt;&lt;wsp:rsid wsp:val=&quot;003527C5&quot;/&gt;&lt;wsp:rsid wsp:val=&quot;00355260&quot;/&gt;&lt;wsp:rsid wsp:val=&quot;00355A31&quot;/&gt;&lt;wsp:rsid wsp:val=&quot;00357304&quot;/&gt;&lt;wsp:rsid wsp:val=&quot;003608EC&quot;/&gt;&lt;wsp:rsid wsp:val=&quot;00361CF6&quot;/&gt;&lt;wsp:rsid wsp:val=&quot;00362A3C&quot;/&gt;&lt;wsp:rsid wsp:val=&quot;00363808&quot;/&gt;&lt;wsp:rsid wsp:val=&quot;00364945&quot;/&gt;&lt;wsp:rsid wsp:val=&quot;0036563B&quot;/&gt;&lt;wsp:rsid wsp:val=&quot;0036572F&quot;/&gt;&lt;wsp:rsid wsp:val=&quot;00365D3A&quot;/&gt;&lt;wsp:rsid wsp:val=&quot;00366016&quot;/&gt;&lt;wsp:rsid wsp:val=&quot;003664B9&quot;/&gt;&lt;wsp:rsid wsp:val=&quot;00366AC6&quot;/&gt;&lt;wsp:rsid wsp:val=&quot;0036770F&quot;/&gt;&lt;wsp:rsid wsp:val=&quot;003715F9&quot;/&gt;&lt;wsp:rsid wsp:val=&quot;00372D75&quot;/&gt;&lt;wsp:rsid wsp:val=&quot;00374921&quot;/&gt;&lt;wsp:rsid wsp:val=&quot;00377948&quot;/&gt;&lt;wsp:rsid wsp:val=&quot;003813E0&quot;/&gt;&lt;wsp:rsid wsp:val=&quot;0038189A&quot;/&gt;&lt;wsp:rsid wsp:val=&quot;0038281F&quot;/&gt;&lt;wsp:rsid wsp:val=&quot;00382B37&quot;/&gt;&lt;wsp:rsid wsp:val=&quot;003853C2&quot;/&gt;&lt;wsp:rsid wsp:val=&quot;00385E98&quot;/&gt;&lt;wsp:rsid wsp:val=&quot;00386F94&quot;/&gt;&lt;wsp:rsid wsp:val=&quot;00387F83&quot;/&gt;&lt;wsp:rsid wsp:val=&quot;003917D3&quot;/&gt;&lt;wsp:rsid wsp:val=&quot;00391AC8&quot;/&gt;&lt;wsp:rsid wsp:val=&quot;003922C3&quot;/&gt;&lt;wsp:rsid wsp:val=&quot;00392CEF&quot;/&gt;&lt;wsp:rsid wsp:val=&quot;00392FD4&quot;/&gt;&lt;wsp:rsid wsp:val=&quot;00393635&quot;/&gt;&lt;wsp:rsid wsp:val=&quot;003941F3&quot;/&gt;&lt;wsp:rsid wsp:val=&quot;003946A9&quot;/&gt;&lt;wsp:rsid wsp:val=&quot;00394C6C&quot;/&gt;&lt;wsp:rsid wsp:val=&quot;00395AA2&quot;/&gt;&lt;wsp:rsid wsp:val=&quot;00395D20&quot;/&gt;&lt;wsp:rsid wsp:val=&quot;003965E5&quot;/&gt;&lt;wsp:rsid wsp:val=&quot;003A1153&quot;/&gt;&lt;wsp:rsid wsp:val=&quot;003A134D&quot;/&gt;&lt;wsp:rsid wsp:val=&quot;003A16D2&quot;/&gt;&lt;wsp:rsid wsp:val=&quot;003A1850&quot;/&gt;&lt;wsp:rsid wsp:val=&quot;003A3E76&quot;/&gt;&lt;wsp:rsid wsp:val=&quot;003A4B58&quot;/&gt;&lt;wsp:rsid wsp:val=&quot;003A55FC&quot;/&gt;&lt;wsp:rsid wsp:val=&quot;003A6450&quot;/&gt;&lt;wsp:rsid wsp:val=&quot;003A775A&quot;/&gt;&lt;wsp:rsid wsp:val=&quot;003B0FCC&quot;/&gt;&lt;wsp:rsid wsp:val=&quot;003B1B1A&quot;/&gt;&lt;wsp:rsid wsp:val=&quot;003B2B61&quot;/&gt;&lt;wsp:rsid wsp:val=&quot;003B302A&quot;/&gt;&lt;wsp:rsid wsp:val=&quot;003B3436&quot;/&gt;&lt;wsp:rsid wsp:val=&quot;003B3F4E&quot;/&gt;&lt;wsp:rsid wsp:val=&quot;003B492B&quot;/&gt;&lt;wsp:rsid wsp:val=&quot;003B538A&quot;/&gt;&lt;wsp:rsid wsp:val=&quot;003B5E9D&quot;/&gt;&lt;wsp:rsid wsp:val=&quot;003C00BE&quot;/&gt;&lt;wsp:rsid wsp:val=&quot;003C0216&quot;/&gt;&lt;wsp:rsid wsp:val=&quot;003C0DBF&quot;/&gt;&lt;wsp:rsid wsp:val=&quot;003C0FD4&quot;/&gt;&lt;wsp:rsid wsp:val=&quot;003C1802&quot;/&gt;&lt;wsp:rsid wsp:val=&quot;003C25AF&quot;/&gt;&lt;wsp:rsid wsp:val=&quot;003C448C&quot;/&gt;&lt;wsp:rsid wsp:val=&quot;003C5744&quot;/&gt;&lt;wsp:rsid wsp:val=&quot;003D0215&quot;/&gt;&lt;wsp:rsid wsp:val=&quot;003D0BBA&quot;/&gt;&lt;wsp:rsid wsp:val=&quot;003D0C41&quot;/&gt;&lt;wsp:rsid wsp:val=&quot;003D1198&quot;/&gt;&lt;wsp:rsid wsp:val=&quot;003D17E4&quot;/&gt;&lt;wsp:rsid wsp:val=&quot;003D3E60&quot;/&gt;&lt;wsp:rsid wsp:val=&quot;003D5952&quot;/&gt;&lt;wsp:rsid wsp:val=&quot;003D61E8&quot;/&gt;&lt;wsp:rsid wsp:val=&quot;003D66C0&quot;/&gt;&lt;wsp:rsid wsp:val=&quot;003D66E0&quot;/&gt;&lt;wsp:rsid wsp:val=&quot;003D67BC&quot;/&gt;&lt;wsp:rsid wsp:val=&quot;003D7DC3&quot;/&gt;&lt;wsp:rsid wsp:val=&quot;003E0AFF&quot;/&gt;&lt;wsp:rsid wsp:val=&quot;003E0BA2&quot;/&gt;&lt;wsp:rsid wsp:val=&quot;003E20C9&quot;/&gt;&lt;wsp:rsid wsp:val=&quot;003E3D3A&quot;/&gt;&lt;wsp:rsid wsp:val=&quot;003E5CDE&quot;/&gt;&lt;wsp:rsid wsp:val=&quot;003F01C4&quot;/&gt;&lt;wsp:rsid wsp:val=&quot;003F0225&quot;/&gt;&lt;wsp:rsid wsp:val=&quot;003F03F0&quot;/&gt;&lt;wsp:rsid wsp:val=&quot;003F2347&quot;/&gt;&lt;wsp:rsid wsp:val=&quot;003F2714&quot;/&gt;&lt;wsp:rsid wsp:val=&quot;003F3860&quot;/&gt;&lt;wsp:rsid wsp:val=&quot;003F42A7&quot;/&gt;&lt;wsp:rsid wsp:val=&quot;003F57B6&quot;/&gt;&lt;wsp:rsid wsp:val=&quot;003F679C&quot;/&gt;&lt;wsp:rsid wsp:val=&quot;003F773F&quot;/&gt;&lt;wsp:rsid wsp:val=&quot;003F7A14&quot;/&gt;&lt;wsp:rsid wsp:val=&quot;00400FE0&quot;/&gt;&lt;wsp:rsid wsp:val=&quot;00402E8A&quot;/&gt;&lt;wsp:rsid wsp:val=&quot;00403BC6&quot;/&gt;&lt;wsp:rsid wsp:val=&quot;0040403D&quot;/&gt;&lt;wsp:rsid wsp:val=&quot;00404B43&quot;/&gt;&lt;wsp:rsid wsp:val=&quot;00404CCA&quot;/&gt;&lt;wsp:rsid wsp:val=&quot;00405887&quot;/&gt;&lt;wsp:rsid wsp:val=&quot;00405BFD&quot;/&gt;&lt;wsp:rsid wsp:val=&quot;00407BFF&quot;/&gt;&lt;wsp:rsid wsp:val=&quot;00407F1E&quot;/&gt;&lt;wsp:rsid wsp:val=&quot;004104D6&quot;/&gt;&lt;wsp:rsid wsp:val=&quot;00410F0F&quot;/&gt;&lt;wsp:rsid wsp:val=&quot;0041225C&quot;/&gt;&lt;wsp:rsid wsp:val=&quot;00412384&quot;/&gt;&lt;wsp:rsid wsp:val=&quot;00413068&quot;/&gt;&lt;wsp:rsid wsp:val=&quot;00414912&quot;/&gt;&lt;wsp:rsid wsp:val=&quot;00414A76&quot;/&gt;&lt;wsp:rsid wsp:val=&quot;00415281&quot;/&gt;&lt;wsp:rsid wsp:val=&quot;004153CF&quot;/&gt;&lt;wsp:rsid wsp:val=&quot;004159D9&quot;/&gt;&lt;wsp:rsid wsp:val=&quot;00415C59&quot;/&gt;&lt;wsp:rsid wsp:val=&quot;00417CD0&quot;/&gt;&lt;wsp:rsid wsp:val=&quot;00417D25&quot;/&gt;&lt;wsp:rsid wsp:val=&quot;004208AC&quot;/&gt;&lt;wsp:rsid wsp:val=&quot;004229CD&quot;/&gt;&lt;wsp:rsid wsp:val=&quot;00423131&quot;/&gt;&lt;wsp:rsid wsp:val=&quot;00424BF6&quot;/&gt;&lt;wsp:rsid wsp:val=&quot;00424F96&quot;/&gt;&lt;wsp:rsid wsp:val=&quot;004256C1&quot;/&gt;&lt;wsp:rsid wsp:val=&quot;00426CF7&quot;/&gt;&lt;wsp:rsid wsp:val=&quot;004274C9&quot;/&gt;&lt;wsp:rsid wsp:val=&quot;00427C24&quot;/&gt;&lt;wsp:rsid wsp:val=&quot;0043001E&quot;/&gt;&lt;wsp:rsid wsp:val=&quot;004319A9&quot;/&gt;&lt;wsp:rsid wsp:val=&quot;00432079&quot;/&gt;&lt;wsp:rsid wsp:val=&quot;0043309D&quot;/&gt;&lt;wsp:rsid wsp:val=&quot;0043342D&quot;/&gt;&lt;wsp:rsid wsp:val=&quot;00433461&quot;/&gt;&lt;wsp:rsid wsp:val=&quot;0043391E&quot;/&gt;&lt;wsp:rsid wsp:val=&quot;00433D8E&quot;/&gt;&lt;wsp:rsid wsp:val=&quot;004350A9&quot;/&gt;&lt;wsp:rsid wsp:val=&quot;0043514E&quot;/&gt;&lt;wsp:rsid wsp:val=&quot;0043566B&quot;/&gt;&lt;wsp:rsid wsp:val=&quot;00436270&quot;/&gt;&lt;wsp:rsid wsp:val=&quot;004366D1&quot;/&gt;&lt;wsp:rsid wsp:val=&quot;0043712D&quot;/&gt;&lt;wsp:rsid wsp:val=&quot;00440E6F&quot;/&gt;&lt;wsp:rsid wsp:val=&quot;00440ECF&quot;/&gt;&lt;wsp:rsid wsp:val=&quot;00445B4F&quot;/&gt;&lt;wsp:rsid wsp:val=&quot;00450C89&quot;/&gt;&lt;wsp:rsid wsp:val=&quot;00450FD6&quot;/&gt;&lt;wsp:rsid wsp:val=&quot;0045134B&quot;/&gt;&lt;wsp:rsid wsp:val=&quot;00452CF2&quot;/&gt;&lt;wsp:rsid wsp:val=&quot;00453DF3&quot;/&gt;&lt;wsp:rsid wsp:val=&quot;00455052&quot;/&gt;&lt;wsp:rsid wsp:val=&quot;004561CC&quot;/&gt;&lt;wsp:rsid wsp:val=&quot;00456AE8&quot;/&gt;&lt;wsp:rsid wsp:val=&quot;00457864&quot;/&gt;&lt;wsp:rsid wsp:val=&quot;00457C88&quot;/&gt;&lt;wsp:rsid wsp:val=&quot;004600EC&quot;/&gt;&lt;wsp:rsid wsp:val=&quot;0046276C&quot;/&gt;&lt;wsp:rsid wsp:val=&quot;00465269&quot;/&gt;&lt;wsp:rsid wsp:val=&quot;00465A53&quot;/&gt;&lt;wsp:rsid wsp:val=&quot;0046683E&quot;/&gt;&lt;wsp:rsid wsp:val=&quot;00467337&quot;/&gt;&lt;wsp:rsid wsp:val=&quot;00470786&quot;/&gt;&lt;wsp:rsid wsp:val=&quot;00471511&quot;/&gt;&lt;wsp:rsid wsp:val=&quot;00471A5E&quot;/&gt;&lt;wsp:rsid wsp:val=&quot;00471ADC&quot;/&gt;&lt;wsp:rsid wsp:val=&quot;00472C5F&quot;/&gt;&lt;wsp:rsid wsp:val=&quot;00473609&quot;/&gt;&lt;wsp:rsid wsp:val=&quot;00474436&quot;/&gt;&lt;wsp:rsid wsp:val=&quot;00474C4F&quot;/&gt;&lt;wsp:rsid wsp:val=&quot;00474EB0&quot;/&gt;&lt;wsp:rsid wsp:val=&quot;00475107&quot;/&gt;&lt;wsp:rsid wsp:val=&quot;00475A33&quot;/&gt;&lt;wsp:rsid wsp:val=&quot;00475DDC&quot;/&gt;&lt;wsp:rsid wsp:val=&quot;00475ECA&quot;/&gt;&lt;wsp:rsid wsp:val=&quot;004763D7&quot;/&gt;&lt;wsp:rsid wsp:val=&quot;004778AA&quot;/&gt;&lt;wsp:rsid wsp:val=&quot;00477A39&quot;/&gt;&lt;wsp:rsid wsp:val=&quot;00482D0D&quot;/&gt;&lt;wsp:rsid wsp:val=&quot;00483229&quot;/&gt;&lt;wsp:rsid wsp:val=&quot;004838FF&quot;/&gt;&lt;wsp:rsid wsp:val=&quot;00485BCD&quot;/&gt;&lt;wsp:rsid wsp:val=&quot;004871EF&quot;/&gt;&lt;wsp:rsid wsp:val=&quot;004904CB&quot;/&gt;&lt;wsp:rsid wsp:val=&quot;00491ECD&quot;/&gt;&lt;wsp:rsid wsp:val=&quot;0049286D&quot;/&gt;&lt;wsp:rsid wsp:val=&quot;004949E9&quot;/&gt;&lt;wsp:rsid wsp:val=&quot;00495635&quot;/&gt;&lt;wsp:rsid wsp:val=&quot;00495797&quot;/&gt;&lt;wsp:rsid wsp:val=&quot;00495DFB&quot;/&gt;&lt;wsp:rsid wsp:val=&quot;00496206&quot;/&gt;&lt;wsp:rsid wsp:val=&quot;004A02EB&quot;/&gt;&lt;wsp:rsid wsp:val=&quot;004A1503&quot;/&gt;&lt;wsp:rsid wsp:val=&quot;004A1772&quot;/&gt;&lt;wsp:rsid wsp:val=&quot;004A37FA&quot;/&gt;&lt;wsp:rsid wsp:val=&quot;004A388F&quot;/&gt;&lt;wsp:rsid wsp:val=&quot;004A417C&quot;/&gt;&lt;wsp:rsid wsp:val=&quot;004A51FE&quot;/&gt;&lt;wsp:rsid wsp:val=&quot;004A54E3&quot;/&gt;&lt;wsp:rsid wsp:val=&quot;004A5FB8&quot;/&gt;&lt;wsp:rsid wsp:val=&quot;004A7522&quot;/&gt;&lt;wsp:rsid wsp:val=&quot;004B0476&quot;/&gt;&lt;wsp:rsid wsp:val=&quot;004B203F&quot;/&gt;&lt;wsp:rsid wsp:val=&quot;004B2195&quot;/&gt;&lt;wsp:rsid wsp:val=&quot;004B3DE6&quot;/&gt;&lt;wsp:rsid wsp:val=&quot;004B595A&quot;/&gt;&lt;wsp:rsid wsp:val=&quot;004B6567&quot;/&gt;&lt;wsp:rsid wsp:val=&quot;004B6955&quot;/&gt;&lt;wsp:rsid wsp:val=&quot;004B7358&quot;/&gt;&lt;wsp:rsid wsp:val=&quot;004B7A44&quot;/&gt;&lt;wsp:rsid wsp:val=&quot;004C07F2&quot;/&gt;&lt;wsp:rsid wsp:val=&quot;004C1A41&quot;/&gt;&lt;wsp:rsid wsp:val=&quot;004C284A&quot;/&gt;&lt;wsp:rsid wsp:val=&quot;004C289B&quot;/&gt;&lt;wsp:rsid wsp:val=&quot;004C3144&quot;/&gt;&lt;wsp:rsid wsp:val=&quot;004C49BC&quot;/&gt;&lt;wsp:rsid wsp:val=&quot;004C6203&quot;/&gt;&lt;wsp:rsid wsp:val=&quot;004C64DD&quot;/&gt;&lt;wsp:rsid wsp:val=&quot;004C6B74&quot;/&gt;&lt;wsp:rsid wsp:val=&quot;004D05A3&quot;/&gt;&lt;wsp:rsid wsp:val=&quot;004D073C&quot;/&gt;&lt;wsp:rsid wsp:val=&quot;004D0A44&quot;/&gt;&lt;wsp:rsid wsp:val=&quot;004D1268&quot;/&gt;&lt;wsp:rsid wsp:val=&quot;004D2074&quot;/&gt;&lt;wsp:rsid wsp:val=&quot;004D261F&quot;/&gt;&lt;wsp:rsid wsp:val=&quot;004D2BE0&quot;/&gt;&lt;wsp:rsid wsp:val=&quot;004D308E&quot;/&gt;&lt;wsp:rsid wsp:val=&quot;004D4D49&quot;/&gt;&lt;wsp:rsid wsp:val=&quot;004D5273&quot;/&gt;&lt;wsp:rsid wsp:val=&quot;004D7FE4&quot;/&gt;&lt;wsp:rsid wsp:val=&quot;004E1145&quot;/&gt;&lt;wsp:rsid wsp:val=&quot;004E1D8D&quot;/&gt;&lt;wsp:rsid wsp:val=&quot;004E1F57&quot;/&gt;&lt;wsp:rsid wsp:val=&quot;004E3A8F&quot;/&gt;&lt;wsp:rsid wsp:val=&quot;004E3D61&quot;/&gt;&lt;wsp:rsid wsp:val=&quot;004E4421&quot;/&gt;&lt;wsp:rsid wsp:val=&quot;004E5632&quot;/&gt;&lt;wsp:rsid wsp:val=&quot;004E6358&quot;/&gt;&lt;wsp:rsid wsp:val=&quot;004E68C6&quot;/&gt;&lt;wsp:rsid wsp:val=&quot;004E7A75&quot;/&gt;&lt;wsp:rsid wsp:val=&quot;004E7DBF&quot;/&gt;&lt;wsp:rsid wsp:val=&quot;004F3890&quot;/&gt;&lt;wsp:rsid wsp:val=&quot;004F3CA2&quot;/&gt;&lt;wsp:rsid wsp:val=&quot;004F42FC&quot;/&gt;&lt;wsp:rsid wsp:val=&quot;00501309&quot;/&gt;&lt;wsp:rsid wsp:val=&quot;005025CD&quot;/&gt;&lt;wsp:rsid wsp:val=&quot;00503CD3&quot;/&gt;&lt;wsp:rsid wsp:val=&quot;005042AC&quot;/&gt;&lt;wsp:rsid wsp:val=&quot;00504E29&quot;/&gt;&lt;wsp:rsid wsp:val=&quot;0050516B&quot;/&gt;&lt;wsp:rsid wsp:val=&quot;00505785&quot;/&gt;&lt;wsp:rsid wsp:val=&quot;005061F8&quot;/&gt;&lt;wsp:rsid wsp:val=&quot;00506A2C&quot;/&gt;&lt;wsp:rsid wsp:val=&quot;00506D2C&quot;/&gt;&lt;wsp:rsid wsp:val=&quot;005075EC&quot;/&gt;&lt;wsp:rsid wsp:val=&quot;00510130&quot;/&gt;&lt;wsp:rsid wsp:val=&quot;00510710&quot;/&gt;&lt;wsp:rsid wsp:val=&quot;005116D3&quot;/&gt;&lt;wsp:rsid wsp:val=&quot;005117EC&quot;/&gt;&lt;wsp:rsid wsp:val=&quot;005122A5&quot;/&gt;&lt;wsp:rsid wsp:val=&quot;00512F8B&quot;/&gt;&lt;wsp:rsid wsp:val=&quot;00513AAB&quot;/&gt;&lt;wsp:rsid wsp:val=&quot;00514090&quot;/&gt;&lt;wsp:rsid wsp:val=&quot;005142F7&quot;/&gt;&lt;wsp:rsid wsp:val=&quot;0051645C&quot;/&gt;&lt;wsp:rsid wsp:val=&quot;00516811&quot;/&gt;&lt;wsp:rsid wsp:val=&quot;005169A0&quot;/&gt;&lt;wsp:rsid wsp:val=&quot;00517F20&quot;/&gt;&lt;wsp:rsid wsp:val=&quot;0052038E&quot;/&gt;&lt;wsp:rsid wsp:val=&quot;005203E0&quot;/&gt;&lt;wsp:rsid wsp:val=&quot;00520478&quot;/&gt;&lt;wsp:rsid wsp:val=&quot;00520991&quot;/&gt;&lt;wsp:rsid wsp:val=&quot;00521956&quot;/&gt;&lt;wsp:rsid wsp:val=&quot;00521B7F&quot;/&gt;&lt;wsp:rsid wsp:val=&quot;00522E3A&quot;/&gt;&lt;wsp:rsid wsp:val=&quot;00526A65&quot;/&gt;&lt;wsp:rsid wsp:val=&quot;00526AB1&quot;/&gt;&lt;wsp:rsid wsp:val=&quot;00526D2C&quot;/&gt;&lt;wsp:rsid wsp:val=&quot;0053052B&quot;/&gt;&lt;wsp:rsid wsp:val=&quot;00530D61&quot;/&gt;&lt;wsp:rsid wsp:val=&quot;0053308D&quot;/&gt;&lt;wsp:rsid wsp:val=&quot;00533FD3&quot;/&gt;&lt;wsp:rsid wsp:val=&quot;00536A7F&quot;/&gt;&lt;wsp:rsid wsp:val=&quot;0053717A&quot;/&gt;&lt;wsp:rsid wsp:val=&quot;00540A37&quot;/&gt;&lt;wsp:rsid wsp:val=&quot;005415EC&quot;/&gt;&lt;wsp:rsid wsp:val=&quot;00542AEE&quot;/&gt;&lt;wsp:rsid wsp:val=&quot;0054659F&quot;/&gt;&lt;wsp:rsid wsp:val=&quot;00546C11&quot;/&gt;&lt;wsp:rsid wsp:val=&quot;00550176&quot;/&gt;&lt;wsp:rsid wsp:val=&quot;0055425E&quot;/&gt;&lt;wsp:rsid wsp:val=&quot;0055437F&quot;/&gt;&lt;wsp:rsid wsp:val=&quot;005549FA&quot;/&gt;&lt;wsp:rsid wsp:val=&quot;00555552&quot;/&gt;&lt;wsp:rsid wsp:val=&quot;00555CD2&quot;/&gt;&lt;wsp:rsid wsp:val=&quot;005565BB&quot;/&gt;&lt;wsp:rsid wsp:val=&quot;00556BCB&quot;/&gt;&lt;wsp:rsid wsp:val=&quot;00562B52&quot;/&gt;&lt;wsp:rsid wsp:val=&quot;00562F3F&quot;/&gt;&lt;wsp:rsid wsp:val=&quot;005636F4&quot;/&gt;&lt;wsp:rsid wsp:val=&quot;00563BF5&quot;/&gt;&lt;wsp:rsid wsp:val=&quot;005640B1&quot;/&gt;&lt;wsp:rsid wsp:val=&quot;00564306&quot;/&gt;&lt;wsp:rsid wsp:val=&quot;005645B0&quot;/&gt;&lt;wsp:rsid wsp:val=&quot;00564F30&quot;/&gt;&lt;wsp:rsid wsp:val=&quot;00565440&quot;/&gt;&lt;wsp:rsid wsp:val=&quot;00565A35&quot;/&gt;&lt;wsp:rsid wsp:val=&quot;00565C4C&quot;/&gt;&lt;wsp:rsid wsp:val=&quot;00566EC1&quot;/&gt;&lt;wsp:rsid wsp:val=&quot;0057093F&quot;/&gt;&lt;wsp:rsid wsp:val=&quot;00570EEC&quot;/&gt;&lt;wsp:rsid wsp:val=&quot;00571458&quot;/&gt;&lt;wsp:rsid wsp:val=&quot;005728CC&quot;/&gt;&lt;wsp:rsid wsp:val=&quot;005751C0&quot;/&gt;&lt;wsp:rsid wsp:val=&quot;005758EF&quot;/&gt;&lt;wsp:rsid wsp:val=&quot;00576528&quot;/&gt;&lt;wsp:rsid wsp:val=&quot;005770AD&quot;/&gt;&lt;wsp:rsid wsp:val=&quot;00577E38&quot;/&gt;&lt;wsp:rsid wsp:val=&quot;00580423&quot;/&gt;&lt;wsp:rsid wsp:val=&quot;00580C78&quot;/&gt;&lt;wsp:rsid wsp:val=&quot;00581058&quot;/&gt;&lt;wsp:rsid wsp:val=&quot;00582FD3&quot;/&gt;&lt;wsp:rsid wsp:val=&quot;005837E5&quot;/&gt;&lt;wsp:rsid wsp:val=&quot;00584B51&quot;/&gt;&lt;wsp:rsid wsp:val=&quot;0058549B&quot;/&gt;&lt;wsp:rsid wsp:val=&quot;00591AC5&quot;/&gt;&lt;wsp:rsid wsp:val=&quot;00592493&quot;/&gt;&lt;wsp:rsid wsp:val=&quot;00593269&quot;/&gt;&lt;wsp:rsid wsp:val=&quot;005957EE&quot;/&gt;&lt;wsp:rsid wsp:val=&quot;005959AC&quot;/&gt;&lt;wsp:rsid wsp:val=&quot;00595A89&quot;/&gt;&lt;wsp:rsid wsp:val=&quot;00596308&quot;/&gt;&lt;wsp:rsid wsp:val=&quot;00596742&quot;/&gt;&lt;wsp:rsid wsp:val=&quot;00596F25&quot;/&gt;&lt;wsp:rsid wsp:val=&quot;005A0C2C&quot;/&gt;&lt;wsp:rsid wsp:val=&quot;005A1017&quot;/&gt;&lt;wsp:rsid wsp:val=&quot;005A1128&quot;/&gt;&lt;wsp:rsid wsp:val=&quot;005A132E&quot;/&gt;&lt;wsp:rsid wsp:val=&quot;005A150F&quot;/&gt;&lt;wsp:rsid wsp:val=&quot;005A16F8&quot;/&gt;&lt;wsp:rsid wsp:val=&quot;005A1F87&quot;/&gt;&lt;wsp:rsid wsp:val=&quot;005A23D2&quot;/&gt;&lt;wsp:rsid wsp:val=&quot;005A2ABE&quot;/&gt;&lt;wsp:rsid wsp:val=&quot;005A3346&quot;/&gt;&lt;wsp:rsid wsp:val=&quot;005A3525&quot;/&gt;&lt;wsp:rsid wsp:val=&quot;005A3917&quot;/&gt;&lt;wsp:rsid wsp:val=&quot;005A4259&quot;/&gt;&lt;wsp:rsid wsp:val=&quot;005A692A&quot;/&gt;&lt;wsp:rsid wsp:val=&quot;005A6C9E&quot;/&gt;&lt;wsp:rsid wsp:val=&quot;005A702C&quot;/&gt;&lt;wsp:rsid wsp:val=&quot;005B0525&quot;/&gt;&lt;wsp:rsid wsp:val=&quot;005B0663&quot;/&gt;&lt;wsp:rsid wsp:val=&quot;005B1564&quot;/&gt;&lt;wsp:rsid wsp:val=&quot;005B183A&quot;/&gt;&lt;wsp:rsid wsp:val=&quot;005B1DB6&quot;/&gt;&lt;wsp:rsid wsp:val=&quot;005B2A3A&quot;/&gt;&lt;wsp:rsid wsp:val=&quot;005B2ACE&quot;/&gt;&lt;wsp:rsid wsp:val=&quot;005B4579&quot;/&gt;&lt;wsp:rsid wsp:val=&quot;005B4C0E&quot;/&gt;&lt;wsp:rsid wsp:val=&quot;005B6C1C&quot;/&gt;&lt;wsp:rsid wsp:val=&quot;005B7069&quot;/&gt;&lt;wsp:rsid wsp:val=&quot;005C030C&quot;/&gt;&lt;wsp:rsid wsp:val=&quot;005C08BF&quot;/&gt;&lt;wsp:rsid wsp:val=&quot;005C0A9A&quot;/&gt;&lt;wsp:rsid wsp:val=&quot;005C1423&quot;/&gt;&lt;wsp:rsid wsp:val=&quot;005C18F3&quot;/&gt;&lt;wsp:rsid wsp:val=&quot;005C1AC1&quot;/&gt;&lt;wsp:rsid wsp:val=&quot;005C1B08&quot;/&gt;&lt;wsp:rsid wsp:val=&quot;005C1F8F&quot;/&gt;&lt;wsp:rsid wsp:val=&quot;005C416B&quot;/&gt;&lt;wsp:rsid wsp:val=&quot;005C4DA4&quot;/&gt;&lt;wsp:rsid wsp:val=&quot;005C5408&quot;/&gt;&lt;wsp:rsid wsp:val=&quot;005C5ADD&quot;/&gt;&lt;wsp:rsid wsp:val=&quot;005C628C&quot;/&gt;&lt;wsp:rsid wsp:val=&quot;005C741E&quot;/&gt;&lt;wsp:rsid wsp:val=&quot;005C7F8B&quot;/&gt;&lt;wsp:rsid wsp:val=&quot;005D056D&quot;/&gt;&lt;wsp:rsid wsp:val=&quot;005D0696&quot;/&gt;&lt;wsp:rsid wsp:val=&quot;005D1D92&quot;/&gt;&lt;wsp:rsid wsp:val=&quot;005D33D3&quot;/&gt;&lt;wsp:rsid wsp:val=&quot;005D35C0&quot;/&gt;&lt;wsp:rsid wsp:val=&quot;005D4158&quot;/&gt;&lt;wsp:rsid wsp:val=&quot;005D7D94&quot;/&gt;&lt;wsp:rsid wsp:val=&quot;005E04FA&quot;/&gt;&lt;wsp:rsid wsp:val=&quot;005E056D&quot;/&gt;&lt;wsp:rsid wsp:val=&quot;005E212D&quot;/&gt;&lt;wsp:rsid wsp:val=&quot;005E2724&quot;/&gt;&lt;wsp:rsid wsp:val=&quot;005E2956&quot;/&gt;&lt;wsp:rsid wsp:val=&quot;005E3727&quot;/&gt;&lt;wsp:rsid wsp:val=&quot;005E78FD&quot;/&gt;&lt;wsp:rsid wsp:val=&quot;005E7AD1&quot;/&gt;&lt;wsp:rsid wsp:val=&quot;005F0885&quot;/&gt;&lt;wsp:rsid wsp:val=&quot;005F09C8&quot;/&gt;&lt;wsp:rsid wsp:val=&quot;005F5E0B&quot;/&gt;&lt;wsp:rsid wsp:val=&quot;005F6AF9&quot;/&gt;&lt;wsp:rsid wsp:val=&quot;005F7F6B&quot;/&gt;&lt;wsp:rsid wsp:val=&quot;006019B0&quot;/&gt;&lt;wsp:rsid wsp:val=&quot;00601F52&quot;/&gt;&lt;wsp:rsid wsp:val=&quot;00604396&quot;/&gt;&lt;wsp:rsid wsp:val=&quot;00604B6F&quot;/&gt;&lt;wsp:rsid wsp:val=&quot;00604F4F&quot;/&gt;&lt;wsp:rsid wsp:val=&quot;006057AD&quot;/&gt;&lt;wsp:rsid wsp:val=&quot;00605991&quot;/&gt;&lt;wsp:rsid wsp:val=&quot;006060F8&quot;/&gt;&lt;wsp:rsid wsp:val=&quot;00606505&quot;/&gt;&lt;wsp:rsid wsp:val=&quot;00606542&quot;/&gt;&lt;wsp:rsid wsp:val=&quot;00606A87&quot;/&gt;&lt;wsp:rsid wsp:val=&quot;00607338&quot;/&gt;&lt;wsp:rsid wsp:val=&quot;00607545&quot;/&gt;&lt;wsp:rsid wsp:val=&quot;0061273A&quot;/&gt;&lt;wsp:rsid wsp:val=&quot;0061435E&quot;/&gt;&lt;wsp:rsid wsp:val=&quot;006163C8&quot;/&gt;&lt;wsp:rsid wsp:val=&quot;006165B2&quot;/&gt;&lt;wsp:rsid wsp:val=&quot;00616D0E&quot;/&gt;&lt;wsp:rsid wsp:val=&quot;00617449&quot;/&gt;&lt;wsp:rsid wsp:val=&quot;00620BF7&quot;/&gt;&lt;wsp:rsid wsp:val=&quot;00621FBE&quot;/&gt;&lt;wsp:rsid wsp:val=&quot;0062204A&quot;/&gt;&lt;wsp:rsid wsp:val=&quot;00622621&quot;/&gt;&lt;wsp:rsid wsp:val=&quot;006226BF&quot;/&gt;&lt;wsp:rsid wsp:val=&quot;00622C25&quot;/&gt;&lt;wsp:rsid wsp:val=&quot;00623570&quot;/&gt;&lt;wsp:rsid wsp:val=&quot;006242A7&quot;/&gt;&lt;wsp:rsid wsp:val=&quot;00624EE7&quot;/&gt;&lt;wsp:rsid wsp:val=&quot;006258AD&quot;/&gt;&lt;wsp:rsid wsp:val=&quot;00626B36&quot;/&gt;&lt;wsp:rsid wsp:val=&quot;00630867&quot;/&gt;&lt;wsp:rsid wsp:val=&quot;00631113&quot;/&gt;&lt;wsp:rsid wsp:val=&quot;006312F0&quot;/&gt;&lt;wsp:rsid wsp:val=&quot;006314AA&quot;/&gt;&lt;wsp:rsid wsp:val=&quot;00632F07&quot;/&gt;&lt;wsp:rsid wsp:val=&quot;00633298&quot;/&gt;&lt;wsp:rsid wsp:val=&quot;006335AB&quot;/&gt;&lt;wsp:rsid wsp:val=&quot;0063564F&quot;/&gt;&lt;wsp:rsid wsp:val=&quot;00635820&quot;/&gt;&lt;wsp:rsid wsp:val=&quot;00637A9B&quot;/&gt;&lt;wsp:rsid wsp:val=&quot;00637BA9&quot;/&gt;&lt;wsp:rsid wsp:val=&quot;00640DEB&quot;/&gt;&lt;wsp:rsid wsp:val=&quot;00641C1E&quot;/&gt;&lt;wsp:rsid wsp:val=&quot;00642D1E&quot;/&gt;&lt;wsp:rsid wsp:val=&quot;00643583&quot;/&gt;&lt;wsp:rsid wsp:val=&quot;00643BAD&quot;/&gt;&lt;wsp:rsid wsp:val=&quot;00644D98&quot;/&gt;&lt;wsp:rsid wsp:val=&quot;00645893&quot;/&gt;&lt;wsp:rsid wsp:val=&quot;00645EFC&quot;/&gt;&lt;wsp:rsid wsp:val=&quot;00646F21&quot;/&gt;&lt;wsp:rsid wsp:val=&quot;00647473&quot;/&gt;&lt;wsp:rsid wsp:val=&quot;00647B03&quot;/&gt;&lt;wsp:rsid wsp:val=&quot;00650689&quot;/&gt;&lt;wsp:rsid wsp:val=&quot;00651F55&quot;/&gt;&lt;wsp:rsid wsp:val=&quot;00653292&quot;/&gt;&lt;wsp:rsid wsp:val=&quot;00653B97&quot;/&gt;&lt;wsp:rsid wsp:val=&quot;00653F27&quot;/&gt;&lt;wsp:rsid wsp:val=&quot;00654284&quot;/&gt;&lt;wsp:rsid wsp:val=&quot;006544FC&quot;/&gt;&lt;wsp:rsid wsp:val=&quot;006603E8&quot;/&gt;&lt;wsp:rsid wsp:val=&quot;006610D1&quot;/&gt;&lt;wsp:rsid wsp:val=&quot;006613B2&quot;/&gt;&lt;wsp:rsid wsp:val=&quot;006615AF&quot;/&gt;&lt;wsp:rsid wsp:val=&quot;00663631&quot;/&gt;&lt;wsp:rsid wsp:val=&quot;00664685&quot;/&gt;&lt;wsp:rsid wsp:val=&quot;006650AA&quot;/&gt;&lt;wsp:rsid wsp:val=&quot;0066639C&quot;/&gt;&lt;wsp:rsid wsp:val=&quot;00666C96&quot;/&gt;&lt;wsp:rsid wsp:val=&quot;00667A89&quot;/&gt;&lt;wsp:rsid wsp:val=&quot;00670441&quot;/&gt;&lt;wsp:rsid wsp:val=&quot;0067066B&quot;/&gt;&lt;wsp:rsid wsp:val=&quot;00670DCA&quot;/&gt;&lt;wsp:rsid wsp:val=&quot;00670FDA&quot;/&gt;&lt;wsp:rsid wsp:val=&quot;00671A09&quot;/&gt;&lt;wsp:rsid wsp:val=&quot;00671DB6&quot;/&gt;&lt;wsp:rsid wsp:val=&quot;006733CE&quot;/&gt;&lt;wsp:rsid wsp:val=&quot;006739B3&quot;/&gt;&lt;wsp:rsid wsp:val=&quot;00673AD4&quot;/&gt;&lt;wsp:rsid wsp:val=&quot;00673E63&quot;/&gt;&lt;wsp:rsid wsp:val=&quot;0067458C&quot;/&gt;&lt;wsp:rsid wsp:val=&quot;006772A3&quot;/&gt;&lt;wsp:rsid wsp:val=&quot;006772DD&quot;/&gt;&lt;wsp:rsid wsp:val=&quot;00681C17&quot;/&gt;&lt;wsp:rsid wsp:val=&quot;006842FF&quot;/&gt;&lt;wsp:rsid wsp:val=&quot;00685C14&quot;/&gt;&lt;wsp:rsid wsp:val=&quot;00686C47&quot;/&gt;&lt;wsp:rsid wsp:val=&quot;0068720F&quot;/&gt;&lt;wsp:rsid wsp:val=&quot;0069072F&quot;/&gt;&lt;wsp:rsid wsp:val=&quot;0069387D&quot;/&gt;&lt;wsp:rsid wsp:val=&quot;00693929&quot;/&gt;&lt;wsp:rsid wsp:val=&quot;006962FA&quot;/&gt;&lt;wsp:rsid wsp:val=&quot;00696960&quot;/&gt;&lt;wsp:rsid wsp:val=&quot;00696F3E&quot;/&gt;&lt;wsp:rsid wsp:val=&quot;00697361&quot;/&gt;&lt;wsp:rsid wsp:val=&quot;006A0126&quot;/&gt;&lt;wsp:rsid wsp:val=&quot;006A01F6&quot;/&gt;&lt;wsp:rsid wsp:val=&quot;006A0334&quot;/&gt;&lt;wsp:rsid wsp:val=&quot;006A23B8&quot;/&gt;&lt;wsp:rsid wsp:val=&quot;006A244A&quot;/&gt;&lt;wsp:rsid wsp:val=&quot;006A2E28&quot;/&gt;&lt;wsp:rsid wsp:val=&quot;006A308F&quot;/&gt;&lt;wsp:rsid wsp:val=&quot;006A4087&quot;/&gt;&lt;wsp:rsid wsp:val=&quot;006A5B13&quot;/&gt;&lt;wsp:rsid wsp:val=&quot;006A6134&quot;/&gt;&lt;wsp:rsid wsp:val=&quot;006A617A&quot;/&gt;&lt;wsp:rsid wsp:val=&quot;006A6B99&quot;/&gt;&lt;wsp:rsid wsp:val=&quot;006A728A&quot;/&gt;&lt;wsp:rsid wsp:val=&quot;006A753C&quot;/&gt;&lt;wsp:rsid wsp:val=&quot;006A7592&quot;/&gt;&lt;wsp:rsid wsp:val=&quot;006A79C7&quot;/&gt;&lt;wsp:rsid wsp:val=&quot;006A79D1&quot;/&gt;&lt;wsp:rsid wsp:val=&quot;006A7C49&quot;/&gt;&lt;wsp:rsid wsp:val=&quot;006B1287&quot;/&gt;&lt;wsp:rsid wsp:val=&quot;006B558B&quot;/&gt;&lt;wsp:rsid wsp:val=&quot;006B599B&quot;/&gt;&lt;wsp:rsid wsp:val=&quot;006B6E2B&quot;/&gt;&lt;wsp:rsid wsp:val=&quot;006B7F59&quot;/&gt;&lt;wsp:rsid wsp:val=&quot;006C1540&quot;/&gt;&lt;wsp:rsid wsp:val=&quot;006C1A01&quot;/&gt;&lt;wsp:rsid wsp:val=&quot;006C23AB&quot;/&gt;&lt;wsp:rsid wsp:val=&quot;006C240A&quot;/&gt;&lt;wsp:rsid wsp:val=&quot;006C37AA&quot;/&gt;&lt;wsp:rsid wsp:val=&quot;006C41FE&quot;/&gt;&lt;wsp:rsid wsp:val=&quot;006C4748&quot;/&gt;&lt;wsp:rsid wsp:val=&quot;006C4AA5&quot;/&gt;&lt;wsp:rsid wsp:val=&quot;006C4C94&quot;/&gt;&lt;wsp:rsid wsp:val=&quot;006C5193&quot;/&gt;&lt;wsp:rsid wsp:val=&quot;006C6332&quot;/&gt;&lt;wsp:rsid wsp:val=&quot;006C6827&quot;/&gt;&lt;wsp:rsid wsp:val=&quot;006C7076&quot;/&gt;&lt;wsp:rsid wsp:val=&quot;006C7303&quot;/&gt;&lt;wsp:rsid wsp:val=&quot;006C7BD3&quot;/&gt;&lt;wsp:rsid wsp:val=&quot;006D0578&quot;/&gt;&lt;wsp:rsid wsp:val=&quot;006D16CD&quot;/&gt;&lt;wsp:rsid wsp:val=&quot;006D2797&quot;/&gt;&lt;wsp:rsid wsp:val=&quot;006D4534&quot;/&gt;&lt;wsp:rsid wsp:val=&quot;006D47CE&quot;/&gt;&lt;wsp:rsid wsp:val=&quot;006D547D&quot;/&gt;&lt;wsp:rsid wsp:val=&quot;006D5900&quot;/&gt;&lt;wsp:rsid wsp:val=&quot;006D6BA0&quot;/&gt;&lt;wsp:rsid wsp:val=&quot;006D6EBC&quot;/&gt;&lt;wsp:rsid wsp:val=&quot;006E1362&quot;/&gt;&lt;wsp:rsid wsp:val=&quot;006E4BC1&quot;/&gt;&lt;wsp:rsid wsp:val=&quot;006E4D9F&quot;/&gt;&lt;wsp:rsid wsp:val=&quot;006E507D&quot;/&gt;&lt;wsp:rsid wsp:val=&quot;006E6900&quot;/&gt;&lt;wsp:rsid wsp:val=&quot;006E6A7B&quot;/&gt;&lt;wsp:rsid wsp:val=&quot;006E775A&quot;/&gt;&lt;wsp:rsid wsp:val=&quot;006E7F4D&quot;/&gt;&lt;wsp:rsid wsp:val=&quot;006F0197&quot;/&gt;&lt;wsp:rsid wsp:val=&quot;006F0C14&quot;/&gt;&lt;wsp:rsid wsp:val=&quot;006F5C5E&quot;/&gt;&lt;wsp:rsid wsp:val=&quot;006F73CD&quot;/&gt;&lt;wsp:rsid wsp:val=&quot;007007C5&quot;/&gt;&lt;wsp:rsid wsp:val=&quot;007010A4&quot;/&gt;&lt;wsp:rsid wsp:val=&quot;00701418&quot;/&gt;&lt;wsp:rsid wsp:val=&quot;00702397&quot;/&gt;&lt;wsp:rsid wsp:val=&quot;007024C1&quot;/&gt;&lt;wsp:rsid wsp:val=&quot;0070359C&quot;/&gt;&lt;wsp:rsid wsp:val=&quot;00704148&quot;/&gt;&lt;wsp:rsid wsp:val=&quot;00705D49&quot;/&gt;&lt;wsp:rsid wsp:val=&quot;00705E5A&quot;/&gt;&lt;wsp:rsid wsp:val=&quot;007070EC&quot;/&gt;&lt;wsp:rsid wsp:val=&quot;00707F0C&quot;/&gt;&lt;wsp:rsid wsp:val=&quot;007121A2&quot;/&gt;&lt;wsp:rsid wsp:val=&quot;007128B3&quot;/&gt;&lt;wsp:rsid wsp:val=&quot;00712E96&quot;/&gt;&lt;wsp:rsid wsp:val=&quot;00714207&quot;/&gt;&lt;wsp:rsid wsp:val=&quot;00714DC2&quot;/&gt;&lt;wsp:rsid wsp:val=&quot;007152D8&quot;/&gt;&lt;wsp:rsid wsp:val=&quot;00715315&quot;/&gt;&lt;wsp:rsid wsp:val=&quot;00715672&quot;/&gt;&lt;wsp:rsid wsp:val=&quot;0071682C&quot;/&gt;&lt;wsp:rsid wsp:val=&quot;00716A9E&quot;/&gt;&lt;wsp:rsid wsp:val=&quot;007206AF&quot;/&gt;&lt;wsp:rsid wsp:val=&quot;00721231&quot;/&gt;&lt;wsp:rsid wsp:val=&quot;00721353&quot;/&gt;&lt;wsp:rsid wsp:val=&quot;0072181F&quot;/&gt;&lt;wsp:rsid wsp:val=&quot;00721AF3&quot;/&gt;&lt;wsp:rsid wsp:val=&quot;00722634&quot;/&gt;&lt;wsp:rsid wsp:val=&quot;007242BB&quot;/&gt;&lt;wsp:rsid wsp:val=&quot;00725F45&quot;/&gt;&lt;wsp:rsid wsp:val=&quot;00726687&quot;/&gt;&lt;wsp:rsid wsp:val=&quot;00727638&quot;/&gt;&lt;wsp:rsid wsp:val=&quot;00727D94&quot;/&gt;&lt;wsp:rsid wsp:val=&quot;0073081E&quot;/&gt;&lt;wsp:rsid wsp:val=&quot;00730C55&quot;/&gt;&lt;wsp:rsid wsp:val=&quot;007333F1&quot;/&gt;&lt;wsp:rsid wsp:val=&quot;00735135&quot;/&gt;&lt;wsp:rsid wsp:val=&quot;00735213&quot;/&gt;&lt;wsp:rsid wsp:val=&quot;00735805&quot;/&gt;&lt;wsp:rsid wsp:val=&quot;00736FCF&quot;/&gt;&lt;wsp:rsid wsp:val=&quot;00737B31&quot;/&gt;&lt;wsp:rsid wsp:val=&quot;00737D96&quot;/&gt;&lt;wsp:rsid wsp:val=&quot;00737EF2&quot;/&gt;&lt;wsp:rsid wsp:val=&quot;00742638&quot;/&gt;&lt;wsp:rsid wsp:val=&quot;00746980&quot;/&gt;&lt;wsp:rsid wsp:val=&quot;00747467&quot;/&gt;&lt;wsp:rsid wsp:val=&quot;00747A47&quot;/&gt;&lt;wsp:rsid wsp:val=&quot;00750D19&quot;/&gt;&lt;wsp:rsid wsp:val=&quot;007510DB&quot;/&gt;&lt;wsp:rsid wsp:val=&quot;0075112F&quot;/&gt;&lt;wsp:rsid wsp:val=&quot;00751492&quot;/&gt;&lt;wsp:rsid wsp:val=&quot;00751661&quot;/&gt;&lt;wsp:rsid wsp:val=&quot;00752CF2&quot;/&gt;&lt;wsp:rsid wsp:val=&quot;00752D5E&quot;/&gt;&lt;wsp:rsid wsp:val=&quot;00755319&quot;/&gt;&lt;wsp:rsid wsp:val=&quot;00755828&quot;/&gt;&lt;wsp:rsid wsp:val=&quot;00755B17&quot;/&gt;&lt;wsp:rsid wsp:val=&quot;00756214&quot;/&gt;&lt;wsp:rsid wsp:val=&quot;007579C4&quot;/&gt;&lt;wsp:rsid wsp:val=&quot;007608F7&quot;/&gt;&lt;wsp:rsid wsp:val=&quot;007610C5&quot;/&gt;&lt;wsp:rsid wsp:val=&quot;007645F6&quot;/&gt;&lt;wsp:rsid wsp:val=&quot;00764711&quot;/&gt;&lt;wsp:rsid wsp:val=&quot;00765481&quot;/&gt;&lt;wsp:rsid wsp:val=&quot;00765B93&quot;/&gt;&lt;wsp:rsid wsp:val=&quot;00765D32&quot;/&gt;&lt;wsp:rsid wsp:val=&quot;00765D96&quot;/&gt;&lt;wsp:rsid wsp:val=&quot;00766123&quot;/&gt;&lt;wsp:rsid wsp:val=&quot;00766792&quot;/&gt;&lt;wsp:rsid wsp:val=&quot;007673A8&quot;/&gt;&lt;wsp:rsid wsp:val=&quot;00767D00&quot;/&gt;&lt;wsp:rsid wsp:val=&quot;007706A7&quot;/&gt;&lt;wsp:rsid wsp:val=&quot;007714EF&quot;/&gt;&lt;wsp:rsid wsp:val=&quot;00771BEC&quot;/&gt;&lt;wsp:rsid wsp:val=&quot;00772CC3&quot;/&gt;&lt;wsp:rsid wsp:val=&quot;00773539&quot;/&gt;&lt;wsp:rsid wsp:val=&quot;00773CEF&quot;/&gt;&lt;wsp:rsid wsp:val=&quot;007758FB&quot;/&gt;&lt;wsp:rsid wsp:val=&quot;007809FE&quot;/&gt;&lt;wsp:rsid wsp:val=&quot;00780B27&quot;/&gt;&lt;wsp:rsid wsp:val=&quot;007816CA&quot;/&gt;&lt;wsp:rsid wsp:val=&quot;00781C1E&quot;/&gt;&lt;wsp:rsid wsp:val=&quot;00784479&quot;/&gt;&lt;wsp:rsid wsp:val=&quot;00784889&quot;/&gt;&lt;wsp:rsid wsp:val=&quot;00790840&quot;/&gt;&lt;wsp:rsid wsp:val=&quot;00790A51&quot;/&gt;&lt;wsp:rsid wsp:val=&quot;0079306E&quot;/&gt;&lt;wsp:rsid wsp:val=&quot;007932D1&quot;/&gt;&lt;wsp:rsid wsp:val=&quot;00793D7B&quot;/&gt;&lt;wsp:rsid wsp:val=&quot;00794329&quot;/&gt;&lt;wsp:rsid wsp:val=&quot;00794DB2&quot;/&gt;&lt;wsp:rsid wsp:val=&quot;00795A47&quot;/&gt;&lt;wsp:rsid wsp:val=&quot;00795AB4&quot;/&gt;&lt;wsp:rsid wsp:val=&quot;00796916&quot;/&gt;&lt;wsp:rsid wsp:val=&quot;00797DC2&quot;/&gt;&lt;wsp:rsid wsp:val=&quot;007A0B4C&quot;/&gt;&lt;wsp:rsid wsp:val=&quot;007A1234&quot;/&gt;&lt;wsp:rsid wsp:val=&quot;007A203A&quot;/&gt;&lt;wsp:rsid wsp:val=&quot;007A47E4&quot;/&gt;&lt;wsp:rsid wsp:val=&quot;007A7502&quot;/&gt;&lt;wsp:rsid wsp:val=&quot;007B1661&quot;/&gt;&lt;wsp:rsid wsp:val=&quot;007B1AE4&quot;/&gt;&lt;wsp:rsid wsp:val=&quot;007B1D46&quot;/&gt;&lt;wsp:rsid wsp:val=&quot;007B51EA&quot;/&gt;&lt;wsp:rsid wsp:val=&quot;007B6EE3&quot;/&gt;&lt;wsp:rsid wsp:val=&quot;007B6F87&quot;/&gt;&lt;wsp:rsid wsp:val=&quot;007B725E&quot;/&gt;&lt;wsp:rsid wsp:val=&quot;007C0A3D&quot;/&gt;&lt;wsp:rsid wsp:val=&quot;007C12EE&quot;/&gt;&lt;wsp:rsid wsp:val=&quot;007C2857&quot;/&gt;&lt;wsp:rsid wsp:val=&quot;007C290D&quot;/&gt;&lt;wsp:rsid wsp:val=&quot;007C2F79&quot;/&gt;&lt;wsp:rsid wsp:val=&quot;007C475D&quot;/&gt;&lt;wsp:rsid wsp:val=&quot;007C4C27&quot;/&gt;&lt;wsp:rsid wsp:val=&quot;007C4D86&quot;/&gt;&lt;wsp:rsid wsp:val=&quot;007C4F41&quot;/&gt;&lt;wsp:rsid wsp:val=&quot;007C6DCB&quot;/&gt;&lt;wsp:rsid wsp:val=&quot;007C6E71&quot;/&gt;&lt;wsp:rsid wsp:val=&quot;007D0648&quot;/&gt;&lt;wsp:rsid wsp:val=&quot;007D0689&quot;/&gt;&lt;wsp:rsid wsp:val=&quot;007D1433&quot;/&gt;&lt;wsp:rsid wsp:val=&quot;007D1824&quot;/&gt;&lt;wsp:rsid wsp:val=&quot;007D2082&quot;/&gt;&lt;wsp:rsid wsp:val=&quot;007D43CA&quot;/&gt;&lt;wsp:rsid wsp:val=&quot;007D530E&quot;/&gt;&lt;wsp:rsid wsp:val=&quot;007D6BE0&quot;/&gt;&lt;wsp:rsid wsp:val=&quot;007D7638&quot;/&gt;&lt;wsp:rsid wsp:val=&quot;007E06B2&quot;/&gt;&lt;wsp:rsid wsp:val=&quot;007E2227&quot;/&gt;&lt;wsp:rsid wsp:val=&quot;007E257B&quot;/&gt;&lt;wsp:rsid wsp:val=&quot;007E3002&quot;/&gt;&lt;wsp:rsid wsp:val=&quot;007E4065&quot;/&gt;&lt;wsp:rsid wsp:val=&quot;007E4F0B&quot;/&gt;&lt;wsp:rsid wsp:val=&quot;007E5AC9&quot;/&gt;&lt;wsp:rsid wsp:val=&quot;007E7B1B&quot;/&gt;&lt;wsp:rsid wsp:val=&quot;007E7D2A&quot;/&gt;&lt;wsp:rsid wsp:val=&quot;007F11A7&quot;/&gt;&lt;wsp:rsid wsp:val=&quot;007F1433&quot;/&gt;&lt;wsp:rsid wsp:val=&quot;007F1641&quot;/&gt;&lt;wsp:rsid wsp:val=&quot;007F16BF&quot;/&gt;&lt;wsp:rsid wsp:val=&quot;007F185C&quot;/&gt;&lt;wsp:rsid wsp:val=&quot;007F1A7B&quot;/&gt;&lt;wsp:rsid wsp:val=&quot;007F1CF3&quot;/&gt;&lt;wsp:rsid wsp:val=&quot;007F263D&quot;/&gt;&lt;wsp:rsid wsp:val=&quot;007F3E2D&quot;/&gt;&lt;wsp:rsid wsp:val=&quot;007F3E56&quot;/&gt;&lt;wsp:rsid wsp:val=&quot;007F730E&quot;/&gt;&lt;wsp:rsid wsp:val=&quot;007F7B9A&quot;/&gt;&lt;wsp:rsid wsp:val=&quot;00801753&quot;/&gt;&lt;wsp:rsid wsp:val=&quot;008031AF&quot;/&gt;&lt;wsp:rsid wsp:val=&quot;00803246&quot;/&gt;&lt;wsp:rsid wsp:val=&quot;00803E2E&quot;/&gt;&lt;wsp:rsid wsp:val=&quot;008042C4&quot;/&gt;&lt;wsp:rsid wsp:val=&quot;00807B1E&quot;/&gt;&lt;wsp:rsid wsp:val=&quot;008103C3&quot;/&gt;&lt;wsp:rsid wsp:val=&quot;00812C4D&quot;/&gt;&lt;wsp:rsid wsp:val=&quot;00814CE1&quot;/&gt;&lt;wsp:rsid wsp:val=&quot;008157DB&quot;/&gt;&lt;wsp:rsid wsp:val=&quot;008159CE&quot;/&gt;&lt;wsp:rsid wsp:val=&quot;008178EB&quot;/&gt;&lt;wsp:rsid wsp:val=&quot;00817979&quot;/&gt;&lt;wsp:rsid wsp:val=&quot;00817F42&quot;/&gt;&lt;wsp:rsid wsp:val=&quot;008207EB&quot;/&gt;&lt;wsp:rsid wsp:val=&quot;00820C1F&quot;/&gt;&lt;wsp:rsid wsp:val=&quot;00820FB9&quot;/&gt;&lt;wsp:rsid wsp:val=&quot;008217E1&quot;/&gt;&lt;wsp:rsid wsp:val=&quot;00821C04&quot;/&gt;&lt;wsp:rsid wsp:val=&quot;00822B13&quot;/&gt;&lt;wsp:rsid wsp:val=&quot;0082376B&quot;/&gt;&lt;wsp:rsid wsp:val=&quot;00823A44&quot;/&gt;&lt;wsp:rsid wsp:val=&quot;00824367&quot;/&gt;&lt;wsp:rsid wsp:val=&quot;008247AE&quot;/&gt;&lt;wsp:rsid wsp:val=&quot;00826328&quot;/&gt;&lt;wsp:rsid wsp:val=&quot;00826C32&quot;/&gt;&lt;wsp:rsid wsp:val=&quot;008275BB&quot;/&gt;&lt;wsp:rsid wsp:val=&quot;008276F7&quot;/&gt;&lt;wsp:rsid wsp:val=&quot;00827BE0&quot;/&gt;&lt;wsp:rsid wsp:val=&quot;008308E9&quot;/&gt;&lt;wsp:rsid wsp:val=&quot;0083189D&quot;/&gt;&lt;wsp:rsid wsp:val=&quot;00831D79&quot;/&gt;&lt;wsp:rsid wsp:val=&quot;00831F86&quot;/&gt;&lt;wsp:rsid wsp:val=&quot;008338BA&quot;/&gt;&lt;wsp:rsid wsp:val=&quot;00833AFD&quot;/&gt;&lt;wsp:rsid wsp:val=&quot;008356A8&quot;/&gt;&lt;wsp:rsid wsp:val=&quot;00835891&quot;/&gt;&lt;wsp:rsid wsp:val=&quot;00835B0E&quot;/&gt;&lt;wsp:rsid wsp:val=&quot;00835E2A&quot;/&gt;&lt;wsp:rsid wsp:val=&quot;00835E76&quot;/&gt;&lt;wsp:rsid wsp:val=&quot;00836D98&quot;/&gt;&lt;wsp:rsid wsp:val=&quot;00841704&quot;/&gt;&lt;wsp:rsid wsp:val=&quot;0084289F&quot;/&gt;&lt;wsp:rsid wsp:val=&quot;00846466&quot;/&gt;&lt;wsp:rsid wsp:val=&quot;00846EC4&quot;/&gt;&lt;wsp:rsid wsp:val=&quot;00850127&quot;/&gt;&lt;wsp:rsid wsp:val=&quot;00850B4B&quot;/&gt;&lt;wsp:rsid wsp:val=&quot;00851011&quot;/&gt;&lt;wsp:rsid wsp:val=&quot;0085150E&quot;/&gt;&lt;wsp:rsid wsp:val=&quot;00851806&quot;/&gt;&lt;wsp:rsid wsp:val=&quot;008521B0&quot;/&gt;&lt;wsp:rsid wsp:val=&quot;00852985&quot;/&gt;&lt;wsp:rsid wsp:val=&quot;00852C78&quot;/&gt;&lt;wsp:rsid wsp:val=&quot;008538F5&quot;/&gt;&lt;wsp:rsid wsp:val=&quot;00853983&quot;/&gt;&lt;wsp:rsid wsp:val=&quot;008539B7&quot;/&gt;&lt;wsp:rsid wsp:val=&quot;00853A51&quot;/&gt;&lt;wsp:rsid wsp:val=&quot;00853AD6&quot;/&gt;&lt;wsp:rsid wsp:val=&quot;00854E41&quot;/&gt;&lt;wsp:rsid wsp:val=&quot;00855837&quot;/&gt;&lt;wsp:rsid wsp:val=&quot;008561DF&quot;/&gt;&lt;wsp:rsid wsp:val=&quot;0085634B&quot;/&gt;&lt;wsp:rsid wsp:val=&quot;00856DAA&quot;/&gt;&lt;wsp:rsid wsp:val=&quot;00857089&quot;/&gt;&lt;wsp:rsid wsp:val=&quot;0086057B&quot;/&gt;&lt;wsp:rsid wsp:val=&quot;00860CA3&quot;/&gt;&lt;wsp:rsid wsp:val=&quot;0086168A&quot;/&gt;&lt;wsp:rsid wsp:val=&quot;0086171F&quot;/&gt;&lt;wsp:rsid wsp:val=&quot;0086194D&quot;/&gt;&lt;wsp:rsid wsp:val=&quot;00862512&quot;/&gt;&lt;wsp:rsid wsp:val=&quot;0086280B&quot;/&gt;&lt;wsp:rsid wsp:val=&quot;00862D69&quot;/&gt;&lt;wsp:rsid wsp:val=&quot;00862EBF&quot;/&gt;&lt;wsp:rsid wsp:val=&quot;00862FBB&quot;/&gt;&lt;wsp:rsid wsp:val=&quot;008638B2&quot;/&gt;&lt;wsp:rsid wsp:val=&quot;0086395D&quot;/&gt;&lt;wsp:rsid wsp:val=&quot;00863F65&quot;/&gt;&lt;wsp:rsid wsp:val=&quot;00864EF9&quot;/&gt;&lt;wsp:rsid wsp:val=&quot;008656C6&quot;/&gt;&lt;wsp:rsid wsp:val=&quot;00865E05&quot;/&gt;&lt;wsp:rsid wsp:val=&quot;00865F83&quot;/&gt;&lt;wsp:rsid wsp:val=&quot;008664B4&quot;/&gt;&lt;wsp:rsid wsp:val=&quot;00871127&quot;/&gt;&lt;wsp:rsid wsp:val=&quot;008712C1&quot;/&gt;&lt;wsp:rsid wsp:val=&quot;00872E59&quot;/&gt;&lt;wsp:rsid wsp:val=&quot;0087393B&quot;/&gt;&lt;wsp:rsid wsp:val=&quot;00874989&quot;/&gt;&lt;wsp:rsid wsp:val=&quot;00876741&quot;/&gt;&lt;wsp:rsid wsp:val=&quot;008772A7&quot;/&gt;&lt;wsp:rsid wsp:val=&quot;008772D1&quot;/&gt;&lt;wsp:rsid wsp:val=&quot;00880414&quot;/&gt;&lt;wsp:rsid wsp:val=&quot;008816F4&quot;/&gt;&lt;wsp:rsid wsp:val=&quot;00882180&quot;/&gt;&lt;wsp:rsid wsp:val=&quot;00882886&quot;/&gt;&lt;wsp:rsid wsp:val=&quot;008829A6&quot;/&gt;&lt;wsp:rsid wsp:val=&quot;00883070&quot;/&gt;&lt;wsp:rsid wsp:val=&quot;00883A8B&quot;/&gt;&lt;wsp:rsid wsp:val=&quot;00885942&quot;/&gt;&lt;wsp:rsid wsp:val=&quot;00887006&quot;/&gt;&lt;wsp:rsid wsp:val=&quot;0089147E&quot;/&gt;&lt;wsp:rsid wsp:val=&quot;00891562&quot;/&gt;&lt;wsp:rsid wsp:val=&quot;00891602&quot;/&gt;&lt;wsp:rsid wsp:val=&quot;008924AF&quot;/&gt;&lt;wsp:rsid wsp:val=&quot;0089349A&quot;/&gt;&lt;wsp:rsid wsp:val=&quot;008944BB&quot;/&gt;&lt;wsp:rsid wsp:val=&quot;00894F77&quot;/&gt;&lt;wsp:rsid wsp:val=&quot;00894FBF&quot;/&gt;&lt;wsp:rsid wsp:val=&quot;0089550A&quot;/&gt;&lt;wsp:rsid wsp:val=&quot;00895E5E&quot;/&gt;&lt;wsp:rsid wsp:val=&quot;00896589&quot;/&gt;&lt;wsp:rsid wsp:val=&quot;00897689&quot;/&gt;&lt;wsp:rsid wsp:val=&quot;00897988&quot;/&gt;&lt;wsp:rsid wsp:val=&quot;008A0377&quot;/&gt;&lt;wsp:rsid wsp:val=&quot;008A32C1&quot;/&gt;&lt;wsp:rsid wsp:val=&quot;008A3A18&quot;/&gt;&lt;wsp:rsid wsp:val=&quot;008A578B&quot;/&gt;&lt;wsp:rsid wsp:val=&quot;008B0974&quot;/&gt;&lt;wsp:rsid wsp:val=&quot;008B18E0&quot;/&gt;&lt;wsp:rsid wsp:val=&quot;008B1E84&quot;/&gt;&lt;wsp:rsid wsp:val=&quot;008B319E&quot;/&gt;&lt;wsp:rsid wsp:val=&quot;008B369F&quot;/&gt;&lt;wsp:rsid wsp:val=&quot;008B4D07&quot;/&gt;&lt;wsp:rsid wsp:val=&quot;008B6151&quot;/&gt;&lt;wsp:rsid wsp:val=&quot;008B74FD&quot;/&gt;&lt;wsp:rsid wsp:val=&quot;008B7C09&quot;/&gt;&lt;wsp:rsid wsp:val=&quot;008C0058&quot;/&gt;&lt;wsp:rsid wsp:val=&quot;008C1206&quot;/&gt;&lt;wsp:rsid wsp:val=&quot;008C146D&quot;/&gt;&lt;wsp:rsid wsp:val=&quot;008C2573&quot;/&gt;&lt;wsp:rsid wsp:val=&quot;008C3B8E&quot;/&gt;&lt;wsp:rsid wsp:val=&quot;008C4ADA&quot;/&gt;&lt;wsp:rsid wsp:val=&quot;008C504B&quot;/&gt;&lt;wsp:rsid wsp:val=&quot;008C5D61&quot;/&gt;&lt;wsp:rsid wsp:val=&quot;008C6472&quot;/&gt;&lt;wsp:rsid wsp:val=&quot;008C69F1&quot;/&gt;&lt;wsp:rsid wsp:val=&quot;008D0562&quot;/&gt;&lt;wsp:rsid wsp:val=&quot;008D3B50&quot;/&gt;&lt;wsp:rsid wsp:val=&quot;008D41B3&quot;/&gt;&lt;wsp:rsid wsp:val=&quot;008D43EC&quot;/&gt;&lt;wsp:rsid wsp:val=&quot;008D54F4&quot;/&gt;&lt;wsp:rsid wsp:val=&quot;008D57E8&quot;/&gt;&lt;wsp:rsid wsp:val=&quot;008D5CD0&quot;/&gt;&lt;wsp:rsid wsp:val=&quot;008D65F0&quot;/&gt;&lt;wsp:rsid wsp:val=&quot;008D7765&quot;/&gt;&lt;wsp:rsid wsp:val=&quot;008D79A0&quot;/&gt;&lt;wsp:rsid wsp:val=&quot;008D7BF3&quot;/&gt;&lt;wsp:rsid wsp:val=&quot;008E0765&quot;/&gt;&lt;wsp:rsid wsp:val=&quot;008E3B1D&quot;/&gt;&lt;wsp:rsid wsp:val=&quot;008E3EF3&quot;/&gt;&lt;wsp:rsid wsp:val=&quot;008E76C6&quot;/&gt;&lt;wsp:rsid wsp:val=&quot;008F0C1D&quot;/&gt;&lt;wsp:rsid wsp:val=&quot;008F456B&quot;/&gt;&lt;wsp:rsid wsp:val=&quot;008F48AA&quot;/&gt;&lt;wsp:rsid wsp:val=&quot;008F54F6&quot;/&gt;&lt;wsp:rsid wsp:val=&quot;008F6BD5&quot;/&gt;&lt;wsp:rsid wsp:val=&quot;008F7124&quot;/&gt;&lt;wsp:rsid wsp:val=&quot;008F7E6A&quot;/&gt;&lt;wsp:rsid wsp:val=&quot;009023C1&quot;/&gt;&lt;wsp:rsid wsp:val=&quot;00902F43&quot;/&gt;&lt;wsp:rsid wsp:val=&quot;0090362A&quot;/&gt;&lt;wsp:rsid wsp:val=&quot;0090373D&quot;/&gt;&lt;wsp:rsid wsp:val=&quot;009042B8&quot;/&gt;&lt;wsp:rsid wsp:val=&quot;00904880&quot;/&gt;&lt;wsp:rsid wsp:val=&quot;00904C9F&quot;/&gt;&lt;wsp:rsid wsp:val=&quot;009069C9&quot;/&gt;&lt;wsp:rsid wsp:val=&quot;00907593&quot;/&gt;&lt;wsp:rsid wsp:val=&quot;00907604&quot;/&gt;&lt;wsp:rsid wsp:val=&quot;009110C2&quot;/&gt;&lt;wsp:rsid wsp:val=&quot;00912ABD&quot;/&gt;&lt;wsp:rsid wsp:val=&quot;00912F9B&quot;/&gt;&lt;wsp:rsid wsp:val=&quot;00913080&quot;/&gt;&lt;wsp:rsid wsp:val=&quot;0091312E&quot;/&gt;&lt;wsp:rsid wsp:val=&quot;00913F1E&quot;/&gt;&lt;wsp:rsid wsp:val=&quot;00914CFB&quot;/&gt;&lt;wsp:rsid wsp:val=&quot;009157BC&quot;/&gt;&lt;wsp:rsid wsp:val=&quot;00916489&quot;/&gt;&lt;wsp:rsid wsp:val=&quot;00916579&quot;/&gt;&lt;wsp:rsid wsp:val=&quot;009176A0&quot;/&gt;&lt;wsp:rsid wsp:val=&quot;009177E7&quot;/&gt;&lt;wsp:rsid wsp:val=&quot;0091797C&quot;/&gt;&lt;wsp:rsid wsp:val=&quot;009204A1&quot;/&gt;&lt;wsp:rsid wsp:val=&quot;0092071F&quot;/&gt;&lt;wsp:rsid wsp:val=&quot;00921712&quot;/&gt;&lt;wsp:rsid wsp:val=&quot;00921C6A&quot;/&gt;&lt;wsp:rsid wsp:val=&quot;00922221&quot;/&gt;&lt;wsp:rsid wsp:val=&quot;0092252C&quot;/&gt;&lt;wsp:rsid wsp:val=&quot;009227D8&quot;/&gt;&lt;wsp:rsid wsp:val=&quot;00923796&quot;/&gt;&lt;wsp:rsid wsp:val=&quot;00924969&quot;/&gt;&lt;wsp:rsid wsp:val=&quot;00925DE3&quot;/&gt;&lt;wsp:rsid wsp:val=&quot;009266B5&quot;/&gt;&lt;wsp:rsid wsp:val=&quot;009277E4&quot;/&gt;&lt;wsp:rsid wsp:val=&quot;00931560&quot;/&gt;&lt;wsp:rsid wsp:val=&quot;009317E6&quot;/&gt;&lt;wsp:rsid wsp:val=&quot;00932A07&quot;/&gt;&lt;wsp:rsid wsp:val=&quot;0093304D&quot;/&gt;&lt;wsp:rsid wsp:val=&quot;0093756D&quot;/&gt;&lt;wsp:rsid wsp:val=&quot;0094026C&quot;/&gt;&lt;wsp:rsid wsp:val=&quot;009406A1&quot;/&gt;&lt;wsp:rsid wsp:val=&quot;00940D2D&quot;/&gt;&lt;wsp:rsid wsp:val=&quot;0094152C&quot;/&gt;&lt;wsp:rsid wsp:val=&quot;009423C4&quot;/&gt;&lt;wsp:rsid wsp:val=&quot;00942BFD&quot;/&gt;&lt;wsp:rsid wsp:val=&quot;00942CE4&quot;/&gt;&lt;wsp:rsid wsp:val=&quot;0094333B&quot;/&gt;&lt;wsp:rsid wsp:val=&quot;009434F2&quot;/&gt;&lt;wsp:rsid wsp:val=&quot;00943B2E&quot;/&gt;&lt;wsp:rsid wsp:val=&quot;009447BE&quot;/&gt;&lt;wsp:rsid wsp:val=&quot;00944A83&quot;/&gt;&lt;wsp:rsid wsp:val=&quot;00945FEC&quot;/&gt;&lt;wsp:rsid wsp:val=&quot;0094656A&quot;/&gt;&lt;wsp:rsid wsp:val=&quot;009467D7&quot;/&gt;&lt;wsp:rsid wsp:val=&quot;00946D82&quot;/&gt;&lt;wsp:rsid wsp:val=&quot;00947F53&quot;/&gt;&lt;wsp:rsid wsp:val=&quot;009515FB&quot;/&gt;&lt;wsp:rsid wsp:val=&quot;00951A06&quot;/&gt;&lt;wsp:rsid wsp:val=&quot;00951CDF&quot;/&gt;&lt;wsp:rsid wsp:val=&quot;00956F1B&quot;/&gt;&lt;wsp:rsid wsp:val=&quot;00957933&quot;/&gt;&lt;wsp:rsid wsp:val=&quot;00960CBD&quot;/&gt;&lt;wsp:rsid wsp:val=&quot;00960DD1&quot;/&gt;&lt;wsp:rsid wsp:val=&quot;009629F6&quot;/&gt;&lt;wsp:rsid wsp:val=&quot;00962BA7&quot;/&gt;&lt;wsp:rsid wsp:val=&quot;00963C41&quot;/&gt;&lt;wsp:rsid wsp:val=&quot;0096435A&quot;/&gt;&lt;wsp:rsid wsp:val=&quot;00965250&quot;/&gt;&lt;wsp:rsid wsp:val=&quot;00965AB2&quot;/&gt;&lt;wsp:rsid wsp:val=&quot;00965E44&quot;/&gt;&lt;wsp:rsid wsp:val=&quot;00966B84&quot;/&gt;&lt;wsp:rsid wsp:val=&quot;00967029&quot;/&gt;&lt;wsp:rsid wsp:val=&quot;00967200&quot;/&gt;&lt;wsp:rsid wsp:val=&quot;00967511&quot;/&gt;&lt;wsp:rsid wsp:val=&quot;00967E5F&quot;/&gt;&lt;wsp:rsid wsp:val=&quot;00967FBE&quot;/&gt;&lt;wsp:rsid wsp:val=&quot;00970884&quot;/&gt;&lt;wsp:rsid wsp:val=&quot;009714FF&quot;/&gt;&lt;wsp:rsid wsp:val=&quot;00971790&quot;/&gt;&lt;wsp:rsid wsp:val=&quot;00973D22&quot;/&gt;&lt;wsp:rsid wsp:val=&quot;00974BB9&quot;/&gt;&lt;wsp:rsid wsp:val=&quot;00976242&quot;/&gt;&lt;wsp:rsid wsp:val=&quot;00976A44&quot;/&gt;&lt;wsp:rsid wsp:val=&quot;00976E97&quot;/&gt;&lt;wsp:rsid wsp:val=&quot;00982125&quot;/&gt;&lt;wsp:rsid wsp:val=&quot;00982263&quot;/&gt;&lt;wsp:rsid wsp:val=&quot;009834E2&quot;/&gt;&lt;wsp:rsid wsp:val=&quot;00984C2A&quot;/&gt;&lt;wsp:rsid wsp:val=&quot;00984C6C&quot;/&gt;&lt;wsp:rsid wsp:val=&quot;00985288&quot;/&gt;&lt;wsp:rsid wsp:val=&quot;0098574F&quot;/&gt;&lt;wsp:rsid wsp:val=&quot;0098636E&quot;/&gt;&lt;wsp:rsid wsp:val=&quot;0098787D&quot;/&gt;&lt;wsp:rsid wsp:val=&quot;00990672&quot;/&gt;&lt;wsp:rsid wsp:val=&quot;0099071A&quot;/&gt;&lt;wsp:rsid wsp:val=&quot;009910A4&quot;/&gt;&lt;wsp:rsid wsp:val=&quot;0099403D&quot;/&gt;&lt;wsp:rsid wsp:val=&quot;009953BF&quot;/&gt;&lt;wsp:rsid wsp:val=&quot;009959F7&quot;/&gt;&lt;wsp:rsid wsp:val=&quot;0099729A&quot;/&gt;&lt;wsp:rsid wsp:val=&quot;009A0426&quot;/&gt;&lt;wsp:rsid wsp:val=&quot;009A0C9B&quot;/&gt;&lt;wsp:rsid wsp:val=&quot;009A2DF3&quot;/&gt;&lt;wsp:rsid wsp:val=&quot;009A4295&quot;/&gt;&lt;wsp:rsid wsp:val=&quot;009A4972&quot;/&gt;&lt;wsp:rsid wsp:val=&quot;009A4D2D&quot;/&gt;&lt;wsp:rsid wsp:val=&quot;009A5909&quot;/&gt;&lt;wsp:rsid wsp:val=&quot;009A735F&quot;/&gt;&lt;wsp:rsid wsp:val=&quot;009B03A5&quot;/&gt;&lt;wsp:rsid wsp:val=&quot;009B134E&quot;/&gt;&lt;wsp:rsid wsp:val=&quot;009B1B49&quot;/&gt;&lt;wsp:rsid wsp:val=&quot;009B2429&quot;/&gt;&lt;wsp:rsid wsp:val=&quot;009B4095&quot;/&gt;&lt;wsp:rsid wsp:val=&quot;009B5375&quot;/&gt;&lt;wsp:rsid wsp:val=&quot;009B6ABC&quot;/&gt;&lt;wsp:rsid wsp:val=&quot;009B6C35&quot;/&gt;&lt;wsp:rsid wsp:val=&quot;009B7AA7&quot;/&gt;&lt;wsp:rsid wsp:val=&quot;009C347C&quot;/&gt;&lt;wsp:rsid wsp:val=&quot;009C453F&quot;/&gt;&lt;wsp:rsid wsp:val=&quot;009C472A&quot;/&gt;&lt;wsp:rsid wsp:val=&quot;009C4C4F&quot;/&gt;&lt;wsp:rsid wsp:val=&quot;009C524E&quot;/&gt;&lt;wsp:rsid wsp:val=&quot;009C5830&quot;/&gt;&lt;wsp:rsid wsp:val=&quot;009C7F99&quot;/&gt;&lt;wsp:rsid wsp:val=&quot;009D172E&quot;/&gt;&lt;wsp:rsid wsp:val=&quot;009D1991&quot;/&gt;&lt;wsp:rsid wsp:val=&quot;009D3D2A&quot;/&gt;&lt;wsp:rsid wsp:val=&quot;009D50AE&quot;/&gt;&lt;wsp:rsid wsp:val=&quot;009E0816&quot;/&gt;&lt;wsp:rsid wsp:val=&quot;009E090A&quot;/&gt;&lt;wsp:rsid wsp:val=&quot;009E1621&quot;/&gt;&lt;wsp:rsid wsp:val=&quot;009E17BC&quot;/&gt;&lt;wsp:rsid wsp:val=&quot;009E21DF&quot;/&gt;&lt;wsp:rsid wsp:val=&quot;009E2B35&quot;/&gt;&lt;wsp:rsid wsp:val=&quot;009E2BF3&quot;/&gt;&lt;wsp:rsid wsp:val=&quot;009E395A&quot;/&gt;&lt;wsp:rsid wsp:val=&quot;009E3A4E&quot;/&gt;&lt;wsp:rsid wsp:val=&quot;009E40B2&quot;/&gt;&lt;wsp:rsid wsp:val=&quot;009E4974&quot;/&gt;&lt;wsp:rsid wsp:val=&quot;009E498F&quot;/&gt;&lt;wsp:rsid wsp:val=&quot;009E4E60&quot;/&gt;&lt;wsp:rsid wsp:val=&quot;009E72FC&quot;/&gt;&lt;wsp:rsid wsp:val=&quot;009E772B&quot;/&gt;&lt;wsp:rsid wsp:val=&quot;009F0B07&quot;/&gt;&lt;wsp:rsid wsp:val=&quot;009F0BFE&quot;/&gt;&lt;wsp:rsid wsp:val=&quot;009F168F&quot;/&gt;&lt;wsp:rsid wsp:val=&quot;009F364F&quot;/&gt;&lt;wsp:rsid wsp:val=&quot;009F3E04&quot;/&gt;&lt;wsp:rsid wsp:val=&quot;009F41D9&quot;/&gt;&lt;wsp:rsid wsp:val=&quot;009F44A1&quot;/&gt;&lt;wsp:rsid wsp:val=&quot;009F46BD&quot;/&gt;&lt;wsp:rsid wsp:val=&quot;009F4793&quot;/&gt;&lt;wsp:rsid wsp:val=&quot;009F50A9&quot;/&gt;&lt;wsp:rsid wsp:val=&quot;009F56A7&quot;/&gt;&lt;wsp:rsid wsp:val=&quot;009F6372&quot;/&gt;&lt;wsp:rsid wsp:val=&quot;009F76F6&quot;/&gt;&lt;wsp:rsid wsp:val=&quot;00A00140&quot;/&gt;&lt;wsp:rsid wsp:val=&quot;00A0160F&quot;/&gt;&lt;wsp:rsid wsp:val=&quot;00A016C3&quot;/&gt;&lt;wsp:rsid wsp:val=&quot;00A025E2&quot;/&gt;&lt;wsp:rsid wsp:val=&quot;00A0304C&quot;/&gt;&lt;wsp:rsid wsp:val=&quot;00A04702&quot;/&gt;&lt;wsp:rsid wsp:val=&quot;00A053AB&quot;/&gt;&lt;wsp:rsid wsp:val=&quot;00A06444&quot;/&gt;&lt;wsp:rsid wsp:val=&quot;00A106DC&quot;/&gt;&lt;wsp:rsid wsp:val=&quot;00A10D78&quot;/&gt;&lt;wsp:rsid wsp:val=&quot;00A11A02&quot;/&gt;&lt;wsp:rsid wsp:val=&quot;00A11D6F&quot;/&gt;&lt;wsp:rsid wsp:val=&quot;00A12855&quot;/&gt;&lt;wsp:rsid wsp:val=&quot;00A12E1B&quot;/&gt;&lt;wsp:rsid wsp:val=&quot;00A12ECC&quot;/&gt;&lt;wsp:rsid wsp:val=&quot;00A13A27&quot;/&gt;&lt;wsp:rsid wsp:val=&quot;00A13F8E&quot;/&gt;&lt;wsp:rsid wsp:val=&quot;00A14883&quot;/&gt;&lt;wsp:rsid wsp:val=&quot;00A168F8&quot;/&gt;&lt;wsp:rsid wsp:val=&quot;00A1706C&quot;/&gt;&lt;wsp:rsid wsp:val=&quot;00A20943&quot;/&gt;&lt;wsp:rsid wsp:val=&quot;00A20DD0&quot;/&gt;&lt;wsp:rsid wsp:val=&quot;00A223C4&quot;/&gt;&lt;wsp:rsid wsp:val=&quot;00A22E08&quot;/&gt;&lt;wsp:rsid wsp:val=&quot;00A26460&quot;/&gt;&lt;wsp:rsid wsp:val=&quot;00A26EEC&quot;/&gt;&lt;wsp:rsid wsp:val=&quot;00A27401&quot;/&gt;&lt;wsp:rsid wsp:val=&quot;00A27D69&quot;/&gt;&lt;wsp:rsid wsp:val=&quot;00A30974&quot;/&gt;&lt;wsp:rsid wsp:val=&quot;00A31508&quot;/&gt;&lt;wsp:rsid wsp:val=&quot;00A32A88&quot;/&gt;&lt;wsp:rsid wsp:val=&quot;00A3337B&quot;/&gt;&lt;wsp:rsid wsp:val=&quot;00A351A2&quot;/&gt;&lt;wsp:rsid wsp:val=&quot;00A36460&quot;/&gt;&lt;wsp:rsid wsp:val=&quot;00A40FD2&quot;/&gt;&lt;wsp:rsid wsp:val=&quot;00A4402F&quot;/&gt;&lt;wsp:rsid wsp:val=&quot;00A45EBB&quot;/&gt;&lt;wsp:rsid wsp:val=&quot;00A45FCD&quot;/&gt;&lt;wsp:rsid wsp:val=&quot;00A4727D&quot;/&gt;&lt;wsp:rsid wsp:val=&quot;00A5000F&quot;/&gt;&lt;wsp:rsid wsp:val=&quot;00A51B1E&quot;/&gt;&lt;wsp:rsid wsp:val=&quot;00A51C7E&quot;/&gt;&lt;wsp:rsid wsp:val=&quot;00A52431&quot;/&gt;&lt;wsp:rsid wsp:val=&quot;00A52757&quot;/&gt;&lt;wsp:rsid wsp:val=&quot;00A52774&quot;/&gt;&lt;wsp:rsid wsp:val=&quot;00A52D94&quot;/&gt;&lt;wsp:rsid wsp:val=&quot;00A532A1&quot;/&gt;&lt;wsp:rsid wsp:val=&quot;00A55BAA&quot;/&gt;&lt;wsp:rsid wsp:val=&quot;00A57034&quot;/&gt;&lt;wsp:rsid wsp:val=&quot;00A578BC&quot;/&gt;&lt;wsp:rsid wsp:val=&quot;00A57AF7&quot;/&gt;&lt;wsp:rsid wsp:val=&quot;00A60479&quot;/&gt;&lt;wsp:rsid wsp:val=&quot;00A615B7&quot;/&gt;&lt;wsp:rsid wsp:val=&quot;00A628E0&quot;/&gt;&lt;wsp:rsid wsp:val=&quot;00A631C4&quot;/&gt;&lt;wsp:rsid wsp:val=&quot;00A63489&quot;/&gt;&lt;wsp:rsid wsp:val=&quot;00A645E6&quot;/&gt;&lt;wsp:rsid wsp:val=&quot;00A64E7B&quot;/&gt;&lt;wsp:rsid wsp:val=&quot;00A66372&quot;/&gt;&lt;wsp:rsid wsp:val=&quot;00A66B5D&quot;/&gt;&lt;wsp:rsid wsp:val=&quot;00A713BF&quot;/&gt;&lt;wsp:rsid wsp:val=&quot;00A71573&quot;/&gt;&lt;wsp:rsid wsp:val=&quot;00A72496&quot;/&gt;&lt;wsp:rsid wsp:val=&quot;00A727C8&quot;/&gt;&lt;wsp:rsid wsp:val=&quot;00A72C65&quot;/&gt;&lt;wsp:rsid wsp:val=&quot;00A73F9D&quot;/&gt;&lt;wsp:rsid wsp:val=&quot;00A74128&quot;/&gt;&lt;wsp:rsid wsp:val=&quot;00A746CA&quot;/&gt;&lt;wsp:rsid wsp:val=&quot;00A74C9E&quot;/&gt;&lt;wsp:rsid wsp:val=&quot;00A74DF7&quot;/&gt;&lt;wsp:rsid wsp:val=&quot;00A74E57&quot;/&gt;&lt;wsp:rsid wsp:val=&quot;00A74ECF&quot;/&gt;&lt;wsp:rsid wsp:val=&quot;00A77A6A&quot;/&gt;&lt;wsp:rsid wsp:val=&quot;00A77DB9&quot;/&gt;&lt;wsp:rsid wsp:val=&quot;00A814DE&quot;/&gt;&lt;wsp:rsid wsp:val=&quot;00A83134&quot;/&gt;&lt;wsp:rsid wsp:val=&quot;00A831CA&quot;/&gt;&lt;wsp:rsid wsp:val=&quot;00A83D9D&quot;/&gt;&lt;wsp:rsid wsp:val=&quot;00A84088&quot;/&gt;&lt;wsp:rsid wsp:val=&quot;00A85EB4&quot;/&gt;&lt;wsp:rsid wsp:val=&quot;00A869AE&quot;/&gt;&lt;wsp:rsid wsp:val=&quot;00A872E3&quot;/&gt;&lt;wsp:rsid wsp:val=&quot;00A92BD6&quot;/&gt;&lt;wsp:rsid wsp:val=&quot;00A94486&quot;/&gt;&lt;wsp:rsid wsp:val=&quot;00A95095&quot;/&gt;&lt;wsp:rsid wsp:val=&quot;00A95EE0&quot;/&gt;&lt;wsp:rsid wsp:val=&quot;00A961EE&quot;/&gt;&lt;wsp:rsid wsp:val=&quot;00AA0BA0&quot;/&gt;&lt;wsp:rsid wsp:val=&quot;00AA20B0&quot;/&gt;&lt;wsp:rsid wsp:val=&quot;00AA2CE6&quot;/&gt;&lt;wsp:rsid wsp:val=&quot;00AA2F8D&quot;/&gt;&lt;wsp:rsid wsp:val=&quot;00AA331B&quot;/&gt;&lt;wsp:rsid wsp:val=&quot;00AA3403&quot;/&gt;&lt;wsp:rsid wsp:val=&quot;00AA627A&quot;/&gt;&lt;wsp:rsid wsp:val=&quot;00AB004F&quot;/&gt;&lt;wsp:rsid wsp:val=&quot;00AB325F&quot;/&gt;&lt;wsp:rsid wsp:val=&quot;00AB369D&quot;/&gt;&lt;wsp:rsid wsp:val=&quot;00AB4D9D&quot;/&gt;&lt;wsp:rsid wsp:val=&quot;00AB55E0&quot;/&gt;&lt;wsp:rsid wsp:val=&quot;00AB6589&quot;/&gt;&lt;wsp:rsid wsp:val=&quot;00AB7D39&quot;/&gt;&lt;wsp:rsid wsp:val=&quot;00AC2F05&quot;/&gt;&lt;wsp:rsid wsp:val=&quot;00AC4521&quot;/&gt;&lt;wsp:rsid wsp:val=&quot;00AC495F&quot;/&gt;&lt;wsp:rsid wsp:val=&quot;00AC4CA0&quot;/&gt;&lt;wsp:rsid wsp:val=&quot;00AC557B&quot;/&gt;&lt;wsp:rsid wsp:val=&quot;00AC57EF&quot;/&gt;&lt;wsp:rsid wsp:val=&quot;00AC747A&quot;/&gt;&lt;wsp:rsid wsp:val=&quot;00AD13F1&quot;/&gt;&lt;wsp:rsid wsp:val=&quot;00AD2B3D&quot;/&gt;&lt;wsp:rsid wsp:val=&quot;00AD2CC7&quot;/&gt;&lt;wsp:rsid wsp:val=&quot;00AD3B7A&quot;/&gt;&lt;wsp:rsid wsp:val=&quot;00AD436B&quot;/&gt;&lt;wsp:rsid wsp:val=&quot;00AD4CEB&quot;/&gt;&lt;wsp:rsid wsp:val=&quot;00AD6126&quot;/&gt;&lt;wsp:rsid wsp:val=&quot;00AD6332&quot;/&gt;&lt;wsp:rsid wsp:val=&quot;00AD749C&quot;/&gt;&lt;wsp:rsid wsp:val=&quot;00AD7A10&quot;/&gt;&lt;wsp:rsid wsp:val=&quot;00AD7C77&quot;/&gt;&lt;wsp:rsid wsp:val=&quot;00AD7ECE&quot;/&gt;&lt;wsp:rsid wsp:val=&quot;00AE07C0&quot;/&gt;&lt;wsp:rsid wsp:val=&quot;00AE160A&quot;/&gt;&lt;wsp:rsid wsp:val=&quot;00AE2DA9&quot;/&gt;&lt;wsp:rsid wsp:val=&quot;00AE3178&quot;/&gt;&lt;wsp:rsid wsp:val=&quot;00AE38AE&quot;/&gt;&lt;wsp:rsid wsp:val=&quot;00AE421A&quot;/&gt;&lt;wsp:rsid wsp:val=&quot;00AE4769&quot;/&gt;&lt;wsp:rsid wsp:val=&quot;00AE5040&quot;/&gt;&lt;wsp:rsid wsp:val=&quot;00AE5720&quot;/&gt;&lt;wsp:rsid wsp:val=&quot;00AE5CBA&quot;/&gt;&lt;wsp:rsid wsp:val=&quot;00AE722D&quot;/&gt;&lt;wsp:rsid wsp:val=&quot;00AE727E&quot;/&gt;&lt;wsp:rsid wsp:val=&quot;00AE79D0&quot;/&gt;&lt;wsp:rsid wsp:val=&quot;00AE7E38&quot;/&gt;&lt;wsp:rsid wsp:val=&quot;00AF0481&quot;/&gt;&lt;wsp:rsid wsp:val=&quot;00AF10A5&quot;/&gt;&lt;wsp:rsid wsp:val=&quot;00AF19AD&quot;/&gt;&lt;wsp:rsid wsp:val=&quot;00AF309C&quot;/&gt;&lt;wsp:rsid wsp:val=&quot;00AF336C&quot;/&gt;&lt;wsp:rsid wsp:val=&quot;00AF35ED&quot;/&gt;&lt;wsp:rsid wsp:val=&quot;00AF4C75&quot;/&gt;&lt;wsp:rsid wsp:val=&quot;00B007B1&quot;/&gt;&lt;wsp:rsid wsp:val=&quot;00B0160B&quot;/&gt;&lt;wsp:rsid wsp:val=&quot;00B01CD6&quot;/&gt;&lt;wsp:rsid wsp:val=&quot;00B03229&quot;/&gt;&lt;wsp:rsid wsp:val=&quot;00B067DA&quot;/&gt;&lt;wsp:rsid wsp:val=&quot;00B069EC&quot;/&gt;&lt;wsp:rsid wsp:val=&quot;00B105AC&quot;/&gt;&lt;wsp:rsid wsp:val=&quot;00B10639&quot;/&gt;&lt;wsp:rsid wsp:val=&quot;00B11C11&quot;/&gt;&lt;wsp:rsid wsp:val=&quot;00B11F11&quot;/&gt;&lt;wsp:rsid wsp:val=&quot;00B1241A&quot;/&gt;&lt;wsp:rsid wsp:val=&quot;00B15469&quot;/&gt;&lt;wsp:rsid wsp:val=&quot;00B15C57&quot;/&gt;&lt;wsp:rsid wsp:val=&quot;00B167A3&quot;/&gt;&lt;wsp:rsid wsp:val=&quot;00B16C32&quot;/&gt;&lt;wsp:rsid wsp:val=&quot;00B16E02&quot;/&gt;&lt;wsp:rsid wsp:val=&quot;00B21631&quot;/&gt;&lt;wsp:rsid wsp:val=&quot;00B2184B&quot;/&gt;&lt;wsp:rsid wsp:val=&quot;00B22638&quot;/&gt;&lt;wsp:rsid wsp:val=&quot;00B236DC&quot;/&gt;&lt;wsp:rsid wsp:val=&quot;00B248E2&quot;/&gt;&lt;wsp:rsid wsp:val=&quot;00B257D3&quot;/&gt;&lt;wsp:rsid wsp:val=&quot;00B27751&quot;/&gt;&lt;wsp:rsid wsp:val=&quot;00B305B0&quot;/&gt;&lt;wsp:rsid wsp:val=&quot;00B31BED&quot;/&gt;&lt;wsp:rsid wsp:val=&quot;00B32326&quot;/&gt;&lt;wsp:rsid wsp:val=&quot;00B32AD9&quot;/&gt;&lt;wsp:rsid wsp:val=&quot;00B32D94&quot;/&gt;&lt;wsp:rsid wsp:val=&quot;00B352AE&quot;/&gt;&lt;wsp:rsid wsp:val=&quot;00B35C8E&quot;/&gt;&lt;wsp:rsid wsp:val=&quot;00B36FB8&quot;/&gt;&lt;wsp:rsid wsp:val=&quot;00B40499&quot;/&gt;&lt;wsp:rsid wsp:val=&quot;00B40B4B&quot;/&gt;&lt;wsp:rsid wsp:val=&quot;00B40CEA&quot;/&gt;&lt;wsp:rsid wsp:val=&quot;00B410D9&quot;/&gt;&lt;wsp:rsid wsp:val=&quot;00B44FB8&quot;/&gt;&lt;wsp:rsid wsp:val=&quot;00B4567E&quot;/&gt;&lt;wsp:rsid wsp:val=&quot;00B457CC&quot;/&gt;&lt;wsp:rsid wsp:val=&quot;00B45CB9&quot;/&gt;&lt;wsp:rsid wsp:val=&quot;00B461C0&quot;/&gt;&lt;wsp:rsid wsp:val=&quot;00B46384&quot;/&gt;&lt;wsp:rsid wsp:val=&quot;00B46E98&quot;/&gt;&lt;wsp:rsid wsp:val=&quot;00B50D74&quot;/&gt;&lt;wsp:rsid wsp:val=&quot;00B52CB7&quot;/&gt;&lt;wsp:rsid wsp:val=&quot;00B549D9&quot;/&gt;&lt;wsp:rsid wsp:val=&quot;00B5671B&quot;/&gt;&lt;wsp:rsid wsp:val=&quot;00B5690E&quot;/&gt;&lt;wsp:rsid wsp:val=&quot;00B577E1&quot;/&gt;&lt;wsp:rsid wsp:val=&quot;00B57E31&quot;/&gt;&lt;wsp:rsid wsp:val=&quot;00B61BA5&quot;/&gt;&lt;wsp:rsid wsp:val=&quot;00B61F7F&quot;/&gt;&lt;wsp:rsid wsp:val=&quot;00B66219&quot;/&gt;&lt;wsp:rsid wsp:val=&quot;00B66DEF&quot;/&gt;&lt;wsp:rsid wsp:val=&quot;00B703B6&quot;/&gt;&lt;wsp:rsid wsp:val=&quot;00B72C09&quot;/&gt;&lt;wsp:rsid wsp:val=&quot;00B74776&quot;/&gt;&lt;wsp:rsid wsp:val=&quot;00B751DF&quot;/&gt;&lt;wsp:rsid wsp:val=&quot;00B7603C&quot;/&gt;&lt;wsp:rsid wsp:val=&quot;00B7694B&quot;/&gt;&lt;wsp:rsid wsp:val=&quot;00B77215&quot;/&gt;&lt;wsp:rsid wsp:val=&quot;00B7753A&quot;/&gt;&lt;wsp:rsid wsp:val=&quot;00B77E2C&quot;/&gt;&lt;wsp:rsid wsp:val=&quot;00B80964&quot;/&gt;&lt;wsp:rsid wsp:val=&quot;00B84376&quot;/&gt;&lt;wsp:rsid wsp:val=&quot;00B85546&quot;/&gt;&lt;wsp:rsid wsp:val=&quot;00B86249&quot;/&gt;&lt;wsp:rsid wsp:val=&quot;00B866C6&quot;/&gt;&lt;wsp:rsid wsp:val=&quot;00B868B5&quot;/&gt;&lt;wsp:rsid wsp:val=&quot;00B86E42&quot;/&gt;&lt;wsp:rsid wsp:val=&quot;00B87379&quot;/&gt;&lt;wsp:rsid wsp:val=&quot;00B87F1F&quot;/&gt;&lt;wsp:rsid wsp:val=&quot;00B908D1&quot;/&gt;&lt;wsp:rsid wsp:val=&quot;00B90E09&quot;/&gt;&lt;wsp:rsid wsp:val=&quot;00B91479&quot;/&gt;&lt;wsp:rsid wsp:val=&quot;00B9153A&quot;/&gt;&lt;wsp:rsid wsp:val=&quot;00B91545&quot;/&gt;&lt;wsp:rsid wsp:val=&quot;00B91CE0&quot;/&gt;&lt;wsp:rsid wsp:val=&quot;00B92352&quot;/&gt;&lt;wsp:rsid wsp:val=&quot;00B93169&quot;/&gt;&lt;wsp:rsid wsp:val=&quot;00B9327E&quot;/&gt;&lt;wsp:rsid wsp:val=&quot;00B9492D&quot;/&gt;&lt;wsp:rsid wsp:val=&quot;00B94CDB&quot;/&gt;&lt;wsp:rsid wsp:val=&quot;00B95372&quot;/&gt;&lt;wsp:rsid wsp:val=&quot;00B95ABD&quot;/&gt;&lt;wsp:rsid wsp:val=&quot;00B96FA6&quot;/&gt;&lt;wsp:rsid wsp:val=&quot;00B97629&quot;/&gt;&lt;wsp:rsid wsp:val=&quot;00BA00E0&quot;/&gt;&lt;wsp:rsid wsp:val=&quot;00BA0F83&quot;/&gt;&lt;wsp:rsid wsp:val=&quot;00BA1D76&quot;/&gt;&lt;wsp:rsid wsp:val=&quot;00BA2ECC&quot;/&gt;&lt;wsp:rsid wsp:val=&quot;00BA3834&quot;/&gt;&lt;wsp:rsid wsp:val=&quot;00BA4B31&quot;/&gt;&lt;wsp:rsid wsp:val=&quot;00BA723E&quot;/&gt;&lt;wsp:rsid wsp:val=&quot;00BB044F&quot;/&gt;&lt;wsp:rsid wsp:val=&quot;00BB0F07&quot;/&gt;&lt;wsp:rsid wsp:val=&quot;00BB1002&quot;/&gt;&lt;wsp:rsid wsp:val=&quot;00BB20CF&quot;/&gt;&lt;wsp:rsid wsp:val=&quot;00BB2340&quot;/&gt;&lt;wsp:rsid wsp:val=&quot;00BB2AA1&quot;/&gt;&lt;wsp:rsid wsp:val=&quot;00BB422F&quot;/&gt;&lt;wsp:rsid wsp:val=&quot;00BB692A&quot;/&gt;&lt;wsp:rsid wsp:val=&quot;00BB708F&quot;/&gt;&lt;wsp:rsid wsp:val=&quot;00BC02A6&quot;/&gt;&lt;wsp:rsid wsp:val=&quot;00BC0A06&quot;/&gt;&lt;wsp:rsid wsp:val=&quot;00BC1DAE&quot;/&gt;&lt;wsp:rsid wsp:val=&quot;00BC2874&quot;/&gt;&lt;wsp:rsid wsp:val=&quot;00BC2F2D&quot;/&gt;&lt;wsp:rsid wsp:val=&quot;00BC3B33&quot;/&gt;&lt;wsp:rsid wsp:val=&quot;00BC3C24&quot;/&gt;&lt;wsp:rsid wsp:val=&quot;00BC5711&quot;/&gt;&lt;wsp:rsid wsp:val=&quot;00BC6B36&quot;/&gt;&lt;wsp:rsid wsp:val=&quot;00BC7E7C&quot;/&gt;&lt;wsp:rsid wsp:val=&quot;00BD0B07&quot;/&gt;&lt;wsp:rsid wsp:val=&quot;00BD1598&quot;/&gt;&lt;wsp:rsid wsp:val=&quot;00BD160E&quot;/&gt;&lt;wsp:rsid wsp:val=&quot;00BD1B2A&quot;/&gt;&lt;wsp:rsid wsp:val=&quot;00BD34FA&quot;/&gt;&lt;wsp:rsid wsp:val=&quot;00BD364B&quot;/&gt;&lt;wsp:rsid wsp:val=&quot;00BD4791&quot;/&gt;&lt;wsp:rsid wsp:val=&quot;00BD48C2&quot;/&gt;&lt;wsp:rsid wsp:val=&quot;00BD687E&quot;/&gt;&lt;wsp:rsid wsp:val=&quot;00BD6972&quot;/&gt;&lt;wsp:rsid wsp:val=&quot;00BD6B0D&quot;/&gt;&lt;wsp:rsid wsp:val=&quot;00BD7B97&quot;/&gt;&lt;wsp:rsid wsp:val=&quot;00BE0631&quot;/&gt;&lt;wsp:rsid wsp:val=&quot;00BE1C52&quot;/&gt;&lt;wsp:rsid wsp:val=&quot;00BE1DCD&quot;/&gt;&lt;wsp:rsid wsp:val=&quot;00BE2610&quot;/&gt;&lt;wsp:rsid wsp:val=&quot;00BE37A1&quot;/&gt;&lt;wsp:rsid wsp:val=&quot;00BE3C42&quot;/&gt;&lt;wsp:rsid wsp:val=&quot;00BE5903&quot;/&gt;&lt;wsp:rsid wsp:val=&quot;00BE59FA&quot;/&gt;&lt;wsp:rsid wsp:val=&quot;00BE635A&quot;/&gt;&lt;wsp:rsid wsp:val=&quot;00BE6C4E&quot;/&gt;&lt;wsp:rsid wsp:val=&quot;00BF0348&quot;/&gt;&lt;wsp:rsid wsp:val=&quot;00BF26A7&quot;/&gt;&lt;wsp:rsid wsp:val=&quot;00BF2D54&quot;/&gt;&lt;wsp:rsid wsp:val=&quot;00BF3DB9&quot;/&gt;&lt;wsp:rsid wsp:val=&quot;00BF42BF&quot;/&gt;&lt;wsp:rsid wsp:val=&quot;00BF44A8&quot;/&gt;&lt;wsp:rsid wsp:val=&quot;00BF7A96&quot;/&gt;&lt;wsp:rsid wsp:val=&quot;00BF7CCA&quot;/&gt;&lt;wsp:rsid wsp:val=&quot;00C02855&quot;/&gt;&lt;wsp:rsid wsp:val=&quot;00C034CC&quot;/&gt;&lt;wsp:rsid wsp:val=&quot;00C05216&quot;/&gt;&lt;wsp:rsid wsp:val=&quot;00C05354&quot;/&gt;&lt;wsp:rsid wsp:val=&quot;00C0741A&quot;/&gt;&lt;wsp:rsid wsp:val=&quot;00C07641&quot;/&gt;&lt;wsp:rsid wsp:val=&quot;00C07D74&quot;/&gt;&lt;wsp:rsid wsp:val=&quot;00C1035A&quot;/&gt;&lt;wsp:rsid wsp:val=&quot;00C1182C&quot;/&gt;&lt;wsp:rsid wsp:val=&quot;00C118D6&quot;/&gt;&lt;wsp:rsid wsp:val=&quot;00C12F93&quot;/&gt;&lt;wsp:rsid wsp:val=&quot;00C14286&quot;/&gt;&lt;wsp:rsid wsp:val=&quot;00C14B4B&quot;/&gt;&lt;wsp:rsid wsp:val=&quot;00C14D9D&quot;/&gt;&lt;wsp:rsid wsp:val=&quot;00C14D9E&quot;/&gt;&lt;wsp:rsid wsp:val=&quot;00C14EFF&quot;/&gt;&lt;wsp:rsid wsp:val=&quot;00C150D0&quot;/&gt;&lt;wsp:rsid wsp:val=&quot;00C168BA&quot;/&gt;&lt;wsp:rsid wsp:val=&quot;00C168C7&quot;/&gt;&lt;wsp:rsid wsp:val=&quot;00C16D7D&quot;/&gt;&lt;wsp:rsid wsp:val=&quot;00C17632&quot;/&gt;&lt;wsp:rsid wsp:val=&quot;00C179CC&quot;/&gt;&lt;wsp:rsid wsp:val=&quot;00C17C18&quot;/&gt;&lt;wsp:rsid wsp:val=&quot;00C20B58&quot;/&gt;&lt;wsp:rsid wsp:val=&quot;00C230FA&quot;/&gt;&lt;wsp:rsid wsp:val=&quot;00C233D1&quot;/&gt;&lt;wsp:rsid wsp:val=&quot;00C23D5E&quot;/&gt;&lt;wsp:rsid wsp:val=&quot;00C23F65&quot;/&gt;&lt;wsp:rsid wsp:val=&quot;00C24079&quot;/&gt;&lt;wsp:rsid wsp:val=&quot;00C2407D&quot;/&gt;&lt;wsp:rsid wsp:val=&quot;00C245A6&quot;/&gt;&lt;wsp:rsid wsp:val=&quot;00C24B04&quot;/&gt;&lt;wsp:rsid wsp:val=&quot;00C24B61&quot;/&gt;&lt;wsp:rsid wsp:val=&quot;00C26004&quot;/&gt;&lt;wsp:rsid wsp:val=&quot;00C30903&quot;/&gt;&lt;wsp:rsid wsp:val=&quot;00C32756&quot;/&gt;&lt;wsp:rsid wsp:val=&quot;00C33438&quot;/&gt;&lt;wsp:rsid wsp:val=&quot;00C33888&quot;/&gt;&lt;wsp:rsid wsp:val=&quot;00C33E82&quot;/&gt;&lt;wsp:rsid wsp:val=&quot;00C34642&quot;/&gt;&lt;wsp:rsid wsp:val=&quot;00C34783&quot;/&gt;&lt;wsp:rsid wsp:val=&quot;00C35148&quot;/&gt;&lt;wsp:rsid wsp:val=&quot;00C3591B&quot;/&gt;&lt;wsp:rsid wsp:val=&quot;00C36F17&quot;/&gt;&lt;wsp:rsid wsp:val=&quot;00C37689&quot;/&gt;&lt;wsp:rsid wsp:val=&quot;00C37E59&quot;/&gt;&lt;wsp:rsid wsp:val=&quot;00C40A38&quot;/&gt;&lt;wsp:rsid wsp:val=&quot;00C41186&quot;/&gt;&lt;wsp:rsid wsp:val=&quot;00C425EC&quot;/&gt;&lt;wsp:rsid wsp:val=&quot;00C43550&quot;/&gt;&lt;wsp:rsid wsp:val=&quot;00C43E77&quot;/&gt;&lt;wsp:rsid wsp:val=&quot;00C44588&quot;/&gt;&lt;wsp:rsid wsp:val=&quot;00C44FED&quot;/&gt;&lt;wsp:rsid wsp:val=&quot;00C464A9&quot;/&gt;&lt;wsp:rsid wsp:val=&quot;00C47BBD&quot;/&gt;&lt;wsp:rsid wsp:val=&quot;00C50196&quot;/&gt;&lt;wsp:rsid wsp:val=&quot;00C513F1&quot;/&gt;&lt;wsp:rsid wsp:val=&quot;00C52145&quot;/&gt;&lt;wsp:rsid wsp:val=&quot;00C53365&quot;/&gt;&lt;wsp:rsid wsp:val=&quot;00C5441F&quot;/&gt;&lt;wsp:rsid wsp:val=&quot;00C54434&quot;/&gt;&lt;wsp:rsid wsp:val=&quot;00C54A16&quot;/&gt;&lt;wsp:rsid wsp:val=&quot;00C54F92&quot;/&gt;&lt;wsp:rsid wsp:val=&quot;00C56D5B&quot;/&gt;&lt;wsp:rsid wsp:val=&quot;00C57016&quot;/&gt;&lt;wsp:rsid wsp:val=&quot;00C570A7&quot;/&gt;&lt;wsp:rsid wsp:val=&quot;00C57E83&quot;/&gt;&lt;wsp:rsid wsp:val=&quot;00C6031D&quot;/&gt;&lt;wsp:rsid wsp:val=&quot;00C6037B&quot;/&gt;&lt;wsp:rsid wsp:val=&quot;00C610F0&quot;/&gt;&lt;wsp:rsid wsp:val=&quot;00C61487&quot;/&gt;&lt;wsp:rsid wsp:val=&quot;00C61CFA&quot;/&gt;&lt;wsp:rsid wsp:val=&quot;00C6204C&quot;/&gt;&lt;wsp:rsid wsp:val=&quot;00C631FA&quot;/&gt;&lt;wsp:rsid wsp:val=&quot;00C63243&quot;/&gt;&lt;wsp:rsid wsp:val=&quot;00C64AB8&quot;/&gt;&lt;wsp:rsid wsp:val=&quot;00C6589D&quot;/&gt;&lt;wsp:rsid wsp:val=&quot;00C66421&quot;/&gt;&lt;wsp:rsid wsp:val=&quot;00C66F23&quot;/&gt;&lt;wsp:rsid wsp:val=&quot;00C704E4&quot;/&gt;&lt;wsp:rsid wsp:val=&quot;00C70CC5&quot;/&gt;&lt;wsp:rsid wsp:val=&quot;00C7212B&quot;/&gt;&lt;wsp:rsid wsp:val=&quot;00C73437&quot;/&gt;&lt;wsp:rsid wsp:val=&quot;00C7382F&quot;/&gt;&lt;wsp:rsid wsp:val=&quot;00C75B25&quot;/&gt;&lt;wsp:rsid wsp:val=&quot;00C772B8&quot;/&gt;&lt;wsp:rsid wsp:val=&quot;00C80BFC&quot;/&gt;&lt;wsp:rsid wsp:val=&quot;00C81A9A&quot;/&gt;&lt;wsp:rsid wsp:val=&quot;00C83548&quot;/&gt;&lt;wsp:rsid wsp:val=&quot;00C851E2&quot;/&gt;&lt;wsp:rsid wsp:val=&quot;00C859E5&quot;/&gt;&lt;wsp:rsid wsp:val=&quot;00C901A8&quot;/&gt;&lt;wsp:rsid wsp:val=&quot;00C905E0&quot;/&gt;&lt;wsp:rsid wsp:val=&quot;00C90EA8&quot;/&gt;&lt;wsp:rsid wsp:val=&quot;00C91785&quot;/&gt;&lt;wsp:rsid wsp:val=&quot;00C9466C&quot;/&gt;&lt;wsp:rsid wsp:val=&quot;00C9500A&quot;/&gt;&lt;wsp:rsid wsp:val=&quot;00C956F1&quot;/&gt;&lt;wsp:rsid wsp:val=&quot;00C96CDC&quot;/&gt;&lt;wsp:rsid wsp:val=&quot;00C9755E&quot;/&gt;&lt;wsp:rsid wsp:val=&quot;00CA1654&quot;/&gt;&lt;wsp:rsid wsp:val=&quot;00CA28B0&quot;/&gt;&lt;wsp:rsid wsp:val=&quot;00CA3489&quot;/&gt;&lt;wsp:rsid wsp:val=&quot;00CA5C5E&quot;/&gt;&lt;wsp:rsid wsp:val=&quot;00CA6095&quot;/&gt;&lt;wsp:rsid wsp:val=&quot;00CA675C&quot;/&gt;&lt;wsp:rsid wsp:val=&quot;00CA6E0D&quot;/&gt;&lt;wsp:rsid wsp:val=&quot;00CA77FD&quot;/&gt;&lt;wsp:rsid wsp:val=&quot;00CA7FB9&quot;/&gt;&lt;wsp:rsid wsp:val=&quot;00CB0B27&quot;/&gt;&lt;wsp:rsid wsp:val=&quot;00CB1AEE&quot;/&gt;&lt;wsp:rsid wsp:val=&quot;00CB2586&quot;/&gt;&lt;wsp:rsid wsp:val=&quot;00CB308A&quot;/&gt;&lt;wsp:rsid wsp:val=&quot;00CB3505&quot;/&gt;&lt;wsp:rsid wsp:val=&quot;00CB37F6&quot;/&gt;&lt;wsp:rsid wsp:val=&quot;00CB6485&quot;/&gt;&lt;wsp:rsid wsp:val=&quot;00CB6537&quot;/&gt;&lt;wsp:rsid wsp:val=&quot;00CB7260&quot;/&gt;&lt;wsp:rsid wsp:val=&quot;00CC1979&quot;/&gt;&lt;wsp:rsid wsp:val=&quot;00CC3219&quot;/&gt;&lt;wsp:rsid wsp:val=&quot;00CC40AF&quot;/&gt;&lt;wsp:rsid wsp:val=&quot;00CC6A6F&quot;/&gt;&lt;wsp:rsid wsp:val=&quot;00CD02DA&quot;/&gt;&lt;wsp:rsid wsp:val=&quot;00CD1525&quot;/&gt;&lt;wsp:rsid wsp:val=&quot;00CD17F8&quot;/&gt;&lt;wsp:rsid wsp:val=&quot;00CD21E7&quot;/&gt;&lt;wsp:rsid wsp:val=&quot;00CD3064&quot;/&gt;&lt;wsp:rsid wsp:val=&quot;00CD37E4&quot;/&gt;&lt;wsp:rsid wsp:val=&quot;00CD398C&quot;/&gt;&lt;wsp:rsid wsp:val=&quot;00CD44FF&quot;/&gt;&lt;wsp:rsid wsp:val=&quot;00CD6FD4&quot;/&gt;&lt;wsp:rsid wsp:val=&quot;00CD70A4&quot;/&gt;&lt;wsp:rsid wsp:val=&quot;00CE1A9B&quot;/&gt;&lt;wsp:rsid wsp:val=&quot;00CE1DFC&quot;/&gt;&lt;wsp:rsid wsp:val=&quot;00CE20DC&quot;/&gt;&lt;wsp:rsid wsp:val=&quot;00CE23D9&quot;/&gt;&lt;wsp:rsid wsp:val=&quot;00CE29E0&quot;/&gt;&lt;wsp:rsid wsp:val=&quot;00CE3165&quot;/&gt;&lt;wsp:rsid wsp:val=&quot;00CE3C6C&quot;/&gt;&lt;wsp:rsid wsp:val=&quot;00CE41DE&quot;/&gt;&lt;wsp:rsid wsp:val=&quot;00CE5429&quot;/&gt;&lt;wsp:rsid wsp:val=&quot;00CE6315&quot;/&gt;&lt;wsp:rsid wsp:val=&quot;00CE7527&quot;/&gt;&lt;wsp:rsid wsp:val=&quot;00CF095F&quot;/&gt;&lt;wsp:rsid wsp:val=&quot;00CF1387&quot;/&gt;&lt;wsp:rsid wsp:val=&quot;00CF19B1&quot;/&gt;&lt;wsp:rsid wsp:val=&quot;00CF550B&quot;/&gt;&lt;wsp:rsid wsp:val=&quot;00CF5F7C&quot;/&gt;&lt;wsp:rsid wsp:val=&quot;00D01099&quot;/&gt;&lt;wsp:rsid wsp:val=&quot;00D027D5&quot;/&gt;&lt;wsp:rsid wsp:val=&quot;00D034A5&quot;/&gt;&lt;wsp:rsid wsp:val=&quot;00D047E9&quot;/&gt;&lt;wsp:rsid wsp:val=&quot;00D0559A&quot;/&gt;&lt;wsp:rsid wsp:val=&quot;00D05D25&quot;/&gt;&lt;wsp:rsid wsp:val=&quot;00D06509&quot;/&gt;&lt;wsp:rsid wsp:val=&quot;00D073B1&quot;/&gt;&lt;wsp:rsid wsp:val=&quot;00D07E47&quot;/&gt;&lt;wsp:rsid wsp:val=&quot;00D10DF2&quot;/&gt;&lt;wsp:rsid wsp:val=&quot;00D129D4&quot;/&gt;&lt;wsp:rsid wsp:val=&quot;00D13B38&quot;/&gt;&lt;wsp:rsid wsp:val=&quot;00D14716&quot;/&gt;&lt;wsp:rsid wsp:val=&quot;00D14B0D&quot;/&gt;&lt;wsp:rsid wsp:val=&quot;00D14B1E&quot;/&gt;&lt;wsp:rsid wsp:val=&quot;00D1601F&quot;/&gt;&lt;wsp:rsid wsp:val=&quot;00D16282&quot;/&gt;&lt;wsp:rsid wsp:val=&quot;00D16D91&quot;/&gt;&lt;wsp:rsid wsp:val=&quot;00D1749D&quot;/&gt;&lt;wsp:rsid wsp:val=&quot;00D17AA2&quot;/&gt;&lt;wsp:rsid wsp:val=&quot;00D17B81&quot;/&gt;&lt;wsp:rsid wsp:val=&quot;00D201E6&quot;/&gt;&lt;wsp:rsid wsp:val=&quot;00D20991&quot;/&gt;&lt;wsp:rsid wsp:val=&quot;00D21A40&quot;/&gt;&lt;wsp:rsid wsp:val=&quot;00D21A66&quot;/&gt;&lt;wsp:rsid wsp:val=&quot;00D21BBA&quot;/&gt;&lt;wsp:rsid wsp:val=&quot;00D21ECF&quot;/&gt;&lt;wsp:rsid wsp:val=&quot;00D22152&quot;/&gt;&lt;wsp:rsid wsp:val=&quot;00D22BCA&quot;/&gt;&lt;wsp:rsid wsp:val=&quot;00D23167&quot;/&gt;&lt;wsp:rsid wsp:val=&quot;00D25FEC&quot;/&gt;&lt;wsp:rsid wsp:val=&quot;00D26138&quot;/&gt;&lt;wsp:rsid wsp:val=&quot;00D26465&quot;/&gt;&lt;wsp:rsid wsp:val=&quot;00D277B4&quot;/&gt;&lt;wsp:rsid wsp:val=&quot;00D318DE&quot;/&gt;&lt;wsp:rsid wsp:val=&quot;00D31A3C&quot;/&gt;&lt;wsp:rsid wsp:val=&quot;00D31BCE&quot;/&gt;&lt;wsp:rsid wsp:val=&quot;00D31D54&quot;/&gt;&lt;wsp:rsid wsp:val=&quot;00D32546&quot;/&gt;&lt;wsp:rsid wsp:val=&quot;00D32E23&quot;/&gt;&lt;wsp:rsid wsp:val=&quot;00D34B91&quot;/&gt;&lt;wsp:rsid wsp:val=&quot;00D34DE9&quot;/&gt;&lt;wsp:rsid wsp:val=&quot;00D359BB&quot;/&gt;&lt;wsp:rsid wsp:val=&quot;00D40BFB&quot;/&gt;&lt;wsp:rsid wsp:val=&quot;00D41401&quot;/&gt;&lt;wsp:rsid wsp:val=&quot;00D41FA3&quot;/&gt;&lt;wsp:rsid wsp:val=&quot;00D4343D&quot;/&gt;&lt;wsp:rsid wsp:val=&quot;00D43C44&quot;/&gt;&lt;wsp:rsid wsp:val=&quot;00D443B8&quot;/&gt;&lt;wsp:rsid wsp:val=&quot;00D44D3E&quot;/&gt;&lt;wsp:rsid wsp:val=&quot;00D44FC4&quot;/&gt;&lt;wsp:rsid wsp:val=&quot;00D452A6&quot;/&gt;&lt;wsp:rsid wsp:val=&quot;00D4572B&quot;/&gt;&lt;wsp:rsid wsp:val=&quot;00D46E7A&quot;/&gt;&lt;wsp:rsid wsp:val=&quot;00D47388&quot;/&gt;&lt;wsp:rsid wsp:val=&quot;00D47705&quot;/&gt;&lt;wsp:rsid wsp:val=&quot;00D47991&quot;/&gt;&lt;wsp:rsid wsp:val=&quot;00D47BF5&quot;/&gt;&lt;wsp:rsid wsp:val=&quot;00D51C0F&quot;/&gt;&lt;wsp:rsid wsp:val=&quot;00D5260A&quot;/&gt;&lt;wsp:rsid wsp:val=&quot;00D54353&quot;/&gt;&lt;wsp:rsid wsp:val=&quot;00D56C4D&quot;/&gt;&lt;wsp:rsid wsp:val=&quot;00D57448&quot;/&gt;&lt;wsp:rsid wsp:val=&quot;00D57FCA&quot;/&gt;&lt;wsp:rsid wsp:val=&quot;00D60FAF&quot;/&gt;&lt;wsp:rsid wsp:val=&quot;00D61AC4&quot;/&gt;&lt;wsp:rsid wsp:val=&quot;00D61EB4&quot;/&gt;&lt;wsp:rsid wsp:val=&quot;00D624B6&quot;/&gt;&lt;wsp:rsid wsp:val=&quot;00D63361&quot;/&gt;&lt;wsp:rsid wsp:val=&quot;00D639C9&quot;/&gt;&lt;wsp:rsid wsp:val=&quot;00D653E7&quot;/&gt;&lt;wsp:rsid wsp:val=&quot;00D657A1&quot;/&gt;&lt;wsp:rsid wsp:val=&quot;00D65D28&quot;/&gt;&lt;wsp:rsid wsp:val=&quot;00D66F56&quot;/&gt;&lt;wsp:rsid wsp:val=&quot;00D6792C&quot;/&gt;&lt;wsp:rsid wsp:val=&quot;00D67C09&quot;/&gt;&lt;wsp:rsid wsp:val=&quot;00D70C9D&quot;/&gt;&lt;wsp:rsid wsp:val=&quot;00D71CDD&quot;/&gt;&lt;wsp:rsid wsp:val=&quot;00D72AC3&quot;/&gt;&lt;wsp:rsid wsp:val=&quot;00D7367C&quot;/&gt;&lt;wsp:rsid wsp:val=&quot;00D757FA&quot;/&gt;&lt;wsp:rsid wsp:val=&quot;00D7781B&quot;/&gt;&lt;wsp:rsid wsp:val=&quot;00D8186D&quot;/&gt;&lt;wsp:rsid wsp:val=&quot;00D825A9&quot;/&gt;&lt;wsp:rsid wsp:val=&quot;00D83EFF&quot;/&gt;&lt;wsp:rsid wsp:val=&quot;00D85E9A&quot;/&gt;&lt;wsp:rsid wsp:val=&quot;00D87968&quot;/&gt;&lt;wsp:rsid wsp:val=&quot;00D87974&quot;/&gt;&lt;wsp:rsid wsp:val=&quot;00D90CE5&quot;/&gt;&lt;wsp:rsid wsp:val=&quot;00D9104C&quot;/&gt;&lt;wsp:rsid wsp:val=&quot;00D9177D&quot;/&gt;&lt;wsp:rsid wsp:val=&quot;00D919CD&quot;/&gt;&lt;wsp:rsid wsp:val=&quot;00D92537&quot;/&gt;&lt;wsp:rsid wsp:val=&quot;00D93BCA&quot;/&gt;&lt;wsp:rsid wsp:val=&quot;00D944FF&quot;/&gt;&lt;wsp:rsid wsp:val=&quot;00D945F8&quot;/&gt;&lt;wsp:rsid wsp:val=&quot;00D94725&quot;/&gt;&lt;wsp:rsid wsp:val=&quot;00D94E3E&quot;/&gt;&lt;wsp:rsid wsp:val=&quot;00D95570&quot;/&gt;&lt;wsp:rsid wsp:val=&quot;00D955FB&quot;/&gt;&lt;wsp:rsid wsp:val=&quot;00D95FCD&quot;/&gt;&lt;wsp:rsid wsp:val=&quot;00D96C9C&quot;/&gt;&lt;wsp:rsid wsp:val=&quot;00DA049B&quot;/&gt;&lt;wsp:rsid wsp:val=&quot;00DA0CC6&quot;/&gt;&lt;wsp:rsid wsp:val=&quot;00DA2305&quot;/&gt;&lt;wsp:rsid wsp:val=&quot;00DA350F&quot;/&gt;&lt;wsp:rsid wsp:val=&quot;00DA35E0&quot;/&gt;&lt;wsp:rsid wsp:val=&quot;00DA3B89&quot;/&gt;&lt;wsp:rsid wsp:val=&quot;00DA3C48&quot;/&gt;&lt;wsp:rsid wsp:val=&quot;00DA4E46&quot;/&gt;&lt;wsp:rsid wsp:val=&quot;00DA510B&quot;/&gt;&lt;wsp:rsid wsp:val=&quot;00DA6FB2&quot;/&gt;&lt;wsp:rsid wsp:val=&quot;00DB025B&quot;/&gt;&lt;wsp:rsid wsp:val=&quot;00DB0910&quot;/&gt;&lt;wsp:rsid wsp:val=&quot;00DB509E&quot;/&gt;&lt;wsp:rsid wsp:val=&quot;00DB517B&quot;/&gt;&lt;wsp:rsid wsp:val=&quot;00DB53E0&quot;/&gt;&lt;wsp:rsid wsp:val=&quot;00DB5824&quot;/&gt;&lt;wsp:rsid wsp:val=&quot;00DB5BC4&quot;/&gt;&lt;wsp:rsid wsp:val=&quot;00DB5F18&quot;/&gt;&lt;wsp:rsid wsp:val=&quot;00DB6B08&quot;/&gt;&lt;wsp:rsid wsp:val=&quot;00DB6D35&quot;/&gt;&lt;wsp:rsid wsp:val=&quot;00DB713F&quot;/&gt;&lt;wsp:rsid wsp:val=&quot;00DB7AB0&quot;/&gt;&lt;wsp:rsid wsp:val=&quot;00DC1293&quot;/&gt;&lt;wsp:rsid wsp:val=&quot;00DC18F3&quot;/&gt;&lt;wsp:rsid wsp:val=&quot;00DC4831&quot;/&gt;&lt;wsp:rsid wsp:val=&quot;00DC4FF9&quot;/&gt;&lt;wsp:rsid wsp:val=&quot;00DC5C0C&quot;/&gt;&lt;wsp:rsid wsp:val=&quot;00DC707C&quot;/&gt;&lt;wsp:rsid wsp:val=&quot;00DD07B8&quot;/&gt;&lt;wsp:rsid wsp:val=&quot;00DD07DF&quot;/&gt;&lt;wsp:rsid wsp:val=&quot;00DD0856&quot;/&gt;&lt;wsp:rsid wsp:val=&quot;00DD0B0B&quot;/&gt;&lt;wsp:rsid wsp:val=&quot;00DD165B&quot;/&gt;&lt;wsp:rsid wsp:val=&quot;00DD2356&quot;/&gt;&lt;wsp:rsid wsp:val=&quot;00DD3BED&quot;/&gt;&lt;wsp:rsid wsp:val=&quot;00DD497C&quot;/&gt;&lt;wsp:rsid wsp:val=&quot;00DD66F6&quot;/&gt;&lt;wsp:rsid wsp:val=&quot;00DD6F07&quot;/&gt;&lt;wsp:rsid wsp:val=&quot;00DD74BE&quot;/&gt;&lt;wsp:rsid wsp:val=&quot;00DE11E8&quot;/&gt;&lt;wsp:rsid wsp:val=&quot;00DE16F5&quot;/&gt;&lt;wsp:rsid wsp:val=&quot;00DE1E2E&quot;/&gt;&lt;wsp:rsid wsp:val=&quot;00DE46FD&quot;/&gt;&lt;wsp:rsid wsp:val=&quot;00DE5466&quot;/&gt;&lt;wsp:rsid wsp:val=&quot;00DE55E5&quot;/&gt;&lt;wsp:rsid wsp:val=&quot;00DE5E41&quot;/&gt;&lt;wsp:rsid wsp:val=&quot;00DE5EF4&quot;/&gt;&lt;wsp:rsid wsp:val=&quot;00DE743A&quot;/&gt;&lt;wsp:rsid wsp:val=&quot;00DE7648&quot;/&gt;&lt;wsp:rsid wsp:val=&quot;00DF0081&quot;/&gt;&lt;wsp:rsid wsp:val=&quot;00DF0B9D&quot;/&gt;&lt;wsp:rsid wsp:val=&quot;00DF0E8D&quot;/&gt;&lt;wsp:rsid wsp:val=&quot;00DF14B7&quot;/&gt;&lt;wsp:rsid wsp:val=&quot;00DF1DD3&quot;/&gt;&lt;wsp:rsid wsp:val=&quot;00DF2A7C&quot;/&gt;&lt;wsp:rsid wsp:val=&quot;00DF30A5&quot;/&gt;&lt;wsp:rsid wsp:val=&quot;00DF3BF8&quot;/&gt;&lt;wsp:rsid wsp:val=&quot;00DF476E&quot;/&gt;&lt;wsp:rsid wsp:val=&quot;00DF4895&quot;/&gt;&lt;wsp:rsid wsp:val=&quot;00DF6DAF&quot;/&gt;&lt;wsp:rsid wsp:val=&quot;00DF778F&quot;/&gt;&lt;wsp:rsid wsp:val=&quot;00DF7955&quot;/&gt;&lt;wsp:rsid wsp:val=&quot;00E02B5B&quot;/&gt;&lt;wsp:rsid wsp:val=&quot;00E02F35&quot;/&gt;&lt;wsp:rsid wsp:val=&quot;00E0312F&quot;/&gt;&lt;wsp:rsid wsp:val=&quot;00E038A3&quot;/&gt;&lt;wsp:rsid wsp:val=&quot;00E038FF&quot;/&gt;&lt;wsp:rsid wsp:val=&quot;00E03DD7&quot;/&gt;&lt;wsp:rsid wsp:val=&quot;00E051EB&quot;/&gt;&lt;wsp:rsid wsp:val=&quot;00E05636&quot;/&gt;&lt;wsp:rsid wsp:val=&quot;00E05973&quot;/&gt;&lt;wsp:rsid wsp:val=&quot;00E0653B&quot;/&gt;&lt;wsp:rsid wsp:val=&quot;00E06DFD&quot;/&gt;&lt;wsp:rsid wsp:val=&quot;00E10AF7&quot;/&gt;&lt;wsp:rsid wsp:val=&quot;00E11A4E&quot;/&gt;&lt;wsp:rsid wsp:val=&quot;00E11AA7&quot;/&gt;&lt;wsp:rsid wsp:val=&quot;00E11C26&quot;/&gt;&lt;wsp:rsid wsp:val=&quot;00E13254&quot;/&gt;&lt;wsp:rsid wsp:val=&quot;00E148F6&quot;/&gt;&lt;wsp:rsid wsp:val=&quot;00E15B87&quot;/&gt;&lt;wsp:rsid wsp:val=&quot;00E163DD&quot;/&gt;&lt;wsp:rsid wsp:val=&quot;00E17057&quot;/&gt;&lt;wsp:rsid wsp:val=&quot;00E218BF&quot;/&gt;&lt;wsp:rsid wsp:val=&quot;00E218E9&quot;/&gt;&lt;wsp:rsid wsp:val=&quot;00E21D2F&quot;/&gt;&lt;wsp:rsid wsp:val=&quot;00E22E0A&quot;/&gt;&lt;wsp:rsid wsp:val=&quot;00E22F04&quot;/&gt;&lt;wsp:rsid wsp:val=&quot;00E230F5&quot;/&gt;&lt;wsp:rsid wsp:val=&quot;00E24D31&quot;/&gt;&lt;wsp:rsid wsp:val=&quot;00E24EAF&quot;/&gt;&lt;wsp:rsid wsp:val=&quot;00E25179&quot;/&gt;&lt;wsp:rsid wsp:val=&quot;00E2530E&quot;/&gt;&lt;wsp:rsid wsp:val=&quot;00E274ED&quot;/&gt;&lt;wsp:rsid wsp:val=&quot;00E27830&quot;/&gt;&lt;wsp:rsid wsp:val=&quot;00E27FEC&quot;/&gt;&lt;wsp:rsid wsp:val=&quot;00E30343&quot;/&gt;&lt;wsp:rsid wsp:val=&quot;00E3092A&quot;/&gt;&lt;wsp:rsid wsp:val=&quot;00E31CA1&quot;/&gt;&lt;wsp:rsid wsp:val=&quot;00E344F5&quot;/&gt;&lt;wsp:rsid wsp:val=&quot;00E34CB1&quot;/&gt;&lt;wsp:rsid wsp:val=&quot;00E351CF&quot;/&gt;&lt;wsp:rsid wsp:val=&quot;00E3570E&quot;/&gt;&lt;wsp:rsid wsp:val=&quot;00E36792&quot;/&gt;&lt;wsp:rsid wsp:val=&quot;00E40EDD&quot;/&gt;&lt;wsp:rsid wsp:val=&quot;00E41903&quot;/&gt;&lt;wsp:rsid wsp:val=&quot;00E41FF7&quot;/&gt;&lt;wsp:rsid wsp:val=&quot;00E426A5&quot;/&gt;&lt;wsp:rsid wsp:val=&quot;00E42B1C&quot;/&gt;&lt;wsp:rsid wsp:val=&quot;00E43705&quot;/&gt;&lt;wsp:rsid wsp:val=&quot;00E439EF&quot;/&gt;&lt;wsp:rsid wsp:val=&quot;00E43E79&quot;/&gt;&lt;wsp:rsid wsp:val=&quot;00E44108&quot;/&gt;&lt;wsp:rsid wsp:val=&quot;00E467AC&quot;/&gt;&lt;wsp:rsid wsp:val=&quot;00E47DD1&quot;/&gt;&lt;wsp:rsid wsp:val=&quot;00E505B4&quot;/&gt;&lt;wsp:rsid wsp:val=&quot;00E527D3&quot;/&gt;&lt;wsp:rsid wsp:val=&quot;00E542DF&quot;/&gt;&lt;wsp:rsid wsp:val=&quot;00E555F2&quot;/&gt;&lt;wsp:rsid wsp:val=&quot;00E55892&quot;/&gt;&lt;wsp:rsid wsp:val=&quot;00E56AD0&quot;/&gt;&lt;wsp:rsid wsp:val=&quot;00E57631&quot;/&gt;&lt;wsp:rsid wsp:val=&quot;00E61322&quot;/&gt;&lt;wsp:rsid wsp:val=&quot;00E61A4B&quot;/&gt;&lt;wsp:rsid wsp:val=&quot;00E61CAB&quot;/&gt;&lt;wsp:rsid wsp:val=&quot;00E63457&quot;/&gt;&lt;wsp:rsid wsp:val=&quot;00E64F44&quot;/&gt;&lt;wsp:rsid wsp:val=&quot;00E701A9&quot;/&gt;&lt;wsp:rsid wsp:val=&quot;00E712B8&quot;/&gt;&lt;wsp:rsid wsp:val=&quot;00E71850&quot;/&gt;&lt;wsp:rsid wsp:val=&quot;00E72033&quot;/&gt;&lt;wsp:rsid wsp:val=&quot;00E737C1&quot;/&gt;&lt;wsp:rsid wsp:val=&quot;00E73F85&quot;/&gt;&lt;wsp:rsid wsp:val=&quot;00E748B1&quot;/&gt;&lt;wsp:rsid wsp:val=&quot;00E7515F&quot;/&gt;&lt;wsp:rsid wsp:val=&quot;00E76254&quot;/&gt;&lt;wsp:rsid wsp:val=&quot;00E76A06&quot;/&gt;&lt;wsp:rsid wsp:val=&quot;00E80AA2&quot;/&gt;&lt;wsp:rsid wsp:val=&quot;00E80D50&quot;/&gt;&lt;wsp:rsid wsp:val=&quot;00E81143&quot;/&gt;&lt;wsp:rsid wsp:val=&quot;00E81E10&quot;/&gt;&lt;wsp:rsid wsp:val=&quot;00E8211C&quot;/&gt;&lt;wsp:rsid wsp:val=&quot;00E82881&quot;/&gt;&lt;wsp:rsid wsp:val=&quot;00E8687C&quot;/&gt;&lt;wsp:rsid wsp:val=&quot;00E87790&quot;/&gt;&lt;wsp:rsid wsp:val=&quot;00E90A6B&quot;/&gt;&lt;wsp:rsid wsp:val=&quot;00E922BF&quot;/&gt;&lt;wsp:rsid wsp:val=&quot;00E9245A&quot;/&gt;&lt;wsp:rsid wsp:val=&quot;00E92CB3&quot;/&gt;&lt;wsp:rsid wsp:val=&quot;00E94630&quot;/&gt;&lt;wsp:rsid wsp:val=&quot;00E950F3&quot;/&gt;&lt;wsp:rsid wsp:val=&quot;00E95A1A&quot;/&gt;&lt;wsp:rsid wsp:val=&quot;00E95A5D&quot;/&gt;&lt;wsp:rsid wsp:val=&quot;00E9624B&quot;/&gt;&lt;wsp:rsid wsp:val=&quot;00E96E93&quot;/&gt;&lt;wsp:rsid wsp:val=&quot;00E97171&quot;/&gt;&lt;wsp:rsid wsp:val=&quot;00E971AD&quot;/&gt;&lt;wsp:rsid wsp:val=&quot;00E972C5&quot;/&gt;&lt;wsp:rsid wsp:val=&quot;00E97886&quot;/&gt;&lt;wsp:rsid wsp:val=&quot;00EA06B7&quot;/&gt;&lt;wsp:rsid wsp:val=&quot;00EA1B57&quot;/&gt;&lt;wsp:rsid wsp:val=&quot;00EA2242&quot;/&gt;&lt;wsp:rsid wsp:val=&quot;00EA23A6&quot;/&gt;&lt;wsp:rsid wsp:val=&quot;00EA2CB5&quot;/&gt;&lt;wsp:rsid wsp:val=&quot;00EA2DD2&quot;/&gt;&lt;wsp:rsid wsp:val=&quot;00EA2F82&quot;/&gt;&lt;wsp:rsid wsp:val=&quot;00EA320F&quot;/&gt;&lt;wsp:rsid wsp:val=&quot;00EA3E9F&quot;/&gt;&lt;wsp:rsid wsp:val=&quot;00EA4092&quot;/&gt;&lt;wsp:rsid wsp:val=&quot;00EA41BC&quot;/&gt;&lt;wsp:rsid wsp:val=&quot;00EA4224&quot;/&gt;&lt;wsp:rsid wsp:val=&quot;00EA4B86&quot;/&gt;&lt;wsp:rsid wsp:val=&quot;00EA7182&quot;/&gt;&lt;wsp:rsid wsp:val=&quot;00EA7C21&quot;/&gt;&lt;wsp:rsid wsp:val=&quot;00EB0398&quot;/&gt;&lt;wsp:rsid wsp:val=&quot;00EB0AF9&quot;/&gt;&lt;wsp:rsid wsp:val=&quot;00EB0F32&quot;/&gt;&lt;wsp:rsid wsp:val=&quot;00EB134E&quot;/&gt;&lt;wsp:rsid wsp:val=&quot;00EB196C&quot;/&gt;&lt;wsp:rsid wsp:val=&quot;00EB1B24&quot;/&gt;&lt;wsp:rsid wsp:val=&quot;00EB28BB&quot;/&gt;&lt;wsp:rsid wsp:val=&quot;00EB2AE7&quot;/&gt;&lt;wsp:rsid wsp:val=&quot;00EB2EE5&quot;/&gt;&lt;wsp:rsid wsp:val=&quot;00EB3793&quot;/&gt;&lt;wsp:rsid wsp:val=&quot;00EB6B78&quot;/&gt;&lt;wsp:rsid wsp:val=&quot;00EB7461&quot;/&gt;&lt;wsp:rsid wsp:val=&quot;00EC1BCC&quot;/&gt;&lt;wsp:rsid wsp:val=&quot;00EC2BA7&quot;/&gt;&lt;wsp:rsid wsp:val=&quot;00EC2CD6&quot;/&gt;&lt;wsp:rsid wsp:val=&quot;00EC34E7&quot;/&gt;&lt;wsp:rsid wsp:val=&quot;00EC62D3&quot;/&gt;&lt;wsp:rsid wsp:val=&quot;00EC6437&quot;/&gt;&lt;wsp:rsid wsp:val=&quot;00EC6D47&quot;/&gt;&lt;wsp:rsid wsp:val=&quot;00EC749B&quot;/&gt;&lt;wsp:rsid wsp:val=&quot;00ED2692&quot;/&gt;&lt;wsp:rsid wsp:val=&quot;00ED352D&quot;/&gt;&lt;wsp:rsid wsp:val=&quot;00ED7D70&quot;/&gt;&lt;wsp:rsid wsp:val=&quot;00EE139D&quot;/&gt;&lt;wsp:rsid wsp:val=&quot;00EE1FF4&quot;/&gt;&lt;wsp:rsid wsp:val=&quot;00EF03B1&quot;/&gt;&lt;wsp:rsid wsp:val=&quot;00EF109D&quot;/&gt;&lt;wsp:rsid wsp:val=&quot;00EF5BBE&quot;/&gt;&lt;wsp:rsid wsp:val=&quot;00F00B99&quot;/&gt;&lt;wsp:rsid wsp:val=&quot;00F00F0D&quot;/&gt;&lt;wsp:rsid wsp:val=&quot;00F0110A&quot;/&gt;&lt;wsp:rsid wsp:val=&quot;00F014E1&quot;/&gt;&lt;wsp:rsid wsp:val=&quot;00F01517&quot;/&gt;&lt;wsp:rsid wsp:val=&quot;00F01590&quot;/&gt;&lt;wsp:rsid wsp:val=&quot;00F01F25&quot;/&gt;&lt;wsp:rsid wsp:val=&quot;00F01F84&quot;/&gt;&lt;wsp:rsid wsp:val=&quot;00F0289D&quot;/&gt;&lt;wsp:rsid wsp:val=&quot;00F033A4&quot;/&gt;&lt;wsp:rsid wsp:val=&quot;00F04402&quot;/&gt;&lt;wsp:rsid wsp:val=&quot;00F04C0D&quot;/&gt;&lt;wsp:rsid wsp:val=&quot;00F076E0&quot;/&gt;&lt;wsp:rsid wsp:val=&quot;00F07BB7&quot;/&gt;&lt;wsp:rsid wsp:val=&quot;00F07EB4&quot;/&gt;&lt;wsp:rsid wsp:val=&quot;00F07F42&quot;/&gt;&lt;wsp:rsid wsp:val=&quot;00F1020B&quot;/&gt;&lt;wsp:rsid wsp:val=&quot;00F11DC3&quot;/&gt;&lt;wsp:rsid wsp:val=&quot;00F12480&quot;/&gt;&lt;wsp:rsid wsp:val=&quot;00F12A77&quot;/&gt;&lt;wsp:rsid wsp:val=&quot;00F12E45&quot;/&gt;&lt;wsp:rsid wsp:val=&quot;00F13359&quot;/&gt;&lt;wsp:rsid wsp:val=&quot;00F13C73&quot;/&gt;&lt;wsp:rsid wsp:val=&quot;00F14968&quot;/&gt;&lt;wsp:rsid wsp:val=&quot;00F14B5E&quot;/&gt;&lt;wsp:rsid wsp:val=&quot;00F14B88&quot;/&gt;&lt;wsp:rsid wsp:val=&quot;00F15B29&quot;/&gt;&lt;wsp:rsid wsp:val=&quot;00F16206&quot;/&gt;&lt;wsp:rsid wsp:val=&quot;00F17E5F&quot;/&gt;&lt;wsp:rsid wsp:val=&quot;00F17EC7&quot;/&gt;&lt;wsp:rsid wsp:val=&quot;00F211B2&quot;/&gt;&lt;wsp:rsid wsp:val=&quot;00F216B0&quot;/&gt;&lt;wsp:rsid wsp:val=&quot;00F21EC6&quot;/&gt;&lt;wsp:rsid wsp:val=&quot;00F22CF4&quot;/&gt;&lt;wsp:rsid wsp:val=&quot;00F238E8&quot;/&gt;&lt;wsp:rsid wsp:val=&quot;00F23D1D&quot;/&gt;&lt;wsp:rsid wsp:val=&quot;00F2504E&quot;/&gt;&lt;wsp:rsid wsp:val=&quot;00F25BD1&quot;/&gt;&lt;wsp:rsid wsp:val=&quot;00F26C9F&quot;/&gt;&lt;wsp:rsid wsp:val=&quot;00F303D2&quot;/&gt;&lt;wsp:rsid wsp:val=&quot;00F311C0&quot;/&gt;&lt;wsp:rsid wsp:val=&quot;00F32AFD&quot;/&gt;&lt;wsp:rsid wsp:val=&quot;00F34544&quot;/&gt;&lt;wsp:rsid wsp:val=&quot;00F34B75&quot;/&gt;&lt;wsp:rsid wsp:val=&quot;00F357FE&quot;/&gt;&lt;wsp:rsid wsp:val=&quot;00F3676E&quot;/&gt;&lt;wsp:rsid wsp:val=&quot;00F36ED7&quot;/&gt;&lt;wsp:rsid wsp:val=&quot;00F372AA&quot;/&gt;&lt;wsp:rsid wsp:val=&quot;00F432A6&quot;/&gt;&lt;wsp:rsid wsp:val=&quot;00F43783&quot;/&gt;&lt;wsp:rsid wsp:val=&quot;00F43A99&quot;/&gt;&lt;wsp:rsid wsp:val=&quot;00F46E1B&quot;/&gt;&lt;wsp:rsid wsp:val=&quot;00F5057F&quot;/&gt;&lt;wsp:rsid wsp:val=&quot;00F51642&quot;/&gt;&lt;wsp:rsid wsp:val=&quot;00F51910&quot;/&gt;&lt;wsp:rsid wsp:val=&quot;00F52160&quot;/&gt;&lt;wsp:rsid wsp:val=&quot;00F55F7B&quot;/&gt;&lt;wsp:rsid wsp:val=&quot;00F56237&quot;/&gt;&lt;wsp:rsid wsp:val=&quot;00F608E2&quot;/&gt;&lt;wsp:rsid wsp:val=&quot;00F63B65&quot;/&gt;&lt;wsp:rsid wsp:val=&quot;00F645AC&quot;/&gt;&lt;wsp:rsid wsp:val=&quot;00F64FF2&quot;/&gt;&lt;wsp:rsid wsp:val=&quot;00F655C4&quot;/&gt;&lt;wsp:rsid wsp:val=&quot;00F664D4&quot;/&gt;&lt;wsp:rsid wsp:val=&quot;00F67612&quot;/&gt;&lt;wsp:rsid wsp:val=&quot;00F71072&quot;/&gt;&lt;wsp:rsid wsp:val=&quot;00F71851&quot;/&gt;&lt;wsp:rsid wsp:val=&quot;00F72861&quot;/&gt;&lt;wsp:rsid wsp:val=&quot;00F73882&quot;/&gt;&lt;wsp:rsid wsp:val=&quot;00F73906&quot;/&gt;&lt;wsp:rsid wsp:val=&quot;00F73BD1&quot;/&gt;&lt;wsp:rsid wsp:val=&quot;00F73C9F&quot;/&gt;&lt;wsp:rsid wsp:val=&quot;00F73DEF&quot;/&gt;&lt;wsp:rsid wsp:val=&quot;00F74F86&quot;/&gt;&lt;wsp:rsid wsp:val=&quot;00F75E95&quot;/&gt;&lt;wsp:rsid wsp:val=&quot;00F7768F&quot;/&gt;&lt;wsp:rsid wsp:val=&quot;00F819C9&quot;/&gt;&lt;wsp:rsid wsp:val=&quot;00F81E86&quot;/&gt;&lt;wsp:rsid wsp:val=&quot;00F83631&quot;/&gt;&lt;wsp:rsid wsp:val=&quot;00F839B4&quot;/&gt;&lt;wsp:rsid wsp:val=&quot;00F8501F&quot;/&gt;&lt;wsp:rsid wsp:val=&quot;00F863B3&quot;/&gt;&lt;wsp:rsid wsp:val=&quot;00F91C4D&quot;/&gt;&lt;wsp:rsid wsp:val=&quot;00F91F3F&quot;/&gt;&lt;wsp:rsid wsp:val=&quot;00F92635&quot;/&gt;&lt;wsp:rsid wsp:val=&quot;00F93E63&quot;/&gt;&lt;wsp:rsid wsp:val=&quot;00F943ED&quot;/&gt;&lt;wsp:rsid wsp:val=&quot;00F9508F&quot;/&gt;&lt;wsp:rsid wsp:val=&quot;00F95982&quot;/&gt;&lt;wsp:rsid wsp:val=&quot;00FA1263&quot;/&gt;&lt;wsp:rsid wsp:val=&quot;00FA1A71&quot;/&gt;&lt;wsp:rsid wsp:val=&quot;00FA336D&quot;/&gt;&lt;wsp:rsid wsp:val=&quot;00FA47E3&quot;/&gt;&lt;wsp:rsid wsp:val=&quot;00FA63BC&quot;/&gt;&lt;wsp:rsid wsp:val=&quot;00FA6498&quot;/&gt;&lt;wsp:rsid wsp:val=&quot;00FA7635&quot;/&gt;&lt;wsp:rsid wsp:val=&quot;00FA7693&quot;/&gt;&lt;wsp:rsid wsp:val=&quot;00FA7911&quot;/&gt;&lt;wsp:rsid wsp:val=&quot;00FB0CE3&quot;/&gt;&lt;wsp:rsid wsp:val=&quot;00FB1979&quot;/&gt;&lt;wsp:rsid wsp:val=&quot;00FB4F32&quot;/&gt;&lt;wsp:rsid wsp:val=&quot;00FB5949&quot;/&gt;&lt;wsp:rsid wsp:val=&quot;00FB6BF4&quot;/&gt;&lt;wsp:rsid wsp:val=&quot;00FB6CA3&quot;/&gt;&lt;wsp:rsid wsp:val=&quot;00FB6CDE&quot;/&gt;&lt;wsp:rsid wsp:val=&quot;00FB7272&quot;/&gt;&lt;wsp:rsid wsp:val=&quot;00FB7493&quot;/&gt;&lt;wsp:rsid wsp:val=&quot;00FB7673&quot;/&gt;&lt;wsp:rsid wsp:val=&quot;00FC0452&quot;/&gt;&lt;wsp:rsid wsp:val=&quot;00FC14ED&quot;/&gt;&lt;wsp:rsid wsp:val=&quot;00FC2246&quot;/&gt;&lt;wsp:rsid wsp:val=&quot;00FC3429&quot;/&gt;&lt;wsp:rsid wsp:val=&quot;00FC35EA&quot;/&gt;&lt;wsp:rsid wsp:val=&quot;00FC3671&quot;/&gt;&lt;wsp:rsid wsp:val=&quot;00FC3CF3&quot;/&gt;&lt;wsp:rsid wsp:val=&quot;00FC46DF&quot;/&gt;&lt;wsp:rsid wsp:val=&quot;00FC56A9&quot;/&gt;&lt;wsp:rsid wsp:val=&quot;00FC66DF&quot;/&gt;&lt;wsp:rsid wsp:val=&quot;00FC6F86&quot;/&gt;&lt;wsp:rsid wsp:val=&quot;00FC7304&quot;/&gt;&lt;wsp:rsid wsp:val=&quot;00FC774E&quot;/&gt;&lt;wsp:rsid wsp:val=&quot;00FC77F9&quot;/&gt;&lt;wsp:rsid wsp:val=&quot;00FC7928&quot;/&gt;&lt;wsp:rsid wsp:val=&quot;00FD023C&quot;/&gt;&lt;wsp:rsid wsp:val=&quot;00FD1D37&quot;/&gt;&lt;wsp:rsid wsp:val=&quot;00FD1EA4&quot;/&gt;&lt;wsp:rsid wsp:val=&quot;00FD1F6F&quot;/&gt;&lt;wsp:rsid wsp:val=&quot;00FD21F3&quot;/&gt;&lt;wsp:rsid wsp:val=&quot;00FD2C5B&quot;/&gt;&lt;wsp:rsid wsp:val=&quot;00FD30C1&quot;/&gt;&lt;wsp:rsid wsp:val=&quot;00FD3186&quot;/&gt;&lt;wsp:rsid wsp:val=&quot;00FD5E40&quot;/&gt;&lt;wsp:rsid wsp:val=&quot;00FD6843&quot;/&gt;&lt;wsp:rsid wsp:val=&quot;00FE0F7A&quot;/&gt;&lt;wsp:rsid wsp:val=&quot;00FE1380&quot;/&gt;&lt;wsp:rsid wsp:val=&quot;00FE1AB2&quot;/&gt;&lt;wsp:rsid wsp:val=&quot;00FE1D91&quot;/&gt;&lt;wsp:rsid wsp:val=&quot;00FE47FF&quot;/&gt;&lt;wsp:rsid wsp:val=&quot;00FE57B4&quot;/&gt;&lt;wsp:rsid wsp:val=&quot;00FE5985&quot;/&gt;&lt;wsp:rsid wsp:val=&quot;00FE62CA&quot;/&gt;&lt;wsp:rsid wsp:val=&quot;00FE65D5&quot;/&gt;&lt;wsp:rsid wsp:val=&quot;00FE6750&quot;/&gt;&lt;wsp:rsid wsp:val=&quot;00FF0E3F&quot;/&gt;&lt;wsp:rsid wsp:val=&quot;00FF1448&quot;/&gt;&lt;wsp:rsid wsp:val=&quot;00FF19D5&quot;/&gt;&lt;wsp:rsid wsp:val=&quot;00FF415E&quot;/&gt;&lt;wsp:rsid wsp:val=&quot;00FF5092&quot;/&gt;&lt;wsp:rsid wsp:val=&quot;00FF5A21&quot;/&gt;&lt;wsp:rsid wsp:val=&quot;00FF5FDC&quot;/&gt;&lt;wsp:rsid wsp:val=&quot;00FF604F&quot;/&gt;&lt;wsp:rsid wsp:val=&quot;00FF6300&quot;/&gt;&lt;wsp:rsid wsp:val=&quot;00FF6A1F&quot;/&gt;&lt;wsp:rsid wsp:val=&quot;00FF73BD&quot;/&gt;&lt;wsp:rsid wsp:val=&quot;00FF7589&quot;/&gt;&lt;/wsp:rsids&gt;&lt;/w:docPr&gt;&lt;w:body&gt;&lt;wx:sect&gt;&lt;w:p wsp:rsidR=&quot;00000000&quot; wsp:rsidRDefault=&quot;00083327&quot; wsp:rsidP=&quot;00083327&quot;&gt;&lt;m:oMathPara&gt;&lt;m:oMath&gt;&lt;m:f&gt;&lt;m:fPr&gt;&lt;m:ctrlPr&gt;&lt;w:rPr&gt;&lt;w:rFonts w:ascii=&quot;Cambria Math&quot; w:h-ansi=&quot;Cambria Math&quot;/&gt;&lt;wx:font wx:val=&quot;Cambria Math&quot;/&gt;&lt;w:i/&gt;&lt;w:sz w:val=&quot;28&quot;/&gt;&lt;w:sz-cs w:val=&quot;28&quot;/&gt;&lt;/w:rPr&gt;&lt;/m:ctrlPr&gt;&lt;/m:fPr&gt;&lt;m:num&gt;&lt;m:r&gt;&lt;w:rPr&gt;&lt;w:rFonts w:ascii=&quot;Cambria Math&quot; w:h-ansi=&quot;Times New Roman&quot;/&gt;&lt;wx:font wx:val=&quot;Times New Roman&quot;/&gt;&lt;w:i/&gt;&lt;w:sz w:val=&quot;28&quot;/&gt;&lt;w:sz-cs w:val=&quot;28&quot;/&gt;&lt;w:lang w:val=&quot;EN-US&quot;/&gt;&lt;/w:rPr&gt;&lt;m:t&gt;h&lt;/m:t&gt;&lt;/m:r&gt;&lt;/m:num&gt;&lt;m:den&gt;&lt;m:r&gt;&lt;m:rPr&gt;&lt;m:nor/&gt;&lt;/m:rPr&gt;&lt;w:rPr&gt;&lt;w:rFonts w:ascii=&quot;Cambria Math&quot; w:h-ansi=&quot;Times New Roman&quot;/&gt;&lt;wx:font wx:val=&quot;Cambria Math&quot;/&gt;&lt;w:sz w:val=&quot;28&quot;/&gt;&lt;w:sz-cs w:val=&quot;28&quot;/&gt;&lt;w:lang w:val=&quot;EN-US&quot;/&gt;&lt;/w:rPr&gt;&lt;m:t&gt;120&lt;/m:t&gt;&lt;/m:r&gt;&lt;m:ctrlPr&gt;&lt;w:rPr&gt;&lt;w:rFonts w:ascii=&quot;Cambria Math&quot; w:h-ansi=&quot;Times New Roman&quot;/&gt;&lt;wx:font wx:val=&quot;Cambria Math&quot;/&gt;&lt;w:sz w:val=&quot;28&quot;/&gt;&lt;w:sz-cs w:val=&quot;28&quot;/&gt;&lt;/w:rPr&gt;&lt;/m:ctrlPr&gt;&lt;/m:den&gt;&lt;/m:f&gt;&lt;m:r&gt;&lt;w:rPr&gt;&lt;w:rFonts w:ascii=&quot;Cambria Math&quot; w:h-ansi=&quot;Times New Roman&quot;/&gt;&lt;wx:font wx:val=&quot;Cambria Math&quot;/&gt;&lt;w:i/&gt;&lt;w:sz w:val=&quot;28&quot;/&gt;&lt;w:sz-cs w:val=&quot;28&quot;/&gt;&lt;w:lang w:val=&quot;EN-US&quot;/&gt;&lt;/w:rPr&gt;&lt;m:t&gt;=&lt;/m:t&gt;&lt;/m:r&gt;&lt;m:f&gt;&lt;m:fPr&gt;&lt;m:ctrlPr&gt;&lt;w:rPr&gt;&lt;w:rFonts w:ascii=&quot;Cambria Math&quot; w:h-ansi=&quot;Times New Roman&quot;/&gt;&lt;wx:font wx:val=&quot;Cambria Math&quot;/&gt;&lt;w:sz w:val=&quot;28&quot;/&gt;&lt;w:sz-cs w:val=&quot;28&quot;/&gt;&lt;/w:rPr&gt;&lt;/m:ctrlPr&gt;&lt;/m:fPr&gt;&lt;m:num&gt;&lt;m:r&gt;&lt;m:rPr&gt;&lt;m:nor/&gt;&lt;/m:rPr&gt;&lt;w:rPr&gt;&lt;w:rFonts w:ascii=&quot;Cambria Math&quot; w:h-ansi=&quot;Times New Roman&quot;/&gt;&lt;wx:font wx:val=&quot;Cambria Math&quot;/&gt;&lt;w:sz w:val=&quot;28&quot;/&gt;&lt;w:sz-cs w:val=&quot;28&quot;/&gt;&lt;w:lang w:val=&quot;EN-US&quot;/&gt;&lt;/w:rPr&gt;&lt;m:t&gt;{{ pole_height }}000&lt;/m:t&gt;&lt;/m:r&gt;&lt;/m:num&gt;&lt;m:den&gt;&lt;m:r&gt;&lt;m:rPr&gt;&lt;m:nor/&gt;&lt;/m:rPr&gt;&lt;w:rPr&gt;&lt;w:rFonts w:ascii=&quot;Cambria Math&quot; w:h-ansi=&quot;Times New Roman&quot;/&gt;&lt;wx:font wx:val=&quot;Cambria Math&quot;/&gt;&lt;w:sz w:val=&quot;28&quot;/&gt;&lt;w:sz-cs w:val=&quot;28&quot;/&gt;&lt;w:lang w:val=&quot;EN-US&quot;/&gt;&lt;/w:rPr&gt;&lt;m:t&gt;120&lt;/m:t&gt;&lt;/m:r&gt;&lt;/m:den&gt;&lt;/m:f&gt;&lt;m:r&gt;&lt;w:rPr&gt;&lt;w:rFonts w:ascii=&quot;Cambria Math&quot; w:h-ansi=&quot;Times New Roman&quot;/&gt;&lt;wx:font wx:val=&quot;Cambria Math&quot;/&gt;&lt;w:i/&gt;&lt;w:sz w:val=&quot;28&quot;/&gt;&lt;w:sz-cs w:val=&quot;28&quot;/&gt;&lt;w:lang w:val=&quot;EN-US&quot;/&gt;&lt;/w:rPr&gt;&lt;m:t&gt;=&lt;/m:t&gt;&lt;/m:r&gt;&lt;m:r&gt;&lt;m:rPr&gt;&lt;m:nor/&gt;&lt;/m:rPr&gt;&lt;w:rPr&gt;&lt;w:rFonts w:ascii=&quot;Cambria Math&quot; w:h-ansi=&quot;Times New Roman&quot;/&gt;&lt;wx:font wx:val=&quot;Cambria Math&quot;/&gt;&lt;w:sz w:val=&quot;28&quot;/&gt;&lt;w:sz-cs w:val=&quot;28&quot;/&gt;&lt;w:lang w:val=&quot;EN-US&quot;/&gt;&lt;/w:rPr&gt;&lt;m:t&gt;{{ max_deflection }}&lt;/m:t&gt;&lt;/m:r&gt;&lt;/m:oMath&gt;&lt;/m:oMathPara&gt;&lt;/w:p&gt;&lt;w:sectPr wsp:rsidR=&quot;00000000&quot;&gt;&lt;w:pgSz w:w=&quot;12240&quot; w:h=&quot;15840&quot;/&gt;&lt;w:pgMar w:top=&quot;1134&quot; w:right=&quot;850&quot; w:bottom=&quot;1134&quot; w:left=&quot;1701&quot; w:header=&quot;720&quot; w:footer=&quot;720&quot; w:gutter=&quot;0&quot;/&gt;&lt;w:cols w:space=&quot;720&quot;/&gt;&lt;/w:sectPr&gt;&lt;/wx:sect&gt;&lt;/w:body&gt;&lt;/w:wordDocument&gt;">
+          <v:shape id="_x0000_i1030" type="#_x0000_t75" style="width:256.5pt;height:25pt" equationxml="&lt;?xml version=&quot;1.0&quot; encoding=&quot;UTF-8&quot; standalone=&quot;yes&quot;?&gt;&#10;&lt;?mso-application progid=&quot;Word.Document&quot;?&gt;&#10;&lt;w:wordDocument xmlns:aml=&quot;http://schemas.microsoft.com/aml/2001/core&quot; xmlns:wpc=&quot;http://schemas.microsoft.com/office/word/2010/wordprocessingCanvas&quot; xmlns:cx=&quot;http://schemas.microsoft.com/office/drawing/2014/chartex&quot; xmlns:cx1=&quot;http://schemas.microsoft.com/office/drawing/2015/9/8/chartex&quot; xmlns:cx2=&quot;http://schemas.microsoft.com/office/drawing/2015/10/21/chartex&quot; xmlns:cx3=&quot;http://schemas.microsoft.com/office/drawing/2016/5/9/chartex&quot; xmlns:cx4=&quot;http://schemas.microsoft.com/office/drawing/2016/5/10/chartex&quot; xmlns:cx5=&quot;http://schemas.microsoft.com/office/drawing/2016/5/11/chartex&quot; xmlns:cx6=&quot;http://schemas.microsoft.com/office/drawing/2016/5/12/chartex&quot; xmlns:cx7=&quot;http://schemas.microsoft.com/office/drawing/2016/5/13/chartex&quot; xmlns:cx8=&quot;http://schemas.microsoft.com/office/drawing/2016/5/14/chartex&quot; xmlns:cr=&quot;http://schemas.microsoft.com/office/comments/2020/reactions&quot; xmlns:dt=&quot;uuid:C2F41010-65B3-11d1-A29F-00AA00C14882&quot; xmlns:mc=&quot;http://schemas.openxmlformats.org/markup-compatibility/2006&quot; xmlns:aink=&quot;http://schemas.microsoft.com/office/drawing/2016/ink&quot; xmlns:am3d=&quot;http://schemas.microsoft.com/office/drawing/2017/model3d&quot; xmlns:o=&quot;urn:schemas-microsoft-com:office:office&quot; xmlns:oel=&quot;http://schemas.microsoft.com/office/2019/extlst&quot; xmlns:m=&quot;http://schemas.openxmlformats.org/officeDocument/2006/math&quot; xmlns:v=&quot;urn:schemas-microsoft-com:vml&quot; xmlns:w10=&quot;urn:schemas-microsoft-com:office:word&quot; xmlns:w=&quot;http://schemas.microsoft.com/office/word/2003/wordml&quot; xmlns:wx=&quot;http://schemas.microsoft.com/office/word/2003/auxHint&quot; xmlns:wne=&quot;http://schemas.microsoft.com/office/word/2006/wordml&quot; xmlns:wsp=&quot;http://schemas.microsoft.com/office/word/2003/wordml/sp2&quot; xmlns:sl=&quot;http://schemas.microsoft.com/schemaLibrary/2003/core&quot; w:macrosPresent=&quot;no&quot; w:embeddedObjPresent=&quot;no&quot; w:ocxPresent=&quot;no&quot; xml:space=&quot;preserve&quot;&gt;&lt;w:ignoreSubtree w:val=&quot;http://schemas.microsoft.com/office/word/2003/wordml/sp2&quot;/&gt;&lt;o:DocumentProperties&gt;&lt;o:Version&gt;16&lt;/o:Version&gt;&lt;/o:DocumentProperties&gt;&lt;w:docPr&gt;&lt;w:view w:val=&quot;print&quot;/&gt;&lt;w:zoom w:percent=&quot;100&quot;/&gt;&lt;w:removePersonalInformation/&gt;&lt;w:activeWritingStyle w:lang=&quot;RU&quot; w:vendorID=&quot;1&quot; w:dllVersion=&quot;512&quot; w:optionSet=&quot;1&quot;/&gt;&lt;w:activeWritingStyle w:lang=&quot;RU-MO&quot; w:vendorID=&quot;1&quot; w:dllVersion=&quot;512&quot; w:optionSet=&quot;1&quot;/&gt;&lt;w:stylePaneFormatFilter w:val=&quot;3F01&quot;/&gt;&lt;w:defaultTabStop w:val=&quot;720&quot;/&gt;&lt;w:hyphenationZone w:val=&quot;357&quot;/&gt;&lt;w:doNotHyphenateCaps/&gt;&lt;w:displayHorizontalDrawingGridEvery w:val=&quot;0&quot;/&gt;&lt;w:displayVerticalDrawingGridEvery w:val=&quot;0&quot;/&gt;&lt;w:useMarginsForDrawingGridOrigin/&gt;&lt;w:characterSpacingControl w:val=&quot;DontCompress&quot;/&gt;&lt;w:optimizeForBrowser/&gt;&lt;w:validateAgainstSchema/&gt;&lt;w:saveInvalidXML w:val=&quot;off&quot;/&gt;&lt;w:ignoreMixedContent w:val=&quot;off&quot;/&gt;&lt;w:alwaysShowPlaceholderText w:val=&quot;off&quot;/&gt;&lt;w:compat&gt;&lt;w:footnoteLayoutLikeWW8/&gt;&lt;w:shapeLayoutLikeWW8/&gt;&lt;w:alignTablesRowByRow/&gt;&lt;w:forgetLastTabAlignment/&gt;&lt;w:doNotUseHTMLParagraphAutoSpacing/&gt;&lt;w:layoutRawTableWidth/&gt;&lt;w:layoutTableRowsApart/&gt;&lt;w:useWord97LineBreakingRules/&gt;&lt;w:dontAllowFieldEndSelect/&gt;&lt;w:useWord2002TableStyleRules/&gt;&lt;/w:compat&gt;&lt;wsp:rsids&gt;&lt;wsp:rsidRoot wsp:val=&quot;00003D1C&quot;/&gt;&lt;wsp:rsid wsp:val=&quot;00000969&quot;/&gt;&lt;wsp:rsid wsp:val=&quot;00000D1B&quot;/&gt;&lt;wsp:rsid wsp:val=&quot;000015D9&quot;/&gt;&lt;wsp:rsid wsp:val=&quot;00001E54&quot;/&gt;&lt;wsp:rsid wsp:val=&quot;0000299A&quot;/&gt;&lt;wsp:rsid wsp:val=&quot;00003D1C&quot;/&gt;&lt;wsp:rsid wsp:val=&quot;00004824&quot;/&gt;&lt;wsp:rsid wsp:val=&quot;000049C6&quot;/&gt;&lt;wsp:rsid wsp:val=&quot;00005141&quot;/&gt;&lt;wsp:rsid wsp:val=&quot;00005E3A&quot;/&gt;&lt;wsp:rsid wsp:val=&quot;0000772F&quot;/&gt;&lt;wsp:rsid wsp:val=&quot;00007D37&quot;/&gt;&lt;wsp:rsid wsp:val=&quot;00010B32&quot;/&gt;&lt;wsp:rsid wsp:val=&quot;0001205B&quot;/&gt;&lt;wsp:rsid wsp:val=&quot;00012974&quot;/&gt;&lt;wsp:rsid wsp:val=&quot;0001453C&quot;/&gt;&lt;wsp:rsid wsp:val=&quot;00014D12&quot;/&gt;&lt;wsp:rsid wsp:val=&quot;00015540&quot;/&gt;&lt;wsp:rsid wsp:val=&quot;00015A9F&quot;/&gt;&lt;wsp:rsid wsp:val=&quot;00015CF4&quot;/&gt;&lt;wsp:rsid wsp:val=&quot;0001626F&quot;/&gt;&lt;wsp:rsid wsp:val=&quot;00017437&quot;/&gt;&lt;wsp:rsid wsp:val=&quot;00017575&quot;/&gt;&lt;wsp:rsid wsp:val=&quot;000177E1&quot;/&gt;&lt;wsp:rsid wsp:val=&quot;000205BD&quot;/&gt;&lt;wsp:rsid wsp:val=&quot;000219FC&quot;/&gt;&lt;wsp:rsid wsp:val=&quot;00021AFE&quot;/&gt;&lt;wsp:rsid wsp:val=&quot;0002361B&quot;/&gt;&lt;wsp:rsid wsp:val=&quot;00023F40&quot;/&gt;&lt;wsp:rsid wsp:val=&quot;00024C19&quot;/&gt;&lt;wsp:rsid wsp:val=&quot;00025BF8&quot;/&gt;&lt;wsp:rsid wsp:val=&quot;00026D9A&quot;/&gt;&lt;wsp:rsid wsp:val=&quot;00027655&quot;/&gt;&lt;wsp:rsid wsp:val=&quot;00030043&quot;/&gt;&lt;wsp:rsid wsp:val=&quot;0003053F&quot;/&gt;&lt;wsp:rsid wsp:val=&quot;00030565&quot;/&gt;&lt;wsp:rsid wsp:val=&quot;00030CDC&quot;/&gt;&lt;wsp:rsid wsp:val=&quot;00030FE3&quot;/&gt;&lt;wsp:rsid wsp:val=&quot;00032D51&quot;/&gt;&lt;wsp:rsid wsp:val=&quot;00033441&quot;/&gt;&lt;wsp:rsid wsp:val=&quot;00033A4B&quot;/&gt;&lt;wsp:rsid wsp:val=&quot;00033E4B&quot;/&gt;&lt;wsp:rsid wsp:val=&quot;00035FAC&quot;/&gt;&lt;wsp:rsid wsp:val=&quot;00040068&quot;/&gt;&lt;wsp:rsid wsp:val=&quot;00040660&quot;/&gt;&lt;wsp:rsid wsp:val=&quot;00041127&quot;/&gt;&lt;wsp:rsid wsp:val=&quot;00041645&quot;/&gt;&lt;wsp:rsid wsp:val=&quot;00042C5D&quot;/&gt;&lt;wsp:rsid wsp:val=&quot;00043BD8&quot;/&gt;&lt;wsp:rsid wsp:val=&quot;00043C1A&quot;/&gt;&lt;wsp:rsid wsp:val=&quot;00043CAA&quot;/&gt;&lt;wsp:rsid wsp:val=&quot;00045C0F&quot;/&gt;&lt;wsp:rsid wsp:val=&quot;00045FB0&quot;/&gt;&lt;wsp:rsid wsp:val=&quot;0004673B&quot;/&gt;&lt;wsp:rsid wsp:val=&quot;0005349D&quot;/&gt;&lt;wsp:rsid wsp:val=&quot;000534E7&quot;/&gt;&lt;wsp:rsid wsp:val=&quot;000545A5&quot;/&gt;&lt;wsp:rsid wsp:val=&quot;000562F0&quot;/&gt;&lt;wsp:rsid wsp:val=&quot;00057B25&quot;/&gt;&lt;wsp:rsid wsp:val=&quot;00057F57&quot;/&gt;&lt;wsp:rsid wsp:val=&quot;00060535&quot;/&gt;&lt;wsp:rsid wsp:val=&quot;000614B8&quot;/&gt;&lt;wsp:rsid wsp:val=&quot;000617D1&quot;/&gt;&lt;wsp:rsid wsp:val=&quot;00062C17&quot;/&gt;&lt;wsp:rsid wsp:val=&quot;0006330B&quot;/&gt;&lt;wsp:rsid wsp:val=&quot;00064BB4&quot;/&gt;&lt;wsp:rsid wsp:val=&quot;00066217&quot;/&gt;&lt;wsp:rsid wsp:val=&quot;00066503&quot;/&gt;&lt;wsp:rsid wsp:val=&quot;00067153&quot;/&gt;&lt;wsp:rsid wsp:val=&quot;00070216&quot;/&gt;&lt;wsp:rsid wsp:val=&quot;0007041E&quot;/&gt;&lt;wsp:rsid wsp:val=&quot;00070F02&quot;/&gt;&lt;wsp:rsid wsp:val=&quot;000710D0&quot;/&gt;&lt;wsp:rsid wsp:val=&quot;0007169F&quot;/&gt;&lt;wsp:rsid wsp:val=&quot;000738FE&quot;/&gt;&lt;wsp:rsid wsp:val=&quot;00073961&quot;/&gt;&lt;wsp:rsid wsp:val=&quot;00074343&quot;/&gt;&lt;wsp:rsid wsp:val=&quot;00074AEA&quot;/&gt;&lt;wsp:rsid wsp:val=&quot;00076A90&quot;/&gt;&lt;wsp:rsid wsp:val=&quot;000804EA&quot;/&gt;&lt;wsp:rsid wsp:val=&quot;00081438&quot;/&gt;&lt;wsp:rsid wsp:val=&quot;00081DE4&quot;/&gt;&lt;wsp:rsid wsp:val=&quot;00082B3D&quot;/&gt;&lt;wsp:rsid wsp:val=&quot;00082DCA&quot;/&gt;&lt;wsp:rsid wsp:val=&quot;00083327&quot;/&gt;&lt;wsp:rsid wsp:val=&quot;00084939&quot;/&gt;&lt;wsp:rsid wsp:val=&quot;00084C47&quot;/&gt;&lt;wsp:rsid wsp:val=&quot;00085949&quot;/&gt;&lt;wsp:rsid wsp:val=&quot;00086027&quot;/&gt;&lt;wsp:rsid wsp:val=&quot;00086081&quot;/&gt;&lt;wsp:rsid wsp:val=&quot;00086EE3&quot;/&gt;&lt;wsp:rsid wsp:val=&quot;00087C0F&quot;/&gt;&lt;wsp:rsid wsp:val=&quot;00093120&quot;/&gt;&lt;wsp:rsid wsp:val=&quot;00093E10&quot;/&gt;&lt;wsp:rsid wsp:val=&quot;000957BB&quot;/&gt;&lt;wsp:rsid wsp:val=&quot;000A0680&quot;/&gt;&lt;wsp:rsid wsp:val=&quot;000A0739&quot;/&gt;&lt;wsp:rsid wsp:val=&quot;000A0EDD&quot;/&gt;&lt;wsp:rsid wsp:val=&quot;000A1D5F&quot;/&gt;&lt;wsp:rsid wsp:val=&quot;000A3077&quot;/&gt;&lt;wsp:rsid wsp:val=&quot;000A3FCF&quot;/&gt;&lt;wsp:rsid wsp:val=&quot;000A654B&quot;/&gt;&lt;wsp:rsid wsp:val=&quot;000A73A4&quot;/&gt;&lt;wsp:rsid wsp:val=&quot;000A76AF&quot;/&gt;&lt;wsp:rsid wsp:val=&quot;000A79A5&quot;/&gt;&lt;wsp:rsid wsp:val=&quot;000A7FAB&quot;/&gt;&lt;wsp:rsid wsp:val=&quot;000B10CB&quot;/&gt;&lt;wsp:rsid wsp:val=&quot;000B195A&quot;/&gt;&lt;wsp:rsid wsp:val=&quot;000B1B97&quot;/&gt;&lt;wsp:rsid wsp:val=&quot;000B208B&quot;/&gt;&lt;wsp:rsid wsp:val=&quot;000B2366&quot;/&gt;&lt;wsp:rsid wsp:val=&quot;000B31AD&quot;/&gt;&lt;wsp:rsid wsp:val=&quot;000B55A3&quot;/&gt;&lt;wsp:rsid wsp:val=&quot;000B5896&quot;/&gt;&lt;wsp:rsid wsp:val=&quot;000B6366&quot;/&gt;&lt;wsp:rsid wsp:val=&quot;000B6594&quot;/&gt;&lt;wsp:rsid wsp:val=&quot;000B7A24&quot;/&gt;&lt;wsp:rsid wsp:val=&quot;000B7BCA&quot;/&gt;&lt;wsp:rsid wsp:val=&quot;000C1657&quot;/&gt;&lt;wsp:rsid wsp:val=&quot;000C18F2&quot;/&gt;&lt;wsp:rsid wsp:val=&quot;000C1E9E&quot;/&gt;&lt;wsp:rsid wsp:val=&quot;000C23B7&quot;/&gt;&lt;wsp:rsid wsp:val=&quot;000C3408&quot;/&gt;&lt;wsp:rsid wsp:val=&quot;000C397C&quot;/&gt;&lt;wsp:rsid wsp:val=&quot;000C64BE&quot;/&gt;&lt;wsp:rsid wsp:val=&quot;000C68CC&quot;/&gt;&lt;wsp:rsid wsp:val=&quot;000C74A8&quot;/&gt;&lt;wsp:rsid wsp:val=&quot;000D09FB&quot;/&gt;&lt;wsp:rsid wsp:val=&quot;000D0DF5&quot;/&gt;&lt;wsp:rsid wsp:val=&quot;000D27EC&quot;/&gt;&lt;wsp:rsid wsp:val=&quot;000D29D2&quot;/&gt;&lt;wsp:rsid wsp:val=&quot;000D33B4&quot;/&gt;&lt;wsp:rsid wsp:val=&quot;000D435B&quot;/&gt;&lt;wsp:rsid wsp:val=&quot;000D602F&quot;/&gt;&lt;wsp:rsid wsp:val=&quot;000D6194&quot;/&gt;&lt;wsp:rsid wsp:val=&quot;000D79DF&quot;/&gt;&lt;wsp:rsid wsp:val=&quot;000D7EC5&quot;/&gt;&lt;wsp:rsid wsp:val=&quot;000E0393&quot;/&gt;&lt;wsp:rsid wsp:val=&quot;000E100C&quot;/&gt;&lt;wsp:rsid wsp:val=&quot;000E1E9E&quot;/&gt;&lt;wsp:rsid wsp:val=&quot;000E1F0D&quot;/&gt;&lt;wsp:rsid wsp:val=&quot;000E2364&quot;/&gt;&lt;wsp:rsid wsp:val=&quot;000E2F72&quot;/&gt;&lt;wsp:rsid wsp:val=&quot;000E3622&quot;/&gt;&lt;wsp:rsid wsp:val=&quot;000E3C03&quot;/&gt;&lt;wsp:rsid wsp:val=&quot;000E3EF9&quot;/&gt;&lt;wsp:rsid wsp:val=&quot;000E416C&quot;/&gt;&lt;wsp:rsid wsp:val=&quot;000E4E14&quot;/&gt;&lt;wsp:rsid wsp:val=&quot;000E5F63&quot;/&gt;&lt;wsp:rsid wsp:val=&quot;000E6AE4&quot;/&gt;&lt;wsp:rsid wsp:val=&quot;000E6BF5&quot;/&gt;&lt;wsp:rsid wsp:val=&quot;000E6D15&quot;/&gt;&lt;wsp:rsid wsp:val=&quot;000E793A&quot;/&gt;&lt;wsp:rsid wsp:val=&quot;000E7FAA&quot;/&gt;&lt;wsp:rsid wsp:val=&quot;000F0925&quot;/&gt;&lt;wsp:rsid wsp:val=&quot;000F09B2&quot;/&gt;&lt;wsp:rsid wsp:val=&quot;000F1E2D&quot;/&gt;&lt;wsp:rsid wsp:val=&quot;000F201C&quot;/&gt;&lt;wsp:rsid wsp:val=&quot;000F2A86&quot;/&gt;&lt;wsp:rsid wsp:val=&quot;000F39F5&quot;/&gt;&lt;wsp:rsid wsp:val=&quot;000F4F4C&quot;/&gt;&lt;wsp:rsid wsp:val=&quot;000F5629&quot;/&gt;&lt;wsp:rsid wsp:val=&quot;000F5AED&quot;/&gt;&lt;wsp:rsid wsp:val=&quot;000F76AD&quot;/&gt;&lt;wsp:rsid wsp:val=&quot;000F7991&quot;/&gt;&lt;wsp:rsid wsp:val=&quot;00100084&quot;/&gt;&lt;wsp:rsid wsp:val=&quot;001010D6&quot;/&gt;&lt;wsp:rsid wsp:val=&quot;00101143&quot;/&gt;&lt;wsp:rsid wsp:val=&quot;00103A8C&quot;/&gt;&lt;wsp:rsid wsp:val=&quot;00104C4A&quot;/&gt;&lt;wsp:rsid wsp:val=&quot;001053C0&quot;/&gt;&lt;wsp:rsid wsp:val=&quot;001061E8&quot;/&gt;&lt;wsp:rsid wsp:val=&quot;001108B6&quot;/&gt;&lt;wsp:rsid wsp:val=&quot;001109AF&quot;/&gt;&lt;wsp:rsid wsp:val=&quot;00110C8B&quot;/&gt;&lt;wsp:rsid wsp:val=&quot;00110DCF&quot;/&gt;&lt;wsp:rsid wsp:val=&quot;001138E4&quot;/&gt;&lt;wsp:rsid wsp:val=&quot;00115113&quot;/&gt;&lt;wsp:rsid wsp:val=&quot;00115B17&quot;/&gt;&lt;wsp:rsid wsp:val=&quot;00115C12&quot;/&gt;&lt;wsp:rsid wsp:val=&quot;00115C71&quot;/&gt;&lt;wsp:rsid wsp:val=&quot;00117675&quot;/&gt;&lt;wsp:rsid wsp:val=&quot;00120218&quot;/&gt;&lt;wsp:rsid wsp:val=&quot;0012057B&quot;/&gt;&lt;wsp:rsid wsp:val=&quot;00123241&quot;/&gt;&lt;wsp:rsid wsp:val=&quot;0012330A&quot;/&gt;&lt;wsp:rsid wsp:val=&quot;00123A88&quot;/&gt;&lt;wsp:rsid wsp:val=&quot;00123FDC&quot;/&gt;&lt;wsp:rsid wsp:val=&quot;0012523F&quot;/&gt;&lt;wsp:rsid wsp:val=&quot;0012535F&quot;/&gt;&lt;wsp:rsid wsp:val=&quot;00126DAA&quot;/&gt;&lt;wsp:rsid wsp:val=&quot;0013177B&quot;/&gt;&lt;wsp:rsid wsp:val=&quot;001333B5&quot;/&gt;&lt;wsp:rsid wsp:val=&quot;00134429&quot;/&gt;&lt;wsp:rsid wsp:val=&quot;001351C1&quot;/&gt;&lt;wsp:rsid wsp:val=&quot;00136F9B&quot;/&gt;&lt;wsp:rsid wsp:val=&quot;00137247&quot;/&gt;&lt;wsp:rsid wsp:val=&quot;00137D7F&quot;/&gt;&lt;wsp:rsid wsp:val=&quot;00142049&quot;/&gt;&lt;wsp:rsid wsp:val=&quot;00142931&quot;/&gt;&lt;wsp:rsid wsp:val=&quot;00142966&quot;/&gt;&lt;wsp:rsid wsp:val=&quot;001429A9&quot;/&gt;&lt;wsp:rsid wsp:val=&quot;00143202&quot;/&gt;&lt;wsp:rsid wsp:val=&quot;00145661&quot;/&gt;&lt;wsp:rsid wsp:val=&quot;00145C11&quot;/&gt;&lt;wsp:rsid wsp:val=&quot;00145E36&quot;/&gt;&lt;wsp:rsid wsp:val=&quot;00147738&quot;/&gt;&lt;wsp:rsid wsp:val=&quot;00150084&quot;/&gt;&lt;wsp:rsid wsp:val=&quot;00153302&quot;/&gt;&lt;wsp:rsid wsp:val=&quot;0015488A&quot;/&gt;&lt;wsp:rsid wsp:val=&quot;00154E14&quot;/&gt;&lt;wsp:rsid wsp:val=&quot;00154E6C&quot;/&gt;&lt;wsp:rsid wsp:val=&quot;00155FD8&quot;/&gt;&lt;wsp:rsid wsp:val=&quot;00157AE9&quot;/&gt;&lt;wsp:rsid wsp:val=&quot;001607F4&quot;/&gt;&lt;wsp:rsid wsp:val=&quot;00163884&quot;/&gt;&lt;wsp:rsid wsp:val=&quot;00163E7E&quot;/&gt;&lt;wsp:rsid wsp:val=&quot;001658E1&quot;/&gt;&lt;wsp:rsid wsp:val=&quot;00166416&quot;/&gt;&lt;wsp:rsid wsp:val=&quot;00167F6F&quot;/&gt;&lt;wsp:rsid wsp:val=&quot;00170B40&quot;/&gt;&lt;wsp:rsid wsp:val=&quot;00170F83&quot;/&gt;&lt;wsp:rsid wsp:val=&quot;00172687&quot;/&gt;&lt;wsp:rsid wsp:val=&quot;001730B4&quot;/&gt;&lt;wsp:rsid wsp:val=&quot;00173DB0&quot;/&gt;&lt;wsp:rsid wsp:val=&quot;00174349&quot;/&gt;&lt;wsp:rsid wsp:val=&quot;00174FE0&quot;/&gt;&lt;wsp:rsid wsp:val=&quot;00175A06&quot;/&gt;&lt;wsp:rsid wsp:val=&quot;00176743&quot;/&gt;&lt;wsp:rsid wsp:val=&quot;00176C11&quot;/&gt;&lt;wsp:rsid wsp:val=&quot;001775FE&quot;/&gt;&lt;wsp:rsid wsp:val=&quot;00180204&quot;/&gt;&lt;wsp:rsid wsp:val=&quot;001802AD&quot;/&gt;&lt;wsp:rsid wsp:val=&quot;001809EC&quot;/&gt;&lt;wsp:rsid wsp:val=&quot;00181965&quot;/&gt;&lt;wsp:rsid wsp:val=&quot;00182064&quot;/&gt;&lt;wsp:rsid wsp:val=&quot;00182338&quot;/&gt;&lt;wsp:rsid wsp:val=&quot;001829BD&quot;/&gt;&lt;wsp:rsid wsp:val=&quot;00182FBF&quot;/&gt;&lt;wsp:rsid wsp:val=&quot;001832BE&quot;/&gt;&lt;wsp:rsid wsp:val=&quot;0018512D&quot;/&gt;&lt;wsp:rsid wsp:val=&quot;001854CB&quot;/&gt;&lt;wsp:rsid wsp:val=&quot;001865D5&quot;/&gt;&lt;wsp:rsid wsp:val=&quot;001869DA&quot;/&gt;&lt;wsp:rsid wsp:val=&quot;001923E3&quot;/&gt;&lt;wsp:rsid wsp:val=&quot;00192AAD&quot;/&gt;&lt;wsp:rsid wsp:val=&quot;00192B04&quot;/&gt;&lt;wsp:rsid wsp:val=&quot;001936D0&quot;/&gt;&lt;wsp:rsid wsp:val=&quot;00193D46&quot;/&gt;&lt;wsp:rsid wsp:val=&quot;0019426F&quot;/&gt;&lt;wsp:rsid wsp:val=&quot;00194D50&quot;/&gt;&lt;wsp:rsid wsp:val=&quot;00197633&quot;/&gt;&lt;wsp:rsid wsp:val=&quot;00197806&quot;/&gt;&lt;wsp:rsid wsp:val=&quot;001A0D2A&quot;/&gt;&lt;wsp:rsid wsp:val=&quot;001A174E&quot;/&gt;&lt;wsp:rsid wsp:val=&quot;001A22EA&quot;/&gt;&lt;wsp:rsid wsp:val=&quot;001A311C&quot;/&gt;&lt;wsp:rsid wsp:val=&quot;001A332B&quot;/&gt;&lt;wsp:rsid wsp:val=&quot;001A3552&quot;/&gt;&lt;wsp:rsid wsp:val=&quot;001A363F&quot;/&gt;&lt;wsp:rsid wsp:val=&quot;001A3918&quot;/&gt;&lt;wsp:rsid wsp:val=&quot;001A4B7B&quot;/&gt;&lt;wsp:rsid wsp:val=&quot;001A52E7&quot;/&gt;&lt;wsp:rsid wsp:val=&quot;001A5A3B&quot;/&gt;&lt;wsp:rsid wsp:val=&quot;001B078A&quot;/&gt;&lt;wsp:rsid wsp:val=&quot;001B0A12&quot;/&gt;&lt;wsp:rsid wsp:val=&quot;001B0F92&quot;/&gt;&lt;wsp:rsid wsp:val=&quot;001B14B3&quot;/&gt;&lt;wsp:rsid wsp:val=&quot;001B1799&quot;/&gt;&lt;wsp:rsid wsp:val=&quot;001B1B76&quot;/&gt;&lt;wsp:rsid wsp:val=&quot;001B363A&quot;/&gt;&lt;wsp:rsid wsp:val=&quot;001B3A4B&quot;/&gt;&lt;wsp:rsid wsp:val=&quot;001B491D&quot;/&gt;&lt;wsp:rsid wsp:val=&quot;001B4C00&quot;/&gt;&lt;wsp:rsid wsp:val=&quot;001B5F77&quot;/&gt;&lt;wsp:rsid wsp:val=&quot;001B65E7&quot;/&gt;&lt;wsp:rsid wsp:val=&quot;001B6761&quot;/&gt;&lt;wsp:rsid wsp:val=&quot;001B6D3A&quot;/&gt;&lt;wsp:rsid wsp:val=&quot;001B6D8E&quot;/&gt;&lt;wsp:rsid wsp:val=&quot;001B7380&quot;/&gt;&lt;wsp:rsid wsp:val=&quot;001B7AF3&quot;/&gt;&lt;wsp:rsid wsp:val=&quot;001C16CD&quot;/&gt;&lt;wsp:rsid wsp:val=&quot;001C2CB5&quot;/&gt;&lt;wsp:rsid wsp:val=&quot;001C35BC&quot;/&gt;&lt;wsp:rsid wsp:val=&quot;001C3BA7&quot;/&gt;&lt;wsp:rsid wsp:val=&quot;001C4281&quot;/&gt;&lt;wsp:rsid wsp:val=&quot;001C4710&quot;/&gt;&lt;wsp:rsid wsp:val=&quot;001C52D9&quot;/&gt;&lt;wsp:rsid wsp:val=&quot;001C54F8&quot;/&gt;&lt;wsp:rsid wsp:val=&quot;001C58FD&quot;/&gt;&lt;wsp:rsid wsp:val=&quot;001D04B1&quot;/&gt;&lt;wsp:rsid wsp:val=&quot;001D1564&quot;/&gt;&lt;wsp:rsid wsp:val=&quot;001D1C53&quot;/&gt;&lt;wsp:rsid wsp:val=&quot;001D1D14&quot;/&gt;&lt;wsp:rsid wsp:val=&quot;001D2D53&quot;/&gt;&lt;wsp:rsid wsp:val=&quot;001D4675&quot;/&gt;&lt;wsp:rsid wsp:val=&quot;001D55E0&quot;/&gt;&lt;wsp:rsid wsp:val=&quot;001D581A&quot;/&gt;&lt;wsp:rsid wsp:val=&quot;001D5AD1&quot;/&gt;&lt;wsp:rsid wsp:val=&quot;001D618F&quot;/&gt;&lt;wsp:rsid wsp:val=&quot;001D61F7&quot;/&gt;&lt;wsp:rsid wsp:val=&quot;001D71AC&quot;/&gt;&lt;wsp:rsid wsp:val=&quot;001D736D&quot;/&gt;&lt;wsp:rsid wsp:val=&quot;001D7B1C&quot;/&gt;&lt;wsp:rsid wsp:val=&quot;001E0F96&quot;/&gt;&lt;wsp:rsid wsp:val=&quot;001E1420&quot;/&gt;&lt;wsp:rsid wsp:val=&quot;001E4985&quot;/&gt;&lt;wsp:rsid wsp:val=&quot;001E6539&quot;/&gt;&lt;wsp:rsid wsp:val=&quot;001E7039&quot;/&gt;&lt;wsp:rsid wsp:val=&quot;001F2E7E&quot;/&gt;&lt;wsp:rsid wsp:val=&quot;001F331E&quot;/&gt;&lt;wsp:rsid wsp:val=&quot;001F4618&quot;/&gt;&lt;wsp:rsid wsp:val=&quot;001F5E1F&quot;/&gt;&lt;wsp:rsid wsp:val=&quot;001F67D0&quot;/&gt;&lt;wsp:rsid wsp:val=&quot;001F6FEF&quot;/&gt;&lt;wsp:rsid wsp:val=&quot;001F7D71&quot;/&gt;&lt;wsp:rsid wsp:val=&quot;0020031E&quot;/&gt;&lt;wsp:rsid wsp:val=&quot;0020165E&quot;/&gt;&lt;wsp:rsid wsp:val=&quot;00201A7B&quot;/&gt;&lt;wsp:rsid wsp:val=&quot;00202453&quot;/&gt;&lt;wsp:rsid wsp:val=&quot;00202694&quot;/&gt;&lt;wsp:rsid wsp:val=&quot;00202862&quot;/&gt;&lt;wsp:rsid wsp:val=&quot;002028C6&quot;/&gt;&lt;wsp:rsid wsp:val=&quot;00202A88&quot;/&gt;&lt;wsp:rsid wsp:val=&quot;00202B37&quot;/&gt;&lt;wsp:rsid wsp:val=&quot;00203D90&quot;/&gt;&lt;wsp:rsid wsp:val=&quot;00205057&quot;/&gt;&lt;wsp:rsid wsp:val=&quot;00207839&quot;/&gt;&lt;wsp:rsid wsp:val=&quot;0021032C&quot;/&gt;&lt;wsp:rsid wsp:val=&quot;002123FB&quot;/&gt;&lt;wsp:rsid wsp:val=&quot;0021440A&quot;/&gt;&lt;wsp:rsid wsp:val=&quot;0021441B&quot;/&gt;&lt;wsp:rsid wsp:val=&quot;002221C5&quot;/&gt;&lt;wsp:rsid wsp:val=&quot;002221EE&quot;/&gt;&lt;wsp:rsid wsp:val=&quot;002228F2&quot;/&gt;&lt;wsp:rsid wsp:val=&quot;00222D78&quot;/&gt;&lt;wsp:rsid wsp:val=&quot;002239AF&quot;/&gt;&lt;wsp:rsid wsp:val=&quot;00223DF3&quot;/&gt;&lt;wsp:rsid wsp:val=&quot;002241AE&quot;/&gt;&lt;wsp:rsid wsp:val=&quot;00224E6A&quot;/&gt;&lt;wsp:rsid wsp:val=&quot;002266DE&quot;/&gt;&lt;wsp:rsid wsp:val=&quot;002277AA&quot;/&gt;&lt;wsp:rsid wsp:val=&quot;00230DFA&quot;/&gt;&lt;wsp:rsid wsp:val=&quot;002313F5&quot;/&gt;&lt;wsp:rsid wsp:val=&quot;00231432&quot;/&gt;&lt;wsp:rsid wsp:val=&quot;00233AD4&quot;/&gt;&lt;wsp:rsid wsp:val=&quot;00235912&quot;/&gt;&lt;wsp:rsid wsp:val=&quot;00236066&quot;/&gt;&lt;wsp:rsid wsp:val=&quot;00236A37&quot;/&gt;&lt;wsp:rsid wsp:val=&quot;00240CA3&quot;/&gt;&lt;wsp:rsid wsp:val=&quot;002419E6&quot;/&gt;&lt;wsp:rsid wsp:val=&quot;00241B7B&quot;/&gt;&lt;wsp:rsid wsp:val=&quot;00241BC8&quot;/&gt;&lt;wsp:rsid wsp:val=&quot;002428A2&quot;/&gt;&lt;wsp:rsid wsp:val=&quot;0024498D&quot;/&gt;&lt;wsp:rsid wsp:val=&quot;00244B4D&quot;/&gt;&lt;wsp:rsid wsp:val=&quot;0024593B&quot;/&gt;&lt;wsp:rsid wsp:val=&quot;00245A89&quot;/&gt;&lt;wsp:rsid wsp:val=&quot;002465BC&quot;/&gt;&lt;wsp:rsid wsp:val=&quot;00246946&quot;/&gt;&lt;wsp:rsid wsp:val=&quot;002478C8&quot;/&gt;&lt;wsp:rsid wsp:val=&quot;00247FB9&quot;/&gt;&lt;wsp:rsid wsp:val=&quot;00250D12&quot;/&gt;&lt;wsp:rsid wsp:val=&quot;00251B4E&quot;/&gt;&lt;wsp:rsid wsp:val=&quot;0025224A&quot;/&gt;&lt;wsp:rsid wsp:val=&quot;00253C96&quot;/&gt;&lt;wsp:rsid wsp:val=&quot;00254610&quot;/&gt;&lt;wsp:rsid wsp:val=&quot;00254D1C&quot;/&gt;&lt;wsp:rsid wsp:val=&quot;0025582F&quot;/&gt;&lt;wsp:rsid wsp:val=&quot;00255A42&quot;/&gt;&lt;wsp:rsid wsp:val=&quot;00255BE6&quot;/&gt;&lt;wsp:rsid wsp:val=&quot;002568A3&quot;/&gt;&lt;wsp:rsid wsp:val=&quot;00257AC0&quot;/&gt;&lt;wsp:rsid wsp:val=&quot;00257BEC&quot;/&gt;&lt;wsp:rsid wsp:val=&quot;0026197C&quot;/&gt;&lt;wsp:rsid wsp:val=&quot;00261E74&quot;/&gt;&lt;wsp:rsid wsp:val=&quot;00262BF0&quot;/&gt;&lt;wsp:rsid wsp:val=&quot;00262ED0&quot;/&gt;&lt;wsp:rsid wsp:val=&quot;00262EF6&quot;/&gt;&lt;wsp:rsid wsp:val=&quot;00263E39&quot;/&gt;&lt;wsp:rsid wsp:val=&quot;0026481C&quot;/&gt;&lt;wsp:rsid wsp:val=&quot;00264B0B&quot;/&gt;&lt;wsp:rsid wsp:val=&quot;00265BF2&quot;/&gt;&lt;wsp:rsid wsp:val=&quot;00266B1D&quot;/&gt;&lt;wsp:rsid wsp:val=&quot;00266E17&quot;/&gt;&lt;wsp:rsid wsp:val=&quot;00267788&quot;/&gt;&lt;wsp:rsid wsp:val=&quot;00267FC7&quot;/&gt;&lt;wsp:rsid wsp:val=&quot;002701F3&quot;/&gt;&lt;wsp:rsid wsp:val=&quot;0027082E&quot;/&gt;&lt;wsp:rsid wsp:val=&quot;00271F8B&quot;/&gt;&lt;wsp:rsid wsp:val=&quot;00273E13&quot;/&gt;&lt;wsp:rsid wsp:val=&quot;0027560A&quot;/&gt;&lt;wsp:rsid wsp:val=&quot;00276430&quot;/&gt;&lt;wsp:rsid wsp:val=&quot;00277B99&quot;/&gt;&lt;wsp:rsid wsp:val=&quot;00277C27&quot;/&gt;&lt;wsp:rsid wsp:val=&quot;00280805&quot;/&gt;&lt;wsp:rsid wsp:val=&quot;00280B81&quot;/&gt;&lt;wsp:rsid wsp:val=&quot;00282589&quot;/&gt;&lt;wsp:rsid wsp:val=&quot;00282A1F&quot;/&gt;&lt;wsp:rsid wsp:val=&quot;00282AE6&quot;/&gt;&lt;wsp:rsid wsp:val=&quot;00283793&quot;/&gt;&lt;wsp:rsid wsp:val=&quot;002838ED&quot;/&gt;&lt;wsp:rsid wsp:val=&quot;002853D1&quot;/&gt;&lt;wsp:rsid wsp:val=&quot;00285A18&quot;/&gt;&lt;wsp:rsid wsp:val=&quot;00286549&quot;/&gt;&lt;wsp:rsid wsp:val=&quot;00286F88&quot;/&gt;&lt;wsp:rsid wsp:val=&quot;002902AA&quot;/&gt;&lt;wsp:rsid wsp:val=&quot;0029317A&quot;/&gt;&lt;wsp:rsid wsp:val=&quot;00293BF7&quot;/&gt;&lt;wsp:rsid wsp:val=&quot;00294CB9&quot;/&gt;&lt;wsp:rsid wsp:val=&quot;002957F1&quot;/&gt;&lt;wsp:rsid wsp:val=&quot;00295E86&quot;/&gt;&lt;wsp:rsid wsp:val=&quot;002A0CC1&quot;/&gt;&lt;wsp:rsid wsp:val=&quot;002A12E3&quot;/&gt;&lt;wsp:rsid wsp:val=&quot;002A21D5&quot;/&gt;&lt;wsp:rsid wsp:val=&quot;002A286D&quot;/&gt;&lt;wsp:rsid wsp:val=&quot;002A3A75&quot;/&gt;&lt;wsp:rsid wsp:val=&quot;002A4D31&quot;/&gt;&lt;wsp:rsid wsp:val=&quot;002A5B41&quot;/&gt;&lt;wsp:rsid wsp:val=&quot;002A5D91&quot;/&gt;&lt;wsp:rsid wsp:val=&quot;002A5D9A&quot;/&gt;&lt;wsp:rsid wsp:val=&quot;002A6B29&quot;/&gt;&lt;wsp:rsid wsp:val=&quot;002B01D2&quot;/&gt;&lt;wsp:rsid wsp:val=&quot;002B020F&quot;/&gt;&lt;wsp:rsid wsp:val=&quot;002B14D2&quot;/&gt;&lt;wsp:rsid wsp:val=&quot;002B197A&quot;/&gt;&lt;wsp:rsid wsp:val=&quot;002B254E&quot;/&gt;&lt;wsp:rsid wsp:val=&quot;002B57E3&quot;/&gt;&lt;wsp:rsid wsp:val=&quot;002B706C&quot;/&gt;&lt;wsp:rsid wsp:val=&quot;002B7825&quot;/&gt;&lt;wsp:rsid wsp:val=&quot;002C04B7&quot;/&gt;&lt;wsp:rsid wsp:val=&quot;002C0CA8&quot;/&gt;&lt;wsp:rsid wsp:val=&quot;002C175D&quot;/&gt;&lt;wsp:rsid wsp:val=&quot;002D01B5&quot;/&gt;&lt;wsp:rsid wsp:val=&quot;002D0E4B&quot;/&gt;&lt;wsp:rsid wsp:val=&quot;002D3386&quot;/&gt;&lt;wsp:rsid wsp:val=&quot;002D33BA&quot;/&gt;&lt;wsp:rsid wsp:val=&quot;002D36EF&quot;/&gt;&lt;wsp:rsid wsp:val=&quot;002D3CCD&quot;/&gt;&lt;wsp:rsid wsp:val=&quot;002D3ECB&quot;/&gt;&lt;wsp:rsid wsp:val=&quot;002D6F90&quot;/&gt;&lt;wsp:rsid wsp:val=&quot;002E01B0&quot;/&gt;&lt;wsp:rsid wsp:val=&quot;002E0694&quot;/&gt;&lt;wsp:rsid wsp:val=&quot;002E06F0&quot;/&gt;&lt;wsp:rsid wsp:val=&quot;002E163A&quot;/&gt;&lt;wsp:rsid wsp:val=&quot;002E1870&quot;/&gt;&lt;wsp:rsid wsp:val=&quot;002E1BBD&quot;/&gt;&lt;wsp:rsid wsp:val=&quot;002E21E5&quot;/&gt;&lt;wsp:rsid wsp:val=&quot;002E2D88&quot;/&gt;&lt;wsp:rsid wsp:val=&quot;002E2F69&quot;/&gt;&lt;wsp:rsid wsp:val=&quot;002E7333&quot;/&gt;&lt;wsp:rsid wsp:val=&quot;002E74FA&quot;/&gt;&lt;wsp:rsid wsp:val=&quot;002F0492&quot;/&gt;&lt;wsp:rsid wsp:val=&quot;002F45C5&quot;/&gt;&lt;wsp:rsid wsp:val=&quot;002F526D&quot;/&gt;&lt;wsp:rsid wsp:val=&quot;002F778B&quot;/&gt;&lt;wsp:rsid wsp:val=&quot;00304D90&quot;/&gt;&lt;wsp:rsid wsp:val=&quot;0030623F&quot;/&gt;&lt;wsp:rsid wsp:val=&quot;00306D96&quot;/&gt;&lt;wsp:rsid wsp:val=&quot;00311FC6&quot;/&gt;&lt;wsp:rsid wsp:val=&quot;0031285D&quot;/&gt;&lt;wsp:rsid wsp:val=&quot;0031348A&quot;/&gt;&lt;wsp:rsid wsp:val=&quot;00314FE9&quot;/&gt;&lt;wsp:rsid wsp:val=&quot;00315AD9&quot;/&gt;&lt;wsp:rsid wsp:val=&quot;00315C1E&quot;/&gt;&lt;wsp:rsid wsp:val=&quot;00316CB3&quot;/&gt;&lt;wsp:rsid wsp:val=&quot;003177A3&quot;/&gt;&lt;wsp:rsid wsp:val=&quot;00317AA8&quot;/&gt;&lt;wsp:rsid wsp:val=&quot;00320335&quot;/&gt;&lt;wsp:rsid wsp:val=&quot;0032279F&quot;/&gt;&lt;wsp:rsid wsp:val=&quot;003231C0&quot;/&gt;&lt;wsp:rsid wsp:val=&quot;00323A42&quot;/&gt;&lt;wsp:rsid wsp:val=&quot;0032419C&quot;/&gt;&lt;wsp:rsid wsp:val=&quot;003246A0&quot;/&gt;&lt;wsp:rsid wsp:val=&quot;00324FD9&quot;/&gt;&lt;wsp:rsid wsp:val=&quot;00325B68&quot;/&gt;&lt;wsp:rsid wsp:val=&quot;00326238&quot;/&gt;&lt;wsp:rsid wsp:val=&quot;00327535&quot;/&gt;&lt;wsp:rsid wsp:val=&quot;00327BE2&quot;/&gt;&lt;wsp:rsid wsp:val=&quot;00327E83&quot;/&gt;&lt;wsp:rsid wsp:val=&quot;00330886&quot;/&gt;&lt;wsp:rsid wsp:val=&quot;00330B04&quot;/&gt;&lt;wsp:rsid wsp:val=&quot;0033223F&quot;/&gt;&lt;wsp:rsid wsp:val=&quot;003334E5&quot;/&gt;&lt;wsp:rsid wsp:val=&quot;00333F85&quot;/&gt;&lt;wsp:rsid wsp:val=&quot;00335262&quot;/&gt;&lt;wsp:rsid wsp:val=&quot;00336190&quot;/&gt;&lt;wsp:rsid wsp:val=&quot;00336ED9&quot;/&gt;&lt;wsp:rsid wsp:val=&quot;00341684&quot;/&gt;&lt;wsp:rsid wsp:val=&quot;003429E7&quot;/&gt;&lt;wsp:rsid wsp:val=&quot;00345483&quot;/&gt;&lt;wsp:rsid wsp:val=&quot;003466C4&quot;/&gt;&lt;wsp:rsid wsp:val=&quot;00346708&quot;/&gt;&lt;wsp:rsid wsp:val=&quot;00347CE3&quot;/&gt;&lt;wsp:rsid wsp:val=&quot;00352020&quot;/&gt;&lt;wsp:rsid wsp:val=&quot;0035237A&quot;/&gt;&lt;wsp:rsid wsp:val=&quot;003527C5&quot;/&gt;&lt;wsp:rsid wsp:val=&quot;00355260&quot;/&gt;&lt;wsp:rsid wsp:val=&quot;00355A31&quot;/&gt;&lt;wsp:rsid wsp:val=&quot;00357304&quot;/&gt;&lt;wsp:rsid wsp:val=&quot;003608EC&quot;/&gt;&lt;wsp:rsid wsp:val=&quot;00361CF6&quot;/&gt;&lt;wsp:rsid wsp:val=&quot;00362A3C&quot;/&gt;&lt;wsp:rsid wsp:val=&quot;00363808&quot;/&gt;&lt;wsp:rsid wsp:val=&quot;00364945&quot;/&gt;&lt;wsp:rsid wsp:val=&quot;0036563B&quot;/&gt;&lt;wsp:rsid wsp:val=&quot;0036572F&quot;/&gt;&lt;wsp:rsid wsp:val=&quot;00365D3A&quot;/&gt;&lt;wsp:rsid wsp:val=&quot;00366016&quot;/&gt;&lt;wsp:rsid wsp:val=&quot;003664B9&quot;/&gt;&lt;wsp:rsid wsp:val=&quot;00366AC6&quot;/&gt;&lt;wsp:rsid wsp:val=&quot;0036770F&quot;/&gt;&lt;wsp:rsid wsp:val=&quot;003715F9&quot;/&gt;&lt;wsp:rsid wsp:val=&quot;00372D75&quot;/&gt;&lt;wsp:rsid wsp:val=&quot;00374921&quot;/&gt;&lt;wsp:rsid wsp:val=&quot;00377948&quot;/&gt;&lt;wsp:rsid wsp:val=&quot;003813E0&quot;/&gt;&lt;wsp:rsid wsp:val=&quot;0038189A&quot;/&gt;&lt;wsp:rsid wsp:val=&quot;0038281F&quot;/&gt;&lt;wsp:rsid wsp:val=&quot;00382B37&quot;/&gt;&lt;wsp:rsid wsp:val=&quot;003853C2&quot;/&gt;&lt;wsp:rsid wsp:val=&quot;00385E98&quot;/&gt;&lt;wsp:rsid wsp:val=&quot;00386F94&quot;/&gt;&lt;wsp:rsid wsp:val=&quot;00387F83&quot;/&gt;&lt;wsp:rsid wsp:val=&quot;003917D3&quot;/&gt;&lt;wsp:rsid wsp:val=&quot;00391AC8&quot;/&gt;&lt;wsp:rsid wsp:val=&quot;003922C3&quot;/&gt;&lt;wsp:rsid wsp:val=&quot;00392CEF&quot;/&gt;&lt;wsp:rsid wsp:val=&quot;00392FD4&quot;/&gt;&lt;wsp:rsid wsp:val=&quot;00393635&quot;/&gt;&lt;wsp:rsid wsp:val=&quot;003941F3&quot;/&gt;&lt;wsp:rsid wsp:val=&quot;003946A9&quot;/&gt;&lt;wsp:rsid wsp:val=&quot;00394C6C&quot;/&gt;&lt;wsp:rsid wsp:val=&quot;00395AA2&quot;/&gt;&lt;wsp:rsid wsp:val=&quot;00395D20&quot;/&gt;&lt;wsp:rsid wsp:val=&quot;003965E5&quot;/&gt;&lt;wsp:rsid wsp:val=&quot;003A1153&quot;/&gt;&lt;wsp:rsid wsp:val=&quot;003A134D&quot;/&gt;&lt;wsp:rsid wsp:val=&quot;003A16D2&quot;/&gt;&lt;wsp:rsid wsp:val=&quot;003A1850&quot;/&gt;&lt;wsp:rsid wsp:val=&quot;003A3E76&quot;/&gt;&lt;wsp:rsid wsp:val=&quot;003A4B58&quot;/&gt;&lt;wsp:rsid wsp:val=&quot;003A55FC&quot;/&gt;&lt;wsp:rsid wsp:val=&quot;003A6450&quot;/&gt;&lt;wsp:rsid wsp:val=&quot;003A775A&quot;/&gt;&lt;wsp:rsid wsp:val=&quot;003B0FCC&quot;/&gt;&lt;wsp:rsid wsp:val=&quot;003B1B1A&quot;/&gt;&lt;wsp:rsid wsp:val=&quot;003B2B61&quot;/&gt;&lt;wsp:rsid wsp:val=&quot;003B302A&quot;/&gt;&lt;wsp:rsid wsp:val=&quot;003B3436&quot;/&gt;&lt;wsp:rsid wsp:val=&quot;003B3F4E&quot;/&gt;&lt;wsp:rsid wsp:val=&quot;003B492B&quot;/&gt;&lt;wsp:rsid wsp:val=&quot;003B538A&quot;/&gt;&lt;wsp:rsid wsp:val=&quot;003B5E9D&quot;/&gt;&lt;wsp:rsid wsp:val=&quot;003C00BE&quot;/&gt;&lt;wsp:rsid wsp:val=&quot;003C0216&quot;/&gt;&lt;wsp:rsid wsp:val=&quot;003C0DBF&quot;/&gt;&lt;wsp:rsid wsp:val=&quot;003C0FD4&quot;/&gt;&lt;wsp:rsid wsp:val=&quot;003C1802&quot;/&gt;&lt;wsp:rsid wsp:val=&quot;003C25AF&quot;/&gt;&lt;wsp:rsid wsp:val=&quot;003C448C&quot;/&gt;&lt;wsp:rsid wsp:val=&quot;003C5744&quot;/&gt;&lt;wsp:rsid wsp:val=&quot;003D0215&quot;/&gt;&lt;wsp:rsid wsp:val=&quot;003D0BBA&quot;/&gt;&lt;wsp:rsid wsp:val=&quot;003D0C41&quot;/&gt;&lt;wsp:rsid wsp:val=&quot;003D1198&quot;/&gt;&lt;wsp:rsid wsp:val=&quot;003D17E4&quot;/&gt;&lt;wsp:rsid wsp:val=&quot;003D3E60&quot;/&gt;&lt;wsp:rsid wsp:val=&quot;003D5952&quot;/&gt;&lt;wsp:rsid wsp:val=&quot;003D61E8&quot;/&gt;&lt;wsp:rsid wsp:val=&quot;003D66C0&quot;/&gt;&lt;wsp:rsid wsp:val=&quot;003D66E0&quot;/&gt;&lt;wsp:rsid wsp:val=&quot;003D67BC&quot;/&gt;&lt;wsp:rsid wsp:val=&quot;003D7DC3&quot;/&gt;&lt;wsp:rsid wsp:val=&quot;003E0AFF&quot;/&gt;&lt;wsp:rsid wsp:val=&quot;003E0BA2&quot;/&gt;&lt;wsp:rsid wsp:val=&quot;003E20C9&quot;/&gt;&lt;wsp:rsid wsp:val=&quot;003E3D3A&quot;/&gt;&lt;wsp:rsid wsp:val=&quot;003E5CDE&quot;/&gt;&lt;wsp:rsid wsp:val=&quot;003F01C4&quot;/&gt;&lt;wsp:rsid wsp:val=&quot;003F0225&quot;/&gt;&lt;wsp:rsid wsp:val=&quot;003F03F0&quot;/&gt;&lt;wsp:rsid wsp:val=&quot;003F2347&quot;/&gt;&lt;wsp:rsid wsp:val=&quot;003F2714&quot;/&gt;&lt;wsp:rsid wsp:val=&quot;003F3860&quot;/&gt;&lt;wsp:rsid wsp:val=&quot;003F42A7&quot;/&gt;&lt;wsp:rsid wsp:val=&quot;003F57B6&quot;/&gt;&lt;wsp:rsid wsp:val=&quot;003F679C&quot;/&gt;&lt;wsp:rsid wsp:val=&quot;003F773F&quot;/&gt;&lt;wsp:rsid wsp:val=&quot;003F7A14&quot;/&gt;&lt;wsp:rsid wsp:val=&quot;00400FE0&quot;/&gt;&lt;wsp:rsid wsp:val=&quot;00402E8A&quot;/&gt;&lt;wsp:rsid wsp:val=&quot;00403BC6&quot;/&gt;&lt;wsp:rsid wsp:val=&quot;0040403D&quot;/&gt;&lt;wsp:rsid wsp:val=&quot;00404B43&quot;/&gt;&lt;wsp:rsid wsp:val=&quot;00404CCA&quot;/&gt;&lt;wsp:rsid wsp:val=&quot;00405887&quot;/&gt;&lt;wsp:rsid wsp:val=&quot;00405BFD&quot;/&gt;&lt;wsp:rsid wsp:val=&quot;00407BFF&quot;/&gt;&lt;wsp:rsid wsp:val=&quot;00407F1E&quot;/&gt;&lt;wsp:rsid wsp:val=&quot;004104D6&quot;/&gt;&lt;wsp:rsid wsp:val=&quot;00410F0F&quot;/&gt;&lt;wsp:rsid wsp:val=&quot;0041225C&quot;/&gt;&lt;wsp:rsid wsp:val=&quot;00412384&quot;/&gt;&lt;wsp:rsid wsp:val=&quot;00413068&quot;/&gt;&lt;wsp:rsid wsp:val=&quot;00414912&quot;/&gt;&lt;wsp:rsid wsp:val=&quot;00414A76&quot;/&gt;&lt;wsp:rsid wsp:val=&quot;00415281&quot;/&gt;&lt;wsp:rsid wsp:val=&quot;004153CF&quot;/&gt;&lt;wsp:rsid wsp:val=&quot;004159D9&quot;/&gt;&lt;wsp:rsid wsp:val=&quot;00415C59&quot;/&gt;&lt;wsp:rsid wsp:val=&quot;00417CD0&quot;/&gt;&lt;wsp:rsid wsp:val=&quot;00417D25&quot;/&gt;&lt;wsp:rsid wsp:val=&quot;004208AC&quot;/&gt;&lt;wsp:rsid wsp:val=&quot;004229CD&quot;/&gt;&lt;wsp:rsid wsp:val=&quot;00423131&quot;/&gt;&lt;wsp:rsid wsp:val=&quot;00424BF6&quot;/&gt;&lt;wsp:rsid wsp:val=&quot;00424F96&quot;/&gt;&lt;wsp:rsid wsp:val=&quot;004256C1&quot;/&gt;&lt;wsp:rsid wsp:val=&quot;00426CF7&quot;/&gt;&lt;wsp:rsid wsp:val=&quot;004274C9&quot;/&gt;&lt;wsp:rsid wsp:val=&quot;00427C24&quot;/&gt;&lt;wsp:rsid wsp:val=&quot;0043001E&quot;/&gt;&lt;wsp:rsid wsp:val=&quot;004319A9&quot;/&gt;&lt;wsp:rsid wsp:val=&quot;00432079&quot;/&gt;&lt;wsp:rsid wsp:val=&quot;0043309D&quot;/&gt;&lt;wsp:rsid wsp:val=&quot;0043342D&quot;/&gt;&lt;wsp:rsid wsp:val=&quot;00433461&quot;/&gt;&lt;wsp:rsid wsp:val=&quot;0043391E&quot;/&gt;&lt;wsp:rsid wsp:val=&quot;00433D8E&quot;/&gt;&lt;wsp:rsid wsp:val=&quot;004350A9&quot;/&gt;&lt;wsp:rsid wsp:val=&quot;0043514E&quot;/&gt;&lt;wsp:rsid wsp:val=&quot;0043566B&quot;/&gt;&lt;wsp:rsid wsp:val=&quot;00436270&quot;/&gt;&lt;wsp:rsid wsp:val=&quot;004366D1&quot;/&gt;&lt;wsp:rsid wsp:val=&quot;0043712D&quot;/&gt;&lt;wsp:rsid wsp:val=&quot;00440E6F&quot;/&gt;&lt;wsp:rsid wsp:val=&quot;00440ECF&quot;/&gt;&lt;wsp:rsid wsp:val=&quot;00445B4F&quot;/&gt;&lt;wsp:rsid wsp:val=&quot;00450C89&quot;/&gt;&lt;wsp:rsid wsp:val=&quot;00450FD6&quot;/&gt;&lt;wsp:rsid wsp:val=&quot;0045134B&quot;/&gt;&lt;wsp:rsid wsp:val=&quot;00452CF2&quot;/&gt;&lt;wsp:rsid wsp:val=&quot;00453DF3&quot;/&gt;&lt;wsp:rsid wsp:val=&quot;00455052&quot;/&gt;&lt;wsp:rsid wsp:val=&quot;004561CC&quot;/&gt;&lt;wsp:rsid wsp:val=&quot;00456AE8&quot;/&gt;&lt;wsp:rsid wsp:val=&quot;00457864&quot;/&gt;&lt;wsp:rsid wsp:val=&quot;00457C88&quot;/&gt;&lt;wsp:rsid wsp:val=&quot;004600EC&quot;/&gt;&lt;wsp:rsid wsp:val=&quot;0046276C&quot;/&gt;&lt;wsp:rsid wsp:val=&quot;00465269&quot;/&gt;&lt;wsp:rsid wsp:val=&quot;00465A53&quot;/&gt;&lt;wsp:rsid wsp:val=&quot;0046683E&quot;/&gt;&lt;wsp:rsid wsp:val=&quot;00467337&quot;/&gt;&lt;wsp:rsid wsp:val=&quot;00470786&quot;/&gt;&lt;wsp:rsid wsp:val=&quot;00471511&quot;/&gt;&lt;wsp:rsid wsp:val=&quot;00471A5E&quot;/&gt;&lt;wsp:rsid wsp:val=&quot;00471ADC&quot;/&gt;&lt;wsp:rsid wsp:val=&quot;00472C5F&quot;/&gt;&lt;wsp:rsid wsp:val=&quot;00473609&quot;/&gt;&lt;wsp:rsid wsp:val=&quot;00474436&quot;/&gt;&lt;wsp:rsid wsp:val=&quot;00474C4F&quot;/&gt;&lt;wsp:rsid wsp:val=&quot;00474EB0&quot;/&gt;&lt;wsp:rsid wsp:val=&quot;00475107&quot;/&gt;&lt;wsp:rsid wsp:val=&quot;00475A33&quot;/&gt;&lt;wsp:rsid wsp:val=&quot;00475DDC&quot;/&gt;&lt;wsp:rsid wsp:val=&quot;00475ECA&quot;/&gt;&lt;wsp:rsid wsp:val=&quot;004763D7&quot;/&gt;&lt;wsp:rsid wsp:val=&quot;004778AA&quot;/&gt;&lt;wsp:rsid wsp:val=&quot;00477A39&quot;/&gt;&lt;wsp:rsid wsp:val=&quot;00482D0D&quot;/&gt;&lt;wsp:rsid wsp:val=&quot;00483229&quot;/&gt;&lt;wsp:rsid wsp:val=&quot;004838FF&quot;/&gt;&lt;wsp:rsid wsp:val=&quot;00485BCD&quot;/&gt;&lt;wsp:rsid wsp:val=&quot;004871EF&quot;/&gt;&lt;wsp:rsid wsp:val=&quot;004904CB&quot;/&gt;&lt;wsp:rsid wsp:val=&quot;00491ECD&quot;/&gt;&lt;wsp:rsid wsp:val=&quot;0049286D&quot;/&gt;&lt;wsp:rsid wsp:val=&quot;004949E9&quot;/&gt;&lt;wsp:rsid wsp:val=&quot;00495635&quot;/&gt;&lt;wsp:rsid wsp:val=&quot;00495797&quot;/&gt;&lt;wsp:rsid wsp:val=&quot;00495DFB&quot;/&gt;&lt;wsp:rsid wsp:val=&quot;00496206&quot;/&gt;&lt;wsp:rsid wsp:val=&quot;004A02EB&quot;/&gt;&lt;wsp:rsid wsp:val=&quot;004A1503&quot;/&gt;&lt;wsp:rsid wsp:val=&quot;004A1772&quot;/&gt;&lt;wsp:rsid wsp:val=&quot;004A37FA&quot;/&gt;&lt;wsp:rsid wsp:val=&quot;004A388F&quot;/&gt;&lt;wsp:rsid wsp:val=&quot;004A417C&quot;/&gt;&lt;wsp:rsid wsp:val=&quot;004A51FE&quot;/&gt;&lt;wsp:rsid wsp:val=&quot;004A54E3&quot;/&gt;&lt;wsp:rsid wsp:val=&quot;004A5FB8&quot;/&gt;&lt;wsp:rsid wsp:val=&quot;004A7522&quot;/&gt;&lt;wsp:rsid wsp:val=&quot;004B0476&quot;/&gt;&lt;wsp:rsid wsp:val=&quot;004B203F&quot;/&gt;&lt;wsp:rsid wsp:val=&quot;004B2195&quot;/&gt;&lt;wsp:rsid wsp:val=&quot;004B3DE6&quot;/&gt;&lt;wsp:rsid wsp:val=&quot;004B595A&quot;/&gt;&lt;wsp:rsid wsp:val=&quot;004B6567&quot;/&gt;&lt;wsp:rsid wsp:val=&quot;004B6955&quot;/&gt;&lt;wsp:rsid wsp:val=&quot;004B7358&quot;/&gt;&lt;wsp:rsid wsp:val=&quot;004B7A44&quot;/&gt;&lt;wsp:rsid wsp:val=&quot;004C07F2&quot;/&gt;&lt;wsp:rsid wsp:val=&quot;004C1A41&quot;/&gt;&lt;wsp:rsid wsp:val=&quot;004C284A&quot;/&gt;&lt;wsp:rsid wsp:val=&quot;004C289B&quot;/&gt;&lt;wsp:rsid wsp:val=&quot;004C3144&quot;/&gt;&lt;wsp:rsid wsp:val=&quot;004C49BC&quot;/&gt;&lt;wsp:rsid wsp:val=&quot;004C6203&quot;/&gt;&lt;wsp:rsid wsp:val=&quot;004C64DD&quot;/&gt;&lt;wsp:rsid wsp:val=&quot;004C6B74&quot;/&gt;&lt;wsp:rsid wsp:val=&quot;004D05A3&quot;/&gt;&lt;wsp:rsid wsp:val=&quot;004D073C&quot;/&gt;&lt;wsp:rsid wsp:val=&quot;004D0A44&quot;/&gt;&lt;wsp:rsid wsp:val=&quot;004D1268&quot;/&gt;&lt;wsp:rsid wsp:val=&quot;004D2074&quot;/&gt;&lt;wsp:rsid wsp:val=&quot;004D261F&quot;/&gt;&lt;wsp:rsid wsp:val=&quot;004D2BE0&quot;/&gt;&lt;wsp:rsid wsp:val=&quot;004D308E&quot;/&gt;&lt;wsp:rsid wsp:val=&quot;004D4D49&quot;/&gt;&lt;wsp:rsid wsp:val=&quot;004D5273&quot;/&gt;&lt;wsp:rsid wsp:val=&quot;004D7FE4&quot;/&gt;&lt;wsp:rsid wsp:val=&quot;004E1145&quot;/&gt;&lt;wsp:rsid wsp:val=&quot;004E1D8D&quot;/&gt;&lt;wsp:rsid wsp:val=&quot;004E1F57&quot;/&gt;&lt;wsp:rsid wsp:val=&quot;004E3A8F&quot;/&gt;&lt;wsp:rsid wsp:val=&quot;004E3D61&quot;/&gt;&lt;wsp:rsid wsp:val=&quot;004E4421&quot;/&gt;&lt;wsp:rsid wsp:val=&quot;004E5632&quot;/&gt;&lt;wsp:rsid wsp:val=&quot;004E6358&quot;/&gt;&lt;wsp:rsid wsp:val=&quot;004E68C6&quot;/&gt;&lt;wsp:rsid wsp:val=&quot;004E7A75&quot;/&gt;&lt;wsp:rsid wsp:val=&quot;004E7DBF&quot;/&gt;&lt;wsp:rsid wsp:val=&quot;004F3890&quot;/&gt;&lt;wsp:rsid wsp:val=&quot;004F3CA2&quot;/&gt;&lt;wsp:rsid wsp:val=&quot;004F42FC&quot;/&gt;&lt;wsp:rsid wsp:val=&quot;00501309&quot;/&gt;&lt;wsp:rsid wsp:val=&quot;005025CD&quot;/&gt;&lt;wsp:rsid wsp:val=&quot;00503CD3&quot;/&gt;&lt;wsp:rsid wsp:val=&quot;005042AC&quot;/&gt;&lt;wsp:rsid wsp:val=&quot;00504E29&quot;/&gt;&lt;wsp:rsid wsp:val=&quot;0050516B&quot;/&gt;&lt;wsp:rsid wsp:val=&quot;00505785&quot;/&gt;&lt;wsp:rsid wsp:val=&quot;005061F8&quot;/&gt;&lt;wsp:rsid wsp:val=&quot;00506A2C&quot;/&gt;&lt;wsp:rsid wsp:val=&quot;00506D2C&quot;/&gt;&lt;wsp:rsid wsp:val=&quot;005075EC&quot;/&gt;&lt;wsp:rsid wsp:val=&quot;00510130&quot;/&gt;&lt;wsp:rsid wsp:val=&quot;00510710&quot;/&gt;&lt;wsp:rsid wsp:val=&quot;005116D3&quot;/&gt;&lt;wsp:rsid wsp:val=&quot;005117EC&quot;/&gt;&lt;wsp:rsid wsp:val=&quot;005122A5&quot;/&gt;&lt;wsp:rsid wsp:val=&quot;00512F8B&quot;/&gt;&lt;wsp:rsid wsp:val=&quot;00513AAB&quot;/&gt;&lt;wsp:rsid wsp:val=&quot;00514090&quot;/&gt;&lt;wsp:rsid wsp:val=&quot;005142F7&quot;/&gt;&lt;wsp:rsid wsp:val=&quot;0051645C&quot;/&gt;&lt;wsp:rsid wsp:val=&quot;00516811&quot;/&gt;&lt;wsp:rsid wsp:val=&quot;005169A0&quot;/&gt;&lt;wsp:rsid wsp:val=&quot;00517F20&quot;/&gt;&lt;wsp:rsid wsp:val=&quot;0052038E&quot;/&gt;&lt;wsp:rsid wsp:val=&quot;005203E0&quot;/&gt;&lt;wsp:rsid wsp:val=&quot;00520478&quot;/&gt;&lt;wsp:rsid wsp:val=&quot;00520991&quot;/&gt;&lt;wsp:rsid wsp:val=&quot;00521956&quot;/&gt;&lt;wsp:rsid wsp:val=&quot;00521B7F&quot;/&gt;&lt;wsp:rsid wsp:val=&quot;00522E3A&quot;/&gt;&lt;wsp:rsid wsp:val=&quot;00526A65&quot;/&gt;&lt;wsp:rsid wsp:val=&quot;00526AB1&quot;/&gt;&lt;wsp:rsid wsp:val=&quot;00526D2C&quot;/&gt;&lt;wsp:rsid wsp:val=&quot;0053052B&quot;/&gt;&lt;wsp:rsid wsp:val=&quot;00530D61&quot;/&gt;&lt;wsp:rsid wsp:val=&quot;0053308D&quot;/&gt;&lt;wsp:rsid wsp:val=&quot;00533FD3&quot;/&gt;&lt;wsp:rsid wsp:val=&quot;00536A7F&quot;/&gt;&lt;wsp:rsid wsp:val=&quot;0053717A&quot;/&gt;&lt;wsp:rsid wsp:val=&quot;00540A37&quot;/&gt;&lt;wsp:rsid wsp:val=&quot;005415EC&quot;/&gt;&lt;wsp:rsid wsp:val=&quot;00542AEE&quot;/&gt;&lt;wsp:rsid wsp:val=&quot;0054659F&quot;/&gt;&lt;wsp:rsid wsp:val=&quot;00546C11&quot;/&gt;&lt;wsp:rsid wsp:val=&quot;00550176&quot;/&gt;&lt;wsp:rsid wsp:val=&quot;0055425E&quot;/&gt;&lt;wsp:rsid wsp:val=&quot;0055437F&quot;/&gt;&lt;wsp:rsid wsp:val=&quot;005549FA&quot;/&gt;&lt;wsp:rsid wsp:val=&quot;00555552&quot;/&gt;&lt;wsp:rsid wsp:val=&quot;00555CD2&quot;/&gt;&lt;wsp:rsid wsp:val=&quot;005565BB&quot;/&gt;&lt;wsp:rsid wsp:val=&quot;00556BCB&quot;/&gt;&lt;wsp:rsid wsp:val=&quot;00562B52&quot;/&gt;&lt;wsp:rsid wsp:val=&quot;00562F3F&quot;/&gt;&lt;wsp:rsid wsp:val=&quot;005636F4&quot;/&gt;&lt;wsp:rsid wsp:val=&quot;00563BF5&quot;/&gt;&lt;wsp:rsid wsp:val=&quot;005640B1&quot;/&gt;&lt;wsp:rsid wsp:val=&quot;00564306&quot;/&gt;&lt;wsp:rsid wsp:val=&quot;005645B0&quot;/&gt;&lt;wsp:rsid wsp:val=&quot;00564F30&quot;/&gt;&lt;wsp:rsid wsp:val=&quot;00565440&quot;/&gt;&lt;wsp:rsid wsp:val=&quot;00565A35&quot;/&gt;&lt;wsp:rsid wsp:val=&quot;00565C4C&quot;/&gt;&lt;wsp:rsid wsp:val=&quot;00566EC1&quot;/&gt;&lt;wsp:rsid wsp:val=&quot;0057093F&quot;/&gt;&lt;wsp:rsid wsp:val=&quot;00570EEC&quot;/&gt;&lt;wsp:rsid wsp:val=&quot;00571458&quot;/&gt;&lt;wsp:rsid wsp:val=&quot;005728CC&quot;/&gt;&lt;wsp:rsid wsp:val=&quot;005751C0&quot;/&gt;&lt;wsp:rsid wsp:val=&quot;005758EF&quot;/&gt;&lt;wsp:rsid wsp:val=&quot;00576528&quot;/&gt;&lt;wsp:rsid wsp:val=&quot;005770AD&quot;/&gt;&lt;wsp:rsid wsp:val=&quot;00577E38&quot;/&gt;&lt;wsp:rsid wsp:val=&quot;00580423&quot;/&gt;&lt;wsp:rsid wsp:val=&quot;00580C78&quot;/&gt;&lt;wsp:rsid wsp:val=&quot;00581058&quot;/&gt;&lt;wsp:rsid wsp:val=&quot;00582FD3&quot;/&gt;&lt;wsp:rsid wsp:val=&quot;005837E5&quot;/&gt;&lt;wsp:rsid wsp:val=&quot;00584B51&quot;/&gt;&lt;wsp:rsid wsp:val=&quot;0058549B&quot;/&gt;&lt;wsp:rsid wsp:val=&quot;00591AC5&quot;/&gt;&lt;wsp:rsid wsp:val=&quot;00592493&quot;/&gt;&lt;wsp:rsid wsp:val=&quot;00593269&quot;/&gt;&lt;wsp:rsid wsp:val=&quot;005957EE&quot;/&gt;&lt;wsp:rsid wsp:val=&quot;005959AC&quot;/&gt;&lt;wsp:rsid wsp:val=&quot;00595A89&quot;/&gt;&lt;wsp:rsid wsp:val=&quot;00596308&quot;/&gt;&lt;wsp:rsid wsp:val=&quot;00596742&quot;/&gt;&lt;wsp:rsid wsp:val=&quot;00596F25&quot;/&gt;&lt;wsp:rsid wsp:val=&quot;005A0C2C&quot;/&gt;&lt;wsp:rsid wsp:val=&quot;005A1017&quot;/&gt;&lt;wsp:rsid wsp:val=&quot;005A1128&quot;/&gt;&lt;wsp:rsid wsp:val=&quot;005A132E&quot;/&gt;&lt;wsp:rsid wsp:val=&quot;005A150F&quot;/&gt;&lt;wsp:rsid wsp:val=&quot;005A16F8&quot;/&gt;&lt;wsp:rsid wsp:val=&quot;005A1F87&quot;/&gt;&lt;wsp:rsid wsp:val=&quot;005A23D2&quot;/&gt;&lt;wsp:rsid wsp:val=&quot;005A2ABE&quot;/&gt;&lt;wsp:rsid wsp:val=&quot;005A3346&quot;/&gt;&lt;wsp:rsid wsp:val=&quot;005A3525&quot;/&gt;&lt;wsp:rsid wsp:val=&quot;005A3917&quot;/&gt;&lt;wsp:rsid wsp:val=&quot;005A4259&quot;/&gt;&lt;wsp:rsid wsp:val=&quot;005A692A&quot;/&gt;&lt;wsp:rsid wsp:val=&quot;005A6C9E&quot;/&gt;&lt;wsp:rsid wsp:val=&quot;005A702C&quot;/&gt;&lt;wsp:rsid wsp:val=&quot;005B0525&quot;/&gt;&lt;wsp:rsid wsp:val=&quot;005B0663&quot;/&gt;&lt;wsp:rsid wsp:val=&quot;005B1564&quot;/&gt;&lt;wsp:rsid wsp:val=&quot;005B183A&quot;/&gt;&lt;wsp:rsid wsp:val=&quot;005B1DB6&quot;/&gt;&lt;wsp:rsid wsp:val=&quot;005B2A3A&quot;/&gt;&lt;wsp:rsid wsp:val=&quot;005B2ACE&quot;/&gt;&lt;wsp:rsid wsp:val=&quot;005B4579&quot;/&gt;&lt;wsp:rsid wsp:val=&quot;005B4C0E&quot;/&gt;&lt;wsp:rsid wsp:val=&quot;005B6C1C&quot;/&gt;&lt;wsp:rsid wsp:val=&quot;005B7069&quot;/&gt;&lt;wsp:rsid wsp:val=&quot;005C030C&quot;/&gt;&lt;wsp:rsid wsp:val=&quot;005C08BF&quot;/&gt;&lt;wsp:rsid wsp:val=&quot;005C0A9A&quot;/&gt;&lt;wsp:rsid wsp:val=&quot;005C1423&quot;/&gt;&lt;wsp:rsid wsp:val=&quot;005C18F3&quot;/&gt;&lt;wsp:rsid wsp:val=&quot;005C1AC1&quot;/&gt;&lt;wsp:rsid wsp:val=&quot;005C1B08&quot;/&gt;&lt;wsp:rsid wsp:val=&quot;005C1F8F&quot;/&gt;&lt;wsp:rsid wsp:val=&quot;005C416B&quot;/&gt;&lt;wsp:rsid wsp:val=&quot;005C4DA4&quot;/&gt;&lt;wsp:rsid wsp:val=&quot;005C5408&quot;/&gt;&lt;wsp:rsid wsp:val=&quot;005C5ADD&quot;/&gt;&lt;wsp:rsid wsp:val=&quot;005C628C&quot;/&gt;&lt;wsp:rsid wsp:val=&quot;005C741E&quot;/&gt;&lt;wsp:rsid wsp:val=&quot;005C7F8B&quot;/&gt;&lt;wsp:rsid wsp:val=&quot;005D056D&quot;/&gt;&lt;wsp:rsid wsp:val=&quot;005D0696&quot;/&gt;&lt;wsp:rsid wsp:val=&quot;005D1D92&quot;/&gt;&lt;wsp:rsid wsp:val=&quot;005D33D3&quot;/&gt;&lt;wsp:rsid wsp:val=&quot;005D35C0&quot;/&gt;&lt;wsp:rsid wsp:val=&quot;005D4158&quot;/&gt;&lt;wsp:rsid wsp:val=&quot;005D7D94&quot;/&gt;&lt;wsp:rsid wsp:val=&quot;005E04FA&quot;/&gt;&lt;wsp:rsid wsp:val=&quot;005E056D&quot;/&gt;&lt;wsp:rsid wsp:val=&quot;005E212D&quot;/&gt;&lt;wsp:rsid wsp:val=&quot;005E2724&quot;/&gt;&lt;wsp:rsid wsp:val=&quot;005E2956&quot;/&gt;&lt;wsp:rsid wsp:val=&quot;005E3727&quot;/&gt;&lt;wsp:rsid wsp:val=&quot;005E78FD&quot;/&gt;&lt;wsp:rsid wsp:val=&quot;005E7AD1&quot;/&gt;&lt;wsp:rsid wsp:val=&quot;005F0885&quot;/&gt;&lt;wsp:rsid wsp:val=&quot;005F09C8&quot;/&gt;&lt;wsp:rsid wsp:val=&quot;005F5E0B&quot;/&gt;&lt;wsp:rsid wsp:val=&quot;005F6AF9&quot;/&gt;&lt;wsp:rsid wsp:val=&quot;005F7F6B&quot;/&gt;&lt;wsp:rsid wsp:val=&quot;006019B0&quot;/&gt;&lt;wsp:rsid wsp:val=&quot;00601F52&quot;/&gt;&lt;wsp:rsid wsp:val=&quot;00604396&quot;/&gt;&lt;wsp:rsid wsp:val=&quot;00604B6F&quot;/&gt;&lt;wsp:rsid wsp:val=&quot;00604F4F&quot;/&gt;&lt;wsp:rsid wsp:val=&quot;006057AD&quot;/&gt;&lt;wsp:rsid wsp:val=&quot;00605991&quot;/&gt;&lt;wsp:rsid wsp:val=&quot;006060F8&quot;/&gt;&lt;wsp:rsid wsp:val=&quot;00606505&quot;/&gt;&lt;wsp:rsid wsp:val=&quot;00606542&quot;/&gt;&lt;wsp:rsid wsp:val=&quot;00606A87&quot;/&gt;&lt;wsp:rsid wsp:val=&quot;00607338&quot;/&gt;&lt;wsp:rsid wsp:val=&quot;00607545&quot;/&gt;&lt;wsp:rsid wsp:val=&quot;0061273A&quot;/&gt;&lt;wsp:rsid wsp:val=&quot;0061435E&quot;/&gt;&lt;wsp:rsid wsp:val=&quot;006163C8&quot;/&gt;&lt;wsp:rsid wsp:val=&quot;006165B2&quot;/&gt;&lt;wsp:rsid wsp:val=&quot;00616D0E&quot;/&gt;&lt;wsp:rsid wsp:val=&quot;00617449&quot;/&gt;&lt;wsp:rsid wsp:val=&quot;00620BF7&quot;/&gt;&lt;wsp:rsid wsp:val=&quot;00621FBE&quot;/&gt;&lt;wsp:rsid wsp:val=&quot;0062204A&quot;/&gt;&lt;wsp:rsid wsp:val=&quot;00622621&quot;/&gt;&lt;wsp:rsid wsp:val=&quot;006226BF&quot;/&gt;&lt;wsp:rsid wsp:val=&quot;00622C25&quot;/&gt;&lt;wsp:rsid wsp:val=&quot;00623570&quot;/&gt;&lt;wsp:rsid wsp:val=&quot;006242A7&quot;/&gt;&lt;wsp:rsid wsp:val=&quot;00624EE7&quot;/&gt;&lt;wsp:rsid wsp:val=&quot;006258AD&quot;/&gt;&lt;wsp:rsid wsp:val=&quot;00626B36&quot;/&gt;&lt;wsp:rsid wsp:val=&quot;00630867&quot;/&gt;&lt;wsp:rsid wsp:val=&quot;00631113&quot;/&gt;&lt;wsp:rsid wsp:val=&quot;006312F0&quot;/&gt;&lt;wsp:rsid wsp:val=&quot;006314AA&quot;/&gt;&lt;wsp:rsid wsp:val=&quot;00632F07&quot;/&gt;&lt;wsp:rsid wsp:val=&quot;00633298&quot;/&gt;&lt;wsp:rsid wsp:val=&quot;006335AB&quot;/&gt;&lt;wsp:rsid wsp:val=&quot;0063564F&quot;/&gt;&lt;wsp:rsid wsp:val=&quot;00635820&quot;/&gt;&lt;wsp:rsid wsp:val=&quot;00637A9B&quot;/&gt;&lt;wsp:rsid wsp:val=&quot;00637BA9&quot;/&gt;&lt;wsp:rsid wsp:val=&quot;00640DEB&quot;/&gt;&lt;wsp:rsid wsp:val=&quot;00641C1E&quot;/&gt;&lt;wsp:rsid wsp:val=&quot;00642D1E&quot;/&gt;&lt;wsp:rsid wsp:val=&quot;00643583&quot;/&gt;&lt;wsp:rsid wsp:val=&quot;00643BAD&quot;/&gt;&lt;wsp:rsid wsp:val=&quot;00644D98&quot;/&gt;&lt;wsp:rsid wsp:val=&quot;00645893&quot;/&gt;&lt;wsp:rsid wsp:val=&quot;00645EFC&quot;/&gt;&lt;wsp:rsid wsp:val=&quot;00646F21&quot;/&gt;&lt;wsp:rsid wsp:val=&quot;00647473&quot;/&gt;&lt;wsp:rsid wsp:val=&quot;00647B03&quot;/&gt;&lt;wsp:rsid wsp:val=&quot;00650689&quot;/&gt;&lt;wsp:rsid wsp:val=&quot;00651F55&quot;/&gt;&lt;wsp:rsid wsp:val=&quot;00653292&quot;/&gt;&lt;wsp:rsid wsp:val=&quot;00653B97&quot;/&gt;&lt;wsp:rsid wsp:val=&quot;00653F27&quot;/&gt;&lt;wsp:rsid wsp:val=&quot;00654284&quot;/&gt;&lt;wsp:rsid wsp:val=&quot;006544FC&quot;/&gt;&lt;wsp:rsid wsp:val=&quot;006603E8&quot;/&gt;&lt;wsp:rsid wsp:val=&quot;006610D1&quot;/&gt;&lt;wsp:rsid wsp:val=&quot;006613B2&quot;/&gt;&lt;wsp:rsid wsp:val=&quot;006615AF&quot;/&gt;&lt;wsp:rsid wsp:val=&quot;00663631&quot;/&gt;&lt;wsp:rsid wsp:val=&quot;00664685&quot;/&gt;&lt;wsp:rsid wsp:val=&quot;006650AA&quot;/&gt;&lt;wsp:rsid wsp:val=&quot;0066639C&quot;/&gt;&lt;wsp:rsid wsp:val=&quot;00666C96&quot;/&gt;&lt;wsp:rsid wsp:val=&quot;00667A89&quot;/&gt;&lt;wsp:rsid wsp:val=&quot;00670441&quot;/&gt;&lt;wsp:rsid wsp:val=&quot;0067066B&quot;/&gt;&lt;wsp:rsid wsp:val=&quot;00670DCA&quot;/&gt;&lt;wsp:rsid wsp:val=&quot;00670FDA&quot;/&gt;&lt;wsp:rsid wsp:val=&quot;00671A09&quot;/&gt;&lt;wsp:rsid wsp:val=&quot;00671DB6&quot;/&gt;&lt;wsp:rsid wsp:val=&quot;006733CE&quot;/&gt;&lt;wsp:rsid wsp:val=&quot;006739B3&quot;/&gt;&lt;wsp:rsid wsp:val=&quot;00673AD4&quot;/&gt;&lt;wsp:rsid wsp:val=&quot;00673E63&quot;/&gt;&lt;wsp:rsid wsp:val=&quot;0067458C&quot;/&gt;&lt;wsp:rsid wsp:val=&quot;006772A3&quot;/&gt;&lt;wsp:rsid wsp:val=&quot;006772DD&quot;/&gt;&lt;wsp:rsid wsp:val=&quot;00681C17&quot;/&gt;&lt;wsp:rsid wsp:val=&quot;006842FF&quot;/&gt;&lt;wsp:rsid wsp:val=&quot;00685C14&quot;/&gt;&lt;wsp:rsid wsp:val=&quot;00686C47&quot;/&gt;&lt;wsp:rsid wsp:val=&quot;0068720F&quot;/&gt;&lt;wsp:rsid wsp:val=&quot;0069072F&quot;/&gt;&lt;wsp:rsid wsp:val=&quot;0069387D&quot;/&gt;&lt;wsp:rsid wsp:val=&quot;00693929&quot;/&gt;&lt;wsp:rsid wsp:val=&quot;006962FA&quot;/&gt;&lt;wsp:rsid wsp:val=&quot;00696960&quot;/&gt;&lt;wsp:rsid wsp:val=&quot;00696F3E&quot;/&gt;&lt;wsp:rsid wsp:val=&quot;00697361&quot;/&gt;&lt;wsp:rsid wsp:val=&quot;006A0126&quot;/&gt;&lt;wsp:rsid wsp:val=&quot;006A01F6&quot;/&gt;&lt;wsp:rsid wsp:val=&quot;006A0334&quot;/&gt;&lt;wsp:rsid wsp:val=&quot;006A23B8&quot;/&gt;&lt;wsp:rsid wsp:val=&quot;006A244A&quot;/&gt;&lt;wsp:rsid wsp:val=&quot;006A2E28&quot;/&gt;&lt;wsp:rsid wsp:val=&quot;006A308F&quot;/&gt;&lt;wsp:rsid wsp:val=&quot;006A4087&quot;/&gt;&lt;wsp:rsid wsp:val=&quot;006A5B13&quot;/&gt;&lt;wsp:rsid wsp:val=&quot;006A6134&quot;/&gt;&lt;wsp:rsid wsp:val=&quot;006A617A&quot;/&gt;&lt;wsp:rsid wsp:val=&quot;006A6B99&quot;/&gt;&lt;wsp:rsid wsp:val=&quot;006A728A&quot;/&gt;&lt;wsp:rsid wsp:val=&quot;006A753C&quot;/&gt;&lt;wsp:rsid wsp:val=&quot;006A7592&quot;/&gt;&lt;wsp:rsid wsp:val=&quot;006A79C7&quot;/&gt;&lt;wsp:rsid wsp:val=&quot;006A79D1&quot;/&gt;&lt;wsp:rsid wsp:val=&quot;006A7C49&quot;/&gt;&lt;wsp:rsid wsp:val=&quot;006B1287&quot;/&gt;&lt;wsp:rsid wsp:val=&quot;006B558B&quot;/&gt;&lt;wsp:rsid wsp:val=&quot;006B599B&quot;/&gt;&lt;wsp:rsid wsp:val=&quot;006B6E2B&quot;/&gt;&lt;wsp:rsid wsp:val=&quot;006B7F59&quot;/&gt;&lt;wsp:rsid wsp:val=&quot;006C1540&quot;/&gt;&lt;wsp:rsid wsp:val=&quot;006C1A01&quot;/&gt;&lt;wsp:rsid wsp:val=&quot;006C23AB&quot;/&gt;&lt;wsp:rsid wsp:val=&quot;006C240A&quot;/&gt;&lt;wsp:rsid wsp:val=&quot;006C37AA&quot;/&gt;&lt;wsp:rsid wsp:val=&quot;006C41FE&quot;/&gt;&lt;wsp:rsid wsp:val=&quot;006C4748&quot;/&gt;&lt;wsp:rsid wsp:val=&quot;006C4AA5&quot;/&gt;&lt;wsp:rsid wsp:val=&quot;006C4C94&quot;/&gt;&lt;wsp:rsid wsp:val=&quot;006C5193&quot;/&gt;&lt;wsp:rsid wsp:val=&quot;006C6332&quot;/&gt;&lt;wsp:rsid wsp:val=&quot;006C6827&quot;/&gt;&lt;wsp:rsid wsp:val=&quot;006C7076&quot;/&gt;&lt;wsp:rsid wsp:val=&quot;006C7303&quot;/&gt;&lt;wsp:rsid wsp:val=&quot;006C7BD3&quot;/&gt;&lt;wsp:rsid wsp:val=&quot;006D0578&quot;/&gt;&lt;wsp:rsid wsp:val=&quot;006D16CD&quot;/&gt;&lt;wsp:rsid wsp:val=&quot;006D2797&quot;/&gt;&lt;wsp:rsid wsp:val=&quot;006D4534&quot;/&gt;&lt;wsp:rsid wsp:val=&quot;006D47CE&quot;/&gt;&lt;wsp:rsid wsp:val=&quot;006D547D&quot;/&gt;&lt;wsp:rsid wsp:val=&quot;006D5900&quot;/&gt;&lt;wsp:rsid wsp:val=&quot;006D6BA0&quot;/&gt;&lt;wsp:rsid wsp:val=&quot;006D6EBC&quot;/&gt;&lt;wsp:rsid wsp:val=&quot;006E1362&quot;/&gt;&lt;wsp:rsid wsp:val=&quot;006E4BC1&quot;/&gt;&lt;wsp:rsid wsp:val=&quot;006E4D9F&quot;/&gt;&lt;wsp:rsid wsp:val=&quot;006E507D&quot;/&gt;&lt;wsp:rsid wsp:val=&quot;006E6900&quot;/&gt;&lt;wsp:rsid wsp:val=&quot;006E6A7B&quot;/&gt;&lt;wsp:rsid wsp:val=&quot;006E775A&quot;/&gt;&lt;wsp:rsid wsp:val=&quot;006E7F4D&quot;/&gt;&lt;wsp:rsid wsp:val=&quot;006F0197&quot;/&gt;&lt;wsp:rsid wsp:val=&quot;006F0C14&quot;/&gt;&lt;wsp:rsid wsp:val=&quot;006F5C5E&quot;/&gt;&lt;wsp:rsid wsp:val=&quot;006F73CD&quot;/&gt;&lt;wsp:rsid wsp:val=&quot;007007C5&quot;/&gt;&lt;wsp:rsid wsp:val=&quot;007010A4&quot;/&gt;&lt;wsp:rsid wsp:val=&quot;00701418&quot;/&gt;&lt;wsp:rsid wsp:val=&quot;00702397&quot;/&gt;&lt;wsp:rsid wsp:val=&quot;007024C1&quot;/&gt;&lt;wsp:rsid wsp:val=&quot;0070359C&quot;/&gt;&lt;wsp:rsid wsp:val=&quot;00704148&quot;/&gt;&lt;wsp:rsid wsp:val=&quot;00705D49&quot;/&gt;&lt;wsp:rsid wsp:val=&quot;00705E5A&quot;/&gt;&lt;wsp:rsid wsp:val=&quot;007070EC&quot;/&gt;&lt;wsp:rsid wsp:val=&quot;00707F0C&quot;/&gt;&lt;wsp:rsid wsp:val=&quot;007121A2&quot;/&gt;&lt;wsp:rsid wsp:val=&quot;007128B3&quot;/&gt;&lt;wsp:rsid wsp:val=&quot;00712E96&quot;/&gt;&lt;wsp:rsid wsp:val=&quot;00714207&quot;/&gt;&lt;wsp:rsid wsp:val=&quot;00714DC2&quot;/&gt;&lt;wsp:rsid wsp:val=&quot;007152D8&quot;/&gt;&lt;wsp:rsid wsp:val=&quot;00715315&quot;/&gt;&lt;wsp:rsid wsp:val=&quot;00715672&quot;/&gt;&lt;wsp:rsid wsp:val=&quot;0071682C&quot;/&gt;&lt;wsp:rsid wsp:val=&quot;00716A9E&quot;/&gt;&lt;wsp:rsid wsp:val=&quot;007206AF&quot;/&gt;&lt;wsp:rsid wsp:val=&quot;00721231&quot;/&gt;&lt;wsp:rsid wsp:val=&quot;00721353&quot;/&gt;&lt;wsp:rsid wsp:val=&quot;0072181F&quot;/&gt;&lt;wsp:rsid wsp:val=&quot;00721AF3&quot;/&gt;&lt;wsp:rsid wsp:val=&quot;00722634&quot;/&gt;&lt;wsp:rsid wsp:val=&quot;007242BB&quot;/&gt;&lt;wsp:rsid wsp:val=&quot;00725F45&quot;/&gt;&lt;wsp:rsid wsp:val=&quot;00726687&quot;/&gt;&lt;wsp:rsid wsp:val=&quot;00727638&quot;/&gt;&lt;wsp:rsid wsp:val=&quot;00727D94&quot;/&gt;&lt;wsp:rsid wsp:val=&quot;0073081E&quot;/&gt;&lt;wsp:rsid wsp:val=&quot;00730C55&quot;/&gt;&lt;wsp:rsid wsp:val=&quot;007333F1&quot;/&gt;&lt;wsp:rsid wsp:val=&quot;00735135&quot;/&gt;&lt;wsp:rsid wsp:val=&quot;00735213&quot;/&gt;&lt;wsp:rsid wsp:val=&quot;00735805&quot;/&gt;&lt;wsp:rsid wsp:val=&quot;00736FCF&quot;/&gt;&lt;wsp:rsid wsp:val=&quot;00737B31&quot;/&gt;&lt;wsp:rsid wsp:val=&quot;00737D96&quot;/&gt;&lt;wsp:rsid wsp:val=&quot;00737EF2&quot;/&gt;&lt;wsp:rsid wsp:val=&quot;00742638&quot;/&gt;&lt;wsp:rsid wsp:val=&quot;00746980&quot;/&gt;&lt;wsp:rsid wsp:val=&quot;00747467&quot;/&gt;&lt;wsp:rsid wsp:val=&quot;00747A47&quot;/&gt;&lt;wsp:rsid wsp:val=&quot;00750D19&quot;/&gt;&lt;wsp:rsid wsp:val=&quot;007510DB&quot;/&gt;&lt;wsp:rsid wsp:val=&quot;0075112F&quot;/&gt;&lt;wsp:rsid wsp:val=&quot;00751492&quot;/&gt;&lt;wsp:rsid wsp:val=&quot;00751661&quot;/&gt;&lt;wsp:rsid wsp:val=&quot;00752CF2&quot;/&gt;&lt;wsp:rsid wsp:val=&quot;00752D5E&quot;/&gt;&lt;wsp:rsid wsp:val=&quot;00755319&quot;/&gt;&lt;wsp:rsid wsp:val=&quot;00755828&quot;/&gt;&lt;wsp:rsid wsp:val=&quot;00755B17&quot;/&gt;&lt;wsp:rsid wsp:val=&quot;00756214&quot;/&gt;&lt;wsp:rsid wsp:val=&quot;007579C4&quot;/&gt;&lt;wsp:rsid wsp:val=&quot;007608F7&quot;/&gt;&lt;wsp:rsid wsp:val=&quot;007610C5&quot;/&gt;&lt;wsp:rsid wsp:val=&quot;007645F6&quot;/&gt;&lt;wsp:rsid wsp:val=&quot;00764711&quot;/&gt;&lt;wsp:rsid wsp:val=&quot;00765481&quot;/&gt;&lt;wsp:rsid wsp:val=&quot;00765B93&quot;/&gt;&lt;wsp:rsid wsp:val=&quot;00765D32&quot;/&gt;&lt;wsp:rsid wsp:val=&quot;00765D96&quot;/&gt;&lt;wsp:rsid wsp:val=&quot;00766123&quot;/&gt;&lt;wsp:rsid wsp:val=&quot;00766792&quot;/&gt;&lt;wsp:rsid wsp:val=&quot;007673A8&quot;/&gt;&lt;wsp:rsid wsp:val=&quot;00767D00&quot;/&gt;&lt;wsp:rsid wsp:val=&quot;007706A7&quot;/&gt;&lt;wsp:rsid wsp:val=&quot;007714EF&quot;/&gt;&lt;wsp:rsid wsp:val=&quot;00771BEC&quot;/&gt;&lt;wsp:rsid wsp:val=&quot;00772CC3&quot;/&gt;&lt;wsp:rsid wsp:val=&quot;00773539&quot;/&gt;&lt;wsp:rsid wsp:val=&quot;00773CEF&quot;/&gt;&lt;wsp:rsid wsp:val=&quot;007758FB&quot;/&gt;&lt;wsp:rsid wsp:val=&quot;007809FE&quot;/&gt;&lt;wsp:rsid wsp:val=&quot;00780B27&quot;/&gt;&lt;wsp:rsid wsp:val=&quot;007816CA&quot;/&gt;&lt;wsp:rsid wsp:val=&quot;00781C1E&quot;/&gt;&lt;wsp:rsid wsp:val=&quot;00784479&quot;/&gt;&lt;wsp:rsid wsp:val=&quot;00784889&quot;/&gt;&lt;wsp:rsid wsp:val=&quot;00790840&quot;/&gt;&lt;wsp:rsid wsp:val=&quot;00790A51&quot;/&gt;&lt;wsp:rsid wsp:val=&quot;0079306E&quot;/&gt;&lt;wsp:rsid wsp:val=&quot;007932D1&quot;/&gt;&lt;wsp:rsid wsp:val=&quot;00793D7B&quot;/&gt;&lt;wsp:rsid wsp:val=&quot;00794329&quot;/&gt;&lt;wsp:rsid wsp:val=&quot;00794DB2&quot;/&gt;&lt;wsp:rsid wsp:val=&quot;00795A47&quot;/&gt;&lt;wsp:rsid wsp:val=&quot;00795AB4&quot;/&gt;&lt;wsp:rsid wsp:val=&quot;00796916&quot;/&gt;&lt;wsp:rsid wsp:val=&quot;00797DC2&quot;/&gt;&lt;wsp:rsid wsp:val=&quot;007A0B4C&quot;/&gt;&lt;wsp:rsid wsp:val=&quot;007A1234&quot;/&gt;&lt;wsp:rsid wsp:val=&quot;007A203A&quot;/&gt;&lt;wsp:rsid wsp:val=&quot;007A47E4&quot;/&gt;&lt;wsp:rsid wsp:val=&quot;007A7502&quot;/&gt;&lt;wsp:rsid wsp:val=&quot;007B1661&quot;/&gt;&lt;wsp:rsid wsp:val=&quot;007B1AE4&quot;/&gt;&lt;wsp:rsid wsp:val=&quot;007B1D46&quot;/&gt;&lt;wsp:rsid wsp:val=&quot;007B51EA&quot;/&gt;&lt;wsp:rsid wsp:val=&quot;007B6EE3&quot;/&gt;&lt;wsp:rsid wsp:val=&quot;007B6F87&quot;/&gt;&lt;wsp:rsid wsp:val=&quot;007B725E&quot;/&gt;&lt;wsp:rsid wsp:val=&quot;007C0A3D&quot;/&gt;&lt;wsp:rsid wsp:val=&quot;007C12EE&quot;/&gt;&lt;wsp:rsid wsp:val=&quot;007C2857&quot;/&gt;&lt;wsp:rsid wsp:val=&quot;007C290D&quot;/&gt;&lt;wsp:rsid wsp:val=&quot;007C2F79&quot;/&gt;&lt;wsp:rsid wsp:val=&quot;007C475D&quot;/&gt;&lt;wsp:rsid wsp:val=&quot;007C4C27&quot;/&gt;&lt;wsp:rsid wsp:val=&quot;007C4D86&quot;/&gt;&lt;wsp:rsid wsp:val=&quot;007C4F41&quot;/&gt;&lt;wsp:rsid wsp:val=&quot;007C6DCB&quot;/&gt;&lt;wsp:rsid wsp:val=&quot;007C6E71&quot;/&gt;&lt;wsp:rsid wsp:val=&quot;007D0648&quot;/&gt;&lt;wsp:rsid wsp:val=&quot;007D0689&quot;/&gt;&lt;wsp:rsid wsp:val=&quot;007D1433&quot;/&gt;&lt;wsp:rsid wsp:val=&quot;007D1824&quot;/&gt;&lt;wsp:rsid wsp:val=&quot;007D2082&quot;/&gt;&lt;wsp:rsid wsp:val=&quot;007D43CA&quot;/&gt;&lt;wsp:rsid wsp:val=&quot;007D530E&quot;/&gt;&lt;wsp:rsid wsp:val=&quot;007D6BE0&quot;/&gt;&lt;wsp:rsid wsp:val=&quot;007D7638&quot;/&gt;&lt;wsp:rsid wsp:val=&quot;007E06B2&quot;/&gt;&lt;wsp:rsid wsp:val=&quot;007E2227&quot;/&gt;&lt;wsp:rsid wsp:val=&quot;007E257B&quot;/&gt;&lt;wsp:rsid wsp:val=&quot;007E3002&quot;/&gt;&lt;wsp:rsid wsp:val=&quot;007E4065&quot;/&gt;&lt;wsp:rsid wsp:val=&quot;007E4F0B&quot;/&gt;&lt;wsp:rsid wsp:val=&quot;007E5AC9&quot;/&gt;&lt;wsp:rsid wsp:val=&quot;007E7B1B&quot;/&gt;&lt;wsp:rsid wsp:val=&quot;007E7D2A&quot;/&gt;&lt;wsp:rsid wsp:val=&quot;007F11A7&quot;/&gt;&lt;wsp:rsid wsp:val=&quot;007F1433&quot;/&gt;&lt;wsp:rsid wsp:val=&quot;007F1641&quot;/&gt;&lt;wsp:rsid wsp:val=&quot;007F16BF&quot;/&gt;&lt;wsp:rsid wsp:val=&quot;007F185C&quot;/&gt;&lt;wsp:rsid wsp:val=&quot;007F1A7B&quot;/&gt;&lt;wsp:rsid wsp:val=&quot;007F1CF3&quot;/&gt;&lt;wsp:rsid wsp:val=&quot;007F263D&quot;/&gt;&lt;wsp:rsid wsp:val=&quot;007F3E2D&quot;/&gt;&lt;wsp:rsid wsp:val=&quot;007F3E56&quot;/&gt;&lt;wsp:rsid wsp:val=&quot;007F730E&quot;/&gt;&lt;wsp:rsid wsp:val=&quot;007F7B9A&quot;/&gt;&lt;wsp:rsid wsp:val=&quot;00801753&quot;/&gt;&lt;wsp:rsid wsp:val=&quot;008031AF&quot;/&gt;&lt;wsp:rsid wsp:val=&quot;00803246&quot;/&gt;&lt;wsp:rsid wsp:val=&quot;00803E2E&quot;/&gt;&lt;wsp:rsid wsp:val=&quot;008042C4&quot;/&gt;&lt;wsp:rsid wsp:val=&quot;00807B1E&quot;/&gt;&lt;wsp:rsid wsp:val=&quot;008103C3&quot;/&gt;&lt;wsp:rsid wsp:val=&quot;00812C4D&quot;/&gt;&lt;wsp:rsid wsp:val=&quot;00814CE1&quot;/&gt;&lt;wsp:rsid wsp:val=&quot;008157DB&quot;/&gt;&lt;wsp:rsid wsp:val=&quot;008159CE&quot;/&gt;&lt;wsp:rsid wsp:val=&quot;008178EB&quot;/&gt;&lt;wsp:rsid wsp:val=&quot;00817979&quot;/&gt;&lt;wsp:rsid wsp:val=&quot;00817F42&quot;/&gt;&lt;wsp:rsid wsp:val=&quot;008207EB&quot;/&gt;&lt;wsp:rsid wsp:val=&quot;00820C1F&quot;/&gt;&lt;wsp:rsid wsp:val=&quot;00820FB9&quot;/&gt;&lt;wsp:rsid wsp:val=&quot;008217E1&quot;/&gt;&lt;wsp:rsid wsp:val=&quot;00821C04&quot;/&gt;&lt;wsp:rsid wsp:val=&quot;00822B13&quot;/&gt;&lt;wsp:rsid wsp:val=&quot;0082376B&quot;/&gt;&lt;wsp:rsid wsp:val=&quot;00823A44&quot;/&gt;&lt;wsp:rsid wsp:val=&quot;00824367&quot;/&gt;&lt;wsp:rsid wsp:val=&quot;008247AE&quot;/&gt;&lt;wsp:rsid wsp:val=&quot;00826328&quot;/&gt;&lt;wsp:rsid wsp:val=&quot;00826C32&quot;/&gt;&lt;wsp:rsid wsp:val=&quot;008275BB&quot;/&gt;&lt;wsp:rsid wsp:val=&quot;008276F7&quot;/&gt;&lt;wsp:rsid wsp:val=&quot;00827BE0&quot;/&gt;&lt;wsp:rsid wsp:val=&quot;008308E9&quot;/&gt;&lt;wsp:rsid wsp:val=&quot;0083189D&quot;/&gt;&lt;wsp:rsid wsp:val=&quot;00831D79&quot;/&gt;&lt;wsp:rsid wsp:val=&quot;00831F86&quot;/&gt;&lt;wsp:rsid wsp:val=&quot;008338BA&quot;/&gt;&lt;wsp:rsid wsp:val=&quot;00833AFD&quot;/&gt;&lt;wsp:rsid wsp:val=&quot;008356A8&quot;/&gt;&lt;wsp:rsid wsp:val=&quot;00835891&quot;/&gt;&lt;wsp:rsid wsp:val=&quot;00835B0E&quot;/&gt;&lt;wsp:rsid wsp:val=&quot;00835E2A&quot;/&gt;&lt;wsp:rsid wsp:val=&quot;00835E76&quot;/&gt;&lt;wsp:rsid wsp:val=&quot;00836D98&quot;/&gt;&lt;wsp:rsid wsp:val=&quot;00841704&quot;/&gt;&lt;wsp:rsid wsp:val=&quot;0084289F&quot;/&gt;&lt;wsp:rsid wsp:val=&quot;00846466&quot;/&gt;&lt;wsp:rsid wsp:val=&quot;00846EC4&quot;/&gt;&lt;wsp:rsid wsp:val=&quot;00850127&quot;/&gt;&lt;wsp:rsid wsp:val=&quot;00850B4B&quot;/&gt;&lt;wsp:rsid wsp:val=&quot;00851011&quot;/&gt;&lt;wsp:rsid wsp:val=&quot;0085150E&quot;/&gt;&lt;wsp:rsid wsp:val=&quot;00851806&quot;/&gt;&lt;wsp:rsid wsp:val=&quot;008521B0&quot;/&gt;&lt;wsp:rsid wsp:val=&quot;00852985&quot;/&gt;&lt;wsp:rsid wsp:val=&quot;00852C78&quot;/&gt;&lt;wsp:rsid wsp:val=&quot;008538F5&quot;/&gt;&lt;wsp:rsid wsp:val=&quot;00853983&quot;/&gt;&lt;wsp:rsid wsp:val=&quot;008539B7&quot;/&gt;&lt;wsp:rsid wsp:val=&quot;00853A51&quot;/&gt;&lt;wsp:rsid wsp:val=&quot;00853AD6&quot;/&gt;&lt;wsp:rsid wsp:val=&quot;00854E41&quot;/&gt;&lt;wsp:rsid wsp:val=&quot;00855837&quot;/&gt;&lt;wsp:rsid wsp:val=&quot;008561DF&quot;/&gt;&lt;wsp:rsid wsp:val=&quot;0085634B&quot;/&gt;&lt;wsp:rsid wsp:val=&quot;00856DAA&quot;/&gt;&lt;wsp:rsid wsp:val=&quot;00857089&quot;/&gt;&lt;wsp:rsid wsp:val=&quot;0086057B&quot;/&gt;&lt;wsp:rsid wsp:val=&quot;00860CA3&quot;/&gt;&lt;wsp:rsid wsp:val=&quot;0086168A&quot;/&gt;&lt;wsp:rsid wsp:val=&quot;0086171F&quot;/&gt;&lt;wsp:rsid wsp:val=&quot;0086194D&quot;/&gt;&lt;wsp:rsid wsp:val=&quot;00862512&quot;/&gt;&lt;wsp:rsid wsp:val=&quot;0086280B&quot;/&gt;&lt;wsp:rsid wsp:val=&quot;00862D69&quot;/&gt;&lt;wsp:rsid wsp:val=&quot;00862EBF&quot;/&gt;&lt;wsp:rsid wsp:val=&quot;00862FBB&quot;/&gt;&lt;wsp:rsid wsp:val=&quot;008638B2&quot;/&gt;&lt;wsp:rsid wsp:val=&quot;0086395D&quot;/&gt;&lt;wsp:rsid wsp:val=&quot;00863F65&quot;/&gt;&lt;wsp:rsid wsp:val=&quot;00864EF9&quot;/&gt;&lt;wsp:rsid wsp:val=&quot;008656C6&quot;/&gt;&lt;wsp:rsid wsp:val=&quot;00865E05&quot;/&gt;&lt;wsp:rsid wsp:val=&quot;00865F83&quot;/&gt;&lt;wsp:rsid wsp:val=&quot;008664B4&quot;/&gt;&lt;wsp:rsid wsp:val=&quot;00871127&quot;/&gt;&lt;wsp:rsid wsp:val=&quot;008712C1&quot;/&gt;&lt;wsp:rsid wsp:val=&quot;00872E59&quot;/&gt;&lt;wsp:rsid wsp:val=&quot;0087393B&quot;/&gt;&lt;wsp:rsid wsp:val=&quot;00874989&quot;/&gt;&lt;wsp:rsid wsp:val=&quot;00876741&quot;/&gt;&lt;wsp:rsid wsp:val=&quot;008772A7&quot;/&gt;&lt;wsp:rsid wsp:val=&quot;008772D1&quot;/&gt;&lt;wsp:rsid wsp:val=&quot;00880414&quot;/&gt;&lt;wsp:rsid wsp:val=&quot;008816F4&quot;/&gt;&lt;wsp:rsid wsp:val=&quot;00882180&quot;/&gt;&lt;wsp:rsid wsp:val=&quot;00882886&quot;/&gt;&lt;wsp:rsid wsp:val=&quot;008829A6&quot;/&gt;&lt;wsp:rsid wsp:val=&quot;00883070&quot;/&gt;&lt;wsp:rsid wsp:val=&quot;00883A8B&quot;/&gt;&lt;wsp:rsid wsp:val=&quot;00885942&quot;/&gt;&lt;wsp:rsid wsp:val=&quot;00887006&quot;/&gt;&lt;wsp:rsid wsp:val=&quot;0089147E&quot;/&gt;&lt;wsp:rsid wsp:val=&quot;00891562&quot;/&gt;&lt;wsp:rsid wsp:val=&quot;00891602&quot;/&gt;&lt;wsp:rsid wsp:val=&quot;008924AF&quot;/&gt;&lt;wsp:rsid wsp:val=&quot;0089349A&quot;/&gt;&lt;wsp:rsid wsp:val=&quot;008944BB&quot;/&gt;&lt;wsp:rsid wsp:val=&quot;00894F77&quot;/&gt;&lt;wsp:rsid wsp:val=&quot;00894FBF&quot;/&gt;&lt;wsp:rsid wsp:val=&quot;0089550A&quot;/&gt;&lt;wsp:rsid wsp:val=&quot;00895E5E&quot;/&gt;&lt;wsp:rsid wsp:val=&quot;00896589&quot;/&gt;&lt;wsp:rsid wsp:val=&quot;00897689&quot;/&gt;&lt;wsp:rsid wsp:val=&quot;00897988&quot;/&gt;&lt;wsp:rsid wsp:val=&quot;008A0377&quot;/&gt;&lt;wsp:rsid wsp:val=&quot;008A32C1&quot;/&gt;&lt;wsp:rsid wsp:val=&quot;008A3A18&quot;/&gt;&lt;wsp:rsid wsp:val=&quot;008A578B&quot;/&gt;&lt;wsp:rsid wsp:val=&quot;008B0974&quot;/&gt;&lt;wsp:rsid wsp:val=&quot;008B18E0&quot;/&gt;&lt;wsp:rsid wsp:val=&quot;008B1E84&quot;/&gt;&lt;wsp:rsid wsp:val=&quot;008B319E&quot;/&gt;&lt;wsp:rsid wsp:val=&quot;008B369F&quot;/&gt;&lt;wsp:rsid wsp:val=&quot;008B4D07&quot;/&gt;&lt;wsp:rsid wsp:val=&quot;008B6151&quot;/&gt;&lt;wsp:rsid wsp:val=&quot;008B74FD&quot;/&gt;&lt;wsp:rsid wsp:val=&quot;008B7C09&quot;/&gt;&lt;wsp:rsid wsp:val=&quot;008C0058&quot;/&gt;&lt;wsp:rsid wsp:val=&quot;008C1206&quot;/&gt;&lt;wsp:rsid wsp:val=&quot;008C146D&quot;/&gt;&lt;wsp:rsid wsp:val=&quot;008C2573&quot;/&gt;&lt;wsp:rsid wsp:val=&quot;008C3B8E&quot;/&gt;&lt;wsp:rsid wsp:val=&quot;008C4ADA&quot;/&gt;&lt;wsp:rsid wsp:val=&quot;008C504B&quot;/&gt;&lt;wsp:rsid wsp:val=&quot;008C5D61&quot;/&gt;&lt;wsp:rsid wsp:val=&quot;008C6472&quot;/&gt;&lt;wsp:rsid wsp:val=&quot;008C69F1&quot;/&gt;&lt;wsp:rsid wsp:val=&quot;008D0562&quot;/&gt;&lt;wsp:rsid wsp:val=&quot;008D3B50&quot;/&gt;&lt;wsp:rsid wsp:val=&quot;008D41B3&quot;/&gt;&lt;wsp:rsid wsp:val=&quot;008D43EC&quot;/&gt;&lt;wsp:rsid wsp:val=&quot;008D54F4&quot;/&gt;&lt;wsp:rsid wsp:val=&quot;008D57E8&quot;/&gt;&lt;wsp:rsid wsp:val=&quot;008D5CD0&quot;/&gt;&lt;wsp:rsid wsp:val=&quot;008D65F0&quot;/&gt;&lt;wsp:rsid wsp:val=&quot;008D7765&quot;/&gt;&lt;wsp:rsid wsp:val=&quot;008D79A0&quot;/&gt;&lt;wsp:rsid wsp:val=&quot;008D7BF3&quot;/&gt;&lt;wsp:rsid wsp:val=&quot;008E0765&quot;/&gt;&lt;wsp:rsid wsp:val=&quot;008E3B1D&quot;/&gt;&lt;wsp:rsid wsp:val=&quot;008E3EF3&quot;/&gt;&lt;wsp:rsid wsp:val=&quot;008E76C6&quot;/&gt;&lt;wsp:rsid wsp:val=&quot;008F0C1D&quot;/&gt;&lt;wsp:rsid wsp:val=&quot;008F456B&quot;/&gt;&lt;wsp:rsid wsp:val=&quot;008F48AA&quot;/&gt;&lt;wsp:rsid wsp:val=&quot;008F54F6&quot;/&gt;&lt;wsp:rsid wsp:val=&quot;008F6BD5&quot;/&gt;&lt;wsp:rsid wsp:val=&quot;008F7124&quot;/&gt;&lt;wsp:rsid wsp:val=&quot;008F7E6A&quot;/&gt;&lt;wsp:rsid wsp:val=&quot;009023C1&quot;/&gt;&lt;wsp:rsid wsp:val=&quot;00902F43&quot;/&gt;&lt;wsp:rsid wsp:val=&quot;0090362A&quot;/&gt;&lt;wsp:rsid wsp:val=&quot;0090373D&quot;/&gt;&lt;wsp:rsid wsp:val=&quot;009042B8&quot;/&gt;&lt;wsp:rsid wsp:val=&quot;00904880&quot;/&gt;&lt;wsp:rsid wsp:val=&quot;00904C9F&quot;/&gt;&lt;wsp:rsid wsp:val=&quot;009069C9&quot;/&gt;&lt;wsp:rsid wsp:val=&quot;00907593&quot;/&gt;&lt;wsp:rsid wsp:val=&quot;00907604&quot;/&gt;&lt;wsp:rsid wsp:val=&quot;009110C2&quot;/&gt;&lt;wsp:rsid wsp:val=&quot;00912ABD&quot;/&gt;&lt;wsp:rsid wsp:val=&quot;00912F9B&quot;/&gt;&lt;wsp:rsid wsp:val=&quot;00913080&quot;/&gt;&lt;wsp:rsid wsp:val=&quot;0091312E&quot;/&gt;&lt;wsp:rsid wsp:val=&quot;00913F1E&quot;/&gt;&lt;wsp:rsid wsp:val=&quot;00914CFB&quot;/&gt;&lt;wsp:rsid wsp:val=&quot;009157BC&quot;/&gt;&lt;wsp:rsid wsp:val=&quot;00916489&quot;/&gt;&lt;wsp:rsid wsp:val=&quot;00916579&quot;/&gt;&lt;wsp:rsid wsp:val=&quot;009176A0&quot;/&gt;&lt;wsp:rsid wsp:val=&quot;009177E7&quot;/&gt;&lt;wsp:rsid wsp:val=&quot;0091797C&quot;/&gt;&lt;wsp:rsid wsp:val=&quot;009204A1&quot;/&gt;&lt;wsp:rsid wsp:val=&quot;0092071F&quot;/&gt;&lt;wsp:rsid wsp:val=&quot;00921712&quot;/&gt;&lt;wsp:rsid wsp:val=&quot;00921C6A&quot;/&gt;&lt;wsp:rsid wsp:val=&quot;00922221&quot;/&gt;&lt;wsp:rsid wsp:val=&quot;0092252C&quot;/&gt;&lt;wsp:rsid wsp:val=&quot;009227D8&quot;/&gt;&lt;wsp:rsid wsp:val=&quot;00923796&quot;/&gt;&lt;wsp:rsid wsp:val=&quot;00924969&quot;/&gt;&lt;wsp:rsid wsp:val=&quot;00925DE3&quot;/&gt;&lt;wsp:rsid wsp:val=&quot;009266B5&quot;/&gt;&lt;wsp:rsid wsp:val=&quot;009277E4&quot;/&gt;&lt;wsp:rsid wsp:val=&quot;00931560&quot;/&gt;&lt;wsp:rsid wsp:val=&quot;009317E6&quot;/&gt;&lt;wsp:rsid wsp:val=&quot;00932A07&quot;/&gt;&lt;wsp:rsid wsp:val=&quot;0093304D&quot;/&gt;&lt;wsp:rsid wsp:val=&quot;0093756D&quot;/&gt;&lt;wsp:rsid wsp:val=&quot;0094026C&quot;/&gt;&lt;wsp:rsid wsp:val=&quot;009406A1&quot;/&gt;&lt;wsp:rsid wsp:val=&quot;00940D2D&quot;/&gt;&lt;wsp:rsid wsp:val=&quot;0094152C&quot;/&gt;&lt;wsp:rsid wsp:val=&quot;009423C4&quot;/&gt;&lt;wsp:rsid wsp:val=&quot;00942BFD&quot;/&gt;&lt;wsp:rsid wsp:val=&quot;00942CE4&quot;/&gt;&lt;wsp:rsid wsp:val=&quot;0094333B&quot;/&gt;&lt;wsp:rsid wsp:val=&quot;009434F2&quot;/&gt;&lt;wsp:rsid wsp:val=&quot;00943B2E&quot;/&gt;&lt;wsp:rsid wsp:val=&quot;009447BE&quot;/&gt;&lt;wsp:rsid wsp:val=&quot;00944A83&quot;/&gt;&lt;wsp:rsid wsp:val=&quot;00945FEC&quot;/&gt;&lt;wsp:rsid wsp:val=&quot;0094656A&quot;/&gt;&lt;wsp:rsid wsp:val=&quot;009467D7&quot;/&gt;&lt;wsp:rsid wsp:val=&quot;00946D82&quot;/&gt;&lt;wsp:rsid wsp:val=&quot;00947F53&quot;/&gt;&lt;wsp:rsid wsp:val=&quot;009515FB&quot;/&gt;&lt;wsp:rsid wsp:val=&quot;00951A06&quot;/&gt;&lt;wsp:rsid wsp:val=&quot;00951CDF&quot;/&gt;&lt;wsp:rsid wsp:val=&quot;00956F1B&quot;/&gt;&lt;wsp:rsid wsp:val=&quot;00957933&quot;/&gt;&lt;wsp:rsid wsp:val=&quot;00960CBD&quot;/&gt;&lt;wsp:rsid wsp:val=&quot;00960DD1&quot;/&gt;&lt;wsp:rsid wsp:val=&quot;009629F6&quot;/&gt;&lt;wsp:rsid wsp:val=&quot;00962BA7&quot;/&gt;&lt;wsp:rsid wsp:val=&quot;00963C41&quot;/&gt;&lt;wsp:rsid wsp:val=&quot;0096435A&quot;/&gt;&lt;wsp:rsid wsp:val=&quot;00965250&quot;/&gt;&lt;wsp:rsid wsp:val=&quot;00965AB2&quot;/&gt;&lt;wsp:rsid wsp:val=&quot;00965E44&quot;/&gt;&lt;wsp:rsid wsp:val=&quot;00966B84&quot;/&gt;&lt;wsp:rsid wsp:val=&quot;00967029&quot;/&gt;&lt;wsp:rsid wsp:val=&quot;00967200&quot;/&gt;&lt;wsp:rsid wsp:val=&quot;00967511&quot;/&gt;&lt;wsp:rsid wsp:val=&quot;00967E5F&quot;/&gt;&lt;wsp:rsid wsp:val=&quot;00967FBE&quot;/&gt;&lt;wsp:rsid wsp:val=&quot;00970884&quot;/&gt;&lt;wsp:rsid wsp:val=&quot;009714FF&quot;/&gt;&lt;wsp:rsid wsp:val=&quot;00971790&quot;/&gt;&lt;wsp:rsid wsp:val=&quot;00973D22&quot;/&gt;&lt;wsp:rsid wsp:val=&quot;00974BB9&quot;/&gt;&lt;wsp:rsid wsp:val=&quot;00976242&quot;/&gt;&lt;wsp:rsid wsp:val=&quot;00976A44&quot;/&gt;&lt;wsp:rsid wsp:val=&quot;00976E97&quot;/&gt;&lt;wsp:rsid wsp:val=&quot;00982125&quot;/&gt;&lt;wsp:rsid wsp:val=&quot;00982263&quot;/&gt;&lt;wsp:rsid wsp:val=&quot;009834E2&quot;/&gt;&lt;wsp:rsid wsp:val=&quot;00984C2A&quot;/&gt;&lt;wsp:rsid wsp:val=&quot;00984C6C&quot;/&gt;&lt;wsp:rsid wsp:val=&quot;00985288&quot;/&gt;&lt;wsp:rsid wsp:val=&quot;0098574F&quot;/&gt;&lt;wsp:rsid wsp:val=&quot;0098636E&quot;/&gt;&lt;wsp:rsid wsp:val=&quot;0098787D&quot;/&gt;&lt;wsp:rsid wsp:val=&quot;00990672&quot;/&gt;&lt;wsp:rsid wsp:val=&quot;0099071A&quot;/&gt;&lt;wsp:rsid wsp:val=&quot;009910A4&quot;/&gt;&lt;wsp:rsid wsp:val=&quot;0099403D&quot;/&gt;&lt;wsp:rsid wsp:val=&quot;009953BF&quot;/&gt;&lt;wsp:rsid wsp:val=&quot;009959F7&quot;/&gt;&lt;wsp:rsid wsp:val=&quot;0099729A&quot;/&gt;&lt;wsp:rsid wsp:val=&quot;009A0426&quot;/&gt;&lt;wsp:rsid wsp:val=&quot;009A0C9B&quot;/&gt;&lt;wsp:rsid wsp:val=&quot;009A2DF3&quot;/&gt;&lt;wsp:rsid wsp:val=&quot;009A4295&quot;/&gt;&lt;wsp:rsid wsp:val=&quot;009A4972&quot;/&gt;&lt;wsp:rsid wsp:val=&quot;009A4D2D&quot;/&gt;&lt;wsp:rsid wsp:val=&quot;009A5909&quot;/&gt;&lt;wsp:rsid wsp:val=&quot;009A735F&quot;/&gt;&lt;wsp:rsid wsp:val=&quot;009B03A5&quot;/&gt;&lt;wsp:rsid wsp:val=&quot;009B134E&quot;/&gt;&lt;wsp:rsid wsp:val=&quot;009B1B49&quot;/&gt;&lt;wsp:rsid wsp:val=&quot;009B2429&quot;/&gt;&lt;wsp:rsid wsp:val=&quot;009B4095&quot;/&gt;&lt;wsp:rsid wsp:val=&quot;009B5375&quot;/&gt;&lt;wsp:rsid wsp:val=&quot;009B6ABC&quot;/&gt;&lt;wsp:rsid wsp:val=&quot;009B6C35&quot;/&gt;&lt;wsp:rsid wsp:val=&quot;009B7AA7&quot;/&gt;&lt;wsp:rsid wsp:val=&quot;009C347C&quot;/&gt;&lt;wsp:rsid wsp:val=&quot;009C453F&quot;/&gt;&lt;wsp:rsid wsp:val=&quot;009C472A&quot;/&gt;&lt;wsp:rsid wsp:val=&quot;009C4C4F&quot;/&gt;&lt;wsp:rsid wsp:val=&quot;009C524E&quot;/&gt;&lt;wsp:rsid wsp:val=&quot;009C5830&quot;/&gt;&lt;wsp:rsid wsp:val=&quot;009C7F99&quot;/&gt;&lt;wsp:rsid wsp:val=&quot;009D172E&quot;/&gt;&lt;wsp:rsid wsp:val=&quot;009D1991&quot;/&gt;&lt;wsp:rsid wsp:val=&quot;009D3D2A&quot;/&gt;&lt;wsp:rsid wsp:val=&quot;009D50AE&quot;/&gt;&lt;wsp:rsid wsp:val=&quot;009E0816&quot;/&gt;&lt;wsp:rsid wsp:val=&quot;009E090A&quot;/&gt;&lt;wsp:rsid wsp:val=&quot;009E1621&quot;/&gt;&lt;wsp:rsid wsp:val=&quot;009E17BC&quot;/&gt;&lt;wsp:rsid wsp:val=&quot;009E21DF&quot;/&gt;&lt;wsp:rsid wsp:val=&quot;009E2B35&quot;/&gt;&lt;wsp:rsid wsp:val=&quot;009E2BF3&quot;/&gt;&lt;wsp:rsid wsp:val=&quot;009E395A&quot;/&gt;&lt;wsp:rsid wsp:val=&quot;009E3A4E&quot;/&gt;&lt;wsp:rsid wsp:val=&quot;009E40B2&quot;/&gt;&lt;wsp:rsid wsp:val=&quot;009E4974&quot;/&gt;&lt;wsp:rsid wsp:val=&quot;009E498F&quot;/&gt;&lt;wsp:rsid wsp:val=&quot;009E4E60&quot;/&gt;&lt;wsp:rsid wsp:val=&quot;009E72FC&quot;/&gt;&lt;wsp:rsid wsp:val=&quot;009E772B&quot;/&gt;&lt;wsp:rsid wsp:val=&quot;009F0B07&quot;/&gt;&lt;wsp:rsid wsp:val=&quot;009F0BFE&quot;/&gt;&lt;wsp:rsid wsp:val=&quot;009F168F&quot;/&gt;&lt;wsp:rsid wsp:val=&quot;009F364F&quot;/&gt;&lt;wsp:rsid wsp:val=&quot;009F3E04&quot;/&gt;&lt;wsp:rsid wsp:val=&quot;009F41D9&quot;/&gt;&lt;wsp:rsid wsp:val=&quot;009F44A1&quot;/&gt;&lt;wsp:rsid wsp:val=&quot;009F46BD&quot;/&gt;&lt;wsp:rsid wsp:val=&quot;009F4793&quot;/&gt;&lt;wsp:rsid wsp:val=&quot;009F50A9&quot;/&gt;&lt;wsp:rsid wsp:val=&quot;009F56A7&quot;/&gt;&lt;wsp:rsid wsp:val=&quot;009F6372&quot;/&gt;&lt;wsp:rsid wsp:val=&quot;009F76F6&quot;/&gt;&lt;wsp:rsid wsp:val=&quot;00A00140&quot;/&gt;&lt;wsp:rsid wsp:val=&quot;00A0160F&quot;/&gt;&lt;wsp:rsid wsp:val=&quot;00A016C3&quot;/&gt;&lt;wsp:rsid wsp:val=&quot;00A025E2&quot;/&gt;&lt;wsp:rsid wsp:val=&quot;00A0304C&quot;/&gt;&lt;wsp:rsid wsp:val=&quot;00A04702&quot;/&gt;&lt;wsp:rsid wsp:val=&quot;00A053AB&quot;/&gt;&lt;wsp:rsid wsp:val=&quot;00A06444&quot;/&gt;&lt;wsp:rsid wsp:val=&quot;00A106DC&quot;/&gt;&lt;wsp:rsid wsp:val=&quot;00A10D78&quot;/&gt;&lt;wsp:rsid wsp:val=&quot;00A11A02&quot;/&gt;&lt;wsp:rsid wsp:val=&quot;00A11D6F&quot;/&gt;&lt;wsp:rsid wsp:val=&quot;00A12855&quot;/&gt;&lt;wsp:rsid wsp:val=&quot;00A12E1B&quot;/&gt;&lt;wsp:rsid wsp:val=&quot;00A12ECC&quot;/&gt;&lt;wsp:rsid wsp:val=&quot;00A13A27&quot;/&gt;&lt;wsp:rsid wsp:val=&quot;00A13F8E&quot;/&gt;&lt;wsp:rsid wsp:val=&quot;00A14883&quot;/&gt;&lt;wsp:rsid wsp:val=&quot;00A168F8&quot;/&gt;&lt;wsp:rsid wsp:val=&quot;00A1706C&quot;/&gt;&lt;wsp:rsid wsp:val=&quot;00A20943&quot;/&gt;&lt;wsp:rsid wsp:val=&quot;00A20DD0&quot;/&gt;&lt;wsp:rsid wsp:val=&quot;00A223C4&quot;/&gt;&lt;wsp:rsid wsp:val=&quot;00A22E08&quot;/&gt;&lt;wsp:rsid wsp:val=&quot;00A26460&quot;/&gt;&lt;wsp:rsid wsp:val=&quot;00A26EEC&quot;/&gt;&lt;wsp:rsid wsp:val=&quot;00A27401&quot;/&gt;&lt;wsp:rsid wsp:val=&quot;00A27D69&quot;/&gt;&lt;wsp:rsid wsp:val=&quot;00A30974&quot;/&gt;&lt;wsp:rsid wsp:val=&quot;00A31508&quot;/&gt;&lt;wsp:rsid wsp:val=&quot;00A32A88&quot;/&gt;&lt;wsp:rsid wsp:val=&quot;00A3337B&quot;/&gt;&lt;wsp:rsid wsp:val=&quot;00A351A2&quot;/&gt;&lt;wsp:rsid wsp:val=&quot;00A36460&quot;/&gt;&lt;wsp:rsid wsp:val=&quot;00A40FD2&quot;/&gt;&lt;wsp:rsid wsp:val=&quot;00A4402F&quot;/&gt;&lt;wsp:rsid wsp:val=&quot;00A45EBB&quot;/&gt;&lt;wsp:rsid wsp:val=&quot;00A45FCD&quot;/&gt;&lt;wsp:rsid wsp:val=&quot;00A4727D&quot;/&gt;&lt;wsp:rsid wsp:val=&quot;00A5000F&quot;/&gt;&lt;wsp:rsid wsp:val=&quot;00A51B1E&quot;/&gt;&lt;wsp:rsid wsp:val=&quot;00A51C7E&quot;/&gt;&lt;wsp:rsid wsp:val=&quot;00A52431&quot;/&gt;&lt;wsp:rsid wsp:val=&quot;00A52757&quot;/&gt;&lt;wsp:rsid wsp:val=&quot;00A52774&quot;/&gt;&lt;wsp:rsid wsp:val=&quot;00A52D94&quot;/&gt;&lt;wsp:rsid wsp:val=&quot;00A532A1&quot;/&gt;&lt;wsp:rsid wsp:val=&quot;00A55BAA&quot;/&gt;&lt;wsp:rsid wsp:val=&quot;00A57034&quot;/&gt;&lt;wsp:rsid wsp:val=&quot;00A578BC&quot;/&gt;&lt;wsp:rsid wsp:val=&quot;00A57AF7&quot;/&gt;&lt;wsp:rsid wsp:val=&quot;00A60479&quot;/&gt;&lt;wsp:rsid wsp:val=&quot;00A615B7&quot;/&gt;&lt;wsp:rsid wsp:val=&quot;00A628E0&quot;/&gt;&lt;wsp:rsid wsp:val=&quot;00A631C4&quot;/&gt;&lt;wsp:rsid wsp:val=&quot;00A63489&quot;/&gt;&lt;wsp:rsid wsp:val=&quot;00A645E6&quot;/&gt;&lt;wsp:rsid wsp:val=&quot;00A64E7B&quot;/&gt;&lt;wsp:rsid wsp:val=&quot;00A66372&quot;/&gt;&lt;wsp:rsid wsp:val=&quot;00A66B5D&quot;/&gt;&lt;wsp:rsid wsp:val=&quot;00A713BF&quot;/&gt;&lt;wsp:rsid wsp:val=&quot;00A71573&quot;/&gt;&lt;wsp:rsid wsp:val=&quot;00A72496&quot;/&gt;&lt;wsp:rsid wsp:val=&quot;00A727C8&quot;/&gt;&lt;wsp:rsid wsp:val=&quot;00A72C65&quot;/&gt;&lt;wsp:rsid wsp:val=&quot;00A73F9D&quot;/&gt;&lt;wsp:rsid wsp:val=&quot;00A74128&quot;/&gt;&lt;wsp:rsid wsp:val=&quot;00A746CA&quot;/&gt;&lt;wsp:rsid wsp:val=&quot;00A74C9E&quot;/&gt;&lt;wsp:rsid wsp:val=&quot;00A74DF7&quot;/&gt;&lt;wsp:rsid wsp:val=&quot;00A74E57&quot;/&gt;&lt;wsp:rsid wsp:val=&quot;00A74ECF&quot;/&gt;&lt;wsp:rsid wsp:val=&quot;00A77A6A&quot;/&gt;&lt;wsp:rsid wsp:val=&quot;00A77DB9&quot;/&gt;&lt;wsp:rsid wsp:val=&quot;00A814DE&quot;/&gt;&lt;wsp:rsid wsp:val=&quot;00A83134&quot;/&gt;&lt;wsp:rsid wsp:val=&quot;00A831CA&quot;/&gt;&lt;wsp:rsid wsp:val=&quot;00A83D9D&quot;/&gt;&lt;wsp:rsid wsp:val=&quot;00A84088&quot;/&gt;&lt;wsp:rsid wsp:val=&quot;00A85EB4&quot;/&gt;&lt;wsp:rsid wsp:val=&quot;00A869AE&quot;/&gt;&lt;wsp:rsid wsp:val=&quot;00A872E3&quot;/&gt;&lt;wsp:rsid wsp:val=&quot;00A92BD6&quot;/&gt;&lt;wsp:rsid wsp:val=&quot;00A94486&quot;/&gt;&lt;wsp:rsid wsp:val=&quot;00A95095&quot;/&gt;&lt;wsp:rsid wsp:val=&quot;00A95EE0&quot;/&gt;&lt;wsp:rsid wsp:val=&quot;00A961EE&quot;/&gt;&lt;wsp:rsid wsp:val=&quot;00AA0BA0&quot;/&gt;&lt;wsp:rsid wsp:val=&quot;00AA20B0&quot;/&gt;&lt;wsp:rsid wsp:val=&quot;00AA2CE6&quot;/&gt;&lt;wsp:rsid wsp:val=&quot;00AA2F8D&quot;/&gt;&lt;wsp:rsid wsp:val=&quot;00AA331B&quot;/&gt;&lt;wsp:rsid wsp:val=&quot;00AA3403&quot;/&gt;&lt;wsp:rsid wsp:val=&quot;00AA627A&quot;/&gt;&lt;wsp:rsid wsp:val=&quot;00AB004F&quot;/&gt;&lt;wsp:rsid wsp:val=&quot;00AB325F&quot;/&gt;&lt;wsp:rsid wsp:val=&quot;00AB369D&quot;/&gt;&lt;wsp:rsid wsp:val=&quot;00AB4D9D&quot;/&gt;&lt;wsp:rsid wsp:val=&quot;00AB55E0&quot;/&gt;&lt;wsp:rsid wsp:val=&quot;00AB6589&quot;/&gt;&lt;wsp:rsid wsp:val=&quot;00AB7D39&quot;/&gt;&lt;wsp:rsid wsp:val=&quot;00AC2F05&quot;/&gt;&lt;wsp:rsid wsp:val=&quot;00AC4521&quot;/&gt;&lt;wsp:rsid wsp:val=&quot;00AC495F&quot;/&gt;&lt;wsp:rsid wsp:val=&quot;00AC4CA0&quot;/&gt;&lt;wsp:rsid wsp:val=&quot;00AC557B&quot;/&gt;&lt;wsp:rsid wsp:val=&quot;00AC57EF&quot;/&gt;&lt;wsp:rsid wsp:val=&quot;00AC747A&quot;/&gt;&lt;wsp:rsid wsp:val=&quot;00AD13F1&quot;/&gt;&lt;wsp:rsid wsp:val=&quot;00AD2B3D&quot;/&gt;&lt;wsp:rsid wsp:val=&quot;00AD2CC7&quot;/&gt;&lt;wsp:rsid wsp:val=&quot;00AD3B7A&quot;/&gt;&lt;wsp:rsid wsp:val=&quot;00AD436B&quot;/&gt;&lt;wsp:rsid wsp:val=&quot;00AD4CEB&quot;/&gt;&lt;wsp:rsid wsp:val=&quot;00AD6126&quot;/&gt;&lt;wsp:rsid wsp:val=&quot;00AD6332&quot;/&gt;&lt;wsp:rsid wsp:val=&quot;00AD749C&quot;/&gt;&lt;wsp:rsid wsp:val=&quot;00AD7A10&quot;/&gt;&lt;wsp:rsid wsp:val=&quot;00AD7C77&quot;/&gt;&lt;wsp:rsid wsp:val=&quot;00AD7ECE&quot;/&gt;&lt;wsp:rsid wsp:val=&quot;00AE07C0&quot;/&gt;&lt;wsp:rsid wsp:val=&quot;00AE160A&quot;/&gt;&lt;wsp:rsid wsp:val=&quot;00AE2DA9&quot;/&gt;&lt;wsp:rsid wsp:val=&quot;00AE3178&quot;/&gt;&lt;wsp:rsid wsp:val=&quot;00AE38AE&quot;/&gt;&lt;wsp:rsid wsp:val=&quot;00AE421A&quot;/&gt;&lt;wsp:rsid wsp:val=&quot;00AE4769&quot;/&gt;&lt;wsp:rsid wsp:val=&quot;00AE5040&quot;/&gt;&lt;wsp:rsid wsp:val=&quot;00AE5720&quot;/&gt;&lt;wsp:rsid wsp:val=&quot;00AE5CBA&quot;/&gt;&lt;wsp:rsid wsp:val=&quot;00AE722D&quot;/&gt;&lt;wsp:rsid wsp:val=&quot;00AE727E&quot;/&gt;&lt;wsp:rsid wsp:val=&quot;00AE79D0&quot;/&gt;&lt;wsp:rsid wsp:val=&quot;00AE7E38&quot;/&gt;&lt;wsp:rsid wsp:val=&quot;00AF0481&quot;/&gt;&lt;wsp:rsid wsp:val=&quot;00AF10A5&quot;/&gt;&lt;wsp:rsid wsp:val=&quot;00AF19AD&quot;/&gt;&lt;wsp:rsid wsp:val=&quot;00AF309C&quot;/&gt;&lt;wsp:rsid wsp:val=&quot;00AF336C&quot;/&gt;&lt;wsp:rsid wsp:val=&quot;00AF35ED&quot;/&gt;&lt;wsp:rsid wsp:val=&quot;00AF4C75&quot;/&gt;&lt;wsp:rsid wsp:val=&quot;00B007B1&quot;/&gt;&lt;wsp:rsid wsp:val=&quot;00B0160B&quot;/&gt;&lt;wsp:rsid wsp:val=&quot;00B01CD6&quot;/&gt;&lt;wsp:rsid wsp:val=&quot;00B03229&quot;/&gt;&lt;wsp:rsid wsp:val=&quot;00B067DA&quot;/&gt;&lt;wsp:rsid wsp:val=&quot;00B069EC&quot;/&gt;&lt;wsp:rsid wsp:val=&quot;00B105AC&quot;/&gt;&lt;wsp:rsid wsp:val=&quot;00B10639&quot;/&gt;&lt;wsp:rsid wsp:val=&quot;00B11C11&quot;/&gt;&lt;wsp:rsid wsp:val=&quot;00B11F11&quot;/&gt;&lt;wsp:rsid wsp:val=&quot;00B1241A&quot;/&gt;&lt;wsp:rsid wsp:val=&quot;00B15469&quot;/&gt;&lt;wsp:rsid wsp:val=&quot;00B15C57&quot;/&gt;&lt;wsp:rsid wsp:val=&quot;00B167A3&quot;/&gt;&lt;wsp:rsid wsp:val=&quot;00B16C32&quot;/&gt;&lt;wsp:rsid wsp:val=&quot;00B16E02&quot;/&gt;&lt;wsp:rsid wsp:val=&quot;00B21631&quot;/&gt;&lt;wsp:rsid wsp:val=&quot;00B2184B&quot;/&gt;&lt;wsp:rsid wsp:val=&quot;00B22638&quot;/&gt;&lt;wsp:rsid wsp:val=&quot;00B236DC&quot;/&gt;&lt;wsp:rsid wsp:val=&quot;00B248E2&quot;/&gt;&lt;wsp:rsid wsp:val=&quot;00B257D3&quot;/&gt;&lt;wsp:rsid wsp:val=&quot;00B27751&quot;/&gt;&lt;wsp:rsid wsp:val=&quot;00B305B0&quot;/&gt;&lt;wsp:rsid wsp:val=&quot;00B31BED&quot;/&gt;&lt;wsp:rsid wsp:val=&quot;00B32326&quot;/&gt;&lt;wsp:rsid wsp:val=&quot;00B32AD9&quot;/&gt;&lt;wsp:rsid wsp:val=&quot;00B32D94&quot;/&gt;&lt;wsp:rsid wsp:val=&quot;00B352AE&quot;/&gt;&lt;wsp:rsid wsp:val=&quot;00B35C8E&quot;/&gt;&lt;wsp:rsid wsp:val=&quot;00B36FB8&quot;/&gt;&lt;wsp:rsid wsp:val=&quot;00B40499&quot;/&gt;&lt;wsp:rsid wsp:val=&quot;00B40B4B&quot;/&gt;&lt;wsp:rsid wsp:val=&quot;00B40CEA&quot;/&gt;&lt;wsp:rsid wsp:val=&quot;00B410D9&quot;/&gt;&lt;wsp:rsid wsp:val=&quot;00B44FB8&quot;/&gt;&lt;wsp:rsid wsp:val=&quot;00B4567E&quot;/&gt;&lt;wsp:rsid wsp:val=&quot;00B457CC&quot;/&gt;&lt;wsp:rsid wsp:val=&quot;00B45CB9&quot;/&gt;&lt;wsp:rsid wsp:val=&quot;00B461C0&quot;/&gt;&lt;wsp:rsid wsp:val=&quot;00B46384&quot;/&gt;&lt;wsp:rsid wsp:val=&quot;00B46E98&quot;/&gt;&lt;wsp:rsid wsp:val=&quot;00B50D74&quot;/&gt;&lt;wsp:rsid wsp:val=&quot;00B52CB7&quot;/&gt;&lt;wsp:rsid wsp:val=&quot;00B549D9&quot;/&gt;&lt;wsp:rsid wsp:val=&quot;00B5671B&quot;/&gt;&lt;wsp:rsid wsp:val=&quot;00B5690E&quot;/&gt;&lt;wsp:rsid wsp:val=&quot;00B577E1&quot;/&gt;&lt;wsp:rsid wsp:val=&quot;00B57E31&quot;/&gt;&lt;wsp:rsid wsp:val=&quot;00B61BA5&quot;/&gt;&lt;wsp:rsid wsp:val=&quot;00B61F7F&quot;/&gt;&lt;wsp:rsid wsp:val=&quot;00B66219&quot;/&gt;&lt;wsp:rsid wsp:val=&quot;00B66DEF&quot;/&gt;&lt;wsp:rsid wsp:val=&quot;00B703B6&quot;/&gt;&lt;wsp:rsid wsp:val=&quot;00B72C09&quot;/&gt;&lt;wsp:rsid wsp:val=&quot;00B74776&quot;/&gt;&lt;wsp:rsid wsp:val=&quot;00B751DF&quot;/&gt;&lt;wsp:rsid wsp:val=&quot;00B7603C&quot;/&gt;&lt;wsp:rsid wsp:val=&quot;00B7694B&quot;/&gt;&lt;wsp:rsid wsp:val=&quot;00B77215&quot;/&gt;&lt;wsp:rsid wsp:val=&quot;00B7753A&quot;/&gt;&lt;wsp:rsid wsp:val=&quot;00B77E2C&quot;/&gt;&lt;wsp:rsid wsp:val=&quot;00B80964&quot;/&gt;&lt;wsp:rsid wsp:val=&quot;00B84376&quot;/&gt;&lt;wsp:rsid wsp:val=&quot;00B85546&quot;/&gt;&lt;wsp:rsid wsp:val=&quot;00B86249&quot;/&gt;&lt;wsp:rsid wsp:val=&quot;00B866C6&quot;/&gt;&lt;wsp:rsid wsp:val=&quot;00B868B5&quot;/&gt;&lt;wsp:rsid wsp:val=&quot;00B86E42&quot;/&gt;&lt;wsp:rsid wsp:val=&quot;00B87379&quot;/&gt;&lt;wsp:rsid wsp:val=&quot;00B87F1F&quot;/&gt;&lt;wsp:rsid wsp:val=&quot;00B908D1&quot;/&gt;&lt;wsp:rsid wsp:val=&quot;00B90E09&quot;/&gt;&lt;wsp:rsid wsp:val=&quot;00B91479&quot;/&gt;&lt;wsp:rsid wsp:val=&quot;00B9153A&quot;/&gt;&lt;wsp:rsid wsp:val=&quot;00B91545&quot;/&gt;&lt;wsp:rsid wsp:val=&quot;00B91CE0&quot;/&gt;&lt;wsp:rsid wsp:val=&quot;00B92352&quot;/&gt;&lt;wsp:rsid wsp:val=&quot;00B93169&quot;/&gt;&lt;wsp:rsid wsp:val=&quot;00B9327E&quot;/&gt;&lt;wsp:rsid wsp:val=&quot;00B9492D&quot;/&gt;&lt;wsp:rsid wsp:val=&quot;00B94CDB&quot;/&gt;&lt;wsp:rsid wsp:val=&quot;00B95372&quot;/&gt;&lt;wsp:rsid wsp:val=&quot;00B95ABD&quot;/&gt;&lt;wsp:rsid wsp:val=&quot;00B96FA6&quot;/&gt;&lt;wsp:rsid wsp:val=&quot;00B97629&quot;/&gt;&lt;wsp:rsid wsp:val=&quot;00BA00E0&quot;/&gt;&lt;wsp:rsid wsp:val=&quot;00BA0F83&quot;/&gt;&lt;wsp:rsid wsp:val=&quot;00BA1D76&quot;/&gt;&lt;wsp:rsid wsp:val=&quot;00BA2ECC&quot;/&gt;&lt;wsp:rsid wsp:val=&quot;00BA3834&quot;/&gt;&lt;wsp:rsid wsp:val=&quot;00BA4B31&quot;/&gt;&lt;wsp:rsid wsp:val=&quot;00BA723E&quot;/&gt;&lt;wsp:rsid wsp:val=&quot;00BB044F&quot;/&gt;&lt;wsp:rsid wsp:val=&quot;00BB0F07&quot;/&gt;&lt;wsp:rsid wsp:val=&quot;00BB1002&quot;/&gt;&lt;wsp:rsid wsp:val=&quot;00BB20CF&quot;/&gt;&lt;wsp:rsid wsp:val=&quot;00BB2340&quot;/&gt;&lt;wsp:rsid wsp:val=&quot;00BB2AA1&quot;/&gt;&lt;wsp:rsid wsp:val=&quot;00BB422F&quot;/&gt;&lt;wsp:rsid wsp:val=&quot;00BB692A&quot;/&gt;&lt;wsp:rsid wsp:val=&quot;00BB708F&quot;/&gt;&lt;wsp:rsid wsp:val=&quot;00BC02A6&quot;/&gt;&lt;wsp:rsid wsp:val=&quot;00BC0A06&quot;/&gt;&lt;wsp:rsid wsp:val=&quot;00BC1DAE&quot;/&gt;&lt;wsp:rsid wsp:val=&quot;00BC2874&quot;/&gt;&lt;wsp:rsid wsp:val=&quot;00BC2F2D&quot;/&gt;&lt;wsp:rsid wsp:val=&quot;00BC3B33&quot;/&gt;&lt;wsp:rsid wsp:val=&quot;00BC3C24&quot;/&gt;&lt;wsp:rsid wsp:val=&quot;00BC5711&quot;/&gt;&lt;wsp:rsid wsp:val=&quot;00BC6B36&quot;/&gt;&lt;wsp:rsid wsp:val=&quot;00BC7E7C&quot;/&gt;&lt;wsp:rsid wsp:val=&quot;00BD0B07&quot;/&gt;&lt;wsp:rsid wsp:val=&quot;00BD1598&quot;/&gt;&lt;wsp:rsid wsp:val=&quot;00BD160E&quot;/&gt;&lt;wsp:rsid wsp:val=&quot;00BD1B2A&quot;/&gt;&lt;wsp:rsid wsp:val=&quot;00BD34FA&quot;/&gt;&lt;wsp:rsid wsp:val=&quot;00BD364B&quot;/&gt;&lt;wsp:rsid wsp:val=&quot;00BD4791&quot;/&gt;&lt;wsp:rsid wsp:val=&quot;00BD48C2&quot;/&gt;&lt;wsp:rsid wsp:val=&quot;00BD687E&quot;/&gt;&lt;wsp:rsid wsp:val=&quot;00BD6972&quot;/&gt;&lt;wsp:rsid wsp:val=&quot;00BD6B0D&quot;/&gt;&lt;wsp:rsid wsp:val=&quot;00BD7B97&quot;/&gt;&lt;wsp:rsid wsp:val=&quot;00BE0631&quot;/&gt;&lt;wsp:rsid wsp:val=&quot;00BE1C52&quot;/&gt;&lt;wsp:rsid wsp:val=&quot;00BE1DCD&quot;/&gt;&lt;wsp:rsid wsp:val=&quot;00BE2610&quot;/&gt;&lt;wsp:rsid wsp:val=&quot;00BE37A1&quot;/&gt;&lt;wsp:rsid wsp:val=&quot;00BE3C42&quot;/&gt;&lt;wsp:rsid wsp:val=&quot;00BE5903&quot;/&gt;&lt;wsp:rsid wsp:val=&quot;00BE59FA&quot;/&gt;&lt;wsp:rsid wsp:val=&quot;00BE635A&quot;/&gt;&lt;wsp:rsid wsp:val=&quot;00BE6C4E&quot;/&gt;&lt;wsp:rsid wsp:val=&quot;00BF0348&quot;/&gt;&lt;wsp:rsid wsp:val=&quot;00BF26A7&quot;/&gt;&lt;wsp:rsid wsp:val=&quot;00BF2D54&quot;/&gt;&lt;wsp:rsid wsp:val=&quot;00BF3DB9&quot;/&gt;&lt;wsp:rsid wsp:val=&quot;00BF42BF&quot;/&gt;&lt;wsp:rsid wsp:val=&quot;00BF44A8&quot;/&gt;&lt;wsp:rsid wsp:val=&quot;00BF7A96&quot;/&gt;&lt;wsp:rsid wsp:val=&quot;00BF7CCA&quot;/&gt;&lt;wsp:rsid wsp:val=&quot;00C02855&quot;/&gt;&lt;wsp:rsid wsp:val=&quot;00C034CC&quot;/&gt;&lt;wsp:rsid wsp:val=&quot;00C05216&quot;/&gt;&lt;wsp:rsid wsp:val=&quot;00C05354&quot;/&gt;&lt;wsp:rsid wsp:val=&quot;00C0741A&quot;/&gt;&lt;wsp:rsid wsp:val=&quot;00C07641&quot;/&gt;&lt;wsp:rsid wsp:val=&quot;00C07D74&quot;/&gt;&lt;wsp:rsid wsp:val=&quot;00C1035A&quot;/&gt;&lt;wsp:rsid wsp:val=&quot;00C1182C&quot;/&gt;&lt;wsp:rsid wsp:val=&quot;00C118D6&quot;/&gt;&lt;wsp:rsid wsp:val=&quot;00C12F93&quot;/&gt;&lt;wsp:rsid wsp:val=&quot;00C14286&quot;/&gt;&lt;wsp:rsid wsp:val=&quot;00C14B4B&quot;/&gt;&lt;wsp:rsid wsp:val=&quot;00C14D9D&quot;/&gt;&lt;wsp:rsid wsp:val=&quot;00C14D9E&quot;/&gt;&lt;wsp:rsid wsp:val=&quot;00C14EFF&quot;/&gt;&lt;wsp:rsid wsp:val=&quot;00C150D0&quot;/&gt;&lt;wsp:rsid wsp:val=&quot;00C168BA&quot;/&gt;&lt;wsp:rsid wsp:val=&quot;00C168C7&quot;/&gt;&lt;wsp:rsid wsp:val=&quot;00C16D7D&quot;/&gt;&lt;wsp:rsid wsp:val=&quot;00C17632&quot;/&gt;&lt;wsp:rsid wsp:val=&quot;00C179CC&quot;/&gt;&lt;wsp:rsid wsp:val=&quot;00C17C18&quot;/&gt;&lt;wsp:rsid wsp:val=&quot;00C20B58&quot;/&gt;&lt;wsp:rsid wsp:val=&quot;00C230FA&quot;/&gt;&lt;wsp:rsid wsp:val=&quot;00C233D1&quot;/&gt;&lt;wsp:rsid wsp:val=&quot;00C23D5E&quot;/&gt;&lt;wsp:rsid wsp:val=&quot;00C23F65&quot;/&gt;&lt;wsp:rsid wsp:val=&quot;00C24079&quot;/&gt;&lt;wsp:rsid wsp:val=&quot;00C2407D&quot;/&gt;&lt;wsp:rsid wsp:val=&quot;00C245A6&quot;/&gt;&lt;wsp:rsid wsp:val=&quot;00C24B04&quot;/&gt;&lt;wsp:rsid wsp:val=&quot;00C24B61&quot;/&gt;&lt;wsp:rsid wsp:val=&quot;00C26004&quot;/&gt;&lt;wsp:rsid wsp:val=&quot;00C30903&quot;/&gt;&lt;wsp:rsid wsp:val=&quot;00C32756&quot;/&gt;&lt;wsp:rsid wsp:val=&quot;00C33438&quot;/&gt;&lt;wsp:rsid wsp:val=&quot;00C33888&quot;/&gt;&lt;wsp:rsid wsp:val=&quot;00C33E82&quot;/&gt;&lt;wsp:rsid wsp:val=&quot;00C34642&quot;/&gt;&lt;wsp:rsid wsp:val=&quot;00C34783&quot;/&gt;&lt;wsp:rsid wsp:val=&quot;00C35148&quot;/&gt;&lt;wsp:rsid wsp:val=&quot;00C3591B&quot;/&gt;&lt;wsp:rsid wsp:val=&quot;00C36F17&quot;/&gt;&lt;wsp:rsid wsp:val=&quot;00C37689&quot;/&gt;&lt;wsp:rsid wsp:val=&quot;00C37E59&quot;/&gt;&lt;wsp:rsid wsp:val=&quot;00C40A38&quot;/&gt;&lt;wsp:rsid wsp:val=&quot;00C41186&quot;/&gt;&lt;wsp:rsid wsp:val=&quot;00C425EC&quot;/&gt;&lt;wsp:rsid wsp:val=&quot;00C43550&quot;/&gt;&lt;wsp:rsid wsp:val=&quot;00C43E77&quot;/&gt;&lt;wsp:rsid wsp:val=&quot;00C44588&quot;/&gt;&lt;wsp:rsid wsp:val=&quot;00C44FED&quot;/&gt;&lt;wsp:rsid wsp:val=&quot;00C464A9&quot;/&gt;&lt;wsp:rsid wsp:val=&quot;00C47BBD&quot;/&gt;&lt;wsp:rsid wsp:val=&quot;00C50196&quot;/&gt;&lt;wsp:rsid wsp:val=&quot;00C513F1&quot;/&gt;&lt;wsp:rsid wsp:val=&quot;00C52145&quot;/&gt;&lt;wsp:rsid wsp:val=&quot;00C53365&quot;/&gt;&lt;wsp:rsid wsp:val=&quot;00C5441F&quot;/&gt;&lt;wsp:rsid wsp:val=&quot;00C54434&quot;/&gt;&lt;wsp:rsid wsp:val=&quot;00C54A16&quot;/&gt;&lt;wsp:rsid wsp:val=&quot;00C54F92&quot;/&gt;&lt;wsp:rsid wsp:val=&quot;00C56D5B&quot;/&gt;&lt;wsp:rsid wsp:val=&quot;00C57016&quot;/&gt;&lt;wsp:rsid wsp:val=&quot;00C570A7&quot;/&gt;&lt;wsp:rsid wsp:val=&quot;00C57E83&quot;/&gt;&lt;wsp:rsid wsp:val=&quot;00C6031D&quot;/&gt;&lt;wsp:rsid wsp:val=&quot;00C6037B&quot;/&gt;&lt;wsp:rsid wsp:val=&quot;00C610F0&quot;/&gt;&lt;wsp:rsid wsp:val=&quot;00C61487&quot;/&gt;&lt;wsp:rsid wsp:val=&quot;00C61CFA&quot;/&gt;&lt;wsp:rsid wsp:val=&quot;00C6204C&quot;/&gt;&lt;wsp:rsid wsp:val=&quot;00C631FA&quot;/&gt;&lt;wsp:rsid wsp:val=&quot;00C63243&quot;/&gt;&lt;wsp:rsid wsp:val=&quot;00C64AB8&quot;/&gt;&lt;wsp:rsid wsp:val=&quot;00C6589D&quot;/&gt;&lt;wsp:rsid wsp:val=&quot;00C66421&quot;/&gt;&lt;wsp:rsid wsp:val=&quot;00C66F23&quot;/&gt;&lt;wsp:rsid wsp:val=&quot;00C704E4&quot;/&gt;&lt;wsp:rsid wsp:val=&quot;00C70CC5&quot;/&gt;&lt;wsp:rsid wsp:val=&quot;00C7212B&quot;/&gt;&lt;wsp:rsid wsp:val=&quot;00C73437&quot;/&gt;&lt;wsp:rsid wsp:val=&quot;00C7382F&quot;/&gt;&lt;wsp:rsid wsp:val=&quot;00C75B25&quot;/&gt;&lt;wsp:rsid wsp:val=&quot;00C772B8&quot;/&gt;&lt;wsp:rsid wsp:val=&quot;00C80BFC&quot;/&gt;&lt;wsp:rsid wsp:val=&quot;00C81A9A&quot;/&gt;&lt;wsp:rsid wsp:val=&quot;00C83548&quot;/&gt;&lt;wsp:rsid wsp:val=&quot;00C851E2&quot;/&gt;&lt;wsp:rsid wsp:val=&quot;00C859E5&quot;/&gt;&lt;wsp:rsid wsp:val=&quot;00C901A8&quot;/&gt;&lt;wsp:rsid wsp:val=&quot;00C905E0&quot;/&gt;&lt;wsp:rsid wsp:val=&quot;00C90EA8&quot;/&gt;&lt;wsp:rsid wsp:val=&quot;00C91785&quot;/&gt;&lt;wsp:rsid wsp:val=&quot;00C9466C&quot;/&gt;&lt;wsp:rsid wsp:val=&quot;00C9500A&quot;/&gt;&lt;wsp:rsid wsp:val=&quot;00C956F1&quot;/&gt;&lt;wsp:rsid wsp:val=&quot;00C96CDC&quot;/&gt;&lt;wsp:rsid wsp:val=&quot;00C9755E&quot;/&gt;&lt;wsp:rsid wsp:val=&quot;00CA1654&quot;/&gt;&lt;wsp:rsid wsp:val=&quot;00CA28B0&quot;/&gt;&lt;wsp:rsid wsp:val=&quot;00CA3489&quot;/&gt;&lt;wsp:rsid wsp:val=&quot;00CA5C5E&quot;/&gt;&lt;wsp:rsid wsp:val=&quot;00CA6095&quot;/&gt;&lt;wsp:rsid wsp:val=&quot;00CA675C&quot;/&gt;&lt;wsp:rsid wsp:val=&quot;00CA6E0D&quot;/&gt;&lt;wsp:rsid wsp:val=&quot;00CA77FD&quot;/&gt;&lt;wsp:rsid wsp:val=&quot;00CA7FB9&quot;/&gt;&lt;wsp:rsid wsp:val=&quot;00CB0B27&quot;/&gt;&lt;wsp:rsid wsp:val=&quot;00CB1AEE&quot;/&gt;&lt;wsp:rsid wsp:val=&quot;00CB2586&quot;/&gt;&lt;wsp:rsid wsp:val=&quot;00CB308A&quot;/&gt;&lt;wsp:rsid wsp:val=&quot;00CB3505&quot;/&gt;&lt;wsp:rsid wsp:val=&quot;00CB37F6&quot;/&gt;&lt;wsp:rsid wsp:val=&quot;00CB6485&quot;/&gt;&lt;wsp:rsid wsp:val=&quot;00CB6537&quot;/&gt;&lt;wsp:rsid wsp:val=&quot;00CB7260&quot;/&gt;&lt;wsp:rsid wsp:val=&quot;00CC1979&quot;/&gt;&lt;wsp:rsid wsp:val=&quot;00CC3219&quot;/&gt;&lt;wsp:rsid wsp:val=&quot;00CC40AF&quot;/&gt;&lt;wsp:rsid wsp:val=&quot;00CC6A6F&quot;/&gt;&lt;wsp:rsid wsp:val=&quot;00CD02DA&quot;/&gt;&lt;wsp:rsid wsp:val=&quot;00CD1525&quot;/&gt;&lt;wsp:rsid wsp:val=&quot;00CD17F8&quot;/&gt;&lt;wsp:rsid wsp:val=&quot;00CD21E7&quot;/&gt;&lt;wsp:rsid wsp:val=&quot;00CD3064&quot;/&gt;&lt;wsp:rsid wsp:val=&quot;00CD37E4&quot;/&gt;&lt;wsp:rsid wsp:val=&quot;00CD398C&quot;/&gt;&lt;wsp:rsid wsp:val=&quot;00CD44FF&quot;/&gt;&lt;wsp:rsid wsp:val=&quot;00CD6FD4&quot;/&gt;&lt;wsp:rsid wsp:val=&quot;00CD70A4&quot;/&gt;&lt;wsp:rsid wsp:val=&quot;00CE1A9B&quot;/&gt;&lt;wsp:rsid wsp:val=&quot;00CE1DFC&quot;/&gt;&lt;wsp:rsid wsp:val=&quot;00CE20DC&quot;/&gt;&lt;wsp:rsid wsp:val=&quot;00CE23D9&quot;/&gt;&lt;wsp:rsid wsp:val=&quot;00CE29E0&quot;/&gt;&lt;wsp:rsid wsp:val=&quot;00CE3165&quot;/&gt;&lt;wsp:rsid wsp:val=&quot;00CE3C6C&quot;/&gt;&lt;wsp:rsid wsp:val=&quot;00CE41DE&quot;/&gt;&lt;wsp:rsid wsp:val=&quot;00CE5429&quot;/&gt;&lt;wsp:rsid wsp:val=&quot;00CE6315&quot;/&gt;&lt;wsp:rsid wsp:val=&quot;00CE7527&quot;/&gt;&lt;wsp:rsid wsp:val=&quot;00CF095F&quot;/&gt;&lt;wsp:rsid wsp:val=&quot;00CF1387&quot;/&gt;&lt;wsp:rsid wsp:val=&quot;00CF19B1&quot;/&gt;&lt;wsp:rsid wsp:val=&quot;00CF550B&quot;/&gt;&lt;wsp:rsid wsp:val=&quot;00CF5F7C&quot;/&gt;&lt;wsp:rsid wsp:val=&quot;00D01099&quot;/&gt;&lt;wsp:rsid wsp:val=&quot;00D027D5&quot;/&gt;&lt;wsp:rsid wsp:val=&quot;00D034A5&quot;/&gt;&lt;wsp:rsid wsp:val=&quot;00D047E9&quot;/&gt;&lt;wsp:rsid wsp:val=&quot;00D0559A&quot;/&gt;&lt;wsp:rsid wsp:val=&quot;00D05D25&quot;/&gt;&lt;wsp:rsid wsp:val=&quot;00D06509&quot;/&gt;&lt;wsp:rsid wsp:val=&quot;00D073B1&quot;/&gt;&lt;wsp:rsid wsp:val=&quot;00D07E47&quot;/&gt;&lt;wsp:rsid wsp:val=&quot;00D10DF2&quot;/&gt;&lt;wsp:rsid wsp:val=&quot;00D129D4&quot;/&gt;&lt;wsp:rsid wsp:val=&quot;00D13B38&quot;/&gt;&lt;wsp:rsid wsp:val=&quot;00D14716&quot;/&gt;&lt;wsp:rsid wsp:val=&quot;00D14B0D&quot;/&gt;&lt;wsp:rsid wsp:val=&quot;00D14B1E&quot;/&gt;&lt;wsp:rsid wsp:val=&quot;00D1601F&quot;/&gt;&lt;wsp:rsid wsp:val=&quot;00D16282&quot;/&gt;&lt;wsp:rsid wsp:val=&quot;00D16D91&quot;/&gt;&lt;wsp:rsid wsp:val=&quot;00D1749D&quot;/&gt;&lt;wsp:rsid wsp:val=&quot;00D17AA2&quot;/&gt;&lt;wsp:rsid wsp:val=&quot;00D17B81&quot;/&gt;&lt;wsp:rsid wsp:val=&quot;00D201E6&quot;/&gt;&lt;wsp:rsid wsp:val=&quot;00D20991&quot;/&gt;&lt;wsp:rsid wsp:val=&quot;00D21A40&quot;/&gt;&lt;wsp:rsid wsp:val=&quot;00D21A66&quot;/&gt;&lt;wsp:rsid wsp:val=&quot;00D21BBA&quot;/&gt;&lt;wsp:rsid wsp:val=&quot;00D21ECF&quot;/&gt;&lt;wsp:rsid wsp:val=&quot;00D22152&quot;/&gt;&lt;wsp:rsid wsp:val=&quot;00D22BCA&quot;/&gt;&lt;wsp:rsid wsp:val=&quot;00D23167&quot;/&gt;&lt;wsp:rsid wsp:val=&quot;00D25FEC&quot;/&gt;&lt;wsp:rsid wsp:val=&quot;00D26138&quot;/&gt;&lt;wsp:rsid wsp:val=&quot;00D26465&quot;/&gt;&lt;wsp:rsid wsp:val=&quot;00D277B4&quot;/&gt;&lt;wsp:rsid wsp:val=&quot;00D318DE&quot;/&gt;&lt;wsp:rsid wsp:val=&quot;00D31A3C&quot;/&gt;&lt;wsp:rsid wsp:val=&quot;00D31BCE&quot;/&gt;&lt;wsp:rsid wsp:val=&quot;00D31D54&quot;/&gt;&lt;wsp:rsid wsp:val=&quot;00D32546&quot;/&gt;&lt;wsp:rsid wsp:val=&quot;00D32E23&quot;/&gt;&lt;wsp:rsid wsp:val=&quot;00D34B91&quot;/&gt;&lt;wsp:rsid wsp:val=&quot;00D34DE9&quot;/&gt;&lt;wsp:rsid wsp:val=&quot;00D359BB&quot;/&gt;&lt;wsp:rsid wsp:val=&quot;00D40BFB&quot;/&gt;&lt;wsp:rsid wsp:val=&quot;00D41401&quot;/&gt;&lt;wsp:rsid wsp:val=&quot;00D41FA3&quot;/&gt;&lt;wsp:rsid wsp:val=&quot;00D4343D&quot;/&gt;&lt;wsp:rsid wsp:val=&quot;00D43C44&quot;/&gt;&lt;wsp:rsid wsp:val=&quot;00D443B8&quot;/&gt;&lt;wsp:rsid wsp:val=&quot;00D44D3E&quot;/&gt;&lt;wsp:rsid wsp:val=&quot;00D44FC4&quot;/&gt;&lt;wsp:rsid wsp:val=&quot;00D452A6&quot;/&gt;&lt;wsp:rsid wsp:val=&quot;00D4572B&quot;/&gt;&lt;wsp:rsid wsp:val=&quot;00D46E7A&quot;/&gt;&lt;wsp:rsid wsp:val=&quot;00D47388&quot;/&gt;&lt;wsp:rsid wsp:val=&quot;00D47705&quot;/&gt;&lt;wsp:rsid wsp:val=&quot;00D47991&quot;/&gt;&lt;wsp:rsid wsp:val=&quot;00D47BF5&quot;/&gt;&lt;wsp:rsid wsp:val=&quot;00D51C0F&quot;/&gt;&lt;wsp:rsid wsp:val=&quot;00D5260A&quot;/&gt;&lt;wsp:rsid wsp:val=&quot;00D54353&quot;/&gt;&lt;wsp:rsid wsp:val=&quot;00D56C4D&quot;/&gt;&lt;wsp:rsid wsp:val=&quot;00D57448&quot;/&gt;&lt;wsp:rsid wsp:val=&quot;00D57FCA&quot;/&gt;&lt;wsp:rsid wsp:val=&quot;00D60FAF&quot;/&gt;&lt;wsp:rsid wsp:val=&quot;00D61AC4&quot;/&gt;&lt;wsp:rsid wsp:val=&quot;00D61EB4&quot;/&gt;&lt;wsp:rsid wsp:val=&quot;00D624B6&quot;/&gt;&lt;wsp:rsid wsp:val=&quot;00D63361&quot;/&gt;&lt;wsp:rsid wsp:val=&quot;00D639C9&quot;/&gt;&lt;wsp:rsid wsp:val=&quot;00D653E7&quot;/&gt;&lt;wsp:rsid wsp:val=&quot;00D657A1&quot;/&gt;&lt;wsp:rsid wsp:val=&quot;00D65D28&quot;/&gt;&lt;wsp:rsid wsp:val=&quot;00D66F56&quot;/&gt;&lt;wsp:rsid wsp:val=&quot;00D6792C&quot;/&gt;&lt;wsp:rsid wsp:val=&quot;00D67C09&quot;/&gt;&lt;wsp:rsid wsp:val=&quot;00D70C9D&quot;/&gt;&lt;wsp:rsid wsp:val=&quot;00D71CDD&quot;/&gt;&lt;wsp:rsid wsp:val=&quot;00D72AC3&quot;/&gt;&lt;wsp:rsid wsp:val=&quot;00D7367C&quot;/&gt;&lt;wsp:rsid wsp:val=&quot;00D757FA&quot;/&gt;&lt;wsp:rsid wsp:val=&quot;00D7781B&quot;/&gt;&lt;wsp:rsid wsp:val=&quot;00D8186D&quot;/&gt;&lt;wsp:rsid wsp:val=&quot;00D825A9&quot;/&gt;&lt;wsp:rsid wsp:val=&quot;00D83EFF&quot;/&gt;&lt;wsp:rsid wsp:val=&quot;00D85E9A&quot;/&gt;&lt;wsp:rsid wsp:val=&quot;00D87968&quot;/&gt;&lt;wsp:rsid wsp:val=&quot;00D87974&quot;/&gt;&lt;wsp:rsid wsp:val=&quot;00D90CE5&quot;/&gt;&lt;wsp:rsid wsp:val=&quot;00D9104C&quot;/&gt;&lt;wsp:rsid wsp:val=&quot;00D9177D&quot;/&gt;&lt;wsp:rsid wsp:val=&quot;00D919CD&quot;/&gt;&lt;wsp:rsid wsp:val=&quot;00D92537&quot;/&gt;&lt;wsp:rsid wsp:val=&quot;00D93BCA&quot;/&gt;&lt;wsp:rsid wsp:val=&quot;00D944FF&quot;/&gt;&lt;wsp:rsid wsp:val=&quot;00D945F8&quot;/&gt;&lt;wsp:rsid wsp:val=&quot;00D94725&quot;/&gt;&lt;wsp:rsid wsp:val=&quot;00D94E3E&quot;/&gt;&lt;wsp:rsid wsp:val=&quot;00D95570&quot;/&gt;&lt;wsp:rsid wsp:val=&quot;00D955FB&quot;/&gt;&lt;wsp:rsid wsp:val=&quot;00D95FCD&quot;/&gt;&lt;wsp:rsid wsp:val=&quot;00D96C9C&quot;/&gt;&lt;wsp:rsid wsp:val=&quot;00DA049B&quot;/&gt;&lt;wsp:rsid wsp:val=&quot;00DA0CC6&quot;/&gt;&lt;wsp:rsid wsp:val=&quot;00DA2305&quot;/&gt;&lt;wsp:rsid wsp:val=&quot;00DA350F&quot;/&gt;&lt;wsp:rsid wsp:val=&quot;00DA35E0&quot;/&gt;&lt;wsp:rsid wsp:val=&quot;00DA3B89&quot;/&gt;&lt;wsp:rsid wsp:val=&quot;00DA3C48&quot;/&gt;&lt;wsp:rsid wsp:val=&quot;00DA4E46&quot;/&gt;&lt;wsp:rsid wsp:val=&quot;00DA510B&quot;/&gt;&lt;wsp:rsid wsp:val=&quot;00DA6FB2&quot;/&gt;&lt;wsp:rsid wsp:val=&quot;00DB025B&quot;/&gt;&lt;wsp:rsid wsp:val=&quot;00DB0910&quot;/&gt;&lt;wsp:rsid wsp:val=&quot;00DB509E&quot;/&gt;&lt;wsp:rsid wsp:val=&quot;00DB517B&quot;/&gt;&lt;wsp:rsid wsp:val=&quot;00DB53E0&quot;/&gt;&lt;wsp:rsid wsp:val=&quot;00DB5824&quot;/&gt;&lt;wsp:rsid wsp:val=&quot;00DB5BC4&quot;/&gt;&lt;wsp:rsid wsp:val=&quot;00DB5F18&quot;/&gt;&lt;wsp:rsid wsp:val=&quot;00DB6B08&quot;/&gt;&lt;wsp:rsid wsp:val=&quot;00DB6D35&quot;/&gt;&lt;wsp:rsid wsp:val=&quot;00DB713F&quot;/&gt;&lt;wsp:rsid wsp:val=&quot;00DB7AB0&quot;/&gt;&lt;wsp:rsid wsp:val=&quot;00DC1293&quot;/&gt;&lt;wsp:rsid wsp:val=&quot;00DC18F3&quot;/&gt;&lt;wsp:rsid wsp:val=&quot;00DC4831&quot;/&gt;&lt;wsp:rsid wsp:val=&quot;00DC4FF9&quot;/&gt;&lt;wsp:rsid wsp:val=&quot;00DC5C0C&quot;/&gt;&lt;wsp:rsid wsp:val=&quot;00DC707C&quot;/&gt;&lt;wsp:rsid wsp:val=&quot;00DD07B8&quot;/&gt;&lt;wsp:rsid wsp:val=&quot;00DD07DF&quot;/&gt;&lt;wsp:rsid wsp:val=&quot;00DD0856&quot;/&gt;&lt;wsp:rsid wsp:val=&quot;00DD0B0B&quot;/&gt;&lt;wsp:rsid wsp:val=&quot;00DD165B&quot;/&gt;&lt;wsp:rsid wsp:val=&quot;00DD2356&quot;/&gt;&lt;wsp:rsid wsp:val=&quot;00DD3BED&quot;/&gt;&lt;wsp:rsid wsp:val=&quot;00DD497C&quot;/&gt;&lt;wsp:rsid wsp:val=&quot;00DD66F6&quot;/&gt;&lt;wsp:rsid wsp:val=&quot;00DD6F07&quot;/&gt;&lt;wsp:rsid wsp:val=&quot;00DD74BE&quot;/&gt;&lt;wsp:rsid wsp:val=&quot;00DE11E8&quot;/&gt;&lt;wsp:rsid wsp:val=&quot;00DE16F5&quot;/&gt;&lt;wsp:rsid wsp:val=&quot;00DE1E2E&quot;/&gt;&lt;wsp:rsid wsp:val=&quot;00DE46FD&quot;/&gt;&lt;wsp:rsid wsp:val=&quot;00DE5466&quot;/&gt;&lt;wsp:rsid wsp:val=&quot;00DE55E5&quot;/&gt;&lt;wsp:rsid wsp:val=&quot;00DE5E41&quot;/&gt;&lt;wsp:rsid wsp:val=&quot;00DE5EF4&quot;/&gt;&lt;wsp:rsid wsp:val=&quot;00DE743A&quot;/&gt;&lt;wsp:rsid wsp:val=&quot;00DE7648&quot;/&gt;&lt;wsp:rsid wsp:val=&quot;00DF0081&quot;/&gt;&lt;wsp:rsid wsp:val=&quot;00DF0B9D&quot;/&gt;&lt;wsp:rsid wsp:val=&quot;00DF0E8D&quot;/&gt;&lt;wsp:rsid wsp:val=&quot;00DF14B7&quot;/&gt;&lt;wsp:rsid wsp:val=&quot;00DF1DD3&quot;/&gt;&lt;wsp:rsid wsp:val=&quot;00DF2A7C&quot;/&gt;&lt;wsp:rsid wsp:val=&quot;00DF30A5&quot;/&gt;&lt;wsp:rsid wsp:val=&quot;00DF3BF8&quot;/&gt;&lt;wsp:rsid wsp:val=&quot;00DF476E&quot;/&gt;&lt;wsp:rsid wsp:val=&quot;00DF4895&quot;/&gt;&lt;wsp:rsid wsp:val=&quot;00DF6DAF&quot;/&gt;&lt;wsp:rsid wsp:val=&quot;00DF778F&quot;/&gt;&lt;wsp:rsid wsp:val=&quot;00DF7955&quot;/&gt;&lt;wsp:rsid wsp:val=&quot;00E02B5B&quot;/&gt;&lt;wsp:rsid wsp:val=&quot;00E02F35&quot;/&gt;&lt;wsp:rsid wsp:val=&quot;00E0312F&quot;/&gt;&lt;wsp:rsid wsp:val=&quot;00E038A3&quot;/&gt;&lt;wsp:rsid wsp:val=&quot;00E038FF&quot;/&gt;&lt;wsp:rsid wsp:val=&quot;00E03DD7&quot;/&gt;&lt;wsp:rsid wsp:val=&quot;00E051EB&quot;/&gt;&lt;wsp:rsid wsp:val=&quot;00E05636&quot;/&gt;&lt;wsp:rsid wsp:val=&quot;00E05973&quot;/&gt;&lt;wsp:rsid wsp:val=&quot;00E0653B&quot;/&gt;&lt;wsp:rsid wsp:val=&quot;00E06DFD&quot;/&gt;&lt;wsp:rsid wsp:val=&quot;00E10AF7&quot;/&gt;&lt;wsp:rsid wsp:val=&quot;00E11A4E&quot;/&gt;&lt;wsp:rsid wsp:val=&quot;00E11AA7&quot;/&gt;&lt;wsp:rsid wsp:val=&quot;00E11C26&quot;/&gt;&lt;wsp:rsid wsp:val=&quot;00E13254&quot;/&gt;&lt;wsp:rsid wsp:val=&quot;00E148F6&quot;/&gt;&lt;wsp:rsid wsp:val=&quot;00E15B87&quot;/&gt;&lt;wsp:rsid wsp:val=&quot;00E163DD&quot;/&gt;&lt;wsp:rsid wsp:val=&quot;00E17057&quot;/&gt;&lt;wsp:rsid wsp:val=&quot;00E218BF&quot;/&gt;&lt;wsp:rsid wsp:val=&quot;00E218E9&quot;/&gt;&lt;wsp:rsid wsp:val=&quot;00E21D2F&quot;/&gt;&lt;wsp:rsid wsp:val=&quot;00E22E0A&quot;/&gt;&lt;wsp:rsid wsp:val=&quot;00E22F04&quot;/&gt;&lt;wsp:rsid wsp:val=&quot;00E230F5&quot;/&gt;&lt;wsp:rsid wsp:val=&quot;00E24D31&quot;/&gt;&lt;wsp:rsid wsp:val=&quot;00E24EAF&quot;/&gt;&lt;wsp:rsid wsp:val=&quot;00E25179&quot;/&gt;&lt;wsp:rsid wsp:val=&quot;00E2530E&quot;/&gt;&lt;wsp:rsid wsp:val=&quot;00E274ED&quot;/&gt;&lt;wsp:rsid wsp:val=&quot;00E27830&quot;/&gt;&lt;wsp:rsid wsp:val=&quot;00E27FEC&quot;/&gt;&lt;wsp:rsid wsp:val=&quot;00E30343&quot;/&gt;&lt;wsp:rsid wsp:val=&quot;00E3092A&quot;/&gt;&lt;wsp:rsid wsp:val=&quot;00E31CA1&quot;/&gt;&lt;wsp:rsid wsp:val=&quot;00E344F5&quot;/&gt;&lt;wsp:rsid wsp:val=&quot;00E34CB1&quot;/&gt;&lt;wsp:rsid wsp:val=&quot;00E351CF&quot;/&gt;&lt;wsp:rsid wsp:val=&quot;00E3570E&quot;/&gt;&lt;wsp:rsid wsp:val=&quot;00E36792&quot;/&gt;&lt;wsp:rsid wsp:val=&quot;00E40EDD&quot;/&gt;&lt;wsp:rsid wsp:val=&quot;00E41903&quot;/&gt;&lt;wsp:rsid wsp:val=&quot;00E41FF7&quot;/&gt;&lt;wsp:rsid wsp:val=&quot;00E426A5&quot;/&gt;&lt;wsp:rsid wsp:val=&quot;00E42B1C&quot;/&gt;&lt;wsp:rsid wsp:val=&quot;00E43705&quot;/&gt;&lt;wsp:rsid wsp:val=&quot;00E439EF&quot;/&gt;&lt;wsp:rsid wsp:val=&quot;00E43E79&quot;/&gt;&lt;wsp:rsid wsp:val=&quot;00E44108&quot;/&gt;&lt;wsp:rsid wsp:val=&quot;00E467AC&quot;/&gt;&lt;wsp:rsid wsp:val=&quot;00E47DD1&quot;/&gt;&lt;wsp:rsid wsp:val=&quot;00E505B4&quot;/&gt;&lt;wsp:rsid wsp:val=&quot;00E527D3&quot;/&gt;&lt;wsp:rsid wsp:val=&quot;00E542DF&quot;/&gt;&lt;wsp:rsid wsp:val=&quot;00E555F2&quot;/&gt;&lt;wsp:rsid wsp:val=&quot;00E55892&quot;/&gt;&lt;wsp:rsid wsp:val=&quot;00E56AD0&quot;/&gt;&lt;wsp:rsid wsp:val=&quot;00E57631&quot;/&gt;&lt;wsp:rsid wsp:val=&quot;00E61322&quot;/&gt;&lt;wsp:rsid wsp:val=&quot;00E61A4B&quot;/&gt;&lt;wsp:rsid wsp:val=&quot;00E61CAB&quot;/&gt;&lt;wsp:rsid wsp:val=&quot;00E63457&quot;/&gt;&lt;wsp:rsid wsp:val=&quot;00E64F44&quot;/&gt;&lt;wsp:rsid wsp:val=&quot;00E701A9&quot;/&gt;&lt;wsp:rsid wsp:val=&quot;00E712B8&quot;/&gt;&lt;wsp:rsid wsp:val=&quot;00E71850&quot;/&gt;&lt;wsp:rsid wsp:val=&quot;00E72033&quot;/&gt;&lt;wsp:rsid wsp:val=&quot;00E737C1&quot;/&gt;&lt;wsp:rsid wsp:val=&quot;00E73F85&quot;/&gt;&lt;wsp:rsid wsp:val=&quot;00E748B1&quot;/&gt;&lt;wsp:rsid wsp:val=&quot;00E7515F&quot;/&gt;&lt;wsp:rsid wsp:val=&quot;00E76254&quot;/&gt;&lt;wsp:rsid wsp:val=&quot;00E76A06&quot;/&gt;&lt;wsp:rsid wsp:val=&quot;00E80AA2&quot;/&gt;&lt;wsp:rsid wsp:val=&quot;00E80D50&quot;/&gt;&lt;wsp:rsid wsp:val=&quot;00E81143&quot;/&gt;&lt;wsp:rsid wsp:val=&quot;00E81E10&quot;/&gt;&lt;wsp:rsid wsp:val=&quot;00E8211C&quot;/&gt;&lt;wsp:rsid wsp:val=&quot;00E82881&quot;/&gt;&lt;wsp:rsid wsp:val=&quot;00E8687C&quot;/&gt;&lt;wsp:rsid wsp:val=&quot;00E87790&quot;/&gt;&lt;wsp:rsid wsp:val=&quot;00E90A6B&quot;/&gt;&lt;wsp:rsid wsp:val=&quot;00E922BF&quot;/&gt;&lt;wsp:rsid wsp:val=&quot;00E9245A&quot;/&gt;&lt;wsp:rsid wsp:val=&quot;00E92CB3&quot;/&gt;&lt;wsp:rsid wsp:val=&quot;00E94630&quot;/&gt;&lt;wsp:rsid wsp:val=&quot;00E950F3&quot;/&gt;&lt;wsp:rsid wsp:val=&quot;00E95A1A&quot;/&gt;&lt;wsp:rsid wsp:val=&quot;00E95A5D&quot;/&gt;&lt;wsp:rsid wsp:val=&quot;00E9624B&quot;/&gt;&lt;wsp:rsid wsp:val=&quot;00E96E93&quot;/&gt;&lt;wsp:rsid wsp:val=&quot;00E97171&quot;/&gt;&lt;wsp:rsid wsp:val=&quot;00E971AD&quot;/&gt;&lt;wsp:rsid wsp:val=&quot;00E972C5&quot;/&gt;&lt;wsp:rsid wsp:val=&quot;00E97886&quot;/&gt;&lt;wsp:rsid wsp:val=&quot;00EA06B7&quot;/&gt;&lt;wsp:rsid wsp:val=&quot;00EA1B57&quot;/&gt;&lt;wsp:rsid wsp:val=&quot;00EA2242&quot;/&gt;&lt;wsp:rsid wsp:val=&quot;00EA23A6&quot;/&gt;&lt;wsp:rsid wsp:val=&quot;00EA2CB5&quot;/&gt;&lt;wsp:rsid wsp:val=&quot;00EA2DD2&quot;/&gt;&lt;wsp:rsid wsp:val=&quot;00EA2F82&quot;/&gt;&lt;wsp:rsid wsp:val=&quot;00EA320F&quot;/&gt;&lt;wsp:rsid wsp:val=&quot;00EA3E9F&quot;/&gt;&lt;wsp:rsid wsp:val=&quot;00EA4092&quot;/&gt;&lt;wsp:rsid wsp:val=&quot;00EA41BC&quot;/&gt;&lt;wsp:rsid wsp:val=&quot;00EA4224&quot;/&gt;&lt;wsp:rsid wsp:val=&quot;00EA4B86&quot;/&gt;&lt;wsp:rsid wsp:val=&quot;00EA7182&quot;/&gt;&lt;wsp:rsid wsp:val=&quot;00EA7C21&quot;/&gt;&lt;wsp:rsid wsp:val=&quot;00EB0398&quot;/&gt;&lt;wsp:rsid wsp:val=&quot;00EB0AF9&quot;/&gt;&lt;wsp:rsid wsp:val=&quot;00EB0F32&quot;/&gt;&lt;wsp:rsid wsp:val=&quot;00EB134E&quot;/&gt;&lt;wsp:rsid wsp:val=&quot;00EB196C&quot;/&gt;&lt;wsp:rsid wsp:val=&quot;00EB1B24&quot;/&gt;&lt;wsp:rsid wsp:val=&quot;00EB28BB&quot;/&gt;&lt;wsp:rsid wsp:val=&quot;00EB2AE7&quot;/&gt;&lt;wsp:rsid wsp:val=&quot;00EB2EE5&quot;/&gt;&lt;wsp:rsid wsp:val=&quot;00EB3793&quot;/&gt;&lt;wsp:rsid wsp:val=&quot;00EB6B78&quot;/&gt;&lt;wsp:rsid wsp:val=&quot;00EB7461&quot;/&gt;&lt;wsp:rsid wsp:val=&quot;00EC1BCC&quot;/&gt;&lt;wsp:rsid wsp:val=&quot;00EC2BA7&quot;/&gt;&lt;wsp:rsid wsp:val=&quot;00EC2CD6&quot;/&gt;&lt;wsp:rsid wsp:val=&quot;00EC34E7&quot;/&gt;&lt;wsp:rsid wsp:val=&quot;00EC62D3&quot;/&gt;&lt;wsp:rsid wsp:val=&quot;00EC6437&quot;/&gt;&lt;wsp:rsid wsp:val=&quot;00EC6D47&quot;/&gt;&lt;wsp:rsid wsp:val=&quot;00EC749B&quot;/&gt;&lt;wsp:rsid wsp:val=&quot;00ED2692&quot;/&gt;&lt;wsp:rsid wsp:val=&quot;00ED352D&quot;/&gt;&lt;wsp:rsid wsp:val=&quot;00ED7D70&quot;/&gt;&lt;wsp:rsid wsp:val=&quot;00EE139D&quot;/&gt;&lt;wsp:rsid wsp:val=&quot;00EE1FF4&quot;/&gt;&lt;wsp:rsid wsp:val=&quot;00EF03B1&quot;/&gt;&lt;wsp:rsid wsp:val=&quot;00EF109D&quot;/&gt;&lt;wsp:rsid wsp:val=&quot;00EF5BBE&quot;/&gt;&lt;wsp:rsid wsp:val=&quot;00F00B99&quot;/&gt;&lt;wsp:rsid wsp:val=&quot;00F00F0D&quot;/&gt;&lt;wsp:rsid wsp:val=&quot;00F0110A&quot;/&gt;&lt;wsp:rsid wsp:val=&quot;00F014E1&quot;/&gt;&lt;wsp:rsid wsp:val=&quot;00F01517&quot;/&gt;&lt;wsp:rsid wsp:val=&quot;00F01590&quot;/&gt;&lt;wsp:rsid wsp:val=&quot;00F01F25&quot;/&gt;&lt;wsp:rsid wsp:val=&quot;00F01F84&quot;/&gt;&lt;wsp:rsid wsp:val=&quot;00F0289D&quot;/&gt;&lt;wsp:rsid wsp:val=&quot;00F033A4&quot;/&gt;&lt;wsp:rsid wsp:val=&quot;00F04402&quot;/&gt;&lt;wsp:rsid wsp:val=&quot;00F04C0D&quot;/&gt;&lt;wsp:rsid wsp:val=&quot;00F076E0&quot;/&gt;&lt;wsp:rsid wsp:val=&quot;00F07BB7&quot;/&gt;&lt;wsp:rsid wsp:val=&quot;00F07EB4&quot;/&gt;&lt;wsp:rsid wsp:val=&quot;00F07F42&quot;/&gt;&lt;wsp:rsid wsp:val=&quot;00F1020B&quot;/&gt;&lt;wsp:rsid wsp:val=&quot;00F11DC3&quot;/&gt;&lt;wsp:rsid wsp:val=&quot;00F12480&quot;/&gt;&lt;wsp:rsid wsp:val=&quot;00F12A77&quot;/&gt;&lt;wsp:rsid wsp:val=&quot;00F12E45&quot;/&gt;&lt;wsp:rsid wsp:val=&quot;00F13359&quot;/&gt;&lt;wsp:rsid wsp:val=&quot;00F13C73&quot;/&gt;&lt;wsp:rsid wsp:val=&quot;00F14968&quot;/&gt;&lt;wsp:rsid wsp:val=&quot;00F14B5E&quot;/&gt;&lt;wsp:rsid wsp:val=&quot;00F14B88&quot;/&gt;&lt;wsp:rsid wsp:val=&quot;00F15B29&quot;/&gt;&lt;wsp:rsid wsp:val=&quot;00F16206&quot;/&gt;&lt;wsp:rsid wsp:val=&quot;00F17E5F&quot;/&gt;&lt;wsp:rsid wsp:val=&quot;00F17EC7&quot;/&gt;&lt;wsp:rsid wsp:val=&quot;00F211B2&quot;/&gt;&lt;wsp:rsid wsp:val=&quot;00F216B0&quot;/&gt;&lt;wsp:rsid wsp:val=&quot;00F21EC6&quot;/&gt;&lt;wsp:rsid wsp:val=&quot;00F22CF4&quot;/&gt;&lt;wsp:rsid wsp:val=&quot;00F238E8&quot;/&gt;&lt;wsp:rsid wsp:val=&quot;00F23D1D&quot;/&gt;&lt;wsp:rsid wsp:val=&quot;00F2504E&quot;/&gt;&lt;wsp:rsid wsp:val=&quot;00F25BD1&quot;/&gt;&lt;wsp:rsid wsp:val=&quot;00F26C9F&quot;/&gt;&lt;wsp:rsid wsp:val=&quot;00F303D2&quot;/&gt;&lt;wsp:rsid wsp:val=&quot;00F311C0&quot;/&gt;&lt;wsp:rsid wsp:val=&quot;00F32AFD&quot;/&gt;&lt;wsp:rsid wsp:val=&quot;00F34544&quot;/&gt;&lt;wsp:rsid wsp:val=&quot;00F34B75&quot;/&gt;&lt;wsp:rsid wsp:val=&quot;00F357FE&quot;/&gt;&lt;wsp:rsid wsp:val=&quot;00F3676E&quot;/&gt;&lt;wsp:rsid wsp:val=&quot;00F36ED7&quot;/&gt;&lt;wsp:rsid wsp:val=&quot;00F372AA&quot;/&gt;&lt;wsp:rsid wsp:val=&quot;00F432A6&quot;/&gt;&lt;wsp:rsid wsp:val=&quot;00F43783&quot;/&gt;&lt;wsp:rsid wsp:val=&quot;00F43A99&quot;/&gt;&lt;wsp:rsid wsp:val=&quot;00F46E1B&quot;/&gt;&lt;wsp:rsid wsp:val=&quot;00F5057F&quot;/&gt;&lt;wsp:rsid wsp:val=&quot;00F51642&quot;/&gt;&lt;wsp:rsid wsp:val=&quot;00F51910&quot;/&gt;&lt;wsp:rsid wsp:val=&quot;00F52160&quot;/&gt;&lt;wsp:rsid wsp:val=&quot;00F55F7B&quot;/&gt;&lt;wsp:rsid wsp:val=&quot;00F56237&quot;/&gt;&lt;wsp:rsid wsp:val=&quot;00F608E2&quot;/&gt;&lt;wsp:rsid wsp:val=&quot;00F63B65&quot;/&gt;&lt;wsp:rsid wsp:val=&quot;00F645AC&quot;/&gt;&lt;wsp:rsid wsp:val=&quot;00F64FF2&quot;/&gt;&lt;wsp:rsid wsp:val=&quot;00F655C4&quot;/&gt;&lt;wsp:rsid wsp:val=&quot;00F664D4&quot;/&gt;&lt;wsp:rsid wsp:val=&quot;00F67612&quot;/&gt;&lt;wsp:rsid wsp:val=&quot;00F71072&quot;/&gt;&lt;wsp:rsid wsp:val=&quot;00F71851&quot;/&gt;&lt;wsp:rsid wsp:val=&quot;00F72861&quot;/&gt;&lt;wsp:rsid wsp:val=&quot;00F73882&quot;/&gt;&lt;wsp:rsid wsp:val=&quot;00F73906&quot;/&gt;&lt;wsp:rsid wsp:val=&quot;00F73BD1&quot;/&gt;&lt;wsp:rsid wsp:val=&quot;00F73C9F&quot;/&gt;&lt;wsp:rsid wsp:val=&quot;00F73DEF&quot;/&gt;&lt;wsp:rsid wsp:val=&quot;00F74F86&quot;/&gt;&lt;wsp:rsid wsp:val=&quot;00F75E95&quot;/&gt;&lt;wsp:rsid wsp:val=&quot;00F7768F&quot;/&gt;&lt;wsp:rsid wsp:val=&quot;00F819C9&quot;/&gt;&lt;wsp:rsid wsp:val=&quot;00F81E86&quot;/&gt;&lt;wsp:rsid wsp:val=&quot;00F83631&quot;/&gt;&lt;wsp:rsid wsp:val=&quot;00F839B4&quot;/&gt;&lt;wsp:rsid wsp:val=&quot;00F8501F&quot;/&gt;&lt;wsp:rsid wsp:val=&quot;00F863B3&quot;/&gt;&lt;wsp:rsid wsp:val=&quot;00F91C4D&quot;/&gt;&lt;wsp:rsid wsp:val=&quot;00F91F3F&quot;/&gt;&lt;wsp:rsid wsp:val=&quot;00F92635&quot;/&gt;&lt;wsp:rsid wsp:val=&quot;00F93E63&quot;/&gt;&lt;wsp:rsid wsp:val=&quot;00F943ED&quot;/&gt;&lt;wsp:rsid wsp:val=&quot;00F9508F&quot;/&gt;&lt;wsp:rsid wsp:val=&quot;00F95982&quot;/&gt;&lt;wsp:rsid wsp:val=&quot;00FA1263&quot;/&gt;&lt;wsp:rsid wsp:val=&quot;00FA1A71&quot;/&gt;&lt;wsp:rsid wsp:val=&quot;00FA336D&quot;/&gt;&lt;wsp:rsid wsp:val=&quot;00FA47E3&quot;/&gt;&lt;wsp:rsid wsp:val=&quot;00FA63BC&quot;/&gt;&lt;wsp:rsid wsp:val=&quot;00FA6498&quot;/&gt;&lt;wsp:rsid wsp:val=&quot;00FA7635&quot;/&gt;&lt;wsp:rsid wsp:val=&quot;00FA7693&quot;/&gt;&lt;wsp:rsid wsp:val=&quot;00FA7911&quot;/&gt;&lt;wsp:rsid wsp:val=&quot;00FB0CE3&quot;/&gt;&lt;wsp:rsid wsp:val=&quot;00FB1979&quot;/&gt;&lt;wsp:rsid wsp:val=&quot;00FB4F32&quot;/&gt;&lt;wsp:rsid wsp:val=&quot;00FB5949&quot;/&gt;&lt;wsp:rsid wsp:val=&quot;00FB6BF4&quot;/&gt;&lt;wsp:rsid wsp:val=&quot;00FB6CA3&quot;/&gt;&lt;wsp:rsid wsp:val=&quot;00FB6CDE&quot;/&gt;&lt;wsp:rsid wsp:val=&quot;00FB7272&quot;/&gt;&lt;wsp:rsid wsp:val=&quot;00FB7493&quot;/&gt;&lt;wsp:rsid wsp:val=&quot;00FB7673&quot;/&gt;&lt;wsp:rsid wsp:val=&quot;00FC0452&quot;/&gt;&lt;wsp:rsid wsp:val=&quot;00FC14ED&quot;/&gt;&lt;wsp:rsid wsp:val=&quot;00FC2246&quot;/&gt;&lt;wsp:rsid wsp:val=&quot;00FC3429&quot;/&gt;&lt;wsp:rsid wsp:val=&quot;00FC35EA&quot;/&gt;&lt;wsp:rsid wsp:val=&quot;00FC3671&quot;/&gt;&lt;wsp:rsid wsp:val=&quot;00FC3CF3&quot;/&gt;&lt;wsp:rsid wsp:val=&quot;00FC46DF&quot;/&gt;&lt;wsp:rsid wsp:val=&quot;00FC56A9&quot;/&gt;&lt;wsp:rsid wsp:val=&quot;00FC66DF&quot;/&gt;&lt;wsp:rsid wsp:val=&quot;00FC6F86&quot;/&gt;&lt;wsp:rsid wsp:val=&quot;00FC7304&quot;/&gt;&lt;wsp:rsid wsp:val=&quot;00FC774E&quot;/&gt;&lt;wsp:rsid wsp:val=&quot;00FC77F9&quot;/&gt;&lt;wsp:rsid wsp:val=&quot;00FC7928&quot;/&gt;&lt;wsp:rsid wsp:val=&quot;00FD023C&quot;/&gt;&lt;wsp:rsid wsp:val=&quot;00FD1D37&quot;/&gt;&lt;wsp:rsid wsp:val=&quot;00FD1EA4&quot;/&gt;&lt;wsp:rsid wsp:val=&quot;00FD1F6F&quot;/&gt;&lt;wsp:rsid wsp:val=&quot;00FD21F3&quot;/&gt;&lt;wsp:rsid wsp:val=&quot;00FD2C5B&quot;/&gt;&lt;wsp:rsid wsp:val=&quot;00FD30C1&quot;/&gt;&lt;wsp:rsid wsp:val=&quot;00FD3186&quot;/&gt;&lt;wsp:rsid wsp:val=&quot;00FD5E40&quot;/&gt;&lt;wsp:rsid wsp:val=&quot;00FD6843&quot;/&gt;&lt;wsp:rsid wsp:val=&quot;00FE0F7A&quot;/&gt;&lt;wsp:rsid wsp:val=&quot;00FE1380&quot;/&gt;&lt;wsp:rsid wsp:val=&quot;00FE1AB2&quot;/&gt;&lt;wsp:rsid wsp:val=&quot;00FE1D91&quot;/&gt;&lt;wsp:rsid wsp:val=&quot;00FE47FF&quot;/&gt;&lt;wsp:rsid wsp:val=&quot;00FE57B4&quot;/&gt;&lt;wsp:rsid wsp:val=&quot;00FE5985&quot;/&gt;&lt;wsp:rsid wsp:val=&quot;00FE62CA&quot;/&gt;&lt;wsp:rsid wsp:val=&quot;00FE65D5&quot;/&gt;&lt;wsp:rsid wsp:val=&quot;00FE6750&quot;/&gt;&lt;wsp:rsid wsp:val=&quot;00FF0E3F&quot;/&gt;&lt;wsp:rsid wsp:val=&quot;00FF1448&quot;/&gt;&lt;wsp:rsid wsp:val=&quot;00FF19D5&quot;/&gt;&lt;wsp:rsid wsp:val=&quot;00FF415E&quot;/&gt;&lt;wsp:rsid wsp:val=&quot;00FF5092&quot;/&gt;&lt;wsp:rsid wsp:val=&quot;00FF5A21&quot;/&gt;&lt;wsp:rsid wsp:val=&quot;00FF5FDC&quot;/&gt;&lt;wsp:rsid wsp:val=&quot;00FF604F&quot;/&gt;&lt;wsp:rsid wsp:val=&quot;00FF6300&quot;/&gt;&lt;wsp:rsid wsp:val=&quot;00FF6A1F&quot;/&gt;&lt;wsp:rsid wsp:val=&quot;00FF73BD&quot;/&gt;&lt;wsp:rsid wsp:val=&quot;00FF7589&quot;/&gt;&lt;/wsp:rsids&gt;&lt;/w:docPr&gt;&lt;w:body&gt;&lt;wx:sect&gt;&lt;w:p wsp:rsidR=&quot;00000000&quot; wsp:rsidRDefault=&quot;00083327&quot; wsp:rsidP=&quot;00083327&quot;&gt;&lt;m:oMathPara&gt;&lt;m:oMath&gt;&lt;m:f&gt;&lt;m:fPr&gt;&lt;m:ctrlPr&gt;&lt;w:rPr&gt;&lt;w:rFonts w:ascii=&quot;Cambria Math&quot; w:h-ansi=&quot;Cambria Math&quot;/&gt;&lt;wx:font wx:val=&quot;Cambria Math&quot;/&gt;&lt;w:i/&gt;&lt;w:sz w:val=&quot;28&quot;/&gt;&lt;w:sz-cs w:val=&quot;28&quot;/&gt;&lt;/w:rPr&gt;&lt;/m:ctrlPr&gt;&lt;/m:fPr&gt;&lt;m:num&gt;&lt;m:r&gt;&lt;w:rPr&gt;&lt;w:rFonts w:ascii=&quot;Cambria Math&quot; w:h-ansi=&quot;Times New Roman&quot;/&gt;&lt;wx:font wx:val=&quot;Times New Roman&quot;/&gt;&lt;w:i/&gt;&lt;w:sz w:val=&quot;28&quot;/&gt;&lt;w:sz-cs w:val=&quot;28&quot;/&gt;&lt;w:lang w:val=&quot;EN-US&quot;/&gt;&lt;/w:rPr&gt;&lt;m:t&gt;h&lt;/m:t&gt;&lt;/m:r&gt;&lt;/m:num&gt;&lt;m:den&gt;&lt;m:r&gt;&lt;m:rPr&gt;&lt;m:nor/&gt;&lt;/m:rPr&gt;&lt;w:rPr&gt;&lt;w:rFonts w:ascii=&quot;Cambria Math&quot; w:h-ansi=&quot;Times New Roman&quot;/&gt;&lt;wx:font wx:val=&quot;Cambria Math&quot;/&gt;&lt;w:sz w:val=&quot;28&quot;/&gt;&lt;w:sz-cs w:val=&quot;28&quot;/&gt;&lt;w:lang w:val=&quot;EN-US&quot;/&gt;&lt;/w:rPr&gt;&lt;m:t&gt;120&lt;/m:t&gt;&lt;/m:r&gt;&lt;m:ctrlPr&gt;&lt;w:rPr&gt;&lt;w:rFonts w:ascii=&quot;Cambria Math&quot; w:h-ansi=&quot;Times New Roman&quot;/&gt;&lt;wx:font wx:val=&quot;Cambria Math&quot;/&gt;&lt;w:sz w:val=&quot;28&quot;/&gt;&lt;w:sz-cs w:val=&quot;28&quot;/&gt;&lt;/w:rPr&gt;&lt;/m:ctrlPr&gt;&lt;/m:den&gt;&lt;/m:f&gt;&lt;m:r&gt;&lt;w:rPr&gt;&lt;w:rFonts w:ascii=&quot;Cambria Math&quot; w:h-ansi=&quot;Times New Roman&quot;/&gt;&lt;wx:font wx:val=&quot;Cambria Math&quot;/&gt;&lt;w:i/&gt;&lt;w:sz w:val=&quot;28&quot;/&gt;&lt;w:sz-cs w:val=&quot;28&quot;/&gt;&lt;w:lang w:val=&quot;EN-US&quot;/&gt;&lt;/w:rPr&gt;&lt;m:t&gt;=&lt;/m:t&gt;&lt;/m:r&gt;&lt;m:f&gt;&lt;m:fPr&gt;&lt;m:ctrlPr&gt;&lt;w:rPr&gt;&lt;w:rFonts w:ascii=&quot;Cambria Math&quot; w:h-ansi=&quot;Times New Roman&quot;/&gt;&lt;wx:font wx:val=&quot;Cambria Math&quot;/&gt;&lt;w:sz w:val=&quot;28&quot;/&gt;&lt;w:sz-cs w:val=&quot;28&quot;/&gt;&lt;/w:rPr&gt;&lt;/m:ctrlPr&gt;&lt;/m:fPr&gt;&lt;m:num&gt;&lt;m:r&gt;&lt;m:rPr&gt;&lt;m:nor/&gt;&lt;/m:rPr&gt;&lt;w:rPr&gt;&lt;w:rFonts w:ascii=&quot;Cambria Math&quot; w:h-ansi=&quot;Times New Roman&quot;/&gt;&lt;wx:font wx:val=&quot;Cambria Math&quot;/&gt;&lt;w:sz w:val=&quot;28&quot;/&gt;&lt;w:sz-cs w:val=&quot;28&quot;/&gt;&lt;w:lang w:val=&quot;EN-US&quot;/&gt;&lt;/w:rPr&gt;&lt;m:t&gt;{{ pole_height }}000&lt;/m:t&gt;&lt;/m:r&gt;&lt;/m:num&gt;&lt;m:den&gt;&lt;m:r&gt;&lt;m:rPr&gt;&lt;m:nor/&gt;&lt;/m:rPr&gt;&lt;w:rPr&gt;&lt;w:rFonts w:ascii=&quot;Cambria Math&quot; w:h-ansi=&quot;Times New Roman&quot;/&gt;&lt;wx:font wx:val=&quot;Cambria Math&quot;/&gt;&lt;w:sz w:val=&quot;28&quot;/&gt;&lt;w:sz-cs w:val=&quot;28&quot;/&gt;&lt;w:lang w:val=&quot;EN-US&quot;/&gt;&lt;/w:rPr&gt;&lt;m:t&gt;120&lt;/m:t&gt;&lt;/m:r&gt;&lt;/m:den&gt;&lt;/m:f&gt;&lt;m:r&gt;&lt;w:rPr&gt;&lt;w:rFonts w:ascii=&quot;Cambria Math&quot; w:h-ansi=&quot;Times New Roman&quot;/&gt;&lt;wx:font wx:val=&quot;Cambria Math&quot;/&gt;&lt;w:i/&gt;&lt;w:sz w:val=&quot;28&quot;/&gt;&lt;w:sz-cs w:val=&quot;28&quot;/&gt;&lt;w:lang w:val=&quot;EN-US&quot;/&gt;&lt;/w:rPr&gt;&lt;m:t&gt;=&lt;/m:t&gt;&lt;/m:r&gt;&lt;m:r&gt;&lt;m:rPr&gt;&lt;m:nor/&gt;&lt;/m:rPr&gt;&lt;w:rPr&gt;&lt;w:rFonts w:ascii=&quot;Cambria Math&quot; w:h-ansi=&quot;Times New Roman&quot;/&gt;&lt;wx:font wx:val=&quot;Cambria Math&quot;/&gt;&lt;w:sz w:val=&quot;28&quot;/&gt;&lt;w:sz-cs w:val=&quot;28&quot;/&gt;&lt;w:lang w:val=&quot;EN-US&quot;/&gt;&lt;/w:rPr&gt;&lt;m:t&gt;{{ max_deflection }}&lt;/m:t&gt;&lt;/m:r&gt;&lt;/m:oMath&gt;&lt;/m:oMathPara&gt;&lt;/w:p&gt;&lt;w:sectPr wsp:rsidR=&quot;00000000&quot;&gt;&lt;w:pgSz w:w=&quot;12240&quot; w:h=&quot;15840&quot;/&gt;&lt;w:pgMar w:top=&quot;1134&quot; w:right=&quot;850&quot; w:bottom=&quot;1134&quot; w:left=&quot;1701&quot; w:header=&quot;720&quot; w:footer=&quot;720&quot; w:gutter=&quot;0&quot;/&gt;&lt;w:cols w:space=&quot;720&quot;/&gt;&lt;/w:sectPr&gt;&lt;/wx:sect&gt;&lt;/w:body&gt;&lt;/w:wordDocument&gt;">
             <v:imagedata r:id="rId17" o:title="" chromakey="white"/>
           </v:shape>
         </w:pict>
@@ -10677,7 +10501,7 @@
           <w:position w:val="-14"/>
         </w:rPr>
         <w:pict w14:anchorId="6B84F114">
-          <v:shape id="_x0000_i1030" type="#_x0000_t75" style="width:256.5pt;height:24.75pt" equationxml="&lt;?xml version=&quot;1.0&quot; encoding=&quot;UTF-8&quot; standalone=&quot;yes&quot;?&gt;&#10;&lt;?mso-application progid=&quot;Word.Document&quot;?&gt;&#10;&lt;w:wordDocument xmlns:aml=&quot;http://schemas.microsoft.com/aml/2001/core&quot; xmlns:wpc=&quot;http://schemas.microsoft.com/office/word/2010/wordprocessingCanvas&quot; xmlns:cx=&quot;http://schemas.microsoft.com/office/drawing/2014/chartex&quot; xmlns:cx1=&quot;http://schemas.microsoft.com/office/drawing/2015/9/8/chartex&quot; xmlns:cx2=&quot;http://schemas.microsoft.com/office/drawing/2015/10/21/chartex&quot; xmlns:cx3=&quot;http://schemas.microsoft.com/office/drawing/2016/5/9/chartex&quot; xmlns:cx4=&quot;http://schemas.microsoft.com/office/drawing/2016/5/10/chartex&quot; xmlns:cx5=&quot;http://schemas.microsoft.com/office/drawing/2016/5/11/chartex&quot; xmlns:cx6=&quot;http://schemas.microsoft.com/office/drawing/2016/5/12/chartex&quot; xmlns:cx7=&quot;http://schemas.microsoft.com/office/drawing/2016/5/13/chartex&quot; xmlns:cx8=&quot;http://schemas.microsoft.com/office/drawing/2016/5/14/chartex&quot; xmlns:cr=&quot;http://schemas.microsoft.com/office/comments/2020/reactions&quot; xmlns:dt=&quot;uuid:C2F41010-65B3-11d1-A29F-00AA00C14882&quot; xmlns:mc=&quot;http://schemas.openxmlformats.org/markup-compatibility/2006&quot; xmlns:aink=&quot;http://schemas.microsoft.com/office/drawing/2016/ink&quot; xmlns:am3d=&quot;http://schemas.microsoft.com/office/drawing/2017/model3d&quot; xmlns:o=&quot;urn:schemas-microsoft-com:office:office&quot; xmlns:oel=&quot;http://schemas.microsoft.com/office/2019/extlst&quot; xmlns:m=&quot;http://schemas.openxmlformats.org/officeDocument/2006/math&quot; xmlns:v=&quot;urn:schemas-microsoft-com:vml&quot; xmlns:w10=&quot;urn:schemas-microsoft-com:office:word&quot; xmlns:w=&quot;http://schemas.microsoft.com/office/word/2003/wordml&quot; xmlns:wx=&quot;http://schemas.microsoft.com/office/word/2003/auxHint&quot; xmlns:wne=&quot;http://schemas.microsoft.com/office/word/2006/wordml&quot; xmlns:wsp=&quot;http://schemas.microsoft.com/office/word/2003/wordml/sp2&quot; xmlns:sl=&quot;http://schemas.microsoft.com/schemaLibrary/2003/core&quot; w:macrosPresent=&quot;no&quot; w:embeddedObjPresent=&quot;no&quot; w:ocxPresent=&quot;no&quot; xml:space=&quot;preserve&quot;&gt;&lt;w:ignoreSubtree w:val=&quot;http://schemas.microsoft.com/office/word/2003/wordml/sp2&quot;/&gt;&lt;o:DocumentProperties&gt;&lt;o:Version&gt;16&lt;/o:Version&gt;&lt;/o:DocumentProperties&gt;&lt;w:docPr&gt;&lt;w:view w:val=&quot;print&quot;/&gt;&lt;w:zoom w:percent=&quot;100&quot;/&gt;&lt;w:removePersonalInformation/&gt;&lt;w:activeWritingStyle w:lang=&quot;RU&quot; w:vendorID=&quot;1&quot; w:dllVersion=&quot;512&quot; w:optionSet=&quot;1&quot;/&gt;&lt;w:activeWritingStyle w:lang=&quot;RU-MO&quot; w:vendorID=&quot;1&quot; w:dllVersion=&quot;512&quot; w:optionSet=&quot;1&quot;/&gt;&lt;w:stylePaneFormatFilter w:val=&quot;3F01&quot;/&gt;&lt;w:defaultTabStop w:val=&quot;720&quot;/&gt;&lt;w:hyphenationZone w:val=&quot;357&quot;/&gt;&lt;w:doNotHyphenateCaps/&gt;&lt;w:displayHorizontalDrawingGridEvery w:val=&quot;0&quot;/&gt;&lt;w:displayVerticalDrawingGridEvery w:val=&quot;0&quot;/&gt;&lt;w:useMarginsForDrawingGridOrigin/&gt;&lt;w:characterSpacingControl w:val=&quot;DontCompress&quot;/&gt;&lt;w:optimizeForBrowser/&gt;&lt;w:validateAgainstSchema/&gt;&lt;w:saveInvalidXML w:val=&quot;off&quot;/&gt;&lt;w:ignoreMixedContent w:val=&quot;off&quot;/&gt;&lt;w:alwaysShowPlaceholderText w:val=&quot;off&quot;/&gt;&lt;w:compat&gt;&lt;w:footnoteLayoutLikeWW8/&gt;&lt;w:shapeLayoutLikeWW8/&gt;&lt;w:alignTablesRowByRow/&gt;&lt;w:forgetLastTabAlignment/&gt;&lt;w:doNotUseHTMLParagraphAutoSpacing/&gt;&lt;w:layoutRawTableWidth/&gt;&lt;w:layoutTableRowsApart/&gt;&lt;w:useWord97LineBreakingRules/&gt;&lt;w:dontAllowFieldEndSelect/&gt;&lt;w:useWord2002TableStyleRules/&gt;&lt;/w:compat&gt;&lt;wsp:rsids&gt;&lt;wsp:rsidRoot wsp:val=&quot;00003D1C&quot;/&gt;&lt;wsp:rsid wsp:val=&quot;00000969&quot;/&gt;&lt;wsp:rsid wsp:val=&quot;00000D1B&quot;/&gt;&lt;wsp:rsid wsp:val=&quot;000015D9&quot;/&gt;&lt;wsp:rsid wsp:val=&quot;00001E54&quot;/&gt;&lt;wsp:rsid wsp:val=&quot;0000299A&quot;/&gt;&lt;wsp:rsid wsp:val=&quot;00003D1C&quot;/&gt;&lt;wsp:rsid wsp:val=&quot;00004824&quot;/&gt;&lt;wsp:rsid wsp:val=&quot;000049C6&quot;/&gt;&lt;wsp:rsid wsp:val=&quot;00005141&quot;/&gt;&lt;wsp:rsid wsp:val=&quot;00005E3A&quot;/&gt;&lt;wsp:rsid wsp:val=&quot;0000772F&quot;/&gt;&lt;wsp:rsid wsp:val=&quot;00007D37&quot;/&gt;&lt;wsp:rsid wsp:val=&quot;00010B32&quot;/&gt;&lt;wsp:rsid wsp:val=&quot;0001205B&quot;/&gt;&lt;wsp:rsid wsp:val=&quot;00012974&quot;/&gt;&lt;wsp:rsid wsp:val=&quot;0001453C&quot;/&gt;&lt;wsp:rsid wsp:val=&quot;00014D12&quot;/&gt;&lt;wsp:rsid wsp:val=&quot;00015540&quot;/&gt;&lt;wsp:rsid wsp:val=&quot;00015A9F&quot;/&gt;&lt;wsp:rsid wsp:val=&quot;00015CF4&quot;/&gt;&lt;wsp:rsid wsp:val=&quot;0001626F&quot;/&gt;&lt;wsp:rsid wsp:val=&quot;00017437&quot;/&gt;&lt;wsp:rsid wsp:val=&quot;00017575&quot;/&gt;&lt;wsp:rsid wsp:val=&quot;000177E1&quot;/&gt;&lt;wsp:rsid wsp:val=&quot;000205BD&quot;/&gt;&lt;wsp:rsid wsp:val=&quot;000219FC&quot;/&gt;&lt;wsp:rsid wsp:val=&quot;00021AFE&quot;/&gt;&lt;wsp:rsid wsp:val=&quot;0002361B&quot;/&gt;&lt;wsp:rsid wsp:val=&quot;00023F40&quot;/&gt;&lt;wsp:rsid wsp:val=&quot;00024C19&quot;/&gt;&lt;wsp:rsid wsp:val=&quot;00025BF8&quot;/&gt;&lt;wsp:rsid wsp:val=&quot;00026D9A&quot;/&gt;&lt;wsp:rsid wsp:val=&quot;00027655&quot;/&gt;&lt;wsp:rsid wsp:val=&quot;00030043&quot;/&gt;&lt;wsp:rsid wsp:val=&quot;0003053F&quot;/&gt;&lt;wsp:rsid wsp:val=&quot;00030565&quot;/&gt;&lt;wsp:rsid wsp:val=&quot;00030CDC&quot;/&gt;&lt;wsp:rsid wsp:val=&quot;00030FE3&quot;/&gt;&lt;wsp:rsid wsp:val=&quot;00032D51&quot;/&gt;&lt;wsp:rsid wsp:val=&quot;00033441&quot;/&gt;&lt;wsp:rsid wsp:val=&quot;00033A4B&quot;/&gt;&lt;wsp:rsid wsp:val=&quot;00033E4B&quot;/&gt;&lt;wsp:rsid wsp:val=&quot;00035FAC&quot;/&gt;&lt;wsp:rsid wsp:val=&quot;00040068&quot;/&gt;&lt;wsp:rsid wsp:val=&quot;00040660&quot;/&gt;&lt;wsp:rsid wsp:val=&quot;00041127&quot;/&gt;&lt;wsp:rsid wsp:val=&quot;00041645&quot;/&gt;&lt;wsp:rsid wsp:val=&quot;00042C5D&quot;/&gt;&lt;wsp:rsid wsp:val=&quot;00043BD8&quot;/&gt;&lt;wsp:rsid wsp:val=&quot;00043C1A&quot;/&gt;&lt;wsp:rsid wsp:val=&quot;00043CAA&quot;/&gt;&lt;wsp:rsid wsp:val=&quot;00045C0F&quot;/&gt;&lt;wsp:rsid wsp:val=&quot;00045FB0&quot;/&gt;&lt;wsp:rsid wsp:val=&quot;0004673B&quot;/&gt;&lt;wsp:rsid wsp:val=&quot;0005349D&quot;/&gt;&lt;wsp:rsid wsp:val=&quot;000534E7&quot;/&gt;&lt;wsp:rsid wsp:val=&quot;000545A5&quot;/&gt;&lt;wsp:rsid wsp:val=&quot;000562F0&quot;/&gt;&lt;wsp:rsid wsp:val=&quot;00057B25&quot;/&gt;&lt;wsp:rsid wsp:val=&quot;00057F57&quot;/&gt;&lt;wsp:rsid wsp:val=&quot;00060535&quot;/&gt;&lt;wsp:rsid wsp:val=&quot;000614B8&quot;/&gt;&lt;wsp:rsid wsp:val=&quot;000617D1&quot;/&gt;&lt;wsp:rsid wsp:val=&quot;00062C17&quot;/&gt;&lt;wsp:rsid wsp:val=&quot;0006330B&quot;/&gt;&lt;wsp:rsid wsp:val=&quot;00064BB4&quot;/&gt;&lt;wsp:rsid wsp:val=&quot;00066217&quot;/&gt;&lt;wsp:rsid wsp:val=&quot;00066503&quot;/&gt;&lt;wsp:rsid wsp:val=&quot;00067153&quot;/&gt;&lt;wsp:rsid wsp:val=&quot;00070216&quot;/&gt;&lt;wsp:rsid wsp:val=&quot;0007041E&quot;/&gt;&lt;wsp:rsid wsp:val=&quot;00070F02&quot;/&gt;&lt;wsp:rsid wsp:val=&quot;000710D0&quot;/&gt;&lt;wsp:rsid wsp:val=&quot;0007169F&quot;/&gt;&lt;wsp:rsid wsp:val=&quot;000738FE&quot;/&gt;&lt;wsp:rsid wsp:val=&quot;00073961&quot;/&gt;&lt;wsp:rsid wsp:val=&quot;00074343&quot;/&gt;&lt;wsp:rsid wsp:val=&quot;00074AEA&quot;/&gt;&lt;wsp:rsid wsp:val=&quot;00076A90&quot;/&gt;&lt;wsp:rsid wsp:val=&quot;000804EA&quot;/&gt;&lt;wsp:rsid wsp:val=&quot;00081438&quot;/&gt;&lt;wsp:rsid wsp:val=&quot;00081DE4&quot;/&gt;&lt;wsp:rsid wsp:val=&quot;00082B3D&quot;/&gt;&lt;wsp:rsid wsp:val=&quot;00082DCA&quot;/&gt;&lt;wsp:rsid wsp:val=&quot;00083327&quot;/&gt;&lt;wsp:rsid wsp:val=&quot;00084939&quot;/&gt;&lt;wsp:rsid wsp:val=&quot;00084C47&quot;/&gt;&lt;wsp:rsid wsp:val=&quot;00085949&quot;/&gt;&lt;wsp:rsid wsp:val=&quot;00086027&quot;/&gt;&lt;wsp:rsid wsp:val=&quot;00086081&quot;/&gt;&lt;wsp:rsid wsp:val=&quot;00086EE3&quot;/&gt;&lt;wsp:rsid wsp:val=&quot;00087C0F&quot;/&gt;&lt;wsp:rsid wsp:val=&quot;00093120&quot;/&gt;&lt;wsp:rsid wsp:val=&quot;00093E10&quot;/&gt;&lt;wsp:rsid wsp:val=&quot;000957BB&quot;/&gt;&lt;wsp:rsid wsp:val=&quot;000A0680&quot;/&gt;&lt;wsp:rsid wsp:val=&quot;000A0739&quot;/&gt;&lt;wsp:rsid wsp:val=&quot;000A0EDD&quot;/&gt;&lt;wsp:rsid wsp:val=&quot;000A1D5F&quot;/&gt;&lt;wsp:rsid wsp:val=&quot;000A3077&quot;/&gt;&lt;wsp:rsid wsp:val=&quot;000A3FCF&quot;/&gt;&lt;wsp:rsid wsp:val=&quot;000A654B&quot;/&gt;&lt;wsp:rsid wsp:val=&quot;000A73A4&quot;/&gt;&lt;wsp:rsid wsp:val=&quot;000A76AF&quot;/&gt;&lt;wsp:rsid wsp:val=&quot;000A79A5&quot;/&gt;&lt;wsp:rsid wsp:val=&quot;000A7FAB&quot;/&gt;&lt;wsp:rsid wsp:val=&quot;000B10CB&quot;/&gt;&lt;wsp:rsid wsp:val=&quot;000B195A&quot;/&gt;&lt;wsp:rsid wsp:val=&quot;000B1B97&quot;/&gt;&lt;wsp:rsid wsp:val=&quot;000B208B&quot;/&gt;&lt;wsp:rsid wsp:val=&quot;000B2366&quot;/&gt;&lt;wsp:rsid wsp:val=&quot;000B31AD&quot;/&gt;&lt;wsp:rsid wsp:val=&quot;000B55A3&quot;/&gt;&lt;wsp:rsid wsp:val=&quot;000B5896&quot;/&gt;&lt;wsp:rsid wsp:val=&quot;000B6366&quot;/&gt;&lt;wsp:rsid wsp:val=&quot;000B6594&quot;/&gt;&lt;wsp:rsid wsp:val=&quot;000B7A24&quot;/&gt;&lt;wsp:rsid wsp:val=&quot;000B7BCA&quot;/&gt;&lt;wsp:rsid wsp:val=&quot;000C1657&quot;/&gt;&lt;wsp:rsid wsp:val=&quot;000C18F2&quot;/&gt;&lt;wsp:rsid wsp:val=&quot;000C1E9E&quot;/&gt;&lt;wsp:rsid wsp:val=&quot;000C23B7&quot;/&gt;&lt;wsp:rsid wsp:val=&quot;000C3408&quot;/&gt;&lt;wsp:rsid wsp:val=&quot;000C397C&quot;/&gt;&lt;wsp:rsid wsp:val=&quot;000C64BE&quot;/&gt;&lt;wsp:rsid wsp:val=&quot;000C68CC&quot;/&gt;&lt;wsp:rsid wsp:val=&quot;000C74A8&quot;/&gt;&lt;wsp:rsid wsp:val=&quot;000D09FB&quot;/&gt;&lt;wsp:rsid wsp:val=&quot;000D0DF5&quot;/&gt;&lt;wsp:rsid wsp:val=&quot;000D27EC&quot;/&gt;&lt;wsp:rsid wsp:val=&quot;000D29D2&quot;/&gt;&lt;wsp:rsid wsp:val=&quot;000D33B4&quot;/&gt;&lt;wsp:rsid wsp:val=&quot;000D435B&quot;/&gt;&lt;wsp:rsid wsp:val=&quot;000D602F&quot;/&gt;&lt;wsp:rsid wsp:val=&quot;000D6194&quot;/&gt;&lt;wsp:rsid wsp:val=&quot;000D79DF&quot;/&gt;&lt;wsp:rsid wsp:val=&quot;000D7EC5&quot;/&gt;&lt;wsp:rsid wsp:val=&quot;000E0393&quot;/&gt;&lt;wsp:rsid wsp:val=&quot;000E100C&quot;/&gt;&lt;wsp:rsid wsp:val=&quot;000E1E9E&quot;/&gt;&lt;wsp:rsid wsp:val=&quot;000E1F0D&quot;/&gt;&lt;wsp:rsid wsp:val=&quot;000E2364&quot;/&gt;&lt;wsp:rsid wsp:val=&quot;000E2F72&quot;/&gt;&lt;wsp:rsid wsp:val=&quot;000E3622&quot;/&gt;&lt;wsp:rsid wsp:val=&quot;000E3C03&quot;/&gt;&lt;wsp:rsid wsp:val=&quot;000E3EF9&quot;/&gt;&lt;wsp:rsid wsp:val=&quot;000E416C&quot;/&gt;&lt;wsp:rsid wsp:val=&quot;000E4E14&quot;/&gt;&lt;wsp:rsid wsp:val=&quot;000E5F63&quot;/&gt;&lt;wsp:rsid wsp:val=&quot;000E6AE4&quot;/&gt;&lt;wsp:rsid wsp:val=&quot;000E6BF5&quot;/&gt;&lt;wsp:rsid wsp:val=&quot;000E6D15&quot;/&gt;&lt;wsp:rsid wsp:val=&quot;000E793A&quot;/&gt;&lt;wsp:rsid wsp:val=&quot;000E7FAA&quot;/&gt;&lt;wsp:rsid wsp:val=&quot;000F0925&quot;/&gt;&lt;wsp:rsid wsp:val=&quot;000F09B2&quot;/&gt;&lt;wsp:rsid wsp:val=&quot;000F1E2D&quot;/&gt;&lt;wsp:rsid wsp:val=&quot;000F201C&quot;/&gt;&lt;wsp:rsid wsp:val=&quot;000F2A86&quot;/&gt;&lt;wsp:rsid wsp:val=&quot;000F39F5&quot;/&gt;&lt;wsp:rsid wsp:val=&quot;000F4F4C&quot;/&gt;&lt;wsp:rsid wsp:val=&quot;000F5629&quot;/&gt;&lt;wsp:rsid wsp:val=&quot;000F5AED&quot;/&gt;&lt;wsp:rsid wsp:val=&quot;000F76AD&quot;/&gt;&lt;wsp:rsid wsp:val=&quot;000F7991&quot;/&gt;&lt;wsp:rsid wsp:val=&quot;00100084&quot;/&gt;&lt;wsp:rsid wsp:val=&quot;001010D6&quot;/&gt;&lt;wsp:rsid wsp:val=&quot;00101143&quot;/&gt;&lt;wsp:rsid wsp:val=&quot;00103A8C&quot;/&gt;&lt;wsp:rsid wsp:val=&quot;00104C4A&quot;/&gt;&lt;wsp:rsid wsp:val=&quot;001053C0&quot;/&gt;&lt;wsp:rsid wsp:val=&quot;001061E8&quot;/&gt;&lt;wsp:rsid wsp:val=&quot;001108B6&quot;/&gt;&lt;wsp:rsid wsp:val=&quot;001109AF&quot;/&gt;&lt;wsp:rsid wsp:val=&quot;00110C8B&quot;/&gt;&lt;wsp:rsid wsp:val=&quot;00110DCF&quot;/&gt;&lt;wsp:rsid wsp:val=&quot;001138E4&quot;/&gt;&lt;wsp:rsid wsp:val=&quot;00115113&quot;/&gt;&lt;wsp:rsid wsp:val=&quot;00115B17&quot;/&gt;&lt;wsp:rsid wsp:val=&quot;00115C12&quot;/&gt;&lt;wsp:rsid wsp:val=&quot;00115C71&quot;/&gt;&lt;wsp:rsid wsp:val=&quot;00117675&quot;/&gt;&lt;wsp:rsid wsp:val=&quot;00120218&quot;/&gt;&lt;wsp:rsid wsp:val=&quot;0012057B&quot;/&gt;&lt;wsp:rsid wsp:val=&quot;00123241&quot;/&gt;&lt;wsp:rsid wsp:val=&quot;0012330A&quot;/&gt;&lt;wsp:rsid wsp:val=&quot;00123A88&quot;/&gt;&lt;wsp:rsid wsp:val=&quot;00123FDC&quot;/&gt;&lt;wsp:rsid wsp:val=&quot;0012523F&quot;/&gt;&lt;wsp:rsid wsp:val=&quot;0012535F&quot;/&gt;&lt;wsp:rsid wsp:val=&quot;00126DAA&quot;/&gt;&lt;wsp:rsid wsp:val=&quot;0013177B&quot;/&gt;&lt;wsp:rsid wsp:val=&quot;001333B5&quot;/&gt;&lt;wsp:rsid wsp:val=&quot;00134429&quot;/&gt;&lt;wsp:rsid wsp:val=&quot;001351C1&quot;/&gt;&lt;wsp:rsid wsp:val=&quot;00136F9B&quot;/&gt;&lt;wsp:rsid wsp:val=&quot;00137247&quot;/&gt;&lt;wsp:rsid wsp:val=&quot;00137D7F&quot;/&gt;&lt;wsp:rsid wsp:val=&quot;00142049&quot;/&gt;&lt;wsp:rsid wsp:val=&quot;00142931&quot;/&gt;&lt;wsp:rsid wsp:val=&quot;00142966&quot;/&gt;&lt;wsp:rsid wsp:val=&quot;001429A9&quot;/&gt;&lt;wsp:rsid wsp:val=&quot;00143202&quot;/&gt;&lt;wsp:rsid wsp:val=&quot;00145661&quot;/&gt;&lt;wsp:rsid wsp:val=&quot;00145C11&quot;/&gt;&lt;wsp:rsid wsp:val=&quot;00145E36&quot;/&gt;&lt;wsp:rsid wsp:val=&quot;00147738&quot;/&gt;&lt;wsp:rsid wsp:val=&quot;00150084&quot;/&gt;&lt;wsp:rsid wsp:val=&quot;00153302&quot;/&gt;&lt;wsp:rsid wsp:val=&quot;0015488A&quot;/&gt;&lt;wsp:rsid wsp:val=&quot;00154E14&quot;/&gt;&lt;wsp:rsid wsp:val=&quot;00154E6C&quot;/&gt;&lt;wsp:rsid wsp:val=&quot;00155FD8&quot;/&gt;&lt;wsp:rsid wsp:val=&quot;00157AE9&quot;/&gt;&lt;wsp:rsid wsp:val=&quot;001607F4&quot;/&gt;&lt;wsp:rsid wsp:val=&quot;00163884&quot;/&gt;&lt;wsp:rsid wsp:val=&quot;00163E7E&quot;/&gt;&lt;wsp:rsid wsp:val=&quot;001658E1&quot;/&gt;&lt;wsp:rsid wsp:val=&quot;00166416&quot;/&gt;&lt;wsp:rsid wsp:val=&quot;00167F6F&quot;/&gt;&lt;wsp:rsid wsp:val=&quot;00170B40&quot;/&gt;&lt;wsp:rsid wsp:val=&quot;00170F83&quot;/&gt;&lt;wsp:rsid wsp:val=&quot;00172687&quot;/&gt;&lt;wsp:rsid wsp:val=&quot;001730B4&quot;/&gt;&lt;wsp:rsid wsp:val=&quot;00173DB0&quot;/&gt;&lt;wsp:rsid wsp:val=&quot;00174349&quot;/&gt;&lt;wsp:rsid wsp:val=&quot;00174FE0&quot;/&gt;&lt;wsp:rsid wsp:val=&quot;00175A06&quot;/&gt;&lt;wsp:rsid wsp:val=&quot;00176743&quot;/&gt;&lt;wsp:rsid wsp:val=&quot;00176C11&quot;/&gt;&lt;wsp:rsid wsp:val=&quot;001775FE&quot;/&gt;&lt;wsp:rsid wsp:val=&quot;00180204&quot;/&gt;&lt;wsp:rsid wsp:val=&quot;001802AD&quot;/&gt;&lt;wsp:rsid wsp:val=&quot;001809EC&quot;/&gt;&lt;wsp:rsid wsp:val=&quot;00181965&quot;/&gt;&lt;wsp:rsid wsp:val=&quot;00182064&quot;/&gt;&lt;wsp:rsid wsp:val=&quot;00182338&quot;/&gt;&lt;wsp:rsid wsp:val=&quot;001829BD&quot;/&gt;&lt;wsp:rsid wsp:val=&quot;00182FBF&quot;/&gt;&lt;wsp:rsid wsp:val=&quot;001832BE&quot;/&gt;&lt;wsp:rsid wsp:val=&quot;0018512D&quot;/&gt;&lt;wsp:rsid wsp:val=&quot;001854CB&quot;/&gt;&lt;wsp:rsid wsp:val=&quot;001865D5&quot;/&gt;&lt;wsp:rsid wsp:val=&quot;001869DA&quot;/&gt;&lt;wsp:rsid wsp:val=&quot;001923E3&quot;/&gt;&lt;wsp:rsid wsp:val=&quot;00192AAD&quot;/&gt;&lt;wsp:rsid wsp:val=&quot;00192B04&quot;/&gt;&lt;wsp:rsid wsp:val=&quot;001936D0&quot;/&gt;&lt;wsp:rsid wsp:val=&quot;00193D46&quot;/&gt;&lt;wsp:rsid wsp:val=&quot;0019426F&quot;/&gt;&lt;wsp:rsid wsp:val=&quot;00194D50&quot;/&gt;&lt;wsp:rsid wsp:val=&quot;00197633&quot;/&gt;&lt;wsp:rsid wsp:val=&quot;00197806&quot;/&gt;&lt;wsp:rsid wsp:val=&quot;001A0D2A&quot;/&gt;&lt;wsp:rsid wsp:val=&quot;001A174E&quot;/&gt;&lt;wsp:rsid wsp:val=&quot;001A22EA&quot;/&gt;&lt;wsp:rsid wsp:val=&quot;001A311C&quot;/&gt;&lt;wsp:rsid wsp:val=&quot;001A332B&quot;/&gt;&lt;wsp:rsid wsp:val=&quot;001A3552&quot;/&gt;&lt;wsp:rsid wsp:val=&quot;001A363F&quot;/&gt;&lt;wsp:rsid wsp:val=&quot;001A3918&quot;/&gt;&lt;wsp:rsid wsp:val=&quot;001A4B7B&quot;/&gt;&lt;wsp:rsid wsp:val=&quot;001A52E7&quot;/&gt;&lt;wsp:rsid wsp:val=&quot;001A5A3B&quot;/&gt;&lt;wsp:rsid wsp:val=&quot;001B078A&quot;/&gt;&lt;wsp:rsid wsp:val=&quot;001B0A12&quot;/&gt;&lt;wsp:rsid wsp:val=&quot;001B0F92&quot;/&gt;&lt;wsp:rsid wsp:val=&quot;001B14B3&quot;/&gt;&lt;wsp:rsid wsp:val=&quot;001B1799&quot;/&gt;&lt;wsp:rsid wsp:val=&quot;001B1B76&quot;/&gt;&lt;wsp:rsid wsp:val=&quot;001B363A&quot;/&gt;&lt;wsp:rsid wsp:val=&quot;001B3A4B&quot;/&gt;&lt;wsp:rsid wsp:val=&quot;001B491D&quot;/&gt;&lt;wsp:rsid wsp:val=&quot;001B4C00&quot;/&gt;&lt;wsp:rsid wsp:val=&quot;001B5F77&quot;/&gt;&lt;wsp:rsid wsp:val=&quot;001B65E7&quot;/&gt;&lt;wsp:rsid wsp:val=&quot;001B6761&quot;/&gt;&lt;wsp:rsid wsp:val=&quot;001B6D3A&quot;/&gt;&lt;wsp:rsid wsp:val=&quot;001B6D8E&quot;/&gt;&lt;wsp:rsid wsp:val=&quot;001B7380&quot;/&gt;&lt;wsp:rsid wsp:val=&quot;001B7AF3&quot;/&gt;&lt;wsp:rsid wsp:val=&quot;001C16CD&quot;/&gt;&lt;wsp:rsid wsp:val=&quot;001C2CB5&quot;/&gt;&lt;wsp:rsid wsp:val=&quot;001C35BC&quot;/&gt;&lt;wsp:rsid wsp:val=&quot;001C3BA7&quot;/&gt;&lt;wsp:rsid wsp:val=&quot;001C4281&quot;/&gt;&lt;wsp:rsid wsp:val=&quot;001C4710&quot;/&gt;&lt;wsp:rsid wsp:val=&quot;001C52D9&quot;/&gt;&lt;wsp:rsid wsp:val=&quot;001C54F8&quot;/&gt;&lt;wsp:rsid wsp:val=&quot;001C58FD&quot;/&gt;&lt;wsp:rsid wsp:val=&quot;001D04B1&quot;/&gt;&lt;wsp:rsid wsp:val=&quot;001D1564&quot;/&gt;&lt;wsp:rsid wsp:val=&quot;001D1C53&quot;/&gt;&lt;wsp:rsid wsp:val=&quot;001D1D14&quot;/&gt;&lt;wsp:rsid wsp:val=&quot;001D2D53&quot;/&gt;&lt;wsp:rsid wsp:val=&quot;001D4675&quot;/&gt;&lt;wsp:rsid wsp:val=&quot;001D55E0&quot;/&gt;&lt;wsp:rsid wsp:val=&quot;001D581A&quot;/&gt;&lt;wsp:rsid wsp:val=&quot;001D5AD1&quot;/&gt;&lt;wsp:rsid wsp:val=&quot;001D618F&quot;/&gt;&lt;wsp:rsid wsp:val=&quot;001D61F7&quot;/&gt;&lt;wsp:rsid wsp:val=&quot;001D71AC&quot;/&gt;&lt;wsp:rsid wsp:val=&quot;001D736D&quot;/&gt;&lt;wsp:rsid wsp:val=&quot;001D7B1C&quot;/&gt;&lt;wsp:rsid wsp:val=&quot;001E0F96&quot;/&gt;&lt;wsp:rsid wsp:val=&quot;001E1420&quot;/&gt;&lt;wsp:rsid wsp:val=&quot;001E4985&quot;/&gt;&lt;wsp:rsid wsp:val=&quot;001E6539&quot;/&gt;&lt;wsp:rsid wsp:val=&quot;001E7039&quot;/&gt;&lt;wsp:rsid wsp:val=&quot;001F2E7E&quot;/&gt;&lt;wsp:rsid wsp:val=&quot;001F331E&quot;/&gt;&lt;wsp:rsid wsp:val=&quot;001F4618&quot;/&gt;&lt;wsp:rsid wsp:val=&quot;001F5E1F&quot;/&gt;&lt;wsp:rsid wsp:val=&quot;001F67D0&quot;/&gt;&lt;wsp:rsid wsp:val=&quot;001F6FEF&quot;/&gt;&lt;wsp:rsid wsp:val=&quot;001F7D71&quot;/&gt;&lt;wsp:rsid wsp:val=&quot;0020031E&quot;/&gt;&lt;wsp:rsid wsp:val=&quot;0020165E&quot;/&gt;&lt;wsp:rsid wsp:val=&quot;00201A7B&quot;/&gt;&lt;wsp:rsid wsp:val=&quot;00202453&quot;/&gt;&lt;wsp:rsid wsp:val=&quot;00202694&quot;/&gt;&lt;wsp:rsid wsp:val=&quot;00202862&quot;/&gt;&lt;wsp:rsid wsp:val=&quot;002028C6&quot;/&gt;&lt;wsp:rsid wsp:val=&quot;00202A88&quot;/&gt;&lt;wsp:rsid wsp:val=&quot;00202B37&quot;/&gt;&lt;wsp:rsid wsp:val=&quot;00203D90&quot;/&gt;&lt;wsp:rsid wsp:val=&quot;00205057&quot;/&gt;&lt;wsp:rsid wsp:val=&quot;00207839&quot;/&gt;&lt;wsp:rsid wsp:val=&quot;0021032C&quot;/&gt;&lt;wsp:rsid wsp:val=&quot;002123FB&quot;/&gt;&lt;wsp:rsid wsp:val=&quot;0021440A&quot;/&gt;&lt;wsp:rsid wsp:val=&quot;0021441B&quot;/&gt;&lt;wsp:rsid wsp:val=&quot;002221C5&quot;/&gt;&lt;wsp:rsid wsp:val=&quot;002221EE&quot;/&gt;&lt;wsp:rsid wsp:val=&quot;002228F2&quot;/&gt;&lt;wsp:rsid wsp:val=&quot;00222D78&quot;/&gt;&lt;wsp:rsid wsp:val=&quot;002239AF&quot;/&gt;&lt;wsp:rsid wsp:val=&quot;00223DF3&quot;/&gt;&lt;wsp:rsid wsp:val=&quot;002241AE&quot;/&gt;&lt;wsp:rsid wsp:val=&quot;00224E6A&quot;/&gt;&lt;wsp:rsid wsp:val=&quot;002266DE&quot;/&gt;&lt;wsp:rsid wsp:val=&quot;002277AA&quot;/&gt;&lt;wsp:rsid wsp:val=&quot;00230DFA&quot;/&gt;&lt;wsp:rsid wsp:val=&quot;002313F5&quot;/&gt;&lt;wsp:rsid wsp:val=&quot;00231432&quot;/&gt;&lt;wsp:rsid wsp:val=&quot;00233AD4&quot;/&gt;&lt;wsp:rsid wsp:val=&quot;00235912&quot;/&gt;&lt;wsp:rsid wsp:val=&quot;00236066&quot;/&gt;&lt;wsp:rsid wsp:val=&quot;00236A37&quot;/&gt;&lt;wsp:rsid wsp:val=&quot;00240CA3&quot;/&gt;&lt;wsp:rsid wsp:val=&quot;002419E6&quot;/&gt;&lt;wsp:rsid wsp:val=&quot;00241B7B&quot;/&gt;&lt;wsp:rsid wsp:val=&quot;00241BC8&quot;/&gt;&lt;wsp:rsid wsp:val=&quot;002428A2&quot;/&gt;&lt;wsp:rsid wsp:val=&quot;0024498D&quot;/&gt;&lt;wsp:rsid wsp:val=&quot;00244B4D&quot;/&gt;&lt;wsp:rsid wsp:val=&quot;0024593B&quot;/&gt;&lt;wsp:rsid wsp:val=&quot;00245A89&quot;/&gt;&lt;wsp:rsid wsp:val=&quot;002465BC&quot;/&gt;&lt;wsp:rsid wsp:val=&quot;00246946&quot;/&gt;&lt;wsp:rsid wsp:val=&quot;002478C8&quot;/&gt;&lt;wsp:rsid wsp:val=&quot;00247FB9&quot;/&gt;&lt;wsp:rsid wsp:val=&quot;00250D12&quot;/&gt;&lt;wsp:rsid wsp:val=&quot;00251B4E&quot;/&gt;&lt;wsp:rsid wsp:val=&quot;0025224A&quot;/&gt;&lt;wsp:rsid wsp:val=&quot;00253C96&quot;/&gt;&lt;wsp:rsid wsp:val=&quot;00254610&quot;/&gt;&lt;wsp:rsid wsp:val=&quot;00254D1C&quot;/&gt;&lt;wsp:rsid wsp:val=&quot;0025582F&quot;/&gt;&lt;wsp:rsid wsp:val=&quot;00255A42&quot;/&gt;&lt;wsp:rsid wsp:val=&quot;00255BE6&quot;/&gt;&lt;wsp:rsid wsp:val=&quot;002568A3&quot;/&gt;&lt;wsp:rsid wsp:val=&quot;00257AC0&quot;/&gt;&lt;wsp:rsid wsp:val=&quot;00257BEC&quot;/&gt;&lt;wsp:rsid wsp:val=&quot;0026197C&quot;/&gt;&lt;wsp:rsid wsp:val=&quot;00261E74&quot;/&gt;&lt;wsp:rsid wsp:val=&quot;00262BF0&quot;/&gt;&lt;wsp:rsid wsp:val=&quot;00262ED0&quot;/&gt;&lt;wsp:rsid wsp:val=&quot;00262EF6&quot;/&gt;&lt;wsp:rsid wsp:val=&quot;00263E39&quot;/&gt;&lt;wsp:rsid wsp:val=&quot;0026481C&quot;/&gt;&lt;wsp:rsid wsp:val=&quot;00264B0B&quot;/&gt;&lt;wsp:rsid wsp:val=&quot;00265BF2&quot;/&gt;&lt;wsp:rsid wsp:val=&quot;00266B1D&quot;/&gt;&lt;wsp:rsid wsp:val=&quot;00266E17&quot;/&gt;&lt;wsp:rsid wsp:val=&quot;00267788&quot;/&gt;&lt;wsp:rsid wsp:val=&quot;00267FC7&quot;/&gt;&lt;wsp:rsid wsp:val=&quot;002701F3&quot;/&gt;&lt;wsp:rsid wsp:val=&quot;0027082E&quot;/&gt;&lt;wsp:rsid wsp:val=&quot;00271F8B&quot;/&gt;&lt;wsp:rsid wsp:val=&quot;00273E13&quot;/&gt;&lt;wsp:rsid wsp:val=&quot;0027560A&quot;/&gt;&lt;wsp:rsid wsp:val=&quot;00276430&quot;/&gt;&lt;wsp:rsid wsp:val=&quot;00277B99&quot;/&gt;&lt;wsp:rsid wsp:val=&quot;00277C27&quot;/&gt;&lt;wsp:rsid wsp:val=&quot;00280805&quot;/&gt;&lt;wsp:rsid wsp:val=&quot;00280B81&quot;/&gt;&lt;wsp:rsid wsp:val=&quot;00282589&quot;/&gt;&lt;wsp:rsid wsp:val=&quot;00282A1F&quot;/&gt;&lt;wsp:rsid wsp:val=&quot;00282AE6&quot;/&gt;&lt;wsp:rsid wsp:val=&quot;00283793&quot;/&gt;&lt;wsp:rsid wsp:val=&quot;002838ED&quot;/&gt;&lt;wsp:rsid wsp:val=&quot;002853D1&quot;/&gt;&lt;wsp:rsid wsp:val=&quot;00285A18&quot;/&gt;&lt;wsp:rsid wsp:val=&quot;00286549&quot;/&gt;&lt;wsp:rsid wsp:val=&quot;00286F88&quot;/&gt;&lt;wsp:rsid wsp:val=&quot;002902AA&quot;/&gt;&lt;wsp:rsid wsp:val=&quot;0029317A&quot;/&gt;&lt;wsp:rsid wsp:val=&quot;00293BF7&quot;/&gt;&lt;wsp:rsid wsp:val=&quot;00294CB9&quot;/&gt;&lt;wsp:rsid wsp:val=&quot;002957F1&quot;/&gt;&lt;wsp:rsid wsp:val=&quot;00295E86&quot;/&gt;&lt;wsp:rsid wsp:val=&quot;002A0CC1&quot;/&gt;&lt;wsp:rsid wsp:val=&quot;002A12E3&quot;/&gt;&lt;wsp:rsid wsp:val=&quot;002A21D5&quot;/&gt;&lt;wsp:rsid wsp:val=&quot;002A286D&quot;/&gt;&lt;wsp:rsid wsp:val=&quot;002A3A75&quot;/&gt;&lt;wsp:rsid wsp:val=&quot;002A4D31&quot;/&gt;&lt;wsp:rsid wsp:val=&quot;002A5B41&quot;/&gt;&lt;wsp:rsid wsp:val=&quot;002A5D91&quot;/&gt;&lt;wsp:rsid wsp:val=&quot;002A5D9A&quot;/&gt;&lt;wsp:rsid wsp:val=&quot;002A6B29&quot;/&gt;&lt;wsp:rsid wsp:val=&quot;002B01D2&quot;/&gt;&lt;wsp:rsid wsp:val=&quot;002B020F&quot;/&gt;&lt;wsp:rsid wsp:val=&quot;002B14D2&quot;/&gt;&lt;wsp:rsid wsp:val=&quot;002B197A&quot;/&gt;&lt;wsp:rsid wsp:val=&quot;002B254E&quot;/&gt;&lt;wsp:rsid wsp:val=&quot;002B57E3&quot;/&gt;&lt;wsp:rsid wsp:val=&quot;002B706C&quot;/&gt;&lt;wsp:rsid wsp:val=&quot;002B7825&quot;/&gt;&lt;wsp:rsid wsp:val=&quot;002C04B7&quot;/&gt;&lt;wsp:rsid wsp:val=&quot;002C0CA8&quot;/&gt;&lt;wsp:rsid wsp:val=&quot;002C175D&quot;/&gt;&lt;wsp:rsid wsp:val=&quot;002D01B5&quot;/&gt;&lt;wsp:rsid wsp:val=&quot;002D0E4B&quot;/&gt;&lt;wsp:rsid wsp:val=&quot;002D3386&quot;/&gt;&lt;wsp:rsid wsp:val=&quot;002D33BA&quot;/&gt;&lt;wsp:rsid wsp:val=&quot;002D36EF&quot;/&gt;&lt;wsp:rsid wsp:val=&quot;002D3CCD&quot;/&gt;&lt;wsp:rsid wsp:val=&quot;002D3ECB&quot;/&gt;&lt;wsp:rsid wsp:val=&quot;002D6F90&quot;/&gt;&lt;wsp:rsid wsp:val=&quot;002E01B0&quot;/&gt;&lt;wsp:rsid wsp:val=&quot;002E0694&quot;/&gt;&lt;wsp:rsid wsp:val=&quot;002E06F0&quot;/&gt;&lt;wsp:rsid wsp:val=&quot;002E163A&quot;/&gt;&lt;wsp:rsid wsp:val=&quot;002E1870&quot;/&gt;&lt;wsp:rsid wsp:val=&quot;002E1BBD&quot;/&gt;&lt;wsp:rsid wsp:val=&quot;002E21E5&quot;/&gt;&lt;wsp:rsid wsp:val=&quot;002E2D88&quot;/&gt;&lt;wsp:rsid wsp:val=&quot;002E2F69&quot;/&gt;&lt;wsp:rsid wsp:val=&quot;002E7333&quot;/&gt;&lt;wsp:rsid wsp:val=&quot;002E74FA&quot;/&gt;&lt;wsp:rsid wsp:val=&quot;002F0492&quot;/&gt;&lt;wsp:rsid wsp:val=&quot;002F45C5&quot;/&gt;&lt;wsp:rsid wsp:val=&quot;002F526D&quot;/&gt;&lt;wsp:rsid wsp:val=&quot;002F778B&quot;/&gt;&lt;wsp:rsid wsp:val=&quot;00304D90&quot;/&gt;&lt;wsp:rsid wsp:val=&quot;0030623F&quot;/&gt;&lt;wsp:rsid wsp:val=&quot;00306D96&quot;/&gt;&lt;wsp:rsid wsp:val=&quot;00311FC6&quot;/&gt;&lt;wsp:rsid wsp:val=&quot;0031285D&quot;/&gt;&lt;wsp:rsid wsp:val=&quot;0031348A&quot;/&gt;&lt;wsp:rsid wsp:val=&quot;00314FE9&quot;/&gt;&lt;wsp:rsid wsp:val=&quot;00315AD9&quot;/&gt;&lt;wsp:rsid wsp:val=&quot;00315C1E&quot;/&gt;&lt;wsp:rsid wsp:val=&quot;00316CB3&quot;/&gt;&lt;wsp:rsid wsp:val=&quot;003177A3&quot;/&gt;&lt;wsp:rsid wsp:val=&quot;00317AA8&quot;/&gt;&lt;wsp:rsid wsp:val=&quot;00320335&quot;/&gt;&lt;wsp:rsid wsp:val=&quot;0032279F&quot;/&gt;&lt;wsp:rsid wsp:val=&quot;003231C0&quot;/&gt;&lt;wsp:rsid wsp:val=&quot;00323A42&quot;/&gt;&lt;wsp:rsid wsp:val=&quot;0032419C&quot;/&gt;&lt;wsp:rsid wsp:val=&quot;003246A0&quot;/&gt;&lt;wsp:rsid wsp:val=&quot;00324FD9&quot;/&gt;&lt;wsp:rsid wsp:val=&quot;00325B68&quot;/&gt;&lt;wsp:rsid wsp:val=&quot;00326238&quot;/&gt;&lt;wsp:rsid wsp:val=&quot;00327535&quot;/&gt;&lt;wsp:rsid wsp:val=&quot;00327BE2&quot;/&gt;&lt;wsp:rsid wsp:val=&quot;00327E83&quot;/&gt;&lt;wsp:rsid wsp:val=&quot;00330886&quot;/&gt;&lt;wsp:rsid wsp:val=&quot;00330B04&quot;/&gt;&lt;wsp:rsid wsp:val=&quot;0033223F&quot;/&gt;&lt;wsp:rsid wsp:val=&quot;003334E5&quot;/&gt;&lt;wsp:rsid wsp:val=&quot;00333F85&quot;/&gt;&lt;wsp:rsid wsp:val=&quot;00335262&quot;/&gt;&lt;wsp:rsid wsp:val=&quot;00336190&quot;/&gt;&lt;wsp:rsid wsp:val=&quot;00336ED9&quot;/&gt;&lt;wsp:rsid wsp:val=&quot;00341684&quot;/&gt;&lt;wsp:rsid wsp:val=&quot;003429E7&quot;/&gt;&lt;wsp:rsid wsp:val=&quot;00345483&quot;/&gt;&lt;wsp:rsid wsp:val=&quot;003466C4&quot;/&gt;&lt;wsp:rsid wsp:val=&quot;00346708&quot;/&gt;&lt;wsp:rsid wsp:val=&quot;00347CE3&quot;/&gt;&lt;wsp:rsid wsp:val=&quot;00352020&quot;/&gt;&lt;wsp:rsid wsp:val=&quot;0035237A&quot;/&gt;&lt;wsp:rsid wsp:val=&quot;003527C5&quot;/&gt;&lt;wsp:rsid wsp:val=&quot;00355260&quot;/&gt;&lt;wsp:rsid wsp:val=&quot;00355A31&quot;/&gt;&lt;wsp:rsid wsp:val=&quot;00357304&quot;/&gt;&lt;wsp:rsid wsp:val=&quot;003608EC&quot;/&gt;&lt;wsp:rsid wsp:val=&quot;00361CF6&quot;/&gt;&lt;wsp:rsid wsp:val=&quot;00362A3C&quot;/&gt;&lt;wsp:rsid wsp:val=&quot;00363808&quot;/&gt;&lt;wsp:rsid wsp:val=&quot;00364945&quot;/&gt;&lt;wsp:rsid wsp:val=&quot;0036563B&quot;/&gt;&lt;wsp:rsid wsp:val=&quot;0036572F&quot;/&gt;&lt;wsp:rsid wsp:val=&quot;00365D3A&quot;/&gt;&lt;wsp:rsid wsp:val=&quot;00366016&quot;/&gt;&lt;wsp:rsid wsp:val=&quot;003664B9&quot;/&gt;&lt;wsp:rsid wsp:val=&quot;00366AC6&quot;/&gt;&lt;wsp:rsid wsp:val=&quot;0036770F&quot;/&gt;&lt;wsp:rsid wsp:val=&quot;003715F9&quot;/&gt;&lt;wsp:rsid wsp:val=&quot;00372D75&quot;/&gt;&lt;wsp:rsid wsp:val=&quot;00374921&quot;/&gt;&lt;wsp:rsid wsp:val=&quot;00377948&quot;/&gt;&lt;wsp:rsid wsp:val=&quot;003813E0&quot;/&gt;&lt;wsp:rsid wsp:val=&quot;0038189A&quot;/&gt;&lt;wsp:rsid wsp:val=&quot;0038281F&quot;/&gt;&lt;wsp:rsid wsp:val=&quot;00382B37&quot;/&gt;&lt;wsp:rsid wsp:val=&quot;003853C2&quot;/&gt;&lt;wsp:rsid wsp:val=&quot;00385E98&quot;/&gt;&lt;wsp:rsid wsp:val=&quot;00386F94&quot;/&gt;&lt;wsp:rsid wsp:val=&quot;00387F83&quot;/&gt;&lt;wsp:rsid wsp:val=&quot;003917D3&quot;/&gt;&lt;wsp:rsid wsp:val=&quot;00391AC8&quot;/&gt;&lt;wsp:rsid wsp:val=&quot;003922C3&quot;/&gt;&lt;wsp:rsid wsp:val=&quot;00392CEF&quot;/&gt;&lt;wsp:rsid wsp:val=&quot;00392FD4&quot;/&gt;&lt;wsp:rsid wsp:val=&quot;00393635&quot;/&gt;&lt;wsp:rsid wsp:val=&quot;003941F3&quot;/&gt;&lt;wsp:rsid wsp:val=&quot;003946A9&quot;/&gt;&lt;wsp:rsid wsp:val=&quot;00394C6C&quot;/&gt;&lt;wsp:rsid wsp:val=&quot;00395AA2&quot;/&gt;&lt;wsp:rsid wsp:val=&quot;00395D20&quot;/&gt;&lt;wsp:rsid wsp:val=&quot;003965E5&quot;/&gt;&lt;wsp:rsid wsp:val=&quot;003A1153&quot;/&gt;&lt;wsp:rsid wsp:val=&quot;003A134D&quot;/&gt;&lt;wsp:rsid wsp:val=&quot;003A16D2&quot;/&gt;&lt;wsp:rsid wsp:val=&quot;003A1850&quot;/&gt;&lt;wsp:rsid wsp:val=&quot;003A3E76&quot;/&gt;&lt;wsp:rsid wsp:val=&quot;003A4B58&quot;/&gt;&lt;wsp:rsid wsp:val=&quot;003A55FC&quot;/&gt;&lt;wsp:rsid wsp:val=&quot;003A6450&quot;/&gt;&lt;wsp:rsid wsp:val=&quot;003A775A&quot;/&gt;&lt;wsp:rsid wsp:val=&quot;003B0FCC&quot;/&gt;&lt;wsp:rsid wsp:val=&quot;003B1B1A&quot;/&gt;&lt;wsp:rsid wsp:val=&quot;003B2B61&quot;/&gt;&lt;wsp:rsid wsp:val=&quot;003B302A&quot;/&gt;&lt;wsp:rsid wsp:val=&quot;003B3436&quot;/&gt;&lt;wsp:rsid wsp:val=&quot;003B3F4E&quot;/&gt;&lt;wsp:rsid wsp:val=&quot;003B492B&quot;/&gt;&lt;wsp:rsid wsp:val=&quot;003B538A&quot;/&gt;&lt;wsp:rsid wsp:val=&quot;003B5E9D&quot;/&gt;&lt;wsp:rsid wsp:val=&quot;003C00BE&quot;/&gt;&lt;wsp:rsid wsp:val=&quot;003C0216&quot;/&gt;&lt;wsp:rsid wsp:val=&quot;003C0DBF&quot;/&gt;&lt;wsp:rsid wsp:val=&quot;003C0FD4&quot;/&gt;&lt;wsp:rsid wsp:val=&quot;003C1802&quot;/&gt;&lt;wsp:rsid wsp:val=&quot;003C25AF&quot;/&gt;&lt;wsp:rsid wsp:val=&quot;003C448C&quot;/&gt;&lt;wsp:rsid wsp:val=&quot;003C5744&quot;/&gt;&lt;wsp:rsid wsp:val=&quot;003D0215&quot;/&gt;&lt;wsp:rsid wsp:val=&quot;003D0BBA&quot;/&gt;&lt;wsp:rsid wsp:val=&quot;003D0C41&quot;/&gt;&lt;wsp:rsid wsp:val=&quot;003D1198&quot;/&gt;&lt;wsp:rsid wsp:val=&quot;003D17E4&quot;/&gt;&lt;wsp:rsid wsp:val=&quot;003D3E60&quot;/&gt;&lt;wsp:rsid wsp:val=&quot;003D5952&quot;/&gt;&lt;wsp:rsid wsp:val=&quot;003D61E8&quot;/&gt;&lt;wsp:rsid wsp:val=&quot;003D66C0&quot;/&gt;&lt;wsp:rsid wsp:val=&quot;003D66E0&quot;/&gt;&lt;wsp:rsid wsp:val=&quot;003D67BC&quot;/&gt;&lt;wsp:rsid wsp:val=&quot;003D7DC3&quot;/&gt;&lt;wsp:rsid wsp:val=&quot;003E0AFF&quot;/&gt;&lt;wsp:rsid wsp:val=&quot;003E0BA2&quot;/&gt;&lt;wsp:rsid wsp:val=&quot;003E20C9&quot;/&gt;&lt;wsp:rsid wsp:val=&quot;003E3D3A&quot;/&gt;&lt;wsp:rsid wsp:val=&quot;003E5CDE&quot;/&gt;&lt;wsp:rsid wsp:val=&quot;003F01C4&quot;/&gt;&lt;wsp:rsid wsp:val=&quot;003F0225&quot;/&gt;&lt;wsp:rsid wsp:val=&quot;003F03F0&quot;/&gt;&lt;wsp:rsid wsp:val=&quot;003F2347&quot;/&gt;&lt;wsp:rsid wsp:val=&quot;003F2714&quot;/&gt;&lt;wsp:rsid wsp:val=&quot;003F3860&quot;/&gt;&lt;wsp:rsid wsp:val=&quot;003F42A7&quot;/&gt;&lt;wsp:rsid wsp:val=&quot;003F57B6&quot;/&gt;&lt;wsp:rsid wsp:val=&quot;003F679C&quot;/&gt;&lt;wsp:rsid wsp:val=&quot;003F773F&quot;/&gt;&lt;wsp:rsid wsp:val=&quot;003F7A14&quot;/&gt;&lt;wsp:rsid wsp:val=&quot;00400FE0&quot;/&gt;&lt;wsp:rsid wsp:val=&quot;00402E8A&quot;/&gt;&lt;wsp:rsid wsp:val=&quot;00403BC6&quot;/&gt;&lt;wsp:rsid wsp:val=&quot;0040403D&quot;/&gt;&lt;wsp:rsid wsp:val=&quot;00404B43&quot;/&gt;&lt;wsp:rsid wsp:val=&quot;00404CCA&quot;/&gt;&lt;wsp:rsid wsp:val=&quot;00405887&quot;/&gt;&lt;wsp:rsid wsp:val=&quot;00405BFD&quot;/&gt;&lt;wsp:rsid wsp:val=&quot;00407BFF&quot;/&gt;&lt;wsp:rsid wsp:val=&quot;00407F1E&quot;/&gt;&lt;wsp:rsid wsp:val=&quot;004104D6&quot;/&gt;&lt;wsp:rsid wsp:val=&quot;00410F0F&quot;/&gt;&lt;wsp:rsid wsp:val=&quot;0041225C&quot;/&gt;&lt;wsp:rsid wsp:val=&quot;00412384&quot;/&gt;&lt;wsp:rsid wsp:val=&quot;00413068&quot;/&gt;&lt;wsp:rsid wsp:val=&quot;00414912&quot;/&gt;&lt;wsp:rsid wsp:val=&quot;00414A76&quot;/&gt;&lt;wsp:rsid wsp:val=&quot;00415281&quot;/&gt;&lt;wsp:rsid wsp:val=&quot;004153CF&quot;/&gt;&lt;wsp:rsid wsp:val=&quot;004159D9&quot;/&gt;&lt;wsp:rsid wsp:val=&quot;00415C59&quot;/&gt;&lt;wsp:rsid wsp:val=&quot;00417CD0&quot;/&gt;&lt;wsp:rsid wsp:val=&quot;00417D25&quot;/&gt;&lt;wsp:rsid wsp:val=&quot;004208AC&quot;/&gt;&lt;wsp:rsid wsp:val=&quot;004229CD&quot;/&gt;&lt;wsp:rsid wsp:val=&quot;00423131&quot;/&gt;&lt;wsp:rsid wsp:val=&quot;00424BF6&quot;/&gt;&lt;wsp:rsid wsp:val=&quot;00424F96&quot;/&gt;&lt;wsp:rsid wsp:val=&quot;004256C1&quot;/&gt;&lt;wsp:rsid wsp:val=&quot;00426CF7&quot;/&gt;&lt;wsp:rsid wsp:val=&quot;004274C9&quot;/&gt;&lt;wsp:rsid wsp:val=&quot;00427C24&quot;/&gt;&lt;wsp:rsid wsp:val=&quot;0043001E&quot;/&gt;&lt;wsp:rsid wsp:val=&quot;004319A9&quot;/&gt;&lt;wsp:rsid wsp:val=&quot;00432079&quot;/&gt;&lt;wsp:rsid wsp:val=&quot;0043309D&quot;/&gt;&lt;wsp:rsid wsp:val=&quot;0043342D&quot;/&gt;&lt;wsp:rsid wsp:val=&quot;00433461&quot;/&gt;&lt;wsp:rsid wsp:val=&quot;0043391E&quot;/&gt;&lt;wsp:rsid wsp:val=&quot;00433D8E&quot;/&gt;&lt;wsp:rsid wsp:val=&quot;004350A9&quot;/&gt;&lt;wsp:rsid wsp:val=&quot;0043514E&quot;/&gt;&lt;wsp:rsid wsp:val=&quot;0043566B&quot;/&gt;&lt;wsp:rsid wsp:val=&quot;00436270&quot;/&gt;&lt;wsp:rsid wsp:val=&quot;004366D1&quot;/&gt;&lt;wsp:rsid wsp:val=&quot;0043712D&quot;/&gt;&lt;wsp:rsid wsp:val=&quot;00440E6F&quot;/&gt;&lt;wsp:rsid wsp:val=&quot;00440ECF&quot;/&gt;&lt;wsp:rsid wsp:val=&quot;00445B4F&quot;/&gt;&lt;wsp:rsid wsp:val=&quot;00450C89&quot;/&gt;&lt;wsp:rsid wsp:val=&quot;00450FD6&quot;/&gt;&lt;wsp:rsid wsp:val=&quot;0045134B&quot;/&gt;&lt;wsp:rsid wsp:val=&quot;00452CF2&quot;/&gt;&lt;wsp:rsid wsp:val=&quot;00453DF3&quot;/&gt;&lt;wsp:rsid wsp:val=&quot;00455052&quot;/&gt;&lt;wsp:rsid wsp:val=&quot;004561CC&quot;/&gt;&lt;wsp:rsid wsp:val=&quot;00456AE8&quot;/&gt;&lt;wsp:rsid wsp:val=&quot;00457864&quot;/&gt;&lt;wsp:rsid wsp:val=&quot;00457C88&quot;/&gt;&lt;wsp:rsid wsp:val=&quot;004600EC&quot;/&gt;&lt;wsp:rsid wsp:val=&quot;0046276C&quot;/&gt;&lt;wsp:rsid wsp:val=&quot;00465269&quot;/&gt;&lt;wsp:rsid wsp:val=&quot;00465A53&quot;/&gt;&lt;wsp:rsid wsp:val=&quot;0046683E&quot;/&gt;&lt;wsp:rsid wsp:val=&quot;00467337&quot;/&gt;&lt;wsp:rsid wsp:val=&quot;00470786&quot;/&gt;&lt;wsp:rsid wsp:val=&quot;00471511&quot;/&gt;&lt;wsp:rsid wsp:val=&quot;00471A5E&quot;/&gt;&lt;wsp:rsid wsp:val=&quot;00471ADC&quot;/&gt;&lt;wsp:rsid wsp:val=&quot;00472C5F&quot;/&gt;&lt;wsp:rsid wsp:val=&quot;00473609&quot;/&gt;&lt;wsp:rsid wsp:val=&quot;00474436&quot;/&gt;&lt;wsp:rsid wsp:val=&quot;00474C4F&quot;/&gt;&lt;wsp:rsid wsp:val=&quot;00474EB0&quot;/&gt;&lt;wsp:rsid wsp:val=&quot;00475107&quot;/&gt;&lt;wsp:rsid wsp:val=&quot;00475A33&quot;/&gt;&lt;wsp:rsid wsp:val=&quot;00475DDC&quot;/&gt;&lt;wsp:rsid wsp:val=&quot;00475ECA&quot;/&gt;&lt;wsp:rsid wsp:val=&quot;004763D7&quot;/&gt;&lt;wsp:rsid wsp:val=&quot;004778AA&quot;/&gt;&lt;wsp:rsid wsp:val=&quot;00477A39&quot;/&gt;&lt;wsp:rsid wsp:val=&quot;00482D0D&quot;/&gt;&lt;wsp:rsid wsp:val=&quot;00483229&quot;/&gt;&lt;wsp:rsid wsp:val=&quot;004838FF&quot;/&gt;&lt;wsp:rsid wsp:val=&quot;00485BCD&quot;/&gt;&lt;wsp:rsid wsp:val=&quot;004871EF&quot;/&gt;&lt;wsp:rsid wsp:val=&quot;004904CB&quot;/&gt;&lt;wsp:rsid wsp:val=&quot;00491ECD&quot;/&gt;&lt;wsp:rsid wsp:val=&quot;0049286D&quot;/&gt;&lt;wsp:rsid wsp:val=&quot;004949E9&quot;/&gt;&lt;wsp:rsid wsp:val=&quot;00495635&quot;/&gt;&lt;wsp:rsid wsp:val=&quot;00495797&quot;/&gt;&lt;wsp:rsid wsp:val=&quot;00495DFB&quot;/&gt;&lt;wsp:rsid wsp:val=&quot;00496206&quot;/&gt;&lt;wsp:rsid wsp:val=&quot;004A02EB&quot;/&gt;&lt;wsp:rsid wsp:val=&quot;004A1503&quot;/&gt;&lt;wsp:rsid wsp:val=&quot;004A1772&quot;/&gt;&lt;wsp:rsid wsp:val=&quot;004A37FA&quot;/&gt;&lt;wsp:rsid wsp:val=&quot;004A388F&quot;/&gt;&lt;wsp:rsid wsp:val=&quot;004A417C&quot;/&gt;&lt;wsp:rsid wsp:val=&quot;004A51FE&quot;/&gt;&lt;wsp:rsid wsp:val=&quot;004A54E3&quot;/&gt;&lt;wsp:rsid wsp:val=&quot;004A5FB8&quot;/&gt;&lt;wsp:rsid wsp:val=&quot;004A7522&quot;/&gt;&lt;wsp:rsid wsp:val=&quot;004B0476&quot;/&gt;&lt;wsp:rsid wsp:val=&quot;004B203F&quot;/&gt;&lt;wsp:rsid wsp:val=&quot;004B2195&quot;/&gt;&lt;wsp:rsid wsp:val=&quot;004B3DE6&quot;/&gt;&lt;wsp:rsid wsp:val=&quot;004B595A&quot;/&gt;&lt;wsp:rsid wsp:val=&quot;004B6567&quot;/&gt;&lt;wsp:rsid wsp:val=&quot;004B6955&quot;/&gt;&lt;wsp:rsid wsp:val=&quot;004B7358&quot;/&gt;&lt;wsp:rsid wsp:val=&quot;004B7A44&quot;/&gt;&lt;wsp:rsid wsp:val=&quot;004C07F2&quot;/&gt;&lt;wsp:rsid wsp:val=&quot;004C1A41&quot;/&gt;&lt;wsp:rsid wsp:val=&quot;004C284A&quot;/&gt;&lt;wsp:rsid wsp:val=&quot;004C289B&quot;/&gt;&lt;wsp:rsid wsp:val=&quot;004C3144&quot;/&gt;&lt;wsp:rsid wsp:val=&quot;004C49BC&quot;/&gt;&lt;wsp:rsid wsp:val=&quot;004C6203&quot;/&gt;&lt;wsp:rsid wsp:val=&quot;004C64DD&quot;/&gt;&lt;wsp:rsid wsp:val=&quot;004C6B74&quot;/&gt;&lt;wsp:rsid wsp:val=&quot;004D05A3&quot;/&gt;&lt;wsp:rsid wsp:val=&quot;004D073C&quot;/&gt;&lt;wsp:rsid wsp:val=&quot;004D0A44&quot;/&gt;&lt;wsp:rsid wsp:val=&quot;004D1268&quot;/&gt;&lt;wsp:rsid wsp:val=&quot;004D2074&quot;/&gt;&lt;wsp:rsid wsp:val=&quot;004D261F&quot;/&gt;&lt;wsp:rsid wsp:val=&quot;004D2BE0&quot;/&gt;&lt;wsp:rsid wsp:val=&quot;004D308E&quot;/&gt;&lt;wsp:rsid wsp:val=&quot;004D4D49&quot;/&gt;&lt;wsp:rsid wsp:val=&quot;004D5273&quot;/&gt;&lt;wsp:rsid wsp:val=&quot;004D7FE4&quot;/&gt;&lt;wsp:rsid wsp:val=&quot;004E1145&quot;/&gt;&lt;wsp:rsid wsp:val=&quot;004E1D8D&quot;/&gt;&lt;wsp:rsid wsp:val=&quot;004E1F57&quot;/&gt;&lt;wsp:rsid wsp:val=&quot;004E3A8F&quot;/&gt;&lt;wsp:rsid wsp:val=&quot;004E3D61&quot;/&gt;&lt;wsp:rsid wsp:val=&quot;004E4421&quot;/&gt;&lt;wsp:rsid wsp:val=&quot;004E5632&quot;/&gt;&lt;wsp:rsid wsp:val=&quot;004E6358&quot;/&gt;&lt;wsp:rsid wsp:val=&quot;004E68C6&quot;/&gt;&lt;wsp:rsid wsp:val=&quot;004E7A75&quot;/&gt;&lt;wsp:rsid wsp:val=&quot;004E7DBF&quot;/&gt;&lt;wsp:rsid wsp:val=&quot;004F3890&quot;/&gt;&lt;wsp:rsid wsp:val=&quot;004F3CA2&quot;/&gt;&lt;wsp:rsid wsp:val=&quot;004F42FC&quot;/&gt;&lt;wsp:rsid wsp:val=&quot;00501309&quot;/&gt;&lt;wsp:rsid wsp:val=&quot;005025CD&quot;/&gt;&lt;wsp:rsid wsp:val=&quot;00503CD3&quot;/&gt;&lt;wsp:rsid wsp:val=&quot;005042AC&quot;/&gt;&lt;wsp:rsid wsp:val=&quot;00504E29&quot;/&gt;&lt;wsp:rsid wsp:val=&quot;0050516B&quot;/&gt;&lt;wsp:rsid wsp:val=&quot;00505785&quot;/&gt;&lt;wsp:rsid wsp:val=&quot;005061F8&quot;/&gt;&lt;wsp:rsid wsp:val=&quot;00506A2C&quot;/&gt;&lt;wsp:rsid wsp:val=&quot;00506D2C&quot;/&gt;&lt;wsp:rsid wsp:val=&quot;005075EC&quot;/&gt;&lt;wsp:rsid wsp:val=&quot;00510130&quot;/&gt;&lt;wsp:rsid wsp:val=&quot;00510710&quot;/&gt;&lt;wsp:rsid wsp:val=&quot;005116D3&quot;/&gt;&lt;wsp:rsid wsp:val=&quot;005117EC&quot;/&gt;&lt;wsp:rsid wsp:val=&quot;005122A5&quot;/&gt;&lt;wsp:rsid wsp:val=&quot;00512F8B&quot;/&gt;&lt;wsp:rsid wsp:val=&quot;00513AAB&quot;/&gt;&lt;wsp:rsid wsp:val=&quot;00514090&quot;/&gt;&lt;wsp:rsid wsp:val=&quot;005142F7&quot;/&gt;&lt;wsp:rsid wsp:val=&quot;0051645C&quot;/&gt;&lt;wsp:rsid wsp:val=&quot;00516811&quot;/&gt;&lt;wsp:rsid wsp:val=&quot;005169A0&quot;/&gt;&lt;wsp:rsid wsp:val=&quot;00517F20&quot;/&gt;&lt;wsp:rsid wsp:val=&quot;0052038E&quot;/&gt;&lt;wsp:rsid wsp:val=&quot;005203E0&quot;/&gt;&lt;wsp:rsid wsp:val=&quot;00520478&quot;/&gt;&lt;wsp:rsid wsp:val=&quot;00520991&quot;/&gt;&lt;wsp:rsid wsp:val=&quot;00521956&quot;/&gt;&lt;wsp:rsid wsp:val=&quot;00521B7F&quot;/&gt;&lt;wsp:rsid wsp:val=&quot;00522E3A&quot;/&gt;&lt;wsp:rsid wsp:val=&quot;00526A65&quot;/&gt;&lt;wsp:rsid wsp:val=&quot;00526AB1&quot;/&gt;&lt;wsp:rsid wsp:val=&quot;00526D2C&quot;/&gt;&lt;wsp:rsid wsp:val=&quot;0053052B&quot;/&gt;&lt;wsp:rsid wsp:val=&quot;00530D61&quot;/&gt;&lt;wsp:rsid wsp:val=&quot;0053308D&quot;/&gt;&lt;wsp:rsid wsp:val=&quot;00533FD3&quot;/&gt;&lt;wsp:rsid wsp:val=&quot;00536A7F&quot;/&gt;&lt;wsp:rsid wsp:val=&quot;0053717A&quot;/&gt;&lt;wsp:rsid wsp:val=&quot;00540A37&quot;/&gt;&lt;wsp:rsid wsp:val=&quot;005415EC&quot;/&gt;&lt;wsp:rsid wsp:val=&quot;00542AEE&quot;/&gt;&lt;wsp:rsid wsp:val=&quot;0054659F&quot;/&gt;&lt;wsp:rsid wsp:val=&quot;00546C11&quot;/&gt;&lt;wsp:rsid wsp:val=&quot;00550176&quot;/&gt;&lt;wsp:rsid wsp:val=&quot;0055425E&quot;/&gt;&lt;wsp:rsid wsp:val=&quot;0055437F&quot;/&gt;&lt;wsp:rsid wsp:val=&quot;005549FA&quot;/&gt;&lt;wsp:rsid wsp:val=&quot;00555552&quot;/&gt;&lt;wsp:rsid wsp:val=&quot;00555CD2&quot;/&gt;&lt;wsp:rsid wsp:val=&quot;005565BB&quot;/&gt;&lt;wsp:rsid wsp:val=&quot;00556BCB&quot;/&gt;&lt;wsp:rsid wsp:val=&quot;00562B52&quot;/&gt;&lt;wsp:rsid wsp:val=&quot;00562F3F&quot;/&gt;&lt;wsp:rsid wsp:val=&quot;005636F4&quot;/&gt;&lt;wsp:rsid wsp:val=&quot;00563BF5&quot;/&gt;&lt;wsp:rsid wsp:val=&quot;005640B1&quot;/&gt;&lt;wsp:rsid wsp:val=&quot;00564306&quot;/&gt;&lt;wsp:rsid wsp:val=&quot;005645B0&quot;/&gt;&lt;wsp:rsid wsp:val=&quot;00564F30&quot;/&gt;&lt;wsp:rsid wsp:val=&quot;00565440&quot;/&gt;&lt;wsp:rsid wsp:val=&quot;00565A35&quot;/&gt;&lt;wsp:rsid wsp:val=&quot;00565C4C&quot;/&gt;&lt;wsp:rsid wsp:val=&quot;00566EC1&quot;/&gt;&lt;wsp:rsid wsp:val=&quot;0057093F&quot;/&gt;&lt;wsp:rsid wsp:val=&quot;00570EEC&quot;/&gt;&lt;wsp:rsid wsp:val=&quot;00571458&quot;/&gt;&lt;wsp:rsid wsp:val=&quot;005728CC&quot;/&gt;&lt;wsp:rsid wsp:val=&quot;005751C0&quot;/&gt;&lt;wsp:rsid wsp:val=&quot;005758EF&quot;/&gt;&lt;wsp:rsid wsp:val=&quot;00576528&quot;/&gt;&lt;wsp:rsid wsp:val=&quot;005770AD&quot;/&gt;&lt;wsp:rsid wsp:val=&quot;00577E38&quot;/&gt;&lt;wsp:rsid wsp:val=&quot;00580423&quot;/&gt;&lt;wsp:rsid wsp:val=&quot;00580C78&quot;/&gt;&lt;wsp:rsid wsp:val=&quot;00581058&quot;/&gt;&lt;wsp:rsid wsp:val=&quot;00582FD3&quot;/&gt;&lt;wsp:rsid wsp:val=&quot;005837E5&quot;/&gt;&lt;wsp:rsid wsp:val=&quot;00584B51&quot;/&gt;&lt;wsp:rsid wsp:val=&quot;0058549B&quot;/&gt;&lt;wsp:rsid wsp:val=&quot;00591AC5&quot;/&gt;&lt;wsp:rsid wsp:val=&quot;00592493&quot;/&gt;&lt;wsp:rsid wsp:val=&quot;00593269&quot;/&gt;&lt;wsp:rsid wsp:val=&quot;005957EE&quot;/&gt;&lt;wsp:rsid wsp:val=&quot;005959AC&quot;/&gt;&lt;wsp:rsid wsp:val=&quot;00595A89&quot;/&gt;&lt;wsp:rsid wsp:val=&quot;00596308&quot;/&gt;&lt;wsp:rsid wsp:val=&quot;00596742&quot;/&gt;&lt;wsp:rsid wsp:val=&quot;00596F25&quot;/&gt;&lt;wsp:rsid wsp:val=&quot;005A0C2C&quot;/&gt;&lt;wsp:rsid wsp:val=&quot;005A1017&quot;/&gt;&lt;wsp:rsid wsp:val=&quot;005A1128&quot;/&gt;&lt;wsp:rsid wsp:val=&quot;005A132E&quot;/&gt;&lt;wsp:rsid wsp:val=&quot;005A150F&quot;/&gt;&lt;wsp:rsid wsp:val=&quot;005A16F8&quot;/&gt;&lt;wsp:rsid wsp:val=&quot;005A1F87&quot;/&gt;&lt;wsp:rsid wsp:val=&quot;005A23D2&quot;/&gt;&lt;wsp:rsid wsp:val=&quot;005A2ABE&quot;/&gt;&lt;wsp:rsid wsp:val=&quot;005A3346&quot;/&gt;&lt;wsp:rsid wsp:val=&quot;005A3525&quot;/&gt;&lt;wsp:rsid wsp:val=&quot;005A3917&quot;/&gt;&lt;wsp:rsid wsp:val=&quot;005A4259&quot;/&gt;&lt;wsp:rsid wsp:val=&quot;005A692A&quot;/&gt;&lt;wsp:rsid wsp:val=&quot;005A6C9E&quot;/&gt;&lt;wsp:rsid wsp:val=&quot;005A702C&quot;/&gt;&lt;wsp:rsid wsp:val=&quot;005B0525&quot;/&gt;&lt;wsp:rsid wsp:val=&quot;005B0663&quot;/&gt;&lt;wsp:rsid wsp:val=&quot;005B1564&quot;/&gt;&lt;wsp:rsid wsp:val=&quot;005B183A&quot;/&gt;&lt;wsp:rsid wsp:val=&quot;005B1DB6&quot;/&gt;&lt;wsp:rsid wsp:val=&quot;005B2A3A&quot;/&gt;&lt;wsp:rsid wsp:val=&quot;005B2ACE&quot;/&gt;&lt;wsp:rsid wsp:val=&quot;005B4579&quot;/&gt;&lt;wsp:rsid wsp:val=&quot;005B4C0E&quot;/&gt;&lt;wsp:rsid wsp:val=&quot;005B6C1C&quot;/&gt;&lt;wsp:rsid wsp:val=&quot;005B7069&quot;/&gt;&lt;wsp:rsid wsp:val=&quot;005C030C&quot;/&gt;&lt;wsp:rsid wsp:val=&quot;005C08BF&quot;/&gt;&lt;wsp:rsid wsp:val=&quot;005C0A9A&quot;/&gt;&lt;wsp:rsid wsp:val=&quot;005C1423&quot;/&gt;&lt;wsp:rsid wsp:val=&quot;005C18F3&quot;/&gt;&lt;wsp:rsid wsp:val=&quot;005C1AC1&quot;/&gt;&lt;wsp:rsid wsp:val=&quot;005C1B08&quot;/&gt;&lt;wsp:rsid wsp:val=&quot;005C1F8F&quot;/&gt;&lt;wsp:rsid wsp:val=&quot;005C416B&quot;/&gt;&lt;wsp:rsid wsp:val=&quot;005C4DA4&quot;/&gt;&lt;wsp:rsid wsp:val=&quot;005C5408&quot;/&gt;&lt;wsp:rsid wsp:val=&quot;005C5ADD&quot;/&gt;&lt;wsp:rsid wsp:val=&quot;005C628C&quot;/&gt;&lt;wsp:rsid wsp:val=&quot;005C741E&quot;/&gt;&lt;wsp:rsid wsp:val=&quot;005C7F8B&quot;/&gt;&lt;wsp:rsid wsp:val=&quot;005D056D&quot;/&gt;&lt;wsp:rsid wsp:val=&quot;005D0696&quot;/&gt;&lt;wsp:rsid wsp:val=&quot;005D1D92&quot;/&gt;&lt;wsp:rsid wsp:val=&quot;005D33D3&quot;/&gt;&lt;wsp:rsid wsp:val=&quot;005D35C0&quot;/&gt;&lt;wsp:rsid wsp:val=&quot;005D4158&quot;/&gt;&lt;wsp:rsid wsp:val=&quot;005D7D94&quot;/&gt;&lt;wsp:rsid wsp:val=&quot;005E04FA&quot;/&gt;&lt;wsp:rsid wsp:val=&quot;005E056D&quot;/&gt;&lt;wsp:rsid wsp:val=&quot;005E212D&quot;/&gt;&lt;wsp:rsid wsp:val=&quot;005E2724&quot;/&gt;&lt;wsp:rsid wsp:val=&quot;005E2956&quot;/&gt;&lt;wsp:rsid wsp:val=&quot;005E3727&quot;/&gt;&lt;wsp:rsid wsp:val=&quot;005E78FD&quot;/&gt;&lt;wsp:rsid wsp:val=&quot;005E7AD1&quot;/&gt;&lt;wsp:rsid wsp:val=&quot;005F0885&quot;/&gt;&lt;wsp:rsid wsp:val=&quot;005F09C8&quot;/&gt;&lt;wsp:rsid wsp:val=&quot;005F5E0B&quot;/&gt;&lt;wsp:rsid wsp:val=&quot;005F6AF9&quot;/&gt;&lt;wsp:rsid wsp:val=&quot;005F7F6B&quot;/&gt;&lt;wsp:rsid wsp:val=&quot;006019B0&quot;/&gt;&lt;wsp:rsid wsp:val=&quot;00601F52&quot;/&gt;&lt;wsp:rsid wsp:val=&quot;00604396&quot;/&gt;&lt;wsp:rsid wsp:val=&quot;00604B6F&quot;/&gt;&lt;wsp:rsid wsp:val=&quot;00604F4F&quot;/&gt;&lt;wsp:rsid wsp:val=&quot;006057AD&quot;/&gt;&lt;wsp:rsid wsp:val=&quot;00605991&quot;/&gt;&lt;wsp:rsid wsp:val=&quot;006060F8&quot;/&gt;&lt;wsp:rsid wsp:val=&quot;00606505&quot;/&gt;&lt;wsp:rsid wsp:val=&quot;00606542&quot;/&gt;&lt;wsp:rsid wsp:val=&quot;00606A87&quot;/&gt;&lt;wsp:rsid wsp:val=&quot;00607338&quot;/&gt;&lt;wsp:rsid wsp:val=&quot;00607545&quot;/&gt;&lt;wsp:rsid wsp:val=&quot;0061273A&quot;/&gt;&lt;wsp:rsid wsp:val=&quot;0061435E&quot;/&gt;&lt;wsp:rsid wsp:val=&quot;006163C8&quot;/&gt;&lt;wsp:rsid wsp:val=&quot;006165B2&quot;/&gt;&lt;wsp:rsid wsp:val=&quot;00616D0E&quot;/&gt;&lt;wsp:rsid wsp:val=&quot;00617449&quot;/&gt;&lt;wsp:rsid wsp:val=&quot;00620BF7&quot;/&gt;&lt;wsp:rsid wsp:val=&quot;00621FBE&quot;/&gt;&lt;wsp:rsid wsp:val=&quot;0062204A&quot;/&gt;&lt;wsp:rsid wsp:val=&quot;00622621&quot;/&gt;&lt;wsp:rsid wsp:val=&quot;006226BF&quot;/&gt;&lt;wsp:rsid wsp:val=&quot;00622C25&quot;/&gt;&lt;wsp:rsid wsp:val=&quot;00623570&quot;/&gt;&lt;wsp:rsid wsp:val=&quot;006242A7&quot;/&gt;&lt;wsp:rsid wsp:val=&quot;00624EE7&quot;/&gt;&lt;wsp:rsid wsp:val=&quot;006258AD&quot;/&gt;&lt;wsp:rsid wsp:val=&quot;00626B36&quot;/&gt;&lt;wsp:rsid wsp:val=&quot;00630867&quot;/&gt;&lt;wsp:rsid wsp:val=&quot;00631113&quot;/&gt;&lt;wsp:rsid wsp:val=&quot;006312F0&quot;/&gt;&lt;wsp:rsid wsp:val=&quot;006314AA&quot;/&gt;&lt;wsp:rsid wsp:val=&quot;00632F07&quot;/&gt;&lt;wsp:rsid wsp:val=&quot;00633298&quot;/&gt;&lt;wsp:rsid wsp:val=&quot;006335AB&quot;/&gt;&lt;wsp:rsid wsp:val=&quot;0063564F&quot;/&gt;&lt;wsp:rsid wsp:val=&quot;00635820&quot;/&gt;&lt;wsp:rsid wsp:val=&quot;00637A9B&quot;/&gt;&lt;wsp:rsid wsp:val=&quot;00637BA9&quot;/&gt;&lt;wsp:rsid wsp:val=&quot;00640DEB&quot;/&gt;&lt;wsp:rsid wsp:val=&quot;00641C1E&quot;/&gt;&lt;wsp:rsid wsp:val=&quot;00642D1E&quot;/&gt;&lt;wsp:rsid wsp:val=&quot;00643583&quot;/&gt;&lt;wsp:rsid wsp:val=&quot;00643BAD&quot;/&gt;&lt;wsp:rsid wsp:val=&quot;00644D98&quot;/&gt;&lt;wsp:rsid wsp:val=&quot;00645893&quot;/&gt;&lt;wsp:rsid wsp:val=&quot;00645EFC&quot;/&gt;&lt;wsp:rsid wsp:val=&quot;00646F21&quot;/&gt;&lt;wsp:rsid wsp:val=&quot;00647473&quot;/&gt;&lt;wsp:rsid wsp:val=&quot;00647B03&quot;/&gt;&lt;wsp:rsid wsp:val=&quot;00650689&quot;/&gt;&lt;wsp:rsid wsp:val=&quot;00651F55&quot;/&gt;&lt;wsp:rsid wsp:val=&quot;00653292&quot;/&gt;&lt;wsp:rsid wsp:val=&quot;00653B97&quot;/&gt;&lt;wsp:rsid wsp:val=&quot;00653F27&quot;/&gt;&lt;wsp:rsid wsp:val=&quot;00654284&quot;/&gt;&lt;wsp:rsid wsp:val=&quot;006544FC&quot;/&gt;&lt;wsp:rsid wsp:val=&quot;006603E8&quot;/&gt;&lt;wsp:rsid wsp:val=&quot;006610D1&quot;/&gt;&lt;wsp:rsid wsp:val=&quot;006613B2&quot;/&gt;&lt;wsp:rsid wsp:val=&quot;006615AF&quot;/&gt;&lt;wsp:rsid wsp:val=&quot;00663631&quot;/&gt;&lt;wsp:rsid wsp:val=&quot;00664685&quot;/&gt;&lt;wsp:rsid wsp:val=&quot;006650AA&quot;/&gt;&lt;wsp:rsid wsp:val=&quot;0066639C&quot;/&gt;&lt;wsp:rsid wsp:val=&quot;00666C96&quot;/&gt;&lt;wsp:rsid wsp:val=&quot;00667A89&quot;/&gt;&lt;wsp:rsid wsp:val=&quot;00670441&quot;/&gt;&lt;wsp:rsid wsp:val=&quot;0067066B&quot;/&gt;&lt;wsp:rsid wsp:val=&quot;00670DCA&quot;/&gt;&lt;wsp:rsid wsp:val=&quot;00670FDA&quot;/&gt;&lt;wsp:rsid wsp:val=&quot;00671A09&quot;/&gt;&lt;wsp:rsid wsp:val=&quot;00671DB6&quot;/&gt;&lt;wsp:rsid wsp:val=&quot;006733CE&quot;/&gt;&lt;wsp:rsid wsp:val=&quot;006739B3&quot;/&gt;&lt;wsp:rsid wsp:val=&quot;00673AD4&quot;/&gt;&lt;wsp:rsid wsp:val=&quot;00673E63&quot;/&gt;&lt;wsp:rsid wsp:val=&quot;0067458C&quot;/&gt;&lt;wsp:rsid wsp:val=&quot;006772A3&quot;/&gt;&lt;wsp:rsid wsp:val=&quot;006772DD&quot;/&gt;&lt;wsp:rsid wsp:val=&quot;00681C17&quot;/&gt;&lt;wsp:rsid wsp:val=&quot;006842FF&quot;/&gt;&lt;wsp:rsid wsp:val=&quot;00685C14&quot;/&gt;&lt;wsp:rsid wsp:val=&quot;00686C47&quot;/&gt;&lt;wsp:rsid wsp:val=&quot;0068720F&quot;/&gt;&lt;wsp:rsid wsp:val=&quot;0069072F&quot;/&gt;&lt;wsp:rsid wsp:val=&quot;0069387D&quot;/&gt;&lt;wsp:rsid wsp:val=&quot;00693929&quot;/&gt;&lt;wsp:rsid wsp:val=&quot;006962FA&quot;/&gt;&lt;wsp:rsid wsp:val=&quot;00696960&quot;/&gt;&lt;wsp:rsid wsp:val=&quot;00696F3E&quot;/&gt;&lt;wsp:rsid wsp:val=&quot;00697361&quot;/&gt;&lt;wsp:rsid wsp:val=&quot;006A0126&quot;/&gt;&lt;wsp:rsid wsp:val=&quot;006A01F6&quot;/&gt;&lt;wsp:rsid wsp:val=&quot;006A0334&quot;/&gt;&lt;wsp:rsid wsp:val=&quot;006A23B8&quot;/&gt;&lt;wsp:rsid wsp:val=&quot;006A244A&quot;/&gt;&lt;wsp:rsid wsp:val=&quot;006A2E28&quot;/&gt;&lt;wsp:rsid wsp:val=&quot;006A308F&quot;/&gt;&lt;wsp:rsid wsp:val=&quot;006A4087&quot;/&gt;&lt;wsp:rsid wsp:val=&quot;006A5B13&quot;/&gt;&lt;wsp:rsid wsp:val=&quot;006A6134&quot;/&gt;&lt;wsp:rsid wsp:val=&quot;006A617A&quot;/&gt;&lt;wsp:rsid wsp:val=&quot;006A6B99&quot;/&gt;&lt;wsp:rsid wsp:val=&quot;006A728A&quot;/&gt;&lt;wsp:rsid wsp:val=&quot;006A753C&quot;/&gt;&lt;wsp:rsid wsp:val=&quot;006A7592&quot;/&gt;&lt;wsp:rsid wsp:val=&quot;006A79C7&quot;/&gt;&lt;wsp:rsid wsp:val=&quot;006A79D1&quot;/&gt;&lt;wsp:rsid wsp:val=&quot;006A7C49&quot;/&gt;&lt;wsp:rsid wsp:val=&quot;006B1287&quot;/&gt;&lt;wsp:rsid wsp:val=&quot;006B558B&quot;/&gt;&lt;wsp:rsid wsp:val=&quot;006B599B&quot;/&gt;&lt;wsp:rsid wsp:val=&quot;006B6E2B&quot;/&gt;&lt;wsp:rsid wsp:val=&quot;006B7F59&quot;/&gt;&lt;wsp:rsid wsp:val=&quot;006C1540&quot;/&gt;&lt;wsp:rsid wsp:val=&quot;006C1A01&quot;/&gt;&lt;wsp:rsid wsp:val=&quot;006C23AB&quot;/&gt;&lt;wsp:rsid wsp:val=&quot;006C240A&quot;/&gt;&lt;wsp:rsid wsp:val=&quot;006C37AA&quot;/&gt;&lt;wsp:rsid wsp:val=&quot;006C41FE&quot;/&gt;&lt;wsp:rsid wsp:val=&quot;006C4748&quot;/&gt;&lt;wsp:rsid wsp:val=&quot;006C4AA5&quot;/&gt;&lt;wsp:rsid wsp:val=&quot;006C4C94&quot;/&gt;&lt;wsp:rsid wsp:val=&quot;006C5193&quot;/&gt;&lt;wsp:rsid wsp:val=&quot;006C6332&quot;/&gt;&lt;wsp:rsid wsp:val=&quot;006C6827&quot;/&gt;&lt;wsp:rsid wsp:val=&quot;006C7076&quot;/&gt;&lt;wsp:rsid wsp:val=&quot;006C7303&quot;/&gt;&lt;wsp:rsid wsp:val=&quot;006C7BD3&quot;/&gt;&lt;wsp:rsid wsp:val=&quot;006D0578&quot;/&gt;&lt;wsp:rsid wsp:val=&quot;006D16CD&quot;/&gt;&lt;wsp:rsid wsp:val=&quot;006D2797&quot;/&gt;&lt;wsp:rsid wsp:val=&quot;006D4534&quot;/&gt;&lt;wsp:rsid wsp:val=&quot;006D47CE&quot;/&gt;&lt;wsp:rsid wsp:val=&quot;006D547D&quot;/&gt;&lt;wsp:rsid wsp:val=&quot;006D5900&quot;/&gt;&lt;wsp:rsid wsp:val=&quot;006D6BA0&quot;/&gt;&lt;wsp:rsid wsp:val=&quot;006D6EBC&quot;/&gt;&lt;wsp:rsid wsp:val=&quot;006E1362&quot;/&gt;&lt;wsp:rsid wsp:val=&quot;006E4BC1&quot;/&gt;&lt;wsp:rsid wsp:val=&quot;006E4D9F&quot;/&gt;&lt;wsp:rsid wsp:val=&quot;006E507D&quot;/&gt;&lt;wsp:rsid wsp:val=&quot;006E6900&quot;/&gt;&lt;wsp:rsid wsp:val=&quot;006E6A7B&quot;/&gt;&lt;wsp:rsid wsp:val=&quot;006E775A&quot;/&gt;&lt;wsp:rsid wsp:val=&quot;006E7F4D&quot;/&gt;&lt;wsp:rsid wsp:val=&quot;006F0197&quot;/&gt;&lt;wsp:rsid wsp:val=&quot;006F0C14&quot;/&gt;&lt;wsp:rsid wsp:val=&quot;006F5C5E&quot;/&gt;&lt;wsp:rsid wsp:val=&quot;006F73CD&quot;/&gt;&lt;wsp:rsid wsp:val=&quot;007007C5&quot;/&gt;&lt;wsp:rsid wsp:val=&quot;007010A4&quot;/&gt;&lt;wsp:rsid wsp:val=&quot;00701418&quot;/&gt;&lt;wsp:rsid wsp:val=&quot;00702397&quot;/&gt;&lt;wsp:rsid wsp:val=&quot;007024C1&quot;/&gt;&lt;wsp:rsid wsp:val=&quot;0070359C&quot;/&gt;&lt;wsp:rsid wsp:val=&quot;00704148&quot;/&gt;&lt;wsp:rsid wsp:val=&quot;00705D49&quot;/&gt;&lt;wsp:rsid wsp:val=&quot;00705E5A&quot;/&gt;&lt;wsp:rsid wsp:val=&quot;007070EC&quot;/&gt;&lt;wsp:rsid wsp:val=&quot;00707F0C&quot;/&gt;&lt;wsp:rsid wsp:val=&quot;007121A2&quot;/&gt;&lt;wsp:rsid wsp:val=&quot;007128B3&quot;/&gt;&lt;wsp:rsid wsp:val=&quot;00712E96&quot;/&gt;&lt;wsp:rsid wsp:val=&quot;00714207&quot;/&gt;&lt;wsp:rsid wsp:val=&quot;00714DC2&quot;/&gt;&lt;wsp:rsid wsp:val=&quot;007152D8&quot;/&gt;&lt;wsp:rsid wsp:val=&quot;00715315&quot;/&gt;&lt;wsp:rsid wsp:val=&quot;00715672&quot;/&gt;&lt;wsp:rsid wsp:val=&quot;0071682C&quot;/&gt;&lt;wsp:rsid wsp:val=&quot;00716A9E&quot;/&gt;&lt;wsp:rsid wsp:val=&quot;007206AF&quot;/&gt;&lt;wsp:rsid wsp:val=&quot;00721231&quot;/&gt;&lt;wsp:rsid wsp:val=&quot;00721353&quot;/&gt;&lt;wsp:rsid wsp:val=&quot;0072181F&quot;/&gt;&lt;wsp:rsid wsp:val=&quot;00721AF3&quot;/&gt;&lt;wsp:rsid wsp:val=&quot;00722634&quot;/&gt;&lt;wsp:rsid wsp:val=&quot;007242BB&quot;/&gt;&lt;wsp:rsid wsp:val=&quot;00725F45&quot;/&gt;&lt;wsp:rsid wsp:val=&quot;00726687&quot;/&gt;&lt;wsp:rsid wsp:val=&quot;00727638&quot;/&gt;&lt;wsp:rsid wsp:val=&quot;00727D94&quot;/&gt;&lt;wsp:rsid wsp:val=&quot;0073081E&quot;/&gt;&lt;wsp:rsid wsp:val=&quot;00730C55&quot;/&gt;&lt;wsp:rsid wsp:val=&quot;007333F1&quot;/&gt;&lt;wsp:rsid wsp:val=&quot;00735135&quot;/&gt;&lt;wsp:rsid wsp:val=&quot;00735213&quot;/&gt;&lt;wsp:rsid wsp:val=&quot;00735805&quot;/&gt;&lt;wsp:rsid wsp:val=&quot;00736FCF&quot;/&gt;&lt;wsp:rsid wsp:val=&quot;00737B31&quot;/&gt;&lt;wsp:rsid wsp:val=&quot;00737D96&quot;/&gt;&lt;wsp:rsid wsp:val=&quot;00737EF2&quot;/&gt;&lt;wsp:rsid wsp:val=&quot;00742638&quot;/&gt;&lt;wsp:rsid wsp:val=&quot;00746980&quot;/&gt;&lt;wsp:rsid wsp:val=&quot;00747467&quot;/&gt;&lt;wsp:rsid wsp:val=&quot;00747A47&quot;/&gt;&lt;wsp:rsid wsp:val=&quot;00750D19&quot;/&gt;&lt;wsp:rsid wsp:val=&quot;007510DB&quot;/&gt;&lt;wsp:rsid wsp:val=&quot;0075112F&quot;/&gt;&lt;wsp:rsid wsp:val=&quot;00751492&quot;/&gt;&lt;wsp:rsid wsp:val=&quot;00751661&quot;/&gt;&lt;wsp:rsid wsp:val=&quot;00752CF2&quot;/&gt;&lt;wsp:rsid wsp:val=&quot;00752D5E&quot;/&gt;&lt;wsp:rsid wsp:val=&quot;00755319&quot;/&gt;&lt;wsp:rsid wsp:val=&quot;00755828&quot;/&gt;&lt;wsp:rsid wsp:val=&quot;00755B17&quot;/&gt;&lt;wsp:rsid wsp:val=&quot;00756214&quot;/&gt;&lt;wsp:rsid wsp:val=&quot;007579C4&quot;/&gt;&lt;wsp:rsid wsp:val=&quot;007608F7&quot;/&gt;&lt;wsp:rsid wsp:val=&quot;007610C5&quot;/&gt;&lt;wsp:rsid wsp:val=&quot;007645F6&quot;/&gt;&lt;wsp:rsid wsp:val=&quot;00764711&quot;/&gt;&lt;wsp:rsid wsp:val=&quot;00765481&quot;/&gt;&lt;wsp:rsid wsp:val=&quot;00765B93&quot;/&gt;&lt;wsp:rsid wsp:val=&quot;00765D32&quot;/&gt;&lt;wsp:rsid wsp:val=&quot;00765D96&quot;/&gt;&lt;wsp:rsid wsp:val=&quot;00766123&quot;/&gt;&lt;wsp:rsid wsp:val=&quot;00766792&quot;/&gt;&lt;wsp:rsid wsp:val=&quot;007673A8&quot;/&gt;&lt;wsp:rsid wsp:val=&quot;00767D00&quot;/&gt;&lt;wsp:rsid wsp:val=&quot;007706A7&quot;/&gt;&lt;wsp:rsid wsp:val=&quot;007714EF&quot;/&gt;&lt;wsp:rsid wsp:val=&quot;00771BEC&quot;/&gt;&lt;wsp:rsid wsp:val=&quot;00772CC3&quot;/&gt;&lt;wsp:rsid wsp:val=&quot;00773539&quot;/&gt;&lt;wsp:rsid wsp:val=&quot;00773CEF&quot;/&gt;&lt;wsp:rsid wsp:val=&quot;007758FB&quot;/&gt;&lt;wsp:rsid wsp:val=&quot;007809FE&quot;/&gt;&lt;wsp:rsid wsp:val=&quot;00780B27&quot;/&gt;&lt;wsp:rsid wsp:val=&quot;007816CA&quot;/&gt;&lt;wsp:rsid wsp:val=&quot;00781C1E&quot;/&gt;&lt;wsp:rsid wsp:val=&quot;00784479&quot;/&gt;&lt;wsp:rsid wsp:val=&quot;00784889&quot;/&gt;&lt;wsp:rsid wsp:val=&quot;00790840&quot;/&gt;&lt;wsp:rsid wsp:val=&quot;00790A51&quot;/&gt;&lt;wsp:rsid wsp:val=&quot;0079306E&quot;/&gt;&lt;wsp:rsid wsp:val=&quot;007932D1&quot;/&gt;&lt;wsp:rsid wsp:val=&quot;00793D7B&quot;/&gt;&lt;wsp:rsid wsp:val=&quot;00794329&quot;/&gt;&lt;wsp:rsid wsp:val=&quot;00794DB2&quot;/&gt;&lt;wsp:rsid wsp:val=&quot;00795A47&quot;/&gt;&lt;wsp:rsid wsp:val=&quot;00795AB4&quot;/&gt;&lt;wsp:rsid wsp:val=&quot;00796916&quot;/&gt;&lt;wsp:rsid wsp:val=&quot;00797DC2&quot;/&gt;&lt;wsp:rsid wsp:val=&quot;007A0B4C&quot;/&gt;&lt;wsp:rsid wsp:val=&quot;007A1234&quot;/&gt;&lt;wsp:rsid wsp:val=&quot;007A203A&quot;/&gt;&lt;wsp:rsid wsp:val=&quot;007A47E4&quot;/&gt;&lt;wsp:rsid wsp:val=&quot;007A7502&quot;/&gt;&lt;wsp:rsid wsp:val=&quot;007B1661&quot;/&gt;&lt;wsp:rsid wsp:val=&quot;007B1AE4&quot;/&gt;&lt;wsp:rsid wsp:val=&quot;007B1D46&quot;/&gt;&lt;wsp:rsid wsp:val=&quot;007B51EA&quot;/&gt;&lt;wsp:rsid wsp:val=&quot;007B6EE3&quot;/&gt;&lt;wsp:rsid wsp:val=&quot;007B6F87&quot;/&gt;&lt;wsp:rsid wsp:val=&quot;007B725E&quot;/&gt;&lt;wsp:rsid wsp:val=&quot;007C0A3D&quot;/&gt;&lt;wsp:rsid wsp:val=&quot;007C12EE&quot;/&gt;&lt;wsp:rsid wsp:val=&quot;007C2857&quot;/&gt;&lt;wsp:rsid wsp:val=&quot;007C290D&quot;/&gt;&lt;wsp:rsid wsp:val=&quot;007C2F79&quot;/&gt;&lt;wsp:rsid wsp:val=&quot;007C475D&quot;/&gt;&lt;wsp:rsid wsp:val=&quot;007C4C27&quot;/&gt;&lt;wsp:rsid wsp:val=&quot;007C4D86&quot;/&gt;&lt;wsp:rsid wsp:val=&quot;007C4F41&quot;/&gt;&lt;wsp:rsid wsp:val=&quot;007C6DCB&quot;/&gt;&lt;wsp:rsid wsp:val=&quot;007C6E71&quot;/&gt;&lt;wsp:rsid wsp:val=&quot;007D0648&quot;/&gt;&lt;wsp:rsid wsp:val=&quot;007D0689&quot;/&gt;&lt;wsp:rsid wsp:val=&quot;007D1433&quot;/&gt;&lt;wsp:rsid wsp:val=&quot;007D1824&quot;/&gt;&lt;wsp:rsid wsp:val=&quot;007D2082&quot;/&gt;&lt;wsp:rsid wsp:val=&quot;007D43CA&quot;/&gt;&lt;wsp:rsid wsp:val=&quot;007D530E&quot;/&gt;&lt;wsp:rsid wsp:val=&quot;007D6BE0&quot;/&gt;&lt;wsp:rsid wsp:val=&quot;007D7638&quot;/&gt;&lt;wsp:rsid wsp:val=&quot;007E06B2&quot;/&gt;&lt;wsp:rsid wsp:val=&quot;007E2227&quot;/&gt;&lt;wsp:rsid wsp:val=&quot;007E257B&quot;/&gt;&lt;wsp:rsid wsp:val=&quot;007E3002&quot;/&gt;&lt;wsp:rsid wsp:val=&quot;007E4065&quot;/&gt;&lt;wsp:rsid wsp:val=&quot;007E4F0B&quot;/&gt;&lt;wsp:rsid wsp:val=&quot;007E5AC9&quot;/&gt;&lt;wsp:rsid wsp:val=&quot;007E7B1B&quot;/&gt;&lt;wsp:rsid wsp:val=&quot;007E7D2A&quot;/&gt;&lt;wsp:rsid wsp:val=&quot;007F11A7&quot;/&gt;&lt;wsp:rsid wsp:val=&quot;007F1433&quot;/&gt;&lt;wsp:rsid wsp:val=&quot;007F1641&quot;/&gt;&lt;wsp:rsid wsp:val=&quot;007F16BF&quot;/&gt;&lt;wsp:rsid wsp:val=&quot;007F185C&quot;/&gt;&lt;wsp:rsid wsp:val=&quot;007F1A7B&quot;/&gt;&lt;wsp:rsid wsp:val=&quot;007F1CF3&quot;/&gt;&lt;wsp:rsid wsp:val=&quot;007F263D&quot;/&gt;&lt;wsp:rsid wsp:val=&quot;007F3E2D&quot;/&gt;&lt;wsp:rsid wsp:val=&quot;007F3E56&quot;/&gt;&lt;wsp:rsid wsp:val=&quot;007F730E&quot;/&gt;&lt;wsp:rsid wsp:val=&quot;007F7B9A&quot;/&gt;&lt;wsp:rsid wsp:val=&quot;00801753&quot;/&gt;&lt;wsp:rsid wsp:val=&quot;008031AF&quot;/&gt;&lt;wsp:rsid wsp:val=&quot;00803246&quot;/&gt;&lt;wsp:rsid wsp:val=&quot;00803E2E&quot;/&gt;&lt;wsp:rsid wsp:val=&quot;008042C4&quot;/&gt;&lt;wsp:rsid wsp:val=&quot;00807B1E&quot;/&gt;&lt;wsp:rsid wsp:val=&quot;008103C3&quot;/&gt;&lt;wsp:rsid wsp:val=&quot;00812C4D&quot;/&gt;&lt;wsp:rsid wsp:val=&quot;00814CE1&quot;/&gt;&lt;wsp:rsid wsp:val=&quot;008157DB&quot;/&gt;&lt;wsp:rsid wsp:val=&quot;008159CE&quot;/&gt;&lt;wsp:rsid wsp:val=&quot;008178EB&quot;/&gt;&lt;wsp:rsid wsp:val=&quot;00817979&quot;/&gt;&lt;wsp:rsid wsp:val=&quot;00817F42&quot;/&gt;&lt;wsp:rsid wsp:val=&quot;008207EB&quot;/&gt;&lt;wsp:rsid wsp:val=&quot;00820C1F&quot;/&gt;&lt;wsp:rsid wsp:val=&quot;00820FB9&quot;/&gt;&lt;wsp:rsid wsp:val=&quot;008217E1&quot;/&gt;&lt;wsp:rsid wsp:val=&quot;00821C04&quot;/&gt;&lt;wsp:rsid wsp:val=&quot;00822B13&quot;/&gt;&lt;wsp:rsid wsp:val=&quot;0082376B&quot;/&gt;&lt;wsp:rsid wsp:val=&quot;00823A44&quot;/&gt;&lt;wsp:rsid wsp:val=&quot;00824367&quot;/&gt;&lt;wsp:rsid wsp:val=&quot;008247AE&quot;/&gt;&lt;wsp:rsid wsp:val=&quot;00826328&quot;/&gt;&lt;wsp:rsid wsp:val=&quot;00826C32&quot;/&gt;&lt;wsp:rsid wsp:val=&quot;008275BB&quot;/&gt;&lt;wsp:rsid wsp:val=&quot;008276F7&quot;/&gt;&lt;wsp:rsid wsp:val=&quot;00827BE0&quot;/&gt;&lt;wsp:rsid wsp:val=&quot;008308E9&quot;/&gt;&lt;wsp:rsid wsp:val=&quot;0083189D&quot;/&gt;&lt;wsp:rsid wsp:val=&quot;00831D79&quot;/&gt;&lt;wsp:rsid wsp:val=&quot;00831F86&quot;/&gt;&lt;wsp:rsid wsp:val=&quot;008338BA&quot;/&gt;&lt;wsp:rsid wsp:val=&quot;00833AFD&quot;/&gt;&lt;wsp:rsid wsp:val=&quot;008356A8&quot;/&gt;&lt;wsp:rsid wsp:val=&quot;00835891&quot;/&gt;&lt;wsp:rsid wsp:val=&quot;00835B0E&quot;/&gt;&lt;wsp:rsid wsp:val=&quot;00835E2A&quot;/&gt;&lt;wsp:rsid wsp:val=&quot;00835E76&quot;/&gt;&lt;wsp:rsid wsp:val=&quot;00836D98&quot;/&gt;&lt;wsp:rsid wsp:val=&quot;00841704&quot;/&gt;&lt;wsp:rsid wsp:val=&quot;0084289F&quot;/&gt;&lt;wsp:rsid wsp:val=&quot;00846466&quot;/&gt;&lt;wsp:rsid wsp:val=&quot;00846EC4&quot;/&gt;&lt;wsp:rsid wsp:val=&quot;00850127&quot;/&gt;&lt;wsp:rsid wsp:val=&quot;00850B4B&quot;/&gt;&lt;wsp:rsid wsp:val=&quot;00851011&quot;/&gt;&lt;wsp:rsid wsp:val=&quot;0085150E&quot;/&gt;&lt;wsp:rsid wsp:val=&quot;00851806&quot;/&gt;&lt;wsp:rsid wsp:val=&quot;008521B0&quot;/&gt;&lt;wsp:rsid wsp:val=&quot;00852985&quot;/&gt;&lt;wsp:rsid wsp:val=&quot;00852C78&quot;/&gt;&lt;wsp:rsid wsp:val=&quot;008538F5&quot;/&gt;&lt;wsp:rsid wsp:val=&quot;00853983&quot;/&gt;&lt;wsp:rsid wsp:val=&quot;008539B7&quot;/&gt;&lt;wsp:rsid wsp:val=&quot;00853A51&quot;/&gt;&lt;wsp:rsid wsp:val=&quot;00853AD6&quot;/&gt;&lt;wsp:rsid wsp:val=&quot;00854E41&quot;/&gt;&lt;wsp:rsid wsp:val=&quot;00855837&quot;/&gt;&lt;wsp:rsid wsp:val=&quot;008561DF&quot;/&gt;&lt;wsp:rsid wsp:val=&quot;0085634B&quot;/&gt;&lt;wsp:rsid wsp:val=&quot;00856DAA&quot;/&gt;&lt;wsp:rsid wsp:val=&quot;00857089&quot;/&gt;&lt;wsp:rsid wsp:val=&quot;0086057B&quot;/&gt;&lt;wsp:rsid wsp:val=&quot;00860CA3&quot;/&gt;&lt;wsp:rsid wsp:val=&quot;0086168A&quot;/&gt;&lt;wsp:rsid wsp:val=&quot;0086171F&quot;/&gt;&lt;wsp:rsid wsp:val=&quot;0086194D&quot;/&gt;&lt;wsp:rsid wsp:val=&quot;00862512&quot;/&gt;&lt;wsp:rsid wsp:val=&quot;0086280B&quot;/&gt;&lt;wsp:rsid wsp:val=&quot;00862D69&quot;/&gt;&lt;wsp:rsid wsp:val=&quot;00862EBF&quot;/&gt;&lt;wsp:rsid wsp:val=&quot;00862FBB&quot;/&gt;&lt;wsp:rsid wsp:val=&quot;008638B2&quot;/&gt;&lt;wsp:rsid wsp:val=&quot;0086395D&quot;/&gt;&lt;wsp:rsid wsp:val=&quot;00863F65&quot;/&gt;&lt;wsp:rsid wsp:val=&quot;00864EF9&quot;/&gt;&lt;wsp:rsid wsp:val=&quot;008656C6&quot;/&gt;&lt;wsp:rsid wsp:val=&quot;00865E05&quot;/&gt;&lt;wsp:rsid wsp:val=&quot;00865F83&quot;/&gt;&lt;wsp:rsid wsp:val=&quot;008664B4&quot;/&gt;&lt;wsp:rsid wsp:val=&quot;00871127&quot;/&gt;&lt;wsp:rsid wsp:val=&quot;008712C1&quot;/&gt;&lt;wsp:rsid wsp:val=&quot;00872E59&quot;/&gt;&lt;wsp:rsid wsp:val=&quot;0087393B&quot;/&gt;&lt;wsp:rsid wsp:val=&quot;00874989&quot;/&gt;&lt;wsp:rsid wsp:val=&quot;00876741&quot;/&gt;&lt;wsp:rsid wsp:val=&quot;008772A7&quot;/&gt;&lt;wsp:rsid wsp:val=&quot;008772D1&quot;/&gt;&lt;wsp:rsid wsp:val=&quot;00880414&quot;/&gt;&lt;wsp:rsid wsp:val=&quot;008816F4&quot;/&gt;&lt;wsp:rsid wsp:val=&quot;00882180&quot;/&gt;&lt;wsp:rsid wsp:val=&quot;00882886&quot;/&gt;&lt;wsp:rsid wsp:val=&quot;008829A6&quot;/&gt;&lt;wsp:rsid wsp:val=&quot;00883070&quot;/&gt;&lt;wsp:rsid wsp:val=&quot;00883A8B&quot;/&gt;&lt;wsp:rsid wsp:val=&quot;00885942&quot;/&gt;&lt;wsp:rsid wsp:val=&quot;00887006&quot;/&gt;&lt;wsp:rsid wsp:val=&quot;0089147E&quot;/&gt;&lt;wsp:rsid wsp:val=&quot;00891562&quot;/&gt;&lt;wsp:rsid wsp:val=&quot;00891602&quot;/&gt;&lt;wsp:rsid wsp:val=&quot;008924AF&quot;/&gt;&lt;wsp:rsid wsp:val=&quot;0089349A&quot;/&gt;&lt;wsp:rsid wsp:val=&quot;008944BB&quot;/&gt;&lt;wsp:rsid wsp:val=&quot;00894F77&quot;/&gt;&lt;wsp:rsid wsp:val=&quot;00894FBF&quot;/&gt;&lt;wsp:rsid wsp:val=&quot;0089550A&quot;/&gt;&lt;wsp:rsid wsp:val=&quot;00895E5E&quot;/&gt;&lt;wsp:rsid wsp:val=&quot;00896589&quot;/&gt;&lt;wsp:rsid wsp:val=&quot;00897689&quot;/&gt;&lt;wsp:rsid wsp:val=&quot;00897988&quot;/&gt;&lt;wsp:rsid wsp:val=&quot;008A0377&quot;/&gt;&lt;wsp:rsid wsp:val=&quot;008A32C1&quot;/&gt;&lt;wsp:rsid wsp:val=&quot;008A3A18&quot;/&gt;&lt;wsp:rsid wsp:val=&quot;008A578B&quot;/&gt;&lt;wsp:rsid wsp:val=&quot;008B0974&quot;/&gt;&lt;wsp:rsid wsp:val=&quot;008B18E0&quot;/&gt;&lt;wsp:rsid wsp:val=&quot;008B1E84&quot;/&gt;&lt;wsp:rsid wsp:val=&quot;008B319E&quot;/&gt;&lt;wsp:rsid wsp:val=&quot;008B369F&quot;/&gt;&lt;wsp:rsid wsp:val=&quot;008B4D07&quot;/&gt;&lt;wsp:rsid wsp:val=&quot;008B6151&quot;/&gt;&lt;wsp:rsid wsp:val=&quot;008B74FD&quot;/&gt;&lt;wsp:rsid wsp:val=&quot;008B7C09&quot;/&gt;&lt;wsp:rsid wsp:val=&quot;008C0058&quot;/&gt;&lt;wsp:rsid wsp:val=&quot;008C1206&quot;/&gt;&lt;wsp:rsid wsp:val=&quot;008C146D&quot;/&gt;&lt;wsp:rsid wsp:val=&quot;008C2573&quot;/&gt;&lt;wsp:rsid wsp:val=&quot;008C3B8E&quot;/&gt;&lt;wsp:rsid wsp:val=&quot;008C4ADA&quot;/&gt;&lt;wsp:rsid wsp:val=&quot;008C504B&quot;/&gt;&lt;wsp:rsid wsp:val=&quot;008C5D61&quot;/&gt;&lt;wsp:rsid wsp:val=&quot;008C6472&quot;/&gt;&lt;wsp:rsid wsp:val=&quot;008C69F1&quot;/&gt;&lt;wsp:rsid wsp:val=&quot;008D0562&quot;/&gt;&lt;wsp:rsid wsp:val=&quot;008D3B50&quot;/&gt;&lt;wsp:rsid wsp:val=&quot;008D41B3&quot;/&gt;&lt;wsp:rsid wsp:val=&quot;008D43EC&quot;/&gt;&lt;wsp:rsid wsp:val=&quot;008D54F4&quot;/&gt;&lt;wsp:rsid wsp:val=&quot;008D57E8&quot;/&gt;&lt;wsp:rsid wsp:val=&quot;008D5CD0&quot;/&gt;&lt;wsp:rsid wsp:val=&quot;008D65F0&quot;/&gt;&lt;wsp:rsid wsp:val=&quot;008D7765&quot;/&gt;&lt;wsp:rsid wsp:val=&quot;008D79A0&quot;/&gt;&lt;wsp:rsid wsp:val=&quot;008D7BF3&quot;/&gt;&lt;wsp:rsid wsp:val=&quot;008E0765&quot;/&gt;&lt;wsp:rsid wsp:val=&quot;008E3B1D&quot;/&gt;&lt;wsp:rsid wsp:val=&quot;008E3EF3&quot;/&gt;&lt;wsp:rsid wsp:val=&quot;008E76C6&quot;/&gt;&lt;wsp:rsid wsp:val=&quot;008F0C1D&quot;/&gt;&lt;wsp:rsid wsp:val=&quot;008F456B&quot;/&gt;&lt;wsp:rsid wsp:val=&quot;008F48AA&quot;/&gt;&lt;wsp:rsid wsp:val=&quot;008F54F6&quot;/&gt;&lt;wsp:rsid wsp:val=&quot;008F6BD5&quot;/&gt;&lt;wsp:rsid wsp:val=&quot;008F7124&quot;/&gt;&lt;wsp:rsid wsp:val=&quot;008F7E6A&quot;/&gt;&lt;wsp:rsid wsp:val=&quot;009023C1&quot;/&gt;&lt;wsp:rsid wsp:val=&quot;00902F43&quot;/&gt;&lt;wsp:rsid wsp:val=&quot;0090362A&quot;/&gt;&lt;wsp:rsid wsp:val=&quot;0090373D&quot;/&gt;&lt;wsp:rsid wsp:val=&quot;009042B8&quot;/&gt;&lt;wsp:rsid wsp:val=&quot;00904880&quot;/&gt;&lt;wsp:rsid wsp:val=&quot;00904C9F&quot;/&gt;&lt;wsp:rsid wsp:val=&quot;009069C9&quot;/&gt;&lt;wsp:rsid wsp:val=&quot;00907593&quot;/&gt;&lt;wsp:rsid wsp:val=&quot;00907604&quot;/&gt;&lt;wsp:rsid wsp:val=&quot;009110C2&quot;/&gt;&lt;wsp:rsid wsp:val=&quot;00912ABD&quot;/&gt;&lt;wsp:rsid wsp:val=&quot;00912F9B&quot;/&gt;&lt;wsp:rsid wsp:val=&quot;00913080&quot;/&gt;&lt;wsp:rsid wsp:val=&quot;0091312E&quot;/&gt;&lt;wsp:rsid wsp:val=&quot;00913F1E&quot;/&gt;&lt;wsp:rsid wsp:val=&quot;00914CFB&quot;/&gt;&lt;wsp:rsid wsp:val=&quot;009157BC&quot;/&gt;&lt;wsp:rsid wsp:val=&quot;00916489&quot;/&gt;&lt;wsp:rsid wsp:val=&quot;00916579&quot;/&gt;&lt;wsp:rsid wsp:val=&quot;009176A0&quot;/&gt;&lt;wsp:rsid wsp:val=&quot;009177E7&quot;/&gt;&lt;wsp:rsid wsp:val=&quot;0091797C&quot;/&gt;&lt;wsp:rsid wsp:val=&quot;009204A1&quot;/&gt;&lt;wsp:rsid wsp:val=&quot;0092071F&quot;/&gt;&lt;wsp:rsid wsp:val=&quot;00921712&quot;/&gt;&lt;wsp:rsid wsp:val=&quot;00921C6A&quot;/&gt;&lt;wsp:rsid wsp:val=&quot;00922221&quot;/&gt;&lt;wsp:rsid wsp:val=&quot;0092252C&quot;/&gt;&lt;wsp:rsid wsp:val=&quot;009227D8&quot;/&gt;&lt;wsp:rsid wsp:val=&quot;00923796&quot;/&gt;&lt;wsp:rsid wsp:val=&quot;00924969&quot;/&gt;&lt;wsp:rsid wsp:val=&quot;00925DE3&quot;/&gt;&lt;wsp:rsid wsp:val=&quot;009266B5&quot;/&gt;&lt;wsp:rsid wsp:val=&quot;009277E4&quot;/&gt;&lt;wsp:rsid wsp:val=&quot;00931560&quot;/&gt;&lt;wsp:rsid wsp:val=&quot;009317E6&quot;/&gt;&lt;wsp:rsid wsp:val=&quot;00932A07&quot;/&gt;&lt;wsp:rsid wsp:val=&quot;0093304D&quot;/&gt;&lt;wsp:rsid wsp:val=&quot;0093756D&quot;/&gt;&lt;wsp:rsid wsp:val=&quot;0094026C&quot;/&gt;&lt;wsp:rsid wsp:val=&quot;009406A1&quot;/&gt;&lt;wsp:rsid wsp:val=&quot;00940D2D&quot;/&gt;&lt;wsp:rsid wsp:val=&quot;0094152C&quot;/&gt;&lt;wsp:rsid wsp:val=&quot;009423C4&quot;/&gt;&lt;wsp:rsid wsp:val=&quot;00942BFD&quot;/&gt;&lt;wsp:rsid wsp:val=&quot;00942CE4&quot;/&gt;&lt;wsp:rsid wsp:val=&quot;0094333B&quot;/&gt;&lt;wsp:rsid wsp:val=&quot;009434F2&quot;/&gt;&lt;wsp:rsid wsp:val=&quot;00943B2E&quot;/&gt;&lt;wsp:rsid wsp:val=&quot;009447BE&quot;/&gt;&lt;wsp:rsid wsp:val=&quot;00944A83&quot;/&gt;&lt;wsp:rsid wsp:val=&quot;00945FEC&quot;/&gt;&lt;wsp:rsid wsp:val=&quot;0094656A&quot;/&gt;&lt;wsp:rsid wsp:val=&quot;009467D7&quot;/&gt;&lt;wsp:rsid wsp:val=&quot;00946D82&quot;/&gt;&lt;wsp:rsid wsp:val=&quot;00947F53&quot;/&gt;&lt;wsp:rsid wsp:val=&quot;009515FB&quot;/&gt;&lt;wsp:rsid wsp:val=&quot;00951A06&quot;/&gt;&lt;wsp:rsid wsp:val=&quot;00951CDF&quot;/&gt;&lt;wsp:rsid wsp:val=&quot;00956F1B&quot;/&gt;&lt;wsp:rsid wsp:val=&quot;00957933&quot;/&gt;&lt;wsp:rsid wsp:val=&quot;00960CBD&quot;/&gt;&lt;wsp:rsid wsp:val=&quot;00960DD1&quot;/&gt;&lt;wsp:rsid wsp:val=&quot;009629F6&quot;/&gt;&lt;wsp:rsid wsp:val=&quot;00962BA7&quot;/&gt;&lt;wsp:rsid wsp:val=&quot;00963C41&quot;/&gt;&lt;wsp:rsid wsp:val=&quot;0096435A&quot;/&gt;&lt;wsp:rsid wsp:val=&quot;00965250&quot;/&gt;&lt;wsp:rsid wsp:val=&quot;00965AB2&quot;/&gt;&lt;wsp:rsid wsp:val=&quot;00965E44&quot;/&gt;&lt;wsp:rsid wsp:val=&quot;00966B84&quot;/&gt;&lt;wsp:rsid wsp:val=&quot;00967029&quot;/&gt;&lt;wsp:rsid wsp:val=&quot;00967200&quot;/&gt;&lt;wsp:rsid wsp:val=&quot;00967511&quot;/&gt;&lt;wsp:rsid wsp:val=&quot;00967E5F&quot;/&gt;&lt;wsp:rsid wsp:val=&quot;00967FBE&quot;/&gt;&lt;wsp:rsid wsp:val=&quot;00970884&quot;/&gt;&lt;wsp:rsid wsp:val=&quot;009714FF&quot;/&gt;&lt;wsp:rsid wsp:val=&quot;00971790&quot;/&gt;&lt;wsp:rsid wsp:val=&quot;00973D22&quot;/&gt;&lt;wsp:rsid wsp:val=&quot;00974BB9&quot;/&gt;&lt;wsp:rsid wsp:val=&quot;00976242&quot;/&gt;&lt;wsp:rsid wsp:val=&quot;00976A44&quot;/&gt;&lt;wsp:rsid wsp:val=&quot;00976E97&quot;/&gt;&lt;wsp:rsid wsp:val=&quot;00982125&quot;/&gt;&lt;wsp:rsid wsp:val=&quot;00982263&quot;/&gt;&lt;wsp:rsid wsp:val=&quot;009834E2&quot;/&gt;&lt;wsp:rsid wsp:val=&quot;00984C2A&quot;/&gt;&lt;wsp:rsid wsp:val=&quot;00984C6C&quot;/&gt;&lt;wsp:rsid wsp:val=&quot;00985288&quot;/&gt;&lt;wsp:rsid wsp:val=&quot;0098574F&quot;/&gt;&lt;wsp:rsid wsp:val=&quot;0098636E&quot;/&gt;&lt;wsp:rsid wsp:val=&quot;0098787D&quot;/&gt;&lt;wsp:rsid wsp:val=&quot;00990672&quot;/&gt;&lt;wsp:rsid wsp:val=&quot;0099071A&quot;/&gt;&lt;wsp:rsid wsp:val=&quot;009910A4&quot;/&gt;&lt;wsp:rsid wsp:val=&quot;0099403D&quot;/&gt;&lt;wsp:rsid wsp:val=&quot;009953BF&quot;/&gt;&lt;wsp:rsid wsp:val=&quot;009959F7&quot;/&gt;&lt;wsp:rsid wsp:val=&quot;0099729A&quot;/&gt;&lt;wsp:rsid wsp:val=&quot;009A0426&quot;/&gt;&lt;wsp:rsid wsp:val=&quot;009A0C9B&quot;/&gt;&lt;wsp:rsid wsp:val=&quot;009A2DF3&quot;/&gt;&lt;wsp:rsid wsp:val=&quot;009A4295&quot;/&gt;&lt;wsp:rsid wsp:val=&quot;009A4972&quot;/&gt;&lt;wsp:rsid wsp:val=&quot;009A4D2D&quot;/&gt;&lt;wsp:rsid wsp:val=&quot;009A5909&quot;/&gt;&lt;wsp:rsid wsp:val=&quot;009A735F&quot;/&gt;&lt;wsp:rsid wsp:val=&quot;009B03A5&quot;/&gt;&lt;wsp:rsid wsp:val=&quot;009B134E&quot;/&gt;&lt;wsp:rsid wsp:val=&quot;009B1B49&quot;/&gt;&lt;wsp:rsid wsp:val=&quot;009B2429&quot;/&gt;&lt;wsp:rsid wsp:val=&quot;009B4095&quot;/&gt;&lt;wsp:rsid wsp:val=&quot;009B5375&quot;/&gt;&lt;wsp:rsid wsp:val=&quot;009B6ABC&quot;/&gt;&lt;wsp:rsid wsp:val=&quot;009B6C35&quot;/&gt;&lt;wsp:rsid wsp:val=&quot;009B7AA7&quot;/&gt;&lt;wsp:rsid wsp:val=&quot;009C347C&quot;/&gt;&lt;wsp:rsid wsp:val=&quot;009C453F&quot;/&gt;&lt;wsp:rsid wsp:val=&quot;009C472A&quot;/&gt;&lt;wsp:rsid wsp:val=&quot;009C4C4F&quot;/&gt;&lt;wsp:rsid wsp:val=&quot;009C524E&quot;/&gt;&lt;wsp:rsid wsp:val=&quot;009C5830&quot;/&gt;&lt;wsp:rsid wsp:val=&quot;009C7F99&quot;/&gt;&lt;wsp:rsid wsp:val=&quot;009D172E&quot;/&gt;&lt;wsp:rsid wsp:val=&quot;009D1991&quot;/&gt;&lt;wsp:rsid wsp:val=&quot;009D3D2A&quot;/&gt;&lt;wsp:rsid wsp:val=&quot;009D50AE&quot;/&gt;&lt;wsp:rsid wsp:val=&quot;009E0816&quot;/&gt;&lt;wsp:rsid wsp:val=&quot;009E090A&quot;/&gt;&lt;wsp:rsid wsp:val=&quot;009E1621&quot;/&gt;&lt;wsp:rsid wsp:val=&quot;009E17BC&quot;/&gt;&lt;wsp:rsid wsp:val=&quot;009E21DF&quot;/&gt;&lt;wsp:rsid wsp:val=&quot;009E2B35&quot;/&gt;&lt;wsp:rsid wsp:val=&quot;009E2BF3&quot;/&gt;&lt;wsp:rsid wsp:val=&quot;009E395A&quot;/&gt;&lt;wsp:rsid wsp:val=&quot;009E3A4E&quot;/&gt;&lt;wsp:rsid wsp:val=&quot;009E40B2&quot;/&gt;&lt;wsp:rsid wsp:val=&quot;009E4974&quot;/&gt;&lt;wsp:rsid wsp:val=&quot;009E498F&quot;/&gt;&lt;wsp:rsid wsp:val=&quot;009E4E60&quot;/&gt;&lt;wsp:rsid wsp:val=&quot;009E72FC&quot;/&gt;&lt;wsp:rsid wsp:val=&quot;009E772B&quot;/&gt;&lt;wsp:rsid wsp:val=&quot;009F0B07&quot;/&gt;&lt;wsp:rsid wsp:val=&quot;009F0BFE&quot;/&gt;&lt;wsp:rsid wsp:val=&quot;009F168F&quot;/&gt;&lt;wsp:rsid wsp:val=&quot;009F364F&quot;/&gt;&lt;wsp:rsid wsp:val=&quot;009F3E04&quot;/&gt;&lt;wsp:rsid wsp:val=&quot;009F41D9&quot;/&gt;&lt;wsp:rsid wsp:val=&quot;009F44A1&quot;/&gt;&lt;wsp:rsid wsp:val=&quot;009F46BD&quot;/&gt;&lt;wsp:rsid wsp:val=&quot;009F4793&quot;/&gt;&lt;wsp:rsid wsp:val=&quot;009F50A9&quot;/&gt;&lt;wsp:rsid wsp:val=&quot;009F56A7&quot;/&gt;&lt;wsp:rsid wsp:val=&quot;009F6372&quot;/&gt;&lt;wsp:rsid wsp:val=&quot;009F76F6&quot;/&gt;&lt;wsp:rsid wsp:val=&quot;00A00140&quot;/&gt;&lt;wsp:rsid wsp:val=&quot;00A0160F&quot;/&gt;&lt;wsp:rsid wsp:val=&quot;00A016C3&quot;/&gt;&lt;wsp:rsid wsp:val=&quot;00A025E2&quot;/&gt;&lt;wsp:rsid wsp:val=&quot;00A0304C&quot;/&gt;&lt;wsp:rsid wsp:val=&quot;00A04702&quot;/&gt;&lt;wsp:rsid wsp:val=&quot;00A053AB&quot;/&gt;&lt;wsp:rsid wsp:val=&quot;00A06444&quot;/&gt;&lt;wsp:rsid wsp:val=&quot;00A106DC&quot;/&gt;&lt;wsp:rsid wsp:val=&quot;00A10D78&quot;/&gt;&lt;wsp:rsid wsp:val=&quot;00A11A02&quot;/&gt;&lt;wsp:rsid wsp:val=&quot;00A11D6F&quot;/&gt;&lt;wsp:rsid wsp:val=&quot;00A12855&quot;/&gt;&lt;wsp:rsid wsp:val=&quot;00A12E1B&quot;/&gt;&lt;wsp:rsid wsp:val=&quot;00A12ECC&quot;/&gt;&lt;wsp:rsid wsp:val=&quot;00A13A27&quot;/&gt;&lt;wsp:rsid wsp:val=&quot;00A13F8E&quot;/&gt;&lt;wsp:rsid wsp:val=&quot;00A14883&quot;/&gt;&lt;wsp:rsid wsp:val=&quot;00A168F8&quot;/&gt;&lt;wsp:rsid wsp:val=&quot;00A1706C&quot;/&gt;&lt;wsp:rsid wsp:val=&quot;00A20943&quot;/&gt;&lt;wsp:rsid wsp:val=&quot;00A20DD0&quot;/&gt;&lt;wsp:rsid wsp:val=&quot;00A223C4&quot;/&gt;&lt;wsp:rsid wsp:val=&quot;00A22E08&quot;/&gt;&lt;wsp:rsid wsp:val=&quot;00A26460&quot;/&gt;&lt;wsp:rsid wsp:val=&quot;00A26EEC&quot;/&gt;&lt;wsp:rsid wsp:val=&quot;00A27401&quot;/&gt;&lt;wsp:rsid wsp:val=&quot;00A27D69&quot;/&gt;&lt;wsp:rsid wsp:val=&quot;00A30974&quot;/&gt;&lt;wsp:rsid wsp:val=&quot;00A31508&quot;/&gt;&lt;wsp:rsid wsp:val=&quot;00A32A88&quot;/&gt;&lt;wsp:rsid wsp:val=&quot;00A3337B&quot;/&gt;&lt;wsp:rsid wsp:val=&quot;00A351A2&quot;/&gt;&lt;wsp:rsid wsp:val=&quot;00A36460&quot;/&gt;&lt;wsp:rsid wsp:val=&quot;00A40FD2&quot;/&gt;&lt;wsp:rsid wsp:val=&quot;00A4402F&quot;/&gt;&lt;wsp:rsid wsp:val=&quot;00A45EBB&quot;/&gt;&lt;wsp:rsid wsp:val=&quot;00A45FCD&quot;/&gt;&lt;wsp:rsid wsp:val=&quot;00A4727D&quot;/&gt;&lt;wsp:rsid wsp:val=&quot;00A5000F&quot;/&gt;&lt;wsp:rsid wsp:val=&quot;00A51B1E&quot;/&gt;&lt;wsp:rsid wsp:val=&quot;00A51C7E&quot;/&gt;&lt;wsp:rsid wsp:val=&quot;00A52431&quot;/&gt;&lt;wsp:rsid wsp:val=&quot;00A52757&quot;/&gt;&lt;wsp:rsid wsp:val=&quot;00A52774&quot;/&gt;&lt;wsp:rsid wsp:val=&quot;00A52D94&quot;/&gt;&lt;wsp:rsid wsp:val=&quot;00A532A1&quot;/&gt;&lt;wsp:rsid wsp:val=&quot;00A55BAA&quot;/&gt;&lt;wsp:rsid wsp:val=&quot;00A57034&quot;/&gt;&lt;wsp:rsid wsp:val=&quot;00A578BC&quot;/&gt;&lt;wsp:rsid wsp:val=&quot;00A57AF7&quot;/&gt;&lt;wsp:rsid wsp:val=&quot;00A60479&quot;/&gt;&lt;wsp:rsid wsp:val=&quot;00A615B7&quot;/&gt;&lt;wsp:rsid wsp:val=&quot;00A628E0&quot;/&gt;&lt;wsp:rsid wsp:val=&quot;00A631C4&quot;/&gt;&lt;wsp:rsid wsp:val=&quot;00A63489&quot;/&gt;&lt;wsp:rsid wsp:val=&quot;00A645E6&quot;/&gt;&lt;wsp:rsid wsp:val=&quot;00A64E7B&quot;/&gt;&lt;wsp:rsid wsp:val=&quot;00A66372&quot;/&gt;&lt;wsp:rsid wsp:val=&quot;00A66B5D&quot;/&gt;&lt;wsp:rsid wsp:val=&quot;00A713BF&quot;/&gt;&lt;wsp:rsid wsp:val=&quot;00A71573&quot;/&gt;&lt;wsp:rsid wsp:val=&quot;00A72496&quot;/&gt;&lt;wsp:rsid wsp:val=&quot;00A727C8&quot;/&gt;&lt;wsp:rsid wsp:val=&quot;00A72C65&quot;/&gt;&lt;wsp:rsid wsp:val=&quot;00A73F9D&quot;/&gt;&lt;wsp:rsid wsp:val=&quot;00A74128&quot;/&gt;&lt;wsp:rsid wsp:val=&quot;00A746CA&quot;/&gt;&lt;wsp:rsid wsp:val=&quot;00A74C9E&quot;/&gt;&lt;wsp:rsid wsp:val=&quot;00A74DF7&quot;/&gt;&lt;wsp:rsid wsp:val=&quot;00A74E57&quot;/&gt;&lt;wsp:rsid wsp:val=&quot;00A74ECF&quot;/&gt;&lt;wsp:rsid wsp:val=&quot;00A77A6A&quot;/&gt;&lt;wsp:rsid wsp:val=&quot;00A77DB9&quot;/&gt;&lt;wsp:rsid wsp:val=&quot;00A814DE&quot;/&gt;&lt;wsp:rsid wsp:val=&quot;00A83134&quot;/&gt;&lt;wsp:rsid wsp:val=&quot;00A831CA&quot;/&gt;&lt;wsp:rsid wsp:val=&quot;00A83D9D&quot;/&gt;&lt;wsp:rsid wsp:val=&quot;00A84088&quot;/&gt;&lt;wsp:rsid wsp:val=&quot;00A85EB4&quot;/&gt;&lt;wsp:rsid wsp:val=&quot;00A869AE&quot;/&gt;&lt;wsp:rsid wsp:val=&quot;00A872E3&quot;/&gt;&lt;wsp:rsid wsp:val=&quot;00A92BD6&quot;/&gt;&lt;wsp:rsid wsp:val=&quot;00A94486&quot;/&gt;&lt;wsp:rsid wsp:val=&quot;00A95095&quot;/&gt;&lt;wsp:rsid wsp:val=&quot;00A95EE0&quot;/&gt;&lt;wsp:rsid wsp:val=&quot;00A961EE&quot;/&gt;&lt;wsp:rsid wsp:val=&quot;00AA0BA0&quot;/&gt;&lt;wsp:rsid wsp:val=&quot;00AA20B0&quot;/&gt;&lt;wsp:rsid wsp:val=&quot;00AA2CE6&quot;/&gt;&lt;wsp:rsid wsp:val=&quot;00AA2F8D&quot;/&gt;&lt;wsp:rsid wsp:val=&quot;00AA331B&quot;/&gt;&lt;wsp:rsid wsp:val=&quot;00AA3403&quot;/&gt;&lt;wsp:rsid wsp:val=&quot;00AA627A&quot;/&gt;&lt;wsp:rsid wsp:val=&quot;00AB004F&quot;/&gt;&lt;wsp:rsid wsp:val=&quot;00AB325F&quot;/&gt;&lt;wsp:rsid wsp:val=&quot;00AB369D&quot;/&gt;&lt;wsp:rsid wsp:val=&quot;00AB4D9D&quot;/&gt;&lt;wsp:rsid wsp:val=&quot;00AB55E0&quot;/&gt;&lt;wsp:rsid wsp:val=&quot;00AB6589&quot;/&gt;&lt;wsp:rsid wsp:val=&quot;00AB7D39&quot;/&gt;&lt;wsp:rsid wsp:val=&quot;00AC2F05&quot;/&gt;&lt;wsp:rsid wsp:val=&quot;00AC4521&quot;/&gt;&lt;wsp:rsid wsp:val=&quot;00AC495F&quot;/&gt;&lt;wsp:rsid wsp:val=&quot;00AC4CA0&quot;/&gt;&lt;wsp:rsid wsp:val=&quot;00AC557B&quot;/&gt;&lt;wsp:rsid wsp:val=&quot;00AC57EF&quot;/&gt;&lt;wsp:rsid wsp:val=&quot;00AC747A&quot;/&gt;&lt;wsp:rsid wsp:val=&quot;00AD13F1&quot;/&gt;&lt;wsp:rsid wsp:val=&quot;00AD2B3D&quot;/&gt;&lt;wsp:rsid wsp:val=&quot;00AD2CC7&quot;/&gt;&lt;wsp:rsid wsp:val=&quot;00AD3B7A&quot;/&gt;&lt;wsp:rsid wsp:val=&quot;00AD436B&quot;/&gt;&lt;wsp:rsid wsp:val=&quot;00AD4CEB&quot;/&gt;&lt;wsp:rsid wsp:val=&quot;00AD6126&quot;/&gt;&lt;wsp:rsid wsp:val=&quot;00AD6332&quot;/&gt;&lt;wsp:rsid wsp:val=&quot;00AD749C&quot;/&gt;&lt;wsp:rsid wsp:val=&quot;00AD7A10&quot;/&gt;&lt;wsp:rsid wsp:val=&quot;00AD7C77&quot;/&gt;&lt;wsp:rsid wsp:val=&quot;00AD7ECE&quot;/&gt;&lt;wsp:rsid wsp:val=&quot;00AE07C0&quot;/&gt;&lt;wsp:rsid wsp:val=&quot;00AE160A&quot;/&gt;&lt;wsp:rsid wsp:val=&quot;00AE2DA9&quot;/&gt;&lt;wsp:rsid wsp:val=&quot;00AE3178&quot;/&gt;&lt;wsp:rsid wsp:val=&quot;00AE38AE&quot;/&gt;&lt;wsp:rsid wsp:val=&quot;00AE421A&quot;/&gt;&lt;wsp:rsid wsp:val=&quot;00AE4769&quot;/&gt;&lt;wsp:rsid wsp:val=&quot;00AE5040&quot;/&gt;&lt;wsp:rsid wsp:val=&quot;00AE5720&quot;/&gt;&lt;wsp:rsid wsp:val=&quot;00AE5CBA&quot;/&gt;&lt;wsp:rsid wsp:val=&quot;00AE722D&quot;/&gt;&lt;wsp:rsid wsp:val=&quot;00AE727E&quot;/&gt;&lt;wsp:rsid wsp:val=&quot;00AE79D0&quot;/&gt;&lt;wsp:rsid wsp:val=&quot;00AE7E38&quot;/&gt;&lt;wsp:rsid wsp:val=&quot;00AF0481&quot;/&gt;&lt;wsp:rsid wsp:val=&quot;00AF10A5&quot;/&gt;&lt;wsp:rsid wsp:val=&quot;00AF19AD&quot;/&gt;&lt;wsp:rsid wsp:val=&quot;00AF309C&quot;/&gt;&lt;wsp:rsid wsp:val=&quot;00AF336C&quot;/&gt;&lt;wsp:rsid wsp:val=&quot;00AF35ED&quot;/&gt;&lt;wsp:rsid wsp:val=&quot;00AF4C75&quot;/&gt;&lt;wsp:rsid wsp:val=&quot;00B007B1&quot;/&gt;&lt;wsp:rsid wsp:val=&quot;00B0160B&quot;/&gt;&lt;wsp:rsid wsp:val=&quot;00B01CD6&quot;/&gt;&lt;wsp:rsid wsp:val=&quot;00B03229&quot;/&gt;&lt;wsp:rsid wsp:val=&quot;00B067DA&quot;/&gt;&lt;wsp:rsid wsp:val=&quot;00B069EC&quot;/&gt;&lt;wsp:rsid wsp:val=&quot;00B105AC&quot;/&gt;&lt;wsp:rsid wsp:val=&quot;00B10639&quot;/&gt;&lt;wsp:rsid wsp:val=&quot;00B11C11&quot;/&gt;&lt;wsp:rsid wsp:val=&quot;00B11F11&quot;/&gt;&lt;wsp:rsid wsp:val=&quot;00B1241A&quot;/&gt;&lt;wsp:rsid wsp:val=&quot;00B15469&quot;/&gt;&lt;wsp:rsid wsp:val=&quot;00B15C57&quot;/&gt;&lt;wsp:rsid wsp:val=&quot;00B167A3&quot;/&gt;&lt;wsp:rsid wsp:val=&quot;00B16C32&quot;/&gt;&lt;wsp:rsid wsp:val=&quot;00B16E02&quot;/&gt;&lt;wsp:rsid wsp:val=&quot;00B21631&quot;/&gt;&lt;wsp:rsid wsp:val=&quot;00B2184B&quot;/&gt;&lt;wsp:rsid wsp:val=&quot;00B22638&quot;/&gt;&lt;wsp:rsid wsp:val=&quot;00B236DC&quot;/&gt;&lt;wsp:rsid wsp:val=&quot;00B248E2&quot;/&gt;&lt;wsp:rsid wsp:val=&quot;00B257D3&quot;/&gt;&lt;wsp:rsid wsp:val=&quot;00B27751&quot;/&gt;&lt;wsp:rsid wsp:val=&quot;00B305B0&quot;/&gt;&lt;wsp:rsid wsp:val=&quot;00B31BED&quot;/&gt;&lt;wsp:rsid wsp:val=&quot;00B32326&quot;/&gt;&lt;wsp:rsid wsp:val=&quot;00B32AD9&quot;/&gt;&lt;wsp:rsid wsp:val=&quot;00B32D94&quot;/&gt;&lt;wsp:rsid wsp:val=&quot;00B352AE&quot;/&gt;&lt;wsp:rsid wsp:val=&quot;00B35C8E&quot;/&gt;&lt;wsp:rsid wsp:val=&quot;00B36FB8&quot;/&gt;&lt;wsp:rsid wsp:val=&quot;00B40499&quot;/&gt;&lt;wsp:rsid wsp:val=&quot;00B40B4B&quot;/&gt;&lt;wsp:rsid wsp:val=&quot;00B40CEA&quot;/&gt;&lt;wsp:rsid wsp:val=&quot;00B410D9&quot;/&gt;&lt;wsp:rsid wsp:val=&quot;00B44FB8&quot;/&gt;&lt;wsp:rsid wsp:val=&quot;00B4567E&quot;/&gt;&lt;wsp:rsid wsp:val=&quot;00B457CC&quot;/&gt;&lt;wsp:rsid wsp:val=&quot;00B45CB9&quot;/&gt;&lt;wsp:rsid wsp:val=&quot;00B461C0&quot;/&gt;&lt;wsp:rsid wsp:val=&quot;00B46384&quot;/&gt;&lt;wsp:rsid wsp:val=&quot;00B46E98&quot;/&gt;&lt;wsp:rsid wsp:val=&quot;00B50D74&quot;/&gt;&lt;wsp:rsid wsp:val=&quot;00B52CB7&quot;/&gt;&lt;wsp:rsid wsp:val=&quot;00B549D9&quot;/&gt;&lt;wsp:rsid wsp:val=&quot;00B5671B&quot;/&gt;&lt;wsp:rsid wsp:val=&quot;00B5690E&quot;/&gt;&lt;wsp:rsid wsp:val=&quot;00B577E1&quot;/&gt;&lt;wsp:rsid wsp:val=&quot;00B57E31&quot;/&gt;&lt;wsp:rsid wsp:val=&quot;00B61BA5&quot;/&gt;&lt;wsp:rsid wsp:val=&quot;00B61F7F&quot;/&gt;&lt;wsp:rsid wsp:val=&quot;00B66219&quot;/&gt;&lt;wsp:rsid wsp:val=&quot;00B66DEF&quot;/&gt;&lt;wsp:rsid wsp:val=&quot;00B703B6&quot;/&gt;&lt;wsp:rsid wsp:val=&quot;00B72C09&quot;/&gt;&lt;wsp:rsid wsp:val=&quot;00B74776&quot;/&gt;&lt;wsp:rsid wsp:val=&quot;00B751DF&quot;/&gt;&lt;wsp:rsid wsp:val=&quot;00B7603C&quot;/&gt;&lt;wsp:rsid wsp:val=&quot;00B7694B&quot;/&gt;&lt;wsp:rsid wsp:val=&quot;00B77215&quot;/&gt;&lt;wsp:rsid wsp:val=&quot;00B7753A&quot;/&gt;&lt;wsp:rsid wsp:val=&quot;00B77E2C&quot;/&gt;&lt;wsp:rsid wsp:val=&quot;00B80964&quot;/&gt;&lt;wsp:rsid wsp:val=&quot;00B84376&quot;/&gt;&lt;wsp:rsid wsp:val=&quot;00B85546&quot;/&gt;&lt;wsp:rsid wsp:val=&quot;00B86249&quot;/&gt;&lt;wsp:rsid wsp:val=&quot;00B866C6&quot;/&gt;&lt;wsp:rsid wsp:val=&quot;00B868B5&quot;/&gt;&lt;wsp:rsid wsp:val=&quot;00B86E42&quot;/&gt;&lt;wsp:rsid wsp:val=&quot;00B87379&quot;/&gt;&lt;wsp:rsid wsp:val=&quot;00B87F1F&quot;/&gt;&lt;wsp:rsid wsp:val=&quot;00B908D1&quot;/&gt;&lt;wsp:rsid wsp:val=&quot;00B90E09&quot;/&gt;&lt;wsp:rsid wsp:val=&quot;00B91479&quot;/&gt;&lt;wsp:rsid wsp:val=&quot;00B9153A&quot;/&gt;&lt;wsp:rsid wsp:val=&quot;00B91545&quot;/&gt;&lt;wsp:rsid wsp:val=&quot;00B91CE0&quot;/&gt;&lt;wsp:rsid wsp:val=&quot;00B92352&quot;/&gt;&lt;wsp:rsid wsp:val=&quot;00B93169&quot;/&gt;&lt;wsp:rsid wsp:val=&quot;00B9327E&quot;/&gt;&lt;wsp:rsid wsp:val=&quot;00B9492D&quot;/&gt;&lt;wsp:rsid wsp:val=&quot;00B94CDB&quot;/&gt;&lt;wsp:rsid wsp:val=&quot;00B95372&quot;/&gt;&lt;wsp:rsid wsp:val=&quot;00B95ABD&quot;/&gt;&lt;wsp:rsid wsp:val=&quot;00B96FA6&quot;/&gt;&lt;wsp:rsid wsp:val=&quot;00B97629&quot;/&gt;&lt;wsp:rsid wsp:val=&quot;00BA00E0&quot;/&gt;&lt;wsp:rsid wsp:val=&quot;00BA0F83&quot;/&gt;&lt;wsp:rsid wsp:val=&quot;00BA1D76&quot;/&gt;&lt;wsp:rsid wsp:val=&quot;00BA2ECC&quot;/&gt;&lt;wsp:rsid wsp:val=&quot;00BA3834&quot;/&gt;&lt;wsp:rsid wsp:val=&quot;00BA4B31&quot;/&gt;&lt;wsp:rsid wsp:val=&quot;00BA723E&quot;/&gt;&lt;wsp:rsid wsp:val=&quot;00BB044F&quot;/&gt;&lt;wsp:rsid wsp:val=&quot;00BB0F07&quot;/&gt;&lt;wsp:rsid wsp:val=&quot;00BB1002&quot;/&gt;&lt;wsp:rsid wsp:val=&quot;00BB20CF&quot;/&gt;&lt;wsp:rsid wsp:val=&quot;00BB2340&quot;/&gt;&lt;wsp:rsid wsp:val=&quot;00BB2AA1&quot;/&gt;&lt;wsp:rsid wsp:val=&quot;00BB422F&quot;/&gt;&lt;wsp:rsid wsp:val=&quot;00BB692A&quot;/&gt;&lt;wsp:rsid wsp:val=&quot;00BB708F&quot;/&gt;&lt;wsp:rsid wsp:val=&quot;00BC02A6&quot;/&gt;&lt;wsp:rsid wsp:val=&quot;00BC0A06&quot;/&gt;&lt;wsp:rsid wsp:val=&quot;00BC1DAE&quot;/&gt;&lt;wsp:rsid wsp:val=&quot;00BC2874&quot;/&gt;&lt;wsp:rsid wsp:val=&quot;00BC2F2D&quot;/&gt;&lt;wsp:rsid wsp:val=&quot;00BC3B33&quot;/&gt;&lt;wsp:rsid wsp:val=&quot;00BC3C24&quot;/&gt;&lt;wsp:rsid wsp:val=&quot;00BC5711&quot;/&gt;&lt;wsp:rsid wsp:val=&quot;00BC6B36&quot;/&gt;&lt;wsp:rsid wsp:val=&quot;00BC7E7C&quot;/&gt;&lt;wsp:rsid wsp:val=&quot;00BD0B07&quot;/&gt;&lt;wsp:rsid wsp:val=&quot;00BD1598&quot;/&gt;&lt;wsp:rsid wsp:val=&quot;00BD160E&quot;/&gt;&lt;wsp:rsid wsp:val=&quot;00BD1B2A&quot;/&gt;&lt;wsp:rsid wsp:val=&quot;00BD34FA&quot;/&gt;&lt;wsp:rsid wsp:val=&quot;00BD364B&quot;/&gt;&lt;wsp:rsid wsp:val=&quot;00BD4791&quot;/&gt;&lt;wsp:rsid wsp:val=&quot;00BD48C2&quot;/&gt;&lt;wsp:rsid wsp:val=&quot;00BD687E&quot;/&gt;&lt;wsp:rsid wsp:val=&quot;00BD6972&quot;/&gt;&lt;wsp:rsid wsp:val=&quot;00BD6B0D&quot;/&gt;&lt;wsp:rsid wsp:val=&quot;00BD7B97&quot;/&gt;&lt;wsp:rsid wsp:val=&quot;00BE0631&quot;/&gt;&lt;wsp:rsid wsp:val=&quot;00BE1C52&quot;/&gt;&lt;wsp:rsid wsp:val=&quot;00BE1DCD&quot;/&gt;&lt;wsp:rsid wsp:val=&quot;00BE2610&quot;/&gt;&lt;wsp:rsid wsp:val=&quot;00BE37A1&quot;/&gt;&lt;wsp:rsid wsp:val=&quot;00BE3C42&quot;/&gt;&lt;wsp:rsid wsp:val=&quot;00BE5903&quot;/&gt;&lt;wsp:rsid wsp:val=&quot;00BE59FA&quot;/&gt;&lt;wsp:rsid wsp:val=&quot;00BE635A&quot;/&gt;&lt;wsp:rsid wsp:val=&quot;00BE6C4E&quot;/&gt;&lt;wsp:rsid wsp:val=&quot;00BF0348&quot;/&gt;&lt;wsp:rsid wsp:val=&quot;00BF26A7&quot;/&gt;&lt;wsp:rsid wsp:val=&quot;00BF2D54&quot;/&gt;&lt;wsp:rsid wsp:val=&quot;00BF3DB9&quot;/&gt;&lt;wsp:rsid wsp:val=&quot;00BF42BF&quot;/&gt;&lt;wsp:rsid wsp:val=&quot;00BF44A8&quot;/&gt;&lt;wsp:rsid wsp:val=&quot;00BF7A96&quot;/&gt;&lt;wsp:rsid wsp:val=&quot;00BF7CCA&quot;/&gt;&lt;wsp:rsid wsp:val=&quot;00C02855&quot;/&gt;&lt;wsp:rsid wsp:val=&quot;00C034CC&quot;/&gt;&lt;wsp:rsid wsp:val=&quot;00C05216&quot;/&gt;&lt;wsp:rsid wsp:val=&quot;00C05354&quot;/&gt;&lt;wsp:rsid wsp:val=&quot;00C0741A&quot;/&gt;&lt;wsp:rsid wsp:val=&quot;00C07641&quot;/&gt;&lt;wsp:rsid wsp:val=&quot;00C07D74&quot;/&gt;&lt;wsp:rsid wsp:val=&quot;00C1035A&quot;/&gt;&lt;wsp:rsid wsp:val=&quot;00C1182C&quot;/&gt;&lt;wsp:rsid wsp:val=&quot;00C118D6&quot;/&gt;&lt;wsp:rsid wsp:val=&quot;00C12F93&quot;/&gt;&lt;wsp:rsid wsp:val=&quot;00C14286&quot;/&gt;&lt;wsp:rsid wsp:val=&quot;00C14B4B&quot;/&gt;&lt;wsp:rsid wsp:val=&quot;00C14D9D&quot;/&gt;&lt;wsp:rsid wsp:val=&quot;00C14D9E&quot;/&gt;&lt;wsp:rsid wsp:val=&quot;00C14EFF&quot;/&gt;&lt;wsp:rsid wsp:val=&quot;00C150D0&quot;/&gt;&lt;wsp:rsid wsp:val=&quot;00C168BA&quot;/&gt;&lt;wsp:rsid wsp:val=&quot;00C168C7&quot;/&gt;&lt;wsp:rsid wsp:val=&quot;00C16D7D&quot;/&gt;&lt;wsp:rsid wsp:val=&quot;00C17632&quot;/&gt;&lt;wsp:rsid wsp:val=&quot;00C179CC&quot;/&gt;&lt;wsp:rsid wsp:val=&quot;00C17C18&quot;/&gt;&lt;wsp:rsid wsp:val=&quot;00C20B58&quot;/&gt;&lt;wsp:rsid wsp:val=&quot;00C230FA&quot;/&gt;&lt;wsp:rsid wsp:val=&quot;00C233D1&quot;/&gt;&lt;wsp:rsid wsp:val=&quot;00C23D5E&quot;/&gt;&lt;wsp:rsid wsp:val=&quot;00C23F65&quot;/&gt;&lt;wsp:rsid wsp:val=&quot;00C24079&quot;/&gt;&lt;wsp:rsid wsp:val=&quot;00C2407D&quot;/&gt;&lt;wsp:rsid wsp:val=&quot;00C245A6&quot;/&gt;&lt;wsp:rsid wsp:val=&quot;00C24B04&quot;/&gt;&lt;wsp:rsid wsp:val=&quot;00C24B61&quot;/&gt;&lt;wsp:rsid wsp:val=&quot;00C26004&quot;/&gt;&lt;wsp:rsid wsp:val=&quot;00C30903&quot;/&gt;&lt;wsp:rsid wsp:val=&quot;00C32756&quot;/&gt;&lt;wsp:rsid wsp:val=&quot;00C33438&quot;/&gt;&lt;wsp:rsid wsp:val=&quot;00C33888&quot;/&gt;&lt;wsp:rsid wsp:val=&quot;00C33E82&quot;/&gt;&lt;wsp:rsid wsp:val=&quot;00C34642&quot;/&gt;&lt;wsp:rsid wsp:val=&quot;00C34783&quot;/&gt;&lt;wsp:rsid wsp:val=&quot;00C35148&quot;/&gt;&lt;wsp:rsid wsp:val=&quot;00C3591B&quot;/&gt;&lt;wsp:rsid wsp:val=&quot;00C36F17&quot;/&gt;&lt;wsp:rsid wsp:val=&quot;00C37689&quot;/&gt;&lt;wsp:rsid wsp:val=&quot;00C37E59&quot;/&gt;&lt;wsp:rsid wsp:val=&quot;00C40A38&quot;/&gt;&lt;wsp:rsid wsp:val=&quot;00C41186&quot;/&gt;&lt;wsp:rsid wsp:val=&quot;00C425EC&quot;/&gt;&lt;wsp:rsid wsp:val=&quot;00C43550&quot;/&gt;&lt;wsp:rsid wsp:val=&quot;00C43E77&quot;/&gt;&lt;wsp:rsid wsp:val=&quot;00C44588&quot;/&gt;&lt;wsp:rsid wsp:val=&quot;00C44FED&quot;/&gt;&lt;wsp:rsid wsp:val=&quot;00C464A9&quot;/&gt;&lt;wsp:rsid wsp:val=&quot;00C47BBD&quot;/&gt;&lt;wsp:rsid wsp:val=&quot;00C50196&quot;/&gt;&lt;wsp:rsid wsp:val=&quot;00C513F1&quot;/&gt;&lt;wsp:rsid wsp:val=&quot;00C52145&quot;/&gt;&lt;wsp:rsid wsp:val=&quot;00C53365&quot;/&gt;&lt;wsp:rsid wsp:val=&quot;00C5441F&quot;/&gt;&lt;wsp:rsid wsp:val=&quot;00C54434&quot;/&gt;&lt;wsp:rsid wsp:val=&quot;00C54A16&quot;/&gt;&lt;wsp:rsid wsp:val=&quot;00C54F92&quot;/&gt;&lt;wsp:rsid wsp:val=&quot;00C56D5B&quot;/&gt;&lt;wsp:rsid wsp:val=&quot;00C57016&quot;/&gt;&lt;wsp:rsid wsp:val=&quot;00C570A7&quot;/&gt;&lt;wsp:rsid wsp:val=&quot;00C57E83&quot;/&gt;&lt;wsp:rsid wsp:val=&quot;00C6031D&quot;/&gt;&lt;wsp:rsid wsp:val=&quot;00C6037B&quot;/&gt;&lt;wsp:rsid wsp:val=&quot;00C610F0&quot;/&gt;&lt;wsp:rsid wsp:val=&quot;00C61487&quot;/&gt;&lt;wsp:rsid wsp:val=&quot;00C61CFA&quot;/&gt;&lt;wsp:rsid wsp:val=&quot;00C6204C&quot;/&gt;&lt;wsp:rsid wsp:val=&quot;00C631FA&quot;/&gt;&lt;wsp:rsid wsp:val=&quot;00C63243&quot;/&gt;&lt;wsp:rsid wsp:val=&quot;00C64AB8&quot;/&gt;&lt;wsp:rsid wsp:val=&quot;00C6589D&quot;/&gt;&lt;wsp:rsid wsp:val=&quot;00C66421&quot;/&gt;&lt;wsp:rsid wsp:val=&quot;00C66F23&quot;/&gt;&lt;wsp:rsid wsp:val=&quot;00C704E4&quot;/&gt;&lt;wsp:rsid wsp:val=&quot;00C70CC5&quot;/&gt;&lt;wsp:rsid wsp:val=&quot;00C7212B&quot;/&gt;&lt;wsp:rsid wsp:val=&quot;00C73437&quot;/&gt;&lt;wsp:rsid wsp:val=&quot;00C7382F&quot;/&gt;&lt;wsp:rsid wsp:val=&quot;00C75B25&quot;/&gt;&lt;wsp:rsid wsp:val=&quot;00C772B8&quot;/&gt;&lt;wsp:rsid wsp:val=&quot;00C80BFC&quot;/&gt;&lt;wsp:rsid wsp:val=&quot;00C81A9A&quot;/&gt;&lt;wsp:rsid wsp:val=&quot;00C83548&quot;/&gt;&lt;wsp:rsid wsp:val=&quot;00C851E2&quot;/&gt;&lt;wsp:rsid wsp:val=&quot;00C859E5&quot;/&gt;&lt;wsp:rsid wsp:val=&quot;00C901A8&quot;/&gt;&lt;wsp:rsid wsp:val=&quot;00C905E0&quot;/&gt;&lt;wsp:rsid wsp:val=&quot;00C90EA8&quot;/&gt;&lt;wsp:rsid wsp:val=&quot;00C91785&quot;/&gt;&lt;wsp:rsid wsp:val=&quot;00C9466C&quot;/&gt;&lt;wsp:rsid wsp:val=&quot;00C9500A&quot;/&gt;&lt;wsp:rsid wsp:val=&quot;00C956F1&quot;/&gt;&lt;wsp:rsid wsp:val=&quot;00C96CDC&quot;/&gt;&lt;wsp:rsid wsp:val=&quot;00C9755E&quot;/&gt;&lt;wsp:rsid wsp:val=&quot;00CA1654&quot;/&gt;&lt;wsp:rsid wsp:val=&quot;00CA28B0&quot;/&gt;&lt;wsp:rsid wsp:val=&quot;00CA3489&quot;/&gt;&lt;wsp:rsid wsp:val=&quot;00CA5C5E&quot;/&gt;&lt;wsp:rsid wsp:val=&quot;00CA6095&quot;/&gt;&lt;wsp:rsid wsp:val=&quot;00CA675C&quot;/&gt;&lt;wsp:rsid wsp:val=&quot;00CA6E0D&quot;/&gt;&lt;wsp:rsid wsp:val=&quot;00CA77FD&quot;/&gt;&lt;wsp:rsid wsp:val=&quot;00CA7FB9&quot;/&gt;&lt;wsp:rsid wsp:val=&quot;00CB0B27&quot;/&gt;&lt;wsp:rsid wsp:val=&quot;00CB1AEE&quot;/&gt;&lt;wsp:rsid wsp:val=&quot;00CB2586&quot;/&gt;&lt;wsp:rsid wsp:val=&quot;00CB308A&quot;/&gt;&lt;wsp:rsid wsp:val=&quot;00CB3505&quot;/&gt;&lt;wsp:rsid wsp:val=&quot;00CB37F6&quot;/&gt;&lt;wsp:rsid wsp:val=&quot;00CB6485&quot;/&gt;&lt;wsp:rsid wsp:val=&quot;00CB6537&quot;/&gt;&lt;wsp:rsid wsp:val=&quot;00CB7260&quot;/&gt;&lt;wsp:rsid wsp:val=&quot;00CC1979&quot;/&gt;&lt;wsp:rsid wsp:val=&quot;00CC3219&quot;/&gt;&lt;wsp:rsid wsp:val=&quot;00CC40AF&quot;/&gt;&lt;wsp:rsid wsp:val=&quot;00CC6A6F&quot;/&gt;&lt;wsp:rsid wsp:val=&quot;00CD02DA&quot;/&gt;&lt;wsp:rsid wsp:val=&quot;00CD1525&quot;/&gt;&lt;wsp:rsid wsp:val=&quot;00CD17F8&quot;/&gt;&lt;wsp:rsid wsp:val=&quot;00CD21E7&quot;/&gt;&lt;wsp:rsid wsp:val=&quot;00CD3064&quot;/&gt;&lt;wsp:rsid wsp:val=&quot;00CD37E4&quot;/&gt;&lt;wsp:rsid wsp:val=&quot;00CD398C&quot;/&gt;&lt;wsp:rsid wsp:val=&quot;00CD44FF&quot;/&gt;&lt;wsp:rsid wsp:val=&quot;00CD6FD4&quot;/&gt;&lt;wsp:rsid wsp:val=&quot;00CD70A4&quot;/&gt;&lt;wsp:rsid wsp:val=&quot;00CE1A9B&quot;/&gt;&lt;wsp:rsid wsp:val=&quot;00CE1DFC&quot;/&gt;&lt;wsp:rsid wsp:val=&quot;00CE20DC&quot;/&gt;&lt;wsp:rsid wsp:val=&quot;00CE23D9&quot;/&gt;&lt;wsp:rsid wsp:val=&quot;00CE29E0&quot;/&gt;&lt;wsp:rsid wsp:val=&quot;00CE3165&quot;/&gt;&lt;wsp:rsid wsp:val=&quot;00CE3C6C&quot;/&gt;&lt;wsp:rsid wsp:val=&quot;00CE41DE&quot;/&gt;&lt;wsp:rsid wsp:val=&quot;00CE5429&quot;/&gt;&lt;wsp:rsid wsp:val=&quot;00CE6315&quot;/&gt;&lt;wsp:rsid wsp:val=&quot;00CE7527&quot;/&gt;&lt;wsp:rsid wsp:val=&quot;00CF095F&quot;/&gt;&lt;wsp:rsid wsp:val=&quot;00CF1387&quot;/&gt;&lt;wsp:rsid wsp:val=&quot;00CF19B1&quot;/&gt;&lt;wsp:rsid wsp:val=&quot;00CF550B&quot;/&gt;&lt;wsp:rsid wsp:val=&quot;00CF5F7C&quot;/&gt;&lt;wsp:rsid wsp:val=&quot;00D01099&quot;/&gt;&lt;wsp:rsid wsp:val=&quot;00D027D5&quot;/&gt;&lt;wsp:rsid wsp:val=&quot;00D034A5&quot;/&gt;&lt;wsp:rsid wsp:val=&quot;00D047E9&quot;/&gt;&lt;wsp:rsid wsp:val=&quot;00D0559A&quot;/&gt;&lt;wsp:rsid wsp:val=&quot;00D05D25&quot;/&gt;&lt;wsp:rsid wsp:val=&quot;00D06509&quot;/&gt;&lt;wsp:rsid wsp:val=&quot;00D073B1&quot;/&gt;&lt;wsp:rsid wsp:val=&quot;00D07E47&quot;/&gt;&lt;wsp:rsid wsp:val=&quot;00D10DF2&quot;/&gt;&lt;wsp:rsid wsp:val=&quot;00D129D4&quot;/&gt;&lt;wsp:rsid wsp:val=&quot;00D13B38&quot;/&gt;&lt;wsp:rsid wsp:val=&quot;00D14716&quot;/&gt;&lt;wsp:rsid wsp:val=&quot;00D14B0D&quot;/&gt;&lt;wsp:rsid wsp:val=&quot;00D14B1E&quot;/&gt;&lt;wsp:rsid wsp:val=&quot;00D1601F&quot;/&gt;&lt;wsp:rsid wsp:val=&quot;00D16282&quot;/&gt;&lt;wsp:rsid wsp:val=&quot;00D16D91&quot;/&gt;&lt;wsp:rsid wsp:val=&quot;00D1749D&quot;/&gt;&lt;wsp:rsid wsp:val=&quot;00D17AA2&quot;/&gt;&lt;wsp:rsid wsp:val=&quot;00D17B81&quot;/&gt;&lt;wsp:rsid wsp:val=&quot;00D201E6&quot;/&gt;&lt;wsp:rsid wsp:val=&quot;00D20991&quot;/&gt;&lt;wsp:rsid wsp:val=&quot;00D21A40&quot;/&gt;&lt;wsp:rsid wsp:val=&quot;00D21A66&quot;/&gt;&lt;wsp:rsid wsp:val=&quot;00D21BBA&quot;/&gt;&lt;wsp:rsid wsp:val=&quot;00D21ECF&quot;/&gt;&lt;wsp:rsid wsp:val=&quot;00D22152&quot;/&gt;&lt;wsp:rsid wsp:val=&quot;00D22BCA&quot;/&gt;&lt;wsp:rsid wsp:val=&quot;00D23167&quot;/&gt;&lt;wsp:rsid wsp:val=&quot;00D25FEC&quot;/&gt;&lt;wsp:rsid wsp:val=&quot;00D26138&quot;/&gt;&lt;wsp:rsid wsp:val=&quot;00D26465&quot;/&gt;&lt;wsp:rsid wsp:val=&quot;00D277B4&quot;/&gt;&lt;wsp:rsid wsp:val=&quot;00D318DE&quot;/&gt;&lt;wsp:rsid wsp:val=&quot;00D31A3C&quot;/&gt;&lt;wsp:rsid wsp:val=&quot;00D31BCE&quot;/&gt;&lt;wsp:rsid wsp:val=&quot;00D31D54&quot;/&gt;&lt;wsp:rsid wsp:val=&quot;00D32546&quot;/&gt;&lt;wsp:rsid wsp:val=&quot;00D32E23&quot;/&gt;&lt;wsp:rsid wsp:val=&quot;00D34B91&quot;/&gt;&lt;wsp:rsid wsp:val=&quot;00D34DE9&quot;/&gt;&lt;wsp:rsid wsp:val=&quot;00D359BB&quot;/&gt;&lt;wsp:rsid wsp:val=&quot;00D40BFB&quot;/&gt;&lt;wsp:rsid wsp:val=&quot;00D41401&quot;/&gt;&lt;wsp:rsid wsp:val=&quot;00D41FA3&quot;/&gt;&lt;wsp:rsid wsp:val=&quot;00D4343D&quot;/&gt;&lt;wsp:rsid wsp:val=&quot;00D43C44&quot;/&gt;&lt;wsp:rsid wsp:val=&quot;00D443B8&quot;/&gt;&lt;wsp:rsid wsp:val=&quot;00D44D3E&quot;/&gt;&lt;wsp:rsid wsp:val=&quot;00D44FC4&quot;/&gt;&lt;wsp:rsid wsp:val=&quot;00D452A6&quot;/&gt;&lt;wsp:rsid wsp:val=&quot;00D4572B&quot;/&gt;&lt;wsp:rsid wsp:val=&quot;00D46E7A&quot;/&gt;&lt;wsp:rsid wsp:val=&quot;00D47388&quot;/&gt;&lt;wsp:rsid wsp:val=&quot;00D47705&quot;/&gt;&lt;wsp:rsid wsp:val=&quot;00D47991&quot;/&gt;&lt;wsp:rsid wsp:val=&quot;00D47BF5&quot;/&gt;&lt;wsp:rsid wsp:val=&quot;00D51C0F&quot;/&gt;&lt;wsp:rsid wsp:val=&quot;00D5260A&quot;/&gt;&lt;wsp:rsid wsp:val=&quot;00D54353&quot;/&gt;&lt;wsp:rsid wsp:val=&quot;00D56C4D&quot;/&gt;&lt;wsp:rsid wsp:val=&quot;00D57448&quot;/&gt;&lt;wsp:rsid wsp:val=&quot;00D57FCA&quot;/&gt;&lt;wsp:rsid wsp:val=&quot;00D60FAF&quot;/&gt;&lt;wsp:rsid wsp:val=&quot;00D61AC4&quot;/&gt;&lt;wsp:rsid wsp:val=&quot;00D61EB4&quot;/&gt;&lt;wsp:rsid wsp:val=&quot;00D624B6&quot;/&gt;&lt;wsp:rsid wsp:val=&quot;00D63361&quot;/&gt;&lt;wsp:rsid wsp:val=&quot;00D639C9&quot;/&gt;&lt;wsp:rsid wsp:val=&quot;00D653E7&quot;/&gt;&lt;wsp:rsid wsp:val=&quot;00D657A1&quot;/&gt;&lt;wsp:rsid wsp:val=&quot;00D65D28&quot;/&gt;&lt;wsp:rsid wsp:val=&quot;00D66F56&quot;/&gt;&lt;wsp:rsid wsp:val=&quot;00D6792C&quot;/&gt;&lt;wsp:rsid wsp:val=&quot;00D67C09&quot;/&gt;&lt;wsp:rsid wsp:val=&quot;00D70C9D&quot;/&gt;&lt;wsp:rsid wsp:val=&quot;00D71CDD&quot;/&gt;&lt;wsp:rsid wsp:val=&quot;00D72AC3&quot;/&gt;&lt;wsp:rsid wsp:val=&quot;00D7367C&quot;/&gt;&lt;wsp:rsid wsp:val=&quot;00D757FA&quot;/&gt;&lt;wsp:rsid wsp:val=&quot;00D7781B&quot;/&gt;&lt;wsp:rsid wsp:val=&quot;00D8186D&quot;/&gt;&lt;wsp:rsid wsp:val=&quot;00D825A9&quot;/&gt;&lt;wsp:rsid wsp:val=&quot;00D83EFF&quot;/&gt;&lt;wsp:rsid wsp:val=&quot;00D85E9A&quot;/&gt;&lt;wsp:rsid wsp:val=&quot;00D87968&quot;/&gt;&lt;wsp:rsid wsp:val=&quot;00D87974&quot;/&gt;&lt;wsp:rsid wsp:val=&quot;00D90CE5&quot;/&gt;&lt;wsp:rsid wsp:val=&quot;00D9104C&quot;/&gt;&lt;wsp:rsid wsp:val=&quot;00D9177D&quot;/&gt;&lt;wsp:rsid wsp:val=&quot;00D919CD&quot;/&gt;&lt;wsp:rsid wsp:val=&quot;00D92537&quot;/&gt;&lt;wsp:rsid wsp:val=&quot;00D93BCA&quot;/&gt;&lt;wsp:rsid wsp:val=&quot;00D944FF&quot;/&gt;&lt;wsp:rsid wsp:val=&quot;00D945F8&quot;/&gt;&lt;wsp:rsid wsp:val=&quot;00D94725&quot;/&gt;&lt;wsp:rsid wsp:val=&quot;00D94E3E&quot;/&gt;&lt;wsp:rsid wsp:val=&quot;00D95570&quot;/&gt;&lt;wsp:rsid wsp:val=&quot;00D955FB&quot;/&gt;&lt;wsp:rsid wsp:val=&quot;00D95FCD&quot;/&gt;&lt;wsp:rsid wsp:val=&quot;00D96C9C&quot;/&gt;&lt;wsp:rsid wsp:val=&quot;00DA049B&quot;/&gt;&lt;wsp:rsid wsp:val=&quot;00DA0CC6&quot;/&gt;&lt;wsp:rsid wsp:val=&quot;00DA2305&quot;/&gt;&lt;wsp:rsid wsp:val=&quot;00DA350F&quot;/&gt;&lt;wsp:rsid wsp:val=&quot;00DA35E0&quot;/&gt;&lt;wsp:rsid wsp:val=&quot;00DA3B89&quot;/&gt;&lt;wsp:rsid wsp:val=&quot;00DA3C48&quot;/&gt;&lt;wsp:rsid wsp:val=&quot;00DA4E46&quot;/&gt;&lt;wsp:rsid wsp:val=&quot;00DA510B&quot;/&gt;&lt;wsp:rsid wsp:val=&quot;00DA6FB2&quot;/&gt;&lt;wsp:rsid wsp:val=&quot;00DB025B&quot;/&gt;&lt;wsp:rsid wsp:val=&quot;00DB0910&quot;/&gt;&lt;wsp:rsid wsp:val=&quot;00DB509E&quot;/&gt;&lt;wsp:rsid wsp:val=&quot;00DB517B&quot;/&gt;&lt;wsp:rsid wsp:val=&quot;00DB53E0&quot;/&gt;&lt;wsp:rsid wsp:val=&quot;00DB5824&quot;/&gt;&lt;wsp:rsid wsp:val=&quot;00DB5BC4&quot;/&gt;&lt;wsp:rsid wsp:val=&quot;00DB5F18&quot;/&gt;&lt;wsp:rsid wsp:val=&quot;00DB6B08&quot;/&gt;&lt;wsp:rsid wsp:val=&quot;00DB6D35&quot;/&gt;&lt;wsp:rsid wsp:val=&quot;00DB713F&quot;/&gt;&lt;wsp:rsid wsp:val=&quot;00DB7AB0&quot;/&gt;&lt;wsp:rsid wsp:val=&quot;00DC1293&quot;/&gt;&lt;wsp:rsid wsp:val=&quot;00DC18F3&quot;/&gt;&lt;wsp:rsid wsp:val=&quot;00DC4831&quot;/&gt;&lt;wsp:rsid wsp:val=&quot;00DC4FF9&quot;/&gt;&lt;wsp:rsid wsp:val=&quot;00DC5C0C&quot;/&gt;&lt;wsp:rsid wsp:val=&quot;00DC707C&quot;/&gt;&lt;wsp:rsid wsp:val=&quot;00DD07B8&quot;/&gt;&lt;wsp:rsid wsp:val=&quot;00DD07DF&quot;/&gt;&lt;wsp:rsid wsp:val=&quot;00DD0856&quot;/&gt;&lt;wsp:rsid wsp:val=&quot;00DD0B0B&quot;/&gt;&lt;wsp:rsid wsp:val=&quot;00DD165B&quot;/&gt;&lt;wsp:rsid wsp:val=&quot;00DD2356&quot;/&gt;&lt;wsp:rsid wsp:val=&quot;00DD3BED&quot;/&gt;&lt;wsp:rsid wsp:val=&quot;00DD497C&quot;/&gt;&lt;wsp:rsid wsp:val=&quot;00DD66F6&quot;/&gt;&lt;wsp:rsid wsp:val=&quot;00DD6F07&quot;/&gt;&lt;wsp:rsid wsp:val=&quot;00DD74BE&quot;/&gt;&lt;wsp:rsid wsp:val=&quot;00DE11E8&quot;/&gt;&lt;wsp:rsid wsp:val=&quot;00DE16F5&quot;/&gt;&lt;wsp:rsid wsp:val=&quot;00DE1E2E&quot;/&gt;&lt;wsp:rsid wsp:val=&quot;00DE46FD&quot;/&gt;&lt;wsp:rsid wsp:val=&quot;00DE5466&quot;/&gt;&lt;wsp:rsid wsp:val=&quot;00DE55E5&quot;/&gt;&lt;wsp:rsid wsp:val=&quot;00DE5E41&quot;/&gt;&lt;wsp:rsid wsp:val=&quot;00DE5EF4&quot;/&gt;&lt;wsp:rsid wsp:val=&quot;00DE743A&quot;/&gt;&lt;wsp:rsid wsp:val=&quot;00DE7648&quot;/&gt;&lt;wsp:rsid wsp:val=&quot;00DF0081&quot;/&gt;&lt;wsp:rsid wsp:val=&quot;00DF0B9D&quot;/&gt;&lt;wsp:rsid wsp:val=&quot;00DF0E8D&quot;/&gt;&lt;wsp:rsid wsp:val=&quot;00DF14B7&quot;/&gt;&lt;wsp:rsid wsp:val=&quot;00DF1DD3&quot;/&gt;&lt;wsp:rsid wsp:val=&quot;00DF2A7C&quot;/&gt;&lt;wsp:rsid wsp:val=&quot;00DF30A5&quot;/&gt;&lt;wsp:rsid wsp:val=&quot;00DF3BF8&quot;/&gt;&lt;wsp:rsid wsp:val=&quot;00DF476E&quot;/&gt;&lt;wsp:rsid wsp:val=&quot;00DF4895&quot;/&gt;&lt;wsp:rsid wsp:val=&quot;00DF6DAF&quot;/&gt;&lt;wsp:rsid wsp:val=&quot;00DF778F&quot;/&gt;&lt;wsp:rsid wsp:val=&quot;00DF7955&quot;/&gt;&lt;wsp:rsid wsp:val=&quot;00E02B5B&quot;/&gt;&lt;wsp:rsid wsp:val=&quot;00E02F35&quot;/&gt;&lt;wsp:rsid wsp:val=&quot;00E0312F&quot;/&gt;&lt;wsp:rsid wsp:val=&quot;00E038A3&quot;/&gt;&lt;wsp:rsid wsp:val=&quot;00E038FF&quot;/&gt;&lt;wsp:rsid wsp:val=&quot;00E03DD7&quot;/&gt;&lt;wsp:rsid wsp:val=&quot;00E051EB&quot;/&gt;&lt;wsp:rsid wsp:val=&quot;00E05636&quot;/&gt;&lt;wsp:rsid wsp:val=&quot;00E05973&quot;/&gt;&lt;wsp:rsid wsp:val=&quot;00E0653B&quot;/&gt;&lt;wsp:rsid wsp:val=&quot;00E06DFD&quot;/&gt;&lt;wsp:rsid wsp:val=&quot;00E10AF7&quot;/&gt;&lt;wsp:rsid wsp:val=&quot;00E11A4E&quot;/&gt;&lt;wsp:rsid wsp:val=&quot;00E11AA7&quot;/&gt;&lt;wsp:rsid wsp:val=&quot;00E11C26&quot;/&gt;&lt;wsp:rsid wsp:val=&quot;00E13254&quot;/&gt;&lt;wsp:rsid wsp:val=&quot;00E148F6&quot;/&gt;&lt;wsp:rsid wsp:val=&quot;00E15B87&quot;/&gt;&lt;wsp:rsid wsp:val=&quot;00E163DD&quot;/&gt;&lt;wsp:rsid wsp:val=&quot;00E17057&quot;/&gt;&lt;wsp:rsid wsp:val=&quot;00E218BF&quot;/&gt;&lt;wsp:rsid wsp:val=&quot;00E218E9&quot;/&gt;&lt;wsp:rsid wsp:val=&quot;00E21D2F&quot;/&gt;&lt;wsp:rsid wsp:val=&quot;00E22E0A&quot;/&gt;&lt;wsp:rsid wsp:val=&quot;00E22F04&quot;/&gt;&lt;wsp:rsid wsp:val=&quot;00E230F5&quot;/&gt;&lt;wsp:rsid wsp:val=&quot;00E24D31&quot;/&gt;&lt;wsp:rsid wsp:val=&quot;00E24EAF&quot;/&gt;&lt;wsp:rsid wsp:val=&quot;00E25179&quot;/&gt;&lt;wsp:rsid wsp:val=&quot;00E2530E&quot;/&gt;&lt;wsp:rsid wsp:val=&quot;00E274ED&quot;/&gt;&lt;wsp:rsid wsp:val=&quot;00E27830&quot;/&gt;&lt;wsp:rsid wsp:val=&quot;00E27FEC&quot;/&gt;&lt;wsp:rsid wsp:val=&quot;00E30343&quot;/&gt;&lt;wsp:rsid wsp:val=&quot;00E3092A&quot;/&gt;&lt;wsp:rsid wsp:val=&quot;00E31CA1&quot;/&gt;&lt;wsp:rsid wsp:val=&quot;00E344F5&quot;/&gt;&lt;wsp:rsid wsp:val=&quot;00E34CB1&quot;/&gt;&lt;wsp:rsid wsp:val=&quot;00E351CF&quot;/&gt;&lt;wsp:rsid wsp:val=&quot;00E3570E&quot;/&gt;&lt;wsp:rsid wsp:val=&quot;00E36792&quot;/&gt;&lt;wsp:rsid wsp:val=&quot;00E40EDD&quot;/&gt;&lt;wsp:rsid wsp:val=&quot;00E41903&quot;/&gt;&lt;wsp:rsid wsp:val=&quot;00E41FF7&quot;/&gt;&lt;wsp:rsid wsp:val=&quot;00E426A5&quot;/&gt;&lt;wsp:rsid wsp:val=&quot;00E42B1C&quot;/&gt;&lt;wsp:rsid wsp:val=&quot;00E43705&quot;/&gt;&lt;wsp:rsid wsp:val=&quot;00E439EF&quot;/&gt;&lt;wsp:rsid wsp:val=&quot;00E43E79&quot;/&gt;&lt;wsp:rsid wsp:val=&quot;00E44108&quot;/&gt;&lt;wsp:rsid wsp:val=&quot;00E467AC&quot;/&gt;&lt;wsp:rsid wsp:val=&quot;00E47DD1&quot;/&gt;&lt;wsp:rsid wsp:val=&quot;00E505B4&quot;/&gt;&lt;wsp:rsid wsp:val=&quot;00E527D3&quot;/&gt;&lt;wsp:rsid wsp:val=&quot;00E542DF&quot;/&gt;&lt;wsp:rsid wsp:val=&quot;00E555F2&quot;/&gt;&lt;wsp:rsid wsp:val=&quot;00E55892&quot;/&gt;&lt;wsp:rsid wsp:val=&quot;00E56AD0&quot;/&gt;&lt;wsp:rsid wsp:val=&quot;00E57631&quot;/&gt;&lt;wsp:rsid wsp:val=&quot;00E61322&quot;/&gt;&lt;wsp:rsid wsp:val=&quot;00E61A4B&quot;/&gt;&lt;wsp:rsid wsp:val=&quot;00E61CAB&quot;/&gt;&lt;wsp:rsid wsp:val=&quot;00E63457&quot;/&gt;&lt;wsp:rsid wsp:val=&quot;00E64F44&quot;/&gt;&lt;wsp:rsid wsp:val=&quot;00E701A9&quot;/&gt;&lt;wsp:rsid wsp:val=&quot;00E712B8&quot;/&gt;&lt;wsp:rsid wsp:val=&quot;00E71850&quot;/&gt;&lt;wsp:rsid wsp:val=&quot;00E72033&quot;/&gt;&lt;wsp:rsid wsp:val=&quot;00E737C1&quot;/&gt;&lt;wsp:rsid wsp:val=&quot;00E73F85&quot;/&gt;&lt;wsp:rsid wsp:val=&quot;00E748B1&quot;/&gt;&lt;wsp:rsid wsp:val=&quot;00E7515F&quot;/&gt;&lt;wsp:rsid wsp:val=&quot;00E76254&quot;/&gt;&lt;wsp:rsid wsp:val=&quot;00E76A06&quot;/&gt;&lt;wsp:rsid wsp:val=&quot;00E80AA2&quot;/&gt;&lt;wsp:rsid wsp:val=&quot;00E80D50&quot;/&gt;&lt;wsp:rsid wsp:val=&quot;00E81143&quot;/&gt;&lt;wsp:rsid wsp:val=&quot;00E81E10&quot;/&gt;&lt;wsp:rsid wsp:val=&quot;00E8211C&quot;/&gt;&lt;wsp:rsid wsp:val=&quot;00E82881&quot;/&gt;&lt;wsp:rsid wsp:val=&quot;00E8687C&quot;/&gt;&lt;wsp:rsid wsp:val=&quot;00E87790&quot;/&gt;&lt;wsp:rsid wsp:val=&quot;00E90A6B&quot;/&gt;&lt;wsp:rsid wsp:val=&quot;00E922BF&quot;/&gt;&lt;wsp:rsid wsp:val=&quot;00E9245A&quot;/&gt;&lt;wsp:rsid wsp:val=&quot;00E92CB3&quot;/&gt;&lt;wsp:rsid wsp:val=&quot;00E94630&quot;/&gt;&lt;wsp:rsid wsp:val=&quot;00E950F3&quot;/&gt;&lt;wsp:rsid wsp:val=&quot;00E95A1A&quot;/&gt;&lt;wsp:rsid wsp:val=&quot;00E95A5D&quot;/&gt;&lt;wsp:rsid wsp:val=&quot;00E9624B&quot;/&gt;&lt;wsp:rsid wsp:val=&quot;00E96E93&quot;/&gt;&lt;wsp:rsid wsp:val=&quot;00E97171&quot;/&gt;&lt;wsp:rsid wsp:val=&quot;00E971AD&quot;/&gt;&lt;wsp:rsid wsp:val=&quot;00E972C5&quot;/&gt;&lt;wsp:rsid wsp:val=&quot;00E97886&quot;/&gt;&lt;wsp:rsid wsp:val=&quot;00EA06B7&quot;/&gt;&lt;wsp:rsid wsp:val=&quot;00EA1B57&quot;/&gt;&lt;wsp:rsid wsp:val=&quot;00EA2242&quot;/&gt;&lt;wsp:rsid wsp:val=&quot;00EA23A6&quot;/&gt;&lt;wsp:rsid wsp:val=&quot;00EA2CB5&quot;/&gt;&lt;wsp:rsid wsp:val=&quot;00EA2DD2&quot;/&gt;&lt;wsp:rsid wsp:val=&quot;00EA2F82&quot;/&gt;&lt;wsp:rsid wsp:val=&quot;00EA320F&quot;/&gt;&lt;wsp:rsid wsp:val=&quot;00EA3E9F&quot;/&gt;&lt;wsp:rsid wsp:val=&quot;00EA4092&quot;/&gt;&lt;wsp:rsid wsp:val=&quot;00EA41BC&quot;/&gt;&lt;wsp:rsid wsp:val=&quot;00EA4224&quot;/&gt;&lt;wsp:rsid wsp:val=&quot;00EA4B86&quot;/&gt;&lt;wsp:rsid wsp:val=&quot;00EA7182&quot;/&gt;&lt;wsp:rsid wsp:val=&quot;00EA7C21&quot;/&gt;&lt;wsp:rsid wsp:val=&quot;00EB0398&quot;/&gt;&lt;wsp:rsid wsp:val=&quot;00EB0AF9&quot;/&gt;&lt;wsp:rsid wsp:val=&quot;00EB0F32&quot;/&gt;&lt;wsp:rsid wsp:val=&quot;00EB134E&quot;/&gt;&lt;wsp:rsid wsp:val=&quot;00EB196C&quot;/&gt;&lt;wsp:rsid wsp:val=&quot;00EB1B24&quot;/&gt;&lt;wsp:rsid wsp:val=&quot;00EB28BB&quot;/&gt;&lt;wsp:rsid wsp:val=&quot;00EB2AE7&quot;/&gt;&lt;wsp:rsid wsp:val=&quot;00EB2EE5&quot;/&gt;&lt;wsp:rsid wsp:val=&quot;00EB3793&quot;/&gt;&lt;wsp:rsid wsp:val=&quot;00EB6B78&quot;/&gt;&lt;wsp:rsid wsp:val=&quot;00EB7461&quot;/&gt;&lt;wsp:rsid wsp:val=&quot;00EC1BCC&quot;/&gt;&lt;wsp:rsid wsp:val=&quot;00EC2BA7&quot;/&gt;&lt;wsp:rsid wsp:val=&quot;00EC2CD6&quot;/&gt;&lt;wsp:rsid wsp:val=&quot;00EC34E7&quot;/&gt;&lt;wsp:rsid wsp:val=&quot;00EC62D3&quot;/&gt;&lt;wsp:rsid wsp:val=&quot;00EC6437&quot;/&gt;&lt;wsp:rsid wsp:val=&quot;00EC6D47&quot;/&gt;&lt;wsp:rsid wsp:val=&quot;00EC749B&quot;/&gt;&lt;wsp:rsid wsp:val=&quot;00ED2692&quot;/&gt;&lt;wsp:rsid wsp:val=&quot;00ED352D&quot;/&gt;&lt;wsp:rsid wsp:val=&quot;00ED7D70&quot;/&gt;&lt;wsp:rsid wsp:val=&quot;00EE139D&quot;/&gt;&lt;wsp:rsid wsp:val=&quot;00EE1FF4&quot;/&gt;&lt;wsp:rsid wsp:val=&quot;00EF03B1&quot;/&gt;&lt;wsp:rsid wsp:val=&quot;00EF109D&quot;/&gt;&lt;wsp:rsid wsp:val=&quot;00EF5BBE&quot;/&gt;&lt;wsp:rsid wsp:val=&quot;00F00B99&quot;/&gt;&lt;wsp:rsid wsp:val=&quot;00F00F0D&quot;/&gt;&lt;wsp:rsid wsp:val=&quot;00F0110A&quot;/&gt;&lt;wsp:rsid wsp:val=&quot;00F014E1&quot;/&gt;&lt;wsp:rsid wsp:val=&quot;00F01517&quot;/&gt;&lt;wsp:rsid wsp:val=&quot;00F01590&quot;/&gt;&lt;wsp:rsid wsp:val=&quot;00F01F25&quot;/&gt;&lt;wsp:rsid wsp:val=&quot;00F01F84&quot;/&gt;&lt;wsp:rsid wsp:val=&quot;00F0289D&quot;/&gt;&lt;wsp:rsid wsp:val=&quot;00F033A4&quot;/&gt;&lt;wsp:rsid wsp:val=&quot;00F04402&quot;/&gt;&lt;wsp:rsid wsp:val=&quot;00F04C0D&quot;/&gt;&lt;wsp:rsid wsp:val=&quot;00F076E0&quot;/&gt;&lt;wsp:rsid wsp:val=&quot;00F07BB7&quot;/&gt;&lt;wsp:rsid wsp:val=&quot;00F07EB4&quot;/&gt;&lt;wsp:rsid wsp:val=&quot;00F07F42&quot;/&gt;&lt;wsp:rsid wsp:val=&quot;00F1020B&quot;/&gt;&lt;wsp:rsid wsp:val=&quot;00F11DC3&quot;/&gt;&lt;wsp:rsid wsp:val=&quot;00F12480&quot;/&gt;&lt;wsp:rsid wsp:val=&quot;00F12A77&quot;/&gt;&lt;wsp:rsid wsp:val=&quot;00F12E45&quot;/&gt;&lt;wsp:rsid wsp:val=&quot;00F13359&quot;/&gt;&lt;wsp:rsid wsp:val=&quot;00F13C73&quot;/&gt;&lt;wsp:rsid wsp:val=&quot;00F14968&quot;/&gt;&lt;wsp:rsid wsp:val=&quot;00F14B5E&quot;/&gt;&lt;wsp:rsid wsp:val=&quot;00F14B88&quot;/&gt;&lt;wsp:rsid wsp:val=&quot;00F15B29&quot;/&gt;&lt;wsp:rsid wsp:val=&quot;00F16206&quot;/&gt;&lt;wsp:rsid wsp:val=&quot;00F17E5F&quot;/&gt;&lt;wsp:rsid wsp:val=&quot;00F17EC7&quot;/&gt;&lt;wsp:rsid wsp:val=&quot;00F211B2&quot;/&gt;&lt;wsp:rsid wsp:val=&quot;00F216B0&quot;/&gt;&lt;wsp:rsid wsp:val=&quot;00F21EC6&quot;/&gt;&lt;wsp:rsid wsp:val=&quot;00F22CF4&quot;/&gt;&lt;wsp:rsid wsp:val=&quot;00F238E8&quot;/&gt;&lt;wsp:rsid wsp:val=&quot;00F23D1D&quot;/&gt;&lt;wsp:rsid wsp:val=&quot;00F2504E&quot;/&gt;&lt;wsp:rsid wsp:val=&quot;00F25BD1&quot;/&gt;&lt;wsp:rsid wsp:val=&quot;00F26C9F&quot;/&gt;&lt;wsp:rsid wsp:val=&quot;00F303D2&quot;/&gt;&lt;wsp:rsid wsp:val=&quot;00F311C0&quot;/&gt;&lt;wsp:rsid wsp:val=&quot;00F32AFD&quot;/&gt;&lt;wsp:rsid wsp:val=&quot;00F34544&quot;/&gt;&lt;wsp:rsid wsp:val=&quot;00F34B75&quot;/&gt;&lt;wsp:rsid wsp:val=&quot;00F357FE&quot;/&gt;&lt;wsp:rsid wsp:val=&quot;00F3676E&quot;/&gt;&lt;wsp:rsid wsp:val=&quot;00F36ED7&quot;/&gt;&lt;wsp:rsid wsp:val=&quot;00F372AA&quot;/&gt;&lt;wsp:rsid wsp:val=&quot;00F432A6&quot;/&gt;&lt;wsp:rsid wsp:val=&quot;00F43783&quot;/&gt;&lt;wsp:rsid wsp:val=&quot;00F43A99&quot;/&gt;&lt;wsp:rsid wsp:val=&quot;00F46E1B&quot;/&gt;&lt;wsp:rsid wsp:val=&quot;00F5057F&quot;/&gt;&lt;wsp:rsid wsp:val=&quot;00F51642&quot;/&gt;&lt;wsp:rsid wsp:val=&quot;00F51910&quot;/&gt;&lt;wsp:rsid wsp:val=&quot;00F52160&quot;/&gt;&lt;wsp:rsid wsp:val=&quot;00F55F7B&quot;/&gt;&lt;wsp:rsid wsp:val=&quot;00F56237&quot;/&gt;&lt;wsp:rsid wsp:val=&quot;00F608E2&quot;/&gt;&lt;wsp:rsid wsp:val=&quot;00F63B65&quot;/&gt;&lt;wsp:rsid wsp:val=&quot;00F645AC&quot;/&gt;&lt;wsp:rsid wsp:val=&quot;00F64FF2&quot;/&gt;&lt;wsp:rsid wsp:val=&quot;00F655C4&quot;/&gt;&lt;wsp:rsid wsp:val=&quot;00F664D4&quot;/&gt;&lt;wsp:rsid wsp:val=&quot;00F67612&quot;/&gt;&lt;wsp:rsid wsp:val=&quot;00F71072&quot;/&gt;&lt;wsp:rsid wsp:val=&quot;00F71851&quot;/&gt;&lt;wsp:rsid wsp:val=&quot;00F72861&quot;/&gt;&lt;wsp:rsid wsp:val=&quot;00F73882&quot;/&gt;&lt;wsp:rsid wsp:val=&quot;00F73906&quot;/&gt;&lt;wsp:rsid wsp:val=&quot;00F73BD1&quot;/&gt;&lt;wsp:rsid wsp:val=&quot;00F73C9F&quot;/&gt;&lt;wsp:rsid wsp:val=&quot;00F73DEF&quot;/&gt;&lt;wsp:rsid wsp:val=&quot;00F74F86&quot;/&gt;&lt;wsp:rsid wsp:val=&quot;00F75E95&quot;/&gt;&lt;wsp:rsid wsp:val=&quot;00F7768F&quot;/&gt;&lt;wsp:rsid wsp:val=&quot;00F819C9&quot;/&gt;&lt;wsp:rsid wsp:val=&quot;00F81E86&quot;/&gt;&lt;wsp:rsid wsp:val=&quot;00F83631&quot;/&gt;&lt;wsp:rsid wsp:val=&quot;00F839B4&quot;/&gt;&lt;wsp:rsid wsp:val=&quot;00F8501F&quot;/&gt;&lt;wsp:rsid wsp:val=&quot;00F863B3&quot;/&gt;&lt;wsp:rsid wsp:val=&quot;00F91C4D&quot;/&gt;&lt;wsp:rsid wsp:val=&quot;00F91F3F&quot;/&gt;&lt;wsp:rsid wsp:val=&quot;00F92635&quot;/&gt;&lt;wsp:rsid wsp:val=&quot;00F93E63&quot;/&gt;&lt;wsp:rsid wsp:val=&quot;00F943ED&quot;/&gt;&lt;wsp:rsid wsp:val=&quot;00F9508F&quot;/&gt;&lt;wsp:rsid wsp:val=&quot;00F95982&quot;/&gt;&lt;wsp:rsid wsp:val=&quot;00FA1263&quot;/&gt;&lt;wsp:rsid wsp:val=&quot;00FA1A71&quot;/&gt;&lt;wsp:rsid wsp:val=&quot;00FA336D&quot;/&gt;&lt;wsp:rsid wsp:val=&quot;00FA47E3&quot;/&gt;&lt;wsp:rsid wsp:val=&quot;00FA63BC&quot;/&gt;&lt;wsp:rsid wsp:val=&quot;00FA6498&quot;/&gt;&lt;wsp:rsid wsp:val=&quot;00FA7635&quot;/&gt;&lt;wsp:rsid wsp:val=&quot;00FA7693&quot;/&gt;&lt;wsp:rsid wsp:val=&quot;00FA7911&quot;/&gt;&lt;wsp:rsid wsp:val=&quot;00FB0CE3&quot;/&gt;&lt;wsp:rsid wsp:val=&quot;00FB1979&quot;/&gt;&lt;wsp:rsid wsp:val=&quot;00FB4F32&quot;/&gt;&lt;wsp:rsid wsp:val=&quot;00FB5949&quot;/&gt;&lt;wsp:rsid wsp:val=&quot;00FB6BF4&quot;/&gt;&lt;wsp:rsid wsp:val=&quot;00FB6CA3&quot;/&gt;&lt;wsp:rsid wsp:val=&quot;00FB6CDE&quot;/&gt;&lt;wsp:rsid wsp:val=&quot;00FB7272&quot;/&gt;&lt;wsp:rsid wsp:val=&quot;00FB7493&quot;/&gt;&lt;wsp:rsid wsp:val=&quot;00FB7673&quot;/&gt;&lt;wsp:rsid wsp:val=&quot;00FC0452&quot;/&gt;&lt;wsp:rsid wsp:val=&quot;00FC14ED&quot;/&gt;&lt;wsp:rsid wsp:val=&quot;00FC2246&quot;/&gt;&lt;wsp:rsid wsp:val=&quot;00FC3429&quot;/&gt;&lt;wsp:rsid wsp:val=&quot;00FC35EA&quot;/&gt;&lt;wsp:rsid wsp:val=&quot;00FC3671&quot;/&gt;&lt;wsp:rsid wsp:val=&quot;00FC3CF3&quot;/&gt;&lt;wsp:rsid wsp:val=&quot;00FC46DF&quot;/&gt;&lt;wsp:rsid wsp:val=&quot;00FC56A9&quot;/&gt;&lt;wsp:rsid wsp:val=&quot;00FC66DF&quot;/&gt;&lt;wsp:rsid wsp:val=&quot;00FC6F86&quot;/&gt;&lt;wsp:rsid wsp:val=&quot;00FC7304&quot;/&gt;&lt;wsp:rsid wsp:val=&quot;00FC774E&quot;/&gt;&lt;wsp:rsid wsp:val=&quot;00FC77F9&quot;/&gt;&lt;wsp:rsid wsp:val=&quot;00FC7928&quot;/&gt;&lt;wsp:rsid wsp:val=&quot;00FD023C&quot;/&gt;&lt;wsp:rsid wsp:val=&quot;00FD1D37&quot;/&gt;&lt;wsp:rsid wsp:val=&quot;00FD1EA4&quot;/&gt;&lt;wsp:rsid wsp:val=&quot;00FD1F6F&quot;/&gt;&lt;wsp:rsid wsp:val=&quot;00FD21F3&quot;/&gt;&lt;wsp:rsid wsp:val=&quot;00FD2C5B&quot;/&gt;&lt;wsp:rsid wsp:val=&quot;00FD30C1&quot;/&gt;&lt;wsp:rsid wsp:val=&quot;00FD3186&quot;/&gt;&lt;wsp:rsid wsp:val=&quot;00FD5E40&quot;/&gt;&lt;wsp:rsid wsp:val=&quot;00FD6843&quot;/&gt;&lt;wsp:rsid wsp:val=&quot;00FE0F7A&quot;/&gt;&lt;wsp:rsid wsp:val=&quot;00FE1380&quot;/&gt;&lt;wsp:rsid wsp:val=&quot;00FE1AB2&quot;/&gt;&lt;wsp:rsid wsp:val=&quot;00FE1D91&quot;/&gt;&lt;wsp:rsid wsp:val=&quot;00FE47FF&quot;/&gt;&lt;wsp:rsid wsp:val=&quot;00FE57B4&quot;/&gt;&lt;wsp:rsid wsp:val=&quot;00FE5985&quot;/&gt;&lt;wsp:rsid wsp:val=&quot;00FE62CA&quot;/&gt;&lt;wsp:rsid wsp:val=&quot;00FE65D5&quot;/&gt;&lt;wsp:rsid wsp:val=&quot;00FE6750&quot;/&gt;&lt;wsp:rsid wsp:val=&quot;00FF0E3F&quot;/&gt;&lt;wsp:rsid wsp:val=&quot;00FF1448&quot;/&gt;&lt;wsp:rsid wsp:val=&quot;00FF19D5&quot;/&gt;&lt;wsp:rsid wsp:val=&quot;00FF415E&quot;/&gt;&lt;wsp:rsid wsp:val=&quot;00FF5092&quot;/&gt;&lt;wsp:rsid wsp:val=&quot;00FF5A21&quot;/&gt;&lt;wsp:rsid wsp:val=&quot;00FF5FDC&quot;/&gt;&lt;wsp:rsid wsp:val=&quot;00FF604F&quot;/&gt;&lt;wsp:rsid wsp:val=&quot;00FF6300&quot;/&gt;&lt;wsp:rsid wsp:val=&quot;00FF6A1F&quot;/&gt;&lt;wsp:rsid wsp:val=&quot;00FF73BD&quot;/&gt;&lt;wsp:rsid wsp:val=&quot;00FF7589&quot;/&gt;&lt;/wsp:rsids&gt;&lt;/w:docPr&gt;&lt;w:body&gt;&lt;wx:sect&gt;&lt;w:p wsp:rsidR=&quot;00000000&quot; wsp:rsidRDefault=&quot;00083327&quot; wsp:rsidP=&quot;00083327&quot;&gt;&lt;m:oMathPara&gt;&lt;m:oMath&gt;&lt;m:f&gt;&lt;m:fPr&gt;&lt;m:ctrlPr&gt;&lt;w:rPr&gt;&lt;w:rFonts w:ascii=&quot;Cambria Math&quot; w:h-ansi=&quot;Cambria Math&quot;/&gt;&lt;wx:font wx:val=&quot;Cambria Math&quot;/&gt;&lt;w:i/&gt;&lt;w:sz w:val=&quot;28&quot;/&gt;&lt;w:sz-cs w:val=&quot;28&quot;/&gt;&lt;/w:rPr&gt;&lt;/m:ctrlPr&gt;&lt;/m:fPr&gt;&lt;m:num&gt;&lt;m:r&gt;&lt;w:rPr&gt;&lt;w:rFonts w:ascii=&quot;Cambria Math&quot; w:h-ansi=&quot;Times New Roman&quot;/&gt;&lt;wx:font wx:val=&quot;Times New Roman&quot;/&gt;&lt;w:i/&gt;&lt;w:sz w:val=&quot;28&quot;/&gt;&lt;w:sz-cs w:val=&quot;28&quot;/&gt;&lt;w:lang w:val=&quot;EN-US&quot;/&gt;&lt;/w:rPr&gt;&lt;m:t&gt;h&lt;/m:t&gt;&lt;/m:r&gt;&lt;/m:num&gt;&lt;m:den&gt;&lt;m:r&gt;&lt;m:rPr&gt;&lt;m:nor/&gt;&lt;/m:rPr&gt;&lt;w:rPr&gt;&lt;w:rFonts w:ascii=&quot;Cambria Math&quot; w:h-ansi=&quot;Times New Roman&quot;/&gt;&lt;wx:font wx:val=&quot;Cambria Math&quot;/&gt;&lt;w:sz w:val=&quot;28&quot;/&gt;&lt;w:sz-cs w:val=&quot;28&quot;/&gt;&lt;w:lang w:val=&quot;EN-US&quot;/&gt;&lt;/w:rPr&gt;&lt;m:t&gt;120&lt;/m:t&gt;&lt;/m:r&gt;&lt;m:ctrlPr&gt;&lt;w:rPr&gt;&lt;w:rFonts w:ascii=&quot;Cambria Math&quot; w:h-ansi=&quot;Times New Roman&quot;/&gt;&lt;wx:font wx:val=&quot;Cambria Math&quot;/&gt;&lt;w:sz w:val=&quot;28&quot;/&gt;&lt;w:sz-cs w:val=&quot;28&quot;/&gt;&lt;/w:rPr&gt;&lt;/m:ctrlPr&gt;&lt;/m:den&gt;&lt;/m:f&gt;&lt;m:r&gt;&lt;w:rPr&gt;&lt;w:rFonts w:ascii=&quot;Cambria Math&quot; w:h-ansi=&quot;Times New Roman&quot;/&gt;&lt;wx:font wx:val=&quot;Cambria Math&quot;/&gt;&lt;w:i/&gt;&lt;w:sz w:val=&quot;28&quot;/&gt;&lt;w:sz-cs w:val=&quot;28&quot;/&gt;&lt;w:lang w:val=&quot;EN-US&quot;/&gt;&lt;/w:rPr&gt;&lt;m:t&gt;=&lt;/m:t&gt;&lt;/m:r&gt;&lt;m:f&gt;&lt;m:fPr&gt;&lt;m:ctrlPr&gt;&lt;w:rPr&gt;&lt;w:rFonts w:ascii=&quot;Cambria Math&quot; w:h-ansi=&quot;Times New Roman&quot;/&gt;&lt;wx:font wx:val=&quot;Cambria Math&quot;/&gt;&lt;w:sz w:val=&quot;28&quot;/&gt;&lt;w:sz-cs w:val=&quot;28&quot;/&gt;&lt;/w:rPr&gt;&lt;/m:ctrlPr&gt;&lt;/m:fPr&gt;&lt;m:num&gt;&lt;m:r&gt;&lt;m:rPr&gt;&lt;m:nor/&gt;&lt;/m:rPr&gt;&lt;w:rPr&gt;&lt;w:rFonts w:ascii=&quot;Cambria Math&quot; w:h-ansi=&quot;Times New Roman&quot;/&gt;&lt;wx:font wx:val=&quot;Cambria Math&quot;/&gt;&lt;w:sz w:val=&quot;28&quot;/&gt;&lt;w:sz-cs w:val=&quot;28&quot;/&gt;&lt;w:lang w:val=&quot;EN-US&quot;/&gt;&lt;/w:rPr&gt;&lt;m:t&gt;{{ pole_height }}000&lt;/m:t&gt;&lt;/m:r&gt;&lt;/m:num&gt;&lt;m:den&gt;&lt;m:r&gt;&lt;m:rPr&gt;&lt;m:nor/&gt;&lt;/m:rPr&gt;&lt;w:rPr&gt;&lt;w:rFonts w:ascii=&quot;Cambria Math&quot; w:h-ansi=&quot;Times New Roman&quot;/&gt;&lt;wx:font wx:val=&quot;Cambria Math&quot;/&gt;&lt;w:sz w:val=&quot;28&quot;/&gt;&lt;w:sz-cs w:val=&quot;28&quot;/&gt;&lt;w:lang w:val=&quot;EN-US&quot;/&gt;&lt;/w:rPr&gt;&lt;m:t&gt;120&lt;/m:t&gt;&lt;/m:r&gt;&lt;/m:den&gt;&lt;/m:f&gt;&lt;m:r&gt;&lt;w:rPr&gt;&lt;w:rFonts w:ascii=&quot;Cambria Math&quot; w:h-ansi=&quot;Times New Roman&quot;/&gt;&lt;wx:font wx:val=&quot;Cambria Math&quot;/&gt;&lt;w:i/&gt;&lt;w:sz w:val=&quot;28&quot;/&gt;&lt;w:sz-cs w:val=&quot;28&quot;/&gt;&lt;w:lang w:val=&quot;EN-US&quot;/&gt;&lt;/w:rPr&gt;&lt;m:t&gt;=&lt;/m:t&gt;&lt;/m:r&gt;&lt;m:r&gt;&lt;m:rPr&gt;&lt;m:nor/&gt;&lt;/m:rPr&gt;&lt;w:rPr&gt;&lt;w:rFonts w:ascii=&quot;Cambria Math&quot; w:h-ansi=&quot;Times New Roman&quot;/&gt;&lt;wx:font wx:val=&quot;Cambria Math&quot;/&gt;&lt;w:sz w:val=&quot;28&quot;/&gt;&lt;w:sz-cs w:val=&quot;28&quot;/&gt;&lt;w:lang w:val=&quot;EN-US&quot;/&gt;&lt;/w:rPr&gt;&lt;m:t&gt;{{ max_deflection }}&lt;/m:t&gt;&lt;/m:r&gt;&lt;/m:oMath&gt;&lt;/m:oMathPara&gt;&lt;/w:p&gt;&lt;w:sectPr wsp:rsidR=&quot;00000000&quot;&gt;&lt;w:pgSz w:w=&quot;12240&quot; w:h=&quot;15840&quot;/&gt;&lt;w:pgMar w:top=&quot;1134&quot; w:right=&quot;850&quot; w:bottom=&quot;1134&quot; w:left=&quot;1701&quot; w:header=&quot;720&quot; w:footer=&quot;720&quot; w:gutter=&quot;0&quot;/&gt;&lt;w:cols w:space=&quot;720&quot;/&gt;&lt;/w:sectPr&gt;&lt;/wx:sect&gt;&lt;/w:body&gt;&lt;/w:wordDocument&gt;">
+          <v:shape id="_x0000_i1031" type="#_x0000_t75" style="width:256.5pt;height:25pt" equationxml="&lt;?xml version=&quot;1.0&quot; encoding=&quot;UTF-8&quot; standalone=&quot;yes&quot;?&gt;&#10;&lt;?mso-application progid=&quot;Word.Document&quot;?&gt;&#10;&lt;w:wordDocument xmlns:aml=&quot;http://schemas.microsoft.com/aml/2001/core&quot; xmlns:wpc=&quot;http://schemas.microsoft.com/office/word/2010/wordprocessingCanvas&quot; xmlns:cx=&quot;http://schemas.microsoft.com/office/drawing/2014/chartex&quot; xmlns:cx1=&quot;http://schemas.microsoft.com/office/drawing/2015/9/8/chartex&quot; xmlns:cx2=&quot;http://schemas.microsoft.com/office/drawing/2015/10/21/chartex&quot; xmlns:cx3=&quot;http://schemas.microsoft.com/office/drawing/2016/5/9/chartex&quot; xmlns:cx4=&quot;http://schemas.microsoft.com/office/drawing/2016/5/10/chartex&quot; xmlns:cx5=&quot;http://schemas.microsoft.com/office/drawing/2016/5/11/chartex&quot; xmlns:cx6=&quot;http://schemas.microsoft.com/office/drawing/2016/5/12/chartex&quot; xmlns:cx7=&quot;http://schemas.microsoft.com/office/drawing/2016/5/13/chartex&quot; xmlns:cx8=&quot;http://schemas.microsoft.com/office/drawing/2016/5/14/chartex&quot; xmlns:cr=&quot;http://schemas.microsoft.com/office/comments/2020/reactions&quot; xmlns:dt=&quot;uuid:C2F41010-65B3-11d1-A29F-00AA00C14882&quot; xmlns:mc=&quot;http://schemas.openxmlformats.org/markup-compatibility/2006&quot; xmlns:aink=&quot;http://schemas.microsoft.com/office/drawing/2016/ink&quot; xmlns:am3d=&quot;http://schemas.microsoft.com/office/drawing/2017/model3d&quot; xmlns:o=&quot;urn:schemas-microsoft-com:office:office&quot; xmlns:oel=&quot;http://schemas.microsoft.com/office/2019/extlst&quot; xmlns:m=&quot;http://schemas.openxmlformats.org/officeDocument/2006/math&quot; xmlns:v=&quot;urn:schemas-microsoft-com:vml&quot; xmlns:w10=&quot;urn:schemas-microsoft-com:office:word&quot; xmlns:w=&quot;http://schemas.microsoft.com/office/word/2003/wordml&quot; xmlns:wx=&quot;http://schemas.microsoft.com/office/word/2003/auxHint&quot; xmlns:wne=&quot;http://schemas.microsoft.com/office/word/2006/wordml&quot; xmlns:wsp=&quot;http://schemas.microsoft.com/office/word/2003/wordml/sp2&quot; xmlns:sl=&quot;http://schemas.microsoft.com/schemaLibrary/2003/core&quot; w:macrosPresent=&quot;no&quot; w:embeddedObjPresent=&quot;no&quot; w:ocxPresent=&quot;no&quot; xml:space=&quot;preserve&quot;&gt;&lt;w:ignoreSubtree w:val=&quot;http://schemas.microsoft.com/office/word/2003/wordml/sp2&quot;/&gt;&lt;o:DocumentProperties&gt;&lt;o:Version&gt;16&lt;/o:Version&gt;&lt;/o:DocumentProperties&gt;&lt;w:docPr&gt;&lt;w:view w:val=&quot;print&quot;/&gt;&lt;w:zoom w:percent=&quot;100&quot;/&gt;&lt;w:removePersonalInformation/&gt;&lt;w:activeWritingStyle w:lang=&quot;RU&quot; w:vendorID=&quot;1&quot; w:dllVersion=&quot;512&quot; w:optionSet=&quot;1&quot;/&gt;&lt;w:activeWritingStyle w:lang=&quot;RU-MO&quot; w:vendorID=&quot;1&quot; w:dllVersion=&quot;512&quot; w:optionSet=&quot;1&quot;/&gt;&lt;w:stylePaneFormatFilter w:val=&quot;3F01&quot;/&gt;&lt;w:defaultTabStop w:val=&quot;720&quot;/&gt;&lt;w:hyphenationZone w:val=&quot;357&quot;/&gt;&lt;w:doNotHyphenateCaps/&gt;&lt;w:displayHorizontalDrawingGridEvery w:val=&quot;0&quot;/&gt;&lt;w:displayVerticalDrawingGridEvery w:val=&quot;0&quot;/&gt;&lt;w:useMarginsForDrawingGridOrigin/&gt;&lt;w:characterSpacingControl w:val=&quot;DontCompress&quot;/&gt;&lt;w:optimizeForBrowser/&gt;&lt;w:validateAgainstSchema/&gt;&lt;w:saveInvalidXML w:val=&quot;off&quot;/&gt;&lt;w:ignoreMixedContent w:val=&quot;off&quot;/&gt;&lt;w:alwaysShowPlaceholderText w:val=&quot;off&quot;/&gt;&lt;w:compat&gt;&lt;w:footnoteLayoutLikeWW8/&gt;&lt;w:shapeLayoutLikeWW8/&gt;&lt;w:alignTablesRowByRow/&gt;&lt;w:forgetLastTabAlignment/&gt;&lt;w:doNotUseHTMLParagraphAutoSpacing/&gt;&lt;w:layoutRawTableWidth/&gt;&lt;w:layoutTableRowsApart/&gt;&lt;w:useWord97LineBreakingRules/&gt;&lt;w:dontAllowFieldEndSelect/&gt;&lt;w:useWord2002TableStyleRules/&gt;&lt;/w:compat&gt;&lt;wsp:rsids&gt;&lt;wsp:rsidRoot wsp:val=&quot;00003D1C&quot;/&gt;&lt;wsp:rsid wsp:val=&quot;00000969&quot;/&gt;&lt;wsp:rsid wsp:val=&quot;00000D1B&quot;/&gt;&lt;wsp:rsid wsp:val=&quot;000015D9&quot;/&gt;&lt;wsp:rsid wsp:val=&quot;00001E54&quot;/&gt;&lt;wsp:rsid wsp:val=&quot;0000299A&quot;/&gt;&lt;wsp:rsid wsp:val=&quot;00003D1C&quot;/&gt;&lt;wsp:rsid wsp:val=&quot;00004824&quot;/&gt;&lt;wsp:rsid wsp:val=&quot;000049C6&quot;/&gt;&lt;wsp:rsid wsp:val=&quot;00005141&quot;/&gt;&lt;wsp:rsid wsp:val=&quot;00005E3A&quot;/&gt;&lt;wsp:rsid wsp:val=&quot;0000772F&quot;/&gt;&lt;wsp:rsid wsp:val=&quot;00007D37&quot;/&gt;&lt;wsp:rsid wsp:val=&quot;00010B32&quot;/&gt;&lt;wsp:rsid wsp:val=&quot;0001205B&quot;/&gt;&lt;wsp:rsid wsp:val=&quot;00012974&quot;/&gt;&lt;wsp:rsid wsp:val=&quot;0001453C&quot;/&gt;&lt;wsp:rsid wsp:val=&quot;00014D12&quot;/&gt;&lt;wsp:rsid wsp:val=&quot;00015540&quot;/&gt;&lt;wsp:rsid wsp:val=&quot;00015A9F&quot;/&gt;&lt;wsp:rsid wsp:val=&quot;00015CF4&quot;/&gt;&lt;wsp:rsid wsp:val=&quot;0001626F&quot;/&gt;&lt;wsp:rsid wsp:val=&quot;00017437&quot;/&gt;&lt;wsp:rsid wsp:val=&quot;00017575&quot;/&gt;&lt;wsp:rsid wsp:val=&quot;000177E1&quot;/&gt;&lt;wsp:rsid wsp:val=&quot;000205BD&quot;/&gt;&lt;wsp:rsid wsp:val=&quot;000219FC&quot;/&gt;&lt;wsp:rsid wsp:val=&quot;00021AFE&quot;/&gt;&lt;wsp:rsid wsp:val=&quot;0002361B&quot;/&gt;&lt;wsp:rsid wsp:val=&quot;00023F40&quot;/&gt;&lt;wsp:rsid wsp:val=&quot;00024C19&quot;/&gt;&lt;wsp:rsid wsp:val=&quot;00025BF8&quot;/&gt;&lt;wsp:rsid wsp:val=&quot;00026D9A&quot;/&gt;&lt;wsp:rsid wsp:val=&quot;00027655&quot;/&gt;&lt;wsp:rsid wsp:val=&quot;00030043&quot;/&gt;&lt;wsp:rsid wsp:val=&quot;0003053F&quot;/&gt;&lt;wsp:rsid wsp:val=&quot;00030565&quot;/&gt;&lt;wsp:rsid wsp:val=&quot;00030CDC&quot;/&gt;&lt;wsp:rsid wsp:val=&quot;00030FE3&quot;/&gt;&lt;wsp:rsid wsp:val=&quot;00032D51&quot;/&gt;&lt;wsp:rsid wsp:val=&quot;00033441&quot;/&gt;&lt;wsp:rsid wsp:val=&quot;00033A4B&quot;/&gt;&lt;wsp:rsid wsp:val=&quot;00033E4B&quot;/&gt;&lt;wsp:rsid wsp:val=&quot;00035FAC&quot;/&gt;&lt;wsp:rsid wsp:val=&quot;00040068&quot;/&gt;&lt;wsp:rsid wsp:val=&quot;00040660&quot;/&gt;&lt;wsp:rsid wsp:val=&quot;00041127&quot;/&gt;&lt;wsp:rsid wsp:val=&quot;00041645&quot;/&gt;&lt;wsp:rsid wsp:val=&quot;00042C5D&quot;/&gt;&lt;wsp:rsid wsp:val=&quot;00043BD8&quot;/&gt;&lt;wsp:rsid wsp:val=&quot;00043C1A&quot;/&gt;&lt;wsp:rsid wsp:val=&quot;00043CAA&quot;/&gt;&lt;wsp:rsid wsp:val=&quot;00045C0F&quot;/&gt;&lt;wsp:rsid wsp:val=&quot;00045FB0&quot;/&gt;&lt;wsp:rsid wsp:val=&quot;0004673B&quot;/&gt;&lt;wsp:rsid wsp:val=&quot;0005349D&quot;/&gt;&lt;wsp:rsid wsp:val=&quot;000534E7&quot;/&gt;&lt;wsp:rsid wsp:val=&quot;000545A5&quot;/&gt;&lt;wsp:rsid wsp:val=&quot;000562F0&quot;/&gt;&lt;wsp:rsid wsp:val=&quot;00057B25&quot;/&gt;&lt;wsp:rsid wsp:val=&quot;00057F57&quot;/&gt;&lt;wsp:rsid wsp:val=&quot;00060535&quot;/&gt;&lt;wsp:rsid wsp:val=&quot;000614B8&quot;/&gt;&lt;wsp:rsid wsp:val=&quot;000617D1&quot;/&gt;&lt;wsp:rsid wsp:val=&quot;00062C17&quot;/&gt;&lt;wsp:rsid wsp:val=&quot;0006330B&quot;/&gt;&lt;wsp:rsid wsp:val=&quot;00064BB4&quot;/&gt;&lt;wsp:rsid wsp:val=&quot;00066217&quot;/&gt;&lt;wsp:rsid wsp:val=&quot;00066503&quot;/&gt;&lt;wsp:rsid wsp:val=&quot;00067153&quot;/&gt;&lt;wsp:rsid wsp:val=&quot;00070216&quot;/&gt;&lt;wsp:rsid wsp:val=&quot;0007041E&quot;/&gt;&lt;wsp:rsid wsp:val=&quot;00070F02&quot;/&gt;&lt;wsp:rsid wsp:val=&quot;000710D0&quot;/&gt;&lt;wsp:rsid wsp:val=&quot;0007169F&quot;/&gt;&lt;wsp:rsid wsp:val=&quot;000738FE&quot;/&gt;&lt;wsp:rsid wsp:val=&quot;00073961&quot;/&gt;&lt;wsp:rsid wsp:val=&quot;00074343&quot;/&gt;&lt;wsp:rsid wsp:val=&quot;00074AEA&quot;/&gt;&lt;wsp:rsid wsp:val=&quot;00076A90&quot;/&gt;&lt;wsp:rsid wsp:val=&quot;000804EA&quot;/&gt;&lt;wsp:rsid wsp:val=&quot;00081438&quot;/&gt;&lt;wsp:rsid wsp:val=&quot;00081DE4&quot;/&gt;&lt;wsp:rsid wsp:val=&quot;00082B3D&quot;/&gt;&lt;wsp:rsid wsp:val=&quot;00082DCA&quot;/&gt;&lt;wsp:rsid wsp:val=&quot;00083327&quot;/&gt;&lt;wsp:rsid wsp:val=&quot;00084939&quot;/&gt;&lt;wsp:rsid wsp:val=&quot;00084C47&quot;/&gt;&lt;wsp:rsid wsp:val=&quot;00085949&quot;/&gt;&lt;wsp:rsid wsp:val=&quot;00086027&quot;/&gt;&lt;wsp:rsid wsp:val=&quot;00086081&quot;/&gt;&lt;wsp:rsid wsp:val=&quot;00086EE3&quot;/&gt;&lt;wsp:rsid wsp:val=&quot;00087C0F&quot;/&gt;&lt;wsp:rsid wsp:val=&quot;00093120&quot;/&gt;&lt;wsp:rsid wsp:val=&quot;00093E10&quot;/&gt;&lt;wsp:rsid wsp:val=&quot;000957BB&quot;/&gt;&lt;wsp:rsid wsp:val=&quot;000A0680&quot;/&gt;&lt;wsp:rsid wsp:val=&quot;000A0739&quot;/&gt;&lt;wsp:rsid wsp:val=&quot;000A0EDD&quot;/&gt;&lt;wsp:rsid wsp:val=&quot;000A1D5F&quot;/&gt;&lt;wsp:rsid wsp:val=&quot;000A3077&quot;/&gt;&lt;wsp:rsid wsp:val=&quot;000A3FCF&quot;/&gt;&lt;wsp:rsid wsp:val=&quot;000A654B&quot;/&gt;&lt;wsp:rsid wsp:val=&quot;000A73A4&quot;/&gt;&lt;wsp:rsid wsp:val=&quot;000A76AF&quot;/&gt;&lt;wsp:rsid wsp:val=&quot;000A79A5&quot;/&gt;&lt;wsp:rsid wsp:val=&quot;000A7FAB&quot;/&gt;&lt;wsp:rsid wsp:val=&quot;000B10CB&quot;/&gt;&lt;wsp:rsid wsp:val=&quot;000B195A&quot;/&gt;&lt;wsp:rsid wsp:val=&quot;000B1B97&quot;/&gt;&lt;wsp:rsid wsp:val=&quot;000B208B&quot;/&gt;&lt;wsp:rsid wsp:val=&quot;000B2366&quot;/&gt;&lt;wsp:rsid wsp:val=&quot;000B31AD&quot;/&gt;&lt;wsp:rsid wsp:val=&quot;000B55A3&quot;/&gt;&lt;wsp:rsid wsp:val=&quot;000B5896&quot;/&gt;&lt;wsp:rsid wsp:val=&quot;000B6366&quot;/&gt;&lt;wsp:rsid wsp:val=&quot;000B6594&quot;/&gt;&lt;wsp:rsid wsp:val=&quot;000B7A24&quot;/&gt;&lt;wsp:rsid wsp:val=&quot;000B7BCA&quot;/&gt;&lt;wsp:rsid wsp:val=&quot;000C1657&quot;/&gt;&lt;wsp:rsid wsp:val=&quot;000C18F2&quot;/&gt;&lt;wsp:rsid wsp:val=&quot;000C1E9E&quot;/&gt;&lt;wsp:rsid wsp:val=&quot;000C23B7&quot;/&gt;&lt;wsp:rsid wsp:val=&quot;000C3408&quot;/&gt;&lt;wsp:rsid wsp:val=&quot;000C397C&quot;/&gt;&lt;wsp:rsid wsp:val=&quot;000C64BE&quot;/&gt;&lt;wsp:rsid wsp:val=&quot;000C68CC&quot;/&gt;&lt;wsp:rsid wsp:val=&quot;000C74A8&quot;/&gt;&lt;wsp:rsid wsp:val=&quot;000D09FB&quot;/&gt;&lt;wsp:rsid wsp:val=&quot;000D0DF5&quot;/&gt;&lt;wsp:rsid wsp:val=&quot;000D27EC&quot;/&gt;&lt;wsp:rsid wsp:val=&quot;000D29D2&quot;/&gt;&lt;wsp:rsid wsp:val=&quot;000D33B4&quot;/&gt;&lt;wsp:rsid wsp:val=&quot;000D435B&quot;/&gt;&lt;wsp:rsid wsp:val=&quot;000D602F&quot;/&gt;&lt;wsp:rsid wsp:val=&quot;000D6194&quot;/&gt;&lt;wsp:rsid wsp:val=&quot;000D79DF&quot;/&gt;&lt;wsp:rsid wsp:val=&quot;000D7EC5&quot;/&gt;&lt;wsp:rsid wsp:val=&quot;000E0393&quot;/&gt;&lt;wsp:rsid wsp:val=&quot;000E100C&quot;/&gt;&lt;wsp:rsid wsp:val=&quot;000E1E9E&quot;/&gt;&lt;wsp:rsid wsp:val=&quot;000E1F0D&quot;/&gt;&lt;wsp:rsid wsp:val=&quot;000E2364&quot;/&gt;&lt;wsp:rsid wsp:val=&quot;000E2F72&quot;/&gt;&lt;wsp:rsid wsp:val=&quot;000E3622&quot;/&gt;&lt;wsp:rsid wsp:val=&quot;000E3C03&quot;/&gt;&lt;wsp:rsid wsp:val=&quot;000E3EF9&quot;/&gt;&lt;wsp:rsid wsp:val=&quot;000E416C&quot;/&gt;&lt;wsp:rsid wsp:val=&quot;000E4E14&quot;/&gt;&lt;wsp:rsid wsp:val=&quot;000E5F63&quot;/&gt;&lt;wsp:rsid wsp:val=&quot;000E6AE4&quot;/&gt;&lt;wsp:rsid wsp:val=&quot;000E6BF5&quot;/&gt;&lt;wsp:rsid wsp:val=&quot;000E6D15&quot;/&gt;&lt;wsp:rsid wsp:val=&quot;000E793A&quot;/&gt;&lt;wsp:rsid wsp:val=&quot;000E7FAA&quot;/&gt;&lt;wsp:rsid wsp:val=&quot;000F0925&quot;/&gt;&lt;wsp:rsid wsp:val=&quot;000F09B2&quot;/&gt;&lt;wsp:rsid wsp:val=&quot;000F1E2D&quot;/&gt;&lt;wsp:rsid wsp:val=&quot;000F201C&quot;/&gt;&lt;wsp:rsid wsp:val=&quot;000F2A86&quot;/&gt;&lt;wsp:rsid wsp:val=&quot;000F39F5&quot;/&gt;&lt;wsp:rsid wsp:val=&quot;000F4F4C&quot;/&gt;&lt;wsp:rsid wsp:val=&quot;000F5629&quot;/&gt;&lt;wsp:rsid wsp:val=&quot;000F5AED&quot;/&gt;&lt;wsp:rsid wsp:val=&quot;000F76AD&quot;/&gt;&lt;wsp:rsid wsp:val=&quot;000F7991&quot;/&gt;&lt;wsp:rsid wsp:val=&quot;00100084&quot;/&gt;&lt;wsp:rsid wsp:val=&quot;001010D6&quot;/&gt;&lt;wsp:rsid wsp:val=&quot;00101143&quot;/&gt;&lt;wsp:rsid wsp:val=&quot;00103A8C&quot;/&gt;&lt;wsp:rsid wsp:val=&quot;00104C4A&quot;/&gt;&lt;wsp:rsid wsp:val=&quot;001053C0&quot;/&gt;&lt;wsp:rsid wsp:val=&quot;001061E8&quot;/&gt;&lt;wsp:rsid wsp:val=&quot;001108B6&quot;/&gt;&lt;wsp:rsid wsp:val=&quot;001109AF&quot;/&gt;&lt;wsp:rsid wsp:val=&quot;00110C8B&quot;/&gt;&lt;wsp:rsid wsp:val=&quot;00110DCF&quot;/&gt;&lt;wsp:rsid wsp:val=&quot;001138E4&quot;/&gt;&lt;wsp:rsid wsp:val=&quot;00115113&quot;/&gt;&lt;wsp:rsid wsp:val=&quot;00115B17&quot;/&gt;&lt;wsp:rsid wsp:val=&quot;00115C12&quot;/&gt;&lt;wsp:rsid wsp:val=&quot;00115C71&quot;/&gt;&lt;wsp:rsid wsp:val=&quot;00117675&quot;/&gt;&lt;wsp:rsid wsp:val=&quot;00120218&quot;/&gt;&lt;wsp:rsid wsp:val=&quot;0012057B&quot;/&gt;&lt;wsp:rsid wsp:val=&quot;00123241&quot;/&gt;&lt;wsp:rsid wsp:val=&quot;0012330A&quot;/&gt;&lt;wsp:rsid wsp:val=&quot;00123A88&quot;/&gt;&lt;wsp:rsid wsp:val=&quot;00123FDC&quot;/&gt;&lt;wsp:rsid wsp:val=&quot;0012523F&quot;/&gt;&lt;wsp:rsid wsp:val=&quot;0012535F&quot;/&gt;&lt;wsp:rsid wsp:val=&quot;00126DAA&quot;/&gt;&lt;wsp:rsid wsp:val=&quot;0013177B&quot;/&gt;&lt;wsp:rsid wsp:val=&quot;001333B5&quot;/&gt;&lt;wsp:rsid wsp:val=&quot;00134429&quot;/&gt;&lt;wsp:rsid wsp:val=&quot;001351C1&quot;/&gt;&lt;wsp:rsid wsp:val=&quot;00136F9B&quot;/&gt;&lt;wsp:rsid wsp:val=&quot;00137247&quot;/&gt;&lt;wsp:rsid wsp:val=&quot;00137D7F&quot;/&gt;&lt;wsp:rsid wsp:val=&quot;00142049&quot;/&gt;&lt;wsp:rsid wsp:val=&quot;00142931&quot;/&gt;&lt;wsp:rsid wsp:val=&quot;00142966&quot;/&gt;&lt;wsp:rsid wsp:val=&quot;001429A9&quot;/&gt;&lt;wsp:rsid wsp:val=&quot;00143202&quot;/&gt;&lt;wsp:rsid wsp:val=&quot;00145661&quot;/&gt;&lt;wsp:rsid wsp:val=&quot;00145C11&quot;/&gt;&lt;wsp:rsid wsp:val=&quot;00145E36&quot;/&gt;&lt;wsp:rsid wsp:val=&quot;00147738&quot;/&gt;&lt;wsp:rsid wsp:val=&quot;00150084&quot;/&gt;&lt;wsp:rsid wsp:val=&quot;00153302&quot;/&gt;&lt;wsp:rsid wsp:val=&quot;0015488A&quot;/&gt;&lt;wsp:rsid wsp:val=&quot;00154E14&quot;/&gt;&lt;wsp:rsid wsp:val=&quot;00154E6C&quot;/&gt;&lt;wsp:rsid wsp:val=&quot;00155FD8&quot;/&gt;&lt;wsp:rsid wsp:val=&quot;00157AE9&quot;/&gt;&lt;wsp:rsid wsp:val=&quot;001607F4&quot;/&gt;&lt;wsp:rsid wsp:val=&quot;00163884&quot;/&gt;&lt;wsp:rsid wsp:val=&quot;00163E7E&quot;/&gt;&lt;wsp:rsid wsp:val=&quot;001658E1&quot;/&gt;&lt;wsp:rsid wsp:val=&quot;00166416&quot;/&gt;&lt;wsp:rsid wsp:val=&quot;00167F6F&quot;/&gt;&lt;wsp:rsid wsp:val=&quot;00170B40&quot;/&gt;&lt;wsp:rsid wsp:val=&quot;00170F83&quot;/&gt;&lt;wsp:rsid wsp:val=&quot;00172687&quot;/&gt;&lt;wsp:rsid wsp:val=&quot;001730B4&quot;/&gt;&lt;wsp:rsid wsp:val=&quot;00173DB0&quot;/&gt;&lt;wsp:rsid wsp:val=&quot;00174349&quot;/&gt;&lt;wsp:rsid wsp:val=&quot;00174FE0&quot;/&gt;&lt;wsp:rsid wsp:val=&quot;00175A06&quot;/&gt;&lt;wsp:rsid wsp:val=&quot;00176743&quot;/&gt;&lt;wsp:rsid wsp:val=&quot;00176C11&quot;/&gt;&lt;wsp:rsid wsp:val=&quot;001775FE&quot;/&gt;&lt;wsp:rsid wsp:val=&quot;00180204&quot;/&gt;&lt;wsp:rsid wsp:val=&quot;001802AD&quot;/&gt;&lt;wsp:rsid wsp:val=&quot;001809EC&quot;/&gt;&lt;wsp:rsid wsp:val=&quot;00181965&quot;/&gt;&lt;wsp:rsid wsp:val=&quot;00182064&quot;/&gt;&lt;wsp:rsid wsp:val=&quot;00182338&quot;/&gt;&lt;wsp:rsid wsp:val=&quot;001829BD&quot;/&gt;&lt;wsp:rsid wsp:val=&quot;00182FBF&quot;/&gt;&lt;wsp:rsid wsp:val=&quot;001832BE&quot;/&gt;&lt;wsp:rsid wsp:val=&quot;0018512D&quot;/&gt;&lt;wsp:rsid wsp:val=&quot;001854CB&quot;/&gt;&lt;wsp:rsid wsp:val=&quot;001865D5&quot;/&gt;&lt;wsp:rsid wsp:val=&quot;001869DA&quot;/&gt;&lt;wsp:rsid wsp:val=&quot;001923E3&quot;/&gt;&lt;wsp:rsid wsp:val=&quot;00192AAD&quot;/&gt;&lt;wsp:rsid wsp:val=&quot;00192B04&quot;/&gt;&lt;wsp:rsid wsp:val=&quot;001936D0&quot;/&gt;&lt;wsp:rsid wsp:val=&quot;00193D46&quot;/&gt;&lt;wsp:rsid wsp:val=&quot;0019426F&quot;/&gt;&lt;wsp:rsid wsp:val=&quot;00194D50&quot;/&gt;&lt;wsp:rsid wsp:val=&quot;00197633&quot;/&gt;&lt;wsp:rsid wsp:val=&quot;00197806&quot;/&gt;&lt;wsp:rsid wsp:val=&quot;001A0D2A&quot;/&gt;&lt;wsp:rsid wsp:val=&quot;001A174E&quot;/&gt;&lt;wsp:rsid wsp:val=&quot;001A22EA&quot;/&gt;&lt;wsp:rsid wsp:val=&quot;001A311C&quot;/&gt;&lt;wsp:rsid wsp:val=&quot;001A332B&quot;/&gt;&lt;wsp:rsid wsp:val=&quot;001A3552&quot;/&gt;&lt;wsp:rsid wsp:val=&quot;001A363F&quot;/&gt;&lt;wsp:rsid wsp:val=&quot;001A3918&quot;/&gt;&lt;wsp:rsid wsp:val=&quot;001A4B7B&quot;/&gt;&lt;wsp:rsid wsp:val=&quot;001A52E7&quot;/&gt;&lt;wsp:rsid wsp:val=&quot;001A5A3B&quot;/&gt;&lt;wsp:rsid wsp:val=&quot;001B078A&quot;/&gt;&lt;wsp:rsid wsp:val=&quot;001B0A12&quot;/&gt;&lt;wsp:rsid wsp:val=&quot;001B0F92&quot;/&gt;&lt;wsp:rsid wsp:val=&quot;001B14B3&quot;/&gt;&lt;wsp:rsid wsp:val=&quot;001B1799&quot;/&gt;&lt;wsp:rsid wsp:val=&quot;001B1B76&quot;/&gt;&lt;wsp:rsid wsp:val=&quot;001B363A&quot;/&gt;&lt;wsp:rsid wsp:val=&quot;001B3A4B&quot;/&gt;&lt;wsp:rsid wsp:val=&quot;001B491D&quot;/&gt;&lt;wsp:rsid wsp:val=&quot;001B4C00&quot;/&gt;&lt;wsp:rsid wsp:val=&quot;001B5F77&quot;/&gt;&lt;wsp:rsid wsp:val=&quot;001B65E7&quot;/&gt;&lt;wsp:rsid wsp:val=&quot;001B6761&quot;/&gt;&lt;wsp:rsid wsp:val=&quot;001B6D3A&quot;/&gt;&lt;wsp:rsid wsp:val=&quot;001B6D8E&quot;/&gt;&lt;wsp:rsid wsp:val=&quot;001B7380&quot;/&gt;&lt;wsp:rsid wsp:val=&quot;001B7AF3&quot;/&gt;&lt;wsp:rsid wsp:val=&quot;001C16CD&quot;/&gt;&lt;wsp:rsid wsp:val=&quot;001C2CB5&quot;/&gt;&lt;wsp:rsid wsp:val=&quot;001C35BC&quot;/&gt;&lt;wsp:rsid wsp:val=&quot;001C3BA7&quot;/&gt;&lt;wsp:rsid wsp:val=&quot;001C4281&quot;/&gt;&lt;wsp:rsid wsp:val=&quot;001C4710&quot;/&gt;&lt;wsp:rsid wsp:val=&quot;001C52D9&quot;/&gt;&lt;wsp:rsid wsp:val=&quot;001C54F8&quot;/&gt;&lt;wsp:rsid wsp:val=&quot;001C58FD&quot;/&gt;&lt;wsp:rsid wsp:val=&quot;001D04B1&quot;/&gt;&lt;wsp:rsid wsp:val=&quot;001D1564&quot;/&gt;&lt;wsp:rsid wsp:val=&quot;001D1C53&quot;/&gt;&lt;wsp:rsid wsp:val=&quot;001D1D14&quot;/&gt;&lt;wsp:rsid wsp:val=&quot;001D2D53&quot;/&gt;&lt;wsp:rsid wsp:val=&quot;001D4675&quot;/&gt;&lt;wsp:rsid wsp:val=&quot;001D55E0&quot;/&gt;&lt;wsp:rsid wsp:val=&quot;001D581A&quot;/&gt;&lt;wsp:rsid wsp:val=&quot;001D5AD1&quot;/&gt;&lt;wsp:rsid wsp:val=&quot;001D618F&quot;/&gt;&lt;wsp:rsid wsp:val=&quot;001D61F7&quot;/&gt;&lt;wsp:rsid wsp:val=&quot;001D71AC&quot;/&gt;&lt;wsp:rsid wsp:val=&quot;001D736D&quot;/&gt;&lt;wsp:rsid wsp:val=&quot;001D7B1C&quot;/&gt;&lt;wsp:rsid wsp:val=&quot;001E0F96&quot;/&gt;&lt;wsp:rsid wsp:val=&quot;001E1420&quot;/&gt;&lt;wsp:rsid wsp:val=&quot;001E4985&quot;/&gt;&lt;wsp:rsid wsp:val=&quot;001E6539&quot;/&gt;&lt;wsp:rsid wsp:val=&quot;001E7039&quot;/&gt;&lt;wsp:rsid wsp:val=&quot;001F2E7E&quot;/&gt;&lt;wsp:rsid wsp:val=&quot;001F331E&quot;/&gt;&lt;wsp:rsid wsp:val=&quot;001F4618&quot;/&gt;&lt;wsp:rsid wsp:val=&quot;001F5E1F&quot;/&gt;&lt;wsp:rsid wsp:val=&quot;001F67D0&quot;/&gt;&lt;wsp:rsid wsp:val=&quot;001F6FEF&quot;/&gt;&lt;wsp:rsid wsp:val=&quot;001F7D71&quot;/&gt;&lt;wsp:rsid wsp:val=&quot;0020031E&quot;/&gt;&lt;wsp:rsid wsp:val=&quot;0020165E&quot;/&gt;&lt;wsp:rsid wsp:val=&quot;00201A7B&quot;/&gt;&lt;wsp:rsid wsp:val=&quot;00202453&quot;/&gt;&lt;wsp:rsid wsp:val=&quot;00202694&quot;/&gt;&lt;wsp:rsid wsp:val=&quot;00202862&quot;/&gt;&lt;wsp:rsid wsp:val=&quot;002028C6&quot;/&gt;&lt;wsp:rsid wsp:val=&quot;00202A88&quot;/&gt;&lt;wsp:rsid wsp:val=&quot;00202B37&quot;/&gt;&lt;wsp:rsid wsp:val=&quot;00203D90&quot;/&gt;&lt;wsp:rsid wsp:val=&quot;00205057&quot;/&gt;&lt;wsp:rsid wsp:val=&quot;00207839&quot;/&gt;&lt;wsp:rsid wsp:val=&quot;0021032C&quot;/&gt;&lt;wsp:rsid wsp:val=&quot;002123FB&quot;/&gt;&lt;wsp:rsid wsp:val=&quot;0021440A&quot;/&gt;&lt;wsp:rsid wsp:val=&quot;0021441B&quot;/&gt;&lt;wsp:rsid wsp:val=&quot;002221C5&quot;/&gt;&lt;wsp:rsid wsp:val=&quot;002221EE&quot;/&gt;&lt;wsp:rsid wsp:val=&quot;002228F2&quot;/&gt;&lt;wsp:rsid wsp:val=&quot;00222D78&quot;/&gt;&lt;wsp:rsid wsp:val=&quot;002239AF&quot;/&gt;&lt;wsp:rsid wsp:val=&quot;00223DF3&quot;/&gt;&lt;wsp:rsid wsp:val=&quot;002241AE&quot;/&gt;&lt;wsp:rsid wsp:val=&quot;00224E6A&quot;/&gt;&lt;wsp:rsid wsp:val=&quot;002266DE&quot;/&gt;&lt;wsp:rsid wsp:val=&quot;002277AA&quot;/&gt;&lt;wsp:rsid wsp:val=&quot;00230DFA&quot;/&gt;&lt;wsp:rsid wsp:val=&quot;002313F5&quot;/&gt;&lt;wsp:rsid wsp:val=&quot;00231432&quot;/&gt;&lt;wsp:rsid wsp:val=&quot;00233AD4&quot;/&gt;&lt;wsp:rsid wsp:val=&quot;00235912&quot;/&gt;&lt;wsp:rsid wsp:val=&quot;00236066&quot;/&gt;&lt;wsp:rsid wsp:val=&quot;00236A37&quot;/&gt;&lt;wsp:rsid wsp:val=&quot;00240CA3&quot;/&gt;&lt;wsp:rsid wsp:val=&quot;002419E6&quot;/&gt;&lt;wsp:rsid wsp:val=&quot;00241B7B&quot;/&gt;&lt;wsp:rsid wsp:val=&quot;00241BC8&quot;/&gt;&lt;wsp:rsid wsp:val=&quot;002428A2&quot;/&gt;&lt;wsp:rsid wsp:val=&quot;0024498D&quot;/&gt;&lt;wsp:rsid wsp:val=&quot;00244B4D&quot;/&gt;&lt;wsp:rsid wsp:val=&quot;0024593B&quot;/&gt;&lt;wsp:rsid wsp:val=&quot;00245A89&quot;/&gt;&lt;wsp:rsid wsp:val=&quot;002465BC&quot;/&gt;&lt;wsp:rsid wsp:val=&quot;00246946&quot;/&gt;&lt;wsp:rsid wsp:val=&quot;002478C8&quot;/&gt;&lt;wsp:rsid wsp:val=&quot;00247FB9&quot;/&gt;&lt;wsp:rsid wsp:val=&quot;00250D12&quot;/&gt;&lt;wsp:rsid wsp:val=&quot;00251B4E&quot;/&gt;&lt;wsp:rsid wsp:val=&quot;0025224A&quot;/&gt;&lt;wsp:rsid wsp:val=&quot;00253C96&quot;/&gt;&lt;wsp:rsid wsp:val=&quot;00254610&quot;/&gt;&lt;wsp:rsid wsp:val=&quot;00254D1C&quot;/&gt;&lt;wsp:rsid wsp:val=&quot;0025582F&quot;/&gt;&lt;wsp:rsid wsp:val=&quot;00255A42&quot;/&gt;&lt;wsp:rsid wsp:val=&quot;00255BE6&quot;/&gt;&lt;wsp:rsid wsp:val=&quot;002568A3&quot;/&gt;&lt;wsp:rsid wsp:val=&quot;00257AC0&quot;/&gt;&lt;wsp:rsid wsp:val=&quot;00257BEC&quot;/&gt;&lt;wsp:rsid wsp:val=&quot;0026197C&quot;/&gt;&lt;wsp:rsid wsp:val=&quot;00261E74&quot;/&gt;&lt;wsp:rsid wsp:val=&quot;00262BF0&quot;/&gt;&lt;wsp:rsid wsp:val=&quot;00262ED0&quot;/&gt;&lt;wsp:rsid wsp:val=&quot;00262EF6&quot;/&gt;&lt;wsp:rsid wsp:val=&quot;00263E39&quot;/&gt;&lt;wsp:rsid wsp:val=&quot;0026481C&quot;/&gt;&lt;wsp:rsid wsp:val=&quot;00264B0B&quot;/&gt;&lt;wsp:rsid wsp:val=&quot;00265BF2&quot;/&gt;&lt;wsp:rsid wsp:val=&quot;00266B1D&quot;/&gt;&lt;wsp:rsid wsp:val=&quot;00266E17&quot;/&gt;&lt;wsp:rsid wsp:val=&quot;00267788&quot;/&gt;&lt;wsp:rsid wsp:val=&quot;00267FC7&quot;/&gt;&lt;wsp:rsid wsp:val=&quot;002701F3&quot;/&gt;&lt;wsp:rsid wsp:val=&quot;0027082E&quot;/&gt;&lt;wsp:rsid wsp:val=&quot;00271F8B&quot;/&gt;&lt;wsp:rsid wsp:val=&quot;00273E13&quot;/&gt;&lt;wsp:rsid wsp:val=&quot;0027560A&quot;/&gt;&lt;wsp:rsid wsp:val=&quot;00276430&quot;/&gt;&lt;wsp:rsid wsp:val=&quot;00277B99&quot;/&gt;&lt;wsp:rsid wsp:val=&quot;00277C27&quot;/&gt;&lt;wsp:rsid wsp:val=&quot;00280805&quot;/&gt;&lt;wsp:rsid wsp:val=&quot;00280B81&quot;/&gt;&lt;wsp:rsid wsp:val=&quot;00282589&quot;/&gt;&lt;wsp:rsid wsp:val=&quot;00282A1F&quot;/&gt;&lt;wsp:rsid wsp:val=&quot;00282AE6&quot;/&gt;&lt;wsp:rsid wsp:val=&quot;00283793&quot;/&gt;&lt;wsp:rsid wsp:val=&quot;002838ED&quot;/&gt;&lt;wsp:rsid wsp:val=&quot;002853D1&quot;/&gt;&lt;wsp:rsid wsp:val=&quot;00285A18&quot;/&gt;&lt;wsp:rsid wsp:val=&quot;00286549&quot;/&gt;&lt;wsp:rsid wsp:val=&quot;00286F88&quot;/&gt;&lt;wsp:rsid wsp:val=&quot;002902AA&quot;/&gt;&lt;wsp:rsid wsp:val=&quot;0029317A&quot;/&gt;&lt;wsp:rsid wsp:val=&quot;00293BF7&quot;/&gt;&lt;wsp:rsid wsp:val=&quot;00294CB9&quot;/&gt;&lt;wsp:rsid wsp:val=&quot;002957F1&quot;/&gt;&lt;wsp:rsid wsp:val=&quot;00295E86&quot;/&gt;&lt;wsp:rsid wsp:val=&quot;002A0CC1&quot;/&gt;&lt;wsp:rsid wsp:val=&quot;002A12E3&quot;/&gt;&lt;wsp:rsid wsp:val=&quot;002A21D5&quot;/&gt;&lt;wsp:rsid wsp:val=&quot;002A286D&quot;/&gt;&lt;wsp:rsid wsp:val=&quot;002A3A75&quot;/&gt;&lt;wsp:rsid wsp:val=&quot;002A4D31&quot;/&gt;&lt;wsp:rsid wsp:val=&quot;002A5B41&quot;/&gt;&lt;wsp:rsid wsp:val=&quot;002A5D91&quot;/&gt;&lt;wsp:rsid wsp:val=&quot;002A5D9A&quot;/&gt;&lt;wsp:rsid wsp:val=&quot;002A6B29&quot;/&gt;&lt;wsp:rsid wsp:val=&quot;002B01D2&quot;/&gt;&lt;wsp:rsid wsp:val=&quot;002B020F&quot;/&gt;&lt;wsp:rsid wsp:val=&quot;002B14D2&quot;/&gt;&lt;wsp:rsid wsp:val=&quot;002B197A&quot;/&gt;&lt;wsp:rsid wsp:val=&quot;002B254E&quot;/&gt;&lt;wsp:rsid wsp:val=&quot;002B57E3&quot;/&gt;&lt;wsp:rsid wsp:val=&quot;002B706C&quot;/&gt;&lt;wsp:rsid wsp:val=&quot;002B7825&quot;/&gt;&lt;wsp:rsid wsp:val=&quot;002C04B7&quot;/&gt;&lt;wsp:rsid wsp:val=&quot;002C0CA8&quot;/&gt;&lt;wsp:rsid wsp:val=&quot;002C175D&quot;/&gt;&lt;wsp:rsid wsp:val=&quot;002D01B5&quot;/&gt;&lt;wsp:rsid wsp:val=&quot;002D0E4B&quot;/&gt;&lt;wsp:rsid wsp:val=&quot;002D3386&quot;/&gt;&lt;wsp:rsid wsp:val=&quot;002D33BA&quot;/&gt;&lt;wsp:rsid wsp:val=&quot;002D36EF&quot;/&gt;&lt;wsp:rsid wsp:val=&quot;002D3CCD&quot;/&gt;&lt;wsp:rsid wsp:val=&quot;002D3ECB&quot;/&gt;&lt;wsp:rsid wsp:val=&quot;002D6F90&quot;/&gt;&lt;wsp:rsid wsp:val=&quot;002E01B0&quot;/&gt;&lt;wsp:rsid wsp:val=&quot;002E0694&quot;/&gt;&lt;wsp:rsid wsp:val=&quot;002E06F0&quot;/&gt;&lt;wsp:rsid wsp:val=&quot;002E163A&quot;/&gt;&lt;wsp:rsid wsp:val=&quot;002E1870&quot;/&gt;&lt;wsp:rsid wsp:val=&quot;002E1BBD&quot;/&gt;&lt;wsp:rsid wsp:val=&quot;002E21E5&quot;/&gt;&lt;wsp:rsid wsp:val=&quot;002E2D88&quot;/&gt;&lt;wsp:rsid wsp:val=&quot;002E2F69&quot;/&gt;&lt;wsp:rsid wsp:val=&quot;002E7333&quot;/&gt;&lt;wsp:rsid wsp:val=&quot;002E74FA&quot;/&gt;&lt;wsp:rsid wsp:val=&quot;002F0492&quot;/&gt;&lt;wsp:rsid wsp:val=&quot;002F45C5&quot;/&gt;&lt;wsp:rsid wsp:val=&quot;002F526D&quot;/&gt;&lt;wsp:rsid wsp:val=&quot;002F778B&quot;/&gt;&lt;wsp:rsid wsp:val=&quot;00304D90&quot;/&gt;&lt;wsp:rsid wsp:val=&quot;0030623F&quot;/&gt;&lt;wsp:rsid wsp:val=&quot;00306D96&quot;/&gt;&lt;wsp:rsid wsp:val=&quot;00311FC6&quot;/&gt;&lt;wsp:rsid wsp:val=&quot;0031285D&quot;/&gt;&lt;wsp:rsid wsp:val=&quot;0031348A&quot;/&gt;&lt;wsp:rsid wsp:val=&quot;00314FE9&quot;/&gt;&lt;wsp:rsid wsp:val=&quot;00315AD9&quot;/&gt;&lt;wsp:rsid wsp:val=&quot;00315C1E&quot;/&gt;&lt;wsp:rsid wsp:val=&quot;00316CB3&quot;/&gt;&lt;wsp:rsid wsp:val=&quot;003177A3&quot;/&gt;&lt;wsp:rsid wsp:val=&quot;00317AA8&quot;/&gt;&lt;wsp:rsid wsp:val=&quot;00320335&quot;/&gt;&lt;wsp:rsid wsp:val=&quot;0032279F&quot;/&gt;&lt;wsp:rsid wsp:val=&quot;003231C0&quot;/&gt;&lt;wsp:rsid wsp:val=&quot;00323A42&quot;/&gt;&lt;wsp:rsid wsp:val=&quot;0032419C&quot;/&gt;&lt;wsp:rsid wsp:val=&quot;003246A0&quot;/&gt;&lt;wsp:rsid wsp:val=&quot;00324FD9&quot;/&gt;&lt;wsp:rsid wsp:val=&quot;00325B68&quot;/&gt;&lt;wsp:rsid wsp:val=&quot;00326238&quot;/&gt;&lt;wsp:rsid wsp:val=&quot;00327535&quot;/&gt;&lt;wsp:rsid wsp:val=&quot;00327BE2&quot;/&gt;&lt;wsp:rsid wsp:val=&quot;00327E83&quot;/&gt;&lt;wsp:rsid wsp:val=&quot;00330886&quot;/&gt;&lt;wsp:rsid wsp:val=&quot;00330B04&quot;/&gt;&lt;wsp:rsid wsp:val=&quot;0033223F&quot;/&gt;&lt;wsp:rsid wsp:val=&quot;003334E5&quot;/&gt;&lt;wsp:rsid wsp:val=&quot;00333F85&quot;/&gt;&lt;wsp:rsid wsp:val=&quot;00335262&quot;/&gt;&lt;wsp:rsid wsp:val=&quot;00336190&quot;/&gt;&lt;wsp:rsid wsp:val=&quot;00336ED9&quot;/&gt;&lt;wsp:rsid wsp:val=&quot;00341684&quot;/&gt;&lt;wsp:rsid wsp:val=&quot;003429E7&quot;/&gt;&lt;wsp:rsid wsp:val=&quot;00345483&quot;/&gt;&lt;wsp:rsid wsp:val=&quot;003466C4&quot;/&gt;&lt;wsp:rsid wsp:val=&quot;00346708&quot;/&gt;&lt;wsp:rsid wsp:val=&quot;00347CE3&quot;/&gt;&lt;wsp:rsid wsp:val=&quot;00352020&quot;/&gt;&lt;wsp:rsid wsp:val=&quot;0035237A&quot;/&gt;&lt;wsp:rsid wsp:val=&quot;003527C5&quot;/&gt;&lt;wsp:rsid wsp:val=&quot;00355260&quot;/&gt;&lt;wsp:rsid wsp:val=&quot;00355A31&quot;/&gt;&lt;wsp:rsid wsp:val=&quot;00357304&quot;/&gt;&lt;wsp:rsid wsp:val=&quot;003608EC&quot;/&gt;&lt;wsp:rsid wsp:val=&quot;00361CF6&quot;/&gt;&lt;wsp:rsid wsp:val=&quot;00362A3C&quot;/&gt;&lt;wsp:rsid wsp:val=&quot;00363808&quot;/&gt;&lt;wsp:rsid wsp:val=&quot;00364945&quot;/&gt;&lt;wsp:rsid wsp:val=&quot;0036563B&quot;/&gt;&lt;wsp:rsid wsp:val=&quot;0036572F&quot;/&gt;&lt;wsp:rsid wsp:val=&quot;00365D3A&quot;/&gt;&lt;wsp:rsid wsp:val=&quot;00366016&quot;/&gt;&lt;wsp:rsid wsp:val=&quot;003664B9&quot;/&gt;&lt;wsp:rsid wsp:val=&quot;00366AC6&quot;/&gt;&lt;wsp:rsid wsp:val=&quot;0036770F&quot;/&gt;&lt;wsp:rsid wsp:val=&quot;003715F9&quot;/&gt;&lt;wsp:rsid wsp:val=&quot;00372D75&quot;/&gt;&lt;wsp:rsid wsp:val=&quot;00374921&quot;/&gt;&lt;wsp:rsid wsp:val=&quot;00377948&quot;/&gt;&lt;wsp:rsid wsp:val=&quot;003813E0&quot;/&gt;&lt;wsp:rsid wsp:val=&quot;0038189A&quot;/&gt;&lt;wsp:rsid wsp:val=&quot;0038281F&quot;/&gt;&lt;wsp:rsid wsp:val=&quot;00382B37&quot;/&gt;&lt;wsp:rsid wsp:val=&quot;003853C2&quot;/&gt;&lt;wsp:rsid wsp:val=&quot;00385E98&quot;/&gt;&lt;wsp:rsid wsp:val=&quot;00386F94&quot;/&gt;&lt;wsp:rsid wsp:val=&quot;00387F83&quot;/&gt;&lt;wsp:rsid wsp:val=&quot;003917D3&quot;/&gt;&lt;wsp:rsid wsp:val=&quot;00391AC8&quot;/&gt;&lt;wsp:rsid wsp:val=&quot;003922C3&quot;/&gt;&lt;wsp:rsid wsp:val=&quot;00392CEF&quot;/&gt;&lt;wsp:rsid wsp:val=&quot;00392FD4&quot;/&gt;&lt;wsp:rsid wsp:val=&quot;00393635&quot;/&gt;&lt;wsp:rsid wsp:val=&quot;003941F3&quot;/&gt;&lt;wsp:rsid wsp:val=&quot;003946A9&quot;/&gt;&lt;wsp:rsid wsp:val=&quot;00394C6C&quot;/&gt;&lt;wsp:rsid wsp:val=&quot;00395AA2&quot;/&gt;&lt;wsp:rsid wsp:val=&quot;00395D20&quot;/&gt;&lt;wsp:rsid wsp:val=&quot;003965E5&quot;/&gt;&lt;wsp:rsid wsp:val=&quot;003A1153&quot;/&gt;&lt;wsp:rsid wsp:val=&quot;003A134D&quot;/&gt;&lt;wsp:rsid wsp:val=&quot;003A16D2&quot;/&gt;&lt;wsp:rsid wsp:val=&quot;003A1850&quot;/&gt;&lt;wsp:rsid wsp:val=&quot;003A3E76&quot;/&gt;&lt;wsp:rsid wsp:val=&quot;003A4B58&quot;/&gt;&lt;wsp:rsid wsp:val=&quot;003A55FC&quot;/&gt;&lt;wsp:rsid wsp:val=&quot;003A6450&quot;/&gt;&lt;wsp:rsid wsp:val=&quot;003A775A&quot;/&gt;&lt;wsp:rsid wsp:val=&quot;003B0FCC&quot;/&gt;&lt;wsp:rsid wsp:val=&quot;003B1B1A&quot;/&gt;&lt;wsp:rsid wsp:val=&quot;003B2B61&quot;/&gt;&lt;wsp:rsid wsp:val=&quot;003B302A&quot;/&gt;&lt;wsp:rsid wsp:val=&quot;003B3436&quot;/&gt;&lt;wsp:rsid wsp:val=&quot;003B3F4E&quot;/&gt;&lt;wsp:rsid wsp:val=&quot;003B492B&quot;/&gt;&lt;wsp:rsid wsp:val=&quot;003B538A&quot;/&gt;&lt;wsp:rsid wsp:val=&quot;003B5E9D&quot;/&gt;&lt;wsp:rsid wsp:val=&quot;003C00BE&quot;/&gt;&lt;wsp:rsid wsp:val=&quot;003C0216&quot;/&gt;&lt;wsp:rsid wsp:val=&quot;003C0DBF&quot;/&gt;&lt;wsp:rsid wsp:val=&quot;003C0FD4&quot;/&gt;&lt;wsp:rsid wsp:val=&quot;003C1802&quot;/&gt;&lt;wsp:rsid wsp:val=&quot;003C25AF&quot;/&gt;&lt;wsp:rsid wsp:val=&quot;003C448C&quot;/&gt;&lt;wsp:rsid wsp:val=&quot;003C5744&quot;/&gt;&lt;wsp:rsid wsp:val=&quot;003D0215&quot;/&gt;&lt;wsp:rsid wsp:val=&quot;003D0BBA&quot;/&gt;&lt;wsp:rsid wsp:val=&quot;003D0C41&quot;/&gt;&lt;wsp:rsid wsp:val=&quot;003D1198&quot;/&gt;&lt;wsp:rsid wsp:val=&quot;003D17E4&quot;/&gt;&lt;wsp:rsid wsp:val=&quot;003D3E60&quot;/&gt;&lt;wsp:rsid wsp:val=&quot;003D5952&quot;/&gt;&lt;wsp:rsid wsp:val=&quot;003D61E8&quot;/&gt;&lt;wsp:rsid wsp:val=&quot;003D66C0&quot;/&gt;&lt;wsp:rsid wsp:val=&quot;003D66E0&quot;/&gt;&lt;wsp:rsid wsp:val=&quot;003D67BC&quot;/&gt;&lt;wsp:rsid wsp:val=&quot;003D7DC3&quot;/&gt;&lt;wsp:rsid wsp:val=&quot;003E0AFF&quot;/&gt;&lt;wsp:rsid wsp:val=&quot;003E0BA2&quot;/&gt;&lt;wsp:rsid wsp:val=&quot;003E20C9&quot;/&gt;&lt;wsp:rsid wsp:val=&quot;003E3D3A&quot;/&gt;&lt;wsp:rsid wsp:val=&quot;003E5CDE&quot;/&gt;&lt;wsp:rsid wsp:val=&quot;003F01C4&quot;/&gt;&lt;wsp:rsid wsp:val=&quot;003F0225&quot;/&gt;&lt;wsp:rsid wsp:val=&quot;003F03F0&quot;/&gt;&lt;wsp:rsid wsp:val=&quot;003F2347&quot;/&gt;&lt;wsp:rsid wsp:val=&quot;003F2714&quot;/&gt;&lt;wsp:rsid wsp:val=&quot;003F3860&quot;/&gt;&lt;wsp:rsid wsp:val=&quot;003F42A7&quot;/&gt;&lt;wsp:rsid wsp:val=&quot;003F57B6&quot;/&gt;&lt;wsp:rsid wsp:val=&quot;003F679C&quot;/&gt;&lt;wsp:rsid wsp:val=&quot;003F773F&quot;/&gt;&lt;wsp:rsid wsp:val=&quot;003F7A14&quot;/&gt;&lt;wsp:rsid wsp:val=&quot;00400FE0&quot;/&gt;&lt;wsp:rsid wsp:val=&quot;00402E8A&quot;/&gt;&lt;wsp:rsid wsp:val=&quot;00403BC6&quot;/&gt;&lt;wsp:rsid wsp:val=&quot;0040403D&quot;/&gt;&lt;wsp:rsid wsp:val=&quot;00404B43&quot;/&gt;&lt;wsp:rsid wsp:val=&quot;00404CCA&quot;/&gt;&lt;wsp:rsid wsp:val=&quot;00405887&quot;/&gt;&lt;wsp:rsid wsp:val=&quot;00405BFD&quot;/&gt;&lt;wsp:rsid wsp:val=&quot;00407BFF&quot;/&gt;&lt;wsp:rsid wsp:val=&quot;00407F1E&quot;/&gt;&lt;wsp:rsid wsp:val=&quot;004104D6&quot;/&gt;&lt;wsp:rsid wsp:val=&quot;00410F0F&quot;/&gt;&lt;wsp:rsid wsp:val=&quot;0041225C&quot;/&gt;&lt;wsp:rsid wsp:val=&quot;00412384&quot;/&gt;&lt;wsp:rsid wsp:val=&quot;00413068&quot;/&gt;&lt;wsp:rsid wsp:val=&quot;00414912&quot;/&gt;&lt;wsp:rsid wsp:val=&quot;00414A76&quot;/&gt;&lt;wsp:rsid wsp:val=&quot;00415281&quot;/&gt;&lt;wsp:rsid wsp:val=&quot;004153CF&quot;/&gt;&lt;wsp:rsid wsp:val=&quot;004159D9&quot;/&gt;&lt;wsp:rsid wsp:val=&quot;00415C59&quot;/&gt;&lt;wsp:rsid wsp:val=&quot;00417CD0&quot;/&gt;&lt;wsp:rsid wsp:val=&quot;00417D25&quot;/&gt;&lt;wsp:rsid wsp:val=&quot;004208AC&quot;/&gt;&lt;wsp:rsid wsp:val=&quot;004229CD&quot;/&gt;&lt;wsp:rsid wsp:val=&quot;00423131&quot;/&gt;&lt;wsp:rsid wsp:val=&quot;00424BF6&quot;/&gt;&lt;wsp:rsid wsp:val=&quot;00424F96&quot;/&gt;&lt;wsp:rsid wsp:val=&quot;004256C1&quot;/&gt;&lt;wsp:rsid wsp:val=&quot;00426CF7&quot;/&gt;&lt;wsp:rsid wsp:val=&quot;004274C9&quot;/&gt;&lt;wsp:rsid wsp:val=&quot;00427C24&quot;/&gt;&lt;wsp:rsid wsp:val=&quot;0043001E&quot;/&gt;&lt;wsp:rsid wsp:val=&quot;004319A9&quot;/&gt;&lt;wsp:rsid wsp:val=&quot;00432079&quot;/&gt;&lt;wsp:rsid wsp:val=&quot;0043309D&quot;/&gt;&lt;wsp:rsid wsp:val=&quot;0043342D&quot;/&gt;&lt;wsp:rsid wsp:val=&quot;00433461&quot;/&gt;&lt;wsp:rsid wsp:val=&quot;0043391E&quot;/&gt;&lt;wsp:rsid wsp:val=&quot;00433D8E&quot;/&gt;&lt;wsp:rsid wsp:val=&quot;004350A9&quot;/&gt;&lt;wsp:rsid wsp:val=&quot;0043514E&quot;/&gt;&lt;wsp:rsid wsp:val=&quot;0043566B&quot;/&gt;&lt;wsp:rsid wsp:val=&quot;00436270&quot;/&gt;&lt;wsp:rsid wsp:val=&quot;004366D1&quot;/&gt;&lt;wsp:rsid wsp:val=&quot;0043712D&quot;/&gt;&lt;wsp:rsid wsp:val=&quot;00440E6F&quot;/&gt;&lt;wsp:rsid wsp:val=&quot;00440ECF&quot;/&gt;&lt;wsp:rsid wsp:val=&quot;00445B4F&quot;/&gt;&lt;wsp:rsid wsp:val=&quot;00450C89&quot;/&gt;&lt;wsp:rsid wsp:val=&quot;00450FD6&quot;/&gt;&lt;wsp:rsid wsp:val=&quot;0045134B&quot;/&gt;&lt;wsp:rsid wsp:val=&quot;00452CF2&quot;/&gt;&lt;wsp:rsid wsp:val=&quot;00453DF3&quot;/&gt;&lt;wsp:rsid wsp:val=&quot;00455052&quot;/&gt;&lt;wsp:rsid wsp:val=&quot;004561CC&quot;/&gt;&lt;wsp:rsid wsp:val=&quot;00456AE8&quot;/&gt;&lt;wsp:rsid wsp:val=&quot;00457864&quot;/&gt;&lt;wsp:rsid wsp:val=&quot;00457C88&quot;/&gt;&lt;wsp:rsid wsp:val=&quot;004600EC&quot;/&gt;&lt;wsp:rsid wsp:val=&quot;0046276C&quot;/&gt;&lt;wsp:rsid wsp:val=&quot;00465269&quot;/&gt;&lt;wsp:rsid wsp:val=&quot;00465A53&quot;/&gt;&lt;wsp:rsid wsp:val=&quot;0046683E&quot;/&gt;&lt;wsp:rsid wsp:val=&quot;00467337&quot;/&gt;&lt;wsp:rsid wsp:val=&quot;00470786&quot;/&gt;&lt;wsp:rsid wsp:val=&quot;00471511&quot;/&gt;&lt;wsp:rsid wsp:val=&quot;00471A5E&quot;/&gt;&lt;wsp:rsid wsp:val=&quot;00471ADC&quot;/&gt;&lt;wsp:rsid wsp:val=&quot;00472C5F&quot;/&gt;&lt;wsp:rsid wsp:val=&quot;00473609&quot;/&gt;&lt;wsp:rsid wsp:val=&quot;00474436&quot;/&gt;&lt;wsp:rsid wsp:val=&quot;00474C4F&quot;/&gt;&lt;wsp:rsid wsp:val=&quot;00474EB0&quot;/&gt;&lt;wsp:rsid wsp:val=&quot;00475107&quot;/&gt;&lt;wsp:rsid wsp:val=&quot;00475A33&quot;/&gt;&lt;wsp:rsid wsp:val=&quot;00475DDC&quot;/&gt;&lt;wsp:rsid wsp:val=&quot;00475ECA&quot;/&gt;&lt;wsp:rsid wsp:val=&quot;004763D7&quot;/&gt;&lt;wsp:rsid wsp:val=&quot;004778AA&quot;/&gt;&lt;wsp:rsid wsp:val=&quot;00477A39&quot;/&gt;&lt;wsp:rsid wsp:val=&quot;00482D0D&quot;/&gt;&lt;wsp:rsid wsp:val=&quot;00483229&quot;/&gt;&lt;wsp:rsid wsp:val=&quot;004838FF&quot;/&gt;&lt;wsp:rsid wsp:val=&quot;00485BCD&quot;/&gt;&lt;wsp:rsid wsp:val=&quot;004871EF&quot;/&gt;&lt;wsp:rsid wsp:val=&quot;004904CB&quot;/&gt;&lt;wsp:rsid wsp:val=&quot;00491ECD&quot;/&gt;&lt;wsp:rsid wsp:val=&quot;0049286D&quot;/&gt;&lt;wsp:rsid wsp:val=&quot;004949E9&quot;/&gt;&lt;wsp:rsid wsp:val=&quot;00495635&quot;/&gt;&lt;wsp:rsid wsp:val=&quot;00495797&quot;/&gt;&lt;wsp:rsid wsp:val=&quot;00495DFB&quot;/&gt;&lt;wsp:rsid wsp:val=&quot;00496206&quot;/&gt;&lt;wsp:rsid wsp:val=&quot;004A02EB&quot;/&gt;&lt;wsp:rsid wsp:val=&quot;004A1503&quot;/&gt;&lt;wsp:rsid wsp:val=&quot;004A1772&quot;/&gt;&lt;wsp:rsid wsp:val=&quot;004A37FA&quot;/&gt;&lt;wsp:rsid wsp:val=&quot;004A388F&quot;/&gt;&lt;wsp:rsid wsp:val=&quot;004A417C&quot;/&gt;&lt;wsp:rsid wsp:val=&quot;004A51FE&quot;/&gt;&lt;wsp:rsid wsp:val=&quot;004A54E3&quot;/&gt;&lt;wsp:rsid wsp:val=&quot;004A5FB8&quot;/&gt;&lt;wsp:rsid wsp:val=&quot;004A7522&quot;/&gt;&lt;wsp:rsid wsp:val=&quot;004B0476&quot;/&gt;&lt;wsp:rsid wsp:val=&quot;004B203F&quot;/&gt;&lt;wsp:rsid wsp:val=&quot;004B2195&quot;/&gt;&lt;wsp:rsid wsp:val=&quot;004B3DE6&quot;/&gt;&lt;wsp:rsid wsp:val=&quot;004B595A&quot;/&gt;&lt;wsp:rsid wsp:val=&quot;004B6567&quot;/&gt;&lt;wsp:rsid wsp:val=&quot;004B6955&quot;/&gt;&lt;wsp:rsid wsp:val=&quot;004B7358&quot;/&gt;&lt;wsp:rsid wsp:val=&quot;004B7A44&quot;/&gt;&lt;wsp:rsid wsp:val=&quot;004C07F2&quot;/&gt;&lt;wsp:rsid wsp:val=&quot;004C1A41&quot;/&gt;&lt;wsp:rsid wsp:val=&quot;004C284A&quot;/&gt;&lt;wsp:rsid wsp:val=&quot;004C289B&quot;/&gt;&lt;wsp:rsid wsp:val=&quot;004C3144&quot;/&gt;&lt;wsp:rsid wsp:val=&quot;004C49BC&quot;/&gt;&lt;wsp:rsid wsp:val=&quot;004C6203&quot;/&gt;&lt;wsp:rsid wsp:val=&quot;004C64DD&quot;/&gt;&lt;wsp:rsid wsp:val=&quot;004C6B74&quot;/&gt;&lt;wsp:rsid wsp:val=&quot;004D05A3&quot;/&gt;&lt;wsp:rsid wsp:val=&quot;004D073C&quot;/&gt;&lt;wsp:rsid wsp:val=&quot;004D0A44&quot;/&gt;&lt;wsp:rsid wsp:val=&quot;004D1268&quot;/&gt;&lt;wsp:rsid wsp:val=&quot;004D2074&quot;/&gt;&lt;wsp:rsid wsp:val=&quot;004D261F&quot;/&gt;&lt;wsp:rsid wsp:val=&quot;004D2BE0&quot;/&gt;&lt;wsp:rsid wsp:val=&quot;004D308E&quot;/&gt;&lt;wsp:rsid wsp:val=&quot;004D4D49&quot;/&gt;&lt;wsp:rsid wsp:val=&quot;004D5273&quot;/&gt;&lt;wsp:rsid wsp:val=&quot;004D7FE4&quot;/&gt;&lt;wsp:rsid wsp:val=&quot;004E1145&quot;/&gt;&lt;wsp:rsid wsp:val=&quot;004E1D8D&quot;/&gt;&lt;wsp:rsid wsp:val=&quot;004E1F57&quot;/&gt;&lt;wsp:rsid wsp:val=&quot;004E3A8F&quot;/&gt;&lt;wsp:rsid wsp:val=&quot;004E3D61&quot;/&gt;&lt;wsp:rsid wsp:val=&quot;004E4421&quot;/&gt;&lt;wsp:rsid wsp:val=&quot;004E5632&quot;/&gt;&lt;wsp:rsid wsp:val=&quot;004E6358&quot;/&gt;&lt;wsp:rsid wsp:val=&quot;004E68C6&quot;/&gt;&lt;wsp:rsid wsp:val=&quot;004E7A75&quot;/&gt;&lt;wsp:rsid wsp:val=&quot;004E7DBF&quot;/&gt;&lt;wsp:rsid wsp:val=&quot;004F3890&quot;/&gt;&lt;wsp:rsid wsp:val=&quot;004F3CA2&quot;/&gt;&lt;wsp:rsid wsp:val=&quot;004F42FC&quot;/&gt;&lt;wsp:rsid wsp:val=&quot;00501309&quot;/&gt;&lt;wsp:rsid wsp:val=&quot;005025CD&quot;/&gt;&lt;wsp:rsid wsp:val=&quot;00503CD3&quot;/&gt;&lt;wsp:rsid wsp:val=&quot;005042AC&quot;/&gt;&lt;wsp:rsid wsp:val=&quot;00504E29&quot;/&gt;&lt;wsp:rsid wsp:val=&quot;0050516B&quot;/&gt;&lt;wsp:rsid wsp:val=&quot;00505785&quot;/&gt;&lt;wsp:rsid wsp:val=&quot;005061F8&quot;/&gt;&lt;wsp:rsid wsp:val=&quot;00506A2C&quot;/&gt;&lt;wsp:rsid wsp:val=&quot;00506D2C&quot;/&gt;&lt;wsp:rsid wsp:val=&quot;005075EC&quot;/&gt;&lt;wsp:rsid wsp:val=&quot;00510130&quot;/&gt;&lt;wsp:rsid wsp:val=&quot;00510710&quot;/&gt;&lt;wsp:rsid wsp:val=&quot;005116D3&quot;/&gt;&lt;wsp:rsid wsp:val=&quot;005117EC&quot;/&gt;&lt;wsp:rsid wsp:val=&quot;005122A5&quot;/&gt;&lt;wsp:rsid wsp:val=&quot;00512F8B&quot;/&gt;&lt;wsp:rsid wsp:val=&quot;00513AAB&quot;/&gt;&lt;wsp:rsid wsp:val=&quot;00514090&quot;/&gt;&lt;wsp:rsid wsp:val=&quot;005142F7&quot;/&gt;&lt;wsp:rsid wsp:val=&quot;0051645C&quot;/&gt;&lt;wsp:rsid wsp:val=&quot;00516811&quot;/&gt;&lt;wsp:rsid wsp:val=&quot;005169A0&quot;/&gt;&lt;wsp:rsid wsp:val=&quot;00517F20&quot;/&gt;&lt;wsp:rsid wsp:val=&quot;0052038E&quot;/&gt;&lt;wsp:rsid wsp:val=&quot;005203E0&quot;/&gt;&lt;wsp:rsid wsp:val=&quot;00520478&quot;/&gt;&lt;wsp:rsid wsp:val=&quot;00520991&quot;/&gt;&lt;wsp:rsid wsp:val=&quot;00521956&quot;/&gt;&lt;wsp:rsid wsp:val=&quot;00521B7F&quot;/&gt;&lt;wsp:rsid wsp:val=&quot;00522E3A&quot;/&gt;&lt;wsp:rsid wsp:val=&quot;00526A65&quot;/&gt;&lt;wsp:rsid wsp:val=&quot;00526AB1&quot;/&gt;&lt;wsp:rsid wsp:val=&quot;00526D2C&quot;/&gt;&lt;wsp:rsid wsp:val=&quot;0053052B&quot;/&gt;&lt;wsp:rsid wsp:val=&quot;00530D61&quot;/&gt;&lt;wsp:rsid wsp:val=&quot;0053308D&quot;/&gt;&lt;wsp:rsid wsp:val=&quot;00533FD3&quot;/&gt;&lt;wsp:rsid wsp:val=&quot;00536A7F&quot;/&gt;&lt;wsp:rsid wsp:val=&quot;0053717A&quot;/&gt;&lt;wsp:rsid wsp:val=&quot;00540A37&quot;/&gt;&lt;wsp:rsid wsp:val=&quot;005415EC&quot;/&gt;&lt;wsp:rsid wsp:val=&quot;00542AEE&quot;/&gt;&lt;wsp:rsid wsp:val=&quot;0054659F&quot;/&gt;&lt;wsp:rsid wsp:val=&quot;00546C11&quot;/&gt;&lt;wsp:rsid wsp:val=&quot;00550176&quot;/&gt;&lt;wsp:rsid wsp:val=&quot;0055425E&quot;/&gt;&lt;wsp:rsid wsp:val=&quot;0055437F&quot;/&gt;&lt;wsp:rsid wsp:val=&quot;005549FA&quot;/&gt;&lt;wsp:rsid wsp:val=&quot;00555552&quot;/&gt;&lt;wsp:rsid wsp:val=&quot;00555CD2&quot;/&gt;&lt;wsp:rsid wsp:val=&quot;005565BB&quot;/&gt;&lt;wsp:rsid wsp:val=&quot;00556BCB&quot;/&gt;&lt;wsp:rsid wsp:val=&quot;00562B52&quot;/&gt;&lt;wsp:rsid wsp:val=&quot;00562F3F&quot;/&gt;&lt;wsp:rsid wsp:val=&quot;005636F4&quot;/&gt;&lt;wsp:rsid wsp:val=&quot;00563BF5&quot;/&gt;&lt;wsp:rsid wsp:val=&quot;005640B1&quot;/&gt;&lt;wsp:rsid wsp:val=&quot;00564306&quot;/&gt;&lt;wsp:rsid wsp:val=&quot;005645B0&quot;/&gt;&lt;wsp:rsid wsp:val=&quot;00564F30&quot;/&gt;&lt;wsp:rsid wsp:val=&quot;00565440&quot;/&gt;&lt;wsp:rsid wsp:val=&quot;00565A35&quot;/&gt;&lt;wsp:rsid wsp:val=&quot;00565C4C&quot;/&gt;&lt;wsp:rsid wsp:val=&quot;00566EC1&quot;/&gt;&lt;wsp:rsid wsp:val=&quot;0057093F&quot;/&gt;&lt;wsp:rsid wsp:val=&quot;00570EEC&quot;/&gt;&lt;wsp:rsid wsp:val=&quot;00571458&quot;/&gt;&lt;wsp:rsid wsp:val=&quot;005728CC&quot;/&gt;&lt;wsp:rsid wsp:val=&quot;005751C0&quot;/&gt;&lt;wsp:rsid wsp:val=&quot;005758EF&quot;/&gt;&lt;wsp:rsid wsp:val=&quot;00576528&quot;/&gt;&lt;wsp:rsid wsp:val=&quot;005770AD&quot;/&gt;&lt;wsp:rsid wsp:val=&quot;00577E38&quot;/&gt;&lt;wsp:rsid wsp:val=&quot;00580423&quot;/&gt;&lt;wsp:rsid wsp:val=&quot;00580C78&quot;/&gt;&lt;wsp:rsid wsp:val=&quot;00581058&quot;/&gt;&lt;wsp:rsid wsp:val=&quot;00582FD3&quot;/&gt;&lt;wsp:rsid wsp:val=&quot;005837E5&quot;/&gt;&lt;wsp:rsid wsp:val=&quot;00584B51&quot;/&gt;&lt;wsp:rsid wsp:val=&quot;0058549B&quot;/&gt;&lt;wsp:rsid wsp:val=&quot;00591AC5&quot;/&gt;&lt;wsp:rsid wsp:val=&quot;00592493&quot;/&gt;&lt;wsp:rsid wsp:val=&quot;00593269&quot;/&gt;&lt;wsp:rsid wsp:val=&quot;005957EE&quot;/&gt;&lt;wsp:rsid wsp:val=&quot;005959AC&quot;/&gt;&lt;wsp:rsid wsp:val=&quot;00595A89&quot;/&gt;&lt;wsp:rsid wsp:val=&quot;00596308&quot;/&gt;&lt;wsp:rsid wsp:val=&quot;00596742&quot;/&gt;&lt;wsp:rsid wsp:val=&quot;00596F25&quot;/&gt;&lt;wsp:rsid wsp:val=&quot;005A0C2C&quot;/&gt;&lt;wsp:rsid wsp:val=&quot;005A1017&quot;/&gt;&lt;wsp:rsid wsp:val=&quot;005A1128&quot;/&gt;&lt;wsp:rsid wsp:val=&quot;005A132E&quot;/&gt;&lt;wsp:rsid wsp:val=&quot;005A150F&quot;/&gt;&lt;wsp:rsid wsp:val=&quot;005A16F8&quot;/&gt;&lt;wsp:rsid wsp:val=&quot;005A1F87&quot;/&gt;&lt;wsp:rsid wsp:val=&quot;005A23D2&quot;/&gt;&lt;wsp:rsid wsp:val=&quot;005A2ABE&quot;/&gt;&lt;wsp:rsid wsp:val=&quot;005A3346&quot;/&gt;&lt;wsp:rsid wsp:val=&quot;005A3525&quot;/&gt;&lt;wsp:rsid wsp:val=&quot;005A3917&quot;/&gt;&lt;wsp:rsid wsp:val=&quot;005A4259&quot;/&gt;&lt;wsp:rsid wsp:val=&quot;005A692A&quot;/&gt;&lt;wsp:rsid wsp:val=&quot;005A6C9E&quot;/&gt;&lt;wsp:rsid wsp:val=&quot;005A702C&quot;/&gt;&lt;wsp:rsid wsp:val=&quot;005B0525&quot;/&gt;&lt;wsp:rsid wsp:val=&quot;005B0663&quot;/&gt;&lt;wsp:rsid wsp:val=&quot;005B1564&quot;/&gt;&lt;wsp:rsid wsp:val=&quot;005B183A&quot;/&gt;&lt;wsp:rsid wsp:val=&quot;005B1DB6&quot;/&gt;&lt;wsp:rsid wsp:val=&quot;005B2A3A&quot;/&gt;&lt;wsp:rsid wsp:val=&quot;005B2ACE&quot;/&gt;&lt;wsp:rsid wsp:val=&quot;005B4579&quot;/&gt;&lt;wsp:rsid wsp:val=&quot;005B4C0E&quot;/&gt;&lt;wsp:rsid wsp:val=&quot;005B6C1C&quot;/&gt;&lt;wsp:rsid wsp:val=&quot;005B7069&quot;/&gt;&lt;wsp:rsid wsp:val=&quot;005C030C&quot;/&gt;&lt;wsp:rsid wsp:val=&quot;005C08BF&quot;/&gt;&lt;wsp:rsid wsp:val=&quot;005C0A9A&quot;/&gt;&lt;wsp:rsid wsp:val=&quot;005C1423&quot;/&gt;&lt;wsp:rsid wsp:val=&quot;005C18F3&quot;/&gt;&lt;wsp:rsid wsp:val=&quot;005C1AC1&quot;/&gt;&lt;wsp:rsid wsp:val=&quot;005C1B08&quot;/&gt;&lt;wsp:rsid wsp:val=&quot;005C1F8F&quot;/&gt;&lt;wsp:rsid wsp:val=&quot;005C416B&quot;/&gt;&lt;wsp:rsid wsp:val=&quot;005C4DA4&quot;/&gt;&lt;wsp:rsid wsp:val=&quot;005C5408&quot;/&gt;&lt;wsp:rsid wsp:val=&quot;005C5ADD&quot;/&gt;&lt;wsp:rsid wsp:val=&quot;005C628C&quot;/&gt;&lt;wsp:rsid wsp:val=&quot;005C741E&quot;/&gt;&lt;wsp:rsid wsp:val=&quot;005C7F8B&quot;/&gt;&lt;wsp:rsid wsp:val=&quot;005D056D&quot;/&gt;&lt;wsp:rsid wsp:val=&quot;005D0696&quot;/&gt;&lt;wsp:rsid wsp:val=&quot;005D1D92&quot;/&gt;&lt;wsp:rsid wsp:val=&quot;005D33D3&quot;/&gt;&lt;wsp:rsid wsp:val=&quot;005D35C0&quot;/&gt;&lt;wsp:rsid wsp:val=&quot;005D4158&quot;/&gt;&lt;wsp:rsid wsp:val=&quot;005D7D94&quot;/&gt;&lt;wsp:rsid wsp:val=&quot;005E04FA&quot;/&gt;&lt;wsp:rsid wsp:val=&quot;005E056D&quot;/&gt;&lt;wsp:rsid wsp:val=&quot;005E212D&quot;/&gt;&lt;wsp:rsid wsp:val=&quot;005E2724&quot;/&gt;&lt;wsp:rsid wsp:val=&quot;005E2956&quot;/&gt;&lt;wsp:rsid wsp:val=&quot;005E3727&quot;/&gt;&lt;wsp:rsid wsp:val=&quot;005E78FD&quot;/&gt;&lt;wsp:rsid wsp:val=&quot;005E7AD1&quot;/&gt;&lt;wsp:rsid wsp:val=&quot;005F0885&quot;/&gt;&lt;wsp:rsid wsp:val=&quot;005F09C8&quot;/&gt;&lt;wsp:rsid wsp:val=&quot;005F5E0B&quot;/&gt;&lt;wsp:rsid wsp:val=&quot;005F6AF9&quot;/&gt;&lt;wsp:rsid wsp:val=&quot;005F7F6B&quot;/&gt;&lt;wsp:rsid wsp:val=&quot;006019B0&quot;/&gt;&lt;wsp:rsid wsp:val=&quot;00601F52&quot;/&gt;&lt;wsp:rsid wsp:val=&quot;00604396&quot;/&gt;&lt;wsp:rsid wsp:val=&quot;00604B6F&quot;/&gt;&lt;wsp:rsid wsp:val=&quot;00604F4F&quot;/&gt;&lt;wsp:rsid wsp:val=&quot;006057AD&quot;/&gt;&lt;wsp:rsid wsp:val=&quot;00605991&quot;/&gt;&lt;wsp:rsid wsp:val=&quot;006060F8&quot;/&gt;&lt;wsp:rsid wsp:val=&quot;00606505&quot;/&gt;&lt;wsp:rsid wsp:val=&quot;00606542&quot;/&gt;&lt;wsp:rsid wsp:val=&quot;00606A87&quot;/&gt;&lt;wsp:rsid wsp:val=&quot;00607338&quot;/&gt;&lt;wsp:rsid wsp:val=&quot;00607545&quot;/&gt;&lt;wsp:rsid wsp:val=&quot;0061273A&quot;/&gt;&lt;wsp:rsid wsp:val=&quot;0061435E&quot;/&gt;&lt;wsp:rsid wsp:val=&quot;006163C8&quot;/&gt;&lt;wsp:rsid wsp:val=&quot;006165B2&quot;/&gt;&lt;wsp:rsid wsp:val=&quot;00616D0E&quot;/&gt;&lt;wsp:rsid wsp:val=&quot;00617449&quot;/&gt;&lt;wsp:rsid wsp:val=&quot;00620BF7&quot;/&gt;&lt;wsp:rsid wsp:val=&quot;00621FBE&quot;/&gt;&lt;wsp:rsid wsp:val=&quot;0062204A&quot;/&gt;&lt;wsp:rsid wsp:val=&quot;00622621&quot;/&gt;&lt;wsp:rsid wsp:val=&quot;006226BF&quot;/&gt;&lt;wsp:rsid wsp:val=&quot;00622C25&quot;/&gt;&lt;wsp:rsid wsp:val=&quot;00623570&quot;/&gt;&lt;wsp:rsid wsp:val=&quot;006242A7&quot;/&gt;&lt;wsp:rsid wsp:val=&quot;00624EE7&quot;/&gt;&lt;wsp:rsid wsp:val=&quot;006258AD&quot;/&gt;&lt;wsp:rsid wsp:val=&quot;00626B36&quot;/&gt;&lt;wsp:rsid wsp:val=&quot;00630867&quot;/&gt;&lt;wsp:rsid wsp:val=&quot;00631113&quot;/&gt;&lt;wsp:rsid wsp:val=&quot;006312F0&quot;/&gt;&lt;wsp:rsid wsp:val=&quot;006314AA&quot;/&gt;&lt;wsp:rsid wsp:val=&quot;00632F07&quot;/&gt;&lt;wsp:rsid wsp:val=&quot;00633298&quot;/&gt;&lt;wsp:rsid wsp:val=&quot;006335AB&quot;/&gt;&lt;wsp:rsid wsp:val=&quot;0063564F&quot;/&gt;&lt;wsp:rsid wsp:val=&quot;00635820&quot;/&gt;&lt;wsp:rsid wsp:val=&quot;00637A9B&quot;/&gt;&lt;wsp:rsid wsp:val=&quot;00637BA9&quot;/&gt;&lt;wsp:rsid wsp:val=&quot;00640DEB&quot;/&gt;&lt;wsp:rsid wsp:val=&quot;00641C1E&quot;/&gt;&lt;wsp:rsid wsp:val=&quot;00642D1E&quot;/&gt;&lt;wsp:rsid wsp:val=&quot;00643583&quot;/&gt;&lt;wsp:rsid wsp:val=&quot;00643BAD&quot;/&gt;&lt;wsp:rsid wsp:val=&quot;00644D98&quot;/&gt;&lt;wsp:rsid wsp:val=&quot;00645893&quot;/&gt;&lt;wsp:rsid wsp:val=&quot;00645EFC&quot;/&gt;&lt;wsp:rsid wsp:val=&quot;00646F21&quot;/&gt;&lt;wsp:rsid wsp:val=&quot;00647473&quot;/&gt;&lt;wsp:rsid wsp:val=&quot;00647B03&quot;/&gt;&lt;wsp:rsid wsp:val=&quot;00650689&quot;/&gt;&lt;wsp:rsid wsp:val=&quot;00651F55&quot;/&gt;&lt;wsp:rsid wsp:val=&quot;00653292&quot;/&gt;&lt;wsp:rsid wsp:val=&quot;00653B97&quot;/&gt;&lt;wsp:rsid wsp:val=&quot;00653F27&quot;/&gt;&lt;wsp:rsid wsp:val=&quot;00654284&quot;/&gt;&lt;wsp:rsid wsp:val=&quot;006544FC&quot;/&gt;&lt;wsp:rsid wsp:val=&quot;006603E8&quot;/&gt;&lt;wsp:rsid wsp:val=&quot;006610D1&quot;/&gt;&lt;wsp:rsid wsp:val=&quot;006613B2&quot;/&gt;&lt;wsp:rsid wsp:val=&quot;006615AF&quot;/&gt;&lt;wsp:rsid wsp:val=&quot;00663631&quot;/&gt;&lt;wsp:rsid wsp:val=&quot;00664685&quot;/&gt;&lt;wsp:rsid wsp:val=&quot;006650AA&quot;/&gt;&lt;wsp:rsid wsp:val=&quot;0066639C&quot;/&gt;&lt;wsp:rsid wsp:val=&quot;00666C96&quot;/&gt;&lt;wsp:rsid wsp:val=&quot;00667A89&quot;/&gt;&lt;wsp:rsid wsp:val=&quot;00670441&quot;/&gt;&lt;wsp:rsid wsp:val=&quot;0067066B&quot;/&gt;&lt;wsp:rsid wsp:val=&quot;00670DCA&quot;/&gt;&lt;wsp:rsid wsp:val=&quot;00670FDA&quot;/&gt;&lt;wsp:rsid wsp:val=&quot;00671A09&quot;/&gt;&lt;wsp:rsid wsp:val=&quot;00671DB6&quot;/&gt;&lt;wsp:rsid wsp:val=&quot;006733CE&quot;/&gt;&lt;wsp:rsid wsp:val=&quot;006739B3&quot;/&gt;&lt;wsp:rsid wsp:val=&quot;00673AD4&quot;/&gt;&lt;wsp:rsid wsp:val=&quot;00673E63&quot;/&gt;&lt;wsp:rsid wsp:val=&quot;0067458C&quot;/&gt;&lt;wsp:rsid wsp:val=&quot;006772A3&quot;/&gt;&lt;wsp:rsid wsp:val=&quot;006772DD&quot;/&gt;&lt;wsp:rsid wsp:val=&quot;00681C17&quot;/&gt;&lt;wsp:rsid wsp:val=&quot;006842FF&quot;/&gt;&lt;wsp:rsid wsp:val=&quot;00685C14&quot;/&gt;&lt;wsp:rsid wsp:val=&quot;00686C47&quot;/&gt;&lt;wsp:rsid wsp:val=&quot;0068720F&quot;/&gt;&lt;wsp:rsid wsp:val=&quot;0069072F&quot;/&gt;&lt;wsp:rsid wsp:val=&quot;0069387D&quot;/&gt;&lt;wsp:rsid wsp:val=&quot;00693929&quot;/&gt;&lt;wsp:rsid wsp:val=&quot;006962FA&quot;/&gt;&lt;wsp:rsid wsp:val=&quot;00696960&quot;/&gt;&lt;wsp:rsid wsp:val=&quot;00696F3E&quot;/&gt;&lt;wsp:rsid wsp:val=&quot;00697361&quot;/&gt;&lt;wsp:rsid wsp:val=&quot;006A0126&quot;/&gt;&lt;wsp:rsid wsp:val=&quot;006A01F6&quot;/&gt;&lt;wsp:rsid wsp:val=&quot;006A0334&quot;/&gt;&lt;wsp:rsid wsp:val=&quot;006A23B8&quot;/&gt;&lt;wsp:rsid wsp:val=&quot;006A244A&quot;/&gt;&lt;wsp:rsid wsp:val=&quot;006A2E28&quot;/&gt;&lt;wsp:rsid wsp:val=&quot;006A308F&quot;/&gt;&lt;wsp:rsid wsp:val=&quot;006A4087&quot;/&gt;&lt;wsp:rsid wsp:val=&quot;006A5B13&quot;/&gt;&lt;wsp:rsid wsp:val=&quot;006A6134&quot;/&gt;&lt;wsp:rsid wsp:val=&quot;006A617A&quot;/&gt;&lt;wsp:rsid wsp:val=&quot;006A6B99&quot;/&gt;&lt;wsp:rsid wsp:val=&quot;006A728A&quot;/&gt;&lt;wsp:rsid wsp:val=&quot;006A753C&quot;/&gt;&lt;wsp:rsid wsp:val=&quot;006A7592&quot;/&gt;&lt;wsp:rsid wsp:val=&quot;006A79C7&quot;/&gt;&lt;wsp:rsid wsp:val=&quot;006A79D1&quot;/&gt;&lt;wsp:rsid wsp:val=&quot;006A7C49&quot;/&gt;&lt;wsp:rsid wsp:val=&quot;006B1287&quot;/&gt;&lt;wsp:rsid wsp:val=&quot;006B558B&quot;/&gt;&lt;wsp:rsid wsp:val=&quot;006B599B&quot;/&gt;&lt;wsp:rsid wsp:val=&quot;006B6E2B&quot;/&gt;&lt;wsp:rsid wsp:val=&quot;006B7F59&quot;/&gt;&lt;wsp:rsid wsp:val=&quot;006C1540&quot;/&gt;&lt;wsp:rsid wsp:val=&quot;006C1A01&quot;/&gt;&lt;wsp:rsid wsp:val=&quot;006C23AB&quot;/&gt;&lt;wsp:rsid wsp:val=&quot;006C240A&quot;/&gt;&lt;wsp:rsid wsp:val=&quot;006C37AA&quot;/&gt;&lt;wsp:rsid wsp:val=&quot;006C41FE&quot;/&gt;&lt;wsp:rsid wsp:val=&quot;006C4748&quot;/&gt;&lt;wsp:rsid wsp:val=&quot;006C4AA5&quot;/&gt;&lt;wsp:rsid wsp:val=&quot;006C4C94&quot;/&gt;&lt;wsp:rsid wsp:val=&quot;006C5193&quot;/&gt;&lt;wsp:rsid wsp:val=&quot;006C6332&quot;/&gt;&lt;wsp:rsid wsp:val=&quot;006C6827&quot;/&gt;&lt;wsp:rsid wsp:val=&quot;006C7076&quot;/&gt;&lt;wsp:rsid wsp:val=&quot;006C7303&quot;/&gt;&lt;wsp:rsid wsp:val=&quot;006C7BD3&quot;/&gt;&lt;wsp:rsid wsp:val=&quot;006D0578&quot;/&gt;&lt;wsp:rsid wsp:val=&quot;006D16CD&quot;/&gt;&lt;wsp:rsid wsp:val=&quot;006D2797&quot;/&gt;&lt;wsp:rsid wsp:val=&quot;006D4534&quot;/&gt;&lt;wsp:rsid wsp:val=&quot;006D47CE&quot;/&gt;&lt;wsp:rsid wsp:val=&quot;006D547D&quot;/&gt;&lt;wsp:rsid wsp:val=&quot;006D5900&quot;/&gt;&lt;wsp:rsid wsp:val=&quot;006D6BA0&quot;/&gt;&lt;wsp:rsid wsp:val=&quot;006D6EBC&quot;/&gt;&lt;wsp:rsid wsp:val=&quot;006E1362&quot;/&gt;&lt;wsp:rsid wsp:val=&quot;006E4BC1&quot;/&gt;&lt;wsp:rsid wsp:val=&quot;006E4D9F&quot;/&gt;&lt;wsp:rsid wsp:val=&quot;006E507D&quot;/&gt;&lt;wsp:rsid wsp:val=&quot;006E6900&quot;/&gt;&lt;wsp:rsid wsp:val=&quot;006E6A7B&quot;/&gt;&lt;wsp:rsid wsp:val=&quot;006E775A&quot;/&gt;&lt;wsp:rsid wsp:val=&quot;006E7F4D&quot;/&gt;&lt;wsp:rsid wsp:val=&quot;006F0197&quot;/&gt;&lt;wsp:rsid wsp:val=&quot;006F0C14&quot;/&gt;&lt;wsp:rsid wsp:val=&quot;006F5C5E&quot;/&gt;&lt;wsp:rsid wsp:val=&quot;006F73CD&quot;/&gt;&lt;wsp:rsid wsp:val=&quot;007007C5&quot;/&gt;&lt;wsp:rsid wsp:val=&quot;007010A4&quot;/&gt;&lt;wsp:rsid wsp:val=&quot;00701418&quot;/&gt;&lt;wsp:rsid wsp:val=&quot;00702397&quot;/&gt;&lt;wsp:rsid wsp:val=&quot;007024C1&quot;/&gt;&lt;wsp:rsid wsp:val=&quot;0070359C&quot;/&gt;&lt;wsp:rsid wsp:val=&quot;00704148&quot;/&gt;&lt;wsp:rsid wsp:val=&quot;00705D49&quot;/&gt;&lt;wsp:rsid wsp:val=&quot;00705E5A&quot;/&gt;&lt;wsp:rsid wsp:val=&quot;007070EC&quot;/&gt;&lt;wsp:rsid wsp:val=&quot;00707F0C&quot;/&gt;&lt;wsp:rsid wsp:val=&quot;007121A2&quot;/&gt;&lt;wsp:rsid wsp:val=&quot;007128B3&quot;/&gt;&lt;wsp:rsid wsp:val=&quot;00712E96&quot;/&gt;&lt;wsp:rsid wsp:val=&quot;00714207&quot;/&gt;&lt;wsp:rsid wsp:val=&quot;00714DC2&quot;/&gt;&lt;wsp:rsid wsp:val=&quot;007152D8&quot;/&gt;&lt;wsp:rsid wsp:val=&quot;00715315&quot;/&gt;&lt;wsp:rsid wsp:val=&quot;00715672&quot;/&gt;&lt;wsp:rsid wsp:val=&quot;0071682C&quot;/&gt;&lt;wsp:rsid wsp:val=&quot;00716A9E&quot;/&gt;&lt;wsp:rsid wsp:val=&quot;007206AF&quot;/&gt;&lt;wsp:rsid wsp:val=&quot;00721231&quot;/&gt;&lt;wsp:rsid wsp:val=&quot;00721353&quot;/&gt;&lt;wsp:rsid wsp:val=&quot;0072181F&quot;/&gt;&lt;wsp:rsid wsp:val=&quot;00721AF3&quot;/&gt;&lt;wsp:rsid wsp:val=&quot;00722634&quot;/&gt;&lt;wsp:rsid wsp:val=&quot;007242BB&quot;/&gt;&lt;wsp:rsid wsp:val=&quot;00725F45&quot;/&gt;&lt;wsp:rsid wsp:val=&quot;00726687&quot;/&gt;&lt;wsp:rsid wsp:val=&quot;00727638&quot;/&gt;&lt;wsp:rsid wsp:val=&quot;00727D94&quot;/&gt;&lt;wsp:rsid wsp:val=&quot;0073081E&quot;/&gt;&lt;wsp:rsid wsp:val=&quot;00730C55&quot;/&gt;&lt;wsp:rsid wsp:val=&quot;007333F1&quot;/&gt;&lt;wsp:rsid wsp:val=&quot;00735135&quot;/&gt;&lt;wsp:rsid wsp:val=&quot;00735213&quot;/&gt;&lt;wsp:rsid wsp:val=&quot;00735805&quot;/&gt;&lt;wsp:rsid wsp:val=&quot;00736FCF&quot;/&gt;&lt;wsp:rsid wsp:val=&quot;00737B31&quot;/&gt;&lt;wsp:rsid wsp:val=&quot;00737D96&quot;/&gt;&lt;wsp:rsid wsp:val=&quot;00737EF2&quot;/&gt;&lt;wsp:rsid wsp:val=&quot;00742638&quot;/&gt;&lt;wsp:rsid wsp:val=&quot;00746980&quot;/&gt;&lt;wsp:rsid wsp:val=&quot;00747467&quot;/&gt;&lt;wsp:rsid wsp:val=&quot;00747A47&quot;/&gt;&lt;wsp:rsid wsp:val=&quot;00750D19&quot;/&gt;&lt;wsp:rsid wsp:val=&quot;007510DB&quot;/&gt;&lt;wsp:rsid wsp:val=&quot;0075112F&quot;/&gt;&lt;wsp:rsid wsp:val=&quot;00751492&quot;/&gt;&lt;wsp:rsid wsp:val=&quot;00751661&quot;/&gt;&lt;wsp:rsid wsp:val=&quot;00752CF2&quot;/&gt;&lt;wsp:rsid wsp:val=&quot;00752D5E&quot;/&gt;&lt;wsp:rsid wsp:val=&quot;00755319&quot;/&gt;&lt;wsp:rsid wsp:val=&quot;00755828&quot;/&gt;&lt;wsp:rsid wsp:val=&quot;00755B17&quot;/&gt;&lt;wsp:rsid wsp:val=&quot;00756214&quot;/&gt;&lt;wsp:rsid wsp:val=&quot;007579C4&quot;/&gt;&lt;wsp:rsid wsp:val=&quot;007608F7&quot;/&gt;&lt;wsp:rsid wsp:val=&quot;007610C5&quot;/&gt;&lt;wsp:rsid wsp:val=&quot;007645F6&quot;/&gt;&lt;wsp:rsid wsp:val=&quot;00764711&quot;/&gt;&lt;wsp:rsid wsp:val=&quot;00765481&quot;/&gt;&lt;wsp:rsid wsp:val=&quot;00765B93&quot;/&gt;&lt;wsp:rsid wsp:val=&quot;00765D32&quot;/&gt;&lt;wsp:rsid wsp:val=&quot;00765D96&quot;/&gt;&lt;wsp:rsid wsp:val=&quot;00766123&quot;/&gt;&lt;wsp:rsid wsp:val=&quot;00766792&quot;/&gt;&lt;wsp:rsid wsp:val=&quot;007673A8&quot;/&gt;&lt;wsp:rsid wsp:val=&quot;00767D00&quot;/&gt;&lt;wsp:rsid wsp:val=&quot;007706A7&quot;/&gt;&lt;wsp:rsid wsp:val=&quot;007714EF&quot;/&gt;&lt;wsp:rsid wsp:val=&quot;00771BEC&quot;/&gt;&lt;wsp:rsid wsp:val=&quot;00772CC3&quot;/&gt;&lt;wsp:rsid wsp:val=&quot;00773539&quot;/&gt;&lt;wsp:rsid wsp:val=&quot;00773CEF&quot;/&gt;&lt;wsp:rsid wsp:val=&quot;007758FB&quot;/&gt;&lt;wsp:rsid wsp:val=&quot;007809FE&quot;/&gt;&lt;wsp:rsid wsp:val=&quot;00780B27&quot;/&gt;&lt;wsp:rsid wsp:val=&quot;007816CA&quot;/&gt;&lt;wsp:rsid wsp:val=&quot;00781C1E&quot;/&gt;&lt;wsp:rsid wsp:val=&quot;00784479&quot;/&gt;&lt;wsp:rsid wsp:val=&quot;00784889&quot;/&gt;&lt;wsp:rsid wsp:val=&quot;00790840&quot;/&gt;&lt;wsp:rsid wsp:val=&quot;00790A51&quot;/&gt;&lt;wsp:rsid wsp:val=&quot;0079306E&quot;/&gt;&lt;wsp:rsid wsp:val=&quot;007932D1&quot;/&gt;&lt;wsp:rsid wsp:val=&quot;00793D7B&quot;/&gt;&lt;wsp:rsid wsp:val=&quot;00794329&quot;/&gt;&lt;wsp:rsid wsp:val=&quot;00794DB2&quot;/&gt;&lt;wsp:rsid wsp:val=&quot;00795A47&quot;/&gt;&lt;wsp:rsid wsp:val=&quot;00795AB4&quot;/&gt;&lt;wsp:rsid wsp:val=&quot;00796916&quot;/&gt;&lt;wsp:rsid wsp:val=&quot;00797DC2&quot;/&gt;&lt;wsp:rsid wsp:val=&quot;007A0B4C&quot;/&gt;&lt;wsp:rsid wsp:val=&quot;007A1234&quot;/&gt;&lt;wsp:rsid wsp:val=&quot;007A203A&quot;/&gt;&lt;wsp:rsid wsp:val=&quot;007A47E4&quot;/&gt;&lt;wsp:rsid wsp:val=&quot;007A7502&quot;/&gt;&lt;wsp:rsid wsp:val=&quot;007B1661&quot;/&gt;&lt;wsp:rsid wsp:val=&quot;007B1AE4&quot;/&gt;&lt;wsp:rsid wsp:val=&quot;007B1D46&quot;/&gt;&lt;wsp:rsid wsp:val=&quot;007B51EA&quot;/&gt;&lt;wsp:rsid wsp:val=&quot;007B6EE3&quot;/&gt;&lt;wsp:rsid wsp:val=&quot;007B6F87&quot;/&gt;&lt;wsp:rsid wsp:val=&quot;007B725E&quot;/&gt;&lt;wsp:rsid wsp:val=&quot;007C0A3D&quot;/&gt;&lt;wsp:rsid wsp:val=&quot;007C12EE&quot;/&gt;&lt;wsp:rsid wsp:val=&quot;007C2857&quot;/&gt;&lt;wsp:rsid wsp:val=&quot;007C290D&quot;/&gt;&lt;wsp:rsid wsp:val=&quot;007C2F79&quot;/&gt;&lt;wsp:rsid wsp:val=&quot;007C475D&quot;/&gt;&lt;wsp:rsid wsp:val=&quot;007C4C27&quot;/&gt;&lt;wsp:rsid wsp:val=&quot;007C4D86&quot;/&gt;&lt;wsp:rsid wsp:val=&quot;007C4F41&quot;/&gt;&lt;wsp:rsid wsp:val=&quot;007C6DCB&quot;/&gt;&lt;wsp:rsid wsp:val=&quot;007C6E71&quot;/&gt;&lt;wsp:rsid wsp:val=&quot;007D0648&quot;/&gt;&lt;wsp:rsid wsp:val=&quot;007D0689&quot;/&gt;&lt;wsp:rsid wsp:val=&quot;007D1433&quot;/&gt;&lt;wsp:rsid wsp:val=&quot;007D1824&quot;/&gt;&lt;wsp:rsid wsp:val=&quot;007D2082&quot;/&gt;&lt;wsp:rsid wsp:val=&quot;007D43CA&quot;/&gt;&lt;wsp:rsid wsp:val=&quot;007D530E&quot;/&gt;&lt;wsp:rsid wsp:val=&quot;007D6BE0&quot;/&gt;&lt;wsp:rsid wsp:val=&quot;007D7638&quot;/&gt;&lt;wsp:rsid wsp:val=&quot;007E06B2&quot;/&gt;&lt;wsp:rsid wsp:val=&quot;007E2227&quot;/&gt;&lt;wsp:rsid wsp:val=&quot;007E257B&quot;/&gt;&lt;wsp:rsid wsp:val=&quot;007E3002&quot;/&gt;&lt;wsp:rsid wsp:val=&quot;007E4065&quot;/&gt;&lt;wsp:rsid wsp:val=&quot;007E4F0B&quot;/&gt;&lt;wsp:rsid wsp:val=&quot;007E5AC9&quot;/&gt;&lt;wsp:rsid wsp:val=&quot;007E7B1B&quot;/&gt;&lt;wsp:rsid wsp:val=&quot;007E7D2A&quot;/&gt;&lt;wsp:rsid wsp:val=&quot;007F11A7&quot;/&gt;&lt;wsp:rsid wsp:val=&quot;007F1433&quot;/&gt;&lt;wsp:rsid wsp:val=&quot;007F1641&quot;/&gt;&lt;wsp:rsid wsp:val=&quot;007F16BF&quot;/&gt;&lt;wsp:rsid wsp:val=&quot;007F185C&quot;/&gt;&lt;wsp:rsid wsp:val=&quot;007F1A7B&quot;/&gt;&lt;wsp:rsid wsp:val=&quot;007F1CF3&quot;/&gt;&lt;wsp:rsid wsp:val=&quot;007F263D&quot;/&gt;&lt;wsp:rsid wsp:val=&quot;007F3E2D&quot;/&gt;&lt;wsp:rsid wsp:val=&quot;007F3E56&quot;/&gt;&lt;wsp:rsid wsp:val=&quot;007F730E&quot;/&gt;&lt;wsp:rsid wsp:val=&quot;007F7B9A&quot;/&gt;&lt;wsp:rsid wsp:val=&quot;00801753&quot;/&gt;&lt;wsp:rsid wsp:val=&quot;008031AF&quot;/&gt;&lt;wsp:rsid wsp:val=&quot;00803246&quot;/&gt;&lt;wsp:rsid wsp:val=&quot;00803E2E&quot;/&gt;&lt;wsp:rsid wsp:val=&quot;008042C4&quot;/&gt;&lt;wsp:rsid wsp:val=&quot;00807B1E&quot;/&gt;&lt;wsp:rsid wsp:val=&quot;008103C3&quot;/&gt;&lt;wsp:rsid wsp:val=&quot;00812C4D&quot;/&gt;&lt;wsp:rsid wsp:val=&quot;00814CE1&quot;/&gt;&lt;wsp:rsid wsp:val=&quot;008157DB&quot;/&gt;&lt;wsp:rsid wsp:val=&quot;008159CE&quot;/&gt;&lt;wsp:rsid wsp:val=&quot;008178EB&quot;/&gt;&lt;wsp:rsid wsp:val=&quot;00817979&quot;/&gt;&lt;wsp:rsid wsp:val=&quot;00817F42&quot;/&gt;&lt;wsp:rsid wsp:val=&quot;008207EB&quot;/&gt;&lt;wsp:rsid wsp:val=&quot;00820C1F&quot;/&gt;&lt;wsp:rsid wsp:val=&quot;00820FB9&quot;/&gt;&lt;wsp:rsid wsp:val=&quot;008217E1&quot;/&gt;&lt;wsp:rsid wsp:val=&quot;00821C04&quot;/&gt;&lt;wsp:rsid wsp:val=&quot;00822B13&quot;/&gt;&lt;wsp:rsid wsp:val=&quot;0082376B&quot;/&gt;&lt;wsp:rsid wsp:val=&quot;00823A44&quot;/&gt;&lt;wsp:rsid wsp:val=&quot;00824367&quot;/&gt;&lt;wsp:rsid wsp:val=&quot;008247AE&quot;/&gt;&lt;wsp:rsid wsp:val=&quot;00826328&quot;/&gt;&lt;wsp:rsid wsp:val=&quot;00826C32&quot;/&gt;&lt;wsp:rsid wsp:val=&quot;008275BB&quot;/&gt;&lt;wsp:rsid wsp:val=&quot;008276F7&quot;/&gt;&lt;wsp:rsid wsp:val=&quot;00827BE0&quot;/&gt;&lt;wsp:rsid wsp:val=&quot;008308E9&quot;/&gt;&lt;wsp:rsid wsp:val=&quot;0083189D&quot;/&gt;&lt;wsp:rsid wsp:val=&quot;00831D79&quot;/&gt;&lt;wsp:rsid wsp:val=&quot;00831F86&quot;/&gt;&lt;wsp:rsid wsp:val=&quot;008338BA&quot;/&gt;&lt;wsp:rsid wsp:val=&quot;00833AFD&quot;/&gt;&lt;wsp:rsid wsp:val=&quot;008356A8&quot;/&gt;&lt;wsp:rsid wsp:val=&quot;00835891&quot;/&gt;&lt;wsp:rsid wsp:val=&quot;00835B0E&quot;/&gt;&lt;wsp:rsid wsp:val=&quot;00835E2A&quot;/&gt;&lt;wsp:rsid wsp:val=&quot;00835E76&quot;/&gt;&lt;wsp:rsid wsp:val=&quot;00836D98&quot;/&gt;&lt;wsp:rsid wsp:val=&quot;00841704&quot;/&gt;&lt;wsp:rsid wsp:val=&quot;0084289F&quot;/&gt;&lt;wsp:rsid wsp:val=&quot;00846466&quot;/&gt;&lt;wsp:rsid wsp:val=&quot;00846EC4&quot;/&gt;&lt;wsp:rsid wsp:val=&quot;00850127&quot;/&gt;&lt;wsp:rsid wsp:val=&quot;00850B4B&quot;/&gt;&lt;wsp:rsid wsp:val=&quot;00851011&quot;/&gt;&lt;wsp:rsid wsp:val=&quot;0085150E&quot;/&gt;&lt;wsp:rsid wsp:val=&quot;00851806&quot;/&gt;&lt;wsp:rsid wsp:val=&quot;008521B0&quot;/&gt;&lt;wsp:rsid wsp:val=&quot;00852985&quot;/&gt;&lt;wsp:rsid wsp:val=&quot;00852C78&quot;/&gt;&lt;wsp:rsid wsp:val=&quot;008538F5&quot;/&gt;&lt;wsp:rsid wsp:val=&quot;00853983&quot;/&gt;&lt;wsp:rsid wsp:val=&quot;008539B7&quot;/&gt;&lt;wsp:rsid wsp:val=&quot;00853A51&quot;/&gt;&lt;wsp:rsid wsp:val=&quot;00853AD6&quot;/&gt;&lt;wsp:rsid wsp:val=&quot;00854E41&quot;/&gt;&lt;wsp:rsid wsp:val=&quot;00855837&quot;/&gt;&lt;wsp:rsid wsp:val=&quot;008561DF&quot;/&gt;&lt;wsp:rsid wsp:val=&quot;0085634B&quot;/&gt;&lt;wsp:rsid wsp:val=&quot;00856DAA&quot;/&gt;&lt;wsp:rsid wsp:val=&quot;00857089&quot;/&gt;&lt;wsp:rsid wsp:val=&quot;0086057B&quot;/&gt;&lt;wsp:rsid wsp:val=&quot;00860CA3&quot;/&gt;&lt;wsp:rsid wsp:val=&quot;0086168A&quot;/&gt;&lt;wsp:rsid wsp:val=&quot;0086171F&quot;/&gt;&lt;wsp:rsid wsp:val=&quot;0086194D&quot;/&gt;&lt;wsp:rsid wsp:val=&quot;00862512&quot;/&gt;&lt;wsp:rsid wsp:val=&quot;0086280B&quot;/&gt;&lt;wsp:rsid wsp:val=&quot;00862D69&quot;/&gt;&lt;wsp:rsid wsp:val=&quot;00862EBF&quot;/&gt;&lt;wsp:rsid wsp:val=&quot;00862FBB&quot;/&gt;&lt;wsp:rsid wsp:val=&quot;008638B2&quot;/&gt;&lt;wsp:rsid wsp:val=&quot;0086395D&quot;/&gt;&lt;wsp:rsid wsp:val=&quot;00863F65&quot;/&gt;&lt;wsp:rsid wsp:val=&quot;00864EF9&quot;/&gt;&lt;wsp:rsid wsp:val=&quot;008656C6&quot;/&gt;&lt;wsp:rsid wsp:val=&quot;00865E05&quot;/&gt;&lt;wsp:rsid wsp:val=&quot;00865F83&quot;/&gt;&lt;wsp:rsid wsp:val=&quot;008664B4&quot;/&gt;&lt;wsp:rsid wsp:val=&quot;00871127&quot;/&gt;&lt;wsp:rsid wsp:val=&quot;008712C1&quot;/&gt;&lt;wsp:rsid wsp:val=&quot;00872E59&quot;/&gt;&lt;wsp:rsid wsp:val=&quot;0087393B&quot;/&gt;&lt;wsp:rsid wsp:val=&quot;00874989&quot;/&gt;&lt;wsp:rsid wsp:val=&quot;00876741&quot;/&gt;&lt;wsp:rsid wsp:val=&quot;008772A7&quot;/&gt;&lt;wsp:rsid wsp:val=&quot;008772D1&quot;/&gt;&lt;wsp:rsid wsp:val=&quot;00880414&quot;/&gt;&lt;wsp:rsid wsp:val=&quot;008816F4&quot;/&gt;&lt;wsp:rsid wsp:val=&quot;00882180&quot;/&gt;&lt;wsp:rsid wsp:val=&quot;00882886&quot;/&gt;&lt;wsp:rsid wsp:val=&quot;008829A6&quot;/&gt;&lt;wsp:rsid wsp:val=&quot;00883070&quot;/&gt;&lt;wsp:rsid wsp:val=&quot;00883A8B&quot;/&gt;&lt;wsp:rsid wsp:val=&quot;00885942&quot;/&gt;&lt;wsp:rsid wsp:val=&quot;00887006&quot;/&gt;&lt;wsp:rsid wsp:val=&quot;0089147E&quot;/&gt;&lt;wsp:rsid wsp:val=&quot;00891562&quot;/&gt;&lt;wsp:rsid wsp:val=&quot;00891602&quot;/&gt;&lt;wsp:rsid wsp:val=&quot;008924AF&quot;/&gt;&lt;wsp:rsid wsp:val=&quot;0089349A&quot;/&gt;&lt;wsp:rsid wsp:val=&quot;008944BB&quot;/&gt;&lt;wsp:rsid wsp:val=&quot;00894F77&quot;/&gt;&lt;wsp:rsid wsp:val=&quot;00894FBF&quot;/&gt;&lt;wsp:rsid wsp:val=&quot;0089550A&quot;/&gt;&lt;wsp:rsid wsp:val=&quot;00895E5E&quot;/&gt;&lt;wsp:rsid wsp:val=&quot;00896589&quot;/&gt;&lt;wsp:rsid wsp:val=&quot;00897689&quot;/&gt;&lt;wsp:rsid wsp:val=&quot;00897988&quot;/&gt;&lt;wsp:rsid wsp:val=&quot;008A0377&quot;/&gt;&lt;wsp:rsid wsp:val=&quot;008A32C1&quot;/&gt;&lt;wsp:rsid wsp:val=&quot;008A3A18&quot;/&gt;&lt;wsp:rsid wsp:val=&quot;008A578B&quot;/&gt;&lt;wsp:rsid wsp:val=&quot;008B0974&quot;/&gt;&lt;wsp:rsid wsp:val=&quot;008B18E0&quot;/&gt;&lt;wsp:rsid wsp:val=&quot;008B1E84&quot;/&gt;&lt;wsp:rsid wsp:val=&quot;008B319E&quot;/&gt;&lt;wsp:rsid wsp:val=&quot;008B369F&quot;/&gt;&lt;wsp:rsid wsp:val=&quot;008B4D07&quot;/&gt;&lt;wsp:rsid wsp:val=&quot;008B6151&quot;/&gt;&lt;wsp:rsid wsp:val=&quot;008B74FD&quot;/&gt;&lt;wsp:rsid wsp:val=&quot;008B7C09&quot;/&gt;&lt;wsp:rsid wsp:val=&quot;008C0058&quot;/&gt;&lt;wsp:rsid wsp:val=&quot;008C1206&quot;/&gt;&lt;wsp:rsid wsp:val=&quot;008C146D&quot;/&gt;&lt;wsp:rsid wsp:val=&quot;008C2573&quot;/&gt;&lt;wsp:rsid wsp:val=&quot;008C3B8E&quot;/&gt;&lt;wsp:rsid wsp:val=&quot;008C4ADA&quot;/&gt;&lt;wsp:rsid wsp:val=&quot;008C504B&quot;/&gt;&lt;wsp:rsid wsp:val=&quot;008C5D61&quot;/&gt;&lt;wsp:rsid wsp:val=&quot;008C6472&quot;/&gt;&lt;wsp:rsid wsp:val=&quot;008C69F1&quot;/&gt;&lt;wsp:rsid wsp:val=&quot;008D0562&quot;/&gt;&lt;wsp:rsid wsp:val=&quot;008D3B50&quot;/&gt;&lt;wsp:rsid wsp:val=&quot;008D41B3&quot;/&gt;&lt;wsp:rsid wsp:val=&quot;008D43EC&quot;/&gt;&lt;wsp:rsid wsp:val=&quot;008D54F4&quot;/&gt;&lt;wsp:rsid wsp:val=&quot;008D57E8&quot;/&gt;&lt;wsp:rsid wsp:val=&quot;008D5CD0&quot;/&gt;&lt;wsp:rsid wsp:val=&quot;008D65F0&quot;/&gt;&lt;wsp:rsid wsp:val=&quot;008D7765&quot;/&gt;&lt;wsp:rsid wsp:val=&quot;008D79A0&quot;/&gt;&lt;wsp:rsid wsp:val=&quot;008D7BF3&quot;/&gt;&lt;wsp:rsid wsp:val=&quot;008E0765&quot;/&gt;&lt;wsp:rsid wsp:val=&quot;008E3B1D&quot;/&gt;&lt;wsp:rsid wsp:val=&quot;008E3EF3&quot;/&gt;&lt;wsp:rsid wsp:val=&quot;008E76C6&quot;/&gt;&lt;wsp:rsid wsp:val=&quot;008F0C1D&quot;/&gt;&lt;wsp:rsid wsp:val=&quot;008F456B&quot;/&gt;&lt;wsp:rsid wsp:val=&quot;008F48AA&quot;/&gt;&lt;wsp:rsid wsp:val=&quot;008F54F6&quot;/&gt;&lt;wsp:rsid wsp:val=&quot;008F6BD5&quot;/&gt;&lt;wsp:rsid wsp:val=&quot;008F7124&quot;/&gt;&lt;wsp:rsid wsp:val=&quot;008F7E6A&quot;/&gt;&lt;wsp:rsid wsp:val=&quot;009023C1&quot;/&gt;&lt;wsp:rsid wsp:val=&quot;00902F43&quot;/&gt;&lt;wsp:rsid wsp:val=&quot;0090362A&quot;/&gt;&lt;wsp:rsid wsp:val=&quot;0090373D&quot;/&gt;&lt;wsp:rsid wsp:val=&quot;009042B8&quot;/&gt;&lt;wsp:rsid wsp:val=&quot;00904880&quot;/&gt;&lt;wsp:rsid wsp:val=&quot;00904C9F&quot;/&gt;&lt;wsp:rsid wsp:val=&quot;009069C9&quot;/&gt;&lt;wsp:rsid wsp:val=&quot;00907593&quot;/&gt;&lt;wsp:rsid wsp:val=&quot;00907604&quot;/&gt;&lt;wsp:rsid wsp:val=&quot;009110C2&quot;/&gt;&lt;wsp:rsid wsp:val=&quot;00912ABD&quot;/&gt;&lt;wsp:rsid wsp:val=&quot;00912F9B&quot;/&gt;&lt;wsp:rsid wsp:val=&quot;00913080&quot;/&gt;&lt;wsp:rsid wsp:val=&quot;0091312E&quot;/&gt;&lt;wsp:rsid wsp:val=&quot;00913F1E&quot;/&gt;&lt;wsp:rsid wsp:val=&quot;00914CFB&quot;/&gt;&lt;wsp:rsid wsp:val=&quot;009157BC&quot;/&gt;&lt;wsp:rsid wsp:val=&quot;00916489&quot;/&gt;&lt;wsp:rsid wsp:val=&quot;00916579&quot;/&gt;&lt;wsp:rsid wsp:val=&quot;009176A0&quot;/&gt;&lt;wsp:rsid wsp:val=&quot;009177E7&quot;/&gt;&lt;wsp:rsid wsp:val=&quot;0091797C&quot;/&gt;&lt;wsp:rsid wsp:val=&quot;009204A1&quot;/&gt;&lt;wsp:rsid wsp:val=&quot;0092071F&quot;/&gt;&lt;wsp:rsid wsp:val=&quot;00921712&quot;/&gt;&lt;wsp:rsid wsp:val=&quot;00921C6A&quot;/&gt;&lt;wsp:rsid wsp:val=&quot;00922221&quot;/&gt;&lt;wsp:rsid wsp:val=&quot;0092252C&quot;/&gt;&lt;wsp:rsid wsp:val=&quot;009227D8&quot;/&gt;&lt;wsp:rsid wsp:val=&quot;00923796&quot;/&gt;&lt;wsp:rsid wsp:val=&quot;00924969&quot;/&gt;&lt;wsp:rsid wsp:val=&quot;00925DE3&quot;/&gt;&lt;wsp:rsid wsp:val=&quot;009266B5&quot;/&gt;&lt;wsp:rsid wsp:val=&quot;009277E4&quot;/&gt;&lt;wsp:rsid wsp:val=&quot;00931560&quot;/&gt;&lt;wsp:rsid wsp:val=&quot;009317E6&quot;/&gt;&lt;wsp:rsid wsp:val=&quot;00932A07&quot;/&gt;&lt;wsp:rsid wsp:val=&quot;0093304D&quot;/&gt;&lt;wsp:rsid wsp:val=&quot;0093756D&quot;/&gt;&lt;wsp:rsid wsp:val=&quot;0094026C&quot;/&gt;&lt;wsp:rsid wsp:val=&quot;009406A1&quot;/&gt;&lt;wsp:rsid wsp:val=&quot;00940D2D&quot;/&gt;&lt;wsp:rsid wsp:val=&quot;0094152C&quot;/&gt;&lt;wsp:rsid wsp:val=&quot;009423C4&quot;/&gt;&lt;wsp:rsid wsp:val=&quot;00942BFD&quot;/&gt;&lt;wsp:rsid wsp:val=&quot;00942CE4&quot;/&gt;&lt;wsp:rsid wsp:val=&quot;0094333B&quot;/&gt;&lt;wsp:rsid wsp:val=&quot;009434F2&quot;/&gt;&lt;wsp:rsid wsp:val=&quot;00943B2E&quot;/&gt;&lt;wsp:rsid wsp:val=&quot;009447BE&quot;/&gt;&lt;wsp:rsid wsp:val=&quot;00944A83&quot;/&gt;&lt;wsp:rsid wsp:val=&quot;00945FEC&quot;/&gt;&lt;wsp:rsid wsp:val=&quot;0094656A&quot;/&gt;&lt;wsp:rsid wsp:val=&quot;009467D7&quot;/&gt;&lt;wsp:rsid wsp:val=&quot;00946D82&quot;/&gt;&lt;wsp:rsid wsp:val=&quot;00947F53&quot;/&gt;&lt;wsp:rsid wsp:val=&quot;009515FB&quot;/&gt;&lt;wsp:rsid wsp:val=&quot;00951A06&quot;/&gt;&lt;wsp:rsid wsp:val=&quot;00951CDF&quot;/&gt;&lt;wsp:rsid wsp:val=&quot;00956F1B&quot;/&gt;&lt;wsp:rsid wsp:val=&quot;00957933&quot;/&gt;&lt;wsp:rsid wsp:val=&quot;00960CBD&quot;/&gt;&lt;wsp:rsid wsp:val=&quot;00960DD1&quot;/&gt;&lt;wsp:rsid wsp:val=&quot;009629F6&quot;/&gt;&lt;wsp:rsid wsp:val=&quot;00962BA7&quot;/&gt;&lt;wsp:rsid wsp:val=&quot;00963C41&quot;/&gt;&lt;wsp:rsid wsp:val=&quot;0096435A&quot;/&gt;&lt;wsp:rsid wsp:val=&quot;00965250&quot;/&gt;&lt;wsp:rsid wsp:val=&quot;00965AB2&quot;/&gt;&lt;wsp:rsid wsp:val=&quot;00965E44&quot;/&gt;&lt;wsp:rsid wsp:val=&quot;00966B84&quot;/&gt;&lt;wsp:rsid wsp:val=&quot;00967029&quot;/&gt;&lt;wsp:rsid wsp:val=&quot;00967200&quot;/&gt;&lt;wsp:rsid wsp:val=&quot;00967511&quot;/&gt;&lt;wsp:rsid wsp:val=&quot;00967E5F&quot;/&gt;&lt;wsp:rsid wsp:val=&quot;00967FBE&quot;/&gt;&lt;wsp:rsid wsp:val=&quot;00970884&quot;/&gt;&lt;wsp:rsid wsp:val=&quot;009714FF&quot;/&gt;&lt;wsp:rsid wsp:val=&quot;00971790&quot;/&gt;&lt;wsp:rsid wsp:val=&quot;00973D22&quot;/&gt;&lt;wsp:rsid wsp:val=&quot;00974BB9&quot;/&gt;&lt;wsp:rsid wsp:val=&quot;00976242&quot;/&gt;&lt;wsp:rsid wsp:val=&quot;00976A44&quot;/&gt;&lt;wsp:rsid wsp:val=&quot;00976E97&quot;/&gt;&lt;wsp:rsid wsp:val=&quot;00982125&quot;/&gt;&lt;wsp:rsid wsp:val=&quot;00982263&quot;/&gt;&lt;wsp:rsid wsp:val=&quot;009834E2&quot;/&gt;&lt;wsp:rsid wsp:val=&quot;00984C2A&quot;/&gt;&lt;wsp:rsid wsp:val=&quot;00984C6C&quot;/&gt;&lt;wsp:rsid wsp:val=&quot;00985288&quot;/&gt;&lt;wsp:rsid wsp:val=&quot;0098574F&quot;/&gt;&lt;wsp:rsid wsp:val=&quot;0098636E&quot;/&gt;&lt;wsp:rsid wsp:val=&quot;0098787D&quot;/&gt;&lt;wsp:rsid wsp:val=&quot;00990672&quot;/&gt;&lt;wsp:rsid wsp:val=&quot;0099071A&quot;/&gt;&lt;wsp:rsid wsp:val=&quot;009910A4&quot;/&gt;&lt;wsp:rsid wsp:val=&quot;0099403D&quot;/&gt;&lt;wsp:rsid wsp:val=&quot;009953BF&quot;/&gt;&lt;wsp:rsid wsp:val=&quot;009959F7&quot;/&gt;&lt;wsp:rsid wsp:val=&quot;0099729A&quot;/&gt;&lt;wsp:rsid wsp:val=&quot;009A0426&quot;/&gt;&lt;wsp:rsid wsp:val=&quot;009A0C9B&quot;/&gt;&lt;wsp:rsid wsp:val=&quot;009A2DF3&quot;/&gt;&lt;wsp:rsid wsp:val=&quot;009A4295&quot;/&gt;&lt;wsp:rsid wsp:val=&quot;009A4972&quot;/&gt;&lt;wsp:rsid wsp:val=&quot;009A4D2D&quot;/&gt;&lt;wsp:rsid wsp:val=&quot;009A5909&quot;/&gt;&lt;wsp:rsid wsp:val=&quot;009A735F&quot;/&gt;&lt;wsp:rsid wsp:val=&quot;009B03A5&quot;/&gt;&lt;wsp:rsid wsp:val=&quot;009B134E&quot;/&gt;&lt;wsp:rsid wsp:val=&quot;009B1B49&quot;/&gt;&lt;wsp:rsid wsp:val=&quot;009B2429&quot;/&gt;&lt;wsp:rsid wsp:val=&quot;009B4095&quot;/&gt;&lt;wsp:rsid wsp:val=&quot;009B5375&quot;/&gt;&lt;wsp:rsid wsp:val=&quot;009B6ABC&quot;/&gt;&lt;wsp:rsid wsp:val=&quot;009B6C35&quot;/&gt;&lt;wsp:rsid wsp:val=&quot;009B7AA7&quot;/&gt;&lt;wsp:rsid wsp:val=&quot;009C347C&quot;/&gt;&lt;wsp:rsid wsp:val=&quot;009C453F&quot;/&gt;&lt;wsp:rsid wsp:val=&quot;009C472A&quot;/&gt;&lt;wsp:rsid wsp:val=&quot;009C4C4F&quot;/&gt;&lt;wsp:rsid wsp:val=&quot;009C524E&quot;/&gt;&lt;wsp:rsid wsp:val=&quot;009C5830&quot;/&gt;&lt;wsp:rsid wsp:val=&quot;009C7F99&quot;/&gt;&lt;wsp:rsid wsp:val=&quot;009D172E&quot;/&gt;&lt;wsp:rsid wsp:val=&quot;009D1991&quot;/&gt;&lt;wsp:rsid wsp:val=&quot;009D3D2A&quot;/&gt;&lt;wsp:rsid wsp:val=&quot;009D50AE&quot;/&gt;&lt;wsp:rsid wsp:val=&quot;009E0816&quot;/&gt;&lt;wsp:rsid wsp:val=&quot;009E090A&quot;/&gt;&lt;wsp:rsid wsp:val=&quot;009E1621&quot;/&gt;&lt;wsp:rsid wsp:val=&quot;009E17BC&quot;/&gt;&lt;wsp:rsid wsp:val=&quot;009E21DF&quot;/&gt;&lt;wsp:rsid wsp:val=&quot;009E2B35&quot;/&gt;&lt;wsp:rsid wsp:val=&quot;009E2BF3&quot;/&gt;&lt;wsp:rsid wsp:val=&quot;009E395A&quot;/&gt;&lt;wsp:rsid wsp:val=&quot;009E3A4E&quot;/&gt;&lt;wsp:rsid wsp:val=&quot;009E40B2&quot;/&gt;&lt;wsp:rsid wsp:val=&quot;009E4974&quot;/&gt;&lt;wsp:rsid wsp:val=&quot;009E498F&quot;/&gt;&lt;wsp:rsid wsp:val=&quot;009E4E60&quot;/&gt;&lt;wsp:rsid wsp:val=&quot;009E72FC&quot;/&gt;&lt;wsp:rsid wsp:val=&quot;009E772B&quot;/&gt;&lt;wsp:rsid wsp:val=&quot;009F0B07&quot;/&gt;&lt;wsp:rsid wsp:val=&quot;009F0BFE&quot;/&gt;&lt;wsp:rsid wsp:val=&quot;009F168F&quot;/&gt;&lt;wsp:rsid wsp:val=&quot;009F364F&quot;/&gt;&lt;wsp:rsid wsp:val=&quot;009F3E04&quot;/&gt;&lt;wsp:rsid wsp:val=&quot;009F41D9&quot;/&gt;&lt;wsp:rsid wsp:val=&quot;009F44A1&quot;/&gt;&lt;wsp:rsid wsp:val=&quot;009F46BD&quot;/&gt;&lt;wsp:rsid wsp:val=&quot;009F4793&quot;/&gt;&lt;wsp:rsid wsp:val=&quot;009F50A9&quot;/&gt;&lt;wsp:rsid wsp:val=&quot;009F56A7&quot;/&gt;&lt;wsp:rsid wsp:val=&quot;009F6372&quot;/&gt;&lt;wsp:rsid wsp:val=&quot;009F76F6&quot;/&gt;&lt;wsp:rsid wsp:val=&quot;00A00140&quot;/&gt;&lt;wsp:rsid wsp:val=&quot;00A0160F&quot;/&gt;&lt;wsp:rsid wsp:val=&quot;00A016C3&quot;/&gt;&lt;wsp:rsid wsp:val=&quot;00A025E2&quot;/&gt;&lt;wsp:rsid wsp:val=&quot;00A0304C&quot;/&gt;&lt;wsp:rsid wsp:val=&quot;00A04702&quot;/&gt;&lt;wsp:rsid wsp:val=&quot;00A053AB&quot;/&gt;&lt;wsp:rsid wsp:val=&quot;00A06444&quot;/&gt;&lt;wsp:rsid wsp:val=&quot;00A106DC&quot;/&gt;&lt;wsp:rsid wsp:val=&quot;00A10D78&quot;/&gt;&lt;wsp:rsid wsp:val=&quot;00A11A02&quot;/&gt;&lt;wsp:rsid wsp:val=&quot;00A11D6F&quot;/&gt;&lt;wsp:rsid wsp:val=&quot;00A12855&quot;/&gt;&lt;wsp:rsid wsp:val=&quot;00A12E1B&quot;/&gt;&lt;wsp:rsid wsp:val=&quot;00A12ECC&quot;/&gt;&lt;wsp:rsid wsp:val=&quot;00A13A27&quot;/&gt;&lt;wsp:rsid wsp:val=&quot;00A13F8E&quot;/&gt;&lt;wsp:rsid wsp:val=&quot;00A14883&quot;/&gt;&lt;wsp:rsid wsp:val=&quot;00A168F8&quot;/&gt;&lt;wsp:rsid wsp:val=&quot;00A1706C&quot;/&gt;&lt;wsp:rsid wsp:val=&quot;00A20943&quot;/&gt;&lt;wsp:rsid wsp:val=&quot;00A20DD0&quot;/&gt;&lt;wsp:rsid wsp:val=&quot;00A223C4&quot;/&gt;&lt;wsp:rsid wsp:val=&quot;00A22E08&quot;/&gt;&lt;wsp:rsid wsp:val=&quot;00A26460&quot;/&gt;&lt;wsp:rsid wsp:val=&quot;00A26EEC&quot;/&gt;&lt;wsp:rsid wsp:val=&quot;00A27401&quot;/&gt;&lt;wsp:rsid wsp:val=&quot;00A27D69&quot;/&gt;&lt;wsp:rsid wsp:val=&quot;00A30974&quot;/&gt;&lt;wsp:rsid wsp:val=&quot;00A31508&quot;/&gt;&lt;wsp:rsid wsp:val=&quot;00A32A88&quot;/&gt;&lt;wsp:rsid wsp:val=&quot;00A3337B&quot;/&gt;&lt;wsp:rsid wsp:val=&quot;00A351A2&quot;/&gt;&lt;wsp:rsid wsp:val=&quot;00A36460&quot;/&gt;&lt;wsp:rsid wsp:val=&quot;00A40FD2&quot;/&gt;&lt;wsp:rsid wsp:val=&quot;00A4402F&quot;/&gt;&lt;wsp:rsid wsp:val=&quot;00A45EBB&quot;/&gt;&lt;wsp:rsid wsp:val=&quot;00A45FCD&quot;/&gt;&lt;wsp:rsid wsp:val=&quot;00A4727D&quot;/&gt;&lt;wsp:rsid wsp:val=&quot;00A5000F&quot;/&gt;&lt;wsp:rsid wsp:val=&quot;00A51B1E&quot;/&gt;&lt;wsp:rsid wsp:val=&quot;00A51C7E&quot;/&gt;&lt;wsp:rsid wsp:val=&quot;00A52431&quot;/&gt;&lt;wsp:rsid wsp:val=&quot;00A52757&quot;/&gt;&lt;wsp:rsid wsp:val=&quot;00A52774&quot;/&gt;&lt;wsp:rsid wsp:val=&quot;00A52D94&quot;/&gt;&lt;wsp:rsid wsp:val=&quot;00A532A1&quot;/&gt;&lt;wsp:rsid wsp:val=&quot;00A55BAA&quot;/&gt;&lt;wsp:rsid wsp:val=&quot;00A57034&quot;/&gt;&lt;wsp:rsid wsp:val=&quot;00A578BC&quot;/&gt;&lt;wsp:rsid wsp:val=&quot;00A57AF7&quot;/&gt;&lt;wsp:rsid wsp:val=&quot;00A60479&quot;/&gt;&lt;wsp:rsid wsp:val=&quot;00A615B7&quot;/&gt;&lt;wsp:rsid wsp:val=&quot;00A628E0&quot;/&gt;&lt;wsp:rsid wsp:val=&quot;00A631C4&quot;/&gt;&lt;wsp:rsid wsp:val=&quot;00A63489&quot;/&gt;&lt;wsp:rsid wsp:val=&quot;00A645E6&quot;/&gt;&lt;wsp:rsid wsp:val=&quot;00A64E7B&quot;/&gt;&lt;wsp:rsid wsp:val=&quot;00A66372&quot;/&gt;&lt;wsp:rsid wsp:val=&quot;00A66B5D&quot;/&gt;&lt;wsp:rsid wsp:val=&quot;00A713BF&quot;/&gt;&lt;wsp:rsid wsp:val=&quot;00A71573&quot;/&gt;&lt;wsp:rsid wsp:val=&quot;00A72496&quot;/&gt;&lt;wsp:rsid wsp:val=&quot;00A727C8&quot;/&gt;&lt;wsp:rsid wsp:val=&quot;00A72C65&quot;/&gt;&lt;wsp:rsid wsp:val=&quot;00A73F9D&quot;/&gt;&lt;wsp:rsid wsp:val=&quot;00A74128&quot;/&gt;&lt;wsp:rsid wsp:val=&quot;00A746CA&quot;/&gt;&lt;wsp:rsid wsp:val=&quot;00A74C9E&quot;/&gt;&lt;wsp:rsid wsp:val=&quot;00A74DF7&quot;/&gt;&lt;wsp:rsid wsp:val=&quot;00A74E57&quot;/&gt;&lt;wsp:rsid wsp:val=&quot;00A74ECF&quot;/&gt;&lt;wsp:rsid wsp:val=&quot;00A77A6A&quot;/&gt;&lt;wsp:rsid wsp:val=&quot;00A77DB9&quot;/&gt;&lt;wsp:rsid wsp:val=&quot;00A814DE&quot;/&gt;&lt;wsp:rsid wsp:val=&quot;00A83134&quot;/&gt;&lt;wsp:rsid wsp:val=&quot;00A831CA&quot;/&gt;&lt;wsp:rsid wsp:val=&quot;00A83D9D&quot;/&gt;&lt;wsp:rsid wsp:val=&quot;00A84088&quot;/&gt;&lt;wsp:rsid wsp:val=&quot;00A85EB4&quot;/&gt;&lt;wsp:rsid wsp:val=&quot;00A869AE&quot;/&gt;&lt;wsp:rsid wsp:val=&quot;00A872E3&quot;/&gt;&lt;wsp:rsid wsp:val=&quot;00A92BD6&quot;/&gt;&lt;wsp:rsid wsp:val=&quot;00A94486&quot;/&gt;&lt;wsp:rsid wsp:val=&quot;00A95095&quot;/&gt;&lt;wsp:rsid wsp:val=&quot;00A95EE0&quot;/&gt;&lt;wsp:rsid wsp:val=&quot;00A961EE&quot;/&gt;&lt;wsp:rsid wsp:val=&quot;00AA0BA0&quot;/&gt;&lt;wsp:rsid wsp:val=&quot;00AA20B0&quot;/&gt;&lt;wsp:rsid wsp:val=&quot;00AA2CE6&quot;/&gt;&lt;wsp:rsid wsp:val=&quot;00AA2F8D&quot;/&gt;&lt;wsp:rsid wsp:val=&quot;00AA331B&quot;/&gt;&lt;wsp:rsid wsp:val=&quot;00AA3403&quot;/&gt;&lt;wsp:rsid wsp:val=&quot;00AA627A&quot;/&gt;&lt;wsp:rsid wsp:val=&quot;00AB004F&quot;/&gt;&lt;wsp:rsid wsp:val=&quot;00AB325F&quot;/&gt;&lt;wsp:rsid wsp:val=&quot;00AB369D&quot;/&gt;&lt;wsp:rsid wsp:val=&quot;00AB4D9D&quot;/&gt;&lt;wsp:rsid wsp:val=&quot;00AB55E0&quot;/&gt;&lt;wsp:rsid wsp:val=&quot;00AB6589&quot;/&gt;&lt;wsp:rsid wsp:val=&quot;00AB7D39&quot;/&gt;&lt;wsp:rsid wsp:val=&quot;00AC2F05&quot;/&gt;&lt;wsp:rsid wsp:val=&quot;00AC4521&quot;/&gt;&lt;wsp:rsid wsp:val=&quot;00AC495F&quot;/&gt;&lt;wsp:rsid wsp:val=&quot;00AC4CA0&quot;/&gt;&lt;wsp:rsid wsp:val=&quot;00AC557B&quot;/&gt;&lt;wsp:rsid wsp:val=&quot;00AC57EF&quot;/&gt;&lt;wsp:rsid wsp:val=&quot;00AC747A&quot;/&gt;&lt;wsp:rsid wsp:val=&quot;00AD13F1&quot;/&gt;&lt;wsp:rsid wsp:val=&quot;00AD2B3D&quot;/&gt;&lt;wsp:rsid wsp:val=&quot;00AD2CC7&quot;/&gt;&lt;wsp:rsid wsp:val=&quot;00AD3B7A&quot;/&gt;&lt;wsp:rsid wsp:val=&quot;00AD436B&quot;/&gt;&lt;wsp:rsid wsp:val=&quot;00AD4CEB&quot;/&gt;&lt;wsp:rsid wsp:val=&quot;00AD6126&quot;/&gt;&lt;wsp:rsid wsp:val=&quot;00AD6332&quot;/&gt;&lt;wsp:rsid wsp:val=&quot;00AD749C&quot;/&gt;&lt;wsp:rsid wsp:val=&quot;00AD7A10&quot;/&gt;&lt;wsp:rsid wsp:val=&quot;00AD7C77&quot;/&gt;&lt;wsp:rsid wsp:val=&quot;00AD7ECE&quot;/&gt;&lt;wsp:rsid wsp:val=&quot;00AE07C0&quot;/&gt;&lt;wsp:rsid wsp:val=&quot;00AE160A&quot;/&gt;&lt;wsp:rsid wsp:val=&quot;00AE2DA9&quot;/&gt;&lt;wsp:rsid wsp:val=&quot;00AE3178&quot;/&gt;&lt;wsp:rsid wsp:val=&quot;00AE38AE&quot;/&gt;&lt;wsp:rsid wsp:val=&quot;00AE421A&quot;/&gt;&lt;wsp:rsid wsp:val=&quot;00AE4769&quot;/&gt;&lt;wsp:rsid wsp:val=&quot;00AE5040&quot;/&gt;&lt;wsp:rsid wsp:val=&quot;00AE5720&quot;/&gt;&lt;wsp:rsid wsp:val=&quot;00AE5CBA&quot;/&gt;&lt;wsp:rsid wsp:val=&quot;00AE722D&quot;/&gt;&lt;wsp:rsid wsp:val=&quot;00AE727E&quot;/&gt;&lt;wsp:rsid wsp:val=&quot;00AE79D0&quot;/&gt;&lt;wsp:rsid wsp:val=&quot;00AE7E38&quot;/&gt;&lt;wsp:rsid wsp:val=&quot;00AF0481&quot;/&gt;&lt;wsp:rsid wsp:val=&quot;00AF10A5&quot;/&gt;&lt;wsp:rsid wsp:val=&quot;00AF19AD&quot;/&gt;&lt;wsp:rsid wsp:val=&quot;00AF309C&quot;/&gt;&lt;wsp:rsid wsp:val=&quot;00AF336C&quot;/&gt;&lt;wsp:rsid wsp:val=&quot;00AF35ED&quot;/&gt;&lt;wsp:rsid wsp:val=&quot;00AF4C75&quot;/&gt;&lt;wsp:rsid wsp:val=&quot;00B007B1&quot;/&gt;&lt;wsp:rsid wsp:val=&quot;00B0160B&quot;/&gt;&lt;wsp:rsid wsp:val=&quot;00B01CD6&quot;/&gt;&lt;wsp:rsid wsp:val=&quot;00B03229&quot;/&gt;&lt;wsp:rsid wsp:val=&quot;00B067DA&quot;/&gt;&lt;wsp:rsid wsp:val=&quot;00B069EC&quot;/&gt;&lt;wsp:rsid wsp:val=&quot;00B105AC&quot;/&gt;&lt;wsp:rsid wsp:val=&quot;00B10639&quot;/&gt;&lt;wsp:rsid wsp:val=&quot;00B11C11&quot;/&gt;&lt;wsp:rsid wsp:val=&quot;00B11F11&quot;/&gt;&lt;wsp:rsid wsp:val=&quot;00B1241A&quot;/&gt;&lt;wsp:rsid wsp:val=&quot;00B15469&quot;/&gt;&lt;wsp:rsid wsp:val=&quot;00B15C57&quot;/&gt;&lt;wsp:rsid wsp:val=&quot;00B167A3&quot;/&gt;&lt;wsp:rsid wsp:val=&quot;00B16C32&quot;/&gt;&lt;wsp:rsid wsp:val=&quot;00B16E02&quot;/&gt;&lt;wsp:rsid wsp:val=&quot;00B21631&quot;/&gt;&lt;wsp:rsid wsp:val=&quot;00B2184B&quot;/&gt;&lt;wsp:rsid wsp:val=&quot;00B22638&quot;/&gt;&lt;wsp:rsid wsp:val=&quot;00B236DC&quot;/&gt;&lt;wsp:rsid wsp:val=&quot;00B248E2&quot;/&gt;&lt;wsp:rsid wsp:val=&quot;00B257D3&quot;/&gt;&lt;wsp:rsid wsp:val=&quot;00B27751&quot;/&gt;&lt;wsp:rsid wsp:val=&quot;00B305B0&quot;/&gt;&lt;wsp:rsid wsp:val=&quot;00B31BED&quot;/&gt;&lt;wsp:rsid wsp:val=&quot;00B32326&quot;/&gt;&lt;wsp:rsid wsp:val=&quot;00B32AD9&quot;/&gt;&lt;wsp:rsid wsp:val=&quot;00B32D94&quot;/&gt;&lt;wsp:rsid wsp:val=&quot;00B352AE&quot;/&gt;&lt;wsp:rsid wsp:val=&quot;00B35C8E&quot;/&gt;&lt;wsp:rsid wsp:val=&quot;00B36FB8&quot;/&gt;&lt;wsp:rsid wsp:val=&quot;00B40499&quot;/&gt;&lt;wsp:rsid wsp:val=&quot;00B40B4B&quot;/&gt;&lt;wsp:rsid wsp:val=&quot;00B40CEA&quot;/&gt;&lt;wsp:rsid wsp:val=&quot;00B410D9&quot;/&gt;&lt;wsp:rsid wsp:val=&quot;00B44FB8&quot;/&gt;&lt;wsp:rsid wsp:val=&quot;00B4567E&quot;/&gt;&lt;wsp:rsid wsp:val=&quot;00B457CC&quot;/&gt;&lt;wsp:rsid wsp:val=&quot;00B45CB9&quot;/&gt;&lt;wsp:rsid wsp:val=&quot;00B461C0&quot;/&gt;&lt;wsp:rsid wsp:val=&quot;00B46384&quot;/&gt;&lt;wsp:rsid wsp:val=&quot;00B46E98&quot;/&gt;&lt;wsp:rsid wsp:val=&quot;00B50D74&quot;/&gt;&lt;wsp:rsid wsp:val=&quot;00B52CB7&quot;/&gt;&lt;wsp:rsid wsp:val=&quot;00B549D9&quot;/&gt;&lt;wsp:rsid wsp:val=&quot;00B5671B&quot;/&gt;&lt;wsp:rsid wsp:val=&quot;00B5690E&quot;/&gt;&lt;wsp:rsid wsp:val=&quot;00B577E1&quot;/&gt;&lt;wsp:rsid wsp:val=&quot;00B57E31&quot;/&gt;&lt;wsp:rsid wsp:val=&quot;00B61BA5&quot;/&gt;&lt;wsp:rsid wsp:val=&quot;00B61F7F&quot;/&gt;&lt;wsp:rsid wsp:val=&quot;00B66219&quot;/&gt;&lt;wsp:rsid wsp:val=&quot;00B66DEF&quot;/&gt;&lt;wsp:rsid wsp:val=&quot;00B703B6&quot;/&gt;&lt;wsp:rsid wsp:val=&quot;00B72C09&quot;/&gt;&lt;wsp:rsid wsp:val=&quot;00B74776&quot;/&gt;&lt;wsp:rsid wsp:val=&quot;00B751DF&quot;/&gt;&lt;wsp:rsid wsp:val=&quot;00B7603C&quot;/&gt;&lt;wsp:rsid wsp:val=&quot;00B7694B&quot;/&gt;&lt;wsp:rsid wsp:val=&quot;00B77215&quot;/&gt;&lt;wsp:rsid wsp:val=&quot;00B7753A&quot;/&gt;&lt;wsp:rsid wsp:val=&quot;00B77E2C&quot;/&gt;&lt;wsp:rsid wsp:val=&quot;00B80964&quot;/&gt;&lt;wsp:rsid wsp:val=&quot;00B84376&quot;/&gt;&lt;wsp:rsid wsp:val=&quot;00B85546&quot;/&gt;&lt;wsp:rsid wsp:val=&quot;00B86249&quot;/&gt;&lt;wsp:rsid wsp:val=&quot;00B866C6&quot;/&gt;&lt;wsp:rsid wsp:val=&quot;00B868B5&quot;/&gt;&lt;wsp:rsid wsp:val=&quot;00B86E42&quot;/&gt;&lt;wsp:rsid wsp:val=&quot;00B87379&quot;/&gt;&lt;wsp:rsid wsp:val=&quot;00B87F1F&quot;/&gt;&lt;wsp:rsid wsp:val=&quot;00B908D1&quot;/&gt;&lt;wsp:rsid wsp:val=&quot;00B90E09&quot;/&gt;&lt;wsp:rsid wsp:val=&quot;00B91479&quot;/&gt;&lt;wsp:rsid wsp:val=&quot;00B9153A&quot;/&gt;&lt;wsp:rsid wsp:val=&quot;00B91545&quot;/&gt;&lt;wsp:rsid wsp:val=&quot;00B91CE0&quot;/&gt;&lt;wsp:rsid wsp:val=&quot;00B92352&quot;/&gt;&lt;wsp:rsid wsp:val=&quot;00B93169&quot;/&gt;&lt;wsp:rsid wsp:val=&quot;00B9327E&quot;/&gt;&lt;wsp:rsid wsp:val=&quot;00B9492D&quot;/&gt;&lt;wsp:rsid wsp:val=&quot;00B94CDB&quot;/&gt;&lt;wsp:rsid wsp:val=&quot;00B95372&quot;/&gt;&lt;wsp:rsid wsp:val=&quot;00B95ABD&quot;/&gt;&lt;wsp:rsid wsp:val=&quot;00B96FA6&quot;/&gt;&lt;wsp:rsid wsp:val=&quot;00B97629&quot;/&gt;&lt;wsp:rsid wsp:val=&quot;00BA00E0&quot;/&gt;&lt;wsp:rsid wsp:val=&quot;00BA0F83&quot;/&gt;&lt;wsp:rsid wsp:val=&quot;00BA1D76&quot;/&gt;&lt;wsp:rsid wsp:val=&quot;00BA2ECC&quot;/&gt;&lt;wsp:rsid wsp:val=&quot;00BA3834&quot;/&gt;&lt;wsp:rsid wsp:val=&quot;00BA4B31&quot;/&gt;&lt;wsp:rsid wsp:val=&quot;00BA723E&quot;/&gt;&lt;wsp:rsid wsp:val=&quot;00BB044F&quot;/&gt;&lt;wsp:rsid wsp:val=&quot;00BB0F07&quot;/&gt;&lt;wsp:rsid wsp:val=&quot;00BB1002&quot;/&gt;&lt;wsp:rsid wsp:val=&quot;00BB20CF&quot;/&gt;&lt;wsp:rsid wsp:val=&quot;00BB2340&quot;/&gt;&lt;wsp:rsid wsp:val=&quot;00BB2AA1&quot;/&gt;&lt;wsp:rsid wsp:val=&quot;00BB422F&quot;/&gt;&lt;wsp:rsid wsp:val=&quot;00BB692A&quot;/&gt;&lt;wsp:rsid wsp:val=&quot;00BB708F&quot;/&gt;&lt;wsp:rsid wsp:val=&quot;00BC02A6&quot;/&gt;&lt;wsp:rsid wsp:val=&quot;00BC0A06&quot;/&gt;&lt;wsp:rsid wsp:val=&quot;00BC1DAE&quot;/&gt;&lt;wsp:rsid wsp:val=&quot;00BC2874&quot;/&gt;&lt;wsp:rsid wsp:val=&quot;00BC2F2D&quot;/&gt;&lt;wsp:rsid wsp:val=&quot;00BC3B33&quot;/&gt;&lt;wsp:rsid wsp:val=&quot;00BC3C24&quot;/&gt;&lt;wsp:rsid wsp:val=&quot;00BC5711&quot;/&gt;&lt;wsp:rsid wsp:val=&quot;00BC6B36&quot;/&gt;&lt;wsp:rsid wsp:val=&quot;00BC7E7C&quot;/&gt;&lt;wsp:rsid wsp:val=&quot;00BD0B07&quot;/&gt;&lt;wsp:rsid wsp:val=&quot;00BD1598&quot;/&gt;&lt;wsp:rsid wsp:val=&quot;00BD160E&quot;/&gt;&lt;wsp:rsid wsp:val=&quot;00BD1B2A&quot;/&gt;&lt;wsp:rsid wsp:val=&quot;00BD34FA&quot;/&gt;&lt;wsp:rsid wsp:val=&quot;00BD364B&quot;/&gt;&lt;wsp:rsid wsp:val=&quot;00BD4791&quot;/&gt;&lt;wsp:rsid wsp:val=&quot;00BD48C2&quot;/&gt;&lt;wsp:rsid wsp:val=&quot;00BD687E&quot;/&gt;&lt;wsp:rsid wsp:val=&quot;00BD6972&quot;/&gt;&lt;wsp:rsid wsp:val=&quot;00BD6B0D&quot;/&gt;&lt;wsp:rsid wsp:val=&quot;00BD7B97&quot;/&gt;&lt;wsp:rsid wsp:val=&quot;00BE0631&quot;/&gt;&lt;wsp:rsid wsp:val=&quot;00BE1C52&quot;/&gt;&lt;wsp:rsid wsp:val=&quot;00BE1DCD&quot;/&gt;&lt;wsp:rsid wsp:val=&quot;00BE2610&quot;/&gt;&lt;wsp:rsid wsp:val=&quot;00BE37A1&quot;/&gt;&lt;wsp:rsid wsp:val=&quot;00BE3C42&quot;/&gt;&lt;wsp:rsid wsp:val=&quot;00BE5903&quot;/&gt;&lt;wsp:rsid wsp:val=&quot;00BE59FA&quot;/&gt;&lt;wsp:rsid wsp:val=&quot;00BE635A&quot;/&gt;&lt;wsp:rsid wsp:val=&quot;00BE6C4E&quot;/&gt;&lt;wsp:rsid wsp:val=&quot;00BF0348&quot;/&gt;&lt;wsp:rsid wsp:val=&quot;00BF26A7&quot;/&gt;&lt;wsp:rsid wsp:val=&quot;00BF2D54&quot;/&gt;&lt;wsp:rsid wsp:val=&quot;00BF3DB9&quot;/&gt;&lt;wsp:rsid wsp:val=&quot;00BF42BF&quot;/&gt;&lt;wsp:rsid wsp:val=&quot;00BF44A8&quot;/&gt;&lt;wsp:rsid wsp:val=&quot;00BF7A96&quot;/&gt;&lt;wsp:rsid wsp:val=&quot;00BF7CCA&quot;/&gt;&lt;wsp:rsid wsp:val=&quot;00C02855&quot;/&gt;&lt;wsp:rsid wsp:val=&quot;00C034CC&quot;/&gt;&lt;wsp:rsid wsp:val=&quot;00C05216&quot;/&gt;&lt;wsp:rsid wsp:val=&quot;00C05354&quot;/&gt;&lt;wsp:rsid wsp:val=&quot;00C0741A&quot;/&gt;&lt;wsp:rsid wsp:val=&quot;00C07641&quot;/&gt;&lt;wsp:rsid wsp:val=&quot;00C07D74&quot;/&gt;&lt;wsp:rsid wsp:val=&quot;00C1035A&quot;/&gt;&lt;wsp:rsid wsp:val=&quot;00C1182C&quot;/&gt;&lt;wsp:rsid wsp:val=&quot;00C118D6&quot;/&gt;&lt;wsp:rsid wsp:val=&quot;00C12F93&quot;/&gt;&lt;wsp:rsid wsp:val=&quot;00C14286&quot;/&gt;&lt;wsp:rsid wsp:val=&quot;00C14B4B&quot;/&gt;&lt;wsp:rsid wsp:val=&quot;00C14D9D&quot;/&gt;&lt;wsp:rsid wsp:val=&quot;00C14D9E&quot;/&gt;&lt;wsp:rsid wsp:val=&quot;00C14EFF&quot;/&gt;&lt;wsp:rsid wsp:val=&quot;00C150D0&quot;/&gt;&lt;wsp:rsid wsp:val=&quot;00C168BA&quot;/&gt;&lt;wsp:rsid wsp:val=&quot;00C168C7&quot;/&gt;&lt;wsp:rsid wsp:val=&quot;00C16D7D&quot;/&gt;&lt;wsp:rsid wsp:val=&quot;00C17632&quot;/&gt;&lt;wsp:rsid wsp:val=&quot;00C179CC&quot;/&gt;&lt;wsp:rsid wsp:val=&quot;00C17C18&quot;/&gt;&lt;wsp:rsid wsp:val=&quot;00C20B58&quot;/&gt;&lt;wsp:rsid wsp:val=&quot;00C230FA&quot;/&gt;&lt;wsp:rsid wsp:val=&quot;00C233D1&quot;/&gt;&lt;wsp:rsid wsp:val=&quot;00C23D5E&quot;/&gt;&lt;wsp:rsid wsp:val=&quot;00C23F65&quot;/&gt;&lt;wsp:rsid wsp:val=&quot;00C24079&quot;/&gt;&lt;wsp:rsid wsp:val=&quot;00C2407D&quot;/&gt;&lt;wsp:rsid wsp:val=&quot;00C245A6&quot;/&gt;&lt;wsp:rsid wsp:val=&quot;00C24B04&quot;/&gt;&lt;wsp:rsid wsp:val=&quot;00C24B61&quot;/&gt;&lt;wsp:rsid wsp:val=&quot;00C26004&quot;/&gt;&lt;wsp:rsid wsp:val=&quot;00C30903&quot;/&gt;&lt;wsp:rsid wsp:val=&quot;00C32756&quot;/&gt;&lt;wsp:rsid wsp:val=&quot;00C33438&quot;/&gt;&lt;wsp:rsid wsp:val=&quot;00C33888&quot;/&gt;&lt;wsp:rsid wsp:val=&quot;00C33E82&quot;/&gt;&lt;wsp:rsid wsp:val=&quot;00C34642&quot;/&gt;&lt;wsp:rsid wsp:val=&quot;00C34783&quot;/&gt;&lt;wsp:rsid wsp:val=&quot;00C35148&quot;/&gt;&lt;wsp:rsid wsp:val=&quot;00C3591B&quot;/&gt;&lt;wsp:rsid wsp:val=&quot;00C36F17&quot;/&gt;&lt;wsp:rsid wsp:val=&quot;00C37689&quot;/&gt;&lt;wsp:rsid wsp:val=&quot;00C37E59&quot;/&gt;&lt;wsp:rsid wsp:val=&quot;00C40A38&quot;/&gt;&lt;wsp:rsid wsp:val=&quot;00C41186&quot;/&gt;&lt;wsp:rsid wsp:val=&quot;00C425EC&quot;/&gt;&lt;wsp:rsid wsp:val=&quot;00C43550&quot;/&gt;&lt;wsp:rsid wsp:val=&quot;00C43E77&quot;/&gt;&lt;wsp:rsid wsp:val=&quot;00C44588&quot;/&gt;&lt;wsp:rsid wsp:val=&quot;00C44FED&quot;/&gt;&lt;wsp:rsid wsp:val=&quot;00C464A9&quot;/&gt;&lt;wsp:rsid wsp:val=&quot;00C47BBD&quot;/&gt;&lt;wsp:rsid wsp:val=&quot;00C50196&quot;/&gt;&lt;wsp:rsid wsp:val=&quot;00C513F1&quot;/&gt;&lt;wsp:rsid wsp:val=&quot;00C52145&quot;/&gt;&lt;wsp:rsid wsp:val=&quot;00C53365&quot;/&gt;&lt;wsp:rsid wsp:val=&quot;00C5441F&quot;/&gt;&lt;wsp:rsid wsp:val=&quot;00C54434&quot;/&gt;&lt;wsp:rsid wsp:val=&quot;00C54A16&quot;/&gt;&lt;wsp:rsid wsp:val=&quot;00C54F92&quot;/&gt;&lt;wsp:rsid wsp:val=&quot;00C56D5B&quot;/&gt;&lt;wsp:rsid wsp:val=&quot;00C57016&quot;/&gt;&lt;wsp:rsid wsp:val=&quot;00C570A7&quot;/&gt;&lt;wsp:rsid wsp:val=&quot;00C57E83&quot;/&gt;&lt;wsp:rsid wsp:val=&quot;00C6031D&quot;/&gt;&lt;wsp:rsid wsp:val=&quot;00C6037B&quot;/&gt;&lt;wsp:rsid wsp:val=&quot;00C610F0&quot;/&gt;&lt;wsp:rsid wsp:val=&quot;00C61487&quot;/&gt;&lt;wsp:rsid wsp:val=&quot;00C61CFA&quot;/&gt;&lt;wsp:rsid wsp:val=&quot;00C6204C&quot;/&gt;&lt;wsp:rsid wsp:val=&quot;00C631FA&quot;/&gt;&lt;wsp:rsid wsp:val=&quot;00C63243&quot;/&gt;&lt;wsp:rsid wsp:val=&quot;00C64AB8&quot;/&gt;&lt;wsp:rsid wsp:val=&quot;00C6589D&quot;/&gt;&lt;wsp:rsid wsp:val=&quot;00C66421&quot;/&gt;&lt;wsp:rsid wsp:val=&quot;00C66F23&quot;/&gt;&lt;wsp:rsid wsp:val=&quot;00C704E4&quot;/&gt;&lt;wsp:rsid wsp:val=&quot;00C70CC5&quot;/&gt;&lt;wsp:rsid wsp:val=&quot;00C7212B&quot;/&gt;&lt;wsp:rsid wsp:val=&quot;00C73437&quot;/&gt;&lt;wsp:rsid wsp:val=&quot;00C7382F&quot;/&gt;&lt;wsp:rsid wsp:val=&quot;00C75B25&quot;/&gt;&lt;wsp:rsid wsp:val=&quot;00C772B8&quot;/&gt;&lt;wsp:rsid wsp:val=&quot;00C80BFC&quot;/&gt;&lt;wsp:rsid wsp:val=&quot;00C81A9A&quot;/&gt;&lt;wsp:rsid wsp:val=&quot;00C83548&quot;/&gt;&lt;wsp:rsid wsp:val=&quot;00C851E2&quot;/&gt;&lt;wsp:rsid wsp:val=&quot;00C859E5&quot;/&gt;&lt;wsp:rsid wsp:val=&quot;00C901A8&quot;/&gt;&lt;wsp:rsid wsp:val=&quot;00C905E0&quot;/&gt;&lt;wsp:rsid wsp:val=&quot;00C90EA8&quot;/&gt;&lt;wsp:rsid wsp:val=&quot;00C91785&quot;/&gt;&lt;wsp:rsid wsp:val=&quot;00C9466C&quot;/&gt;&lt;wsp:rsid wsp:val=&quot;00C9500A&quot;/&gt;&lt;wsp:rsid wsp:val=&quot;00C956F1&quot;/&gt;&lt;wsp:rsid wsp:val=&quot;00C96CDC&quot;/&gt;&lt;wsp:rsid wsp:val=&quot;00C9755E&quot;/&gt;&lt;wsp:rsid wsp:val=&quot;00CA1654&quot;/&gt;&lt;wsp:rsid wsp:val=&quot;00CA28B0&quot;/&gt;&lt;wsp:rsid wsp:val=&quot;00CA3489&quot;/&gt;&lt;wsp:rsid wsp:val=&quot;00CA5C5E&quot;/&gt;&lt;wsp:rsid wsp:val=&quot;00CA6095&quot;/&gt;&lt;wsp:rsid wsp:val=&quot;00CA675C&quot;/&gt;&lt;wsp:rsid wsp:val=&quot;00CA6E0D&quot;/&gt;&lt;wsp:rsid wsp:val=&quot;00CA77FD&quot;/&gt;&lt;wsp:rsid wsp:val=&quot;00CA7FB9&quot;/&gt;&lt;wsp:rsid wsp:val=&quot;00CB0B27&quot;/&gt;&lt;wsp:rsid wsp:val=&quot;00CB1AEE&quot;/&gt;&lt;wsp:rsid wsp:val=&quot;00CB2586&quot;/&gt;&lt;wsp:rsid wsp:val=&quot;00CB308A&quot;/&gt;&lt;wsp:rsid wsp:val=&quot;00CB3505&quot;/&gt;&lt;wsp:rsid wsp:val=&quot;00CB37F6&quot;/&gt;&lt;wsp:rsid wsp:val=&quot;00CB6485&quot;/&gt;&lt;wsp:rsid wsp:val=&quot;00CB6537&quot;/&gt;&lt;wsp:rsid wsp:val=&quot;00CB7260&quot;/&gt;&lt;wsp:rsid wsp:val=&quot;00CC1979&quot;/&gt;&lt;wsp:rsid wsp:val=&quot;00CC3219&quot;/&gt;&lt;wsp:rsid wsp:val=&quot;00CC40AF&quot;/&gt;&lt;wsp:rsid wsp:val=&quot;00CC6A6F&quot;/&gt;&lt;wsp:rsid wsp:val=&quot;00CD02DA&quot;/&gt;&lt;wsp:rsid wsp:val=&quot;00CD1525&quot;/&gt;&lt;wsp:rsid wsp:val=&quot;00CD17F8&quot;/&gt;&lt;wsp:rsid wsp:val=&quot;00CD21E7&quot;/&gt;&lt;wsp:rsid wsp:val=&quot;00CD3064&quot;/&gt;&lt;wsp:rsid wsp:val=&quot;00CD37E4&quot;/&gt;&lt;wsp:rsid wsp:val=&quot;00CD398C&quot;/&gt;&lt;wsp:rsid wsp:val=&quot;00CD44FF&quot;/&gt;&lt;wsp:rsid wsp:val=&quot;00CD6FD4&quot;/&gt;&lt;wsp:rsid wsp:val=&quot;00CD70A4&quot;/&gt;&lt;wsp:rsid wsp:val=&quot;00CE1A9B&quot;/&gt;&lt;wsp:rsid wsp:val=&quot;00CE1DFC&quot;/&gt;&lt;wsp:rsid wsp:val=&quot;00CE20DC&quot;/&gt;&lt;wsp:rsid wsp:val=&quot;00CE23D9&quot;/&gt;&lt;wsp:rsid wsp:val=&quot;00CE29E0&quot;/&gt;&lt;wsp:rsid wsp:val=&quot;00CE3165&quot;/&gt;&lt;wsp:rsid wsp:val=&quot;00CE3C6C&quot;/&gt;&lt;wsp:rsid wsp:val=&quot;00CE41DE&quot;/&gt;&lt;wsp:rsid wsp:val=&quot;00CE5429&quot;/&gt;&lt;wsp:rsid wsp:val=&quot;00CE6315&quot;/&gt;&lt;wsp:rsid wsp:val=&quot;00CE7527&quot;/&gt;&lt;wsp:rsid wsp:val=&quot;00CF095F&quot;/&gt;&lt;wsp:rsid wsp:val=&quot;00CF1387&quot;/&gt;&lt;wsp:rsid wsp:val=&quot;00CF19B1&quot;/&gt;&lt;wsp:rsid wsp:val=&quot;00CF550B&quot;/&gt;&lt;wsp:rsid wsp:val=&quot;00CF5F7C&quot;/&gt;&lt;wsp:rsid wsp:val=&quot;00D01099&quot;/&gt;&lt;wsp:rsid wsp:val=&quot;00D027D5&quot;/&gt;&lt;wsp:rsid wsp:val=&quot;00D034A5&quot;/&gt;&lt;wsp:rsid wsp:val=&quot;00D047E9&quot;/&gt;&lt;wsp:rsid wsp:val=&quot;00D0559A&quot;/&gt;&lt;wsp:rsid wsp:val=&quot;00D05D25&quot;/&gt;&lt;wsp:rsid wsp:val=&quot;00D06509&quot;/&gt;&lt;wsp:rsid wsp:val=&quot;00D073B1&quot;/&gt;&lt;wsp:rsid wsp:val=&quot;00D07E47&quot;/&gt;&lt;wsp:rsid wsp:val=&quot;00D10DF2&quot;/&gt;&lt;wsp:rsid wsp:val=&quot;00D129D4&quot;/&gt;&lt;wsp:rsid wsp:val=&quot;00D13B38&quot;/&gt;&lt;wsp:rsid wsp:val=&quot;00D14716&quot;/&gt;&lt;wsp:rsid wsp:val=&quot;00D14B0D&quot;/&gt;&lt;wsp:rsid wsp:val=&quot;00D14B1E&quot;/&gt;&lt;wsp:rsid wsp:val=&quot;00D1601F&quot;/&gt;&lt;wsp:rsid wsp:val=&quot;00D16282&quot;/&gt;&lt;wsp:rsid wsp:val=&quot;00D16D91&quot;/&gt;&lt;wsp:rsid wsp:val=&quot;00D1749D&quot;/&gt;&lt;wsp:rsid wsp:val=&quot;00D17AA2&quot;/&gt;&lt;wsp:rsid wsp:val=&quot;00D17B81&quot;/&gt;&lt;wsp:rsid wsp:val=&quot;00D201E6&quot;/&gt;&lt;wsp:rsid wsp:val=&quot;00D20991&quot;/&gt;&lt;wsp:rsid wsp:val=&quot;00D21A40&quot;/&gt;&lt;wsp:rsid wsp:val=&quot;00D21A66&quot;/&gt;&lt;wsp:rsid wsp:val=&quot;00D21BBA&quot;/&gt;&lt;wsp:rsid wsp:val=&quot;00D21ECF&quot;/&gt;&lt;wsp:rsid wsp:val=&quot;00D22152&quot;/&gt;&lt;wsp:rsid wsp:val=&quot;00D22BCA&quot;/&gt;&lt;wsp:rsid wsp:val=&quot;00D23167&quot;/&gt;&lt;wsp:rsid wsp:val=&quot;00D25FEC&quot;/&gt;&lt;wsp:rsid wsp:val=&quot;00D26138&quot;/&gt;&lt;wsp:rsid wsp:val=&quot;00D26465&quot;/&gt;&lt;wsp:rsid wsp:val=&quot;00D277B4&quot;/&gt;&lt;wsp:rsid wsp:val=&quot;00D318DE&quot;/&gt;&lt;wsp:rsid wsp:val=&quot;00D31A3C&quot;/&gt;&lt;wsp:rsid wsp:val=&quot;00D31BCE&quot;/&gt;&lt;wsp:rsid wsp:val=&quot;00D31D54&quot;/&gt;&lt;wsp:rsid wsp:val=&quot;00D32546&quot;/&gt;&lt;wsp:rsid wsp:val=&quot;00D32E23&quot;/&gt;&lt;wsp:rsid wsp:val=&quot;00D34B91&quot;/&gt;&lt;wsp:rsid wsp:val=&quot;00D34DE9&quot;/&gt;&lt;wsp:rsid wsp:val=&quot;00D359BB&quot;/&gt;&lt;wsp:rsid wsp:val=&quot;00D40BFB&quot;/&gt;&lt;wsp:rsid wsp:val=&quot;00D41401&quot;/&gt;&lt;wsp:rsid wsp:val=&quot;00D41FA3&quot;/&gt;&lt;wsp:rsid wsp:val=&quot;00D4343D&quot;/&gt;&lt;wsp:rsid wsp:val=&quot;00D43C44&quot;/&gt;&lt;wsp:rsid wsp:val=&quot;00D443B8&quot;/&gt;&lt;wsp:rsid wsp:val=&quot;00D44D3E&quot;/&gt;&lt;wsp:rsid wsp:val=&quot;00D44FC4&quot;/&gt;&lt;wsp:rsid wsp:val=&quot;00D452A6&quot;/&gt;&lt;wsp:rsid wsp:val=&quot;00D4572B&quot;/&gt;&lt;wsp:rsid wsp:val=&quot;00D46E7A&quot;/&gt;&lt;wsp:rsid wsp:val=&quot;00D47388&quot;/&gt;&lt;wsp:rsid wsp:val=&quot;00D47705&quot;/&gt;&lt;wsp:rsid wsp:val=&quot;00D47991&quot;/&gt;&lt;wsp:rsid wsp:val=&quot;00D47BF5&quot;/&gt;&lt;wsp:rsid wsp:val=&quot;00D51C0F&quot;/&gt;&lt;wsp:rsid wsp:val=&quot;00D5260A&quot;/&gt;&lt;wsp:rsid wsp:val=&quot;00D54353&quot;/&gt;&lt;wsp:rsid wsp:val=&quot;00D56C4D&quot;/&gt;&lt;wsp:rsid wsp:val=&quot;00D57448&quot;/&gt;&lt;wsp:rsid wsp:val=&quot;00D57FCA&quot;/&gt;&lt;wsp:rsid wsp:val=&quot;00D60FAF&quot;/&gt;&lt;wsp:rsid wsp:val=&quot;00D61AC4&quot;/&gt;&lt;wsp:rsid wsp:val=&quot;00D61EB4&quot;/&gt;&lt;wsp:rsid wsp:val=&quot;00D624B6&quot;/&gt;&lt;wsp:rsid wsp:val=&quot;00D63361&quot;/&gt;&lt;wsp:rsid wsp:val=&quot;00D639C9&quot;/&gt;&lt;wsp:rsid wsp:val=&quot;00D653E7&quot;/&gt;&lt;wsp:rsid wsp:val=&quot;00D657A1&quot;/&gt;&lt;wsp:rsid wsp:val=&quot;00D65D28&quot;/&gt;&lt;wsp:rsid wsp:val=&quot;00D66F56&quot;/&gt;&lt;wsp:rsid wsp:val=&quot;00D6792C&quot;/&gt;&lt;wsp:rsid wsp:val=&quot;00D67C09&quot;/&gt;&lt;wsp:rsid wsp:val=&quot;00D70C9D&quot;/&gt;&lt;wsp:rsid wsp:val=&quot;00D71CDD&quot;/&gt;&lt;wsp:rsid wsp:val=&quot;00D72AC3&quot;/&gt;&lt;wsp:rsid wsp:val=&quot;00D7367C&quot;/&gt;&lt;wsp:rsid wsp:val=&quot;00D757FA&quot;/&gt;&lt;wsp:rsid wsp:val=&quot;00D7781B&quot;/&gt;&lt;wsp:rsid wsp:val=&quot;00D8186D&quot;/&gt;&lt;wsp:rsid wsp:val=&quot;00D825A9&quot;/&gt;&lt;wsp:rsid wsp:val=&quot;00D83EFF&quot;/&gt;&lt;wsp:rsid wsp:val=&quot;00D85E9A&quot;/&gt;&lt;wsp:rsid wsp:val=&quot;00D87968&quot;/&gt;&lt;wsp:rsid wsp:val=&quot;00D87974&quot;/&gt;&lt;wsp:rsid wsp:val=&quot;00D90CE5&quot;/&gt;&lt;wsp:rsid wsp:val=&quot;00D9104C&quot;/&gt;&lt;wsp:rsid wsp:val=&quot;00D9177D&quot;/&gt;&lt;wsp:rsid wsp:val=&quot;00D919CD&quot;/&gt;&lt;wsp:rsid wsp:val=&quot;00D92537&quot;/&gt;&lt;wsp:rsid wsp:val=&quot;00D93BCA&quot;/&gt;&lt;wsp:rsid wsp:val=&quot;00D944FF&quot;/&gt;&lt;wsp:rsid wsp:val=&quot;00D945F8&quot;/&gt;&lt;wsp:rsid wsp:val=&quot;00D94725&quot;/&gt;&lt;wsp:rsid wsp:val=&quot;00D94E3E&quot;/&gt;&lt;wsp:rsid wsp:val=&quot;00D95570&quot;/&gt;&lt;wsp:rsid wsp:val=&quot;00D955FB&quot;/&gt;&lt;wsp:rsid wsp:val=&quot;00D95FCD&quot;/&gt;&lt;wsp:rsid wsp:val=&quot;00D96C9C&quot;/&gt;&lt;wsp:rsid wsp:val=&quot;00DA049B&quot;/&gt;&lt;wsp:rsid wsp:val=&quot;00DA0CC6&quot;/&gt;&lt;wsp:rsid wsp:val=&quot;00DA2305&quot;/&gt;&lt;wsp:rsid wsp:val=&quot;00DA350F&quot;/&gt;&lt;wsp:rsid wsp:val=&quot;00DA35E0&quot;/&gt;&lt;wsp:rsid wsp:val=&quot;00DA3B89&quot;/&gt;&lt;wsp:rsid wsp:val=&quot;00DA3C48&quot;/&gt;&lt;wsp:rsid wsp:val=&quot;00DA4E46&quot;/&gt;&lt;wsp:rsid wsp:val=&quot;00DA510B&quot;/&gt;&lt;wsp:rsid wsp:val=&quot;00DA6FB2&quot;/&gt;&lt;wsp:rsid wsp:val=&quot;00DB025B&quot;/&gt;&lt;wsp:rsid wsp:val=&quot;00DB0910&quot;/&gt;&lt;wsp:rsid wsp:val=&quot;00DB509E&quot;/&gt;&lt;wsp:rsid wsp:val=&quot;00DB517B&quot;/&gt;&lt;wsp:rsid wsp:val=&quot;00DB53E0&quot;/&gt;&lt;wsp:rsid wsp:val=&quot;00DB5824&quot;/&gt;&lt;wsp:rsid wsp:val=&quot;00DB5BC4&quot;/&gt;&lt;wsp:rsid wsp:val=&quot;00DB5F18&quot;/&gt;&lt;wsp:rsid wsp:val=&quot;00DB6B08&quot;/&gt;&lt;wsp:rsid wsp:val=&quot;00DB6D35&quot;/&gt;&lt;wsp:rsid wsp:val=&quot;00DB713F&quot;/&gt;&lt;wsp:rsid wsp:val=&quot;00DB7AB0&quot;/&gt;&lt;wsp:rsid wsp:val=&quot;00DC1293&quot;/&gt;&lt;wsp:rsid wsp:val=&quot;00DC18F3&quot;/&gt;&lt;wsp:rsid wsp:val=&quot;00DC4831&quot;/&gt;&lt;wsp:rsid wsp:val=&quot;00DC4FF9&quot;/&gt;&lt;wsp:rsid wsp:val=&quot;00DC5C0C&quot;/&gt;&lt;wsp:rsid wsp:val=&quot;00DC707C&quot;/&gt;&lt;wsp:rsid wsp:val=&quot;00DD07B8&quot;/&gt;&lt;wsp:rsid wsp:val=&quot;00DD07DF&quot;/&gt;&lt;wsp:rsid wsp:val=&quot;00DD0856&quot;/&gt;&lt;wsp:rsid wsp:val=&quot;00DD0B0B&quot;/&gt;&lt;wsp:rsid wsp:val=&quot;00DD165B&quot;/&gt;&lt;wsp:rsid wsp:val=&quot;00DD2356&quot;/&gt;&lt;wsp:rsid wsp:val=&quot;00DD3BED&quot;/&gt;&lt;wsp:rsid wsp:val=&quot;00DD497C&quot;/&gt;&lt;wsp:rsid wsp:val=&quot;00DD66F6&quot;/&gt;&lt;wsp:rsid wsp:val=&quot;00DD6F07&quot;/&gt;&lt;wsp:rsid wsp:val=&quot;00DD74BE&quot;/&gt;&lt;wsp:rsid wsp:val=&quot;00DE11E8&quot;/&gt;&lt;wsp:rsid wsp:val=&quot;00DE16F5&quot;/&gt;&lt;wsp:rsid wsp:val=&quot;00DE1E2E&quot;/&gt;&lt;wsp:rsid wsp:val=&quot;00DE46FD&quot;/&gt;&lt;wsp:rsid wsp:val=&quot;00DE5466&quot;/&gt;&lt;wsp:rsid wsp:val=&quot;00DE55E5&quot;/&gt;&lt;wsp:rsid wsp:val=&quot;00DE5E41&quot;/&gt;&lt;wsp:rsid wsp:val=&quot;00DE5EF4&quot;/&gt;&lt;wsp:rsid wsp:val=&quot;00DE743A&quot;/&gt;&lt;wsp:rsid wsp:val=&quot;00DE7648&quot;/&gt;&lt;wsp:rsid wsp:val=&quot;00DF0081&quot;/&gt;&lt;wsp:rsid wsp:val=&quot;00DF0B9D&quot;/&gt;&lt;wsp:rsid wsp:val=&quot;00DF0E8D&quot;/&gt;&lt;wsp:rsid wsp:val=&quot;00DF14B7&quot;/&gt;&lt;wsp:rsid wsp:val=&quot;00DF1DD3&quot;/&gt;&lt;wsp:rsid wsp:val=&quot;00DF2A7C&quot;/&gt;&lt;wsp:rsid wsp:val=&quot;00DF30A5&quot;/&gt;&lt;wsp:rsid wsp:val=&quot;00DF3BF8&quot;/&gt;&lt;wsp:rsid wsp:val=&quot;00DF476E&quot;/&gt;&lt;wsp:rsid wsp:val=&quot;00DF4895&quot;/&gt;&lt;wsp:rsid wsp:val=&quot;00DF6DAF&quot;/&gt;&lt;wsp:rsid wsp:val=&quot;00DF778F&quot;/&gt;&lt;wsp:rsid wsp:val=&quot;00DF7955&quot;/&gt;&lt;wsp:rsid wsp:val=&quot;00E02B5B&quot;/&gt;&lt;wsp:rsid wsp:val=&quot;00E02F35&quot;/&gt;&lt;wsp:rsid wsp:val=&quot;00E0312F&quot;/&gt;&lt;wsp:rsid wsp:val=&quot;00E038A3&quot;/&gt;&lt;wsp:rsid wsp:val=&quot;00E038FF&quot;/&gt;&lt;wsp:rsid wsp:val=&quot;00E03DD7&quot;/&gt;&lt;wsp:rsid wsp:val=&quot;00E051EB&quot;/&gt;&lt;wsp:rsid wsp:val=&quot;00E05636&quot;/&gt;&lt;wsp:rsid wsp:val=&quot;00E05973&quot;/&gt;&lt;wsp:rsid wsp:val=&quot;00E0653B&quot;/&gt;&lt;wsp:rsid wsp:val=&quot;00E06DFD&quot;/&gt;&lt;wsp:rsid wsp:val=&quot;00E10AF7&quot;/&gt;&lt;wsp:rsid wsp:val=&quot;00E11A4E&quot;/&gt;&lt;wsp:rsid wsp:val=&quot;00E11AA7&quot;/&gt;&lt;wsp:rsid wsp:val=&quot;00E11C26&quot;/&gt;&lt;wsp:rsid wsp:val=&quot;00E13254&quot;/&gt;&lt;wsp:rsid wsp:val=&quot;00E148F6&quot;/&gt;&lt;wsp:rsid wsp:val=&quot;00E15B87&quot;/&gt;&lt;wsp:rsid wsp:val=&quot;00E163DD&quot;/&gt;&lt;wsp:rsid wsp:val=&quot;00E17057&quot;/&gt;&lt;wsp:rsid wsp:val=&quot;00E218BF&quot;/&gt;&lt;wsp:rsid wsp:val=&quot;00E218E9&quot;/&gt;&lt;wsp:rsid wsp:val=&quot;00E21D2F&quot;/&gt;&lt;wsp:rsid wsp:val=&quot;00E22E0A&quot;/&gt;&lt;wsp:rsid wsp:val=&quot;00E22F04&quot;/&gt;&lt;wsp:rsid wsp:val=&quot;00E230F5&quot;/&gt;&lt;wsp:rsid wsp:val=&quot;00E24D31&quot;/&gt;&lt;wsp:rsid wsp:val=&quot;00E24EAF&quot;/&gt;&lt;wsp:rsid wsp:val=&quot;00E25179&quot;/&gt;&lt;wsp:rsid wsp:val=&quot;00E2530E&quot;/&gt;&lt;wsp:rsid wsp:val=&quot;00E274ED&quot;/&gt;&lt;wsp:rsid wsp:val=&quot;00E27830&quot;/&gt;&lt;wsp:rsid wsp:val=&quot;00E27FEC&quot;/&gt;&lt;wsp:rsid wsp:val=&quot;00E30343&quot;/&gt;&lt;wsp:rsid wsp:val=&quot;00E3092A&quot;/&gt;&lt;wsp:rsid wsp:val=&quot;00E31CA1&quot;/&gt;&lt;wsp:rsid wsp:val=&quot;00E344F5&quot;/&gt;&lt;wsp:rsid wsp:val=&quot;00E34CB1&quot;/&gt;&lt;wsp:rsid wsp:val=&quot;00E351CF&quot;/&gt;&lt;wsp:rsid wsp:val=&quot;00E3570E&quot;/&gt;&lt;wsp:rsid wsp:val=&quot;00E36792&quot;/&gt;&lt;wsp:rsid wsp:val=&quot;00E40EDD&quot;/&gt;&lt;wsp:rsid wsp:val=&quot;00E41903&quot;/&gt;&lt;wsp:rsid wsp:val=&quot;00E41FF7&quot;/&gt;&lt;wsp:rsid wsp:val=&quot;00E426A5&quot;/&gt;&lt;wsp:rsid wsp:val=&quot;00E42B1C&quot;/&gt;&lt;wsp:rsid wsp:val=&quot;00E43705&quot;/&gt;&lt;wsp:rsid wsp:val=&quot;00E439EF&quot;/&gt;&lt;wsp:rsid wsp:val=&quot;00E43E79&quot;/&gt;&lt;wsp:rsid wsp:val=&quot;00E44108&quot;/&gt;&lt;wsp:rsid wsp:val=&quot;00E467AC&quot;/&gt;&lt;wsp:rsid wsp:val=&quot;00E47DD1&quot;/&gt;&lt;wsp:rsid wsp:val=&quot;00E505B4&quot;/&gt;&lt;wsp:rsid wsp:val=&quot;00E527D3&quot;/&gt;&lt;wsp:rsid wsp:val=&quot;00E542DF&quot;/&gt;&lt;wsp:rsid wsp:val=&quot;00E555F2&quot;/&gt;&lt;wsp:rsid wsp:val=&quot;00E55892&quot;/&gt;&lt;wsp:rsid wsp:val=&quot;00E56AD0&quot;/&gt;&lt;wsp:rsid wsp:val=&quot;00E57631&quot;/&gt;&lt;wsp:rsid wsp:val=&quot;00E61322&quot;/&gt;&lt;wsp:rsid wsp:val=&quot;00E61A4B&quot;/&gt;&lt;wsp:rsid wsp:val=&quot;00E61CAB&quot;/&gt;&lt;wsp:rsid wsp:val=&quot;00E63457&quot;/&gt;&lt;wsp:rsid wsp:val=&quot;00E64F44&quot;/&gt;&lt;wsp:rsid wsp:val=&quot;00E701A9&quot;/&gt;&lt;wsp:rsid wsp:val=&quot;00E712B8&quot;/&gt;&lt;wsp:rsid wsp:val=&quot;00E71850&quot;/&gt;&lt;wsp:rsid wsp:val=&quot;00E72033&quot;/&gt;&lt;wsp:rsid wsp:val=&quot;00E737C1&quot;/&gt;&lt;wsp:rsid wsp:val=&quot;00E73F85&quot;/&gt;&lt;wsp:rsid wsp:val=&quot;00E748B1&quot;/&gt;&lt;wsp:rsid wsp:val=&quot;00E7515F&quot;/&gt;&lt;wsp:rsid wsp:val=&quot;00E76254&quot;/&gt;&lt;wsp:rsid wsp:val=&quot;00E76A06&quot;/&gt;&lt;wsp:rsid wsp:val=&quot;00E80AA2&quot;/&gt;&lt;wsp:rsid wsp:val=&quot;00E80D50&quot;/&gt;&lt;wsp:rsid wsp:val=&quot;00E81143&quot;/&gt;&lt;wsp:rsid wsp:val=&quot;00E81E10&quot;/&gt;&lt;wsp:rsid wsp:val=&quot;00E8211C&quot;/&gt;&lt;wsp:rsid wsp:val=&quot;00E82881&quot;/&gt;&lt;wsp:rsid wsp:val=&quot;00E8687C&quot;/&gt;&lt;wsp:rsid wsp:val=&quot;00E87790&quot;/&gt;&lt;wsp:rsid wsp:val=&quot;00E90A6B&quot;/&gt;&lt;wsp:rsid wsp:val=&quot;00E922BF&quot;/&gt;&lt;wsp:rsid wsp:val=&quot;00E9245A&quot;/&gt;&lt;wsp:rsid wsp:val=&quot;00E92CB3&quot;/&gt;&lt;wsp:rsid wsp:val=&quot;00E94630&quot;/&gt;&lt;wsp:rsid wsp:val=&quot;00E950F3&quot;/&gt;&lt;wsp:rsid wsp:val=&quot;00E95A1A&quot;/&gt;&lt;wsp:rsid wsp:val=&quot;00E95A5D&quot;/&gt;&lt;wsp:rsid wsp:val=&quot;00E9624B&quot;/&gt;&lt;wsp:rsid wsp:val=&quot;00E96E93&quot;/&gt;&lt;wsp:rsid wsp:val=&quot;00E97171&quot;/&gt;&lt;wsp:rsid wsp:val=&quot;00E971AD&quot;/&gt;&lt;wsp:rsid wsp:val=&quot;00E972C5&quot;/&gt;&lt;wsp:rsid wsp:val=&quot;00E97886&quot;/&gt;&lt;wsp:rsid wsp:val=&quot;00EA06B7&quot;/&gt;&lt;wsp:rsid wsp:val=&quot;00EA1B57&quot;/&gt;&lt;wsp:rsid wsp:val=&quot;00EA2242&quot;/&gt;&lt;wsp:rsid wsp:val=&quot;00EA23A6&quot;/&gt;&lt;wsp:rsid wsp:val=&quot;00EA2CB5&quot;/&gt;&lt;wsp:rsid wsp:val=&quot;00EA2DD2&quot;/&gt;&lt;wsp:rsid wsp:val=&quot;00EA2F82&quot;/&gt;&lt;wsp:rsid wsp:val=&quot;00EA320F&quot;/&gt;&lt;wsp:rsid wsp:val=&quot;00EA3E9F&quot;/&gt;&lt;wsp:rsid wsp:val=&quot;00EA4092&quot;/&gt;&lt;wsp:rsid wsp:val=&quot;00EA41BC&quot;/&gt;&lt;wsp:rsid wsp:val=&quot;00EA4224&quot;/&gt;&lt;wsp:rsid wsp:val=&quot;00EA4B86&quot;/&gt;&lt;wsp:rsid wsp:val=&quot;00EA7182&quot;/&gt;&lt;wsp:rsid wsp:val=&quot;00EA7C21&quot;/&gt;&lt;wsp:rsid wsp:val=&quot;00EB0398&quot;/&gt;&lt;wsp:rsid wsp:val=&quot;00EB0AF9&quot;/&gt;&lt;wsp:rsid wsp:val=&quot;00EB0F32&quot;/&gt;&lt;wsp:rsid wsp:val=&quot;00EB134E&quot;/&gt;&lt;wsp:rsid wsp:val=&quot;00EB196C&quot;/&gt;&lt;wsp:rsid wsp:val=&quot;00EB1B24&quot;/&gt;&lt;wsp:rsid wsp:val=&quot;00EB28BB&quot;/&gt;&lt;wsp:rsid wsp:val=&quot;00EB2AE7&quot;/&gt;&lt;wsp:rsid wsp:val=&quot;00EB2EE5&quot;/&gt;&lt;wsp:rsid wsp:val=&quot;00EB3793&quot;/&gt;&lt;wsp:rsid wsp:val=&quot;00EB6B78&quot;/&gt;&lt;wsp:rsid wsp:val=&quot;00EB7461&quot;/&gt;&lt;wsp:rsid wsp:val=&quot;00EC1BCC&quot;/&gt;&lt;wsp:rsid wsp:val=&quot;00EC2BA7&quot;/&gt;&lt;wsp:rsid wsp:val=&quot;00EC2CD6&quot;/&gt;&lt;wsp:rsid wsp:val=&quot;00EC34E7&quot;/&gt;&lt;wsp:rsid wsp:val=&quot;00EC62D3&quot;/&gt;&lt;wsp:rsid wsp:val=&quot;00EC6437&quot;/&gt;&lt;wsp:rsid wsp:val=&quot;00EC6D47&quot;/&gt;&lt;wsp:rsid wsp:val=&quot;00EC749B&quot;/&gt;&lt;wsp:rsid wsp:val=&quot;00ED2692&quot;/&gt;&lt;wsp:rsid wsp:val=&quot;00ED352D&quot;/&gt;&lt;wsp:rsid wsp:val=&quot;00ED7D70&quot;/&gt;&lt;wsp:rsid wsp:val=&quot;00EE139D&quot;/&gt;&lt;wsp:rsid wsp:val=&quot;00EE1FF4&quot;/&gt;&lt;wsp:rsid wsp:val=&quot;00EF03B1&quot;/&gt;&lt;wsp:rsid wsp:val=&quot;00EF109D&quot;/&gt;&lt;wsp:rsid wsp:val=&quot;00EF5BBE&quot;/&gt;&lt;wsp:rsid wsp:val=&quot;00F00B99&quot;/&gt;&lt;wsp:rsid wsp:val=&quot;00F00F0D&quot;/&gt;&lt;wsp:rsid wsp:val=&quot;00F0110A&quot;/&gt;&lt;wsp:rsid wsp:val=&quot;00F014E1&quot;/&gt;&lt;wsp:rsid wsp:val=&quot;00F01517&quot;/&gt;&lt;wsp:rsid wsp:val=&quot;00F01590&quot;/&gt;&lt;wsp:rsid wsp:val=&quot;00F01F25&quot;/&gt;&lt;wsp:rsid wsp:val=&quot;00F01F84&quot;/&gt;&lt;wsp:rsid wsp:val=&quot;00F0289D&quot;/&gt;&lt;wsp:rsid wsp:val=&quot;00F033A4&quot;/&gt;&lt;wsp:rsid wsp:val=&quot;00F04402&quot;/&gt;&lt;wsp:rsid wsp:val=&quot;00F04C0D&quot;/&gt;&lt;wsp:rsid wsp:val=&quot;00F076E0&quot;/&gt;&lt;wsp:rsid wsp:val=&quot;00F07BB7&quot;/&gt;&lt;wsp:rsid wsp:val=&quot;00F07EB4&quot;/&gt;&lt;wsp:rsid wsp:val=&quot;00F07F42&quot;/&gt;&lt;wsp:rsid wsp:val=&quot;00F1020B&quot;/&gt;&lt;wsp:rsid wsp:val=&quot;00F11DC3&quot;/&gt;&lt;wsp:rsid wsp:val=&quot;00F12480&quot;/&gt;&lt;wsp:rsid wsp:val=&quot;00F12A77&quot;/&gt;&lt;wsp:rsid wsp:val=&quot;00F12E45&quot;/&gt;&lt;wsp:rsid wsp:val=&quot;00F13359&quot;/&gt;&lt;wsp:rsid wsp:val=&quot;00F13C73&quot;/&gt;&lt;wsp:rsid wsp:val=&quot;00F14968&quot;/&gt;&lt;wsp:rsid wsp:val=&quot;00F14B5E&quot;/&gt;&lt;wsp:rsid wsp:val=&quot;00F14B88&quot;/&gt;&lt;wsp:rsid wsp:val=&quot;00F15B29&quot;/&gt;&lt;wsp:rsid wsp:val=&quot;00F16206&quot;/&gt;&lt;wsp:rsid wsp:val=&quot;00F17E5F&quot;/&gt;&lt;wsp:rsid wsp:val=&quot;00F17EC7&quot;/&gt;&lt;wsp:rsid wsp:val=&quot;00F211B2&quot;/&gt;&lt;wsp:rsid wsp:val=&quot;00F216B0&quot;/&gt;&lt;wsp:rsid wsp:val=&quot;00F21EC6&quot;/&gt;&lt;wsp:rsid wsp:val=&quot;00F22CF4&quot;/&gt;&lt;wsp:rsid wsp:val=&quot;00F238E8&quot;/&gt;&lt;wsp:rsid wsp:val=&quot;00F23D1D&quot;/&gt;&lt;wsp:rsid wsp:val=&quot;00F2504E&quot;/&gt;&lt;wsp:rsid wsp:val=&quot;00F25BD1&quot;/&gt;&lt;wsp:rsid wsp:val=&quot;00F26C9F&quot;/&gt;&lt;wsp:rsid wsp:val=&quot;00F303D2&quot;/&gt;&lt;wsp:rsid wsp:val=&quot;00F311C0&quot;/&gt;&lt;wsp:rsid wsp:val=&quot;00F32AFD&quot;/&gt;&lt;wsp:rsid wsp:val=&quot;00F34544&quot;/&gt;&lt;wsp:rsid wsp:val=&quot;00F34B75&quot;/&gt;&lt;wsp:rsid wsp:val=&quot;00F357FE&quot;/&gt;&lt;wsp:rsid wsp:val=&quot;00F3676E&quot;/&gt;&lt;wsp:rsid wsp:val=&quot;00F36ED7&quot;/&gt;&lt;wsp:rsid wsp:val=&quot;00F372AA&quot;/&gt;&lt;wsp:rsid wsp:val=&quot;00F432A6&quot;/&gt;&lt;wsp:rsid wsp:val=&quot;00F43783&quot;/&gt;&lt;wsp:rsid wsp:val=&quot;00F43A99&quot;/&gt;&lt;wsp:rsid wsp:val=&quot;00F46E1B&quot;/&gt;&lt;wsp:rsid wsp:val=&quot;00F5057F&quot;/&gt;&lt;wsp:rsid wsp:val=&quot;00F51642&quot;/&gt;&lt;wsp:rsid wsp:val=&quot;00F51910&quot;/&gt;&lt;wsp:rsid wsp:val=&quot;00F52160&quot;/&gt;&lt;wsp:rsid wsp:val=&quot;00F55F7B&quot;/&gt;&lt;wsp:rsid wsp:val=&quot;00F56237&quot;/&gt;&lt;wsp:rsid wsp:val=&quot;00F608E2&quot;/&gt;&lt;wsp:rsid wsp:val=&quot;00F63B65&quot;/&gt;&lt;wsp:rsid wsp:val=&quot;00F645AC&quot;/&gt;&lt;wsp:rsid wsp:val=&quot;00F64FF2&quot;/&gt;&lt;wsp:rsid wsp:val=&quot;00F655C4&quot;/&gt;&lt;wsp:rsid wsp:val=&quot;00F664D4&quot;/&gt;&lt;wsp:rsid wsp:val=&quot;00F67612&quot;/&gt;&lt;wsp:rsid wsp:val=&quot;00F71072&quot;/&gt;&lt;wsp:rsid wsp:val=&quot;00F71851&quot;/&gt;&lt;wsp:rsid wsp:val=&quot;00F72861&quot;/&gt;&lt;wsp:rsid wsp:val=&quot;00F73882&quot;/&gt;&lt;wsp:rsid wsp:val=&quot;00F73906&quot;/&gt;&lt;wsp:rsid wsp:val=&quot;00F73BD1&quot;/&gt;&lt;wsp:rsid wsp:val=&quot;00F73C9F&quot;/&gt;&lt;wsp:rsid wsp:val=&quot;00F73DEF&quot;/&gt;&lt;wsp:rsid wsp:val=&quot;00F74F86&quot;/&gt;&lt;wsp:rsid wsp:val=&quot;00F75E95&quot;/&gt;&lt;wsp:rsid wsp:val=&quot;00F7768F&quot;/&gt;&lt;wsp:rsid wsp:val=&quot;00F819C9&quot;/&gt;&lt;wsp:rsid wsp:val=&quot;00F81E86&quot;/&gt;&lt;wsp:rsid wsp:val=&quot;00F83631&quot;/&gt;&lt;wsp:rsid wsp:val=&quot;00F839B4&quot;/&gt;&lt;wsp:rsid wsp:val=&quot;00F8501F&quot;/&gt;&lt;wsp:rsid wsp:val=&quot;00F863B3&quot;/&gt;&lt;wsp:rsid wsp:val=&quot;00F91C4D&quot;/&gt;&lt;wsp:rsid wsp:val=&quot;00F91F3F&quot;/&gt;&lt;wsp:rsid wsp:val=&quot;00F92635&quot;/&gt;&lt;wsp:rsid wsp:val=&quot;00F93E63&quot;/&gt;&lt;wsp:rsid wsp:val=&quot;00F943ED&quot;/&gt;&lt;wsp:rsid wsp:val=&quot;00F9508F&quot;/&gt;&lt;wsp:rsid wsp:val=&quot;00F95982&quot;/&gt;&lt;wsp:rsid wsp:val=&quot;00FA1263&quot;/&gt;&lt;wsp:rsid wsp:val=&quot;00FA1A71&quot;/&gt;&lt;wsp:rsid wsp:val=&quot;00FA336D&quot;/&gt;&lt;wsp:rsid wsp:val=&quot;00FA47E3&quot;/&gt;&lt;wsp:rsid wsp:val=&quot;00FA63BC&quot;/&gt;&lt;wsp:rsid wsp:val=&quot;00FA6498&quot;/&gt;&lt;wsp:rsid wsp:val=&quot;00FA7635&quot;/&gt;&lt;wsp:rsid wsp:val=&quot;00FA7693&quot;/&gt;&lt;wsp:rsid wsp:val=&quot;00FA7911&quot;/&gt;&lt;wsp:rsid wsp:val=&quot;00FB0CE3&quot;/&gt;&lt;wsp:rsid wsp:val=&quot;00FB1979&quot;/&gt;&lt;wsp:rsid wsp:val=&quot;00FB4F32&quot;/&gt;&lt;wsp:rsid wsp:val=&quot;00FB5949&quot;/&gt;&lt;wsp:rsid wsp:val=&quot;00FB6BF4&quot;/&gt;&lt;wsp:rsid wsp:val=&quot;00FB6CA3&quot;/&gt;&lt;wsp:rsid wsp:val=&quot;00FB6CDE&quot;/&gt;&lt;wsp:rsid wsp:val=&quot;00FB7272&quot;/&gt;&lt;wsp:rsid wsp:val=&quot;00FB7493&quot;/&gt;&lt;wsp:rsid wsp:val=&quot;00FB7673&quot;/&gt;&lt;wsp:rsid wsp:val=&quot;00FC0452&quot;/&gt;&lt;wsp:rsid wsp:val=&quot;00FC14ED&quot;/&gt;&lt;wsp:rsid wsp:val=&quot;00FC2246&quot;/&gt;&lt;wsp:rsid wsp:val=&quot;00FC3429&quot;/&gt;&lt;wsp:rsid wsp:val=&quot;00FC35EA&quot;/&gt;&lt;wsp:rsid wsp:val=&quot;00FC3671&quot;/&gt;&lt;wsp:rsid wsp:val=&quot;00FC3CF3&quot;/&gt;&lt;wsp:rsid wsp:val=&quot;00FC46DF&quot;/&gt;&lt;wsp:rsid wsp:val=&quot;00FC56A9&quot;/&gt;&lt;wsp:rsid wsp:val=&quot;00FC66DF&quot;/&gt;&lt;wsp:rsid wsp:val=&quot;00FC6F86&quot;/&gt;&lt;wsp:rsid wsp:val=&quot;00FC7304&quot;/&gt;&lt;wsp:rsid wsp:val=&quot;00FC774E&quot;/&gt;&lt;wsp:rsid wsp:val=&quot;00FC77F9&quot;/&gt;&lt;wsp:rsid wsp:val=&quot;00FC7928&quot;/&gt;&lt;wsp:rsid wsp:val=&quot;00FD023C&quot;/&gt;&lt;wsp:rsid wsp:val=&quot;00FD1D37&quot;/&gt;&lt;wsp:rsid wsp:val=&quot;00FD1EA4&quot;/&gt;&lt;wsp:rsid wsp:val=&quot;00FD1F6F&quot;/&gt;&lt;wsp:rsid wsp:val=&quot;00FD21F3&quot;/&gt;&lt;wsp:rsid wsp:val=&quot;00FD2C5B&quot;/&gt;&lt;wsp:rsid wsp:val=&quot;00FD30C1&quot;/&gt;&lt;wsp:rsid wsp:val=&quot;00FD3186&quot;/&gt;&lt;wsp:rsid wsp:val=&quot;00FD5E40&quot;/&gt;&lt;wsp:rsid wsp:val=&quot;00FD6843&quot;/&gt;&lt;wsp:rsid wsp:val=&quot;00FE0F7A&quot;/&gt;&lt;wsp:rsid wsp:val=&quot;00FE1380&quot;/&gt;&lt;wsp:rsid wsp:val=&quot;00FE1AB2&quot;/&gt;&lt;wsp:rsid wsp:val=&quot;00FE1D91&quot;/&gt;&lt;wsp:rsid wsp:val=&quot;00FE47FF&quot;/&gt;&lt;wsp:rsid wsp:val=&quot;00FE57B4&quot;/&gt;&lt;wsp:rsid wsp:val=&quot;00FE5985&quot;/&gt;&lt;wsp:rsid wsp:val=&quot;00FE62CA&quot;/&gt;&lt;wsp:rsid wsp:val=&quot;00FE65D5&quot;/&gt;&lt;wsp:rsid wsp:val=&quot;00FE6750&quot;/&gt;&lt;wsp:rsid wsp:val=&quot;00FF0E3F&quot;/&gt;&lt;wsp:rsid wsp:val=&quot;00FF1448&quot;/&gt;&lt;wsp:rsid wsp:val=&quot;00FF19D5&quot;/&gt;&lt;wsp:rsid wsp:val=&quot;00FF415E&quot;/&gt;&lt;wsp:rsid wsp:val=&quot;00FF5092&quot;/&gt;&lt;wsp:rsid wsp:val=&quot;00FF5A21&quot;/&gt;&lt;wsp:rsid wsp:val=&quot;00FF5FDC&quot;/&gt;&lt;wsp:rsid wsp:val=&quot;00FF604F&quot;/&gt;&lt;wsp:rsid wsp:val=&quot;00FF6300&quot;/&gt;&lt;wsp:rsid wsp:val=&quot;00FF6A1F&quot;/&gt;&lt;wsp:rsid wsp:val=&quot;00FF73BD&quot;/&gt;&lt;wsp:rsid wsp:val=&quot;00FF7589&quot;/&gt;&lt;/wsp:rsids&gt;&lt;/w:docPr&gt;&lt;w:body&gt;&lt;wx:sect&gt;&lt;w:p wsp:rsidR=&quot;00000000&quot; wsp:rsidRDefault=&quot;00083327&quot; wsp:rsidP=&quot;00083327&quot;&gt;&lt;m:oMathPara&gt;&lt;m:oMath&gt;&lt;m:f&gt;&lt;m:fPr&gt;&lt;m:ctrlPr&gt;&lt;w:rPr&gt;&lt;w:rFonts w:ascii=&quot;Cambria Math&quot; w:h-ansi=&quot;Cambria Math&quot;/&gt;&lt;wx:font wx:val=&quot;Cambria Math&quot;/&gt;&lt;w:i/&gt;&lt;w:sz w:val=&quot;28&quot;/&gt;&lt;w:sz-cs w:val=&quot;28&quot;/&gt;&lt;/w:rPr&gt;&lt;/m:ctrlPr&gt;&lt;/m:fPr&gt;&lt;m:num&gt;&lt;m:r&gt;&lt;w:rPr&gt;&lt;w:rFonts w:ascii=&quot;Cambria Math&quot; w:h-ansi=&quot;Times New Roman&quot;/&gt;&lt;wx:font wx:val=&quot;Times New Roman&quot;/&gt;&lt;w:i/&gt;&lt;w:sz w:val=&quot;28&quot;/&gt;&lt;w:sz-cs w:val=&quot;28&quot;/&gt;&lt;w:lang w:val=&quot;EN-US&quot;/&gt;&lt;/w:rPr&gt;&lt;m:t&gt;h&lt;/m:t&gt;&lt;/m:r&gt;&lt;/m:num&gt;&lt;m:den&gt;&lt;m:r&gt;&lt;m:rPr&gt;&lt;m:nor/&gt;&lt;/m:rPr&gt;&lt;w:rPr&gt;&lt;w:rFonts w:ascii=&quot;Cambria Math&quot; w:h-ansi=&quot;Times New Roman&quot;/&gt;&lt;wx:font wx:val=&quot;Cambria Math&quot;/&gt;&lt;w:sz w:val=&quot;28&quot;/&gt;&lt;w:sz-cs w:val=&quot;28&quot;/&gt;&lt;w:lang w:val=&quot;EN-US&quot;/&gt;&lt;/w:rPr&gt;&lt;m:t&gt;120&lt;/m:t&gt;&lt;/m:r&gt;&lt;m:ctrlPr&gt;&lt;w:rPr&gt;&lt;w:rFonts w:ascii=&quot;Cambria Math&quot; w:h-ansi=&quot;Times New Roman&quot;/&gt;&lt;wx:font wx:val=&quot;Cambria Math&quot;/&gt;&lt;w:sz w:val=&quot;28&quot;/&gt;&lt;w:sz-cs w:val=&quot;28&quot;/&gt;&lt;/w:rPr&gt;&lt;/m:ctrlPr&gt;&lt;/m:den&gt;&lt;/m:f&gt;&lt;m:r&gt;&lt;w:rPr&gt;&lt;w:rFonts w:ascii=&quot;Cambria Math&quot; w:h-ansi=&quot;Times New Roman&quot;/&gt;&lt;wx:font wx:val=&quot;Cambria Math&quot;/&gt;&lt;w:i/&gt;&lt;w:sz w:val=&quot;28&quot;/&gt;&lt;w:sz-cs w:val=&quot;28&quot;/&gt;&lt;w:lang w:val=&quot;EN-US&quot;/&gt;&lt;/w:rPr&gt;&lt;m:t&gt;=&lt;/m:t&gt;&lt;/m:r&gt;&lt;m:f&gt;&lt;m:fPr&gt;&lt;m:ctrlPr&gt;&lt;w:rPr&gt;&lt;w:rFonts w:ascii=&quot;Cambria Math&quot; w:h-ansi=&quot;Times New Roman&quot;/&gt;&lt;wx:font wx:val=&quot;Cambria Math&quot;/&gt;&lt;w:sz w:val=&quot;28&quot;/&gt;&lt;w:sz-cs w:val=&quot;28&quot;/&gt;&lt;/w:rPr&gt;&lt;/m:ctrlPr&gt;&lt;/m:fPr&gt;&lt;m:num&gt;&lt;m:r&gt;&lt;m:rPr&gt;&lt;m:nor/&gt;&lt;/m:rPr&gt;&lt;w:rPr&gt;&lt;w:rFonts w:ascii=&quot;Cambria Math&quot; w:h-ansi=&quot;Times New Roman&quot;/&gt;&lt;wx:font wx:val=&quot;Cambria Math&quot;/&gt;&lt;w:sz w:val=&quot;28&quot;/&gt;&lt;w:sz-cs w:val=&quot;28&quot;/&gt;&lt;w:lang w:val=&quot;EN-US&quot;/&gt;&lt;/w:rPr&gt;&lt;m:t&gt;{{ pole_height }}000&lt;/m:t&gt;&lt;/m:r&gt;&lt;/m:num&gt;&lt;m:den&gt;&lt;m:r&gt;&lt;m:rPr&gt;&lt;m:nor/&gt;&lt;/m:rPr&gt;&lt;w:rPr&gt;&lt;w:rFonts w:ascii=&quot;Cambria Math&quot; w:h-ansi=&quot;Times New Roman&quot;/&gt;&lt;wx:font wx:val=&quot;Cambria Math&quot;/&gt;&lt;w:sz w:val=&quot;28&quot;/&gt;&lt;w:sz-cs w:val=&quot;28&quot;/&gt;&lt;w:lang w:val=&quot;EN-US&quot;/&gt;&lt;/w:rPr&gt;&lt;m:t&gt;120&lt;/m:t&gt;&lt;/m:r&gt;&lt;/m:den&gt;&lt;/m:f&gt;&lt;m:r&gt;&lt;w:rPr&gt;&lt;w:rFonts w:ascii=&quot;Cambria Math&quot; w:h-ansi=&quot;Times New Roman&quot;/&gt;&lt;wx:font wx:val=&quot;Cambria Math&quot;/&gt;&lt;w:i/&gt;&lt;w:sz w:val=&quot;28&quot;/&gt;&lt;w:sz-cs w:val=&quot;28&quot;/&gt;&lt;w:lang w:val=&quot;EN-US&quot;/&gt;&lt;/w:rPr&gt;&lt;m:t&gt;=&lt;/m:t&gt;&lt;/m:r&gt;&lt;m:r&gt;&lt;m:rPr&gt;&lt;m:nor/&gt;&lt;/m:rPr&gt;&lt;w:rPr&gt;&lt;w:rFonts w:ascii=&quot;Cambria Math&quot; w:h-ansi=&quot;Times New Roman&quot;/&gt;&lt;wx:font wx:val=&quot;Cambria Math&quot;/&gt;&lt;w:sz w:val=&quot;28&quot;/&gt;&lt;w:sz-cs w:val=&quot;28&quot;/&gt;&lt;w:lang w:val=&quot;EN-US&quot;/&gt;&lt;/w:rPr&gt;&lt;m:t&gt;{{ max_deflection }}&lt;/m:t&gt;&lt;/m:r&gt;&lt;/m:oMath&gt;&lt;/m:oMathPara&gt;&lt;/w:p&gt;&lt;w:sectPr wsp:rsidR=&quot;00000000&quot;&gt;&lt;w:pgSz w:w=&quot;12240&quot; w:h=&quot;15840&quot;/&gt;&lt;w:pgMar w:top=&quot;1134&quot; w:right=&quot;850&quot; w:bottom=&quot;1134&quot; w:left=&quot;1701&quot; w:header=&quot;720&quot; w:footer=&quot;720&quot; w:gutter=&quot;0&quot;/&gt;&lt;w:cols w:space=&quot;720&quot;/&gt;&lt;/w:sectPr&gt;&lt;/wx:sect&gt;&lt;/w:body&gt;&lt;/w:wordDocument&gt;">
             <v:imagedata r:id="rId17" o:title="" chromakey="white"/>
           </v:shape>
         </w:pict>
@@ -10747,33 +10571,15 @@
           <w:sz w:val="28"/>
           <w:szCs w:val="28"/>
         </w:rPr>
-        <w:t xml:space="preserve">мм </w:t>
-      </w:r>
-      <w:proofErr w:type="gramStart"/>
-      <w:r>
-        <w:rPr>
-          <w:rFonts w:ascii="Times New Roman" w:hAnsi="Times New Roman"/>
-          <w:sz w:val="28"/>
-          <w:szCs w:val="28"/>
-        </w:rPr>
-        <w:t xml:space="preserve">&lt; </w:t>
-      </w:r>
-      <w:r>
-        <w:rPr>
-          <w:rFonts w:ascii="Times New Roman" w:hAnsi="Times New Roman"/>
-          <w:sz w:val="28"/>
-          <w:szCs w:val="28"/>
-        </w:rPr>
-        <w:t>{</w:t>
-      </w:r>
-      <w:proofErr w:type="gramEnd"/>
-      <w:r>
-        <w:rPr>
-          <w:rFonts w:ascii="Times New Roman" w:hAnsi="Times New Roman"/>
-          <w:sz w:val="28"/>
-          <w:szCs w:val="28"/>
-        </w:rPr>
-        <w:t xml:space="preserve">{ </w:t>
+        <w:t xml:space="preserve">мм &lt; </w:t>
+      </w:r>
+      <w:r>
+        <w:rPr>
+          <w:rFonts w:ascii="Times New Roman" w:hAnsi="Times New Roman"/>
+          <w:sz w:val="28"/>
+          <w:szCs w:val="28"/>
+        </w:rPr>
+        <w:t xml:space="preserve">{{ </w:t>
       </w:r>
       <w:r>
         <w:rPr>
@@ -10874,25 +10680,7 @@
           <w:sz w:val="28"/>
           <w:szCs w:val="28"/>
         </w:rPr>
-        <w:t xml:space="preserve">) составляет для опор ВЛ анкерного типа высотой до 60 </w:t>
-      </w:r>
-      <w:proofErr w:type="gramStart"/>
-      <w:r>
-        <w:rPr>
-          <w:rFonts w:ascii="Times New Roman" w:hAnsi="Times New Roman"/>
-          <w:sz w:val="28"/>
-          <w:szCs w:val="28"/>
-        </w:rPr>
-        <w:t>м  -</w:t>
-      </w:r>
-      <w:proofErr w:type="gramEnd"/>
-      <w:r>
-        <w:rPr>
-          <w:rFonts w:ascii="Times New Roman" w:hAnsi="Times New Roman"/>
-          <w:sz w:val="28"/>
-          <w:szCs w:val="28"/>
-        </w:rPr>
-        <w:t xml:space="preserve"> 1/120 в пролете и 1/70 на консоли.</w:t>
+        <w:t>) составляет для опор ВЛ анкерного типа высотой до 60 м  - 1/120 в пролете и 1/70 на консоли.</w:t>
       </w:r>
     </w:p>
     <w:p>
@@ -11101,9 +10889,8 @@
           <w:szCs w:val="28"/>
           <w:highlight w:val="yellow"/>
         </w:rPr>
-        <w:t xml:space="preserve">мм </w:t>
-      </w:r>
-      <w:proofErr w:type="gramStart"/>
+        <w:t xml:space="preserve">мм &lt; </w:t>
+      </w:r>
       <w:r>
         <w:rPr>
           <w:rFonts w:ascii="Times New Roman" w:hAnsi="Times New Roman"/>
@@ -11111,26 +10898,7 @@
           <w:szCs w:val="28"/>
           <w:highlight w:val="yellow"/>
         </w:rPr>
-        <w:t xml:space="preserve">&lt; </w:t>
-      </w:r>
-      <w:r>
-        <w:rPr>
-          <w:rFonts w:ascii="Times New Roman" w:hAnsi="Times New Roman"/>
-          <w:sz w:val="28"/>
-          <w:szCs w:val="28"/>
-          <w:highlight w:val="yellow"/>
-        </w:rPr>
-        <w:t>20</w:t>
-      </w:r>
-      <w:proofErr w:type="gramEnd"/>
-      <w:r>
-        <w:rPr>
-          <w:rFonts w:ascii="Times New Roman" w:hAnsi="Times New Roman"/>
-          <w:sz w:val="28"/>
-          <w:szCs w:val="28"/>
-          <w:highlight w:val="yellow"/>
-        </w:rPr>
-        <w:t>,5</w:t>
+        <w:t>20,5</w:t>
       </w:r>
       <w:r>
         <w:rPr>
@@ -11205,27 +10973,7 @@
           <w:szCs w:val="28"/>
           <w:highlight w:val="yellow"/>
         </w:rPr>
-        <w:t xml:space="preserve">0мм </w:t>
-      </w:r>
-      <w:proofErr w:type="gramStart"/>
-      <w:r>
-        <w:rPr>
-          <w:rFonts w:ascii="Times New Roman" w:hAnsi="Times New Roman"/>
-          <w:sz w:val="28"/>
-          <w:szCs w:val="28"/>
-          <w:highlight w:val="yellow"/>
-        </w:rPr>
-        <w:t>&lt; 35</w:t>
-      </w:r>
-      <w:proofErr w:type="gramEnd"/>
-      <w:r>
-        <w:rPr>
-          <w:rFonts w:ascii="Times New Roman" w:hAnsi="Times New Roman"/>
-          <w:sz w:val="28"/>
-          <w:szCs w:val="28"/>
-          <w:highlight w:val="yellow"/>
-        </w:rPr>
-        <w:t>,1</w:t>
+        <w:t>0мм &lt; 35,1</w:t>
       </w:r>
       <w:r>
         <w:rPr>
@@ -11331,27 +11079,7 @@
           <w:szCs w:val="28"/>
           <w:highlight w:val="yellow"/>
         </w:rPr>
-        <w:t xml:space="preserve">мм </w:t>
-      </w:r>
-      <w:proofErr w:type="gramStart"/>
-      <w:r>
-        <w:rPr>
-          <w:rFonts w:ascii="Times New Roman" w:hAnsi="Times New Roman"/>
-          <w:sz w:val="28"/>
-          <w:szCs w:val="28"/>
-          <w:highlight w:val="yellow"/>
-        </w:rPr>
-        <w:t>&lt; 32</w:t>
-      </w:r>
-      <w:proofErr w:type="gramEnd"/>
-      <w:r>
-        <w:rPr>
-          <w:rFonts w:ascii="Times New Roman" w:hAnsi="Times New Roman"/>
-          <w:sz w:val="28"/>
-          <w:szCs w:val="28"/>
-          <w:highlight w:val="yellow"/>
-        </w:rPr>
-        <w:t>,1 мм – условие выполнено.</w:t>
+        <w:t>мм &lt; 32,1 мм – условие выполнено.</w:t>
       </w:r>
     </w:p>
     <w:p>
@@ -11389,27 +11117,7 @@
           <w:szCs w:val="28"/>
           <w:highlight w:val="yellow"/>
         </w:rPr>
-        <w:t xml:space="preserve">мм </w:t>
-      </w:r>
-      <w:proofErr w:type="gramStart"/>
-      <w:r>
-        <w:rPr>
-          <w:rFonts w:ascii="Times New Roman" w:hAnsi="Times New Roman"/>
-          <w:sz w:val="28"/>
-          <w:szCs w:val="28"/>
-          <w:highlight w:val="yellow"/>
-        </w:rPr>
-        <w:t>&lt; 55</w:t>
-      </w:r>
-      <w:proofErr w:type="gramEnd"/>
-      <w:r>
-        <w:rPr>
-          <w:rFonts w:ascii="Times New Roman" w:hAnsi="Times New Roman"/>
-          <w:sz w:val="28"/>
-          <w:szCs w:val="28"/>
-          <w:highlight w:val="yellow"/>
-        </w:rPr>
-        <w:t>,0 мм – условие выполнено.</w:t>
+        <w:t>мм &lt; 55,0 мм – условие выполнено.</w:t>
       </w:r>
     </w:p>
     <w:p>
@@ -11455,7 +11163,6 @@
         </w:rPr>
         <w:t xml:space="preserve"> конструкций опоры </w:t>
       </w:r>
-      <w:proofErr w:type="gramStart"/>
       <w:r>
         <w:rPr>
           <w:rFonts w:ascii="Times New Roman" w:hAnsi="Times New Roman"/>
@@ -11477,7 +11184,6 @@
         </w:rPr>
         <w:t>pole</w:t>
       </w:r>
-      <w:proofErr w:type="gramEnd"/>
       <w:r>
         <w:rPr>
           <w:rFonts w:ascii="Times New Roman" w:hAnsi="Times New Roman"/>
@@ -11570,23 +11276,13 @@
           <w:szCs w:val="28"/>
         </w:rPr>
       </w:pPr>
-      <w:proofErr w:type="gramStart"/>
       <w:r>
         <w:rPr>
           <w:rFonts w:ascii="Times New Roman" w:hAnsi="Times New Roman" w:cs="Arial"/>
           <w:sz w:val="28"/>
           <w:szCs w:val="28"/>
         </w:rPr>
-        <w:t>Максимальные  напряжения</w:t>
-      </w:r>
-      <w:proofErr w:type="gramEnd"/>
-      <w:r>
-        <w:rPr>
-          <w:rFonts w:ascii="Times New Roman" w:hAnsi="Times New Roman" w:cs="Arial"/>
-          <w:sz w:val="28"/>
-          <w:szCs w:val="28"/>
-        </w:rPr>
-        <w:t xml:space="preserve"> сжатия в расчетном сечении ствола </w:t>
+        <w:t xml:space="preserve">Максимальные  напряжения сжатия в расчетном сечении ствола </w:t>
       </w:r>
       <w:r>
         <w:rPr>
@@ -11682,98 +11378,130 @@
           <w:rFonts w:ascii="Times New Roman" w:hAnsi="Times New Roman" w:cs="Arial"/>
           <w:sz w:val="28"/>
           <w:szCs w:val="28"/>
+        </w:rPr>
+        <w:t xml:space="preserve">на </w:t>
+      </w:r>
+      <w:r>
+        <w:rPr>
+          <w:rFonts w:ascii="Times New Roman" w:hAnsi="Times New Roman" w:cs="Arial"/>
+          <w:sz w:val="28"/>
+          <w:szCs w:val="28"/>
+        </w:rPr>
+        <w:t xml:space="preserve">{{ </w:t>
+      </w:r>
+      <w:r>
+        <w:rPr>
+          <w:rFonts w:ascii="Times New Roman" w:hAnsi="Times New Roman" w:cs="Arial"/>
+          <w:sz w:val="28"/>
+          <w:szCs w:val="28"/>
+          <w:lang w:val="en-US"/>
+        </w:rPr>
+        <w:t>leg</w:t>
+      </w:r>
+      <w:r>
+        <w:rPr>
+          <w:rFonts w:ascii="Times New Roman" w:hAnsi="Times New Roman" w:cs="Arial"/>
+          <w:sz w:val="28"/>
+          <w:szCs w:val="28"/>
+        </w:rPr>
+        <w:t>_</w:t>
+      </w:r>
+      <w:r>
+        <w:rPr>
+          <w:rFonts w:ascii="Times New Roman" w:hAnsi="Times New Roman" w:cs="Arial"/>
+          <w:sz w:val="28"/>
+          <w:szCs w:val="28"/>
+          <w:lang w:val="en-US"/>
+        </w:rPr>
+        <w:t>use</w:t>
+      </w:r>
+      <w:r>
+        <w:rPr>
+          <w:rFonts w:ascii="Times New Roman" w:hAnsi="Times New Roman" w:cs="Arial"/>
+          <w:sz w:val="28"/>
+          <w:szCs w:val="28"/>
+        </w:rPr>
+        <w:t xml:space="preserve"> }}</w:t>
+      </w:r>
+      <w:r>
+        <w:rPr>
+          <w:rFonts w:ascii="Times New Roman" w:hAnsi="Times New Roman" w:cs="Arial"/>
+          <w:sz w:val="28"/>
+          <w:szCs w:val="28"/>
+        </w:rPr>
+        <w:t>%,</w:t>
+      </w:r>
+      <w:r>
+        <w:rPr>
+          <w:rFonts w:ascii="Times New Roman" w:hAnsi="Times New Roman" w:cs="Arial"/>
+          <w:sz w:val="28"/>
+          <w:szCs w:val="28"/>
+        </w:rPr>
+        <w:t xml:space="preserve"> лимитирующим фактором является </w:t>
+      </w:r>
+      <w:r>
+        <w:rPr>
+          <w:rFonts w:ascii="Times New Roman" w:hAnsi="Times New Roman" w:cs="Arial"/>
+          <w:sz w:val="28"/>
+          <w:szCs w:val="28"/>
+        </w:rPr>
+        <w:lastRenderedPageBreak/>
+        <w:t>устойчивост</w:t>
+      </w:r>
+      <w:r>
+        <w:rPr>
+          <w:rFonts w:ascii="Times New Roman" w:hAnsi="Times New Roman" w:cs="Arial"/>
+          <w:sz w:val="28"/>
+          <w:szCs w:val="28"/>
+        </w:rPr>
+        <w:t xml:space="preserve">ь пояса при сжатии. Напряжения не </w:t>
+      </w:r>
+      <w:r>
+        <w:rPr>
+          <w:rFonts w:ascii="Times New Roman" w:hAnsi="Times New Roman" w:cs="Arial"/>
+          <w:sz w:val="28"/>
+          <w:szCs w:val="28"/>
+        </w:rPr>
+        <w:t>превышают расчетно</w:t>
+      </w:r>
+      <w:r>
+        <w:rPr>
+          <w:rFonts w:ascii="Times New Roman" w:hAnsi="Times New Roman" w:cs="Arial"/>
+          <w:sz w:val="28"/>
+          <w:szCs w:val="28"/>
+        </w:rPr>
+        <w:t>е</w:t>
+      </w:r>
+      <w:r>
+        <w:rPr>
+          <w:rFonts w:ascii="Times New Roman" w:hAnsi="Times New Roman" w:cs="Arial"/>
+          <w:sz w:val="28"/>
+          <w:szCs w:val="28"/>
+        </w:rPr>
+        <w:t xml:space="preserve"> сопротивлени</w:t>
+      </w:r>
+      <w:r>
+        <w:rPr>
+          <w:rFonts w:ascii="Times New Roman" w:hAnsi="Times New Roman" w:cs="Arial"/>
+          <w:sz w:val="28"/>
+          <w:szCs w:val="28"/>
+        </w:rPr>
+        <w:t>е</w:t>
+      </w:r>
+      <w:r>
+        <w:rPr>
+          <w:rFonts w:ascii="Times New Roman" w:hAnsi="Times New Roman" w:cs="Arial"/>
+          <w:sz w:val="28"/>
+          <w:szCs w:val="28"/>
+        </w:rPr>
+        <w:t xml:space="preserve"> </w:t>
+      </w:r>
+      <w:r>
+        <w:rPr>
+          <w:rFonts w:ascii="Times New Roman" w:hAnsi="Times New Roman" w:cs="Arial"/>
+          <w:sz w:val="28"/>
+          <w:szCs w:val="28"/>
           <w:highlight w:val="yellow"/>
-        </w:rPr>
-        <w:t xml:space="preserve">на </w:t>
-      </w:r>
-      <w:r>
-        <w:rPr>
-          <w:rFonts w:ascii="Times New Roman" w:hAnsi="Times New Roman" w:cs="Arial"/>
-          <w:sz w:val="28"/>
-          <w:szCs w:val="28"/>
-          <w:highlight w:val="yellow"/>
-        </w:rPr>
-        <w:t>50</w:t>
-      </w:r>
-      <w:r>
-        <w:rPr>
-          <w:rFonts w:ascii="Times New Roman" w:hAnsi="Times New Roman" w:cs="Arial"/>
-          <w:sz w:val="28"/>
-          <w:szCs w:val="28"/>
-          <w:highlight w:val="yellow"/>
-        </w:rPr>
-        <w:t>%,</w:t>
-      </w:r>
-      <w:r>
-        <w:rPr>
-          <w:rFonts w:ascii="Times New Roman" w:hAnsi="Times New Roman" w:cs="Arial"/>
-          <w:sz w:val="28"/>
-          <w:szCs w:val="28"/>
-        </w:rPr>
-        <w:t xml:space="preserve"> лимитирующим фактором является устойчивост</w:t>
-      </w:r>
-      <w:r>
-        <w:rPr>
-          <w:rFonts w:ascii="Times New Roman" w:hAnsi="Times New Roman" w:cs="Arial"/>
-          <w:sz w:val="28"/>
-          <w:szCs w:val="28"/>
-        </w:rPr>
-        <w:t xml:space="preserve">ь пояса </w:t>
-      </w:r>
-      <w:r>
-        <w:rPr>
-          <w:rFonts w:ascii="Times New Roman" w:hAnsi="Times New Roman" w:cs="Arial"/>
-          <w:sz w:val="28"/>
-          <w:szCs w:val="28"/>
-        </w:rPr>
-        <w:lastRenderedPageBreak/>
-        <w:t xml:space="preserve">при сжатии. Напряжения не </w:t>
-      </w:r>
-      <w:r>
-        <w:rPr>
-          <w:rFonts w:ascii="Times New Roman" w:hAnsi="Times New Roman" w:cs="Arial"/>
-          <w:sz w:val="28"/>
-          <w:szCs w:val="28"/>
-        </w:rPr>
-        <w:t>превышают расчетно</w:t>
-      </w:r>
-      <w:r>
-        <w:rPr>
-          <w:rFonts w:ascii="Times New Roman" w:hAnsi="Times New Roman" w:cs="Arial"/>
-          <w:sz w:val="28"/>
-          <w:szCs w:val="28"/>
-        </w:rPr>
-        <w:t>е</w:t>
-      </w:r>
-      <w:r>
-        <w:rPr>
-          <w:rFonts w:ascii="Times New Roman" w:hAnsi="Times New Roman" w:cs="Arial"/>
-          <w:sz w:val="28"/>
-          <w:szCs w:val="28"/>
-        </w:rPr>
-        <w:t xml:space="preserve"> сопротивлени</w:t>
-      </w:r>
-      <w:r>
-        <w:rPr>
-          <w:rFonts w:ascii="Times New Roman" w:hAnsi="Times New Roman" w:cs="Arial"/>
-          <w:sz w:val="28"/>
-          <w:szCs w:val="28"/>
-        </w:rPr>
-        <w:t>е</w:t>
-      </w:r>
-      <w:r>
-        <w:rPr>
-          <w:rFonts w:ascii="Times New Roman" w:hAnsi="Times New Roman" w:cs="Arial"/>
-          <w:sz w:val="28"/>
-          <w:szCs w:val="28"/>
-        </w:rPr>
-        <w:t xml:space="preserve"> </w:t>
-      </w:r>
-      <w:r>
-        <w:rPr>
-          <w:rFonts w:ascii="Times New Roman" w:hAnsi="Times New Roman" w:cs="Arial"/>
-          <w:sz w:val="28"/>
-          <w:szCs w:val="28"/>
         </w:rPr>
         <w:t>С345</w:t>
       </w:r>
@@ -11862,16 +11590,48 @@
           <w:rFonts w:ascii="Times New Roman" w:hAnsi="Times New Roman" w:cs="Arial"/>
           <w:sz w:val="28"/>
           <w:szCs w:val="28"/>
-          <w:highlight w:val="yellow"/>
-        </w:rPr>
-        <w:t>57</w:t>
+        </w:rPr>
+        <w:t xml:space="preserve">{{ </w:t>
       </w:r>
       <w:r>
         <w:rPr>
           <w:rFonts w:ascii="Times New Roman" w:hAnsi="Times New Roman" w:cs="Arial"/>
           <w:sz w:val="28"/>
           <w:szCs w:val="28"/>
-          <w:highlight w:val="yellow"/>
+          <w:lang w:val="en-US"/>
+        </w:rPr>
+        <w:t>diagonal</w:t>
+      </w:r>
+      <w:r>
+        <w:rPr>
+          <w:rFonts w:ascii="Times New Roman" w:hAnsi="Times New Roman" w:cs="Arial"/>
+          <w:sz w:val="28"/>
+          <w:szCs w:val="28"/>
+        </w:rPr>
+        <w:t>_</w:t>
+      </w:r>
+      <w:r>
+        <w:rPr>
+          <w:rFonts w:ascii="Times New Roman" w:hAnsi="Times New Roman" w:cs="Arial"/>
+          <w:sz w:val="28"/>
+          <w:szCs w:val="28"/>
+          <w:lang w:val="en-US"/>
+        </w:rPr>
+        <w:t>use</w:t>
+      </w:r>
+      <w:r>
+        <w:rPr>
+          <w:rFonts w:ascii="Times New Roman" w:hAnsi="Times New Roman" w:cs="Arial"/>
+          <w:sz w:val="28"/>
+          <w:szCs w:val="28"/>
+        </w:rPr>
+        <w:t xml:space="preserve"> }}</w:t>
+      </w:r>
+      <w:r>
+        <w:rPr>
+          <w:rFonts w:ascii="Times New Roman" w:hAnsi="Times New Roman" w:cs="Arial"/>
+          <w:sz w:val="28"/>
+          <w:szCs w:val="28"/>
         </w:rPr>
         <w:t>%</w:t>
       </w:r>
@@ -12157,16 +11917,66 @@
           <w:rFonts w:ascii="Times New Roman" w:hAnsi="Times New Roman" w:cs="Arial"/>
           <w:sz w:val="28"/>
           <w:szCs w:val="28"/>
-          <w:highlight w:val="yellow"/>
-        </w:rPr>
-        <w:t>42</w:t>
+        </w:rPr>
+        <w:t xml:space="preserve">{{ </w:t>
       </w:r>
       <w:r>
         <w:rPr>
           <w:rFonts w:ascii="Times New Roman" w:hAnsi="Times New Roman" w:cs="Arial"/>
           <w:sz w:val="28"/>
           <w:szCs w:val="28"/>
-          <w:highlight w:val="yellow"/>
+          <w:lang w:val="en-US"/>
+        </w:rPr>
+        <w:t>hori</w:t>
+      </w:r>
+      <w:r>
+        <w:rPr>
+          <w:rFonts w:ascii="Times New Roman" w:hAnsi="Times New Roman" w:cs="Arial"/>
+          <w:sz w:val="28"/>
+          <w:szCs w:val="28"/>
+          <w:lang w:val="en-US"/>
+        </w:rPr>
+        <w:t>z</w:t>
+      </w:r>
+      <w:r>
+        <w:rPr>
+          <w:rFonts w:ascii="Times New Roman" w:hAnsi="Times New Roman" w:cs="Arial"/>
+          <w:sz w:val="28"/>
+          <w:szCs w:val="28"/>
+          <w:lang w:val="en-US"/>
+        </w:rPr>
+        <w:t>ontal</w:t>
+      </w:r>
+      <w:r>
+        <w:rPr>
+          <w:rFonts w:ascii="Times New Roman" w:hAnsi="Times New Roman" w:cs="Arial"/>
+          <w:sz w:val="28"/>
+          <w:szCs w:val="28"/>
+        </w:rPr>
+        <w:t>_</w:t>
+      </w:r>
+      <w:r>
+        <w:rPr>
+          <w:rFonts w:ascii="Times New Roman" w:hAnsi="Times New Roman" w:cs="Arial"/>
+          <w:sz w:val="28"/>
+          <w:szCs w:val="28"/>
+          <w:lang w:val="en-US"/>
+        </w:rPr>
+        <w:t>use</w:t>
+      </w:r>
+      <w:r>
+        <w:rPr>
+          <w:rFonts w:ascii="Times New Roman" w:hAnsi="Times New Roman" w:cs="Arial"/>
+          <w:sz w:val="28"/>
+          <w:szCs w:val="28"/>
+        </w:rPr>
+        <w:t xml:space="preserve"> }}</w:t>
+      </w:r>
+      <w:r>
+        <w:rPr>
+          <w:rFonts w:ascii="Times New Roman" w:hAnsi="Times New Roman" w:cs="Arial"/>
+          <w:sz w:val="28"/>
+          <w:szCs w:val="28"/>
         </w:rPr>
         <w:t>%</w:t>
       </w:r>
@@ -12273,9 +12083,42 @@
           <w:rFonts w:ascii="Times New Roman" w:hAnsi="Times New Roman" w:cs="Arial"/>
           <w:sz w:val="28"/>
           <w:szCs w:val="28"/>
-          <w:highlight w:val="yellow"/>
-        </w:rPr>
-        <w:t>57</w:t>
+        </w:rPr>
+        <w:t xml:space="preserve">{{ </w:t>
+      </w:r>
+      <w:r>
+        <w:rPr>
+          <w:rFonts w:ascii="Times New Roman" w:hAnsi="Times New Roman" w:cs="Arial"/>
+          <w:sz w:val="28"/>
+          <w:szCs w:val="28"/>
+          <w:lang w:val="en-US"/>
+        </w:rPr>
+        <w:t>arm</w:t>
+      </w:r>
+      <w:r>
+        <w:rPr>
+          <w:rFonts w:ascii="Times New Roman" w:hAnsi="Times New Roman" w:cs="Arial"/>
+          <w:sz w:val="28"/>
+          <w:szCs w:val="28"/>
+        </w:rPr>
+        <w:t>_</w:t>
+      </w:r>
+      <w:r>
+        <w:rPr>
+          <w:rFonts w:ascii="Times New Roman" w:hAnsi="Times New Roman" w:cs="Arial"/>
+          <w:sz w:val="28"/>
+          <w:szCs w:val="28"/>
+          <w:lang w:val="en-US"/>
+        </w:rPr>
+        <w:t>use</w:t>
+      </w:r>
+      <w:r>
+        <w:rPr>
+          <w:rFonts w:ascii="Times New Roman" w:hAnsi="Times New Roman" w:cs="Arial"/>
+          <w:sz w:val="28"/>
+          <w:szCs w:val="28"/>
+        </w:rPr>
+        <w:t xml:space="preserve"> }}</w:t>
       </w:r>
       <w:r>
         <w:rPr>
@@ -12343,16 +12186,6 @@
         </w:rPr>
         <w:t>аключению.</w:t>
       </w:r>
-    </w:p>
-    <w:p>
-      <w:pPr>
-        <w:spacing w:line="360" w:lineRule="auto"/>
-        <w:rPr>
-          <w:rFonts w:ascii="Times New Roman" w:hAnsi="Times New Roman" w:cs="Arial"/>
-          <w:sz w:val="28"/>
-          <w:szCs w:val="28"/>
-        </w:rPr>
-      </w:pPr>
     </w:p>
     <w:p>
       <w:pPr>
@@ -12972,6 +12805,7 @@
               <w:sz w:val="32"/>
             </w:rPr>
           </w:pPr>
+          <w:proofErr w:type="gramStart"/>
           <w:r>
             <w:rPr>
               <w:rFonts w:ascii="Times New Roman" w:hAnsi="Times New Roman"/>
@@ -12989,7 +12823,17 @@
               <w:szCs w:val="24"/>
               <w:lang w:val="en-US"/>
             </w:rPr>
-            <w:t>project_name</w:t>
+            <w:t>project</w:t>
+          </w:r>
+          <w:proofErr w:type="gramEnd"/>
+          <w:r>
+            <w:rPr>
+              <w:rFonts w:ascii="Times New Roman" w:hAnsi="Times New Roman"/>
+              <w:sz w:val="24"/>
+              <w:szCs w:val="24"/>
+              <w:lang w:val="en-US"/>
+            </w:rPr>
+            <w:t>_name</w:t>
           </w:r>
           <w:proofErr w:type="spellEnd"/>
           <w:r>
@@ -13309,6 +13153,7 @@
             </w:rPr>
             <w:t xml:space="preserve">ВЛ </w:t>
           </w:r>
+          <w:proofErr w:type="gramStart"/>
           <w:r>
             <w:rPr>
               <w:rFonts w:ascii="Times New Roman" w:hAnsi="Times New Roman"/>
@@ -13334,6 +13179,7 @@
             </w:rPr>
             <w:t>voltage</w:t>
           </w:r>
+          <w:proofErr w:type="gramEnd"/>
           <w:r>
             <w:rPr>
               <w:rFonts w:ascii="Times New Roman" w:hAnsi="Times New Roman"/>
@@ -15771,7 +15617,7 @@
         <v:path o:extrusionok="f" gradientshapeok="t" o:connecttype="rect"/>
         <o:lock v:ext="edit" aspectratio="t"/>
       </v:shapetype>
-      <v:shape id="_x0000_i2313" type="#_x0000_t75" style="width:30.75pt;height:17.25pt" o:bullet="t">
+      <v:shape id="_x0000_i1052" type="#_x0000_t75" style="width:31pt;height:17.5pt" o:bullet="t">
         <v:imagedata r:id="rId1" o:title=""/>
       </v:shape>
     </w:pict>

--- a/template.docx
+++ b/template.docx
@@ -19,29 +19,7 @@
           <w:sz w:val="36"/>
           <w:szCs w:val="36"/>
         </w:rPr>
-        <w:t>Северо-Западный НПЦ «</w:t>
-      </w:r>
-      <w:proofErr w:type="spellStart"/>
-      <w:r>
-        <w:rPr>
-          <w:rFonts w:ascii="Times New Roman" w:hAnsi="Times New Roman"/>
-          <w:b/>
-          <w:bCs/>
-          <w:sz w:val="36"/>
-          <w:szCs w:val="36"/>
-        </w:rPr>
-        <w:t>АрхиМет</w:t>
-      </w:r>
-      <w:proofErr w:type="spellEnd"/>
-      <w:r>
-        <w:rPr>
-          <w:rFonts w:ascii="Times New Roman" w:hAnsi="Times New Roman"/>
-          <w:b/>
-          <w:bCs/>
-          <w:sz w:val="36"/>
-          <w:szCs w:val="36"/>
-        </w:rPr>
-        <w:t>»</w:t>
+        <w:t>Северо-Западный НПЦ «АрхиМет»</w:t>
       </w:r>
     </w:p>
     <w:p>
@@ -58,11 +36,65 @@
           <w:rFonts w:ascii="Times New Roman" w:hAnsi="Times New Roman"/>
           <w:noProof/>
         </w:rPr>
-        <w:pict w14:anchorId="7605A047">
-          <v:shape id="Picture 1" o:spid="_x0000_s2055" type="#_x0000_t75" style="position:absolute;left:0;text-align:left;margin-left:22.8pt;margin-top:-1.95pt;width:111.85pt;height:120pt;z-index:-1;visibility:visible" o:allowincell="f">
-            <v:imagedata r:id="rId8" o:title=""/>
-          </v:shape>
-        </w:pict>
+        <w:drawing>
+          <wp:anchor distT="0" distB="0" distL="114300" distR="114300" simplePos="0" relativeHeight="251657728" behindDoc="1" locked="0" layoutInCell="0" allowOverlap="1" wp14:anchorId="7605A047" wp14:editId="0FFCBD19">
+            <wp:simplePos x="0" y="0"/>
+            <wp:positionH relativeFrom="column">
+              <wp:posOffset>289560</wp:posOffset>
+            </wp:positionH>
+            <wp:positionV relativeFrom="paragraph">
+              <wp:posOffset>-24765</wp:posOffset>
+            </wp:positionV>
+            <wp:extent cx="1420495" cy="1524000"/>
+            <wp:effectExtent l="0" t="0" r="0" b="0"/>
+            <wp:wrapNone/>
+            <wp:docPr id="39" name="Picture 1"/>
+            <wp:cNvGraphicFramePr>
+              <a:graphicFrameLocks xmlns:a="http://schemas.openxmlformats.org/drawingml/2006/main" noChangeAspect="1"/>
+            </wp:cNvGraphicFramePr>
+            <a:graphic xmlns:a="http://schemas.openxmlformats.org/drawingml/2006/main">
+              <a:graphicData uri="http://schemas.openxmlformats.org/drawingml/2006/picture">
+                <pic:pic xmlns:pic="http://schemas.openxmlformats.org/drawingml/2006/picture">
+                  <pic:nvPicPr>
+                    <pic:cNvPr id="0" name="Picture 1"/>
+                    <pic:cNvPicPr>
+                      <a:picLocks noChangeAspect="1" noChangeArrowheads="1"/>
+                    </pic:cNvPicPr>
+                  </pic:nvPicPr>
+                  <pic:blipFill>
+                    <a:blip r:embed="rId8">
+                      <a:extLst>
+                        <a:ext uri="{28A0092B-C50C-407E-A947-70E740481C1C}">
+                          <a14:useLocalDpi xmlns:a14="http://schemas.microsoft.com/office/drawing/2010/main" val="0"/>
+                        </a:ext>
+                      </a:extLst>
+                    </a:blip>
+                    <a:srcRect/>
+                    <a:stretch>
+                      <a:fillRect/>
+                    </a:stretch>
+                  </pic:blipFill>
+                  <pic:spPr bwMode="auto">
+                    <a:xfrm>
+                      <a:off x="0" y="0"/>
+                      <a:ext cx="1420495" cy="1524000"/>
+                    </a:xfrm>
+                    <a:prstGeom prst="rect">
+                      <a:avLst/>
+                    </a:prstGeom>
+                    <a:noFill/>
+                  </pic:spPr>
+                </pic:pic>
+              </a:graphicData>
+            </a:graphic>
+            <wp14:sizeRelH relativeFrom="page">
+              <wp14:pctWidth>0</wp14:pctWidth>
+            </wp14:sizeRelH>
+            <wp14:sizeRelV relativeFrom="page">
+              <wp14:pctHeight>0</wp14:pctHeight>
+            </wp14:sizeRelV>
+          </wp:anchor>
+        </w:drawing>
       </w:r>
     </w:p>
     <w:p>
@@ -156,18 +188,8 @@
           <w:sz w:val="24"/>
           <w:szCs w:val="24"/>
         </w:rPr>
-        <w:t>Тел.: (812)309-</w:t>
-      </w:r>
-      <w:proofErr w:type="gramStart"/>
-      <w:r>
-        <w:rPr>
-          <w:rFonts w:ascii="Times New Roman" w:hAnsi="Times New Roman"/>
-          <w:sz w:val="24"/>
-          <w:szCs w:val="24"/>
-        </w:rPr>
-        <w:t>38-03</w:t>
-      </w:r>
-      <w:proofErr w:type="gramEnd"/>
+        <w:t>Тел.: (812)309-38-03</w:t>
+      </w:r>
     </w:p>
     <w:p>
       <w:pPr>
@@ -277,7 +299,6 @@
           <w:sz w:val="20"/>
         </w:rPr>
       </w:pPr>
-      <w:proofErr w:type="spellStart"/>
       <w:r>
         <w:rPr>
           <w:b/>
@@ -285,17 +306,7 @@
           <w:sz w:val="21"/>
           <w:szCs w:val="21"/>
         </w:rPr>
-        <w:t>Экз</w:t>
-      </w:r>
-      <w:proofErr w:type="spellEnd"/>
-      <w:r>
-        <w:rPr>
-          <w:b/>
-          <w:bCs/>
-          <w:sz w:val="21"/>
-          <w:szCs w:val="21"/>
-        </w:rPr>
-        <w:t xml:space="preserve"> №___</w:t>
+        <w:t>Экз №___</w:t>
       </w:r>
     </w:p>
     <w:p>
@@ -441,7 +452,6 @@
                 <w:lang w:val="en-US"/>
               </w:rPr>
             </w:pPr>
-            <w:proofErr w:type="gramStart"/>
             <w:r>
               <w:rPr>
                 <w:rFonts w:ascii="Times New Roman" w:hAnsi="Times New Roman"/>
@@ -462,7 +472,6 @@
               </w:rPr>
               <w:t xml:space="preserve"> </w:t>
             </w:r>
-            <w:proofErr w:type="spellStart"/>
             <w:r>
               <w:rPr>
                 <w:rFonts w:ascii="Times New Roman" w:hAnsi="Times New Roman"/>
@@ -471,20 +480,8 @@
                 <w:szCs w:val="24"/>
                 <w:lang w:val="en-US"/>
               </w:rPr>
-              <w:t>project</w:t>
-            </w:r>
-            <w:proofErr w:type="gramEnd"/>
-            <w:r>
-              <w:rPr>
-                <w:rFonts w:ascii="Times New Roman" w:hAnsi="Times New Roman"/>
-                <w:b/>
-                <w:sz w:val="24"/>
-                <w:szCs w:val="24"/>
-                <w:lang w:val="en-US"/>
-              </w:rPr>
-              <w:t>_name</w:t>
-            </w:r>
-            <w:proofErr w:type="spellEnd"/>
+              <w:t>project_name</w:t>
+            </w:r>
             <w:r>
               <w:rPr>
                 <w:rFonts w:ascii="Times New Roman" w:hAnsi="Times New Roman"/>
@@ -644,7 +641,6 @@
                 <w:lang w:val="en-US"/>
               </w:rPr>
             </w:pPr>
-            <w:proofErr w:type="gramStart"/>
             <w:r>
               <w:rPr>
                 <w:rFonts w:ascii="Times New Roman" w:hAnsi="Times New Roman"/>
@@ -667,7 +663,6 @@
               </w:rPr>
               <w:t xml:space="preserve"> </w:t>
             </w:r>
-            <w:proofErr w:type="spellStart"/>
             <w:r>
               <w:rPr>
                 <w:rFonts w:ascii="Times New Roman" w:hAnsi="Times New Roman"/>
@@ -677,21 +672,8 @@
                 <w:szCs w:val="40"/>
                 <w:lang w:val="en-US"/>
               </w:rPr>
-              <w:t>project</w:t>
-            </w:r>
-            <w:proofErr w:type="gramEnd"/>
-            <w:r>
-              <w:rPr>
-                <w:rFonts w:ascii="Times New Roman" w:hAnsi="Times New Roman"/>
-                <w:b/>
-                <w:color w:val="000000"/>
-                <w:sz w:val="40"/>
-                <w:szCs w:val="40"/>
-                <w:lang w:val="en-US"/>
-              </w:rPr>
-              <w:t>_code</w:t>
-            </w:r>
-            <w:proofErr w:type="spellEnd"/>
+              <w:t>project_code</w:t>
+            </w:r>
             <w:r>
               <w:rPr>
                 <w:rFonts w:ascii="Times New Roman" w:hAnsi="Times New Roman"/>
@@ -866,11 +848,57 @@
               <w:t xml:space="preserve">                                               </w:t>
             </w:r>
             <w:r>
-              <w:pict w14:anchorId="50E2BEF9">
-                <v:shape id="Рисунок 12" o:spid="_x0000_i1026" type="#_x0000_t75" style="width:63pt;height:29pt;visibility:visible">
-                  <v:imagedata r:id="rId9" o:title=""/>
-                </v:shape>
-              </w:pict>
+              <w:rPr>
+                <w:noProof/>
+              </w:rPr>
+              <w:drawing>
+                <wp:inline distT="0" distB="0" distL="0" distR="0" wp14:anchorId="50E2BEF9" wp14:editId="1F9E580F">
+                  <wp:extent cx="800100" cy="371475"/>
+                  <wp:effectExtent l="0" t="0" r="0" b="0"/>
+                  <wp:docPr id="38" name="Рисунок 12"/>
+                  <wp:cNvGraphicFramePr>
+                    <a:graphicFrameLocks xmlns:a="http://schemas.openxmlformats.org/drawingml/2006/main" noChangeAspect="1"/>
+                  </wp:cNvGraphicFramePr>
+                  <a:graphic xmlns:a="http://schemas.openxmlformats.org/drawingml/2006/main">
+                    <a:graphicData uri="http://schemas.openxmlformats.org/drawingml/2006/picture">
+                      <pic:pic xmlns:pic="http://schemas.openxmlformats.org/drawingml/2006/picture">
+                        <pic:nvPicPr>
+                          <pic:cNvPr id="0" name="Рисунок 12"/>
+                          <pic:cNvPicPr>
+                            <a:picLocks noChangeAspect="1" noChangeArrowheads="1"/>
+                          </pic:cNvPicPr>
+                        </pic:nvPicPr>
+                        <pic:blipFill>
+                          <a:blip r:embed="rId9" cstate="print">
+                            <a:extLst>
+                              <a:ext uri="{28A0092B-C50C-407E-A947-70E740481C1C}">
+                                <a14:useLocalDpi xmlns:a14="http://schemas.microsoft.com/office/drawing/2010/main" val="0"/>
+                              </a:ext>
+                            </a:extLst>
+                          </a:blip>
+                          <a:srcRect/>
+                          <a:stretch>
+                            <a:fillRect/>
+                          </a:stretch>
+                        </pic:blipFill>
+                        <pic:spPr bwMode="auto">
+                          <a:xfrm>
+                            <a:off x="0" y="0"/>
+                            <a:ext cx="800100" cy="371475"/>
+                          </a:xfrm>
+                          <a:prstGeom prst="rect">
+                            <a:avLst/>
+                          </a:prstGeom>
+                          <a:noFill/>
+                          <a:ln>
+                            <a:noFill/>
+                          </a:ln>
+                        </pic:spPr>
+                      </pic:pic>
+                    </a:graphicData>
+                  </a:graphic>
+                </wp:inline>
+              </w:drawing>
             </w:r>
             <w:r>
               <w:rPr>
@@ -890,7 +918,6 @@
               </w:rPr>
               <w:t xml:space="preserve"> </w:t>
             </w:r>
-            <w:proofErr w:type="spellStart"/>
             <w:r>
               <w:rPr>
                 <w:rFonts w:ascii="Times New Roman" w:hAnsi="Times New Roman"/>
@@ -898,17 +925,7 @@
                 <w:kern w:val="32"/>
                 <w:szCs w:val="24"/>
               </w:rPr>
-              <w:t>Собин</w:t>
-            </w:r>
-            <w:proofErr w:type="spellEnd"/>
-            <w:r>
-              <w:rPr>
-                <w:rFonts w:ascii="Times New Roman" w:hAnsi="Times New Roman"/>
-                <w:spacing w:val="20"/>
-                <w:kern w:val="32"/>
-                <w:szCs w:val="24"/>
-              </w:rPr>
-              <w:t xml:space="preserve"> К.Н.</w:t>
+              <w:t>Собин К.Н.</w:t>
             </w:r>
             <w:r>
               <w:t xml:space="preserve"> </w:t>
@@ -984,11 +1001,57 @@
               <w:t xml:space="preserve">  </w:t>
             </w:r>
             <w:r>
-              <w:pict w14:anchorId="25C547FA">
-                <v:shape id="Рисунок 11" o:spid="_x0000_i1027" type="#_x0000_t75" style="width:39pt;height:28pt;visibility:visible">
-                  <v:imagedata r:id="rId10" o:title=""/>
-                </v:shape>
-              </w:pict>
+              <w:rPr>
+                <w:noProof/>
+              </w:rPr>
+              <w:drawing>
+                <wp:inline distT="0" distB="0" distL="0" distR="0" wp14:anchorId="25C547FA" wp14:editId="74BFD3C4">
+                  <wp:extent cx="495300" cy="352425"/>
+                  <wp:effectExtent l="0" t="0" r="0" b="0"/>
+                  <wp:docPr id="37" name="Рисунок 11"/>
+                  <wp:cNvGraphicFramePr>
+                    <a:graphicFrameLocks xmlns:a="http://schemas.openxmlformats.org/drawingml/2006/main" noChangeAspect="1"/>
+                  </wp:cNvGraphicFramePr>
+                  <a:graphic xmlns:a="http://schemas.openxmlformats.org/drawingml/2006/main">
+                    <a:graphicData uri="http://schemas.openxmlformats.org/drawingml/2006/picture">
+                      <pic:pic xmlns:pic="http://schemas.openxmlformats.org/drawingml/2006/picture">
+                        <pic:nvPicPr>
+                          <pic:cNvPr id="0" name="Рисунок 11"/>
+                          <pic:cNvPicPr>
+                            <a:picLocks noChangeAspect="1" noChangeArrowheads="1"/>
+                          </pic:cNvPicPr>
+                        </pic:nvPicPr>
+                        <pic:blipFill>
+                          <a:blip r:embed="rId10" cstate="print">
+                            <a:extLst>
+                              <a:ext uri="{28A0092B-C50C-407E-A947-70E740481C1C}">
+                                <a14:useLocalDpi xmlns:a14="http://schemas.microsoft.com/office/drawing/2010/main" val="0"/>
+                              </a:ext>
+                            </a:extLst>
+                          </a:blip>
+                          <a:srcRect/>
+                          <a:stretch>
+                            <a:fillRect/>
+                          </a:stretch>
+                        </pic:blipFill>
+                        <pic:spPr bwMode="auto">
+                          <a:xfrm>
+                            <a:off x="0" y="0"/>
+                            <a:ext cx="495300" cy="352425"/>
+                          </a:xfrm>
+                          <a:prstGeom prst="rect">
+                            <a:avLst/>
+                          </a:prstGeom>
+                          <a:noFill/>
+                          <a:ln>
+                            <a:noFill/>
+                          </a:ln>
+                        </pic:spPr>
+                      </pic:pic>
+                    </a:graphicData>
+                  </a:graphic>
+                </wp:inline>
+              </w:drawing>
             </w:r>
             <w:r>
               <w:rPr>
@@ -1006,27 +1069,7 @@
                 <w:kern w:val="32"/>
                 <w:szCs w:val="24"/>
               </w:rPr>
-              <w:t xml:space="preserve"> </w:t>
-            </w:r>
-            <w:proofErr w:type="spellStart"/>
-            <w:r>
-              <w:rPr>
-                <w:rFonts w:ascii="Times New Roman" w:hAnsi="Times New Roman"/>
-                <w:spacing w:val="20"/>
-                <w:kern w:val="32"/>
-                <w:szCs w:val="24"/>
-              </w:rPr>
-              <w:t>Родчихин</w:t>
-            </w:r>
-            <w:proofErr w:type="spellEnd"/>
-            <w:r>
-              <w:rPr>
-                <w:rFonts w:ascii="Times New Roman" w:hAnsi="Times New Roman"/>
-                <w:spacing w:val="20"/>
-                <w:kern w:val="32"/>
-                <w:szCs w:val="24"/>
-              </w:rPr>
-              <w:t xml:space="preserve"> С.В.</w:t>
+              <w:t xml:space="preserve"> Родчихин С.В.</w:t>
             </w:r>
             <w:r>
               <w:t xml:space="preserve"> </w:t>
@@ -1335,7 +1378,6 @@
                 <w:szCs w:val="24"/>
               </w:rPr>
             </w:pPr>
-            <w:proofErr w:type="gramStart"/>
             <w:r>
               <w:rPr>
                 <w:rFonts w:ascii="Times New Roman" w:hAnsi="Times New Roman"/>
@@ -1368,7 +1410,6 @@
               </w:rPr>
               <w:t>year</w:t>
             </w:r>
-            <w:proofErr w:type="gramEnd"/>
             <w:r>
               <w:rPr>
                 <w:rFonts w:ascii="Times New Roman" w:hAnsi="Times New Roman"/>
@@ -2759,24 +2800,6 @@
     <w:p>
       <w:pPr>
         <w:tabs>
-          <w:tab w:val="right" w:leader="dot" w:pos="9498"/>
-        </w:tabs>
-        <w:spacing w:line="360" w:lineRule="auto"/>
-        <w:ind w:left="567" w:right="822" w:firstLine="0"/>
-        <w:contextualSpacing/>
-      </w:pPr>
-      <w:r>
-        <w:rPr>
-          <w:rFonts w:ascii="Times New Roman" w:hAnsi="Times New Roman"/>
-          <w:sz w:val="28"/>
-          <w:szCs w:val="28"/>
-        </w:rPr>
-        <w:t>Приложение 2</w:t>
-      </w:r>
-    </w:p>
-    <w:p>
-      <w:pPr>
-        <w:tabs>
           <w:tab w:val="left" w:pos="6615"/>
           <w:tab w:val="right" w:pos="10348"/>
         </w:tabs>
@@ -2924,7 +2947,6 @@
         </w:rPr>
         <w:t xml:space="preserve"> </w:t>
       </w:r>
-      <w:proofErr w:type="gramStart"/>
       <w:r>
         <w:rPr>
           <w:rFonts w:ascii="Times New Roman" w:hAnsi="Times New Roman"/>
@@ -2950,7 +2972,6 @@
         </w:rPr>
         <w:t>pole</w:t>
       </w:r>
-      <w:proofErr w:type="gramEnd"/>
       <w:r>
         <w:rPr>
           <w:rFonts w:ascii="Times New Roman" w:hAnsi="Times New Roman"/>
@@ -3125,7 +3146,6 @@
         </w:rPr>
         <w:t xml:space="preserve">е напряжения в проводах </w:t>
       </w:r>
-      <w:proofErr w:type="gramStart"/>
       <w:r>
         <w:rPr>
           <w:rFonts w:ascii="Times New Roman" w:hAnsi="Times New Roman"/>
@@ -3151,7 +3171,6 @@
         </w:rPr>
         <w:t>wire</w:t>
       </w:r>
-      <w:proofErr w:type="gramEnd"/>
       <w:r>
         <w:rPr>
           <w:rFonts w:ascii="Times New Roman" w:hAnsi="Times New Roman"/>
@@ -3193,6 +3212,7 @@
           <w:rFonts w:ascii="Times New Roman" w:hAnsi="Times New Roman"/>
           <w:sz w:val="28"/>
           <w:szCs w:val="28"/>
+          <w:lang w:val="en-US"/>
         </w:rPr>
       </w:pPr>
       <w:r>
@@ -3252,7 +3272,6 @@
         </w:rPr>
         <w:t xml:space="preserve"> на конкретные условия ВЛ </w:t>
       </w:r>
-      <w:proofErr w:type="gramStart"/>
       <w:r>
         <w:rPr>
           <w:rFonts w:ascii="Times New Roman" w:hAnsi="Times New Roman"/>
@@ -3278,7 +3297,6 @@
         </w:rPr>
         <w:t>voltage</w:t>
       </w:r>
-      <w:proofErr w:type="gramEnd"/>
       <w:r>
         <w:rPr>
           <w:rFonts w:ascii="Times New Roman" w:hAnsi="Times New Roman"/>
@@ -3301,25 +3319,7 @@
           <w:sz w:val="28"/>
           <w:szCs w:val="28"/>
         </w:rPr>
-        <w:t xml:space="preserve"> </w:t>
-      </w:r>
-      <w:proofErr w:type="spellStart"/>
-      <w:r>
-        <w:rPr>
-          <w:rFonts w:ascii="Times New Roman" w:hAnsi="Times New Roman"/>
-          <w:sz w:val="28"/>
-          <w:szCs w:val="28"/>
-        </w:rPr>
-        <w:t>кВ</w:t>
-      </w:r>
-      <w:proofErr w:type="spellEnd"/>
-      <w:r>
-        <w:rPr>
-          <w:rFonts w:ascii="Times New Roman" w:hAnsi="Times New Roman"/>
-          <w:sz w:val="28"/>
-          <w:szCs w:val="28"/>
-        </w:rPr>
-        <w:t xml:space="preserve"> в рамках работы по титулу: </w:t>
+        <w:t xml:space="preserve"> кВ в рамках работы по титулу: </w:t>
       </w:r>
       <w:r>
         <w:rPr>
@@ -3568,25 +3568,7 @@
                 <w:sz w:val="28"/>
                 <w:szCs w:val="28"/>
               </w:rPr>
-              <w:t>СНиП II-</w:t>
-            </w:r>
-            <w:proofErr w:type="gramStart"/>
-            <w:r>
-              <w:rPr>
-                <w:rFonts w:ascii="Times New Roman" w:hAnsi="Times New Roman"/>
-                <w:sz w:val="28"/>
-                <w:szCs w:val="28"/>
-              </w:rPr>
-              <w:t>23-81</w:t>
-            </w:r>
-            <w:proofErr w:type="gramEnd"/>
-            <w:r>
-              <w:rPr>
-                <w:rFonts w:ascii="Times New Roman" w:hAnsi="Times New Roman"/>
-                <w:sz w:val="28"/>
-                <w:szCs w:val="28"/>
-              </w:rPr>
-              <w:t>*</w:t>
+              <w:t>СНиП II-23-81*</w:t>
             </w:r>
           </w:p>
         </w:tc>
@@ -4478,8 +4460,8 @@
         <w:tblLook w:val="01E0" w:firstRow="1" w:lastRow="1" w:firstColumn="1" w:lastColumn="1" w:noHBand="0" w:noVBand="0"/>
       </w:tblPr>
       <w:tblGrid>
-        <w:gridCol w:w="7053"/>
-        <w:gridCol w:w="3084"/>
+        <w:gridCol w:w="6896"/>
+        <w:gridCol w:w="3015"/>
       </w:tblGrid>
       <w:tr>
         <w:trPr>
@@ -4606,25 +4588,7 @@
                 <w:sz w:val="28"/>
                 <w:szCs w:val="28"/>
               </w:rPr>
-              <w:t>Нормативное ветровое давление на высоте 10м над поверхностью земли (</w:t>
-            </w:r>
-            <w:proofErr w:type="spellStart"/>
-            <w:r>
-              <w:rPr>
-                <w:rFonts w:ascii="Times New Roman" w:hAnsi="Times New Roman"/>
-                <w:sz w:val="28"/>
-                <w:szCs w:val="28"/>
-              </w:rPr>
-              <w:t>Wо</w:t>
-            </w:r>
-            <w:proofErr w:type="spellEnd"/>
-            <w:r>
-              <w:rPr>
-                <w:rFonts w:ascii="Times New Roman" w:hAnsi="Times New Roman"/>
-                <w:sz w:val="28"/>
-                <w:szCs w:val="28"/>
-              </w:rPr>
-              <w:t>), Па</w:t>
+              <w:t>Нормативное ветровое давление на высоте 10м над поверхностью земли (Wо), Па</w:t>
             </w:r>
           </w:p>
         </w:tc>
@@ -4651,7 +4615,6 @@
                 <w:lang w:val="en-US"/>
               </w:rPr>
             </w:pPr>
-            <w:proofErr w:type="gramStart"/>
             <w:r>
               <w:rPr>
                 <w:rFonts w:ascii="Times New Roman" w:hAnsi="Times New Roman"/>
@@ -4670,7 +4633,6 @@
               </w:rPr>
               <w:t xml:space="preserve"> </w:t>
             </w:r>
-            <w:proofErr w:type="spellStart"/>
             <w:r>
               <w:rPr>
                 <w:rFonts w:ascii="Times New Roman" w:hAnsi="Times New Roman"/>
@@ -4678,19 +4640,8 @@
                 <w:szCs w:val="28"/>
                 <w:lang w:val="en-US"/>
               </w:rPr>
-              <w:t>wind</w:t>
-            </w:r>
-            <w:proofErr w:type="gramEnd"/>
-            <w:r>
-              <w:rPr>
-                <w:rFonts w:ascii="Times New Roman" w:hAnsi="Times New Roman"/>
-                <w:sz w:val="28"/>
-                <w:szCs w:val="28"/>
-                <w:lang w:val="en-US"/>
-              </w:rPr>
-              <w:t>_region</w:t>
-            </w:r>
-            <w:proofErr w:type="spellEnd"/>
+              <w:t>wind_region</w:t>
+            </w:r>
             <w:r>
               <w:rPr>
                 <w:rFonts w:ascii="Times New Roman" w:hAnsi="Times New Roman"/>
@@ -4734,7 +4685,6 @@
                 <w:lang w:val="en-US"/>
               </w:rPr>
             </w:pPr>
-            <w:proofErr w:type="gramStart"/>
             <w:r>
               <w:rPr>
                 <w:rFonts w:ascii="Times New Roman" w:hAnsi="Times New Roman"/>
@@ -4753,7 +4703,6 @@
               </w:rPr>
               <w:t xml:space="preserve"> </w:t>
             </w:r>
-            <w:proofErr w:type="spellStart"/>
             <w:r>
               <w:rPr>
                 <w:rFonts w:ascii="Times New Roman" w:hAnsi="Times New Roman"/>
@@ -4761,19 +4710,8 @@
                 <w:szCs w:val="28"/>
                 <w:lang w:val="en-US"/>
               </w:rPr>
-              <w:t>wind</w:t>
-            </w:r>
-            <w:proofErr w:type="gramEnd"/>
-            <w:r>
-              <w:rPr>
-                <w:rFonts w:ascii="Times New Roman" w:hAnsi="Times New Roman"/>
-                <w:sz w:val="28"/>
-                <w:szCs w:val="28"/>
-                <w:lang w:val="en-US"/>
-              </w:rPr>
-              <w:t>_pressure</w:t>
-            </w:r>
-            <w:proofErr w:type="spellEnd"/>
+              <w:t>wind_pressure</w:t>
+            </w:r>
             <w:r>
               <w:rPr>
                 <w:rFonts w:ascii="Times New Roman" w:hAnsi="Times New Roman"/>
@@ -4854,7 +4792,6 @@
                 <w:lang w:val="en-US"/>
               </w:rPr>
             </w:pPr>
-            <w:proofErr w:type="gramStart"/>
             <w:r>
               <w:rPr>
                 <w:rFonts w:ascii="Times New Roman" w:hAnsi="Times New Roman"/>
@@ -4882,7 +4819,6 @@
               </w:rPr>
               <w:t>area</w:t>
             </w:r>
-            <w:proofErr w:type="gramEnd"/>
             <w:r>
               <w:rPr>
                 <w:rFonts w:ascii="Times New Roman" w:hAnsi="Times New Roman"/>
@@ -4981,7 +4917,6 @@
                 <w:lang w:val="en-US"/>
               </w:rPr>
             </w:pPr>
-            <w:proofErr w:type="gramStart"/>
             <w:r>
               <w:rPr>
                 <w:rFonts w:ascii="Times New Roman" w:hAnsi="Times New Roman"/>
@@ -5000,7 +4935,6 @@
               </w:rPr>
               <w:t xml:space="preserve"> </w:t>
             </w:r>
-            <w:proofErr w:type="spellStart"/>
             <w:r>
               <w:rPr>
                 <w:rFonts w:ascii="Times New Roman" w:hAnsi="Times New Roman"/>
@@ -5008,19 +4942,8 @@
                 <w:szCs w:val="28"/>
                 <w:lang w:val="en-US"/>
               </w:rPr>
-              <w:t>ice</w:t>
-            </w:r>
-            <w:proofErr w:type="gramEnd"/>
-            <w:r>
-              <w:rPr>
-                <w:rFonts w:ascii="Times New Roman" w:hAnsi="Times New Roman"/>
-                <w:sz w:val="28"/>
-                <w:szCs w:val="28"/>
-                <w:lang w:val="en-US"/>
-              </w:rPr>
-              <w:t>_region</w:t>
-            </w:r>
-            <w:proofErr w:type="spellEnd"/>
+              <w:t>ice_region</w:t>
+            </w:r>
             <w:r>
               <w:rPr>
                 <w:rFonts w:ascii="Times New Roman" w:hAnsi="Times New Roman"/>
@@ -5052,7 +4975,6 @@
                 <w:lang w:val="en-US"/>
               </w:rPr>
             </w:pPr>
-            <w:proofErr w:type="gramStart"/>
             <w:r>
               <w:rPr>
                 <w:rFonts w:ascii="Times New Roman" w:hAnsi="Times New Roman"/>
@@ -5071,7 +4993,6 @@
               </w:rPr>
               <w:t xml:space="preserve"> </w:t>
             </w:r>
-            <w:proofErr w:type="spellStart"/>
             <w:r>
               <w:rPr>
                 <w:rFonts w:ascii="Times New Roman" w:hAnsi="Times New Roman"/>
@@ -5079,19 +5000,8 @@
                 <w:szCs w:val="28"/>
                 <w:lang w:val="en-US"/>
               </w:rPr>
-              <w:t>ice</w:t>
-            </w:r>
-            <w:proofErr w:type="gramEnd"/>
-            <w:r>
-              <w:rPr>
-                <w:rFonts w:ascii="Times New Roman" w:hAnsi="Times New Roman"/>
-                <w:sz w:val="28"/>
-                <w:szCs w:val="28"/>
-                <w:lang w:val="en-US"/>
-              </w:rPr>
-              <w:t>_thickness</w:t>
-            </w:r>
-            <w:proofErr w:type="spellEnd"/>
+              <w:t>ice_thickness</w:t>
+            </w:r>
             <w:r>
               <w:rPr>
                 <w:rFonts w:ascii="Times New Roman" w:hAnsi="Times New Roman"/>
@@ -5168,7 +5078,6 @@
                 <w:lang w:val="en-US"/>
               </w:rPr>
             </w:pPr>
-            <w:proofErr w:type="gramStart"/>
             <w:r>
               <w:rPr>
                 <w:rFonts w:ascii="Times New Roman" w:hAnsi="Times New Roman"/>
@@ -5187,7 +5096,6 @@
               </w:rPr>
               <w:t xml:space="preserve"> </w:t>
             </w:r>
-            <w:proofErr w:type="spellStart"/>
             <w:r>
               <w:rPr>
                 <w:rFonts w:ascii="Times New Roman" w:hAnsi="Times New Roman"/>
@@ -5195,19 +5103,8 @@
                 <w:szCs w:val="28"/>
                 <w:lang w:val="en-US"/>
               </w:rPr>
-              <w:t>ice</w:t>
-            </w:r>
-            <w:proofErr w:type="gramEnd"/>
-            <w:r>
-              <w:rPr>
-                <w:rFonts w:ascii="Times New Roman" w:hAnsi="Times New Roman"/>
-                <w:sz w:val="28"/>
-                <w:szCs w:val="28"/>
-                <w:lang w:val="en-US"/>
-              </w:rPr>
-              <w:t>_wind_pressure</w:t>
-            </w:r>
-            <w:proofErr w:type="spellEnd"/>
+              <w:t>ice_wind_pressure</w:t>
+            </w:r>
             <w:r>
               <w:rPr>
                 <w:rFonts w:ascii="Times New Roman" w:hAnsi="Times New Roman"/>
@@ -5390,7 +5287,6 @@
                 <w:lang w:val="en-US"/>
               </w:rPr>
             </w:pPr>
-            <w:proofErr w:type="gramStart"/>
             <w:r>
               <w:rPr>
                 <w:rFonts w:ascii="Times New Roman" w:hAnsi="Times New Roman"/>
@@ -5409,7 +5305,6 @@
               </w:rPr>
               <w:t xml:space="preserve"> </w:t>
             </w:r>
-            <w:proofErr w:type="spellStart"/>
             <w:r>
               <w:rPr>
                 <w:rFonts w:ascii="Times New Roman" w:hAnsi="Times New Roman"/>
@@ -5417,19 +5312,8 @@
                 <w:szCs w:val="28"/>
                 <w:lang w:val="en-US"/>
               </w:rPr>
-              <w:t>year</w:t>
-            </w:r>
-            <w:proofErr w:type="gramEnd"/>
-            <w:r>
-              <w:rPr>
-                <w:rFonts w:ascii="Times New Roman" w:hAnsi="Times New Roman"/>
-                <w:sz w:val="28"/>
-                <w:szCs w:val="28"/>
-                <w:lang w:val="en-US"/>
-              </w:rPr>
-              <w:t>_average_temp</w:t>
-            </w:r>
-            <w:proofErr w:type="spellEnd"/>
+              <w:t>year_average_temp</w:t>
+            </w:r>
             <w:r>
               <w:rPr>
                 <w:rFonts w:ascii="Times New Roman" w:hAnsi="Times New Roman"/>
@@ -5461,7 +5345,6 @@
                 <w:lang w:val="en-US"/>
               </w:rPr>
             </w:pPr>
-            <w:proofErr w:type="gramStart"/>
             <w:r>
               <w:rPr>
                 <w:rFonts w:ascii="Times New Roman" w:hAnsi="Times New Roman"/>
@@ -5480,7 +5363,6 @@
               </w:rPr>
               <w:t xml:space="preserve"> </w:t>
             </w:r>
-            <w:proofErr w:type="spellStart"/>
             <w:r>
               <w:rPr>
                 <w:rFonts w:ascii="Times New Roman" w:hAnsi="Times New Roman"/>
@@ -5488,19 +5370,8 @@
                 <w:szCs w:val="28"/>
                 <w:lang w:val="en-US"/>
               </w:rPr>
-              <w:t>min</w:t>
-            </w:r>
-            <w:proofErr w:type="gramEnd"/>
-            <w:r>
-              <w:rPr>
-                <w:rFonts w:ascii="Times New Roman" w:hAnsi="Times New Roman"/>
-                <w:sz w:val="28"/>
-                <w:szCs w:val="28"/>
-                <w:lang w:val="en-US"/>
-              </w:rPr>
-              <w:t>_temp</w:t>
-            </w:r>
-            <w:proofErr w:type="spellEnd"/>
+              <w:t>min_temp</w:t>
+            </w:r>
             <w:r>
               <w:rPr>
                 <w:rFonts w:ascii="Times New Roman" w:hAnsi="Times New Roman"/>
@@ -5532,7 +5403,6 @@
                 <w:lang w:val="en-US"/>
               </w:rPr>
             </w:pPr>
-            <w:proofErr w:type="gramStart"/>
             <w:r>
               <w:rPr>
                 <w:rFonts w:ascii="Times New Roman" w:hAnsi="Times New Roman"/>
@@ -5551,7 +5421,6 @@
               </w:rPr>
               <w:t xml:space="preserve"> </w:t>
             </w:r>
-            <w:proofErr w:type="spellStart"/>
             <w:r>
               <w:rPr>
                 <w:rFonts w:ascii="Times New Roman" w:hAnsi="Times New Roman"/>
@@ -5559,19 +5428,8 @@
                 <w:szCs w:val="28"/>
                 <w:lang w:val="en-US"/>
               </w:rPr>
-              <w:t>wind</w:t>
-            </w:r>
-            <w:proofErr w:type="gramEnd"/>
-            <w:r>
-              <w:rPr>
-                <w:rFonts w:ascii="Times New Roman" w:hAnsi="Times New Roman"/>
-                <w:sz w:val="28"/>
-                <w:szCs w:val="28"/>
-                <w:lang w:val="en-US"/>
-              </w:rPr>
-              <w:t>_temp</w:t>
-            </w:r>
-            <w:proofErr w:type="spellEnd"/>
+              <w:t>wind_temp</w:t>
+            </w:r>
             <w:r>
               <w:rPr>
                 <w:rFonts w:ascii="Times New Roman" w:hAnsi="Times New Roman"/>
@@ -5603,7 +5461,6 @@
                 <w:lang w:val="en-US"/>
               </w:rPr>
             </w:pPr>
-            <w:proofErr w:type="gramStart"/>
             <w:r>
               <w:rPr>
                 <w:rFonts w:ascii="Times New Roman" w:hAnsi="Times New Roman"/>
@@ -5622,7 +5479,6 @@
               </w:rPr>
               <w:t xml:space="preserve"> </w:t>
             </w:r>
-            <w:proofErr w:type="spellStart"/>
             <w:r>
               <w:rPr>
                 <w:rFonts w:ascii="Times New Roman" w:hAnsi="Times New Roman"/>
@@ -5630,19 +5486,8 @@
                 <w:szCs w:val="28"/>
                 <w:lang w:val="en-US"/>
               </w:rPr>
-              <w:t>ice</w:t>
-            </w:r>
-            <w:proofErr w:type="gramEnd"/>
-            <w:r>
-              <w:rPr>
-                <w:rFonts w:ascii="Times New Roman" w:hAnsi="Times New Roman"/>
-                <w:sz w:val="28"/>
-                <w:szCs w:val="28"/>
-                <w:lang w:val="en-US"/>
-              </w:rPr>
-              <w:t>_temp</w:t>
-            </w:r>
-            <w:proofErr w:type="spellEnd"/>
+              <w:t>ice_temp</w:t>
+            </w:r>
             <w:r>
               <w:rPr>
                 <w:rFonts w:ascii="Times New Roman" w:hAnsi="Times New Roman"/>
@@ -5674,7 +5519,6 @@
                 <w:lang w:val="en-US"/>
               </w:rPr>
             </w:pPr>
-            <w:proofErr w:type="gramStart"/>
             <w:r>
               <w:rPr>
                 <w:rFonts w:ascii="Times New Roman" w:hAnsi="Times New Roman"/>
@@ -5693,7 +5537,6 @@
               </w:rPr>
               <w:t xml:space="preserve"> </w:t>
             </w:r>
-            <w:proofErr w:type="spellStart"/>
             <w:r>
               <w:rPr>
                 <w:rFonts w:ascii="Times New Roman" w:hAnsi="Times New Roman"/>
@@ -5701,19 +5544,8 @@
                 <w:szCs w:val="28"/>
                 <w:lang w:val="en-US"/>
               </w:rPr>
-              <w:t>max</w:t>
-            </w:r>
-            <w:proofErr w:type="gramEnd"/>
-            <w:r>
-              <w:rPr>
-                <w:rFonts w:ascii="Times New Roman" w:hAnsi="Times New Roman"/>
-                <w:sz w:val="28"/>
-                <w:szCs w:val="28"/>
-                <w:lang w:val="en-US"/>
-              </w:rPr>
-              <w:t>_temp</w:t>
-            </w:r>
-            <w:proofErr w:type="spellEnd"/>
+              <w:t>max_temp</w:t>
+            </w:r>
             <w:r>
               <w:rPr>
                 <w:rFonts w:ascii="Times New Roman" w:hAnsi="Times New Roman"/>
@@ -5839,7 +5671,6 @@
                 <w:lang w:val="en-US"/>
               </w:rPr>
             </w:pPr>
-            <w:proofErr w:type="gramStart"/>
             <w:r>
               <w:rPr>
                 <w:rFonts w:ascii="Times New Roman" w:hAnsi="Times New Roman"/>
@@ -5858,7 +5689,6 @@
               </w:rPr>
               <w:t xml:space="preserve"> </w:t>
             </w:r>
-            <w:proofErr w:type="spellStart"/>
             <w:r>
               <w:rPr>
                 <w:rFonts w:ascii="Times New Roman" w:hAnsi="Times New Roman"/>
@@ -5866,19 +5696,8 @@
                 <w:szCs w:val="28"/>
                 <w:lang w:val="en-US"/>
               </w:rPr>
-              <w:t>wind</w:t>
-            </w:r>
-            <w:proofErr w:type="gramEnd"/>
-            <w:r>
-              <w:rPr>
-                <w:rFonts w:ascii="Times New Roman" w:hAnsi="Times New Roman"/>
-                <w:sz w:val="28"/>
-                <w:szCs w:val="28"/>
-                <w:lang w:val="en-US"/>
-              </w:rPr>
-              <w:t>_reg_coef</w:t>
-            </w:r>
-            <w:proofErr w:type="spellEnd"/>
+              <w:t>wind_reg_coef</w:t>
+            </w:r>
             <w:r>
               <w:rPr>
                 <w:rFonts w:ascii="Times New Roman" w:hAnsi="Times New Roman"/>
@@ -5910,7 +5729,6 @@
                 <w:lang w:val="en-US"/>
               </w:rPr>
             </w:pPr>
-            <w:proofErr w:type="gramStart"/>
             <w:r>
               <w:rPr>
                 <w:rFonts w:ascii="Times New Roman" w:hAnsi="Times New Roman"/>
@@ -5929,7 +5747,6 @@
               </w:rPr>
               <w:t xml:space="preserve"> </w:t>
             </w:r>
-            <w:proofErr w:type="spellStart"/>
             <w:r>
               <w:rPr>
                 <w:rFonts w:ascii="Times New Roman" w:hAnsi="Times New Roman"/>
@@ -5937,19 +5754,8 @@
                 <w:szCs w:val="28"/>
                 <w:lang w:val="en-US"/>
               </w:rPr>
-              <w:t>ice</w:t>
-            </w:r>
-            <w:proofErr w:type="gramEnd"/>
-            <w:r>
-              <w:rPr>
-                <w:rFonts w:ascii="Times New Roman" w:hAnsi="Times New Roman"/>
-                <w:sz w:val="28"/>
-                <w:szCs w:val="28"/>
-                <w:lang w:val="en-US"/>
-              </w:rPr>
-              <w:t>_reg_coef</w:t>
-            </w:r>
-            <w:proofErr w:type="spellEnd"/>
+              <w:t>ice_reg_coef</w:t>
+            </w:r>
             <w:r>
               <w:rPr>
                 <w:rFonts w:ascii="Times New Roman" w:hAnsi="Times New Roman"/>
@@ -6025,7 +5831,6 @@
                 <w:lang w:val="en-US"/>
               </w:rPr>
             </w:pPr>
-            <w:proofErr w:type="gramStart"/>
             <w:r>
               <w:rPr>
                 <w:rFonts w:ascii="Times New Roman" w:hAnsi="Times New Roman"/>
@@ -6044,7 +5849,6 @@
               </w:rPr>
               <w:t xml:space="preserve"> </w:t>
             </w:r>
-            <w:proofErr w:type="spellStart"/>
             <w:r>
               <w:rPr>
                 <w:rFonts w:ascii="Times New Roman" w:hAnsi="Times New Roman"/>
@@ -6052,19 +5856,8 @@
                 <w:szCs w:val="28"/>
                 <w:lang w:val="en-US"/>
               </w:rPr>
-              <w:t>wire</w:t>
-            </w:r>
-            <w:proofErr w:type="gramEnd"/>
-            <w:r>
-              <w:rPr>
-                <w:rFonts w:ascii="Times New Roman" w:hAnsi="Times New Roman"/>
-                <w:sz w:val="28"/>
-                <w:szCs w:val="28"/>
-                <w:lang w:val="en-US"/>
-              </w:rPr>
-              <w:t>_hesitation</w:t>
-            </w:r>
-            <w:proofErr w:type="spellEnd"/>
+              <w:t>wire_hesitation</w:t>
+            </w:r>
             <w:r>
               <w:rPr>
                 <w:rFonts w:ascii="Times New Roman" w:hAnsi="Times New Roman"/>
@@ -6156,7 +5949,6 @@
                 <w:lang w:val="en-US"/>
               </w:rPr>
             </w:pPr>
-            <w:proofErr w:type="gramStart"/>
             <w:r>
               <w:rPr>
                 <w:rFonts w:ascii="Times New Roman" w:hAnsi="Times New Roman"/>
@@ -6184,7 +5976,6 @@
               </w:rPr>
               <w:t>seismicity</w:t>
             </w:r>
-            <w:proofErr w:type="gramEnd"/>
             <w:r>
               <w:rPr>
                 <w:rFonts w:ascii="Times New Roman" w:hAnsi="Times New Roman"/>
@@ -6471,7 +6262,6 @@
         </w:rPr>
         <w:tab/>
       </w:r>
-      <w:proofErr w:type="gramStart"/>
       <w:r>
         <w:rPr>
           <w:sz w:val="28"/>
@@ -6496,7 +6286,6 @@
         </w:rPr>
         <w:t>wind</w:t>
       </w:r>
-      <w:proofErr w:type="gramEnd"/>
       <w:r>
         <w:rPr>
           <w:sz w:val="28"/>
@@ -6505,7 +6294,6 @@
         </w:rPr>
         <w:t>_</w:t>
       </w:r>
-      <w:proofErr w:type="spellStart"/>
       <w:r>
         <w:rPr>
           <w:sz w:val="28"/>
@@ -6514,7 +6302,6 @@
         </w:rPr>
         <w:t>coef</w:t>
       </w:r>
-      <w:proofErr w:type="spellEnd"/>
       <w:r>
         <w:rPr>
           <w:sz w:val="28"/>
@@ -6577,7 +6364,6 @@
         </w:rPr>
         <w:tab/>
       </w:r>
-      <w:proofErr w:type="gramStart"/>
       <w:r>
         <w:rPr>
           <w:sz w:val="28"/>
@@ -6602,7 +6388,6 @@
         </w:rPr>
         <w:t>wind</w:t>
       </w:r>
-      <w:proofErr w:type="gramEnd"/>
       <w:r>
         <w:rPr>
           <w:sz w:val="28"/>
@@ -6627,7 +6412,6 @@
         </w:rPr>
         <w:t>_</w:t>
       </w:r>
-      <w:proofErr w:type="spellStart"/>
       <w:r>
         <w:rPr>
           <w:sz w:val="28"/>
@@ -6636,7 +6420,6 @@
         </w:rPr>
         <w:t>coef</w:t>
       </w:r>
-      <w:proofErr w:type="spellEnd"/>
       <w:r>
         <w:rPr>
           <w:sz w:val="28"/>
@@ -6699,7 +6482,6 @@
         </w:rPr>
         <w:tab/>
       </w:r>
-      <w:proofErr w:type="gramStart"/>
       <w:r>
         <w:rPr>
           <w:sz w:val="28"/>
@@ -6724,7 +6506,6 @@
         </w:rPr>
         <w:t>ice</w:t>
       </w:r>
-      <w:proofErr w:type="gramEnd"/>
       <w:r>
         <w:rPr>
           <w:sz w:val="28"/>
@@ -6733,7 +6514,6 @@
         </w:rPr>
         <w:t>_</w:t>
       </w:r>
-      <w:proofErr w:type="spellStart"/>
       <w:r>
         <w:rPr>
           <w:sz w:val="28"/>
@@ -6742,7 +6522,6 @@
         </w:rPr>
         <w:t>coef</w:t>
       </w:r>
-      <w:proofErr w:type="spellEnd"/>
       <w:r>
         <w:rPr>
           <w:sz w:val="28"/>
@@ -6813,7 +6592,6 @@
         </w:rPr>
         <w:tab/>
       </w:r>
-      <w:proofErr w:type="gramStart"/>
       <w:r>
         <w:rPr>
           <w:sz w:val="28"/>
@@ -6838,7 +6616,6 @@
         </w:rPr>
         <w:t>ice</w:t>
       </w:r>
-      <w:proofErr w:type="gramEnd"/>
       <w:r>
         <w:rPr>
           <w:sz w:val="28"/>
@@ -6863,7 +6640,6 @@
         </w:rPr>
         <w:t>_</w:t>
       </w:r>
-      <w:proofErr w:type="spellStart"/>
       <w:r>
         <w:rPr>
           <w:sz w:val="28"/>
@@ -6872,7 +6648,6 @@
         </w:rPr>
         <w:t>coef</w:t>
       </w:r>
-      <w:proofErr w:type="spellEnd"/>
       <w:r>
         <w:rPr>
           <w:sz w:val="28"/>
@@ -6936,7 +6711,6 @@
         </w:rPr>
         <w:tab/>
       </w:r>
-      <w:proofErr w:type="gramStart"/>
       <w:r>
         <w:rPr>
           <w:sz w:val="28"/>
@@ -6961,7 +6735,6 @@
         </w:rPr>
         <w:t>ice</w:t>
       </w:r>
-      <w:proofErr w:type="gramEnd"/>
       <w:r>
         <w:rPr>
           <w:sz w:val="28"/>
@@ -6970,7 +6743,6 @@
         </w:rPr>
         <w:t>_</w:t>
       </w:r>
-      <w:proofErr w:type="spellStart"/>
       <w:r>
         <w:rPr>
           <w:sz w:val="28"/>
@@ -6979,7 +6751,6 @@
         </w:rPr>
         <w:t>coef</w:t>
       </w:r>
-      <w:proofErr w:type="spellEnd"/>
       <w:r>
         <w:rPr>
           <w:sz w:val="28"/>
@@ -7041,25 +6812,7 @@
           <w:szCs w:val="28"/>
           <w:lang w:eastAsia="ru-RU"/>
         </w:rPr>
-        <w:t xml:space="preserve">сочетаний при расчете </w:t>
-      </w:r>
-      <w:proofErr w:type="spellStart"/>
-      <w:r>
-        <w:rPr>
-          <w:sz w:val="28"/>
-          <w:szCs w:val="28"/>
-          <w:lang w:eastAsia="ru-RU"/>
-        </w:rPr>
-        <w:t>тяжения</w:t>
-      </w:r>
-      <w:proofErr w:type="spellEnd"/>
-      <w:r>
-        <w:rPr>
-          <w:sz w:val="28"/>
-          <w:szCs w:val="28"/>
-          <w:lang w:eastAsia="ru-RU"/>
-        </w:rPr>
-        <w:t xml:space="preserve"> проводов:</w:t>
+        <w:t>сочетаний при расчете тяжения проводов:</w:t>
       </w:r>
       <w:r>
         <w:rPr>
@@ -7325,25 +7078,7 @@
           <w:szCs w:val="28"/>
           <w:lang w:eastAsia="ru-RU"/>
         </w:rPr>
-        <w:t xml:space="preserve">надежности при расчете </w:t>
-      </w:r>
-      <w:proofErr w:type="spellStart"/>
-      <w:r>
-        <w:rPr>
-          <w:sz w:val="28"/>
-          <w:szCs w:val="28"/>
-          <w:lang w:eastAsia="ru-RU"/>
-        </w:rPr>
-        <w:t>тяжения</w:t>
-      </w:r>
-      <w:proofErr w:type="spellEnd"/>
-      <w:r>
-        <w:rPr>
-          <w:sz w:val="28"/>
-          <w:szCs w:val="28"/>
-          <w:lang w:eastAsia="ru-RU"/>
-        </w:rPr>
-        <w:t xml:space="preserve"> проводов:</w:t>
+        <w:t>надежности при расчете тяжения проводов:</w:t>
       </w:r>
       <w:r>
         <w:rPr>
@@ -7481,7 +7216,6 @@
         </w:rPr>
         <w:t xml:space="preserve"> </w:t>
       </w:r>
-      <w:proofErr w:type="spellStart"/>
       <w:r>
         <w:rPr>
           <w:color w:val="000000"/>
@@ -7491,7 +7225,6 @@
         </w:rPr>
         <w:t>wire_tencion</w:t>
       </w:r>
-      <w:proofErr w:type="spellEnd"/>
       <w:r>
         <w:rPr>
           <w:color w:val="000000"/>
@@ -7593,66 +7326,52 @@
         </w:rPr>
         <w:t xml:space="preserve"> </w:t>
       </w:r>
-      <w:r>
-        <w:rPr>
-          <w:color w:val="000000"/>
-          <w:sz w:val="28"/>
-          <w:szCs w:val="28"/>
-        </w:rPr>
-        <w:fldChar w:fldCharType="begin"/>
-      </w:r>
-      <w:r>
-        <w:rPr>
-          <w:color w:val="000000"/>
-          <w:sz w:val="28"/>
-          <w:szCs w:val="28"/>
-        </w:rPr>
-        <w:instrText xml:space="preserve"> QUOTE </w:instrText>
-      </w:r>
-      <w:r>
-        <w:rPr>
-          <w:position w:val="-11"/>
-        </w:rPr>
-        <w:pict w14:anchorId="15C71E68">
-          <v:shape id="_x0000_i1028" type="#_x0000_t75" style="width:136pt;height:19pt" equationxml="&lt;?xml version=&quot;1.0&quot; encoding=&quot;UTF-8&quot; standalone=&quot;yes&quot;?&gt;&#10;&lt;?mso-application progid=&quot;Word.Document&quot;?&gt;&#10;&lt;w:wordDocument xmlns:aml=&quot;http://schemas.microsoft.com/aml/2001/core&quot; xmlns:wpc=&quot;http://schemas.microsoft.com/office/word/2010/wordprocessingCanvas&quot; xmlns:cx=&quot;http://schemas.microsoft.com/office/drawing/2014/chartex&quot; xmlns:cx1=&quot;http://schemas.microsoft.com/office/drawing/2015/9/8/chartex&quot; xmlns:cx2=&quot;http://schemas.microsoft.com/office/drawing/2015/10/21/chartex&quot; xmlns:cx3=&quot;http://schemas.microsoft.com/office/drawing/2016/5/9/chartex&quot; xmlns:cx4=&quot;http://schemas.microsoft.com/office/drawing/2016/5/10/chartex&quot; xmlns:cx5=&quot;http://schemas.microsoft.com/office/drawing/2016/5/11/chartex&quot; xmlns:cx6=&quot;http://schemas.microsoft.com/office/drawing/2016/5/12/chartex&quot; xmlns:cx7=&quot;http://schemas.microsoft.com/office/drawing/2016/5/13/chartex&quot; xmlns:cx8=&quot;http://schemas.microsoft.com/office/drawing/2016/5/14/chartex&quot; xmlns:cr=&quot;http://schemas.microsoft.com/office/comments/2020/reactions&quot; xmlns:dt=&quot;uuid:C2F41010-65B3-11d1-A29F-00AA00C14882&quot; xmlns:mc=&quot;http://schemas.openxmlformats.org/markup-compatibility/2006&quot; xmlns:aink=&quot;http://schemas.microsoft.com/office/drawing/2016/ink&quot; xmlns:am3d=&quot;http://schemas.microsoft.com/office/drawing/2017/model3d&quot; xmlns:o=&quot;urn:schemas-microsoft-com:office:office&quot; xmlns:oel=&quot;http://schemas.microsoft.com/office/2019/extlst&quot; xmlns:m=&quot;http://schemas.openxmlformats.org/officeDocument/2006/math&quot; xmlns:v=&quot;urn:schemas-microsoft-com:vml&quot; xmlns:w10=&quot;urn:schemas-microsoft-com:office:word&quot; xmlns:w=&quot;http://schemas.microsoft.com/office/word/2003/wordml&quot; xmlns:wx=&quot;http://schemas.microsoft.com/office/word/2003/auxHint&quot; xmlns:wne=&quot;http://schemas.microsoft.com/office/word/2006/wordml&quot; xmlns:wsp=&quot;http://schemas.microsoft.com/office/word/2003/wordml/sp2&quot; xmlns:sl=&quot;http://schemas.microsoft.com/schemaLibrary/2003/core&quot; w:macrosPresent=&quot;no&quot; w:embeddedObjPresent=&quot;no&quot; w:ocxPresent=&quot;no&quot; xml:space=&quot;preserve&quot;&gt;&lt;w:ignoreSubtree w:val=&quot;http://schemas.microsoft.com/office/word/2003/wordml/sp2&quot;/&gt;&lt;o:DocumentProperties&gt;&lt;o:Version&gt;16&lt;/o:Version&gt;&lt;/o:DocumentProperties&gt;&lt;w:docPr&gt;&lt;w:view w:val=&quot;print&quot;/&gt;&lt;w:zoom w:percent=&quot;100&quot;/&gt;&lt;w:removePersonalInformation/&gt;&lt;w:activeWritingStyle w:lang=&quot;RU&quot; w:vendorID=&quot;1&quot; w:dllVersion=&quot;512&quot; w:optionSet=&quot;1&quot;/&gt;&lt;w:activeWritingStyle w:lang=&quot;RU-MO&quot; w:vendorID=&quot;1&quot; w:dllVersion=&quot;512&quot; w:optionSet=&quot;1&quot;/&gt;&lt;w:stylePaneFormatFilter w:val=&quot;3F01&quot;/&gt;&lt;w:defaultTabStop w:val=&quot;720&quot;/&gt;&lt;w:hyphenationZone w:val=&quot;357&quot;/&gt;&lt;w:doNotHyphenateCaps/&gt;&lt;w:displayHorizontalDrawingGridEvery w:val=&quot;0&quot;/&gt;&lt;w:displayVerticalDrawingGridEvery w:val=&quot;0&quot;/&gt;&lt;w:useMarginsForDrawingGridOrigin/&gt;&lt;w:characterSpacingControl w:val=&quot;DontCompress&quot;/&gt;&lt;w:optimizeForBrowser/&gt;&lt;w:validateAgainstSchema/&gt;&lt;w:saveInvalidXML w:val=&quot;off&quot;/&gt;&lt;w:ignoreMixedContent w:val=&quot;off&quot;/&gt;&lt;w:alwaysShowPlaceholderText w:val=&quot;off&quot;/&gt;&lt;w:compat&gt;&lt;w:footnoteLayoutLikeWW8/&gt;&lt;w:shapeLayoutLikeWW8/&gt;&lt;w:alignTablesRowByRow/&gt;&lt;w:forgetLastTabAlignment/&gt;&lt;w:doNotUseHTMLParagraphAutoSpacing/&gt;&lt;w:layoutRawTableWidth/&gt;&lt;w:layoutTableRowsApart/&gt;&lt;w:useWord97LineBreakingRules/&gt;&lt;w:dontAllowFieldEndSelect/&gt;&lt;w:useWord2002TableStyleRules/&gt;&lt;/w:compat&gt;&lt;wsp:rsids&gt;&lt;wsp:rsidRoot wsp:val=&quot;00003D1C&quot;/&gt;&lt;wsp:rsid wsp:val=&quot;00000969&quot;/&gt;&lt;wsp:rsid wsp:val=&quot;00000D1B&quot;/&gt;&lt;wsp:rsid wsp:val=&quot;000015D9&quot;/&gt;&lt;wsp:rsid wsp:val=&quot;00001E54&quot;/&gt;&lt;wsp:rsid wsp:val=&quot;0000299A&quot;/&gt;&lt;wsp:rsid wsp:val=&quot;00003D1C&quot;/&gt;&lt;wsp:rsid wsp:val=&quot;00004824&quot;/&gt;&lt;wsp:rsid wsp:val=&quot;000049C6&quot;/&gt;&lt;wsp:rsid wsp:val=&quot;00005141&quot;/&gt;&lt;wsp:rsid wsp:val=&quot;00005E3A&quot;/&gt;&lt;wsp:rsid wsp:val=&quot;0000772F&quot;/&gt;&lt;wsp:rsid wsp:val=&quot;00007D37&quot;/&gt;&lt;wsp:rsid wsp:val=&quot;00010B32&quot;/&gt;&lt;wsp:rsid wsp:val=&quot;0001205B&quot;/&gt;&lt;wsp:rsid wsp:val=&quot;00012974&quot;/&gt;&lt;wsp:rsid wsp:val=&quot;0001453C&quot;/&gt;&lt;wsp:rsid wsp:val=&quot;00014D12&quot;/&gt;&lt;wsp:rsid wsp:val=&quot;00015540&quot;/&gt;&lt;wsp:rsid wsp:val=&quot;00015A9F&quot;/&gt;&lt;wsp:rsid wsp:val=&quot;00015CF4&quot;/&gt;&lt;wsp:rsid wsp:val=&quot;0001626F&quot;/&gt;&lt;wsp:rsid wsp:val=&quot;00017437&quot;/&gt;&lt;wsp:rsid wsp:val=&quot;00017575&quot;/&gt;&lt;wsp:rsid wsp:val=&quot;000177E1&quot;/&gt;&lt;wsp:rsid wsp:val=&quot;000205BD&quot;/&gt;&lt;wsp:rsid wsp:val=&quot;000219FC&quot;/&gt;&lt;wsp:rsid wsp:val=&quot;00021AFE&quot;/&gt;&lt;wsp:rsid wsp:val=&quot;0002361B&quot;/&gt;&lt;wsp:rsid wsp:val=&quot;00023F40&quot;/&gt;&lt;wsp:rsid wsp:val=&quot;00024C19&quot;/&gt;&lt;wsp:rsid wsp:val=&quot;00025BF8&quot;/&gt;&lt;wsp:rsid wsp:val=&quot;00026D9A&quot;/&gt;&lt;wsp:rsid wsp:val=&quot;00027655&quot;/&gt;&lt;wsp:rsid wsp:val=&quot;00030043&quot;/&gt;&lt;wsp:rsid wsp:val=&quot;0003053F&quot;/&gt;&lt;wsp:rsid wsp:val=&quot;00030565&quot;/&gt;&lt;wsp:rsid wsp:val=&quot;00030CDC&quot;/&gt;&lt;wsp:rsid wsp:val=&quot;00030FE3&quot;/&gt;&lt;wsp:rsid wsp:val=&quot;00032D51&quot;/&gt;&lt;wsp:rsid wsp:val=&quot;00033441&quot;/&gt;&lt;wsp:rsid wsp:val=&quot;00033A4B&quot;/&gt;&lt;wsp:rsid wsp:val=&quot;00033E4B&quot;/&gt;&lt;wsp:rsid wsp:val=&quot;00035FAC&quot;/&gt;&lt;wsp:rsid wsp:val=&quot;00040068&quot;/&gt;&lt;wsp:rsid wsp:val=&quot;00040660&quot;/&gt;&lt;wsp:rsid wsp:val=&quot;00041127&quot;/&gt;&lt;wsp:rsid wsp:val=&quot;00041645&quot;/&gt;&lt;wsp:rsid wsp:val=&quot;00042C5D&quot;/&gt;&lt;wsp:rsid wsp:val=&quot;00043BD8&quot;/&gt;&lt;wsp:rsid wsp:val=&quot;00043C1A&quot;/&gt;&lt;wsp:rsid wsp:val=&quot;00043CAA&quot;/&gt;&lt;wsp:rsid wsp:val=&quot;00045C0F&quot;/&gt;&lt;wsp:rsid wsp:val=&quot;00045FB0&quot;/&gt;&lt;wsp:rsid wsp:val=&quot;0004673B&quot;/&gt;&lt;wsp:rsid wsp:val=&quot;0005349D&quot;/&gt;&lt;wsp:rsid wsp:val=&quot;000534E7&quot;/&gt;&lt;wsp:rsid wsp:val=&quot;000545A5&quot;/&gt;&lt;wsp:rsid wsp:val=&quot;000562F0&quot;/&gt;&lt;wsp:rsid wsp:val=&quot;00057B25&quot;/&gt;&lt;wsp:rsid wsp:val=&quot;00057F57&quot;/&gt;&lt;wsp:rsid wsp:val=&quot;00060535&quot;/&gt;&lt;wsp:rsid wsp:val=&quot;000614B8&quot;/&gt;&lt;wsp:rsid wsp:val=&quot;000617D1&quot;/&gt;&lt;wsp:rsid wsp:val=&quot;0006243A&quot;/&gt;&lt;wsp:rsid wsp:val=&quot;00062C17&quot;/&gt;&lt;wsp:rsid wsp:val=&quot;0006330B&quot;/&gt;&lt;wsp:rsid wsp:val=&quot;00064BB4&quot;/&gt;&lt;wsp:rsid wsp:val=&quot;00066217&quot;/&gt;&lt;wsp:rsid wsp:val=&quot;00066503&quot;/&gt;&lt;wsp:rsid wsp:val=&quot;00067153&quot;/&gt;&lt;wsp:rsid wsp:val=&quot;00070216&quot;/&gt;&lt;wsp:rsid wsp:val=&quot;0007041E&quot;/&gt;&lt;wsp:rsid wsp:val=&quot;00070F02&quot;/&gt;&lt;wsp:rsid wsp:val=&quot;000710D0&quot;/&gt;&lt;wsp:rsid wsp:val=&quot;0007169F&quot;/&gt;&lt;wsp:rsid wsp:val=&quot;000738FE&quot;/&gt;&lt;wsp:rsid wsp:val=&quot;00073961&quot;/&gt;&lt;wsp:rsid wsp:val=&quot;00074343&quot;/&gt;&lt;wsp:rsid wsp:val=&quot;00074AEA&quot;/&gt;&lt;wsp:rsid wsp:val=&quot;00076A90&quot;/&gt;&lt;wsp:rsid wsp:val=&quot;000804EA&quot;/&gt;&lt;wsp:rsid wsp:val=&quot;00081438&quot;/&gt;&lt;wsp:rsid wsp:val=&quot;00081DE4&quot;/&gt;&lt;wsp:rsid wsp:val=&quot;00082B3D&quot;/&gt;&lt;wsp:rsid wsp:val=&quot;00082DCA&quot;/&gt;&lt;wsp:rsid wsp:val=&quot;00084939&quot;/&gt;&lt;wsp:rsid wsp:val=&quot;00084C47&quot;/&gt;&lt;wsp:rsid wsp:val=&quot;00085949&quot;/&gt;&lt;wsp:rsid wsp:val=&quot;00086027&quot;/&gt;&lt;wsp:rsid wsp:val=&quot;00086081&quot;/&gt;&lt;wsp:rsid wsp:val=&quot;00086EE3&quot;/&gt;&lt;wsp:rsid wsp:val=&quot;00087C0F&quot;/&gt;&lt;wsp:rsid wsp:val=&quot;00093120&quot;/&gt;&lt;wsp:rsid wsp:val=&quot;00093E10&quot;/&gt;&lt;wsp:rsid wsp:val=&quot;000957BB&quot;/&gt;&lt;wsp:rsid wsp:val=&quot;000A0680&quot;/&gt;&lt;wsp:rsid wsp:val=&quot;000A0739&quot;/&gt;&lt;wsp:rsid wsp:val=&quot;000A0EDD&quot;/&gt;&lt;wsp:rsid wsp:val=&quot;000A1D5F&quot;/&gt;&lt;wsp:rsid wsp:val=&quot;000A3077&quot;/&gt;&lt;wsp:rsid wsp:val=&quot;000A3FCF&quot;/&gt;&lt;wsp:rsid wsp:val=&quot;000A654B&quot;/&gt;&lt;wsp:rsid wsp:val=&quot;000A73A4&quot;/&gt;&lt;wsp:rsid wsp:val=&quot;000A76AF&quot;/&gt;&lt;wsp:rsid wsp:val=&quot;000A79A5&quot;/&gt;&lt;wsp:rsid wsp:val=&quot;000A7FAB&quot;/&gt;&lt;wsp:rsid wsp:val=&quot;000B10CB&quot;/&gt;&lt;wsp:rsid wsp:val=&quot;000B195A&quot;/&gt;&lt;wsp:rsid wsp:val=&quot;000B1B97&quot;/&gt;&lt;wsp:rsid wsp:val=&quot;000B208B&quot;/&gt;&lt;wsp:rsid wsp:val=&quot;000B2366&quot;/&gt;&lt;wsp:rsid wsp:val=&quot;000B31AD&quot;/&gt;&lt;wsp:rsid wsp:val=&quot;000B55A3&quot;/&gt;&lt;wsp:rsid wsp:val=&quot;000B5896&quot;/&gt;&lt;wsp:rsid wsp:val=&quot;000B6366&quot;/&gt;&lt;wsp:rsid wsp:val=&quot;000B6434&quot;/&gt;&lt;wsp:rsid wsp:val=&quot;000B6594&quot;/&gt;&lt;wsp:rsid wsp:val=&quot;000B7A24&quot;/&gt;&lt;wsp:rsid wsp:val=&quot;000B7BCA&quot;/&gt;&lt;wsp:rsid wsp:val=&quot;000C0F59&quot;/&gt;&lt;wsp:rsid wsp:val=&quot;000C1657&quot;/&gt;&lt;wsp:rsid wsp:val=&quot;000C18F2&quot;/&gt;&lt;wsp:rsid wsp:val=&quot;000C1E9E&quot;/&gt;&lt;wsp:rsid wsp:val=&quot;000C23B7&quot;/&gt;&lt;wsp:rsid wsp:val=&quot;000C3408&quot;/&gt;&lt;wsp:rsid wsp:val=&quot;000C397C&quot;/&gt;&lt;wsp:rsid wsp:val=&quot;000C64BE&quot;/&gt;&lt;wsp:rsid wsp:val=&quot;000C68CC&quot;/&gt;&lt;wsp:rsid wsp:val=&quot;000C74A8&quot;/&gt;&lt;wsp:rsid wsp:val=&quot;000D09FB&quot;/&gt;&lt;wsp:rsid wsp:val=&quot;000D0DF5&quot;/&gt;&lt;wsp:rsid wsp:val=&quot;000D27EC&quot;/&gt;&lt;wsp:rsid wsp:val=&quot;000D29D2&quot;/&gt;&lt;wsp:rsid wsp:val=&quot;000D33B4&quot;/&gt;&lt;wsp:rsid wsp:val=&quot;000D435B&quot;/&gt;&lt;wsp:rsid wsp:val=&quot;000D602F&quot;/&gt;&lt;wsp:rsid wsp:val=&quot;000D6194&quot;/&gt;&lt;wsp:rsid wsp:val=&quot;000D79DF&quot;/&gt;&lt;wsp:rsid wsp:val=&quot;000D7EC5&quot;/&gt;&lt;wsp:rsid wsp:val=&quot;000E0393&quot;/&gt;&lt;wsp:rsid wsp:val=&quot;000E100C&quot;/&gt;&lt;wsp:rsid wsp:val=&quot;000E1E9E&quot;/&gt;&lt;wsp:rsid wsp:val=&quot;000E1F0D&quot;/&gt;&lt;wsp:rsid wsp:val=&quot;000E2364&quot;/&gt;&lt;wsp:rsid wsp:val=&quot;000E2F72&quot;/&gt;&lt;wsp:rsid wsp:val=&quot;000E3622&quot;/&gt;&lt;wsp:rsid wsp:val=&quot;000E3C03&quot;/&gt;&lt;wsp:rsid wsp:val=&quot;000E3EF9&quot;/&gt;&lt;wsp:rsid wsp:val=&quot;000E416C&quot;/&gt;&lt;wsp:rsid wsp:val=&quot;000E4E14&quot;/&gt;&lt;wsp:rsid wsp:val=&quot;000E5F63&quot;/&gt;&lt;wsp:rsid wsp:val=&quot;000E6AE4&quot;/&gt;&lt;wsp:rsid wsp:val=&quot;000E6BF5&quot;/&gt;&lt;wsp:rsid wsp:val=&quot;000E6D15&quot;/&gt;&lt;wsp:rsid wsp:val=&quot;000E793A&quot;/&gt;&lt;wsp:rsid wsp:val=&quot;000E7FAA&quot;/&gt;&lt;wsp:rsid wsp:val=&quot;000F0925&quot;/&gt;&lt;wsp:rsid wsp:val=&quot;000F09B2&quot;/&gt;&lt;wsp:rsid wsp:val=&quot;000F1E2D&quot;/&gt;&lt;wsp:rsid wsp:val=&quot;000F201C&quot;/&gt;&lt;wsp:rsid wsp:val=&quot;000F2A86&quot;/&gt;&lt;wsp:rsid wsp:val=&quot;000F39F5&quot;/&gt;&lt;wsp:rsid wsp:val=&quot;000F4F4C&quot;/&gt;&lt;wsp:rsid wsp:val=&quot;000F5629&quot;/&gt;&lt;wsp:rsid wsp:val=&quot;000F5AED&quot;/&gt;&lt;wsp:rsid wsp:val=&quot;000F76AD&quot;/&gt;&lt;wsp:rsid wsp:val=&quot;000F7991&quot;/&gt;&lt;wsp:rsid wsp:val=&quot;00100084&quot;/&gt;&lt;wsp:rsid wsp:val=&quot;001010D6&quot;/&gt;&lt;wsp:rsid wsp:val=&quot;00101143&quot;/&gt;&lt;wsp:rsid wsp:val=&quot;00103A8C&quot;/&gt;&lt;wsp:rsid wsp:val=&quot;00104C4A&quot;/&gt;&lt;wsp:rsid wsp:val=&quot;001053C0&quot;/&gt;&lt;wsp:rsid wsp:val=&quot;001061E8&quot;/&gt;&lt;wsp:rsid wsp:val=&quot;001076E5&quot;/&gt;&lt;wsp:rsid wsp:val=&quot;001108B6&quot;/&gt;&lt;wsp:rsid wsp:val=&quot;001109AF&quot;/&gt;&lt;wsp:rsid wsp:val=&quot;00110C8B&quot;/&gt;&lt;wsp:rsid wsp:val=&quot;00110DCF&quot;/&gt;&lt;wsp:rsid wsp:val=&quot;001138E4&quot;/&gt;&lt;wsp:rsid wsp:val=&quot;00115113&quot;/&gt;&lt;wsp:rsid wsp:val=&quot;00115B17&quot;/&gt;&lt;wsp:rsid wsp:val=&quot;00115C12&quot;/&gt;&lt;wsp:rsid wsp:val=&quot;00115C71&quot;/&gt;&lt;wsp:rsid wsp:val=&quot;00117675&quot;/&gt;&lt;wsp:rsid wsp:val=&quot;00120218&quot;/&gt;&lt;wsp:rsid wsp:val=&quot;0012057B&quot;/&gt;&lt;wsp:rsid wsp:val=&quot;00123241&quot;/&gt;&lt;wsp:rsid wsp:val=&quot;0012330A&quot;/&gt;&lt;wsp:rsid wsp:val=&quot;00123A88&quot;/&gt;&lt;wsp:rsid wsp:val=&quot;00123FDC&quot;/&gt;&lt;wsp:rsid wsp:val=&quot;0012523F&quot;/&gt;&lt;wsp:rsid wsp:val=&quot;0012535F&quot;/&gt;&lt;wsp:rsid wsp:val=&quot;00126DAA&quot;/&gt;&lt;wsp:rsid wsp:val=&quot;0013177B&quot;/&gt;&lt;wsp:rsid wsp:val=&quot;001333B5&quot;/&gt;&lt;wsp:rsid wsp:val=&quot;00134429&quot;/&gt;&lt;wsp:rsid wsp:val=&quot;001351C1&quot;/&gt;&lt;wsp:rsid wsp:val=&quot;00136F9B&quot;/&gt;&lt;wsp:rsid wsp:val=&quot;00137247&quot;/&gt;&lt;wsp:rsid wsp:val=&quot;00137D7F&quot;/&gt;&lt;wsp:rsid wsp:val=&quot;00142049&quot;/&gt;&lt;wsp:rsid wsp:val=&quot;00142931&quot;/&gt;&lt;wsp:rsid wsp:val=&quot;00142966&quot;/&gt;&lt;wsp:rsid wsp:val=&quot;001429A9&quot;/&gt;&lt;wsp:rsid wsp:val=&quot;00143202&quot;/&gt;&lt;wsp:rsid wsp:val=&quot;00145661&quot;/&gt;&lt;wsp:rsid wsp:val=&quot;00145C11&quot;/&gt;&lt;wsp:rsid wsp:val=&quot;00145E36&quot;/&gt;&lt;wsp:rsid wsp:val=&quot;00147738&quot;/&gt;&lt;wsp:rsid wsp:val=&quot;00150084&quot;/&gt;&lt;wsp:rsid wsp:val=&quot;00153302&quot;/&gt;&lt;wsp:rsid wsp:val=&quot;0015488A&quot;/&gt;&lt;wsp:rsid wsp:val=&quot;00154E14&quot;/&gt;&lt;wsp:rsid wsp:val=&quot;00154E6C&quot;/&gt;&lt;wsp:rsid wsp:val=&quot;00155FD8&quot;/&gt;&lt;wsp:rsid wsp:val=&quot;00157AE9&quot;/&gt;&lt;wsp:rsid wsp:val=&quot;001607F4&quot;/&gt;&lt;wsp:rsid wsp:val=&quot;00163884&quot;/&gt;&lt;wsp:rsid wsp:val=&quot;00163E7E&quot;/&gt;&lt;wsp:rsid wsp:val=&quot;001658E1&quot;/&gt;&lt;wsp:rsid wsp:val=&quot;00166416&quot;/&gt;&lt;wsp:rsid wsp:val=&quot;00167F6F&quot;/&gt;&lt;wsp:rsid wsp:val=&quot;00170B40&quot;/&gt;&lt;wsp:rsid wsp:val=&quot;00170F83&quot;/&gt;&lt;wsp:rsid wsp:val=&quot;00172687&quot;/&gt;&lt;wsp:rsid wsp:val=&quot;001730B4&quot;/&gt;&lt;wsp:rsid wsp:val=&quot;00173DB0&quot;/&gt;&lt;wsp:rsid wsp:val=&quot;00174349&quot;/&gt;&lt;wsp:rsid wsp:val=&quot;00174FE0&quot;/&gt;&lt;wsp:rsid wsp:val=&quot;00175A06&quot;/&gt;&lt;wsp:rsid wsp:val=&quot;00176743&quot;/&gt;&lt;wsp:rsid wsp:val=&quot;00176C11&quot;/&gt;&lt;wsp:rsid wsp:val=&quot;001775FE&quot;/&gt;&lt;wsp:rsid wsp:val=&quot;00180204&quot;/&gt;&lt;wsp:rsid wsp:val=&quot;001802AD&quot;/&gt;&lt;wsp:rsid wsp:val=&quot;001809EC&quot;/&gt;&lt;wsp:rsid wsp:val=&quot;00181965&quot;/&gt;&lt;wsp:rsid wsp:val=&quot;00182064&quot;/&gt;&lt;wsp:rsid wsp:val=&quot;00182338&quot;/&gt;&lt;wsp:rsid wsp:val=&quot;001829BD&quot;/&gt;&lt;wsp:rsid wsp:val=&quot;00182FBF&quot;/&gt;&lt;wsp:rsid wsp:val=&quot;001832BE&quot;/&gt;&lt;wsp:rsid wsp:val=&quot;0018512D&quot;/&gt;&lt;wsp:rsid wsp:val=&quot;001854CB&quot;/&gt;&lt;wsp:rsid wsp:val=&quot;001865D5&quot;/&gt;&lt;wsp:rsid wsp:val=&quot;001869DA&quot;/&gt;&lt;wsp:rsid wsp:val=&quot;001923E3&quot;/&gt;&lt;wsp:rsid wsp:val=&quot;00192AAD&quot;/&gt;&lt;wsp:rsid wsp:val=&quot;00192B04&quot;/&gt;&lt;wsp:rsid wsp:val=&quot;001936D0&quot;/&gt;&lt;wsp:rsid wsp:val=&quot;00193D46&quot;/&gt;&lt;wsp:rsid wsp:val=&quot;0019426F&quot;/&gt;&lt;wsp:rsid wsp:val=&quot;00194D50&quot;/&gt;&lt;wsp:rsid wsp:val=&quot;00197633&quot;/&gt;&lt;wsp:rsid wsp:val=&quot;00197806&quot;/&gt;&lt;wsp:rsid wsp:val=&quot;001A0D2A&quot;/&gt;&lt;wsp:rsid wsp:val=&quot;001A174E&quot;/&gt;&lt;wsp:rsid wsp:val=&quot;001A22EA&quot;/&gt;&lt;wsp:rsid wsp:val=&quot;001A311C&quot;/&gt;&lt;wsp:rsid wsp:val=&quot;001A332B&quot;/&gt;&lt;wsp:rsid wsp:val=&quot;001A3552&quot;/&gt;&lt;wsp:rsid wsp:val=&quot;001A363F&quot;/&gt;&lt;wsp:rsid wsp:val=&quot;001A3918&quot;/&gt;&lt;wsp:rsid wsp:val=&quot;001A4B7B&quot;/&gt;&lt;wsp:rsid wsp:val=&quot;001A52E7&quot;/&gt;&lt;wsp:rsid wsp:val=&quot;001A5A3B&quot;/&gt;&lt;wsp:rsid wsp:val=&quot;001B078A&quot;/&gt;&lt;wsp:rsid wsp:val=&quot;001B0A12&quot;/&gt;&lt;wsp:rsid wsp:val=&quot;001B0F92&quot;/&gt;&lt;wsp:rsid wsp:val=&quot;001B14B3&quot;/&gt;&lt;wsp:rsid wsp:val=&quot;001B1799&quot;/&gt;&lt;wsp:rsid wsp:val=&quot;001B1B76&quot;/&gt;&lt;wsp:rsid wsp:val=&quot;001B363A&quot;/&gt;&lt;wsp:rsid wsp:val=&quot;001B3A4B&quot;/&gt;&lt;wsp:rsid wsp:val=&quot;001B491D&quot;/&gt;&lt;wsp:rsid wsp:val=&quot;001B4C00&quot;/&gt;&lt;wsp:rsid wsp:val=&quot;001B5F77&quot;/&gt;&lt;wsp:rsid wsp:val=&quot;001B65E7&quot;/&gt;&lt;wsp:rsid wsp:val=&quot;001B6761&quot;/&gt;&lt;wsp:rsid wsp:val=&quot;001B6D3A&quot;/&gt;&lt;wsp:rsid wsp:val=&quot;001B6D8E&quot;/&gt;&lt;wsp:rsid wsp:val=&quot;001B7380&quot;/&gt;&lt;wsp:rsid wsp:val=&quot;001B7AF3&quot;/&gt;&lt;wsp:rsid wsp:val=&quot;001C16CD&quot;/&gt;&lt;wsp:rsid wsp:val=&quot;001C2CB5&quot;/&gt;&lt;wsp:rsid wsp:val=&quot;001C35BC&quot;/&gt;&lt;wsp:rsid wsp:val=&quot;001C3BA7&quot;/&gt;&lt;wsp:rsid wsp:val=&quot;001C4281&quot;/&gt;&lt;wsp:rsid wsp:val=&quot;001C4710&quot;/&gt;&lt;wsp:rsid wsp:val=&quot;001C52D9&quot;/&gt;&lt;wsp:rsid wsp:val=&quot;001C54F8&quot;/&gt;&lt;wsp:rsid wsp:val=&quot;001C58FD&quot;/&gt;&lt;wsp:rsid wsp:val=&quot;001D04B1&quot;/&gt;&lt;wsp:rsid wsp:val=&quot;001D1564&quot;/&gt;&lt;wsp:rsid wsp:val=&quot;001D1C53&quot;/&gt;&lt;wsp:rsid wsp:val=&quot;001D1D14&quot;/&gt;&lt;wsp:rsid wsp:val=&quot;001D2D53&quot;/&gt;&lt;wsp:rsid wsp:val=&quot;001D4675&quot;/&gt;&lt;wsp:rsid wsp:val=&quot;001D55E0&quot;/&gt;&lt;wsp:rsid wsp:val=&quot;001D581A&quot;/&gt;&lt;wsp:rsid wsp:val=&quot;001D5AD1&quot;/&gt;&lt;wsp:rsid wsp:val=&quot;001D618F&quot;/&gt;&lt;wsp:rsid wsp:val=&quot;001D61F7&quot;/&gt;&lt;wsp:rsid wsp:val=&quot;001D71AC&quot;/&gt;&lt;wsp:rsid wsp:val=&quot;001D736D&quot;/&gt;&lt;wsp:rsid wsp:val=&quot;001D7B1C&quot;/&gt;&lt;wsp:rsid wsp:val=&quot;001E0F96&quot;/&gt;&lt;wsp:rsid wsp:val=&quot;001E1420&quot;/&gt;&lt;wsp:rsid wsp:val=&quot;001E4985&quot;/&gt;&lt;wsp:rsid wsp:val=&quot;001E6539&quot;/&gt;&lt;wsp:rsid wsp:val=&quot;001E7039&quot;/&gt;&lt;wsp:rsid wsp:val=&quot;001F2E7E&quot;/&gt;&lt;wsp:rsid wsp:val=&quot;001F331E&quot;/&gt;&lt;wsp:rsid wsp:val=&quot;001F4618&quot;/&gt;&lt;wsp:rsid wsp:val=&quot;001F5E1F&quot;/&gt;&lt;wsp:rsid wsp:val=&quot;001F67D0&quot;/&gt;&lt;wsp:rsid wsp:val=&quot;001F6FEF&quot;/&gt;&lt;wsp:rsid wsp:val=&quot;001F7D71&quot;/&gt;&lt;wsp:rsid wsp:val=&quot;0020031E&quot;/&gt;&lt;wsp:rsid wsp:val=&quot;0020165E&quot;/&gt;&lt;wsp:rsid wsp:val=&quot;00201A7B&quot;/&gt;&lt;wsp:rsid wsp:val=&quot;00202453&quot;/&gt;&lt;wsp:rsid wsp:val=&quot;00202694&quot;/&gt;&lt;wsp:rsid wsp:val=&quot;00202862&quot;/&gt;&lt;wsp:rsid wsp:val=&quot;002028C6&quot;/&gt;&lt;wsp:rsid wsp:val=&quot;00202A88&quot;/&gt;&lt;wsp:rsid wsp:val=&quot;00202B37&quot;/&gt;&lt;wsp:rsid wsp:val=&quot;00203D90&quot;/&gt;&lt;wsp:rsid wsp:val=&quot;00205057&quot;/&gt;&lt;wsp:rsid wsp:val=&quot;00207839&quot;/&gt;&lt;wsp:rsid wsp:val=&quot;0021032C&quot;/&gt;&lt;wsp:rsid wsp:val=&quot;002123FB&quot;/&gt;&lt;wsp:rsid wsp:val=&quot;0021440A&quot;/&gt;&lt;wsp:rsid wsp:val=&quot;0021441B&quot;/&gt;&lt;wsp:rsid wsp:val=&quot;002221C5&quot;/&gt;&lt;wsp:rsid wsp:val=&quot;002221EE&quot;/&gt;&lt;wsp:rsid wsp:val=&quot;002228F2&quot;/&gt;&lt;wsp:rsid wsp:val=&quot;00222D78&quot;/&gt;&lt;wsp:rsid wsp:val=&quot;002239AF&quot;/&gt;&lt;wsp:rsid wsp:val=&quot;00223DF3&quot;/&gt;&lt;wsp:rsid wsp:val=&quot;002241AE&quot;/&gt;&lt;wsp:rsid wsp:val=&quot;00224E6A&quot;/&gt;&lt;wsp:rsid wsp:val=&quot;002266DE&quot;/&gt;&lt;wsp:rsid wsp:val=&quot;002277AA&quot;/&gt;&lt;wsp:rsid wsp:val=&quot;00230DFA&quot;/&gt;&lt;wsp:rsid wsp:val=&quot;002313F5&quot;/&gt;&lt;wsp:rsid wsp:val=&quot;00231432&quot;/&gt;&lt;wsp:rsid wsp:val=&quot;00233AD4&quot;/&gt;&lt;wsp:rsid wsp:val=&quot;00235912&quot;/&gt;&lt;wsp:rsid wsp:val=&quot;00236066&quot;/&gt;&lt;wsp:rsid wsp:val=&quot;00236A37&quot;/&gt;&lt;wsp:rsid wsp:val=&quot;00240CA3&quot;/&gt;&lt;wsp:rsid wsp:val=&quot;002419E6&quot;/&gt;&lt;wsp:rsid wsp:val=&quot;00241B7B&quot;/&gt;&lt;wsp:rsid wsp:val=&quot;00241BC8&quot;/&gt;&lt;wsp:rsid wsp:val=&quot;002428A2&quot;/&gt;&lt;wsp:rsid wsp:val=&quot;0024498D&quot;/&gt;&lt;wsp:rsid wsp:val=&quot;00244B4D&quot;/&gt;&lt;wsp:rsid wsp:val=&quot;0024593B&quot;/&gt;&lt;wsp:rsid wsp:val=&quot;00245A89&quot;/&gt;&lt;wsp:rsid wsp:val=&quot;002465BC&quot;/&gt;&lt;wsp:rsid wsp:val=&quot;00246946&quot;/&gt;&lt;wsp:rsid wsp:val=&quot;002478C8&quot;/&gt;&lt;wsp:rsid wsp:val=&quot;00247FB9&quot;/&gt;&lt;wsp:rsid wsp:val=&quot;00250D12&quot;/&gt;&lt;wsp:rsid wsp:val=&quot;00251B4E&quot;/&gt;&lt;wsp:rsid wsp:val=&quot;0025224A&quot;/&gt;&lt;wsp:rsid wsp:val=&quot;00253C96&quot;/&gt;&lt;wsp:rsid wsp:val=&quot;00254610&quot;/&gt;&lt;wsp:rsid wsp:val=&quot;00254D1C&quot;/&gt;&lt;wsp:rsid wsp:val=&quot;0025582F&quot;/&gt;&lt;wsp:rsid wsp:val=&quot;00255A42&quot;/&gt;&lt;wsp:rsid wsp:val=&quot;00255BE6&quot;/&gt;&lt;wsp:rsid wsp:val=&quot;002568A3&quot;/&gt;&lt;wsp:rsid wsp:val=&quot;00257AC0&quot;/&gt;&lt;wsp:rsid wsp:val=&quot;00257BEC&quot;/&gt;&lt;wsp:rsid wsp:val=&quot;0026197C&quot;/&gt;&lt;wsp:rsid wsp:val=&quot;00261E74&quot;/&gt;&lt;wsp:rsid wsp:val=&quot;00262BF0&quot;/&gt;&lt;wsp:rsid wsp:val=&quot;00262ED0&quot;/&gt;&lt;wsp:rsid wsp:val=&quot;00262EF6&quot;/&gt;&lt;wsp:rsid wsp:val=&quot;00263E39&quot;/&gt;&lt;wsp:rsid wsp:val=&quot;0026481C&quot;/&gt;&lt;wsp:rsid wsp:val=&quot;00264B0B&quot;/&gt;&lt;wsp:rsid wsp:val=&quot;00265BF2&quot;/&gt;&lt;wsp:rsid wsp:val=&quot;00266B1D&quot;/&gt;&lt;wsp:rsid wsp:val=&quot;00266E17&quot;/&gt;&lt;wsp:rsid wsp:val=&quot;00267788&quot;/&gt;&lt;wsp:rsid wsp:val=&quot;00267FC7&quot;/&gt;&lt;wsp:rsid wsp:val=&quot;002701F3&quot;/&gt;&lt;wsp:rsid wsp:val=&quot;0027082E&quot;/&gt;&lt;wsp:rsid wsp:val=&quot;00271F8B&quot;/&gt;&lt;wsp:rsid wsp:val=&quot;00273D30&quot;/&gt;&lt;wsp:rsid wsp:val=&quot;00273E13&quot;/&gt;&lt;wsp:rsid wsp:val=&quot;0027560A&quot;/&gt;&lt;wsp:rsid wsp:val=&quot;00276430&quot;/&gt;&lt;wsp:rsid wsp:val=&quot;00277B99&quot;/&gt;&lt;wsp:rsid wsp:val=&quot;00277C27&quot;/&gt;&lt;wsp:rsid wsp:val=&quot;00280805&quot;/&gt;&lt;wsp:rsid wsp:val=&quot;00280B81&quot;/&gt;&lt;wsp:rsid wsp:val=&quot;00282589&quot;/&gt;&lt;wsp:rsid wsp:val=&quot;00282A1F&quot;/&gt;&lt;wsp:rsid wsp:val=&quot;00282AE6&quot;/&gt;&lt;wsp:rsid wsp:val=&quot;00283793&quot;/&gt;&lt;wsp:rsid wsp:val=&quot;002838ED&quot;/&gt;&lt;wsp:rsid wsp:val=&quot;002853D1&quot;/&gt;&lt;wsp:rsid wsp:val=&quot;00285A18&quot;/&gt;&lt;wsp:rsid wsp:val=&quot;00286549&quot;/&gt;&lt;wsp:rsid wsp:val=&quot;00286F88&quot;/&gt;&lt;wsp:rsid wsp:val=&quot;002902AA&quot;/&gt;&lt;wsp:rsid wsp:val=&quot;0029317A&quot;/&gt;&lt;wsp:rsid wsp:val=&quot;00293BF7&quot;/&gt;&lt;wsp:rsid wsp:val=&quot;00294CB9&quot;/&gt;&lt;wsp:rsid wsp:val=&quot;002957F1&quot;/&gt;&lt;wsp:rsid wsp:val=&quot;00295E86&quot;/&gt;&lt;wsp:rsid wsp:val=&quot;002A0CC1&quot;/&gt;&lt;wsp:rsid wsp:val=&quot;002A12E3&quot;/&gt;&lt;wsp:rsid wsp:val=&quot;002A21D5&quot;/&gt;&lt;wsp:rsid wsp:val=&quot;002A286D&quot;/&gt;&lt;wsp:rsid wsp:val=&quot;002A3A75&quot;/&gt;&lt;wsp:rsid wsp:val=&quot;002A4D31&quot;/&gt;&lt;wsp:rsid wsp:val=&quot;002A5B41&quot;/&gt;&lt;wsp:rsid wsp:val=&quot;002A5D91&quot;/&gt;&lt;wsp:rsid wsp:val=&quot;002A5D9A&quot;/&gt;&lt;wsp:rsid wsp:val=&quot;002A6B29&quot;/&gt;&lt;wsp:rsid wsp:val=&quot;002B01D2&quot;/&gt;&lt;wsp:rsid wsp:val=&quot;002B020F&quot;/&gt;&lt;wsp:rsid wsp:val=&quot;002B14D2&quot;/&gt;&lt;wsp:rsid wsp:val=&quot;002B197A&quot;/&gt;&lt;wsp:rsid wsp:val=&quot;002B254E&quot;/&gt;&lt;wsp:rsid wsp:val=&quot;002B57E3&quot;/&gt;&lt;wsp:rsid wsp:val=&quot;002B706C&quot;/&gt;&lt;wsp:rsid wsp:val=&quot;002B7825&quot;/&gt;&lt;wsp:rsid wsp:val=&quot;002C04B7&quot;/&gt;&lt;wsp:rsid wsp:val=&quot;002C0CA8&quot;/&gt;&lt;wsp:rsid wsp:val=&quot;002C175D&quot;/&gt;&lt;wsp:rsid wsp:val=&quot;002D01B5&quot;/&gt;&lt;wsp:rsid wsp:val=&quot;002D0E4B&quot;/&gt;&lt;wsp:rsid wsp:val=&quot;002D3386&quot;/&gt;&lt;wsp:rsid wsp:val=&quot;002D33BA&quot;/&gt;&lt;wsp:rsid wsp:val=&quot;002D36EF&quot;/&gt;&lt;wsp:rsid wsp:val=&quot;002D3CCD&quot;/&gt;&lt;wsp:rsid wsp:val=&quot;002D3ECB&quot;/&gt;&lt;wsp:rsid wsp:val=&quot;002D6F90&quot;/&gt;&lt;wsp:rsid wsp:val=&quot;002E01B0&quot;/&gt;&lt;wsp:rsid wsp:val=&quot;002E0694&quot;/&gt;&lt;wsp:rsid wsp:val=&quot;002E06F0&quot;/&gt;&lt;wsp:rsid wsp:val=&quot;002E163A&quot;/&gt;&lt;wsp:rsid wsp:val=&quot;002E1870&quot;/&gt;&lt;wsp:rsid wsp:val=&quot;002E1BBD&quot;/&gt;&lt;wsp:rsid wsp:val=&quot;002E21E5&quot;/&gt;&lt;wsp:rsid wsp:val=&quot;002E2D88&quot;/&gt;&lt;wsp:rsid wsp:val=&quot;002E2F69&quot;/&gt;&lt;wsp:rsid wsp:val=&quot;002E7333&quot;/&gt;&lt;wsp:rsid wsp:val=&quot;002E74FA&quot;/&gt;&lt;wsp:rsid wsp:val=&quot;002F0492&quot;/&gt;&lt;wsp:rsid wsp:val=&quot;002F45C5&quot;/&gt;&lt;wsp:rsid wsp:val=&quot;002F526D&quot;/&gt;&lt;wsp:rsid wsp:val=&quot;002F778B&quot;/&gt;&lt;wsp:rsid wsp:val=&quot;00304D90&quot;/&gt;&lt;wsp:rsid wsp:val=&quot;0030623F&quot;/&gt;&lt;wsp:rsid wsp:val=&quot;00306D96&quot;/&gt;&lt;wsp:rsid wsp:val=&quot;00311FC6&quot;/&gt;&lt;wsp:rsid wsp:val=&quot;0031285D&quot;/&gt;&lt;wsp:rsid wsp:val=&quot;0031348A&quot;/&gt;&lt;wsp:rsid wsp:val=&quot;00314FE9&quot;/&gt;&lt;wsp:rsid wsp:val=&quot;00315AD9&quot;/&gt;&lt;wsp:rsid wsp:val=&quot;00315C1E&quot;/&gt;&lt;wsp:rsid wsp:val=&quot;00316CB3&quot;/&gt;&lt;wsp:rsid wsp:val=&quot;003177A3&quot;/&gt;&lt;wsp:rsid wsp:val=&quot;00317AA8&quot;/&gt;&lt;wsp:rsid wsp:val=&quot;00320335&quot;/&gt;&lt;wsp:rsid wsp:val=&quot;0032279F&quot;/&gt;&lt;wsp:rsid wsp:val=&quot;003231C0&quot;/&gt;&lt;wsp:rsid wsp:val=&quot;00323A42&quot;/&gt;&lt;wsp:rsid wsp:val=&quot;0032419C&quot;/&gt;&lt;wsp:rsid wsp:val=&quot;003246A0&quot;/&gt;&lt;wsp:rsid wsp:val=&quot;00324FD9&quot;/&gt;&lt;wsp:rsid wsp:val=&quot;00325B68&quot;/&gt;&lt;wsp:rsid wsp:val=&quot;00326238&quot;/&gt;&lt;wsp:rsid wsp:val=&quot;00327535&quot;/&gt;&lt;wsp:rsid wsp:val=&quot;00327BE2&quot;/&gt;&lt;wsp:rsid wsp:val=&quot;00327E83&quot;/&gt;&lt;wsp:rsid wsp:val=&quot;00330009&quot;/&gt;&lt;wsp:rsid wsp:val=&quot;00330886&quot;/&gt;&lt;wsp:rsid wsp:val=&quot;00330B04&quot;/&gt;&lt;wsp:rsid wsp:val=&quot;0033223F&quot;/&gt;&lt;wsp:rsid wsp:val=&quot;003334E5&quot;/&gt;&lt;wsp:rsid wsp:val=&quot;00333F85&quot;/&gt;&lt;wsp:rsid wsp:val=&quot;00335262&quot;/&gt;&lt;wsp:rsid wsp:val=&quot;00336190&quot;/&gt;&lt;wsp:rsid wsp:val=&quot;00336ED9&quot;/&gt;&lt;wsp:rsid wsp:val=&quot;00341684&quot;/&gt;&lt;wsp:rsid wsp:val=&quot;003429E7&quot;/&gt;&lt;wsp:rsid wsp:val=&quot;00345483&quot;/&gt;&lt;wsp:rsid wsp:val=&quot;003466C4&quot;/&gt;&lt;wsp:rsid wsp:val=&quot;00346708&quot;/&gt;&lt;wsp:rsid wsp:val=&quot;00347CE3&quot;/&gt;&lt;wsp:rsid wsp:val=&quot;00352020&quot;/&gt;&lt;wsp:rsid wsp:val=&quot;0035237A&quot;/&gt;&lt;wsp:rsid wsp:val=&quot;003527C5&quot;/&gt;&lt;wsp:rsid wsp:val=&quot;00355260&quot;/&gt;&lt;wsp:rsid wsp:val=&quot;00355A31&quot;/&gt;&lt;wsp:rsid wsp:val=&quot;00357304&quot;/&gt;&lt;wsp:rsid wsp:val=&quot;003608EC&quot;/&gt;&lt;wsp:rsid wsp:val=&quot;00361CF6&quot;/&gt;&lt;wsp:rsid wsp:val=&quot;00362A3C&quot;/&gt;&lt;wsp:rsid wsp:val=&quot;00363808&quot;/&gt;&lt;wsp:rsid wsp:val=&quot;00364945&quot;/&gt;&lt;wsp:rsid wsp:val=&quot;0036563B&quot;/&gt;&lt;wsp:rsid wsp:val=&quot;0036572F&quot;/&gt;&lt;wsp:rsid wsp:val=&quot;00365D3A&quot;/&gt;&lt;wsp:rsid wsp:val=&quot;00366016&quot;/&gt;&lt;wsp:rsid wsp:val=&quot;003664B9&quot;/&gt;&lt;wsp:rsid wsp:val=&quot;00366AC6&quot;/&gt;&lt;wsp:rsid wsp:val=&quot;0036770F&quot;/&gt;&lt;wsp:rsid wsp:val=&quot;003715F9&quot;/&gt;&lt;wsp:rsid wsp:val=&quot;00372D75&quot;/&gt;&lt;wsp:rsid wsp:val=&quot;00374921&quot;/&gt;&lt;wsp:rsid wsp:val=&quot;00377948&quot;/&gt;&lt;wsp:rsid wsp:val=&quot;003813E0&quot;/&gt;&lt;wsp:rsid wsp:val=&quot;0038189A&quot;/&gt;&lt;wsp:rsid wsp:val=&quot;0038281F&quot;/&gt;&lt;wsp:rsid wsp:val=&quot;00382B37&quot;/&gt;&lt;wsp:rsid wsp:val=&quot;003853C2&quot;/&gt;&lt;wsp:rsid wsp:val=&quot;00385E98&quot;/&gt;&lt;wsp:rsid wsp:val=&quot;00386F94&quot;/&gt;&lt;wsp:rsid wsp:val=&quot;00387F83&quot;/&gt;&lt;wsp:rsid wsp:val=&quot;003917D3&quot;/&gt;&lt;wsp:rsid wsp:val=&quot;00391AC8&quot;/&gt;&lt;wsp:rsid wsp:val=&quot;003922C3&quot;/&gt;&lt;wsp:rsid wsp:val=&quot;00392CEF&quot;/&gt;&lt;wsp:rsid wsp:val=&quot;00392FD4&quot;/&gt;&lt;wsp:rsid wsp:val=&quot;00393635&quot;/&gt;&lt;wsp:rsid wsp:val=&quot;003941F3&quot;/&gt;&lt;wsp:rsid wsp:val=&quot;003946A9&quot;/&gt;&lt;wsp:rsid wsp:val=&quot;00394C6C&quot;/&gt;&lt;wsp:rsid wsp:val=&quot;00395AA2&quot;/&gt;&lt;wsp:rsid wsp:val=&quot;00395D20&quot;/&gt;&lt;wsp:rsid wsp:val=&quot;003965E5&quot;/&gt;&lt;wsp:rsid wsp:val=&quot;0039698D&quot;/&gt;&lt;wsp:rsid wsp:val=&quot;003A1153&quot;/&gt;&lt;wsp:rsid wsp:val=&quot;003A134D&quot;/&gt;&lt;wsp:rsid wsp:val=&quot;003A16D2&quot;/&gt;&lt;wsp:rsid wsp:val=&quot;003A1850&quot;/&gt;&lt;wsp:rsid wsp:val=&quot;003A3E76&quot;/&gt;&lt;wsp:rsid wsp:val=&quot;003A4B58&quot;/&gt;&lt;wsp:rsid wsp:val=&quot;003A55FC&quot;/&gt;&lt;wsp:rsid wsp:val=&quot;003A6450&quot;/&gt;&lt;wsp:rsid wsp:val=&quot;003A775A&quot;/&gt;&lt;wsp:rsid wsp:val=&quot;003B0FCC&quot;/&gt;&lt;wsp:rsid wsp:val=&quot;003B1B1A&quot;/&gt;&lt;wsp:rsid wsp:val=&quot;003B2B61&quot;/&gt;&lt;wsp:rsid wsp:val=&quot;003B302A&quot;/&gt;&lt;wsp:rsid wsp:val=&quot;003B3436&quot;/&gt;&lt;wsp:rsid wsp:val=&quot;003B3F4E&quot;/&gt;&lt;wsp:rsid wsp:val=&quot;003B492B&quot;/&gt;&lt;wsp:rsid wsp:val=&quot;003B538A&quot;/&gt;&lt;wsp:rsid wsp:val=&quot;003B5E9D&quot;/&gt;&lt;wsp:rsid wsp:val=&quot;003C00BE&quot;/&gt;&lt;wsp:rsid wsp:val=&quot;003C0216&quot;/&gt;&lt;wsp:rsid wsp:val=&quot;003C0DBF&quot;/&gt;&lt;wsp:rsid wsp:val=&quot;003C0FD4&quot;/&gt;&lt;wsp:rsid wsp:val=&quot;003C1802&quot;/&gt;&lt;wsp:rsid wsp:val=&quot;003C25AF&quot;/&gt;&lt;wsp:rsid wsp:val=&quot;003C448C&quot;/&gt;&lt;wsp:rsid wsp:val=&quot;003C5744&quot;/&gt;&lt;wsp:rsid wsp:val=&quot;003D0215&quot;/&gt;&lt;wsp:rsid wsp:val=&quot;003D0BBA&quot;/&gt;&lt;wsp:rsid wsp:val=&quot;003D0C41&quot;/&gt;&lt;wsp:rsid wsp:val=&quot;003D1198&quot;/&gt;&lt;wsp:rsid wsp:val=&quot;003D17E4&quot;/&gt;&lt;wsp:rsid wsp:val=&quot;003D3668&quot;/&gt;&lt;wsp:rsid wsp:val=&quot;003D3E60&quot;/&gt;&lt;wsp:rsid wsp:val=&quot;003D5952&quot;/&gt;&lt;wsp:rsid wsp:val=&quot;003D61E8&quot;/&gt;&lt;wsp:rsid wsp:val=&quot;003D66C0&quot;/&gt;&lt;wsp:rsid wsp:val=&quot;003D66E0&quot;/&gt;&lt;wsp:rsid wsp:val=&quot;003D67BC&quot;/&gt;&lt;wsp:rsid wsp:val=&quot;003D7DC3&quot;/&gt;&lt;wsp:rsid wsp:val=&quot;003E0AFF&quot;/&gt;&lt;wsp:rsid wsp:val=&quot;003E0BA2&quot;/&gt;&lt;wsp:rsid wsp:val=&quot;003E20C9&quot;/&gt;&lt;wsp:rsid wsp:val=&quot;003E3D3A&quot;/&gt;&lt;wsp:rsid wsp:val=&quot;003E5CDE&quot;/&gt;&lt;wsp:rsid wsp:val=&quot;003F01C4&quot;/&gt;&lt;wsp:rsid wsp:val=&quot;003F0225&quot;/&gt;&lt;wsp:rsid wsp:val=&quot;003F03F0&quot;/&gt;&lt;wsp:rsid wsp:val=&quot;003F2347&quot;/&gt;&lt;wsp:rsid wsp:val=&quot;003F2714&quot;/&gt;&lt;wsp:rsid wsp:val=&quot;003F3860&quot;/&gt;&lt;wsp:rsid wsp:val=&quot;003F42A7&quot;/&gt;&lt;wsp:rsid wsp:val=&quot;003F57B6&quot;/&gt;&lt;wsp:rsid wsp:val=&quot;003F679C&quot;/&gt;&lt;wsp:rsid wsp:val=&quot;003F773F&quot;/&gt;&lt;wsp:rsid wsp:val=&quot;003F7A14&quot;/&gt;&lt;wsp:rsid wsp:val=&quot;00400FE0&quot;/&gt;&lt;wsp:rsid wsp:val=&quot;00402E8A&quot;/&gt;&lt;wsp:rsid wsp:val=&quot;00403BC6&quot;/&gt;&lt;wsp:rsid wsp:val=&quot;0040403D&quot;/&gt;&lt;wsp:rsid wsp:val=&quot;00404B43&quot;/&gt;&lt;wsp:rsid wsp:val=&quot;00404CCA&quot;/&gt;&lt;wsp:rsid wsp:val=&quot;00405887&quot;/&gt;&lt;wsp:rsid wsp:val=&quot;00405BFD&quot;/&gt;&lt;wsp:rsid wsp:val=&quot;00407BFF&quot;/&gt;&lt;wsp:rsid wsp:val=&quot;00407F1E&quot;/&gt;&lt;wsp:rsid wsp:val=&quot;004104D6&quot;/&gt;&lt;wsp:rsid wsp:val=&quot;00410F0F&quot;/&gt;&lt;wsp:rsid wsp:val=&quot;0041225C&quot;/&gt;&lt;wsp:rsid wsp:val=&quot;00412384&quot;/&gt;&lt;wsp:rsid wsp:val=&quot;00413068&quot;/&gt;&lt;wsp:rsid wsp:val=&quot;00414912&quot;/&gt;&lt;wsp:rsid wsp:val=&quot;00414A76&quot;/&gt;&lt;wsp:rsid wsp:val=&quot;00415281&quot;/&gt;&lt;wsp:rsid wsp:val=&quot;004153CF&quot;/&gt;&lt;wsp:rsid wsp:val=&quot;004159D9&quot;/&gt;&lt;wsp:rsid wsp:val=&quot;00415C59&quot;/&gt;&lt;wsp:rsid wsp:val=&quot;00417CD0&quot;/&gt;&lt;wsp:rsid wsp:val=&quot;00417D25&quot;/&gt;&lt;wsp:rsid wsp:val=&quot;004208AC&quot;/&gt;&lt;wsp:rsid wsp:val=&quot;004229CD&quot;/&gt;&lt;wsp:rsid wsp:val=&quot;00423131&quot;/&gt;&lt;wsp:rsid wsp:val=&quot;00424BF6&quot;/&gt;&lt;wsp:rsid wsp:val=&quot;00424F96&quot;/&gt;&lt;wsp:rsid wsp:val=&quot;004256C1&quot;/&gt;&lt;wsp:rsid wsp:val=&quot;00426CF7&quot;/&gt;&lt;wsp:rsid wsp:val=&quot;004274C9&quot;/&gt;&lt;wsp:rsid wsp:val=&quot;00427C24&quot;/&gt;&lt;wsp:rsid wsp:val=&quot;0043001E&quot;/&gt;&lt;wsp:rsid wsp:val=&quot;004319A9&quot;/&gt;&lt;wsp:rsid wsp:val=&quot;00432079&quot;/&gt;&lt;wsp:rsid wsp:val=&quot;0043309D&quot;/&gt;&lt;wsp:rsid wsp:val=&quot;0043342D&quot;/&gt;&lt;wsp:rsid wsp:val=&quot;00433461&quot;/&gt;&lt;wsp:rsid wsp:val=&quot;0043391E&quot;/&gt;&lt;wsp:rsid wsp:val=&quot;00433D8E&quot;/&gt;&lt;wsp:rsid wsp:val=&quot;004350A9&quot;/&gt;&lt;wsp:rsid wsp:val=&quot;0043514E&quot;/&gt;&lt;wsp:rsid wsp:val=&quot;0043566B&quot;/&gt;&lt;wsp:rsid wsp:val=&quot;00436270&quot;/&gt;&lt;wsp:rsid wsp:val=&quot;004366D1&quot;/&gt;&lt;wsp:rsid wsp:val=&quot;0043712D&quot;/&gt;&lt;wsp:rsid wsp:val=&quot;00440E6F&quot;/&gt;&lt;wsp:rsid wsp:val=&quot;00440ECF&quot;/&gt;&lt;wsp:rsid wsp:val=&quot;00445B4F&quot;/&gt;&lt;wsp:rsid wsp:val=&quot;00450C89&quot;/&gt;&lt;wsp:rsid wsp:val=&quot;00450FD6&quot;/&gt;&lt;wsp:rsid wsp:val=&quot;0045134B&quot;/&gt;&lt;wsp:rsid wsp:val=&quot;00452CF2&quot;/&gt;&lt;wsp:rsid wsp:val=&quot;00453DF3&quot;/&gt;&lt;wsp:rsid wsp:val=&quot;00455052&quot;/&gt;&lt;wsp:rsid wsp:val=&quot;004561CC&quot;/&gt;&lt;wsp:rsid wsp:val=&quot;00456AE8&quot;/&gt;&lt;wsp:rsid wsp:val=&quot;00457864&quot;/&gt;&lt;wsp:rsid wsp:val=&quot;00457C88&quot;/&gt;&lt;wsp:rsid wsp:val=&quot;004600EC&quot;/&gt;&lt;wsp:rsid wsp:val=&quot;0046276C&quot;/&gt;&lt;wsp:rsid wsp:val=&quot;004633EB&quot;/&gt;&lt;wsp:rsid wsp:val=&quot;00465269&quot;/&gt;&lt;wsp:rsid wsp:val=&quot;00465A53&quot;/&gt;&lt;wsp:rsid wsp:val=&quot;0046683E&quot;/&gt;&lt;wsp:rsid wsp:val=&quot;004671FC&quot;/&gt;&lt;wsp:rsid wsp:val=&quot;00467337&quot;/&gt;&lt;wsp:rsid wsp:val=&quot;00470786&quot;/&gt;&lt;wsp:rsid wsp:val=&quot;00471511&quot;/&gt;&lt;wsp:rsid wsp:val=&quot;00471A5E&quot;/&gt;&lt;wsp:rsid wsp:val=&quot;00471ADC&quot;/&gt;&lt;wsp:rsid wsp:val=&quot;00472C5F&quot;/&gt;&lt;wsp:rsid wsp:val=&quot;00473609&quot;/&gt;&lt;wsp:rsid wsp:val=&quot;00474436&quot;/&gt;&lt;wsp:rsid wsp:val=&quot;00474C4F&quot;/&gt;&lt;wsp:rsid wsp:val=&quot;00474EB0&quot;/&gt;&lt;wsp:rsid wsp:val=&quot;00475107&quot;/&gt;&lt;wsp:rsid wsp:val=&quot;00475A33&quot;/&gt;&lt;wsp:rsid wsp:val=&quot;00475DDC&quot;/&gt;&lt;wsp:rsid wsp:val=&quot;00475ECA&quot;/&gt;&lt;wsp:rsid wsp:val=&quot;004763D7&quot;/&gt;&lt;wsp:rsid wsp:val=&quot;004778AA&quot;/&gt;&lt;wsp:rsid wsp:val=&quot;00477A39&quot;/&gt;&lt;wsp:rsid wsp:val=&quot;00482D0D&quot;/&gt;&lt;wsp:rsid wsp:val=&quot;00483229&quot;/&gt;&lt;wsp:rsid wsp:val=&quot;004838FF&quot;/&gt;&lt;wsp:rsid wsp:val=&quot;00485BCD&quot;/&gt;&lt;wsp:rsid wsp:val=&quot;004871EF&quot;/&gt;&lt;wsp:rsid wsp:val=&quot;004904CB&quot;/&gt;&lt;wsp:rsid wsp:val=&quot;00491ECD&quot;/&gt;&lt;wsp:rsid wsp:val=&quot;0049286D&quot;/&gt;&lt;wsp:rsid wsp:val=&quot;004949E9&quot;/&gt;&lt;wsp:rsid wsp:val=&quot;00495635&quot;/&gt;&lt;wsp:rsid wsp:val=&quot;00495797&quot;/&gt;&lt;wsp:rsid wsp:val=&quot;00495DFB&quot;/&gt;&lt;wsp:rsid wsp:val=&quot;00496206&quot;/&gt;&lt;wsp:rsid wsp:val=&quot;004A02EB&quot;/&gt;&lt;wsp:rsid wsp:val=&quot;004A1503&quot;/&gt;&lt;wsp:rsid wsp:val=&quot;004A1772&quot;/&gt;&lt;wsp:rsid wsp:val=&quot;004A37FA&quot;/&gt;&lt;wsp:rsid wsp:val=&quot;004A388F&quot;/&gt;&lt;wsp:rsid wsp:val=&quot;004A417C&quot;/&gt;&lt;wsp:rsid wsp:val=&quot;004A51FE&quot;/&gt;&lt;wsp:rsid wsp:val=&quot;004A54E3&quot;/&gt;&lt;wsp:rsid wsp:val=&quot;004A5FB8&quot;/&gt;&lt;wsp:rsid wsp:val=&quot;004A7522&quot;/&gt;&lt;wsp:rsid wsp:val=&quot;004B0476&quot;/&gt;&lt;wsp:rsid wsp:val=&quot;004B203F&quot;/&gt;&lt;wsp:rsid wsp:val=&quot;004B2195&quot;/&gt;&lt;wsp:rsid wsp:val=&quot;004B3DE6&quot;/&gt;&lt;wsp:rsid wsp:val=&quot;004B595A&quot;/&gt;&lt;wsp:rsid wsp:val=&quot;004B6567&quot;/&gt;&lt;wsp:rsid wsp:val=&quot;004B6955&quot;/&gt;&lt;wsp:rsid wsp:val=&quot;004B7358&quot;/&gt;&lt;wsp:rsid wsp:val=&quot;004B7A44&quot;/&gt;&lt;wsp:rsid wsp:val=&quot;004C07F2&quot;/&gt;&lt;wsp:rsid wsp:val=&quot;004C1A41&quot;/&gt;&lt;wsp:rsid wsp:val=&quot;004C284A&quot;/&gt;&lt;wsp:rsid wsp:val=&quot;004C289B&quot;/&gt;&lt;wsp:rsid wsp:val=&quot;004C3144&quot;/&gt;&lt;wsp:rsid wsp:val=&quot;004C49BC&quot;/&gt;&lt;wsp:rsid wsp:val=&quot;004C6203&quot;/&gt;&lt;wsp:rsid wsp:val=&quot;004C64DD&quot;/&gt;&lt;wsp:rsid wsp:val=&quot;004C6B74&quot;/&gt;&lt;wsp:rsid wsp:val=&quot;004D05A3&quot;/&gt;&lt;wsp:rsid wsp:val=&quot;004D073C&quot;/&gt;&lt;wsp:rsid wsp:val=&quot;004D0A44&quot;/&gt;&lt;wsp:rsid wsp:val=&quot;004D1268&quot;/&gt;&lt;wsp:rsid wsp:val=&quot;004D2074&quot;/&gt;&lt;wsp:rsid wsp:val=&quot;004D261F&quot;/&gt;&lt;wsp:rsid wsp:val=&quot;004D2BE0&quot;/&gt;&lt;wsp:rsid wsp:val=&quot;004D308E&quot;/&gt;&lt;wsp:rsid wsp:val=&quot;004D4D49&quot;/&gt;&lt;wsp:rsid wsp:val=&quot;004D5273&quot;/&gt;&lt;wsp:rsid wsp:val=&quot;004D7568&quot;/&gt;&lt;wsp:rsid wsp:val=&quot;004D7FE4&quot;/&gt;&lt;wsp:rsid wsp:val=&quot;004E1145&quot;/&gt;&lt;wsp:rsid wsp:val=&quot;004E1D8D&quot;/&gt;&lt;wsp:rsid wsp:val=&quot;004E1F57&quot;/&gt;&lt;wsp:rsid wsp:val=&quot;004E3A8F&quot;/&gt;&lt;wsp:rsid wsp:val=&quot;004E3D61&quot;/&gt;&lt;wsp:rsid wsp:val=&quot;004E4421&quot;/&gt;&lt;wsp:rsid wsp:val=&quot;004E5632&quot;/&gt;&lt;wsp:rsid wsp:val=&quot;004E6358&quot;/&gt;&lt;wsp:rsid wsp:val=&quot;004E68C6&quot;/&gt;&lt;wsp:rsid wsp:val=&quot;004E7A75&quot;/&gt;&lt;wsp:rsid wsp:val=&quot;004E7DBF&quot;/&gt;&lt;wsp:rsid wsp:val=&quot;004F3890&quot;/&gt;&lt;wsp:rsid wsp:val=&quot;004F3CA2&quot;/&gt;&lt;wsp:rsid wsp:val=&quot;004F42FC&quot;/&gt;&lt;wsp:rsid wsp:val=&quot;00501309&quot;/&gt;&lt;wsp:rsid wsp:val=&quot;005025CD&quot;/&gt;&lt;wsp:rsid wsp:val=&quot;00503CD3&quot;/&gt;&lt;wsp:rsid wsp:val=&quot;005042AC&quot;/&gt;&lt;wsp:rsid wsp:val=&quot;00504E29&quot;/&gt;&lt;wsp:rsid wsp:val=&quot;0050516B&quot;/&gt;&lt;wsp:rsid wsp:val=&quot;00505785&quot;/&gt;&lt;wsp:rsid wsp:val=&quot;005061F8&quot;/&gt;&lt;wsp:rsid wsp:val=&quot;00506A2C&quot;/&gt;&lt;wsp:rsid wsp:val=&quot;00506D2C&quot;/&gt;&lt;wsp:rsid wsp:val=&quot;005075EC&quot;/&gt;&lt;wsp:rsid wsp:val=&quot;00510130&quot;/&gt;&lt;wsp:rsid wsp:val=&quot;00510710&quot;/&gt;&lt;wsp:rsid wsp:val=&quot;005116D3&quot;/&gt;&lt;wsp:rsid wsp:val=&quot;005117EC&quot;/&gt;&lt;wsp:rsid wsp:val=&quot;005122A5&quot;/&gt;&lt;wsp:rsid wsp:val=&quot;00512F8B&quot;/&gt;&lt;wsp:rsid wsp:val=&quot;00513AAB&quot;/&gt;&lt;wsp:rsid wsp:val=&quot;00514090&quot;/&gt;&lt;wsp:rsid wsp:val=&quot;005142F7&quot;/&gt;&lt;wsp:rsid wsp:val=&quot;0051645C&quot;/&gt;&lt;wsp:rsid wsp:val=&quot;00516811&quot;/&gt;&lt;wsp:rsid wsp:val=&quot;005169A0&quot;/&gt;&lt;wsp:rsid wsp:val=&quot;00517F20&quot;/&gt;&lt;wsp:rsid wsp:val=&quot;0052038E&quot;/&gt;&lt;wsp:rsid wsp:val=&quot;005203E0&quot;/&gt;&lt;wsp:rsid wsp:val=&quot;00520478&quot;/&gt;&lt;wsp:rsid wsp:val=&quot;00520991&quot;/&gt;&lt;wsp:rsid wsp:val=&quot;00521956&quot;/&gt;&lt;wsp:rsid wsp:val=&quot;00521B7F&quot;/&gt;&lt;wsp:rsid wsp:val=&quot;00522E3A&quot;/&gt;&lt;wsp:rsid wsp:val=&quot;00526A65&quot;/&gt;&lt;wsp:rsid wsp:val=&quot;00526AB1&quot;/&gt;&lt;wsp:rsid wsp:val=&quot;00526D2C&quot;/&gt;&lt;wsp:rsid wsp:val=&quot;0053052B&quot;/&gt;&lt;wsp:rsid wsp:val=&quot;00530D61&quot;/&gt;&lt;wsp:rsid wsp:val=&quot;0053308D&quot;/&gt;&lt;wsp:rsid wsp:val=&quot;00533FD3&quot;/&gt;&lt;wsp:rsid wsp:val=&quot;00536A7F&quot;/&gt;&lt;wsp:rsid wsp:val=&quot;0053717A&quot;/&gt;&lt;wsp:rsid wsp:val=&quot;00540A37&quot;/&gt;&lt;wsp:rsid wsp:val=&quot;005415EC&quot;/&gt;&lt;wsp:rsid wsp:val=&quot;00542AEE&quot;/&gt;&lt;wsp:rsid wsp:val=&quot;0054659F&quot;/&gt;&lt;wsp:rsid wsp:val=&quot;00546C11&quot;/&gt;&lt;wsp:rsid wsp:val=&quot;00550176&quot;/&gt;&lt;wsp:rsid wsp:val=&quot;0055425E&quot;/&gt;&lt;wsp:rsid wsp:val=&quot;0055437F&quot;/&gt;&lt;wsp:rsid wsp:val=&quot;005549FA&quot;/&gt;&lt;wsp:rsid wsp:val=&quot;00555552&quot;/&gt;&lt;wsp:rsid wsp:val=&quot;00555CD2&quot;/&gt;&lt;wsp:rsid wsp:val=&quot;005565BB&quot;/&gt;&lt;wsp:rsid wsp:val=&quot;00556BCB&quot;/&gt;&lt;wsp:rsid wsp:val=&quot;00562B52&quot;/&gt;&lt;wsp:rsid wsp:val=&quot;00562F3F&quot;/&gt;&lt;wsp:rsid wsp:val=&quot;005636F4&quot;/&gt;&lt;wsp:rsid wsp:val=&quot;00563BF5&quot;/&gt;&lt;wsp:rsid wsp:val=&quot;005640B1&quot;/&gt;&lt;wsp:rsid wsp:val=&quot;00564306&quot;/&gt;&lt;wsp:rsid wsp:val=&quot;005645B0&quot;/&gt;&lt;wsp:rsid wsp:val=&quot;00564F30&quot;/&gt;&lt;wsp:rsid wsp:val=&quot;00565440&quot;/&gt;&lt;wsp:rsid wsp:val=&quot;00565A35&quot;/&gt;&lt;wsp:rsid wsp:val=&quot;00565C4C&quot;/&gt;&lt;wsp:rsid wsp:val=&quot;00566EC1&quot;/&gt;&lt;wsp:rsid wsp:val=&quot;0057093F&quot;/&gt;&lt;wsp:rsid wsp:val=&quot;00570EEC&quot;/&gt;&lt;wsp:rsid wsp:val=&quot;00571458&quot;/&gt;&lt;wsp:rsid wsp:val=&quot;005728CC&quot;/&gt;&lt;wsp:rsid wsp:val=&quot;005751C0&quot;/&gt;&lt;wsp:rsid wsp:val=&quot;005758EF&quot;/&gt;&lt;wsp:rsid wsp:val=&quot;00576528&quot;/&gt;&lt;wsp:rsid wsp:val=&quot;005770AD&quot;/&gt;&lt;wsp:rsid wsp:val=&quot;00577E38&quot;/&gt;&lt;wsp:rsid wsp:val=&quot;00580423&quot;/&gt;&lt;wsp:rsid wsp:val=&quot;00580C78&quot;/&gt;&lt;wsp:rsid wsp:val=&quot;00581058&quot;/&gt;&lt;wsp:rsid wsp:val=&quot;00582FD3&quot;/&gt;&lt;wsp:rsid wsp:val=&quot;005837E5&quot;/&gt;&lt;wsp:rsid wsp:val=&quot;00584B51&quot;/&gt;&lt;wsp:rsid wsp:val=&quot;0058549B&quot;/&gt;&lt;wsp:rsid wsp:val=&quot;00591AC5&quot;/&gt;&lt;wsp:rsid wsp:val=&quot;00592493&quot;/&gt;&lt;wsp:rsid wsp:val=&quot;00593269&quot;/&gt;&lt;wsp:rsid wsp:val=&quot;005957EE&quot;/&gt;&lt;wsp:rsid wsp:val=&quot;005959AC&quot;/&gt;&lt;wsp:rsid wsp:val=&quot;00595A89&quot;/&gt;&lt;wsp:rsid wsp:val=&quot;00596308&quot;/&gt;&lt;wsp:rsid wsp:val=&quot;00596742&quot;/&gt;&lt;wsp:rsid wsp:val=&quot;00596F25&quot;/&gt;&lt;wsp:rsid wsp:val=&quot;005A0C2C&quot;/&gt;&lt;wsp:rsid wsp:val=&quot;005A1017&quot;/&gt;&lt;wsp:rsid wsp:val=&quot;005A1128&quot;/&gt;&lt;wsp:rsid wsp:val=&quot;005A132E&quot;/&gt;&lt;wsp:rsid wsp:val=&quot;005A150F&quot;/&gt;&lt;wsp:rsid wsp:val=&quot;005A16F8&quot;/&gt;&lt;wsp:rsid wsp:val=&quot;005A1F87&quot;/&gt;&lt;wsp:rsid wsp:val=&quot;005A23D2&quot;/&gt;&lt;wsp:rsid wsp:val=&quot;005A2ABE&quot;/&gt;&lt;wsp:rsid wsp:val=&quot;005A3346&quot;/&gt;&lt;wsp:rsid wsp:val=&quot;005A3525&quot;/&gt;&lt;wsp:rsid wsp:val=&quot;005A3649&quot;/&gt;&lt;wsp:rsid wsp:val=&quot;005A3917&quot;/&gt;&lt;wsp:rsid wsp:val=&quot;005A4259&quot;/&gt;&lt;wsp:rsid wsp:val=&quot;005A692A&quot;/&gt;&lt;wsp:rsid wsp:val=&quot;005A6C9E&quot;/&gt;&lt;wsp:rsid wsp:val=&quot;005A702C&quot;/&gt;&lt;wsp:rsid wsp:val=&quot;005B0525&quot;/&gt;&lt;wsp:rsid wsp:val=&quot;005B0663&quot;/&gt;&lt;wsp:rsid wsp:val=&quot;005B1564&quot;/&gt;&lt;wsp:rsid wsp:val=&quot;005B183A&quot;/&gt;&lt;wsp:rsid wsp:val=&quot;005B1DB6&quot;/&gt;&lt;wsp:rsid wsp:val=&quot;005B2A3A&quot;/&gt;&lt;wsp:rsid wsp:val=&quot;005B2ACE&quot;/&gt;&lt;wsp:rsid wsp:val=&quot;005B4579&quot;/&gt;&lt;wsp:rsid wsp:val=&quot;005B4C0E&quot;/&gt;&lt;wsp:rsid wsp:val=&quot;005B6C1C&quot;/&gt;&lt;wsp:rsid wsp:val=&quot;005B7069&quot;/&gt;&lt;wsp:rsid wsp:val=&quot;005C030C&quot;/&gt;&lt;wsp:rsid wsp:val=&quot;005C08BF&quot;/&gt;&lt;wsp:rsid wsp:val=&quot;005C0A9A&quot;/&gt;&lt;wsp:rsid wsp:val=&quot;005C1423&quot;/&gt;&lt;wsp:rsid wsp:val=&quot;005C18F3&quot;/&gt;&lt;wsp:rsid wsp:val=&quot;005C1AC1&quot;/&gt;&lt;wsp:rsid wsp:val=&quot;005C1B08&quot;/&gt;&lt;wsp:rsid wsp:val=&quot;005C1F8F&quot;/&gt;&lt;wsp:rsid wsp:val=&quot;005C416B&quot;/&gt;&lt;wsp:rsid wsp:val=&quot;005C4DA4&quot;/&gt;&lt;wsp:rsid wsp:val=&quot;005C5408&quot;/&gt;&lt;wsp:rsid wsp:val=&quot;005C5ADD&quot;/&gt;&lt;wsp:rsid wsp:val=&quot;005C628C&quot;/&gt;&lt;wsp:rsid wsp:val=&quot;005C741E&quot;/&gt;&lt;wsp:rsid wsp:val=&quot;005C7F8B&quot;/&gt;&lt;wsp:rsid wsp:val=&quot;005D056D&quot;/&gt;&lt;wsp:rsid wsp:val=&quot;005D0696&quot;/&gt;&lt;wsp:rsid wsp:val=&quot;005D1D92&quot;/&gt;&lt;wsp:rsid wsp:val=&quot;005D33D3&quot;/&gt;&lt;wsp:rsid wsp:val=&quot;005D35C0&quot;/&gt;&lt;wsp:rsid wsp:val=&quot;005D4158&quot;/&gt;&lt;wsp:rsid wsp:val=&quot;005D7D94&quot;/&gt;&lt;wsp:rsid wsp:val=&quot;005E04FA&quot;/&gt;&lt;wsp:rsid wsp:val=&quot;005E056D&quot;/&gt;&lt;wsp:rsid wsp:val=&quot;005E212D&quot;/&gt;&lt;wsp:rsid wsp:val=&quot;005E2724&quot;/&gt;&lt;wsp:rsid wsp:val=&quot;005E2956&quot;/&gt;&lt;wsp:rsid wsp:val=&quot;005E3727&quot;/&gt;&lt;wsp:rsid wsp:val=&quot;005E78FD&quot;/&gt;&lt;wsp:rsid wsp:val=&quot;005E7AD1&quot;/&gt;&lt;wsp:rsid wsp:val=&quot;005F0885&quot;/&gt;&lt;wsp:rsid wsp:val=&quot;005F09C8&quot;/&gt;&lt;wsp:rsid wsp:val=&quot;005F5E0B&quot;/&gt;&lt;wsp:rsid wsp:val=&quot;005F6AF9&quot;/&gt;&lt;wsp:rsid wsp:val=&quot;005F7F6B&quot;/&gt;&lt;wsp:rsid wsp:val=&quot;006019B0&quot;/&gt;&lt;wsp:rsid wsp:val=&quot;00601F52&quot;/&gt;&lt;wsp:rsid wsp:val=&quot;00604396&quot;/&gt;&lt;wsp:rsid wsp:val=&quot;00604B6F&quot;/&gt;&lt;wsp:rsid wsp:val=&quot;00604F4F&quot;/&gt;&lt;wsp:rsid wsp:val=&quot;006057AD&quot;/&gt;&lt;wsp:rsid wsp:val=&quot;00605991&quot;/&gt;&lt;wsp:rsid wsp:val=&quot;006060F8&quot;/&gt;&lt;wsp:rsid wsp:val=&quot;00606505&quot;/&gt;&lt;wsp:rsid wsp:val=&quot;00606542&quot;/&gt;&lt;wsp:rsid wsp:val=&quot;00606A87&quot;/&gt;&lt;wsp:rsid wsp:val=&quot;00607338&quot;/&gt;&lt;wsp:rsid wsp:val=&quot;00607545&quot;/&gt;&lt;wsp:rsid wsp:val=&quot;0061273A&quot;/&gt;&lt;wsp:rsid wsp:val=&quot;0061435E&quot;/&gt;&lt;wsp:rsid wsp:val=&quot;006163C8&quot;/&gt;&lt;wsp:rsid wsp:val=&quot;006165B2&quot;/&gt;&lt;wsp:rsid wsp:val=&quot;00616D0E&quot;/&gt;&lt;wsp:rsid wsp:val=&quot;00617449&quot;/&gt;&lt;wsp:rsid wsp:val=&quot;00620BF7&quot;/&gt;&lt;wsp:rsid wsp:val=&quot;00621FBE&quot;/&gt;&lt;wsp:rsid wsp:val=&quot;0062204A&quot;/&gt;&lt;wsp:rsid wsp:val=&quot;00622621&quot;/&gt;&lt;wsp:rsid wsp:val=&quot;006226BF&quot;/&gt;&lt;wsp:rsid wsp:val=&quot;00622C25&quot;/&gt;&lt;wsp:rsid wsp:val=&quot;00623570&quot;/&gt;&lt;wsp:rsid wsp:val=&quot;006242A7&quot;/&gt;&lt;wsp:rsid wsp:val=&quot;00624EE7&quot;/&gt;&lt;wsp:rsid wsp:val=&quot;006258AD&quot;/&gt;&lt;wsp:rsid wsp:val=&quot;00626B36&quot;/&gt;&lt;wsp:rsid wsp:val=&quot;00630867&quot;/&gt;&lt;wsp:rsid wsp:val=&quot;00631113&quot;/&gt;&lt;wsp:rsid wsp:val=&quot;006312F0&quot;/&gt;&lt;wsp:rsid wsp:val=&quot;006314AA&quot;/&gt;&lt;wsp:rsid wsp:val=&quot;00632F07&quot;/&gt;&lt;wsp:rsid wsp:val=&quot;00633298&quot;/&gt;&lt;wsp:rsid wsp:val=&quot;006335AB&quot;/&gt;&lt;wsp:rsid wsp:val=&quot;00634219&quot;/&gt;&lt;wsp:rsid wsp:val=&quot;0063564F&quot;/&gt;&lt;wsp:rsid wsp:val=&quot;00635820&quot;/&gt;&lt;wsp:rsid wsp:val=&quot;00637A9B&quot;/&gt;&lt;wsp:rsid wsp:val=&quot;00637BA9&quot;/&gt;&lt;wsp:rsid wsp:val=&quot;00640DEB&quot;/&gt;&lt;wsp:rsid wsp:val=&quot;00641C1E&quot;/&gt;&lt;wsp:rsid wsp:val=&quot;00642D1E&quot;/&gt;&lt;wsp:rsid wsp:val=&quot;00643583&quot;/&gt;&lt;wsp:rsid wsp:val=&quot;00643BAD&quot;/&gt;&lt;wsp:rsid wsp:val=&quot;00644D98&quot;/&gt;&lt;wsp:rsid wsp:val=&quot;00645893&quot;/&gt;&lt;wsp:rsid wsp:val=&quot;00645EFC&quot;/&gt;&lt;wsp:rsid wsp:val=&quot;00646F21&quot;/&gt;&lt;wsp:rsid wsp:val=&quot;00647473&quot;/&gt;&lt;wsp:rsid wsp:val=&quot;00647B03&quot;/&gt;&lt;wsp:rsid wsp:val=&quot;00650689&quot;/&gt;&lt;wsp:rsid wsp:val=&quot;00651F55&quot;/&gt;&lt;wsp:rsid wsp:val=&quot;00653292&quot;/&gt;&lt;wsp:rsid wsp:val=&quot;00653B97&quot;/&gt;&lt;wsp:rsid wsp:val=&quot;00653F27&quot;/&gt;&lt;wsp:rsid wsp:val=&quot;00654284&quot;/&gt;&lt;wsp:rsid wsp:val=&quot;006544FC&quot;/&gt;&lt;wsp:rsid wsp:val=&quot;006603E8&quot;/&gt;&lt;wsp:rsid wsp:val=&quot;006610D1&quot;/&gt;&lt;wsp:rsid wsp:val=&quot;006613B2&quot;/&gt;&lt;wsp:rsid wsp:val=&quot;006615AF&quot;/&gt;&lt;wsp:rsid wsp:val=&quot;00663631&quot;/&gt;&lt;wsp:rsid wsp:val=&quot;00664685&quot;/&gt;&lt;wsp:rsid wsp:val=&quot;006650AA&quot;/&gt;&lt;wsp:rsid wsp:val=&quot;0066639C&quot;/&gt;&lt;wsp:rsid wsp:val=&quot;00666C96&quot;/&gt;&lt;wsp:rsid wsp:val=&quot;00667A89&quot;/&gt;&lt;wsp:rsid wsp:val=&quot;00670441&quot;/&gt;&lt;wsp:rsid wsp:val=&quot;0067066B&quot;/&gt;&lt;wsp:rsid wsp:val=&quot;00670DCA&quot;/&gt;&lt;wsp:rsid wsp:val=&quot;00670FDA&quot;/&gt;&lt;wsp:rsid wsp:val=&quot;00671A09&quot;/&gt;&lt;wsp:rsid wsp:val=&quot;00671DB6&quot;/&gt;&lt;wsp:rsid wsp:val=&quot;006733CE&quot;/&gt;&lt;wsp:rsid wsp:val=&quot;006739B3&quot;/&gt;&lt;wsp:rsid wsp:val=&quot;00673AD4&quot;/&gt;&lt;wsp:rsid wsp:val=&quot;00673E63&quot;/&gt;&lt;wsp:rsid wsp:val=&quot;0067458C&quot;/&gt;&lt;wsp:rsid wsp:val=&quot;006772A3&quot;/&gt;&lt;wsp:rsid wsp:val=&quot;006772DD&quot;/&gt;&lt;wsp:rsid wsp:val=&quot;00681C17&quot;/&gt;&lt;wsp:rsid wsp:val=&quot;006842FF&quot;/&gt;&lt;wsp:rsid wsp:val=&quot;00685C14&quot;/&gt;&lt;wsp:rsid wsp:val=&quot;00686C47&quot;/&gt;&lt;wsp:rsid wsp:val=&quot;0068720F&quot;/&gt;&lt;wsp:rsid wsp:val=&quot;0069072F&quot;/&gt;&lt;wsp:rsid wsp:val=&quot;0069387D&quot;/&gt;&lt;wsp:rsid wsp:val=&quot;00693929&quot;/&gt;&lt;wsp:rsid wsp:val=&quot;006962FA&quot;/&gt;&lt;wsp:rsid wsp:val=&quot;00696960&quot;/&gt;&lt;wsp:rsid wsp:val=&quot;00696F3E&quot;/&gt;&lt;wsp:rsid wsp:val=&quot;00697361&quot;/&gt;&lt;wsp:rsid wsp:val=&quot;006A0126&quot;/&gt;&lt;wsp:rsid wsp:val=&quot;006A01F6&quot;/&gt;&lt;wsp:rsid wsp:val=&quot;006A0334&quot;/&gt;&lt;wsp:rsid wsp:val=&quot;006A23B8&quot;/&gt;&lt;wsp:rsid wsp:val=&quot;006A244A&quot;/&gt;&lt;wsp:rsid wsp:val=&quot;006A2E28&quot;/&gt;&lt;wsp:rsid wsp:val=&quot;006A308F&quot;/&gt;&lt;wsp:rsid wsp:val=&quot;006A4087&quot;/&gt;&lt;wsp:rsid wsp:val=&quot;006A5B13&quot;/&gt;&lt;wsp:rsid wsp:val=&quot;006A6134&quot;/&gt;&lt;wsp:rsid wsp:val=&quot;006A617A&quot;/&gt;&lt;wsp:rsid wsp:val=&quot;006A6B99&quot;/&gt;&lt;wsp:rsid wsp:val=&quot;006A728A&quot;/&gt;&lt;wsp:rsid wsp:val=&quot;006A753C&quot;/&gt;&lt;wsp:rsid wsp:val=&quot;006A7592&quot;/&gt;&lt;wsp:rsid wsp:val=&quot;006A79C7&quot;/&gt;&lt;wsp:rsid wsp:val=&quot;006A79D1&quot;/&gt;&lt;wsp:rsid wsp:val=&quot;006A7C49&quot;/&gt;&lt;wsp:rsid wsp:val=&quot;006B1287&quot;/&gt;&lt;wsp:rsid wsp:val=&quot;006B558B&quot;/&gt;&lt;wsp:rsid wsp:val=&quot;006B599B&quot;/&gt;&lt;wsp:rsid wsp:val=&quot;006B6E2B&quot;/&gt;&lt;wsp:rsid wsp:val=&quot;006B7F59&quot;/&gt;&lt;wsp:rsid wsp:val=&quot;006C1540&quot;/&gt;&lt;wsp:rsid wsp:val=&quot;006C1A01&quot;/&gt;&lt;wsp:rsid wsp:val=&quot;006C23AB&quot;/&gt;&lt;wsp:rsid wsp:val=&quot;006C240A&quot;/&gt;&lt;wsp:rsid wsp:val=&quot;006C37AA&quot;/&gt;&lt;wsp:rsid wsp:val=&quot;006C41FE&quot;/&gt;&lt;wsp:rsid wsp:val=&quot;006C4748&quot;/&gt;&lt;wsp:rsid wsp:val=&quot;006C4AA5&quot;/&gt;&lt;wsp:rsid wsp:val=&quot;006C4C94&quot;/&gt;&lt;wsp:rsid wsp:val=&quot;006C5193&quot;/&gt;&lt;wsp:rsid wsp:val=&quot;006C6332&quot;/&gt;&lt;wsp:rsid wsp:val=&quot;006C6827&quot;/&gt;&lt;wsp:rsid wsp:val=&quot;006C7076&quot;/&gt;&lt;wsp:rsid wsp:val=&quot;006C7303&quot;/&gt;&lt;wsp:rsid wsp:val=&quot;006C7BD3&quot;/&gt;&lt;wsp:rsid wsp:val=&quot;006D0578&quot;/&gt;&lt;wsp:rsid wsp:val=&quot;006D16CD&quot;/&gt;&lt;wsp:rsid wsp:val=&quot;006D2797&quot;/&gt;&lt;wsp:rsid wsp:val=&quot;006D4534&quot;/&gt;&lt;wsp:rsid wsp:val=&quot;006D47CE&quot;/&gt;&lt;wsp:rsid wsp:val=&quot;006D547D&quot;/&gt;&lt;wsp:rsid wsp:val=&quot;006D5900&quot;/&gt;&lt;wsp:rsid wsp:val=&quot;006D6BA0&quot;/&gt;&lt;wsp:rsid wsp:val=&quot;006D6EBC&quot;/&gt;&lt;wsp:rsid wsp:val=&quot;006E1362&quot;/&gt;&lt;wsp:rsid wsp:val=&quot;006E4BC1&quot;/&gt;&lt;wsp:rsid wsp:val=&quot;006E4D9F&quot;/&gt;&lt;wsp:rsid wsp:val=&quot;006E507D&quot;/&gt;&lt;wsp:rsid wsp:val=&quot;006E6900&quot;/&gt;&lt;wsp:rsid wsp:val=&quot;006E6A7B&quot;/&gt;&lt;wsp:rsid wsp:val=&quot;006E775A&quot;/&gt;&lt;wsp:rsid wsp:val=&quot;006E7F4D&quot;/&gt;&lt;wsp:rsid wsp:val=&quot;006F0197&quot;/&gt;&lt;wsp:rsid wsp:val=&quot;006F0C14&quot;/&gt;&lt;wsp:rsid wsp:val=&quot;006F5C5E&quot;/&gt;&lt;wsp:rsid wsp:val=&quot;006F73CD&quot;/&gt;&lt;wsp:rsid wsp:val=&quot;007007C5&quot;/&gt;&lt;wsp:rsid wsp:val=&quot;007010A4&quot;/&gt;&lt;wsp:rsid wsp:val=&quot;00701418&quot;/&gt;&lt;wsp:rsid wsp:val=&quot;00702397&quot;/&gt;&lt;wsp:rsid wsp:val=&quot;007024C1&quot;/&gt;&lt;wsp:rsid wsp:val=&quot;0070359C&quot;/&gt;&lt;wsp:rsid wsp:val=&quot;00704148&quot;/&gt;&lt;wsp:rsid wsp:val=&quot;00705D49&quot;/&gt;&lt;wsp:rsid wsp:val=&quot;00705E5A&quot;/&gt;&lt;wsp:rsid wsp:val=&quot;007070EC&quot;/&gt;&lt;wsp:rsid wsp:val=&quot;00707F0C&quot;/&gt;&lt;wsp:rsid wsp:val=&quot;007121A2&quot;/&gt;&lt;wsp:rsid wsp:val=&quot;007128B3&quot;/&gt;&lt;wsp:rsid wsp:val=&quot;00712E96&quot;/&gt;&lt;wsp:rsid wsp:val=&quot;00714207&quot;/&gt;&lt;wsp:rsid wsp:val=&quot;00714DC2&quot;/&gt;&lt;wsp:rsid wsp:val=&quot;007152D8&quot;/&gt;&lt;wsp:rsid wsp:val=&quot;00715315&quot;/&gt;&lt;wsp:rsid wsp:val=&quot;00715672&quot;/&gt;&lt;wsp:rsid wsp:val=&quot;0071682C&quot;/&gt;&lt;wsp:rsid wsp:val=&quot;00716A9E&quot;/&gt;&lt;wsp:rsid wsp:val=&quot;007206AF&quot;/&gt;&lt;wsp:rsid wsp:val=&quot;00721231&quot;/&gt;&lt;wsp:rsid wsp:val=&quot;00721353&quot;/&gt;&lt;wsp:rsid wsp:val=&quot;0072181F&quot;/&gt;&lt;wsp:rsid wsp:val=&quot;00721AF3&quot;/&gt;&lt;wsp:rsid wsp:val=&quot;00722634&quot;/&gt;&lt;wsp:rsid wsp:val=&quot;007242BB&quot;/&gt;&lt;wsp:rsid wsp:val=&quot;00725F45&quot;/&gt;&lt;wsp:rsid wsp:val=&quot;00726687&quot;/&gt;&lt;wsp:rsid wsp:val=&quot;00727638&quot;/&gt;&lt;wsp:rsid wsp:val=&quot;00727D94&quot;/&gt;&lt;wsp:rsid wsp:val=&quot;0073081E&quot;/&gt;&lt;wsp:rsid wsp:val=&quot;00730C55&quot;/&gt;&lt;wsp:rsid wsp:val=&quot;007333F1&quot;/&gt;&lt;wsp:rsid wsp:val=&quot;00735135&quot;/&gt;&lt;wsp:rsid wsp:val=&quot;00735213&quot;/&gt;&lt;wsp:rsid wsp:val=&quot;00735805&quot;/&gt;&lt;wsp:rsid wsp:val=&quot;00736FCF&quot;/&gt;&lt;wsp:rsid wsp:val=&quot;00737B31&quot;/&gt;&lt;wsp:rsid wsp:val=&quot;00737D96&quot;/&gt;&lt;wsp:rsid wsp:val=&quot;00737EF2&quot;/&gt;&lt;wsp:rsid wsp:val=&quot;00742638&quot;/&gt;&lt;wsp:rsid wsp:val=&quot;00746980&quot;/&gt;&lt;wsp:rsid wsp:val=&quot;00747467&quot;/&gt;&lt;wsp:rsid wsp:val=&quot;00747A47&quot;/&gt;&lt;wsp:rsid wsp:val=&quot;00750D19&quot;/&gt;&lt;wsp:rsid wsp:val=&quot;007510DB&quot;/&gt;&lt;wsp:rsid wsp:val=&quot;0075112F&quot;/&gt;&lt;wsp:rsid wsp:val=&quot;00751492&quot;/&gt;&lt;wsp:rsid wsp:val=&quot;00751661&quot;/&gt;&lt;wsp:rsid wsp:val=&quot;00752CF2&quot;/&gt;&lt;wsp:rsid wsp:val=&quot;00752D5E&quot;/&gt;&lt;wsp:rsid wsp:val=&quot;00755319&quot;/&gt;&lt;wsp:rsid wsp:val=&quot;00755828&quot;/&gt;&lt;wsp:rsid wsp:val=&quot;00755B17&quot;/&gt;&lt;wsp:rsid wsp:val=&quot;00756214&quot;/&gt;&lt;wsp:rsid wsp:val=&quot;007579C4&quot;/&gt;&lt;wsp:rsid wsp:val=&quot;007608F7&quot;/&gt;&lt;wsp:rsid wsp:val=&quot;007610C5&quot;/&gt;&lt;wsp:rsid wsp:val=&quot;007645F6&quot;/&gt;&lt;wsp:rsid wsp:val=&quot;00764711&quot;/&gt;&lt;wsp:rsid wsp:val=&quot;00765481&quot;/&gt;&lt;wsp:rsid wsp:val=&quot;00765B93&quot;/&gt;&lt;wsp:rsid wsp:val=&quot;00765D32&quot;/&gt;&lt;wsp:rsid wsp:val=&quot;00765D96&quot;/&gt;&lt;wsp:rsid wsp:val=&quot;00766123&quot;/&gt;&lt;wsp:rsid wsp:val=&quot;00766792&quot;/&gt;&lt;wsp:rsid wsp:val=&quot;007673A8&quot;/&gt;&lt;wsp:rsid wsp:val=&quot;00767D00&quot;/&gt;&lt;wsp:rsid wsp:val=&quot;007706A7&quot;/&gt;&lt;wsp:rsid wsp:val=&quot;007714EF&quot;/&gt;&lt;wsp:rsid wsp:val=&quot;00771BEC&quot;/&gt;&lt;wsp:rsid wsp:val=&quot;00772CC3&quot;/&gt;&lt;wsp:rsid wsp:val=&quot;00773539&quot;/&gt;&lt;wsp:rsid wsp:val=&quot;00773CEF&quot;/&gt;&lt;wsp:rsid wsp:val=&quot;007758FB&quot;/&gt;&lt;wsp:rsid wsp:val=&quot;007809FE&quot;/&gt;&lt;wsp:rsid wsp:val=&quot;00780B27&quot;/&gt;&lt;wsp:rsid wsp:val=&quot;007816CA&quot;/&gt;&lt;wsp:rsid wsp:val=&quot;00781C1E&quot;/&gt;&lt;wsp:rsid wsp:val=&quot;00784479&quot;/&gt;&lt;wsp:rsid wsp:val=&quot;00784889&quot;/&gt;&lt;wsp:rsid wsp:val=&quot;00790840&quot;/&gt;&lt;wsp:rsid wsp:val=&quot;00790A51&quot;/&gt;&lt;wsp:rsid wsp:val=&quot;0079306E&quot;/&gt;&lt;wsp:rsid wsp:val=&quot;007932D1&quot;/&gt;&lt;wsp:rsid wsp:val=&quot;00793D7B&quot;/&gt;&lt;wsp:rsid wsp:val=&quot;00794329&quot;/&gt;&lt;wsp:rsid wsp:val=&quot;00794DB2&quot;/&gt;&lt;wsp:rsid wsp:val=&quot;00795A47&quot;/&gt;&lt;wsp:rsid wsp:val=&quot;00795AB4&quot;/&gt;&lt;wsp:rsid wsp:val=&quot;00796916&quot;/&gt;&lt;wsp:rsid wsp:val=&quot;00797DC2&quot;/&gt;&lt;wsp:rsid wsp:val=&quot;007A0B4C&quot;/&gt;&lt;wsp:rsid wsp:val=&quot;007A1234&quot;/&gt;&lt;wsp:rsid wsp:val=&quot;007A203A&quot;/&gt;&lt;wsp:rsid wsp:val=&quot;007A47E4&quot;/&gt;&lt;wsp:rsid wsp:val=&quot;007A7502&quot;/&gt;&lt;wsp:rsid wsp:val=&quot;007B1661&quot;/&gt;&lt;wsp:rsid wsp:val=&quot;007B1AE4&quot;/&gt;&lt;wsp:rsid wsp:val=&quot;007B1D46&quot;/&gt;&lt;wsp:rsid wsp:val=&quot;007B51EA&quot;/&gt;&lt;wsp:rsid wsp:val=&quot;007B6EE3&quot;/&gt;&lt;wsp:rsid wsp:val=&quot;007B6F87&quot;/&gt;&lt;wsp:rsid wsp:val=&quot;007B725E&quot;/&gt;&lt;wsp:rsid wsp:val=&quot;007C0A3D&quot;/&gt;&lt;wsp:rsid wsp:val=&quot;007C12EE&quot;/&gt;&lt;wsp:rsid wsp:val=&quot;007C2857&quot;/&gt;&lt;wsp:rsid wsp:val=&quot;007C290D&quot;/&gt;&lt;wsp:rsid wsp:val=&quot;007C2F79&quot;/&gt;&lt;wsp:rsid wsp:val=&quot;007C475D&quot;/&gt;&lt;wsp:rsid wsp:val=&quot;007C4C27&quot;/&gt;&lt;wsp:rsid wsp:val=&quot;007C4D86&quot;/&gt;&lt;wsp:rsid wsp:val=&quot;007C4F41&quot;/&gt;&lt;wsp:rsid wsp:val=&quot;007C6DCB&quot;/&gt;&lt;wsp:rsid wsp:val=&quot;007C6E71&quot;/&gt;&lt;wsp:rsid wsp:val=&quot;007D0648&quot;/&gt;&lt;wsp:rsid wsp:val=&quot;007D0689&quot;/&gt;&lt;wsp:rsid wsp:val=&quot;007D1433&quot;/&gt;&lt;wsp:rsid wsp:val=&quot;007D1824&quot;/&gt;&lt;wsp:rsid wsp:val=&quot;007D2082&quot;/&gt;&lt;wsp:rsid wsp:val=&quot;007D43CA&quot;/&gt;&lt;wsp:rsid wsp:val=&quot;007D530E&quot;/&gt;&lt;wsp:rsid wsp:val=&quot;007D6BE0&quot;/&gt;&lt;wsp:rsid wsp:val=&quot;007D7638&quot;/&gt;&lt;wsp:rsid wsp:val=&quot;007E06B2&quot;/&gt;&lt;wsp:rsid wsp:val=&quot;007E2227&quot;/&gt;&lt;wsp:rsid wsp:val=&quot;007E257B&quot;/&gt;&lt;wsp:rsid wsp:val=&quot;007E3002&quot;/&gt;&lt;wsp:rsid wsp:val=&quot;007E4065&quot;/&gt;&lt;wsp:rsid wsp:val=&quot;007E4F0B&quot;/&gt;&lt;wsp:rsid wsp:val=&quot;007E5AC9&quot;/&gt;&lt;wsp:rsid wsp:val=&quot;007E7B1B&quot;/&gt;&lt;wsp:rsid wsp:val=&quot;007E7D2A&quot;/&gt;&lt;wsp:rsid wsp:val=&quot;007F11A7&quot;/&gt;&lt;wsp:rsid wsp:val=&quot;007F1433&quot;/&gt;&lt;wsp:rsid wsp:val=&quot;007F1641&quot;/&gt;&lt;wsp:rsid wsp:val=&quot;007F16BF&quot;/&gt;&lt;wsp:rsid wsp:val=&quot;007F185C&quot;/&gt;&lt;wsp:rsid wsp:val=&quot;007F1A7B&quot;/&gt;&lt;wsp:rsid wsp:val=&quot;007F1CF3&quot;/&gt;&lt;wsp:rsid wsp:val=&quot;007F263D&quot;/&gt;&lt;wsp:rsid wsp:val=&quot;007F3E2D&quot;/&gt;&lt;wsp:rsid wsp:val=&quot;007F3E56&quot;/&gt;&lt;wsp:rsid wsp:val=&quot;007F440A&quot;/&gt;&lt;wsp:rsid wsp:val=&quot;007F730E&quot;/&gt;&lt;wsp:rsid wsp:val=&quot;007F7B9A&quot;/&gt;&lt;wsp:rsid wsp:val=&quot;00801753&quot;/&gt;&lt;wsp:rsid wsp:val=&quot;008031AF&quot;/&gt;&lt;wsp:rsid wsp:val=&quot;00803246&quot;/&gt;&lt;wsp:rsid wsp:val=&quot;00803E2E&quot;/&gt;&lt;wsp:rsid wsp:val=&quot;008042C4&quot;/&gt;&lt;wsp:rsid wsp:val=&quot;00807B1E&quot;/&gt;&lt;wsp:rsid wsp:val=&quot;008103C3&quot;/&gt;&lt;wsp:rsid wsp:val=&quot;00812C4D&quot;/&gt;&lt;wsp:rsid wsp:val=&quot;00814CE1&quot;/&gt;&lt;wsp:rsid wsp:val=&quot;008157DB&quot;/&gt;&lt;wsp:rsid wsp:val=&quot;008159CE&quot;/&gt;&lt;wsp:rsid wsp:val=&quot;008178EB&quot;/&gt;&lt;wsp:rsid wsp:val=&quot;00817979&quot;/&gt;&lt;wsp:rsid wsp:val=&quot;00817F42&quot;/&gt;&lt;wsp:rsid wsp:val=&quot;008207EB&quot;/&gt;&lt;wsp:rsid wsp:val=&quot;00820C1F&quot;/&gt;&lt;wsp:rsid wsp:val=&quot;00820FB9&quot;/&gt;&lt;wsp:rsid wsp:val=&quot;008217E1&quot;/&gt;&lt;wsp:rsid wsp:val=&quot;00821C04&quot;/&gt;&lt;wsp:rsid wsp:val=&quot;00822B13&quot;/&gt;&lt;wsp:rsid wsp:val=&quot;0082376B&quot;/&gt;&lt;wsp:rsid wsp:val=&quot;00823A44&quot;/&gt;&lt;wsp:rsid wsp:val=&quot;00824367&quot;/&gt;&lt;wsp:rsid wsp:val=&quot;008247AE&quot;/&gt;&lt;wsp:rsid wsp:val=&quot;00826328&quot;/&gt;&lt;wsp:rsid wsp:val=&quot;00826C32&quot;/&gt;&lt;wsp:rsid wsp:val=&quot;008275BB&quot;/&gt;&lt;wsp:rsid wsp:val=&quot;008276F7&quot;/&gt;&lt;wsp:rsid wsp:val=&quot;00827BE0&quot;/&gt;&lt;wsp:rsid wsp:val=&quot;008308E9&quot;/&gt;&lt;wsp:rsid wsp:val=&quot;0083189D&quot;/&gt;&lt;wsp:rsid wsp:val=&quot;00831D79&quot;/&gt;&lt;wsp:rsid wsp:val=&quot;00831F86&quot;/&gt;&lt;wsp:rsid wsp:val=&quot;008338BA&quot;/&gt;&lt;wsp:rsid wsp:val=&quot;00833AFD&quot;/&gt;&lt;wsp:rsid wsp:val=&quot;008356A8&quot;/&gt;&lt;wsp:rsid wsp:val=&quot;00835891&quot;/&gt;&lt;wsp:rsid wsp:val=&quot;00835B0E&quot;/&gt;&lt;wsp:rsid wsp:val=&quot;00835E2A&quot;/&gt;&lt;wsp:rsid wsp:val=&quot;00835E76&quot;/&gt;&lt;wsp:rsid wsp:val=&quot;00836D98&quot;/&gt;&lt;wsp:rsid wsp:val=&quot;00841704&quot;/&gt;&lt;wsp:rsid wsp:val=&quot;0084289F&quot;/&gt;&lt;wsp:rsid wsp:val=&quot;00846466&quot;/&gt;&lt;wsp:rsid wsp:val=&quot;00846EC4&quot;/&gt;&lt;wsp:rsid wsp:val=&quot;00850127&quot;/&gt;&lt;wsp:rsid wsp:val=&quot;00850B4B&quot;/&gt;&lt;wsp:rsid wsp:val=&quot;00851011&quot;/&gt;&lt;wsp:rsid wsp:val=&quot;0085150E&quot;/&gt;&lt;wsp:rsid wsp:val=&quot;00851806&quot;/&gt;&lt;wsp:rsid wsp:val=&quot;008521B0&quot;/&gt;&lt;wsp:rsid wsp:val=&quot;00852985&quot;/&gt;&lt;wsp:rsid wsp:val=&quot;00852C78&quot;/&gt;&lt;wsp:rsid wsp:val=&quot;008538F5&quot;/&gt;&lt;wsp:rsid wsp:val=&quot;00853983&quot;/&gt;&lt;wsp:rsid wsp:val=&quot;008539B7&quot;/&gt;&lt;wsp:rsid wsp:val=&quot;00853A51&quot;/&gt;&lt;wsp:rsid wsp:val=&quot;00853AD6&quot;/&gt;&lt;wsp:rsid wsp:val=&quot;00854E41&quot;/&gt;&lt;wsp:rsid wsp:val=&quot;00855837&quot;/&gt;&lt;wsp:rsid wsp:val=&quot;008561DF&quot;/&gt;&lt;wsp:rsid wsp:val=&quot;0085634B&quot;/&gt;&lt;wsp:rsid wsp:val=&quot;00856DAA&quot;/&gt;&lt;wsp:rsid wsp:val=&quot;00857089&quot;/&gt;&lt;wsp:rsid wsp:val=&quot;0086057B&quot;/&gt;&lt;wsp:rsid wsp:val=&quot;00860CA3&quot;/&gt;&lt;wsp:rsid wsp:val=&quot;0086168A&quot;/&gt;&lt;wsp:rsid wsp:val=&quot;0086171F&quot;/&gt;&lt;wsp:rsid wsp:val=&quot;0086194D&quot;/&gt;&lt;wsp:rsid wsp:val=&quot;00862512&quot;/&gt;&lt;wsp:rsid wsp:val=&quot;0086280B&quot;/&gt;&lt;wsp:rsid wsp:val=&quot;00862D69&quot;/&gt;&lt;wsp:rsid wsp:val=&quot;00862EBF&quot;/&gt;&lt;wsp:rsid wsp:val=&quot;00862FBB&quot;/&gt;&lt;wsp:rsid wsp:val=&quot;008638B2&quot;/&gt;&lt;wsp:rsid wsp:val=&quot;0086395D&quot;/&gt;&lt;wsp:rsid wsp:val=&quot;00863F65&quot;/&gt;&lt;wsp:rsid wsp:val=&quot;00864EF9&quot;/&gt;&lt;wsp:rsid wsp:val=&quot;008656C6&quot;/&gt;&lt;wsp:rsid wsp:val=&quot;00865E05&quot;/&gt;&lt;wsp:rsid wsp:val=&quot;00865F83&quot;/&gt;&lt;wsp:rsid wsp:val=&quot;008664B4&quot;/&gt;&lt;wsp:rsid wsp:val=&quot;00871127&quot;/&gt;&lt;wsp:rsid wsp:val=&quot;008712C1&quot;/&gt;&lt;wsp:rsid wsp:val=&quot;00872E59&quot;/&gt;&lt;wsp:rsid wsp:val=&quot;0087393B&quot;/&gt;&lt;wsp:rsid wsp:val=&quot;00874989&quot;/&gt;&lt;wsp:rsid wsp:val=&quot;00876741&quot;/&gt;&lt;wsp:rsid wsp:val=&quot;008772A7&quot;/&gt;&lt;wsp:rsid wsp:val=&quot;008772D1&quot;/&gt;&lt;wsp:rsid wsp:val=&quot;00880414&quot;/&gt;&lt;wsp:rsid wsp:val=&quot;008816F4&quot;/&gt;&lt;wsp:rsid wsp:val=&quot;00882180&quot;/&gt;&lt;wsp:rsid wsp:val=&quot;00882886&quot;/&gt;&lt;wsp:rsid wsp:val=&quot;008829A6&quot;/&gt;&lt;wsp:rsid wsp:val=&quot;00883070&quot;/&gt;&lt;wsp:rsid wsp:val=&quot;00883A8B&quot;/&gt;&lt;wsp:rsid wsp:val=&quot;00885942&quot;/&gt;&lt;wsp:rsid wsp:val=&quot;00887006&quot;/&gt;&lt;wsp:rsid wsp:val=&quot;0089147E&quot;/&gt;&lt;wsp:rsid wsp:val=&quot;00891562&quot;/&gt;&lt;wsp:rsid wsp:val=&quot;00891602&quot;/&gt;&lt;wsp:rsid wsp:val=&quot;008924AF&quot;/&gt;&lt;wsp:rsid wsp:val=&quot;0089349A&quot;/&gt;&lt;wsp:rsid wsp:val=&quot;008944BB&quot;/&gt;&lt;wsp:rsid wsp:val=&quot;00894F77&quot;/&gt;&lt;wsp:rsid wsp:val=&quot;00894FBF&quot;/&gt;&lt;wsp:rsid wsp:val=&quot;0089550A&quot;/&gt;&lt;wsp:rsid wsp:val=&quot;00895E5E&quot;/&gt;&lt;wsp:rsid wsp:val=&quot;00896589&quot;/&gt;&lt;wsp:rsid wsp:val=&quot;00897689&quot;/&gt;&lt;wsp:rsid wsp:val=&quot;00897988&quot;/&gt;&lt;wsp:rsid wsp:val=&quot;008A0377&quot;/&gt;&lt;wsp:rsid wsp:val=&quot;008A32C1&quot;/&gt;&lt;wsp:rsid wsp:val=&quot;008A3A18&quot;/&gt;&lt;wsp:rsid wsp:val=&quot;008A578B&quot;/&gt;&lt;wsp:rsid wsp:val=&quot;008B0974&quot;/&gt;&lt;wsp:rsid wsp:val=&quot;008B18E0&quot;/&gt;&lt;wsp:rsid wsp:val=&quot;008B1E84&quot;/&gt;&lt;wsp:rsid wsp:val=&quot;008B319E&quot;/&gt;&lt;wsp:rsid wsp:val=&quot;008B369F&quot;/&gt;&lt;wsp:rsid wsp:val=&quot;008B4D07&quot;/&gt;&lt;wsp:rsid wsp:val=&quot;008B6151&quot;/&gt;&lt;wsp:rsid wsp:val=&quot;008B74FD&quot;/&gt;&lt;wsp:rsid wsp:val=&quot;008B7C09&quot;/&gt;&lt;wsp:rsid wsp:val=&quot;008C0058&quot;/&gt;&lt;wsp:rsid wsp:val=&quot;008C1206&quot;/&gt;&lt;wsp:rsid wsp:val=&quot;008C146D&quot;/&gt;&lt;wsp:rsid wsp:val=&quot;008C2573&quot;/&gt;&lt;wsp:rsid wsp:val=&quot;008C3B8E&quot;/&gt;&lt;wsp:rsid wsp:val=&quot;008C4ADA&quot;/&gt;&lt;wsp:rsid wsp:val=&quot;008C504B&quot;/&gt;&lt;wsp:rsid wsp:val=&quot;008C5D61&quot;/&gt;&lt;wsp:rsid wsp:val=&quot;008C6472&quot;/&gt;&lt;wsp:rsid wsp:val=&quot;008C69F1&quot;/&gt;&lt;wsp:rsid wsp:val=&quot;008D0562&quot;/&gt;&lt;wsp:rsid wsp:val=&quot;008D3B50&quot;/&gt;&lt;wsp:rsid wsp:val=&quot;008D41B3&quot;/&gt;&lt;wsp:rsid wsp:val=&quot;008D43EC&quot;/&gt;&lt;wsp:rsid wsp:val=&quot;008D54F4&quot;/&gt;&lt;wsp:rsid wsp:val=&quot;008D57E8&quot;/&gt;&lt;wsp:rsid wsp:val=&quot;008D5CD0&quot;/&gt;&lt;wsp:rsid wsp:val=&quot;008D65F0&quot;/&gt;&lt;wsp:rsid wsp:val=&quot;008D7765&quot;/&gt;&lt;wsp:rsid wsp:val=&quot;008D79A0&quot;/&gt;&lt;wsp:rsid wsp:val=&quot;008D7BF3&quot;/&gt;&lt;wsp:rsid wsp:val=&quot;008E0765&quot;/&gt;&lt;wsp:rsid wsp:val=&quot;008E3B1D&quot;/&gt;&lt;wsp:rsid wsp:val=&quot;008E3EF3&quot;/&gt;&lt;wsp:rsid wsp:val=&quot;008E76C6&quot;/&gt;&lt;wsp:rsid wsp:val=&quot;008F0C1D&quot;/&gt;&lt;wsp:rsid wsp:val=&quot;008F456B&quot;/&gt;&lt;wsp:rsid wsp:val=&quot;008F48AA&quot;/&gt;&lt;wsp:rsid wsp:val=&quot;008F54F6&quot;/&gt;&lt;wsp:rsid wsp:val=&quot;008F6BD5&quot;/&gt;&lt;wsp:rsid wsp:val=&quot;008F7124&quot;/&gt;&lt;wsp:rsid wsp:val=&quot;008F7E6A&quot;/&gt;&lt;wsp:rsid wsp:val=&quot;009023C1&quot;/&gt;&lt;wsp:rsid wsp:val=&quot;00902F43&quot;/&gt;&lt;wsp:rsid wsp:val=&quot;0090362A&quot;/&gt;&lt;wsp:rsid wsp:val=&quot;0090373D&quot;/&gt;&lt;wsp:rsid wsp:val=&quot;009042B8&quot;/&gt;&lt;wsp:rsid wsp:val=&quot;00904880&quot;/&gt;&lt;wsp:rsid wsp:val=&quot;00904C9F&quot;/&gt;&lt;wsp:rsid wsp:val=&quot;009069C9&quot;/&gt;&lt;wsp:rsid wsp:val=&quot;00907593&quot;/&gt;&lt;wsp:rsid wsp:val=&quot;00907604&quot;/&gt;&lt;wsp:rsid wsp:val=&quot;009110C2&quot;/&gt;&lt;wsp:rsid wsp:val=&quot;00912ABD&quot;/&gt;&lt;wsp:rsid wsp:val=&quot;00912F9B&quot;/&gt;&lt;wsp:rsid wsp:val=&quot;00913080&quot;/&gt;&lt;wsp:rsid wsp:val=&quot;0091312E&quot;/&gt;&lt;wsp:rsid wsp:val=&quot;00913F1E&quot;/&gt;&lt;wsp:rsid wsp:val=&quot;00914CFB&quot;/&gt;&lt;wsp:rsid wsp:val=&quot;009157BC&quot;/&gt;&lt;wsp:rsid wsp:val=&quot;00916489&quot;/&gt;&lt;wsp:rsid wsp:val=&quot;00916579&quot;/&gt;&lt;wsp:rsid wsp:val=&quot;009176A0&quot;/&gt;&lt;wsp:rsid wsp:val=&quot;009177E7&quot;/&gt;&lt;wsp:rsid wsp:val=&quot;0091797C&quot;/&gt;&lt;wsp:rsid wsp:val=&quot;009204A1&quot;/&gt;&lt;wsp:rsid wsp:val=&quot;0092071F&quot;/&gt;&lt;wsp:rsid wsp:val=&quot;00921712&quot;/&gt;&lt;wsp:rsid wsp:val=&quot;00921C6A&quot;/&gt;&lt;wsp:rsid wsp:val=&quot;00922221&quot;/&gt;&lt;wsp:rsid wsp:val=&quot;0092252C&quot;/&gt;&lt;wsp:rsid wsp:val=&quot;009227D8&quot;/&gt;&lt;wsp:rsid wsp:val=&quot;00923796&quot;/&gt;&lt;wsp:rsid wsp:val=&quot;00923D7F&quot;/&gt;&lt;wsp:rsid wsp:val=&quot;00924969&quot;/&gt;&lt;wsp:rsid wsp:val=&quot;00925DE3&quot;/&gt;&lt;wsp:rsid wsp:val=&quot;009266B5&quot;/&gt;&lt;wsp:rsid wsp:val=&quot;009277E4&quot;/&gt;&lt;wsp:rsid wsp:val=&quot;00931560&quot;/&gt;&lt;wsp:rsid wsp:val=&quot;009317E6&quot;/&gt;&lt;wsp:rsid wsp:val=&quot;00932A07&quot;/&gt;&lt;wsp:rsid wsp:val=&quot;0093304D&quot;/&gt;&lt;wsp:rsid wsp:val=&quot;0093756D&quot;/&gt;&lt;wsp:rsid wsp:val=&quot;0094026C&quot;/&gt;&lt;wsp:rsid wsp:val=&quot;009406A1&quot;/&gt;&lt;wsp:rsid wsp:val=&quot;00940D2D&quot;/&gt;&lt;wsp:rsid wsp:val=&quot;0094152C&quot;/&gt;&lt;wsp:rsid wsp:val=&quot;009423C4&quot;/&gt;&lt;wsp:rsid wsp:val=&quot;00942BFD&quot;/&gt;&lt;wsp:rsid wsp:val=&quot;00942CE4&quot;/&gt;&lt;wsp:rsid wsp:val=&quot;0094333B&quot;/&gt;&lt;wsp:rsid wsp:val=&quot;009434F2&quot;/&gt;&lt;wsp:rsid wsp:val=&quot;00943938&quot;/&gt;&lt;wsp:rsid wsp:val=&quot;00943B2E&quot;/&gt;&lt;wsp:rsid wsp:val=&quot;009447BE&quot;/&gt;&lt;wsp:rsid wsp:val=&quot;00944A83&quot;/&gt;&lt;wsp:rsid wsp:val=&quot;00945FEC&quot;/&gt;&lt;wsp:rsid wsp:val=&quot;0094656A&quot;/&gt;&lt;wsp:rsid wsp:val=&quot;009467D7&quot;/&gt;&lt;wsp:rsid wsp:val=&quot;00946D82&quot;/&gt;&lt;wsp:rsid wsp:val=&quot;00947F53&quot;/&gt;&lt;wsp:rsid wsp:val=&quot;009515FB&quot;/&gt;&lt;wsp:rsid wsp:val=&quot;00951A06&quot;/&gt;&lt;wsp:rsid wsp:val=&quot;00951CDF&quot;/&gt;&lt;wsp:rsid wsp:val=&quot;00956F1B&quot;/&gt;&lt;wsp:rsid wsp:val=&quot;00957933&quot;/&gt;&lt;wsp:rsid wsp:val=&quot;00960CBD&quot;/&gt;&lt;wsp:rsid wsp:val=&quot;00960DD1&quot;/&gt;&lt;wsp:rsid wsp:val=&quot;009629F6&quot;/&gt;&lt;wsp:rsid wsp:val=&quot;00962BA7&quot;/&gt;&lt;wsp:rsid wsp:val=&quot;00963C41&quot;/&gt;&lt;wsp:rsid wsp:val=&quot;0096435A&quot;/&gt;&lt;wsp:rsid wsp:val=&quot;00965250&quot;/&gt;&lt;wsp:rsid wsp:val=&quot;00965AB2&quot;/&gt;&lt;wsp:rsid wsp:val=&quot;00965E44&quot;/&gt;&lt;wsp:rsid wsp:val=&quot;00966B84&quot;/&gt;&lt;wsp:rsid wsp:val=&quot;00967029&quot;/&gt;&lt;wsp:rsid wsp:val=&quot;00967200&quot;/&gt;&lt;wsp:rsid wsp:val=&quot;00967511&quot;/&gt;&lt;wsp:rsid wsp:val=&quot;00967E5F&quot;/&gt;&lt;wsp:rsid wsp:val=&quot;00967FBE&quot;/&gt;&lt;wsp:rsid wsp:val=&quot;00970884&quot;/&gt;&lt;wsp:rsid wsp:val=&quot;009714FF&quot;/&gt;&lt;wsp:rsid wsp:val=&quot;00971790&quot;/&gt;&lt;wsp:rsid wsp:val=&quot;00971E05&quot;/&gt;&lt;wsp:rsid wsp:val=&quot;00973D22&quot;/&gt;&lt;wsp:rsid wsp:val=&quot;00974BB9&quot;/&gt;&lt;wsp:rsid wsp:val=&quot;00976242&quot;/&gt;&lt;wsp:rsid wsp:val=&quot;00976A44&quot;/&gt;&lt;wsp:rsid wsp:val=&quot;00976E97&quot;/&gt;&lt;wsp:rsid wsp:val=&quot;00982125&quot;/&gt;&lt;wsp:rsid wsp:val=&quot;00982263&quot;/&gt;&lt;wsp:rsid wsp:val=&quot;009834E2&quot;/&gt;&lt;wsp:rsid wsp:val=&quot;00984C2A&quot;/&gt;&lt;wsp:rsid wsp:val=&quot;00984C6C&quot;/&gt;&lt;wsp:rsid wsp:val=&quot;00985288&quot;/&gt;&lt;wsp:rsid wsp:val=&quot;0098574F&quot;/&gt;&lt;wsp:rsid wsp:val=&quot;0098636E&quot;/&gt;&lt;wsp:rsid wsp:val=&quot;0098787D&quot;/&gt;&lt;wsp:rsid wsp:val=&quot;00990672&quot;/&gt;&lt;wsp:rsid wsp:val=&quot;0099071A&quot;/&gt;&lt;wsp:rsid wsp:val=&quot;009910A4&quot;/&gt;&lt;wsp:rsid wsp:val=&quot;0099403D&quot;/&gt;&lt;wsp:rsid wsp:val=&quot;009953BF&quot;/&gt;&lt;wsp:rsid wsp:val=&quot;009959F7&quot;/&gt;&lt;wsp:rsid wsp:val=&quot;0099729A&quot;/&gt;&lt;wsp:rsid wsp:val=&quot;009A0426&quot;/&gt;&lt;wsp:rsid wsp:val=&quot;009A0C9B&quot;/&gt;&lt;wsp:rsid wsp:val=&quot;009A2DF3&quot;/&gt;&lt;wsp:rsid wsp:val=&quot;009A4295&quot;/&gt;&lt;wsp:rsid wsp:val=&quot;009A4972&quot;/&gt;&lt;wsp:rsid wsp:val=&quot;009A4D2D&quot;/&gt;&lt;wsp:rsid wsp:val=&quot;009A5909&quot;/&gt;&lt;wsp:rsid wsp:val=&quot;009A735F&quot;/&gt;&lt;wsp:rsid wsp:val=&quot;009B03A5&quot;/&gt;&lt;wsp:rsid wsp:val=&quot;009B134E&quot;/&gt;&lt;wsp:rsid wsp:val=&quot;009B1B49&quot;/&gt;&lt;wsp:rsid wsp:val=&quot;009B2429&quot;/&gt;&lt;wsp:rsid wsp:val=&quot;009B4095&quot;/&gt;&lt;wsp:rsid wsp:val=&quot;009B5375&quot;/&gt;&lt;wsp:rsid wsp:val=&quot;009B6ABC&quot;/&gt;&lt;wsp:rsid wsp:val=&quot;009B6C35&quot;/&gt;&lt;wsp:rsid wsp:val=&quot;009B7AA7&quot;/&gt;&lt;wsp:rsid wsp:val=&quot;009C347C&quot;/&gt;&lt;wsp:rsid wsp:val=&quot;009C453F&quot;/&gt;&lt;wsp:rsid wsp:val=&quot;009C472A&quot;/&gt;&lt;wsp:rsid wsp:val=&quot;009C4C4F&quot;/&gt;&lt;wsp:rsid wsp:val=&quot;009C524E&quot;/&gt;&lt;wsp:rsid wsp:val=&quot;009C5830&quot;/&gt;&lt;wsp:rsid wsp:val=&quot;009C7F99&quot;/&gt;&lt;wsp:rsid wsp:val=&quot;009D172E&quot;/&gt;&lt;wsp:rsid wsp:val=&quot;009D1991&quot;/&gt;&lt;wsp:rsid wsp:val=&quot;009D3D2A&quot;/&gt;&lt;wsp:rsid wsp:val=&quot;009D50AE&quot;/&gt;&lt;wsp:rsid wsp:val=&quot;009E0816&quot;/&gt;&lt;wsp:rsid wsp:val=&quot;009E090A&quot;/&gt;&lt;wsp:rsid wsp:val=&quot;009E1621&quot;/&gt;&lt;wsp:rsid wsp:val=&quot;009E17BC&quot;/&gt;&lt;wsp:rsid wsp:val=&quot;009E21DF&quot;/&gt;&lt;wsp:rsid wsp:val=&quot;009E2B35&quot;/&gt;&lt;wsp:rsid wsp:val=&quot;009E2BF3&quot;/&gt;&lt;wsp:rsid wsp:val=&quot;009E395A&quot;/&gt;&lt;wsp:rsid wsp:val=&quot;009E3A4E&quot;/&gt;&lt;wsp:rsid wsp:val=&quot;009E40B2&quot;/&gt;&lt;wsp:rsid wsp:val=&quot;009E4974&quot;/&gt;&lt;wsp:rsid wsp:val=&quot;009E498F&quot;/&gt;&lt;wsp:rsid wsp:val=&quot;009E4E60&quot;/&gt;&lt;wsp:rsid wsp:val=&quot;009E72FC&quot;/&gt;&lt;wsp:rsid wsp:val=&quot;009E772B&quot;/&gt;&lt;wsp:rsid wsp:val=&quot;009F0B07&quot;/&gt;&lt;wsp:rsid wsp:val=&quot;009F0BFE&quot;/&gt;&lt;wsp:rsid wsp:val=&quot;009F168F&quot;/&gt;&lt;wsp:rsid wsp:val=&quot;009F364F&quot;/&gt;&lt;wsp:rsid wsp:val=&quot;009F3E04&quot;/&gt;&lt;wsp:rsid wsp:val=&quot;009F41D9&quot;/&gt;&lt;wsp:rsid wsp:val=&quot;009F44A1&quot;/&gt;&lt;wsp:rsid wsp:val=&quot;009F46BD&quot;/&gt;&lt;wsp:rsid wsp:val=&quot;009F4793&quot;/&gt;&lt;wsp:rsid wsp:val=&quot;009F50A9&quot;/&gt;&lt;wsp:rsid wsp:val=&quot;009F56A7&quot;/&gt;&lt;wsp:rsid wsp:val=&quot;009F6372&quot;/&gt;&lt;wsp:rsid wsp:val=&quot;009F76F6&quot;/&gt;&lt;wsp:rsid wsp:val=&quot;00A00140&quot;/&gt;&lt;wsp:rsid wsp:val=&quot;00A0160F&quot;/&gt;&lt;wsp:rsid wsp:val=&quot;00A016C3&quot;/&gt;&lt;wsp:rsid wsp:val=&quot;00A025E2&quot;/&gt;&lt;wsp:rsid wsp:val=&quot;00A0304C&quot;/&gt;&lt;wsp:rsid wsp:val=&quot;00A04702&quot;/&gt;&lt;wsp:rsid wsp:val=&quot;00A053AB&quot;/&gt;&lt;wsp:rsid wsp:val=&quot;00A06444&quot;/&gt;&lt;wsp:rsid wsp:val=&quot;00A106DC&quot;/&gt;&lt;wsp:rsid wsp:val=&quot;00A10D78&quot;/&gt;&lt;wsp:rsid wsp:val=&quot;00A11A02&quot;/&gt;&lt;wsp:rsid wsp:val=&quot;00A11D6F&quot;/&gt;&lt;wsp:rsid wsp:val=&quot;00A12855&quot;/&gt;&lt;wsp:rsid wsp:val=&quot;00A12E1B&quot;/&gt;&lt;wsp:rsid wsp:val=&quot;00A12ECC&quot;/&gt;&lt;wsp:rsid wsp:val=&quot;00A13A27&quot;/&gt;&lt;wsp:rsid wsp:val=&quot;00A13F8E&quot;/&gt;&lt;wsp:rsid wsp:val=&quot;00A14883&quot;/&gt;&lt;wsp:rsid wsp:val=&quot;00A168F8&quot;/&gt;&lt;wsp:rsid wsp:val=&quot;00A1706C&quot;/&gt;&lt;wsp:rsid wsp:val=&quot;00A20943&quot;/&gt;&lt;wsp:rsid wsp:val=&quot;00A20DD0&quot;/&gt;&lt;wsp:rsid wsp:val=&quot;00A223C4&quot;/&gt;&lt;wsp:rsid wsp:val=&quot;00A22E08&quot;/&gt;&lt;wsp:rsid wsp:val=&quot;00A26460&quot;/&gt;&lt;wsp:rsid wsp:val=&quot;00A26EEC&quot;/&gt;&lt;wsp:rsid wsp:val=&quot;00A27401&quot;/&gt;&lt;wsp:rsid wsp:val=&quot;00A27D69&quot;/&gt;&lt;wsp:rsid wsp:val=&quot;00A30974&quot;/&gt;&lt;wsp:rsid wsp:val=&quot;00A31508&quot;/&gt;&lt;wsp:rsid wsp:val=&quot;00A32A88&quot;/&gt;&lt;wsp:rsid wsp:val=&quot;00A3337B&quot;/&gt;&lt;wsp:rsid wsp:val=&quot;00A351A2&quot;/&gt;&lt;wsp:rsid wsp:val=&quot;00A36460&quot;/&gt;&lt;wsp:rsid wsp:val=&quot;00A40FD2&quot;/&gt;&lt;wsp:rsid wsp:val=&quot;00A4402F&quot;/&gt;&lt;wsp:rsid wsp:val=&quot;00A45EBB&quot;/&gt;&lt;wsp:rsid wsp:val=&quot;00A45FCD&quot;/&gt;&lt;wsp:rsid wsp:val=&quot;00A4727D&quot;/&gt;&lt;wsp:rsid wsp:val=&quot;00A5000F&quot;/&gt;&lt;wsp:rsid wsp:val=&quot;00A51B1E&quot;/&gt;&lt;wsp:rsid wsp:val=&quot;00A51C7E&quot;/&gt;&lt;wsp:rsid wsp:val=&quot;00A52431&quot;/&gt;&lt;wsp:rsid wsp:val=&quot;00A52757&quot;/&gt;&lt;wsp:rsid wsp:val=&quot;00A52774&quot;/&gt;&lt;wsp:rsid wsp:val=&quot;00A52D94&quot;/&gt;&lt;wsp:rsid wsp:val=&quot;00A532A1&quot;/&gt;&lt;wsp:rsid wsp:val=&quot;00A55BAA&quot;/&gt;&lt;wsp:rsid wsp:val=&quot;00A57034&quot;/&gt;&lt;wsp:rsid wsp:val=&quot;00A578BC&quot;/&gt;&lt;wsp:rsid wsp:val=&quot;00A57AF7&quot;/&gt;&lt;wsp:rsid wsp:val=&quot;00A60479&quot;/&gt;&lt;wsp:rsid wsp:val=&quot;00A615B7&quot;/&gt;&lt;wsp:rsid wsp:val=&quot;00A628E0&quot;/&gt;&lt;wsp:rsid wsp:val=&quot;00A631C4&quot;/&gt;&lt;wsp:rsid wsp:val=&quot;00A63489&quot;/&gt;&lt;wsp:rsid wsp:val=&quot;00A645E6&quot;/&gt;&lt;wsp:rsid wsp:val=&quot;00A64DFD&quot;/&gt;&lt;wsp:rsid wsp:val=&quot;00A64E7B&quot;/&gt;&lt;wsp:rsid wsp:val=&quot;00A66372&quot;/&gt;&lt;wsp:rsid wsp:val=&quot;00A66B5D&quot;/&gt;&lt;wsp:rsid wsp:val=&quot;00A713BF&quot;/&gt;&lt;wsp:rsid wsp:val=&quot;00A71573&quot;/&gt;&lt;wsp:rsid wsp:val=&quot;00A72496&quot;/&gt;&lt;wsp:rsid wsp:val=&quot;00A727C8&quot;/&gt;&lt;wsp:rsid wsp:val=&quot;00A72C65&quot;/&gt;&lt;wsp:rsid wsp:val=&quot;00A73F9D&quot;/&gt;&lt;wsp:rsid wsp:val=&quot;00A74128&quot;/&gt;&lt;wsp:rsid wsp:val=&quot;00A746CA&quot;/&gt;&lt;wsp:rsid wsp:val=&quot;00A74C9E&quot;/&gt;&lt;wsp:rsid wsp:val=&quot;00A74DF7&quot;/&gt;&lt;wsp:rsid wsp:val=&quot;00A74E57&quot;/&gt;&lt;wsp:rsid wsp:val=&quot;00A74ECF&quot;/&gt;&lt;wsp:rsid wsp:val=&quot;00A77A6A&quot;/&gt;&lt;wsp:rsid wsp:val=&quot;00A77DB9&quot;/&gt;&lt;wsp:rsid wsp:val=&quot;00A814DE&quot;/&gt;&lt;wsp:rsid wsp:val=&quot;00A83134&quot;/&gt;&lt;wsp:rsid wsp:val=&quot;00A831CA&quot;/&gt;&lt;wsp:rsid wsp:val=&quot;00A83D9D&quot;/&gt;&lt;wsp:rsid wsp:val=&quot;00A84088&quot;/&gt;&lt;wsp:rsid wsp:val=&quot;00A85EB4&quot;/&gt;&lt;wsp:rsid wsp:val=&quot;00A869AE&quot;/&gt;&lt;wsp:rsid wsp:val=&quot;00A872E3&quot;/&gt;&lt;wsp:rsid wsp:val=&quot;00A92BD6&quot;/&gt;&lt;wsp:rsid wsp:val=&quot;00A94486&quot;/&gt;&lt;wsp:rsid wsp:val=&quot;00A95095&quot;/&gt;&lt;wsp:rsid wsp:val=&quot;00A95EE0&quot;/&gt;&lt;wsp:rsid wsp:val=&quot;00A961EE&quot;/&gt;&lt;wsp:rsid wsp:val=&quot;00AA0BA0&quot;/&gt;&lt;wsp:rsid wsp:val=&quot;00AA20B0&quot;/&gt;&lt;wsp:rsid wsp:val=&quot;00AA2CE6&quot;/&gt;&lt;wsp:rsid wsp:val=&quot;00AA2F8D&quot;/&gt;&lt;wsp:rsid wsp:val=&quot;00AA331B&quot;/&gt;&lt;wsp:rsid wsp:val=&quot;00AA3403&quot;/&gt;&lt;wsp:rsid wsp:val=&quot;00AA627A&quot;/&gt;&lt;wsp:rsid wsp:val=&quot;00AB004F&quot;/&gt;&lt;wsp:rsid wsp:val=&quot;00AB325F&quot;/&gt;&lt;wsp:rsid wsp:val=&quot;00AB369D&quot;/&gt;&lt;wsp:rsid wsp:val=&quot;00AB4D9D&quot;/&gt;&lt;wsp:rsid wsp:val=&quot;00AB55E0&quot;/&gt;&lt;wsp:rsid wsp:val=&quot;00AB6589&quot;/&gt;&lt;wsp:rsid wsp:val=&quot;00AB7D39&quot;/&gt;&lt;wsp:rsid wsp:val=&quot;00AC134D&quot;/&gt;&lt;wsp:rsid wsp:val=&quot;00AC2F05&quot;/&gt;&lt;wsp:rsid wsp:val=&quot;00AC4521&quot;/&gt;&lt;wsp:rsid wsp:val=&quot;00AC495F&quot;/&gt;&lt;wsp:rsid wsp:val=&quot;00AC4CA0&quot;/&gt;&lt;wsp:rsid wsp:val=&quot;00AC557B&quot;/&gt;&lt;wsp:rsid wsp:val=&quot;00AC57EF&quot;/&gt;&lt;wsp:rsid wsp:val=&quot;00AC747A&quot;/&gt;&lt;wsp:rsid wsp:val=&quot;00AD13F1&quot;/&gt;&lt;wsp:rsid wsp:val=&quot;00AD2B3D&quot;/&gt;&lt;wsp:rsid wsp:val=&quot;00AD2CC7&quot;/&gt;&lt;wsp:rsid wsp:val=&quot;00AD3B7A&quot;/&gt;&lt;wsp:rsid wsp:val=&quot;00AD436B&quot;/&gt;&lt;wsp:rsid wsp:val=&quot;00AD4CEB&quot;/&gt;&lt;wsp:rsid wsp:val=&quot;00AD6126&quot;/&gt;&lt;wsp:rsid wsp:val=&quot;00AD6332&quot;/&gt;&lt;wsp:rsid wsp:val=&quot;00AD749C&quot;/&gt;&lt;wsp:rsid wsp:val=&quot;00AD7A10&quot;/&gt;&lt;wsp:rsid wsp:val=&quot;00AD7C77&quot;/&gt;&lt;wsp:rsid wsp:val=&quot;00AD7ECE&quot;/&gt;&lt;wsp:rsid wsp:val=&quot;00AE06EA&quot;/&gt;&lt;wsp:rsid wsp:val=&quot;00AE07C0&quot;/&gt;&lt;wsp:rsid wsp:val=&quot;00AE160A&quot;/&gt;&lt;wsp:rsid wsp:val=&quot;00AE2DA9&quot;/&gt;&lt;wsp:rsid wsp:val=&quot;00AE3178&quot;/&gt;&lt;wsp:rsid wsp:val=&quot;00AE38AE&quot;/&gt;&lt;wsp:rsid wsp:val=&quot;00AE421A&quot;/&gt;&lt;wsp:rsid wsp:val=&quot;00AE4769&quot;/&gt;&lt;wsp:rsid wsp:val=&quot;00AE5040&quot;/&gt;&lt;wsp:rsid wsp:val=&quot;00AE5720&quot;/&gt;&lt;wsp:rsid wsp:val=&quot;00AE5CBA&quot;/&gt;&lt;wsp:rsid wsp:val=&quot;00AE722D&quot;/&gt;&lt;wsp:rsid wsp:val=&quot;00AE727E&quot;/&gt;&lt;wsp:rsid wsp:val=&quot;00AE79D0&quot;/&gt;&lt;wsp:rsid wsp:val=&quot;00AE7E38&quot;/&gt;&lt;wsp:rsid wsp:val=&quot;00AF0481&quot;/&gt;&lt;wsp:rsid wsp:val=&quot;00AF10A5&quot;/&gt;&lt;wsp:rsid wsp:val=&quot;00AF19AD&quot;/&gt;&lt;wsp:rsid wsp:val=&quot;00AF309C&quot;/&gt;&lt;wsp:rsid wsp:val=&quot;00AF336C&quot;/&gt;&lt;wsp:rsid wsp:val=&quot;00AF35ED&quot;/&gt;&lt;wsp:rsid wsp:val=&quot;00AF4C75&quot;/&gt;&lt;wsp:rsid wsp:val=&quot;00B007B1&quot;/&gt;&lt;wsp:rsid wsp:val=&quot;00B0160B&quot;/&gt;&lt;wsp:rsid wsp:val=&quot;00B01CD6&quot;/&gt;&lt;wsp:rsid wsp:val=&quot;00B03229&quot;/&gt;&lt;wsp:rsid wsp:val=&quot;00B067DA&quot;/&gt;&lt;wsp:rsid wsp:val=&quot;00B069EC&quot;/&gt;&lt;wsp:rsid wsp:val=&quot;00B105AC&quot;/&gt;&lt;wsp:rsid wsp:val=&quot;00B10639&quot;/&gt;&lt;wsp:rsid wsp:val=&quot;00B11C11&quot;/&gt;&lt;wsp:rsid wsp:val=&quot;00B11F11&quot;/&gt;&lt;wsp:rsid wsp:val=&quot;00B1241A&quot;/&gt;&lt;wsp:rsid wsp:val=&quot;00B15469&quot;/&gt;&lt;wsp:rsid wsp:val=&quot;00B15C57&quot;/&gt;&lt;wsp:rsid wsp:val=&quot;00B167A3&quot;/&gt;&lt;wsp:rsid wsp:val=&quot;00B16C32&quot;/&gt;&lt;wsp:rsid wsp:val=&quot;00B16E02&quot;/&gt;&lt;wsp:rsid wsp:val=&quot;00B21631&quot;/&gt;&lt;wsp:rsid wsp:val=&quot;00B2184B&quot;/&gt;&lt;wsp:rsid wsp:val=&quot;00B22638&quot;/&gt;&lt;wsp:rsid wsp:val=&quot;00B236DC&quot;/&gt;&lt;wsp:rsid wsp:val=&quot;00B248E2&quot;/&gt;&lt;wsp:rsid wsp:val=&quot;00B257D3&quot;/&gt;&lt;wsp:rsid wsp:val=&quot;00B27751&quot;/&gt;&lt;wsp:rsid wsp:val=&quot;00B305B0&quot;/&gt;&lt;wsp:rsid wsp:val=&quot;00B31BED&quot;/&gt;&lt;wsp:rsid wsp:val=&quot;00B32326&quot;/&gt;&lt;wsp:rsid wsp:val=&quot;00B32AD9&quot;/&gt;&lt;wsp:rsid wsp:val=&quot;00B32D94&quot;/&gt;&lt;wsp:rsid wsp:val=&quot;00B352AE&quot;/&gt;&lt;wsp:rsid wsp:val=&quot;00B35C8E&quot;/&gt;&lt;wsp:rsid wsp:val=&quot;00B36FB8&quot;/&gt;&lt;wsp:rsid wsp:val=&quot;00B40499&quot;/&gt;&lt;wsp:rsid wsp:val=&quot;00B40B4B&quot;/&gt;&lt;wsp:rsid wsp:val=&quot;00B40CEA&quot;/&gt;&lt;wsp:rsid wsp:val=&quot;00B410D9&quot;/&gt;&lt;wsp:rsid wsp:val=&quot;00B44FB8&quot;/&gt;&lt;wsp:rsid wsp:val=&quot;00B4567E&quot;/&gt;&lt;wsp:rsid wsp:val=&quot;00B457CC&quot;/&gt;&lt;wsp:rsid wsp:val=&quot;00B45CB9&quot;/&gt;&lt;wsp:rsid wsp:val=&quot;00B461C0&quot;/&gt;&lt;wsp:rsid wsp:val=&quot;00B46384&quot;/&gt;&lt;wsp:rsid wsp:val=&quot;00B46E98&quot;/&gt;&lt;wsp:rsid wsp:val=&quot;00B50D74&quot;/&gt;&lt;wsp:rsid wsp:val=&quot;00B52CB7&quot;/&gt;&lt;wsp:rsid wsp:val=&quot;00B549D9&quot;/&gt;&lt;wsp:rsid wsp:val=&quot;00B5671B&quot;/&gt;&lt;wsp:rsid wsp:val=&quot;00B5690E&quot;/&gt;&lt;wsp:rsid wsp:val=&quot;00B577E1&quot;/&gt;&lt;wsp:rsid wsp:val=&quot;00B57E31&quot;/&gt;&lt;wsp:rsid wsp:val=&quot;00B61BA5&quot;/&gt;&lt;wsp:rsid wsp:val=&quot;00B61F7F&quot;/&gt;&lt;wsp:rsid wsp:val=&quot;00B66219&quot;/&gt;&lt;wsp:rsid wsp:val=&quot;00B66DEF&quot;/&gt;&lt;wsp:rsid wsp:val=&quot;00B67B8A&quot;/&gt;&lt;wsp:rsid wsp:val=&quot;00B703B6&quot;/&gt;&lt;wsp:rsid wsp:val=&quot;00B72C09&quot;/&gt;&lt;wsp:rsid wsp:val=&quot;00B73E47&quot;/&gt;&lt;wsp:rsid wsp:val=&quot;00B74776&quot;/&gt;&lt;wsp:rsid wsp:val=&quot;00B751DF&quot;/&gt;&lt;wsp:rsid wsp:val=&quot;00B7603C&quot;/&gt;&lt;wsp:rsid wsp:val=&quot;00B7694B&quot;/&gt;&lt;wsp:rsid wsp:val=&quot;00B77215&quot;/&gt;&lt;wsp:rsid wsp:val=&quot;00B7753A&quot;/&gt;&lt;wsp:rsid wsp:val=&quot;00B77E2C&quot;/&gt;&lt;wsp:rsid wsp:val=&quot;00B80964&quot;/&gt;&lt;wsp:rsid wsp:val=&quot;00B84376&quot;/&gt;&lt;wsp:rsid wsp:val=&quot;00B85546&quot;/&gt;&lt;wsp:rsid wsp:val=&quot;00B86249&quot;/&gt;&lt;wsp:rsid wsp:val=&quot;00B866C6&quot;/&gt;&lt;wsp:rsid wsp:val=&quot;00B868B5&quot;/&gt;&lt;wsp:rsid wsp:val=&quot;00B86E42&quot;/&gt;&lt;wsp:rsid wsp:val=&quot;00B87379&quot;/&gt;&lt;wsp:rsid wsp:val=&quot;00B87F1F&quot;/&gt;&lt;wsp:rsid wsp:val=&quot;00B908D1&quot;/&gt;&lt;wsp:rsid wsp:val=&quot;00B90E09&quot;/&gt;&lt;wsp:rsid wsp:val=&quot;00B91479&quot;/&gt;&lt;wsp:rsid wsp:val=&quot;00B9153A&quot;/&gt;&lt;wsp:rsid wsp:val=&quot;00B91545&quot;/&gt;&lt;wsp:rsid wsp:val=&quot;00B91CE0&quot;/&gt;&lt;wsp:rsid wsp:val=&quot;00B92352&quot;/&gt;&lt;wsp:rsid wsp:val=&quot;00B93169&quot;/&gt;&lt;wsp:rsid wsp:val=&quot;00B9327E&quot;/&gt;&lt;wsp:rsid wsp:val=&quot;00B9492D&quot;/&gt;&lt;wsp:rsid wsp:val=&quot;00B94CDB&quot;/&gt;&lt;wsp:rsid wsp:val=&quot;00B95372&quot;/&gt;&lt;wsp:rsid wsp:val=&quot;00B95ABD&quot;/&gt;&lt;wsp:rsid wsp:val=&quot;00B96FA6&quot;/&gt;&lt;wsp:rsid wsp:val=&quot;00B97629&quot;/&gt;&lt;wsp:rsid wsp:val=&quot;00BA00E0&quot;/&gt;&lt;wsp:rsid wsp:val=&quot;00BA0F83&quot;/&gt;&lt;wsp:rsid wsp:val=&quot;00BA1D76&quot;/&gt;&lt;wsp:rsid wsp:val=&quot;00BA2ECC&quot;/&gt;&lt;wsp:rsid wsp:val=&quot;00BA3834&quot;/&gt;&lt;wsp:rsid wsp:val=&quot;00BA4B31&quot;/&gt;&lt;wsp:rsid wsp:val=&quot;00BA723E&quot;/&gt;&lt;wsp:rsid wsp:val=&quot;00BB044F&quot;/&gt;&lt;wsp:rsid wsp:val=&quot;00BB0F07&quot;/&gt;&lt;wsp:rsid wsp:val=&quot;00BB1002&quot;/&gt;&lt;wsp:rsid wsp:val=&quot;00BB20CF&quot;/&gt;&lt;wsp:rsid wsp:val=&quot;00BB2340&quot;/&gt;&lt;wsp:rsid wsp:val=&quot;00BB2AA1&quot;/&gt;&lt;wsp:rsid wsp:val=&quot;00BB422F&quot;/&gt;&lt;wsp:rsid wsp:val=&quot;00BB692A&quot;/&gt;&lt;wsp:rsid wsp:val=&quot;00BB708F&quot;/&gt;&lt;wsp:rsid wsp:val=&quot;00BC02A6&quot;/&gt;&lt;wsp:rsid wsp:val=&quot;00BC0A06&quot;/&gt;&lt;wsp:rsid wsp:val=&quot;00BC1DAE&quot;/&gt;&lt;wsp:rsid wsp:val=&quot;00BC2874&quot;/&gt;&lt;wsp:rsid wsp:val=&quot;00BC2F2D&quot;/&gt;&lt;wsp:rsid wsp:val=&quot;00BC3B33&quot;/&gt;&lt;wsp:rsid wsp:val=&quot;00BC3C24&quot;/&gt;&lt;wsp:rsid wsp:val=&quot;00BC5711&quot;/&gt;&lt;wsp:rsid wsp:val=&quot;00BC6B36&quot;/&gt;&lt;wsp:rsid wsp:val=&quot;00BC7E7C&quot;/&gt;&lt;wsp:rsid wsp:val=&quot;00BD0B07&quot;/&gt;&lt;wsp:rsid wsp:val=&quot;00BD1598&quot;/&gt;&lt;wsp:rsid wsp:val=&quot;00BD160E&quot;/&gt;&lt;wsp:rsid wsp:val=&quot;00BD1B2A&quot;/&gt;&lt;wsp:rsid wsp:val=&quot;00BD34FA&quot;/&gt;&lt;wsp:rsid wsp:val=&quot;00BD364B&quot;/&gt;&lt;wsp:rsid wsp:val=&quot;00BD4791&quot;/&gt;&lt;wsp:rsid wsp:val=&quot;00BD48C2&quot;/&gt;&lt;wsp:rsid wsp:val=&quot;00BD687E&quot;/&gt;&lt;wsp:rsid wsp:val=&quot;00BD6972&quot;/&gt;&lt;wsp:rsid wsp:val=&quot;00BD6B0D&quot;/&gt;&lt;wsp:rsid wsp:val=&quot;00BD7B97&quot;/&gt;&lt;wsp:rsid wsp:val=&quot;00BE0631&quot;/&gt;&lt;wsp:rsid wsp:val=&quot;00BE1C52&quot;/&gt;&lt;wsp:rsid wsp:val=&quot;00BE1DCD&quot;/&gt;&lt;wsp:rsid wsp:val=&quot;00BE2610&quot;/&gt;&lt;wsp:rsid wsp:val=&quot;00BE37A1&quot;/&gt;&lt;wsp:rsid wsp:val=&quot;00BE3C42&quot;/&gt;&lt;wsp:rsid wsp:val=&quot;00BE5903&quot;/&gt;&lt;wsp:rsid wsp:val=&quot;00BE59FA&quot;/&gt;&lt;wsp:rsid wsp:val=&quot;00BE635A&quot;/&gt;&lt;wsp:rsid wsp:val=&quot;00BE6C4E&quot;/&gt;&lt;wsp:rsid wsp:val=&quot;00BF0348&quot;/&gt;&lt;wsp:rsid wsp:val=&quot;00BF26A7&quot;/&gt;&lt;wsp:rsid wsp:val=&quot;00BF2D54&quot;/&gt;&lt;wsp:rsid wsp:val=&quot;00BF3DB9&quot;/&gt;&lt;wsp:rsid wsp:val=&quot;00BF42BF&quot;/&gt;&lt;wsp:rsid wsp:val=&quot;00BF44A8&quot;/&gt;&lt;wsp:rsid wsp:val=&quot;00BF7A96&quot;/&gt;&lt;wsp:rsid wsp:val=&quot;00BF7CCA&quot;/&gt;&lt;wsp:rsid wsp:val=&quot;00C02855&quot;/&gt;&lt;wsp:rsid wsp:val=&quot;00C034CC&quot;/&gt;&lt;wsp:rsid wsp:val=&quot;00C05216&quot;/&gt;&lt;wsp:rsid wsp:val=&quot;00C05354&quot;/&gt;&lt;wsp:rsid wsp:val=&quot;00C0741A&quot;/&gt;&lt;wsp:rsid wsp:val=&quot;00C07641&quot;/&gt;&lt;wsp:rsid wsp:val=&quot;00C07D74&quot;/&gt;&lt;wsp:rsid wsp:val=&quot;00C1035A&quot;/&gt;&lt;wsp:rsid wsp:val=&quot;00C1182C&quot;/&gt;&lt;wsp:rsid wsp:val=&quot;00C118D6&quot;/&gt;&lt;wsp:rsid wsp:val=&quot;00C12F93&quot;/&gt;&lt;wsp:rsid wsp:val=&quot;00C14286&quot;/&gt;&lt;wsp:rsid wsp:val=&quot;00C14B4B&quot;/&gt;&lt;wsp:rsid wsp:val=&quot;00C14D9D&quot;/&gt;&lt;wsp:rsid wsp:val=&quot;00C14D9E&quot;/&gt;&lt;wsp:rsid wsp:val=&quot;00C14EFF&quot;/&gt;&lt;wsp:rsid wsp:val=&quot;00C150D0&quot;/&gt;&lt;wsp:rsid wsp:val=&quot;00C168BA&quot;/&gt;&lt;wsp:rsid wsp:val=&quot;00C168C7&quot;/&gt;&lt;wsp:rsid wsp:val=&quot;00C16D7D&quot;/&gt;&lt;wsp:rsid wsp:val=&quot;00C17632&quot;/&gt;&lt;wsp:rsid wsp:val=&quot;00C179CC&quot;/&gt;&lt;wsp:rsid wsp:val=&quot;00C17C18&quot;/&gt;&lt;wsp:rsid wsp:val=&quot;00C20B58&quot;/&gt;&lt;wsp:rsid wsp:val=&quot;00C230FA&quot;/&gt;&lt;wsp:rsid wsp:val=&quot;00C233D1&quot;/&gt;&lt;wsp:rsid wsp:val=&quot;00C23D5E&quot;/&gt;&lt;wsp:rsid wsp:val=&quot;00C23F65&quot;/&gt;&lt;wsp:rsid wsp:val=&quot;00C24079&quot;/&gt;&lt;wsp:rsid wsp:val=&quot;00C2407D&quot;/&gt;&lt;wsp:rsid wsp:val=&quot;00C245A6&quot;/&gt;&lt;wsp:rsid wsp:val=&quot;00C24B04&quot;/&gt;&lt;wsp:rsid wsp:val=&quot;00C24B61&quot;/&gt;&lt;wsp:rsid wsp:val=&quot;00C26004&quot;/&gt;&lt;wsp:rsid wsp:val=&quot;00C30903&quot;/&gt;&lt;wsp:rsid wsp:val=&quot;00C32756&quot;/&gt;&lt;wsp:rsid wsp:val=&quot;00C33438&quot;/&gt;&lt;wsp:rsid wsp:val=&quot;00C33888&quot;/&gt;&lt;wsp:rsid wsp:val=&quot;00C33E82&quot;/&gt;&lt;wsp:rsid wsp:val=&quot;00C34642&quot;/&gt;&lt;wsp:rsid wsp:val=&quot;00C34783&quot;/&gt;&lt;wsp:rsid wsp:val=&quot;00C35148&quot;/&gt;&lt;wsp:rsid wsp:val=&quot;00C3591B&quot;/&gt;&lt;wsp:rsid wsp:val=&quot;00C36F17&quot;/&gt;&lt;wsp:rsid wsp:val=&quot;00C37689&quot;/&gt;&lt;wsp:rsid wsp:val=&quot;00C37E59&quot;/&gt;&lt;wsp:rsid wsp:val=&quot;00C40A38&quot;/&gt;&lt;wsp:rsid wsp:val=&quot;00C41186&quot;/&gt;&lt;wsp:rsid wsp:val=&quot;00C425EC&quot;/&gt;&lt;wsp:rsid wsp:val=&quot;00C43550&quot;/&gt;&lt;wsp:rsid wsp:val=&quot;00C43E77&quot;/&gt;&lt;wsp:rsid wsp:val=&quot;00C44588&quot;/&gt;&lt;wsp:rsid wsp:val=&quot;00C44FED&quot;/&gt;&lt;wsp:rsid wsp:val=&quot;00C464A9&quot;/&gt;&lt;wsp:rsid wsp:val=&quot;00C47BBD&quot;/&gt;&lt;wsp:rsid wsp:val=&quot;00C50196&quot;/&gt;&lt;wsp:rsid wsp:val=&quot;00C513F1&quot;/&gt;&lt;wsp:rsid wsp:val=&quot;00C52145&quot;/&gt;&lt;wsp:rsid wsp:val=&quot;00C53365&quot;/&gt;&lt;wsp:rsid wsp:val=&quot;00C5441F&quot;/&gt;&lt;wsp:rsid wsp:val=&quot;00C54434&quot;/&gt;&lt;wsp:rsid wsp:val=&quot;00C54A16&quot;/&gt;&lt;wsp:rsid wsp:val=&quot;00C54F92&quot;/&gt;&lt;wsp:rsid wsp:val=&quot;00C56D5B&quot;/&gt;&lt;wsp:rsid wsp:val=&quot;00C57016&quot;/&gt;&lt;wsp:rsid wsp:val=&quot;00C570A7&quot;/&gt;&lt;wsp:rsid wsp:val=&quot;00C57E83&quot;/&gt;&lt;wsp:rsid wsp:val=&quot;00C6031D&quot;/&gt;&lt;wsp:rsid wsp:val=&quot;00C6037B&quot;/&gt;&lt;wsp:rsid wsp:val=&quot;00C610F0&quot;/&gt;&lt;wsp:rsid wsp:val=&quot;00C61487&quot;/&gt;&lt;wsp:rsid wsp:val=&quot;00C61CFA&quot;/&gt;&lt;wsp:rsid wsp:val=&quot;00C6204C&quot;/&gt;&lt;wsp:rsid wsp:val=&quot;00C631FA&quot;/&gt;&lt;wsp:rsid wsp:val=&quot;00C63243&quot;/&gt;&lt;wsp:rsid wsp:val=&quot;00C64AB8&quot;/&gt;&lt;wsp:rsid wsp:val=&quot;00C6589D&quot;/&gt;&lt;wsp:rsid wsp:val=&quot;00C66421&quot;/&gt;&lt;wsp:rsid wsp:val=&quot;00C66F23&quot;/&gt;&lt;wsp:rsid wsp:val=&quot;00C704E4&quot;/&gt;&lt;wsp:rsid wsp:val=&quot;00C70CC5&quot;/&gt;&lt;wsp:rsid wsp:val=&quot;00C7212B&quot;/&gt;&lt;wsp:rsid wsp:val=&quot;00C73437&quot;/&gt;&lt;wsp:rsid wsp:val=&quot;00C7382F&quot;/&gt;&lt;wsp:rsid wsp:val=&quot;00C75B25&quot;/&gt;&lt;wsp:rsid wsp:val=&quot;00C772B8&quot;/&gt;&lt;wsp:rsid wsp:val=&quot;00C80BFC&quot;/&gt;&lt;wsp:rsid wsp:val=&quot;00C81A9A&quot;/&gt;&lt;wsp:rsid wsp:val=&quot;00C83548&quot;/&gt;&lt;wsp:rsid wsp:val=&quot;00C851E2&quot;/&gt;&lt;wsp:rsid wsp:val=&quot;00C859E5&quot;/&gt;&lt;wsp:rsid wsp:val=&quot;00C901A8&quot;/&gt;&lt;wsp:rsid wsp:val=&quot;00C905E0&quot;/&gt;&lt;wsp:rsid wsp:val=&quot;00C90EA8&quot;/&gt;&lt;wsp:rsid wsp:val=&quot;00C91785&quot;/&gt;&lt;wsp:rsid wsp:val=&quot;00C9466C&quot;/&gt;&lt;wsp:rsid wsp:val=&quot;00C9500A&quot;/&gt;&lt;wsp:rsid wsp:val=&quot;00C956F1&quot;/&gt;&lt;wsp:rsid wsp:val=&quot;00C96CDC&quot;/&gt;&lt;wsp:rsid wsp:val=&quot;00C9755E&quot;/&gt;&lt;wsp:rsid wsp:val=&quot;00CA1654&quot;/&gt;&lt;wsp:rsid wsp:val=&quot;00CA28B0&quot;/&gt;&lt;wsp:rsid wsp:val=&quot;00CA3489&quot;/&gt;&lt;wsp:rsid wsp:val=&quot;00CA5C5E&quot;/&gt;&lt;wsp:rsid wsp:val=&quot;00CA6095&quot;/&gt;&lt;wsp:rsid wsp:val=&quot;00CA675C&quot;/&gt;&lt;wsp:rsid wsp:val=&quot;00CA6E0D&quot;/&gt;&lt;wsp:rsid wsp:val=&quot;00CA77FD&quot;/&gt;&lt;wsp:rsid wsp:val=&quot;00CA7FB9&quot;/&gt;&lt;wsp:rsid wsp:val=&quot;00CB0B27&quot;/&gt;&lt;wsp:rsid wsp:val=&quot;00CB1AEE&quot;/&gt;&lt;wsp:rsid wsp:val=&quot;00CB2586&quot;/&gt;&lt;wsp:rsid wsp:val=&quot;00CB308A&quot;/&gt;&lt;wsp:rsid wsp:val=&quot;00CB3505&quot;/&gt;&lt;wsp:rsid wsp:val=&quot;00CB37F6&quot;/&gt;&lt;wsp:rsid wsp:val=&quot;00CB6485&quot;/&gt;&lt;wsp:rsid wsp:val=&quot;00CB6537&quot;/&gt;&lt;wsp:rsid wsp:val=&quot;00CB7260&quot;/&gt;&lt;wsp:rsid wsp:val=&quot;00CC1979&quot;/&gt;&lt;wsp:rsid wsp:val=&quot;00CC3219&quot;/&gt;&lt;wsp:rsid wsp:val=&quot;00CC40AF&quot;/&gt;&lt;wsp:rsid wsp:val=&quot;00CC6A6F&quot;/&gt;&lt;wsp:rsid wsp:val=&quot;00CD02DA&quot;/&gt;&lt;wsp:rsid wsp:val=&quot;00CD1525&quot;/&gt;&lt;wsp:rsid wsp:val=&quot;00CD17F8&quot;/&gt;&lt;wsp:rsid wsp:val=&quot;00CD21E7&quot;/&gt;&lt;wsp:rsid wsp:val=&quot;00CD3064&quot;/&gt;&lt;wsp:rsid wsp:val=&quot;00CD37E4&quot;/&gt;&lt;wsp:rsid wsp:val=&quot;00CD398C&quot;/&gt;&lt;wsp:rsid wsp:val=&quot;00CD44FF&quot;/&gt;&lt;wsp:rsid wsp:val=&quot;00CD6FD4&quot;/&gt;&lt;wsp:rsid wsp:val=&quot;00CD70A4&quot;/&gt;&lt;wsp:rsid wsp:val=&quot;00CE1A9B&quot;/&gt;&lt;wsp:rsid wsp:val=&quot;00CE1DFC&quot;/&gt;&lt;wsp:rsid wsp:val=&quot;00CE20DC&quot;/&gt;&lt;wsp:rsid wsp:val=&quot;00CE23D9&quot;/&gt;&lt;wsp:rsid wsp:val=&quot;00CE29E0&quot;/&gt;&lt;wsp:rsid wsp:val=&quot;00CE3165&quot;/&gt;&lt;wsp:rsid wsp:val=&quot;00CE3C6C&quot;/&gt;&lt;wsp:rsid wsp:val=&quot;00CE41DE&quot;/&gt;&lt;wsp:rsid wsp:val=&quot;00CE5429&quot;/&gt;&lt;wsp:rsid wsp:val=&quot;00CE6315&quot;/&gt;&lt;wsp:rsid wsp:val=&quot;00CE7527&quot;/&gt;&lt;wsp:rsid wsp:val=&quot;00CF095F&quot;/&gt;&lt;wsp:rsid wsp:val=&quot;00CF1387&quot;/&gt;&lt;wsp:rsid wsp:val=&quot;00CF19B1&quot;/&gt;&lt;wsp:rsid wsp:val=&quot;00CF550B&quot;/&gt;&lt;wsp:rsid wsp:val=&quot;00CF5F7C&quot;/&gt;&lt;wsp:rsid wsp:val=&quot;00D01099&quot;/&gt;&lt;wsp:rsid wsp:val=&quot;00D027D5&quot;/&gt;&lt;wsp:rsid wsp:val=&quot;00D034A5&quot;/&gt;&lt;wsp:rsid wsp:val=&quot;00D047E9&quot;/&gt;&lt;wsp:rsid wsp:val=&quot;00D0559A&quot;/&gt;&lt;wsp:rsid wsp:val=&quot;00D05D25&quot;/&gt;&lt;wsp:rsid wsp:val=&quot;00D06509&quot;/&gt;&lt;wsp:rsid wsp:val=&quot;00D073B1&quot;/&gt;&lt;wsp:rsid wsp:val=&quot;00D07E47&quot;/&gt;&lt;wsp:rsid wsp:val=&quot;00D10DF2&quot;/&gt;&lt;wsp:rsid wsp:val=&quot;00D129D4&quot;/&gt;&lt;wsp:rsid wsp:val=&quot;00D13B38&quot;/&gt;&lt;wsp:rsid wsp:val=&quot;00D14716&quot;/&gt;&lt;wsp:rsid wsp:val=&quot;00D14B0D&quot;/&gt;&lt;wsp:rsid wsp:val=&quot;00D14B1E&quot;/&gt;&lt;wsp:rsid wsp:val=&quot;00D1601F&quot;/&gt;&lt;wsp:rsid wsp:val=&quot;00D16282&quot;/&gt;&lt;wsp:rsid wsp:val=&quot;00D16D91&quot;/&gt;&lt;wsp:rsid wsp:val=&quot;00D1749D&quot;/&gt;&lt;wsp:rsid wsp:val=&quot;00D17AA2&quot;/&gt;&lt;wsp:rsid wsp:val=&quot;00D17B81&quot;/&gt;&lt;wsp:rsid wsp:val=&quot;00D201E6&quot;/&gt;&lt;wsp:rsid wsp:val=&quot;00D20991&quot;/&gt;&lt;wsp:rsid wsp:val=&quot;00D21A40&quot;/&gt;&lt;wsp:rsid wsp:val=&quot;00D21A66&quot;/&gt;&lt;wsp:rsid wsp:val=&quot;00D21BBA&quot;/&gt;&lt;wsp:rsid wsp:val=&quot;00D21ECF&quot;/&gt;&lt;wsp:rsid wsp:val=&quot;00D22152&quot;/&gt;&lt;wsp:rsid wsp:val=&quot;00D22BCA&quot;/&gt;&lt;wsp:rsid wsp:val=&quot;00D23167&quot;/&gt;&lt;wsp:rsid wsp:val=&quot;00D25FEC&quot;/&gt;&lt;wsp:rsid wsp:val=&quot;00D26138&quot;/&gt;&lt;wsp:rsid wsp:val=&quot;00D26465&quot;/&gt;&lt;wsp:rsid wsp:val=&quot;00D277B4&quot;/&gt;&lt;wsp:rsid wsp:val=&quot;00D318DE&quot;/&gt;&lt;wsp:rsid wsp:val=&quot;00D31A3C&quot;/&gt;&lt;wsp:rsid wsp:val=&quot;00D31BCE&quot;/&gt;&lt;wsp:rsid wsp:val=&quot;00D31D54&quot;/&gt;&lt;wsp:rsid wsp:val=&quot;00D32546&quot;/&gt;&lt;wsp:rsid wsp:val=&quot;00D32E23&quot;/&gt;&lt;wsp:rsid wsp:val=&quot;00D34B91&quot;/&gt;&lt;wsp:rsid wsp:val=&quot;00D34DE9&quot;/&gt;&lt;wsp:rsid wsp:val=&quot;00D359BB&quot;/&gt;&lt;wsp:rsid wsp:val=&quot;00D40BFB&quot;/&gt;&lt;wsp:rsid wsp:val=&quot;00D41401&quot;/&gt;&lt;wsp:rsid wsp:val=&quot;00D41FA3&quot;/&gt;&lt;wsp:rsid wsp:val=&quot;00D4343D&quot;/&gt;&lt;wsp:rsid wsp:val=&quot;00D43942&quot;/&gt;&lt;wsp:rsid wsp:val=&quot;00D43C44&quot;/&gt;&lt;wsp:rsid wsp:val=&quot;00D443B8&quot;/&gt;&lt;wsp:rsid wsp:val=&quot;00D44D3E&quot;/&gt;&lt;wsp:rsid wsp:val=&quot;00D44FC4&quot;/&gt;&lt;wsp:rsid wsp:val=&quot;00D452A6&quot;/&gt;&lt;wsp:rsid wsp:val=&quot;00D4572B&quot;/&gt;&lt;wsp:rsid wsp:val=&quot;00D46E7A&quot;/&gt;&lt;wsp:rsid wsp:val=&quot;00D47388&quot;/&gt;&lt;wsp:rsid wsp:val=&quot;00D47705&quot;/&gt;&lt;wsp:rsid wsp:val=&quot;00D47991&quot;/&gt;&lt;wsp:rsid wsp:val=&quot;00D47BF5&quot;/&gt;&lt;wsp:rsid wsp:val=&quot;00D51C0F&quot;/&gt;&lt;wsp:rsid wsp:val=&quot;00D5260A&quot;/&gt;&lt;wsp:rsid wsp:val=&quot;00D54353&quot;/&gt;&lt;wsp:rsid wsp:val=&quot;00D56C4D&quot;/&gt;&lt;wsp:rsid wsp:val=&quot;00D57448&quot;/&gt;&lt;wsp:rsid wsp:val=&quot;00D57FCA&quot;/&gt;&lt;wsp:rsid wsp:val=&quot;00D60FAF&quot;/&gt;&lt;wsp:rsid wsp:val=&quot;00D61AC4&quot;/&gt;&lt;wsp:rsid wsp:val=&quot;00D61EB4&quot;/&gt;&lt;wsp:rsid wsp:val=&quot;00D624B6&quot;/&gt;&lt;wsp:rsid wsp:val=&quot;00D63361&quot;/&gt;&lt;wsp:rsid wsp:val=&quot;00D639C9&quot;/&gt;&lt;wsp:rsid wsp:val=&quot;00D653E7&quot;/&gt;&lt;wsp:rsid wsp:val=&quot;00D657A1&quot;/&gt;&lt;wsp:rsid wsp:val=&quot;00D65D28&quot;/&gt;&lt;wsp:rsid wsp:val=&quot;00D66F56&quot;/&gt;&lt;wsp:rsid wsp:val=&quot;00D67094&quot;/&gt;&lt;wsp:rsid wsp:val=&quot;00D6792C&quot;/&gt;&lt;wsp:rsid wsp:val=&quot;00D67C09&quot;/&gt;&lt;wsp:rsid wsp:val=&quot;00D70C9D&quot;/&gt;&lt;wsp:rsid wsp:val=&quot;00D71CDD&quot;/&gt;&lt;wsp:rsid wsp:val=&quot;00D72AC3&quot;/&gt;&lt;wsp:rsid wsp:val=&quot;00D7367C&quot;/&gt;&lt;wsp:rsid wsp:val=&quot;00D757FA&quot;/&gt;&lt;wsp:rsid wsp:val=&quot;00D7781B&quot;/&gt;&lt;wsp:rsid wsp:val=&quot;00D8186D&quot;/&gt;&lt;wsp:rsid wsp:val=&quot;00D825A9&quot;/&gt;&lt;wsp:rsid wsp:val=&quot;00D83EFF&quot;/&gt;&lt;wsp:rsid wsp:val=&quot;00D85E9A&quot;/&gt;&lt;wsp:rsid wsp:val=&quot;00D87968&quot;/&gt;&lt;wsp:rsid wsp:val=&quot;00D87974&quot;/&gt;&lt;wsp:rsid wsp:val=&quot;00D90CE5&quot;/&gt;&lt;wsp:rsid wsp:val=&quot;00D9104C&quot;/&gt;&lt;wsp:rsid wsp:val=&quot;00D9177D&quot;/&gt;&lt;wsp:rsid wsp:val=&quot;00D919CD&quot;/&gt;&lt;wsp:rsid wsp:val=&quot;00D92537&quot;/&gt;&lt;wsp:rsid wsp:val=&quot;00D93BCA&quot;/&gt;&lt;wsp:rsid wsp:val=&quot;00D944FF&quot;/&gt;&lt;wsp:rsid wsp:val=&quot;00D945F8&quot;/&gt;&lt;wsp:rsid wsp:val=&quot;00D94725&quot;/&gt;&lt;wsp:rsid wsp:val=&quot;00D94E3E&quot;/&gt;&lt;wsp:rsid wsp:val=&quot;00D95570&quot;/&gt;&lt;wsp:rsid wsp:val=&quot;00D955FB&quot;/&gt;&lt;wsp:rsid wsp:val=&quot;00D95FCD&quot;/&gt;&lt;wsp:rsid wsp:val=&quot;00D96C9C&quot;/&gt;&lt;wsp:rsid wsp:val=&quot;00DA049B&quot;/&gt;&lt;wsp:rsid wsp:val=&quot;00DA0CC6&quot;/&gt;&lt;wsp:rsid wsp:val=&quot;00DA2305&quot;/&gt;&lt;wsp:rsid wsp:val=&quot;00DA350F&quot;/&gt;&lt;wsp:rsid wsp:val=&quot;00DA35E0&quot;/&gt;&lt;wsp:rsid wsp:val=&quot;00DA3B89&quot;/&gt;&lt;wsp:rsid wsp:val=&quot;00DA3C48&quot;/&gt;&lt;wsp:rsid wsp:val=&quot;00DA4E46&quot;/&gt;&lt;wsp:rsid wsp:val=&quot;00DA510B&quot;/&gt;&lt;wsp:rsid wsp:val=&quot;00DA6FB2&quot;/&gt;&lt;wsp:rsid wsp:val=&quot;00DB025B&quot;/&gt;&lt;wsp:rsid wsp:val=&quot;00DB0910&quot;/&gt;&lt;wsp:rsid wsp:val=&quot;00DB509E&quot;/&gt;&lt;wsp:rsid wsp:val=&quot;00DB517B&quot;/&gt;&lt;wsp:rsid wsp:val=&quot;00DB53E0&quot;/&gt;&lt;wsp:rsid wsp:val=&quot;00DB5824&quot;/&gt;&lt;wsp:rsid wsp:val=&quot;00DB5BC4&quot;/&gt;&lt;wsp:rsid wsp:val=&quot;00DB5F18&quot;/&gt;&lt;wsp:rsid wsp:val=&quot;00DB6B08&quot;/&gt;&lt;wsp:rsid wsp:val=&quot;00DB6D35&quot;/&gt;&lt;wsp:rsid wsp:val=&quot;00DB713F&quot;/&gt;&lt;wsp:rsid wsp:val=&quot;00DB7AB0&quot;/&gt;&lt;wsp:rsid wsp:val=&quot;00DC1293&quot;/&gt;&lt;wsp:rsid wsp:val=&quot;00DC18F3&quot;/&gt;&lt;wsp:rsid wsp:val=&quot;00DC4831&quot;/&gt;&lt;wsp:rsid wsp:val=&quot;00DC4FF9&quot;/&gt;&lt;wsp:rsid wsp:val=&quot;00DC5C0C&quot;/&gt;&lt;wsp:rsid wsp:val=&quot;00DC707C&quot;/&gt;&lt;wsp:rsid wsp:val=&quot;00DD07B8&quot;/&gt;&lt;wsp:rsid wsp:val=&quot;00DD07DF&quot;/&gt;&lt;wsp:rsid wsp:val=&quot;00DD0856&quot;/&gt;&lt;wsp:rsid wsp:val=&quot;00DD0B0B&quot;/&gt;&lt;wsp:rsid wsp:val=&quot;00DD165B&quot;/&gt;&lt;wsp:rsid wsp:val=&quot;00DD2356&quot;/&gt;&lt;wsp:rsid wsp:val=&quot;00DD3BED&quot;/&gt;&lt;wsp:rsid wsp:val=&quot;00DD497C&quot;/&gt;&lt;wsp:rsid wsp:val=&quot;00DD66F6&quot;/&gt;&lt;wsp:rsid wsp:val=&quot;00DD6F07&quot;/&gt;&lt;wsp:rsid wsp:val=&quot;00DD74BE&quot;/&gt;&lt;wsp:rsid wsp:val=&quot;00DE11E8&quot;/&gt;&lt;wsp:rsid wsp:val=&quot;00DE16F5&quot;/&gt;&lt;wsp:rsid wsp:val=&quot;00DE1E2E&quot;/&gt;&lt;wsp:rsid wsp:val=&quot;00DE46FD&quot;/&gt;&lt;wsp:rsid wsp:val=&quot;00DE5466&quot;/&gt;&lt;wsp:rsid wsp:val=&quot;00DE55E5&quot;/&gt;&lt;wsp:rsid wsp:val=&quot;00DE5E41&quot;/&gt;&lt;wsp:rsid wsp:val=&quot;00DE5EF4&quot;/&gt;&lt;wsp:rsid wsp:val=&quot;00DE743A&quot;/&gt;&lt;wsp:rsid wsp:val=&quot;00DE7648&quot;/&gt;&lt;wsp:rsid wsp:val=&quot;00DF0081&quot;/&gt;&lt;wsp:rsid wsp:val=&quot;00DF0B9D&quot;/&gt;&lt;wsp:rsid wsp:val=&quot;00DF0E8D&quot;/&gt;&lt;wsp:rsid wsp:val=&quot;00DF14B7&quot;/&gt;&lt;wsp:rsid wsp:val=&quot;00DF1DD3&quot;/&gt;&lt;wsp:rsid wsp:val=&quot;00DF2A7C&quot;/&gt;&lt;wsp:rsid wsp:val=&quot;00DF30A5&quot;/&gt;&lt;wsp:rsid wsp:val=&quot;00DF3BF8&quot;/&gt;&lt;wsp:rsid wsp:val=&quot;00DF476E&quot;/&gt;&lt;wsp:rsid wsp:val=&quot;00DF4895&quot;/&gt;&lt;wsp:rsid wsp:val=&quot;00DF6DAF&quot;/&gt;&lt;wsp:rsid wsp:val=&quot;00DF778F&quot;/&gt;&lt;wsp:rsid wsp:val=&quot;00DF7955&quot;/&gt;&lt;wsp:rsid wsp:val=&quot;00E02B5B&quot;/&gt;&lt;wsp:rsid wsp:val=&quot;00E02F35&quot;/&gt;&lt;wsp:rsid wsp:val=&quot;00E0312F&quot;/&gt;&lt;wsp:rsid wsp:val=&quot;00E038A3&quot;/&gt;&lt;wsp:rsid wsp:val=&quot;00E038FF&quot;/&gt;&lt;wsp:rsid wsp:val=&quot;00E03DD7&quot;/&gt;&lt;wsp:rsid wsp:val=&quot;00E051EB&quot;/&gt;&lt;wsp:rsid wsp:val=&quot;00E05636&quot;/&gt;&lt;wsp:rsid wsp:val=&quot;00E05973&quot;/&gt;&lt;wsp:rsid wsp:val=&quot;00E0653B&quot;/&gt;&lt;wsp:rsid wsp:val=&quot;00E06DFD&quot;/&gt;&lt;wsp:rsid wsp:val=&quot;00E10AF7&quot;/&gt;&lt;wsp:rsid wsp:val=&quot;00E11A4E&quot;/&gt;&lt;wsp:rsid wsp:val=&quot;00E11AA7&quot;/&gt;&lt;wsp:rsid wsp:val=&quot;00E11C26&quot;/&gt;&lt;wsp:rsid wsp:val=&quot;00E13254&quot;/&gt;&lt;wsp:rsid wsp:val=&quot;00E148F6&quot;/&gt;&lt;wsp:rsid wsp:val=&quot;00E15B87&quot;/&gt;&lt;wsp:rsid wsp:val=&quot;00E163DD&quot;/&gt;&lt;wsp:rsid wsp:val=&quot;00E17057&quot;/&gt;&lt;wsp:rsid wsp:val=&quot;00E218BF&quot;/&gt;&lt;wsp:rsid wsp:val=&quot;00E218E9&quot;/&gt;&lt;wsp:rsid wsp:val=&quot;00E21D2F&quot;/&gt;&lt;wsp:rsid wsp:val=&quot;00E22E0A&quot;/&gt;&lt;wsp:rsid wsp:val=&quot;00E22F04&quot;/&gt;&lt;wsp:rsid wsp:val=&quot;00E230F5&quot;/&gt;&lt;wsp:rsid wsp:val=&quot;00E24D31&quot;/&gt;&lt;wsp:rsid wsp:val=&quot;00E24EAF&quot;/&gt;&lt;wsp:rsid wsp:val=&quot;00E25179&quot;/&gt;&lt;wsp:rsid wsp:val=&quot;00E2530E&quot;/&gt;&lt;wsp:rsid wsp:val=&quot;00E274ED&quot;/&gt;&lt;wsp:rsid wsp:val=&quot;00E27830&quot;/&gt;&lt;wsp:rsid wsp:val=&quot;00E27FEC&quot;/&gt;&lt;wsp:rsid wsp:val=&quot;00E30343&quot;/&gt;&lt;wsp:rsid wsp:val=&quot;00E3092A&quot;/&gt;&lt;wsp:rsid wsp:val=&quot;00E31CA1&quot;/&gt;&lt;wsp:rsid wsp:val=&quot;00E344F5&quot;/&gt;&lt;wsp:rsid wsp:val=&quot;00E34CB1&quot;/&gt;&lt;wsp:rsid wsp:val=&quot;00E351CF&quot;/&gt;&lt;wsp:rsid wsp:val=&quot;00E3570E&quot;/&gt;&lt;wsp:rsid wsp:val=&quot;00E36792&quot;/&gt;&lt;wsp:rsid wsp:val=&quot;00E40EDD&quot;/&gt;&lt;wsp:rsid wsp:val=&quot;00E41903&quot;/&gt;&lt;wsp:rsid wsp:val=&quot;00E41FF7&quot;/&gt;&lt;wsp:rsid wsp:val=&quot;00E426A5&quot;/&gt;&lt;wsp:rsid wsp:val=&quot;00E42B1C&quot;/&gt;&lt;wsp:rsid wsp:val=&quot;00E43705&quot;/&gt;&lt;wsp:rsid wsp:val=&quot;00E439EF&quot;/&gt;&lt;wsp:rsid wsp:val=&quot;00E43E79&quot;/&gt;&lt;wsp:rsid wsp:val=&quot;00E44108&quot;/&gt;&lt;wsp:rsid wsp:val=&quot;00E467AC&quot;/&gt;&lt;wsp:rsid wsp:val=&quot;00E47DD1&quot;/&gt;&lt;wsp:rsid wsp:val=&quot;00E505B4&quot;/&gt;&lt;wsp:rsid wsp:val=&quot;00E527D3&quot;/&gt;&lt;wsp:rsid wsp:val=&quot;00E542DF&quot;/&gt;&lt;wsp:rsid wsp:val=&quot;00E555F2&quot;/&gt;&lt;wsp:rsid wsp:val=&quot;00E55892&quot;/&gt;&lt;wsp:rsid wsp:val=&quot;00E56503&quot;/&gt;&lt;wsp:rsid wsp:val=&quot;00E56AD0&quot;/&gt;&lt;wsp:rsid wsp:val=&quot;00E57631&quot;/&gt;&lt;wsp:rsid wsp:val=&quot;00E61322&quot;/&gt;&lt;wsp:rsid wsp:val=&quot;00E61A4B&quot;/&gt;&lt;wsp:rsid wsp:val=&quot;00E61CAB&quot;/&gt;&lt;wsp:rsid wsp:val=&quot;00E63457&quot;/&gt;&lt;wsp:rsid wsp:val=&quot;00E64F44&quot;/&gt;&lt;wsp:rsid wsp:val=&quot;00E701A9&quot;/&gt;&lt;wsp:rsid wsp:val=&quot;00E712B8&quot;/&gt;&lt;wsp:rsid wsp:val=&quot;00E71850&quot;/&gt;&lt;wsp:rsid wsp:val=&quot;00E72033&quot;/&gt;&lt;wsp:rsid wsp:val=&quot;00E737C1&quot;/&gt;&lt;wsp:rsid wsp:val=&quot;00E73F85&quot;/&gt;&lt;wsp:rsid wsp:val=&quot;00E748B1&quot;/&gt;&lt;wsp:rsid wsp:val=&quot;00E7515F&quot;/&gt;&lt;wsp:rsid wsp:val=&quot;00E76254&quot;/&gt;&lt;wsp:rsid wsp:val=&quot;00E76A06&quot;/&gt;&lt;wsp:rsid wsp:val=&quot;00E80AA2&quot;/&gt;&lt;wsp:rsid wsp:val=&quot;00E80D50&quot;/&gt;&lt;wsp:rsid wsp:val=&quot;00E81143&quot;/&gt;&lt;wsp:rsid wsp:val=&quot;00E81E10&quot;/&gt;&lt;wsp:rsid wsp:val=&quot;00E8211C&quot;/&gt;&lt;wsp:rsid wsp:val=&quot;00E82881&quot;/&gt;&lt;wsp:rsid wsp:val=&quot;00E8687C&quot;/&gt;&lt;wsp:rsid wsp:val=&quot;00E87790&quot;/&gt;&lt;wsp:rsid wsp:val=&quot;00E90A6B&quot;/&gt;&lt;wsp:rsid wsp:val=&quot;00E922BF&quot;/&gt;&lt;wsp:rsid wsp:val=&quot;00E9245A&quot;/&gt;&lt;wsp:rsid wsp:val=&quot;00E92CB3&quot;/&gt;&lt;wsp:rsid wsp:val=&quot;00E94630&quot;/&gt;&lt;wsp:rsid wsp:val=&quot;00E950F3&quot;/&gt;&lt;wsp:rsid wsp:val=&quot;00E95A1A&quot;/&gt;&lt;wsp:rsid wsp:val=&quot;00E95A5D&quot;/&gt;&lt;wsp:rsid wsp:val=&quot;00E9624B&quot;/&gt;&lt;wsp:rsid wsp:val=&quot;00E96E93&quot;/&gt;&lt;wsp:rsid wsp:val=&quot;00E97171&quot;/&gt;&lt;wsp:rsid wsp:val=&quot;00E971AD&quot;/&gt;&lt;wsp:rsid wsp:val=&quot;00E972C5&quot;/&gt;&lt;wsp:rsid wsp:val=&quot;00E97886&quot;/&gt;&lt;wsp:rsid wsp:val=&quot;00EA06B7&quot;/&gt;&lt;wsp:rsid wsp:val=&quot;00EA1B57&quot;/&gt;&lt;wsp:rsid wsp:val=&quot;00EA2242&quot;/&gt;&lt;wsp:rsid wsp:val=&quot;00EA23A6&quot;/&gt;&lt;wsp:rsid wsp:val=&quot;00EA2CB5&quot;/&gt;&lt;wsp:rsid wsp:val=&quot;00EA2DD2&quot;/&gt;&lt;wsp:rsid wsp:val=&quot;00EA2F82&quot;/&gt;&lt;wsp:rsid wsp:val=&quot;00EA320F&quot;/&gt;&lt;wsp:rsid wsp:val=&quot;00EA3E9F&quot;/&gt;&lt;wsp:rsid wsp:val=&quot;00EA4092&quot;/&gt;&lt;wsp:rsid wsp:val=&quot;00EA41BC&quot;/&gt;&lt;wsp:rsid wsp:val=&quot;00EA4224&quot;/&gt;&lt;wsp:rsid wsp:val=&quot;00EA4B86&quot;/&gt;&lt;wsp:rsid wsp:val=&quot;00EA7182&quot;/&gt;&lt;wsp:rsid wsp:val=&quot;00EA7C21&quot;/&gt;&lt;wsp:rsid wsp:val=&quot;00EB0398&quot;/&gt;&lt;wsp:rsid wsp:val=&quot;00EB0AF9&quot;/&gt;&lt;wsp:rsid wsp:val=&quot;00EB0F32&quot;/&gt;&lt;wsp:rsid wsp:val=&quot;00EB134E&quot;/&gt;&lt;wsp:rsid wsp:val=&quot;00EB196C&quot;/&gt;&lt;wsp:rsid wsp:val=&quot;00EB1B24&quot;/&gt;&lt;wsp:rsid wsp:val=&quot;00EB28BB&quot;/&gt;&lt;wsp:rsid wsp:val=&quot;00EB2AE7&quot;/&gt;&lt;wsp:rsid wsp:val=&quot;00EB2EE5&quot;/&gt;&lt;wsp:rsid wsp:val=&quot;00EB3793&quot;/&gt;&lt;wsp:rsid wsp:val=&quot;00EB6B78&quot;/&gt;&lt;wsp:rsid wsp:val=&quot;00EB7461&quot;/&gt;&lt;wsp:rsid wsp:val=&quot;00EC1BCC&quot;/&gt;&lt;wsp:rsid wsp:val=&quot;00EC2BA7&quot;/&gt;&lt;wsp:rsid wsp:val=&quot;00EC2CD6&quot;/&gt;&lt;wsp:rsid wsp:val=&quot;00EC34E7&quot;/&gt;&lt;wsp:rsid wsp:val=&quot;00EC62D3&quot;/&gt;&lt;wsp:rsid wsp:val=&quot;00EC6437&quot;/&gt;&lt;wsp:rsid wsp:val=&quot;00EC6D47&quot;/&gt;&lt;wsp:rsid wsp:val=&quot;00EC749B&quot;/&gt;&lt;wsp:rsid wsp:val=&quot;00ED2692&quot;/&gt;&lt;wsp:rsid wsp:val=&quot;00ED352D&quot;/&gt;&lt;wsp:rsid wsp:val=&quot;00ED7D70&quot;/&gt;&lt;wsp:rsid wsp:val=&quot;00EE139D&quot;/&gt;&lt;wsp:rsid wsp:val=&quot;00EE1FF4&quot;/&gt;&lt;wsp:rsid wsp:val=&quot;00EF03B1&quot;/&gt;&lt;wsp:rsid wsp:val=&quot;00EF109D&quot;/&gt;&lt;wsp:rsid wsp:val=&quot;00EF5BBE&quot;/&gt;&lt;wsp:rsid wsp:val=&quot;00F00B99&quot;/&gt;&lt;wsp:rsid wsp:val=&quot;00F00F0D&quot;/&gt;&lt;wsp:rsid wsp:val=&quot;00F0110A&quot;/&gt;&lt;wsp:rsid wsp:val=&quot;00F014E1&quot;/&gt;&lt;wsp:rsid wsp:val=&quot;00F01517&quot;/&gt;&lt;wsp:rsid wsp:val=&quot;00F01590&quot;/&gt;&lt;wsp:rsid wsp:val=&quot;00F01F25&quot;/&gt;&lt;wsp:rsid wsp:val=&quot;00F01F84&quot;/&gt;&lt;wsp:rsid wsp:val=&quot;00F0289D&quot;/&gt;&lt;wsp:rsid wsp:val=&quot;00F033A4&quot;/&gt;&lt;wsp:rsid wsp:val=&quot;00F04402&quot;/&gt;&lt;wsp:rsid wsp:val=&quot;00F04C0D&quot;/&gt;&lt;wsp:rsid wsp:val=&quot;00F076E0&quot;/&gt;&lt;wsp:rsid wsp:val=&quot;00F07BB7&quot;/&gt;&lt;wsp:rsid wsp:val=&quot;00F07EB4&quot;/&gt;&lt;wsp:rsid wsp:val=&quot;00F07F42&quot;/&gt;&lt;wsp:rsid wsp:val=&quot;00F1020B&quot;/&gt;&lt;wsp:rsid wsp:val=&quot;00F11DC3&quot;/&gt;&lt;wsp:rsid wsp:val=&quot;00F12480&quot;/&gt;&lt;wsp:rsid wsp:val=&quot;00F12A77&quot;/&gt;&lt;wsp:rsid wsp:val=&quot;00F12E45&quot;/&gt;&lt;wsp:rsid wsp:val=&quot;00F13359&quot;/&gt;&lt;wsp:rsid wsp:val=&quot;00F13C73&quot;/&gt;&lt;wsp:rsid wsp:val=&quot;00F14968&quot;/&gt;&lt;wsp:rsid wsp:val=&quot;00F14B5E&quot;/&gt;&lt;wsp:rsid wsp:val=&quot;00F14B88&quot;/&gt;&lt;wsp:rsid wsp:val=&quot;00F15B29&quot;/&gt;&lt;wsp:rsid wsp:val=&quot;00F16206&quot;/&gt;&lt;wsp:rsid wsp:val=&quot;00F17E5F&quot;/&gt;&lt;wsp:rsid wsp:val=&quot;00F17EC7&quot;/&gt;&lt;wsp:rsid wsp:val=&quot;00F211B2&quot;/&gt;&lt;wsp:rsid wsp:val=&quot;00F216B0&quot;/&gt;&lt;wsp:rsid wsp:val=&quot;00F21EC6&quot;/&gt;&lt;wsp:rsid wsp:val=&quot;00F22CF4&quot;/&gt;&lt;wsp:rsid wsp:val=&quot;00F238E8&quot;/&gt;&lt;wsp:rsid wsp:val=&quot;00F23D1D&quot;/&gt;&lt;wsp:rsid wsp:val=&quot;00F2504E&quot;/&gt;&lt;wsp:rsid wsp:val=&quot;00F25BD1&quot;/&gt;&lt;wsp:rsid wsp:val=&quot;00F26C9F&quot;/&gt;&lt;wsp:rsid wsp:val=&quot;00F303D2&quot;/&gt;&lt;wsp:rsid wsp:val=&quot;00F311C0&quot;/&gt;&lt;wsp:rsid wsp:val=&quot;00F32AFD&quot;/&gt;&lt;wsp:rsid wsp:val=&quot;00F34544&quot;/&gt;&lt;wsp:rsid wsp:val=&quot;00F34B75&quot;/&gt;&lt;wsp:rsid wsp:val=&quot;00F357FE&quot;/&gt;&lt;wsp:rsid wsp:val=&quot;00F3676E&quot;/&gt;&lt;wsp:rsid wsp:val=&quot;00F36ED7&quot;/&gt;&lt;wsp:rsid wsp:val=&quot;00F372AA&quot;/&gt;&lt;wsp:rsid wsp:val=&quot;00F432A6&quot;/&gt;&lt;wsp:rsid wsp:val=&quot;00F43783&quot;/&gt;&lt;wsp:rsid wsp:val=&quot;00F43A99&quot;/&gt;&lt;wsp:rsid wsp:val=&quot;00F45676&quot;/&gt;&lt;wsp:rsid wsp:val=&quot;00F46E1B&quot;/&gt;&lt;wsp:rsid wsp:val=&quot;00F5057F&quot;/&gt;&lt;wsp:rsid wsp:val=&quot;00F51642&quot;/&gt;&lt;wsp:rsid wsp:val=&quot;00F51910&quot;/&gt;&lt;wsp:rsid wsp:val=&quot;00F52160&quot;/&gt;&lt;wsp:rsid wsp:val=&quot;00F55F7B&quot;/&gt;&lt;wsp:rsid wsp:val=&quot;00F56237&quot;/&gt;&lt;wsp:rsid wsp:val=&quot;00F608E2&quot;/&gt;&lt;wsp:rsid wsp:val=&quot;00F63B65&quot;/&gt;&lt;wsp:rsid wsp:val=&quot;00F645AC&quot;/&gt;&lt;wsp:rsid wsp:val=&quot;00F64FF2&quot;/&gt;&lt;wsp:rsid wsp:val=&quot;00F65500&quot;/&gt;&lt;wsp:rsid wsp:val=&quot;00F655C4&quot;/&gt;&lt;wsp:rsid wsp:val=&quot;00F664D4&quot;/&gt;&lt;wsp:rsid wsp:val=&quot;00F67612&quot;/&gt;&lt;wsp:rsid wsp:val=&quot;00F71072&quot;/&gt;&lt;wsp:rsid wsp:val=&quot;00F71851&quot;/&gt;&lt;wsp:rsid wsp:val=&quot;00F72861&quot;/&gt;&lt;wsp:rsid wsp:val=&quot;00F73882&quot;/&gt;&lt;wsp:rsid wsp:val=&quot;00F73906&quot;/&gt;&lt;wsp:rsid wsp:val=&quot;00F73BD1&quot;/&gt;&lt;wsp:rsid wsp:val=&quot;00F73C9F&quot;/&gt;&lt;wsp:rsid wsp:val=&quot;00F73DEF&quot;/&gt;&lt;wsp:rsid wsp:val=&quot;00F74F86&quot;/&gt;&lt;wsp:rsid wsp:val=&quot;00F75E95&quot;/&gt;&lt;wsp:rsid wsp:val=&quot;00F7768F&quot;/&gt;&lt;wsp:rsid wsp:val=&quot;00F819C9&quot;/&gt;&lt;wsp:rsid wsp:val=&quot;00F81E86&quot;/&gt;&lt;wsp:rsid wsp:val=&quot;00F83631&quot;/&gt;&lt;wsp:rsid wsp:val=&quot;00F839B4&quot;/&gt;&lt;wsp:rsid wsp:val=&quot;00F8501F&quot;/&gt;&lt;wsp:rsid wsp:val=&quot;00F863B3&quot;/&gt;&lt;wsp:rsid wsp:val=&quot;00F91C4D&quot;/&gt;&lt;wsp:rsid wsp:val=&quot;00F91F3F&quot;/&gt;&lt;wsp:rsid wsp:val=&quot;00F92635&quot;/&gt;&lt;wsp:rsid wsp:val=&quot;00F93E63&quot;/&gt;&lt;wsp:rsid wsp:val=&quot;00F943ED&quot;/&gt;&lt;wsp:rsid wsp:val=&quot;00F9508F&quot;/&gt;&lt;wsp:rsid wsp:val=&quot;00F95982&quot;/&gt;&lt;wsp:rsid wsp:val=&quot;00F978E5&quot;/&gt;&lt;wsp:rsid wsp:val=&quot;00FA1263&quot;/&gt;&lt;wsp:rsid wsp:val=&quot;00FA1A71&quot;/&gt;&lt;wsp:rsid wsp:val=&quot;00FA336D&quot;/&gt;&lt;wsp:rsid wsp:val=&quot;00FA440A&quot;/&gt;&lt;wsp:rsid wsp:val=&quot;00FA47E3&quot;/&gt;&lt;wsp:rsid wsp:val=&quot;00FA63BC&quot;/&gt;&lt;wsp:rsid wsp:val=&quot;00FA6498&quot;/&gt;&lt;wsp:rsid wsp:val=&quot;00FA7635&quot;/&gt;&lt;wsp:rsid wsp:val=&quot;00FA7693&quot;/&gt;&lt;wsp:rsid wsp:val=&quot;00FA7911&quot;/&gt;&lt;wsp:rsid wsp:val=&quot;00FB0CE3&quot;/&gt;&lt;wsp:rsid wsp:val=&quot;00FB1979&quot;/&gt;&lt;wsp:rsid wsp:val=&quot;00FB4F32&quot;/&gt;&lt;wsp:rsid wsp:val=&quot;00FB5949&quot;/&gt;&lt;wsp:rsid wsp:val=&quot;00FB6BF4&quot;/&gt;&lt;wsp:rsid wsp:val=&quot;00FB6CA3&quot;/&gt;&lt;wsp:rsid wsp:val=&quot;00FB6CDE&quot;/&gt;&lt;wsp:rsid wsp:val=&quot;00FB7272&quot;/&gt;&lt;wsp:rsid wsp:val=&quot;00FB7493&quot;/&gt;&lt;wsp:rsid wsp:val=&quot;00FB7673&quot;/&gt;&lt;wsp:rsid wsp:val=&quot;00FC0452&quot;/&gt;&lt;wsp:rsid wsp:val=&quot;00FC14ED&quot;/&gt;&lt;wsp:rsid wsp:val=&quot;00FC2246&quot;/&gt;&lt;wsp:rsid wsp:val=&quot;00FC3429&quot;/&gt;&lt;wsp:rsid wsp:val=&quot;00FC35EA&quot;/&gt;&lt;wsp:rsid wsp:val=&quot;00FC3671&quot;/&gt;&lt;wsp:rsid wsp:val=&quot;00FC3CF3&quot;/&gt;&lt;wsp:rsid wsp:val=&quot;00FC46DF&quot;/&gt;&lt;wsp:rsid wsp:val=&quot;00FC56A9&quot;/&gt;&lt;wsp:rsid wsp:val=&quot;00FC66DF&quot;/&gt;&lt;wsp:rsid wsp:val=&quot;00FC6F86&quot;/&gt;&lt;wsp:rsid wsp:val=&quot;00FC7304&quot;/&gt;&lt;wsp:rsid wsp:val=&quot;00FC774E&quot;/&gt;&lt;wsp:rsid wsp:val=&quot;00FC77F9&quot;/&gt;&lt;wsp:rsid wsp:val=&quot;00FC7928&quot;/&gt;&lt;wsp:rsid wsp:val=&quot;00FD023C&quot;/&gt;&lt;wsp:rsid wsp:val=&quot;00FD1D37&quot;/&gt;&lt;wsp:rsid wsp:val=&quot;00FD1EA4&quot;/&gt;&lt;wsp:rsid wsp:val=&quot;00FD1F6F&quot;/&gt;&lt;wsp:rsid wsp:val=&quot;00FD21F3&quot;/&gt;&lt;wsp:rsid wsp:val=&quot;00FD2C5B&quot;/&gt;&lt;wsp:rsid wsp:val=&quot;00FD30C1&quot;/&gt;&lt;wsp:rsid wsp:val=&quot;00FD3186&quot;/&gt;&lt;wsp:rsid wsp:val=&quot;00FD5E40&quot;/&gt;&lt;wsp:rsid wsp:val=&quot;00FD6843&quot;/&gt;&lt;wsp:rsid wsp:val=&quot;00FE0F7A&quot;/&gt;&lt;wsp:rsid wsp:val=&quot;00FE1380&quot;/&gt;&lt;wsp:rsid wsp:val=&quot;00FE1AB2&quot;/&gt;&lt;wsp:rsid wsp:val=&quot;00FE1D91&quot;/&gt;&lt;wsp:rsid wsp:val=&quot;00FE47FF&quot;/&gt;&lt;wsp:rsid wsp:val=&quot;00FE57B4&quot;/&gt;&lt;wsp:rsid wsp:val=&quot;00FE5985&quot;/&gt;&lt;wsp:rsid wsp:val=&quot;00FE62CA&quot;/&gt;&lt;wsp:rsid wsp:val=&quot;00FE65D5&quot;/&gt;&lt;wsp:rsid wsp:val=&quot;00FE6750&quot;/&gt;&lt;wsp:rsid wsp:val=&quot;00FF0E3F&quot;/&gt;&lt;wsp:rsid wsp:val=&quot;00FF1448&quot;/&gt;&lt;wsp:rsid wsp:val=&quot;00FF19D5&quot;/&gt;&lt;wsp:rsid wsp:val=&quot;00FF415E&quot;/&gt;&lt;wsp:rsid wsp:val=&quot;00FF5092&quot;/&gt;&lt;wsp:rsid wsp:val=&quot;00FF5A21&quot;/&gt;&lt;wsp:rsid wsp:val=&quot;00FF5FDC&quot;/&gt;&lt;wsp:rsid wsp:val=&quot;00FF604F&quot;/&gt;&lt;wsp:rsid wsp:val=&quot;00FF6300&quot;/&gt;&lt;wsp:rsid wsp:val=&quot;00FF6A1F&quot;/&gt;&lt;wsp:rsid wsp:val=&quot;00FF73BD&quot;/&gt;&lt;wsp:rsid wsp:val=&quot;00FF7589&quot;/&gt;&lt;/wsp:rsids&gt;&lt;/w:docPr&gt;&lt;w:body&gt;&lt;wx:sect&gt;&lt;w:p wsp:rsidR=&quot;00000000&quot; wsp:rsidRDefault=&quot;00AE06EA&quot; wsp:rsidP=&quot;00AE06EA&quot;&gt;&lt;m:oMathPara&gt;&lt;m:oMath&gt;&lt;m:sSub&gt;&lt;m:sSubPr&gt;&lt;m:ctrlPr&gt;&lt;w:rPr&gt;&lt;w:rFonts w:ascii=&quot;Cambria Math&quot;/&gt;&lt;wx:font wx:val=&quot;Cambria Math&quot;/&gt;&lt;w:i/&gt;&lt;w:color w:val=&quot;000000&quot;/&gt;&lt;w:sz w:val=&quot;28&quot;/&gt;&lt;w:sz-cs w:val=&quot;28&quot;/&gt;&lt;/w:rPr&gt;&lt;/m:ctrlPr&gt;&lt;/m:sSubPr&gt;&lt;m:e&gt;&lt;m:r&gt;&lt;w:rPr&gt;&lt;w:rFonts w:ascii=&quot;Cambria Math&quot;/&gt;&lt;wx:font wx:val=&quot;Cambria Math&quot;/&gt;&lt;w:i/&gt;&lt;w:color w:val=&quot;000000&quot;/&gt;&lt;w:sz w:val=&quot;28&quot;/&gt;&lt;w:sz-cs w:val=&quot;28&quot;/&gt;&lt;/w:rPr&gt;&lt;m:t&gt;Оі&lt;/m:t&gt;&lt;/m:r&gt;&lt;/m:e&gt;&lt;m:sub&gt;&lt;m:r&gt;&lt;w:rPr&gt;&lt;w:rFonts w:ascii=&quot;Cambria Math&quot;/&gt;&lt;wx:font wx:val=&quot;Cambria Math&quot;/&gt;&lt;w:i/&gt;&lt;w:color w:val=&quot;000000&quot;/&gt;&lt;w:sz w:val=&quot;28&quot;/&gt;&lt;w:sz-cs w:val=&quot;28&quot;/&gt;&lt;/w:rPr&gt;&lt;m:t&gt;n&lt;/m:t&gt;&lt;/m:r&gt;&lt;/m:sub&gt;&lt;/m:sSub&gt;&lt;m:r&gt;&lt;w:rPr&gt;&lt;w:rFonts w:ascii=&quot;Cambria Math&quot;/&gt;&lt;wx:font wx:val=&quot;Cambria Math&quot;/&gt;&lt;w:i/&gt;&lt;w:color w:val=&quot;000000&quot;/&gt;&lt;w:sz w:val=&quot;28&quot;/&gt;&lt;w:sz-cs w:val=&quot;28&quot;/&gt;&lt;/w:rPr&gt;&lt;m:t&gt;={{ safety_coef }}&lt;/m:t&gt;&lt;/m:r&gt;&lt;/m:oMath&gt;&lt;/m:oMathPara&gt;&lt;/w:p&gt;&lt;w:sectPr wsp:rsidR=&quot;00000000&quot;&gt;&lt;w:pgSz w:w=&quot;12240&quot; w:h=&quot;15840&quot;/&gt;&lt;w:pgMar w:top=&quot;1134&quot; w:right=&quot;850&quot; w:bottom=&quot;1134&quot; w:left=&quot;1701&quot; w:header=&quot;720&quot; w:footer=&quot;720&quot; w:gutter=&quot;0&quot;/&gt;&lt;w:cols w:space=&quot;720&quot;/&gt;&lt;/w:sectPr&gt;&lt;/wx:sect&gt;&lt;/w:body&gt;&lt;/w:wordDocument&gt;">
-            <v:imagedata r:id="rId16" o:title="" chromakey="white"/>
-          </v:shape>
-        </w:pict>
-      </w:r>
-      <w:r>
-        <w:rPr>
-          <w:color w:val="000000"/>
-          <w:sz w:val="28"/>
-          <w:szCs w:val="28"/>
-        </w:rPr>
-        <w:instrText xml:space="preserve"> </w:instrText>
-      </w:r>
-      <w:r>
-        <w:rPr>
-          <w:color w:val="000000"/>
-          <w:sz w:val="28"/>
-          <w:szCs w:val="28"/>
-        </w:rPr>
-        <w:fldChar w:fldCharType="separate"/>
-      </w:r>
-      <w:r>
-        <w:rPr>
-          <w:position w:val="-11"/>
-        </w:rPr>
-        <w:pict w14:anchorId="36092868">
-          <v:shape id="_x0000_i1029" type="#_x0000_t75" style="width:136pt;height:19pt" equationxml="&lt;?xml version=&quot;1.0&quot; encoding=&quot;UTF-8&quot; standalone=&quot;yes&quot;?&gt;&#10;&lt;?mso-application progid=&quot;Word.Document&quot;?&gt;&#10;&lt;w:wordDocument xmlns:aml=&quot;http://schemas.microsoft.com/aml/2001/core&quot; xmlns:wpc=&quot;http://schemas.microsoft.com/office/word/2010/wordprocessingCanvas&quot; xmlns:cx=&quot;http://schemas.microsoft.com/office/drawing/2014/chartex&quot; xmlns:cx1=&quot;http://schemas.microsoft.com/office/drawing/2015/9/8/chartex&quot; xmlns:cx2=&quot;http://schemas.microsoft.com/office/drawing/2015/10/21/chartex&quot; xmlns:cx3=&quot;http://schemas.microsoft.com/office/drawing/2016/5/9/chartex&quot; xmlns:cx4=&quot;http://schemas.microsoft.com/office/drawing/2016/5/10/chartex&quot; xmlns:cx5=&quot;http://schemas.microsoft.com/office/drawing/2016/5/11/chartex&quot; xmlns:cx6=&quot;http://schemas.microsoft.com/office/drawing/2016/5/12/chartex&quot; xmlns:cx7=&quot;http://schemas.microsoft.com/office/drawing/2016/5/13/chartex&quot; xmlns:cx8=&quot;http://schemas.microsoft.com/office/drawing/2016/5/14/chartex&quot; xmlns:cr=&quot;http://schemas.microsoft.com/office/comments/2020/reactions&quot; xmlns:dt=&quot;uuid:C2F41010-65B3-11d1-A29F-00AA00C14882&quot; xmlns:mc=&quot;http://schemas.openxmlformats.org/markup-compatibility/2006&quot; xmlns:aink=&quot;http://schemas.microsoft.com/office/drawing/2016/ink&quot; xmlns:am3d=&quot;http://schemas.microsoft.com/office/drawing/2017/model3d&quot; xmlns:o=&quot;urn:schemas-microsoft-com:office:office&quot; xmlns:oel=&quot;http://schemas.microsoft.com/office/2019/extlst&quot; xmlns:m=&quot;http://schemas.openxmlformats.org/officeDocument/2006/math&quot; xmlns:v=&quot;urn:schemas-microsoft-com:vml&quot; xmlns:w10=&quot;urn:schemas-microsoft-com:office:word&quot; xmlns:w=&quot;http://schemas.microsoft.com/office/word/2003/wordml&quot; xmlns:wx=&quot;http://schemas.microsoft.com/office/word/2003/auxHint&quot; xmlns:wne=&quot;http://schemas.microsoft.com/office/word/2006/wordml&quot; xmlns:wsp=&quot;http://schemas.microsoft.com/office/word/2003/wordml/sp2&quot; xmlns:sl=&quot;http://schemas.microsoft.com/schemaLibrary/2003/core&quot; w:macrosPresent=&quot;no&quot; w:embeddedObjPresent=&quot;no&quot; w:ocxPresent=&quot;no&quot; xml:space=&quot;preserve&quot;&gt;&lt;w:ignoreSubtree w:val=&quot;http://schemas.microsoft.com/office/word/2003/wordml/sp2&quot;/&gt;&lt;o:DocumentProperties&gt;&lt;o:Version&gt;16&lt;/o:Version&gt;&lt;/o:DocumentProperties&gt;&lt;w:docPr&gt;&lt;w:view w:val=&quot;print&quot;/&gt;&lt;w:zoom w:percent=&quot;100&quot;/&gt;&lt;w:removePersonalInformation/&gt;&lt;w:activeWritingStyle w:lang=&quot;RU&quot; w:vendorID=&quot;1&quot; w:dllVersion=&quot;512&quot; w:optionSet=&quot;1&quot;/&gt;&lt;w:activeWritingStyle w:lang=&quot;RU-MO&quot; w:vendorID=&quot;1&quot; w:dllVersion=&quot;512&quot; w:optionSet=&quot;1&quot;/&gt;&lt;w:stylePaneFormatFilter w:val=&quot;3F01&quot;/&gt;&lt;w:defaultTabStop w:val=&quot;720&quot;/&gt;&lt;w:hyphenationZone w:val=&quot;357&quot;/&gt;&lt;w:doNotHyphenateCaps/&gt;&lt;w:displayHorizontalDrawingGridEvery w:val=&quot;0&quot;/&gt;&lt;w:displayVerticalDrawingGridEvery w:val=&quot;0&quot;/&gt;&lt;w:useMarginsForDrawingGridOrigin/&gt;&lt;w:characterSpacingControl w:val=&quot;DontCompress&quot;/&gt;&lt;w:optimizeForBrowser/&gt;&lt;w:validateAgainstSchema/&gt;&lt;w:saveInvalidXML w:val=&quot;off&quot;/&gt;&lt;w:ignoreMixedContent w:val=&quot;off&quot;/&gt;&lt;w:alwaysShowPlaceholderText w:val=&quot;off&quot;/&gt;&lt;w:compat&gt;&lt;w:footnoteLayoutLikeWW8/&gt;&lt;w:shapeLayoutLikeWW8/&gt;&lt;w:alignTablesRowByRow/&gt;&lt;w:forgetLastTabAlignment/&gt;&lt;w:doNotUseHTMLParagraphAutoSpacing/&gt;&lt;w:layoutRawTableWidth/&gt;&lt;w:layoutTableRowsApart/&gt;&lt;w:useWord97LineBreakingRules/&gt;&lt;w:dontAllowFieldEndSelect/&gt;&lt;w:useWord2002TableStyleRules/&gt;&lt;/w:compat&gt;&lt;wsp:rsids&gt;&lt;wsp:rsidRoot wsp:val=&quot;00003D1C&quot;/&gt;&lt;wsp:rsid wsp:val=&quot;00000969&quot;/&gt;&lt;wsp:rsid wsp:val=&quot;00000D1B&quot;/&gt;&lt;wsp:rsid wsp:val=&quot;000015D9&quot;/&gt;&lt;wsp:rsid wsp:val=&quot;00001E54&quot;/&gt;&lt;wsp:rsid wsp:val=&quot;0000299A&quot;/&gt;&lt;wsp:rsid wsp:val=&quot;00003D1C&quot;/&gt;&lt;wsp:rsid wsp:val=&quot;00004824&quot;/&gt;&lt;wsp:rsid wsp:val=&quot;000049C6&quot;/&gt;&lt;wsp:rsid wsp:val=&quot;00005141&quot;/&gt;&lt;wsp:rsid wsp:val=&quot;00005E3A&quot;/&gt;&lt;wsp:rsid wsp:val=&quot;0000772F&quot;/&gt;&lt;wsp:rsid wsp:val=&quot;00007D37&quot;/&gt;&lt;wsp:rsid wsp:val=&quot;00010B32&quot;/&gt;&lt;wsp:rsid wsp:val=&quot;0001205B&quot;/&gt;&lt;wsp:rsid wsp:val=&quot;00012974&quot;/&gt;&lt;wsp:rsid wsp:val=&quot;0001453C&quot;/&gt;&lt;wsp:rsid wsp:val=&quot;00014D12&quot;/&gt;&lt;wsp:rsid wsp:val=&quot;00015540&quot;/&gt;&lt;wsp:rsid wsp:val=&quot;00015A9F&quot;/&gt;&lt;wsp:rsid wsp:val=&quot;00015CF4&quot;/&gt;&lt;wsp:rsid wsp:val=&quot;0001626F&quot;/&gt;&lt;wsp:rsid wsp:val=&quot;00017437&quot;/&gt;&lt;wsp:rsid wsp:val=&quot;00017575&quot;/&gt;&lt;wsp:rsid wsp:val=&quot;000177E1&quot;/&gt;&lt;wsp:rsid wsp:val=&quot;000205BD&quot;/&gt;&lt;wsp:rsid wsp:val=&quot;000219FC&quot;/&gt;&lt;wsp:rsid wsp:val=&quot;00021AFE&quot;/&gt;&lt;wsp:rsid wsp:val=&quot;0002361B&quot;/&gt;&lt;wsp:rsid wsp:val=&quot;00023F40&quot;/&gt;&lt;wsp:rsid wsp:val=&quot;00024C19&quot;/&gt;&lt;wsp:rsid wsp:val=&quot;00025BF8&quot;/&gt;&lt;wsp:rsid wsp:val=&quot;00026D9A&quot;/&gt;&lt;wsp:rsid wsp:val=&quot;00027655&quot;/&gt;&lt;wsp:rsid wsp:val=&quot;00030043&quot;/&gt;&lt;wsp:rsid wsp:val=&quot;0003053F&quot;/&gt;&lt;wsp:rsid wsp:val=&quot;00030565&quot;/&gt;&lt;wsp:rsid wsp:val=&quot;00030CDC&quot;/&gt;&lt;wsp:rsid wsp:val=&quot;00030FE3&quot;/&gt;&lt;wsp:rsid wsp:val=&quot;00032D51&quot;/&gt;&lt;wsp:rsid wsp:val=&quot;00033441&quot;/&gt;&lt;wsp:rsid wsp:val=&quot;00033A4B&quot;/&gt;&lt;wsp:rsid wsp:val=&quot;00033E4B&quot;/&gt;&lt;wsp:rsid wsp:val=&quot;00035FAC&quot;/&gt;&lt;wsp:rsid wsp:val=&quot;00040068&quot;/&gt;&lt;wsp:rsid wsp:val=&quot;00040660&quot;/&gt;&lt;wsp:rsid wsp:val=&quot;00041127&quot;/&gt;&lt;wsp:rsid wsp:val=&quot;00041645&quot;/&gt;&lt;wsp:rsid wsp:val=&quot;00042C5D&quot;/&gt;&lt;wsp:rsid wsp:val=&quot;00043BD8&quot;/&gt;&lt;wsp:rsid wsp:val=&quot;00043C1A&quot;/&gt;&lt;wsp:rsid wsp:val=&quot;00043CAA&quot;/&gt;&lt;wsp:rsid wsp:val=&quot;00045C0F&quot;/&gt;&lt;wsp:rsid wsp:val=&quot;00045FB0&quot;/&gt;&lt;wsp:rsid wsp:val=&quot;0004673B&quot;/&gt;&lt;wsp:rsid wsp:val=&quot;0005349D&quot;/&gt;&lt;wsp:rsid wsp:val=&quot;000534E7&quot;/&gt;&lt;wsp:rsid wsp:val=&quot;000545A5&quot;/&gt;&lt;wsp:rsid wsp:val=&quot;000562F0&quot;/&gt;&lt;wsp:rsid wsp:val=&quot;00057B25&quot;/&gt;&lt;wsp:rsid wsp:val=&quot;00057F57&quot;/&gt;&lt;wsp:rsid wsp:val=&quot;00060535&quot;/&gt;&lt;wsp:rsid wsp:val=&quot;000614B8&quot;/&gt;&lt;wsp:rsid wsp:val=&quot;000617D1&quot;/&gt;&lt;wsp:rsid wsp:val=&quot;0006243A&quot;/&gt;&lt;wsp:rsid wsp:val=&quot;00062C17&quot;/&gt;&lt;wsp:rsid wsp:val=&quot;0006330B&quot;/&gt;&lt;wsp:rsid wsp:val=&quot;00064BB4&quot;/&gt;&lt;wsp:rsid wsp:val=&quot;00066217&quot;/&gt;&lt;wsp:rsid wsp:val=&quot;00066503&quot;/&gt;&lt;wsp:rsid wsp:val=&quot;00067153&quot;/&gt;&lt;wsp:rsid wsp:val=&quot;00070216&quot;/&gt;&lt;wsp:rsid wsp:val=&quot;0007041E&quot;/&gt;&lt;wsp:rsid wsp:val=&quot;00070F02&quot;/&gt;&lt;wsp:rsid wsp:val=&quot;000710D0&quot;/&gt;&lt;wsp:rsid wsp:val=&quot;0007169F&quot;/&gt;&lt;wsp:rsid wsp:val=&quot;000738FE&quot;/&gt;&lt;wsp:rsid wsp:val=&quot;00073961&quot;/&gt;&lt;wsp:rsid wsp:val=&quot;00074343&quot;/&gt;&lt;wsp:rsid wsp:val=&quot;00074AEA&quot;/&gt;&lt;wsp:rsid wsp:val=&quot;00076A90&quot;/&gt;&lt;wsp:rsid wsp:val=&quot;000804EA&quot;/&gt;&lt;wsp:rsid wsp:val=&quot;00081438&quot;/&gt;&lt;wsp:rsid wsp:val=&quot;00081DE4&quot;/&gt;&lt;wsp:rsid wsp:val=&quot;00082B3D&quot;/&gt;&lt;wsp:rsid wsp:val=&quot;00082DCA&quot;/&gt;&lt;wsp:rsid wsp:val=&quot;00084939&quot;/&gt;&lt;wsp:rsid wsp:val=&quot;00084C47&quot;/&gt;&lt;wsp:rsid wsp:val=&quot;00085949&quot;/&gt;&lt;wsp:rsid wsp:val=&quot;00086027&quot;/&gt;&lt;wsp:rsid wsp:val=&quot;00086081&quot;/&gt;&lt;wsp:rsid wsp:val=&quot;00086EE3&quot;/&gt;&lt;wsp:rsid wsp:val=&quot;00087C0F&quot;/&gt;&lt;wsp:rsid wsp:val=&quot;00093120&quot;/&gt;&lt;wsp:rsid wsp:val=&quot;00093E10&quot;/&gt;&lt;wsp:rsid wsp:val=&quot;000957BB&quot;/&gt;&lt;wsp:rsid wsp:val=&quot;000A0680&quot;/&gt;&lt;wsp:rsid wsp:val=&quot;000A0739&quot;/&gt;&lt;wsp:rsid wsp:val=&quot;000A0EDD&quot;/&gt;&lt;wsp:rsid wsp:val=&quot;000A1D5F&quot;/&gt;&lt;wsp:rsid wsp:val=&quot;000A3077&quot;/&gt;&lt;wsp:rsid wsp:val=&quot;000A3FCF&quot;/&gt;&lt;wsp:rsid wsp:val=&quot;000A654B&quot;/&gt;&lt;wsp:rsid wsp:val=&quot;000A73A4&quot;/&gt;&lt;wsp:rsid wsp:val=&quot;000A76AF&quot;/&gt;&lt;wsp:rsid wsp:val=&quot;000A79A5&quot;/&gt;&lt;wsp:rsid wsp:val=&quot;000A7FAB&quot;/&gt;&lt;wsp:rsid wsp:val=&quot;000B10CB&quot;/&gt;&lt;wsp:rsid wsp:val=&quot;000B195A&quot;/&gt;&lt;wsp:rsid wsp:val=&quot;000B1B97&quot;/&gt;&lt;wsp:rsid wsp:val=&quot;000B208B&quot;/&gt;&lt;wsp:rsid wsp:val=&quot;000B2366&quot;/&gt;&lt;wsp:rsid wsp:val=&quot;000B31AD&quot;/&gt;&lt;wsp:rsid wsp:val=&quot;000B55A3&quot;/&gt;&lt;wsp:rsid wsp:val=&quot;000B5896&quot;/&gt;&lt;wsp:rsid wsp:val=&quot;000B6366&quot;/&gt;&lt;wsp:rsid wsp:val=&quot;000B6434&quot;/&gt;&lt;wsp:rsid wsp:val=&quot;000B6594&quot;/&gt;&lt;wsp:rsid wsp:val=&quot;000B7A24&quot;/&gt;&lt;wsp:rsid wsp:val=&quot;000B7BCA&quot;/&gt;&lt;wsp:rsid wsp:val=&quot;000C0F59&quot;/&gt;&lt;wsp:rsid wsp:val=&quot;000C1657&quot;/&gt;&lt;wsp:rsid wsp:val=&quot;000C18F2&quot;/&gt;&lt;wsp:rsid wsp:val=&quot;000C1E9E&quot;/&gt;&lt;wsp:rsid wsp:val=&quot;000C23B7&quot;/&gt;&lt;wsp:rsid wsp:val=&quot;000C3408&quot;/&gt;&lt;wsp:rsid wsp:val=&quot;000C397C&quot;/&gt;&lt;wsp:rsid wsp:val=&quot;000C64BE&quot;/&gt;&lt;wsp:rsid wsp:val=&quot;000C68CC&quot;/&gt;&lt;wsp:rsid wsp:val=&quot;000C74A8&quot;/&gt;&lt;wsp:rsid wsp:val=&quot;000D09FB&quot;/&gt;&lt;wsp:rsid wsp:val=&quot;000D0DF5&quot;/&gt;&lt;wsp:rsid wsp:val=&quot;000D27EC&quot;/&gt;&lt;wsp:rsid wsp:val=&quot;000D29D2&quot;/&gt;&lt;wsp:rsid wsp:val=&quot;000D33B4&quot;/&gt;&lt;wsp:rsid wsp:val=&quot;000D435B&quot;/&gt;&lt;wsp:rsid wsp:val=&quot;000D602F&quot;/&gt;&lt;wsp:rsid wsp:val=&quot;000D6194&quot;/&gt;&lt;wsp:rsid wsp:val=&quot;000D79DF&quot;/&gt;&lt;wsp:rsid wsp:val=&quot;000D7EC5&quot;/&gt;&lt;wsp:rsid wsp:val=&quot;000E0393&quot;/&gt;&lt;wsp:rsid wsp:val=&quot;000E100C&quot;/&gt;&lt;wsp:rsid wsp:val=&quot;000E1E9E&quot;/&gt;&lt;wsp:rsid wsp:val=&quot;000E1F0D&quot;/&gt;&lt;wsp:rsid wsp:val=&quot;000E2364&quot;/&gt;&lt;wsp:rsid wsp:val=&quot;000E2F72&quot;/&gt;&lt;wsp:rsid wsp:val=&quot;000E3622&quot;/&gt;&lt;wsp:rsid wsp:val=&quot;000E3C03&quot;/&gt;&lt;wsp:rsid wsp:val=&quot;000E3EF9&quot;/&gt;&lt;wsp:rsid wsp:val=&quot;000E416C&quot;/&gt;&lt;wsp:rsid wsp:val=&quot;000E4E14&quot;/&gt;&lt;wsp:rsid wsp:val=&quot;000E5F63&quot;/&gt;&lt;wsp:rsid wsp:val=&quot;000E6AE4&quot;/&gt;&lt;wsp:rsid wsp:val=&quot;000E6BF5&quot;/&gt;&lt;wsp:rsid wsp:val=&quot;000E6D15&quot;/&gt;&lt;wsp:rsid wsp:val=&quot;000E793A&quot;/&gt;&lt;wsp:rsid wsp:val=&quot;000E7FAA&quot;/&gt;&lt;wsp:rsid wsp:val=&quot;000F0925&quot;/&gt;&lt;wsp:rsid wsp:val=&quot;000F09B2&quot;/&gt;&lt;wsp:rsid wsp:val=&quot;000F1E2D&quot;/&gt;&lt;wsp:rsid wsp:val=&quot;000F201C&quot;/&gt;&lt;wsp:rsid wsp:val=&quot;000F2A86&quot;/&gt;&lt;wsp:rsid wsp:val=&quot;000F39F5&quot;/&gt;&lt;wsp:rsid wsp:val=&quot;000F4F4C&quot;/&gt;&lt;wsp:rsid wsp:val=&quot;000F5629&quot;/&gt;&lt;wsp:rsid wsp:val=&quot;000F5AED&quot;/&gt;&lt;wsp:rsid wsp:val=&quot;000F76AD&quot;/&gt;&lt;wsp:rsid wsp:val=&quot;000F7991&quot;/&gt;&lt;wsp:rsid wsp:val=&quot;00100084&quot;/&gt;&lt;wsp:rsid wsp:val=&quot;001010D6&quot;/&gt;&lt;wsp:rsid wsp:val=&quot;00101143&quot;/&gt;&lt;wsp:rsid wsp:val=&quot;00103A8C&quot;/&gt;&lt;wsp:rsid wsp:val=&quot;00104C4A&quot;/&gt;&lt;wsp:rsid wsp:val=&quot;001053C0&quot;/&gt;&lt;wsp:rsid wsp:val=&quot;001061E8&quot;/&gt;&lt;wsp:rsid wsp:val=&quot;001076E5&quot;/&gt;&lt;wsp:rsid wsp:val=&quot;001108B6&quot;/&gt;&lt;wsp:rsid wsp:val=&quot;001109AF&quot;/&gt;&lt;wsp:rsid wsp:val=&quot;00110C8B&quot;/&gt;&lt;wsp:rsid wsp:val=&quot;00110DCF&quot;/&gt;&lt;wsp:rsid wsp:val=&quot;001138E4&quot;/&gt;&lt;wsp:rsid wsp:val=&quot;00115113&quot;/&gt;&lt;wsp:rsid wsp:val=&quot;00115B17&quot;/&gt;&lt;wsp:rsid wsp:val=&quot;00115C12&quot;/&gt;&lt;wsp:rsid wsp:val=&quot;00115C71&quot;/&gt;&lt;wsp:rsid wsp:val=&quot;00117675&quot;/&gt;&lt;wsp:rsid wsp:val=&quot;00120218&quot;/&gt;&lt;wsp:rsid wsp:val=&quot;0012057B&quot;/&gt;&lt;wsp:rsid wsp:val=&quot;00123241&quot;/&gt;&lt;wsp:rsid wsp:val=&quot;0012330A&quot;/&gt;&lt;wsp:rsid wsp:val=&quot;00123A88&quot;/&gt;&lt;wsp:rsid wsp:val=&quot;00123FDC&quot;/&gt;&lt;wsp:rsid wsp:val=&quot;0012523F&quot;/&gt;&lt;wsp:rsid wsp:val=&quot;0012535F&quot;/&gt;&lt;wsp:rsid wsp:val=&quot;00126DAA&quot;/&gt;&lt;wsp:rsid wsp:val=&quot;0013177B&quot;/&gt;&lt;wsp:rsid wsp:val=&quot;001333B5&quot;/&gt;&lt;wsp:rsid wsp:val=&quot;00134429&quot;/&gt;&lt;wsp:rsid wsp:val=&quot;001351C1&quot;/&gt;&lt;wsp:rsid wsp:val=&quot;00136F9B&quot;/&gt;&lt;wsp:rsid wsp:val=&quot;00137247&quot;/&gt;&lt;wsp:rsid wsp:val=&quot;00137D7F&quot;/&gt;&lt;wsp:rsid wsp:val=&quot;00142049&quot;/&gt;&lt;wsp:rsid wsp:val=&quot;00142931&quot;/&gt;&lt;wsp:rsid wsp:val=&quot;00142966&quot;/&gt;&lt;wsp:rsid wsp:val=&quot;001429A9&quot;/&gt;&lt;wsp:rsid wsp:val=&quot;00143202&quot;/&gt;&lt;wsp:rsid wsp:val=&quot;00145661&quot;/&gt;&lt;wsp:rsid wsp:val=&quot;00145C11&quot;/&gt;&lt;wsp:rsid wsp:val=&quot;00145E36&quot;/&gt;&lt;wsp:rsid wsp:val=&quot;00147738&quot;/&gt;&lt;wsp:rsid wsp:val=&quot;00150084&quot;/&gt;&lt;wsp:rsid wsp:val=&quot;00153302&quot;/&gt;&lt;wsp:rsid wsp:val=&quot;0015488A&quot;/&gt;&lt;wsp:rsid wsp:val=&quot;00154E14&quot;/&gt;&lt;wsp:rsid wsp:val=&quot;00154E6C&quot;/&gt;&lt;wsp:rsid wsp:val=&quot;00155FD8&quot;/&gt;&lt;wsp:rsid wsp:val=&quot;00157AE9&quot;/&gt;&lt;wsp:rsid wsp:val=&quot;001607F4&quot;/&gt;&lt;wsp:rsid wsp:val=&quot;00163884&quot;/&gt;&lt;wsp:rsid wsp:val=&quot;00163E7E&quot;/&gt;&lt;wsp:rsid wsp:val=&quot;001658E1&quot;/&gt;&lt;wsp:rsid wsp:val=&quot;00166416&quot;/&gt;&lt;wsp:rsid wsp:val=&quot;00167F6F&quot;/&gt;&lt;wsp:rsid wsp:val=&quot;00170B40&quot;/&gt;&lt;wsp:rsid wsp:val=&quot;00170F83&quot;/&gt;&lt;wsp:rsid wsp:val=&quot;00172687&quot;/&gt;&lt;wsp:rsid wsp:val=&quot;001730B4&quot;/&gt;&lt;wsp:rsid wsp:val=&quot;00173DB0&quot;/&gt;&lt;wsp:rsid wsp:val=&quot;00174349&quot;/&gt;&lt;wsp:rsid wsp:val=&quot;00174FE0&quot;/&gt;&lt;wsp:rsid wsp:val=&quot;00175A06&quot;/&gt;&lt;wsp:rsid wsp:val=&quot;00176743&quot;/&gt;&lt;wsp:rsid wsp:val=&quot;00176C11&quot;/&gt;&lt;wsp:rsid wsp:val=&quot;001775FE&quot;/&gt;&lt;wsp:rsid wsp:val=&quot;00180204&quot;/&gt;&lt;wsp:rsid wsp:val=&quot;001802AD&quot;/&gt;&lt;wsp:rsid wsp:val=&quot;001809EC&quot;/&gt;&lt;wsp:rsid wsp:val=&quot;00181965&quot;/&gt;&lt;wsp:rsid wsp:val=&quot;00182064&quot;/&gt;&lt;wsp:rsid wsp:val=&quot;00182338&quot;/&gt;&lt;wsp:rsid wsp:val=&quot;001829BD&quot;/&gt;&lt;wsp:rsid wsp:val=&quot;00182FBF&quot;/&gt;&lt;wsp:rsid wsp:val=&quot;001832BE&quot;/&gt;&lt;wsp:rsid wsp:val=&quot;0018512D&quot;/&gt;&lt;wsp:rsid wsp:val=&quot;001854CB&quot;/&gt;&lt;wsp:rsid wsp:val=&quot;001865D5&quot;/&gt;&lt;wsp:rsid wsp:val=&quot;001869DA&quot;/&gt;&lt;wsp:rsid wsp:val=&quot;001923E3&quot;/&gt;&lt;wsp:rsid wsp:val=&quot;00192AAD&quot;/&gt;&lt;wsp:rsid wsp:val=&quot;00192B04&quot;/&gt;&lt;wsp:rsid wsp:val=&quot;001936D0&quot;/&gt;&lt;wsp:rsid wsp:val=&quot;00193D46&quot;/&gt;&lt;wsp:rsid wsp:val=&quot;0019426F&quot;/&gt;&lt;wsp:rsid wsp:val=&quot;00194D50&quot;/&gt;&lt;wsp:rsid wsp:val=&quot;00197633&quot;/&gt;&lt;wsp:rsid wsp:val=&quot;00197806&quot;/&gt;&lt;wsp:rsid wsp:val=&quot;001A0D2A&quot;/&gt;&lt;wsp:rsid wsp:val=&quot;001A174E&quot;/&gt;&lt;wsp:rsid wsp:val=&quot;001A22EA&quot;/&gt;&lt;wsp:rsid wsp:val=&quot;001A311C&quot;/&gt;&lt;wsp:rsid wsp:val=&quot;001A332B&quot;/&gt;&lt;wsp:rsid wsp:val=&quot;001A3552&quot;/&gt;&lt;wsp:rsid wsp:val=&quot;001A363F&quot;/&gt;&lt;wsp:rsid wsp:val=&quot;001A3918&quot;/&gt;&lt;wsp:rsid wsp:val=&quot;001A4B7B&quot;/&gt;&lt;wsp:rsid wsp:val=&quot;001A52E7&quot;/&gt;&lt;wsp:rsid wsp:val=&quot;001A5A3B&quot;/&gt;&lt;wsp:rsid wsp:val=&quot;001B078A&quot;/&gt;&lt;wsp:rsid wsp:val=&quot;001B0A12&quot;/&gt;&lt;wsp:rsid wsp:val=&quot;001B0F92&quot;/&gt;&lt;wsp:rsid wsp:val=&quot;001B14B3&quot;/&gt;&lt;wsp:rsid wsp:val=&quot;001B1799&quot;/&gt;&lt;wsp:rsid wsp:val=&quot;001B1B76&quot;/&gt;&lt;wsp:rsid wsp:val=&quot;001B363A&quot;/&gt;&lt;wsp:rsid wsp:val=&quot;001B3A4B&quot;/&gt;&lt;wsp:rsid wsp:val=&quot;001B491D&quot;/&gt;&lt;wsp:rsid wsp:val=&quot;001B4C00&quot;/&gt;&lt;wsp:rsid wsp:val=&quot;001B5F77&quot;/&gt;&lt;wsp:rsid wsp:val=&quot;001B65E7&quot;/&gt;&lt;wsp:rsid wsp:val=&quot;001B6761&quot;/&gt;&lt;wsp:rsid wsp:val=&quot;001B6D3A&quot;/&gt;&lt;wsp:rsid wsp:val=&quot;001B6D8E&quot;/&gt;&lt;wsp:rsid wsp:val=&quot;001B7380&quot;/&gt;&lt;wsp:rsid wsp:val=&quot;001B7AF3&quot;/&gt;&lt;wsp:rsid wsp:val=&quot;001C16CD&quot;/&gt;&lt;wsp:rsid wsp:val=&quot;001C2CB5&quot;/&gt;&lt;wsp:rsid wsp:val=&quot;001C35BC&quot;/&gt;&lt;wsp:rsid wsp:val=&quot;001C3BA7&quot;/&gt;&lt;wsp:rsid wsp:val=&quot;001C4281&quot;/&gt;&lt;wsp:rsid wsp:val=&quot;001C4710&quot;/&gt;&lt;wsp:rsid wsp:val=&quot;001C52D9&quot;/&gt;&lt;wsp:rsid wsp:val=&quot;001C54F8&quot;/&gt;&lt;wsp:rsid wsp:val=&quot;001C58FD&quot;/&gt;&lt;wsp:rsid wsp:val=&quot;001D04B1&quot;/&gt;&lt;wsp:rsid wsp:val=&quot;001D1564&quot;/&gt;&lt;wsp:rsid wsp:val=&quot;001D1C53&quot;/&gt;&lt;wsp:rsid wsp:val=&quot;001D1D14&quot;/&gt;&lt;wsp:rsid wsp:val=&quot;001D2D53&quot;/&gt;&lt;wsp:rsid wsp:val=&quot;001D4675&quot;/&gt;&lt;wsp:rsid wsp:val=&quot;001D55E0&quot;/&gt;&lt;wsp:rsid wsp:val=&quot;001D581A&quot;/&gt;&lt;wsp:rsid wsp:val=&quot;001D5AD1&quot;/&gt;&lt;wsp:rsid wsp:val=&quot;001D618F&quot;/&gt;&lt;wsp:rsid wsp:val=&quot;001D61F7&quot;/&gt;&lt;wsp:rsid wsp:val=&quot;001D71AC&quot;/&gt;&lt;wsp:rsid wsp:val=&quot;001D736D&quot;/&gt;&lt;wsp:rsid wsp:val=&quot;001D7B1C&quot;/&gt;&lt;wsp:rsid wsp:val=&quot;001E0F96&quot;/&gt;&lt;wsp:rsid wsp:val=&quot;001E1420&quot;/&gt;&lt;wsp:rsid wsp:val=&quot;001E4985&quot;/&gt;&lt;wsp:rsid wsp:val=&quot;001E6539&quot;/&gt;&lt;wsp:rsid wsp:val=&quot;001E7039&quot;/&gt;&lt;wsp:rsid wsp:val=&quot;001F2E7E&quot;/&gt;&lt;wsp:rsid wsp:val=&quot;001F331E&quot;/&gt;&lt;wsp:rsid wsp:val=&quot;001F4618&quot;/&gt;&lt;wsp:rsid wsp:val=&quot;001F5E1F&quot;/&gt;&lt;wsp:rsid wsp:val=&quot;001F67D0&quot;/&gt;&lt;wsp:rsid wsp:val=&quot;001F6FEF&quot;/&gt;&lt;wsp:rsid wsp:val=&quot;001F7D71&quot;/&gt;&lt;wsp:rsid wsp:val=&quot;0020031E&quot;/&gt;&lt;wsp:rsid wsp:val=&quot;0020165E&quot;/&gt;&lt;wsp:rsid wsp:val=&quot;00201A7B&quot;/&gt;&lt;wsp:rsid wsp:val=&quot;00202453&quot;/&gt;&lt;wsp:rsid wsp:val=&quot;00202694&quot;/&gt;&lt;wsp:rsid wsp:val=&quot;00202862&quot;/&gt;&lt;wsp:rsid wsp:val=&quot;002028C6&quot;/&gt;&lt;wsp:rsid wsp:val=&quot;00202A88&quot;/&gt;&lt;wsp:rsid wsp:val=&quot;00202B37&quot;/&gt;&lt;wsp:rsid wsp:val=&quot;00203D90&quot;/&gt;&lt;wsp:rsid wsp:val=&quot;00205057&quot;/&gt;&lt;wsp:rsid wsp:val=&quot;00207839&quot;/&gt;&lt;wsp:rsid wsp:val=&quot;0021032C&quot;/&gt;&lt;wsp:rsid wsp:val=&quot;002123FB&quot;/&gt;&lt;wsp:rsid wsp:val=&quot;0021440A&quot;/&gt;&lt;wsp:rsid wsp:val=&quot;0021441B&quot;/&gt;&lt;wsp:rsid wsp:val=&quot;002221C5&quot;/&gt;&lt;wsp:rsid wsp:val=&quot;002221EE&quot;/&gt;&lt;wsp:rsid wsp:val=&quot;002228F2&quot;/&gt;&lt;wsp:rsid wsp:val=&quot;00222D78&quot;/&gt;&lt;wsp:rsid wsp:val=&quot;002239AF&quot;/&gt;&lt;wsp:rsid wsp:val=&quot;00223DF3&quot;/&gt;&lt;wsp:rsid wsp:val=&quot;002241AE&quot;/&gt;&lt;wsp:rsid wsp:val=&quot;00224E6A&quot;/&gt;&lt;wsp:rsid wsp:val=&quot;002266DE&quot;/&gt;&lt;wsp:rsid wsp:val=&quot;002277AA&quot;/&gt;&lt;wsp:rsid wsp:val=&quot;00230DFA&quot;/&gt;&lt;wsp:rsid wsp:val=&quot;002313F5&quot;/&gt;&lt;wsp:rsid wsp:val=&quot;00231432&quot;/&gt;&lt;wsp:rsid wsp:val=&quot;00233AD4&quot;/&gt;&lt;wsp:rsid wsp:val=&quot;00235912&quot;/&gt;&lt;wsp:rsid wsp:val=&quot;00236066&quot;/&gt;&lt;wsp:rsid wsp:val=&quot;00236A37&quot;/&gt;&lt;wsp:rsid wsp:val=&quot;00240CA3&quot;/&gt;&lt;wsp:rsid wsp:val=&quot;002419E6&quot;/&gt;&lt;wsp:rsid wsp:val=&quot;00241B7B&quot;/&gt;&lt;wsp:rsid wsp:val=&quot;00241BC8&quot;/&gt;&lt;wsp:rsid wsp:val=&quot;002428A2&quot;/&gt;&lt;wsp:rsid wsp:val=&quot;0024498D&quot;/&gt;&lt;wsp:rsid wsp:val=&quot;00244B4D&quot;/&gt;&lt;wsp:rsid wsp:val=&quot;0024593B&quot;/&gt;&lt;wsp:rsid wsp:val=&quot;00245A89&quot;/&gt;&lt;wsp:rsid wsp:val=&quot;002465BC&quot;/&gt;&lt;wsp:rsid wsp:val=&quot;00246946&quot;/&gt;&lt;wsp:rsid wsp:val=&quot;002478C8&quot;/&gt;&lt;wsp:rsid wsp:val=&quot;00247FB9&quot;/&gt;&lt;wsp:rsid wsp:val=&quot;00250D12&quot;/&gt;&lt;wsp:rsid wsp:val=&quot;00251B4E&quot;/&gt;&lt;wsp:rsid wsp:val=&quot;0025224A&quot;/&gt;&lt;wsp:rsid wsp:val=&quot;00253C96&quot;/&gt;&lt;wsp:rsid wsp:val=&quot;00254610&quot;/&gt;&lt;wsp:rsid wsp:val=&quot;00254D1C&quot;/&gt;&lt;wsp:rsid wsp:val=&quot;0025582F&quot;/&gt;&lt;wsp:rsid wsp:val=&quot;00255A42&quot;/&gt;&lt;wsp:rsid wsp:val=&quot;00255BE6&quot;/&gt;&lt;wsp:rsid wsp:val=&quot;002568A3&quot;/&gt;&lt;wsp:rsid wsp:val=&quot;00257AC0&quot;/&gt;&lt;wsp:rsid wsp:val=&quot;00257BEC&quot;/&gt;&lt;wsp:rsid wsp:val=&quot;0026197C&quot;/&gt;&lt;wsp:rsid wsp:val=&quot;00261E74&quot;/&gt;&lt;wsp:rsid wsp:val=&quot;00262BF0&quot;/&gt;&lt;wsp:rsid wsp:val=&quot;00262ED0&quot;/&gt;&lt;wsp:rsid wsp:val=&quot;00262EF6&quot;/&gt;&lt;wsp:rsid wsp:val=&quot;00263E39&quot;/&gt;&lt;wsp:rsid wsp:val=&quot;0026481C&quot;/&gt;&lt;wsp:rsid wsp:val=&quot;00264B0B&quot;/&gt;&lt;wsp:rsid wsp:val=&quot;00265BF2&quot;/&gt;&lt;wsp:rsid wsp:val=&quot;00266B1D&quot;/&gt;&lt;wsp:rsid wsp:val=&quot;00266E17&quot;/&gt;&lt;wsp:rsid wsp:val=&quot;00267788&quot;/&gt;&lt;wsp:rsid wsp:val=&quot;00267FC7&quot;/&gt;&lt;wsp:rsid wsp:val=&quot;002701F3&quot;/&gt;&lt;wsp:rsid wsp:val=&quot;0027082E&quot;/&gt;&lt;wsp:rsid wsp:val=&quot;00271F8B&quot;/&gt;&lt;wsp:rsid wsp:val=&quot;00273D30&quot;/&gt;&lt;wsp:rsid wsp:val=&quot;00273E13&quot;/&gt;&lt;wsp:rsid wsp:val=&quot;0027560A&quot;/&gt;&lt;wsp:rsid wsp:val=&quot;00276430&quot;/&gt;&lt;wsp:rsid wsp:val=&quot;00277B99&quot;/&gt;&lt;wsp:rsid wsp:val=&quot;00277C27&quot;/&gt;&lt;wsp:rsid wsp:val=&quot;00280805&quot;/&gt;&lt;wsp:rsid wsp:val=&quot;00280B81&quot;/&gt;&lt;wsp:rsid wsp:val=&quot;00282589&quot;/&gt;&lt;wsp:rsid wsp:val=&quot;00282A1F&quot;/&gt;&lt;wsp:rsid wsp:val=&quot;00282AE6&quot;/&gt;&lt;wsp:rsid wsp:val=&quot;00283793&quot;/&gt;&lt;wsp:rsid wsp:val=&quot;002838ED&quot;/&gt;&lt;wsp:rsid wsp:val=&quot;002853D1&quot;/&gt;&lt;wsp:rsid wsp:val=&quot;00285A18&quot;/&gt;&lt;wsp:rsid wsp:val=&quot;00286549&quot;/&gt;&lt;wsp:rsid wsp:val=&quot;00286F88&quot;/&gt;&lt;wsp:rsid wsp:val=&quot;002902AA&quot;/&gt;&lt;wsp:rsid wsp:val=&quot;0029317A&quot;/&gt;&lt;wsp:rsid wsp:val=&quot;00293BF7&quot;/&gt;&lt;wsp:rsid wsp:val=&quot;00294CB9&quot;/&gt;&lt;wsp:rsid wsp:val=&quot;002957F1&quot;/&gt;&lt;wsp:rsid wsp:val=&quot;00295E86&quot;/&gt;&lt;wsp:rsid wsp:val=&quot;002A0CC1&quot;/&gt;&lt;wsp:rsid wsp:val=&quot;002A12E3&quot;/&gt;&lt;wsp:rsid wsp:val=&quot;002A21D5&quot;/&gt;&lt;wsp:rsid wsp:val=&quot;002A286D&quot;/&gt;&lt;wsp:rsid wsp:val=&quot;002A3A75&quot;/&gt;&lt;wsp:rsid wsp:val=&quot;002A4D31&quot;/&gt;&lt;wsp:rsid wsp:val=&quot;002A5B41&quot;/&gt;&lt;wsp:rsid wsp:val=&quot;002A5D91&quot;/&gt;&lt;wsp:rsid wsp:val=&quot;002A5D9A&quot;/&gt;&lt;wsp:rsid wsp:val=&quot;002A6B29&quot;/&gt;&lt;wsp:rsid wsp:val=&quot;002B01D2&quot;/&gt;&lt;wsp:rsid wsp:val=&quot;002B020F&quot;/&gt;&lt;wsp:rsid wsp:val=&quot;002B14D2&quot;/&gt;&lt;wsp:rsid wsp:val=&quot;002B197A&quot;/&gt;&lt;wsp:rsid wsp:val=&quot;002B254E&quot;/&gt;&lt;wsp:rsid wsp:val=&quot;002B57E3&quot;/&gt;&lt;wsp:rsid wsp:val=&quot;002B706C&quot;/&gt;&lt;wsp:rsid wsp:val=&quot;002B7825&quot;/&gt;&lt;wsp:rsid wsp:val=&quot;002C04B7&quot;/&gt;&lt;wsp:rsid wsp:val=&quot;002C0CA8&quot;/&gt;&lt;wsp:rsid wsp:val=&quot;002C175D&quot;/&gt;&lt;wsp:rsid wsp:val=&quot;002D01B5&quot;/&gt;&lt;wsp:rsid wsp:val=&quot;002D0E4B&quot;/&gt;&lt;wsp:rsid wsp:val=&quot;002D3386&quot;/&gt;&lt;wsp:rsid wsp:val=&quot;002D33BA&quot;/&gt;&lt;wsp:rsid wsp:val=&quot;002D36EF&quot;/&gt;&lt;wsp:rsid wsp:val=&quot;002D3CCD&quot;/&gt;&lt;wsp:rsid wsp:val=&quot;002D3ECB&quot;/&gt;&lt;wsp:rsid wsp:val=&quot;002D6F90&quot;/&gt;&lt;wsp:rsid wsp:val=&quot;002E01B0&quot;/&gt;&lt;wsp:rsid wsp:val=&quot;002E0694&quot;/&gt;&lt;wsp:rsid wsp:val=&quot;002E06F0&quot;/&gt;&lt;wsp:rsid wsp:val=&quot;002E163A&quot;/&gt;&lt;wsp:rsid wsp:val=&quot;002E1870&quot;/&gt;&lt;wsp:rsid wsp:val=&quot;002E1BBD&quot;/&gt;&lt;wsp:rsid wsp:val=&quot;002E21E5&quot;/&gt;&lt;wsp:rsid wsp:val=&quot;002E2D88&quot;/&gt;&lt;wsp:rsid wsp:val=&quot;002E2F69&quot;/&gt;&lt;wsp:rsid wsp:val=&quot;002E7333&quot;/&gt;&lt;wsp:rsid wsp:val=&quot;002E74FA&quot;/&gt;&lt;wsp:rsid wsp:val=&quot;002F0492&quot;/&gt;&lt;wsp:rsid wsp:val=&quot;002F45C5&quot;/&gt;&lt;wsp:rsid wsp:val=&quot;002F526D&quot;/&gt;&lt;wsp:rsid wsp:val=&quot;002F778B&quot;/&gt;&lt;wsp:rsid wsp:val=&quot;00304D90&quot;/&gt;&lt;wsp:rsid wsp:val=&quot;0030623F&quot;/&gt;&lt;wsp:rsid wsp:val=&quot;00306D96&quot;/&gt;&lt;wsp:rsid wsp:val=&quot;00311FC6&quot;/&gt;&lt;wsp:rsid wsp:val=&quot;0031285D&quot;/&gt;&lt;wsp:rsid wsp:val=&quot;0031348A&quot;/&gt;&lt;wsp:rsid wsp:val=&quot;00314FE9&quot;/&gt;&lt;wsp:rsid wsp:val=&quot;00315AD9&quot;/&gt;&lt;wsp:rsid wsp:val=&quot;00315C1E&quot;/&gt;&lt;wsp:rsid wsp:val=&quot;00316CB3&quot;/&gt;&lt;wsp:rsid wsp:val=&quot;003177A3&quot;/&gt;&lt;wsp:rsid wsp:val=&quot;00317AA8&quot;/&gt;&lt;wsp:rsid wsp:val=&quot;00320335&quot;/&gt;&lt;wsp:rsid wsp:val=&quot;0032279F&quot;/&gt;&lt;wsp:rsid wsp:val=&quot;003231C0&quot;/&gt;&lt;wsp:rsid wsp:val=&quot;00323A42&quot;/&gt;&lt;wsp:rsid wsp:val=&quot;0032419C&quot;/&gt;&lt;wsp:rsid wsp:val=&quot;003246A0&quot;/&gt;&lt;wsp:rsid wsp:val=&quot;00324FD9&quot;/&gt;&lt;wsp:rsid wsp:val=&quot;00325B68&quot;/&gt;&lt;wsp:rsid wsp:val=&quot;00326238&quot;/&gt;&lt;wsp:rsid wsp:val=&quot;00327535&quot;/&gt;&lt;wsp:rsid wsp:val=&quot;00327BE2&quot;/&gt;&lt;wsp:rsid wsp:val=&quot;00327E83&quot;/&gt;&lt;wsp:rsid wsp:val=&quot;00330009&quot;/&gt;&lt;wsp:rsid wsp:val=&quot;00330886&quot;/&gt;&lt;wsp:rsid wsp:val=&quot;00330B04&quot;/&gt;&lt;wsp:rsid wsp:val=&quot;0033223F&quot;/&gt;&lt;wsp:rsid wsp:val=&quot;003334E5&quot;/&gt;&lt;wsp:rsid wsp:val=&quot;00333F85&quot;/&gt;&lt;wsp:rsid wsp:val=&quot;00335262&quot;/&gt;&lt;wsp:rsid wsp:val=&quot;00336190&quot;/&gt;&lt;wsp:rsid wsp:val=&quot;00336ED9&quot;/&gt;&lt;wsp:rsid wsp:val=&quot;00341684&quot;/&gt;&lt;wsp:rsid wsp:val=&quot;003429E7&quot;/&gt;&lt;wsp:rsid wsp:val=&quot;00345483&quot;/&gt;&lt;wsp:rsid wsp:val=&quot;003466C4&quot;/&gt;&lt;wsp:rsid wsp:val=&quot;00346708&quot;/&gt;&lt;wsp:rsid wsp:val=&quot;00347CE3&quot;/&gt;&lt;wsp:rsid wsp:val=&quot;00352020&quot;/&gt;&lt;wsp:rsid wsp:val=&quot;0035237A&quot;/&gt;&lt;wsp:rsid wsp:val=&quot;003527C5&quot;/&gt;&lt;wsp:rsid wsp:val=&quot;00355260&quot;/&gt;&lt;wsp:rsid wsp:val=&quot;00355A31&quot;/&gt;&lt;wsp:rsid wsp:val=&quot;00357304&quot;/&gt;&lt;wsp:rsid wsp:val=&quot;003608EC&quot;/&gt;&lt;wsp:rsid wsp:val=&quot;00361CF6&quot;/&gt;&lt;wsp:rsid wsp:val=&quot;00362A3C&quot;/&gt;&lt;wsp:rsid wsp:val=&quot;00363808&quot;/&gt;&lt;wsp:rsid wsp:val=&quot;00364945&quot;/&gt;&lt;wsp:rsid wsp:val=&quot;0036563B&quot;/&gt;&lt;wsp:rsid wsp:val=&quot;0036572F&quot;/&gt;&lt;wsp:rsid wsp:val=&quot;00365D3A&quot;/&gt;&lt;wsp:rsid wsp:val=&quot;00366016&quot;/&gt;&lt;wsp:rsid wsp:val=&quot;003664B9&quot;/&gt;&lt;wsp:rsid wsp:val=&quot;00366AC6&quot;/&gt;&lt;wsp:rsid wsp:val=&quot;0036770F&quot;/&gt;&lt;wsp:rsid wsp:val=&quot;003715F9&quot;/&gt;&lt;wsp:rsid wsp:val=&quot;00372D75&quot;/&gt;&lt;wsp:rsid wsp:val=&quot;00374921&quot;/&gt;&lt;wsp:rsid wsp:val=&quot;00377948&quot;/&gt;&lt;wsp:rsid wsp:val=&quot;003813E0&quot;/&gt;&lt;wsp:rsid wsp:val=&quot;0038189A&quot;/&gt;&lt;wsp:rsid wsp:val=&quot;0038281F&quot;/&gt;&lt;wsp:rsid wsp:val=&quot;00382B37&quot;/&gt;&lt;wsp:rsid wsp:val=&quot;003853C2&quot;/&gt;&lt;wsp:rsid wsp:val=&quot;00385E98&quot;/&gt;&lt;wsp:rsid wsp:val=&quot;00386F94&quot;/&gt;&lt;wsp:rsid wsp:val=&quot;00387F83&quot;/&gt;&lt;wsp:rsid wsp:val=&quot;003917D3&quot;/&gt;&lt;wsp:rsid wsp:val=&quot;00391AC8&quot;/&gt;&lt;wsp:rsid wsp:val=&quot;003922C3&quot;/&gt;&lt;wsp:rsid wsp:val=&quot;00392CEF&quot;/&gt;&lt;wsp:rsid wsp:val=&quot;00392FD4&quot;/&gt;&lt;wsp:rsid wsp:val=&quot;00393635&quot;/&gt;&lt;wsp:rsid wsp:val=&quot;003941F3&quot;/&gt;&lt;wsp:rsid wsp:val=&quot;003946A9&quot;/&gt;&lt;wsp:rsid wsp:val=&quot;00394C6C&quot;/&gt;&lt;wsp:rsid wsp:val=&quot;00395AA2&quot;/&gt;&lt;wsp:rsid wsp:val=&quot;00395D20&quot;/&gt;&lt;wsp:rsid wsp:val=&quot;003965E5&quot;/&gt;&lt;wsp:rsid wsp:val=&quot;0039698D&quot;/&gt;&lt;wsp:rsid wsp:val=&quot;003A1153&quot;/&gt;&lt;wsp:rsid wsp:val=&quot;003A134D&quot;/&gt;&lt;wsp:rsid wsp:val=&quot;003A16D2&quot;/&gt;&lt;wsp:rsid wsp:val=&quot;003A1850&quot;/&gt;&lt;wsp:rsid wsp:val=&quot;003A3E76&quot;/&gt;&lt;wsp:rsid wsp:val=&quot;003A4B58&quot;/&gt;&lt;wsp:rsid wsp:val=&quot;003A55FC&quot;/&gt;&lt;wsp:rsid wsp:val=&quot;003A6450&quot;/&gt;&lt;wsp:rsid wsp:val=&quot;003A775A&quot;/&gt;&lt;wsp:rsid wsp:val=&quot;003B0FCC&quot;/&gt;&lt;wsp:rsid wsp:val=&quot;003B1B1A&quot;/&gt;&lt;wsp:rsid wsp:val=&quot;003B2B61&quot;/&gt;&lt;wsp:rsid wsp:val=&quot;003B302A&quot;/&gt;&lt;wsp:rsid wsp:val=&quot;003B3436&quot;/&gt;&lt;wsp:rsid wsp:val=&quot;003B3F4E&quot;/&gt;&lt;wsp:rsid wsp:val=&quot;003B492B&quot;/&gt;&lt;wsp:rsid wsp:val=&quot;003B538A&quot;/&gt;&lt;wsp:rsid wsp:val=&quot;003B5E9D&quot;/&gt;&lt;wsp:rsid wsp:val=&quot;003C00BE&quot;/&gt;&lt;wsp:rsid wsp:val=&quot;003C0216&quot;/&gt;&lt;wsp:rsid wsp:val=&quot;003C0DBF&quot;/&gt;&lt;wsp:rsid wsp:val=&quot;003C0FD4&quot;/&gt;&lt;wsp:rsid wsp:val=&quot;003C1802&quot;/&gt;&lt;wsp:rsid wsp:val=&quot;003C25AF&quot;/&gt;&lt;wsp:rsid wsp:val=&quot;003C448C&quot;/&gt;&lt;wsp:rsid wsp:val=&quot;003C5744&quot;/&gt;&lt;wsp:rsid wsp:val=&quot;003D0215&quot;/&gt;&lt;wsp:rsid wsp:val=&quot;003D0BBA&quot;/&gt;&lt;wsp:rsid wsp:val=&quot;003D0C41&quot;/&gt;&lt;wsp:rsid wsp:val=&quot;003D1198&quot;/&gt;&lt;wsp:rsid wsp:val=&quot;003D17E4&quot;/&gt;&lt;wsp:rsid wsp:val=&quot;003D3668&quot;/&gt;&lt;wsp:rsid wsp:val=&quot;003D3E60&quot;/&gt;&lt;wsp:rsid wsp:val=&quot;003D5952&quot;/&gt;&lt;wsp:rsid wsp:val=&quot;003D61E8&quot;/&gt;&lt;wsp:rsid wsp:val=&quot;003D66C0&quot;/&gt;&lt;wsp:rsid wsp:val=&quot;003D66E0&quot;/&gt;&lt;wsp:rsid wsp:val=&quot;003D67BC&quot;/&gt;&lt;wsp:rsid wsp:val=&quot;003D7DC3&quot;/&gt;&lt;wsp:rsid wsp:val=&quot;003E0AFF&quot;/&gt;&lt;wsp:rsid wsp:val=&quot;003E0BA2&quot;/&gt;&lt;wsp:rsid wsp:val=&quot;003E20C9&quot;/&gt;&lt;wsp:rsid wsp:val=&quot;003E3D3A&quot;/&gt;&lt;wsp:rsid wsp:val=&quot;003E5CDE&quot;/&gt;&lt;wsp:rsid wsp:val=&quot;003F01C4&quot;/&gt;&lt;wsp:rsid wsp:val=&quot;003F0225&quot;/&gt;&lt;wsp:rsid wsp:val=&quot;003F03F0&quot;/&gt;&lt;wsp:rsid wsp:val=&quot;003F2347&quot;/&gt;&lt;wsp:rsid wsp:val=&quot;003F2714&quot;/&gt;&lt;wsp:rsid wsp:val=&quot;003F3860&quot;/&gt;&lt;wsp:rsid wsp:val=&quot;003F42A7&quot;/&gt;&lt;wsp:rsid wsp:val=&quot;003F57B6&quot;/&gt;&lt;wsp:rsid wsp:val=&quot;003F679C&quot;/&gt;&lt;wsp:rsid wsp:val=&quot;003F773F&quot;/&gt;&lt;wsp:rsid wsp:val=&quot;003F7A14&quot;/&gt;&lt;wsp:rsid wsp:val=&quot;00400FE0&quot;/&gt;&lt;wsp:rsid wsp:val=&quot;00402E8A&quot;/&gt;&lt;wsp:rsid wsp:val=&quot;00403BC6&quot;/&gt;&lt;wsp:rsid wsp:val=&quot;0040403D&quot;/&gt;&lt;wsp:rsid wsp:val=&quot;00404B43&quot;/&gt;&lt;wsp:rsid wsp:val=&quot;00404CCA&quot;/&gt;&lt;wsp:rsid wsp:val=&quot;00405887&quot;/&gt;&lt;wsp:rsid wsp:val=&quot;00405BFD&quot;/&gt;&lt;wsp:rsid wsp:val=&quot;00407BFF&quot;/&gt;&lt;wsp:rsid wsp:val=&quot;00407F1E&quot;/&gt;&lt;wsp:rsid wsp:val=&quot;004104D6&quot;/&gt;&lt;wsp:rsid wsp:val=&quot;00410F0F&quot;/&gt;&lt;wsp:rsid wsp:val=&quot;0041225C&quot;/&gt;&lt;wsp:rsid wsp:val=&quot;00412384&quot;/&gt;&lt;wsp:rsid wsp:val=&quot;00413068&quot;/&gt;&lt;wsp:rsid wsp:val=&quot;00414912&quot;/&gt;&lt;wsp:rsid wsp:val=&quot;00414A76&quot;/&gt;&lt;wsp:rsid wsp:val=&quot;00415281&quot;/&gt;&lt;wsp:rsid wsp:val=&quot;004153CF&quot;/&gt;&lt;wsp:rsid wsp:val=&quot;004159D9&quot;/&gt;&lt;wsp:rsid wsp:val=&quot;00415C59&quot;/&gt;&lt;wsp:rsid wsp:val=&quot;00417CD0&quot;/&gt;&lt;wsp:rsid wsp:val=&quot;00417D25&quot;/&gt;&lt;wsp:rsid wsp:val=&quot;004208AC&quot;/&gt;&lt;wsp:rsid wsp:val=&quot;004229CD&quot;/&gt;&lt;wsp:rsid wsp:val=&quot;00423131&quot;/&gt;&lt;wsp:rsid wsp:val=&quot;00424BF6&quot;/&gt;&lt;wsp:rsid wsp:val=&quot;00424F96&quot;/&gt;&lt;wsp:rsid wsp:val=&quot;004256C1&quot;/&gt;&lt;wsp:rsid wsp:val=&quot;00426CF7&quot;/&gt;&lt;wsp:rsid wsp:val=&quot;004274C9&quot;/&gt;&lt;wsp:rsid wsp:val=&quot;00427C24&quot;/&gt;&lt;wsp:rsid wsp:val=&quot;0043001E&quot;/&gt;&lt;wsp:rsid wsp:val=&quot;004319A9&quot;/&gt;&lt;wsp:rsid wsp:val=&quot;00432079&quot;/&gt;&lt;wsp:rsid wsp:val=&quot;0043309D&quot;/&gt;&lt;wsp:rsid wsp:val=&quot;0043342D&quot;/&gt;&lt;wsp:rsid wsp:val=&quot;00433461&quot;/&gt;&lt;wsp:rsid wsp:val=&quot;0043391E&quot;/&gt;&lt;wsp:rsid wsp:val=&quot;00433D8E&quot;/&gt;&lt;wsp:rsid wsp:val=&quot;004350A9&quot;/&gt;&lt;wsp:rsid wsp:val=&quot;0043514E&quot;/&gt;&lt;wsp:rsid wsp:val=&quot;0043566B&quot;/&gt;&lt;wsp:rsid wsp:val=&quot;00436270&quot;/&gt;&lt;wsp:rsid wsp:val=&quot;004366D1&quot;/&gt;&lt;wsp:rsid wsp:val=&quot;0043712D&quot;/&gt;&lt;wsp:rsid wsp:val=&quot;00440E6F&quot;/&gt;&lt;wsp:rsid wsp:val=&quot;00440ECF&quot;/&gt;&lt;wsp:rsid wsp:val=&quot;00445B4F&quot;/&gt;&lt;wsp:rsid wsp:val=&quot;00450C89&quot;/&gt;&lt;wsp:rsid wsp:val=&quot;00450FD6&quot;/&gt;&lt;wsp:rsid wsp:val=&quot;0045134B&quot;/&gt;&lt;wsp:rsid wsp:val=&quot;00452CF2&quot;/&gt;&lt;wsp:rsid wsp:val=&quot;00453DF3&quot;/&gt;&lt;wsp:rsid wsp:val=&quot;00455052&quot;/&gt;&lt;wsp:rsid wsp:val=&quot;004561CC&quot;/&gt;&lt;wsp:rsid wsp:val=&quot;00456AE8&quot;/&gt;&lt;wsp:rsid wsp:val=&quot;00457864&quot;/&gt;&lt;wsp:rsid wsp:val=&quot;00457C88&quot;/&gt;&lt;wsp:rsid wsp:val=&quot;004600EC&quot;/&gt;&lt;wsp:rsid wsp:val=&quot;0046276C&quot;/&gt;&lt;wsp:rsid wsp:val=&quot;004633EB&quot;/&gt;&lt;wsp:rsid wsp:val=&quot;00465269&quot;/&gt;&lt;wsp:rsid wsp:val=&quot;00465A53&quot;/&gt;&lt;wsp:rsid wsp:val=&quot;0046683E&quot;/&gt;&lt;wsp:rsid wsp:val=&quot;004671FC&quot;/&gt;&lt;wsp:rsid wsp:val=&quot;00467337&quot;/&gt;&lt;wsp:rsid wsp:val=&quot;00470786&quot;/&gt;&lt;wsp:rsid wsp:val=&quot;00471511&quot;/&gt;&lt;wsp:rsid wsp:val=&quot;00471A5E&quot;/&gt;&lt;wsp:rsid wsp:val=&quot;00471ADC&quot;/&gt;&lt;wsp:rsid wsp:val=&quot;00472C5F&quot;/&gt;&lt;wsp:rsid wsp:val=&quot;00473609&quot;/&gt;&lt;wsp:rsid wsp:val=&quot;00474436&quot;/&gt;&lt;wsp:rsid wsp:val=&quot;00474C4F&quot;/&gt;&lt;wsp:rsid wsp:val=&quot;00474EB0&quot;/&gt;&lt;wsp:rsid wsp:val=&quot;00475107&quot;/&gt;&lt;wsp:rsid wsp:val=&quot;00475A33&quot;/&gt;&lt;wsp:rsid wsp:val=&quot;00475DDC&quot;/&gt;&lt;wsp:rsid wsp:val=&quot;00475ECA&quot;/&gt;&lt;wsp:rsid wsp:val=&quot;004763D7&quot;/&gt;&lt;wsp:rsid wsp:val=&quot;004778AA&quot;/&gt;&lt;wsp:rsid wsp:val=&quot;00477A39&quot;/&gt;&lt;wsp:rsid wsp:val=&quot;00482D0D&quot;/&gt;&lt;wsp:rsid wsp:val=&quot;00483229&quot;/&gt;&lt;wsp:rsid wsp:val=&quot;004838FF&quot;/&gt;&lt;wsp:rsid wsp:val=&quot;00485BCD&quot;/&gt;&lt;wsp:rsid wsp:val=&quot;004871EF&quot;/&gt;&lt;wsp:rsid wsp:val=&quot;004904CB&quot;/&gt;&lt;wsp:rsid wsp:val=&quot;00491ECD&quot;/&gt;&lt;wsp:rsid wsp:val=&quot;0049286D&quot;/&gt;&lt;wsp:rsid wsp:val=&quot;004949E9&quot;/&gt;&lt;wsp:rsid wsp:val=&quot;00495635&quot;/&gt;&lt;wsp:rsid wsp:val=&quot;00495797&quot;/&gt;&lt;wsp:rsid wsp:val=&quot;00495DFB&quot;/&gt;&lt;wsp:rsid wsp:val=&quot;00496206&quot;/&gt;&lt;wsp:rsid wsp:val=&quot;004A02EB&quot;/&gt;&lt;wsp:rsid wsp:val=&quot;004A1503&quot;/&gt;&lt;wsp:rsid wsp:val=&quot;004A1772&quot;/&gt;&lt;wsp:rsid wsp:val=&quot;004A37FA&quot;/&gt;&lt;wsp:rsid wsp:val=&quot;004A388F&quot;/&gt;&lt;wsp:rsid wsp:val=&quot;004A417C&quot;/&gt;&lt;wsp:rsid wsp:val=&quot;004A51FE&quot;/&gt;&lt;wsp:rsid wsp:val=&quot;004A54E3&quot;/&gt;&lt;wsp:rsid wsp:val=&quot;004A5FB8&quot;/&gt;&lt;wsp:rsid wsp:val=&quot;004A7522&quot;/&gt;&lt;wsp:rsid wsp:val=&quot;004B0476&quot;/&gt;&lt;wsp:rsid wsp:val=&quot;004B203F&quot;/&gt;&lt;wsp:rsid wsp:val=&quot;004B2195&quot;/&gt;&lt;wsp:rsid wsp:val=&quot;004B3DE6&quot;/&gt;&lt;wsp:rsid wsp:val=&quot;004B595A&quot;/&gt;&lt;wsp:rsid wsp:val=&quot;004B6567&quot;/&gt;&lt;wsp:rsid wsp:val=&quot;004B6955&quot;/&gt;&lt;wsp:rsid wsp:val=&quot;004B7358&quot;/&gt;&lt;wsp:rsid wsp:val=&quot;004B7A44&quot;/&gt;&lt;wsp:rsid wsp:val=&quot;004C07F2&quot;/&gt;&lt;wsp:rsid wsp:val=&quot;004C1A41&quot;/&gt;&lt;wsp:rsid wsp:val=&quot;004C284A&quot;/&gt;&lt;wsp:rsid wsp:val=&quot;004C289B&quot;/&gt;&lt;wsp:rsid wsp:val=&quot;004C3144&quot;/&gt;&lt;wsp:rsid wsp:val=&quot;004C49BC&quot;/&gt;&lt;wsp:rsid wsp:val=&quot;004C6203&quot;/&gt;&lt;wsp:rsid wsp:val=&quot;004C64DD&quot;/&gt;&lt;wsp:rsid wsp:val=&quot;004C6B74&quot;/&gt;&lt;wsp:rsid wsp:val=&quot;004D05A3&quot;/&gt;&lt;wsp:rsid wsp:val=&quot;004D073C&quot;/&gt;&lt;wsp:rsid wsp:val=&quot;004D0A44&quot;/&gt;&lt;wsp:rsid wsp:val=&quot;004D1268&quot;/&gt;&lt;wsp:rsid wsp:val=&quot;004D2074&quot;/&gt;&lt;wsp:rsid wsp:val=&quot;004D261F&quot;/&gt;&lt;wsp:rsid wsp:val=&quot;004D2BE0&quot;/&gt;&lt;wsp:rsid wsp:val=&quot;004D308E&quot;/&gt;&lt;wsp:rsid wsp:val=&quot;004D4D49&quot;/&gt;&lt;wsp:rsid wsp:val=&quot;004D5273&quot;/&gt;&lt;wsp:rsid wsp:val=&quot;004D7568&quot;/&gt;&lt;wsp:rsid wsp:val=&quot;004D7FE4&quot;/&gt;&lt;wsp:rsid wsp:val=&quot;004E1145&quot;/&gt;&lt;wsp:rsid wsp:val=&quot;004E1D8D&quot;/&gt;&lt;wsp:rsid wsp:val=&quot;004E1F57&quot;/&gt;&lt;wsp:rsid wsp:val=&quot;004E3A8F&quot;/&gt;&lt;wsp:rsid wsp:val=&quot;004E3D61&quot;/&gt;&lt;wsp:rsid wsp:val=&quot;004E4421&quot;/&gt;&lt;wsp:rsid wsp:val=&quot;004E5632&quot;/&gt;&lt;wsp:rsid wsp:val=&quot;004E6358&quot;/&gt;&lt;wsp:rsid wsp:val=&quot;004E68C6&quot;/&gt;&lt;wsp:rsid wsp:val=&quot;004E7A75&quot;/&gt;&lt;wsp:rsid wsp:val=&quot;004E7DBF&quot;/&gt;&lt;wsp:rsid wsp:val=&quot;004F3890&quot;/&gt;&lt;wsp:rsid wsp:val=&quot;004F3CA2&quot;/&gt;&lt;wsp:rsid wsp:val=&quot;004F42FC&quot;/&gt;&lt;wsp:rsid wsp:val=&quot;00501309&quot;/&gt;&lt;wsp:rsid wsp:val=&quot;005025CD&quot;/&gt;&lt;wsp:rsid wsp:val=&quot;00503CD3&quot;/&gt;&lt;wsp:rsid wsp:val=&quot;005042AC&quot;/&gt;&lt;wsp:rsid wsp:val=&quot;00504E29&quot;/&gt;&lt;wsp:rsid wsp:val=&quot;0050516B&quot;/&gt;&lt;wsp:rsid wsp:val=&quot;00505785&quot;/&gt;&lt;wsp:rsid wsp:val=&quot;005061F8&quot;/&gt;&lt;wsp:rsid wsp:val=&quot;00506A2C&quot;/&gt;&lt;wsp:rsid wsp:val=&quot;00506D2C&quot;/&gt;&lt;wsp:rsid wsp:val=&quot;005075EC&quot;/&gt;&lt;wsp:rsid wsp:val=&quot;00510130&quot;/&gt;&lt;wsp:rsid wsp:val=&quot;00510710&quot;/&gt;&lt;wsp:rsid wsp:val=&quot;005116D3&quot;/&gt;&lt;wsp:rsid wsp:val=&quot;005117EC&quot;/&gt;&lt;wsp:rsid wsp:val=&quot;005122A5&quot;/&gt;&lt;wsp:rsid wsp:val=&quot;00512F8B&quot;/&gt;&lt;wsp:rsid wsp:val=&quot;00513AAB&quot;/&gt;&lt;wsp:rsid wsp:val=&quot;00514090&quot;/&gt;&lt;wsp:rsid wsp:val=&quot;005142F7&quot;/&gt;&lt;wsp:rsid wsp:val=&quot;0051645C&quot;/&gt;&lt;wsp:rsid wsp:val=&quot;00516811&quot;/&gt;&lt;wsp:rsid wsp:val=&quot;005169A0&quot;/&gt;&lt;wsp:rsid wsp:val=&quot;00517F20&quot;/&gt;&lt;wsp:rsid wsp:val=&quot;0052038E&quot;/&gt;&lt;wsp:rsid wsp:val=&quot;005203E0&quot;/&gt;&lt;wsp:rsid wsp:val=&quot;00520478&quot;/&gt;&lt;wsp:rsid wsp:val=&quot;00520991&quot;/&gt;&lt;wsp:rsid wsp:val=&quot;00521956&quot;/&gt;&lt;wsp:rsid wsp:val=&quot;00521B7F&quot;/&gt;&lt;wsp:rsid wsp:val=&quot;00522E3A&quot;/&gt;&lt;wsp:rsid wsp:val=&quot;00526A65&quot;/&gt;&lt;wsp:rsid wsp:val=&quot;00526AB1&quot;/&gt;&lt;wsp:rsid wsp:val=&quot;00526D2C&quot;/&gt;&lt;wsp:rsid wsp:val=&quot;0053052B&quot;/&gt;&lt;wsp:rsid wsp:val=&quot;00530D61&quot;/&gt;&lt;wsp:rsid wsp:val=&quot;0053308D&quot;/&gt;&lt;wsp:rsid wsp:val=&quot;00533FD3&quot;/&gt;&lt;wsp:rsid wsp:val=&quot;00536A7F&quot;/&gt;&lt;wsp:rsid wsp:val=&quot;0053717A&quot;/&gt;&lt;wsp:rsid wsp:val=&quot;00540A37&quot;/&gt;&lt;wsp:rsid wsp:val=&quot;005415EC&quot;/&gt;&lt;wsp:rsid wsp:val=&quot;00542AEE&quot;/&gt;&lt;wsp:rsid wsp:val=&quot;0054659F&quot;/&gt;&lt;wsp:rsid wsp:val=&quot;00546C11&quot;/&gt;&lt;wsp:rsid wsp:val=&quot;00550176&quot;/&gt;&lt;wsp:rsid wsp:val=&quot;0055425E&quot;/&gt;&lt;wsp:rsid wsp:val=&quot;0055437F&quot;/&gt;&lt;wsp:rsid wsp:val=&quot;005549FA&quot;/&gt;&lt;wsp:rsid wsp:val=&quot;00555552&quot;/&gt;&lt;wsp:rsid wsp:val=&quot;00555CD2&quot;/&gt;&lt;wsp:rsid wsp:val=&quot;005565BB&quot;/&gt;&lt;wsp:rsid wsp:val=&quot;00556BCB&quot;/&gt;&lt;wsp:rsid wsp:val=&quot;00562B52&quot;/&gt;&lt;wsp:rsid wsp:val=&quot;00562F3F&quot;/&gt;&lt;wsp:rsid wsp:val=&quot;005636F4&quot;/&gt;&lt;wsp:rsid wsp:val=&quot;00563BF5&quot;/&gt;&lt;wsp:rsid wsp:val=&quot;005640B1&quot;/&gt;&lt;wsp:rsid wsp:val=&quot;00564306&quot;/&gt;&lt;wsp:rsid wsp:val=&quot;005645B0&quot;/&gt;&lt;wsp:rsid wsp:val=&quot;00564F30&quot;/&gt;&lt;wsp:rsid wsp:val=&quot;00565440&quot;/&gt;&lt;wsp:rsid wsp:val=&quot;00565A35&quot;/&gt;&lt;wsp:rsid wsp:val=&quot;00565C4C&quot;/&gt;&lt;wsp:rsid wsp:val=&quot;00566EC1&quot;/&gt;&lt;wsp:rsid wsp:val=&quot;0057093F&quot;/&gt;&lt;wsp:rsid wsp:val=&quot;00570EEC&quot;/&gt;&lt;wsp:rsid wsp:val=&quot;00571458&quot;/&gt;&lt;wsp:rsid wsp:val=&quot;005728CC&quot;/&gt;&lt;wsp:rsid wsp:val=&quot;005751C0&quot;/&gt;&lt;wsp:rsid wsp:val=&quot;005758EF&quot;/&gt;&lt;wsp:rsid wsp:val=&quot;00576528&quot;/&gt;&lt;wsp:rsid wsp:val=&quot;005770AD&quot;/&gt;&lt;wsp:rsid wsp:val=&quot;00577E38&quot;/&gt;&lt;wsp:rsid wsp:val=&quot;00580423&quot;/&gt;&lt;wsp:rsid wsp:val=&quot;00580C78&quot;/&gt;&lt;wsp:rsid wsp:val=&quot;00581058&quot;/&gt;&lt;wsp:rsid wsp:val=&quot;00582FD3&quot;/&gt;&lt;wsp:rsid wsp:val=&quot;005837E5&quot;/&gt;&lt;wsp:rsid wsp:val=&quot;00584B51&quot;/&gt;&lt;wsp:rsid wsp:val=&quot;0058549B&quot;/&gt;&lt;wsp:rsid wsp:val=&quot;00591AC5&quot;/&gt;&lt;wsp:rsid wsp:val=&quot;00592493&quot;/&gt;&lt;wsp:rsid wsp:val=&quot;00593269&quot;/&gt;&lt;wsp:rsid wsp:val=&quot;005957EE&quot;/&gt;&lt;wsp:rsid wsp:val=&quot;005959AC&quot;/&gt;&lt;wsp:rsid wsp:val=&quot;00595A89&quot;/&gt;&lt;wsp:rsid wsp:val=&quot;00596308&quot;/&gt;&lt;wsp:rsid wsp:val=&quot;00596742&quot;/&gt;&lt;wsp:rsid wsp:val=&quot;00596F25&quot;/&gt;&lt;wsp:rsid wsp:val=&quot;005A0C2C&quot;/&gt;&lt;wsp:rsid wsp:val=&quot;005A1017&quot;/&gt;&lt;wsp:rsid wsp:val=&quot;005A1128&quot;/&gt;&lt;wsp:rsid wsp:val=&quot;005A132E&quot;/&gt;&lt;wsp:rsid wsp:val=&quot;005A150F&quot;/&gt;&lt;wsp:rsid wsp:val=&quot;005A16F8&quot;/&gt;&lt;wsp:rsid wsp:val=&quot;005A1F87&quot;/&gt;&lt;wsp:rsid wsp:val=&quot;005A23D2&quot;/&gt;&lt;wsp:rsid wsp:val=&quot;005A2ABE&quot;/&gt;&lt;wsp:rsid wsp:val=&quot;005A3346&quot;/&gt;&lt;wsp:rsid wsp:val=&quot;005A3525&quot;/&gt;&lt;wsp:rsid wsp:val=&quot;005A3649&quot;/&gt;&lt;wsp:rsid wsp:val=&quot;005A3917&quot;/&gt;&lt;wsp:rsid wsp:val=&quot;005A4259&quot;/&gt;&lt;wsp:rsid wsp:val=&quot;005A692A&quot;/&gt;&lt;wsp:rsid wsp:val=&quot;005A6C9E&quot;/&gt;&lt;wsp:rsid wsp:val=&quot;005A702C&quot;/&gt;&lt;wsp:rsid wsp:val=&quot;005B0525&quot;/&gt;&lt;wsp:rsid wsp:val=&quot;005B0663&quot;/&gt;&lt;wsp:rsid wsp:val=&quot;005B1564&quot;/&gt;&lt;wsp:rsid wsp:val=&quot;005B183A&quot;/&gt;&lt;wsp:rsid wsp:val=&quot;005B1DB6&quot;/&gt;&lt;wsp:rsid wsp:val=&quot;005B2A3A&quot;/&gt;&lt;wsp:rsid wsp:val=&quot;005B2ACE&quot;/&gt;&lt;wsp:rsid wsp:val=&quot;005B4579&quot;/&gt;&lt;wsp:rsid wsp:val=&quot;005B4C0E&quot;/&gt;&lt;wsp:rsid wsp:val=&quot;005B6C1C&quot;/&gt;&lt;wsp:rsid wsp:val=&quot;005B7069&quot;/&gt;&lt;wsp:rsid wsp:val=&quot;005C030C&quot;/&gt;&lt;wsp:rsid wsp:val=&quot;005C08BF&quot;/&gt;&lt;wsp:rsid wsp:val=&quot;005C0A9A&quot;/&gt;&lt;wsp:rsid wsp:val=&quot;005C1423&quot;/&gt;&lt;wsp:rsid wsp:val=&quot;005C18F3&quot;/&gt;&lt;wsp:rsid wsp:val=&quot;005C1AC1&quot;/&gt;&lt;wsp:rsid wsp:val=&quot;005C1B08&quot;/&gt;&lt;wsp:rsid wsp:val=&quot;005C1F8F&quot;/&gt;&lt;wsp:rsid wsp:val=&quot;005C416B&quot;/&gt;&lt;wsp:rsid wsp:val=&quot;005C4DA4&quot;/&gt;&lt;wsp:rsid wsp:val=&quot;005C5408&quot;/&gt;&lt;wsp:rsid wsp:val=&quot;005C5ADD&quot;/&gt;&lt;wsp:rsid wsp:val=&quot;005C628C&quot;/&gt;&lt;wsp:rsid wsp:val=&quot;005C741E&quot;/&gt;&lt;wsp:rsid wsp:val=&quot;005C7F8B&quot;/&gt;&lt;wsp:rsid wsp:val=&quot;005D056D&quot;/&gt;&lt;wsp:rsid wsp:val=&quot;005D0696&quot;/&gt;&lt;wsp:rsid wsp:val=&quot;005D1D92&quot;/&gt;&lt;wsp:rsid wsp:val=&quot;005D33D3&quot;/&gt;&lt;wsp:rsid wsp:val=&quot;005D35C0&quot;/&gt;&lt;wsp:rsid wsp:val=&quot;005D4158&quot;/&gt;&lt;wsp:rsid wsp:val=&quot;005D7D94&quot;/&gt;&lt;wsp:rsid wsp:val=&quot;005E04FA&quot;/&gt;&lt;wsp:rsid wsp:val=&quot;005E056D&quot;/&gt;&lt;wsp:rsid wsp:val=&quot;005E212D&quot;/&gt;&lt;wsp:rsid wsp:val=&quot;005E2724&quot;/&gt;&lt;wsp:rsid wsp:val=&quot;005E2956&quot;/&gt;&lt;wsp:rsid wsp:val=&quot;005E3727&quot;/&gt;&lt;wsp:rsid wsp:val=&quot;005E78FD&quot;/&gt;&lt;wsp:rsid wsp:val=&quot;005E7AD1&quot;/&gt;&lt;wsp:rsid wsp:val=&quot;005F0885&quot;/&gt;&lt;wsp:rsid wsp:val=&quot;005F09C8&quot;/&gt;&lt;wsp:rsid wsp:val=&quot;005F5E0B&quot;/&gt;&lt;wsp:rsid wsp:val=&quot;005F6AF9&quot;/&gt;&lt;wsp:rsid wsp:val=&quot;005F7F6B&quot;/&gt;&lt;wsp:rsid wsp:val=&quot;006019B0&quot;/&gt;&lt;wsp:rsid wsp:val=&quot;00601F52&quot;/&gt;&lt;wsp:rsid wsp:val=&quot;00604396&quot;/&gt;&lt;wsp:rsid wsp:val=&quot;00604B6F&quot;/&gt;&lt;wsp:rsid wsp:val=&quot;00604F4F&quot;/&gt;&lt;wsp:rsid wsp:val=&quot;006057AD&quot;/&gt;&lt;wsp:rsid wsp:val=&quot;00605991&quot;/&gt;&lt;wsp:rsid wsp:val=&quot;006060F8&quot;/&gt;&lt;wsp:rsid wsp:val=&quot;00606505&quot;/&gt;&lt;wsp:rsid wsp:val=&quot;00606542&quot;/&gt;&lt;wsp:rsid wsp:val=&quot;00606A87&quot;/&gt;&lt;wsp:rsid wsp:val=&quot;00607338&quot;/&gt;&lt;wsp:rsid wsp:val=&quot;00607545&quot;/&gt;&lt;wsp:rsid wsp:val=&quot;0061273A&quot;/&gt;&lt;wsp:rsid wsp:val=&quot;0061435E&quot;/&gt;&lt;wsp:rsid wsp:val=&quot;006163C8&quot;/&gt;&lt;wsp:rsid wsp:val=&quot;006165B2&quot;/&gt;&lt;wsp:rsid wsp:val=&quot;00616D0E&quot;/&gt;&lt;wsp:rsid wsp:val=&quot;00617449&quot;/&gt;&lt;wsp:rsid wsp:val=&quot;00620BF7&quot;/&gt;&lt;wsp:rsid wsp:val=&quot;00621FBE&quot;/&gt;&lt;wsp:rsid wsp:val=&quot;0062204A&quot;/&gt;&lt;wsp:rsid wsp:val=&quot;00622621&quot;/&gt;&lt;wsp:rsid wsp:val=&quot;006226BF&quot;/&gt;&lt;wsp:rsid wsp:val=&quot;00622C25&quot;/&gt;&lt;wsp:rsid wsp:val=&quot;00623570&quot;/&gt;&lt;wsp:rsid wsp:val=&quot;006242A7&quot;/&gt;&lt;wsp:rsid wsp:val=&quot;00624EE7&quot;/&gt;&lt;wsp:rsid wsp:val=&quot;006258AD&quot;/&gt;&lt;wsp:rsid wsp:val=&quot;00626B36&quot;/&gt;&lt;wsp:rsid wsp:val=&quot;00630867&quot;/&gt;&lt;wsp:rsid wsp:val=&quot;00631113&quot;/&gt;&lt;wsp:rsid wsp:val=&quot;006312F0&quot;/&gt;&lt;wsp:rsid wsp:val=&quot;006314AA&quot;/&gt;&lt;wsp:rsid wsp:val=&quot;00632F07&quot;/&gt;&lt;wsp:rsid wsp:val=&quot;00633298&quot;/&gt;&lt;wsp:rsid wsp:val=&quot;006335AB&quot;/&gt;&lt;wsp:rsid wsp:val=&quot;00634219&quot;/&gt;&lt;wsp:rsid wsp:val=&quot;0063564F&quot;/&gt;&lt;wsp:rsid wsp:val=&quot;00635820&quot;/&gt;&lt;wsp:rsid wsp:val=&quot;00637A9B&quot;/&gt;&lt;wsp:rsid wsp:val=&quot;00637BA9&quot;/&gt;&lt;wsp:rsid wsp:val=&quot;00640DEB&quot;/&gt;&lt;wsp:rsid wsp:val=&quot;00641C1E&quot;/&gt;&lt;wsp:rsid wsp:val=&quot;00642D1E&quot;/&gt;&lt;wsp:rsid wsp:val=&quot;00643583&quot;/&gt;&lt;wsp:rsid wsp:val=&quot;00643BAD&quot;/&gt;&lt;wsp:rsid wsp:val=&quot;00644D98&quot;/&gt;&lt;wsp:rsid wsp:val=&quot;00645893&quot;/&gt;&lt;wsp:rsid wsp:val=&quot;00645EFC&quot;/&gt;&lt;wsp:rsid wsp:val=&quot;00646F21&quot;/&gt;&lt;wsp:rsid wsp:val=&quot;00647473&quot;/&gt;&lt;wsp:rsid wsp:val=&quot;00647B03&quot;/&gt;&lt;wsp:rsid wsp:val=&quot;00650689&quot;/&gt;&lt;wsp:rsid wsp:val=&quot;00651F55&quot;/&gt;&lt;wsp:rsid wsp:val=&quot;00653292&quot;/&gt;&lt;wsp:rsid wsp:val=&quot;00653B97&quot;/&gt;&lt;wsp:rsid wsp:val=&quot;00653F27&quot;/&gt;&lt;wsp:rsid wsp:val=&quot;00654284&quot;/&gt;&lt;wsp:rsid wsp:val=&quot;006544FC&quot;/&gt;&lt;wsp:rsid wsp:val=&quot;006603E8&quot;/&gt;&lt;wsp:rsid wsp:val=&quot;006610D1&quot;/&gt;&lt;wsp:rsid wsp:val=&quot;006613B2&quot;/&gt;&lt;wsp:rsid wsp:val=&quot;006615AF&quot;/&gt;&lt;wsp:rsid wsp:val=&quot;00663631&quot;/&gt;&lt;wsp:rsid wsp:val=&quot;00664685&quot;/&gt;&lt;wsp:rsid wsp:val=&quot;006650AA&quot;/&gt;&lt;wsp:rsid wsp:val=&quot;0066639C&quot;/&gt;&lt;wsp:rsid wsp:val=&quot;00666C96&quot;/&gt;&lt;wsp:rsid wsp:val=&quot;00667A89&quot;/&gt;&lt;wsp:rsid wsp:val=&quot;00670441&quot;/&gt;&lt;wsp:rsid wsp:val=&quot;0067066B&quot;/&gt;&lt;wsp:rsid wsp:val=&quot;00670DCA&quot;/&gt;&lt;wsp:rsid wsp:val=&quot;00670FDA&quot;/&gt;&lt;wsp:rsid wsp:val=&quot;00671A09&quot;/&gt;&lt;wsp:rsid wsp:val=&quot;00671DB6&quot;/&gt;&lt;wsp:rsid wsp:val=&quot;006733CE&quot;/&gt;&lt;wsp:rsid wsp:val=&quot;006739B3&quot;/&gt;&lt;wsp:rsid wsp:val=&quot;00673AD4&quot;/&gt;&lt;wsp:rsid wsp:val=&quot;00673E63&quot;/&gt;&lt;wsp:rsid wsp:val=&quot;0067458C&quot;/&gt;&lt;wsp:rsid wsp:val=&quot;006772A3&quot;/&gt;&lt;wsp:rsid wsp:val=&quot;006772DD&quot;/&gt;&lt;wsp:rsid wsp:val=&quot;00681C17&quot;/&gt;&lt;wsp:rsid wsp:val=&quot;006842FF&quot;/&gt;&lt;wsp:rsid wsp:val=&quot;00685C14&quot;/&gt;&lt;wsp:rsid wsp:val=&quot;00686C47&quot;/&gt;&lt;wsp:rsid wsp:val=&quot;0068720F&quot;/&gt;&lt;wsp:rsid wsp:val=&quot;0069072F&quot;/&gt;&lt;wsp:rsid wsp:val=&quot;0069387D&quot;/&gt;&lt;wsp:rsid wsp:val=&quot;00693929&quot;/&gt;&lt;wsp:rsid wsp:val=&quot;006962FA&quot;/&gt;&lt;wsp:rsid wsp:val=&quot;00696960&quot;/&gt;&lt;wsp:rsid wsp:val=&quot;00696F3E&quot;/&gt;&lt;wsp:rsid wsp:val=&quot;00697361&quot;/&gt;&lt;wsp:rsid wsp:val=&quot;006A0126&quot;/&gt;&lt;wsp:rsid wsp:val=&quot;006A01F6&quot;/&gt;&lt;wsp:rsid wsp:val=&quot;006A0334&quot;/&gt;&lt;wsp:rsid wsp:val=&quot;006A23B8&quot;/&gt;&lt;wsp:rsid wsp:val=&quot;006A244A&quot;/&gt;&lt;wsp:rsid wsp:val=&quot;006A2E28&quot;/&gt;&lt;wsp:rsid wsp:val=&quot;006A308F&quot;/&gt;&lt;wsp:rsid wsp:val=&quot;006A4087&quot;/&gt;&lt;wsp:rsid wsp:val=&quot;006A5B13&quot;/&gt;&lt;wsp:rsid wsp:val=&quot;006A6134&quot;/&gt;&lt;wsp:rsid wsp:val=&quot;006A617A&quot;/&gt;&lt;wsp:rsid wsp:val=&quot;006A6B99&quot;/&gt;&lt;wsp:rsid wsp:val=&quot;006A728A&quot;/&gt;&lt;wsp:rsid wsp:val=&quot;006A753C&quot;/&gt;&lt;wsp:rsid wsp:val=&quot;006A7592&quot;/&gt;&lt;wsp:rsid wsp:val=&quot;006A79C7&quot;/&gt;&lt;wsp:rsid wsp:val=&quot;006A79D1&quot;/&gt;&lt;wsp:rsid wsp:val=&quot;006A7C49&quot;/&gt;&lt;wsp:rsid wsp:val=&quot;006B1287&quot;/&gt;&lt;wsp:rsid wsp:val=&quot;006B558B&quot;/&gt;&lt;wsp:rsid wsp:val=&quot;006B599B&quot;/&gt;&lt;wsp:rsid wsp:val=&quot;006B6E2B&quot;/&gt;&lt;wsp:rsid wsp:val=&quot;006B7F59&quot;/&gt;&lt;wsp:rsid wsp:val=&quot;006C1540&quot;/&gt;&lt;wsp:rsid wsp:val=&quot;006C1A01&quot;/&gt;&lt;wsp:rsid wsp:val=&quot;006C23AB&quot;/&gt;&lt;wsp:rsid wsp:val=&quot;006C240A&quot;/&gt;&lt;wsp:rsid wsp:val=&quot;006C37AA&quot;/&gt;&lt;wsp:rsid wsp:val=&quot;006C41FE&quot;/&gt;&lt;wsp:rsid wsp:val=&quot;006C4748&quot;/&gt;&lt;wsp:rsid wsp:val=&quot;006C4AA5&quot;/&gt;&lt;wsp:rsid wsp:val=&quot;006C4C94&quot;/&gt;&lt;wsp:rsid wsp:val=&quot;006C5193&quot;/&gt;&lt;wsp:rsid wsp:val=&quot;006C6332&quot;/&gt;&lt;wsp:rsid wsp:val=&quot;006C6827&quot;/&gt;&lt;wsp:rsid wsp:val=&quot;006C7076&quot;/&gt;&lt;wsp:rsid wsp:val=&quot;006C7303&quot;/&gt;&lt;wsp:rsid wsp:val=&quot;006C7BD3&quot;/&gt;&lt;wsp:rsid wsp:val=&quot;006D0578&quot;/&gt;&lt;wsp:rsid wsp:val=&quot;006D16CD&quot;/&gt;&lt;wsp:rsid wsp:val=&quot;006D2797&quot;/&gt;&lt;wsp:rsid wsp:val=&quot;006D4534&quot;/&gt;&lt;wsp:rsid wsp:val=&quot;006D47CE&quot;/&gt;&lt;wsp:rsid wsp:val=&quot;006D547D&quot;/&gt;&lt;wsp:rsid wsp:val=&quot;006D5900&quot;/&gt;&lt;wsp:rsid wsp:val=&quot;006D6BA0&quot;/&gt;&lt;wsp:rsid wsp:val=&quot;006D6EBC&quot;/&gt;&lt;wsp:rsid wsp:val=&quot;006E1362&quot;/&gt;&lt;wsp:rsid wsp:val=&quot;006E4BC1&quot;/&gt;&lt;wsp:rsid wsp:val=&quot;006E4D9F&quot;/&gt;&lt;wsp:rsid wsp:val=&quot;006E507D&quot;/&gt;&lt;wsp:rsid wsp:val=&quot;006E6900&quot;/&gt;&lt;wsp:rsid wsp:val=&quot;006E6A7B&quot;/&gt;&lt;wsp:rsid wsp:val=&quot;006E775A&quot;/&gt;&lt;wsp:rsid wsp:val=&quot;006E7F4D&quot;/&gt;&lt;wsp:rsid wsp:val=&quot;006F0197&quot;/&gt;&lt;wsp:rsid wsp:val=&quot;006F0C14&quot;/&gt;&lt;wsp:rsid wsp:val=&quot;006F5C5E&quot;/&gt;&lt;wsp:rsid wsp:val=&quot;006F73CD&quot;/&gt;&lt;wsp:rsid wsp:val=&quot;007007C5&quot;/&gt;&lt;wsp:rsid wsp:val=&quot;007010A4&quot;/&gt;&lt;wsp:rsid wsp:val=&quot;00701418&quot;/&gt;&lt;wsp:rsid wsp:val=&quot;00702397&quot;/&gt;&lt;wsp:rsid wsp:val=&quot;007024C1&quot;/&gt;&lt;wsp:rsid wsp:val=&quot;0070359C&quot;/&gt;&lt;wsp:rsid wsp:val=&quot;00704148&quot;/&gt;&lt;wsp:rsid wsp:val=&quot;00705D49&quot;/&gt;&lt;wsp:rsid wsp:val=&quot;00705E5A&quot;/&gt;&lt;wsp:rsid wsp:val=&quot;007070EC&quot;/&gt;&lt;wsp:rsid wsp:val=&quot;00707F0C&quot;/&gt;&lt;wsp:rsid wsp:val=&quot;007121A2&quot;/&gt;&lt;wsp:rsid wsp:val=&quot;007128B3&quot;/&gt;&lt;wsp:rsid wsp:val=&quot;00712E96&quot;/&gt;&lt;wsp:rsid wsp:val=&quot;00714207&quot;/&gt;&lt;wsp:rsid wsp:val=&quot;00714DC2&quot;/&gt;&lt;wsp:rsid wsp:val=&quot;007152D8&quot;/&gt;&lt;wsp:rsid wsp:val=&quot;00715315&quot;/&gt;&lt;wsp:rsid wsp:val=&quot;00715672&quot;/&gt;&lt;wsp:rsid wsp:val=&quot;0071682C&quot;/&gt;&lt;wsp:rsid wsp:val=&quot;00716A9E&quot;/&gt;&lt;wsp:rsid wsp:val=&quot;007206AF&quot;/&gt;&lt;wsp:rsid wsp:val=&quot;00721231&quot;/&gt;&lt;wsp:rsid wsp:val=&quot;00721353&quot;/&gt;&lt;wsp:rsid wsp:val=&quot;0072181F&quot;/&gt;&lt;wsp:rsid wsp:val=&quot;00721AF3&quot;/&gt;&lt;wsp:rsid wsp:val=&quot;00722634&quot;/&gt;&lt;wsp:rsid wsp:val=&quot;007242BB&quot;/&gt;&lt;wsp:rsid wsp:val=&quot;00725F45&quot;/&gt;&lt;wsp:rsid wsp:val=&quot;00726687&quot;/&gt;&lt;wsp:rsid wsp:val=&quot;00727638&quot;/&gt;&lt;wsp:rsid wsp:val=&quot;00727D94&quot;/&gt;&lt;wsp:rsid wsp:val=&quot;0073081E&quot;/&gt;&lt;wsp:rsid wsp:val=&quot;00730C55&quot;/&gt;&lt;wsp:rsid wsp:val=&quot;007333F1&quot;/&gt;&lt;wsp:rsid wsp:val=&quot;00735135&quot;/&gt;&lt;wsp:rsid wsp:val=&quot;00735213&quot;/&gt;&lt;wsp:rsid wsp:val=&quot;00735805&quot;/&gt;&lt;wsp:rsid wsp:val=&quot;00736FCF&quot;/&gt;&lt;wsp:rsid wsp:val=&quot;00737B31&quot;/&gt;&lt;wsp:rsid wsp:val=&quot;00737D96&quot;/&gt;&lt;wsp:rsid wsp:val=&quot;00737EF2&quot;/&gt;&lt;wsp:rsid wsp:val=&quot;00742638&quot;/&gt;&lt;wsp:rsid wsp:val=&quot;00746980&quot;/&gt;&lt;wsp:rsid wsp:val=&quot;00747467&quot;/&gt;&lt;wsp:rsid wsp:val=&quot;00747A47&quot;/&gt;&lt;wsp:rsid wsp:val=&quot;00750D19&quot;/&gt;&lt;wsp:rsid wsp:val=&quot;007510DB&quot;/&gt;&lt;wsp:rsid wsp:val=&quot;0075112F&quot;/&gt;&lt;wsp:rsid wsp:val=&quot;00751492&quot;/&gt;&lt;wsp:rsid wsp:val=&quot;00751661&quot;/&gt;&lt;wsp:rsid wsp:val=&quot;00752CF2&quot;/&gt;&lt;wsp:rsid wsp:val=&quot;00752D5E&quot;/&gt;&lt;wsp:rsid wsp:val=&quot;00755319&quot;/&gt;&lt;wsp:rsid wsp:val=&quot;00755828&quot;/&gt;&lt;wsp:rsid wsp:val=&quot;00755B17&quot;/&gt;&lt;wsp:rsid wsp:val=&quot;00756214&quot;/&gt;&lt;wsp:rsid wsp:val=&quot;007579C4&quot;/&gt;&lt;wsp:rsid wsp:val=&quot;007608F7&quot;/&gt;&lt;wsp:rsid wsp:val=&quot;007610C5&quot;/&gt;&lt;wsp:rsid wsp:val=&quot;007645F6&quot;/&gt;&lt;wsp:rsid wsp:val=&quot;00764711&quot;/&gt;&lt;wsp:rsid wsp:val=&quot;00765481&quot;/&gt;&lt;wsp:rsid wsp:val=&quot;00765B93&quot;/&gt;&lt;wsp:rsid wsp:val=&quot;00765D32&quot;/&gt;&lt;wsp:rsid wsp:val=&quot;00765D96&quot;/&gt;&lt;wsp:rsid wsp:val=&quot;00766123&quot;/&gt;&lt;wsp:rsid wsp:val=&quot;00766792&quot;/&gt;&lt;wsp:rsid wsp:val=&quot;007673A8&quot;/&gt;&lt;wsp:rsid wsp:val=&quot;00767D00&quot;/&gt;&lt;wsp:rsid wsp:val=&quot;007706A7&quot;/&gt;&lt;wsp:rsid wsp:val=&quot;007714EF&quot;/&gt;&lt;wsp:rsid wsp:val=&quot;00771BEC&quot;/&gt;&lt;wsp:rsid wsp:val=&quot;00772CC3&quot;/&gt;&lt;wsp:rsid wsp:val=&quot;00773539&quot;/&gt;&lt;wsp:rsid wsp:val=&quot;00773CEF&quot;/&gt;&lt;wsp:rsid wsp:val=&quot;007758FB&quot;/&gt;&lt;wsp:rsid wsp:val=&quot;007809FE&quot;/&gt;&lt;wsp:rsid wsp:val=&quot;00780B27&quot;/&gt;&lt;wsp:rsid wsp:val=&quot;007816CA&quot;/&gt;&lt;wsp:rsid wsp:val=&quot;00781C1E&quot;/&gt;&lt;wsp:rsid wsp:val=&quot;00784479&quot;/&gt;&lt;wsp:rsid wsp:val=&quot;00784889&quot;/&gt;&lt;wsp:rsid wsp:val=&quot;00790840&quot;/&gt;&lt;wsp:rsid wsp:val=&quot;00790A51&quot;/&gt;&lt;wsp:rsid wsp:val=&quot;0079306E&quot;/&gt;&lt;wsp:rsid wsp:val=&quot;007932D1&quot;/&gt;&lt;wsp:rsid wsp:val=&quot;00793D7B&quot;/&gt;&lt;wsp:rsid wsp:val=&quot;00794329&quot;/&gt;&lt;wsp:rsid wsp:val=&quot;00794DB2&quot;/&gt;&lt;wsp:rsid wsp:val=&quot;00795A47&quot;/&gt;&lt;wsp:rsid wsp:val=&quot;00795AB4&quot;/&gt;&lt;wsp:rsid wsp:val=&quot;00796916&quot;/&gt;&lt;wsp:rsid wsp:val=&quot;00797DC2&quot;/&gt;&lt;wsp:rsid wsp:val=&quot;007A0B4C&quot;/&gt;&lt;wsp:rsid wsp:val=&quot;007A1234&quot;/&gt;&lt;wsp:rsid wsp:val=&quot;007A203A&quot;/&gt;&lt;wsp:rsid wsp:val=&quot;007A47E4&quot;/&gt;&lt;wsp:rsid wsp:val=&quot;007A7502&quot;/&gt;&lt;wsp:rsid wsp:val=&quot;007B1661&quot;/&gt;&lt;wsp:rsid wsp:val=&quot;007B1AE4&quot;/&gt;&lt;wsp:rsid wsp:val=&quot;007B1D46&quot;/&gt;&lt;wsp:rsid wsp:val=&quot;007B51EA&quot;/&gt;&lt;wsp:rsid wsp:val=&quot;007B6EE3&quot;/&gt;&lt;wsp:rsid wsp:val=&quot;007B6F87&quot;/&gt;&lt;wsp:rsid wsp:val=&quot;007B725E&quot;/&gt;&lt;wsp:rsid wsp:val=&quot;007C0A3D&quot;/&gt;&lt;wsp:rsid wsp:val=&quot;007C12EE&quot;/&gt;&lt;wsp:rsid wsp:val=&quot;007C2857&quot;/&gt;&lt;wsp:rsid wsp:val=&quot;007C290D&quot;/&gt;&lt;wsp:rsid wsp:val=&quot;007C2F79&quot;/&gt;&lt;wsp:rsid wsp:val=&quot;007C475D&quot;/&gt;&lt;wsp:rsid wsp:val=&quot;007C4C27&quot;/&gt;&lt;wsp:rsid wsp:val=&quot;007C4D86&quot;/&gt;&lt;wsp:rsid wsp:val=&quot;007C4F41&quot;/&gt;&lt;wsp:rsid wsp:val=&quot;007C6DCB&quot;/&gt;&lt;wsp:rsid wsp:val=&quot;007C6E71&quot;/&gt;&lt;wsp:rsid wsp:val=&quot;007D0648&quot;/&gt;&lt;wsp:rsid wsp:val=&quot;007D0689&quot;/&gt;&lt;wsp:rsid wsp:val=&quot;007D1433&quot;/&gt;&lt;wsp:rsid wsp:val=&quot;007D1824&quot;/&gt;&lt;wsp:rsid wsp:val=&quot;007D2082&quot;/&gt;&lt;wsp:rsid wsp:val=&quot;007D43CA&quot;/&gt;&lt;wsp:rsid wsp:val=&quot;007D530E&quot;/&gt;&lt;wsp:rsid wsp:val=&quot;007D6BE0&quot;/&gt;&lt;wsp:rsid wsp:val=&quot;007D7638&quot;/&gt;&lt;wsp:rsid wsp:val=&quot;007E06B2&quot;/&gt;&lt;wsp:rsid wsp:val=&quot;007E2227&quot;/&gt;&lt;wsp:rsid wsp:val=&quot;007E257B&quot;/&gt;&lt;wsp:rsid wsp:val=&quot;007E3002&quot;/&gt;&lt;wsp:rsid wsp:val=&quot;007E4065&quot;/&gt;&lt;wsp:rsid wsp:val=&quot;007E4F0B&quot;/&gt;&lt;wsp:rsid wsp:val=&quot;007E5AC9&quot;/&gt;&lt;wsp:rsid wsp:val=&quot;007E7B1B&quot;/&gt;&lt;wsp:rsid wsp:val=&quot;007E7D2A&quot;/&gt;&lt;wsp:rsid wsp:val=&quot;007F11A7&quot;/&gt;&lt;wsp:rsid wsp:val=&quot;007F1433&quot;/&gt;&lt;wsp:rsid wsp:val=&quot;007F1641&quot;/&gt;&lt;wsp:rsid wsp:val=&quot;007F16BF&quot;/&gt;&lt;wsp:rsid wsp:val=&quot;007F185C&quot;/&gt;&lt;wsp:rsid wsp:val=&quot;007F1A7B&quot;/&gt;&lt;wsp:rsid wsp:val=&quot;007F1CF3&quot;/&gt;&lt;wsp:rsid wsp:val=&quot;007F263D&quot;/&gt;&lt;wsp:rsid wsp:val=&quot;007F3E2D&quot;/&gt;&lt;wsp:rsid wsp:val=&quot;007F3E56&quot;/&gt;&lt;wsp:rsid wsp:val=&quot;007F440A&quot;/&gt;&lt;wsp:rsid wsp:val=&quot;007F730E&quot;/&gt;&lt;wsp:rsid wsp:val=&quot;007F7B9A&quot;/&gt;&lt;wsp:rsid wsp:val=&quot;00801753&quot;/&gt;&lt;wsp:rsid wsp:val=&quot;008031AF&quot;/&gt;&lt;wsp:rsid wsp:val=&quot;00803246&quot;/&gt;&lt;wsp:rsid wsp:val=&quot;00803E2E&quot;/&gt;&lt;wsp:rsid wsp:val=&quot;008042C4&quot;/&gt;&lt;wsp:rsid wsp:val=&quot;00807B1E&quot;/&gt;&lt;wsp:rsid wsp:val=&quot;008103C3&quot;/&gt;&lt;wsp:rsid wsp:val=&quot;00812C4D&quot;/&gt;&lt;wsp:rsid wsp:val=&quot;00814CE1&quot;/&gt;&lt;wsp:rsid wsp:val=&quot;008157DB&quot;/&gt;&lt;wsp:rsid wsp:val=&quot;008159CE&quot;/&gt;&lt;wsp:rsid wsp:val=&quot;008178EB&quot;/&gt;&lt;wsp:rsid wsp:val=&quot;00817979&quot;/&gt;&lt;wsp:rsid wsp:val=&quot;00817F42&quot;/&gt;&lt;wsp:rsid wsp:val=&quot;008207EB&quot;/&gt;&lt;wsp:rsid wsp:val=&quot;00820C1F&quot;/&gt;&lt;wsp:rsid wsp:val=&quot;00820FB9&quot;/&gt;&lt;wsp:rsid wsp:val=&quot;008217E1&quot;/&gt;&lt;wsp:rsid wsp:val=&quot;00821C04&quot;/&gt;&lt;wsp:rsid wsp:val=&quot;00822B13&quot;/&gt;&lt;wsp:rsid wsp:val=&quot;0082376B&quot;/&gt;&lt;wsp:rsid wsp:val=&quot;00823A44&quot;/&gt;&lt;wsp:rsid wsp:val=&quot;00824367&quot;/&gt;&lt;wsp:rsid wsp:val=&quot;008247AE&quot;/&gt;&lt;wsp:rsid wsp:val=&quot;00826328&quot;/&gt;&lt;wsp:rsid wsp:val=&quot;00826C32&quot;/&gt;&lt;wsp:rsid wsp:val=&quot;008275BB&quot;/&gt;&lt;wsp:rsid wsp:val=&quot;008276F7&quot;/&gt;&lt;wsp:rsid wsp:val=&quot;00827BE0&quot;/&gt;&lt;wsp:rsid wsp:val=&quot;008308E9&quot;/&gt;&lt;wsp:rsid wsp:val=&quot;0083189D&quot;/&gt;&lt;wsp:rsid wsp:val=&quot;00831D79&quot;/&gt;&lt;wsp:rsid wsp:val=&quot;00831F86&quot;/&gt;&lt;wsp:rsid wsp:val=&quot;008338BA&quot;/&gt;&lt;wsp:rsid wsp:val=&quot;00833AFD&quot;/&gt;&lt;wsp:rsid wsp:val=&quot;008356A8&quot;/&gt;&lt;wsp:rsid wsp:val=&quot;00835891&quot;/&gt;&lt;wsp:rsid wsp:val=&quot;00835B0E&quot;/&gt;&lt;wsp:rsid wsp:val=&quot;00835E2A&quot;/&gt;&lt;wsp:rsid wsp:val=&quot;00835E76&quot;/&gt;&lt;wsp:rsid wsp:val=&quot;00836D98&quot;/&gt;&lt;wsp:rsid wsp:val=&quot;00841704&quot;/&gt;&lt;wsp:rsid wsp:val=&quot;0084289F&quot;/&gt;&lt;wsp:rsid wsp:val=&quot;00846466&quot;/&gt;&lt;wsp:rsid wsp:val=&quot;00846EC4&quot;/&gt;&lt;wsp:rsid wsp:val=&quot;00850127&quot;/&gt;&lt;wsp:rsid wsp:val=&quot;00850B4B&quot;/&gt;&lt;wsp:rsid wsp:val=&quot;00851011&quot;/&gt;&lt;wsp:rsid wsp:val=&quot;0085150E&quot;/&gt;&lt;wsp:rsid wsp:val=&quot;00851806&quot;/&gt;&lt;wsp:rsid wsp:val=&quot;008521B0&quot;/&gt;&lt;wsp:rsid wsp:val=&quot;00852985&quot;/&gt;&lt;wsp:rsid wsp:val=&quot;00852C78&quot;/&gt;&lt;wsp:rsid wsp:val=&quot;008538F5&quot;/&gt;&lt;wsp:rsid wsp:val=&quot;00853983&quot;/&gt;&lt;wsp:rsid wsp:val=&quot;008539B7&quot;/&gt;&lt;wsp:rsid wsp:val=&quot;00853A51&quot;/&gt;&lt;wsp:rsid wsp:val=&quot;00853AD6&quot;/&gt;&lt;wsp:rsid wsp:val=&quot;00854E41&quot;/&gt;&lt;wsp:rsid wsp:val=&quot;00855837&quot;/&gt;&lt;wsp:rsid wsp:val=&quot;008561DF&quot;/&gt;&lt;wsp:rsid wsp:val=&quot;0085634B&quot;/&gt;&lt;wsp:rsid wsp:val=&quot;00856DAA&quot;/&gt;&lt;wsp:rsid wsp:val=&quot;00857089&quot;/&gt;&lt;wsp:rsid wsp:val=&quot;0086057B&quot;/&gt;&lt;wsp:rsid wsp:val=&quot;00860CA3&quot;/&gt;&lt;wsp:rsid wsp:val=&quot;0086168A&quot;/&gt;&lt;wsp:rsid wsp:val=&quot;0086171F&quot;/&gt;&lt;wsp:rsid wsp:val=&quot;0086194D&quot;/&gt;&lt;wsp:rsid wsp:val=&quot;00862512&quot;/&gt;&lt;wsp:rsid wsp:val=&quot;0086280B&quot;/&gt;&lt;wsp:rsid wsp:val=&quot;00862D69&quot;/&gt;&lt;wsp:rsid wsp:val=&quot;00862EBF&quot;/&gt;&lt;wsp:rsid wsp:val=&quot;00862FBB&quot;/&gt;&lt;wsp:rsid wsp:val=&quot;008638B2&quot;/&gt;&lt;wsp:rsid wsp:val=&quot;0086395D&quot;/&gt;&lt;wsp:rsid wsp:val=&quot;00863F65&quot;/&gt;&lt;wsp:rsid wsp:val=&quot;00864EF9&quot;/&gt;&lt;wsp:rsid wsp:val=&quot;008656C6&quot;/&gt;&lt;wsp:rsid wsp:val=&quot;00865E05&quot;/&gt;&lt;wsp:rsid wsp:val=&quot;00865F83&quot;/&gt;&lt;wsp:rsid wsp:val=&quot;008664B4&quot;/&gt;&lt;wsp:rsid wsp:val=&quot;00871127&quot;/&gt;&lt;wsp:rsid wsp:val=&quot;008712C1&quot;/&gt;&lt;wsp:rsid wsp:val=&quot;00872E59&quot;/&gt;&lt;wsp:rsid wsp:val=&quot;0087393B&quot;/&gt;&lt;wsp:rsid wsp:val=&quot;00874989&quot;/&gt;&lt;wsp:rsid wsp:val=&quot;00876741&quot;/&gt;&lt;wsp:rsid wsp:val=&quot;008772A7&quot;/&gt;&lt;wsp:rsid wsp:val=&quot;008772D1&quot;/&gt;&lt;wsp:rsid wsp:val=&quot;00880414&quot;/&gt;&lt;wsp:rsid wsp:val=&quot;008816F4&quot;/&gt;&lt;wsp:rsid wsp:val=&quot;00882180&quot;/&gt;&lt;wsp:rsid wsp:val=&quot;00882886&quot;/&gt;&lt;wsp:rsid wsp:val=&quot;008829A6&quot;/&gt;&lt;wsp:rsid wsp:val=&quot;00883070&quot;/&gt;&lt;wsp:rsid wsp:val=&quot;00883A8B&quot;/&gt;&lt;wsp:rsid wsp:val=&quot;00885942&quot;/&gt;&lt;wsp:rsid wsp:val=&quot;00887006&quot;/&gt;&lt;wsp:rsid wsp:val=&quot;0089147E&quot;/&gt;&lt;wsp:rsid wsp:val=&quot;00891562&quot;/&gt;&lt;wsp:rsid wsp:val=&quot;00891602&quot;/&gt;&lt;wsp:rsid wsp:val=&quot;008924AF&quot;/&gt;&lt;wsp:rsid wsp:val=&quot;0089349A&quot;/&gt;&lt;wsp:rsid wsp:val=&quot;008944BB&quot;/&gt;&lt;wsp:rsid wsp:val=&quot;00894F77&quot;/&gt;&lt;wsp:rsid wsp:val=&quot;00894FBF&quot;/&gt;&lt;wsp:rsid wsp:val=&quot;0089550A&quot;/&gt;&lt;wsp:rsid wsp:val=&quot;00895E5E&quot;/&gt;&lt;wsp:rsid wsp:val=&quot;00896589&quot;/&gt;&lt;wsp:rsid wsp:val=&quot;00897689&quot;/&gt;&lt;wsp:rsid wsp:val=&quot;00897988&quot;/&gt;&lt;wsp:rsid wsp:val=&quot;008A0377&quot;/&gt;&lt;wsp:rsid wsp:val=&quot;008A32C1&quot;/&gt;&lt;wsp:rsid wsp:val=&quot;008A3A18&quot;/&gt;&lt;wsp:rsid wsp:val=&quot;008A578B&quot;/&gt;&lt;wsp:rsid wsp:val=&quot;008B0974&quot;/&gt;&lt;wsp:rsid wsp:val=&quot;008B18E0&quot;/&gt;&lt;wsp:rsid wsp:val=&quot;008B1E84&quot;/&gt;&lt;wsp:rsid wsp:val=&quot;008B319E&quot;/&gt;&lt;wsp:rsid wsp:val=&quot;008B369F&quot;/&gt;&lt;wsp:rsid wsp:val=&quot;008B4D07&quot;/&gt;&lt;wsp:rsid wsp:val=&quot;008B6151&quot;/&gt;&lt;wsp:rsid wsp:val=&quot;008B74FD&quot;/&gt;&lt;wsp:rsid wsp:val=&quot;008B7C09&quot;/&gt;&lt;wsp:rsid wsp:val=&quot;008C0058&quot;/&gt;&lt;wsp:rsid wsp:val=&quot;008C1206&quot;/&gt;&lt;wsp:rsid wsp:val=&quot;008C146D&quot;/&gt;&lt;wsp:rsid wsp:val=&quot;008C2573&quot;/&gt;&lt;wsp:rsid wsp:val=&quot;008C3B8E&quot;/&gt;&lt;wsp:rsid wsp:val=&quot;008C4ADA&quot;/&gt;&lt;wsp:rsid wsp:val=&quot;008C504B&quot;/&gt;&lt;wsp:rsid wsp:val=&quot;008C5D61&quot;/&gt;&lt;wsp:rsid wsp:val=&quot;008C6472&quot;/&gt;&lt;wsp:rsid wsp:val=&quot;008C69F1&quot;/&gt;&lt;wsp:rsid wsp:val=&quot;008D0562&quot;/&gt;&lt;wsp:rsid wsp:val=&quot;008D3B50&quot;/&gt;&lt;wsp:rsid wsp:val=&quot;008D41B3&quot;/&gt;&lt;wsp:rsid wsp:val=&quot;008D43EC&quot;/&gt;&lt;wsp:rsid wsp:val=&quot;008D54F4&quot;/&gt;&lt;wsp:rsid wsp:val=&quot;008D57E8&quot;/&gt;&lt;wsp:rsid wsp:val=&quot;008D5CD0&quot;/&gt;&lt;wsp:rsid wsp:val=&quot;008D65F0&quot;/&gt;&lt;wsp:rsid wsp:val=&quot;008D7765&quot;/&gt;&lt;wsp:rsid wsp:val=&quot;008D79A0&quot;/&gt;&lt;wsp:rsid wsp:val=&quot;008D7BF3&quot;/&gt;&lt;wsp:rsid wsp:val=&quot;008E0765&quot;/&gt;&lt;wsp:rsid wsp:val=&quot;008E3B1D&quot;/&gt;&lt;wsp:rsid wsp:val=&quot;008E3EF3&quot;/&gt;&lt;wsp:rsid wsp:val=&quot;008E76C6&quot;/&gt;&lt;wsp:rsid wsp:val=&quot;008F0C1D&quot;/&gt;&lt;wsp:rsid wsp:val=&quot;008F456B&quot;/&gt;&lt;wsp:rsid wsp:val=&quot;008F48AA&quot;/&gt;&lt;wsp:rsid wsp:val=&quot;008F54F6&quot;/&gt;&lt;wsp:rsid wsp:val=&quot;008F6BD5&quot;/&gt;&lt;wsp:rsid wsp:val=&quot;008F7124&quot;/&gt;&lt;wsp:rsid wsp:val=&quot;008F7E6A&quot;/&gt;&lt;wsp:rsid wsp:val=&quot;009023C1&quot;/&gt;&lt;wsp:rsid wsp:val=&quot;00902F43&quot;/&gt;&lt;wsp:rsid wsp:val=&quot;0090362A&quot;/&gt;&lt;wsp:rsid wsp:val=&quot;0090373D&quot;/&gt;&lt;wsp:rsid wsp:val=&quot;009042B8&quot;/&gt;&lt;wsp:rsid wsp:val=&quot;00904880&quot;/&gt;&lt;wsp:rsid wsp:val=&quot;00904C9F&quot;/&gt;&lt;wsp:rsid wsp:val=&quot;009069C9&quot;/&gt;&lt;wsp:rsid wsp:val=&quot;00907593&quot;/&gt;&lt;wsp:rsid wsp:val=&quot;00907604&quot;/&gt;&lt;wsp:rsid wsp:val=&quot;009110C2&quot;/&gt;&lt;wsp:rsid wsp:val=&quot;00912ABD&quot;/&gt;&lt;wsp:rsid wsp:val=&quot;00912F9B&quot;/&gt;&lt;wsp:rsid wsp:val=&quot;00913080&quot;/&gt;&lt;wsp:rsid wsp:val=&quot;0091312E&quot;/&gt;&lt;wsp:rsid wsp:val=&quot;00913F1E&quot;/&gt;&lt;wsp:rsid wsp:val=&quot;00914CFB&quot;/&gt;&lt;wsp:rsid wsp:val=&quot;009157BC&quot;/&gt;&lt;wsp:rsid wsp:val=&quot;00916489&quot;/&gt;&lt;wsp:rsid wsp:val=&quot;00916579&quot;/&gt;&lt;wsp:rsid wsp:val=&quot;009176A0&quot;/&gt;&lt;wsp:rsid wsp:val=&quot;009177E7&quot;/&gt;&lt;wsp:rsid wsp:val=&quot;0091797C&quot;/&gt;&lt;wsp:rsid wsp:val=&quot;009204A1&quot;/&gt;&lt;wsp:rsid wsp:val=&quot;0092071F&quot;/&gt;&lt;wsp:rsid wsp:val=&quot;00921712&quot;/&gt;&lt;wsp:rsid wsp:val=&quot;00921C6A&quot;/&gt;&lt;wsp:rsid wsp:val=&quot;00922221&quot;/&gt;&lt;wsp:rsid wsp:val=&quot;0092252C&quot;/&gt;&lt;wsp:rsid wsp:val=&quot;009227D8&quot;/&gt;&lt;wsp:rsid wsp:val=&quot;00923796&quot;/&gt;&lt;wsp:rsid wsp:val=&quot;00923D7F&quot;/&gt;&lt;wsp:rsid wsp:val=&quot;00924969&quot;/&gt;&lt;wsp:rsid wsp:val=&quot;00925DE3&quot;/&gt;&lt;wsp:rsid wsp:val=&quot;009266B5&quot;/&gt;&lt;wsp:rsid wsp:val=&quot;009277E4&quot;/&gt;&lt;wsp:rsid wsp:val=&quot;00931560&quot;/&gt;&lt;wsp:rsid wsp:val=&quot;009317E6&quot;/&gt;&lt;wsp:rsid wsp:val=&quot;00932A07&quot;/&gt;&lt;wsp:rsid wsp:val=&quot;0093304D&quot;/&gt;&lt;wsp:rsid wsp:val=&quot;0093756D&quot;/&gt;&lt;wsp:rsid wsp:val=&quot;0094026C&quot;/&gt;&lt;wsp:rsid wsp:val=&quot;009406A1&quot;/&gt;&lt;wsp:rsid wsp:val=&quot;00940D2D&quot;/&gt;&lt;wsp:rsid wsp:val=&quot;0094152C&quot;/&gt;&lt;wsp:rsid wsp:val=&quot;009423C4&quot;/&gt;&lt;wsp:rsid wsp:val=&quot;00942BFD&quot;/&gt;&lt;wsp:rsid wsp:val=&quot;00942CE4&quot;/&gt;&lt;wsp:rsid wsp:val=&quot;0094333B&quot;/&gt;&lt;wsp:rsid wsp:val=&quot;009434F2&quot;/&gt;&lt;wsp:rsid wsp:val=&quot;00943938&quot;/&gt;&lt;wsp:rsid wsp:val=&quot;00943B2E&quot;/&gt;&lt;wsp:rsid wsp:val=&quot;009447BE&quot;/&gt;&lt;wsp:rsid wsp:val=&quot;00944A83&quot;/&gt;&lt;wsp:rsid wsp:val=&quot;00945FEC&quot;/&gt;&lt;wsp:rsid wsp:val=&quot;0094656A&quot;/&gt;&lt;wsp:rsid wsp:val=&quot;009467D7&quot;/&gt;&lt;wsp:rsid wsp:val=&quot;00946D82&quot;/&gt;&lt;wsp:rsid wsp:val=&quot;00947F53&quot;/&gt;&lt;wsp:rsid wsp:val=&quot;009515FB&quot;/&gt;&lt;wsp:rsid wsp:val=&quot;00951A06&quot;/&gt;&lt;wsp:rsid wsp:val=&quot;00951CDF&quot;/&gt;&lt;wsp:rsid wsp:val=&quot;00956F1B&quot;/&gt;&lt;wsp:rsid wsp:val=&quot;00957933&quot;/&gt;&lt;wsp:rsid wsp:val=&quot;00960CBD&quot;/&gt;&lt;wsp:rsid wsp:val=&quot;00960DD1&quot;/&gt;&lt;wsp:rsid wsp:val=&quot;009629F6&quot;/&gt;&lt;wsp:rsid wsp:val=&quot;00962BA7&quot;/&gt;&lt;wsp:rsid wsp:val=&quot;00963C41&quot;/&gt;&lt;wsp:rsid wsp:val=&quot;0096435A&quot;/&gt;&lt;wsp:rsid wsp:val=&quot;00965250&quot;/&gt;&lt;wsp:rsid wsp:val=&quot;00965AB2&quot;/&gt;&lt;wsp:rsid wsp:val=&quot;00965E44&quot;/&gt;&lt;wsp:rsid wsp:val=&quot;00966B84&quot;/&gt;&lt;wsp:rsid wsp:val=&quot;00967029&quot;/&gt;&lt;wsp:rsid wsp:val=&quot;00967200&quot;/&gt;&lt;wsp:rsid wsp:val=&quot;00967511&quot;/&gt;&lt;wsp:rsid wsp:val=&quot;00967E5F&quot;/&gt;&lt;wsp:rsid wsp:val=&quot;00967FBE&quot;/&gt;&lt;wsp:rsid wsp:val=&quot;00970884&quot;/&gt;&lt;wsp:rsid wsp:val=&quot;009714FF&quot;/&gt;&lt;wsp:rsid wsp:val=&quot;00971790&quot;/&gt;&lt;wsp:rsid wsp:val=&quot;00971E05&quot;/&gt;&lt;wsp:rsid wsp:val=&quot;00973D22&quot;/&gt;&lt;wsp:rsid wsp:val=&quot;00974BB9&quot;/&gt;&lt;wsp:rsid wsp:val=&quot;00976242&quot;/&gt;&lt;wsp:rsid wsp:val=&quot;00976A44&quot;/&gt;&lt;wsp:rsid wsp:val=&quot;00976E97&quot;/&gt;&lt;wsp:rsid wsp:val=&quot;00982125&quot;/&gt;&lt;wsp:rsid wsp:val=&quot;00982263&quot;/&gt;&lt;wsp:rsid wsp:val=&quot;009834E2&quot;/&gt;&lt;wsp:rsid wsp:val=&quot;00984C2A&quot;/&gt;&lt;wsp:rsid wsp:val=&quot;00984C6C&quot;/&gt;&lt;wsp:rsid wsp:val=&quot;00985288&quot;/&gt;&lt;wsp:rsid wsp:val=&quot;0098574F&quot;/&gt;&lt;wsp:rsid wsp:val=&quot;0098636E&quot;/&gt;&lt;wsp:rsid wsp:val=&quot;0098787D&quot;/&gt;&lt;wsp:rsid wsp:val=&quot;00990672&quot;/&gt;&lt;wsp:rsid wsp:val=&quot;0099071A&quot;/&gt;&lt;wsp:rsid wsp:val=&quot;009910A4&quot;/&gt;&lt;wsp:rsid wsp:val=&quot;0099403D&quot;/&gt;&lt;wsp:rsid wsp:val=&quot;009953BF&quot;/&gt;&lt;wsp:rsid wsp:val=&quot;009959F7&quot;/&gt;&lt;wsp:rsid wsp:val=&quot;0099729A&quot;/&gt;&lt;wsp:rsid wsp:val=&quot;009A0426&quot;/&gt;&lt;wsp:rsid wsp:val=&quot;009A0C9B&quot;/&gt;&lt;wsp:rsid wsp:val=&quot;009A2DF3&quot;/&gt;&lt;wsp:rsid wsp:val=&quot;009A4295&quot;/&gt;&lt;wsp:rsid wsp:val=&quot;009A4972&quot;/&gt;&lt;wsp:rsid wsp:val=&quot;009A4D2D&quot;/&gt;&lt;wsp:rsid wsp:val=&quot;009A5909&quot;/&gt;&lt;wsp:rsid wsp:val=&quot;009A735F&quot;/&gt;&lt;wsp:rsid wsp:val=&quot;009B03A5&quot;/&gt;&lt;wsp:rsid wsp:val=&quot;009B134E&quot;/&gt;&lt;wsp:rsid wsp:val=&quot;009B1B49&quot;/&gt;&lt;wsp:rsid wsp:val=&quot;009B2429&quot;/&gt;&lt;wsp:rsid wsp:val=&quot;009B4095&quot;/&gt;&lt;wsp:rsid wsp:val=&quot;009B5375&quot;/&gt;&lt;wsp:rsid wsp:val=&quot;009B6ABC&quot;/&gt;&lt;wsp:rsid wsp:val=&quot;009B6C35&quot;/&gt;&lt;wsp:rsid wsp:val=&quot;009B7AA7&quot;/&gt;&lt;wsp:rsid wsp:val=&quot;009C347C&quot;/&gt;&lt;wsp:rsid wsp:val=&quot;009C453F&quot;/&gt;&lt;wsp:rsid wsp:val=&quot;009C472A&quot;/&gt;&lt;wsp:rsid wsp:val=&quot;009C4C4F&quot;/&gt;&lt;wsp:rsid wsp:val=&quot;009C524E&quot;/&gt;&lt;wsp:rsid wsp:val=&quot;009C5830&quot;/&gt;&lt;wsp:rsid wsp:val=&quot;009C7F99&quot;/&gt;&lt;wsp:rsid wsp:val=&quot;009D172E&quot;/&gt;&lt;wsp:rsid wsp:val=&quot;009D1991&quot;/&gt;&lt;wsp:rsid wsp:val=&quot;009D3D2A&quot;/&gt;&lt;wsp:rsid wsp:val=&quot;009D50AE&quot;/&gt;&lt;wsp:rsid wsp:val=&quot;009E0816&quot;/&gt;&lt;wsp:rsid wsp:val=&quot;009E090A&quot;/&gt;&lt;wsp:rsid wsp:val=&quot;009E1621&quot;/&gt;&lt;wsp:rsid wsp:val=&quot;009E17BC&quot;/&gt;&lt;wsp:rsid wsp:val=&quot;009E21DF&quot;/&gt;&lt;wsp:rsid wsp:val=&quot;009E2B35&quot;/&gt;&lt;wsp:rsid wsp:val=&quot;009E2BF3&quot;/&gt;&lt;wsp:rsid wsp:val=&quot;009E395A&quot;/&gt;&lt;wsp:rsid wsp:val=&quot;009E3A4E&quot;/&gt;&lt;wsp:rsid wsp:val=&quot;009E40B2&quot;/&gt;&lt;wsp:rsid wsp:val=&quot;009E4974&quot;/&gt;&lt;wsp:rsid wsp:val=&quot;009E498F&quot;/&gt;&lt;wsp:rsid wsp:val=&quot;009E4E60&quot;/&gt;&lt;wsp:rsid wsp:val=&quot;009E72FC&quot;/&gt;&lt;wsp:rsid wsp:val=&quot;009E772B&quot;/&gt;&lt;wsp:rsid wsp:val=&quot;009F0B07&quot;/&gt;&lt;wsp:rsid wsp:val=&quot;009F0BFE&quot;/&gt;&lt;wsp:rsid wsp:val=&quot;009F168F&quot;/&gt;&lt;wsp:rsid wsp:val=&quot;009F364F&quot;/&gt;&lt;wsp:rsid wsp:val=&quot;009F3E04&quot;/&gt;&lt;wsp:rsid wsp:val=&quot;009F41D9&quot;/&gt;&lt;wsp:rsid wsp:val=&quot;009F44A1&quot;/&gt;&lt;wsp:rsid wsp:val=&quot;009F46BD&quot;/&gt;&lt;wsp:rsid wsp:val=&quot;009F4793&quot;/&gt;&lt;wsp:rsid wsp:val=&quot;009F50A9&quot;/&gt;&lt;wsp:rsid wsp:val=&quot;009F56A7&quot;/&gt;&lt;wsp:rsid wsp:val=&quot;009F6372&quot;/&gt;&lt;wsp:rsid wsp:val=&quot;009F76F6&quot;/&gt;&lt;wsp:rsid wsp:val=&quot;00A00140&quot;/&gt;&lt;wsp:rsid wsp:val=&quot;00A0160F&quot;/&gt;&lt;wsp:rsid wsp:val=&quot;00A016C3&quot;/&gt;&lt;wsp:rsid wsp:val=&quot;00A025E2&quot;/&gt;&lt;wsp:rsid wsp:val=&quot;00A0304C&quot;/&gt;&lt;wsp:rsid wsp:val=&quot;00A04702&quot;/&gt;&lt;wsp:rsid wsp:val=&quot;00A053AB&quot;/&gt;&lt;wsp:rsid wsp:val=&quot;00A06444&quot;/&gt;&lt;wsp:rsid wsp:val=&quot;00A106DC&quot;/&gt;&lt;wsp:rsid wsp:val=&quot;00A10D78&quot;/&gt;&lt;wsp:rsid wsp:val=&quot;00A11A02&quot;/&gt;&lt;wsp:rsid wsp:val=&quot;00A11D6F&quot;/&gt;&lt;wsp:rsid wsp:val=&quot;00A12855&quot;/&gt;&lt;wsp:rsid wsp:val=&quot;00A12E1B&quot;/&gt;&lt;wsp:rsid wsp:val=&quot;00A12ECC&quot;/&gt;&lt;wsp:rsid wsp:val=&quot;00A13A27&quot;/&gt;&lt;wsp:rsid wsp:val=&quot;00A13F8E&quot;/&gt;&lt;wsp:rsid wsp:val=&quot;00A14883&quot;/&gt;&lt;wsp:rsid wsp:val=&quot;00A168F8&quot;/&gt;&lt;wsp:rsid wsp:val=&quot;00A1706C&quot;/&gt;&lt;wsp:rsid wsp:val=&quot;00A20943&quot;/&gt;&lt;wsp:rsid wsp:val=&quot;00A20DD0&quot;/&gt;&lt;wsp:rsid wsp:val=&quot;00A223C4&quot;/&gt;&lt;wsp:rsid wsp:val=&quot;00A22E08&quot;/&gt;&lt;wsp:rsid wsp:val=&quot;00A26460&quot;/&gt;&lt;wsp:rsid wsp:val=&quot;00A26EEC&quot;/&gt;&lt;wsp:rsid wsp:val=&quot;00A27401&quot;/&gt;&lt;wsp:rsid wsp:val=&quot;00A27D69&quot;/&gt;&lt;wsp:rsid wsp:val=&quot;00A30974&quot;/&gt;&lt;wsp:rsid wsp:val=&quot;00A31508&quot;/&gt;&lt;wsp:rsid wsp:val=&quot;00A32A88&quot;/&gt;&lt;wsp:rsid wsp:val=&quot;00A3337B&quot;/&gt;&lt;wsp:rsid wsp:val=&quot;00A351A2&quot;/&gt;&lt;wsp:rsid wsp:val=&quot;00A36460&quot;/&gt;&lt;wsp:rsid wsp:val=&quot;00A40FD2&quot;/&gt;&lt;wsp:rsid wsp:val=&quot;00A4402F&quot;/&gt;&lt;wsp:rsid wsp:val=&quot;00A45EBB&quot;/&gt;&lt;wsp:rsid wsp:val=&quot;00A45FCD&quot;/&gt;&lt;wsp:rsid wsp:val=&quot;00A4727D&quot;/&gt;&lt;wsp:rsid wsp:val=&quot;00A5000F&quot;/&gt;&lt;wsp:rsid wsp:val=&quot;00A51B1E&quot;/&gt;&lt;wsp:rsid wsp:val=&quot;00A51C7E&quot;/&gt;&lt;wsp:rsid wsp:val=&quot;00A52431&quot;/&gt;&lt;wsp:rsid wsp:val=&quot;00A52757&quot;/&gt;&lt;wsp:rsid wsp:val=&quot;00A52774&quot;/&gt;&lt;wsp:rsid wsp:val=&quot;00A52D94&quot;/&gt;&lt;wsp:rsid wsp:val=&quot;00A532A1&quot;/&gt;&lt;wsp:rsid wsp:val=&quot;00A55BAA&quot;/&gt;&lt;wsp:rsid wsp:val=&quot;00A57034&quot;/&gt;&lt;wsp:rsid wsp:val=&quot;00A578BC&quot;/&gt;&lt;wsp:rsid wsp:val=&quot;00A57AF7&quot;/&gt;&lt;wsp:rsid wsp:val=&quot;00A60479&quot;/&gt;&lt;wsp:rsid wsp:val=&quot;00A615B7&quot;/&gt;&lt;wsp:rsid wsp:val=&quot;00A628E0&quot;/&gt;&lt;wsp:rsid wsp:val=&quot;00A631C4&quot;/&gt;&lt;wsp:rsid wsp:val=&quot;00A63489&quot;/&gt;&lt;wsp:rsid wsp:val=&quot;00A645E6&quot;/&gt;&lt;wsp:rsid wsp:val=&quot;00A64DFD&quot;/&gt;&lt;wsp:rsid wsp:val=&quot;00A64E7B&quot;/&gt;&lt;wsp:rsid wsp:val=&quot;00A66372&quot;/&gt;&lt;wsp:rsid wsp:val=&quot;00A66B5D&quot;/&gt;&lt;wsp:rsid wsp:val=&quot;00A713BF&quot;/&gt;&lt;wsp:rsid wsp:val=&quot;00A71573&quot;/&gt;&lt;wsp:rsid wsp:val=&quot;00A72496&quot;/&gt;&lt;wsp:rsid wsp:val=&quot;00A727C8&quot;/&gt;&lt;wsp:rsid wsp:val=&quot;00A72C65&quot;/&gt;&lt;wsp:rsid wsp:val=&quot;00A73F9D&quot;/&gt;&lt;wsp:rsid wsp:val=&quot;00A74128&quot;/&gt;&lt;wsp:rsid wsp:val=&quot;00A746CA&quot;/&gt;&lt;wsp:rsid wsp:val=&quot;00A74C9E&quot;/&gt;&lt;wsp:rsid wsp:val=&quot;00A74DF7&quot;/&gt;&lt;wsp:rsid wsp:val=&quot;00A74E57&quot;/&gt;&lt;wsp:rsid wsp:val=&quot;00A74ECF&quot;/&gt;&lt;wsp:rsid wsp:val=&quot;00A77A6A&quot;/&gt;&lt;wsp:rsid wsp:val=&quot;00A77DB9&quot;/&gt;&lt;wsp:rsid wsp:val=&quot;00A814DE&quot;/&gt;&lt;wsp:rsid wsp:val=&quot;00A83134&quot;/&gt;&lt;wsp:rsid wsp:val=&quot;00A831CA&quot;/&gt;&lt;wsp:rsid wsp:val=&quot;00A83D9D&quot;/&gt;&lt;wsp:rsid wsp:val=&quot;00A84088&quot;/&gt;&lt;wsp:rsid wsp:val=&quot;00A85EB4&quot;/&gt;&lt;wsp:rsid wsp:val=&quot;00A869AE&quot;/&gt;&lt;wsp:rsid wsp:val=&quot;00A872E3&quot;/&gt;&lt;wsp:rsid wsp:val=&quot;00A92BD6&quot;/&gt;&lt;wsp:rsid wsp:val=&quot;00A94486&quot;/&gt;&lt;wsp:rsid wsp:val=&quot;00A95095&quot;/&gt;&lt;wsp:rsid wsp:val=&quot;00A95EE0&quot;/&gt;&lt;wsp:rsid wsp:val=&quot;00A961EE&quot;/&gt;&lt;wsp:rsid wsp:val=&quot;00AA0BA0&quot;/&gt;&lt;wsp:rsid wsp:val=&quot;00AA20B0&quot;/&gt;&lt;wsp:rsid wsp:val=&quot;00AA2CE6&quot;/&gt;&lt;wsp:rsid wsp:val=&quot;00AA2F8D&quot;/&gt;&lt;wsp:rsid wsp:val=&quot;00AA331B&quot;/&gt;&lt;wsp:rsid wsp:val=&quot;00AA3403&quot;/&gt;&lt;wsp:rsid wsp:val=&quot;00AA627A&quot;/&gt;&lt;wsp:rsid wsp:val=&quot;00AB004F&quot;/&gt;&lt;wsp:rsid wsp:val=&quot;00AB325F&quot;/&gt;&lt;wsp:rsid wsp:val=&quot;00AB369D&quot;/&gt;&lt;wsp:rsid wsp:val=&quot;00AB4D9D&quot;/&gt;&lt;wsp:rsid wsp:val=&quot;00AB55E0&quot;/&gt;&lt;wsp:rsid wsp:val=&quot;00AB6589&quot;/&gt;&lt;wsp:rsid wsp:val=&quot;00AB7D39&quot;/&gt;&lt;wsp:rsid wsp:val=&quot;00AC134D&quot;/&gt;&lt;wsp:rsid wsp:val=&quot;00AC2F05&quot;/&gt;&lt;wsp:rsid wsp:val=&quot;00AC4521&quot;/&gt;&lt;wsp:rsid wsp:val=&quot;00AC495F&quot;/&gt;&lt;wsp:rsid wsp:val=&quot;00AC4CA0&quot;/&gt;&lt;wsp:rsid wsp:val=&quot;00AC557B&quot;/&gt;&lt;wsp:rsid wsp:val=&quot;00AC57EF&quot;/&gt;&lt;wsp:rsid wsp:val=&quot;00AC747A&quot;/&gt;&lt;wsp:rsid wsp:val=&quot;00AD13F1&quot;/&gt;&lt;wsp:rsid wsp:val=&quot;00AD2B3D&quot;/&gt;&lt;wsp:rsid wsp:val=&quot;00AD2CC7&quot;/&gt;&lt;wsp:rsid wsp:val=&quot;00AD3B7A&quot;/&gt;&lt;wsp:rsid wsp:val=&quot;00AD436B&quot;/&gt;&lt;wsp:rsid wsp:val=&quot;00AD4CEB&quot;/&gt;&lt;wsp:rsid wsp:val=&quot;00AD6126&quot;/&gt;&lt;wsp:rsid wsp:val=&quot;00AD6332&quot;/&gt;&lt;wsp:rsid wsp:val=&quot;00AD749C&quot;/&gt;&lt;wsp:rsid wsp:val=&quot;00AD7A10&quot;/&gt;&lt;wsp:rsid wsp:val=&quot;00AD7C77&quot;/&gt;&lt;wsp:rsid wsp:val=&quot;00AD7ECE&quot;/&gt;&lt;wsp:rsid wsp:val=&quot;00AE06EA&quot;/&gt;&lt;wsp:rsid wsp:val=&quot;00AE07C0&quot;/&gt;&lt;wsp:rsid wsp:val=&quot;00AE160A&quot;/&gt;&lt;wsp:rsid wsp:val=&quot;00AE2DA9&quot;/&gt;&lt;wsp:rsid wsp:val=&quot;00AE3178&quot;/&gt;&lt;wsp:rsid wsp:val=&quot;00AE38AE&quot;/&gt;&lt;wsp:rsid wsp:val=&quot;00AE421A&quot;/&gt;&lt;wsp:rsid wsp:val=&quot;00AE4769&quot;/&gt;&lt;wsp:rsid wsp:val=&quot;00AE5040&quot;/&gt;&lt;wsp:rsid wsp:val=&quot;00AE5720&quot;/&gt;&lt;wsp:rsid wsp:val=&quot;00AE5CBA&quot;/&gt;&lt;wsp:rsid wsp:val=&quot;00AE722D&quot;/&gt;&lt;wsp:rsid wsp:val=&quot;00AE727E&quot;/&gt;&lt;wsp:rsid wsp:val=&quot;00AE79D0&quot;/&gt;&lt;wsp:rsid wsp:val=&quot;00AE7E38&quot;/&gt;&lt;wsp:rsid wsp:val=&quot;00AF0481&quot;/&gt;&lt;wsp:rsid wsp:val=&quot;00AF10A5&quot;/&gt;&lt;wsp:rsid wsp:val=&quot;00AF19AD&quot;/&gt;&lt;wsp:rsid wsp:val=&quot;00AF309C&quot;/&gt;&lt;wsp:rsid wsp:val=&quot;00AF336C&quot;/&gt;&lt;wsp:rsid wsp:val=&quot;00AF35ED&quot;/&gt;&lt;wsp:rsid wsp:val=&quot;00AF4C75&quot;/&gt;&lt;wsp:rsid wsp:val=&quot;00B007B1&quot;/&gt;&lt;wsp:rsid wsp:val=&quot;00B0160B&quot;/&gt;&lt;wsp:rsid wsp:val=&quot;00B01CD6&quot;/&gt;&lt;wsp:rsid wsp:val=&quot;00B03229&quot;/&gt;&lt;wsp:rsid wsp:val=&quot;00B067DA&quot;/&gt;&lt;wsp:rsid wsp:val=&quot;00B069EC&quot;/&gt;&lt;wsp:rsid wsp:val=&quot;00B105AC&quot;/&gt;&lt;wsp:rsid wsp:val=&quot;00B10639&quot;/&gt;&lt;wsp:rsid wsp:val=&quot;00B11C11&quot;/&gt;&lt;wsp:rsid wsp:val=&quot;00B11F11&quot;/&gt;&lt;wsp:rsid wsp:val=&quot;00B1241A&quot;/&gt;&lt;wsp:rsid wsp:val=&quot;00B15469&quot;/&gt;&lt;wsp:rsid wsp:val=&quot;00B15C57&quot;/&gt;&lt;wsp:rsid wsp:val=&quot;00B167A3&quot;/&gt;&lt;wsp:rsid wsp:val=&quot;00B16C32&quot;/&gt;&lt;wsp:rsid wsp:val=&quot;00B16E02&quot;/&gt;&lt;wsp:rsid wsp:val=&quot;00B21631&quot;/&gt;&lt;wsp:rsid wsp:val=&quot;00B2184B&quot;/&gt;&lt;wsp:rsid wsp:val=&quot;00B22638&quot;/&gt;&lt;wsp:rsid wsp:val=&quot;00B236DC&quot;/&gt;&lt;wsp:rsid wsp:val=&quot;00B248E2&quot;/&gt;&lt;wsp:rsid wsp:val=&quot;00B257D3&quot;/&gt;&lt;wsp:rsid wsp:val=&quot;00B27751&quot;/&gt;&lt;wsp:rsid wsp:val=&quot;00B305B0&quot;/&gt;&lt;wsp:rsid wsp:val=&quot;00B31BED&quot;/&gt;&lt;wsp:rsid wsp:val=&quot;00B32326&quot;/&gt;&lt;wsp:rsid wsp:val=&quot;00B32AD9&quot;/&gt;&lt;wsp:rsid wsp:val=&quot;00B32D94&quot;/&gt;&lt;wsp:rsid wsp:val=&quot;00B352AE&quot;/&gt;&lt;wsp:rsid wsp:val=&quot;00B35C8E&quot;/&gt;&lt;wsp:rsid wsp:val=&quot;00B36FB8&quot;/&gt;&lt;wsp:rsid wsp:val=&quot;00B40499&quot;/&gt;&lt;wsp:rsid wsp:val=&quot;00B40B4B&quot;/&gt;&lt;wsp:rsid wsp:val=&quot;00B40CEA&quot;/&gt;&lt;wsp:rsid wsp:val=&quot;00B410D9&quot;/&gt;&lt;wsp:rsid wsp:val=&quot;00B44FB8&quot;/&gt;&lt;wsp:rsid wsp:val=&quot;00B4567E&quot;/&gt;&lt;wsp:rsid wsp:val=&quot;00B457CC&quot;/&gt;&lt;wsp:rsid wsp:val=&quot;00B45CB9&quot;/&gt;&lt;wsp:rsid wsp:val=&quot;00B461C0&quot;/&gt;&lt;wsp:rsid wsp:val=&quot;00B46384&quot;/&gt;&lt;wsp:rsid wsp:val=&quot;00B46E98&quot;/&gt;&lt;wsp:rsid wsp:val=&quot;00B50D74&quot;/&gt;&lt;wsp:rsid wsp:val=&quot;00B52CB7&quot;/&gt;&lt;wsp:rsid wsp:val=&quot;00B549D9&quot;/&gt;&lt;wsp:rsid wsp:val=&quot;00B5671B&quot;/&gt;&lt;wsp:rsid wsp:val=&quot;00B5690E&quot;/&gt;&lt;wsp:rsid wsp:val=&quot;00B577E1&quot;/&gt;&lt;wsp:rsid wsp:val=&quot;00B57E31&quot;/&gt;&lt;wsp:rsid wsp:val=&quot;00B61BA5&quot;/&gt;&lt;wsp:rsid wsp:val=&quot;00B61F7F&quot;/&gt;&lt;wsp:rsid wsp:val=&quot;00B66219&quot;/&gt;&lt;wsp:rsid wsp:val=&quot;00B66DEF&quot;/&gt;&lt;wsp:rsid wsp:val=&quot;00B67B8A&quot;/&gt;&lt;wsp:rsid wsp:val=&quot;00B703B6&quot;/&gt;&lt;wsp:rsid wsp:val=&quot;00B72C09&quot;/&gt;&lt;wsp:rsid wsp:val=&quot;00B73E47&quot;/&gt;&lt;wsp:rsid wsp:val=&quot;00B74776&quot;/&gt;&lt;wsp:rsid wsp:val=&quot;00B751DF&quot;/&gt;&lt;wsp:rsid wsp:val=&quot;00B7603C&quot;/&gt;&lt;wsp:rsid wsp:val=&quot;00B7694B&quot;/&gt;&lt;wsp:rsid wsp:val=&quot;00B77215&quot;/&gt;&lt;wsp:rsid wsp:val=&quot;00B7753A&quot;/&gt;&lt;wsp:rsid wsp:val=&quot;00B77E2C&quot;/&gt;&lt;wsp:rsid wsp:val=&quot;00B80964&quot;/&gt;&lt;wsp:rsid wsp:val=&quot;00B84376&quot;/&gt;&lt;wsp:rsid wsp:val=&quot;00B85546&quot;/&gt;&lt;wsp:rsid wsp:val=&quot;00B86249&quot;/&gt;&lt;wsp:rsid wsp:val=&quot;00B866C6&quot;/&gt;&lt;wsp:rsid wsp:val=&quot;00B868B5&quot;/&gt;&lt;wsp:rsid wsp:val=&quot;00B86E42&quot;/&gt;&lt;wsp:rsid wsp:val=&quot;00B87379&quot;/&gt;&lt;wsp:rsid wsp:val=&quot;00B87F1F&quot;/&gt;&lt;wsp:rsid wsp:val=&quot;00B908D1&quot;/&gt;&lt;wsp:rsid wsp:val=&quot;00B90E09&quot;/&gt;&lt;wsp:rsid wsp:val=&quot;00B91479&quot;/&gt;&lt;wsp:rsid wsp:val=&quot;00B9153A&quot;/&gt;&lt;wsp:rsid wsp:val=&quot;00B91545&quot;/&gt;&lt;wsp:rsid wsp:val=&quot;00B91CE0&quot;/&gt;&lt;wsp:rsid wsp:val=&quot;00B92352&quot;/&gt;&lt;wsp:rsid wsp:val=&quot;00B93169&quot;/&gt;&lt;wsp:rsid wsp:val=&quot;00B9327E&quot;/&gt;&lt;wsp:rsid wsp:val=&quot;00B9492D&quot;/&gt;&lt;wsp:rsid wsp:val=&quot;00B94CDB&quot;/&gt;&lt;wsp:rsid wsp:val=&quot;00B95372&quot;/&gt;&lt;wsp:rsid wsp:val=&quot;00B95ABD&quot;/&gt;&lt;wsp:rsid wsp:val=&quot;00B96FA6&quot;/&gt;&lt;wsp:rsid wsp:val=&quot;00B97629&quot;/&gt;&lt;wsp:rsid wsp:val=&quot;00BA00E0&quot;/&gt;&lt;wsp:rsid wsp:val=&quot;00BA0F83&quot;/&gt;&lt;wsp:rsid wsp:val=&quot;00BA1D76&quot;/&gt;&lt;wsp:rsid wsp:val=&quot;00BA2ECC&quot;/&gt;&lt;wsp:rsid wsp:val=&quot;00BA3834&quot;/&gt;&lt;wsp:rsid wsp:val=&quot;00BA4B31&quot;/&gt;&lt;wsp:rsid wsp:val=&quot;00BA723E&quot;/&gt;&lt;wsp:rsid wsp:val=&quot;00BB044F&quot;/&gt;&lt;wsp:rsid wsp:val=&quot;00BB0F07&quot;/&gt;&lt;wsp:rsid wsp:val=&quot;00BB1002&quot;/&gt;&lt;wsp:rsid wsp:val=&quot;00BB20CF&quot;/&gt;&lt;wsp:rsid wsp:val=&quot;00BB2340&quot;/&gt;&lt;wsp:rsid wsp:val=&quot;00BB2AA1&quot;/&gt;&lt;wsp:rsid wsp:val=&quot;00BB422F&quot;/&gt;&lt;wsp:rsid wsp:val=&quot;00BB692A&quot;/&gt;&lt;wsp:rsid wsp:val=&quot;00BB708F&quot;/&gt;&lt;wsp:rsid wsp:val=&quot;00BC02A6&quot;/&gt;&lt;wsp:rsid wsp:val=&quot;00BC0A06&quot;/&gt;&lt;wsp:rsid wsp:val=&quot;00BC1DAE&quot;/&gt;&lt;wsp:rsid wsp:val=&quot;00BC2874&quot;/&gt;&lt;wsp:rsid wsp:val=&quot;00BC2F2D&quot;/&gt;&lt;wsp:rsid wsp:val=&quot;00BC3B33&quot;/&gt;&lt;wsp:rsid wsp:val=&quot;00BC3C24&quot;/&gt;&lt;wsp:rsid wsp:val=&quot;00BC5711&quot;/&gt;&lt;wsp:rsid wsp:val=&quot;00BC6B36&quot;/&gt;&lt;wsp:rsid wsp:val=&quot;00BC7E7C&quot;/&gt;&lt;wsp:rsid wsp:val=&quot;00BD0B07&quot;/&gt;&lt;wsp:rsid wsp:val=&quot;00BD1598&quot;/&gt;&lt;wsp:rsid wsp:val=&quot;00BD160E&quot;/&gt;&lt;wsp:rsid wsp:val=&quot;00BD1B2A&quot;/&gt;&lt;wsp:rsid wsp:val=&quot;00BD34FA&quot;/&gt;&lt;wsp:rsid wsp:val=&quot;00BD364B&quot;/&gt;&lt;wsp:rsid wsp:val=&quot;00BD4791&quot;/&gt;&lt;wsp:rsid wsp:val=&quot;00BD48C2&quot;/&gt;&lt;wsp:rsid wsp:val=&quot;00BD687E&quot;/&gt;&lt;wsp:rsid wsp:val=&quot;00BD6972&quot;/&gt;&lt;wsp:rsid wsp:val=&quot;00BD6B0D&quot;/&gt;&lt;wsp:rsid wsp:val=&quot;00BD7B97&quot;/&gt;&lt;wsp:rsid wsp:val=&quot;00BE0631&quot;/&gt;&lt;wsp:rsid wsp:val=&quot;00BE1C52&quot;/&gt;&lt;wsp:rsid wsp:val=&quot;00BE1DCD&quot;/&gt;&lt;wsp:rsid wsp:val=&quot;00BE2610&quot;/&gt;&lt;wsp:rsid wsp:val=&quot;00BE37A1&quot;/&gt;&lt;wsp:rsid wsp:val=&quot;00BE3C42&quot;/&gt;&lt;wsp:rsid wsp:val=&quot;00BE5903&quot;/&gt;&lt;wsp:rsid wsp:val=&quot;00BE59FA&quot;/&gt;&lt;wsp:rsid wsp:val=&quot;00BE635A&quot;/&gt;&lt;wsp:rsid wsp:val=&quot;00BE6C4E&quot;/&gt;&lt;wsp:rsid wsp:val=&quot;00BF0348&quot;/&gt;&lt;wsp:rsid wsp:val=&quot;00BF26A7&quot;/&gt;&lt;wsp:rsid wsp:val=&quot;00BF2D54&quot;/&gt;&lt;wsp:rsid wsp:val=&quot;00BF3DB9&quot;/&gt;&lt;wsp:rsid wsp:val=&quot;00BF42BF&quot;/&gt;&lt;wsp:rsid wsp:val=&quot;00BF44A8&quot;/&gt;&lt;wsp:rsid wsp:val=&quot;00BF7A96&quot;/&gt;&lt;wsp:rsid wsp:val=&quot;00BF7CCA&quot;/&gt;&lt;wsp:rsid wsp:val=&quot;00C02855&quot;/&gt;&lt;wsp:rsid wsp:val=&quot;00C034CC&quot;/&gt;&lt;wsp:rsid wsp:val=&quot;00C05216&quot;/&gt;&lt;wsp:rsid wsp:val=&quot;00C05354&quot;/&gt;&lt;wsp:rsid wsp:val=&quot;00C0741A&quot;/&gt;&lt;wsp:rsid wsp:val=&quot;00C07641&quot;/&gt;&lt;wsp:rsid wsp:val=&quot;00C07D74&quot;/&gt;&lt;wsp:rsid wsp:val=&quot;00C1035A&quot;/&gt;&lt;wsp:rsid wsp:val=&quot;00C1182C&quot;/&gt;&lt;wsp:rsid wsp:val=&quot;00C118D6&quot;/&gt;&lt;wsp:rsid wsp:val=&quot;00C12F93&quot;/&gt;&lt;wsp:rsid wsp:val=&quot;00C14286&quot;/&gt;&lt;wsp:rsid wsp:val=&quot;00C14B4B&quot;/&gt;&lt;wsp:rsid wsp:val=&quot;00C14D9D&quot;/&gt;&lt;wsp:rsid wsp:val=&quot;00C14D9E&quot;/&gt;&lt;wsp:rsid wsp:val=&quot;00C14EFF&quot;/&gt;&lt;wsp:rsid wsp:val=&quot;00C150D0&quot;/&gt;&lt;wsp:rsid wsp:val=&quot;00C168BA&quot;/&gt;&lt;wsp:rsid wsp:val=&quot;00C168C7&quot;/&gt;&lt;wsp:rsid wsp:val=&quot;00C16D7D&quot;/&gt;&lt;wsp:rsid wsp:val=&quot;00C17632&quot;/&gt;&lt;wsp:rsid wsp:val=&quot;00C179CC&quot;/&gt;&lt;wsp:rsid wsp:val=&quot;00C17C18&quot;/&gt;&lt;wsp:rsid wsp:val=&quot;00C20B58&quot;/&gt;&lt;wsp:rsid wsp:val=&quot;00C230FA&quot;/&gt;&lt;wsp:rsid wsp:val=&quot;00C233D1&quot;/&gt;&lt;wsp:rsid wsp:val=&quot;00C23D5E&quot;/&gt;&lt;wsp:rsid wsp:val=&quot;00C23F65&quot;/&gt;&lt;wsp:rsid wsp:val=&quot;00C24079&quot;/&gt;&lt;wsp:rsid wsp:val=&quot;00C2407D&quot;/&gt;&lt;wsp:rsid wsp:val=&quot;00C245A6&quot;/&gt;&lt;wsp:rsid wsp:val=&quot;00C24B04&quot;/&gt;&lt;wsp:rsid wsp:val=&quot;00C24B61&quot;/&gt;&lt;wsp:rsid wsp:val=&quot;00C26004&quot;/&gt;&lt;wsp:rsid wsp:val=&quot;00C30903&quot;/&gt;&lt;wsp:rsid wsp:val=&quot;00C32756&quot;/&gt;&lt;wsp:rsid wsp:val=&quot;00C33438&quot;/&gt;&lt;wsp:rsid wsp:val=&quot;00C33888&quot;/&gt;&lt;wsp:rsid wsp:val=&quot;00C33E82&quot;/&gt;&lt;wsp:rsid wsp:val=&quot;00C34642&quot;/&gt;&lt;wsp:rsid wsp:val=&quot;00C34783&quot;/&gt;&lt;wsp:rsid wsp:val=&quot;00C35148&quot;/&gt;&lt;wsp:rsid wsp:val=&quot;00C3591B&quot;/&gt;&lt;wsp:rsid wsp:val=&quot;00C36F17&quot;/&gt;&lt;wsp:rsid wsp:val=&quot;00C37689&quot;/&gt;&lt;wsp:rsid wsp:val=&quot;00C37E59&quot;/&gt;&lt;wsp:rsid wsp:val=&quot;00C40A38&quot;/&gt;&lt;wsp:rsid wsp:val=&quot;00C41186&quot;/&gt;&lt;wsp:rsid wsp:val=&quot;00C425EC&quot;/&gt;&lt;wsp:rsid wsp:val=&quot;00C43550&quot;/&gt;&lt;wsp:rsid wsp:val=&quot;00C43E77&quot;/&gt;&lt;wsp:rsid wsp:val=&quot;00C44588&quot;/&gt;&lt;wsp:rsid wsp:val=&quot;00C44FED&quot;/&gt;&lt;wsp:rsid wsp:val=&quot;00C464A9&quot;/&gt;&lt;wsp:rsid wsp:val=&quot;00C47BBD&quot;/&gt;&lt;wsp:rsid wsp:val=&quot;00C50196&quot;/&gt;&lt;wsp:rsid wsp:val=&quot;00C513F1&quot;/&gt;&lt;wsp:rsid wsp:val=&quot;00C52145&quot;/&gt;&lt;wsp:rsid wsp:val=&quot;00C53365&quot;/&gt;&lt;wsp:rsid wsp:val=&quot;00C5441F&quot;/&gt;&lt;wsp:rsid wsp:val=&quot;00C54434&quot;/&gt;&lt;wsp:rsid wsp:val=&quot;00C54A16&quot;/&gt;&lt;wsp:rsid wsp:val=&quot;00C54F92&quot;/&gt;&lt;wsp:rsid wsp:val=&quot;00C56D5B&quot;/&gt;&lt;wsp:rsid wsp:val=&quot;00C57016&quot;/&gt;&lt;wsp:rsid wsp:val=&quot;00C570A7&quot;/&gt;&lt;wsp:rsid wsp:val=&quot;00C57E83&quot;/&gt;&lt;wsp:rsid wsp:val=&quot;00C6031D&quot;/&gt;&lt;wsp:rsid wsp:val=&quot;00C6037B&quot;/&gt;&lt;wsp:rsid wsp:val=&quot;00C610F0&quot;/&gt;&lt;wsp:rsid wsp:val=&quot;00C61487&quot;/&gt;&lt;wsp:rsid wsp:val=&quot;00C61CFA&quot;/&gt;&lt;wsp:rsid wsp:val=&quot;00C6204C&quot;/&gt;&lt;wsp:rsid wsp:val=&quot;00C631FA&quot;/&gt;&lt;wsp:rsid wsp:val=&quot;00C63243&quot;/&gt;&lt;wsp:rsid wsp:val=&quot;00C64AB8&quot;/&gt;&lt;wsp:rsid wsp:val=&quot;00C6589D&quot;/&gt;&lt;wsp:rsid wsp:val=&quot;00C66421&quot;/&gt;&lt;wsp:rsid wsp:val=&quot;00C66F23&quot;/&gt;&lt;wsp:rsid wsp:val=&quot;00C704E4&quot;/&gt;&lt;wsp:rsid wsp:val=&quot;00C70CC5&quot;/&gt;&lt;wsp:rsid wsp:val=&quot;00C7212B&quot;/&gt;&lt;wsp:rsid wsp:val=&quot;00C73437&quot;/&gt;&lt;wsp:rsid wsp:val=&quot;00C7382F&quot;/&gt;&lt;wsp:rsid wsp:val=&quot;00C75B25&quot;/&gt;&lt;wsp:rsid wsp:val=&quot;00C772B8&quot;/&gt;&lt;wsp:rsid wsp:val=&quot;00C80BFC&quot;/&gt;&lt;wsp:rsid wsp:val=&quot;00C81A9A&quot;/&gt;&lt;wsp:rsid wsp:val=&quot;00C83548&quot;/&gt;&lt;wsp:rsid wsp:val=&quot;00C851E2&quot;/&gt;&lt;wsp:rsid wsp:val=&quot;00C859E5&quot;/&gt;&lt;wsp:rsid wsp:val=&quot;00C901A8&quot;/&gt;&lt;wsp:rsid wsp:val=&quot;00C905E0&quot;/&gt;&lt;wsp:rsid wsp:val=&quot;00C90EA8&quot;/&gt;&lt;wsp:rsid wsp:val=&quot;00C91785&quot;/&gt;&lt;wsp:rsid wsp:val=&quot;00C9466C&quot;/&gt;&lt;wsp:rsid wsp:val=&quot;00C9500A&quot;/&gt;&lt;wsp:rsid wsp:val=&quot;00C956F1&quot;/&gt;&lt;wsp:rsid wsp:val=&quot;00C96CDC&quot;/&gt;&lt;wsp:rsid wsp:val=&quot;00C9755E&quot;/&gt;&lt;wsp:rsid wsp:val=&quot;00CA1654&quot;/&gt;&lt;wsp:rsid wsp:val=&quot;00CA28B0&quot;/&gt;&lt;wsp:rsid wsp:val=&quot;00CA3489&quot;/&gt;&lt;wsp:rsid wsp:val=&quot;00CA5C5E&quot;/&gt;&lt;wsp:rsid wsp:val=&quot;00CA6095&quot;/&gt;&lt;wsp:rsid wsp:val=&quot;00CA675C&quot;/&gt;&lt;wsp:rsid wsp:val=&quot;00CA6E0D&quot;/&gt;&lt;wsp:rsid wsp:val=&quot;00CA77FD&quot;/&gt;&lt;wsp:rsid wsp:val=&quot;00CA7FB9&quot;/&gt;&lt;wsp:rsid wsp:val=&quot;00CB0B27&quot;/&gt;&lt;wsp:rsid wsp:val=&quot;00CB1AEE&quot;/&gt;&lt;wsp:rsid wsp:val=&quot;00CB2586&quot;/&gt;&lt;wsp:rsid wsp:val=&quot;00CB308A&quot;/&gt;&lt;wsp:rsid wsp:val=&quot;00CB3505&quot;/&gt;&lt;wsp:rsid wsp:val=&quot;00CB37F6&quot;/&gt;&lt;wsp:rsid wsp:val=&quot;00CB6485&quot;/&gt;&lt;wsp:rsid wsp:val=&quot;00CB6537&quot;/&gt;&lt;wsp:rsid wsp:val=&quot;00CB7260&quot;/&gt;&lt;wsp:rsid wsp:val=&quot;00CC1979&quot;/&gt;&lt;wsp:rsid wsp:val=&quot;00CC3219&quot;/&gt;&lt;wsp:rsid wsp:val=&quot;00CC40AF&quot;/&gt;&lt;wsp:rsid wsp:val=&quot;00CC6A6F&quot;/&gt;&lt;wsp:rsid wsp:val=&quot;00CD02DA&quot;/&gt;&lt;wsp:rsid wsp:val=&quot;00CD1525&quot;/&gt;&lt;wsp:rsid wsp:val=&quot;00CD17F8&quot;/&gt;&lt;wsp:rsid wsp:val=&quot;00CD21E7&quot;/&gt;&lt;wsp:rsid wsp:val=&quot;00CD3064&quot;/&gt;&lt;wsp:rsid wsp:val=&quot;00CD37E4&quot;/&gt;&lt;wsp:rsid wsp:val=&quot;00CD398C&quot;/&gt;&lt;wsp:rsid wsp:val=&quot;00CD44FF&quot;/&gt;&lt;wsp:rsid wsp:val=&quot;00CD6FD4&quot;/&gt;&lt;wsp:rsid wsp:val=&quot;00CD70A4&quot;/&gt;&lt;wsp:rsid wsp:val=&quot;00CE1A9B&quot;/&gt;&lt;wsp:rsid wsp:val=&quot;00CE1DFC&quot;/&gt;&lt;wsp:rsid wsp:val=&quot;00CE20DC&quot;/&gt;&lt;wsp:rsid wsp:val=&quot;00CE23D9&quot;/&gt;&lt;wsp:rsid wsp:val=&quot;00CE29E0&quot;/&gt;&lt;wsp:rsid wsp:val=&quot;00CE3165&quot;/&gt;&lt;wsp:rsid wsp:val=&quot;00CE3C6C&quot;/&gt;&lt;wsp:rsid wsp:val=&quot;00CE41DE&quot;/&gt;&lt;wsp:rsid wsp:val=&quot;00CE5429&quot;/&gt;&lt;wsp:rsid wsp:val=&quot;00CE6315&quot;/&gt;&lt;wsp:rsid wsp:val=&quot;00CE7527&quot;/&gt;&lt;wsp:rsid wsp:val=&quot;00CF095F&quot;/&gt;&lt;wsp:rsid wsp:val=&quot;00CF1387&quot;/&gt;&lt;wsp:rsid wsp:val=&quot;00CF19B1&quot;/&gt;&lt;wsp:rsid wsp:val=&quot;00CF550B&quot;/&gt;&lt;wsp:rsid wsp:val=&quot;00CF5F7C&quot;/&gt;&lt;wsp:rsid wsp:val=&quot;00D01099&quot;/&gt;&lt;wsp:rsid wsp:val=&quot;00D027D5&quot;/&gt;&lt;wsp:rsid wsp:val=&quot;00D034A5&quot;/&gt;&lt;wsp:rsid wsp:val=&quot;00D047E9&quot;/&gt;&lt;wsp:rsid wsp:val=&quot;00D0559A&quot;/&gt;&lt;wsp:rsid wsp:val=&quot;00D05D25&quot;/&gt;&lt;wsp:rsid wsp:val=&quot;00D06509&quot;/&gt;&lt;wsp:rsid wsp:val=&quot;00D073B1&quot;/&gt;&lt;wsp:rsid wsp:val=&quot;00D07E47&quot;/&gt;&lt;wsp:rsid wsp:val=&quot;00D10DF2&quot;/&gt;&lt;wsp:rsid wsp:val=&quot;00D129D4&quot;/&gt;&lt;wsp:rsid wsp:val=&quot;00D13B38&quot;/&gt;&lt;wsp:rsid wsp:val=&quot;00D14716&quot;/&gt;&lt;wsp:rsid wsp:val=&quot;00D14B0D&quot;/&gt;&lt;wsp:rsid wsp:val=&quot;00D14B1E&quot;/&gt;&lt;wsp:rsid wsp:val=&quot;00D1601F&quot;/&gt;&lt;wsp:rsid wsp:val=&quot;00D16282&quot;/&gt;&lt;wsp:rsid wsp:val=&quot;00D16D91&quot;/&gt;&lt;wsp:rsid wsp:val=&quot;00D1749D&quot;/&gt;&lt;wsp:rsid wsp:val=&quot;00D17AA2&quot;/&gt;&lt;wsp:rsid wsp:val=&quot;00D17B81&quot;/&gt;&lt;wsp:rsid wsp:val=&quot;00D201E6&quot;/&gt;&lt;wsp:rsid wsp:val=&quot;00D20991&quot;/&gt;&lt;wsp:rsid wsp:val=&quot;00D21A40&quot;/&gt;&lt;wsp:rsid wsp:val=&quot;00D21A66&quot;/&gt;&lt;wsp:rsid wsp:val=&quot;00D21BBA&quot;/&gt;&lt;wsp:rsid wsp:val=&quot;00D21ECF&quot;/&gt;&lt;wsp:rsid wsp:val=&quot;00D22152&quot;/&gt;&lt;wsp:rsid wsp:val=&quot;00D22BCA&quot;/&gt;&lt;wsp:rsid wsp:val=&quot;00D23167&quot;/&gt;&lt;wsp:rsid wsp:val=&quot;00D25FEC&quot;/&gt;&lt;wsp:rsid wsp:val=&quot;00D26138&quot;/&gt;&lt;wsp:rsid wsp:val=&quot;00D26465&quot;/&gt;&lt;wsp:rsid wsp:val=&quot;00D277B4&quot;/&gt;&lt;wsp:rsid wsp:val=&quot;00D318DE&quot;/&gt;&lt;wsp:rsid wsp:val=&quot;00D31A3C&quot;/&gt;&lt;wsp:rsid wsp:val=&quot;00D31BCE&quot;/&gt;&lt;wsp:rsid wsp:val=&quot;00D31D54&quot;/&gt;&lt;wsp:rsid wsp:val=&quot;00D32546&quot;/&gt;&lt;wsp:rsid wsp:val=&quot;00D32E23&quot;/&gt;&lt;wsp:rsid wsp:val=&quot;00D34B91&quot;/&gt;&lt;wsp:rsid wsp:val=&quot;00D34DE9&quot;/&gt;&lt;wsp:rsid wsp:val=&quot;00D359BB&quot;/&gt;&lt;wsp:rsid wsp:val=&quot;00D40BFB&quot;/&gt;&lt;wsp:rsid wsp:val=&quot;00D41401&quot;/&gt;&lt;wsp:rsid wsp:val=&quot;00D41FA3&quot;/&gt;&lt;wsp:rsid wsp:val=&quot;00D4343D&quot;/&gt;&lt;wsp:rsid wsp:val=&quot;00D43942&quot;/&gt;&lt;wsp:rsid wsp:val=&quot;00D43C44&quot;/&gt;&lt;wsp:rsid wsp:val=&quot;00D443B8&quot;/&gt;&lt;wsp:rsid wsp:val=&quot;00D44D3E&quot;/&gt;&lt;wsp:rsid wsp:val=&quot;00D44FC4&quot;/&gt;&lt;wsp:rsid wsp:val=&quot;00D452A6&quot;/&gt;&lt;wsp:rsid wsp:val=&quot;00D4572B&quot;/&gt;&lt;wsp:rsid wsp:val=&quot;00D46E7A&quot;/&gt;&lt;wsp:rsid wsp:val=&quot;00D47388&quot;/&gt;&lt;wsp:rsid wsp:val=&quot;00D47705&quot;/&gt;&lt;wsp:rsid wsp:val=&quot;00D47991&quot;/&gt;&lt;wsp:rsid wsp:val=&quot;00D47BF5&quot;/&gt;&lt;wsp:rsid wsp:val=&quot;00D51C0F&quot;/&gt;&lt;wsp:rsid wsp:val=&quot;00D5260A&quot;/&gt;&lt;wsp:rsid wsp:val=&quot;00D54353&quot;/&gt;&lt;wsp:rsid wsp:val=&quot;00D56C4D&quot;/&gt;&lt;wsp:rsid wsp:val=&quot;00D57448&quot;/&gt;&lt;wsp:rsid wsp:val=&quot;00D57FCA&quot;/&gt;&lt;wsp:rsid wsp:val=&quot;00D60FAF&quot;/&gt;&lt;wsp:rsid wsp:val=&quot;00D61AC4&quot;/&gt;&lt;wsp:rsid wsp:val=&quot;00D61EB4&quot;/&gt;&lt;wsp:rsid wsp:val=&quot;00D624B6&quot;/&gt;&lt;wsp:rsid wsp:val=&quot;00D63361&quot;/&gt;&lt;wsp:rsid wsp:val=&quot;00D639C9&quot;/&gt;&lt;wsp:rsid wsp:val=&quot;00D653E7&quot;/&gt;&lt;wsp:rsid wsp:val=&quot;00D657A1&quot;/&gt;&lt;wsp:rsid wsp:val=&quot;00D65D28&quot;/&gt;&lt;wsp:rsid wsp:val=&quot;00D66F56&quot;/&gt;&lt;wsp:rsid wsp:val=&quot;00D67094&quot;/&gt;&lt;wsp:rsid wsp:val=&quot;00D6792C&quot;/&gt;&lt;wsp:rsid wsp:val=&quot;00D67C09&quot;/&gt;&lt;wsp:rsid wsp:val=&quot;00D70C9D&quot;/&gt;&lt;wsp:rsid wsp:val=&quot;00D71CDD&quot;/&gt;&lt;wsp:rsid wsp:val=&quot;00D72AC3&quot;/&gt;&lt;wsp:rsid wsp:val=&quot;00D7367C&quot;/&gt;&lt;wsp:rsid wsp:val=&quot;00D757FA&quot;/&gt;&lt;wsp:rsid wsp:val=&quot;00D7781B&quot;/&gt;&lt;wsp:rsid wsp:val=&quot;00D8186D&quot;/&gt;&lt;wsp:rsid wsp:val=&quot;00D825A9&quot;/&gt;&lt;wsp:rsid wsp:val=&quot;00D83EFF&quot;/&gt;&lt;wsp:rsid wsp:val=&quot;00D85E9A&quot;/&gt;&lt;wsp:rsid wsp:val=&quot;00D87968&quot;/&gt;&lt;wsp:rsid wsp:val=&quot;00D87974&quot;/&gt;&lt;wsp:rsid wsp:val=&quot;00D90CE5&quot;/&gt;&lt;wsp:rsid wsp:val=&quot;00D9104C&quot;/&gt;&lt;wsp:rsid wsp:val=&quot;00D9177D&quot;/&gt;&lt;wsp:rsid wsp:val=&quot;00D919CD&quot;/&gt;&lt;wsp:rsid wsp:val=&quot;00D92537&quot;/&gt;&lt;wsp:rsid wsp:val=&quot;00D93BCA&quot;/&gt;&lt;wsp:rsid wsp:val=&quot;00D944FF&quot;/&gt;&lt;wsp:rsid wsp:val=&quot;00D945F8&quot;/&gt;&lt;wsp:rsid wsp:val=&quot;00D94725&quot;/&gt;&lt;wsp:rsid wsp:val=&quot;00D94E3E&quot;/&gt;&lt;wsp:rsid wsp:val=&quot;00D95570&quot;/&gt;&lt;wsp:rsid wsp:val=&quot;00D955FB&quot;/&gt;&lt;wsp:rsid wsp:val=&quot;00D95FCD&quot;/&gt;&lt;wsp:rsid wsp:val=&quot;00D96C9C&quot;/&gt;&lt;wsp:rsid wsp:val=&quot;00DA049B&quot;/&gt;&lt;wsp:rsid wsp:val=&quot;00DA0CC6&quot;/&gt;&lt;wsp:rsid wsp:val=&quot;00DA2305&quot;/&gt;&lt;wsp:rsid wsp:val=&quot;00DA350F&quot;/&gt;&lt;wsp:rsid wsp:val=&quot;00DA35E0&quot;/&gt;&lt;wsp:rsid wsp:val=&quot;00DA3B89&quot;/&gt;&lt;wsp:rsid wsp:val=&quot;00DA3C48&quot;/&gt;&lt;wsp:rsid wsp:val=&quot;00DA4E46&quot;/&gt;&lt;wsp:rsid wsp:val=&quot;00DA510B&quot;/&gt;&lt;wsp:rsid wsp:val=&quot;00DA6FB2&quot;/&gt;&lt;wsp:rsid wsp:val=&quot;00DB025B&quot;/&gt;&lt;wsp:rsid wsp:val=&quot;00DB0910&quot;/&gt;&lt;wsp:rsid wsp:val=&quot;00DB509E&quot;/&gt;&lt;wsp:rsid wsp:val=&quot;00DB517B&quot;/&gt;&lt;wsp:rsid wsp:val=&quot;00DB53E0&quot;/&gt;&lt;wsp:rsid wsp:val=&quot;00DB5824&quot;/&gt;&lt;wsp:rsid wsp:val=&quot;00DB5BC4&quot;/&gt;&lt;wsp:rsid wsp:val=&quot;00DB5F18&quot;/&gt;&lt;wsp:rsid wsp:val=&quot;00DB6B08&quot;/&gt;&lt;wsp:rsid wsp:val=&quot;00DB6D35&quot;/&gt;&lt;wsp:rsid wsp:val=&quot;00DB713F&quot;/&gt;&lt;wsp:rsid wsp:val=&quot;00DB7AB0&quot;/&gt;&lt;wsp:rsid wsp:val=&quot;00DC1293&quot;/&gt;&lt;wsp:rsid wsp:val=&quot;00DC18F3&quot;/&gt;&lt;wsp:rsid wsp:val=&quot;00DC4831&quot;/&gt;&lt;wsp:rsid wsp:val=&quot;00DC4FF9&quot;/&gt;&lt;wsp:rsid wsp:val=&quot;00DC5C0C&quot;/&gt;&lt;wsp:rsid wsp:val=&quot;00DC707C&quot;/&gt;&lt;wsp:rsid wsp:val=&quot;00DD07B8&quot;/&gt;&lt;wsp:rsid wsp:val=&quot;00DD07DF&quot;/&gt;&lt;wsp:rsid wsp:val=&quot;00DD0856&quot;/&gt;&lt;wsp:rsid wsp:val=&quot;00DD0B0B&quot;/&gt;&lt;wsp:rsid wsp:val=&quot;00DD165B&quot;/&gt;&lt;wsp:rsid wsp:val=&quot;00DD2356&quot;/&gt;&lt;wsp:rsid wsp:val=&quot;00DD3BED&quot;/&gt;&lt;wsp:rsid wsp:val=&quot;00DD497C&quot;/&gt;&lt;wsp:rsid wsp:val=&quot;00DD66F6&quot;/&gt;&lt;wsp:rsid wsp:val=&quot;00DD6F07&quot;/&gt;&lt;wsp:rsid wsp:val=&quot;00DD74BE&quot;/&gt;&lt;wsp:rsid wsp:val=&quot;00DE11E8&quot;/&gt;&lt;wsp:rsid wsp:val=&quot;00DE16F5&quot;/&gt;&lt;wsp:rsid wsp:val=&quot;00DE1E2E&quot;/&gt;&lt;wsp:rsid wsp:val=&quot;00DE46FD&quot;/&gt;&lt;wsp:rsid wsp:val=&quot;00DE5466&quot;/&gt;&lt;wsp:rsid wsp:val=&quot;00DE55E5&quot;/&gt;&lt;wsp:rsid wsp:val=&quot;00DE5E41&quot;/&gt;&lt;wsp:rsid wsp:val=&quot;00DE5EF4&quot;/&gt;&lt;wsp:rsid wsp:val=&quot;00DE743A&quot;/&gt;&lt;wsp:rsid wsp:val=&quot;00DE7648&quot;/&gt;&lt;wsp:rsid wsp:val=&quot;00DF0081&quot;/&gt;&lt;wsp:rsid wsp:val=&quot;00DF0B9D&quot;/&gt;&lt;wsp:rsid wsp:val=&quot;00DF0E8D&quot;/&gt;&lt;wsp:rsid wsp:val=&quot;00DF14B7&quot;/&gt;&lt;wsp:rsid wsp:val=&quot;00DF1DD3&quot;/&gt;&lt;wsp:rsid wsp:val=&quot;00DF2A7C&quot;/&gt;&lt;wsp:rsid wsp:val=&quot;00DF30A5&quot;/&gt;&lt;wsp:rsid wsp:val=&quot;00DF3BF8&quot;/&gt;&lt;wsp:rsid wsp:val=&quot;00DF476E&quot;/&gt;&lt;wsp:rsid wsp:val=&quot;00DF4895&quot;/&gt;&lt;wsp:rsid wsp:val=&quot;00DF6DAF&quot;/&gt;&lt;wsp:rsid wsp:val=&quot;00DF778F&quot;/&gt;&lt;wsp:rsid wsp:val=&quot;00DF7955&quot;/&gt;&lt;wsp:rsid wsp:val=&quot;00E02B5B&quot;/&gt;&lt;wsp:rsid wsp:val=&quot;00E02F35&quot;/&gt;&lt;wsp:rsid wsp:val=&quot;00E0312F&quot;/&gt;&lt;wsp:rsid wsp:val=&quot;00E038A3&quot;/&gt;&lt;wsp:rsid wsp:val=&quot;00E038FF&quot;/&gt;&lt;wsp:rsid wsp:val=&quot;00E03DD7&quot;/&gt;&lt;wsp:rsid wsp:val=&quot;00E051EB&quot;/&gt;&lt;wsp:rsid wsp:val=&quot;00E05636&quot;/&gt;&lt;wsp:rsid wsp:val=&quot;00E05973&quot;/&gt;&lt;wsp:rsid wsp:val=&quot;00E0653B&quot;/&gt;&lt;wsp:rsid wsp:val=&quot;00E06DFD&quot;/&gt;&lt;wsp:rsid wsp:val=&quot;00E10AF7&quot;/&gt;&lt;wsp:rsid wsp:val=&quot;00E11A4E&quot;/&gt;&lt;wsp:rsid wsp:val=&quot;00E11AA7&quot;/&gt;&lt;wsp:rsid wsp:val=&quot;00E11C26&quot;/&gt;&lt;wsp:rsid wsp:val=&quot;00E13254&quot;/&gt;&lt;wsp:rsid wsp:val=&quot;00E148F6&quot;/&gt;&lt;wsp:rsid wsp:val=&quot;00E15B87&quot;/&gt;&lt;wsp:rsid wsp:val=&quot;00E163DD&quot;/&gt;&lt;wsp:rsid wsp:val=&quot;00E17057&quot;/&gt;&lt;wsp:rsid wsp:val=&quot;00E218BF&quot;/&gt;&lt;wsp:rsid wsp:val=&quot;00E218E9&quot;/&gt;&lt;wsp:rsid wsp:val=&quot;00E21D2F&quot;/&gt;&lt;wsp:rsid wsp:val=&quot;00E22E0A&quot;/&gt;&lt;wsp:rsid wsp:val=&quot;00E22F04&quot;/&gt;&lt;wsp:rsid wsp:val=&quot;00E230F5&quot;/&gt;&lt;wsp:rsid wsp:val=&quot;00E24D31&quot;/&gt;&lt;wsp:rsid wsp:val=&quot;00E24EAF&quot;/&gt;&lt;wsp:rsid wsp:val=&quot;00E25179&quot;/&gt;&lt;wsp:rsid wsp:val=&quot;00E2530E&quot;/&gt;&lt;wsp:rsid wsp:val=&quot;00E274ED&quot;/&gt;&lt;wsp:rsid wsp:val=&quot;00E27830&quot;/&gt;&lt;wsp:rsid wsp:val=&quot;00E27FEC&quot;/&gt;&lt;wsp:rsid wsp:val=&quot;00E30343&quot;/&gt;&lt;wsp:rsid wsp:val=&quot;00E3092A&quot;/&gt;&lt;wsp:rsid wsp:val=&quot;00E31CA1&quot;/&gt;&lt;wsp:rsid wsp:val=&quot;00E344F5&quot;/&gt;&lt;wsp:rsid wsp:val=&quot;00E34CB1&quot;/&gt;&lt;wsp:rsid wsp:val=&quot;00E351CF&quot;/&gt;&lt;wsp:rsid wsp:val=&quot;00E3570E&quot;/&gt;&lt;wsp:rsid wsp:val=&quot;00E36792&quot;/&gt;&lt;wsp:rsid wsp:val=&quot;00E40EDD&quot;/&gt;&lt;wsp:rsid wsp:val=&quot;00E41903&quot;/&gt;&lt;wsp:rsid wsp:val=&quot;00E41FF7&quot;/&gt;&lt;wsp:rsid wsp:val=&quot;00E426A5&quot;/&gt;&lt;wsp:rsid wsp:val=&quot;00E42B1C&quot;/&gt;&lt;wsp:rsid wsp:val=&quot;00E43705&quot;/&gt;&lt;wsp:rsid wsp:val=&quot;00E439EF&quot;/&gt;&lt;wsp:rsid wsp:val=&quot;00E43E79&quot;/&gt;&lt;wsp:rsid wsp:val=&quot;00E44108&quot;/&gt;&lt;wsp:rsid wsp:val=&quot;00E467AC&quot;/&gt;&lt;wsp:rsid wsp:val=&quot;00E47DD1&quot;/&gt;&lt;wsp:rsid wsp:val=&quot;00E505B4&quot;/&gt;&lt;wsp:rsid wsp:val=&quot;00E527D3&quot;/&gt;&lt;wsp:rsid wsp:val=&quot;00E542DF&quot;/&gt;&lt;wsp:rsid wsp:val=&quot;00E555F2&quot;/&gt;&lt;wsp:rsid wsp:val=&quot;00E55892&quot;/&gt;&lt;wsp:rsid wsp:val=&quot;00E56503&quot;/&gt;&lt;wsp:rsid wsp:val=&quot;00E56AD0&quot;/&gt;&lt;wsp:rsid wsp:val=&quot;00E57631&quot;/&gt;&lt;wsp:rsid wsp:val=&quot;00E61322&quot;/&gt;&lt;wsp:rsid wsp:val=&quot;00E61A4B&quot;/&gt;&lt;wsp:rsid wsp:val=&quot;00E61CAB&quot;/&gt;&lt;wsp:rsid wsp:val=&quot;00E63457&quot;/&gt;&lt;wsp:rsid wsp:val=&quot;00E64F44&quot;/&gt;&lt;wsp:rsid wsp:val=&quot;00E701A9&quot;/&gt;&lt;wsp:rsid wsp:val=&quot;00E712B8&quot;/&gt;&lt;wsp:rsid wsp:val=&quot;00E71850&quot;/&gt;&lt;wsp:rsid wsp:val=&quot;00E72033&quot;/&gt;&lt;wsp:rsid wsp:val=&quot;00E737C1&quot;/&gt;&lt;wsp:rsid wsp:val=&quot;00E73F85&quot;/&gt;&lt;wsp:rsid wsp:val=&quot;00E748B1&quot;/&gt;&lt;wsp:rsid wsp:val=&quot;00E7515F&quot;/&gt;&lt;wsp:rsid wsp:val=&quot;00E76254&quot;/&gt;&lt;wsp:rsid wsp:val=&quot;00E76A06&quot;/&gt;&lt;wsp:rsid wsp:val=&quot;00E80AA2&quot;/&gt;&lt;wsp:rsid wsp:val=&quot;00E80D50&quot;/&gt;&lt;wsp:rsid wsp:val=&quot;00E81143&quot;/&gt;&lt;wsp:rsid wsp:val=&quot;00E81E10&quot;/&gt;&lt;wsp:rsid wsp:val=&quot;00E8211C&quot;/&gt;&lt;wsp:rsid wsp:val=&quot;00E82881&quot;/&gt;&lt;wsp:rsid wsp:val=&quot;00E8687C&quot;/&gt;&lt;wsp:rsid wsp:val=&quot;00E87790&quot;/&gt;&lt;wsp:rsid wsp:val=&quot;00E90A6B&quot;/&gt;&lt;wsp:rsid wsp:val=&quot;00E922BF&quot;/&gt;&lt;wsp:rsid wsp:val=&quot;00E9245A&quot;/&gt;&lt;wsp:rsid wsp:val=&quot;00E92CB3&quot;/&gt;&lt;wsp:rsid wsp:val=&quot;00E94630&quot;/&gt;&lt;wsp:rsid wsp:val=&quot;00E950F3&quot;/&gt;&lt;wsp:rsid wsp:val=&quot;00E95A1A&quot;/&gt;&lt;wsp:rsid wsp:val=&quot;00E95A5D&quot;/&gt;&lt;wsp:rsid wsp:val=&quot;00E9624B&quot;/&gt;&lt;wsp:rsid wsp:val=&quot;00E96E93&quot;/&gt;&lt;wsp:rsid wsp:val=&quot;00E97171&quot;/&gt;&lt;wsp:rsid wsp:val=&quot;00E971AD&quot;/&gt;&lt;wsp:rsid wsp:val=&quot;00E972C5&quot;/&gt;&lt;wsp:rsid wsp:val=&quot;00E97886&quot;/&gt;&lt;wsp:rsid wsp:val=&quot;00EA06B7&quot;/&gt;&lt;wsp:rsid wsp:val=&quot;00EA1B57&quot;/&gt;&lt;wsp:rsid wsp:val=&quot;00EA2242&quot;/&gt;&lt;wsp:rsid wsp:val=&quot;00EA23A6&quot;/&gt;&lt;wsp:rsid wsp:val=&quot;00EA2CB5&quot;/&gt;&lt;wsp:rsid wsp:val=&quot;00EA2DD2&quot;/&gt;&lt;wsp:rsid wsp:val=&quot;00EA2F82&quot;/&gt;&lt;wsp:rsid wsp:val=&quot;00EA320F&quot;/&gt;&lt;wsp:rsid wsp:val=&quot;00EA3E9F&quot;/&gt;&lt;wsp:rsid wsp:val=&quot;00EA4092&quot;/&gt;&lt;wsp:rsid wsp:val=&quot;00EA41BC&quot;/&gt;&lt;wsp:rsid wsp:val=&quot;00EA4224&quot;/&gt;&lt;wsp:rsid wsp:val=&quot;00EA4B86&quot;/&gt;&lt;wsp:rsid wsp:val=&quot;00EA7182&quot;/&gt;&lt;wsp:rsid wsp:val=&quot;00EA7C21&quot;/&gt;&lt;wsp:rsid wsp:val=&quot;00EB0398&quot;/&gt;&lt;wsp:rsid wsp:val=&quot;00EB0AF9&quot;/&gt;&lt;wsp:rsid wsp:val=&quot;00EB0F32&quot;/&gt;&lt;wsp:rsid wsp:val=&quot;00EB134E&quot;/&gt;&lt;wsp:rsid wsp:val=&quot;00EB196C&quot;/&gt;&lt;wsp:rsid wsp:val=&quot;00EB1B24&quot;/&gt;&lt;wsp:rsid wsp:val=&quot;00EB28BB&quot;/&gt;&lt;wsp:rsid wsp:val=&quot;00EB2AE7&quot;/&gt;&lt;wsp:rsid wsp:val=&quot;00EB2EE5&quot;/&gt;&lt;wsp:rsid wsp:val=&quot;00EB3793&quot;/&gt;&lt;wsp:rsid wsp:val=&quot;00EB6B78&quot;/&gt;&lt;wsp:rsid wsp:val=&quot;00EB7461&quot;/&gt;&lt;wsp:rsid wsp:val=&quot;00EC1BCC&quot;/&gt;&lt;wsp:rsid wsp:val=&quot;00EC2BA7&quot;/&gt;&lt;wsp:rsid wsp:val=&quot;00EC2CD6&quot;/&gt;&lt;wsp:rsid wsp:val=&quot;00EC34E7&quot;/&gt;&lt;wsp:rsid wsp:val=&quot;00EC62D3&quot;/&gt;&lt;wsp:rsid wsp:val=&quot;00EC6437&quot;/&gt;&lt;wsp:rsid wsp:val=&quot;00EC6D47&quot;/&gt;&lt;wsp:rsid wsp:val=&quot;00EC749B&quot;/&gt;&lt;wsp:rsid wsp:val=&quot;00ED2692&quot;/&gt;&lt;wsp:rsid wsp:val=&quot;00ED352D&quot;/&gt;&lt;wsp:rsid wsp:val=&quot;00ED7D70&quot;/&gt;&lt;wsp:rsid wsp:val=&quot;00EE139D&quot;/&gt;&lt;wsp:rsid wsp:val=&quot;00EE1FF4&quot;/&gt;&lt;wsp:rsid wsp:val=&quot;00EF03B1&quot;/&gt;&lt;wsp:rsid wsp:val=&quot;00EF109D&quot;/&gt;&lt;wsp:rsid wsp:val=&quot;00EF5BBE&quot;/&gt;&lt;wsp:rsid wsp:val=&quot;00F00B99&quot;/&gt;&lt;wsp:rsid wsp:val=&quot;00F00F0D&quot;/&gt;&lt;wsp:rsid wsp:val=&quot;00F0110A&quot;/&gt;&lt;wsp:rsid wsp:val=&quot;00F014E1&quot;/&gt;&lt;wsp:rsid wsp:val=&quot;00F01517&quot;/&gt;&lt;wsp:rsid wsp:val=&quot;00F01590&quot;/&gt;&lt;wsp:rsid wsp:val=&quot;00F01F25&quot;/&gt;&lt;wsp:rsid wsp:val=&quot;00F01F84&quot;/&gt;&lt;wsp:rsid wsp:val=&quot;00F0289D&quot;/&gt;&lt;wsp:rsid wsp:val=&quot;00F033A4&quot;/&gt;&lt;wsp:rsid wsp:val=&quot;00F04402&quot;/&gt;&lt;wsp:rsid wsp:val=&quot;00F04C0D&quot;/&gt;&lt;wsp:rsid wsp:val=&quot;00F076E0&quot;/&gt;&lt;wsp:rsid wsp:val=&quot;00F07BB7&quot;/&gt;&lt;wsp:rsid wsp:val=&quot;00F07EB4&quot;/&gt;&lt;wsp:rsid wsp:val=&quot;00F07F42&quot;/&gt;&lt;wsp:rsid wsp:val=&quot;00F1020B&quot;/&gt;&lt;wsp:rsid wsp:val=&quot;00F11DC3&quot;/&gt;&lt;wsp:rsid wsp:val=&quot;00F12480&quot;/&gt;&lt;wsp:rsid wsp:val=&quot;00F12A77&quot;/&gt;&lt;wsp:rsid wsp:val=&quot;00F12E45&quot;/&gt;&lt;wsp:rsid wsp:val=&quot;00F13359&quot;/&gt;&lt;wsp:rsid wsp:val=&quot;00F13C73&quot;/&gt;&lt;wsp:rsid wsp:val=&quot;00F14968&quot;/&gt;&lt;wsp:rsid wsp:val=&quot;00F14B5E&quot;/&gt;&lt;wsp:rsid wsp:val=&quot;00F14B88&quot;/&gt;&lt;wsp:rsid wsp:val=&quot;00F15B29&quot;/&gt;&lt;wsp:rsid wsp:val=&quot;00F16206&quot;/&gt;&lt;wsp:rsid wsp:val=&quot;00F17E5F&quot;/&gt;&lt;wsp:rsid wsp:val=&quot;00F17EC7&quot;/&gt;&lt;wsp:rsid wsp:val=&quot;00F211B2&quot;/&gt;&lt;wsp:rsid wsp:val=&quot;00F216B0&quot;/&gt;&lt;wsp:rsid wsp:val=&quot;00F21EC6&quot;/&gt;&lt;wsp:rsid wsp:val=&quot;00F22CF4&quot;/&gt;&lt;wsp:rsid wsp:val=&quot;00F238E8&quot;/&gt;&lt;wsp:rsid wsp:val=&quot;00F23D1D&quot;/&gt;&lt;wsp:rsid wsp:val=&quot;00F2504E&quot;/&gt;&lt;wsp:rsid wsp:val=&quot;00F25BD1&quot;/&gt;&lt;wsp:rsid wsp:val=&quot;00F26C9F&quot;/&gt;&lt;wsp:rsid wsp:val=&quot;00F303D2&quot;/&gt;&lt;wsp:rsid wsp:val=&quot;00F311C0&quot;/&gt;&lt;wsp:rsid wsp:val=&quot;00F32AFD&quot;/&gt;&lt;wsp:rsid wsp:val=&quot;00F34544&quot;/&gt;&lt;wsp:rsid wsp:val=&quot;00F34B75&quot;/&gt;&lt;wsp:rsid wsp:val=&quot;00F357FE&quot;/&gt;&lt;wsp:rsid wsp:val=&quot;00F3676E&quot;/&gt;&lt;wsp:rsid wsp:val=&quot;00F36ED7&quot;/&gt;&lt;wsp:rsid wsp:val=&quot;00F372AA&quot;/&gt;&lt;wsp:rsid wsp:val=&quot;00F432A6&quot;/&gt;&lt;wsp:rsid wsp:val=&quot;00F43783&quot;/&gt;&lt;wsp:rsid wsp:val=&quot;00F43A99&quot;/&gt;&lt;wsp:rsid wsp:val=&quot;00F45676&quot;/&gt;&lt;wsp:rsid wsp:val=&quot;00F46E1B&quot;/&gt;&lt;wsp:rsid wsp:val=&quot;00F5057F&quot;/&gt;&lt;wsp:rsid wsp:val=&quot;00F51642&quot;/&gt;&lt;wsp:rsid wsp:val=&quot;00F51910&quot;/&gt;&lt;wsp:rsid wsp:val=&quot;00F52160&quot;/&gt;&lt;wsp:rsid wsp:val=&quot;00F55F7B&quot;/&gt;&lt;wsp:rsid wsp:val=&quot;00F56237&quot;/&gt;&lt;wsp:rsid wsp:val=&quot;00F608E2&quot;/&gt;&lt;wsp:rsid wsp:val=&quot;00F63B65&quot;/&gt;&lt;wsp:rsid wsp:val=&quot;00F645AC&quot;/&gt;&lt;wsp:rsid wsp:val=&quot;00F64FF2&quot;/&gt;&lt;wsp:rsid wsp:val=&quot;00F65500&quot;/&gt;&lt;wsp:rsid wsp:val=&quot;00F655C4&quot;/&gt;&lt;wsp:rsid wsp:val=&quot;00F664D4&quot;/&gt;&lt;wsp:rsid wsp:val=&quot;00F67612&quot;/&gt;&lt;wsp:rsid wsp:val=&quot;00F71072&quot;/&gt;&lt;wsp:rsid wsp:val=&quot;00F71851&quot;/&gt;&lt;wsp:rsid wsp:val=&quot;00F72861&quot;/&gt;&lt;wsp:rsid wsp:val=&quot;00F73882&quot;/&gt;&lt;wsp:rsid wsp:val=&quot;00F73906&quot;/&gt;&lt;wsp:rsid wsp:val=&quot;00F73BD1&quot;/&gt;&lt;wsp:rsid wsp:val=&quot;00F73C9F&quot;/&gt;&lt;wsp:rsid wsp:val=&quot;00F73DEF&quot;/&gt;&lt;wsp:rsid wsp:val=&quot;00F74F86&quot;/&gt;&lt;wsp:rsid wsp:val=&quot;00F75E95&quot;/&gt;&lt;wsp:rsid wsp:val=&quot;00F7768F&quot;/&gt;&lt;wsp:rsid wsp:val=&quot;00F819C9&quot;/&gt;&lt;wsp:rsid wsp:val=&quot;00F81E86&quot;/&gt;&lt;wsp:rsid wsp:val=&quot;00F83631&quot;/&gt;&lt;wsp:rsid wsp:val=&quot;00F839B4&quot;/&gt;&lt;wsp:rsid wsp:val=&quot;00F8501F&quot;/&gt;&lt;wsp:rsid wsp:val=&quot;00F863B3&quot;/&gt;&lt;wsp:rsid wsp:val=&quot;00F91C4D&quot;/&gt;&lt;wsp:rsid wsp:val=&quot;00F91F3F&quot;/&gt;&lt;wsp:rsid wsp:val=&quot;00F92635&quot;/&gt;&lt;wsp:rsid wsp:val=&quot;00F93E63&quot;/&gt;&lt;wsp:rsid wsp:val=&quot;00F943ED&quot;/&gt;&lt;wsp:rsid wsp:val=&quot;00F9508F&quot;/&gt;&lt;wsp:rsid wsp:val=&quot;00F95982&quot;/&gt;&lt;wsp:rsid wsp:val=&quot;00F978E5&quot;/&gt;&lt;wsp:rsid wsp:val=&quot;00FA1263&quot;/&gt;&lt;wsp:rsid wsp:val=&quot;00FA1A71&quot;/&gt;&lt;wsp:rsid wsp:val=&quot;00FA336D&quot;/&gt;&lt;wsp:rsid wsp:val=&quot;00FA440A&quot;/&gt;&lt;wsp:rsid wsp:val=&quot;00FA47E3&quot;/&gt;&lt;wsp:rsid wsp:val=&quot;00FA63BC&quot;/&gt;&lt;wsp:rsid wsp:val=&quot;00FA6498&quot;/&gt;&lt;wsp:rsid wsp:val=&quot;00FA7635&quot;/&gt;&lt;wsp:rsid wsp:val=&quot;00FA7693&quot;/&gt;&lt;wsp:rsid wsp:val=&quot;00FA7911&quot;/&gt;&lt;wsp:rsid wsp:val=&quot;00FB0CE3&quot;/&gt;&lt;wsp:rsid wsp:val=&quot;00FB1979&quot;/&gt;&lt;wsp:rsid wsp:val=&quot;00FB4F32&quot;/&gt;&lt;wsp:rsid wsp:val=&quot;00FB5949&quot;/&gt;&lt;wsp:rsid wsp:val=&quot;00FB6BF4&quot;/&gt;&lt;wsp:rsid wsp:val=&quot;00FB6CA3&quot;/&gt;&lt;wsp:rsid wsp:val=&quot;00FB6CDE&quot;/&gt;&lt;wsp:rsid wsp:val=&quot;00FB7272&quot;/&gt;&lt;wsp:rsid wsp:val=&quot;00FB7493&quot;/&gt;&lt;wsp:rsid wsp:val=&quot;00FB7673&quot;/&gt;&lt;wsp:rsid wsp:val=&quot;00FC0452&quot;/&gt;&lt;wsp:rsid wsp:val=&quot;00FC14ED&quot;/&gt;&lt;wsp:rsid wsp:val=&quot;00FC2246&quot;/&gt;&lt;wsp:rsid wsp:val=&quot;00FC3429&quot;/&gt;&lt;wsp:rsid wsp:val=&quot;00FC35EA&quot;/&gt;&lt;wsp:rsid wsp:val=&quot;00FC3671&quot;/&gt;&lt;wsp:rsid wsp:val=&quot;00FC3CF3&quot;/&gt;&lt;wsp:rsid wsp:val=&quot;00FC46DF&quot;/&gt;&lt;wsp:rsid wsp:val=&quot;00FC56A9&quot;/&gt;&lt;wsp:rsid wsp:val=&quot;00FC66DF&quot;/&gt;&lt;wsp:rsid wsp:val=&quot;00FC6F86&quot;/&gt;&lt;wsp:rsid wsp:val=&quot;00FC7304&quot;/&gt;&lt;wsp:rsid wsp:val=&quot;00FC774E&quot;/&gt;&lt;wsp:rsid wsp:val=&quot;00FC77F9&quot;/&gt;&lt;wsp:rsid wsp:val=&quot;00FC7928&quot;/&gt;&lt;wsp:rsid wsp:val=&quot;00FD023C&quot;/&gt;&lt;wsp:rsid wsp:val=&quot;00FD1D37&quot;/&gt;&lt;wsp:rsid wsp:val=&quot;00FD1EA4&quot;/&gt;&lt;wsp:rsid wsp:val=&quot;00FD1F6F&quot;/&gt;&lt;wsp:rsid wsp:val=&quot;00FD21F3&quot;/&gt;&lt;wsp:rsid wsp:val=&quot;00FD2C5B&quot;/&gt;&lt;wsp:rsid wsp:val=&quot;00FD30C1&quot;/&gt;&lt;wsp:rsid wsp:val=&quot;00FD3186&quot;/&gt;&lt;wsp:rsid wsp:val=&quot;00FD5E40&quot;/&gt;&lt;wsp:rsid wsp:val=&quot;00FD6843&quot;/&gt;&lt;wsp:rsid wsp:val=&quot;00FE0F7A&quot;/&gt;&lt;wsp:rsid wsp:val=&quot;00FE1380&quot;/&gt;&lt;wsp:rsid wsp:val=&quot;00FE1AB2&quot;/&gt;&lt;wsp:rsid wsp:val=&quot;00FE1D91&quot;/&gt;&lt;wsp:rsid wsp:val=&quot;00FE47FF&quot;/&gt;&lt;wsp:rsid wsp:val=&quot;00FE57B4&quot;/&gt;&lt;wsp:rsid wsp:val=&quot;00FE5985&quot;/&gt;&lt;wsp:rsid wsp:val=&quot;00FE62CA&quot;/&gt;&lt;wsp:rsid wsp:val=&quot;00FE65D5&quot;/&gt;&lt;wsp:rsid wsp:val=&quot;00FE6750&quot;/&gt;&lt;wsp:rsid wsp:val=&quot;00FF0E3F&quot;/&gt;&lt;wsp:rsid wsp:val=&quot;00FF1448&quot;/&gt;&lt;wsp:rsid wsp:val=&quot;00FF19D5&quot;/&gt;&lt;wsp:rsid wsp:val=&quot;00FF415E&quot;/&gt;&lt;wsp:rsid wsp:val=&quot;00FF5092&quot;/&gt;&lt;wsp:rsid wsp:val=&quot;00FF5A21&quot;/&gt;&lt;wsp:rsid wsp:val=&quot;00FF5FDC&quot;/&gt;&lt;wsp:rsid wsp:val=&quot;00FF604F&quot;/&gt;&lt;wsp:rsid wsp:val=&quot;00FF6300&quot;/&gt;&lt;wsp:rsid wsp:val=&quot;00FF6A1F&quot;/&gt;&lt;wsp:rsid wsp:val=&quot;00FF73BD&quot;/&gt;&lt;wsp:rsid wsp:val=&quot;00FF7589&quot;/&gt;&lt;/wsp:rsids&gt;&lt;/w:docPr&gt;&lt;w:body&gt;&lt;wx:sect&gt;&lt;w:p wsp:rsidR=&quot;00000000&quot; wsp:rsidRDefault=&quot;00AE06EA&quot; wsp:rsidP=&quot;00AE06EA&quot;&gt;&lt;m:oMathPara&gt;&lt;m:oMath&gt;&lt;m:sSub&gt;&lt;m:sSubPr&gt;&lt;m:ctrlPr&gt;&lt;w:rPr&gt;&lt;w:rFonts w:ascii=&quot;Cambria Math&quot;/&gt;&lt;wx:font wx:val=&quot;Cambria Math&quot;/&gt;&lt;w:i/&gt;&lt;w:color w:val=&quot;000000&quot;/&gt;&lt;w:sz w:val=&quot;28&quot;/&gt;&lt;w:sz-cs w:val=&quot;28&quot;/&gt;&lt;/w:rPr&gt;&lt;/m:ctrlPr&gt;&lt;/m:sSubPr&gt;&lt;m:e&gt;&lt;m:r&gt;&lt;w:rPr&gt;&lt;w:rFonts w:ascii=&quot;Cambria Math&quot;/&gt;&lt;wx:font wx:val=&quot;Cambria Math&quot;/&gt;&lt;w:i/&gt;&lt;w:color w:val=&quot;000000&quot;/&gt;&lt;w:sz w:val=&quot;28&quot;/&gt;&lt;w:sz-cs w:val=&quot;28&quot;/&gt;&lt;/w:rPr&gt;&lt;m:t&gt;Оі&lt;/m:t&gt;&lt;/m:r&gt;&lt;/m:e&gt;&lt;m:sub&gt;&lt;m:r&gt;&lt;w:rPr&gt;&lt;w:rFonts w:ascii=&quot;Cambria Math&quot;/&gt;&lt;wx:font wx:val=&quot;Cambria Math&quot;/&gt;&lt;w:i/&gt;&lt;w:color w:val=&quot;000000&quot;/&gt;&lt;w:sz w:val=&quot;28&quot;/&gt;&lt;w:sz-cs w:val=&quot;28&quot;/&gt;&lt;/w:rPr&gt;&lt;m:t&gt;n&lt;/m:t&gt;&lt;/m:r&gt;&lt;/m:sub&gt;&lt;/m:sSub&gt;&lt;m:r&gt;&lt;w:rPr&gt;&lt;w:rFonts w:ascii=&quot;Cambria Math&quot;/&gt;&lt;wx:font wx:val=&quot;Cambria Math&quot;/&gt;&lt;w:i/&gt;&lt;w:color w:val=&quot;000000&quot;/&gt;&lt;w:sz w:val=&quot;28&quot;/&gt;&lt;w:sz-cs w:val=&quot;28&quot;/&gt;&lt;/w:rPr&gt;&lt;m:t&gt;={{ safety_coef }}&lt;/m:t&gt;&lt;/m:r&gt;&lt;/m:oMath&gt;&lt;/m:oMathPara&gt;&lt;/w:p&gt;&lt;w:sectPr wsp:rsidR=&quot;00000000&quot;&gt;&lt;w:pgSz w:w=&quot;12240&quot; w:h=&quot;15840&quot;/&gt;&lt;w:pgMar w:top=&quot;1134&quot; w:right=&quot;850&quot; w:bottom=&quot;1134&quot; w:left=&quot;1701&quot; w:header=&quot;720&quot; w:footer=&quot;720&quot; w:gutter=&quot;0&quot;/&gt;&lt;w:cols w:space=&quot;720&quot;/&gt;&lt;/w:sectPr&gt;&lt;/wx:sect&gt;&lt;/w:body&gt;&lt;/w:wordDocument&gt;">
-            <v:imagedata r:id="rId16" o:title="" chromakey="white"/>
-          </v:shape>
-        </w:pict>
-      </w:r>
-      <w:r>
-        <w:rPr>
-          <w:color w:val="000000"/>
-          <w:sz w:val="28"/>
-          <w:szCs w:val="28"/>
-        </w:rPr>
-        <w:fldChar w:fldCharType="end"/>
-      </w:r>
+      <m:oMath>
+        <m:sSub>
+          <m:sSubPr>
+            <m:ctrlPr>
+              <w:rPr>
+                <w:rFonts w:ascii="Cambria Math" w:hAnsi="Cambria Math"/>
+                <w:i/>
+                <w:color w:val="000000"/>
+                <w:sz w:val="28"/>
+                <w:szCs w:val="28"/>
+              </w:rPr>
+            </m:ctrlPr>
+          </m:sSubPr>
+          <m:e>
+            <m:r>
+              <w:rPr>
+                <w:rFonts w:ascii="Cambria Math"/>
+                <w:color w:val="000000"/>
+                <w:sz w:val="28"/>
+                <w:szCs w:val="28"/>
+              </w:rPr>
+              <m:t>γ</m:t>
+            </m:r>
+          </m:e>
+          <m:sub>
+            <m:r>
+              <w:rPr>
+                <w:rFonts w:ascii="Cambria Math"/>
+                <w:color w:val="000000"/>
+                <w:sz w:val="28"/>
+                <w:szCs w:val="28"/>
+              </w:rPr>
+              <m:t>n</m:t>
+            </m:r>
+          </m:sub>
+        </m:sSub>
+        <m:r>
+          <w:rPr>
+            <w:rFonts w:ascii="Cambria Math"/>
+            <w:color w:val="000000"/>
+            <w:sz w:val="28"/>
+            <w:szCs w:val="28"/>
+          </w:rPr>
+          <m:t>={{ safety_coef }}</m:t>
+        </m:r>
+      </m:oMath>
       <w:r>
         <w:rPr>
           <w:color w:val="000000"/>
@@ -7945,53 +7664,33 @@
           <w:sz w:val="28"/>
           <w:szCs w:val="28"/>
         </w:rPr>
-        <w:t xml:space="preserve">Расчеты несущей способности элементов по первой (по прочности и устойчивости) и второй (по </w:t>
-      </w:r>
-      <w:proofErr w:type="spellStart"/>
+        <w:t>Расчеты несущей способности элементов по первой (по прочности и устойчивости) и второй (по деформативности) группам предельных состояний. Опоры рассчитаны, как простран</w:t>
+      </w:r>
       <w:r>
         <w:rPr>
           <w:color w:val="000000"/>
           <w:sz w:val="28"/>
           <w:szCs w:val="28"/>
         </w:rPr>
-        <w:t>деформативности</w:t>
-      </w:r>
-      <w:proofErr w:type="spellEnd"/>
+        <w:t xml:space="preserve">ственные консольно-стержневые системы </w:t>
+      </w:r>
       <w:r>
         <w:rPr>
           <w:color w:val="000000"/>
           <w:sz w:val="28"/>
           <w:szCs w:val="28"/>
         </w:rPr>
-        <w:t>) группам предельных состояний. Опоры рассчитаны, как простран</w:t>
+        <w:t>в программном комплексе «</w:t>
       </w:r>
       <w:r>
         <w:rPr>
           <w:color w:val="000000"/>
           <w:sz w:val="28"/>
           <w:szCs w:val="28"/>
-        </w:rPr>
-        <w:t xml:space="preserve">ственные консольно-стержневые системы </w:t>
-      </w:r>
-      <w:r>
-        <w:rPr>
-          <w:color w:val="000000"/>
-          <w:sz w:val="28"/>
-          <w:szCs w:val="28"/>
-        </w:rPr>
-        <w:t>в программном комплексе «</w:t>
-      </w:r>
-      <w:proofErr w:type="spellStart"/>
-      <w:r>
-        <w:rPr>
-          <w:color w:val="000000"/>
-          <w:sz w:val="28"/>
-          <w:szCs w:val="28"/>
           <w:lang w:val="ru-RU"/>
         </w:rPr>
         <w:t>ScadOffice</w:t>
       </w:r>
-      <w:proofErr w:type="spellEnd"/>
       <w:r>
         <w:rPr>
           <w:color w:val="000000"/>
@@ -8020,7 +7719,6 @@
         </w:rPr>
         <w:t xml:space="preserve">    Нагрузка от собственного веса задается программным комплексом «</w:t>
       </w:r>
-      <w:proofErr w:type="spellStart"/>
       <w:r>
         <w:rPr>
           <w:color w:val="000000"/>
@@ -8030,7 +7728,6 @@
         </w:rPr>
         <w:t>ScadOffice</w:t>
       </w:r>
-      <w:proofErr w:type="spellEnd"/>
       <w:r>
         <w:rPr>
           <w:color w:val="000000"/>
@@ -8567,8 +8264,8 @@
         <w:tblLook w:val="04A0" w:firstRow="1" w:lastRow="0" w:firstColumn="1" w:lastColumn="0" w:noHBand="0" w:noVBand="1"/>
       </w:tblPr>
       <w:tblGrid>
-        <w:gridCol w:w="4403"/>
-        <w:gridCol w:w="2814"/>
+        <w:gridCol w:w="4192"/>
+        <w:gridCol w:w="2799"/>
         <w:gridCol w:w="2693"/>
       </w:tblGrid>
       <w:tr>
@@ -8680,27 +8377,7 @@
                 <w:szCs w:val="28"/>
                 <w:lang w:val="en-US"/>
               </w:rPr>
-              <w:t xml:space="preserve">{%tr for davit in </w:t>
-            </w:r>
-            <w:proofErr w:type="spellStart"/>
-            <w:r>
-              <w:rPr>
-                <w:rFonts w:ascii="Times New Roman" w:hAnsi="Times New Roman"/>
-                <w:sz w:val="28"/>
-                <w:szCs w:val="28"/>
-                <w:lang w:val="en-US"/>
-              </w:rPr>
-              <w:t>davit_dict</w:t>
-            </w:r>
-            <w:proofErr w:type="spellEnd"/>
-            <w:r>
-              <w:rPr>
-                <w:rFonts w:ascii="Times New Roman" w:hAnsi="Times New Roman"/>
-                <w:sz w:val="28"/>
-                <w:szCs w:val="28"/>
-                <w:lang w:val="en-US"/>
-              </w:rPr>
-              <w:t xml:space="preserve"> %}</w:t>
+              <w:t>{%tr for davit in davit_dict %}</w:t>
             </w:r>
           </w:p>
         </w:tc>
@@ -8731,27 +8408,7 @@
                 <w:szCs w:val="28"/>
                 <w:lang w:val="en-US"/>
               </w:rPr>
-              <w:t xml:space="preserve">{{ </w:t>
-            </w:r>
-            <w:proofErr w:type="spellStart"/>
-            <w:r>
-              <w:rPr>
-                <w:rFonts w:ascii="Times New Roman" w:hAnsi="Times New Roman"/>
-                <w:sz w:val="28"/>
-                <w:szCs w:val="28"/>
-                <w:lang w:val="en-US"/>
-              </w:rPr>
-              <w:t>davit_dict</w:t>
-            </w:r>
-            <w:proofErr w:type="spellEnd"/>
-            <w:r>
-              <w:rPr>
-                <w:rFonts w:ascii="Times New Roman" w:hAnsi="Times New Roman"/>
-                <w:sz w:val="28"/>
-                <w:szCs w:val="28"/>
-                <w:lang w:val="en-US"/>
-              </w:rPr>
-              <w:t>[davit][0] }}</w:t>
+              <w:t>{{ davit_dict[davit][0] }}</w:t>
             </w:r>
           </w:p>
         </w:tc>
@@ -8780,27 +8437,7 @@
                 <w:szCs w:val="28"/>
                 <w:lang w:val="en-US"/>
               </w:rPr>
-              <w:t xml:space="preserve">{{ </w:t>
-            </w:r>
-            <w:proofErr w:type="spellStart"/>
-            <w:r>
-              <w:rPr>
-                <w:rFonts w:ascii="Times New Roman" w:hAnsi="Times New Roman"/>
-                <w:sz w:val="28"/>
-                <w:szCs w:val="28"/>
-                <w:lang w:val="en-US"/>
-              </w:rPr>
-              <w:t>davit_dict</w:t>
-            </w:r>
-            <w:proofErr w:type="spellEnd"/>
-            <w:r>
-              <w:rPr>
-                <w:rFonts w:ascii="Times New Roman" w:hAnsi="Times New Roman"/>
-                <w:sz w:val="28"/>
-                <w:szCs w:val="28"/>
-                <w:lang w:val="en-US"/>
-              </w:rPr>
-              <w:t>[davit][1] }}</w:t>
+              <w:t>{{ davit_dict[davit][1] }}</w:t>
             </w:r>
           </w:p>
         </w:tc>
@@ -8828,27 +8465,7 @@
                 <w:szCs w:val="28"/>
                 <w:lang w:val="en-US"/>
               </w:rPr>
-              <w:t xml:space="preserve">{{ </w:t>
-            </w:r>
-            <w:proofErr w:type="spellStart"/>
-            <w:r>
-              <w:rPr>
-                <w:rFonts w:ascii="Times New Roman" w:hAnsi="Times New Roman"/>
-                <w:sz w:val="28"/>
-                <w:szCs w:val="28"/>
-                <w:lang w:val="en-US"/>
-              </w:rPr>
-              <w:t>davit_dict</w:t>
-            </w:r>
-            <w:proofErr w:type="spellEnd"/>
-            <w:r>
-              <w:rPr>
-                <w:rFonts w:ascii="Times New Roman" w:hAnsi="Times New Roman"/>
-                <w:sz w:val="28"/>
-                <w:szCs w:val="28"/>
-                <w:lang w:val="en-US"/>
-              </w:rPr>
-              <w:t>[davit][2] }}</w:t>
+              <w:t>{{ davit_dict[davit][2] }}</w:t>
             </w:r>
           </w:p>
         </w:tc>
@@ -8880,27 +8497,7 @@
                 <w:szCs w:val="28"/>
                 <w:lang w:val="en-US"/>
               </w:rPr>
-              <w:t xml:space="preserve">{%tr </w:t>
-            </w:r>
-            <w:proofErr w:type="spellStart"/>
-            <w:r>
-              <w:rPr>
-                <w:rFonts w:ascii="Times New Roman" w:hAnsi="Times New Roman"/>
-                <w:sz w:val="28"/>
-                <w:szCs w:val="28"/>
-                <w:lang w:val="en-US"/>
-              </w:rPr>
-              <w:t>endfor</w:t>
-            </w:r>
-            <w:proofErr w:type="spellEnd"/>
-            <w:r>
-              <w:rPr>
-                <w:rFonts w:ascii="Times New Roman" w:hAnsi="Times New Roman"/>
-                <w:sz w:val="28"/>
-                <w:szCs w:val="28"/>
-                <w:lang w:val="en-US"/>
-              </w:rPr>
-              <w:t xml:space="preserve"> %}</w:t>
+              <w:t>{%tr endfor %}</w:t>
             </w:r>
           </w:p>
         </w:tc>
@@ -9147,7 +8744,7 @@
         <w:tblLook w:val="04A0" w:firstRow="1" w:lastRow="0" w:firstColumn="1" w:lastColumn="0" w:noHBand="0" w:noVBand="1"/>
       </w:tblPr>
       <w:tblGrid>
-        <w:gridCol w:w="10137"/>
+        <w:gridCol w:w="9921"/>
       </w:tblGrid>
       <w:tr>
         <w:tc>
@@ -9183,7 +8780,6 @@
               </w:rPr>
               <w:t xml:space="preserve"> </w:t>
             </w:r>
-            <w:proofErr w:type="spellStart"/>
             <w:r>
               <w:rPr>
                 <w:rFonts w:ascii="Times New Roman" w:hAnsi="Times New Roman"/>
@@ -9193,7 +8789,6 @@
               </w:rPr>
               <w:t>pole_pic</w:t>
             </w:r>
-            <w:proofErr w:type="spellEnd"/>
             <w:r>
               <w:rPr>
                 <w:rFonts w:ascii="Times New Roman" w:hAnsi="Times New Roman"/>
@@ -9325,25 +8920,7 @@
           <w:sz w:val="28"/>
           <w:szCs w:val="28"/>
         </w:rPr>
-        <w:t xml:space="preserve">Для данной расчетной схемы рассматривались следующие расчетные </w:t>
-      </w:r>
-      <w:proofErr w:type="spellStart"/>
-      <w:r>
-        <w:rPr>
-          <w:rFonts w:ascii="Times New Roman" w:hAnsi="Times New Roman"/>
-          <w:sz w:val="28"/>
-          <w:szCs w:val="28"/>
-        </w:rPr>
-        <w:t>загружения</w:t>
-      </w:r>
-      <w:proofErr w:type="spellEnd"/>
-      <w:r>
-        <w:rPr>
-          <w:rFonts w:ascii="Times New Roman" w:hAnsi="Times New Roman"/>
-          <w:sz w:val="28"/>
-          <w:szCs w:val="28"/>
-        </w:rPr>
-        <w:t>:</w:t>
+        <w:t>Для данной расчетной схемы рассматривались следующие расчетные загружения:</w:t>
       </w:r>
     </w:p>
     <w:p>
@@ -9385,47 +8962,7 @@
           <w:szCs w:val="28"/>
           <w:lang w:val="en-US"/>
         </w:rPr>
-        <w:t xml:space="preserve"> for </w:t>
-      </w:r>
-      <w:proofErr w:type="spellStart"/>
-      <w:r>
-        <w:rPr>
-          <w:rFonts w:ascii="Times New Roman" w:hAnsi="Times New Roman"/>
-          <w:sz w:val="28"/>
-          <w:szCs w:val="28"/>
-          <w:lang w:val="en-US"/>
-        </w:rPr>
-        <w:t>load_case</w:t>
-      </w:r>
-      <w:proofErr w:type="spellEnd"/>
-      <w:r>
-        <w:rPr>
-          <w:rFonts w:ascii="Times New Roman" w:hAnsi="Times New Roman"/>
-          <w:sz w:val="28"/>
-          <w:szCs w:val="28"/>
-          <w:lang w:val="en-US"/>
-        </w:rPr>
-        <w:t xml:space="preserve"> in </w:t>
-      </w:r>
-      <w:proofErr w:type="spellStart"/>
-      <w:r>
-        <w:rPr>
-          <w:rFonts w:ascii="Times New Roman" w:hAnsi="Times New Roman"/>
-          <w:sz w:val="28"/>
-          <w:szCs w:val="28"/>
-          <w:lang w:val="en-US"/>
-        </w:rPr>
-        <w:t>loads_case_dict</w:t>
-      </w:r>
-      <w:proofErr w:type="spellEnd"/>
-      <w:r>
-        <w:rPr>
-          <w:rFonts w:ascii="Times New Roman" w:hAnsi="Times New Roman"/>
-          <w:sz w:val="28"/>
-          <w:szCs w:val="28"/>
-          <w:lang w:val="en-US"/>
-        </w:rPr>
-        <w:t xml:space="preserve"> %}</w:t>
+        <w:t xml:space="preserve"> for load_case in loads_case_dict %}</w:t>
       </w:r>
     </w:p>
     <w:p>
@@ -9450,9 +8987,8 @@
           <w:szCs w:val="28"/>
           <w:lang w:val="en-US"/>
         </w:rPr>
-        <w:t xml:space="preserve">{{ </w:t>
-      </w:r>
-      <w:proofErr w:type="spellStart"/>
+        <w:t>{{ loads_case_dict[l</w:t>
+      </w:r>
       <w:r>
         <w:rPr>
           <w:rFonts w:ascii="Times New Roman" w:hAnsi="Times New Roman"/>
@@ -9460,38 +8996,8 @@
           <w:szCs w:val="28"/>
           <w:lang w:val="en-US"/>
         </w:rPr>
-        <w:t>loads_case_dict</w:t>
-      </w:r>
-      <w:proofErr w:type="spellEnd"/>
-      <w:r>
-        <w:rPr>
-          <w:rFonts w:ascii="Times New Roman" w:hAnsi="Times New Roman"/>
-          <w:sz w:val="28"/>
-          <w:szCs w:val="28"/>
-          <w:lang w:val="en-US"/>
-        </w:rPr>
-        <w:t>[</w:t>
-      </w:r>
-      <w:proofErr w:type="spellStart"/>
-      <w:r>
-        <w:rPr>
-          <w:rFonts w:ascii="Times New Roman" w:hAnsi="Times New Roman"/>
-          <w:sz w:val="28"/>
-          <w:szCs w:val="28"/>
-          <w:lang w:val="en-US"/>
-        </w:rPr>
-        <w:t>l</w:t>
-      </w:r>
-      <w:r>
-        <w:rPr>
-          <w:rFonts w:ascii="Times New Roman" w:hAnsi="Times New Roman"/>
-          <w:sz w:val="28"/>
-          <w:szCs w:val="28"/>
-          <w:lang w:val="en-US"/>
-        </w:rPr>
         <w:t>oad_case</w:t>
       </w:r>
-      <w:proofErr w:type="spellEnd"/>
       <w:r>
         <w:rPr>
           <w:rFonts w:ascii="Times New Roman" w:hAnsi="Times New Roman"/>
@@ -9537,27 +9043,7 @@
           <w:szCs w:val="28"/>
           <w:lang w:val="en-US"/>
         </w:rPr>
-        <w:t xml:space="preserve"> </w:t>
-      </w:r>
-      <w:proofErr w:type="spellStart"/>
-      <w:r>
-        <w:rPr>
-          <w:rFonts w:ascii="Times New Roman" w:hAnsi="Times New Roman"/>
-          <w:sz w:val="28"/>
-          <w:szCs w:val="28"/>
-          <w:lang w:val="en-US"/>
-        </w:rPr>
-        <w:t>endfor</w:t>
-      </w:r>
-      <w:proofErr w:type="spellEnd"/>
-      <w:r>
-        <w:rPr>
-          <w:rFonts w:ascii="Times New Roman" w:hAnsi="Times New Roman"/>
-          <w:sz w:val="28"/>
-          <w:szCs w:val="28"/>
-          <w:lang w:val="en-US"/>
-        </w:rPr>
-        <w:t xml:space="preserve"> %}</w:t>
+        <w:t xml:space="preserve"> endfor %}</w:t>
       </w:r>
     </w:p>
     <w:tbl>
@@ -9574,8 +9060,8 @@
         <w:tblLook w:val="04A0" w:firstRow="1" w:lastRow="0" w:firstColumn="1" w:lastColumn="0" w:noHBand="0" w:noVBand="1"/>
       </w:tblPr>
       <w:tblGrid>
-        <w:gridCol w:w="5068"/>
-        <w:gridCol w:w="5069"/>
+        <w:gridCol w:w="4955"/>
+        <w:gridCol w:w="4956"/>
       </w:tblGrid>
       <w:tr>
         <w:trPr>
@@ -9608,47 +9094,7 @@
                 <w:szCs w:val="28"/>
                 <w:lang w:val="en-US"/>
               </w:rPr>
-              <w:t xml:space="preserve">{%tr for </w:t>
-            </w:r>
-            <w:proofErr w:type="spellStart"/>
-            <w:r>
-              <w:rPr>
-                <w:rFonts w:ascii="Times New Roman" w:hAnsi="Times New Roman"/>
-                <w:sz w:val="28"/>
-                <w:szCs w:val="28"/>
-                <w:lang w:val="en-US"/>
-              </w:rPr>
-              <w:t>load_case</w:t>
-            </w:r>
-            <w:proofErr w:type="spellEnd"/>
-            <w:r>
-              <w:rPr>
-                <w:rFonts w:ascii="Times New Roman" w:hAnsi="Times New Roman"/>
-                <w:sz w:val="28"/>
-                <w:szCs w:val="28"/>
-                <w:lang w:val="en-US"/>
-              </w:rPr>
-              <w:t xml:space="preserve"> in </w:t>
-            </w:r>
-            <w:proofErr w:type="spellStart"/>
-            <w:r>
-              <w:rPr>
-                <w:rFonts w:ascii="Times New Roman" w:hAnsi="Times New Roman"/>
-                <w:sz w:val="28"/>
-                <w:szCs w:val="28"/>
-                <w:lang w:val="en-US"/>
-              </w:rPr>
-              <w:t>load_pic_dict</w:t>
-            </w:r>
-            <w:proofErr w:type="spellEnd"/>
-            <w:r>
-              <w:rPr>
-                <w:rFonts w:ascii="Times New Roman" w:hAnsi="Times New Roman"/>
-                <w:sz w:val="28"/>
-                <w:szCs w:val="28"/>
-                <w:lang w:val="en-US"/>
-              </w:rPr>
-              <w:t xml:space="preserve"> %}</w:t>
+              <w:t>{%tr for load_case in load_pic_dict %}</w:t>
             </w:r>
           </w:p>
         </w:tc>
@@ -9686,43 +9132,7 @@
                 <w:szCs w:val="22"/>
                 <w:lang w:val="en-US"/>
               </w:rPr>
-              <w:t xml:space="preserve"> </w:t>
-            </w:r>
-            <w:proofErr w:type="spellStart"/>
-            <w:r>
-              <w:rPr>
-                <w:rFonts w:ascii="Times New Roman" w:hAnsi="Times New Roman"/>
-                <w:szCs w:val="22"/>
-                <w:lang w:val="en-US"/>
-              </w:rPr>
-              <w:t>load_pic_dict</w:t>
-            </w:r>
-            <w:proofErr w:type="spellEnd"/>
-            <w:r>
-              <w:rPr>
-                <w:rFonts w:ascii="Times New Roman" w:hAnsi="Times New Roman"/>
-                <w:szCs w:val="22"/>
-                <w:lang w:val="en-US"/>
-              </w:rPr>
-              <w:t>[</w:t>
-            </w:r>
-            <w:proofErr w:type="spellStart"/>
-            <w:r>
-              <w:rPr>
-                <w:rFonts w:ascii="Times New Roman" w:hAnsi="Times New Roman"/>
-                <w:szCs w:val="22"/>
-                <w:lang w:val="en-US"/>
-              </w:rPr>
-              <w:t>load_case</w:t>
-            </w:r>
-            <w:proofErr w:type="spellEnd"/>
-            <w:r>
-              <w:rPr>
-                <w:rFonts w:ascii="Times New Roman" w:hAnsi="Times New Roman"/>
-                <w:szCs w:val="22"/>
-                <w:lang w:val="en-US"/>
-              </w:rPr>
-              <w:t xml:space="preserve">][0] </w:t>
+              <w:t xml:space="preserve"> load_pic_dict[load_case][0] </w:t>
             </w:r>
             <w:r>
               <w:rPr>
@@ -9766,43 +9176,7 @@
                 <w:szCs w:val="22"/>
                 <w:lang w:val="en-US"/>
               </w:rPr>
-              <w:t xml:space="preserve"> </w:t>
-            </w:r>
-            <w:proofErr w:type="spellStart"/>
-            <w:r>
-              <w:rPr>
-                <w:rFonts w:ascii="Times New Roman" w:hAnsi="Times New Roman"/>
-                <w:szCs w:val="22"/>
-                <w:lang w:val="en-US"/>
-              </w:rPr>
-              <w:t>load_pic_dict</w:t>
-            </w:r>
-            <w:proofErr w:type="spellEnd"/>
-            <w:r>
-              <w:rPr>
-                <w:rFonts w:ascii="Times New Roman" w:hAnsi="Times New Roman"/>
-                <w:szCs w:val="22"/>
-                <w:lang w:val="en-US"/>
-              </w:rPr>
-              <w:t>[</w:t>
-            </w:r>
-            <w:proofErr w:type="spellStart"/>
-            <w:r>
-              <w:rPr>
-                <w:rFonts w:ascii="Times New Roman" w:hAnsi="Times New Roman"/>
-                <w:szCs w:val="22"/>
-                <w:lang w:val="en-US"/>
-              </w:rPr>
-              <w:t>load_case</w:t>
-            </w:r>
-            <w:proofErr w:type="spellEnd"/>
-            <w:r>
-              <w:rPr>
-                <w:rFonts w:ascii="Times New Roman" w:hAnsi="Times New Roman"/>
-                <w:szCs w:val="22"/>
-                <w:lang w:val="en-US"/>
-              </w:rPr>
-              <w:t xml:space="preserve">][2] </w:t>
+              <w:t xml:space="preserve"> load_pic_dict[load_case][2] </w:t>
             </w:r>
             <w:r>
               <w:rPr>
@@ -9848,43 +9222,7 @@
                 <w:szCs w:val="22"/>
                 <w:lang w:val="en-US"/>
               </w:rPr>
-              <w:t xml:space="preserve"> </w:t>
-            </w:r>
-            <w:proofErr w:type="spellStart"/>
-            <w:r>
-              <w:rPr>
-                <w:rFonts w:ascii="Times New Roman" w:hAnsi="Times New Roman"/>
-                <w:szCs w:val="22"/>
-                <w:lang w:val="en-US"/>
-              </w:rPr>
-              <w:t>load_pic_dict</w:t>
-            </w:r>
-            <w:proofErr w:type="spellEnd"/>
-            <w:r>
-              <w:rPr>
-                <w:rFonts w:ascii="Times New Roman" w:hAnsi="Times New Roman"/>
-                <w:szCs w:val="22"/>
-                <w:lang w:val="en-US"/>
-              </w:rPr>
-              <w:t>[</w:t>
-            </w:r>
-            <w:proofErr w:type="spellStart"/>
-            <w:r>
-              <w:rPr>
-                <w:rFonts w:ascii="Times New Roman" w:hAnsi="Times New Roman"/>
-                <w:szCs w:val="22"/>
-                <w:lang w:val="en-US"/>
-              </w:rPr>
-              <w:t>load_case</w:t>
-            </w:r>
-            <w:proofErr w:type="spellEnd"/>
-            <w:r>
-              <w:rPr>
-                <w:rFonts w:ascii="Times New Roman" w:hAnsi="Times New Roman"/>
-                <w:szCs w:val="22"/>
-                <w:lang w:val="en-US"/>
-              </w:rPr>
-              <w:t xml:space="preserve">][1] </w:t>
+              <w:t xml:space="preserve"> load_pic_dict[load_case][1] </w:t>
             </w:r>
             <w:r>
               <w:rPr>
@@ -9928,43 +9266,7 @@
                 <w:szCs w:val="22"/>
                 <w:lang w:val="en-US"/>
               </w:rPr>
-              <w:t xml:space="preserve"> </w:t>
-            </w:r>
-            <w:proofErr w:type="spellStart"/>
-            <w:r>
-              <w:rPr>
-                <w:rFonts w:ascii="Times New Roman" w:hAnsi="Times New Roman"/>
-                <w:szCs w:val="22"/>
-                <w:lang w:val="en-US"/>
-              </w:rPr>
-              <w:t>load_pic_dict</w:t>
-            </w:r>
-            <w:proofErr w:type="spellEnd"/>
-            <w:r>
-              <w:rPr>
-                <w:rFonts w:ascii="Times New Roman" w:hAnsi="Times New Roman"/>
-                <w:szCs w:val="22"/>
-                <w:lang w:val="en-US"/>
-              </w:rPr>
-              <w:t>[</w:t>
-            </w:r>
-            <w:proofErr w:type="spellStart"/>
-            <w:r>
-              <w:rPr>
-                <w:rFonts w:ascii="Times New Roman" w:hAnsi="Times New Roman"/>
-                <w:szCs w:val="22"/>
-                <w:lang w:val="en-US"/>
-              </w:rPr>
-              <w:t>load_case</w:t>
-            </w:r>
-            <w:proofErr w:type="spellEnd"/>
-            <w:r>
-              <w:rPr>
-                <w:rFonts w:ascii="Times New Roman" w:hAnsi="Times New Roman"/>
-                <w:szCs w:val="22"/>
-                <w:lang w:val="en-US"/>
-              </w:rPr>
-              <w:t xml:space="preserve">][3] </w:t>
+              <w:t xml:space="preserve"> load_pic_dict[load_case][3] </w:t>
             </w:r>
             <w:r>
               <w:rPr>
@@ -10003,25 +9305,7 @@
                 <w:szCs w:val="22"/>
                 <w:lang w:val="en-US"/>
               </w:rPr>
-              <w:t xml:space="preserve">{%tr </w:t>
-            </w:r>
-            <w:proofErr w:type="spellStart"/>
-            <w:r>
-              <w:rPr>
-                <w:rFonts w:ascii="Times New Roman" w:hAnsi="Times New Roman"/>
-                <w:szCs w:val="22"/>
-                <w:lang w:val="en-US"/>
-              </w:rPr>
-              <w:t>endfor</w:t>
-            </w:r>
-            <w:proofErr w:type="spellEnd"/>
-            <w:r>
-              <w:rPr>
-                <w:rFonts w:ascii="Times New Roman" w:hAnsi="Times New Roman"/>
-                <w:szCs w:val="22"/>
-                <w:lang w:val="en-US"/>
-              </w:rPr>
-              <w:t xml:space="preserve"> %}</w:t>
+              <w:t>{%tr endfor %}</w:t>
             </w:r>
           </w:p>
         </w:tc>
@@ -10050,92 +9334,172 @@
           <w:szCs w:val="28"/>
         </w:rPr>
       </w:pPr>
-      <w:r>
-        <w:rPr>
-          <w:rFonts w:ascii="Times New Roman" w:hAnsi="Times New Roman"/>
-          <w:sz w:val="28"/>
-          <w:szCs w:val="28"/>
-        </w:rPr>
-        <w:t>Подробно информация по нагрузкам представлена в Приложении 1 к данному расчету.</w:t>
-      </w:r>
     </w:p>
     <w:p>
       <w:pPr>
         <w:spacing w:line="360" w:lineRule="auto"/>
         <w:rPr>
           <w:rFonts w:ascii="Times New Roman" w:hAnsi="Times New Roman"/>
-          <w:sz w:val="28"/>
-          <w:szCs w:val="28"/>
-        </w:rPr>
-      </w:pPr>
+          <w:b/>
+          <w:i/>
+          <w:sz w:val="28"/>
+          <w:szCs w:val="28"/>
+        </w:rPr>
+      </w:pPr>
+      <w:r>
+        <w:rPr>
+          <w:rFonts w:ascii="Times New Roman" w:hAnsi="Times New Roman"/>
+          <w:b/>
+          <w:i/>
+          <w:sz w:val="28"/>
+          <w:szCs w:val="28"/>
+        </w:rPr>
+        <w:t>Деформации опоры</w:t>
+      </w:r>
+      <w:r>
+        <w:rPr>
+          <w:rFonts w:ascii="Times New Roman" w:hAnsi="Times New Roman"/>
+          <w:b/>
+          <w:i/>
+          <w:sz w:val="28"/>
+          <w:szCs w:val="28"/>
+        </w:rPr>
+        <w:t xml:space="preserve"> </w:t>
+      </w:r>
+      <w:r>
+        <w:rPr>
+          <w:rFonts w:ascii="Times New Roman" w:hAnsi="Times New Roman"/>
+          <w:b/>
+          <w:i/>
+          <w:sz w:val="28"/>
+          <w:szCs w:val="28"/>
+        </w:rPr>
+        <w:t>{{</w:t>
+      </w:r>
+      <w:r>
+        <w:rPr>
+          <w:rFonts w:ascii="Times New Roman" w:hAnsi="Times New Roman"/>
+          <w:b/>
+          <w:i/>
+          <w:sz w:val="28"/>
+          <w:szCs w:val="28"/>
+        </w:rPr>
+        <w:t xml:space="preserve"> </w:t>
+      </w:r>
+      <w:r>
+        <w:rPr>
+          <w:rFonts w:ascii="Times New Roman" w:hAnsi="Times New Roman"/>
+          <w:b/>
+          <w:i/>
+          <w:sz w:val="28"/>
+          <w:szCs w:val="28"/>
+          <w:lang w:val="en-US"/>
+        </w:rPr>
+        <w:t>pole</w:t>
+      </w:r>
+      <w:r>
+        <w:rPr>
+          <w:rFonts w:ascii="Times New Roman" w:hAnsi="Times New Roman"/>
+          <w:b/>
+          <w:i/>
+          <w:sz w:val="28"/>
+          <w:szCs w:val="28"/>
+        </w:rPr>
+        <w:t>_</w:t>
+      </w:r>
+      <w:r>
+        <w:rPr>
+          <w:rFonts w:ascii="Times New Roman" w:hAnsi="Times New Roman"/>
+          <w:b/>
+          <w:i/>
+          <w:sz w:val="28"/>
+          <w:szCs w:val="28"/>
+          <w:lang w:val="en-US"/>
+        </w:rPr>
+        <w:t>code</w:t>
+      </w:r>
+      <w:r>
+        <w:rPr>
+          <w:rFonts w:ascii="Times New Roman" w:hAnsi="Times New Roman"/>
+          <w:b/>
+          <w:i/>
+          <w:sz w:val="28"/>
+          <w:szCs w:val="28"/>
+        </w:rPr>
+        <w:t xml:space="preserve"> </w:t>
+      </w:r>
+      <w:r>
+        <w:rPr>
+          <w:rFonts w:ascii="Times New Roman" w:hAnsi="Times New Roman"/>
+          <w:b/>
+          <w:i/>
+          <w:sz w:val="28"/>
+          <w:szCs w:val="28"/>
+        </w:rPr>
+        <w:t>}}</w:t>
+      </w:r>
     </w:p>
     <w:p>
       <w:pPr>
         <w:spacing w:line="360" w:lineRule="auto"/>
         <w:rPr>
           <w:rFonts w:ascii="Times New Roman" w:hAnsi="Times New Roman"/>
-          <w:b/>
-          <w:i/>
-          <w:sz w:val="28"/>
-          <w:szCs w:val="28"/>
-        </w:rPr>
-      </w:pPr>
-      <w:r>
-        <w:rPr>
-          <w:rFonts w:ascii="Times New Roman" w:hAnsi="Times New Roman"/>
-          <w:b/>
-          <w:i/>
-          <w:sz w:val="28"/>
-          <w:szCs w:val="28"/>
-        </w:rPr>
-        <w:t>Деформации опоры</w:t>
-      </w:r>
-      <w:r>
-        <w:rPr>
-          <w:rFonts w:ascii="Times New Roman" w:hAnsi="Times New Roman"/>
-          <w:b/>
-          <w:i/>
-          <w:sz w:val="28"/>
-          <w:szCs w:val="28"/>
-        </w:rPr>
-        <w:t xml:space="preserve"> </w:t>
-      </w:r>
-      <w:r>
-        <w:rPr>
-          <w:rFonts w:ascii="Times New Roman" w:hAnsi="Times New Roman"/>
-          <w:b/>
-          <w:i/>
-          <w:sz w:val="28"/>
-          <w:szCs w:val="28"/>
-        </w:rPr>
-        <w:t>{{</w:t>
-      </w:r>
-      <w:r>
-        <w:rPr>
-          <w:rFonts w:ascii="Times New Roman" w:hAnsi="Times New Roman"/>
-          <w:b/>
-          <w:i/>
-          <w:sz w:val="28"/>
-          <w:szCs w:val="28"/>
-        </w:rPr>
-        <w:t xml:space="preserve"> </w:t>
-      </w:r>
-      <w:r>
-        <w:rPr>
-          <w:rFonts w:ascii="Times New Roman" w:hAnsi="Times New Roman"/>
-          <w:b/>
-          <w:i/>
+          <w:sz w:val="28"/>
+          <w:szCs w:val="28"/>
+        </w:rPr>
+      </w:pPr>
+      <w:r>
+        <w:rPr>
+          <w:rFonts w:ascii="Times New Roman" w:hAnsi="Times New Roman"/>
+          <w:sz w:val="28"/>
+          <w:szCs w:val="28"/>
+        </w:rPr>
+        <w:t>Максимальное</w:t>
+      </w:r>
+      <w:r>
+        <w:rPr>
+          <w:rFonts w:ascii="Times New Roman" w:hAnsi="Times New Roman"/>
+          <w:sz w:val="28"/>
+          <w:szCs w:val="28"/>
+        </w:rPr>
+        <w:t xml:space="preserve"> отклонение верха стойки опоры </w:t>
+      </w:r>
+      <w:r>
+        <w:rPr>
+          <w:rFonts w:ascii="Times New Roman" w:hAnsi="Times New Roman"/>
+          <w:sz w:val="28"/>
+          <w:szCs w:val="28"/>
+        </w:rPr>
+        <w:t xml:space="preserve">вдоль проводов </w:t>
+      </w:r>
+      <w:r>
+        <w:rPr>
+          <w:rFonts w:ascii="Times New Roman" w:hAnsi="Times New Roman"/>
+          <w:sz w:val="28"/>
+          <w:szCs w:val="28"/>
+        </w:rPr>
+        <w:t xml:space="preserve">составляет </w:t>
+      </w:r>
+      <w:r>
+        <w:rPr>
+          <w:rFonts w:ascii="Times New Roman" w:hAnsi="Times New Roman"/>
+          <w:sz w:val="28"/>
+          <w:szCs w:val="28"/>
+        </w:rPr>
+        <w:t xml:space="preserve">{{ </w:t>
+      </w:r>
+      <w:r>
+        <w:rPr>
+          <w:rFonts w:ascii="Times New Roman" w:hAnsi="Times New Roman"/>
           <w:sz w:val="28"/>
           <w:szCs w:val="28"/>
           <w:lang w:val="en-US"/>
         </w:rPr>
-        <w:t>pole</w:t>
-      </w:r>
-      <w:r>
-        <w:rPr>
-          <w:rFonts w:ascii="Times New Roman" w:hAnsi="Times New Roman"/>
-          <w:b/>
-          <w:i/>
+        <w:t>tower</w:t>
+      </w:r>
+      <w:r>
+        <w:rPr>
+          <w:rFonts w:ascii="Times New Roman" w:hAnsi="Times New Roman"/>
           <w:sz w:val="28"/>
           <w:szCs w:val="28"/>
         </w:rPr>
@@ -10144,33 +9508,35 @@
       <w:r>
         <w:rPr>
           <w:rFonts w:ascii="Times New Roman" w:hAnsi="Times New Roman"/>
-          <w:b/>
-          <w:i/>
           <w:sz w:val="28"/>
           <w:szCs w:val="28"/>
           <w:lang w:val="en-US"/>
         </w:rPr>
-        <w:t>code</w:t>
-      </w:r>
-      <w:r>
-        <w:rPr>
-          <w:rFonts w:ascii="Times New Roman" w:hAnsi="Times New Roman"/>
-          <w:b/>
-          <w:i/>
-          <w:sz w:val="28"/>
-          <w:szCs w:val="28"/>
-        </w:rPr>
-        <w:t xml:space="preserve"> </w:t>
-      </w:r>
-      <w:r>
-        <w:rPr>
-          <w:rFonts w:ascii="Times New Roman" w:hAnsi="Times New Roman"/>
-          <w:b/>
-          <w:i/>
-          <w:sz w:val="28"/>
-          <w:szCs w:val="28"/>
-        </w:rPr>
-        <w:t>}}</w:t>
+        <w:t>deflection</w:t>
+      </w:r>
+      <w:r>
+        <w:rPr>
+          <w:rFonts w:ascii="Times New Roman" w:hAnsi="Times New Roman"/>
+          <w:sz w:val="28"/>
+          <w:szCs w:val="28"/>
+        </w:rPr>
+        <w:t xml:space="preserve"> }} </w:t>
+      </w:r>
+      <w:r>
+        <w:rPr>
+          <w:rFonts w:ascii="Times New Roman" w:hAnsi="Times New Roman"/>
+          <w:sz w:val="28"/>
+          <w:szCs w:val="28"/>
+        </w:rPr>
+        <w:t>мм</w:t>
+      </w:r>
+      <w:r>
+        <w:rPr>
+          <w:rFonts w:ascii="Times New Roman" w:hAnsi="Times New Roman"/>
+          <w:sz w:val="28"/>
+          <w:szCs w:val="28"/>
+        </w:rPr>
+        <w:t>.</w:t>
       </w:r>
     </w:p>
     <w:p>
@@ -10180,6 +9546,7 @@
           <w:rFonts w:ascii="Times New Roman" w:hAnsi="Times New Roman"/>
           <w:sz w:val="28"/>
           <w:szCs w:val="28"/>
+          <w:lang w:val="en-US"/>
         </w:rPr>
       </w:pPr>
       <w:r>
@@ -10189,41 +9556,65 @@
           <w:szCs w:val="28"/>
         </w:rPr>
         <w:lastRenderedPageBreak/>
-        <w:t>Максимальное</w:t>
-      </w:r>
-      <w:r>
-        <w:rPr>
-          <w:rFonts w:ascii="Times New Roman" w:hAnsi="Times New Roman"/>
-          <w:sz w:val="28"/>
-          <w:szCs w:val="28"/>
-        </w:rPr>
-        <w:t xml:space="preserve"> отклонение верха стойки опоры </w:t>
-      </w:r>
-      <w:r>
-        <w:rPr>
-          <w:rFonts w:ascii="Times New Roman" w:hAnsi="Times New Roman"/>
-          <w:sz w:val="28"/>
-          <w:szCs w:val="28"/>
-        </w:rPr>
-        <w:t xml:space="preserve">вдоль проводов </w:t>
-      </w:r>
-      <w:r>
-        <w:rPr>
-          <w:rFonts w:ascii="Times New Roman" w:hAnsi="Times New Roman"/>
-          <w:sz w:val="28"/>
-          <w:szCs w:val="28"/>
-          <w:highlight w:val="yellow"/>
-        </w:rPr>
-        <w:t>составляет 32.2</w:t>
-      </w:r>
-      <w:r>
-        <w:rPr>
-          <w:rFonts w:ascii="Times New Roman" w:hAnsi="Times New Roman"/>
-          <w:sz w:val="28"/>
-          <w:szCs w:val="28"/>
-          <w:highlight w:val="yellow"/>
-        </w:rPr>
-        <w:t xml:space="preserve"> мм</w:t>
+        <w:t>Относительное отклонение верха (к высоте опоры) в соответствии с табли</w:t>
+      </w:r>
+      <w:r>
+        <w:rPr>
+          <w:rFonts w:ascii="Times New Roman" w:hAnsi="Times New Roman"/>
+          <w:sz w:val="28"/>
+          <w:szCs w:val="28"/>
+        </w:rPr>
+        <w:t>цей 46 (п.16.15 СП 16.13330.2017</w:t>
+      </w:r>
+      <w:r>
+        <w:rPr>
+          <w:rFonts w:ascii="Times New Roman" w:hAnsi="Times New Roman"/>
+          <w:sz w:val="28"/>
+          <w:szCs w:val="28"/>
+        </w:rPr>
+        <w:t xml:space="preserve">) для опор ВЛ </w:t>
+      </w:r>
+      <w:r>
+        <w:rPr>
+          <w:rFonts w:ascii="Times New Roman" w:hAnsi="Times New Roman"/>
+          <w:sz w:val="28"/>
+          <w:szCs w:val="28"/>
+        </w:rPr>
+        <w:t xml:space="preserve">{{ </w:t>
+      </w:r>
+      <w:r>
+        <w:rPr>
+          <w:rFonts w:ascii="Times New Roman" w:hAnsi="Times New Roman"/>
+          <w:sz w:val="28"/>
+          <w:szCs w:val="28"/>
+          <w:lang w:val="en-US"/>
+        </w:rPr>
+        <w:t>normative</w:t>
+      </w:r>
+      <w:r>
+        <w:rPr>
+          <w:rFonts w:ascii="Times New Roman" w:hAnsi="Times New Roman"/>
+          <w:sz w:val="28"/>
+          <w:szCs w:val="28"/>
+        </w:rPr>
+        <w:t>_</w:t>
+      </w:r>
+      <w:r>
+        <w:rPr>
+          <w:rFonts w:ascii="Times New Roman" w:hAnsi="Times New Roman"/>
+          <w:sz w:val="28"/>
+          <w:szCs w:val="28"/>
+          <w:lang w:val="en-US"/>
+        </w:rPr>
+        <w:t>deflection</w:t>
+      </w:r>
+      <w:r>
+        <w:rPr>
+          <w:rFonts w:ascii="Times New Roman" w:hAnsi="Times New Roman"/>
+          <w:sz w:val="28"/>
+          <w:szCs w:val="28"/>
+        </w:rPr>
+        <w:t xml:space="preserve"> }}</w:t>
       </w:r>
       <w:r>
         <w:rPr>
@@ -10249,32 +9640,139 @@
           <w:sz w:val="28"/>
           <w:szCs w:val="28"/>
         </w:rPr>
-        <w:t>Относительное отклонение верха (к высоте опоры) в соответствии с табли</w:t>
-      </w:r>
-      <w:r>
-        <w:rPr>
-          <w:rFonts w:ascii="Times New Roman" w:hAnsi="Times New Roman"/>
-          <w:sz w:val="28"/>
-          <w:szCs w:val="28"/>
-        </w:rPr>
-        <w:t>цей 46 (п.16.15 СП 16.13330.2017</w:t>
-      </w:r>
-      <w:r>
-        <w:rPr>
-          <w:rFonts w:ascii="Times New Roman" w:hAnsi="Times New Roman"/>
-          <w:sz w:val="28"/>
-          <w:szCs w:val="28"/>
-        </w:rPr>
-        <w:t xml:space="preserve">) составляет для опор ВЛ анкерного типа высотой </w:t>
-      </w:r>
-      <w:r>
-        <w:rPr>
-          <w:rFonts w:ascii="Times New Roman" w:hAnsi="Times New Roman"/>
-          <w:sz w:val="28"/>
-          <w:szCs w:val="28"/>
-          <w:highlight w:val="yellow"/>
-        </w:rPr>
-        <w:t>до 60 м  - 1/120.</w:t>
+        <w:t xml:space="preserve">Высота опоры </w:t>
+      </w:r>
+      <w:r>
+        <w:rPr>
+          <w:rFonts w:ascii="Times New Roman" w:hAnsi="Times New Roman"/>
+          <w:sz w:val="28"/>
+          <w:szCs w:val="28"/>
+        </w:rPr>
+        <w:t xml:space="preserve">{{ </w:t>
+      </w:r>
+      <w:r>
+        <w:rPr>
+          <w:rFonts w:ascii="Times New Roman" w:hAnsi="Times New Roman"/>
+          <w:sz w:val="28"/>
+          <w:szCs w:val="28"/>
+          <w:lang w:val="en-US"/>
+        </w:rPr>
+        <w:t>pole</w:t>
+      </w:r>
+      <w:r>
+        <w:rPr>
+          <w:rFonts w:ascii="Times New Roman" w:hAnsi="Times New Roman"/>
+          <w:sz w:val="28"/>
+          <w:szCs w:val="28"/>
+        </w:rPr>
+        <w:t>_</w:t>
+      </w:r>
+      <w:r>
+        <w:rPr>
+          <w:rFonts w:ascii="Times New Roman" w:hAnsi="Times New Roman"/>
+          <w:sz w:val="28"/>
+          <w:szCs w:val="28"/>
+          <w:lang w:val="en-US"/>
+        </w:rPr>
+        <w:t>code</w:t>
+      </w:r>
+      <w:r>
+        <w:rPr>
+          <w:rFonts w:ascii="Times New Roman" w:hAnsi="Times New Roman"/>
+          <w:sz w:val="28"/>
+          <w:szCs w:val="28"/>
+        </w:rPr>
+        <w:t xml:space="preserve"> }}</w:t>
+      </w:r>
+      <w:r>
+        <w:rPr>
+          <w:rFonts w:ascii="Times New Roman" w:hAnsi="Times New Roman"/>
+          <w:sz w:val="28"/>
+          <w:szCs w:val="28"/>
+        </w:rPr>
+        <w:t xml:space="preserve"> </w:t>
+      </w:r>
+      <w:r>
+        <w:rPr>
+          <w:rFonts w:ascii="Times New Roman" w:hAnsi="Times New Roman"/>
+          <w:sz w:val="28"/>
+          <w:szCs w:val="28"/>
+        </w:rPr>
+        <w:t>h</w:t>
+      </w:r>
+      <w:r>
+        <w:rPr>
+          <w:rFonts w:ascii="Times New Roman" w:hAnsi="Times New Roman"/>
+          <w:sz w:val="28"/>
+          <w:szCs w:val="28"/>
+        </w:rPr>
+        <w:t xml:space="preserve"> </w:t>
+      </w:r>
+      <w:r>
+        <w:rPr>
+          <w:rFonts w:ascii="Times New Roman" w:hAnsi="Times New Roman"/>
+          <w:sz w:val="28"/>
+          <w:szCs w:val="28"/>
+        </w:rPr>
+        <w:t>=</w:t>
+      </w:r>
+      <w:r>
+        <w:rPr>
+          <w:rFonts w:ascii="Times New Roman" w:hAnsi="Times New Roman"/>
+          <w:sz w:val="28"/>
+          <w:szCs w:val="28"/>
+        </w:rPr>
+        <w:t xml:space="preserve"> </w:t>
+      </w:r>
+      <w:r>
+        <w:rPr>
+          <w:rFonts w:ascii="Times New Roman" w:hAnsi="Times New Roman"/>
+          <w:sz w:val="28"/>
+          <w:szCs w:val="28"/>
+        </w:rPr>
+        <w:t xml:space="preserve">{{ </w:t>
+      </w:r>
+      <w:r>
+        <w:rPr>
+          <w:rFonts w:ascii="Times New Roman" w:hAnsi="Times New Roman"/>
+          <w:sz w:val="28"/>
+          <w:szCs w:val="28"/>
+          <w:lang w:val="en-US"/>
+        </w:rPr>
+        <w:t>pole</w:t>
+      </w:r>
+      <w:r>
+        <w:rPr>
+          <w:rFonts w:ascii="Times New Roman" w:hAnsi="Times New Roman"/>
+          <w:sz w:val="28"/>
+          <w:szCs w:val="28"/>
+        </w:rPr>
+        <w:t>_</w:t>
+      </w:r>
+      <w:r>
+        <w:rPr>
+          <w:rFonts w:ascii="Times New Roman" w:hAnsi="Times New Roman"/>
+          <w:sz w:val="28"/>
+          <w:szCs w:val="28"/>
+          <w:lang w:val="en-US"/>
+        </w:rPr>
+        <w:t>height</w:t>
+      </w:r>
+      <w:r>
+        <w:rPr>
+          <w:rFonts w:ascii="Times New Roman" w:hAnsi="Times New Roman"/>
+          <w:sz w:val="28"/>
+          <w:szCs w:val="28"/>
+        </w:rPr>
+        <w:t xml:space="preserve"> }}</w:t>
+      </w:r>
+      <w:r>
+        <w:rPr>
+          <w:rFonts w:ascii="Times New Roman" w:hAnsi="Times New Roman"/>
+          <w:sz w:val="28"/>
+          <w:szCs w:val="28"/>
+        </w:rPr>
+        <w:t xml:space="preserve"> м.</w:t>
       </w:r>
     </w:p>
     <w:p>
@@ -10292,139 +9790,7 @@
           <w:sz w:val="28"/>
           <w:szCs w:val="28"/>
         </w:rPr>
-        <w:t xml:space="preserve">Высота опоры </w:t>
-      </w:r>
-      <w:r>
-        <w:rPr>
-          <w:rFonts w:ascii="Times New Roman" w:hAnsi="Times New Roman"/>
-          <w:sz w:val="28"/>
-          <w:szCs w:val="28"/>
-        </w:rPr>
-        <w:t xml:space="preserve">{{ </w:t>
-      </w:r>
-      <w:r>
-        <w:rPr>
-          <w:rFonts w:ascii="Times New Roman" w:hAnsi="Times New Roman"/>
-          <w:sz w:val="28"/>
-          <w:szCs w:val="28"/>
-          <w:lang w:val="en-US"/>
-        </w:rPr>
-        <w:t>pole</w:t>
-      </w:r>
-      <w:r>
-        <w:rPr>
-          <w:rFonts w:ascii="Times New Roman" w:hAnsi="Times New Roman"/>
-          <w:sz w:val="28"/>
-          <w:szCs w:val="28"/>
-        </w:rPr>
-        <w:t>_</w:t>
-      </w:r>
-      <w:r>
-        <w:rPr>
-          <w:rFonts w:ascii="Times New Roman" w:hAnsi="Times New Roman"/>
-          <w:sz w:val="28"/>
-          <w:szCs w:val="28"/>
-          <w:lang w:val="en-US"/>
-        </w:rPr>
-        <w:t>code</w:t>
-      </w:r>
-      <w:r>
-        <w:rPr>
-          <w:rFonts w:ascii="Times New Roman" w:hAnsi="Times New Roman"/>
-          <w:sz w:val="28"/>
-          <w:szCs w:val="28"/>
-        </w:rPr>
-        <w:t xml:space="preserve"> }}</w:t>
-      </w:r>
-      <w:r>
-        <w:rPr>
-          <w:rFonts w:ascii="Times New Roman" w:hAnsi="Times New Roman"/>
-          <w:sz w:val="28"/>
-          <w:szCs w:val="28"/>
-        </w:rPr>
-        <w:t xml:space="preserve"> </w:t>
-      </w:r>
-      <w:r>
-        <w:rPr>
-          <w:rFonts w:ascii="Times New Roman" w:hAnsi="Times New Roman"/>
-          <w:sz w:val="28"/>
-          <w:szCs w:val="28"/>
-        </w:rPr>
-        <w:t>h</w:t>
-      </w:r>
-      <w:r>
-        <w:rPr>
-          <w:rFonts w:ascii="Times New Roman" w:hAnsi="Times New Roman"/>
-          <w:sz w:val="28"/>
-          <w:szCs w:val="28"/>
-        </w:rPr>
-        <w:t xml:space="preserve"> </w:t>
-      </w:r>
-      <w:r>
-        <w:rPr>
-          <w:rFonts w:ascii="Times New Roman" w:hAnsi="Times New Roman"/>
-          <w:sz w:val="28"/>
-          <w:szCs w:val="28"/>
-        </w:rPr>
-        <w:t>=</w:t>
-      </w:r>
-      <w:r>
-        <w:rPr>
-          <w:rFonts w:ascii="Times New Roman" w:hAnsi="Times New Roman"/>
-          <w:sz w:val="28"/>
-          <w:szCs w:val="28"/>
-        </w:rPr>
-        <w:t xml:space="preserve"> </w:t>
-      </w:r>
-      <w:r>
-        <w:rPr>
-          <w:rFonts w:ascii="Times New Roman" w:hAnsi="Times New Roman"/>
-          <w:sz w:val="28"/>
-          <w:szCs w:val="28"/>
-        </w:rPr>
-        <w:t xml:space="preserve">{{ </w:t>
-      </w:r>
-      <w:r>
-        <w:rPr>
-          <w:rFonts w:ascii="Times New Roman" w:hAnsi="Times New Roman"/>
-          <w:sz w:val="28"/>
-          <w:szCs w:val="28"/>
-          <w:lang w:val="en-US"/>
-        </w:rPr>
-        <w:t>pole</w:t>
-      </w:r>
-      <w:r>
-        <w:rPr>
-          <w:rFonts w:ascii="Times New Roman" w:hAnsi="Times New Roman"/>
-          <w:sz w:val="28"/>
-          <w:szCs w:val="28"/>
-        </w:rPr>
-        <w:t>_</w:t>
-      </w:r>
-      <w:r>
-        <w:rPr>
-          <w:rFonts w:ascii="Times New Roman" w:hAnsi="Times New Roman"/>
-          <w:sz w:val="28"/>
-          <w:szCs w:val="28"/>
-          <w:lang w:val="en-US"/>
-        </w:rPr>
-        <w:t>height</w:t>
-      </w:r>
-      <w:r>
-        <w:rPr>
-          <w:rFonts w:ascii="Times New Roman" w:hAnsi="Times New Roman"/>
-          <w:sz w:val="28"/>
-          <w:szCs w:val="28"/>
-        </w:rPr>
-        <w:t xml:space="preserve"> }}</w:t>
-      </w:r>
-      <w:r>
-        <w:rPr>
-          <w:rFonts w:ascii="Times New Roman" w:hAnsi="Times New Roman"/>
-          <w:sz w:val="28"/>
-          <w:szCs w:val="28"/>
-        </w:rPr>
-        <w:t xml:space="preserve"> м.</w:t>
+        <w:t xml:space="preserve">Предельно допустимое отклонение верха опоры определяется по формуле </w:t>
       </w:r>
     </w:p>
     <w:p>
@@ -10434,15 +9800,149 @@
           <w:rFonts w:ascii="Times New Roman" w:hAnsi="Times New Roman"/>
           <w:sz w:val="28"/>
           <w:szCs w:val="28"/>
-        </w:rPr>
-      </w:pPr>
-      <w:r>
-        <w:rPr>
-          <w:rFonts w:ascii="Times New Roman" w:hAnsi="Times New Roman"/>
-          <w:sz w:val="28"/>
-          <w:szCs w:val="28"/>
-        </w:rPr>
-        <w:t xml:space="preserve">Предельно допустимое отклонение верха опоры определяется по формуле </w:t>
+          <w:lang w:val="en-US"/>
+        </w:rPr>
+      </w:pPr>
+      <m:oMath>
+        <m:f>
+          <m:fPr>
+            <m:ctrlPr>
+              <w:rPr>
+                <w:rFonts w:ascii="Cambria Math" w:hAnsi="Cambria Math"/>
+                <w:i/>
+                <w:sz w:val="28"/>
+                <w:szCs w:val="28"/>
+              </w:rPr>
+            </m:ctrlPr>
+          </m:fPr>
+          <m:num>
+            <m:r>
+              <w:rPr>
+                <w:rFonts w:ascii="Cambria Math" w:hAnsi="Times New Roman"/>
+                <w:sz w:val="28"/>
+                <w:szCs w:val="28"/>
+                <w:lang w:val="en-US"/>
+              </w:rPr>
+              <m:t>h</m:t>
+            </m:r>
+          </m:num>
+          <m:den>
+            <m:r>
+              <m:rPr>
+                <m:nor/>
+              </m:rPr>
+              <w:rPr>
+                <w:rFonts w:ascii="Cambria Math" w:hAnsi="Times New Roman"/>
+                <w:sz w:val="28"/>
+                <w:szCs w:val="28"/>
+                <w:lang w:val="en-US"/>
+              </w:rPr>
+              <m:t>120</m:t>
+            </m:r>
+            <m:ctrlPr>
+              <w:rPr>
+                <w:rFonts w:ascii="Cambria Math" w:hAnsi="Times New Roman"/>
+                <w:sz w:val="28"/>
+                <w:szCs w:val="28"/>
+              </w:rPr>
+            </m:ctrlPr>
+          </m:den>
+        </m:f>
+        <m:r>
+          <w:rPr>
+            <w:rFonts w:ascii="Cambria Math" w:hAnsi="Times New Roman"/>
+            <w:sz w:val="28"/>
+            <w:szCs w:val="28"/>
+            <w:lang w:val="en-US"/>
+          </w:rPr>
+          <m:t>=</m:t>
+        </m:r>
+        <m:f>
+          <m:fPr>
+            <m:ctrlPr>
+              <w:rPr>
+                <w:rFonts w:ascii="Cambria Math" w:hAnsi="Times New Roman"/>
+                <w:sz w:val="28"/>
+                <w:szCs w:val="28"/>
+              </w:rPr>
+            </m:ctrlPr>
+          </m:fPr>
+          <m:num>
+            <m:r>
+              <m:rPr>
+                <m:nor/>
+              </m:rPr>
+              <w:rPr>
+                <w:rFonts w:ascii="Cambria Math" w:hAnsi="Times New Roman"/>
+                <w:sz w:val="28"/>
+                <w:szCs w:val="28"/>
+                <w:lang w:val="en-US"/>
+              </w:rPr>
+              <m:t>{{ pole_height }}000</m:t>
+            </m:r>
+          </m:num>
+          <m:den>
+            <m:r>
+              <m:rPr>
+                <m:nor/>
+              </m:rPr>
+              <w:rPr>
+                <w:rFonts w:ascii="Cambria Math" w:hAnsi="Times New Roman"/>
+                <w:sz w:val="28"/>
+                <w:szCs w:val="28"/>
+                <w:lang w:val="en-US"/>
+              </w:rPr>
+              <m:t>120</m:t>
+            </m:r>
+          </m:den>
+        </m:f>
+        <m:r>
+          <w:rPr>
+            <w:rFonts w:ascii="Cambria Math" w:hAnsi="Times New Roman"/>
+            <w:sz w:val="28"/>
+            <w:szCs w:val="28"/>
+            <w:lang w:val="en-US"/>
+          </w:rPr>
+          <m:t>=</m:t>
+        </m:r>
+        <m:r>
+          <m:rPr>
+            <m:nor/>
+          </m:rPr>
+          <w:rPr>
+            <w:rFonts w:ascii="Cambria Math" w:hAnsi="Times New Roman"/>
+            <w:sz w:val="28"/>
+            <w:szCs w:val="28"/>
+            <w:lang w:val="en-US"/>
+          </w:rPr>
+          <m:t>{{ max_deflection }}</m:t>
+        </m:r>
+      </m:oMath>
+      <w:r>
+        <w:rPr>
+          <w:rFonts w:ascii="Times New Roman" w:hAnsi="Times New Roman"/>
+          <w:sz w:val="28"/>
+          <w:szCs w:val="28"/>
+          <w:lang w:val="en-US"/>
+        </w:rPr>
+        <w:t xml:space="preserve"> </w:t>
+      </w:r>
+      <w:r>
+        <w:rPr>
+          <w:rFonts w:ascii="Times New Roman" w:hAnsi="Times New Roman"/>
+          <w:sz w:val="28"/>
+          <w:szCs w:val="28"/>
+        </w:rPr>
+        <w:t>мм</w:t>
+      </w:r>
+      <w:r>
+        <w:rPr>
+          <w:rFonts w:ascii="Times New Roman" w:hAnsi="Times New Roman"/>
+          <w:sz w:val="28"/>
+          <w:szCs w:val="28"/>
+          <w:lang w:val="en-US"/>
+        </w:rPr>
+        <w:t>,</w:t>
       </w:r>
     </w:p>
     <w:p>
@@ -10452,83 +9952,62 @@
           <w:rFonts w:ascii="Times New Roman" w:hAnsi="Times New Roman"/>
           <w:sz w:val="28"/>
           <w:szCs w:val="28"/>
-        </w:rPr>
-      </w:pPr>
-      <w:r>
-        <w:rPr>
-          <w:rFonts w:ascii="Times New Roman" w:hAnsi="Times New Roman"/>
-          <w:sz w:val="28"/>
-          <w:szCs w:val="28"/>
-        </w:rPr>
-        <w:fldChar w:fldCharType="begin"/>
-      </w:r>
-      <w:r>
-        <w:rPr>
-          <w:rFonts w:ascii="Times New Roman" w:hAnsi="Times New Roman"/>
-          <w:sz w:val="28"/>
-          <w:szCs w:val="28"/>
-        </w:rPr>
-        <w:instrText xml:space="preserve"> QUOTE </w:instrText>
-      </w:r>
-      <w:r>
-        <w:rPr>
-          <w:position w:val="-14"/>
-        </w:rPr>
-        <w:pict w14:anchorId="41C2FEDF">
-          <v:shape id="_x0000_i1030" type="#_x0000_t75" style="width:256.5pt;height:25pt" equationxml="&lt;?xml version=&quot;1.0&quot; encoding=&quot;UTF-8&quot; standalone=&quot;yes&quot;?&gt;&#10;&lt;?mso-application progid=&quot;Word.Document&quot;?&gt;&#10;&lt;w:wordDocument xmlns:aml=&quot;http://schemas.microsoft.com/aml/2001/core&quot; xmlns:wpc=&quot;http://schemas.microsoft.com/office/word/2010/wordprocessingCanvas&quot; xmlns:cx=&quot;http://schemas.microsoft.com/office/drawing/2014/chartex&quot; xmlns:cx1=&quot;http://schemas.microsoft.com/office/drawing/2015/9/8/chartex&quot; xmlns:cx2=&quot;http://schemas.microsoft.com/office/drawing/2015/10/21/chartex&quot; xmlns:cx3=&quot;http://schemas.microsoft.com/office/drawing/2016/5/9/chartex&quot; xmlns:cx4=&quot;http://schemas.microsoft.com/office/drawing/2016/5/10/chartex&quot; xmlns:cx5=&quot;http://schemas.microsoft.com/office/drawing/2016/5/11/chartex&quot; xmlns:cx6=&quot;http://schemas.microsoft.com/office/drawing/2016/5/12/chartex&quot; xmlns:cx7=&quot;http://schemas.microsoft.com/office/drawing/2016/5/13/chartex&quot; xmlns:cx8=&quot;http://schemas.microsoft.com/office/drawing/2016/5/14/chartex&quot; xmlns:cr=&quot;http://schemas.microsoft.com/office/comments/2020/reactions&quot; xmlns:dt=&quot;uuid:C2F41010-65B3-11d1-A29F-00AA00C14882&quot; xmlns:mc=&quot;http://schemas.openxmlformats.org/markup-compatibility/2006&quot; xmlns:aink=&quot;http://schemas.microsoft.com/office/drawing/2016/ink&quot; xmlns:am3d=&quot;http://schemas.microsoft.com/office/drawing/2017/model3d&quot; xmlns:o=&quot;urn:schemas-microsoft-com:office:office&quot; xmlns:oel=&quot;http://schemas.microsoft.com/office/2019/extlst&quot; xmlns:m=&quot;http://schemas.openxmlformats.org/officeDocument/2006/math&quot; xmlns:v=&quot;urn:schemas-microsoft-com:vml&quot; xmlns:w10=&quot;urn:schemas-microsoft-com:office:word&quot; xmlns:w=&quot;http://schemas.microsoft.com/office/word/2003/wordml&quot; xmlns:wx=&quot;http://schemas.microsoft.com/office/word/2003/auxHint&quot; xmlns:wne=&quot;http://schemas.microsoft.com/office/word/2006/wordml&quot; xmlns:wsp=&quot;http://schemas.microsoft.com/office/word/2003/wordml/sp2&quot; xmlns:sl=&quot;http://schemas.microsoft.com/schemaLibrary/2003/core&quot; w:macrosPresent=&quot;no&quot; w:embeddedObjPresent=&quot;no&quot; w:ocxPresent=&quot;no&quot; xml:space=&quot;preserve&quot;&gt;&lt;w:ignoreSubtree w:val=&quot;http://schemas.microsoft.com/office/word/2003/wordml/sp2&quot;/&gt;&lt;o:DocumentProperties&gt;&lt;o:Version&gt;16&lt;/o:Version&gt;&lt;/o:DocumentProperties&gt;&lt;w:docPr&gt;&lt;w:view w:val=&quot;print&quot;/&gt;&lt;w:zoom w:percent=&quot;100&quot;/&gt;&lt;w:removePersonalInformation/&gt;&lt;w:activeWritingStyle w:lang=&quot;RU&quot; w:vendorID=&quot;1&quot; w:dllVersion=&quot;512&quot; w:optionSet=&quot;1&quot;/&gt;&lt;w:activeWritingStyle w:lang=&quot;RU-MO&quot; w:vendorID=&quot;1&quot; w:dllVersion=&quot;512&quot; w:optionSet=&quot;1&quot;/&gt;&lt;w:stylePaneFormatFilter w:val=&quot;3F01&quot;/&gt;&lt;w:defaultTabStop w:val=&quot;720&quot;/&gt;&lt;w:hyphenationZone w:val=&quot;357&quot;/&gt;&lt;w:doNotHyphenateCaps/&gt;&lt;w:displayHorizontalDrawingGridEvery w:val=&quot;0&quot;/&gt;&lt;w:displayVerticalDrawingGridEvery w:val=&quot;0&quot;/&gt;&lt;w:useMarginsForDrawingGridOrigin/&gt;&lt;w:characterSpacingControl w:val=&quot;DontCompress&quot;/&gt;&lt;w:optimizeForBrowser/&gt;&lt;w:validateAgainstSchema/&gt;&lt;w:saveInvalidXML w:val=&quot;off&quot;/&gt;&lt;w:ignoreMixedContent w:val=&quot;off&quot;/&gt;&lt;w:alwaysShowPlaceholderText w:val=&quot;off&quot;/&gt;&lt;w:compat&gt;&lt;w:footnoteLayoutLikeWW8/&gt;&lt;w:shapeLayoutLikeWW8/&gt;&lt;w:alignTablesRowByRow/&gt;&lt;w:forgetLastTabAlignment/&gt;&lt;w:doNotUseHTMLParagraphAutoSpacing/&gt;&lt;w:layoutRawTableWidth/&gt;&lt;w:layoutTableRowsApart/&gt;&lt;w:useWord97LineBreakingRules/&gt;&lt;w:dontAllowFieldEndSelect/&gt;&lt;w:useWord2002TableStyleRules/&gt;&lt;/w:compat&gt;&lt;wsp:rsids&gt;&lt;wsp:rsidRoot wsp:val=&quot;00003D1C&quot;/&gt;&lt;wsp:rsid wsp:val=&quot;00000969&quot;/&gt;&lt;wsp:rsid wsp:val=&quot;00000D1B&quot;/&gt;&lt;wsp:rsid wsp:val=&quot;000015D9&quot;/&gt;&lt;wsp:rsid wsp:val=&quot;00001E54&quot;/&gt;&lt;wsp:rsid wsp:val=&quot;0000299A&quot;/&gt;&lt;wsp:rsid wsp:val=&quot;00003D1C&quot;/&gt;&lt;wsp:rsid wsp:val=&quot;00004824&quot;/&gt;&lt;wsp:rsid wsp:val=&quot;000049C6&quot;/&gt;&lt;wsp:rsid wsp:val=&quot;00005141&quot;/&gt;&lt;wsp:rsid wsp:val=&quot;00005E3A&quot;/&gt;&lt;wsp:rsid wsp:val=&quot;0000772F&quot;/&gt;&lt;wsp:rsid wsp:val=&quot;00007D37&quot;/&gt;&lt;wsp:rsid wsp:val=&quot;00010B32&quot;/&gt;&lt;wsp:rsid wsp:val=&quot;0001205B&quot;/&gt;&lt;wsp:rsid wsp:val=&quot;00012974&quot;/&gt;&lt;wsp:rsid wsp:val=&quot;0001453C&quot;/&gt;&lt;wsp:rsid wsp:val=&quot;00014D12&quot;/&gt;&lt;wsp:rsid wsp:val=&quot;00015540&quot;/&gt;&lt;wsp:rsid wsp:val=&quot;00015A9F&quot;/&gt;&lt;wsp:rsid wsp:val=&quot;00015CF4&quot;/&gt;&lt;wsp:rsid wsp:val=&quot;0001626F&quot;/&gt;&lt;wsp:rsid wsp:val=&quot;00017437&quot;/&gt;&lt;wsp:rsid wsp:val=&quot;00017575&quot;/&gt;&lt;wsp:rsid wsp:val=&quot;000177E1&quot;/&gt;&lt;wsp:rsid wsp:val=&quot;000205BD&quot;/&gt;&lt;wsp:rsid wsp:val=&quot;000219FC&quot;/&gt;&lt;wsp:rsid wsp:val=&quot;00021AFE&quot;/&gt;&lt;wsp:rsid wsp:val=&quot;0002361B&quot;/&gt;&lt;wsp:rsid wsp:val=&quot;00023F40&quot;/&gt;&lt;wsp:rsid wsp:val=&quot;00024C19&quot;/&gt;&lt;wsp:rsid wsp:val=&quot;00025BF8&quot;/&gt;&lt;wsp:rsid wsp:val=&quot;00026D9A&quot;/&gt;&lt;wsp:rsid wsp:val=&quot;00027655&quot;/&gt;&lt;wsp:rsid wsp:val=&quot;00030043&quot;/&gt;&lt;wsp:rsid wsp:val=&quot;0003053F&quot;/&gt;&lt;wsp:rsid wsp:val=&quot;00030565&quot;/&gt;&lt;wsp:rsid wsp:val=&quot;00030CDC&quot;/&gt;&lt;wsp:rsid wsp:val=&quot;00030FE3&quot;/&gt;&lt;wsp:rsid wsp:val=&quot;00032D51&quot;/&gt;&lt;wsp:rsid wsp:val=&quot;00033441&quot;/&gt;&lt;wsp:rsid wsp:val=&quot;00033A4B&quot;/&gt;&lt;wsp:rsid wsp:val=&quot;00033E4B&quot;/&gt;&lt;wsp:rsid wsp:val=&quot;00035FAC&quot;/&gt;&lt;wsp:rsid wsp:val=&quot;00040068&quot;/&gt;&lt;wsp:rsid wsp:val=&quot;00040660&quot;/&gt;&lt;wsp:rsid wsp:val=&quot;00041127&quot;/&gt;&lt;wsp:rsid wsp:val=&quot;00041645&quot;/&gt;&lt;wsp:rsid wsp:val=&quot;00042C5D&quot;/&gt;&lt;wsp:rsid wsp:val=&quot;00043BD8&quot;/&gt;&lt;wsp:rsid wsp:val=&quot;00043C1A&quot;/&gt;&lt;wsp:rsid wsp:val=&quot;00043CAA&quot;/&gt;&lt;wsp:rsid wsp:val=&quot;00045C0F&quot;/&gt;&lt;wsp:rsid wsp:val=&quot;00045FB0&quot;/&gt;&lt;wsp:rsid wsp:val=&quot;0004673B&quot;/&gt;&lt;wsp:rsid wsp:val=&quot;0005349D&quot;/&gt;&lt;wsp:rsid wsp:val=&quot;000534E7&quot;/&gt;&lt;wsp:rsid wsp:val=&quot;000545A5&quot;/&gt;&lt;wsp:rsid wsp:val=&quot;000562F0&quot;/&gt;&lt;wsp:rsid wsp:val=&quot;00057B25&quot;/&gt;&lt;wsp:rsid wsp:val=&quot;00057F57&quot;/&gt;&lt;wsp:rsid wsp:val=&quot;00060535&quot;/&gt;&lt;wsp:rsid wsp:val=&quot;000614B8&quot;/&gt;&lt;wsp:rsid wsp:val=&quot;000617D1&quot;/&gt;&lt;wsp:rsid wsp:val=&quot;00062C17&quot;/&gt;&lt;wsp:rsid wsp:val=&quot;0006330B&quot;/&gt;&lt;wsp:rsid wsp:val=&quot;00064BB4&quot;/&gt;&lt;wsp:rsid wsp:val=&quot;00066217&quot;/&gt;&lt;wsp:rsid wsp:val=&quot;00066503&quot;/&gt;&lt;wsp:rsid wsp:val=&quot;00067153&quot;/&gt;&lt;wsp:rsid wsp:val=&quot;00070216&quot;/&gt;&lt;wsp:rsid wsp:val=&quot;0007041E&quot;/&gt;&lt;wsp:rsid wsp:val=&quot;00070F02&quot;/&gt;&lt;wsp:rsid wsp:val=&quot;000710D0&quot;/&gt;&lt;wsp:rsid wsp:val=&quot;0007169F&quot;/&gt;&lt;wsp:rsid wsp:val=&quot;000738FE&quot;/&gt;&lt;wsp:rsid wsp:val=&quot;00073961&quot;/&gt;&lt;wsp:rsid wsp:val=&quot;00074343&quot;/&gt;&lt;wsp:rsid wsp:val=&quot;00074AEA&quot;/&gt;&lt;wsp:rsid wsp:val=&quot;00076A90&quot;/&gt;&lt;wsp:rsid wsp:val=&quot;000804EA&quot;/&gt;&lt;wsp:rsid wsp:val=&quot;00081438&quot;/&gt;&lt;wsp:rsid wsp:val=&quot;00081DE4&quot;/&gt;&lt;wsp:rsid wsp:val=&quot;00082B3D&quot;/&gt;&lt;wsp:rsid wsp:val=&quot;00082DCA&quot;/&gt;&lt;wsp:rsid wsp:val=&quot;00083327&quot;/&gt;&lt;wsp:rsid wsp:val=&quot;00084939&quot;/&gt;&lt;wsp:rsid wsp:val=&quot;00084C47&quot;/&gt;&lt;wsp:rsid wsp:val=&quot;00085949&quot;/&gt;&lt;wsp:rsid wsp:val=&quot;00086027&quot;/&gt;&lt;wsp:rsid wsp:val=&quot;00086081&quot;/&gt;&lt;wsp:rsid wsp:val=&quot;00086EE3&quot;/&gt;&lt;wsp:rsid wsp:val=&quot;00087C0F&quot;/&gt;&lt;wsp:rsid wsp:val=&quot;00093120&quot;/&gt;&lt;wsp:rsid wsp:val=&quot;00093E10&quot;/&gt;&lt;wsp:rsid wsp:val=&quot;000957BB&quot;/&gt;&lt;wsp:rsid wsp:val=&quot;000A0680&quot;/&gt;&lt;wsp:rsid wsp:val=&quot;000A0739&quot;/&gt;&lt;wsp:rsid wsp:val=&quot;000A0EDD&quot;/&gt;&lt;wsp:rsid wsp:val=&quot;000A1D5F&quot;/&gt;&lt;wsp:rsid wsp:val=&quot;000A3077&quot;/&gt;&lt;wsp:rsid wsp:val=&quot;000A3FCF&quot;/&gt;&lt;wsp:rsid wsp:val=&quot;000A654B&quot;/&gt;&lt;wsp:rsid wsp:val=&quot;000A73A4&quot;/&gt;&lt;wsp:rsid wsp:val=&quot;000A76AF&quot;/&gt;&lt;wsp:rsid wsp:val=&quot;000A79A5&quot;/&gt;&lt;wsp:rsid wsp:val=&quot;000A7FAB&quot;/&gt;&lt;wsp:rsid wsp:val=&quot;000B10CB&quot;/&gt;&lt;wsp:rsid wsp:val=&quot;000B195A&quot;/&gt;&lt;wsp:rsid wsp:val=&quot;000B1B97&quot;/&gt;&lt;wsp:rsid wsp:val=&quot;000B208B&quot;/&gt;&lt;wsp:rsid wsp:val=&quot;000B2366&quot;/&gt;&lt;wsp:rsid wsp:val=&quot;000B31AD&quot;/&gt;&lt;wsp:rsid wsp:val=&quot;000B55A3&quot;/&gt;&lt;wsp:rsid wsp:val=&quot;000B5896&quot;/&gt;&lt;wsp:rsid wsp:val=&quot;000B6366&quot;/&gt;&lt;wsp:rsid wsp:val=&quot;000B6594&quot;/&gt;&lt;wsp:rsid wsp:val=&quot;000B7A24&quot;/&gt;&lt;wsp:rsid wsp:val=&quot;000B7BCA&quot;/&gt;&lt;wsp:rsid wsp:val=&quot;000C1657&quot;/&gt;&lt;wsp:rsid wsp:val=&quot;000C18F2&quot;/&gt;&lt;wsp:rsid wsp:val=&quot;000C1E9E&quot;/&gt;&lt;wsp:rsid wsp:val=&quot;000C23B7&quot;/&gt;&lt;wsp:rsid wsp:val=&quot;000C3408&quot;/&gt;&lt;wsp:rsid wsp:val=&quot;000C397C&quot;/&gt;&lt;wsp:rsid wsp:val=&quot;000C64BE&quot;/&gt;&lt;wsp:rsid wsp:val=&quot;000C68CC&quot;/&gt;&lt;wsp:rsid wsp:val=&quot;000C74A8&quot;/&gt;&lt;wsp:rsid wsp:val=&quot;000D09FB&quot;/&gt;&lt;wsp:rsid wsp:val=&quot;000D0DF5&quot;/&gt;&lt;wsp:rsid wsp:val=&quot;000D27EC&quot;/&gt;&lt;wsp:rsid wsp:val=&quot;000D29D2&quot;/&gt;&lt;wsp:rsid wsp:val=&quot;000D33B4&quot;/&gt;&lt;wsp:rsid wsp:val=&quot;000D435B&quot;/&gt;&lt;wsp:rsid wsp:val=&quot;000D602F&quot;/&gt;&lt;wsp:rsid wsp:val=&quot;000D6194&quot;/&gt;&lt;wsp:rsid wsp:val=&quot;000D79DF&quot;/&gt;&lt;wsp:rsid wsp:val=&quot;000D7EC5&quot;/&gt;&lt;wsp:rsid wsp:val=&quot;000E0393&quot;/&gt;&lt;wsp:rsid wsp:val=&quot;000E100C&quot;/&gt;&lt;wsp:rsid wsp:val=&quot;000E1E9E&quot;/&gt;&lt;wsp:rsid wsp:val=&quot;000E1F0D&quot;/&gt;&lt;wsp:rsid wsp:val=&quot;000E2364&quot;/&gt;&lt;wsp:rsid wsp:val=&quot;000E2F72&quot;/&gt;&lt;wsp:rsid wsp:val=&quot;000E3622&quot;/&gt;&lt;wsp:rsid wsp:val=&quot;000E3C03&quot;/&gt;&lt;wsp:rsid wsp:val=&quot;000E3EF9&quot;/&gt;&lt;wsp:rsid wsp:val=&quot;000E416C&quot;/&gt;&lt;wsp:rsid wsp:val=&quot;000E4E14&quot;/&gt;&lt;wsp:rsid wsp:val=&quot;000E5F63&quot;/&gt;&lt;wsp:rsid wsp:val=&quot;000E6AE4&quot;/&gt;&lt;wsp:rsid wsp:val=&quot;000E6BF5&quot;/&gt;&lt;wsp:rsid wsp:val=&quot;000E6D15&quot;/&gt;&lt;wsp:rsid wsp:val=&quot;000E793A&quot;/&gt;&lt;wsp:rsid wsp:val=&quot;000E7FAA&quot;/&gt;&lt;wsp:rsid wsp:val=&quot;000F0925&quot;/&gt;&lt;wsp:rsid wsp:val=&quot;000F09B2&quot;/&gt;&lt;wsp:rsid wsp:val=&quot;000F1E2D&quot;/&gt;&lt;wsp:rsid wsp:val=&quot;000F201C&quot;/&gt;&lt;wsp:rsid wsp:val=&quot;000F2A86&quot;/&gt;&lt;wsp:rsid wsp:val=&quot;000F39F5&quot;/&gt;&lt;wsp:rsid wsp:val=&quot;000F4F4C&quot;/&gt;&lt;wsp:rsid wsp:val=&quot;000F5629&quot;/&gt;&lt;wsp:rsid wsp:val=&quot;000F5AED&quot;/&gt;&lt;wsp:rsid wsp:val=&quot;000F76AD&quot;/&gt;&lt;wsp:rsid wsp:val=&quot;000F7991&quot;/&gt;&lt;wsp:rsid wsp:val=&quot;00100084&quot;/&gt;&lt;wsp:rsid wsp:val=&quot;001010D6&quot;/&gt;&lt;wsp:rsid wsp:val=&quot;00101143&quot;/&gt;&lt;wsp:rsid wsp:val=&quot;00103A8C&quot;/&gt;&lt;wsp:rsid wsp:val=&quot;00104C4A&quot;/&gt;&lt;wsp:rsid wsp:val=&quot;001053C0&quot;/&gt;&lt;wsp:rsid wsp:val=&quot;001061E8&quot;/&gt;&lt;wsp:rsid wsp:val=&quot;001108B6&quot;/&gt;&lt;wsp:rsid wsp:val=&quot;001109AF&quot;/&gt;&lt;wsp:rsid wsp:val=&quot;00110C8B&quot;/&gt;&lt;wsp:rsid wsp:val=&quot;00110DCF&quot;/&gt;&lt;wsp:rsid wsp:val=&quot;001138E4&quot;/&gt;&lt;wsp:rsid wsp:val=&quot;00115113&quot;/&gt;&lt;wsp:rsid wsp:val=&quot;00115B17&quot;/&gt;&lt;wsp:rsid wsp:val=&quot;00115C12&quot;/&gt;&lt;wsp:rsid wsp:val=&quot;00115C71&quot;/&gt;&lt;wsp:rsid wsp:val=&quot;00117675&quot;/&gt;&lt;wsp:rsid wsp:val=&quot;00120218&quot;/&gt;&lt;wsp:rsid wsp:val=&quot;0012057B&quot;/&gt;&lt;wsp:rsid wsp:val=&quot;00123241&quot;/&gt;&lt;wsp:rsid wsp:val=&quot;0012330A&quot;/&gt;&lt;wsp:rsid wsp:val=&quot;00123A88&quot;/&gt;&lt;wsp:rsid wsp:val=&quot;00123FDC&quot;/&gt;&lt;wsp:rsid wsp:val=&quot;0012523F&quot;/&gt;&lt;wsp:rsid wsp:val=&quot;0012535F&quot;/&gt;&lt;wsp:rsid wsp:val=&quot;00126DAA&quot;/&gt;&lt;wsp:rsid wsp:val=&quot;0013177B&quot;/&gt;&lt;wsp:rsid wsp:val=&quot;001333B5&quot;/&gt;&lt;wsp:rsid wsp:val=&quot;00134429&quot;/&gt;&lt;wsp:rsid wsp:val=&quot;001351C1&quot;/&gt;&lt;wsp:rsid wsp:val=&quot;00136F9B&quot;/&gt;&lt;wsp:rsid wsp:val=&quot;00137247&quot;/&gt;&lt;wsp:rsid wsp:val=&quot;00137D7F&quot;/&gt;&lt;wsp:rsid wsp:val=&quot;00142049&quot;/&gt;&lt;wsp:rsid wsp:val=&quot;00142931&quot;/&gt;&lt;wsp:rsid wsp:val=&quot;00142966&quot;/&gt;&lt;wsp:rsid wsp:val=&quot;001429A9&quot;/&gt;&lt;wsp:rsid wsp:val=&quot;00143202&quot;/&gt;&lt;wsp:rsid wsp:val=&quot;00145661&quot;/&gt;&lt;wsp:rsid wsp:val=&quot;00145C11&quot;/&gt;&lt;wsp:rsid wsp:val=&quot;00145E36&quot;/&gt;&lt;wsp:rsid wsp:val=&quot;00147738&quot;/&gt;&lt;wsp:rsid wsp:val=&quot;00150084&quot;/&gt;&lt;wsp:rsid wsp:val=&quot;00153302&quot;/&gt;&lt;wsp:rsid wsp:val=&quot;0015488A&quot;/&gt;&lt;wsp:rsid wsp:val=&quot;00154E14&quot;/&gt;&lt;wsp:rsid wsp:val=&quot;00154E6C&quot;/&gt;&lt;wsp:rsid wsp:val=&quot;00155FD8&quot;/&gt;&lt;wsp:rsid wsp:val=&quot;00157AE9&quot;/&gt;&lt;wsp:rsid wsp:val=&quot;001607F4&quot;/&gt;&lt;wsp:rsid wsp:val=&quot;00163884&quot;/&gt;&lt;wsp:rsid wsp:val=&quot;00163E7E&quot;/&gt;&lt;wsp:rsid wsp:val=&quot;001658E1&quot;/&gt;&lt;wsp:rsid wsp:val=&quot;00166416&quot;/&gt;&lt;wsp:rsid wsp:val=&quot;00167F6F&quot;/&gt;&lt;wsp:rsid wsp:val=&quot;00170B40&quot;/&gt;&lt;wsp:rsid wsp:val=&quot;00170F83&quot;/&gt;&lt;wsp:rsid wsp:val=&quot;00172687&quot;/&gt;&lt;wsp:rsid wsp:val=&quot;001730B4&quot;/&gt;&lt;wsp:rsid wsp:val=&quot;00173DB0&quot;/&gt;&lt;wsp:rsid wsp:val=&quot;00174349&quot;/&gt;&lt;wsp:rsid wsp:val=&quot;00174FE0&quot;/&gt;&lt;wsp:rsid wsp:val=&quot;00175A06&quot;/&gt;&lt;wsp:rsid wsp:val=&quot;00176743&quot;/&gt;&lt;wsp:rsid wsp:val=&quot;00176C11&quot;/&gt;&lt;wsp:rsid wsp:val=&quot;001775FE&quot;/&gt;&lt;wsp:rsid wsp:val=&quot;00180204&quot;/&gt;&lt;wsp:rsid wsp:val=&quot;001802AD&quot;/&gt;&lt;wsp:rsid wsp:val=&quot;001809EC&quot;/&gt;&lt;wsp:rsid wsp:val=&quot;00181965&quot;/&gt;&lt;wsp:rsid wsp:val=&quot;00182064&quot;/&gt;&lt;wsp:rsid wsp:val=&quot;00182338&quot;/&gt;&lt;wsp:rsid wsp:val=&quot;001829BD&quot;/&gt;&lt;wsp:rsid wsp:val=&quot;00182FBF&quot;/&gt;&lt;wsp:rsid wsp:val=&quot;001832BE&quot;/&gt;&lt;wsp:rsid wsp:val=&quot;0018512D&quot;/&gt;&lt;wsp:rsid wsp:val=&quot;001854CB&quot;/&gt;&lt;wsp:rsid wsp:val=&quot;001865D5&quot;/&gt;&lt;wsp:rsid wsp:val=&quot;001869DA&quot;/&gt;&lt;wsp:rsid wsp:val=&quot;001923E3&quot;/&gt;&lt;wsp:rsid wsp:val=&quot;00192AAD&quot;/&gt;&lt;wsp:rsid wsp:val=&quot;00192B04&quot;/&gt;&lt;wsp:rsid wsp:val=&quot;001936D0&quot;/&gt;&lt;wsp:rsid wsp:val=&quot;00193D46&quot;/&gt;&lt;wsp:rsid wsp:val=&quot;0019426F&quot;/&gt;&lt;wsp:rsid wsp:val=&quot;00194D50&quot;/&gt;&lt;wsp:rsid wsp:val=&quot;00197633&quot;/&gt;&lt;wsp:rsid wsp:val=&quot;00197806&quot;/&gt;&lt;wsp:rsid wsp:val=&quot;001A0D2A&quot;/&gt;&lt;wsp:rsid wsp:val=&quot;001A174E&quot;/&gt;&lt;wsp:rsid wsp:val=&quot;001A22EA&quot;/&gt;&lt;wsp:rsid wsp:val=&quot;001A311C&quot;/&gt;&lt;wsp:rsid wsp:val=&quot;001A332B&quot;/&gt;&lt;wsp:rsid wsp:val=&quot;001A3552&quot;/&gt;&lt;wsp:rsid wsp:val=&quot;001A363F&quot;/&gt;&lt;wsp:rsid wsp:val=&quot;001A3918&quot;/&gt;&lt;wsp:rsid wsp:val=&quot;001A4B7B&quot;/&gt;&lt;wsp:rsid wsp:val=&quot;001A52E7&quot;/&gt;&lt;wsp:rsid wsp:val=&quot;001A5A3B&quot;/&gt;&lt;wsp:rsid wsp:val=&quot;001B078A&quot;/&gt;&lt;wsp:rsid wsp:val=&quot;001B0A12&quot;/&gt;&lt;wsp:rsid wsp:val=&quot;001B0F92&quot;/&gt;&lt;wsp:rsid wsp:val=&quot;001B14B3&quot;/&gt;&lt;wsp:rsid wsp:val=&quot;001B1799&quot;/&gt;&lt;wsp:rsid wsp:val=&quot;001B1B76&quot;/&gt;&lt;wsp:rsid wsp:val=&quot;001B363A&quot;/&gt;&lt;wsp:rsid wsp:val=&quot;001B3A4B&quot;/&gt;&lt;wsp:rsid wsp:val=&quot;001B491D&quot;/&gt;&lt;wsp:rsid wsp:val=&quot;001B4C00&quot;/&gt;&lt;wsp:rsid wsp:val=&quot;001B5F77&quot;/&gt;&lt;wsp:rsid wsp:val=&quot;001B65E7&quot;/&gt;&lt;wsp:rsid wsp:val=&quot;001B6761&quot;/&gt;&lt;wsp:rsid wsp:val=&quot;001B6D3A&quot;/&gt;&lt;wsp:rsid wsp:val=&quot;001B6D8E&quot;/&gt;&lt;wsp:rsid wsp:val=&quot;001B7380&quot;/&gt;&lt;wsp:rsid wsp:val=&quot;001B7AF3&quot;/&gt;&lt;wsp:rsid wsp:val=&quot;001C16CD&quot;/&gt;&lt;wsp:rsid wsp:val=&quot;001C2CB5&quot;/&gt;&lt;wsp:rsid wsp:val=&quot;001C35BC&quot;/&gt;&lt;wsp:rsid wsp:val=&quot;001C3BA7&quot;/&gt;&lt;wsp:rsid wsp:val=&quot;001C4281&quot;/&gt;&lt;wsp:rsid wsp:val=&quot;001C4710&quot;/&gt;&lt;wsp:rsid wsp:val=&quot;001C52D9&quot;/&gt;&lt;wsp:rsid wsp:val=&quot;001C54F8&quot;/&gt;&lt;wsp:rsid wsp:val=&quot;001C58FD&quot;/&gt;&lt;wsp:rsid wsp:val=&quot;001D04B1&quot;/&gt;&lt;wsp:rsid wsp:val=&quot;001D1564&quot;/&gt;&lt;wsp:rsid wsp:val=&quot;001D1C53&quot;/&gt;&lt;wsp:rsid wsp:val=&quot;001D1D14&quot;/&gt;&lt;wsp:rsid wsp:val=&quot;001D2D53&quot;/&gt;&lt;wsp:rsid wsp:val=&quot;001D4675&quot;/&gt;&lt;wsp:rsid wsp:val=&quot;001D55E0&quot;/&gt;&lt;wsp:rsid wsp:val=&quot;001D581A&quot;/&gt;&lt;wsp:rsid wsp:val=&quot;001D5AD1&quot;/&gt;&lt;wsp:rsid wsp:val=&quot;001D618F&quot;/&gt;&lt;wsp:rsid wsp:val=&quot;001D61F7&quot;/&gt;&lt;wsp:rsid wsp:val=&quot;001D71AC&quot;/&gt;&lt;wsp:rsid wsp:val=&quot;001D736D&quot;/&gt;&lt;wsp:rsid wsp:val=&quot;001D7B1C&quot;/&gt;&lt;wsp:rsid wsp:val=&quot;001E0F96&quot;/&gt;&lt;wsp:rsid wsp:val=&quot;001E1420&quot;/&gt;&lt;wsp:rsid wsp:val=&quot;001E4985&quot;/&gt;&lt;wsp:rsid wsp:val=&quot;001E6539&quot;/&gt;&lt;wsp:rsid wsp:val=&quot;001E7039&quot;/&gt;&lt;wsp:rsid wsp:val=&quot;001F2E7E&quot;/&gt;&lt;wsp:rsid wsp:val=&quot;001F331E&quot;/&gt;&lt;wsp:rsid wsp:val=&quot;001F4618&quot;/&gt;&lt;wsp:rsid wsp:val=&quot;001F5E1F&quot;/&gt;&lt;wsp:rsid wsp:val=&quot;001F67D0&quot;/&gt;&lt;wsp:rsid wsp:val=&quot;001F6FEF&quot;/&gt;&lt;wsp:rsid wsp:val=&quot;001F7D71&quot;/&gt;&lt;wsp:rsid wsp:val=&quot;0020031E&quot;/&gt;&lt;wsp:rsid wsp:val=&quot;0020165E&quot;/&gt;&lt;wsp:rsid wsp:val=&quot;00201A7B&quot;/&gt;&lt;wsp:rsid wsp:val=&quot;00202453&quot;/&gt;&lt;wsp:rsid wsp:val=&quot;00202694&quot;/&gt;&lt;wsp:rsid wsp:val=&quot;00202862&quot;/&gt;&lt;wsp:rsid wsp:val=&quot;002028C6&quot;/&gt;&lt;wsp:rsid wsp:val=&quot;00202A88&quot;/&gt;&lt;wsp:rsid wsp:val=&quot;00202B37&quot;/&gt;&lt;wsp:rsid wsp:val=&quot;00203D90&quot;/&gt;&lt;wsp:rsid wsp:val=&quot;00205057&quot;/&gt;&lt;wsp:rsid wsp:val=&quot;00207839&quot;/&gt;&lt;wsp:rsid wsp:val=&quot;0021032C&quot;/&gt;&lt;wsp:rsid wsp:val=&quot;002123FB&quot;/&gt;&lt;wsp:rsid wsp:val=&quot;0021440A&quot;/&gt;&lt;wsp:rsid wsp:val=&quot;0021441B&quot;/&gt;&lt;wsp:rsid wsp:val=&quot;002221C5&quot;/&gt;&lt;wsp:rsid wsp:val=&quot;002221EE&quot;/&gt;&lt;wsp:rsid wsp:val=&quot;002228F2&quot;/&gt;&lt;wsp:rsid wsp:val=&quot;00222D78&quot;/&gt;&lt;wsp:rsid wsp:val=&quot;002239AF&quot;/&gt;&lt;wsp:rsid wsp:val=&quot;00223DF3&quot;/&gt;&lt;wsp:rsid wsp:val=&quot;002241AE&quot;/&gt;&lt;wsp:rsid wsp:val=&quot;00224E6A&quot;/&gt;&lt;wsp:rsid wsp:val=&quot;002266DE&quot;/&gt;&lt;wsp:rsid wsp:val=&quot;002277AA&quot;/&gt;&lt;wsp:rsid wsp:val=&quot;00230DFA&quot;/&gt;&lt;wsp:rsid wsp:val=&quot;002313F5&quot;/&gt;&lt;wsp:rsid wsp:val=&quot;00231432&quot;/&gt;&lt;wsp:rsid wsp:val=&quot;00233AD4&quot;/&gt;&lt;wsp:rsid wsp:val=&quot;00235912&quot;/&gt;&lt;wsp:rsid wsp:val=&quot;00236066&quot;/&gt;&lt;wsp:rsid wsp:val=&quot;00236A37&quot;/&gt;&lt;wsp:rsid wsp:val=&quot;00240CA3&quot;/&gt;&lt;wsp:rsid wsp:val=&quot;002419E6&quot;/&gt;&lt;wsp:rsid wsp:val=&quot;00241B7B&quot;/&gt;&lt;wsp:rsid wsp:val=&quot;00241BC8&quot;/&gt;&lt;wsp:rsid wsp:val=&quot;002428A2&quot;/&gt;&lt;wsp:rsid wsp:val=&quot;0024498D&quot;/&gt;&lt;wsp:rsid wsp:val=&quot;00244B4D&quot;/&gt;&lt;wsp:rsid wsp:val=&quot;0024593B&quot;/&gt;&lt;wsp:rsid wsp:val=&quot;00245A89&quot;/&gt;&lt;wsp:rsid wsp:val=&quot;002465BC&quot;/&gt;&lt;wsp:rsid wsp:val=&quot;00246946&quot;/&gt;&lt;wsp:rsid wsp:val=&quot;002478C8&quot;/&gt;&lt;wsp:rsid wsp:val=&quot;00247FB9&quot;/&gt;&lt;wsp:rsid wsp:val=&quot;00250D12&quot;/&gt;&lt;wsp:rsid wsp:val=&quot;00251B4E&quot;/&gt;&lt;wsp:rsid wsp:val=&quot;0025224A&quot;/&gt;&lt;wsp:rsid wsp:val=&quot;00253C96&quot;/&gt;&lt;wsp:rsid wsp:val=&quot;00254610&quot;/&gt;&lt;wsp:rsid wsp:val=&quot;00254D1C&quot;/&gt;&lt;wsp:rsid wsp:val=&quot;0025582F&quot;/&gt;&lt;wsp:rsid wsp:val=&quot;00255A42&quot;/&gt;&lt;wsp:rsid wsp:val=&quot;00255BE6&quot;/&gt;&lt;wsp:rsid wsp:val=&quot;002568A3&quot;/&gt;&lt;wsp:rsid wsp:val=&quot;00257AC0&quot;/&gt;&lt;wsp:rsid wsp:val=&quot;00257BEC&quot;/&gt;&lt;wsp:rsid wsp:val=&quot;0026197C&quot;/&gt;&lt;wsp:rsid wsp:val=&quot;00261E74&quot;/&gt;&lt;wsp:rsid wsp:val=&quot;00262BF0&quot;/&gt;&lt;wsp:rsid wsp:val=&quot;00262ED0&quot;/&gt;&lt;wsp:rsid wsp:val=&quot;00262EF6&quot;/&gt;&lt;wsp:rsid wsp:val=&quot;00263E39&quot;/&gt;&lt;wsp:rsid wsp:val=&quot;0026481C&quot;/&gt;&lt;wsp:rsid wsp:val=&quot;00264B0B&quot;/&gt;&lt;wsp:rsid wsp:val=&quot;00265BF2&quot;/&gt;&lt;wsp:rsid wsp:val=&quot;00266B1D&quot;/&gt;&lt;wsp:rsid wsp:val=&quot;00266E17&quot;/&gt;&lt;wsp:rsid wsp:val=&quot;00267788&quot;/&gt;&lt;wsp:rsid wsp:val=&quot;00267FC7&quot;/&gt;&lt;wsp:rsid wsp:val=&quot;002701F3&quot;/&gt;&lt;wsp:rsid wsp:val=&quot;0027082E&quot;/&gt;&lt;wsp:rsid wsp:val=&quot;00271F8B&quot;/&gt;&lt;wsp:rsid wsp:val=&quot;00273E13&quot;/&gt;&lt;wsp:rsid wsp:val=&quot;0027560A&quot;/&gt;&lt;wsp:rsid wsp:val=&quot;00276430&quot;/&gt;&lt;wsp:rsid wsp:val=&quot;00277B99&quot;/&gt;&lt;wsp:rsid wsp:val=&quot;00277C27&quot;/&gt;&lt;wsp:rsid wsp:val=&quot;00280805&quot;/&gt;&lt;wsp:rsid wsp:val=&quot;00280B81&quot;/&gt;&lt;wsp:rsid wsp:val=&quot;00282589&quot;/&gt;&lt;wsp:rsid wsp:val=&quot;00282A1F&quot;/&gt;&lt;wsp:rsid wsp:val=&quot;00282AE6&quot;/&gt;&lt;wsp:rsid wsp:val=&quot;00283793&quot;/&gt;&lt;wsp:rsid wsp:val=&quot;002838ED&quot;/&gt;&lt;wsp:rsid wsp:val=&quot;002853D1&quot;/&gt;&lt;wsp:rsid wsp:val=&quot;00285A18&quot;/&gt;&lt;wsp:rsid wsp:val=&quot;00286549&quot;/&gt;&lt;wsp:rsid wsp:val=&quot;00286F88&quot;/&gt;&lt;wsp:rsid wsp:val=&quot;002902AA&quot;/&gt;&lt;wsp:rsid wsp:val=&quot;0029317A&quot;/&gt;&lt;wsp:rsid wsp:val=&quot;00293BF7&quot;/&gt;&lt;wsp:rsid wsp:val=&quot;00294CB9&quot;/&gt;&lt;wsp:rsid wsp:val=&quot;002957F1&quot;/&gt;&lt;wsp:rsid wsp:val=&quot;00295E86&quot;/&gt;&lt;wsp:rsid wsp:val=&quot;002A0CC1&quot;/&gt;&lt;wsp:rsid wsp:val=&quot;002A12E3&quot;/&gt;&lt;wsp:rsid wsp:val=&quot;002A21D5&quot;/&gt;&lt;wsp:rsid wsp:val=&quot;002A286D&quot;/&gt;&lt;wsp:rsid wsp:val=&quot;002A3A75&quot;/&gt;&lt;wsp:rsid wsp:val=&quot;002A4D31&quot;/&gt;&lt;wsp:rsid wsp:val=&quot;002A5B41&quot;/&gt;&lt;wsp:rsid wsp:val=&quot;002A5D91&quot;/&gt;&lt;wsp:rsid wsp:val=&quot;002A5D9A&quot;/&gt;&lt;wsp:rsid wsp:val=&quot;002A6B29&quot;/&gt;&lt;wsp:rsid wsp:val=&quot;002B01D2&quot;/&gt;&lt;wsp:rsid wsp:val=&quot;002B020F&quot;/&gt;&lt;wsp:rsid wsp:val=&quot;002B14D2&quot;/&gt;&lt;wsp:rsid wsp:val=&quot;002B197A&quot;/&gt;&lt;wsp:rsid wsp:val=&quot;002B254E&quot;/&gt;&lt;wsp:rsid wsp:val=&quot;002B57E3&quot;/&gt;&lt;wsp:rsid wsp:val=&quot;002B706C&quot;/&gt;&lt;wsp:rsid wsp:val=&quot;002B7825&quot;/&gt;&lt;wsp:rsid wsp:val=&quot;002C04B7&quot;/&gt;&lt;wsp:rsid wsp:val=&quot;002C0CA8&quot;/&gt;&lt;wsp:rsid wsp:val=&quot;002C175D&quot;/&gt;&lt;wsp:rsid wsp:val=&quot;002D01B5&quot;/&gt;&lt;wsp:rsid wsp:val=&quot;002D0E4B&quot;/&gt;&lt;wsp:rsid wsp:val=&quot;002D3386&quot;/&gt;&lt;wsp:rsid wsp:val=&quot;002D33BA&quot;/&gt;&lt;wsp:rsid wsp:val=&quot;002D36EF&quot;/&gt;&lt;wsp:rsid wsp:val=&quot;002D3CCD&quot;/&gt;&lt;wsp:rsid wsp:val=&quot;002D3ECB&quot;/&gt;&lt;wsp:rsid wsp:val=&quot;002D6F90&quot;/&gt;&lt;wsp:rsid wsp:val=&quot;002E01B0&quot;/&gt;&lt;wsp:rsid wsp:val=&quot;002E0694&quot;/&gt;&lt;wsp:rsid wsp:val=&quot;002E06F0&quot;/&gt;&lt;wsp:rsid wsp:val=&quot;002E163A&quot;/&gt;&lt;wsp:rsid wsp:val=&quot;002E1870&quot;/&gt;&lt;wsp:rsid wsp:val=&quot;002E1BBD&quot;/&gt;&lt;wsp:rsid wsp:val=&quot;002E21E5&quot;/&gt;&lt;wsp:rsid wsp:val=&quot;002E2D88&quot;/&gt;&lt;wsp:rsid wsp:val=&quot;002E2F69&quot;/&gt;&lt;wsp:rsid wsp:val=&quot;002E7333&quot;/&gt;&lt;wsp:rsid wsp:val=&quot;002E74FA&quot;/&gt;&lt;wsp:rsid wsp:val=&quot;002F0492&quot;/&gt;&lt;wsp:rsid wsp:val=&quot;002F45C5&quot;/&gt;&lt;wsp:rsid wsp:val=&quot;002F526D&quot;/&gt;&lt;wsp:rsid wsp:val=&quot;002F778B&quot;/&gt;&lt;wsp:rsid wsp:val=&quot;00304D90&quot;/&gt;&lt;wsp:rsid wsp:val=&quot;0030623F&quot;/&gt;&lt;wsp:rsid wsp:val=&quot;00306D96&quot;/&gt;&lt;wsp:rsid wsp:val=&quot;00311FC6&quot;/&gt;&lt;wsp:rsid wsp:val=&quot;0031285D&quot;/&gt;&lt;wsp:rsid wsp:val=&quot;0031348A&quot;/&gt;&lt;wsp:rsid wsp:val=&quot;00314FE9&quot;/&gt;&lt;wsp:rsid wsp:val=&quot;00315AD9&quot;/&gt;&lt;wsp:rsid wsp:val=&quot;00315C1E&quot;/&gt;&lt;wsp:rsid wsp:val=&quot;00316CB3&quot;/&gt;&lt;wsp:rsid wsp:val=&quot;003177A3&quot;/&gt;&lt;wsp:rsid wsp:val=&quot;00317AA8&quot;/&gt;&lt;wsp:rsid wsp:val=&quot;00320335&quot;/&gt;&lt;wsp:rsid wsp:val=&quot;0032279F&quot;/&gt;&lt;wsp:rsid wsp:val=&quot;003231C0&quot;/&gt;&lt;wsp:rsid wsp:val=&quot;00323A42&quot;/&gt;&lt;wsp:rsid wsp:val=&quot;0032419C&quot;/&gt;&lt;wsp:rsid wsp:val=&quot;003246A0&quot;/&gt;&lt;wsp:rsid wsp:val=&quot;00324FD9&quot;/&gt;&lt;wsp:rsid wsp:val=&quot;00325B68&quot;/&gt;&lt;wsp:rsid wsp:val=&quot;00326238&quot;/&gt;&lt;wsp:rsid wsp:val=&quot;00327535&quot;/&gt;&lt;wsp:rsid wsp:val=&quot;00327BE2&quot;/&gt;&lt;wsp:rsid wsp:val=&quot;00327E83&quot;/&gt;&lt;wsp:rsid wsp:val=&quot;00330886&quot;/&gt;&lt;wsp:rsid wsp:val=&quot;00330B04&quot;/&gt;&lt;wsp:rsid wsp:val=&quot;0033223F&quot;/&gt;&lt;wsp:rsid wsp:val=&quot;003334E5&quot;/&gt;&lt;wsp:rsid wsp:val=&quot;00333F85&quot;/&gt;&lt;wsp:rsid wsp:val=&quot;00335262&quot;/&gt;&lt;wsp:rsid wsp:val=&quot;00336190&quot;/&gt;&lt;wsp:rsid wsp:val=&quot;00336ED9&quot;/&gt;&lt;wsp:rsid wsp:val=&quot;00341684&quot;/&gt;&lt;wsp:rsid wsp:val=&quot;003429E7&quot;/&gt;&lt;wsp:rsid wsp:val=&quot;00345483&quot;/&gt;&lt;wsp:rsid wsp:val=&quot;003466C4&quot;/&gt;&lt;wsp:rsid wsp:val=&quot;00346708&quot;/&gt;&lt;wsp:rsid wsp:val=&quot;00347CE3&quot;/&gt;&lt;wsp:rsid wsp:val=&quot;00352020&quot;/&gt;&lt;wsp:rsid wsp:val=&quot;0035237A&quot;/&gt;&lt;wsp:rsid wsp:val=&quot;003527C5&quot;/&gt;&lt;wsp:rsid wsp:val=&quot;00355260&quot;/&gt;&lt;wsp:rsid wsp:val=&quot;00355A31&quot;/&gt;&lt;wsp:rsid wsp:val=&quot;00357304&quot;/&gt;&lt;wsp:rsid wsp:val=&quot;003608EC&quot;/&gt;&lt;wsp:rsid wsp:val=&quot;00361CF6&quot;/&gt;&lt;wsp:rsid wsp:val=&quot;00362A3C&quot;/&gt;&lt;wsp:rsid wsp:val=&quot;00363808&quot;/&gt;&lt;wsp:rsid wsp:val=&quot;00364945&quot;/&gt;&lt;wsp:rsid wsp:val=&quot;0036563B&quot;/&gt;&lt;wsp:rsid wsp:val=&quot;0036572F&quot;/&gt;&lt;wsp:rsid wsp:val=&quot;00365D3A&quot;/&gt;&lt;wsp:rsid wsp:val=&quot;00366016&quot;/&gt;&lt;wsp:rsid wsp:val=&quot;003664B9&quot;/&gt;&lt;wsp:rsid wsp:val=&quot;00366AC6&quot;/&gt;&lt;wsp:rsid wsp:val=&quot;0036770F&quot;/&gt;&lt;wsp:rsid wsp:val=&quot;003715F9&quot;/&gt;&lt;wsp:rsid wsp:val=&quot;00372D75&quot;/&gt;&lt;wsp:rsid wsp:val=&quot;00374921&quot;/&gt;&lt;wsp:rsid wsp:val=&quot;00377948&quot;/&gt;&lt;wsp:rsid wsp:val=&quot;003813E0&quot;/&gt;&lt;wsp:rsid wsp:val=&quot;0038189A&quot;/&gt;&lt;wsp:rsid wsp:val=&quot;0038281F&quot;/&gt;&lt;wsp:rsid wsp:val=&quot;00382B37&quot;/&gt;&lt;wsp:rsid wsp:val=&quot;003853C2&quot;/&gt;&lt;wsp:rsid wsp:val=&quot;00385E98&quot;/&gt;&lt;wsp:rsid wsp:val=&quot;00386F94&quot;/&gt;&lt;wsp:rsid wsp:val=&quot;00387F83&quot;/&gt;&lt;wsp:rsid wsp:val=&quot;003917D3&quot;/&gt;&lt;wsp:rsid wsp:val=&quot;00391AC8&quot;/&gt;&lt;wsp:rsid wsp:val=&quot;003922C3&quot;/&gt;&lt;wsp:rsid wsp:val=&quot;00392CEF&quot;/&gt;&lt;wsp:rsid wsp:val=&quot;00392FD4&quot;/&gt;&lt;wsp:rsid wsp:val=&quot;00393635&quot;/&gt;&lt;wsp:rsid wsp:val=&quot;003941F3&quot;/&gt;&lt;wsp:rsid wsp:val=&quot;003946A9&quot;/&gt;&lt;wsp:rsid wsp:val=&quot;00394C6C&quot;/&gt;&lt;wsp:rsid wsp:val=&quot;00395AA2&quot;/&gt;&lt;wsp:rsid wsp:val=&quot;00395D20&quot;/&gt;&lt;wsp:rsid wsp:val=&quot;003965E5&quot;/&gt;&lt;wsp:rsid wsp:val=&quot;003A1153&quot;/&gt;&lt;wsp:rsid wsp:val=&quot;003A134D&quot;/&gt;&lt;wsp:rsid wsp:val=&quot;003A16D2&quot;/&gt;&lt;wsp:rsid wsp:val=&quot;003A1850&quot;/&gt;&lt;wsp:rsid wsp:val=&quot;003A3E76&quot;/&gt;&lt;wsp:rsid wsp:val=&quot;003A4B58&quot;/&gt;&lt;wsp:rsid wsp:val=&quot;003A55FC&quot;/&gt;&lt;wsp:rsid wsp:val=&quot;003A6450&quot;/&gt;&lt;wsp:rsid wsp:val=&quot;003A775A&quot;/&gt;&lt;wsp:rsid wsp:val=&quot;003B0FCC&quot;/&gt;&lt;wsp:rsid wsp:val=&quot;003B1B1A&quot;/&gt;&lt;wsp:rsid wsp:val=&quot;003B2B61&quot;/&gt;&lt;wsp:rsid wsp:val=&quot;003B302A&quot;/&gt;&lt;wsp:rsid wsp:val=&quot;003B3436&quot;/&gt;&lt;wsp:rsid wsp:val=&quot;003B3F4E&quot;/&gt;&lt;wsp:rsid wsp:val=&quot;003B492B&quot;/&gt;&lt;wsp:rsid wsp:val=&quot;003B538A&quot;/&gt;&lt;wsp:rsid wsp:val=&quot;003B5E9D&quot;/&gt;&lt;wsp:rsid wsp:val=&quot;003C00BE&quot;/&gt;&lt;wsp:rsid wsp:val=&quot;003C0216&quot;/&gt;&lt;wsp:rsid wsp:val=&quot;003C0DBF&quot;/&gt;&lt;wsp:rsid wsp:val=&quot;003C0FD4&quot;/&gt;&lt;wsp:rsid wsp:val=&quot;003C1802&quot;/&gt;&lt;wsp:rsid wsp:val=&quot;003C25AF&quot;/&gt;&lt;wsp:rsid wsp:val=&quot;003C448C&quot;/&gt;&lt;wsp:rsid wsp:val=&quot;003C5744&quot;/&gt;&lt;wsp:rsid wsp:val=&quot;003D0215&quot;/&gt;&lt;wsp:rsid wsp:val=&quot;003D0BBA&quot;/&gt;&lt;wsp:rsid wsp:val=&quot;003D0C41&quot;/&gt;&lt;wsp:rsid wsp:val=&quot;003D1198&quot;/&gt;&lt;wsp:rsid wsp:val=&quot;003D17E4&quot;/&gt;&lt;wsp:rsid wsp:val=&quot;003D3E60&quot;/&gt;&lt;wsp:rsid wsp:val=&quot;003D5952&quot;/&gt;&lt;wsp:rsid wsp:val=&quot;003D61E8&quot;/&gt;&lt;wsp:rsid wsp:val=&quot;003D66C0&quot;/&gt;&lt;wsp:rsid wsp:val=&quot;003D66E0&quot;/&gt;&lt;wsp:rsid wsp:val=&quot;003D67BC&quot;/&gt;&lt;wsp:rsid wsp:val=&quot;003D7DC3&quot;/&gt;&lt;wsp:rsid wsp:val=&quot;003E0AFF&quot;/&gt;&lt;wsp:rsid wsp:val=&quot;003E0BA2&quot;/&gt;&lt;wsp:rsid wsp:val=&quot;003E20C9&quot;/&gt;&lt;wsp:rsid wsp:val=&quot;003E3D3A&quot;/&gt;&lt;wsp:rsid wsp:val=&quot;003E5CDE&quot;/&gt;&lt;wsp:rsid wsp:val=&quot;003F01C4&quot;/&gt;&lt;wsp:rsid wsp:val=&quot;003F0225&quot;/&gt;&lt;wsp:rsid wsp:val=&quot;003F03F0&quot;/&gt;&lt;wsp:rsid wsp:val=&quot;003F2347&quot;/&gt;&lt;wsp:rsid wsp:val=&quot;003F2714&quot;/&gt;&lt;wsp:rsid wsp:val=&quot;003F3860&quot;/&gt;&lt;wsp:rsid wsp:val=&quot;003F42A7&quot;/&gt;&lt;wsp:rsid wsp:val=&quot;003F57B6&quot;/&gt;&lt;wsp:rsid wsp:val=&quot;003F679C&quot;/&gt;&lt;wsp:rsid wsp:val=&quot;003F773F&quot;/&gt;&lt;wsp:rsid wsp:val=&quot;003F7A14&quot;/&gt;&lt;wsp:rsid wsp:val=&quot;00400FE0&quot;/&gt;&lt;wsp:rsid wsp:val=&quot;00402E8A&quot;/&gt;&lt;wsp:rsid wsp:val=&quot;00403BC6&quot;/&gt;&lt;wsp:rsid wsp:val=&quot;0040403D&quot;/&gt;&lt;wsp:rsid wsp:val=&quot;00404B43&quot;/&gt;&lt;wsp:rsid wsp:val=&quot;00404CCA&quot;/&gt;&lt;wsp:rsid wsp:val=&quot;00405887&quot;/&gt;&lt;wsp:rsid wsp:val=&quot;00405BFD&quot;/&gt;&lt;wsp:rsid wsp:val=&quot;00407BFF&quot;/&gt;&lt;wsp:rsid wsp:val=&quot;00407F1E&quot;/&gt;&lt;wsp:rsid wsp:val=&quot;004104D6&quot;/&gt;&lt;wsp:rsid wsp:val=&quot;00410F0F&quot;/&gt;&lt;wsp:rsid wsp:val=&quot;0041225C&quot;/&gt;&lt;wsp:rsid wsp:val=&quot;00412384&quot;/&gt;&lt;wsp:rsid wsp:val=&quot;00413068&quot;/&gt;&lt;wsp:rsid wsp:val=&quot;00414912&quot;/&gt;&lt;wsp:rsid wsp:val=&quot;00414A76&quot;/&gt;&lt;wsp:rsid wsp:val=&quot;00415281&quot;/&gt;&lt;wsp:rsid wsp:val=&quot;004153CF&quot;/&gt;&lt;wsp:rsid wsp:val=&quot;004159D9&quot;/&gt;&lt;wsp:rsid wsp:val=&quot;00415C59&quot;/&gt;&lt;wsp:rsid wsp:val=&quot;00417CD0&quot;/&gt;&lt;wsp:rsid wsp:val=&quot;00417D25&quot;/&gt;&lt;wsp:rsid wsp:val=&quot;004208AC&quot;/&gt;&lt;wsp:rsid wsp:val=&quot;004229CD&quot;/&gt;&lt;wsp:rsid wsp:val=&quot;00423131&quot;/&gt;&lt;wsp:rsid wsp:val=&quot;00424BF6&quot;/&gt;&lt;wsp:rsid wsp:val=&quot;00424F96&quot;/&gt;&lt;wsp:rsid wsp:val=&quot;004256C1&quot;/&gt;&lt;wsp:rsid wsp:val=&quot;00426CF7&quot;/&gt;&lt;wsp:rsid wsp:val=&quot;004274C9&quot;/&gt;&lt;wsp:rsid wsp:val=&quot;00427C24&quot;/&gt;&lt;wsp:rsid wsp:val=&quot;0043001E&quot;/&gt;&lt;wsp:rsid wsp:val=&quot;004319A9&quot;/&gt;&lt;wsp:rsid wsp:val=&quot;00432079&quot;/&gt;&lt;wsp:rsid wsp:val=&quot;0043309D&quot;/&gt;&lt;wsp:rsid wsp:val=&quot;0043342D&quot;/&gt;&lt;wsp:rsid wsp:val=&quot;00433461&quot;/&gt;&lt;wsp:rsid wsp:val=&quot;0043391E&quot;/&gt;&lt;wsp:rsid wsp:val=&quot;00433D8E&quot;/&gt;&lt;wsp:rsid wsp:val=&quot;004350A9&quot;/&gt;&lt;wsp:rsid wsp:val=&quot;0043514E&quot;/&gt;&lt;wsp:rsid wsp:val=&quot;0043566B&quot;/&gt;&lt;wsp:rsid wsp:val=&quot;00436270&quot;/&gt;&lt;wsp:rsid wsp:val=&quot;004366D1&quot;/&gt;&lt;wsp:rsid wsp:val=&quot;0043712D&quot;/&gt;&lt;wsp:rsid wsp:val=&quot;00440E6F&quot;/&gt;&lt;wsp:rsid wsp:val=&quot;00440ECF&quot;/&gt;&lt;wsp:rsid wsp:val=&quot;00445B4F&quot;/&gt;&lt;wsp:rsid wsp:val=&quot;00450C89&quot;/&gt;&lt;wsp:rsid wsp:val=&quot;00450FD6&quot;/&gt;&lt;wsp:rsid wsp:val=&quot;0045134B&quot;/&gt;&lt;wsp:rsid wsp:val=&quot;00452CF2&quot;/&gt;&lt;wsp:rsid wsp:val=&quot;00453DF3&quot;/&gt;&lt;wsp:rsid wsp:val=&quot;00455052&quot;/&gt;&lt;wsp:rsid wsp:val=&quot;004561CC&quot;/&gt;&lt;wsp:rsid wsp:val=&quot;00456AE8&quot;/&gt;&lt;wsp:rsid wsp:val=&quot;00457864&quot;/&gt;&lt;wsp:rsid wsp:val=&quot;00457C88&quot;/&gt;&lt;wsp:rsid wsp:val=&quot;004600EC&quot;/&gt;&lt;wsp:rsid wsp:val=&quot;0046276C&quot;/&gt;&lt;wsp:rsid wsp:val=&quot;00465269&quot;/&gt;&lt;wsp:rsid wsp:val=&quot;00465A53&quot;/&gt;&lt;wsp:rsid wsp:val=&quot;0046683E&quot;/&gt;&lt;wsp:rsid wsp:val=&quot;00467337&quot;/&gt;&lt;wsp:rsid wsp:val=&quot;00470786&quot;/&gt;&lt;wsp:rsid wsp:val=&quot;00471511&quot;/&gt;&lt;wsp:rsid wsp:val=&quot;00471A5E&quot;/&gt;&lt;wsp:rsid wsp:val=&quot;00471ADC&quot;/&gt;&lt;wsp:rsid wsp:val=&quot;00472C5F&quot;/&gt;&lt;wsp:rsid wsp:val=&quot;00473609&quot;/&gt;&lt;wsp:rsid wsp:val=&quot;00474436&quot;/&gt;&lt;wsp:rsid wsp:val=&quot;00474C4F&quot;/&gt;&lt;wsp:rsid wsp:val=&quot;00474EB0&quot;/&gt;&lt;wsp:rsid wsp:val=&quot;00475107&quot;/&gt;&lt;wsp:rsid wsp:val=&quot;00475A33&quot;/&gt;&lt;wsp:rsid wsp:val=&quot;00475DDC&quot;/&gt;&lt;wsp:rsid wsp:val=&quot;00475ECA&quot;/&gt;&lt;wsp:rsid wsp:val=&quot;004763D7&quot;/&gt;&lt;wsp:rsid wsp:val=&quot;004778AA&quot;/&gt;&lt;wsp:rsid wsp:val=&quot;00477A39&quot;/&gt;&lt;wsp:rsid wsp:val=&quot;00482D0D&quot;/&gt;&lt;wsp:rsid wsp:val=&quot;00483229&quot;/&gt;&lt;wsp:rsid wsp:val=&quot;004838FF&quot;/&gt;&lt;wsp:rsid wsp:val=&quot;00485BCD&quot;/&gt;&lt;wsp:rsid wsp:val=&quot;004871EF&quot;/&gt;&lt;wsp:rsid wsp:val=&quot;004904CB&quot;/&gt;&lt;wsp:rsid wsp:val=&quot;00491ECD&quot;/&gt;&lt;wsp:rsid wsp:val=&quot;0049286D&quot;/&gt;&lt;wsp:rsid wsp:val=&quot;004949E9&quot;/&gt;&lt;wsp:rsid wsp:val=&quot;00495635&quot;/&gt;&lt;wsp:rsid wsp:val=&quot;00495797&quot;/&gt;&lt;wsp:rsid wsp:val=&quot;00495DFB&quot;/&gt;&lt;wsp:rsid wsp:val=&quot;00496206&quot;/&gt;&lt;wsp:rsid wsp:val=&quot;004A02EB&quot;/&gt;&lt;wsp:rsid wsp:val=&quot;004A1503&quot;/&gt;&lt;wsp:rsid wsp:val=&quot;004A1772&quot;/&gt;&lt;wsp:rsid wsp:val=&quot;004A37FA&quot;/&gt;&lt;wsp:rsid wsp:val=&quot;004A388F&quot;/&gt;&lt;wsp:rsid wsp:val=&quot;004A417C&quot;/&gt;&lt;wsp:rsid wsp:val=&quot;004A51FE&quot;/&gt;&lt;wsp:rsid wsp:val=&quot;004A54E3&quot;/&gt;&lt;wsp:rsid wsp:val=&quot;004A5FB8&quot;/&gt;&lt;wsp:rsid wsp:val=&quot;004A7522&quot;/&gt;&lt;wsp:rsid wsp:val=&quot;004B0476&quot;/&gt;&lt;wsp:rsid wsp:val=&quot;004B203F&quot;/&gt;&lt;wsp:rsid wsp:val=&quot;004B2195&quot;/&gt;&lt;wsp:rsid wsp:val=&quot;004B3DE6&quot;/&gt;&lt;wsp:rsid wsp:val=&quot;004B595A&quot;/&gt;&lt;wsp:rsid wsp:val=&quot;004B6567&quot;/&gt;&lt;wsp:rsid wsp:val=&quot;004B6955&quot;/&gt;&lt;wsp:rsid wsp:val=&quot;004B7358&quot;/&gt;&lt;wsp:rsid wsp:val=&quot;004B7A44&quot;/&gt;&lt;wsp:rsid wsp:val=&quot;004C07F2&quot;/&gt;&lt;wsp:rsid wsp:val=&quot;004C1A41&quot;/&gt;&lt;wsp:rsid wsp:val=&quot;004C284A&quot;/&gt;&lt;wsp:rsid wsp:val=&quot;004C289B&quot;/&gt;&lt;wsp:rsid wsp:val=&quot;004C3144&quot;/&gt;&lt;wsp:rsid wsp:val=&quot;004C49BC&quot;/&gt;&lt;wsp:rsid wsp:val=&quot;004C6203&quot;/&gt;&lt;wsp:rsid wsp:val=&quot;004C64DD&quot;/&gt;&lt;wsp:rsid wsp:val=&quot;004C6B74&quot;/&gt;&lt;wsp:rsid wsp:val=&quot;004D05A3&quot;/&gt;&lt;wsp:rsid wsp:val=&quot;004D073C&quot;/&gt;&lt;wsp:rsid wsp:val=&quot;004D0A44&quot;/&gt;&lt;wsp:rsid wsp:val=&quot;004D1268&quot;/&gt;&lt;wsp:rsid wsp:val=&quot;004D2074&quot;/&gt;&lt;wsp:rsid wsp:val=&quot;004D261F&quot;/&gt;&lt;wsp:rsid wsp:val=&quot;004D2BE0&quot;/&gt;&lt;wsp:rsid wsp:val=&quot;004D308E&quot;/&gt;&lt;wsp:rsid wsp:val=&quot;004D4D49&quot;/&gt;&lt;wsp:rsid wsp:val=&quot;004D5273&quot;/&gt;&lt;wsp:rsid wsp:val=&quot;004D7FE4&quot;/&gt;&lt;wsp:rsid wsp:val=&quot;004E1145&quot;/&gt;&lt;wsp:rsid wsp:val=&quot;004E1D8D&quot;/&gt;&lt;wsp:rsid wsp:val=&quot;004E1F57&quot;/&gt;&lt;wsp:rsid wsp:val=&quot;004E3A8F&quot;/&gt;&lt;wsp:rsid wsp:val=&quot;004E3D61&quot;/&gt;&lt;wsp:rsid wsp:val=&quot;004E4421&quot;/&gt;&lt;wsp:rsid wsp:val=&quot;004E5632&quot;/&gt;&lt;wsp:rsid wsp:val=&quot;004E6358&quot;/&gt;&lt;wsp:rsid wsp:val=&quot;004E68C6&quot;/&gt;&lt;wsp:rsid wsp:val=&quot;004E7A75&quot;/&gt;&lt;wsp:rsid wsp:val=&quot;004E7DBF&quot;/&gt;&lt;wsp:rsid wsp:val=&quot;004F3890&quot;/&gt;&lt;wsp:rsid wsp:val=&quot;004F3CA2&quot;/&gt;&lt;wsp:rsid wsp:val=&quot;004F42FC&quot;/&gt;&lt;wsp:rsid wsp:val=&quot;00501309&quot;/&gt;&lt;wsp:rsid wsp:val=&quot;005025CD&quot;/&gt;&lt;wsp:rsid wsp:val=&quot;00503CD3&quot;/&gt;&lt;wsp:rsid wsp:val=&quot;005042AC&quot;/&gt;&lt;wsp:rsid wsp:val=&quot;00504E29&quot;/&gt;&lt;wsp:rsid wsp:val=&quot;0050516B&quot;/&gt;&lt;wsp:rsid wsp:val=&quot;00505785&quot;/&gt;&lt;wsp:rsid wsp:val=&quot;005061F8&quot;/&gt;&lt;wsp:rsid wsp:val=&quot;00506A2C&quot;/&gt;&lt;wsp:rsid wsp:val=&quot;00506D2C&quot;/&gt;&lt;wsp:rsid wsp:val=&quot;005075EC&quot;/&gt;&lt;wsp:rsid wsp:val=&quot;00510130&quot;/&gt;&lt;wsp:rsid wsp:val=&quot;00510710&quot;/&gt;&lt;wsp:rsid wsp:val=&quot;005116D3&quot;/&gt;&lt;wsp:rsid wsp:val=&quot;005117EC&quot;/&gt;&lt;wsp:rsid wsp:val=&quot;005122A5&quot;/&gt;&lt;wsp:rsid wsp:val=&quot;00512F8B&quot;/&gt;&lt;wsp:rsid wsp:val=&quot;00513AAB&quot;/&gt;&lt;wsp:rsid wsp:val=&quot;00514090&quot;/&gt;&lt;wsp:rsid wsp:val=&quot;005142F7&quot;/&gt;&lt;wsp:rsid wsp:val=&quot;0051645C&quot;/&gt;&lt;wsp:rsid wsp:val=&quot;00516811&quot;/&gt;&lt;wsp:rsid wsp:val=&quot;005169A0&quot;/&gt;&lt;wsp:rsid wsp:val=&quot;00517F20&quot;/&gt;&lt;wsp:rsid wsp:val=&quot;0052038E&quot;/&gt;&lt;wsp:rsid wsp:val=&quot;005203E0&quot;/&gt;&lt;wsp:rsid wsp:val=&quot;00520478&quot;/&gt;&lt;wsp:rsid wsp:val=&quot;00520991&quot;/&gt;&lt;wsp:rsid wsp:val=&quot;00521956&quot;/&gt;&lt;wsp:rsid wsp:val=&quot;00521B7F&quot;/&gt;&lt;wsp:rsid wsp:val=&quot;00522E3A&quot;/&gt;&lt;wsp:rsid wsp:val=&quot;00526A65&quot;/&gt;&lt;wsp:rsid wsp:val=&quot;00526AB1&quot;/&gt;&lt;wsp:rsid wsp:val=&quot;00526D2C&quot;/&gt;&lt;wsp:rsid wsp:val=&quot;0053052B&quot;/&gt;&lt;wsp:rsid wsp:val=&quot;00530D61&quot;/&gt;&lt;wsp:rsid wsp:val=&quot;0053308D&quot;/&gt;&lt;wsp:rsid wsp:val=&quot;00533FD3&quot;/&gt;&lt;wsp:rsid wsp:val=&quot;00536A7F&quot;/&gt;&lt;wsp:rsid wsp:val=&quot;0053717A&quot;/&gt;&lt;wsp:rsid wsp:val=&quot;00540A37&quot;/&gt;&lt;wsp:rsid wsp:val=&quot;005415EC&quot;/&gt;&lt;wsp:rsid wsp:val=&quot;00542AEE&quot;/&gt;&lt;wsp:rsid wsp:val=&quot;0054659F&quot;/&gt;&lt;wsp:rsid wsp:val=&quot;00546C11&quot;/&gt;&lt;wsp:rsid wsp:val=&quot;00550176&quot;/&gt;&lt;wsp:rsid wsp:val=&quot;0055425E&quot;/&gt;&lt;wsp:rsid wsp:val=&quot;0055437F&quot;/&gt;&lt;wsp:rsid wsp:val=&quot;005549FA&quot;/&gt;&lt;wsp:rsid wsp:val=&quot;00555552&quot;/&gt;&lt;wsp:rsid wsp:val=&quot;00555CD2&quot;/&gt;&lt;wsp:rsid wsp:val=&quot;005565BB&quot;/&gt;&lt;wsp:rsid wsp:val=&quot;00556BCB&quot;/&gt;&lt;wsp:rsid wsp:val=&quot;00562B52&quot;/&gt;&lt;wsp:rsid wsp:val=&quot;00562F3F&quot;/&gt;&lt;wsp:rsid wsp:val=&quot;005636F4&quot;/&gt;&lt;wsp:rsid wsp:val=&quot;00563BF5&quot;/&gt;&lt;wsp:rsid wsp:val=&quot;005640B1&quot;/&gt;&lt;wsp:rsid wsp:val=&quot;00564306&quot;/&gt;&lt;wsp:rsid wsp:val=&quot;005645B0&quot;/&gt;&lt;wsp:rsid wsp:val=&quot;00564F30&quot;/&gt;&lt;wsp:rsid wsp:val=&quot;00565440&quot;/&gt;&lt;wsp:rsid wsp:val=&quot;00565A35&quot;/&gt;&lt;wsp:rsid wsp:val=&quot;00565C4C&quot;/&gt;&lt;wsp:rsid wsp:val=&quot;00566EC1&quot;/&gt;&lt;wsp:rsid wsp:val=&quot;0057093F&quot;/&gt;&lt;wsp:rsid wsp:val=&quot;00570EEC&quot;/&gt;&lt;wsp:rsid wsp:val=&quot;00571458&quot;/&gt;&lt;wsp:rsid wsp:val=&quot;005728CC&quot;/&gt;&lt;wsp:rsid wsp:val=&quot;005751C0&quot;/&gt;&lt;wsp:rsid wsp:val=&quot;005758EF&quot;/&gt;&lt;wsp:rsid wsp:val=&quot;00576528&quot;/&gt;&lt;wsp:rsid wsp:val=&quot;005770AD&quot;/&gt;&lt;wsp:rsid wsp:val=&quot;00577E38&quot;/&gt;&lt;wsp:rsid wsp:val=&quot;00580423&quot;/&gt;&lt;wsp:rsid wsp:val=&quot;00580C78&quot;/&gt;&lt;wsp:rsid wsp:val=&quot;00581058&quot;/&gt;&lt;wsp:rsid wsp:val=&quot;00582FD3&quot;/&gt;&lt;wsp:rsid wsp:val=&quot;005837E5&quot;/&gt;&lt;wsp:rsid wsp:val=&quot;00584B51&quot;/&gt;&lt;wsp:rsid wsp:val=&quot;0058549B&quot;/&gt;&lt;wsp:rsid wsp:val=&quot;00591AC5&quot;/&gt;&lt;wsp:rsid wsp:val=&quot;00592493&quot;/&gt;&lt;wsp:rsid wsp:val=&quot;00593269&quot;/&gt;&lt;wsp:rsid wsp:val=&quot;005957EE&quot;/&gt;&lt;wsp:rsid wsp:val=&quot;005959AC&quot;/&gt;&lt;wsp:rsid wsp:val=&quot;00595A89&quot;/&gt;&lt;wsp:rsid wsp:val=&quot;00596308&quot;/&gt;&lt;wsp:rsid wsp:val=&quot;00596742&quot;/&gt;&lt;wsp:rsid wsp:val=&quot;00596F25&quot;/&gt;&lt;wsp:rsid wsp:val=&quot;005A0C2C&quot;/&gt;&lt;wsp:rsid wsp:val=&quot;005A1017&quot;/&gt;&lt;wsp:rsid wsp:val=&quot;005A1128&quot;/&gt;&lt;wsp:rsid wsp:val=&quot;005A132E&quot;/&gt;&lt;wsp:rsid wsp:val=&quot;005A150F&quot;/&gt;&lt;wsp:rsid wsp:val=&quot;005A16F8&quot;/&gt;&lt;wsp:rsid wsp:val=&quot;005A1F87&quot;/&gt;&lt;wsp:rsid wsp:val=&quot;005A23D2&quot;/&gt;&lt;wsp:rsid wsp:val=&quot;005A2ABE&quot;/&gt;&lt;wsp:rsid wsp:val=&quot;005A3346&quot;/&gt;&lt;wsp:rsid wsp:val=&quot;005A3525&quot;/&gt;&lt;wsp:rsid wsp:val=&quot;005A3917&quot;/&gt;&lt;wsp:rsid wsp:val=&quot;005A4259&quot;/&gt;&lt;wsp:rsid wsp:val=&quot;005A692A&quot;/&gt;&lt;wsp:rsid wsp:val=&quot;005A6C9E&quot;/&gt;&lt;wsp:rsid wsp:val=&quot;005A702C&quot;/&gt;&lt;wsp:rsid wsp:val=&quot;005B0525&quot;/&gt;&lt;wsp:rsid wsp:val=&quot;005B0663&quot;/&gt;&lt;wsp:rsid wsp:val=&quot;005B1564&quot;/&gt;&lt;wsp:rsid wsp:val=&quot;005B183A&quot;/&gt;&lt;wsp:rsid wsp:val=&quot;005B1DB6&quot;/&gt;&lt;wsp:rsid wsp:val=&quot;005B2A3A&quot;/&gt;&lt;wsp:rsid wsp:val=&quot;005B2ACE&quot;/&gt;&lt;wsp:rsid wsp:val=&quot;005B4579&quot;/&gt;&lt;wsp:rsid wsp:val=&quot;005B4C0E&quot;/&gt;&lt;wsp:rsid wsp:val=&quot;005B6C1C&quot;/&gt;&lt;wsp:rsid wsp:val=&quot;005B7069&quot;/&gt;&lt;wsp:rsid wsp:val=&quot;005C030C&quot;/&gt;&lt;wsp:rsid wsp:val=&quot;005C08BF&quot;/&gt;&lt;wsp:rsid wsp:val=&quot;005C0A9A&quot;/&gt;&lt;wsp:rsid wsp:val=&quot;005C1423&quot;/&gt;&lt;wsp:rsid wsp:val=&quot;005C18F3&quot;/&gt;&lt;wsp:rsid wsp:val=&quot;005C1AC1&quot;/&gt;&lt;wsp:rsid wsp:val=&quot;005C1B08&quot;/&gt;&lt;wsp:rsid wsp:val=&quot;005C1F8F&quot;/&gt;&lt;wsp:rsid wsp:val=&quot;005C416B&quot;/&gt;&lt;wsp:rsid wsp:val=&quot;005C4DA4&quot;/&gt;&lt;wsp:rsid wsp:val=&quot;005C5408&quot;/&gt;&lt;wsp:rsid wsp:val=&quot;005C5ADD&quot;/&gt;&lt;wsp:rsid wsp:val=&quot;005C628C&quot;/&gt;&lt;wsp:rsid wsp:val=&quot;005C741E&quot;/&gt;&lt;wsp:rsid wsp:val=&quot;005C7F8B&quot;/&gt;&lt;wsp:rsid wsp:val=&quot;005D056D&quot;/&gt;&lt;wsp:rsid wsp:val=&quot;005D0696&quot;/&gt;&lt;wsp:rsid wsp:val=&quot;005D1D92&quot;/&gt;&lt;wsp:rsid wsp:val=&quot;005D33D3&quot;/&gt;&lt;wsp:rsid wsp:val=&quot;005D35C0&quot;/&gt;&lt;wsp:rsid wsp:val=&quot;005D4158&quot;/&gt;&lt;wsp:rsid wsp:val=&quot;005D7D94&quot;/&gt;&lt;wsp:rsid wsp:val=&quot;005E04FA&quot;/&gt;&lt;wsp:rsid wsp:val=&quot;005E056D&quot;/&gt;&lt;wsp:rsid wsp:val=&quot;005E212D&quot;/&gt;&lt;wsp:rsid wsp:val=&quot;005E2724&quot;/&gt;&lt;wsp:rsid wsp:val=&quot;005E2956&quot;/&gt;&lt;wsp:rsid wsp:val=&quot;005E3727&quot;/&gt;&lt;wsp:rsid wsp:val=&quot;005E78FD&quot;/&gt;&lt;wsp:rsid wsp:val=&quot;005E7AD1&quot;/&gt;&lt;wsp:rsid wsp:val=&quot;005F0885&quot;/&gt;&lt;wsp:rsid wsp:val=&quot;005F09C8&quot;/&gt;&lt;wsp:rsid wsp:val=&quot;005F5E0B&quot;/&gt;&lt;wsp:rsid wsp:val=&quot;005F6AF9&quot;/&gt;&lt;wsp:rsid wsp:val=&quot;005F7F6B&quot;/&gt;&lt;wsp:rsid wsp:val=&quot;006019B0&quot;/&gt;&lt;wsp:rsid wsp:val=&quot;00601F52&quot;/&gt;&lt;wsp:rsid wsp:val=&quot;00604396&quot;/&gt;&lt;wsp:rsid wsp:val=&quot;00604B6F&quot;/&gt;&lt;wsp:rsid wsp:val=&quot;00604F4F&quot;/&gt;&lt;wsp:rsid wsp:val=&quot;006057AD&quot;/&gt;&lt;wsp:rsid wsp:val=&quot;00605991&quot;/&gt;&lt;wsp:rsid wsp:val=&quot;006060F8&quot;/&gt;&lt;wsp:rsid wsp:val=&quot;00606505&quot;/&gt;&lt;wsp:rsid wsp:val=&quot;00606542&quot;/&gt;&lt;wsp:rsid wsp:val=&quot;00606A87&quot;/&gt;&lt;wsp:rsid wsp:val=&quot;00607338&quot;/&gt;&lt;wsp:rsid wsp:val=&quot;00607545&quot;/&gt;&lt;wsp:rsid wsp:val=&quot;0061273A&quot;/&gt;&lt;wsp:rsid wsp:val=&quot;0061435E&quot;/&gt;&lt;wsp:rsid wsp:val=&quot;006163C8&quot;/&gt;&lt;wsp:rsid wsp:val=&quot;006165B2&quot;/&gt;&lt;wsp:rsid wsp:val=&quot;00616D0E&quot;/&gt;&lt;wsp:rsid wsp:val=&quot;00617449&quot;/&gt;&lt;wsp:rsid wsp:val=&quot;00620BF7&quot;/&gt;&lt;wsp:rsid wsp:val=&quot;00621FBE&quot;/&gt;&lt;wsp:rsid wsp:val=&quot;0062204A&quot;/&gt;&lt;wsp:rsid wsp:val=&quot;00622621&quot;/&gt;&lt;wsp:rsid wsp:val=&quot;006226BF&quot;/&gt;&lt;wsp:rsid wsp:val=&quot;00622C25&quot;/&gt;&lt;wsp:rsid wsp:val=&quot;00623570&quot;/&gt;&lt;wsp:rsid wsp:val=&quot;006242A7&quot;/&gt;&lt;wsp:rsid wsp:val=&quot;00624EE7&quot;/&gt;&lt;wsp:rsid wsp:val=&quot;006258AD&quot;/&gt;&lt;wsp:rsid wsp:val=&quot;00626B36&quot;/&gt;&lt;wsp:rsid wsp:val=&quot;00630867&quot;/&gt;&lt;wsp:rsid wsp:val=&quot;00631113&quot;/&gt;&lt;wsp:rsid wsp:val=&quot;006312F0&quot;/&gt;&lt;wsp:rsid wsp:val=&quot;006314AA&quot;/&gt;&lt;wsp:rsid wsp:val=&quot;00632F07&quot;/&gt;&lt;wsp:rsid wsp:val=&quot;00633298&quot;/&gt;&lt;wsp:rsid wsp:val=&quot;006335AB&quot;/&gt;&lt;wsp:rsid wsp:val=&quot;0063564F&quot;/&gt;&lt;wsp:rsid wsp:val=&quot;00635820&quot;/&gt;&lt;wsp:rsid wsp:val=&quot;00637A9B&quot;/&gt;&lt;wsp:rsid wsp:val=&quot;00637BA9&quot;/&gt;&lt;wsp:rsid wsp:val=&quot;00640DEB&quot;/&gt;&lt;wsp:rsid wsp:val=&quot;00641C1E&quot;/&gt;&lt;wsp:rsid wsp:val=&quot;00642D1E&quot;/&gt;&lt;wsp:rsid wsp:val=&quot;00643583&quot;/&gt;&lt;wsp:rsid wsp:val=&quot;00643BAD&quot;/&gt;&lt;wsp:rsid wsp:val=&quot;00644D98&quot;/&gt;&lt;wsp:rsid wsp:val=&quot;00645893&quot;/&gt;&lt;wsp:rsid wsp:val=&quot;00645EFC&quot;/&gt;&lt;wsp:rsid wsp:val=&quot;00646F21&quot;/&gt;&lt;wsp:rsid wsp:val=&quot;00647473&quot;/&gt;&lt;wsp:rsid wsp:val=&quot;00647B03&quot;/&gt;&lt;wsp:rsid wsp:val=&quot;00650689&quot;/&gt;&lt;wsp:rsid wsp:val=&quot;00651F55&quot;/&gt;&lt;wsp:rsid wsp:val=&quot;00653292&quot;/&gt;&lt;wsp:rsid wsp:val=&quot;00653B97&quot;/&gt;&lt;wsp:rsid wsp:val=&quot;00653F27&quot;/&gt;&lt;wsp:rsid wsp:val=&quot;00654284&quot;/&gt;&lt;wsp:rsid wsp:val=&quot;006544FC&quot;/&gt;&lt;wsp:rsid wsp:val=&quot;006603E8&quot;/&gt;&lt;wsp:rsid wsp:val=&quot;006610D1&quot;/&gt;&lt;wsp:rsid wsp:val=&quot;006613B2&quot;/&gt;&lt;wsp:rsid wsp:val=&quot;006615AF&quot;/&gt;&lt;wsp:rsid wsp:val=&quot;00663631&quot;/&gt;&lt;wsp:rsid wsp:val=&quot;00664685&quot;/&gt;&lt;wsp:rsid wsp:val=&quot;006650AA&quot;/&gt;&lt;wsp:rsid wsp:val=&quot;0066639C&quot;/&gt;&lt;wsp:rsid wsp:val=&quot;00666C96&quot;/&gt;&lt;wsp:rsid wsp:val=&quot;00667A89&quot;/&gt;&lt;wsp:rsid wsp:val=&quot;00670441&quot;/&gt;&lt;wsp:rsid wsp:val=&quot;0067066B&quot;/&gt;&lt;wsp:rsid wsp:val=&quot;00670DCA&quot;/&gt;&lt;wsp:rsid wsp:val=&quot;00670FDA&quot;/&gt;&lt;wsp:rsid wsp:val=&quot;00671A09&quot;/&gt;&lt;wsp:rsid wsp:val=&quot;00671DB6&quot;/&gt;&lt;wsp:rsid wsp:val=&quot;006733CE&quot;/&gt;&lt;wsp:rsid wsp:val=&quot;006739B3&quot;/&gt;&lt;wsp:rsid wsp:val=&quot;00673AD4&quot;/&gt;&lt;wsp:rsid wsp:val=&quot;00673E63&quot;/&gt;&lt;wsp:rsid wsp:val=&quot;0067458C&quot;/&gt;&lt;wsp:rsid wsp:val=&quot;006772A3&quot;/&gt;&lt;wsp:rsid wsp:val=&quot;006772DD&quot;/&gt;&lt;wsp:rsid wsp:val=&quot;00681C17&quot;/&gt;&lt;wsp:rsid wsp:val=&quot;006842FF&quot;/&gt;&lt;wsp:rsid wsp:val=&quot;00685C14&quot;/&gt;&lt;wsp:rsid wsp:val=&quot;00686C47&quot;/&gt;&lt;wsp:rsid wsp:val=&quot;0068720F&quot;/&gt;&lt;wsp:rsid wsp:val=&quot;0069072F&quot;/&gt;&lt;wsp:rsid wsp:val=&quot;0069387D&quot;/&gt;&lt;wsp:rsid wsp:val=&quot;00693929&quot;/&gt;&lt;wsp:rsid wsp:val=&quot;006962FA&quot;/&gt;&lt;wsp:rsid wsp:val=&quot;00696960&quot;/&gt;&lt;wsp:rsid wsp:val=&quot;00696F3E&quot;/&gt;&lt;wsp:rsid wsp:val=&quot;00697361&quot;/&gt;&lt;wsp:rsid wsp:val=&quot;006A0126&quot;/&gt;&lt;wsp:rsid wsp:val=&quot;006A01F6&quot;/&gt;&lt;wsp:rsid wsp:val=&quot;006A0334&quot;/&gt;&lt;wsp:rsid wsp:val=&quot;006A23B8&quot;/&gt;&lt;wsp:rsid wsp:val=&quot;006A244A&quot;/&gt;&lt;wsp:rsid wsp:val=&quot;006A2E28&quot;/&gt;&lt;wsp:rsid wsp:val=&quot;006A308F&quot;/&gt;&lt;wsp:rsid wsp:val=&quot;006A4087&quot;/&gt;&lt;wsp:rsid wsp:val=&quot;006A5B13&quot;/&gt;&lt;wsp:rsid wsp:val=&quot;006A6134&quot;/&gt;&lt;wsp:rsid wsp:val=&quot;006A617A&quot;/&gt;&lt;wsp:rsid wsp:val=&quot;006A6B99&quot;/&gt;&lt;wsp:rsid wsp:val=&quot;006A728A&quot;/&gt;&lt;wsp:rsid wsp:val=&quot;006A753C&quot;/&gt;&lt;wsp:rsid wsp:val=&quot;006A7592&quot;/&gt;&lt;wsp:rsid wsp:val=&quot;006A79C7&quot;/&gt;&lt;wsp:rsid wsp:val=&quot;006A79D1&quot;/&gt;&lt;wsp:rsid wsp:val=&quot;006A7C49&quot;/&gt;&lt;wsp:rsid wsp:val=&quot;006B1287&quot;/&gt;&lt;wsp:rsid wsp:val=&quot;006B558B&quot;/&gt;&lt;wsp:rsid wsp:val=&quot;006B599B&quot;/&gt;&lt;wsp:rsid wsp:val=&quot;006B6E2B&quot;/&gt;&lt;wsp:rsid wsp:val=&quot;006B7F59&quot;/&gt;&lt;wsp:rsid wsp:val=&quot;006C1540&quot;/&gt;&lt;wsp:rsid wsp:val=&quot;006C1A01&quot;/&gt;&lt;wsp:rsid wsp:val=&quot;006C23AB&quot;/&gt;&lt;wsp:rsid wsp:val=&quot;006C240A&quot;/&gt;&lt;wsp:rsid wsp:val=&quot;006C37AA&quot;/&gt;&lt;wsp:rsid wsp:val=&quot;006C41FE&quot;/&gt;&lt;wsp:rsid wsp:val=&quot;006C4748&quot;/&gt;&lt;wsp:rsid wsp:val=&quot;006C4AA5&quot;/&gt;&lt;wsp:rsid wsp:val=&quot;006C4C94&quot;/&gt;&lt;wsp:rsid wsp:val=&quot;006C5193&quot;/&gt;&lt;wsp:rsid wsp:val=&quot;006C6332&quot;/&gt;&lt;wsp:rsid wsp:val=&quot;006C6827&quot;/&gt;&lt;wsp:rsid wsp:val=&quot;006C7076&quot;/&gt;&lt;wsp:rsid wsp:val=&quot;006C7303&quot;/&gt;&lt;wsp:rsid wsp:val=&quot;006C7BD3&quot;/&gt;&lt;wsp:rsid wsp:val=&quot;006D0578&quot;/&gt;&lt;wsp:rsid wsp:val=&quot;006D16CD&quot;/&gt;&lt;wsp:rsid wsp:val=&quot;006D2797&quot;/&gt;&lt;wsp:rsid wsp:val=&quot;006D4534&quot;/&gt;&lt;wsp:rsid wsp:val=&quot;006D47CE&quot;/&gt;&lt;wsp:rsid wsp:val=&quot;006D547D&quot;/&gt;&lt;wsp:rsid wsp:val=&quot;006D5900&quot;/&gt;&lt;wsp:rsid wsp:val=&quot;006D6BA0&quot;/&gt;&lt;wsp:rsid wsp:val=&quot;006D6EBC&quot;/&gt;&lt;wsp:rsid wsp:val=&quot;006E1362&quot;/&gt;&lt;wsp:rsid wsp:val=&quot;006E4BC1&quot;/&gt;&lt;wsp:rsid wsp:val=&quot;006E4D9F&quot;/&gt;&lt;wsp:rsid wsp:val=&quot;006E507D&quot;/&gt;&lt;wsp:rsid wsp:val=&quot;006E6900&quot;/&gt;&lt;wsp:rsid wsp:val=&quot;006E6A7B&quot;/&gt;&lt;wsp:rsid wsp:val=&quot;006E775A&quot;/&gt;&lt;wsp:rsid wsp:val=&quot;006E7F4D&quot;/&gt;&lt;wsp:rsid wsp:val=&quot;006F0197&quot;/&gt;&lt;wsp:rsid wsp:val=&quot;006F0C14&quot;/&gt;&lt;wsp:rsid wsp:val=&quot;006F5C5E&quot;/&gt;&lt;wsp:rsid wsp:val=&quot;006F73CD&quot;/&gt;&lt;wsp:rsid wsp:val=&quot;007007C5&quot;/&gt;&lt;wsp:rsid wsp:val=&quot;007010A4&quot;/&gt;&lt;wsp:rsid wsp:val=&quot;00701418&quot;/&gt;&lt;wsp:rsid wsp:val=&quot;00702397&quot;/&gt;&lt;wsp:rsid wsp:val=&quot;007024C1&quot;/&gt;&lt;wsp:rsid wsp:val=&quot;0070359C&quot;/&gt;&lt;wsp:rsid wsp:val=&quot;00704148&quot;/&gt;&lt;wsp:rsid wsp:val=&quot;00705D49&quot;/&gt;&lt;wsp:rsid wsp:val=&quot;00705E5A&quot;/&gt;&lt;wsp:rsid wsp:val=&quot;007070EC&quot;/&gt;&lt;wsp:rsid wsp:val=&quot;00707F0C&quot;/&gt;&lt;wsp:rsid wsp:val=&quot;007121A2&quot;/&gt;&lt;wsp:rsid wsp:val=&quot;007128B3&quot;/&gt;&lt;wsp:rsid wsp:val=&quot;00712E96&quot;/&gt;&lt;wsp:rsid wsp:val=&quot;00714207&quot;/&gt;&lt;wsp:rsid wsp:val=&quot;00714DC2&quot;/&gt;&lt;wsp:rsid wsp:val=&quot;007152D8&quot;/&gt;&lt;wsp:rsid wsp:val=&quot;00715315&quot;/&gt;&lt;wsp:rsid wsp:val=&quot;00715672&quot;/&gt;&lt;wsp:rsid wsp:val=&quot;0071682C&quot;/&gt;&lt;wsp:rsid wsp:val=&quot;00716A9E&quot;/&gt;&lt;wsp:rsid wsp:val=&quot;007206AF&quot;/&gt;&lt;wsp:rsid wsp:val=&quot;00721231&quot;/&gt;&lt;wsp:rsid wsp:val=&quot;00721353&quot;/&gt;&lt;wsp:rsid wsp:val=&quot;0072181F&quot;/&gt;&lt;wsp:rsid wsp:val=&quot;00721AF3&quot;/&gt;&lt;wsp:rsid wsp:val=&quot;00722634&quot;/&gt;&lt;wsp:rsid wsp:val=&quot;007242BB&quot;/&gt;&lt;wsp:rsid wsp:val=&quot;00725F45&quot;/&gt;&lt;wsp:rsid wsp:val=&quot;00726687&quot;/&gt;&lt;wsp:rsid wsp:val=&quot;00727638&quot;/&gt;&lt;wsp:rsid wsp:val=&quot;00727D94&quot;/&gt;&lt;wsp:rsid wsp:val=&quot;0073081E&quot;/&gt;&lt;wsp:rsid wsp:val=&quot;00730C55&quot;/&gt;&lt;wsp:rsid wsp:val=&quot;007333F1&quot;/&gt;&lt;wsp:rsid wsp:val=&quot;00735135&quot;/&gt;&lt;wsp:rsid wsp:val=&quot;00735213&quot;/&gt;&lt;wsp:rsid wsp:val=&quot;00735805&quot;/&gt;&lt;wsp:rsid wsp:val=&quot;00736FCF&quot;/&gt;&lt;wsp:rsid wsp:val=&quot;00737B31&quot;/&gt;&lt;wsp:rsid wsp:val=&quot;00737D96&quot;/&gt;&lt;wsp:rsid wsp:val=&quot;00737EF2&quot;/&gt;&lt;wsp:rsid wsp:val=&quot;00742638&quot;/&gt;&lt;wsp:rsid wsp:val=&quot;00746980&quot;/&gt;&lt;wsp:rsid wsp:val=&quot;00747467&quot;/&gt;&lt;wsp:rsid wsp:val=&quot;00747A47&quot;/&gt;&lt;wsp:rsid wsp:val=&quot;00750D19&quot;/&gt;&lt;wsp:rsid wsp:val=&quot;007510DB&quot;/&gt;&lt;wsp:rsid wsp:val=&quot;0075112F&quot;/&gt;&lt;wsp:rsid wsp:val=&quot;00751492&quot;/&gt;&lt;wsp:rsid wsp:val=&quot;00751661&quot;/&gt;&lt;wsp:rsid wsp:val=&quot;00752CF2&quot;/&gt;&lt;wsp:rsid wsp:val=&quot;00752D5E&quot;/&gt;&lt;wsp:rsid wsp:val=&quot;00755319&quot;/&gt;&lt;wsp:rsid wsp:val=&quot;00755828&quot;/&gt;&lt;wsp:rsid wsp:val=&quot;00755B17&quot;/&gt;&lt;wsp:rsid wsp:val=&quot;00756214&quot;/&gt;&lt;wsp:rsid wsp:val=&quot;007579C4&quot;/&gt;&lt;wsp:rsid wsp:val=&quot;007608F7&quot;/&gt;&lt;wsp:rsid wsp:val=&quot;007610C5&quot;/&gt;&lt;wsp:rsid wsp:val=&quot;007645F6&quot;/&gt;&lt;wsp:rsid wsp:val=&quot;00764711&quot;/&gt;&lt;wsp:rsid wsp:val=&quot;00765481&quot;/&gt;&lt;wsp:rsid wsp:val=&quot;00765B93&quot;/&gt;&lt;wsp:rsid wsp:val=&quot;00765D32&quot;/&gt;&lt;wsp:rsid wsp:val=&quot;00765D96&quot;/&gt;&lt;wsp:rsid wsp:val=&quot;00766123&quot;/&gt;&lt;wsp:rsid wsp:val=&quot;00766792&quot;/&gt;&lt;wsp:rsid wsp:val=&quot;007673A8&quot;/&gt;&lt;wsp:rsid wsp:val=&quot;00767D00&quot;/&gt;&lt;wsp:rsid wsp:val=&quot;007706A7&quot;/&gt;&lt;wsp:rsid wsp:val=&quot;007714EF&quot;/&gt;&lt;wsp:rsid wsp:val=&quot;00771BEC&quot;/&gt;&lt;wsp:rsid wsp:val=&quot;00772CC3&quot;/&gt;&lt;wsp:rsid wsp:val=&quot;00773539&quot;/&gt;&lt;wsp:rsid wsp:val=&quot;00773CEF&quot;/&gt;&lt;wsp:rsid wsp:val=&quot;007758FB&quot;/&gt;&lt;wsp:rsid wsp:val=&quot;007809FE&quot;/&gt;&lt;wsp:rsid wsp:val=&quot;00780B27&quot;/&gt;&lt;wsp:rsid wsp:val=&quot;007816CA&quot;/&gt;&lt;wsp:rsid wsp:val=&quot;00781C1E&quot;/&gt;&lt;wsp:rsid wsp:val=&quot;00784479&quot;/&gt;&lt;wsp:rsid wsp:val=&quot;00784889&quot;/&gt;&lt;wsp:rsid wsp:val=&quot;00790840&quot;/&gt;&lt;wsp:rsid wsp:val=&quot;00790A51&quot;/&gt;&lt;wsp:rsid wsp:val=&quot;0079306E&quot;/&gt;&lt;wsp:rsid wsp:val=&quot;007932D1&quot;/&gt;&lt;wsp:rsid wsp:val=&quot;00793D7B&quot;/&gt;&lt;wsp:rsid wsp:val=&quot;00794329&quot;/&gt;&lt;wsp:rsid wsp:val=&quot;00794DB2&quot;/&gt;&lt;wsp:rsid wsp:val=&quot;00795A47&quot;/&gt;&lt;wsp:rsid wsp:val=&quot;00795AB4&quot;/&gt;&lt;wsp:rsid wsp:val=&quot;00796916&quot;/&gt;&lt;wsp:rsid wsp:val=&quot;00797DC2&quot;/&gt;&lt;wsp:rsid wsp:val=&quot;007A0B4C&quot;/&gt;&lt;wsp:rsid wsp:val=&quot;007A1234&quot;/&gt;&lt;wsp:rsid wsp:val=&quot;007A203A&quot;/&gt;&lt;wsp:rsid wsp:val=&quot;007A47E4&quot;/&gt;&lt;wsp:rsid wsp:val=&quot;007A7502&quot;/&gt;&lt;wsp:rsid wsp:val=&quot;007B1661&quot;/&gt;&lt;wsp:rsid wsp:val=&quot;007B1AE4&quot;/&gt;&lt;wsp:rsid wsp:val=&quot;007B1D46&quot;/&gt;&lt;wsp:rsid wsp:val=&quot;007B51EA&quot;/&gt;&lt;wsp:rsid wsp:val=&quot;007B6EE3&quot;/&gt;&lt;wsp:rsid wsp:val=&quot;007B6F87&quot;/&gt;&lt;wsp:rsid wsp:val=&quot;007B725E&quot;/&gt;&lt;wsp:rsid wsp:val=&quot;007C0A3D&quot;/&gt;&lt;wsp:rsid wsp:val=&quot;007C12EE&quot;/&gt;&lt;wsp:rsid wsp:val=&quot;007C2857&quot;/&gt;&lt;wsp:rsid wsp:val=&quot;007C290D&quot;/&gt;&lt;wsp:rsid wsp:val=&quot;007C2F79&quot;/&gt;&lt;wsp:rsid wsp:val=&quot;007C475D&quot;/&gt;&lt;wsp:rsid wsp:val=&quot;007C4C27&quot;/&gt;&lt;wsp:rsid wsp:val=&quot;007C4D86&quot;/&gt;&lt;wsp:rsid wsp:val=&quot;007C4F41&quot;/&gt;&lt;wsp:rsid wsp:val=&quot;007C6DCB&quot;/&gt;&lt;wsp:rsid wsp:val=&quot;007C6E71&quot;/&gt;&lt;wsp:rsid wsp:val=&quot;007D0648&quot;/&gt;&lt;wsp:rsid wsp:val=&quot;007D0689&quot;/&gt;&lt;wsp:rsid wsp:val=&quot;007D1433&quot;/&gt;&lt;wsp:rsid wsp:val=&quot;007D1824&quot;/&gt;&lt;wsp:rsid wsp:val=&quot;007D2082&quot;/&gt;&lt;wsp:rsid wsp:val=&quot;007D43CA&quot;/&gt;&lt;wsp:rsid wsp:val=&quot;007D530E&quot;/&gt;&lt;wsp:rsid wsp:val=&quot;007D6BE0&quot;/&gt;&lt;wsp:rsid wsp:val=&quot;007D7638&quot;/&gt;&lt;wsp:rsid wsp:val=&quot;007E06B2&quot;/&gt;&lt;wsp:rsid wsp:val=&quot;007E2227&quot;/&gt;&lt;wsp:rsid wsp:val=&quot;007E257B&quot;/&gt;&lt;wsp:rsid wsp:val=&quot;007E3002&quot;/&gt;&lt;wsp:rsid wsp:val=&quot;007E4065&quot;/&gt;&lt;wsp:rsid wsp:val=&quot;007E4F0B&quot;/&gt;&lt;wsp:rsid wsp:val=&quot;007E5AC9&quot;/&gt;&lt;wsp:rsid wsp:val=&quot;007E7B1B&quot;/&gt;&lt;wsp:rsid wsp:val=&quot;007E7D2A&quot;/&gt;&lt;wsp:rsid wsp:val=&quot;007F11A7&quot;/&gt;&lt;wsp:rsid wsp:val=&quot;007F1433&quot;/&gt;&lt;wsp:rsid wsp:val=&quot;007F1641&quot;/&gt;&lt;wsp:rsid wsp:val=&quot;007F16BF&quot;/&gt;&lt;wsp:rsid wsp:val=&quot;007F185C&quot;/&gt;&lt;wsp:rsid wsp:val=&quot;007F1A7B&quot;/&gt;&lt;wsp:rsid wsp:val=&quot;007F1CF3&quot;/&gt;&lt;wsp:rsid wsp:val=&quot;007F263D&quot;/&gt;&lt;wsp:rsid wsp:val=&quot;007F3E2D&quot;/&gt;&lt;wsp:rsid wsp:val=&quot;007F3E56&quot;/&gt;&lt;wsp:rsid wsp:val=&quot;007F730E&quot;/&gt;&lt;wsp:rsid wsp:val=&quot;007F7B9A&quot;/&gt;&lt;wsp:rsid wsp:val=&quot;00801753&quot;/&gt;&lt;wsp:rsid wsp:val=&quot;008031AF&quot;/&gt;&lt;wsp:rsid wsp:val=&quot;00803246&quot;/&gt;&lt;wsp:rsid wsp:val=&quot;00803E2E&quot;/&gt;&lt;wsp:rsid wsp:val=&quot;008042C4&quot;/&gt;&lt;wsp:rsid wsp:val=&quot;00807B1E&quot;/&gt;&lt;wsp:rsid wsp:val=&quot;008103C3&quot;/&gt;&lt;wsp:rsid wsp:val=&quot;00812C4D&quot;/&gt;&lt;wsp:rsid wsp:val=&quot;00814CE1&quot;/&gt;&lt;wsp:rsid wsp:val=&quot;008157DB&quot;/&gt;&lt;wsp:rsid wsp:val=&quot;008159CE&quot;/&gt;&lt;wsp:rsid wsp:val=&quot;008178EB&quot;/&gt;&lt;wsp:rsid wsp:val=&quot;00817979&quot;/&gt;&lt;wsp:rsid wsp:val=&quot;00817F42&quot;/&gt;&lt;wsp:rsid wsp:val=&quot;008207EB&quot;/&gt;&lt;wsp:rsid wsp:val=&quot;00820C1F&quot;/&gt;&lt;wsp:rsid wsp:val=&quot;00820FB9&quot;/&gt;&lt;wsp:rsid wsp:val=&quot;008217E1&quot;/&gt;&lt;wsp:rsid wsp:val=&quot;00821C04&quot;/&gt;&lt;wsp:rsid wsp:val=&quot;00822B13&quot;/&gt;&lt;wsp:rsid wsp:val=&quot;0082376B&quot;/&gt;&lt;wsp:rsid wsp:val=&quot;00823A44&quot;/&gt;&lt;wsp:rsid wsp:val=&quot;00824367&quot;/&gt;&lt;wsp:rsid wsp:val=&quot;008247AE&quot;/&gt;&lt;wsp:rsid wsp:val=&quot;00826328&quot;/&gt;&lt;wsp:rsid wsp:val=&quot;00826C32&quot;/&gt;&lt;wsp:rsid wsp:val=&quot;008275BB&quot;/&gt;&lt;wsp:rsid wsp:val=&quot;008276F7&quot;/&gt;&lt;wsp:rsid wsp:val=&quot;00827BE0&quot;/&gt;&lt;wsp:rsid wsp:val=&quot;008308E9&quot;/&gt;&lt;wsp:rsid wsp:val=&quot;0083189D&quot;/&gt;&lt;wsp:rsid wsp:val=&quot;00831D79&quot;/&gt;&lt;wsp:rsid wsp:val=&quot;00831F86&quot;/&gt;&lt;wsp:rsid wsp:val=&quot;008338BA&quot;/&gt;&lt;wsp:rsid wsp:val=&quot;00833AFD&quot;/&gt;&lt;wsp:rsid wsp:val=&quot;008356A8&quot;/&gt;&lt;wsp:rsid wsp:val=&quot;00835891&quot;/&gt;&lt;wsp:rsid wsp:val=&quot;00835B0E&quot;/&gt;&lt;wsp:rsid wsp:val=&quot;00835E2A&quot;/&gt;&lt;wsp:rsid wsp:val=&quot;00835E76&quot;/&gt;&lt;wsp:rsid wsp:val=&quot;00836D98&quot;/&gt;&lt;wsp:rsid wsp:val=&quot;00841704&quot;/&gt;&lt;wsp:rsid wsp:val=&quot;0084289F&quot;/&gt;&lt;wsp:rsid wsp:val=&quot;00846466&quot;/&gt;&lt;wsp:rsid wsp:val=&quot;00846EC4&quot;/&gt;&lt;wsp:rsid wsp:val=&quot;00850127&quot;/&gt;&lt;wsp:rsid wsp:val=&quot;00850B4B&quot;/&gt;&lt;wsp:rsid wsp:val=&quot;00851011&quot;/&gt;&lt;wsp:rsid wsp:val=&quot;0085150E&quot;/&gt;&lt;wsp:rsid wsp:val=&quot;00851806&quot;/&gt;&lt;wsp:rsid wsp:val=&quot;008521B0&quot;/&gt;&lt;wsp:rsid wsp:val=&quot;00852985&quot;/&gt;&lt;wsp:rsid wsp:val=&quot;00852C78&quot;/&gt;&lt;wsp:rsid wsp:val=&quot;008538F5&quot;/&gt;&lt;wsp:rsid wsp:val=&quot;00853983&quot;/&gt;&lt;wsp:rsid wsp:val=&quot;008539B7&quot;/&gt;&lt;wsp:rsid wsp:val=&quot;00853A51&quot;/&gt;&lt;wsp:rsid wsp:val=&quot;00853AD6&quot;/&gt;&lt;wsp:rsid wsp:val=&quot;00854E41&quot;/&gt;&lt;wsp:rsid wsp:val=&quot;00855837&quot;/&gt;&lt;wsp:rsid wsp:val=&quot;008561DF&quot;/&gt;&lt;wsp:rsid wsp:val=&quot;0085634B&quot;/&gt;&lt;wsp:rsid wsp:val=&quot;00856DAA&quot;/&gt;&lt;wsp:rsid wsp:val=&quot;00857089&quot;/&gt;&lt;wsp:rsid wsp:val=&quot;0086057B&quot;/&gt;&lt;wsp:rsid wsp:val=&quot;00860CA3&quot;/&gt;&lt;wsp:rsid wsp:val=&quot;0086168A&quot;/&gt;&lt;wsp:rsid wsp:val=&quot;0086171F&quot;/&gt;&lt;wsp:rsid wsp:val=&quot;0086194D&quot;/&gt;&lt;wsp:rsid wsp:val=&quot;00862512&quot;/&gt;&lt;wsp:rsid wsp:val=&quot;0086280B&quot;/&gt;&lt;wsp:rsid wsp:val=&quot;00862D69&quot;/&gt;&lt;wsp:rsid wsp:val=&quot;00862EBF&quot;/&gt;&lt;wsp:rsid wsp:val=&quot;00862FBB&quot;/&gt;&lt;wsp:rsid wsp:val=&quot;008638B2&quot;/&gt;&lt;wsp:rsid wsp:val=&quot;0086395D&quot;/&gt;&lt;wsp:rsid wsp:val=&quot;00863F65&quot;/&gt;&lt;wsp:rsid wsp:val=&quot;00864EF9&quot;/&gt;&lt;wsp:rsid wsp:val=&quot;008656C6&quot;/&gt;&lt;wsp:rsid wsp:val=&quot;00865E05&quot;/&gt;&lt;wsp:rsid wsp:val=&quot;00865F83&quot;/&gt;&lt;wsp:rsid wsp:val=&quot;008664B4&quot;/&gt;&lt;wsp:rsid wsp:val=&quot;00871127&quot;/&gt;&lt;wsp:rsid wsp:val=&quot;008712C1&quot;/&gt;&lt;wsp:rsid wsp:val=&quot;00872E59&quot;/&gt;&lt;wsp:rsid wsp:val=&quot;0087393B&quot;/&gt;&lt;wsp:rsid wsp:val=&quot;00874989&quot;/&gt;&lt;wsp:rsid wsp:val=&quot;00876741&quot;/&gt;&lt;wsp:rsid wsp:val=&quot;008772A7&quot;/&gt;&lt;wsp:rsid wsp:val=&quot;008772D1&quot;/&gt;&lt;wsp:rsid wsp:val=&quot;00880414&quot;/&gt;&lt;wsp:rsid wsp:val=&quot;008816F4&quot;/&gt;&lt;wsp:rsid wsp:val=&quot;00882180&quot;/&gt;&lt;wsp:rsid wsp:val=&quot;00882886&quot;/&gt;&lt;wsp:rsid wsp:val=&quot;008829A6&quot;/&gt;&lt;wsp:rsid wsp:val=&quot;00883070&quot;/&gt;&lt;wsp:rsid wsp:val=&quot;00883A8B&quot;/&gt;&lt;wsp:rsid wsp:val=&quot;00885942&quot;/&gt;&lt;wsp:rsid wsp:val=&quot;00887006&quot;/&gt;&lt;wsp:rsid wsp:val=&quot;0089147E&quot;/&gt;&lt;wsp:rsid wsp:val=&quot;00891562&quot;/&gt;&lt;wsp:rsid wsp:val=&quot;00891602&quot;/&gt;&lt;wsp:rsid wsp:val=&quot;008924AF&quot;/&gt;&lt;wsp:rsid wsp:val=&quot;0089349A&quot;/&gt;&lt;wsp:rsid wsp:val=&quot;008944BB&quot;/&gt;&lt;wsp:rsid wsp:val=&quot;00894F77&quot;/&gt;&lt;wsp:rsid wsp:val=&quot;00894FBF&quot;/&gt;&lt;wsp:rsid wsp:val=&quot;0089550A&quot;/&gt;&lt;wsp:rsid wsp:val=&quot;00895E5E&quot;/&gt;&lt;wsp:rsid wsp:val=&quot;00896589&quot;/&gt;&lt;wsp:rsid wsp:val=&quot;00897689&quot;/&gt;&lt;wsp:rsid wsp:val=&quot;00897988&quot;/&gt;&lt;wsp:rsid wsp:val=&quot;008A0377&quot;/&gt;&lt;wsp:rsid wsp:val=&quot;008A32C1&quot;/&gt;&lt;wsp:rsid wsp:val=&quot;008A3A18&quot;/&gt;&lt;wsp:rsid wsp:val=&quot;008A578B&quot;/&gt;&lt;wsp:rsid wsp:val=&quot;008B0974&quot;/&gt;&lt;wsp:rsid wsp:val=&quot;008B18E0&quot;/&gt;&lt;wsp:rsid wsp:val=&quot;008B1E84&quot;/&gt;&lt;wsp:rsid wsp:val=&quot;008B319E&quot;/&gt;&lt;wsp:rsid wsp:val=&quot;008B369F&quot;/&gt;&lt;wsp:rsid wsp:val=&quot;008B4D07&quot;/&gt;&lt;wsp:rsid wsp:val=&quot;008B6151&quot;/&gt;&lt;wsp:rsid wsp:val=&quot;008B74FD&quot;/&gt;&lt;wsp:rsid wsp:val=&quot;008B7C09&quot;/&gt;&lt;wsp:rsid wsp:val=&quot;008C0058&quot;/&gt;&lt;wsp:rsid wsp:val=&quot;008C1206&quot;/&gt;&lt;wsp:rsid wsp:val=&quot;008C146D&quot;/&gt;&lt;wsp:rsid wsp:val=&quot;008C2573&quot;/&gt;&lt;wsp:rsid wsp:val=&quot;008C3B8E&quot;/&gt;&lt;wsp:rsid wsp:val=&quot;008C4ADA&quot;/&gt;&lt;wsp:rsid wsp:val=&quot;008C504B&quot;/&gt;&lt;wsp:rsid wsp:val=&quot;008C5D61&quot;/&gt;&lt;wsp:rsid wsp:val=&quot;008C6472&quot;/&gt;&lt;wsp:rsid wsp:val=&quot;008C69F1&quot;/&gt;&lt;wsp:rsid wsp:val=&quot;008D0562&quot;/&gt;&lt;wsp:rsid wsp:val=&quot;008D3B50&quot;/&gt;&lt;wsp:rsid wsp:val=&quot;008D41B3&quot;/&gt;&lt;wsp:rsid wsp:val=&quot;008D43EC&quot;/&gt;&lt;wsp:rsid wsp:val=&quot;008D54F4&quot;/&gt;&lt;wsp:rsid wsp:val=&quot;008D57E8&quot;/&gt;&lt;wsp:rsid wsp:val=&quot;008D5CD0&quot;/&gt;&lt;wsp:rsid wsp:val=&quot;008D65F0&quot;/&gt;&lt;wsp:rsid wsp:val=&quot;008D7765&quot;/&gt;&lt;wsp:rsid wsp:val=&quot;008D79A0&quot;/&gt;&lt;wsp:rsid wsp:val=&quot;008D7BF3&quot;/&gt;&lt;wsp:rsid wsp:val=&quot;008E0765&quot;/&gt;&lt;wsp:rsid wsp:val=&quot;008E3B1D&quot;/&gt;&lt;wsp:rsid wsp:val=&quot;008E3EF3&quot;/&gt;&lt;wsp:rsid wsp:val=&quot;008E76C6&quot;/&gt;&lt;wsp:rsid wsp:val=&quot;008F0C1D&quot;/&gt;&lt;wsp:rsid wsp:val=&quot;008F456B&quot;/&gt;&lt;wsp:rsid wsp:val=&quot;008F48AA&quot;/&gt;&lt;wsp:rsid wsp:val=&quot;008F54F6&quot;/&gt;&lt;wsp:rsid wsp:val=&quot;008F6BD5&quot;/&gt;&lt;wsp:rsid wsp:val=&quot;008F7124&quot;/&gt;&lt;wsp:rsid wsp:val=&quot;008F7E6A&quot;/&gt;&lt;wsp:rsid wsp:val=&quot;009023C1&quot;/&gt;&lt;wsp:rsid wsp:val=&quot;00902F43&quot;/&gt;&lt;wsp:rsid wsp:val=&quot;0090362A&quot;/&gt;&lt;wsp:rsid wsp:val=&quot;0090373D&quot;/&gt;&lt;wsp:rsid wsp:val=&quot;009042B8&quot;/&gt;&lt;wsp:rsid wsp:val=&quot;00904880&quot;/&gt;&lt;wsp:rsid wsp:val=&quot;00904C9F&quot;/&gt;&lt;wsp:rsid wsp:val=&quot;009069C9&quot;/&gt;&lt;wsp:rsid wsp:val=&quot;00907593&quot;/&gt;&lt;wsp:rsid wsp:val=&quot;00907604&quot;/&gt;&lt;wsp:rsid wsp:val=&quot;009110C2&quot;/&gt;&lt;wsp:rsid wsp:val=&quot;00912ABD&quot;/&gt;&lt;wsp:rsid wsp:val=&quot;00912F9B&quot;/&gt;&lt;wsp:rsid wsp:val=&quot;00913080&quot;/&gt;&lt;wsp:rsid wsp:val=&quot;0091312E&quot;/&gt;&lt;wsp:rsid wsp:val=&quot;00913F1E&quot;/&gt;&lt;wsp:rsid wsp:val=&quot;00914CFB&quot;/&gt;&lt;wsp:rsid wsp:val=&quot;009157BC&quot;/&gt;&lt;wsp:rsid wsp:val=&quot;00916489&quot;/&gt;&lt;wsp:rsid wsp:val=&quot;00916579&quot;/&gt;&lt;wsp:rsid wsp:val=&quot;009176A0&quot;/&gt;&lt;wsp:rsid wsp:val=&quot;009177E7&quot;/&gt;&lt;wsp:rsid wsp:val=&quot;0091797C&quot;/&gt;&lt;wsp:rsid wsp:val=&quot;009204A1&quot;/&gt;&lt;wsp:rsid wsp:val=&quot;0092071F&quot;/&gt;&lt;wsp:rsid wsp:val=&quot;00921712&quot;/&gt;&lt;wsp:rsid wsp:val=&quot;00921C6A&quot;/&gt;&lt;wsp:rsid wsp:val=&quot;00922221&quot;/&gt;&lt;wsp:rsid wsp:val=&quot;0092252C&quot;/&gt;&lt;wsp:rsid wsp:val=&quot;009227D8&quot;/&gt;&lt;wsp:rsid wsp:val=&quot;00923796&quot;/&gt;&lt;wsp:rsid wsp:val=&quot;00924969&quot;/&gt;&lt;wsp:rsid wsp:val=&quot;00925DE3&quot;/&gt;&lt;wsp:rsid wsp:val=&quot;009266B5&quot;/&gt;&lt;wsp:rsid wsp:val=&quot;009277E4&quot;/&gt;&lt;wsp:rsid wsp:val=&quot;00931560&quot;/&gt;&lt;wsp:rsid wsp:val=&quot;009317E6&quot;/&gt;&lt;wsp:rsid wsp:val=&quot;00932A07&quot;/&gt;&lt;wsp:rsid wsp:val=&quot;0093304D&quot;/&gt;&lt;wsp:rsid wsp:val=&quot;0093756D&quot;/&gt;&lt;wsp:rsid wsp:val=&quot;0094026C&quot;/&gt;&lt;wsp:rsid wsp:val=&quot;009406A1&quot;/&gt;&lt;wsp:rsid wsp:val=&quot;00940D2D&quot;/&gt;&lt;wsp:rsid wsp:val=&quot;0094152C&quot;/&gt;&lt;wsp:rsid wsp:val=&quot;009423C4&quot;/&gt;&lt;wsp:rsid wsp:val=&quot;00942BFD&quot;/&gt;&lt;wsp:rsid wsp:val=&quot;00942CE4&quot;/&gt;&lt;wsp:rsid wsp:val=&quot;0094333B&quot;/&gt;&lt;wsp:rsid wsp:val=&quot;009434F2&quot;/&gt;&lt;wsp:rsid wsp:val=&quot;00943B2E&quot;/&gt;&lt;wsp:rsid wsp:val=&quot;009447BE&quot;/&gt;&lt;wsp:rsid wsp:val=&quot;00944A83&quot;/&gt;&lt;wsp:rsid wsp:val=&quot;00945FEC&quot;/&gt;&lt;wsp:rsid wsp:val=&quot;0094656A&quot;/&gt;&lt;wsp:rsid wsp:val=&quot;009467D7&quot;/&gt;&lt;wsp:rsid wsp:val=&quot;00946D82&quot;/&gt;&lt;wsp:rsid wsp:val=&quot;00947F53&quot;/&gt;&lt;wsp:rsid wsp:val=&quot;009515FB&quot;/&gt;&lt;wsp:rsid wsp:val=&quot;00951A06&quot;/&gt;&lt;wsp:rsid wsp:val=&quot;00951CDF&quot;/&gt;&lt;wsp:rsid wsp:val=&quot;00956F1B&quot;/&gt;&lt;wsp:rsid wsp:val=&quot;00957933&quot;/&gt;&lt;wsp:rsid wsp:val=&quot;00960CBD&quot;/&gt;&lt;wsp:rsid wsp:val=&quot;00960DD1&quot;/&gt;&lt;wsp:rsid wsp:val=&quot;009629F6&quot;/&gt;&lt;wsp:rsid wsp:val=&quot;00962BA7&quot;/&gt;&lt;wsp:rsid wsp:val=&quot;00963C41&quot;/&gt;&lt;wsp:rsid wsp:val=&quot;0096435A&quot;/&gt;&lt;wsp:rsid wsp:val=&quot;00965250&quot;/&gt;&lt;wsp:rsid wsp:val=&quot;00965AB2&quot;/&gt;&lt;wsp:rsid wsp:val=&quot;00965E44&quot;/&gt;&lt;wsp:rsid wsp:val=&quot;00966B84&quot;/&gt;&lt;wsp:rsid wsp:val=&quot;00967029&quot;/&gt;&lt;wsp:rsid wsp:val=&quot;00967200&quot;/&gt;&lt;wsp:rsid wsp:val=&quot;00967511&quot;/&gt;&lt;wsp:rsid wsp:val=&quot;00967E5F&quot;/&gt;&lt;wsp:rsid wsp:val=&quot;00967FBE&quot;/&gt;&lt;wsp:rsid wsp:val=&quot;00970884&quot;/&gt;&lt;wsp:rsid wsp:val=&quot;009714FF&quot;/&gt;&lt;wsp:rsid wsp:val=&quot;00971790&quot;/&gt;&lt;wsp:rsid wsp:val=&quot;00973D22&quot;/&gt;&lt;wsp:rsid wsp:val=&quot;00974BB9&quot;/&gt;&lt;wsp:rsid wsp:val=&quot;00976242&quot;/&gt;&lt;wsp:rsid wsp:val=&quot;00976A44&quot;/&gt;&lt;wsp:rsid wsp:val=&quot;00976E97&quot;/&gt;&lt;wsp:rsid wsp:val=&quot;00982125&quot;/&gt;&lt;wsp:rsid wsp:val=&quot;00982263&quot;/&gt;&lt;wsp:rsid wsp:val=&quot;009834E2&quot;/&gt;&lt;wsp:rsid wsp:val=&quot;00984C2A&quot;/&gt;&lt;wsp:rsid wsp:val=&quot;00984C6C&quot;/&gt;&lt;wsp:rsid wsp:val=&quot;00985288&quot;/&gt;&lt;wsp:rsid wsp:val=&quot;0098574F&quot;/&gt;&lt;wsp:rsid wsp:val=&quot;0098636E&quot;/&gt;&lt;wsp:rsid wsp:val=&quot;0098787D&quot;/&gt;&lt;wsp:rsid wsp:val=&quot;00990672&quot;/&gt;&lt;wsp:rsid wsp:val=&quot;0099071A&quot;/&gt;&lt;wsp:rsid wsp:val=&quot;009910A4&quot;/&gt;&lt;wsp:rsid wsp:val=&quot;0099403D&quot;/&gt;&lt;wsp:rsid wsp:val=&quot;009953BF&quot;/&gt;&lt;wsp:rsid wsp:val=&quot;009959F7&quot;/&gt;&lt;wsp:rsid wsp:val=&quot;0099729A&quot;/&gt;&lt;wsp:rsid wsp:val=&quot;009A0426&quot;/&gt;&lt;wsp:rsid wsp:val=&quot;009A0C9B&quot;/&gt;&lt;wsp:rsid wsp:val=&quot;009A2DF3&quot;/&gt;&lt;wsp:rsid wsp:val=&quot;009A4295&quot;/&gt;&lt;wsp:rsid wsp:val=&quot;009A4972&quot;/&gt;&lt;wsp:rsid wsp:val=&quot;009A4D2D&quot;/&gt;&lt;wsp:rsid wsp:val=&quot;009A5909&quot;/&gt;&lt;wsp:rsid wsp:val=&quot;009A735F&quot;/&gt;&lt;wsp:rsid wsp:val=&quot;009B03A5&quot;/&gt;&lt;wsp:rsid wsp:val=&quot;009B134E&quot;/&gt;&lt;wsp:rsid wsp:val=&quot;009B1B49&quot;/&gt;&lt;wsp:rsid wsp:val=&quot;009B2429&quot;/&gt;&lt;wsp:rsid wsp:val=&quot;009B4095&quot;/&gt;&lt;wsp:rsid wsp:val=&quot;009B5375&quot;/&gt;&lt;wsp:rsid wsp:val=&quot;009B6ABC&quot;/&gt;&lt;wsp:rsid wsp:val=&quot;009B6C35&quot;/&gt;&lt;wsp:rsid wsp:val=&quot;009B7AA7&quot;/&gt;&lt;wsp:rsid wsp:val=&quot;009C347C&quot;/&gt;&lt;wsp:rsid wsp:val=&quot;009C453F&quot;/&gt;&lt;wsp:rsid wsp:val=&quot;009C472A&quot;/&gt;&lt;wsp:rsid wsp:val=&quot;009C4C4F&quot;/&gt;&lt;wsp:rsid wsp:val=&quot;009C524E&quot;/&gt;&lt;wsp:rsid wsp:val=&quot;009C5830&quot;/&gt;&lt;wsp:rsid wsp:val=&quot;009C7F99&quot;/&gt;&lt;wsp:rsid wsp:val=&quot;009D172E&quot;/&gt;&lt;wsp:rsid wsp:val=&quot;009D1991&quot;/&gt;&lt;wsp:rsid wsp:val=&quot;009D3D2A&quot;/&gt;&lt;wsp:rsid wsp:val=&quot;009D50AE&quot;/&gt;&lt;wsp:rsid wsp:val=&quot;009E0816&quot;/&gt;&lt;wsp:rsid wsp:val=&quot;009E090A&quot;/&gt;&lt;wsp:rsid wsp:val=&quot;009E1621&quot;/&gt;&lt;wsp:rsid wsp:val=&quot;009E17BC&quot;/&gt;&lt;wsp:rsid wsp:val=&quot;009E21DF&quot;/&gt;&lt;wsp:rsid wsp:val=&quot;009E2B35&quot;/&gt;&lt;wsp:rsid wsp:val=&quot;009E2BF3&quot;/&gt;&lt;wsp:rsid wsp:val=&quot;009E395A&quot;/&gt;&lt;wsp:rsid wsp:val=&quot;009E3A4E&quot;/&gt;&lt;wsp:rsid wsp:val=&quot;009E40B2&quot;/&gt;&lt;wsp:rsid wsp:val=&quot;009E4974&quot;/&gt;&lt;wsp:rsid wsp:val=&quot;009E498F&quot;/&gt;&lt;wsp:rsid wsp:val=&quot;009E4E60&quot;/&gt;&lt;wsp:rsid wsp:val=&quot;009E72FC&quot;/&gt;&lt;wsp:rsid wsp:val=&quot;009E772B&quot;/&gt;&lt;wsp:rsid wsp:val=&quot;009F0B07&quot;/&gt;&lt;wsp:rsid wsp:val=&quot;009F0BFE&quot;/&gt;&lt;wsp:rsid wsp:val=&quot;009F168F&quot;/&gt;&lt;wsp:rsid wsp:val=&quot;009F364F&quot;/&gt;&lt;wsp:rsid wsp:val=&quot;009F3E04&quot;/&gt;&lt;wsp:rsid wsp:val=&quot;009F41D9&quot;/&gt;&lt;wsp:rsid wsp:val=&quot;009F44A1&quot;/&gt;&lt;wsp:rsid wsp:val=&quot;009F46BD&quot;/&gt;&lt;wsp:rsid wsp:val=&quot;009F4793&quot;/&gt;&lt;wsp:rsid wsp:val=&quot;009F50A9&quot;/&gt;&lt;wsp:rsid wsp:val=&quot;009F56A7&quot;/&gt;&lt;wsp:rsid wsp:val=&quot;009F6372&quot;/&gt;&lt;wsp:rsid wsp:val=&quot;009F76F6&quot;/&gt;&lt;wsp:rsid wsp:val=&quot;00A00140&quot;/&gt;&lt;wsp:rsid wsp:val=&quot;00A0160F&quot;/&gt;&lt;wsp:rsid wsp:val=&quot;00A016C3&quot;/&gt;&lt;wsp:rsid wsp:val=&quot;00A025E2&quot;/&gt;&lt;wsp:rsid wsp:val=&quot;00A0304C&quot;/&gt;&lt;wsp:rsid wsp:val=&quot;00A04702&quot;/&gt;&lt;wsp:rsid wsp:val=&quot;00A053AB&quot;/&gt;&lt;wsp:rsid wsp:val=&quot;00A06444&quot;/&gt;&lt;wsp:rsid wsp:val=&quot;00A106DC&quot;/&gt;&lt;wsp:rsid wsp:val=&quot;00A10D78&quot;/&gt;&lt;wsp:rsid wsp:val=&quot;00A11A02&quot;/&gt;&lt;wsp:rsid wsp:val=&quot;00A11D6F&quot;/&gt;&lt;wsp:rsid wsp:val=&quot;00A12855&quot;/&gt;&lt;wsp:rsid wsp:val=&quot;00A12E1B&quot;/&gt;&lt;wsp:rsid wsp:val=&quot;00A12ECC&quot;/&gt;&lt;wsp:rsid wsp:val=&quot;00A13A27&quot;/&gt;&lt;wsp:rsid wsp:val=&quot;00A13F8E&quot;/&gt;&lt;wsp:rsid wsp:val=&quot;00A14883&quot;/&gt;&lt;wsp:rsid wsp:val=&quot;00A168F8&quot;/&gt;&lt;wsp:rsid wsp:val=&quot;00A1706C&quot;/&gt;&lt;wsp:rsid wsp:val=&quot;00A20943&quot;/&gt;&lt;wsp:rsid wsp:val=&quot;00A20DD0&quot;/&gt;&lt;wsp:rsid wsp:val=&quot;00A223C4&quot;/&gt;&lt;wsp:rsid wsp:val=&quot;00A22E08&quot;/&gt;&lt;wsp:rsid wsp:val=&quot;00A26460&quot;/&gt;&lt;wsp:rsid wsp:val=&quot;00A26EEC&quot;/&gt;&lt;wsp:rsid wsp:val=&quot;00A27401&quot;/&gt;&lt;wsp:rsid wsp:val=&quot;00A27D69&quot;/&gt;&lt;wsp:rsid wsp:val=&quot;00A30974&quot;/&gt;&lt;wsp:rsid wsp:val=&quot;00A31508&quot;/&gt;&lt;wsp:rsid wsp:val=&quot;00A32A88&quot;/&gt;&lt;wsp:rsid wsp:val=&quot;00A3337B&quot;/&gt;&lt;wsp:rsid wsp:val=&quot;00A351A2&quot;/&gt;&lt;wsp:rsid wsp:val=&quot;00A36460&quot;/&gt;&lt;wsp:rsid wsp:val=&quot;00A40FD2&quot;/&gt;&lt;wsp:rsid wsp:val=&quot;00A4402F&quot;/&gt;&lt;wsp:rsid wsp:val=&quot;00A45EBB&quot;/&gt;&lt;wsp:rsid wsp:val=&quot;00A45FCD&quot;/&gt;&lt;wsp:rsid wsp:val=&quot;00A4727D&quot;/&gt;&lt;wsp:rsid wsp:val=&quot;00A5000F&quot;/&gt;&lt;wsp:rsid wsp:val=&quot;00A51B1E&quot;/&gt;&lt;wsp:rsid wsp:val=&quot;00A51C7E&quot;/&gt;&lt;wsp:rsid wsp:val=&quot;00A52431&quot;/&gt;&lt;wsp:rsid wsp:val=&quot;00A52757&quot;/&gt;&lt;wsp:rsid wsp:val=&quot;00A52774&quot;/&gt;&lt;wsp:rsid wsp:val=&quot;00A52D94&quot;/&gt;&lt;wsp:rsid wsp:val=&quot;00A532A1&quot;/&gt;&lt;wsp:rsid wsp:val=&quot;00A55BAA&quot;/&gt;&lt;wsp:rsid wsp:val=&quot;00A57034&quot;/&gt;&lt;wsp:rsid wsp:val=&quot;00A578BC&quot;/&gt;&lt;wsp:rsid wsp:val=&quot;00A57AF7&quot;/&gt;&lt;wsp:rsid wsp:val=&quot;00A60479&quot;/&gt;&lt;wsp:rsid wsp:val=&quot;00A615B7&quot;/&gt;&lt;wsp:rsid wsp:val=&quot;00A628E0&quot;/&gt;&lt;wsp:rsid wsp:val=&quot;00A631C4&quot;/&gt;&lt;wsp:rsid wsp:val=&quot;00A63489&quot;/&gt;&lt;wsp:rsid wsp:val=&quot;00A645E6&quot;/&gt;&lt;wsp:rsid wsp:val=&quot;00A64E7B&quot;/&gt;&lt;wsp:rsid wsp:val=&quot;00A66372&quot;/&gt;&lt;wsp:rsid wsp:val=&quot;00A66B5D&quot;/&gt;&lt;wsp:rsid wsp:val=&quot;00A713BF&quot;/&gt;&lt;wsp:rsid wsp:val=&quot;00A71573&quot;/&gt;&lt;wsp:rsid wsp:val=&quot;00A72496&quot;/&gt;&lt;wsp:rsid wsp:val=&quot;00A727C8&quot;/&gt;&lt;wsp:rsid wsp:val=&quot;00A72C65&quot;/&gt;&lt;wsp:rsid wsp:val=&quot;00A73F9D&quot;/&gt;&lt;wsp:rsid wsp:val=&quot;00A74128&quot;/&gt;&lt;wsp:rsid wsp:val=&quot;00A746CA&quot;/&gt;&lt;wsp:rsid wsp:val=&quot;00A74C9E&quot;/&gt;&lt;wsp:rsid wsp:val=&quot;00A74DF7&quot;/&gt;&lt;wsp:rsid wsp:val=&quot;00A74E57&quot;/&gt;&lt;wsp:rsid wsp:val=&quot;00A74ECF&quot;/&gt;&lt;wsp:rsid wsp:val=&quot;00A77A6A&quot;/&gt;&lt;wsp:rsid wsp:val=&quot;00A77DB9&quot;/&gt;&lt;wsp:rsid wsp:val=&quot;00A814DE&quot;/&gt;&lt;wsp:rsid wsp:val=&quot;00A83134&quot;/&gt;&lt;wsp:rsid wsp:val=&quot;00A831CA&quot;/&gt;&lt;wsp:rsid wsp:val=&quot;00A83D9D&quot;/&gt;&lt;wsp:rsid wsp:val=&quot;00A84088&quot;/&gt;&lt;wsp:rsid wsp:val=&quot;00A85EB4&quot;/&gt;&lt;wsp:rsid wsp:val=&quot;00A869AE&quot;/&gt;&lt;wsp:rsid wsp:val=&quot;00A872E3&quot;/&gt;&lt;wsp:rsid wsp:val=&quot;00A92BD6&quot;/&gt;&lt;wsp:rsid wsp:val=&quot;00A94486&quot;/&gt;&lt;wsp:rsid wsp:val=&quot;00A95095&quot;/&gt;&lt;wsp:rsid wsp:val=&quot;00A95EE0&quot;/&gt;&lt;wsp:rsid wsp:val=&quot;00A961EE&quot;/&gt;&lt;wsp:rsid wsp:val=&quot;00AA0BA0&quot;/&gt;&lt;wsp:rsid wsp:val=&quot;00AA20B0&quot;/&gt;&lt;wsp:rsid wsp:val=&quot;00AA2CE6&quot;/&gt;&lt;wsp:rsid wsp:val=&quot;00AA2F8D&quot;/&gt;&lt;wsp:rsid wsp:val=&quot;00AA331B&quot;/&gt;&lt;wsp:rsid wsp:val=&quot;00AA3403&quot;/&gt;&lt;wsp:rsid wsp:val=&quot;00AA627A&quot;/&gt;&lt;wsp:rsid wsp:val=&quot;00AB004F&quot;/&gt;&lt;wsp:rsid wsp:val=&quot;00AB325F&quot;/&gt;&lt;wsp:rsid wsp:val=&quot;00AB369D&quot;/&gt;&lt;wsp:rsid wsp:val=&quot;00AB4D9D&quot;/&gt;&lt;wsp:rsid wsp:val=&quot;00AB55E0&quot;/&gt;&lt;wsp:rsid wsp:val=&quot;00AB6589&quot;/&gt;&lt;wsp:rsid wsp:val=&quot;00AB7D39&quot;/&gt;&lt;wsp:rsid wsp:val=&quot;00AC2F05&quot;/&gt;&lt;wsp:rsid wsp:val=&quot;00AC4521&quot;/&gt;&lt;wsp:rsid wsp:val=&quot;00AC495F&quot;/&gt;&lt;wsp:rsid wsp:val=&quot;00AC4CA0&quot;/&gt;&lt;wsp:rsid wsp:val=&quot;00AC557B&quot;/&gt;&lt;wsp:rsid wsp:val=&quot;00AC57EF&quot;/&gt;&lt;wsp:rsid wsp:val=&quot;00AC747A&quot;/&gt;&lt;wsp:rsid wsp:val=&quot;00AD13F1&quot;/&gt;&lt;wsp:rsid wsp:val=&quot;00AD2B3D&quot;/&gt;&lt;wsp:rsid wsp:val=&quot;00AD2CC7&quot;/&gt;&lt;wsp:rsid wsp:val=&quot;00AD3B7A&quot;/&gt;&lt;wsp:rsid wsp:val=&quot;00AD436B&quot;/&gt;&lt;wsp:rsid wsp:val=&quot;00AD4CEB&quot;/&gt;&lt;wsp:rsid wsp:val=&quot;00AD6126&quot;/&gt;&lt;wsp:rsid wsp:val=&quot;00AD6332&quot;/&gt;&lt;wsp:rsid wsp:val=&quot;00AD749C&quot;/&gt;&lt;wsp:rsid wsp:val=&quot;00AD7A10&quot;/&gt;&lt;wsp:rsid wsp:val=&quot;00AD7C77&quot;/&gt;&lt;wsp:rsid wsp:val=&quot;00AD7ECE&quot;/&gt;&lt;wsp:rsid wsp:val=&quot;00AE07C0&quot;/&gt;&lt;wsp:rsid wsp:val=&quot;00AE160A&quot;/&gt;&lt;wsp:rsid wsp:val=&quot;00AE2DA9&quot;/&gt;&lt;wsp:rsid wsp:val=&quot;00AE3178&quot;/&gt;&lt;wsp:rsid wsp:val=&quot;00AE38AE&quot;/&gt;&lt;wsp:rsid wsp:val=&quot;00AE421A&quot;/&gt;&lt;wsp:rsid wsp:val=&quot;00AE4769&quot;/&gt;&lt;wsp:rsid wsp:val=&quot;00AE5040&quot;/&gt;&lt;wsp:rsid wsp:val=&quot;00AE5720&quot;/&gt;&lt;wsp:rsid wsp:val=&quot;00AE5CBA&quot;/&gt;&lt;wsp:rsid wsp:val=&quot;00AE722D&quot;/&gt;&lt;wsp:rsid wsp:val=&quot;00AE727E&quot;/&gt;&lt;wsp:rsid wsp:val=&quot;00AE79D0&quot;/&gt;&lt;wsp:rsid wsp:val=&quot;00AE7E38&quot;/&gt;&lt;wsp:rsid wsp:val=&quot;00AF0481&quot;/&gt;&lt;wsp:rsid wsp:val=&quot;00AF10A5&quot;/&gt;&lt;wsp:rsid wsp:val=&quot;00AF19AD&quot;/&gt;&lt;wsp:rsid wsp:val=&quot;00AF309C&quot;/&gt;&lt;wsp:rsid wsp:val=&quot;00AF336C&quot;/&gt;&lt;wsp:rsid wsp:val=&quot;00AF35ED&quot;/&gt;&lt;wsp:rsid wsp:val=&quot;00AF4C75&quot;/&gt;&lt;wsp:rsid wsp:val=&quot;00B007B1&quot;/&gt;&lt;wsp:rsid wsp:val=&quot;00B0160B&quot;/&gt;&lt;wsp:rsid wsp:val=&quot;00B01CD6&quot;/&gt;&lt;wsp:rsid wsp:val=&quot;00B03229&quot;/&gt;&lt;wsp:rsid wsp:val=&quot;00B067DA&quot;/&gt;&lt;wsp:rsid wsp:val=&quot;00B069EC&quot;/&gt;&lt;wsp:rsid wsp:val=&quot;00B105AC&quot;/&gt;&lt;wsp:rsid wsp:val=&quot;00B10639&quot;/&gt;&lt;wsp:rsid wsp:val=&quot;00B11C11&quot;/&gt;&lt;wsp:rsid wsp:val=&quot;00B11F11&quot;/&gt;&lt;wsp:rsid wsp:val=&quot;00B1241A&quot;/&gt;&lt;wsp:rsid wsp:val=&quot;00B15469&quot;/&gt;&lt;wsp:rsid wsp:val=&quot;00B15C57&quot;/&gt;&lt;wsp:rsid wsp:val=&quot;00B167A3&quot;/&gt;&lt;wsp:rsid wsp:val=&quot;00B16C32&quot;/&gt;&lt;wsp:rsid wsp:val=&quot;00B16E02&quot;/&gt;&lt;wsp:rsid wsp:val=&quot;00B21631&quot;/&gt;&lt;wsp:rsid wsp:val=&quot;00B2184B&quot;/&gt;&lt;wsp:rsid wsp:val=&quot;00B22638&quot;/&gt;&lt;wsp:rsid wsp:val=&quot;00B236DC&quot;/&gt;&lt;wsp:rsid wsp:val=&quot;00B248E2&quot;/&gt;&lt;wsp:rsid wsp:val=&quot;00B257D3&quot;/&gt;&lt;wsp:rsid wsp:val=&quot;00B27751&quot;/&gt;&lt;wsp:rsid wsp:val=&quot;00B305B0&quot;/&gt;&lt;wsp:rsid wsp:val=&quot;00B31BED&quot;/&gt;&lt;wsp:rsid wsp:val=&quot;00B32326&quot;/&gt;&lt;wsp:rsid wsp:val=&quot;00B32AD9&quot;/&gt;&lt;wsp:rsid wsp:val=&quot;00B32D94&quot;/&gt;&lt;wsp:rsid wsp:val=&quot;00B352AE&quot;/&gt;&lt;wsp:rsid wsp:val=&quot;00B35C8E&quot;/&gt;&lt;wsp:rsid wsp:val=&quot;00B36FB8&quot;/&gt;&lt;wsp:rsid wsp:val=&quot;00B40499&quot;/&gt;&lt;wsp:rsid wsp:val=&quot;00B40B4B&quot;/&gt;&lt;wsp:rsid wsp:val=&quot;00B40CEA&quot;/&gt;&lt;wsp:rsid wsp:val=&quot;00B410D9&quot;/&gt;&lt;wsp:rsid wsp:val=&quot;00B44FB8&quot;/&gt;&lt;wsp:rsid wsp:val=&quot;00B4567E&quot;/&gt;&lt;wsp:rsid wsp:val=&quot;00B457CC&quot;/&gt;&lt;wsp:rsid wsp:val=&quot;00B45CB9&quot;/&gt;&lt;wsp:rsid wsp:val=&quot;00B461C0&quot;/&gt;&lt;wsp:rsid wsp:val=&quot;00B46384&quot;/&gt;&lt;wsp:rsid wsp:val=&quot;00B46E98&quot;/&gt;&lt;wsp:rsid wsp:val=&quot;00B50D74&quot;/&gt;&lt;wsp:rsid wsp:val=&quot;00B52CB7&quot;/&gt;&lt;wsp:rsid wsp:val=&quot;00B549D9&quot;/&gt;&lt;wsp:rsid wsp:val=&quot;00B5671B&quot;/&gt;&lt;wsp:rsid wsp:val=&quot;00B5690E&quot;/&gt;&lt;wsp:rsid wsp:val=&quot;00B577E1&quot;/&gt;&lt;wsp:rsid wsp:val=&quot;00B57E31&quot;/&gt;&lt;wsp:rsid wsp:val=&quot;00B61BA5&quot;/&gt;&lt;wsp:rsid wsp:val=&quot;00B61F7F&quot;/&gt;&lt;wsp:rsid wsp:val=&quot;00B66219&quot;/&gt;&lt;wsp:rsid wsp:val=&quot;00B66DEF&quot;/&gt;&lt;wsp:rsid wsp:val=&quot;00B703B6&quot;/&gt;&lt;wsp:rsid wsp:val=&quot;00B72C09&quot;/&gt;&lt;wsp:rsid wsp:val=&quot;00B74776&quot;/&gt;&lt;wsp:rsid wsp:val=&quot;00B751DF&quot;/&gt;&lt;wsp:rsid wsp:val=&quot;00B7603C&quot;/&gt;&lt;wsp:rsid wsp:val=&quot;00B7694B&quot;/&gt;&lt;wsp:rsid wsp:val=&quot;00B77215&quot;/&gt;&lt;wsp:rsid wsp:val=&quot;00B7753A&quot;/&gt;&lt;wsp:rsid wsp:val=&quot;00B77E2C&quot;/&gt;&lt;wsp:rsid wsp:val=&quot;00B80964&quot;/&gt;&lt;wsp:rsid wsp:val=&quot;00B84376&quot;/&gt;&lt;wsp:rsid wsp:val=&quot;00B85546&quot;/&gt;&lt;wsp:rsid wsp:val=&quot;00B86249&quot;/&gt;&lt;wsp:rsid wsp:val=&quot;00B866C6&quot;/&gt;&lt;wsp:rsid wsp:val=&quot;00B868B5&quot;/&gt;&lt;wsp:rsid wsp:val=&quot;00B86E42&quot;/&gt;&lt;wsp:rsid wsp:val=&quot;00B87379&quot;/&gt;&lt;wsp:rsid wsp:val=&quot;00B87F1F&quot;/&gt;&lt;wsp:rsid wsp:val=&quot;00B908D1&quot;/&gt;&lt;wsp:rsid wsp:val=&quot;00B90E09&quot;/&gt;&lt;wsp:rsid wsp:val=&quot;00B91479&quot;/&gt;&lt;wsp:rsid wsp:val=&quot;00B9153A&quot;/&gt;&lt;wsp:rsid wsp:val=&quot;00B91545&quot;/&gt;&lt;wsp:rsid wsp:val=&quot;00B91CE0&quot;/&gt;&lt;wsp:rsid wsp:val=&quot;00B92352&quot;/&gt;&lt;wsp:rsid wsp:val=&quot;00B93169&quot;/&gt;&lt;wsp:rsid wsp:val=&quot;00B9327E&quot;/&gt;&lt;wsp:rsid wsp:val=&quot;00B9492D&quot;/&gt;&lt;wsp:rsid wsp:val=&quot;00B94CDB&quot;/&gt;&lt;wsp:rsid wsp:val=&quot;00B95372&quot;/&gt;&lt;wsp:rsid wsp:val=&quot;00B95ABD&quot;/&gt;&lt;wsp:rsid wsp:val=&quot;00B96FA6&quot;/&gt;&lt;wsp:rsid wsp:val=&quot;00B97629&quot;/&gt;&lt;wsp:rsid wsp:val=&quot;00BA00E0&quot;/&gt;&lt;wsp:rsid wsp:val=&quot;00BA0F83&quot;/&gt;&lt;wsp:rsid wsp:val=&quot;00BA1D76&quot;/&gt;&lt;wsp:rsid wsp:val=&quot;00BA2ECC&quot;/&gt;&lt;wsp:rsid wsp:val=&quot;00BA3834&quot;/&gt;&lt;wsp:rsid wsp:val=&quot;00BA4B31&quot;/&gt;&lt;wsp:rsid wsp:val=&quot;00BA723E&quot;/&gt;&lt;wsp:rsid wsp:val=&quot;00BB044F&quot;/&gt;&lt;wsp:rsid wsp:val=&quot;00BB0F07&quot;/&gt;&lt;wsp:rsid wsp:val=&quot;00BB1002&quot;/&gt;&lt;wsp:rsid wsp:val=&quot;00BB20CF&quot;/&gt;&lt;wsp:rsid wsp:val=&quot;00BB2340&quot;/&gt;&lt;wsp:rsid wsp:val=&quot;00BB2AA1&quot;/&gt;&lt;wsp:rsid wsp:val=&quot;00BB422F&quot;/&gt;&lt;wsp:rsid wsp:val=&quot;00BB692A&quot;/&gt;&lt;wsp:rsid wsp:val=&quot;00BB708F&quot;/&gt;&lt;wsp:rsid wsp:val=&quot;00BC02A6&quot;/&gt;&lt;wsp:rsid wsp:val=&quot;00BC0A06&quot;/&gt;&lt;wsp:rsid wsp:val=&quot;00BC1DAE&quot;/&gt;&lt;wsp:rsid wsp:val=&quot;00BC2874&quot;/&gt;&lt;wsp:rsid wsp:val=&quot;00BC2F2D&quot;/&gt;&lt;wsp:rsid wsp:val=&quot;00BC3B33&quot;/&gt;&lt;wsp:rsid wsp:val=&quot;00BC3C24&quot;/&gt;&lt;wsp:rsid wsp:val=&quot;00BC5711&quot;/&gt;&lt;wsp:rsid wsp:val=&quot;00BC6B36&quot;/&gt;&lt;wsp:rsid wsp:val=&quot;00BC7E7C&quot;/&gt;&lt;wsp:rsid wsp:val=&quot;00BD0B07&quot;/&gt;&lt;wsp:rsid wsp:val=&quot;00BD1598&quot;/&gt;&lt;wsp:rsid wsp:val=&quot;00BD160E&quot;/&gt;&lt;wsp:rsid wsp:val=&quot;00BD1B2A&quot;/&gt;&lt;wsp:rsid wsp:val=&quot;00BD34FA&quot;/&gt;&lt;wsp:rsid wsp:val=&quot;00BD364B&quot;/&gt;&lt;wsp:rsid wsp:val=&quot;00BD4791&quot;/&gt;&lt;wsp:rsid wsp:val=&quot;00BD48C2&quot;/&gt;&lt;wsp:rsid wsp:val=&quot;00BD687E&quot;/&gt;&lt;wsp:rsid wsp:val=&quot;00BD6972&quot;/&gt;&lt;wsp:rsid wsp:val=&quot;00BD6B0D&quot;/&gt;&lt;wsp:rsid wsp:val=&quot;00BD7B97&quot;/&gt;&lt;wsp:rsid wsp:val=&quot;00BE0631&quot;/&gt;&lt;wsp:rsid wsp:val=&quot;00BE1C52&quot;/&gt;&lt;wsp:rsid wsp:val=&quot;00BE1DCD&quot;/&gt;&lt;wsp:rsid wsp:val=&quot;00BE2610&quot;/&gt;&lt;wsp:rsid wsp:val=&quot;00BE37A1&quot;/&gt;&lt;wsp:rsid wsp:val=&quot;00BE3C42&quot;/&gt;&lt;wsp:rsid wsp:val=&quot;00BE5903&quot;/&gt;&lt;wsp:rsid wsp:val=&quot;00BE59FA&quot;/&gt;&lt;wsp:rsid wsp:val=&quot;00BE635A&quot;/&gt;&lt;wsp:rsid wsp:val=&quot;00BE6C4E&quot;/&gt;&lt;wsp:rsid wsp:val=&quot;00BF0348&quot;/&gt;&lt;wsp:rsid wsp:val=&quot;00BF26A7&quot;/&gt;&lt;wsp:rsid wsp:val=&quot;00BF2D54&quot;/&gt;&lt;wsp:rsid wsp:val=&quot;00BF3DB9&quot;/&gt;&lt;wsp:rsid wsp:val=&quot;00BF42BF&quot;/&gt;&lt;wsp:rsid wsp:val=&quot;00BF44A8&quot;/&gt;&lt;wsp:rsid wsp:val=&quot;00BF7A96&quot;/&gt;&lt;wsp:rsid wsp:val=&quot;00BF7CCA&quot;/&gt;&lt;wsp:rsid wsp:val=&quot;00C02855&quot;/&gt;&lt;wsp:rsid wsp:val=&quot;00C034CC&quot;/&gt;&lt;wsp:rsid wsp:val=&quot;00C05216&quot;/&gt;&lt;wsp:rsid wsp:val=&quot;00C05354&quot;/&gt;&lt;wsp:rsid wsp:val=&quot;00C0741A&quot;/&gt;&lt;wsp:rsid wsp:val=&quot;00C07641&quot;/&gt;&lt;wsp:rsid wsp:val=&quot;00C07D74&quot;/&gt;&lt;wsp:rsid wsp:val=&quot;00C1035A&quot;/&gt;&lt;wsp:rsid wsp:val=&quot;00C1182C&quot;/&gt;&lt;wsp:rsid wsp:val=&quot;00C118D6&quot;/&gt;&lt;wsp:rsid wsp:val=&quot;00C12F93&quot;/&gt;&lt;wsp:rsid wsp:val=&quot;00C14286&quot;/&gt;&lt;wsp:rsid wsp:val=&quot;00C14B4B&quot;/&gt;&lt;wsp:rsid wsp:val=&quot;00C14D9D&quot;/&gt;&lt;wsp:rsid wsp:val=&quot;00C14D9E&quot;/&gt;&lt;wsp:rsid wsp:val=&quot;00C14EFF&quot;/&gt;&lt;wsp:rsid wsp:val=&quot;00C150D0&quot;/&gt;&lt;wsp:rsid wsp:val=&quot;00C168BA&quot;/&gt;&lt;wsp:rsid wsp:val=&quot;00C168C7&quot;/&gt;&lt;wsp:rsid wsp:val=&quot;00C16D7D&quot;/&gt;&lt;wsp:rsid wsp:val=&quot;00C17632&quot;/&gt;&lt;wsp:rsid wsp:val=&quot;00C179CC&quot;/&gt;&lt;wsp:rsid wsp:val=&quot;00C17C18&quot;/&gt;&lt;wsp:rsid wsp:val=&quot;00C20B58&quot;/&gt;&lt;wsp:rsid wsp:val=&quot;00C230FA&quot;/&gt;&lt;wsp:rsid wsp:val=&quot;00C233D1&quot;/&gt;&lt;wsp:rsid wsp:val=&quot;00C23D5E&quot;/&gt;&lt;wsp:rsid wsp:val=&quot;00C23F65&quot;/&gt;&lt;wsp:rsid wsp:val=&quot;00C24079&quot;/&gt;&lt;wsp:rsid wsp:val=&quot;00C2407D&quot;/&gt;&lt;wsp:rsid wsp:val=&quot;00C245A6&quot;/&gt;&lt;wsp:rsid wsp:val=&quot;00C24B04&quot;/&gt;&lt;wsp:rsid wsp:val=&quot;00C24B61&quot;/&gt;&lt;wsp:rsid wsp:val=&quot;00C26004&quot;/&gt;&lt;wsp:rsid wsp:val=&quot;00C30903&quot;/&gt;&lt;wsp:rsid wsp:val=&quot;00C32756&quot;/&gt;&lt;wsp:rsid wsp:val=&quot;00C33438&quot;/&gt;&lt;wsp:rsid wsp:val=&quot;00C33888&quot;/&gt;&lt;wsp:rsid wsp:val=&quot;00C33E82&quot;/&gt;&lt;wsp:rsid wsp:val=&quot;00C34642&quot;/&gt;&lt;wsp:rsid wsp:val=&quot;00C34783&quot;/&gt;&lt;wsp:rsid wsp:val=&quot;00C35148&quot;/&gt;&lt;wsp:rsid wsp:val=&quot;00C3591B&quot;/&gt;&lt;wsp:rsid wsp:val=&quot;00C36F17&quot;/&gt;&lt;wsp:rsid wsp:val=&quot;00C37689&quot;/&gt;&lt;wsp:rsid wsp:val=&quot;00C37E59&quot;/&gt;&lt;wsp:rsid wsp:val=&quot;00C40A38&quot;/&gt;&lt;wsp:rsid wsp:val=&quot;00C41186&quot;/&gt;&lt;wsp:rsid wsp:val=&quot;00C425EC&quot;/&gt;&lt;wsp:rsid wsp:val=&quot;00C43550&quot;/&gt;&lt;wsp:rsid wsp:val=&quot;00C43E77&quot;/&gt;&lt;wsp:rsid wsp:val=&quot;00C44588&quot;/&gt;&lt;wsp:rsid wsp:val=&quot;00C44FED&quot;/&gt;&lt;wsp:rsid wsp:val=&quot;00C464A9&quot;/&gt;&lt;wsp:rsid wsp:val=&quot;00C47BBD&quot;/&gt;&lt;wsp:rsid wsp:val=&quot;00C50196&quot;/&gt;&lt;wsp:rsid wsp:val=&quot;00C513F1&quot;/&gt;&lt;wsp:rsid wsp:val=&quot;00C52145&quot;/&gt;&lt;wsp:rsid wsp:val=&quot;00C53365&quot;/&gt;&lt;wsp:rsid wsp:val=&quot;00C5441F&quot;/&gt;&lt;wsp:rsid wsp:val=&quot;00C54434&quot;/&gt;&lt;wsp:rsid wsp:val=&quot;00C54A16&quot;/&gt;&lt;wsp:rsid wsp:val=&quot;00C54F92&quot;/&gt;&lt;wsp:rsid wsp:val=&quot;00C56D5B&quot;/&gt;&lt;wsp:rsid wsp:val=&quot;00C57016&quot;/&gt;&lt;wsp:rsid wsp:val=&quot;00C570A7&quot;/&gt;&lt;wsp:rsid wsp:val=&quot;00C57E83&quot;/&gt;&lt;wsp:rsid wsp:val=&quot;00C6031D&quot;/&gt;&lt;wsp:rsid wsp:val=&quot;00C6037B&quot;/&gt;&lt;wsp:rsid wsp:val=&quot;00C610F0&quot;/&gt;&lt;wsp:rsid wsp:val=&quot;00C61487&quot;/&gt;&lt;wsp:rsid wsp:val=&quot;00C61CFA&quot;/&gt;&lt;wsp:rsid wsp:val=&quot;00C6204C&quot;/&gt;&lt;wsp:rsid wsp:val=&quot;00C631FA&quot;/&gt;&lt;wsp:rsid wsp:val=&quot;00C63243&quot;/&gt;&lt;wsp:rsid wsp:val=&quot;00C64AB8&quot;/&gt;&lt;wsp:rsid wsp:val=&quot;00C6589D&quot;/&gt;&lt;wsp:rsid wsp:val=&quot;00C66421&quot;/&gt;&lt;wsp:rsid wsp:val=&quot;00C66F23&quot;/&gt;&lt;wsp:rsid wsp:val=&quot;00C704E4&quot;/&gt;&lt;wsp:rsid wsp:val=&quot;00C70CC5&quot;/&gt;&lt;wsp:rsid wsp:val=&quot;00C7212B&quot;/&gt;&lt;wsp:rsid wsp:val=&quot;00C73437&quot;/&gt;&lt;wsp:rsid wsp:val=&quot;00C7382F&quot;/&gt;&lt;wsp:rsid wsp:val=&quot;00C75B25&quot;/&gt;&lt;wsp:rsid wsp:val=&quot;00C772B8&quot;/&gt;&lt;wsp:rsid wsp:val=&quot;00C80BFC&quot;/&gt;&lt;wsp:rsid wsp:val=&quot;00C81A9A&quot;/&gt;&lt;wsp:rsid wsp:val=&quot;00C83548&quot;/&gt;&lt;wsp:rsid wsp:val=&quot;00C851E2&quot;/&gt;&lt;wsp:rsid wsp:val=&quot;00C859E5&quot;/&gt;&lt;wsp:rsid wsp:val=&quot;00C901A8&quot;/&gt;&lt;wsp:rsid wsp:val=&quot;00C905E0&quot;/&gt;&lt;wsp:rsid wsp:val=&quot;00C90EA8&quot;/&gt;&lt;wsp:rsid wsp:val=&quot;00C91785&quot;/&gt;&lt;wsp:rsid wsp:val=&quot;00C9466C&quot;/&gt;&lt;wsp:rsid wsp:val=&quot;00C9500A&quot;/&gt;&lt;wsp:rsid wsp:val=&quot;00C956F1&quot;/&gt;&lt;wsp:rsid wsp:val=&quot;00C96CDC&quot;/&gt;&lt;wsp:rsid wsp:val=&quot;00C9755E&quot;/&gt;&lt;wsp:rsid wsp:val=&quot;00CA1654&quot;/&gt;&lt;wsp:rsid wsp:val=&quot;00CA28B0&quot;/&gt;&lt;wsp:rsid wsp:val=&quot;00CA3489&quot;/&gt;&lt;wsp:rsid wsp:val=&quot;00CA5C5E&quot;/&gt;&lt;wsp:rsid wsp:val=&quot;00CA6095&quot;/&gt;&lt;wsp:rsid wsp:val=&quot;00CA675C&quot;/&gt;&lt;wsp:rsid wsp:val=&quot;00CA6E0D&quot;/&gt;&lt;wsp:rsid wsp:val=&quot;00CA77FD&quot;/&gt;&lt;wsp:rsid wsp:val=&quot;00CA7FB9&quot;/&gt;&lt;wsp:rsid wsp:val=&quot;00CB0B27&quot;/&gt;&lt;wsp:rsid wsp:val=&quot;00CB1AEE&quot;/&gt;&lt;wsp:rsid wsp:val=&quot;00CB2586&quot;/&gt;&lt;wsp:rsid wsp:val=&quot;00CB308A&quot;/&gt;&lt;wsp:rsid wsp:val=&quot;00CB3505&quot;/&gt;&lt;wsp:rsid wsp:val=&quot;00CB37F6&quot;/&gt;&lt;wsp:rsid wsp:val=&quot;00CB6485&quot;/&gt;&lt;wsp:rsid wsp:val=&quot;00CB6537&quot;/&gt;&lt;wsp:rsid wsp:val=&quot;00CB7260&quot;/&gt;&lt;wsp:rsid wsp:val=&quot;00CC1979&quot;/&gt;&lt;wsp:rsid wsp:val=&quot;00CC3219&quot;/&gt;&lt;wsp:rsid wsp:val=&quot;00CC40AF&quot;/&gt;&lt;wsp:rsid wsp:val=&quot;00CC6A6F&quot;/&gt;&lt;wsp:rsid wsp:val=&quot;00CD02DA&quot;/&gt;&lt;wsp:rsid wsp:val=&quot;00CD1525&quot;/&gt;&lt;wsp:rsid wsp:val=&quot;00CD17F8&quot;/&gt;&lt;wsp:rsid wsp:val=&quot;00CD21E7&quot;/&gt;&lt;wsp:rsid wsp:val=&quot;00CD3064&quot;/&gt;&lt;wsp:rsid wsp:val=&quot;00CD37E4&quot;/&gt;&lt;wsp:rsid wsp:val=&quot;00CD398C&quot;/&gt;&lt;wsp:rsid wsp:val=&quot;00CD44FF&quot;/&gt;&lt;wsp:rsid wsp:val=&quot;00CD6FD4&quot;/&gt;&lt;wsp:rsid wsp:val=&quot;00CD70A4&quot;/&gt;&lt;wsp:rsid wsp:val=&quot;00CE1A9B&quot;/&gt;&lt;wsp:rsid wsp:val=&quot;00CE1DFC&quot;/&gt;&lt;wsp:rsid wsp:val=&quot;00CE20DC&quot;/&gt;&lt;wsp:rsid wsp:val=&quot;00CE23D9&quot;/&gt;&lt;wsp:rsid wsp:val=&quot;00CE29E0&quot;/&gt;&lt;wsp:rsid wsp:val=&quot;00CE3165&quot;/&gt;&lt;wsp:rsid wsp:val=&quot;00CE3C6C&quot;/&gt;&lt;wsp:rsid wsp:val=&quot;00CE41DE&quot;/&gt;&lt;wsp:rsid wsp:val=&quot;00CE5429&quot;/&gt;&lt;wsp:rsid wsp:val=&quot;00CE6315&quot;/&gt;&lt;wsp:rsid wsp:val=&quot;00CE7527&quot;/&gt;&lt;wsp:rsid wsp:val=&quot;00CF095F&quot;/&gt;&lt;wsp:rsid wsp:val=&quot;00CF1387&quot;/&gt;&lt;wsp:rsid wsp:val=&quot;00CF19B1&quot;/&gt;&lt;wsp:rsid wsp:val=&quot;00CF550B&quot;/&gt;&lt;wsp:rsid wsp:val=&quot;00CF5F7C&quot;/&gt;&lt;wsp:rsid wsp:val=&quot;00D01099&quot;/&gt;&lt;wsp:rsid wsp:val=&quot;00D027D5&quot;/&gt;&lt;wsp:rsid wsp:val=&quot;00D034A5&quot;/&gt;&lt;wsp:rsid wsp:val=&quot;00D047E9&quot;/&gt;&lt;wsp:rsid wsp:val=&quot;00D0559A&quot;/&gt;&lt;wsp:rsid wsp:val=&quot;00D05D25&quot;/&gt;&lt;wsp:rsid wsp:val=&quot;00D06509&quot;/&gt;&lt;wsp:rsid wsp:val=&quot;00D073B1&quot;/&gt;&lt;wsp:rsid wsp:val=&quot;00D07E47&quot;/&gt;&lt;wsp:rsid wsp:val=&quot;00D10DF2&quot;/&gt;&lt;wsp:rsid wsp:val=&quot;00D129D4&quot;/&gt;&lt;wsp:rsid wsp:val=&quot;00D13B38&quot;/&gt;&lt;wsp:rsid wsp:val=&quot;00D14716&quot;/&gt;&lt;wsp:rsid wsp:val=&quot;00D14B0D&quot;/&gt;&lt;wsp:rsid wsp:val=&quot;00D14B1E&quot;/&gt;&lt;wsp:rsid wsp:val=&quot;00D1601F&quot;/&gt;&lt;wsp:rsid wsp:val=&quot;00D16282&quot;/&gt;&lt;wsp:rsid wsp:val=&quot;00D16D91&quot;/&gt;&lt;wsp:rsid wsp:val=&quot;00D1749D&quot;/&gt;&lt;wsp:rsid wsp:val=&quot;00D17AA2&quot;/&gt;&lt;wsp:rsid wsp:val=&quot;00D17B81&quot;/&gt;&lt;wsp:rsid wsp:val=&quot;00D201E6&quot;/&gt;&lt;wsp:rsid wsp:val=&quot;00D20991&quot;/&gt;&lt;wsp:rsid wsp:val=&quot;00D21A40&quot;/&gt;&lt;wsp:rsid wsp:val=&quot;00D21A66&quot;/&gt;&lt;wsp:rsid wsp:val=&quot;00D21BBA&quot;/&gt;&lt;wsp:rsid wsp:val=&quot;00D21ECF&quot;/&gt;&lt;wsp:rsid wsp:val=&quot;00D22152&quot;/&gt;&lt;wsp:rsid wsp:val=&quot;00D22BCA&quot;/&gt;&lt;wsp:rsid wsp:val=&quot;00D23167&quot;/&gt;&lt;wsp:rsid wsp:val=&quot;00D25FEC&quot;/&gt;&lt;wsp:rsid wsp:val=&quot;00D26138&quot;/&gt;&lt;wsp:rsid wsp:val=&quot;00D26465&quot;/&gt;&lt;wsp:rsid wsp:val=&quot;00D277B4&quot;/&gt;&lt;wsp:rsid wsp:val=&quot;00D318DE&quot;/&gt;&lt;wsp:rsid wsp:val=&quot;00D31A3C&quot;/&gt;&lt;wsp:rsid wsp:val=&quot;00D31BCE&quot;/&gt;&lt;wsp:rsid wsp:val=&quot;00D31D54&quot;/&gt;&lt;wsp:rsid wsp:val=&quot;00D32546&quot;/&gt;&lt;wsp:rsid wsp:val=&quot;00D32E23&quot;/&gt;&lt;wsp:rsid wsp:val=&quot;00D34B91&quot;/&gt;&lt;wsp:rsid wsp:val=&quot;00D34DE9&quot;/&gt;&lt;wsp:rsid wsp:val=&quot;00D359BB&quot;/&gt;&lt;wsp:rsid wsp:val=&quot;00D40BFB&quot;/&gt;&lt;wsp:rsid wsp:val=&quot;00D41401&quot;/&gt;&lt;wsp:rsid wsp:val=&quot;00D41FA3&quot;/&gt;&lt;wsp:rsid wsp:val=&quot;00D4343D&quot;/&gt;&lt;wsp:rsid wsp:val=&quot;00D43C44&quot;/&gt;&lt;wsp:rsid wsp:val=&quot;00D443B8&quot;/&gt;&lt;wsp:rsid wsp:val=&quot;00D44D3E&quot;/&gt;&lt;wsp:rsid wsp:val=&quot;00D44FC4&quot;/&gt;&lt;wsp:rsid wsp:val=&quot;00D452A6&quot;/&gt;&lt;wsp:rsid wsp:val=&quot;00D4572B&quot;/&gt;&lt;wsp:rsid wsp:val=&quot;00D46E7A&quot;/&gt;&lt;wsp:rsid wsp:val=&quot;00D47388&quot;/&gt;&lt;wsp:rsid wsp:val=&quot;00D47705&quot;/&gt;&lt;wsp:rsid wsp:val=&quot;00D47991&quot;/&gt;&lt;wsp:rsid wsp:val=&quot;00D47BF5&quot;/&gt;&lt;wsp:rsid wsp:val=&quot;00D51C0F&quot;/&gt;&lt;wsp:rsid wsp:val=&quot;00D5260A&quot;/&gt;&lt;wsp:rsid wsp:val=&quot;00D54353&quot;/&gt;&lt;wsp:rsid wsp:val=&quot;00D56C4D&quot;/&gt;&lt;wsp:rsid wsp:val=&quot;00D57448&quot;/&gt;&lt;wsp:rsid wsp:val=&quot;00D57FCA&quot;/&gt;&lt;wsp:rsid wsp:val=&quot;00D60FAF&quot;/&gt;&lt;wsp:rsid wsp:val=&quot;00D61AC4&quot;/&gt;&lt;wsp:rsid wsp:val=&quot;00D61EB4&quot;/&gt;&lt;wsp:rsid wsp:val=&quot;00D624B6&quot;/&gt;&lt;wsp:rsid wsp:val=&quot;00D63361&quot;/&gt;&lt;wsp:rsid wsp:val=&quot;00D639C9&quot;/&gt;&lt;wsp:rsid wsp:val=&quot;00D653E7&quot;/&gt;&lt;wsp:rsid wsp:val=&quot;00D657A1&quot;/&gt;&lt;wsp:rsid wsp:val=&quot;00D65D28&quot;/&gt;&lt;wsp:rsid wsp:val=&quot;00D66F56&quot;/&gt;&lt;wsp:rsid wsp:val=&quot;00D6792C&quot;/&gt;&lt;wsp:rsid wsp:val=&quot;00D67C09&quot;/&gt;&lt;wsp:rsid wsp:val=&quot;00D70C9D&quot;/&gt;&lt;wsp:rsid wsp:val=&quot;00D71CDD&quot;/&gt;&lt;wsp:rsid wsp:val=&quot;00D72AC3&quot;/&gt;&lt;wsp:rsid wsp:val=&quot;00D7367C&quot;/&gt;&lt;wsp:rsid wsp:val=&quot;00D757FA&quot;/&gt;&lt;wsp:rsid wsp:val=&quot;00D7781B&quot;/&gt;&lt;wsp:rsid wsp:val=&quot;00D8186D&quot;/&gt;&lt;wsp:rsid wsp:val=&quot;00D825A9&quot;/&gt;&lt;wsp:rsid wsp:val=&quot;00D83EFF&quot;/&gt;&lt;wsp:rsid wsp:val=&quot;00D85E9A&quot;/&gt;&lt;wsp:rsid wsp:val=&quot;00D87968&quot;/&gt;&lt;wsp:rsid wsp:val=&quot;00D87974&quot;/&gt;&lt;wsp:rsid wsp:val=&quot;00D90CE5&quot;/&gt;&lt;wsp:rsid wsp:val=&quot;00D9104C&quot;/&gt;&lt;wsp:rsid wsp:val=&quot;00D9177D&quot;/&gt;&lt;wsp:rsid wsp:val=&quot;00D919CD&quot;/&gt;&lt;wsp:rsid wsp:val=&quot;00D92537&quot;/&gt;&lt;wsp:rsid wsp:val=&quot;00D93BCA&quot;/&gt;&lt;wsp:rsid wsp:val=&quot;00D944FF&quot;/&gt;&lt;wsp:rsid wsp:val=&quot;00D945F8&quot;/&gt;&lt;wsp:rsid wsp:val=&quot;00D94725&quot;/&gt;&lt;wsp:rsid wsp:val=&quot;00D94E3E&quot;/&gt;&lt;wsp:rsid wsp:val=&quot;00D95570&quot;/&gt;&lt;wsp:rsid wsp:val=&quot;00D955FB&quot;/&gt;&lt;wsp:rsid wsp:val=&quot;00D95FCD&quot;/&gt;&lt;wsp:rsid wsp:val=&quot;00D96C9C&quot;/&gt;&lt;wsp:rsid wsp:val=&quot;00DA049B&quot;/&gt;&lt;wsp:rsid wsp:val=&quot;00DA0CC6&quot;/&gt;&lt;wsp:rsid wsp:val=&quot;00DA2305&quot;/&gt;&lt;wsp:rsid wsp:val=&quot;00DA350F&quot;/&gt;&lt;wsp:rsid wsp:val=&quot;00DA35E0&quot;/&gt;&lt;wsp:rsid wsp:val=&quot;00DA3B89&quot;/&gt;&lt;wsp:rsid wsp:val=&quot;00DA3C48&quot;/&gt;&lt;wsp:rsid wsp:val=&quot;00DA4E46&quot;/&gt;&lt;wsp:rsid wsp:val=&quot;00DA510B&quot;/&gt;&lt;wsp:rsid wsp:val=&quot;00DA6FB2&quot;/&gt;&lt;wsp:rsid wsp:val=&quot;00DB025B&quot;/&gt;&lt;wsp:rsid wsp:val=&quot;00DB0910&quot;/&gt;&lt;wsp:rsid wsp:val=&quot;00DB509E&quot;/&gt;&lt;wsp:rsid wsp:val=&quot;00DB517B&quot;/&gt;&lt;wsp:rsid wsp:val=&quot;00DB53E0&quot;/&gt;&lt;wsp:rsid wsp:val=&quot;00DB5824&quot;/&gt;&lt;wsp:rsid wsp:val=&quot;00DB5BC4&quot;/&gt;&lt;wsp:rsid wsp:val=&quot;00DB5F18&quot;/&gt;&lt;wsp:rsid wsp:val=&quot;00DB6B08&quot;/&gt;&lt;wsp:rsid wsp:val=&quot;00DB6D35&quot;/&gt;&lt;wsp:rsid wsp:val=&quot;00DB713F&quot;/&gt;&lt;wsp:rsid wsp:val=&quot;00DB7AB0&quot;/&gt;&lt;wsp:rsid wsp:val=&quot;00DC1293&quot;/&gt;&lt;wsp:rsid wsp:val=&quot;00DC18F3&quot;/&gt;&lt;wsp:rsid wsp:val=&quot;00DC4831&quot;/&gt;&lt;wsp:rsid wsp:val=&quot;00DC4FF9&quot;/&gt;&lt;wsp:rsid wsp:val=&quot;00DC5C0C&quot;/&gt;&lt;wsp:rsid wsp:val=&quot;00DC707C&quot;/&gt;&lt;wsp:rsid wsp:val=&quot;00DD07B8&quot;/&gt;&lt;wsp:rsid wsp:val=&quot;00DD07DF&quot;/&gt;&lt;wsp:rsid wsp:val=&quot;00DD0856&quot;/&gt;&lt;wsp:rsid wsp:val=&quot;00DD0B0B&quot;/&gt;&lt;wsp:rsid wsp:val=&quot;00DD165B&quot;/&gt;&lt;wsp:rsid wsp:val=&quot;00DD2356&quot;/&gt;&lt;wsp:rsid wsp:val=&quot;00DD3BED&quot;/&gt;&lt;wsp:rsid wsp:val=&quot;00DD497C&quot;/&gt;&lt;wsp:rsid wsp:val=&quot;00DD66F6&quot;/&gt;&lt;wsp:rsid wsp:val=&quot;00DD6F07&quot;/&gt;&lt;wsp:rsid wsp:val=&quot;00DD74BE&quot;/&gt;&lt;wsp:rsid wsp:val=&quot;00DE11E8&quot;/&gt;&lt;wsp:rsid wsp:val=&quot;00DE16F5&quot;/&gt;&lt;wsp:rsid wsp:val=&quot;00DE1E2E&quot;/&gt;&lt;wsp:rsid wsp:val=&quot;00DE46FD&quot;/&gt;&lt;wsp:rsid wsp:val=&quot;00DE5466&quot;/&gt;&lt;wsp:rsid wsp:val=&quot;00DE55E5&quot;/&gt;&lt;wsp:rsid wsp:val=&quot;00DE5E41&quot;/&gt;&lt;wsp:rsid wsp:val=&quot;00DE5EF4&quot;/&gt;&lt;wsp:rsid wsp:val=&quot;00DE743A&quot;/&gt;&lt;wsp:rsid wsp:val=&quot;00DE7648&quot;/&gt;&lt;wsp:rsid wsp:val=&quot;00DF0081&quot;/&gt;&lt;wsp:rsid wsp:val=&quot;00DF0B9D&quot;/&gt;&lt;wsp:rsid wsp:val=&quot;00DF0E8D&quot;/&gt;&lt;wsp:rsid wsp:val=&quot;00DF14B7&quot;/&gt;&lt;wsp:rsid wsp:val=&quot;00DF1DD3&quot;/&gt;&lt;wsp:rsid wsp:val=&quot;00DF2A7C&quot;/&gt;&lt;wsp:rsid wsp:val=&quot;00DF30A5&quot;/&gt;&lt;wsp:rsid wsp:val=&quot;00DF3BF8&quot;/&gt;&lt;wsp:rsid wsp:val=&quot;00DF476E&quot;/&gt;&lt;wsp:rsid wsp:val=&quot;00DF4895&quot;/&gt;&lt;wsp:rsid wsp:val=&quot;00DF6DAF&quot;/&gt;&lt;wsp:rsid wsp:val=&quot;00DF778F&quot;/&gt;&lt;wsp:rsid wsp:val=&quot;00DF7955&quot;/&gt;&lt;wsp:rsid wsp:val=&quot;00E02B5B&quot;/&gt;&lt;wsp:rsid wsp:val=&quot;00E02F35&quot;/&gt;&lt;wsp:rsid wsp:val=&quot;00E0312F&quot;/&gt;&lt;wsp:rsid wsp:val=&quot;00E038A3&quot;/&gt;&lt;wsp:rsid wsp:val=&quot;00E038FF&quot;/&gt;&lt;wsp:rsid wsp:val=&quot;00E03DD7&quot;/&gt;&lt;wsp:rsid wsp:val=&quot;00E051EB&quot;/&gt;&lt;wsp:rsid wsp:val=&quot;00E05636&quot;/&gt;&lt;wsp:rsid wsp:val=&quot;00E05973&quot;/&gt;&lt;wsp:rsid wsp:val=&quot;00E0653B&quot;/&gt;&lt;wsp:rsid wsp:val=&quot;00E06DFD&quot;/&gt;&lt;wsp:rsid wsp:val=&quot;00E10AF7&quot;/&gt;&lt;wsp:rsid wsp:val=&quot;00E11A4E&quot;/&gt;&lt;wsp:rsid wsp:val=&quot;00E11AA7&quot;/&gt;&lt;wsp:rsid wsp:val=&quot;00E11C26&quot;/&gt;&lt;wsp:rsid wsp:val=&quot;00E13254&quot;/&gt;&lt;wsp:rsid wsp:val=&quot;00E148F6&quot;/&gt;&lt;wsp:rsid wsp:val=&quot;00E15B87&quot;/&gt;&lt;wsp:rsid wsp:val=&quot;00E163DD&quot;/&gt;&lt;wsp:rsid wsp:val=&quot;00E17057&quot;/&gt;&lt;wsp:rsid wsp:val=&quot;00E218BF&quot;/&gt;&lt;wsp:rsid wsp:val=&quot;00E218E9&quot;/&gt;&lt;wsp:rsid wsp:val=&quot;00E21D2F&quot;/&gt;&lt;wsp:rsid wsp:val=&quot;00E22E0A&quot;/&gt;&lt;wsp:rsid wsp:val=&quot;00E22F04&quot;/&gt;&lt;wsp:rsid wsp:val=&quot;00E230F5&quot;/&gt;&lt;wsp:rsid wsp:val=&quot;00E24D31&quot;/&gt;&lt;wsp:rsid wsp:val=&quot;00E24EAF&quot;/&gt;&lt;wsp:rsid wsp:val=&quot;00E25179&quot;/&gt;&lt;wsp:rsid wsp:val=&quot;00E2530E&quot;/&gt;&lt;wsp:rsid wsp:val=&quot;00E274ED&quot;/&gt;&lt;wsp:rsid wsp:val=&quot;00E27830&quot;/&gt;&lt;wsp:rsid wsp:val=&quot;00E27FEC&quot;/&gt;&lt;wsp:rsid wsp:val=&quot;00E30343&quot;/&gt;&lt;wsp:rsid wsp:val=&quot;00E3092A&quot;/&gt;&lt;wsp:rsid wsp:val=&quot;00E31CA1&quot;/&gt;&lt;wsp:rsid wsp:val=&quot;00E344F5&quot;/&gt;&lt;wsp:rsid wsp:val=&quot;00E34CB1&quot;/&gt;&lt;wsp:rsid wsp:val=&quot;00E351CF&quot;/&gt;&lt;wsp:rsid wsp:val=&quot;00E3570E&quot;/&gt;&lt;wsp:rsid wsp:val=&quot;00E36792&quot;/&gt;&lt;wsp:rsid wsp:val=&quot;00E40EDD&quot;/&gt;&lt;wsp:rsid wsp:val=&quot;00E41903&quot;/&gt;&lt;wsp:rsid wsp:val=&quot;00E41FF7&quot;/&gt;&lt;wsp:rsid wsp:val=&quot;00E426A5&quot;/&gt;&lt;wsp:rsid wsp:val=&quot;00E42B1C&quot;/&gt;&lt;wsp:rsid wsp:val=&quot;00E43705&quot;/&gt;&lt;wsp:rsid wsp:val=&quot;00E439EF&quot;/&gt;&lt;wsp:rsid wsp:val=&quot;00E43E79&quot;/&gt;&lt;wsp:rsid wsp:val=&quot;00E44108&quot;/&gt;&lt;wsp:rsid wsp:val=&quot;00E467AC&quot;/&gt;&lt;wsp:rsid wsp:val=&quot;00E47DD1&quot;/&gt;&lt;wsp:rsid wsp:val=&quot;00E505B4&quot;/&gt;&lt;wsp:rsid wsp:val=&quot;00E527D3&quot;/&gt;&lt;wsp:rsid wsp:val=&quot;00E542DF&quot;/&gt;&lt;wsp:rsid wsp:val=&quot;00E555F2&quot;/&gt;&lt;wsp:rsid wsp:val=&quot;00E55892&quot;/&gt;&lt;wsp:rsid wsp:val=&quot;00E56AD0&quot;/&gt;&lt;wsp:rsid wsp:val=&quot;00E57631&quot;/&gt;&lt;wsp:rsid wsp:val=&quot;00E61322&quot;/&gt;&lt;wsp:rsid wsp:val=&quot;00E61A4B&quot;/&gt;&lt;wsp:rsid wsp:val=&quot;00E61CAB&quot;/&gt;&lt;wsp:rsid wsp:val=&quot;00E63457&quot;/&gt;&lt;wsp:rsid wsp:val=&quot;00E64F44&quot;/&gt;&lt;wsp:rsid wsp:val=&quot;00E701A9&quot;/&gt;&lt;wsp:rsid wsp:val=&quot;00E712B8&quot;/&gt;&lt;wsp:rsid wsp:val=&quot;00E71850&quot;/&gt;&lt;wsp:rsid wsp:val=&quot;00E72033&quot;/&gt;&lt;wsp:rsid wsp:val=&quot;00E737C1&quot;/&gt;&lt;wsp:rsid wsp:val=&quot;00E73F85&quot;/&gt;&lt;wsp:rsid wsp:val=&quot;00E748B1&quot;/&gt;&lt;wsp:rsid wsp:val=&quot;00E7515F&quot;/&gt;&lt;wsp:rsid wsp:val=&quot;00E76254&quot;/&gt;&lt;wsp:rsid wsp:val=&quot;00E76A06&quot;/&gt;&lt;wsp:rsid wsp:val=&quot;00E80AA2&quot;/&gt;&lt;wsp:rsid wsp:val=&quot;00E80D50&quot;/&gt;&lt;wsp:rsid wsp:val=&quot;00E81143&quot;/&gt;&lt;wsp:rsid wsp:val=&quot;00E81E10&quot;/&gt;&lt;wsp:rsid wsp:val=&quot;00E8211C&quot;/&gt;&lt;wsp:rsid wsp:val=&quot;00E82881&quot;/&gt;&lt;wsp:rsid wsp:val=&quot;00E8687C&quot;/&gt;&lt;wsp:rsid wsp:val=&quot;00E87790&quot;/&gt;&lt;wsp:rsid wsp:val=&quot;00E90A6B&quot;/&gt;&lt;wsp:rsid wsp:val=&quot;00E922BF&quot;/&gt;&lt;wsp:rsid wsp:val=&quot;00E9245A&quot;/&gt;&lt;wsp:rsid wsp:val=&quot;00E92CB3&quot;/&gt;&lt;wsp:rsid wsp:val=&quot;00E94630&quot;/&gt;&lt;wsp:rsid wsp:val=&quot;00E950F3&quot;/&gt;&lt;wsp:rsid wsp:val=&quot;00E95A1A&quot;/&gt;&lt;wsp:rsid wsp:val=&quot;00E95A5D&quot;/&gt;&lt;wsp:rsid wsp:val=&quot;00E9624B&quot;/&gt;&lt;wsp:rsid wsp:val=&quot;00E96E93&quot;/&gt;&lt;wsp:rsid wsp:val=&quot;00E97171&quot;/&gt;&lt;wsp:rsid wsp:val=&quot;00E971AD&quot;/&gt;&lt;wsp:rsid wsp:val=&quot;00E972C5&quot;/&gt;&lt;wsp:rsid wsp:val=&quot;00E97886&quot;/&gt;&lt;wsp:rsid wsp:val=&quot;00EA06B7&quot;/&gt;&lt;wsp:rsid wsp:val=&quot;00EA1B57&quot;/&gt;&lt;wsp:rsid wsp:val=&quot;00EA2242&quot;/&gt;&lt;wsp:rsid wsp:val=&quot;00EA23A6&quot;/&gt;&lt;wsp:rsid wsp:val=&quot;00EA2CB5&quot;/&gt;&lt;wsp:rsid wsp:val=&quot;00EA2DD2&quot;/&gt;&lt;wsp:rsid wsp:val=&quot;00EA2F82&quot;/&gt;&lt;wsp:rsid wsp:val=&quot;00EA320F&quot;/&gt;&lt;wsp:rsid wsp:val=&quot;00EA3E9F&quot;/&gt;&lt;wsp:rsid wsp:val=&quot;00EA4092&quot;/&gt;&lt;wsp:rsid wsp:val=&quot;00EA41BC&quot;/&gt;&lt;wsp:rsid wsp:val=&quot;00EA4224&quot;/&gt;&lt;wsp:rsid wsp:val=&quot;00EA4B86&quot;/&gt;&lt;wsp:rsid wsp:val=&quot;00EA7182&quot;/&gt;&lt;wsp:rsid wsp:val=&quot;00EA7C21&quot;/&gt;&lt;wsp:rsid wsp:val=&quot;00EB0398&quot;/&gt;&lt;wsp:rsid wsp:val=&quot;00EB0AF9&quot;/&gt;&lt;wsp:rsid wsp:val=&quot;00EB0F32&quot;/&gt;&lt;wsp:rsid wsp:val=&quot;00EB134E&quot;/&gt;&lt;wsp:rsid wsp:val=&quot;00EB196C&quot;/&gt;&lt;wsp:rsid wsp:val=&quot;00EB1B24&quot;/&gt;&lt;wsp:rsid wsp:val=&quot;00EB28BB&quot;/&gt;&lt;wsp:rsid wsp:val=&quot;00EB2AE7&quot;/&gt;&lt;wsp:rsid wsp:val=&quot;00EB2EE5&quot;/&gt;&lt;wsp:rsid wsp:val=&quot;00EB3793&quot;/&gt;&lt;wsp:rsid wsp:val=&quot;00EB6B78&quot;/&gt;&lt;wsp:rsid wsp:val=&quot;00EB7461&quot;/&gt;&lt;wsp:rsid wsp:val=&quot;00EC1BCC&quot;/&gt;&lt;wsp:rsid wsp:val=&quot;00EC2BA7&quot;/&gt;&lt;wsp:rsid wsp:val=&quot;00EC2CD6&quot;/&gt;&lt;wsp:rsid wsp:val=&quot;00EC34E7&quot;/&gt;&lt;wsp:rsid wsp:val=&quot;00EC62D3&quot;/&gt;&lt;wsp:rsid wsp:val=&quot;00EC6437&quot;/&gt;&lt;wsp:rsid wsp:val=&quot;00EC6D47&quot;/&gt;&lt;wsp:rsid wsp:val=&quot;00EC749B&quot;/&gt;&lt;wsp:rsid wsp:val=&quot;00ED2692&quot;/&gt;&lt;wsp:rsid wsp:val=&quot;00ED352D&quot;/&gt;&lt;wsp:rsid wsp:val=&quot;00ED7D70&quot;/&gt;&lt;wsp:rsid wsp:val=&quot;00EE139D&quot;/&gt;&lt;wsp:rsid wsp:val=&quot;00EE1FF4&quot;/&gt;&lt;wsp:rsid wsp:val=&quot;00EF03B1&quot;/&gt;&lt;wsp:rsid wsp:val=&quot;00EF109D&quot;/&gt;&lt;wsp:rsid wsp:val=&quot;00EF5BBE&quot;/&gt;&lt;wsp:rsid wsp:val=&quot;00F00B99&quot;/&gt;&lt;wsp:rsid wsp:val=&quot;00F00F0D&quot;/&gt;&lt;wsp:rsid wsp:val=&quot;00F0110A&quot;/&gt;&lt;wsp:rsid wsp:val=&quot;00F014E1&quot;/&gt;&lt;wsp:rsid wsp:val=&quot;00F01517&quot;/&gt;&lt;wsp:rsid wsp:val=&quot;00F01590&quot;/&gt;&lt;wsp:rsid wsp:val=&quot;00F01F25&quot;/&gt;&lt;wsp:rsid wsp:val=&quot;00F01F84&quot;/&gt;&lt;wsp:rsid wsp:val=&quot;00F0289D&quot;/&gt;&lt;wsp:rsid wsp:val=&quot;00F033A4&quot;/&gt;&lt;wsp:rsid wsp:val=&quot;00F04402&quot;/&gt;&lt;wsp:rsid wsp:val=&quot;00F04C0D&quot;/&gt;&lt;wsp:rsid wsp:val=&quot;00F076E0&quot;/&gt;&lt;wsp:rsid wsp:val=&quot;00F07BB7&quot;/&gt;&lt;wsp:rsid wsp:val=&quot;00F07EB4&quot;/&gt;&lt;wsp:rsid wsp:val=&quot;00F07F42&quot;/&gt;&lt;wsp:rsid wsp:val=&quot;00F1020B&quot;/&gt;&lt;wsp:rsid wsp:val=&quot;00F11DC3&quot;/&gt;&lt;wsp:rsid wsp:val=&quot;00F12480&quot;/&gt;&lt;wsp:rsid wsp:val=&quot;00F12A77&quot;/&gt;&lt;wsp:rsid wsp:val=&quot;00F12E45&quot;/&gt;&lt;wsp:rsid wsp:val=&quot;00F13359&quot;/&gt;&lt;wsp:rsid wsp:val=&quot;00F13C73&quot;/&gt;&lt;wsp:rsid wsp:val=&quot;00F14968&quot;/&gt;&lt;wsp:rsid wsp:val=&quot;00F14B5E&quot;/&gt;&lt;wsp:rsid wsp:val=&quot;00F14B88&quot;/&gt;&lt;wsp:rsid wsp:val=&quot;00F15B29&quot;/&gt;&lt;wsp:rsid wsp:val=&quot;00F16206&quot;/&gt;&lt;wsp:rsid wsp:val=&quot;00F17E5F&quot;/&gt;&lt;wsp:rsid wsp:val=&quot;00F17EC7&quot;/&gt;&lt;wsp:rsid wsp:val=&quot;00F211B2&quot;/&gt;&lt;wsp:rsid wsp:val=&quot;00F216B0&quot;/&gt;&lt;wsp:rsid wsp:val=&quot;00F21EC6&quot;/&gt;&lt;wsp:rsid wsp:val=&quot;00F22CF4&quot;/&gt;&lt;wsp:rsid wsp:val=&quot;00F238E8&quot;/&gt;&lt;wsp:rsid wsp:val=&quot;00F23D1D&quot;/&gt;&lt;wsp:rsid wsp:val=&quot;00F2504E&quot;/&gt;&lt;wsp:rsid wsp:val=&quot;00F25BD1&quot;/&gt;&lt;wsp:rsid wsp:val=&quot;00F26C9F&quot;/&gt;&lt;wsp:rsid wsp:val=&quot;00F303D2&quot;/&gt;&lt;wsp:rsid wsp:val=&quot;00F311C0&quot;/&gt;&lt;wsp:rsid wsp:val=&quot;00F32AFD&quot;/&gt;&lt;wsp:rsid wsp:val=&quot;00F34544&quot;/&gt;&lt;wsp:rsid wsp:val=&quot;00F34B75&quot;/&gt;&lt;wsp:rsid wsp:val=&quot;00F357FE&quot;/&gt;&lt;wsp:rsid wsp:val=&quot;00F3676E&quot;/&gt;&lt;wsp:rsid wsp:val=&quot;00F36ED7&quot;/&gt;&lt;wsp:rsid wsp:val=&quot;00F372AA&quot;/&gt;&lt;wsp:rsid wsp:val=&quot;00F432A6&quot;/&gt;&lt;wsp:rsid wsp:val=&quot;00F43783&quot;/&gt;&lt;wsp:rsid wsp:val=&quot;00F43A99&quot;/&gt;&lt;wsp:rsid wsp:val=&quot;00F46E1B&quot;/&gt;&lt;wsp:rsid wsp:val=&quot;00F5057F&quot;/&gt;&lt;wsp:rsid wsp:val=&quot;00F51642&quot;/&gt;&lt;wsp:rsid wsp:val=&quot;00F51910&quot;/&gt;&lt;wsp:rsid wsp:val=&quot;00F52160&quot;/&gt;&lt;wsp:rsid wsp:val=&quot;00F55F7B&quot;/&gt;&lt;wsp:rsid wsp:val=&quot;00F56237&quot;/&gt;&lt;wsp:rsid wsp:val=&quot;00F608E2&quot;/&gt;&lt;wsp:rsid wsp:val=&quot;00F63B65&quot;/&gt;&lt;wsp:rsid wsp:val=&quot;00F645AC&quot;/&gt;&lt;wsp:rsid wsp:val=&quot;00F64FF2&quot;/&gt;&lt;wsp:rsid wsp:val=&quot;00F655C4&quot;/&gt;&lt;wsp:rsid wsp:val=&quot;00F664D4&quot;/&gt;&lt;wsp:rsid wsp:val=&quot;00F67612&quot;/&gt;&lt;wsp:rsid wsp:val=&quot;00F71072&quot;/&gt;&lt;wsp:rsid wsp:val=&quot;00F71851&quot;/&gt;&lt;wsp:rsid wsp:val=&quot;00F72861&quot;/&gt;&lt;wsp:rsid wsp:val=&quot;00F73882&quot;/&gt;&lt;wsp:rsid wsp:val=&quot;00F73906&quot;/&gt;&lt;wsp:rsid wsp:val=&quot;00F73BD1&quot;/&gt;&lt;wsp:rsid wsp:val=&quot;00F73C9F&quot;/&gt;&lt;wsp:rsid wsp:val=&quot;00F73DEF&quot;/&gt;&lt;wsp:rsid wsp:val=&quot;00F74F86&quot;/&gt;&lt;wsp:rsid wsp:val=&quot;00F75E95&quot;/&gt;&lt;wsp:rsid wsp:val=&quot;00F7768F&quot;/&gt;&lt;wsp:rsid wsp:val=&quot;00F819C9&quot;/&gt;&lt;wsp:rsid wsp:val=&quot;00F81E86&quot;/&gt;&lt;wsp:rsid wsp:val=&quot;00F83631&quot;/&gt;&lt;wsp:rsid wsp:val=&quot;00F839B4&quot;/&gt;&lt;wsp:rsid wsp:val=&quot;00F8501F&quot;/&gt;&lt;wsp:rsid wsp:val=&quot;00F863B3&quot;/&gt;&lt;wsp:rsid wsp:val=&quot;00F91C4D&quot;/&gt;&lt;wsp:rsid wsp:val=&quot;00F91F3F&quot;/&gt;&lt;wsp:rsid wsp:val=&quot;00F92635&quot;/&gt;&lt;wsp:rsid wsp:val=&quot;00F93E63&quot;/&gt;&lt;wsp:rsid wsp:val=&quot;00F943ED&quot;/&gt;&lt;wsp:rsid wsp:val=&quot;00F9508F&quot;/&gt;&lt;wsp:rsid wsp:val=&quot;00F95982&quot;/&gt;&lt;wsp:rsid wsp:val=&quot;00FA1263&quot;/&gt;&lt;wsp:rsid wsp:val=&quot;00FA1A71&quot;/&gt;&lt;wsp:rsid wsp:val=&quot;00FA336D&quot;/&gt;&lt;wsp:rsid wsp:val=&quot;00FA47E3&quot;/&gt;&lt;wsp:rsid wsp:val=&quot;00FA63BC&quot;/&gt;&lt;wsp:rsid wsp:val=&quot;00FA6498&quot;/&gt;&lt;wsp:rsid wsp:val=&quot;00FA7635&quot;/&gt;&lt;wsp:rsid wsp:val=&quot;00FA7693&quot;/&gt;&lt;wsp:rsid wsp:val=&quot;00FA7911&quot;/&gt;&lt;wsp:rsid wsp:val=&quot;00FB0CE3&quot;/&gt;&lt;wsp:rsid wsp:val=&quot;00FB1979&quot;/&gt;&lt;wsp:rsid wsp:val=&quot;00FB4F32&quot;/&gt;&lt;wsp:rsid wsp:val=&quot;00FB5949&quot;/&gt;&lt;wsp:rsid wsp:val=&quot;00FB6BF4&quot;/&gt;&lt;wsp:rsid wsp:val=&quot;00FB6CA3&quot;/&gt;&lt;wsp:rsid wsp:val=&quot;00FB6CDE&quot;/&gt;&lt;wsp:rsid wsp:val=&quot;00FB7272&quot;/&gt;&lt;wsp:rsid wsp:val=&quot;00FB7493&quot;/&gt;&lt;wsp:rsid wsp:val=&quot;00FB7673&quot;/&gt;&lt;wsp:rsid wsp:val=&quot;00FC0452&quot;/&gt;&lt;wsp:rsid wsp:val=&quot;00FC14ED&quot;/&gt;&lt;wsp:rsid wsp:val=&quot;00FC2246&quot;/&gt;&lt;wsp:rsid wsp:val=&quot;00FC3429&quot;/&gt;&lt;wsp:rsid wsp:val=&quot;00FC35EA&quot;/&gt;&lt;wsp:rsid wsp:val=&quot;00FC3671&quot;/&gt;&lt;wsp:rsid wsp:val=&quot;00FC3CF3&quot;/&gt;&lt;wsp:rsid wsp:val=&quot;00FC46DF&quot;/&gt;&lt;wsp:rsid wsp:val=&quot;00FC56A9&quot;/&gt;&lt;wsp:rsid wsp:val=&quot;00FC66DF&quot;/&gt;&lt;wsp:rsid wsp:val=&quot;00FC6F86&quot;/&gt;&lt;wsp:rsid wsp:val=&quot;00FC7304&quot;/&gt;&lt;wsp:rsid wsp:val=&quot;00FC774E&quot;/&gt;&lt;wsp:rsid wsp:val=&quot;00FC77F9&quot;/&gt;&lt;wsp:rsid wsp:val=&quot;00FC7928&quot;/&gt;&lt;wsp:rsid wsp:val=&quot;00FD023C&quot;/&gt;&lt;wsp:rsid wsp:val=&quot;00FD1D37&quot;/&gt;&lt;wsp:rsid wsp:val=&quot;00FD1EA4&quot;/&gt;&lt;wsp:rsid wsp:val=&quot;00FD1F6F&quot;/&gt;&lt;wsp:rsid wsp:val=&quot;00FD21F3&quot;/&gt;&lt;wsp:rsid wsp:val=&quot;00FD2C5B&quot;/&gt;&lt;wsp:rsid wsp:val=&quot;00FD30C1&quot;/&gt;&lt;wsp:rsid wsp:val=&quot;00FD3186&quot;/&gt;&lt;wsp:rsid wsp:val=&quot;00FD5E40&quot;/&gt;&lt;wsp:rsid wsp:val=&quot;00FD6843&quot;/&gt;&lt;wsp:rsid wsp:val=&quot;00FE0F7A&quot;/&gt;&lt;wsp:rsid wsp:val=&quot;00FE1380&quot;/&gt;&lt;wsp:rsid wsp:val=&quot;00FE1AB2&quot;/&gt;&lt;wsp:rsid wsp:val=&quot;00FE1D91&quot;/&gt;&lt;wsp:rsid wsp:val=&quot;00FE47FF&quot;/&gt;&lt;wsp:rsid wsp:val=&quot;00FE57B4&quot;/&gt;&lt;wsp:rsid wsp:val=&quot;00FE5985&quot;/&gt;&lt;wsp:rsid wsp:val=&quot;00FE62CA&quot;/&gt;&lt;wsp:rsid wsp:val=&quot;00FE65D5&quot;/&gt;&lt;wsp:rsid wsp:val=&quot;00FE6750&quot;/&gt;&lt;wsp:rsid wsp:val=&quot;00FF0E3F&quot;/&gt;&lt;wsp:rsid wsp:val=&quot;00FF1448&quot;/&gt;&lt;wsp:rsid wsp:val=&quot;00FF19D5&quot;/&gt;&lt;wsp:rsid wsp:val=&quot;00FF415E&quot;/&gt;&lt;wsp:rsid wsp:val=&quot;00FF5092&quot;/&gt;&lt;wsp:rsid wsp:val=&quot;00FF5A21&quot;/&gt;&lt;wsp:rsid wsp:val=&quot;00FF5FDC&quot;/&gt;&lt;wsp:rsid wsp:val=&quot;00FF604F&quot;/&gt;&lt;wsp:rsid wsp:val=&quot;00FF6300&quot;/&gt;&lt;wsp:rsid wsp:val=&quot;00FF6A1F&quot;/&gt;&lt;wsp:rsid wsp:val=&quot;00FF73BD&quot;/&gt;&lt;wsp:rsid wsp:val=&quot;00FF7589&quot;/&gt;&lt;/wsp:rsids&gt;&lt;/w:docPr&gt;&lt;w:body&gt;&lt;wx:sect&gt;&lt;w:p wsp:rsidR=&quot;00000000&quot; wsp:rsidRDefault=&quot;00083327&quot; wsp:rsidP=&quot;00083327&quot;&gt;&lt;m:oMathPara&gt;&lt;m:oMath&gt;&lt;m:f&gt;&lt;m:fPr&gt;&lt;m:ctrlPr&gt;&lt;w:rPr&gt;&lt;w:rFonts w:ascii=&quot;Cambria Math&quot; w:h-ansi=&quot;Cambria Math&quot;/&gt;&lt;wx:font wx:val=&quot;Cambria Math&quot;/&gt;&lt;w:i/&gt;&lt;w:sz w:val=&quot;28&quot;/&gt;&lt;w:sz-cs w:val=&quot;28&quot;/&gt;&lt;/w:rPr&gt;&lt;/m:ctrlPr&gt;&lt;/m:fPr&gt;&lt;m:num&gt;&lt;m:r&gt;&lt;w:rPr&gt;&lt;w:rFonts w:ascii=&quot;Cambria Math&quot; w:h-ansi=&quot;Times New Roman&quot;/&gt;&lt;wx:font wx:val=&quot;Times New Roman&quot;/&gt;&lt;w:i/&gt;&lt;w:sz w:val=&quot;28&quot;/&gt;&lt;w:sz-cs w:val=&quot;28&quot;/&gt;&lt;w:lang w:val=&quot;EN-US&quot;/&gt;&lt;/w:rPr&gt;&lt;m:t&gt;h&lt;/m:t&gt;&lt;/m:r&gt;&lt;/m:num&gt;&lt;m:den&gt;&lt;m:r&gt;&lt;m:rPr&gt;&lt;m:nor/&gt;&lt;/m:rPr&gt;&lt;w:rPr&gt;&lt;w:rFonts w:ascii=&quot;Cambria Math&quot; w:h-ansi=&quot;Times New Roman&quot;/&gt;&lt;wx:font wx:val=&quot;Cambria Math&quot;/&gt;&lt;w:sz w:val=&quot;28&quot;/&gt;&lt;w:sz-cs w:val=&quot;28&quot;/&gt;&lt;w:lang w:val=&quot;EN-US&quot;/&gt;&lt;/w:rPr&gt;&lt;m:t&gt;120&lt;/m:t&gt;&lt;/m:r&gt;&lt;m:ctrlPr&gt;&lt;w:rPr&gt;&lt;w:rFonts w:ascii=&quot;Cambria Math&quot; w:h-ansi=&quot;Times New Roman&quot;/&gt;&lt;wx:font wx:val=&quot;Cambria Math&quot;/&gt;&lt;w:sz w:val=&quot;28&quot;/&gt;&lt;w:sz-cs w:val=&quot;28&quot;/&gt;&lt;/w:rPr&gt;&lt;/m:ctrlPr&gt;&lt;/m:den&gt;&lt;/m:f&gt;&lt;m:r&gt;&lt;w:rPr&gt;&lt;w:rFonts w:ascii=&quot;Cambria Math&quot; w:h-ansi=&quot;Times New Roman&quot;/&gt;&lt;wx:font wx:val=&quot;Cambria Math&quot;/&gt;&lt;w:i/&gt;&lt;w:sz w:val=&quot;28&quot;/&gt;&lt;w:sz-cs w:val=&quot;28&quot;/&gt;&lt;w:lang w:val=&quot;EN-US&quot;/&gt;&lt;/w:rPr&gt;&lt;m:t&gt;=&lt;/m:t&gt;&lt;/m:r&gt;&lt;m:f&gt;&lt;m:fPr&gt;&lt;m:ctrlPr&gt;&lt;w:rPr&gt;&lt;w:rFonts w:ascii=&quot;Cambria Math&quot; w:h-ansi=&quot;Times New Roman&quot;/&gt;&lt;wx:font wx:val=&quot;Cambria Math&quot;/&gt;&lt;w:sz w:val=&quot;28&quot;/&gt;&lt;w:sz-cs w:val=&quot;28&quot;/&gt;&lt;/w:rPr&gt;&lt;/m:ctrlPr&gt;&lt;/m:fPr&gt;&lt;m:num&gt;&lt;m:r&gt;&lt;m:rPr&gt;&lt;m:nor/&gt;&lt;/m:rPr&gt;&lt;w:rPr&gt;&lt;w:rFonts w:ascii=&quot;Cambria Math&quot; w:h-ansi=&quot;Times New Roman&quot;/&gt;&lt;wx:font wx:val=&quot;Cambria Math&quot;/&gt;&lt;w:sz w:val=&quot;28&quot;/&gt;&lt;w:sz-cs w:val=&quot;28&quot;/&gt;&lt;w:lang w:val=&quot;EN-US&quot;/&gt;&lt;/w:rPr&gt;&lt;m:t&gt;{{ pole_height }}000&lt;/m:t&gt;&lt;/m:r&gt;&lt;/m:num&gt;&lt;m:den&gt;&lt;m:r&gt;&lt;m:rPr&gt;&lt;m:nor/&gt;&lt;/m:rPr&gt;&lt;w:rPr&gt;&lt;w:rFonts w:ascii=&quot;Cambria Math&quot; w:h-ansi=&quot;Times New Roman&quot;/&gt;&lt;wx:font wx:val=&quot;Cambria Math&quot;/&gt;&lt;w:sz w:val=&quot;28&quot;/&gt;&lt;w:sz-cs w:val=&quot;28&quot;/&gt;&lt;w:lang w:val=&quot;EN-US&quot;/&gt;&lt;/w:rPr&gt;&lt;m:t&gt;120&lt;/m:t&gt;&lt;/m:r&gt;&lt;/m:den&gt;&lt;/m:f&gt;&lt;m:r&gt;&lt;w:rPr&gt;&lt;w:rFonts w:ascii=&quot;Cambria Math&quot; w:h-ansi=&quot;Times New Roman&quot;/&gt;&lt;wx:font wx:val=&quot;Cambria Math&quot;/&gt;&lt;w:i/&gt;&lt;w:sz w:val=&quot;28&quot;/&gt;&lt;w:sz-cs w:val=&quot;28&quot;/&gt;&lt;w:lang w:val=&quot;EN-US&quot;/&gt;&lt;/w:rPr&gt;&lt;m:t&gt;=&lt;/m:t&gt;&lt;/m:r&gt;&lt;m:r&gt;&lt;m:rPr&gt;&lt;m:nor/&gt;&lt;/m:rPr&gt;&lt;w:rPr&gt;&lt;w:rFonts w:ascii=&quot;Cambria Math&quot; w:h-ansi=&quot;Times New Roman&quot;/&gt;&lt;wx:font wx:val=&quot;Cambria Math&quot;/&gt;&lt;w:sz w:val=&quot;28&quot;/&gt;&lt;w:sz-cs w:val=&quot;28&quot;/&gt;&lt;w:lang w:val=&quot;EN-US&quot;/&gt;&lt;/w:rPr&gt;&lt;m:t&gt;{{ max_deflection }}&lt;/m:t&gt;&lt;/m:r&gt;&lt;/m:oMath&gt;&lt;/m:oMathPara&gt;&lt;/w:p&gt;&lt;w:sectPr wsp:rsidR=&quot;00000000&quot;&gt;&lt;w:pgSz w:w=&quot;12240&quot; w:h=&quot;15840&quot;/&gt;&lt;w:pgMar w:top=&quot;1134&quot; w:right=&quot;850&quot; w:bottom=&quot;1134&quot; w:left=&quot;1701&quot; w:header=&quot;720&quot; w:footer=&quot;720&quot; w:gutter=&quot;0&quot;/&gt;&lt;w:cols w:space=&quot;720&quot;/&gt;&lt;/w:sectPr&gt;&lt;/wx:sect&gt;&lt;/w:body&gt;&lt;/w:wordDocument&gt;">
-            <v:imagedata r:id="rId17" o:title="" chromakey="white"/>
-          </v:shape>
-        </w:pict>
-      </w:r>
-      <w:r>
-        <w:rPr>
-          <w:rFonts w:ascii="Times New Roman" w:hAnsi="Times New Roman"/>
-          <w:sz w:val="28"/>
-          <w:szCs w:val="28"/>
-        </w:rPr>
-        <w:instrText xml:space="preserve"> </w:instrText>
-      </w:r>
-      <w:r>
-        <w:rPr>
-          <w:rFonts w:ascii="Times New Roman" w:hAnsi="Times New Roman"/>
-          <w:sz w:val="28"/>
-          <w:szCs w:val="28"/>
-        </w:rPr>
-        <w:fldChar w:fldCharType="separate"/>
-      </w:r>
-      <w:r>
-        <w:rPr>
-          <w:position w:val="-14"/>
-        </w:rPr>
-        <w:pict w14:anchorId="6B84F114">
-          <v:shape id="_x0000_i1031" type="#_x0000_t75" style="width:256.5pt;height:25pt" equationxml="&lt;?xml version=&quot;1.0&quot; encoding=&quot;UTF-8&quot; standalone=&quot;yes&quot;?&gt;&#10;&lt;?mso-application progid=&quot;Word.Document&quot;?&gt;&#10;&lt;w:wordDocument xmlns:aml=&quot;http://schemas.microsoft.com/aml/2001/core&quot; xmlns:wpc=&quot;http://schemas.microsoft.com/office/word/2010/wordprocessingCanvas&quot; xmlns:cx=&quot;http://schemas.microsoft.com/office/drawing/2014/chartex&quot; xmlns:cx1=&quot;http://schemas.microsoft.com/office/drawing/2015/9/8/chartex&quot; xmlns:cx2=&quot;http://schemas.microsoft.com/office/drawing/2015/10/21/chartex&quot; xmlns:cx3=&quot;http://schemas.microsoft.com/office/drawing/2016/5/9/chartex&quot; xmlns:cx4=&quot;http://schemas.microsoft.com/office/drawing/2016/5/10/chartex&quot; xmlns:cx5=&quot;http://schemas.microsoft.com/office/drawing/2016/5/11/chartex&quot; xmlns:cx6=&quot;http://schemas.microsoft.com/office/drawing/2016/5/12/chartex&quot; xmlns:cx7=&quot;http://schemas.microsoft.com/office/drawing/2016/5/13/chartex&quot; xmlns:cx8=&quot;http://schemas.microsoft.com/office/drawing/2016/5/14/chartex&quot; xmlns:cr=&quot;http://schemas.microsoft.com/office/comments/2020/reactions&quot; xmlns:dt=&quot;uuid:C2F41010-65B3-11d1-A29F-00AA00C14882&quot; xmlns:mc=&quot;http://schemas.openxmlformats.org/markup-compatibility/2006&quot; xmlns:aink=&quot;http://schemas.microsoft.com/office/drawing/2016/ink&quot; xmlns:am3d=&quot;http://schemas.microsoft.com/office/drawing/2017/model3d&quot; xmlns:o=&quot;urn:schemas-microsoft-com:office:office&quot; xmlns:oel=&quot;http://schemas.microsoft.com/office/2019/extlst&quot; xmlns:m=&quot;http://schemas.openxmlformats.org/officeDocument/2006/math&quot; xmlns:v=&quot;urn:schemas-microsoft-com:vml&quot; xmlns:w10=&quot;urn:schemas-microsoft-com:office:word&quot; xmlns:w=&quot;http://schemas.microsoft.com/office/word/2003/wordml&quot; xmlns:wx=&quot;http://schemas.microsoft.com/office/word/2003/auxHint&quot; xmlns:wne=&quot;http://schemas.microsoft.com/office/word/2006/wordml&quot; xmlns:wsp=&quot;http://schemas.microsoft.com/office/word/2003/wordml/sp2&quot; xmlns:sl=&quot;http://schemas.microsoft.com/schemaLibrary/2003/core&quot; w:macrosPresent=&quot;no&quot; w:embeddedObjPresent=&quot;no&quot; w:ocxPresent=&quot;no&quot; xml:space=&quot;preserve&quot;&gt;&lt;w:ignoreSubtree w:val=&quot;http://schemas.microsoft.com/office/word/2003/wordml/sp2&quot;/&gt;&lt;o:DocumentProperties&gt;&lt;o:Version&gt;16&lt;/o:Version&gt;&lt;/o:DocumentProperties&gt;&lt;w:docPr&gt;&lt;w:view w:val=&quot;print&quot;/&gt;&lt;w:zoom w:percent=&quot;100&quot;/&gt;&lt;w:removePersonalInformation/&gt;&lt;w:activeWritingStyle w:lang=&quot;RU&quot; w:vendorID=&quot;1&quot; w:dllVersion=&quot;512&quot; w:optionSet=&quot;1&quot;/&gt;&lt;w:activeWritingStyle w:lang=&quot;RU-MO&quot; w:vendorID=&quot;1&quot; w:dllVersion=&quot;512&quot; w:optionSet=&quot;1&quot;/&gt;&lt;w:stylePaneFormatFilter w:val=&quot;3F01&quot;/&gt;&lt;w:defaultTabStop w:val=&quot;720&quot;/&gt;&lt;w:hyphenationZone w:val=&quot;357&quot;/&gt;&lt;w:doNotHyphenateCaps/&gt;&lt;w:displayHorizontalDrawingGridEvery w:val=&quot;0&quot;/&gt;&lt;w:displayVerticalDrawingGridEvery w:val=&quot;0&quot;/&gt;&lt;w:useMarginsForDrawingGridOrigin/&gt;&lt;w:characterSpacingControl w:val=&quot;DontCompress&quot;/&gt;&lt;w:optimizeForBrowser/&gt;&lt;w:validateAgainstSchema/&gt;&lt;w:saveInvalidXML w:val=&quot;off&quot;/&gt;&lt;w:ignoreMixedContent w:val=&quot;off&quot;/&gt;&lt;w:alwaysShowPlaceholderText w:val=&quot;off&quot;/&gt;&lt;w:compat&gt;&lt;w:footnoteLayoutLikeWW8/&gt;&lt;w:shapeLayoutLikeWW8/&gt;&lt;w:alignTablesRowByRow/&gt;&lt;w:forgetLastTabAlignment/&gt;&lt;w:doNotUseHTMLParagraphAutoSpacing/&gt;&lt;w:layoutRawTableWidth/&gt;&lt;w:layoutTableRowsApart/&gt;&lt;w:useWord97LineBreakingRules/&gt;&lt;w:dontAllowFieldEndSelect/&gt;&lt;w:useWord2002TableStyleRules/&gt;&lt;/w:compat&gt;&lt;wsp:rsids&gt;&lt;wsp:rsidRoot wsp:val=&quot;00003D1C&quot;/&gt;&lt;wsp:rsid wsp:val=&quot;00000969&quot;/&gt;&lt;wsp:rsid wsp:val=&quot;00000D1B&quot;/&gt;&lt;wsp:rsid wsp:val=&quot;000015D9&quot;/&gt;&lt;wsp:rsid wsp:val=&quot;00001E54&quot;/&gt;&lt;wsp:rsid wsp:val=&quot;0000299A&quot;/&gt;&lt;wsp:rsid wsp:val=&quot;00003D1C&quot;/&gt;&lt;wsp:rsid wsp:val=&quot;00004824&quot;/&gt;&lt;wsp:rsid wsp:val=&quot;000049C6&quot;/&gt;&lt;wsp:rsid wsp:val=&quot;00005141&quot;/&gt;&lt;wsp:rsid wsp:val=&quot;00005E3A&quot;/&gt;&lt;wsp:rsid wsp:val=&quot;0000772F&quot;/&gt;&lt;wsp:rsid wsp:val=&quot;00007D37&quot;/&gt;&lt;wsp:rsid wsp:val=&quot;00010B32&quot;/&gt;&lt;wsp:rsid wsp:val=&quot;0001205B&quot;/&gt;&lt;wsp:rsid wsp:val=&quot;00012974&quot;/&gt;&lt;wsp:rsid wsp:val=&quot;0001453C&quot;/&gt;&lt;wsp:rsid wsp:val=&quot;00014D12&quot;/&gt;&lt;wsp:rsid wsp:val=&quot;00015540&quot;/&gt;&lt;wsp:rsid wsp:val=&quot;00015A9F&quot;/&gt;&lt;wsp:rsid wsp:val=&quot;00015CF4&quot;/&gt;&lt;wsp:rsid wsp:val=&quot;0001626F&quot;/&gt;&lt;wsp:rsid wsp:val=&quot;00017437&quot;/&gt;&lt;wsp:rsid wsp:val=&quot;00017575&quot;/&gt;&lt;wsp:rsid wsp:val=&quot;000177E1&quot;/&gt;&lt;wsp:rsid wsp:val=&quot;000205BD&quot;/&gt;&lt;wsp:rsid wsp:val=&quot;000219FC&quot;/&gt;&lt;wsp:rsid wsp:val=&quot;00021AFE&quot;/&gt;&lt;wsp:rsid wsp:val=&quot;0002361B&quot;/&gt;&lt;wsp:rsid wsp:val=&quot;00023F40&quot;/&gt;&lt;wsp:rsid wsp:val=&quot;00024C19&quot;/&gt;&lt;wsp:rsid wsp:val=&quot;00025BF8&quot;/&gt;&lt;wsp:rsid wsp:val=&quot;00026D9A&quot;/&gt;&lt;wsp:rsid wsp:val=&quot;00027655&quot;/&gt;&lt;wsp:rsid wsp:val=&quot;00030043&quot;/&gt;&lt;wsp:rsid wsp:val=&quot;0003053F&quot;/&gt;&lt;wsp:rsid wsp:val=&quot;00030565&quot;/&gt;&lt;wsp:rsid wsp:val=&quot;00030CDC&quot;/&gt;&lt;wsp:rsid wsp:val=&quot;00030FE3&quot;/&gt;&lt;wsp:rsid wsp:val=&quot;00032D51&quot;/&gt;&lt;wsp:rsid wsp:val=&quot;00033441&quot;/&gt;&lt;wsp:rsid wsp:val=&quot;00033A4B&quot;/&gt;&lt;wsp:rsid wsp:val=&quot;00033E4B&quot;/&gt;&lt;wsp:rsid wsp:val=&quot;00035FAC&quot;/&gt;&lt;wsp:rsid wsp:val=&quot;00040068&quot;/&gt;&lt;wsp:rsid wsp:val=&quot;00040660&quot;/&gt;&lt;wsp:rsid wsp:val=&quot;00041127&quot;/&gt;&lt;wsp:rsid wsp:val=&quot;00041645&quot;/&gt;&lt;wsp:rsid wsp:val=&quot;00042C5D&quot;/&gt;&lt;wsp:rsid wsp:val=&quot;00043BD8&quot;/&gt;&lt;wsp:rsid wsp:val=&quot;00043C1A&quot;/&gt;&lt;wsp:rsid wsp:val=&quot;00043CAA&quot;/&gt;&lt;wsp:rsid wsp:val=&quot;00045C0F&quot;/&gt;&lt;wsp:rsid wsp:val=&quot;00045FB0&quot;/&gt;&lt;wsp:rsid wsp:val=&quot;0004673B&quot;/&gt;&lt;wsp:rsid wsp:val=&quot;0005349D&quot;/&gt;&lt;wsp:rsid wsp:val=&quot;000534E7&quot;/&gt;&lt;wsp:rsid wsp:val=&quot;000545A5&quot;/&gt;&lt;wsp:rsid wsp:val=&quot;000562F0&quot;/&gt;&lt;wsp:rsid wsp:val=&quot;00057B25&quot;/&gt;&lt;wsp:rsid wsp:val=&quot;00057F57&quot;/&gt;&lt;wsp:rsid wsp:val=&quot;00060535&quot;/&gt;&lt;wsp:rsid wsp:val=&quot;000614B8&quot;/&gt;&lt;wsp:rsid wsp:val=&quot;000617D1&quot;/&gt;&lt;wsp:rsid wsp:val=&quot;00062C17&quot;/&gt;&lt;wsp:rsid wsp:val=&quot;0006330B&quot;/&gt;&lt;wsp:rsid wsp:val=&quot;00064BB4&quot;/&gt;&lt;wsp:rsid wsp:val=&quot;00066217&quot;/&gt;&lt;wsp:rsid wsp:val=&quot;00066503&quot;/&gt;&lt;wsp:rsid wsp:val=&quot;00067153&quot;/&gt;&lt;wsp:rsid wsp:val=&quot;00070216&quot;/&gt;&lt;wsp:rsid wsp:val=&quot;0007041E&quot;/&gt;&lt;wsp:rsid wsp:val=&quot;00070F02&quot;/&gt;&lt;wsp:rsid wsp:val=&quot;000710D0&quot;/&gt;&lt;wsp:rsid wsp:val=&quot;0007169F&quot;/&gt;&lt;wsp:rsid wsp:val=&quot;000738FE&quot;/&gt;&lt;wsp:rsid wsp:val=&quot;00073961&quot;/&gt;&lt;wsp:rsid wsp:val=&quot;00074343&quot;/&gt;&lt;wsp:rsid wsp:val=&quot;00074AEA&quot;/&gt;&lt;wsp:rsid wsp:val=&quot;00076A90&quot;/&gt;&lt;wsp:rsid wsp:val=&quot;000804EA&quot;/&gt;&lt;wsp:rsid wsp:val=&quot;00081438&quot;/&gt;&lt;wsp:rsid wsp:val=&quot;00081DE4&quot;/&gt;&lt;wsp:rsid wsp:val=&quot;00082B3D&quot;/&gt;&lt;wsp:rsid wsp:val=&quot;00082DCA&quot;/&gt;&lt;wsp:rsid wsp:val=&quot;00083327&quot;/&gt;&lt;wsp:rsid wsp:val=&quot;00084939&quot;/&gt;&lt;wsp:rsid wsp:val=&quot;00084C47&quot;/&gt;&lt;wsp:rsid wsp:val=&quot;00085949&quot;/&gt;&lt;wsp:rsid wsp:val=&quot;00086027&quot;/&gt;&lt;wsp:rsid wsp:val=&quot;00086081&quot;/&gt;&lt;wsp:rsid wsp:val=&quot;00086EE3&quot;/&gt;&lt;wsp:rsid wsp:val=&quot;00087C0F&quot;/&gt;&lt;wsp:rsid wsp:val=&quot;00093120&quot;/&gt;&lt;wsp:rsid wsp:val=&quot;00093E10&quot;/&gt;&lt;wsp:rsid wsp:val=&quot;000957BB&quot;/&gt;&lt;wsp:rsid wsp:val=&quot;000A0680&quot;/&gt;&lt;wsp:rsid wsp:val=&quot;000A0739&quot;/&gt;&lt;wsp:rsid wsp:val=&quot;000A0EDD&quot;/&gt;&lt;wsp:rsid wsp:val=&quot;000A1D5F&quot;/&gt;&lt;wsp:rsid wsp:val=&quot;000A3077&quot;/&gt;&lt;wsp:rsid wsp:val=&quot;000A3FCF&quot;/&gt;&lt;wsp:rsid wsp:val=&quot;000A654B&quot;/&gt;&lt;wsp:rsid wsp:val=&quot;000A73A4&quot;/&gt;&lt;wsp:rsid wsp:val=&quot;000A76AF&quot;/&gt;&lt;wsp:rsid wsp:val=&quot;000A79A5&quot;/&gt;&lt;wsp:rsid wsp:val=&quot;000A7FAB&quot;/&gt;&lt;wsp:rsid wsp:val=&quot;000B10CB&quot;/&gt;&lt;wsp:rsid wsp:val=&quot;000B195A&quot;/&gt;&lt;wsp:rsid wsp:val=&quot;000B1B97&quot;/&gt;&lt;wsp:rsid wsp:val=&quot;000B208B&quot;/&gt;&lt;wsp:rsid wsp:val=&quot;000B2366&quot;/&gt;&lt;wsp:rsid wsp:val=&quot;000B31AD&quot;/&gt;&lt;wsp:rsid wsp:val=&quot;000B55A3&quot;/&gt;&lt;wsp:rsid wsp:val=&quot;000B5896&quot;/&gt;&lt;wsp:rsid wsp:val=&quot;000B6366&quot;/&gt;&lt;wsp:rsid wsp:val=&quot;000B6594&quot;/&gt;&lt;wsp:rsid wsp:val=&quot;000B7A24&quot;/&gt;&lt;wsp:rsid wsp:val=&quot;000B7BCA&quot;/&gt;&lt;wsp:rsid wsp:val=&quot;000C1657&quot;/&gt;&lt;wsp:rsid wsp:val=&quot;000C18F2&quot;/&gt;&lt;wsp:rsid wsp:val=&quot;000C1E9E&quot;/&gt;&lt;wsp:rsid wsp:val=&quot;000C23B7&quot;/&gt;&lt;wsp:rsid wsp:val=&quot;000C3408&quot;/&gt;&lt;wsp:rsid wsp:val=&quot;000C397C&quot;/&gt;&lt;wsp:rsid wsp:val=&quot;000C64BE&quot;/&gt;&lt;wsp:rsid wsp:val=&quot;000C68CC&quot;/&gt;&lt;wsp:rsid wsp:val=&quot;000C74A8&quot;/&gt;&lt;wsp:rsid wsp:val=&quot;000D09FB&quot;/&gt;&lt;wsp:rsid wsp:val=&quot;000D0DF5&quot;/&gt;&lt;wsp:rsid wsp:val=&quot;000D27EC&quot;/&gt;&lt;wsp:rsid wsp:val=&quot;000D29D2&quot;/&gt;&lt;wsp:rsid wsp:val=&quot;000D33B4&quot;/&gt;&lt;wsp:rsid wsp:val=&quot;000D435B&quot;/&gt;&lt;wsp:rsid wsp:val=&quot;000D602F&quot;/&gt;&lt;wsp:rsid wsp:val=&quot;000D6194&quot;/&gt;&lt;wsp:rsid wsp:val=&quot;000D79DF&quot;/&gt;&lt;wsp:rsid wsp:val=&quot;000D7EC5&quot;/&gt;&lt;wsp:rsid wsp:val=&quot;000E0393&quot;/&gt;&lt;wsp:rsid wsp:val=&quot;000E100C&quot;/&gt;&lt;wsp:rsid wsp:val=&quot;000E1E9E&quot;/&gt;&lt;wsp:rsid wsp:val=&quot;000E1F0D&quot;/&gt;&lt;wsp:rsid wsp:val=&quot;000E2364&quot;/&gt;&lt;wsp:rsid wsp:val=&quot;000E2F72&quot;/&gt;&lt;wsp:rsid wsp:val=&quot;000E3622&quot;/&gt;&lt;wsp:rsid wsp:val=&quot;000E3C03&quot;/&gt;&lt;wsp:rsid wsp:val=&quot;000E3EF9&quot;/&gt;&lt;wsp:rsid wsp:val=&quot;000E416C&quot;/&gt;&lt;wsp:rsid wsp:val=&quot;000E4E14&quot;/&gt;&lt;wsp:rsid wsp:val=&quot;000E5F63&quot;/&gt;&lt;wsp:rsid wsp:val=&quot;000E6AE4&quot;/&gt;&lt;wsp:rsid wsp:val=&quot;000E6BF5&quot;/&gt;&lt;wsp:rsid wsp:val=&quot;000E6D15&quot;/&gt;&lt;wsp:rsid wsp:val=&quot;000E793A&quot;/&gt;&lt;wsp:rsid wsp:val=&quot;000E7FAA&quot;/&gt;&lt;wsp:rsid wsp:val=&quot;000F0925&quot;/&gt;&lt;wsp:rsid wsp:val=&quot;000F09B2&quot;/&gt;&lt;wsp:rsid wsp:val=&quot;000F1E2D&quot;/&gt;&lt;wsp:rsid wsp:val=&quot;000F201C&quot;/&gt;&lt;wsp:rsid wsp:val=&quot;000F2A86&quot;/&gt;&lt;wsp:rsid wsp:val=&quot;000F39F5&quot;/&gt;&lt;wsp:rsid wsp:val=&quot;000F4F4C&quot;/&gt;&lt;wsp:rsid wsp:val=&quot;000F5629&quot;/&gt;&lt;wsp:rsid wsp:val=&quot;000F5AED&quot;/&gt;&lt;wsp:rsid wsp:val=&quot;000F76AD&quot;/&gt;&lt;wsp:rsid wsp:val=&quot;000F7991&quot;/&gt;&lt;wsp:rsid wsp:val=&quot;00100084&quot;/&gt;&lt;wsp:rsid wsp:val=&quot;001010D6&quot;/&gt;&lt;wsp:rsid wsp:val=&quot;00101143&quot;/&gt;&lt;wsp:rsid wsp:val=&quot;00103A8C&quot;/&gt;&lt;wsp:rsid wsp:val=&quot;00104C4A&quot;/&gt;&lt;wsp:rsid wsp:val=&quot;001053C0&quot;/&gt;&lt;wsp:rsid wsp:val=&quot;001061E8&quot;/&gt;&lt;wsp:rsid wsp:val=&quot;001108B6&quot;/&gt;&lt;wsp:rsid wsp:val=&quot;001109AF&quot;/&gt;&lt;wsp:rsid wsp:val=&quot;00110C8B&quot;/&gt;&lt;wsp:rsid wsp:val=&quot;00110DCF&quot;/&gt;&lt;wsp:rsid wsp:val=&quot;001138E4&quot;/&gt;&lt;wsp:rsid wsp:val=&quot;00115113&quot;/&gt;&lt;wsp:rsid wsp:val=&quot;00115B17&quot;/&gt;&lt;wsp:rsid wsp:val=&quot;00115C12&quot;/&gt;&lt;wsp:rsid wsp:val=&quot;00115C71&quot;/&gt;&lt;wsp:rsid wsp:val=&quot;00117675&quot;/&gt;&lt;wsp:rsid wsp:val=&quot;00120218&quot;/&gt;&lt;wsp:rsid wsp:val=&quot;0012057B&quot;/&gt;&lt;wsp:rsid wsp:val=&quot;00123241&quot;/&gt;&lt;wsp:rsid wsp:val=&quot;0012330A&quot;/&gt;&lt;wsp:rsid wsp:val=&quot;00123A88&quot;/&gt;&lt;wsp:rsid wsp:val=&quot;00123FDC&quot;/&gt;&lt;wsp:rsid wsp:val=&quot;0012523F&quot;/&gt;&lt;wsp:rsid wsp:val=&quot;0012535F&quot;/&gt;&lt;wsp:rsid wsp:val=&quot;00126DAA&quot;/&gt;&lt;wsp:rsid wsp:val=&quot;0013177B&quot;/&gt;&lt;wsp:rsid wsp:val=&quot;001333B5&quot;/&gt;&lt;wsp:rsid wsp:val=&quot;00134429&quot;/&gt;&lt;wsp:rsid wsp:val=&quot;001351C1&quot;/&gt;&lt;wsp:rsid wsp:val=&quot;00136F9B&quot;/&gt;&lt;wsp:rsid wsp:val=&quot;00137247&quot;/&gt;&lt;wsp:rsid wsp:val=&quot;00137D7F&quot;/&gt;&lt;wsp:rsid wsp:val=&quot;00142049&quot;/&gt;&lt;wsp:rsid wsp:val=&quot;00142931&quot;/&gt;&lt;wsp:rsid wsp:val=&quot;00142966&quot;/&gt;&lt;wsp:rsid wsp:val=&quot;001429A9&quot;/&gt;&lt;wsp:rsid wsp:val=&quot;00143202&quot;/&gt;&lt;wsp:rsid wsp:val=&quot;00145661&quot;/&gt;&lt;wsp:rsid wsp:val=&quot;00145C11&quot;/&gt;&lt;wsp:rsid wsp:val=&quot;00145E36&quot;/&gt;&lt;wsp:rsid wsp:val=&quot;00147738&quot;/&gt;&lt;wsp:rsid wsp:val=&quot;00150084&quot;/&gt;&lt;wsp:rsid wsp:val=&quot;00153302&quot;/&gt;&lt;wsp:rsid wsp:val=&quot;0015488A&quot;/&gt;&lt;wsp:rsid wsp:val=&quot;00154E14&quot;/&gt;&lt;wsp:rsid wsp:val=&quot;00154E6C&quot;/&gt;&lt;wsp:rsid wsp:val=&quot;00155FD8&quot;/&gt;&lt;wsp:rsid wsp:val=&quot;00157AE9&quot;/&gt;&lt;wsp:rsid wsp:val=&quot;001607F4&quot;/&gt;&lt;wsp:rsid wsp:val=&quot;00163884&quot;/&gt;&lt;wsp:rsid wsp:val=&quot;00163E7E&quot;/&gt;&lt;wsp:rsid wsp:val=&quot;001658E1&quot;/&gt;&lt;wsp:rsid wsp:val=&quot;00166416&quot;/&gt;&lt;wsp:rsid wsp:val=&quot;00167F6F&quot;/&gt;&lt;wsp:rsid wsp:val=&quot;00170B40&quot;/&gt;&lt;wsp:rsid wsp:val=&quot;00170F83&quot;/&gt;&lt;wsp:rsid wsp:val=&quot;00172687&quot;/&gt;&lt;wsp:rsid wsp:val=&quot;001730B4&quot;/&gt;&lt;wsp:rsid wsp:val=&quot;00173DB0&quot;/&gt;&lt;wsp:rsid wsp:val=&quot;00174349&quot;/&gt;&lt;wsp:rsid wsp:val=&quot;00174FE0&quot;/&gt;&lt;wsp:rsid wsp:val=&quot;00175A06&quot;/&gt;&lt;wsp:rsid wsp:val=&quot;00176743&quot;/&gt;&lt;wsp:rsid wsp:val=&quot;00176C11&quot;/&gt;&lt;wsp:rsid wsp:val=&quot;001775FE&quot;/&gt;&lt;wsp:rsid wsp:val=&quot;00180204&quot;/&gt;&lt;wsp:rsid wsp:val=&quot;001802AD&quot;/&gt;&lt;wsp:rsid wsp:val=&quot;001809EC&quot;/&gt;&lt;wsp:rsid wsp:val=&quot;00181965&quot;/&gt;&lt;wsp:rsid wsp:val=&quot;00182064&quot;/&gt;&lt;wsp:rsid wsp:val=&quot;00182338&quot;/&gt;&lt;wsp:rsid wsp:val=&quot;001829BD&quot;/&gt;&lt;wsp:rsid wsp:val=&quot;00182FBF&quot;/&gt;&lt;wsp:rsid wsp:val=&quot;001832BE&quot;/&gt;&lt;wsp:rsid wsp:val=&quot;0018512D&quot;/&gt;&lt;wsp:rsid wsp:val=&quot;001854CB&quot;/&gt;&lt;wsp:rsid wsp:val=&quot;001865D5&quot;/&gt;&lt;wsp:rsid wsp:val=&quot;001869DA&quot;/&gt;&lt;wsp:rsid wsp:val=&quot;001923E3&quot;/&gt;&lt;wsp:rsid wsp:val=&quot;00192AAD&quot;/&gt;&lt;wsp:rsid wsp:val=&quot;00192B04&quot;/&gt;&lt;wsp:rsid wsp:val=&quot;001936D0&quot;/&gt;&lt;wsp:rsid wsp:val=&quot;00193D46&quot;/&gt;&lt;wsp:rsid wsp:val=&quot;0019426F&quot;/&gt;&lt;wsp:rsid wsp:val=&quot;00194D50&quot;/&gt;&lt;wsp:rsid wsp:val=&quot;00197633&quot;/&gt;&lt;wsp:rsid wsp:val=&quot;00197806&quot;/&gt;&lt;wsp:rsid wsp:val=&quot;001A0D2A&quot;/&gt;&lt;wsp:rsid wsp:val=&quot;001A174E&quot;/&gt;&lt;wsp:rsid wsp:val=&quot;001A22EA&quot;/&gt;&lt;wsp:rsid wsp:val=&quot;001A311C&quot;/&gt;&lt;wsp:rsid wsp:val=&quot;001A332B&quot;/&gt;&lt;wsp:rsid wsp:val=&quot;001A3552&quot;/&gt;&lt;wsp:rsid wsp:val=&quot;001A363F&quot;/&gt;&lt;wsp:rsid wsp:val=&quot;001A3918&quot;/&gt;&lt;wsp:rsid wsp:val=&quot;001A4B7B&quot;/&gt;&lt;wsp:rsid wsp:val=&quot;001A52E7&quot;/&gt;&lt;wsp:rsid wsp:val=&quot;001A5A3B&quot;/&gt;&lt;wsp:rsid wsp:val=&quot;001B078A&quot;/&gt;&lt;wsp:rsid wsp:val=&quot;001B0A12&quot;/&gt;&lt;wsp:rsid wsp:val=&quot;001B0F92&quot;/&gt;&lt;wsp:rsid wsp:val=&quot;001B14B3&quot;/&gt;&lt;wsp:rsid wsp:val=&quot;001B1799&quot;/&gt;&lt;wsp:rsid wsp:val=&quot;001B1B76&quot;/&gt;&lt;wsp:rsid wsp:val=&quot;001B363A&quot;/&gt;&lt;wsp:rsid wsp:val=&quot;001B3A4B&quot;/&gt;&lt;wsp:rsid wsp:val=&quot;001B491D&quot;/&gt;&lt;wsp:rsid wsp:val=&quot;001B4C00&quot;/&gt;&lt;wsp:rsid wsp:val=&quot;001B5F77&quot;/&gt;&lt;wsp:rsid wsp:val=&quot;001B65E7&quot;/&gt;&lt;wsp:rsid wsp:val=&quot;001B6761&quot;/&gt;&lt;wsp:rsid wsp:val=&quot;001B6D3A&quot;/&gt;&lt;wsp:rsid wsp:val=&quot;001B6D8E&quot;/&gt;&lt;wsp:rsid wsp:val=&quot;001B7380&quot;/&gt;&lt;wsp:rsid wsp:val=&quot;001B7AF3&quot;/&gt;&lt;wsp:rsid wsp:val=&quot;001C16CD&quot;/&gt;&lt;wsp:rsid wsp:val=&quot;001C2CB5&quot;/&gt;&lt;wsp:rsid wsp:val=&quot;001C35BC&quot;/&gt;&lt;wsp:rsid wsp:val=&quot;001C3BA7&quot;/&gt;&lt;wsp:rsid wsp:val=&quot;001C4281&quot;/&gt;&lt;wsp:rsid wsp:val=&quot;001C4710&quot;/&gt;&lt;wsp:rsid wsp:val=&quot;001C52D9&quot;/&gt;&lt;wsp:rsid wsp:val=&quot;001C54F8&quot;/&gt;&lt;wsp:rsid wsp:val=&quot;001C58FD&quot;/&gt;&lt;wsp:rsid wsp:val=&quot;001D04B1&quot;/&gt;&lt;wsp:rsid wsp:val=&quot;001D1564&quot;/&gt;&lt;wsp:rsid wsp:val=&quot;001D1C53&quot;/&gt;&lt;wsp:rsid wsp:val=&quot;001D1D14&quot;/&gt;&lt;wsp:rsid wsp:val=&quot;001D2D53&quot;/&gt;&lt;wsp:rsid wsp:val=&quot;001D4675&quot;/&gt;&lt;wsp:rsid wsp:val=&quot;001D55E0&quot;/&gt;&lt;wsp:rsid wsp:val=&quot;001D581A&quot;/&gt;&lt;wsp:rsid wsp:val=&quot;001D5AD1&quot;/&gt;&lt;wsp:rsid wsp:val=&quot;001D618F&quot;/&gt;&lt;wsp:rsid wsp:val=&quot;001D61F7&quot;/&gt;&lt;wsp:rsid wsp:val=&quot;001D71AC&quot;/&gt;&lt;wsp:rsid wsp:val=&quot;001D736D&quot;/&gt;&lt;wsp:rsid wsp:val=&quot;001D7B1C&quot;/&gt;&lt;wsp:rsid wsp:val=&quot;001E0F96&quot;/&gt;&lt;wsp:rsid wsp:val=&quot;001E1420&quot;/&gt;&lt;wsp:rsid wsp:val=&quot;001E4985&quot;/&gt;&lt;wsp:rsid wsp:val=&quot;001E6539&quot;/&gt;&lt;wsp:rsid wsp:val=&quot;001E7039&quot;/&gt;&lt;wsp:rsid wsp:val=&quot;001F2E7E&quot;/&gt;&lt;wsp:rsid wsp:val=&quot;001F331E&quot;/&gt;&lt;wsp:rsid wsp:val=&quot;001F4618&quot;/&gt;&lt;wsp:rsid wsp:val=&quot;001F5E1F&quot;/&gt;&lt;wsp:rsid wsp:val=&quot;001F67D0&quot;/&gt;&lt;wsp:rsid wsp:val=&quot;001F6FEF&quot;/&gt;&lt;wsp:rsid wsp:val=&quot;001F7D71&quot;/&gt;&lt;wsp:rsid wsp:val=&quot;0020031E&quot;/&gt;&lt;wsp:rsid wsp:val=&quot;0020165E&quot;/&gt;&lt;wsp:rsid wsp:val=&quot;00201A7B&quot;/&gt;&lt;wsp:rsid wsp:val=&quot;00202453&quot;/&gt;&lt;wsp:rsid wsp:val=&quot;00202694&quot;/&gt;&lt;wsp:rsid wsp:val=&quot;00202862&quot;/&gt;&lt;wsp:rsid wsp:val=&quot;002028C6&quot;/&gt;&lt;wsp:rsid wsp:val=&quot;00202A88&quot;/&gt;&lt;wsp:rsid wsp:val=&quot;00202B37&quot;/&gt;&lt;wsp:rsid wsp:val=&quot;00203D90&quot;/&gt;&lt;wsp:rsid wsp:val=&quot;00205057&quot;/&gt;&lt;wsp:rsid wsp:val=&quot;00207839&quot;/&gt;&lt;wsp:rsid wsp:val=&quot;0021032C&quot;/&gt;&lt;wsp:rsid wsp:val=&quot;002123FB&quot;/&gt;&lt;wsp:rsid wsp:val=&quot;0021440A&quot;/&gt;&lt;wsp:rsid wsp:val=&quot;0021441B&quot;/&gt;&lt;wsp:rsid wsp:val=&quot;002221C5&quot;/&gt;&lt;wsp:rsid wsp:val=&quot;002221EE&quot;/&gt;&lt;wsp:rsid wsp:val=&quot;002228F2&quot;/&gt;&lt;wsp:rsid wsp:val=&quot;00222D78&quot;/&gt;&lt;wsp:rsid wsp:val=&quot;002239AF&quot;/&gt;&lt;wsp:rsid wsp:val=&quot;00223DF3&quot;/&gt;&lt;wsp:rsid wsp:val=&quot;002241AE&quot;/&gt;&lt;wsp:rsid wsp:val=&quot;00224E6A&quot;/&gt;&lt;wsp:rsid wsp:val=&quot;002266DE&quot;/&gt;&lt;wsp:rsid wsp:val=&quot;002277AA&quot;/&gt;&lt;wsp:rsid wsp:val=&quot;00230DFA&quot;/&gt;&lt;wsp:rsid wsp:val=&quot;002313F5&quot;/&gt;&lt;wsp:rsid wsp:val=&quot;00231432&quot;/&gt;&lt;wsp:rsid wsp:val=&quot;00233AD4&quot;/&gt;&lt;wsp:rsid wsp:val=&quot;00235912&quot;/&gt;&lt;wsp:rsid wsp:val=&quot;00236066&quot;/&gt;&lt;wsp:rsid wsp:val=&quot;00236A37&quot;/&gt;&lt;wsp:rsid wsp:val=&quot;00240CA3&quot;/&gt;&lt;wsp:rsid wsp:val=&quot;002419E6&quot;/&gt;&lt;wsp:rsid wsp:val=&quot;00241B7B&quot;/&gt;&lt;wsp:rsid wsp:val=&quot;00241BC8&quot;/&gt;&lt;wsp:rsid wsp:val=&quot;002428A2&quot;/&gt;&lt;wsp:rsid wsp:val=&quot;0024498D&quot;/&gt;&lt;wsp:rsid wsp:val=&quot;00244B4D&quot;/&gt;&lt;wsp:rsid wsp:val=&quot;0024593B&quot;/&gt;&lt;wsp:rsid wsp:val=&quot;00245A89&quot;/&gt;&lt;wsp:rsid wsp:val=&quot;002465BC&quot;/&gt;&lt;wsp:rsid wsp:val=&quot;00246946&quot;/&gt;&lt;wsp:rsid wsp:val=&quot;002478C8&quot;/&gt;&lt;wsp:rsid wsp:val=&quot;00247FB9&quot;/&gt;&lt;wsp:rsid wsp:val=&quot;00250D12&quot;/&gt;&lt;wsp:rsid wsp:val=&quot;00251B4E&quot;/&gt;&lt;wsp:rsid wsp:val=&quot;0025224A&quot;/&gt;&lt;wsp:rsid wsp:val=&quot;00253C96&quot;/&gt;&lt;wsp:rsid wsp:val=&quot;00254610&quot;/&gt;&lt;wsp:rsid wsp:val=&quot;00254D1C&quot;/&gt;&lt;wsp:rsid wsp:val=&quot;0025582F&quot;/&gt;&lt;wsp:rsid wsp:val=&quot;00255A42&quot;/&gt;&lt;wsp:rsid wsp:val=&quot;00255BE6&quot;/&gt;&lt;wsp:rsid wsp:val=&quot;002568A3&quot;/&gt;&lt;wsp:rsid wsp:val=&quot;00257AC0&quot;/&gt;&lt;wsp:rsid wsp:val=&quot;00257BEC&quot;/&gt;&lt;wsp:rsid wsp:val=&quot;0026197C&quot;/&gt;&lt;wsp:rsid wsp:val=&quot;00261E74&quot;/&gt;&lt;wsp:rsid wsp:val=&quot;00262BF0&quot;/&gt;&lt;wsp:rsid wsp:val=&quot;00262ED0&quot;/&gt;&lt;wsp:rsid wsp:val=&quot;00262EF6&quot;/&gt;&lt;wsp:rsid wsp:val=&quot;00263E39&quot;/&gt;&lt;wsp:rsid wsp:val=&quot;0026481C&quot;/&gt;&lt;wsp:rsid wsp:val=&quot;00264B0B&quot;/&gt;&lt;wsp:rsid wsp:val=&quot;00265BF2&quot;/&gt;&lt;wsp:rsid wsp:val=&quot;00266B1D&quot;/&gt;&lt;wsp:rsid wsp:val=&quot;00266E17&quot;/&gt;&lt;wsp:rsid wsp:val=&quot;00267788&quot;/&gt;&lt;wsp:rsid wsp:val=&quot;00267FC7&quot;/&gt;&lt;wsp:rsid wsp:val=&quot;002701F3&quot;/&gt;&lt;wsp:rsid wsp:val=&quot;0027082E&quot;/&gt;&lt;wsp:rsid wsp:val=&quot;00271F8B&quot;/&gt;&lt;wsp:rsid wsp:val=&quot;00273E13&quot;/&gt;&lt;wsp:rsid wsp:val=&quot;0027560A&quot;/&gt;&lt;wsp:rsid wsp:val=&quot;00276430&quot;/&gt;&lt;wsp:rsid wsp:val=&quot;00277B99&quot;/&gt;&lt;wsp:rsid wsp:val=&quot;00277C27&quot;/&gt;&lt;wsp:rsid wsp:val=&quot;00280805&quot;/&gt;&lt;wsp:rsid wsp:val=&quot;00280B81&quot;/&gt;&lt;wsp:rsid wsp:val=&quot;00282589&quot;/&gt;&lt;wsp:rsid wsp:val=&quot;00282A1F&quot;/&gt;&lt;wsp:rsid wsp:val=&quot;00282AE6&quot;/&gt;&lt;wsp:rsid wsp:val=&quot;00283793&quot;/&gt;&lt;wsp:rsid wsp:val=&quot;002838ED&quot;/&gt;&lt;wsp:rsid wsp:val=&quot;002853D1&quot;/&gt;&lt;wsp:rsid wsp:val=&quot;00285A18&quot;/&gt;&lt;wsp:rsid wsp:val=&quot;00286549&quot;/&gt;&lt;wsp:rsid wsp:val=&quot;00286F88&quot;/&gt;&lt;wsp:rsid wsp:val=&quot;002902AA&quot;/&gt;&lt;wsp:rsid wsp:val=&quot;0029317A&quot;/&gt;&lt;wsp:rsid wsp:val=&quot;00293BF7&quot;/&gt;&lt;wsp:rsid wsp:val=&quot;00294CB9&quot;/&gt;&lt;wsp:rsid wsp:val=&quot;002957F1&quot;/&gt;&lt;wsp:rsid wsp:val=&quot;00295E86&quot;/&gt;&lt;wsp:rsid wsp:val=&quot;002A0CC1&quot;/&gt;&lt;wsp:rsid wsp:val=&quot;002A12E3&quot;/&gt;&lt;wsp:rsid wsp:val=&quot;002A21D5&quot;/&gt;&lt;wsp:rsid wsp:val=&quot;002A286D&quot;/&gt;&lt;wsp:rsid wsp:val=&quot;002A3A75&quot;/&gt;&lt;wsp:rsid wsp:val=&quot;002A4D31&quot;/&gt;&lt;wsp:rsid wsp:val=&quot;002A5B41&quot;/&gt;&lt;wsp:rsid wsp:val=&quot;002A5D91&quot;/&gt;&lt;wsp:rsid wsp:val=&quot;002A5D9A&quot;/&gt;&lt;wsp:rsid wsp:val=&quot;002A6B29&quot;/&gt;&lt;wsp:rsid wsp:val=&quot;002B01D2&quot;/&gt;&lt;wsp:rsid wsp:val=&quot;002B020F&quot;/&gt;&lt;wsp:rsid wsp:val=&quot;002B14D2&quot;/&gt;&lt;wsp:rsid wsp:val=&quot;002B197A&quot;/&gt;&lt;wsp:rsid wsp:val=&quot;002B254E&quot;/&gt;&lt;wsp:rsid wsp:val=&quot;002B57E3&quot;/&gt;&lt;wsp:rsid wsp:val=&quot;002B706C&quot;/&gt;&lt;wsp:rsid wsp:val=&quot;002B7825&quot;/&gt;&lt;wsp:rsid wsp:val=&quot;002C04B7&quot;/&gt;&lt;wsp:rsid wsp:val=&quot;002C0CA8&quot;/&gt;&lt;wsp:rsid wsp:val=&quot;002C175D&quot;/&gt;&lt;wsp:rsid wsp:val=&quot;002D01B5&quot;/&gt;&lt;wsp:rsid wsp:val=&quot;002D0E4B&quot;/&gt;&lt;wsp:rsid wsp:val=&quot;002D3386&quot;/&gt;&lt;wsp:rsid wsp:val=&quot;002D33BA&quot;/&gt;&lt;wsp:rsid wsp:val=&quot;002D36EF&quot;/&gt;&lt;wsp:rsid wsp:val=&quot;002D3CCD&quot;/&gt;&lt;wsp:rsid wsp:val=&quot;002D3ECB&quot;/&gt;&lt;wsp:rsid wsp:val=&quot;002D6F90&quot;/&gt;&lt;wsp:rsid wsp:val=&quot;002E01B0&quot;/&gt;&lt;wsp:rsid wsp:val=&quot;002E0694&quot;/&gt;&lt;wsp:rsid wsp:val=&quot;002E06F0&quot;/&gt;&lt;wsp:rsid wsp:val=&quot;002E163A&quot;/&gt;&lt;wsp:rsid wsp:val=&quot;002E1870&quot;/&gt;&lt;wsp:rsid wsp:val=&quot;002E1BBD&quot;/&gt;&lt;wsp:rsid wsp:val=&quot;002E21E5&quot;/&gt;&lt;wsp:rsid wsp:val=&quot;002E2D88&quot;/&gt;&lt;wsp:rsid wsp:val=&quot;002E2F69&quot;/&gt;&lt;wsp:rsid wsp:val=&quot;002E7333&quot;/&gt;&lt;wsp:rsid wsp:val=&quot;002E74FA&quot;/&gt;&lt;wsp:rsid wsp:val=&quot;002F0492&quot;/&gt;&lt;wsp:rsid wsp:val=&quot;002F45C5&quot;/&gt;&lt;wsp:rsid wsp:val=&quot;002F526D&quot;/&gt;&lt;wsp:rsid wsp:val=&quot;002F778B&quot;/&gt;&lt;wsp:rsid wsp:val=&quot;00304D90&quot;/&gt;&lt;wsp:rsid wsp:val=&quot;0030623F&quot;/&gt;&lt;wsp:rsid wsp:val=&quot;00306D96&quot;/&gt;&lt;wsp:rsid wsp:val=&quot;00311FC6&quot;/&gt;&lt;wsp:rsid wsp:val=&quot;0031285D&quot;/&gt;&lt;wsp:rsid wsp:val=&quot;0031348A&quot;/&gt;&lt;wsp:rsid wsp:val=&quot;00314FE9&quot;/&gt;&lt;wsp:rsid wsp:val=&quot;00315AD9&quot;/&gt;&lt;wsp:rsid wsp:val=&quot;00315C1E&quot;/&gt;&lt;wsp:rsid wsp:val=&quot;00316CB3&quot;/&gt;&lt;wsp:rsid wsp:val=&quot;003177A3&quot;/&gt;&lt;wsp:rsid wsp:val=&quot;00317AA8&quot;/&gt;&lt;wsp:rsid wsp:val=&quot;00320335&quot;/&gt;&lt;wsp:rsid wsp:val=&quot;0032279F&quot;/&gt;&lt;wsp:rsid wsp:val=&quot;003231C0&quot;/&gt;&lt;wsp:rsid wsp:val=&quot;00323A42&quot;/&gt;&lt;wsp:rsid wsp:val=&quot;0032419C&quot;/&gt;&lt;wsp:rsid wsp:val=&quot;003246A0&quot;/&gt;&lt;wsp:rsid wsp:val=&quot;00324FD9&quot;/&gt;&lt;wsp:rsid wsp:val=&quot;00325B68&quot;/&gt;&lt;wsp:rsid wsp:val=&quot;00326238&quot;/&gt;&lt;wsp:rsid wsp:val=&quot;00327535&quot;/&gt;&lt;wsp:rsid wsp:val=&quot;00327BE2&quot;/&gt;&lt;wsp:rsid wsp:val=&quot;00327E83&quot;/&gt;&lt;wsp:rsid wsp:val=&quot;00330886&quot;/&gt;&lt;wsp:rsid wsp:val=&quot;00330B04&quot;/&gt;&lt;wsp:rsid wsp:val=&quot;0033223F&quot;/&gt;&lt;wsp:rsid wsp:val=&quot;003334E5&quot;/&gt;&lt;wsp:rsid wsp:val=&quot;00333F85&quot;/&gt;&lt;wsp:rsid wsp:val=&quot;00335262&quot;/&gt;&lt;wsp:rsid wsp:val=&quot;00336190&quot;/&gt;&lt;wsp:rsid wsp:val=&quot;00336ED9&quot;/&gt;&lt;wsp:rsid wsp:val=&quot;00341684&quot;/&gt;&lt;wsp:rsid wsp:val=&quot;003429E7&quot;/&gt;&lt;wsp:rsid wsp:val=&quot;00345483&quot;/&gt;&lt;wsp:rsid wsp:val=&quot;003466C4&quot;/&gt;&lt;wsp:rsid wsp:val=&quot;00346708&quot;/&gt;&lt;wsp:rsid wsp:val=&quot;00347CE3&quot;/&gt;&lt;wsp:rsid wsp:val=&quot;00352020&quot;/&gt;&lt;wsp:rsid wsp:val=&quot;0035237A&quot;/&gt;&lt;wsp:rsid wsp:val=&quot;003527C5&quot;/&gt;&lt;wsp:rsid wsp:val=&quot;00355260&quot;/&gt;&lt;wsp:rsid wsp:val=&quot;00355A31&quot;/&gt;&lt;wsp:rsid wsp:val=&quot;00357304&quot;/&gt;&lt;wsp:rsid wsp:val=&quot;003608EC&quot;/&gt;&lt;wsp:rsid wsp:val=&quot;00361CF6&quot;/&gt;&lt;wsp:rsid wsp:val=&quot;00362A3C&quot;/&gt;&lt;wsp:rsid wsp:val=&quot;00363808&quot;/&gt;&lt;wsp:rsid wsp:val=&quot;00364945&quot;/&gt;&lt;wsp:rsid wsp:val=&quot;0036563B&quot;/&gt;&lt;wsp:rsid wsp:val=&quot;0036572F&quot;/&gt;&lt;wsp:rsid wsp:val=&quot;00365D3A&quot;/&gt;&lt;wsp:rsid wsp:val=&quot;00366016&quot;/&gt;&lt;wsp:rsid wsp:val=&quot;003664B9&quot;/&gt;&lt;wsp:rsid wsp:val=&quot;00366AC6&quot;/&gt;&lt;wsp:rsid wsp:val=&quot;0036770F&quot;/&gt;&lt;wsp:rsid wsp:val=&quot;003715F9&quot;/&gt;&lt;wsp:rsid wsp:val=&quot;00372D75&quot;/&gt;&lt;wsp:rsid wsp:val=&quot;00374921&quot;/&gt;&lt;wsp:rsid wsp:val=&quot;00377948&quot;/&gt;&lt;wsp:rsid wsp:val=&quot;003813E0&quot;/&gt;&lt;wsp:rsid wsp:val=&quot;0038189A&quot;/&gt;&lt;wsp:rsid wsp:val=&quot;0038281F&quot;/&gt;&lt;wsp:rsid wsp:val=&quot;00382B37&quot;/&gt;&lt;wsp:rsid wsp:val=&quot;003853C2&quot;/&gt;&lt;wsp:rsid wsp:val=&quot;00385E98&quot;/&gt;&lt;wsp:rsid wsp:val=&quot;00386F94&quot;/&gt;&lt;wsp:rsid wsp:val=&quot;00387F83&quot;/&gt;&lt;wsp:rsid wsp:val=&quot;003917D3&quot;/&gt;&lt;wsp:rsid wsp:val=&quot;00391AC8&quot;/&gt;&lt;wsp:rsid wsp:val=&quot;003922C3&quot;/&gt;&lt;wsp:rsid wsp:val=&quot;00392CEF&quot;/&gt;&lt;wsp:rsid wsp:val=&quot;00392FD4&quot;/&gt;&lt;wsp:rsid wsp:val=&quot;00393635&quot;/&gt;&lt;wsp:rsid wsp:val=&quot;003941F3&quot;/&gt;&lt;wsp:rsid wsp:val=&quot;003946A9&quot;/&gt;&lt;wsp:rsid wsp:val=&quot;00394C6C&quot;/&gt;&lt;wsp:rsid wsp:val=&quot;00395AA2&quot;/&gt;&lt;wsp:rsid wsp:val=&quot;00395D20&quot;/&gt;&lt;wsp:rsid wsp:val=&quot;003965E5&quot;/&gt;&lt;wsp:rsid wsp:val=&quot;003A1153&quot;/&gt;&lt;wsp:rsid wsp:val=&quot;003A134D&quot;/&gt;&lt;wsp:rsid wsp:val=&quot;003A16D2&quot;/&gt;&lt;wsp:rsid wsp:val=&quot;003A1850&quot;/&gt;&lt;wsp:rsid wsp:val=&quot;003A3E76&quot;/&gt;&lt;wsp:rsid wsp:val=&quot;003A4B58&quot;/&gt;&lt;wsp:rsid wsp:val=&quot;003A55FC&quot;/&gt;&lt;wsp:rsid wsp:val=&quot;003A6450&quot;/&gt;&lt;wsp:rsid wsp:val=&quot;003A775A&quot;/&gt;&lt;wsp:rsid wsp:val=&quot;003B0FCC&quot;/&gt;&lt;wsp:rsid wsp:val=&quot;003B1B1A&quot;/&gt;&lt;wsp:rsid wsp:val=&quot;003B2B61&quot;/&gt;&lt;wsp:rsid wsp:val=&quot;003B302A&quot;/&gt;&lt;wsp:rsid wsp:val=&quot;003B3436&quot;/&gt;&lt;wsp:rsid wsp:val=&quot;003B3F4E&quot;/&gt;&lt;wsp:rsid wsp:val=&quot;003B492B&quot;/&gt;&lt;wsp:rsid wsp:val=&quot;003B538A&quot;/&gt;&lt;wsp:rsid wsp:val=&quot;003B5E9D&quot;/&gt;&lt;wsp:rsid wsp:val=&quot;003C00BE&quot;/&gt;&lt;wsp:rsid wsp:val=&quot;003C0216&quot;/&gt;&lt;wsp:rsid wsp:val=&quot;003C0DBF&quot;/&gt;&lt;wsp:rsid wsp:val=&quot;003C0FD4&quot;/&gt;&lt;wsp:rsid wsp:val=&quot;003C1802&quot;/&gt;&lt;wsp:rsid wsp:val=&quot;003C25AF&quot;/&gt;&lt;wsp:rsid wsp:val=&quot;003C448C&quot;/&gt;&lt;wsp:rsid wsp:val=&quot;003C5744&quot;/&gt;&lt;wsp:rsid wsp:val=&quot;003D0215&quot;/&gt;&lt;wsp:rsid wsp:val=&quot;003D0BBA&quot;/&gt;&lt;wsp:rsid wsp:val=&quot;003D0C41&quot;/&gt;&lt;wsp:rsid wsp:val=&quot;003D1198&quot;/&gt;&lt;wsp:rsid wsp:val=&quot;003D17E4&quot;/&gt;&lt;wsp:rsid wsp:val=&quot;003D3E60&quot;/&gt;&lt;wsp:rsid wsp:val=&quot;003D5952&quot;/&gt;&lt;wsp:rsid wsp:val=&quot;003D61E8&quot;/&gt;&lt;wsp:rsid wsp:val=&quot;003D66C0&quot;/&gt;&lt;wsp:rsid wsp:val=&quot;003D66E0&quot;/&gt;&lt;wsp:rsid wsp:val=&quot;003D67BC&quot;/&gt;&lt;wsp:rsid wsp:val=&quot;003D7DC3&quot;/&gt;&lt;wsp:rsid wsp:val=&quot;003E0AFF&quot;/&gt;&lt;wsp:rsid wsp:val=&quot;003E0BA2&quot;/&gt;&lt;wsp:rsid wsp:val=&quot;003E20C9&quot;/&gt;&lt;wsp:rsid wsp:val=&quot;003E3D3A&quot;/&gt;&lt;wsp:rsid wsp:val=&quot;003E5CDE&quot;/&gt;&lt;wsp:rsid wsp:val=&quot;003F01C4&quot;/&gt;&lt;wsp:rsid wsp:val=&quot;003F0225&quot;/&gt;&lt;wsp:rsid wsp:val=&quot;003F03F0&quot;/&gt;&lt;wsp:rsid wsp:val=&quot;003F2347&quot;/&gt;&lt;wsp:rsid wsp:val=&quot;003F2714&quot;/&gt;&lt;wsp:rsid wsp:val=&quot;003F3860&quot;/&gt;&lt;wsp:rsid wsp:val=&quot;003F42A7&quot;/&gt;&lt;wsp:rsid wsp:val=&quot;003F57B6&quot;/&gt;&lt;wsp:rsid wsp:val=&quot;003F679C&quot;/&gt;&lt;wsp:rsid wsp:val=&quot;003F773F&quot;/&gt;&lt;wsp:rsid wsp:val=&quot;003F7A14&quot;/&gt;&lt;wsp:rsid wsp:val=&quot;00400FE0&quot;/&gt;&lt;wsp:rsid wsp:val=&quot;00402E8A&quot;/&gt;&lt;wsp:rsid wsp:val=&quot;00403BC6&quot;/&gt;&lt;wsp:rsid wsp:val=&quot;0040403D&quot;/&gt;&lt;wsp:rsid wsp:val=&quot;00404B43&quot;/&gt;&lt;wsp:rsid wsp:val=&quot;00404CCA&quot;/&gt;&lt;wsp:rsid wsp:val=&quot;00405887&quot;/&gt;&lt;wsp:rsid wsp:val=&quot;00405BFD&quot;/&gt;&lt;wsp:rsid wsp:val=&quot;00407BFF&quot;/&gt;&lt;wsp:rsid wsp:val=&quot;00407F1E&quot;/&gt;&lt;wsp:rsid wsp:val=&quot;004104D6&quot;/&gt;&lt;wsp:rsid wsp:val=&quot;00410F0F&quot;/&gt;&lt;wsp:rsid wsp:val=&quot;0041225C&quot;/&gt;&lt;wsp:rsid wsp:val=&quot;00412384&quot;/&gt;&lt;wsp:rsid wsp:val=&quot;00413068&quot;/&gt;&lt;wsp:rsid wsp:val=&quot;00414912&quot;/&gt;&lt;wsp:rsid wsp:val=&quot;00414A76&quot;/&gt;&lt;wsp:rsid wsp:val=&quot;00415281&quot;/&gt;&lt;wsp:rsid wsp:val=&quot;004153CF&quot;/&gt;&lt;wsp:rsid wsp:val=&quot;004159D9&quot;/&gt;&lt;wsp:rsid wsp:val=&quot;00415C59&quot;/&gt;&lt;wsp:rsid wsp:val=&quot;00417CD0&quot;/&gt;&lt;wsp:rsid wsp:val=&quot;00417D25&quot;/&gt;&lt;wsp:rsid wsp:val=&quot;004208AC&quot;/&gt;&lt;wsp:rsid wsp:val=&quot;004229CD&quot;/&gt;&lt;wsp:rsid wsp:val=&quot;00423131&quot;/&gt;&lt;wsp:rsid wsp:val=&quot;00424BF6&quot;/&gt;&lt;wsp:rsid wsp:val=&quot;00424F96&quot;/&gt;&lt;wsp:rsid wsp:val=&quot;004256C1&quot;/&gt;&lt;wsp:rsid wsp:val=&quot;00426CF7&quot;/&gt;&lt;wsp:rsid wsp:val=&quot;004274C9&quot;/&gt;&lt;wsp:rsid wsp:val=&quot;00427C24&quot;/&gt;&lt;wsp:rsid wsp:val=&quot;0043001E&quot;/&gt;&lt;wsp:rsid wsp:val=&quot;004319A9&quot;/&gt;&lt;wsp:rsid wsp:val=&quot;00432079&quot;/&gt;&lt;wsp:rsid wsp:val=&quot;0043309D&quot;/&gt;&lt;wsp:rsid wsp:val=&quot;0043342D&quot;/&gt;&lt;wsp:rsid wsp:val=&quot;00433461&quot;/&gt;&lt;wsp:rsid wsp:val=&quot;0043391E&quot;/&gt;&lt;wsp:rsid wsp:val=&quot;00433D8E&quot;/&gt;&lt;wsp:rsid wsp:val=&quot;004350A9&quot;/&gt;&lt;wsp:rsid wsp:val=&quot;0043514E&quot;/&gt;&lt;wsp:rsid wsp:val=&quot;0043566B&quot;/&gt;&lt;wsp:rsid wsp:val=&quot;00436270&quot;/&gt;&lt;wsp:rsid wsp:val=&quot;004366D1&quot;/&gt;&lt;wsp:rsid wsp:val=&quot;0043712D&quot;/&gt;&lt;wsp:rsid wsp:val=&quot;00440E6F&quot;/&gt;&lt;wsp:rsid wsp:val=&quot;00440ECF&quot;/&gt;&lt;wsp:rsid wsp:val=&quot;00445B4F&quot;/&gt;&lt;wsp:rsid wsp:val=&quot;00450C89&quot;/&gt;&lt;wsp:rsid wsp:val=&quot;00450FD6&quot;/&gt;&lt;wsp:rsid wsp:val=&quot;0045134B&quot;/&gt;&lt;wsp:rsid wsp:val=&quot;00452CF2&quot;/&gt;&lt;wsp:rsid wsp:val=&quot;00453DF3&quot;/&gt;&lt;wsp:rsid wsp:val=&quot;00455052&quot;/&gt;&lt;wsp:rsid wsp:val=&quot;004561CC&quot;/&gt;&lt;wsp:rsid wsp:val=&quot;00456AE8&quot;/&gt;&lt;wsp:rsid wsp:val=&quot;00457864&quot;/&gt;&lt;wsp:rsid wsp:val=&quot;00457C88&quot;/&gt;&lt;wsp:rsid wsp:val=&quot;004600EC&quot;/&gt;&lt;wsp:rsid wsp:val=&quot;0046276C&quot;/&gt;&lt;wsp:rsid wsp:val=&quot;00465269&quot;/&gt;&lt;wsp:rsid wsp:val=&quot;00465A53&quot;/&gt;&lt;wsp:rsid wsp:val=&quot;0046683E&quot;/&gt;&lt;wsp:rsid wsp:val=&quot;00467337&quot;/&gt;&lt;wsp:rsid wsp:val=&quot;00470786&quot;/&gt;&lt;wsp:rsid wsp:val=&quot;00471511&quot;/&gt;&lt;wsp:rsid wsp:val=&quot;00471A5E&quot;/&gt;&lt;wsp:rsid wsp:val=&quot;00471ADC&quot;/&gt;&lt;wsp:rsid wsp:val=&quot;00472C5F&quot;/&gt;&lt;wsp:rsid wsp:val=&quot;00473609&quot;/&gt;&lt;wsp:rsid wsp:val=&quot;00474436&quot;/&gt;&lt;wsp:rsid wsp:val=&quot;00474C4F&quot;/&gt;&lt;wsp:rsid wsp:val=&quot;00474EB0&quot;/&gt;&lt;wsp:rsid wsp:val=&quot;00475107&quot;/&gt;&lt;wsp:rsid wsp:val=&quot;00475A33&quot;/&gt;&lt;wsp:rsid wsp:val=&quot;00475DDC&quot;/&gt;&lt;wsp:rsid wsp:val=&quot;00475ECA&quot;/&gt;&lt;wsp:rsid wsp:val=&quot;004763D7&quot;/&gt;&lt;wsp:rsid wsp:val=&quot;004778AA&quot;/&gt;&lt;wsp:rsid wsp:val=&quot;00477A39&quot;/&gt;&lt;wsp:rsid wsp:val=&quot;00482D0D&quot;/&gt;&lt;wsp:rsid wsp:val=&quot;00483229&quot;/&gt;&lt;wsp:rsid wsp:val=&quot;004838FF&quot;/&gt;&lt;wsp:rsid wsp:val=&quot;00485BCD&quot;/&gt;&lt;wsp:rsid wsp:val=&quot;004871EF&quot;/&gt;&lt;wsp:rsid wsp:val=&quot;004904CB&quot;/&gt;&lt;wsp:rsid wsp:val=&quot;00491ECD&quot;/&gt;&lt;wsp:rsid wsp:val=&quot;0049286D&quot;/&gt;&lt;wsp:rsid wsp:val=&quot;004949E9&quot;/&gt;&lt;wsp:rsid wsp:val=&quot;00495635&quot;/&gt;&lt;wsp:rsid wsp:val=&quot;00495797&quot;/&gt;&lt;wsp:rsid wsp:val=&quot;00495DFB&quot;/&gt;&lt;wsp:rsid wsp:val=&quot;00496206&quot;/&gt;&lt;wsp:rsid wsp:val=&quot;004A02EB&quot;/&gt;&lt;wsp:rsid wsp:val=&quot;004A1503&quot;/&gt;&lt;wsp:rsid wsp:val=&quot;004A1772&quot;/&gt;&lt;wsp:rsid wsp:val=&quot;004A37FA&quot;/&gt;&lt;wsp:rsid wsp:val=&quot;004A388F&quot;/&gt;&lt;wsp:rsid wsp:val=&quot;004A417C&quot;/&gt;&lt;wsp:rsid wsp:val=&quot;004A51FE&quot;/&gt;&lt;wsp:rsid wsp:val=&quot;004A54E3&quot;/&gt;&lt;wsp:rsid wsp:val=&quot;004A5FB8&quot;/&gt;&lt;wsp:rsid wsp:val=&quot;004A7522&quot;/&gt;&lt;wsp:rsid wsp:val=&quot;004B0476&quot;/&gt;&lt;wsp:rsid wsp:val=&quot;004B203F&quot;/&gt;&lt;wsp:rsid wsp:val=&quot;004B2195&quot;/&gt;&lt;wsp:rsid wsp:val=&quot;004B3DE6&quot;/&gt;&lt;wsp:rsid wsp:val=&quot;004B595A&quot;/&gt;&lt;wsp:rsid wsp:val=&quot;004B6567&quot;/&gt;&lt;wsp:rsid wsp:val=&quot;004B6955&quot;/&gt;&lt;wsp:rsid wsp:val=&quot;004B7358&quot;/&gt;&lt;wsp:rsid wsp:val=&quot;004B7A44&quot;/&gt;&lt;wsp:rsid wsp:val=&quot;004C07F2&quot;/&gt;&lt;wsp:rsid wsp:val=&quot;004C1A41&quot;/&gt;&lt;wsp:rsid wsp:val=&quot;004C284A&quot;/&gt;&lt;wsp:rsid wsp:val=&quot;004C289B&quot;/&gt;&lt;wsp:rsid wsp:val=&quot;004C3144&quot;/&gt;&lt;wsp:rsid wsp:val=&quot;004C49BC&quot;/&gt;&lt;wsp:rsid wsp:val=&quot;004C6203&quot;/&gt;&lt;wsp:rsid wsp:val=&quot;004C64DD&quot;/&gt;&lt;wsp:rsid wsp:val=&quot;004C6B74&quot;/&gt;&lt;wsp:rsid wsp:val=&quot;004D05A3&quot;/&gt;&lt;wsp:rsid wsp:val=&quot;004D073C&quot;/&gt;&lt;wsp:rsid wsp:val=&quot;004D0A44&quot;/&gt;&lt;wsp:rsid wsp:val=&quot;004D1268&quot;/&gt;&lt;wsp:rsid wsp:val=&quot;004D2074&quot;/&gt;&lt;wsp:rsid wsp:val=&quot;004D261F&quot;/&gt;&lt;wsp:rsid wsp:val=&quot;004D2BE0&quot;/&gt;&lt;wsp:rsid wsp:val=&quot;004D308E&quot;/&gt;&lt;wsp:rsid wsp:val=&quot;004D4D49&quot;/&gt;&lt;wsp:rsid wsp:val=&quot;004D5273&quot;/&gt;&lt;wsp:rsid wsp:val=&quot;004D7FE4&quot;/&gt;&lt;wsp:rsid wsp:val=&quot;004E1145&quot;/&gt;&lt;wsp:rsid wsp:val=&quot;004E1D8D&quot;/&gt;&lt;wsp:rsid wsp:val=&quot;004E1F57&quot;/&gt;&lt;wsp:rsid wsp:val=&quot;004E3A8F&quot;/&gt;&lt;wsp:rsid wsp:val=&quot;004E3D61&quot;/&gt;&lt;wsp:rsid wsp:val=&quot;004E4421&quot;/&gt;&lt;wsp:rsid wsp:val=&quot;004E5632&quot;/&gt;&lt;wsp:rsid wsp:val=&quot;004E6358&quot;/&gt;&lt;wsp:rsid wsp:val=&quot;004E68C6&quot;/&gt;&lt;wsp:rsid wsp:val=&quot;004E7A75&quot;/&gt;&lt;wsp:rsid wsp:val=&quot;004E7DBF&quot;/&gt;&lt;wsp:rsid wsp:val=&quot;004F3890&quot;/&gt;&lt;wsp:rsid wsp:val=&quot;004F3CA2&quot;/&gt;&lt;wsp:rsid wsp:val=&quot;004F42FC&quot;/&gt;&lt;wsp:rsid wsp:val=&quot;00501309&quot;/&gt;&lt;wsp:rsid wsp:val=&quot;005025CD&quot;/&gt;&lt;wsp:rsid wsp:val=&quot;00503CD3&quot;/&gt;&lt;wsp:rsid wsp:val=&quot;005042AC&quot;/&gt;&lt;wsp:rsid wsp:val=&quot;00504E29&quot;/&gt;&lt;wsp:rsid wsp:val=&quot;0050516B&quot;/&gt;&lt;wsp:rsid wsp:val=&quot;00505785&quot;/&gt;&lt;wsp:rsid wsp:val=&quot;005061F8&quot;/&gt;&lt;wsp:rsid wsp:val=&quot;00506A2C&quot;/&gt;&lt;wsp:rsid wsp:val=&quot;00506D2C&quot;/&gt;&lt;wsp:rsid wsp:val=&quot;005075EC&quot;/&gt;&lt;wsp:rsid wsp:val=&quot;00510130&quot;/&gt;&lt;wsp:rsid wsp:val=&quot;00510710&quot;/&gt;&lt;wsp:rsid wsp:val=&quot;005116D3&quot;/&gt;&lt;wsp:rsid wsp:val=&quot;005117EC&quot;/&gt;&lt;wsp:rsid wsp:val=&quot;005122A5&quot;/&gt;&lt;wsp:rsid wsp:val=&quot;00512F8B&quot;/&gt;&lt;wsp:rsid wsp:val=&quot;00513AAB&quot;/&gt;&lt;wsp:rsid wsp:val=&quot;00514090&quot;/&gt;&lt;wsp:rsid wsp:val=&quot;005142F7&quot;/&gt;&lt;wsp:rsid wsp:val=&quot;0051645C&quot;/&gt;&lt;wsp:rsid wsp:val=&quot;00516811&quot;/&gt;&lt;wsp:rsid wsp:val=&quot;005169A0&quot;/&gt;&lt;wsp:rsid wsp:val=&quot;00517F20&quot;/&gt;&lt;wsp:rsid wsp:val=&quot;0052038E&quot;/&gt;&lt;wsp:rsid wsp:val=&quot;005203E0&quot;/&gt;&lt;wsp:rsid wsp:val=&quot;00520478&quot;/&gt;&lt;wsp:rsid wsp:val=&quot;00520991&quot;/&gt;&lt;wsp:rsid wsp:val=&quot;00521956&quot;/&gt;&lt;wsp:rsid wsp:val=&quot;00521B7F&quot;/&gt;&lt;wsp:rsid wsp:val=&quot;00522E3A&quot;/&gt;&lt;wsp:rsid wsp:val=&quot;00526A65&quot;/&gt;&lt;wsp:rsid wsp:val=&quot;00526AB1&quot;/&gt;&lt;wsp:rsid wsp:val=&quot;00526D2C&quot;/&gt;&lt;wsp:rsid wsp:val=&quot;0053052B&quot;/&gt;&lt;wsp:rsid wsp:val=&quot;00530D61&quot;/&gt;&lt;wsp:rsid wsp:val=&quot;0053308D&quot;/&gt;&lt;wsp:rsid wsp:val=&quot;00533FD3&quot;/&gt;&lt;wsp:rsid wsp:val=&quot;00536A7F&quot;/&gt;&lt;wsp:rsid wsp:val=&quot;0053717A&quot;/&gt;&lt;wsp:rsid wsp:val=&quot;00540A37&quot;/&gt;&lt;wsp:rsid wsp:val=&quot;005415EC&quot;/&gt;&lt;wsp:rsid wsp:val=&quot;00542AEE&quot;/&gt;&lt;wsp:rsid wsp:val=&quot;0054659F&quot;/&gt;&lt;wsp:rsid wsp:val=&quot;00546C11&quot;/&gt;&lt;wsp:rsid wsp:val=&quot;00550176&quot;/&gt;&lt;wsp:rsid wsp:val=&quot;0055425E&quot;/&gt;&lt;wsp:rsid wsp:val=&quot;0055437F&quot;/&gt;&lt;wsp:rsid wsp:val=&quot;005549FA&quot;/&gt;&lt;wsp:rsid wsp:val=&quot;00555552&quot;/&gt;&lt;wsp:rsid wsp:val=&quot;00555CD2&quot;/&gt;&lt;wsp:rsid wsp:val=&quot;005565BB&quot;/&gt;&lt;wsp:rsid wsp:val=&quot;00556BCB&quot;/&gt;&lt;wsp:rsid wsp:val=&quot;00562B52&quot;/&gt;&lt;wsp:rsid wsp:val=&quot;00562F3F&quot;/&gt;&lt;wsp:rsid wsp:val=&quot;005636F4&quot;/&gt;&lt;wsp:rsid wsp:val=&quot;00563BF5&quot;/&gt;&lt;wsp:rsid wsp:val=&quot;005640B1&quot;/&gt;&lt;wsp:rsid wsp:val=&quot;00564306&quot;/&gt;&lt;wsp:rsid wsp:val=&quot;005645B0&quot;/&gt;&lt;wsp:rsid wsp:val=&quot;00564F30&quot;/&gt;&lt;wsp:rsid wsp:val=&quot;00565440&quot;/&gt;&lt;wsp:rsid wsp:val=&quot;00565A35&quot;/&gt;&lt;wsp:rsid wsp:val=&quot;00565C4C&quot;/&gt;&lt;wsp:rsid wsp:val=&quot;00566EC1&quot;/&gt;&lt;wsp:rsid wsp:val=&quot;0057093F&quot;/&gt;&lt;wsp:rsid wsp:val=&quot;00570EEC&quot;/&gt;&lt;wsp:rsid wsp:val=&quot;00571458&quot;/&gt;&lt;wsp:rsid wsp:val=&quot;005728CC&quot;/&gt;&lt;wsp:rsid wsp:val=&quot;005751C0&quot;/&gt;&lt;wsp:rsid wsp:val=&quot;005758EF&quot;/&gt;&lt;wsp:rsid wsp:val=&quot;00576528&quot;/&gt;&lt;wsp:rsid wsp:val=&quot;005770AD&quot;/&gt;&lt;wsp:rsid wsp:val=&quot;00577E38&quot;/&gt;&lt;wsp:rsid wsp:val=&quot;00580423&quot;/&gt;&lt;wsp:rsid wsp:val=&quot;00580C78&quot;/&gt;&lt;wsp:rsid wsp:val=&quot;00581058&quot;/&gt;&lt;wsp:rsid wsp:val=&quot;00582FD3&quot;/&gt;&lt;wsp:rsid wsp:val=&quot;005837E5&quot;/&gt;&lt;wsp:rsid wsp:val=&quot;00584B51&quot;/&gt;&lt;wsp:rsid wsp:val=&quot;0058549B&quot;/&gt;&lt;wsp:rsid wsp:val=&quot;00591AC5&quot;/&gt;&lt;wsp:rsid wsp:val=&quot;00592493&quot;/&gt;&lt;wsp:rsid wsp:val=&quot;00593269&quot;/&gt;&lt;wsp:rsid wsp:val=&quot;005957EE&quot;/&gt;&lt;wsp:rsid wsp:val=&quot;005959AC&quot;/&gt;&lt;wsp:rsid wsp:val=&quot;00595A89&quot;/&gt;&lt;wsp:rsid wsp:val=&quot;00596308&quot;/&gt;&lt;wsp:rsid wsp:val=&quot;00596742&quot;/&gt;&lt;wsp:rsid wsp:val=&quot;00596F25&quot;/&gt;&lt;wsp:rsid wsp:val=&quot;005A0C2C&quot;/&gt;&lt;wsp:rsid wsp:val=&quot;005A1017&quot;/&gt;&lt;wsp:rsid wsp:val=&quot;005A1128&quot;/&gt;&lt;wsp:rsid wsp:val=&quot;005A132E&quot;/&gt;&lt;wsp:rsid wsp:val=&quot;005A150F&quot;/&gt;&lt;wsp:rsid wsp:val=&quot;005A16F8&quot;/&gt;&lt;wsp:rsid wsp:val=&quot;005A1F87&quot;/&gt;&lt;wsp:rsid wsp:val=&quot;005A23D2&quot;/&gt;&lt;wsp:rsid wsp:val=&quot;005A2ABE&quot;/&gt;&lt;wsp:rsid wsp:val=&quot;005A3346&quot;/&gt;&lt;wsp:rsid wsp:val=&quot;005A3525&quot;/&gt;&lt;wsp:rsid wsp:val=&quot;005A3917&quot;/&gt;&lt;wsp:rsid wsp:val=&quot;005A4259&quot;/&gt;&lt;wsp:rsid wsp:val=&quot;005A692A&quot;/&gt;&lt;wsp:rsid wsp:val=&quot;005A6C9E&quot;/&gt;&lt;wsp:rsid wsp:val=&quot;005A702C&quot;/&gt;&lt;wsp:rsid wsp:val=&quot;005B0525&quot;/&gt;&lt;wsp:rsid wsp:val=&quot;005B0663&quot;/&gt;&lt;wsp:rsid wsp:val=&quot;005B1564&quot;/&gt;&lt;wsp:rsid wsp:val=&quot;005B183A&quot;/&gt;&lt;wsp:rsid wsp:val=&quot;005B1DB6&quot;/&gt;&lt;wsp:rsid wsp:val=&quot;005B2A3A&quot;/&gt;&lt;wsp:rsid wsp:val=&quot;005B2ACE&quot;/&gt;&lt;wsp:rsid wsp:val=&quot;005B4579&quot;/&gt;&lt;wsp:rsid wsp:val=&quot;005B4C0E&quot;/&gt;&lt;wsp:rsid wsp:val=&quot;005B6C1C&quot;/&gt;&lt;wsp:rsid wsp:val=&quot;005B7069&quot;/&gt;&lt;wsp:rsid wsp:val=&quot;005C030C&quot;/&gt;&lt;wsp:rsid wsp:val=&quot;005C08BF&quot;/&gt;&lt;wsp:rsid wsp:val=&quot;005C0A9A&quot;/&gt;&lt;wsp:rsid wsp:val=&quot;005C1423&quot;/&gt;&lt;wsp:rsid wsp:val=&quot;005C18F3&quot;/&gt;&lt;wsp:rsid wsp:val=&quot;005C1AC1&quot;/&gt;&lt;wsp:rsid wsp:val=&quot;005C1B08&quot;/&gt;&lt;wsp:rsid wsp:val=&quot;005C1F8F&quot;/&gt;&lt;wsp:rsid wsp:val=&quot;005C416B&quot;/&gt;&lt;wsp:rsid wsp:val=&quot;005C4DA4&quot;/&gt;&lt;wsp:rsid wsp:val=&quot;005C5408&quot;/&gt;&lt;wsp:rsid wsp:val=&quot;005C5ADD&quot;/&gt;&lt;wsp:rsid wsp:val=&quot;005C628C&quot;/&gt;&lt;wsp:rsid wsp:val=&quot;005C741E&quot;/&gt;&lt;wsp:rsid wsp:val=&quot;005C7F8B&quot;/&gt;&lt;wsp:rsid wsp:val=&quot;005D056D&quot;/&gt;&lt;wsp:rsid wsp:val=&quot;005D0696&quot;/&gt;&lt;wsp:rsid wsp:val=&quot;005D1D92&quot;/&gt;&lt;wsp:rsid wsp:val=&quot;005D33D3&quot;/&gt;&lt;wsp:rsid wsp:val=&quot;005D35C0&quot;/&gt;&lt;wsp:rsid wsp:val=&quot;005D4158&quot;/&gt;&lt;wsp:rsid wsp:val=&quot;005D7D94&quot;/&gt;&lt;wsp:rsid wsp:val=&quot;005E04FA&quot;/&gt;&lt;wsp:rsid wsp:val=&quot;005E056D&quot;/&gt;&lt;wsp:rsid wsp:val=&quot;005E212D&quot;/&gt;&lt;wsp:rsid wsp:val=&quot;005E2724&quot;/&gt;&lt;wsp:rsid wsp:val=&quot;005E2956&quot;/&gt;&lt;wsp:rsid wsp:val=&quot;005E3727&quot;/&gt;&lt;wsp:rsid wsp:val=&quot;005E78FD&quot;/&gt;&lt;wsp:rsid wsp:val=&quot;005E7AD1&quot;/&gt;&lt;wsp:rsid wsp:val=&quot;005F0885&quot;/&gt;&lt;wsp:rsid wsp:val=&quot;005F09C8&quot;/&gt;&lt;wsp:rsid wsp:val=&quot;005F5E0B&quot;/&gt;&lt;wsp:rsid wsp:val=&quot;005F6AF9&quot;/&gt;&lt;wsp:rsid wsp:val=&quot;005F7F6B&quot;/&gt;&lt;wsp:rsid wsp:val=&quot;006019B0&quot;/&gt;&lt;wsp:rsid wsp:val=&quot;00601F52&quot;/&gt;&lt;wsp:rsid wsp:val=&quot;00604396&quot;/&gt;&lt;wsp:rsid wsp:val=&quot;00604B6F&quot;/&gt;&lt;wsp:rsid wsp:val=&quot;00604F4F&quot;/&gt;&lt;wsp:rsid wsp:val=&quot;006057AD&quot;/&gt;&lt;wsp:rsid wsp:val=&quot;00605991&quot;/&gt;&lt;wsp:rsid wsp:val=&quot;006060F8&quot;/&gt;&lt;wsp:rsid wsp:val=&quot;00606505&quot;/&gt;&lt;wsp:rsid wsp:val=&quot;00606542&quot;/&gt;&lt;wsp:rsid wsp:val=&quot;00606A87&quot;/&gt;&lt;wsp:rsid wsp:val=&quot;00607338&quot;/&gt;&lt;wsp:rsid wsp:val=&quot;00607545&quot;/&gt;&lt;wsp:rsid wsp:val=&quot;0061273A&quot;/&gt;&lt;wsp:rsid wsp:val=&quot;0061435E&quot;/&gt;&lt;wsp:rsid wsp:val=&quot;006163C8&quot;/&gt;&lt;wsp:rsid wsp:val=&quot;006165B2&quot;/&gt;&lt;wsp:rsid wsp:val=&quot;00616D0E&quot;/&gt;&lt;wsp:rsid wsp:val=&quot;00617449&quot;/&gt;&lt;wsp:rsid wsp:val=&quot;00620BF7&quot;/&gt;&lt;wsp:rsid wsp:val=&quot;00621FBE&quot;/&gt;&lt;wsp:rsid wsp:val=&quot;0062204A&quot;/&gt;&lt;wsp:rsid wsp:val=&quot;00622621&quot;/&gt;&lt;wsp:rsid wsp:val=&quot;006226BF&quot;/&gt;&lt;wsp:rsid wsp:val=&quot;00622C25&quot;/&gt;&lt;wsp:rsid wsp:val=&quot;00623570&quot;/&gt;&lt;wsp:rsid wsp:val=&quot;006242A7&quot;/&gt;&lt;wsp:rsid wsp:val=&quot;00624EE7&quot;/&gt;&lt;wsp:rsid wsp:val=&quot;006258AD&quot;/&gt;&lt;wsp:rsid wsp:val=&quot;00626B36&quot;/&gt;&lt;wsp:rsid wsp:val=&quot;00630867&quot;/&gt;&lt;wsp:rsid wsp:val=&quot;00631113&quot;/&gt;&lt;wsp:rsid wsp:val=&quot;006312F0&quot;/&gt;&lt;wsp:rsid wsp:val=&quot;006314AA&quot;/&gt;&lt;wsp:rsid wsp:val=&quot;00632F07&quot;/&gt;&lt;wsp:rsid wsp:val=&quot;00633298&quot;/&gt;&lt;wsp:rsid wsp:val=&quot;006335AB&quot;/&gt;&lt;wsp:rsid wsp:val=&quot;0063564F&quot;/&gt;&lt;wsp:rsid wsp:val=&quot;00635820&quot;/&gt;&lt;wsp:rsid wsp:val=&quot;00637A9B&quot;/&gt;&lt;wsp:rsid wsp:val=&quot;00637BA9&quot;/&gt;&lt;wsp:rsid wsp:val=&quot;00640DEB&quot;/&gt;&lt;wsp:rsid wsp:val=&quot;00641C1E&quot;/&gt;&lt;wsp:rsid wsp:val=&quot;00642D1E&quot;/&gt;&lt;wsp:rsid wsp:val=&quot;00643583&quot;/&gt;&lt;wsp:rsid wsp:val=&quot;00643BAD&quot;/&gt;&lt;wsp:rsid wsp:val=&quot;00644D98&quot;/&gt;&lt;wsp:rsid wsp:val=&quot;00645893&quot;/&gt;&lt;wsp:rsid wsp:val=&quot;00645EFC&quot;/&gt;&lt;wsp:rsid wsp:val=&quot;00646F21&quot;/&gt;&lt;wsp:rsid wsp:val=&quot;00647473&quot;/&gt;&lt;wsp:rsid wsp:val=&quot;00647B03&quot;/&gt;&lt;wsp:rsid wsp:val=&quot;00650689&quot;/&gt;&lt;wsp:rsid wsp:val=&quot;00651F55&quot;/&gt;&lt;wsp:rsid wsp:val=&quot;00653292&quot;/&gt;&lt;wsp:rsid wsp:val=&quot;00653B97&quot;/&gt;&lt;wsp:rsid wsp:val=&quot;00653F27&quot;/&gt;&lt;wsp:rsid wsp:val=&quot;00654284&quot;/&gt;&lt;wsp:rsid wsp:val=&quot;006544FC&quot;/&gt;&lt;wsp:rsid wsp:val=&quot;006603E8&quot;/&gt;&lt;wsp:rsid wsp:val=&quot;006610D1&quot;/&gt;&lt;wsp:rsid wsp:val=&quot;006613B2&quot;/&gt;&lt;wsp:rsid wsp:val=&quot;006615AF&quot;/&gt;&lt;wsp:rsid wsp:val=&quot;00663631&quot;/&gt;&lt;wsp:rsid wsp:val=&quot;00664685&quot;/&gt;&lt;wsp:rsid wsp:val=&quot;006650AA&quot;/&gt;&lt;wsp:rsid wsp:val=&quot;0066639C&quot;/&gt;&lt;wsp:rsid wsp:val=&quot;00666C96&quot;/&gt;&lt;wsp:rsid wsp:val=&quot;00667A89&quot;/&gt;&lt;wsp:rsid wsp:val=&quot;00670441&quot;/&gt;&lt;wsp:rsid wsp:val=&quot;0067066B&quot;/&gt;&lt;wsp:rsid wsp:val=&quot;00670DCA&quot;/&gt;&lt;wsp:rsid wsp:val=&quot;00670FDA&quot;/&gt;&lt;wsp:rsid wsp:val=&quot;00671A09&quot;/&gt;&lt;wsp:rsid wsp:val=&quot;00671DB6&quot;/&gt;&lt;wsp:rsid wsp:val=&quot;006733CE&quot;/&gt;&lt;wsp:rsid wsp:val=&quot;006739B3&quot;/&gt;&lt;wsp:rsid wsp:val=&quot;00673AD4&quot;/&gt;&lt;wsp:rsid wsp:val=&quot;00673E63&quot;/&gt;&lt;wsp:rsid wsp:val=&quot;0067458C&quot;/&gt;&lt;wsp:rsid wsp:val=&quot;006772A3&quot;/&gt;&lt;wsp:rsid wsp:val=&quot;006772DD&quot;/&gt;&lt;wsp:rsid wsp:val=&quot;00681C17&quot;/&gt;&lt;wsp:rsid wsp:val=&quot;006842FF&quot;/&gt;&lt;wsp:rsid wsp:val=&quot;00685C14&quot;/&gt;&lt;wsp:rsid wsp:val=&quot;00686C47&quot;/&gt;&lt;wsp:rsid wsp:val=&quot;0068720F&quot;/&gt;&lt;wsp:rsid wsp:val=&quot;0069072F&quot;/&gt;&lt;wsp:rsid wsp:val=&quot;0069387D&quot;/&gt;&lt;wsp:rsid wsp:val=&quot;00693929&quot;/&gt;&lt;wsp:rsid wsp:val=&quot;006962FA&quot;/&gt;&lt;wsp:rsid wsp:val=&quot;00696960&quot;/&gt;&lt;wsp:rsid wsp:val=&quot;00696F3E&quot;/&gt;&lt;wsp:rsid wsp:val=&quot;00697361&quot;/&gt;&lt;wsp:rsid wsp:val=&quot;006A0126&quot;/&gt;&lt;wsp:rsid wsp:val=&quot;006A01F6&quot;/&gt;&lt;wsp:rsid wsp:val=&quot;006A0334&quot;/&gt;&lt;wsp:rsid wsp:val=&quot;006A23B8&quot;/&gt;&lt;wsp:rsid wsp:val=&quot;006A244A&quot;/&gt;&lt;wsp:rsid wsp:val=&quot;006A2E28&quot;/&gt;&lt;wsp:rsid wsp:val=&quot;006A308F&quot;/&gt;&lt;wsp:rsid wsp:val=&quot;006A4087&quot;/&gt;&lt;wsp:rsid wsp:val=&quot;006A5B13&quot;/&gt;&lt;wsp:rsid wsp:val=&quot;006A6134&quot;/&gt;&lt;wsp:rsid wsp:val=&quot;006A617A&quot;/&gt;&lt;wsp:rsid wsp:val=&quot;006A6B99&quot;/&gt;&lt;wsp:rsid wsp:val=&quot;006A728A&quot;/&gt;&lt;wsp:rsid wsp:val=&quot;006A753C&quot;/&gt;&lt;wsp:rsid wsp:val=&quot;006A7592&quot;/&gt;&lt;wsp:rsid wsp:val=&quot;006A79C7&quot;/&gt;&lt;wsp:rsid wsp:val=&quot;006A79D1&quot;/&gt;&lt;wsp:rsid wsp:val=&quot;006A7C49&quot;/&gt;&lt;wsp:rsid wsp:val=&quot;006B1287&quot;/&gt;&lt;wsp:rsid wsp:val=&quot;006B558B&quot;/&gt;&lt;wsp:rsid wsp:val=&quot;006B599B&quot;/&gt;&lt;wsp:rsid wsp:val=&quot;006B6E2B&quot;/&gt;&lt;wsp:rsid wsp:val=&quot;006B7F59&quot;/&gt;&lt;wsp:rsid wsp:val=&quot;006C1540&quot;/&gt;&lt;wsp:rsid wsp:val=&quot;006C1A01&quot;/&gt;&lt;wsp:rsid wsp:val=&quot;006C23AB&quot;/&gt;&lt;wsp:rsid wsp:val=&quot;006C240A&quot;/&gt;&lt;wsp:rsid wsp:val=&quot;006C37AA&quot;/&gt;&lt;wsp:rsid wsp:val=&quot;006C41FE&quot;/&gt;&lt;wsp:rsid wsp:val=&quot;006C4748&quot;/&gt;&lt;wsp:rsid wsp:val=&quot;006C4AA5&quot;/&gt;&lt;wsp:rsid wsp:val=&quot;006C4C94&quot;/&gt;&lt;wsp:rsid wsp:val=&quot;006C5193&quot;/&gt;&lt;wsp:rsid wsp:val=&quot;006C6332&quot;/&gt;&lt;wsp:rsid wsp:val=&quot;006C6827&quot;/&gt;&lt;wsp:rsid wsp:val=&quot;006C7076&quot;/&gt;&lt;wsp:rsid wsp:val=&quot;006C7303&quot;/&gt;&lt;wsp:rsid wsp:val=&quot;006C7BD3&quot;/&gt;&lt;wsp:rsid wsp:val=&quot;006D0578&quot;/&gt;&lt;wsp:rsid wsp:val=&quot;006D16CD&quot;/&gt;&lt;wsp:rsid wsp:val=&quot;006D2797&quot;/&gt;&lt;wsp:rsid wsp:val=&quot;006D4534&quot;/&gt;&lt;wsp:rsid wsp:val=&quot;006D47CE&quot;/&gt;&lt;wsp:rsid wsp:val=&quot;006D547D&quot;/&gt;&lt;wsp:rsid wsp:val=&quot;006D5900&quot;/&gt;&lt;wsp:rsid wsp:val=&quot;006D6BA0&quot;/&gt;&lt;wsp:rsid wsp:val=&quot;006D6EBC&quot;/&gt;&lt;wsp:rsid wsp:val=&quot;006E1362&quot;/&gt;&lt;wsp:rsid wsp:val=&quot;006E4BC1&quot;/&gt;&lt;wsp:rsid wsp:val=&quot;006E4D9F&quot;/&gt;&lt;wsp:rsid wsp:val=&quot;006E507D&quot;/&gt;&lt;wsp:rsid wsp:val=&quot;006E6900&quot;/&gt;&lt;wsp:rsid wsp:val=&quot;006E6A7B&quot;/&gt;&lt;wsp:rsid wsp:val=&quot;006E775A&quot;/&gt;&lt;wsp:rsid wsp:val=&quot;006E7F4D&quot;/&gt;&lt;wsp:rsid wsp:val=&quot;006F0197&quot;/&gt;&lt;wsp:rsid wsp:val=&quot;006F0C14&quot;/&gt;&lt;wsp:rsid wsp:val=&quot;006F5C5E&quot;/&gt;&lt;wsp:rsid wsp:val=&quot;006F73CD&quot;/&gt;&lt;wsp:rsid wsp:val=&quot;007007C5&quot;/&gt;&lt;wsp:rsid wsp:val=&quot;007010A4&quot;/&gt;&lt;wsp:rsid wsp:val=&quot;00701418&quot;/&gt;&lt;wsp:rsid wsp:val=&quot;00702397&quot;/&gt;&lt;wsp:rsid wsp:val=&quot;007024C1&quot;/&gt;&lt;wsp:rsid wsp:val=&quot;0070359C&quot;/&gt;&lt;wsp:rsid wsp:val=&quot;00704148&quot;/&gt;&lt;wsp:rsid wsp:val=&quot;00705D49&quot;/&gt;&lt;wsp:rsid wsp:val=&quot;00705E5A&quot;/&gt;&lt;wsp:rsid wsp:val=&quot;007070EC&quot;/&gt;&lt;wsp:rsid wsp:val=&quot;00707F0C&quot;/&gt;&lt;wsp:rsid wsp:val=&quot;007121A2&quot;/&gt;&lt;wsp:rsid wsp:val=&quot;007128B3&quot;/&gt;&lt;wsp:rsid wsp:val=&quot;00712E96&quot;/&gt;&lt;wsp:rsid wsp:val=&quot;00714207&quot;/&gt;&lt;wsp:rsid wsp:val=&quot;00714DC2&quot;/&gt;&lt;wsp:rsid wsp:val=&quot;007152D8&quot;/&gt;&lt;wsp:rsid wsp:val=&quot;00715315&quot;/&gt;&lt;wsp:rsid wsp:val=&quot;00715672&quot;/&gt;&lt;wsp:rsid wsp:val=&quot;0071682C&quot;/&gt;&lt;wsp:rsid wsp:val=&quot;00716A9E&quot;/&gt;&lt;wsp:rsid wsp:val=&quot;007206AF&quot;/&gt;&lt;wsp:rsid wsp:val=&quot;00721231&quot;/&gt;&lt;wsp:rsid wsp:val=&quot;00721353&quot;/&gt;&lt;wsp:rsid wsp:val=&quot;0072181F&quot;/&gt;&lt;wsp:rsid wsp:val=&quot;00721AF3&quot;/&gt;&lt;wsp:rsid wsp:val=&quot;00722634&quot;/&gt;&lt;wsp:rsid wsp:val=&quot;007242BB&quot;/&gt;&lt;wsp:rsid wsp:val=&quot;00725F45&quot;/&gt;&lt;wsp:rsid wsp:val=&quot;00726687&quot;/&gt;&lt;wsp:rsid wsp:val=&quot;00727638&quot;/&gt;&lt;wsp:rsid wsp:val=&quot;00727D94&quot;/&gt;&lt;wsp:rsid wsp:val=&quot;0073081E&quot;/&gt;&lt;wsp:rsid wsp:val=&quot;00730C55&quot;/&gt;&lt;wsp:rsid wsp:val=&quot;007333F1&quot;/&gt;&lt;wsp:rsid wsp:val=&quot;00735135&quot;/&gt;&lt;wsp:rsid wsp:val=&quot;00735213&quot;/&gt;&lt;wsp:rsid wsp:val=&quot;00735805&quot;/&gt;&lt;wsp:rsid wsp:val=&quot;00736FCF&quot;/&gt;&lt;wsp:rsid wsp:val=&quot;00737B31&quot;/&gt;&lt;wsp:rsid wsp:val=&quot;00737D96&quot;/&gt;&lt;wsp:rsid wsp:val=&quot;00737EF2&quot;/&gt;&lt;wsp:rsid wsp:val=&quot;00742638&quot;/&gt;&lt;wsp:rsid wsp:val=&quot;00746980&quot;/&gt;&lt;wsp:rsid wsp:val=&quot;00747467&quot;/&gt;&lt;wsp:rsid wsp:val=&quot;00747A47&quot;/&gt;&lt;wsp:rsid wsp:val=&quot;00750D19&quot;/&gt;&lt;wsp:rsid wsp:val=&quot;007510DB&quot;/&gt;&lt;wsp:rsid wsp:val=&quot;0075112F&quot;/&gt;&lt;wsp:rsid wsp:val=&quot;00751492&quot;/&gt;&lt;wsp:rsid wsp:val=&quot;00751661&quot;/&gt;&lt;wsp:rsid wsp:val=&quot;00752CF2&quot;/&gt;&lt;wsp:rsid wsp:val=&quot;00752D5E&quot;/&gt;&lt;wsp:rsid wsp:val=&quot;00755319&quot;/&gt;&lt;wsp:rsid wsp:val=&quot;00755828&quot;/&gt;&lt;wsp:rsid wsp:val=&quot;00755B17&quot;/&gt;&lt;wsp:rsid wsp:val=&quot;00756214&quot;/&gt;&lt;wsp:rsid wsp:val=&quot;007579C4&quot;/&gt;&lt;wsp:rsid wsp:val=&quot;007608F7&quot;/&gt;&lt;wsp:rsid wsp:val=&quot;007610C5&quot;/&gt;&lt;wsp:rsid wsp:val=&quot;007645F6&quot;/&gt;&lt;wsp:rsid wsp:val=&quot;00764711&quot;/&gt;&lt;wsp:rsid wsp:val=&quot;00765481&quot;/&gt;&lt;wsp:rsid wsp:val=&quot;00765B93&quot;/&gt;&lt;wsp:rsid wsp:val=&quot;00765D32&quot;/&gt;&lt;wsp:rsid wsp:val=&quot;00765D96&quot;/&gt;&lt;wsp:rsid wsp:val=&quot;00766123&quot;/&gt;&lt;wsp:rsid wsp:val=&quot;00766792&quot;/&gt;&lt;wsp:rsid wsp:val=&quot;007673A8&quot;/&gt;&lt;wsp:rsid wsp:val=&quot;00767D00&quot;/&gt;&lt;wsp:rsid wsp:val=&quot;007706A7&quot;/&gt;&lt;wsp:rsid wsp:val=&quot;007714EF&quot;/&gt;&lt;wsp:rsid wsp:val=&quot;00771BEC&quot;/&gt;&lt;wsp:rsid wsp:val=&quot;00772CC3&quot;/&gt;&lt;wsp:rsid wsp:val=&quot;00773539&quot;/&gt;&lt;wsp:rsid wsp:val=&quot;00773CEF&quot;/&gt;&lt;wsp:rsid wsp:val=&quot;007758FB&quot;/&gt;&lt;wsp:rsid wsp:val=&quot;007809FE&quot;/&gt;&lt;wsp:rsid wsp:val=&quot;00780B27&quot;/&gt;&lt;wsp:rsid wsp:val=&quot;007816CA&quot;/&gt;&lt;wsp:rsid wsp:val=&quot;00781C1E&quot;/&gt;&lt;wsp:rsid wsp:val=&quot;00784479&quot;/&gt;&lt;wsp:rsid wsp:val=&quot;00784889&quot;/&gt;&lt;wsp:rsid wsp:val=&quot;00790840&quot;/&gt;&lt;wsp:rsid wsp:val=&quot;00790A51&quot;/&gt;&lt;wsp:rsid wsp:val=&quot;0079306E&quot;/&gt;&lt;wsp:rsid wsp:val=&quot;007932D1&quot;/&gt;&lt;wsp:rsid wsp:val=&quot;00793D7B&quot;/&gt;&lt;wsp:rsid wsp:val=&quot;00794329&quot;/&gt;&lt;wsp:rsid wsp:val=&quot;00794DB2&quot;/&gt;&lt;wsp:rsid wsp:val=&quot;00795A47&quot;/&gt;&lt;wsp:rsid wsp:val=&quot;00795AB4&quot;/&gt;&lt;wsp:rsid wsp:val=&quot;00796916&quot;/&gt;&lt;wsp:rsid wsp:val=&quot;00797DC2&quot;/&gt;&lt;wsp:rsid wsp:val=&quot;007A0B4C&quot;/&gt;&lt;wsp:rsid wsp:val=&quot;007A1234&quot;/&gt;&lt;wsp:rsid wsp:val=&quot;007A203A&quot;/&gt;&lt;wsp:rsid wsp:val=&quot;007A47E4&quot;/&gt;&lt;wsp:rsid wsp:val=&quot;007A7502&quot;/&gt;&lt;wsp:rsid wsp:val=&quot;007B1661&quot;/&gt;&lt;wsp:rsid wsp:val=&quot;007B1AE4&quot;/&gt;&lt;wsp:rsid wsp:val=&quot;007B1D46&quot;/&gt;&lt;wsp:rsid wsp:val=&quot;007B51EA&quot;/&gt;&lt;wsp:rsid wsp:val=&quot;007B6EE3&quot;/&gt;&lt;wsp:rsid wsp:val=&quot;007B6F87&quot;/&gt;&lt;wsp:rsid wsp:val=&quot;007B725E&quot;/&gt;&lt;wsp:rsid wsp:val=&quot;007C0A3D&quot;/&gt;&lt;wsp:rsid wsp:val=&quot;007C12EE&quot;/&gt;&lt;wsp:rsid wsp:val=&quot;007C2857&quot;/&gt;&lt;wsp:rsid wsp:val=&quot;007C290D&quot;/&gt;&lt;wsp:rsid wsp:val=&quot;007C2F79&quot;/&gt;&lt;wsp:rsid wsp:val=&quot;007C475D&quot;/&gt;&lt;wsp:rsid wsp:val=&quot;007C4C27&quot;/&gt;&lt;wsp:rsid wsp:val=&quot;007C4D86&quot;/&gt;&lt;wsp:rsid wsp:val=&quot;007C4F41&quot;/&gt;&lt;wsp:rsid wsp:val=&quot;007C6DCB&quot;/&gt;&lt;wsp:rsid wsp:val=&quot;007C6E71&quot;/&gt;&lt;wsp:rsid wsp:val=&quot;007D0648&quot;/&gt;&lt;wsp:rsid wsp:val=&quot;007D0689&quot;/&gt;&lt;wsp:rsid wsp:val=&quot;007D1433&quot;/&gt;&lt;wsp:rsid wsp:val=&quot;007D1824&quot;/&gt;&lt;wsp:rsid wsp:val=&quot;007D2082&quot;/&gt;&lt;wsp:rsid wsp:val=&quot;007D43CA&quot;/&gt;&lt;wsp:rsid wsp:val=&quot;007D530E&quot;/&gt;&lt;wsp:rsid wsp:val=&quot;007D6BE0&quot;/&gt;&lt;wsp:rsid wsp:val=&quot;007D7638&quot;/&gt;&lt;wsp:rsid wsp:val=&quot;007E06B2&quot;/&gt;&lt;wsp:rsid wsp:val=&quot;007E2227&quot;/&gt;&lt;wsp:rsid wsp:val=&quot;007E257B&quot;/&gt;&lt;wsp:rsid wsp:val=&quot;007E3002&quot;/&gt;&lt;wsp:rsid wsp:val=&quot;007E4065&quot;/&gt;&lt;wsp:rsid wsp:val=&quot;007E4F0B&quot;/&gt;&lt;wsp:rsid wsp:val=&quot;007E5AC9&quot;/&gt;&lt;wsp:rsid wsp:val=&quot;007E7B1B&quot;/&gt;&lt;wsp:rsid wsp:val=&quot;007E7D2A&quot;/&gt;&lt;wsp:rsid wsp:val=&quot;007F11A7&quot;/&gt;&lt;wsp:rsid wsp:val=&quot;007F1433&quot;/&gt;&lt;wsp:rsid wsp:val=&quot;007F1641&quot;/&gt;&lt;wsp:rsid wsp:val=&quot;007F16BF&quot;/&gt;&lt;wsp:rsid wsp:val=&quot;007F185C&quot;/&gt;&lt;wsp:rsid wsp:val=&quot;007F1A7B&quot;/&gt;&lt;wsp:rsid wsp:val=&quot;007F1CF3&quot;/&gt;&lt;wsp:rsid wsp:val=&quot;007F263D&quot;/&gt;&lt;wsp:rsid wsp:val=&quot;007F3E2D&quot;/&gt;&lt;wsp:rsid wsp:val=&quot;007F3E56&quot;/&gt;&lt;wsp:rsid wsp:val=&quot;007F730E&quot;/&gt;&lt;wsp:rsid wsp:val=&quot;007F7B9A&quot;/&gt;&lt;wsp:rsid wsp:val=&quot;00801753&quot;/&gt;&lt;wsp:rsid wsp:val=&quot;008031AF&quot;/&gt;&lt;wsp:rsid wsp:val=&quot;00803246&quot;/&gt;&lt;wsp:rsid wsp:val=&quot;00803E2E&quot;/&gt;&lt;wsp:rsid wsp:val=&quot;008042C4&quot;/&gt;&lt;wsp:rsid wsp:val=&quot;00807B1E&quot;/&gt;&lt;wsp:rsid wsp:val=&quot;008103C3&quot;/&gt;&lt;wsp:rsid wsp:val=&quot;00812C4D&quot;/&gt;&lt;wsp:rsid wsp:val=&quot;00814CE1&quot;/&gt;&lt;wsp:rsid wsp:val=&quot;008157DB&quot;/&gt;&lt;wsp:rsid wsp:val=&quot;008159CE&quot;/&gt;&lt;wsp:rsid wsp:val=&quot;008178EB&quot;/&gt;&lt;wsp:rsid wsp:val=&quot;00817979&quot;/&gt;&lt;wsp:rsid wsp:val=&quot;00817F42&quot;/&gt;&lt;wsp:rsid wsp:val=&quot;008207EB&quot;/&gt;&lt;wsp:rsid wsp:val=&quot;00820C1F&quot;/&gt;&lt;wsp:rsid wsp:val=&quot;00820FB9&quot;/&gt;&lt;wsp:rsid wsp:val=&quot;008217E1&quot;/&gt;&lt;wsp:rsid wsp:val=&quot;00821C04&quot;/&gt;&lt;wsp:rsid wsp:val=&quot;00822B13&quot;/&gt;&lt;wsp:rsid wsp:val=&quot;0082376B&quot;/&gt;&lt;wsp:rsid wsp:val=&quot;00823A44&quot;/&gt;&lt;wsp:rsid wsp:val=&quot;00824367&quot;/&gt;&lt;wsp:rsid wsp:val=&quot;008247AE&quot;/&gt;&lt;wsp:rsid wsp:val=&quot;00826328&quot;/&gt;&lt;wsp:rsid wsp:val=&quot;00826C32&quot;/&gt;&lt;wsp:rsid wsp:val=&quot;008275BB&quot;/&gt;&lt;wsp:rsid wsp:val=&quot;008276F7&quot;/&gt;&lt;wsp:rsid wsp:val=&quot;00827BE0&quot;/&gt;&lt;wsp:rsid wsp:val=&quot;008308E9&quot;/&gt;&lt;wsp:rsid wsp:val=&quot;0083189D&quot;/&gt;&lt;wsp:rsid wsp:val=&quot;00831D79&quot;/&gt;&lt;wsp:rsid wsp:val=&quot;00831F86&quot;/&gt;&lt;wsp:rsid wsp:val=&quot;008338BA&quot;/&gt;&lt;wsp:rsid wsp:val=&quot;00833AFD&quot;/&gt;&lt;wsp:rsid wsp:val=&quot;008356A8&quot;/&gt;&lt;wsp:rsid wsp:val=&quot;00835891&quot;/&gt;&lt;wsp:rsid wsp:val=&quot;00835B0E&quot;/&gt;&lt;wsp:rsid wsp:val=&quot;00835E2A&quot;/&gt;&lt;wsp:rsid wsp:val=&quot;00835E76&quot;/&gt;&lt;wsp:rsid wsp:val=&quot;00836D98&quot;/&gt;&lt;wsp:rsid wsp:val=&quot;00841704&quot;/&gt;&lt;wsp:rsid wsp:val=&quot;0084289F&quot;/&gt;&lt;wsp:rsid wsp:val=&quot;00846466&quot;/&gt;&lt;wsp:rsid wsp:val=&quot;00846EC4&quot;/&gt;&lt;wsp:rsid wsp:val=&quot;00850127&quot;/&gt;&lt;wsp:rsid wsp:val=&quot;00850B4B&quot;/&gt;&lt;wsp:rsid wsp:val=&quot;00851011&quot;/&gt;&lt;wsp:rsid wsp:val=&quot;0085150E&quot;/&gt;&lt;wsp:rsid wsp:val=&quot;00851806&quot;/&gt;&lt;wsp:rsid wsp:val=&quot;008521B0&quot;/&gt;&lt;wsp:rsid wsp:val=&quot;00852985&quot;/&gt;&lt;wsp:rsid wsp:val=&quot;00852C78&quot;/&gt;&lt;wsp:rsid wsp:val=&quot;008538F5&quot;/&gt;&lt;wsp:rsid wsp:val=&quot;00853983&quot;/&gt;&lt;wsp:rsid wsp:val=&quot;008539B7&quot;/&gt;&lt;wsp:rsid wsp:val=&quot;00853A51&quot;/&gt;&lt;wsp:rsid wsp:val=&quot;00853AD6&quot;/&gt;&lt;wsp:rsid wsp:val=&quot;00854E41&quot;/&gt;&lt;wsp:rsid wsp:val=&quot;00855837&quot;/&gt;&lt;wsp:rsid wsp:val=&quot;008561DF&quot;/&gt;&lt;wsp:rsid wsp:val=&quot;0085634B&quot;/&gt;&lt;wsp:rsid wsp:val=&quot;00856DAA&quot;/&gt;&lt;wsp:rsid wsp:val=&quot;00857089&quot;/&gt;&lt;wsp:rsid wsp:val=&quot;0086057B&quot;/&gt;&lt;wsp:rsid wsp:val=&quot;00860CA3&quot;/&gt;&lt;wsp:rsid wsp:val=&quot;0086168A&quot;/&gt;&lt;wsp:rsid wsp:val=&quot;0086171F&quot;/&gt;&lt;wsp:rsid wsp:val=&quot;0086194D&quot;/&gt;&lt;wsp:rsid wsp:val=&quot;00862512&quot;/&gt;&lt;wsp:rsid wsp:val=&quot;0086280B&quot;/&gt;&lt;wsp:rsid wsp:val=&quot;00862D69&quot;/&gt;&lt;wsp:rsid wsp:val=&quot;00862EBF&quot;/&gt;&lt;wsp:rsid wsp:val=&quot;00862FBB&quot;/&gt;&lt;wsp:rsid wsp:val=&quot;008638B2&quot;/&gt;&lt;wsp:rsid wsp:val=&quot;0086395D&quot;/&gt;&lt;wsp:rsid wsp:val=&quot;00863F65&quot;/&gt;&lt;wsp:rsid wsp:val=&quot;00864EF9&quot;/&gt;&lt;wsp:rsid wsp:val=&quot;008656C6&quot;/&gt;&lt;wsp:rsid wsp:val=&quot;00865E05&quot;/&gt;&lt;wsp:rsid wsp:val=&quot;00865F83&quot;/&gt;&lt;wsp:rsid wsp:val=&quot;008664B4&quot;/&gt;&lt;wsp:rsid wsp:val=&quot;00871127&quot;/&gt;&lt;wsp:rsid wsp:val=&quot;008712C1&quot;/&gt;&lt;wsp:rsid wsp:val=&quot;00872E59&quot;/&gt;&lt;wsp:rsid wsp:val=&quot;0087393B&quot;/&gt;&lt;wsp:rsid wsp:val=&quot;00874989&quot;/&gt;&lt;wsp:rsid wsp:val=&quot;00876741&quot;/&gt;&lt;wsp:rsid wsp:val=&quot;008772A7&quot;/&gt;&lt;wsp:rsid wsp:val=&quot;008772D1&quot;/&gt;&lt;wsp:rsid wsp:val=&quot;00880414&quot;/&gt;&lt;wsp:rsid wsp:val=&quot;008816F4&quot;/&gt;&lt;wsp:rsid wsp:val=&quot;00882180&quot;/&gt;&lt;wsp:rsid wsp:val=&quot;00882886&quot;/&gt;&lt;wsp:rsid wsp:val=&quot;008829A6&quot;/&gt;&lt;wsp:rsid wsp:val=&quot;00883070&quot;/&gt;&lt;wsp:rsid wsp:val=&quot;00883A8B&quot;/&gt;&lt;wsp:rsid wsp:val=&quot;00885942&quot;/&gt;&lt;wsp:rsid wsp:val=&quot;00887006&quot;/&gt;&lt;wsp:rsid wsp:val=&quot;0089147E&quot;/&gt;&lt;wsp:rsid wsp:val=&quot;00891562&quot;/&gt;&lt;wsp:rsid wsp:val=&quot;00891602&quot;/&gt;&lt;wsp:rsid wsp:val=&quot;008924AF&quot;/&gt;&lt;wsp:rsid wsp:val=&quot;0089349A&quot;/&gt;&lt;wsp:rsid wsp:val=&quot;008944BB&quot;/&gt;&lt;wsp:rsid wsp:val=&quot;00894F77&quot;/&gt;&lt;wsp:rsid wsp:val=&quot;00894FBF&quot;/&gt;&lt;wsp:rsid wsp:val=&quot;0089550A&quot;/&gt;&lt;wsp:rsid wsp:val=&quot;00895E5E&quot;/&gt;&lt;wsp:rsid wsp:val=&quot;00896589&quot;/&gt;&lt;wsp:rsid wsp:val=&quot;00897689&quot;/&gt;&lt;wsp:rsid wsp:val=&quot;00897988&quot;/&gt;&lt;wsp:rsid wsp:val=&quot;008A0377&quot;/&gt;&lt;wsp:rsid wsp:val=&quot;008A32C1&quot;/&gt;&lt;wsp:rsid wsp:val=&quot;008A3A18&quot;/&gt;&lt;wsp:rsid wsp:val=&quot;008A578B&quot;/&gt;&lt;wsp:rsid wsp:val=&quot;008B0974&quot;/&gt;&lt;wsp:rsid wsp:val=&quot;008B18E0&quot;/&gt;&lt;wsp:rsid wsp:val=&quot;008B1E84&quot;/&gt;&lt;wsp:rsid wsp:val=&quot;008B319E&quot;/&gt;&lt;wsp:rsid wsp:val=&quot;008B369F&quot;/&gt;&lt;wsp:rsid wsp:val=&quot;008B4D07&quot;/&gt;&lt;wsp:rsid wsp:val=&quot;008B6151&quot;/&gt;&lt;wsp:rsid wsp:val=&quot;008B74FD&quot;/&gt;&lt;wsp:rsid wsp:val=&quot;008B7C09&quot;/&gt;&lt;wsp:rsid wsp:val=&quot;008C0058&quot;/&gt;&lt;wsp:rsid wsp:val=&quot;008C1206&quot;/&gt;&lt;wsp:rsid wsp:val=&quot;008C146D&quot;/&gt;&lt;wsp:rsid wsp:val=&quot;008C2573&quot;/&gt;&lt;wsp:rsid wsp:val=&quot;008C3B8E&quot;/&gt;&lt;wsp:rsid wsp:val=&quot;008C4ADA&quot;/&gt;&lt;wsp:rsid wsp:val=&quot;008C504B&quot;/&gt;&lt;wsp:rsid wsp:val=&quot;008C5D61&quot;/&gt;&lt;wsp:rsid wsp:val=&quot;008C6472&quot;/&gt;&lt;wsp:rsid wsp:val=&quot;008C69F1&quot;/&gt;&lt;wsp:rsid wsp:val=&quot;008D0562&quot;/&gt;&lt;wsp:rsid wsp:val=&quot;008D3B50&quot;/&gt;&lt;wsp:rsid wsp:val=&quot;008D41B3&quot;/&gt;&lt;wsp:rsid wsp:val=&quot;008D43EC&quot;/&gt;&lt;wsp:rsid wsp:val=&quot;008D54F4&quot;/&gt;&lt;wsp:rsid wsp:val=&quot;008D57E8&quot;/&gt;&lt;wsp:rsid wsp:val=&quot;008D5CD0&quot;/&gt;&lt;wsp:rsid wsp:val=&quot;008D65F0&quot;/&gt;&lt;wsp:rsid wsp:val=&quot;008D7765&quot;/&gt;&lt;wsp:rsid wsp:val=&quot;008D79A0&quot;/&gt;&lt;wsp:rsid wsp:val=&quot;008D7BF3&quot;/&gt;&lt;wsp:rsid wsp:val=&quot;008E0765&quot;/&gt;&lt;wsp:rsid wsp:val=&quot;008E3B1D&quot;/&gt;&lt;wsp:rsid wsp:val=&quot;008E3EF3&quot;/&gt;&lt;wsp:rsid wsp:val=&quot;008E76C6&quot;/&gt;&lt;wsp:rsid wsp:val=&quot;008F0C1D&quot;/&gt;&lt;wsp:rsid wsp:val=&quot;008F456B&quot;/&gt;&lt;wsp:rsid wsp:val=&quot;008F48AA&quot;/&gt;&lt;wsp:rsid wsp:val=&quot;008F54F6&quot;/&gt;&lt;wsp:rsid wsp:val=&quot;008F6BD5&quot;/&gt;&lt;wsp:rsid wsp:val=&quot;008F7124&quot;/&gt;&lt;wsp:rsid wsp:val=&quot;008F7E6A&quot;/&gt;&lt;wsp:rsid wsp:val=&quot;009023C1&quot;/&gt;&lt;wsp:rsid wsp:val=&quot;00902F43&quot;/&gt;&lt;wsp:rsid wsp:val=&quot;0090362A&quot;/&gt;&lt;wsp:rsid wsp:val=&quot;0090373D&quot;/&gt;&lt;wsp:rsid wsp:val=&quot;009042B8&quot;/&gt;&lt;wsp:rsid wsp:val=&quot;00904880&quot;/&gt;&lt;wsp:rsid wsp:val=&quot;00904C9F&quot;/&gt;&lt;wsp:rsid wsp:val=&quot;009069C9&quot;/&gt;&lt;wsp:rsid wsp:val=&quot;00907593&quot;/&gt;&lt;wsp:rsid wsp:val=&quot;00907604&quot;/&gt;&lt;wsp:rsid wsp:val=&quot;009110C2&quot;/&gt;&lt;wsp:rsid wsp:val=&quot;00912ABD&quot;/&gt;&lt;wsp:rsid wsp:val=&quot;00912F9B&quot;/&gt;&lt;wsp:rsid wsp:val=&quot;00913080&quot;/&gt;&lt;wsp:rsid wsp:val=&quot;0091312E&quot;/&gt;&lt;wsp:rsid wsp:val=&quot;00913F1E&quot;/&gt;&lt;wsp:rsid wsp:val=&quot;00914CFB&quot;/&gt;&lt;wsp:rsid wsp:val=&quot;009157BC&quot;/&gt;&lt;wsp:rsid wsp:val=&quot;00916489&quot;/&gt;&lt;wsp:rsid wsp:val=&quot;00916579&quot;/&gt;&lt;wsp:rsid wsp:val=&quot;009176A0&quot;/&gt;&lt;wsp:rsid wsp:val=&quot;009177E7&quot;/&gt;&lt;wsp:rsid wsp:val=&quot;0091797C&quot;/&gt;&lt;wsp:rsid wsp:val=&quot;009204A1&quot;/&gt;&lt;wsp:rsid wsp:val=&quot;0092071F&quot;/&gt;&lt;wsp:rsid wsp:val=&quot;00921712&quot;/&gt;&lt;wsp:rsid wsp:val=&quot;00921C6A&quot;/&gt;&lt;wsp:rsid wsp:val=&quot;00922221&quot;/&gt;&lt;wsp:rsid wsp:val=&quot;0092252C&quot;/&gt;&lt;wsp:rsid wsp:val=&quot;009227D8&quot;/&gt;&lt;wsp:rsid wsp:val=&quot;00923796&quot;/&gt;&lt;wsp:rsid wsp:val=&quot;00924969&quot;/&gt;&lt;wsp:rsid wsp:val=&quot;00925DE3&quot;/&gt;&lt;wsp:rsid wsp:val=&quot;009266B5&quot;/&gt;&lt;wsp:rsid wsp:val=&quot;009277E4&quot;/&gt;&lt;wsp:rsid wsp:val=&quot;00931560&quot;/&gt;&lt;wsp:rsid wsp:val=&quot;009317E6&quot;/&gt;&lt;wsp:rsid wsp:val=&quot;00932A07&quot;/&gt;&lt;wsp:rsid wsp:val=&quot;0093304D&quot;/&gt;&lt;wsp:rsid wsp:val=&quot;0093756D&quot;/&gt;&lt;wsp:rsid wsp:val=&quot;0094026C&quot;/&gt;&lt;wsp:rsid wsp:val=&quot;009406A1&quot;/&gt;&lt;wsp:rsid wsp:val=&quot;00940D2D&quot;/&gt;&lt;wsp:rsid wsp:val=&quot;0094152C&quot;/&gt;&lt;wsp:rsid wsp:val=&quot;009423C4&quot;/&gt;&lt;wsp:rsid wsp:val=&quot;00942BFD&quot;/&gt;&lt;wsp:rsid wsp:val=&quot;00942CE4&quot;/&gt;&lt;wsp:rsid wsp:val=&quot;0094333B&quot;/&gt;&lt;wsp:rsid wsp:val=&quot;009434F2&quot;/&gt;&lt;wsp:rsid wsp:val=&quot;00943B2E&quot;/&gt;&lt;wsp:rsid wsp:val=&quot;009447BE&quot;/&gt;&lt;wsp:rsid wsp:val=&quot;00944A83&quot;/&gt;&lt;wsp:rsid wsp:val=&quot;00945FEC&quot;/&gt;&lt;wsp:rsid wsp:val=&quot;0094656A&quot;/&gt;&lt;wsp:rsid wsp:val=&quot;009467D7&quot;/&gt;&lt;wsp:rsid wsp:val=&quot;00946D82&quot;/&gt;&lt;wsp:rsid wsp:val=&quot;00947F53&quot;/&gt;&lt;wsp:rsid wsp:val=&quot;009515FB&quot;/&gt;&lt;wsp:rsid wsp:val=&quot;00951A06&quot;/&gt;&lt;wsp:rsid wsp:val=&quot;00951CDF&quot;/&gt;&lt;wsp:rsid wsp:val=&quot;00956F1B&quot;/&gt;&lt;wsp:rsid wsp:val=&quot;00957933&quot;/&gt;&lt;wsp:rsid wsp:val=&quot;00960CBD&quot;/&gt;&lt;wsp:rsid wsp:val=&quot;00960DD1&quot;/&gt;&lt;wsp:rsid wsp:val=&quot;009629F6&quot;/&gt;&lt;wsp:rsid wsp:val=&quot;00962BA7&quot;/&gt;&lt;wsp:rsid wsp:val=&quot;00963C41&quot;/&gt;&lt;wsp:rsid wsp:val=&quot;0096435A&quot;/&gt;&lt;wsp:rsid wsp:val=&quot;00965250&quot;/&gt;&lt;wsp:rsid wsp:val=&quot;00965AB2&quot;/&gt;&lt;wsp:rsid wsp:val=&quot;00965E44&quot;/&gt;&lt;wsp:rsid wsp:val=&quot;00966B84&quot;/&gt;&lt;wsp:rsid wsp:val=&quot;00967029&quot;/&gt;&lt;wsp:rsid wsp:val=&quot;00967200&quot;/&gt;&lt;wsp:rsid wsp:val=&quot;00967511&quot;/&gt;&lt;wsp:rsid wsp:val=&quot;00967E5F&quot;/&gt;&lt;wsp:rsid wsp:val=&quot;00967FBE&quot;/&gt;&lt;wsp:rsid wsp:val=&quot;00970884&quot;/&gt;&lt;wsp:rsid wsp:val=&quot;009714FF&quot;/&gt;&lt;wsp:rsid wsp:val=&quot;00971790&quot;/&gt;&lt;wsp:rsid wsp:val=&quot;00973D22&quot;/&gt;&lt;wsp:rsid wsp:val=&quot;00974BB9&quot;/&gt;&lt;wsp:rsid wsp:val=&quot;00976242&quot;/&gt;&lt;wsp:rsid wsp:val=&quot;00976A44&quot;/&gt;&lt;wsp:rsid wsp:val=&quot;00976E97&quot;/&gt;&lt;wsp:rsid wsp:val=&quot;00982125&quot;/&gt;&lt;wsp:rsid wsp:val=&quot;00982263&quot;/&gt;&lt;wsp:rsid wsp:val=&quot;009834E2&quot;/&gt;&lt;wsp:rsid wsp:val=&quot;00984C2A&quot;/&gt;&lt;wsp:rsid wsp:val=&quot;00984C6C&quot;/&gt;&lt;wsp:rsid wsp:val=&quot;00985288&quot;/&gt;&lt;wsp:rsid wsp:val=&quot;0098574F&quot;/&gt;&lt;wsp:rsid wsp:val=&quot;0098636E&quot;/&gt;&lt;wsp:rsid wsp:val=&quot;0098787D&quot;/&gt;&lt;wsp:rsid wsp:val=&quot;00990672&quot;/&gt;&lt;wsp:rsid wsp:val=&quot;0099071A&quot;/&gt;&lt;wsp:rsid wsp:val=&quot;009910A4&quot;/&gt;&lt;wsp:rsid wsp:val=&quot;0099403D&quot;/&gt;&lt;wsp:rsid wsp:val=&quot;009953BF&quot;/&gt;&lt;wsp:rsid wsp:val=&quot;009959F7&quot;/&gt;&lt;wsp:rsid wsp:val=&quot;0099729A&quot;/&gt;&lt;wsp:rsid wsp:val=&quot;009A0426&quot;/&gt;&lt;wsp:rsid wsp:val=&quot;009A0C9B&quot;/&gt;&lt;wsp:rsid wsp:val=&quot;009A2DF3&quot;/&gt;&lt;wsp:rsid wsp:val=&quot;009A4295&quot;/&gt;&lt;wsp:rsid wsp:val=&quot;009A4972&quot;/&gt;&lt;wsp:rsid wsp:val=&quot;009A4D2D&quot;/&gt;&lt;wsp:rsid wsp:val=&quot;009A5909&quot;/&gt;&lt;wsp:rsid wsp:val=&quot;009A735F&quot;/&gt;&lt;wsp:rsid wsp:val=&quot;009B03A5&quot;/&gt;&lt;wsp:rsid wsp:val=&quot;009B134E&quot;/&gt;&lt;wsp:rsid wsp:val=&quot;009B1B49&quot;/&gt;&lt;wsp:rsid wsp:val=&quot;009B2429&quot;/&gt;&lt;wsp:rsid wsp:val=&quot;009B4095&quot;/&gt;&lt;wsp:rsid wsp:val=&quot;009B5375&quot;/&gt;&lt;wsp:rsid wsp:val=&quot;009B6ABC&quot;/&gt;&lt;wsp:rsid wsp:val=&quot;009B6C35&quot;/&gt;&lt;wsp:rsid wsp:val=&quot;009B7AA7&quot;/&gt;&lt;wsp:rsid wsp:val=&quot;009C347C&quot;/&gt;&lt;wsp:rsid wsp:val=&quot;009C453F&quot;/&gt;&lt;wsp:rsid wsp:val=&quot;009C472A&quot;/&gt;&lt;wsp:rsid wsp:val=&quot;009C4C4F&quot;/&gt;&lt;wsp:rsid wsp:val=&quot;009C524E&quot;/&gt;&lt;wsp:rsid wsp:val=&quot;009C5830&quot;/&gt;&lt;wsp:rsid wsp:val=&quot;009C7F99&quot;/&gt;&lt;wsp:rsid wsp:val=&quot;009D172E&quot;/&gt;&lt;wsp:rsid wsp:val=&quot;009D1991&quot;/&gt;&lt;wsp:rsid wsp:val=&quot;009D3D2A&quot;/&gt;&lt;wsp:rsid wsp:val=&quot;009D50AE&quot;/&gt;&lt;wsp:rsid wsp:val=&quot;009E0816&quot;/&gt;&lt;wsp:rsid wsp:val=&quot;009E090A&quot;/&gt;&lt;wsp:rsid wsp:val=&quot;009E1621&quot;/&gt;&lt;wsp:rsid wsp:val=&quot;009E17BC&quot;/&gt;&lt;wsp:rsid wsp:val=&quot;009E21DF&quot;/&gt;&lt;wsp:rsid wsp:val=&quot;009E2B35&quot;/&gt;&lt;wsp:rsid wsp:val=&quot;009E2BF3&quot;/&gt;&lt;wsp:rsid wsp:val=&quot;009E395A&quot;/&gt;&lt;wsp:rsid wsp:val=&quot;009E3A4E&quot;/&gt;&lt;wsp:rsid wsp:val=&quot;009E40B2&quot;/&gt;&lt;wsp:rsid wsp:val=&quot;009E4974&quot;/&gt;&lt;wsp:rsid wsp:val=&quot;009E498F&quot;/&gt;&lt;wsp:rsid wsp:val=&quot;009E4E60&quot;/&gt;&lt;wsp:rsid wsp:val=&quot;009E72FC&quot;/&gt;&lt;wsp:rsid wsp:val=&quot;009E772B&quot;/&gt;&lt;wsp:rsid wsp:val=&quot;009F0B07&quot;/&gt;&lt;wsp:rsid wsp:val=&quot;009F0BFE&quot;/&gt;&lt;wsp:rsid wsp:val=&quot;009F168F&quot;/&gt;&lt;wsp:rsid wsp:val=&quot;009F364F&quot;/&gt;&lt;wsp:rsid wsp:val=&quot;009F3E04&quot;/&gt;&lt;wsp:rsid wsp:val=&quot;009F41D9&quot;/&gt;&lt;wsp:rsid wsp:val=&quot;009F44A1&quot;/&gt;&lt;wsp:rsid wsp:val=&quot;009F46BD&quot;/&gt;&lt;wsp:rsid wsp:val=&quot;009F4793&quot;/&gt;&lt;wsp:rsid wsp:val=&quot;009F50A9&quot;/&gt;&lt;wsp:rsid wsp:val=&quot;009F56A7&quot;/&gt;&lt;wsp:rsid wsp:val=&quot;009F6372&quot;/&gt;&lt;wsp:rsid wsp:val=&quot;009F76F6&quot;/&gt;&lt;wsp:rsid wsp:val=&quot;00A00140&quot;/&gt;&lt;wsp:rsid wsp:val=&quot;00A0160F&quot;/&gt;&lt;wsp:rsid wsp:val=&quot;00A016C3&quot;/&gt;&lt;wsp:rsid wsp:val=&quot;00A025E2&quot;/&gt;&lt;wsp:rsid wsp:val=&quot;00A0304C&quot;/&gt;&lt;wsp:rsid wsp:val=&quot;00A04702&quot;/&gt;&lt;wsp:rsid wsp:val=&quot;00A053AB&quot;/&gt;&lt;wsp:rsid wsp:val=&quot;00A06444&quot;/&gt;&lt;wsp:rsid wsp:val=&quot;00A106DC&quot;/&gt;&lt;wsp:rsid wsp:val=&quot;00A10D78&quot;/&gt;&lt;wsp:rsid wsp:val=&quot;00A11A02&quot;/&gt;&lt;wsp:rsid wsp:val=&quot;00A11D6F&quot;/&gt;&lt;wsp:rsid wsp:val=&quot;00A12855&quot;/&gt;&lt;wsp:rsid wsp:val=&quot;00A12E1B&quot;/&gt;&lt;wsp:rsid wsp:val=&quot;00A12ECC&quot;/&gt;&lt;wsp:rsid wsp:val=&quot;00A13A27&quot;/&gt;&lt;wsp:rsid wsp:val=&quot;00A13F8E&quot;/&gt;&lt;wsp:rsid wsp:val=&quot;00A14883&quot;/&gt;&lt;wsp:rsid wsp:val=&quot;00A168F8&quot;/&gt;&lt;wsp:rsid wsp:val=&quot;00A1706C&quot;/&gt;&lt;wsp:rsid wsp:val=&quot;00A20943&quot;/&gt;&lt;wsp:rsid wsp:val=&quot;00A20DD0&quot;/&gt;&lt;wsp:rsid wsp:val=&quot;00A223C4&quot;/&gt;&lt;wsp:rsid wsp:val=&quot;00A22E08&quot;/&gt;&lt;wsp:rsid wsp:val=&quot;00A26460&quot;/&gt;&lt;wsp:rsid wsp:val=&quot;00A26EEC&quot;/&gt;&lt;wsp:rsid wsp:val=&quot;00A27401&quot;/&gt;&lt;wsp:rsid wsp:val=&quot;00A27D69&quot;/&gt;&lt;wsp:rsid wsp:val=&quot;00A30974&quot;/&gt;&lt;wsp:rsid wsp:val=&quot;00A31508&quot;/&gt;&lt;wsp:rsid wsp:val=&quot;00A32A88&quot;/&gt;&lt;wsp:rsid wsp:val=&quot;00A3337B&quot;/&gt;&lt;wsp:rsid wsp:val=&quot;00A351A2&quot;/&gt;&lt;wsp:rsid wsp:val=&quot;00A36460&quot;/&gt;&lt;wsp:rsid wsp:val=&quot;00A40FD2&quot;/&gt;&lt;wsp:rsid wsp:val=&quot;00A4402F&quot;/&gt;&lt;wsp:rsid wsp:val=&quot;00A45EBB&quot;/&gt;&lt;wsp:rsid wsp:val=&quot;00A45FCD&quot;/&gt;&lt;wsp:rsid wsp:val=&quot;00A4727D&quot;/&gt;&lt;wsp:rsid wsp:val=&quot;00A5000F&quot;/&gt;&lt;wsp:rsid wsp:val=&quot;00A51B1E&quot;/&gt;&lt;wsp:rsid wsp:val=&quot;00A51C7E&quot;/&gt;&lt;wsp:rsid wsp:val=&quot;00A52431&quot;/&gt;&lt;wsp:rsid wsp:val=&quot;00A52757&quot;/&gt;&lt;wsp:rsid wsp:val=&quot;00A52774&quot;/&gt;&lt;wsp:rsid wsp:val=&quot;00A52D94&quot;/&gt;&lt;wsp:rsid wsp:val=&quot;00A532A1&quot;/&gt;&lt;wsp:rsid wsp:val=&quot;00A55BAA&quot;/&gt;&lt;wsp:rsid wsp:val=&quot;00A57034&quot;/&gt;&lt;wsp:rsid wsp:val=&quot;00A578BC&quot;/&gt;&lt;wsp:rsid wsp:val=&quot;00A57AF7&quot;/&gt;&lt;wsp:rsid wsp:val=&quot;00A60479&quot;/&gt;&lt;wsp:rsid wsp:val=&quot;00A615B7&quot;/&gt;&lt;wsp:rsid wsp:val=&quot;00A628E0&quot;/&gt;&lt;wsp:rsid wsp:val=&quot;00A631C4&quot;/&gt;&lt;wsp:rsid wsp:val=&quot;00A63489&quot;/&gt;&lt;wsp:rsid wsp:val=&quot;00A645E6&quot;/&gt;&lt;wsp:rsid wsp:val=&quot;00A64E7B&quot;/&gt;&lt;wsp:rsid wsp:val=&quot;00A66372&quot;/&gt;&lt;wsp:rsid wsp:val=&quot;00A66B5D&quot;/&gt;&lt;wsp:rsid wsp:val=&quot;00A713BF&quot;/&gt;&lt;wsp:rsid wsp:val=&quot;00A71573&quot;/&gt;&lt;wsp:rsid wsp:val=&quot;00A72496&quot;/&gt;&lt;wsp:rsid wsp:val=&quot;00A727C8&quot;/&gt;&lt;wsp:rsid wsp:val=&quot;00A72C65&quot;/&gt;&lt;wsp:rsid wsp:val=&quot;00A73F9D&quot;/&gt;&lt;wsp:rsid wsp:val=&quot;00A74128&quot;/&gt;&lt;wsp:rsid wsp:val=&quot;00A746CA&quot;/&gt;&lt;wsp:rsid wsp:val=&quot;00A74C9E&quot;/&gt;&lt;wsp:rsid wsp:val=&quot;00A74DF7&quot;/&gt;&lt;wsp:rsid wsp:val=&quot;00A74E57&quot;/&gt;&lt;wsp:rsid wsp:val=&quot;00A74ECF&quot;/&gt;&lt;wsp:rsid wsp:val=&quot;00A77A6A&quot;/&gt;&lt;wsp:rsid wsp:val=&quot;00A77DB9&quot;/&gt;&lt;wsp:rsid wsp:val=&quot;00A814DE&quot;/&gt;&lt;wsp:rsid wsp:val=&quot;00A83134&quot;/&gt;&lt;wsp:rsid wsp:val=&quot;00A831CA&quot;/&gt;&lt;wsp:rsid wsp:val=&quot;00A83D9D&quot;/&gt;&lt;wsp:rsid wsp:val=&quot;00A84088&quot;/&gt;&lt;wsp:rsid wsp:val=&quot;00A85EB4&quot;/&gt;&lt;wsp:rsid wsp:val=&quot;00A869AE&quot;/&gt;&lt;wsp:rsid wsp:val=&quot;00A872E3&quot;/&gt;&lt;wsp:rsid wsp:val=&quot;00A92BD6&quot;/&gt;&lt;wsp:rsid wsp:val=&quot;00A94486&quot;/&gt;&lt;wsp:rsid wsp:val=&quot;00A95095&quot;/&gt;&lt;wsp:rsid wsp:val=&quot;00A95EE0&quot;/&gt;&lt;wsp:rsid wsp:val=&quot;00A961EE&quot;/&gt;&lt;wsp:rsid wsp:val=&quot;00AA0BA0&quot;/&gt;&lt;wsp:rsid wsp:val=&quot;00AA20B0&quot;/&gt;&lt;wsp:rsid wsp:val=&quot;00AA2CE6&quot;/&gt;&lt;wsp:rsid wsp:val=&quot;00AA2F8D&quot;/&gt;&lt;wsp:rsid wsp:val=&quot;00AA331B&quot;/&gt;&lt;wsp:rsid wsp:val=&quot;00AA3403&quot;/&gt;&lt;wsp:rsid wsp:val=&quot;00AA627A&quot;/&gt;&lt;wsp:rsid wsp:val=&quot;00AB004F&quot;/&gt;&lt;wsp:rsid wsp:val=&quot;00AB325F&quot;/&gt;&lt;wsp:rsid wsp:val=&quot;00AB369D&quot;/&gt;&lt;wsp:rsid wsp:val=&quot;00AB4D9D&quot;/&gt;&lt;wsp:rsid wsp:val=&quot;00AB55E0&quot;/&gt;&lt;wsp:rsid wsp:val=&quot;00AB6589&quot;/&gt;&lt;wsp:rsid wsp:val=&quot;00AB7D39&quot;/&gt;&lt;wsp:rsid wsp:val=&quot;00AC2F05&quot;/&gt;&lt;wsp:rsid wsp:val=&quot;00AC4521&quot;/&gt;&lt;wsp:rsid wsp:val=&quot;00AC495F&quot;/&gt;&lt;wsp:rsid wsp:val=&quot;00AC4CA0&quot;/&gt;&lt;wsp:rsid wsp:val=&quot;00AC557B&quot;/&gt;&lt;wsp:rsid wsp:val=&quot;00AC57EF&quot;/&gt;&lt;wsp:rsid wsp:val=&quot;00AC747A&quot;/&gt;&lt;wsp:rsid wsp:val=&quot;00AD13F1&quot;/&gt;&lt;wsp:rsid wsp:val=&quot;00AD2B3D&quot;/&gt;&lt;wsp:rsid wsp:val=&quot;00AD2CC7&quot;/&gt;&lt;wsp:rsid wsp:val=&quot;00AD3B7A&quot;/&gt;&lt;wsp:rsid wsp:val=&quot;00AD436B&quot;/&gt;&lt;wsp:rsid wsp:val=&quot;00AD4CEB&quot;/&gt;&lt;wsp:rsid wsp:val=&quot;00AD6126&quot;/&gt;&lt;wsp:rsid wsp:val=&quot;00AD6332&quot;/&gt;&lt;wsp:rsid wsp:val=&quot;00AD749C&quot;/&gt;&lt;wsp:rsid wsp:val=&quot;00AD7A10&quot;/&gt;&lt;wsp:rsid wsp:val=&quot;00AD7C77&quot;/&gt;&lt;wsp:rsid wsp:val=&quot;00AD7ECE&quot;/&gt;&lt;wsp:rsid wsp:val=&quot;00AE07C0&quot;/&gt;&lt;wsp:rsid wsp:val=&quot;00AE160A&quot;/&gt;&lt;wsp:rsid wsp:val=&quot;00AE2DA9&quot;/&gt;&lt;wsp:rsid wsp:val=&quot;00AE3178&quot;/&gt;&lt;wsp:rsid wsp:val=&quot;00AE38AE&quot;/&gt;&lt;wsp:rsid wsp:val=&quot;00AE421A&quot;/&gt;&lt;wsp:rsid wsp:val=&quot;00AE4769&quot;/&gt;&lt;wsp:rsid wsp:val=&quot;00AE5040&quot;/&gt;&lt;wsp:rsid wsp:val=&quot;00AE5720&quot;/&gt;&lt;wsp:rsid wsp:val=&quot;00AE5CBA&quot;/&gt;&lt;wsp:rsid wsp:val=&quot;00AE722D&quot;/&gt;&lt;wsp:rsid wsp:val=&quot;00AE727E&quot;/&gt;&lt;wsp:rsid wsp:val=&quot;00AE79D0&quot;/&gt;&lt;wsp:rsid wsp:val=&quot;00AE7E38&quot;/&gt;&lt;wsp:rsid wsp:val=&quot;00AF0481&quot;/&gt;&lt;wsp:rsid wsp:val=&quot;00AF10A5&quot;/&gt;&lt;wsp:rsid wsp:val=&quot;00AF19AD&quot;/&gt;&lt;wsp:rsid wsp:val=&quot;00AF309C&quot;/&gt;&lt;wsp:rsid wsp:val=&quot;00AF336C&quot;/&gt;&lt;wsp:rsid wsp:val=&quot;00AF35ED&quot;/&gt;&lt;wsp:rsid wsp:val=&quot;00AF4C75&quot;/&gt;&lt;wsp:rsid wsp:val=&quot;00B007B1&quot;/&gt;&lt;wsp:rsid wsp:val=&quot;00B0160B&quot;/&gt;&lt;wsp:rsid wsp:val=&quot;00B01CD6&quot;/&gt;&lt;wsp:rsid wsp:val=&quot;00B03229&quot;/&gt;&lt;wsp:rsid wsp:val=&quot;00B067DA&quot;/&gt;&lt;wsp:rsid wsp:val=&quot;00B069EC&quot;/&gt;&lt;wsp:rsid wsp:val=&quot;00B105AC&quot;/&gt;&lt;wsp:rsid wsp:val=&quot;00B10639&quot;/&gt;&lt;wsp:rsid wsp:val=&quot;00B11C11&quot;/&gt;&lt;wsp:rsid wsp:val=&quot;00B11F11&quot;/&gt;&lt;wsp:rsid wsp:val=&quot;00B1241A&quot;/&gt;&lt;wsp:rsid wsp:val=&quot;00B15469&quot;/&gt;&lt;wsp:rsid wsp:val=&quot;00B15C57&quot;/&gt;&lt;wsp:rsid wsp:val=&quot;00B167A3&quot;/&gt;&lt;wsp:rsid wsp:val=&quot;00B16C32&quot;/&gt;&lt;wsp:rsid wsp:val=&quot;00B16E02&quot;/&gt;&lt;wsp:rsid wsp:val=&quot;00B21631&quot;/&gt;&lt;wsp:rsid wsp:val=&quot;00B2184B&quot;/&gt;&lt;wsp:rsid wsp:val=&quot;00B22638&quot;/&gt;&lt;wsp:rsid wsp:val=&quot;00B236DC&quot;/&gt;&lt;wsp:rsid wsp:val=&quot;00B248E2&quot;/&gt;&lt;wsp:rsid wsp:val=&quot;00B257D3&quot;/&gt;&lt;wsp:rsid wsp:val=&quot;00B27751&quot;/&gt;&lt;wsp:rsid wsp:val=&quot;00B305B0&quot;/&gt;&lt;wsp:rsid wsp:val=&quot;00B31BED&quot;/&gt;&lt;wsp:rsid wsp:val=&quot;00B32326&quot;/&gt;&lt;wsp:rsid wsp:val=&quot;00B32AD9&quot;/&gt;&lt;wsp:rsid wsp:val=&quot;00B32D94&quot;/&gt;&lt;wsp:rsid wsp:val=&quot;00B352AE&quot;/&gt;&lt;wsp:rsid wsp:val=&quot;00B35C8E&quot;/&gt;&lt;wsp:rsid wsp:val=&quot;00B36FB8&quot;/&gt;&lt;wsp:rsid wsp:val=&quot;00B40499&quot;/&gt;&lt;wsp:rsid wsp:val=&quot;00B40B4B&quot;/&gt;&lt;wsp:rsid wsp:val=&quot;00B40CEA&quot;/&gt;&lt;wsp:rsid wsp:val=&quot;00B410D9&quot;/&gt;&lt;wsp:rsid wsp:val=&quot;00B44FB8&quot;/&gt;&lt;wsp:rsid wsp:val=&quot;00B4567E&quot;/&gt;&lt;wsp:rsid wsp:val=&quot;00B457CC&quot;/&gt;&lt;wsp:rsid wsp:val=&quot;00B45CB9&quot;/&gt;&lt;wsp:rsid wsp:val=&quot;00B461C0&quot;/&gt;&lt;wsp:rsid wsp:val=&quot;00B46384&quot;/&gt;&lt;wsp:rsid wsp:val=&quot;00B46E98&quot;/&gt;&lt;wsp:rsid wsp:val=&quot;00B50D74&quot;/&gt;&lt;wsp:rsid wsp:val=&quot;00B52CB7&quot;/&gt;&lt;wsp:rsid wsp:val=&quot;00B549D9&quot;/&gt;&lt;wsp:rsid wsp:val=&quot;00B5671B&quot;/&gt;&lt;wsp:rsid wsp:val=&quot;00B5690E&quot;/&gt;&lt;wsp:rsid wsp:val=&quot;00B577E1&quot;/&gt;&lt;wsp:rsid wsp:val=&quot;00B57E31&quot;/&gt;&lt;wsp:rsid wsp:val=&quot;00B61BA5&quot;/&gt;&lt;wsp:rsid wsp:val=&quot;00B61F7F&quot;/&gt;&lt;wsp:rsid wsp:val=&quot;00B66219&quot;/&gt;&lt;wsp:rsid wsp:val=&quot;00B66DEF&quot;/&gt;&lt;wsp:rsid wsp:val=&quot;00B703B6&quot;/&gt;&lt;wsp:rsid wsp:val=&quot;00B72C09&quot;/&gt;&lt;wsp:rsid wsp:val=&quot;00B74776&quot;/&gt;&lt;wsp:rsid wsp:val=&quot;00B751DF&quot;/&gt;&lt;wsp:rsid wsp:val=&quot;00B7603C&quot;/&gt;&lt;wsp:rsid wsp:val=&quot;00B7694B&quot;/&gt;&lt;wsp:rsid wsp:val=&quot;00B77215&quot;/&gt;&lt;wsp:rsid wsp:val=&quot;00B7753A&quot;/&gt;&lt;wsp:rsid wsp:val=&quot;00B77E2C&quot;/&gt;&lt;wsp:rsid wsp:val=&quot;00B80964&quot;/&gt;&lt;wsp:rsid wsp:val=&quot;00B84376&quot;/&gt;&lt;wsp:rsid wsp:val=&quot;00B85546&quot;/&gt;&lt;wsp:rsid wsp:val=&quot;00B86249&quot;/&gt;&lt;wsp:rsid wsp:val=&quot;00B866C6&quot;/&gt;&lt;wsp:rsid wsp:val=&quot;00B868B5&quot;/&gt;&lt;wsp:rsid wsp:val=&quot;00B86E42&quot;/&gt;&lt;wsp:rsid wsp:val=&quot;00B87379&quot;/&gt;&lt;wsp:rsid wsp:val=&quot;00B87F1F&quot;/&gt;&lt;wsp:rsid wsp:val=&quot;00B908D1&quot;/&gt;&lt;wsp:rsid wsp:val=&quot;00B90E09&quot;/&gt;&lt;wsp:rsid wsp:val=&quot;00B91479&quot;/&gt;&lt;wsp:rsid wsp:val=&quot;00B9153A&quot;/&gt;&lt;wsp:rsid wsp:val=&quot;00B91545&quot;/&gt;&lt;wsp:rsid wsp:val=&quot;00B91CE0&quot;/&gt;&lt;wsp:rsid wsp:val=&quot;00B92352&quot;/&gt;&lt;wsp:rsid wsp:val=&quot;00B93169&quot;/&gt;&lt;wsp:rsid wsp:val=&quot;00B9327E&quot;/&gt;&lt;wsp:rsid wsp:val=&quot;00B9492D&quot;/&gt;&lt;wsp:rsid wsp:val=&quot;00B94CDB&quot;/&gt;&lt;wsp:rsid wsp:val=&quot;00B95372&quot;/&gt;&lt;wsp:rsid wsp:val=&quot;00B95ABD&quot;/&gt;&lt;wsp:rsid wsp:val=&quot;00B96FA6&quot;/&gt;&lt;wsp:rsid wsp:val=&quot;00B97629&quot;/&gt;&lt;wsp:rsid wsp:val=&quot;00BA00E0&quot;/&gt;&lt;wsp:rsid wsp:val=&quot;00BA0F83&quot;/&gt;&lt;wsp:rsid wsp:val=&quot;00BA1D76&quot;/&gt;&lt;wsp:rsid wsp:val=&quot;00BA2ECC&quot;/&gt;&lt;wsp:rsid wsp:val=&quot;00BA3834&quot;/&gt;&lt;wsp:rsid wsp:val=&quot;00BA4B31&quot;/&gt;&lt;wsp:rsid wsp:val=&quot;00BA723E&quot;/&gt;&lt;wsp:rsid wsp:val=&quot;00BB044F&quot;/&gt;&lt;wsp:rsid wsp:val=&quot;00BB0F07&quot;/&gt;&lt;wsp:rsid wsp:val=&quot;00BB1002&quot;/&gt;&lt;wsp:rsid wsp:val=&quot;00BB20CF&quot;/&gt;&lt;wsp:rsid wsp:val=&quot;00BB2340&quot;/&gt;&lt;wsp:rsid wsp:val=&quot;00BB2AA1&quot;/&gt;&lt;wsp:rsid wsp:val=&quot;00BB422F&quot;/&gt;&lt;wsp:rsid wsp:val=&quot;00BB692A&quot;/&gt;&lt;wsp:rsid wsp:val=&quot;00BB708F&quot;/&gt;&lt;wsp:rsid wsp:val=&quot;00BC02A6&quot;/&gt;&lt;wsp:rsid wsp:val=&quot;00BC0A06&quot;/&gt;&lt;wsp:rsid wsp:val=&quot;00BC1DAE&quot;/&gt;&lt;wsp:rsid wsp:val=&quot;00BC2874&quot;/&gt;&lt;wsp:rsid wsp:val=&quot;00BC2F2D&quot;/&gt;&lt;wsp:rsid wsp:val=&quot;00BC3B33&quot;/&gt;&lt;wsp:rsid wsp:val=&quot;00BC3C24&quot;/&gt;&lt;wsp:rsid wsp:val=&quot;00BC5711&quot;/&gt;&lt;wsp:rsid wsp:val=&quot;00BC6B36&quot;/&gt;&lt;wsp:rsid wsp:val=&quot;00BC7E7C&quot;/&gt;&lt;wsp:rsid wsp:val=&quot;00BD0B07&quot;/&gt;&lt;wsp:rsid wsp:val=&quot;00BD1598&quot;/&gt;&lt;wsp:rsid wsp:val=&quot;00BD160E&quot;/&gt;&lt;wsp:rsid wsp:val=&quot;00BD1B2A&quot;/&gt;&lt;wsp:rsid wsp:val=&quot;00BD34FA&quot;/&gt;&lt;wsp:rsid wsp:val=&quot;00BD364B&quot;/&gt;&lt;wsp:rsid wsp:val=&quot;00BD4791&quot;/&gt;&lt;wsp:rsid wsp:val=&quot;00BD48C2&quot;/&gt;&lt;wsp:rsid wsp:val=&quot;00BD687E&quot;/&gt;&lt;wsp:rsid wsp:val=&quot;00BD6972&quot;/&gt;&lt;wsp:rsid wsp:val=&quot;00BD6B0D&quot;/&gt;&lt;wsp:rsid wsp:val=&quot;00BD7B97&quot;/&gt;&lt;wsp:rsid wsp:val=&quot;00BE0631&quot;/&gt;&lt;wsp:rsid wsp:val=&quot;00BE1C52&quot;/&gt;&lt;wsp:rsid wsp:val=&quot;00BE1DCD&quot;/&gt;&lt;wsp:rsid wsp:val=&quot;00BE2610&quot;/&gt;&lt;wsp:rsid wsp:val=&quot;00BE37A1&quot;/&gt;&lt;wsp:rsid wsp:val=&quot;00BE3C42&quot;/&gt;&lt;wsp:rsid wsp:val=&quot;00BE5903&quot;/&gt;&lt;wsp:rsid wsp:val=&quot;00BE59FA&quot;/&gt;&lt;wsp:rsid wsp:val=&quot;00BE635A&quot;/&gt;&lt;wsp:rsid wsp:val=&quot;00BE6C4E&quot;/&gt;&lt;wsp:rsid wsp:val=&quot;00BF0348&quot;/&gt;&lt;wsp:rsid wsp:val=&quot;00BF26A7&quot;/&gt;&lt;wsp:rsid wsp:val=&quot;00BF2D54&quot;/&gt;&lt;wsp:rsid wsp:val=&quot;00BF3DB9&quot;/&gt;&lt;wsp:rsid wsp:val=&quot;00BF42BF&quot;/&gt;&lt;wsp:rsid wsp:val=&quot;00BF44A8&quot;/&gt;&lt;wsp:rsid wsp:val=&quot;00BF7A96&quot;/&gt;&lt;wsp:rsid wsp:val=&quot;00BF7CCA&quot;/&gt;&lt;wsp:rsid wsp:val=&quot;00C02855&quot;/&gt;&lt;wsp:rsid wsp:val=&quot;00C034CC&quot;/&gt;&lt;wsp:rsid wsp:val=&quot;00C05216&quot;/&gt;&lt;wsp:rsid wsp:val=&quot;00C05354&quot;/&gt;&lt;wsp:rsid wsp:val=&quot;00C0741A&quot;/&gt;&lt;wsp:rsid wsp:val=&quot;00C07641&quot;/&gt;&lt;wsp:rsid wsp:val=&quot;00C07D74&quot;/&gt;&lt;wsp:rsid wsp:val=&quot;00C1035A&quot;/&gt;&lt;wsp:rsid wsp:val=&quot;00C1182C&quot;/&gt;&lt;wsp:rsid wsp:val=&quot;00C118D6&quot;/&gt;&lt;wsp:rsid wsp:val=&quot;00C12F93&quot;/&gt;&lt;wsp:rsid wsp:val=&quot;00C14286&quot;/&gt;&lt;wsp:rsid wsp:val=&quot;00C14B4B&quot;/&gt;&lt;wsp:rsid wsp:val=&quot;00C14D9D&quot;/&gt;&lt;wsp:rsid wsp:val=&quot;00C14D9E&quot;/&gt;&lt;wsp:rsid wsp:val=&quot;00C14EFF&quot;/&gt;&lt;wsp:rsid wsp:val=&quot;00C150D0&quot;/&gt;&lt;wsp:rsid wsp:val=&quot;00C168BA&quot;/&gt;&lt;wsp:rsid wsp:val=&quot;00C168C7&quot;/&gt;&lt;wsp:rsid wsp:val=&quot;00C16D7D&quot;/&gt;&lt;wsp:rsid wsp:val=&quot;00C17632&quot;/&gt;&lt;wsp:rsid wsp:val=&quot;00C179CC&quot;/&gt;&lt;wsp:rsid wsp:val=&quot;00C17C18&quot;/&gt;&lt;wsp:rsid wsp:val=&quot;00C20B58&quot;/&gt;&lt;wsp:rsid wsp:val=&quot;00C230FA&quot;/&gt;&lt;wsp:rsid wsp:val=&quot;00C233D1&quot;/&gt;&lt;wsp:rsid wsp:val=&quot;00C23D5E&quot;/&gt;&lt;wsp:rsid wsp:val=&quot;00C23F65&quot;/&gt;&lt;wsp:rsid wsp:val=&quot;00C24079&quot;/&gt;&lt;wsp:rsid wsp:val=&quot;00C2407D&quot;/&gt;&lt;wsp:rsid wsp:val=&quot;00C245A6&quot;/&gt;&lt;wsp:rsid wsp:val=&quot;00C24B04&quot;/&gt;&lt;wsp:rsid wsp:val=&quot;00C24B61&quot;/&gt;&lt;wsp:rsid wsp:val=&quot;00C26004&quot;/&gt;&lt;wsp:rsid wsp:val=&quot;00C30903&quot;/&gt;&lt;wsp:rsid wsp:val=&quot;00C32756&quot;/&gt;&lt;wsp:rsid wsp:val=&quot;00C33438&quot;/&gt;&lt;wsp:rsid wsp:val=&quot;00C33888&quot;/&gt;&lt;wsp:rsid wsp:val=&quot;00C33E82&quot;/&gt;&lt;wsp:rsid wsp:val=&quot;00C34642&quot;/&gt;&lt;wsp:rsid wsp:val=&quot;00C34783&quot;/&gt;&lt;wsp:rsid wsp:val=&quot;00C35148&quot;/&gt;&lt;wsp:rsid wsp:val=&quot;00C3591B&quot;/&gt;&lt;wsp:rsid wsp:val=&quot;00C36F17&quot;/&gt;&lt;wsp:rsid wsp:val=&quot;00C37689&quot;/&gt;&lt;wsp:rsid wsp:val=&quot;00C37E59&quot;/&gt;&lt;wsp:rsid wsp:val=&quot;00C40A38&quot;/&gt;&lt;wsp:rsid wsp:val=&quot;00C41186&quot;/&gt;&lt;wsp:rsid wsp:val=&quot;00C425EC&quot;/&gt;&lt;wsp:rsid wsp:val=&quot;00C43550&quot;/&gt;&lt;wsp:rsid wsp:val=&quot;00C43E77&quot;/&gt;&lt;wsp:rsid wsp:val=&quot;00C44588&quot;/&gt;&lt;wsp:rsid wsp:val=&quot;00C44FED&quot;/&gt;&lt;wsp:rsid wsp:val=&quot;00C464A9&quot;/&gt;&lt;wsp:rsid wsp:val=&quot;00C47BBD&quot;/&gt;&lt;wsp:rsid wsp:val=&quot;00C50196&quot;/&gt;&lt;wsp:rsid wsp:val=&quot;00C513F1&quot;/&gt;&lt;wsp:rsid wsp:val=&quot;00C52145&quot;/&gt;&lt;wsp:rsid wsp:val=&quot;00C53365&quot;/&gt;&lt;wsp:rsid wsp:val=&quot;00C5441F&quot;/&gt;&lt;wsp:rsid wsp:val=&quot;00C54434&quot;/&gt;&lt;wsp:rsid wsp:val=&quot;00C54A16&quot;/&gt;&lt;wsp:rsid wsp:val=&quot;00C54F92&quot;/&gt;&lt;wsp:rsid wsp:val=&quot;00C56D5B&quot;/&gt;&lt;wsp:rsid wsp:val=&quot;00C57016&quot;/&gt;&lt;wsp:rsid wsp:val=&quot;00C570A7&quot;/&gt;&lt;wsp:rsid wsp:val=&quot;00C57E83&quot;/&gt;&lt;wsp:rsid wsp:val=&quot;00C6031D&quot;/&gt;&lt;wsp:rsid wsp:val=&quot;00C6037B&quot;/&gt;&lt;wsp:rsid wsp:val=&quot;00C610F0&quot;/&gt;&lt;wsp:rsid wsp:val=&quot;00C61487&quot;/&gt;&lt;wsp:rsid wsp:val=&quot;00C61CFA&quot;/&gt;&lt;wsp:rsid wsp:val=&quot;00C6204C&quot;/&gt;&lt;wsp:rsid wsp:val=&quot;00C631FA&quot;/&gt;&lt;wsp:rsid wsp:val=&quot;00C63243&quot;/&gt;&lt;wsp:rsid wsp:val=&quot;00C64AB8&quot;/&gt;&lt;wsp:rsid wsp:val=&quot;00C6589D&quot;/&gt;&lt;wsp:rsid wsp:val=&quot;00C66421&quot;/&gt;&lt;wsp:rsid wsp:val=&quot;00C66F23&quot;/&gt;&lt;wsp:rsid wsp:val=&quot;00C704E4&quot;/&gt;&lt;wsp:rsid wsp:val=&quot;00C70CC5&quot;/&gt;&lt;wsp:rsid wsp:val=&quot;00C7212B&quot;/&gt;&lt;wsp:rsid wsp:val=&quot;00C73437&quot;/&gt;&lt;wsp:rsid wsp:val=&quot;00C7382F&quot;/&gt;&lt;wsp:rsid wsp:val=&quot;00C75B25&quot;/&gt;&lt;wsp:rsid wsp:val=&quot;00C772B8&quot;/&gt;&lt;wsp:rsid wsp:val=&quot;00C80BFC&quot;/&gt;&lt;wsp:rsid wsp:val=&quot;00C81A9A&quot;/&gt;&lt;wsp:rsid wsp:val=&quot;00C83548&quot;/&gt;&lt;wsp:rsid wsp:val=&quot;00C851E2&quot;/&gt;&lt;wsp:rsid wsp:val=&quot;00C859E5&quot;/&gt;&lt;wsp:rsid wsp:val=&quot;00C901A8&quot;/&gt;&lt;wsp:rsid wsp:val=&quot;00C905E0&quot;/&gt;&lt;wsp:rsid wsp:val=&quot;00C90EA8&quot;/&gt;&lt;wsp:rsid wsp:val=&quot;00C91785&quot;/&gt;&lt;wsp:rsid wsp:val=&quot;00C9466C&quot;/&gt;&lt;wsp:rsid wsp:val=&quot;00C9500A&quot;/&gt;&lt;wsp:rsid wsp:val=&quot;00C956F1&quot;/&gt;&lt;wsp:rsid wsp:val=&quot;00C96CDC&quot;/&gt;&lt;wsp:rsid wsp:val=&quot;00C9755E&quot;/&gt;&lt;wsp:rsid wsp:val=&quot;00CA1654&quot;/&gt;&lt;wsp:rsid wsp:val=&quot;00CA28B0&quot;/&gt;&lt;wsp:rsid wsp:val=&quot;00CA3489&quot;/&gt;&lt;wsp:rsid wsp:val=&quot;00CA5C5E&quot;/&gt;&lt;wsp:rsid wsp:val=&quot;00CA6095&quot;/&gt;&lt;wsp:rsid wsp:val=&quot;00CA675C&quot;/&gt;&lt;wsp:rsid wsp:val=&quot;00CA6E0D&quot;/&gt;&lt;wsp:rsid wsp:val=&quot;00CA77FD&quot;/&gt;&lt;wsp:rsid wsp:val=&quot;00CA7FB9&quot;/&gt;&lt;wsp:rsid wsp:val=&quot;00CB0B27&quot;/&gt;&lt;wsp:rsid wsp:val=&quot;00CB1AEE&quot;/&gt;&lt;wsp:rsid wsp:val=&quot;00CB2586&quot;/&gt;&lt;wsp:rsid wsp:val=&quot;00CB308A&quot;/&gt;&lt;wsp:rsid wsp:val=&quot;00CB3505&quot;/&gt;&lt;wsp:rsid wsp:val=&quot;00CB37F6&quot;/&gt;&lt;wsp:rsid wsp:val=&quot;00CB6485&quot;/&gt;&lt;wsp:rsid wsp:val=&quot;00CB6537&quot;/&gt;&lt;wsp:rsid wsp:val=&quot;00CB7260&quot;/&gt;&lt;wsp:rsid wsp:val=&quot;00CC1979&quot;/&gt;&lt;wsp:rsid wsp:val=&quot;00CC3219&quot;/&gt;&lt;wsp:rsid wsp:val=&quot;00CC40AF&quot;/&gt;&lt;wsp:rsid wsp:val=&quot;00CC6A6F&quot;/&gt;&lt;wsp:rsid wsp:val=&quot;00CD02DA&quot;/&gt;&lt;wsp:rsid wsp:val=&quot;00CD1525&quot;/&gt;&lt;wsp:rsid wsp:val=&quot;00CD17F8&quot;/&gt;&lt;wsp:rsid wsp:val=&quot;00CD21E7&quot;/&gt;&lt;wsp:rsid wsp:val=&quot;00CD3064&quot;/&gt;&lt;wsp:rsid wsp:val=&quot;00CD37E4&quot;/&gt;&lt;wsp:rsid wsp:val=&quot;00CD398C&quot;/&gt;&lt;wsp:rsid wsp:val=&quot;00CD44FF&quot;/&gt;&lt;wsp:rsid wsp:val=&quot;00CD6FD4&quot;/&gt;&lt;wsp:rsid wsp:val=&quot;00CD70A4&quot;/&gt;&lt;wsp:rsid wsp:val=&quot;00CE1A9B&quot;/&gt;&lt;wsp:rsid wsp:val=&quot;00CE1DFC&quot;/&gt;&lt;wsp:rsid wsp:val=&quot;00CE20DC&quot;/&gt;&lt;wsp:rsid wsp:val=&quot;00CE23D9&quot;/&gt;&lt;wsp:rsid wsp:val=&quot;00CE29E0&quot;/&gt;&lt;wsp:rsid wsp:val=&quot;00CE3165&quot;/&gt;&lt;wsp:rsid wsp:val=&quot;00CE3C6C&quot;/&gt;&lt;wsp:rsid wsp:val=&quot;00CE41DE&quot;/&gt;&lt;wsp:rsid wsp:val=&quot;00CE5429&quot;/&gt;&lt;wsp:rsid wsp:val=&quot;00CE6315&quot;/&gt;&lt;wsp:rsid wsp:val=&quot;00CE7527&quot;/&gt;&lt;wsp:rsid wsp:val=&quot;00CF095F&quot;/&gt;&lt;wsp:rsid wsp:val=&quot;00CF1387&quot;/&gt;&lt;wsp:rsid wsp:val=&quot;00CF19B1&quot;/&gt;&lt;wsp:rsid wsp:val=&quot;00CF550B&quot;/&gt;&lt;wsp:rsid wsp:val=&quot;00CF5F7C&quot;/&gt;&lt;wsp:rsid wsp:val=&quot;00D01099&quot;/&gt;&lt;wsp:rsid wsp:val=&quot;00D027D5&quot;/&gt;&lt;wsp:rsid wsp:val=&quot;00D034A5&quot;/&gt;&lt;wsp:rsid wsp:val=&quot;00D047E9&quot;/&gt;&lt;wsp:rsid wsp:val=&quot;00D0559A&quot;/&gt;&lt;wsp:rsid wsp:val=&quot;00D05D25&quot;/&gt;&lt;wsp:rsid wsp:val=&quot;00D06509&quot;/&gt;&lt;wsp:rsid wsp:val=&quot;00D073B1&quot;/&gt;&lt;wsp:rsid wsp:val=&quot;00D07E47&quot;/&gt;&lt;wsp:rsid wsp:val=&quot;00D10DF2&quot;/&gt;&lt;wsp:rsid wsp:val=&quot;00D129D4&quot;/&gt;&lt;wsp:rsid wsp:val=&quot;00D13B38&quot;/&gt;&lt;wsp:rsid wsp:val=&quot;00D14716&quot;/&gt;&lt;wsp:rsid wsp:val=&quot;00D14B0D&quot;/&gt;&lt;wsp:rsid wsp:val=&quot;00D14B1E&quot;/&gt;&lt;wsp:rsid wsp:val=&quot;00D1601F&quot;/&gt;&lt;wsp:rsid wsp:val=&quot;00D16282&quot;/&gt;&lt;wsp:rsid wsp:val=&quot;00D16D91&quot;/&gt;&lt;wsp:rsid wsp:val=&quot;00D1749D&quot;/&gt;&lt;wsp:rsid wsp:val=&quot;00D17AA2&quot;/&gt;&lt;wsp:rsid wsp:val=&quot;00D17B81&quot;/&gt;&lt;wsp:rsid wsp:val=&quot;00D201E6&quot;/&gt;&lt;wsp:rsid wsp:val=&quot;00D20991&quot;/&gt;&lt;wsp:rsid wsp:val=&quot;00D21A40&quot;/&gt;&lt;wsp:rsid wsp:val=&quot;00D21A66&quot;/&gt;&lt;wsp:rsid wsp:val=&quot;00D21BBA&quot;/&gt;&lt;wsp:rsid wsp:val=&quot;00D21ECF&quot;/&gt;&lt;wsp:rsid wsp:val=&quot;00D22152&quot;/&gt;&lt;wsp:rsid wsp:val=&quot;00D22BCA&quot;/&gt;&lt;wsp:rsid wsp:val=&quot;00D23167&quot;/&gt;&lt;wsp:rsid wsp:val=&quot;00D25FEC&quot;/&gt;&lt;wsp:rsid wsp:val=&quot;00D26138&quot;/&gt;&lt;wsp:rsid wsp:val=&quot;00D26465&quot;/&gt;&lt;wsp:rsid wsp:val=&quot;00D277B4&quot;/&gt;&lt;wsp:rsid wsp:val=&quot;00D318DE&quot;/&gt;&lt;wsp:rsid wsp:val=&quot;00D31A3C&quot;/&gt;&lt;wsp:rsid wsp:val=&quot;00D31BCE&quot;/&gt;&lt;wsp:rsid wsp:val=&quot;00D31D54&quot;/&gt;&lt;wsp:rsid wsp:val=&quot;00D32546&quot;/&gt;&lt;wsp:rsid wsp:val=&quot;00D32E23&quot;/&gt;&lt;wsp:rsid wsp:val=&quot;00D34B91&quot;/&gt;&lt;wsp:rsid wsp:val=&quot;00D34DE9&quot;/&gt;&lt;wsp:rsid wsp:val=&quot;00D359BB&quot;/&gt;&lt;wsp:rsid wsp:val=&quot;00D40BFB&quot;/&gt;&lt;wsp:rsid wsp:val=&quot;00D41401&quot;/&gt;&lt;wsp:rsid wsp:val=&quot;00D41FA3&quot;/&gt;&lt;wsp:rsid wsp:val=&quot;00D4343D&quot;/&gt;&lt;wsp:rsid wsp:val=&quot;00D43C44&quot;/&gt;&lt;wsp:rsid wsp:val=&quot;00D443B8&quot;/&gt;&lt;wsp:rsid wsp:val=&quot;00D44D3E&quot;/&gt;&lt;wsp:rsid wsp:val=&quot;00D44FC4&quot;/&gt;&lt;wsp:rsid wsp:val=&quot;00D452A6&quot;/&gt;&lt;wsp:rsid wsp:val=&quot;00D4572B&quot;/&gt;&lt;wsp:rsid wsp:val=&quot;00D46E7A&quot;/&gt;&lt;wsp:rsid wsp:val=&quot;00D47388&quot;/&gt;&lt;wsp:rsid wsp:val=&quot;00D47705&quot;/&gt;&lt;wsp:rsid wsp:val=&quot;00D47991&quot;/&gt;&lt;wsp:rsid wsp:val=&quot;00D47BF5&quot;/&gt;&lt;wsp:rsid wsp:val=&quot;00D51C0F&quot;/&gt;&lt;wsp:rsid wsp:val=&quot;00D5260A&quot;/&gt;&lt;wsp:rsid wsp:val=&quot;00D54353&quot;/&gt;&lt;wsp:rsid wsp:val=&quot;00D56C4D&quot;/&gt;&lt;wsp:rsid wsp:val=&quot;00D57448&quot;/&gt;&lt;wsp:rsid wsp:val=&quot;00D57FCA&quot;/&gt;&lt;wsp:rsid wsp:val=&quot;00D60FAF&quot;/&gt;&lt;wsp:rsid wsp:val=&quot;00D61AC4&quot;/&gt;&lt;wsp:rsid wsp:val=&quot;00D61EB4&quot;/&gt;&lt;wsp:rsid wsp:val=&quot;00D624B6&quot;/&gt;&lt;wsp:rsid wsp:val=&quot;00D63361&quot;/&gt;&lt;wsp:rsid wsp:val=&quot;00D639C9&quot;/&gt;&lt;wsp:rsid wsp:val=&quot;00D653E7&quot;/&gt;&lt;wsp:rsid wsp:val=&quot;00D657A1&quot;/&gt;&lt;wsp:rsid wsp:val=&quot;00D65D28&quot;/&gt;&lt;wsp:rsid wsp:val=&quot;00D66F56&quot;/&gt;&lt;wsp:rsid wsp:val=&quot;00D6792C&quot;/&gt;&lt;wsp:rsid wsp:val=&quot;00D67C09&quot;/&gt;&lt;wsp:rsid wsp:val=&quot;00D70C9D&quot;/&gt;&lt;wsp:rsid wsp:val=&quot;00D71CDD&quot;/&gt;&lt;wsp:rsid wsp:val=&quot;00D72AC3&quot;/&gt;&lt;wsp:rsid wsp:val=&quot;00D7367C&quot;/&gt;&lt;wsp:rsid wsp:val=&quot;00D757FA&quot;/&gt;&lt;wsp:rsid wsp:val=&quot;00D7781B&quot;/&gt;&lt;wsp:rsid wsp:val=&quot;00D8186D&quot;/&gt;&lt;wsp:rsid wsp:val=&quot;00D825A9&quot;/&gt;&lt;wsp:rsid wsp:val=&quot;00D83EFF&quot;/&gt;&lt;wsp:rsid wsp:val=&quot;00D85E9A&quot;/&gt;&lt;wsp:rsid wsp:val=&quot;00D87968&quot;/&gt;&lt;wsp:rsid wsp:val=&quot;00D87974&quot;/&gt;&lt;wsp:rsid wsp:val=&quot;00D90CE5&quot;/&gt;&lt;wsp:rsid wsp:val=&quot;00D9104C&quot;/&gt;&lt;wsp:rsid wsp:val=&quot;00D9177D&quot;/&gt;&lt;wsp:rsid wsp:val=&quot;00D919CD&quot;/&gt;&lt;wsp:rsid wsp:val=&quot;00D92537&quot;/&gt;&lt;wsp:rsid wsp:val=&quot;00D93BCA&quot;/&gt;&lt;wsp:rsid wsp:val=&quot;00D944FF&quot;/&gt;&lt;wsp:rsid wsp:val=&quot;00D945F8&quot;/&gt;&lt;wsp:rsid wsp:val=&quot;00D94725&quot;/&gt;&lt;wsp:rsid wsp:val=&quot;00D94E3E&quot;/&gt;&lt;wsp:rsid wsp:val=&quot;00D95570&quot;/&gt;&lt;wsp:rsid wsp:val=&quot;00D955FB&quot;/&gt;&lt;wsp:rsid wsp:val=&quot;00D95FCD&quot;/&gt;&lt;wsp:rsid wsp:val=&quot;00D96C9C&quot;/&gt;&lt;wsp:rsid wsp:val=&quot;00DA049B&quot;/&gt;&lt;wsp:rsid wsp:val=&quot;00DA0CC6&quot;/&gt;&lt;wsp:rsid wsp:val=&quot;00DA2305&quot;/&gt;&lt;wsp:rsid wsp:val=&quot;00DA350F&quot;/&gt;&lt;wsp:rsid wsp:val=&quot;00DA35E0&quot;/&gt;&lt;wsp:rsid wsp:val=&quot;00DA3B89&quot;/&gt;&lt;wsp:rsid wsp:val=&quot;00DA3C48&quot;/&gt;&lt;wsp:rsid wsp:val=&quot;00DA4E46&quot;/&gt;&lt;wsp:rsid wsp:val=&quot;00DA510B&quot;/&gt;&lt;wsp:rsid wsp:val=&quot;00DA6FB2&quot;/&gt;&lt;wsp:rsid wsp:val=&quot;00DB025B&quot;/&gt;&lt;wsp:rsid wsp:val=&quot;00DB0910&quot;/&gt;&lt;wsp:rsid wsp:val=&quot;00DB509E&quot;/&gt;&lt;wsp:rsid wsp:val=&quot;00DB517B&quot;/&gt;&lt;wsp:rsid wsp:val=&quot;00DB53E0&quot;/&gt;&lt;wsp:rsid wsp:val=&quot;00DB5824&quot;/&gt;&lt;wsp:rsid wsp:val=&quot;00DB5BC4&quot;/&gt;&lt;wsp:rsid wsp:val=&quot;00DB5F18&quot;/&gt;&lt;wsp:rsid wsp:val=&quot;00DB6B08&quot;/&gt;&lt;wsp:rsid wsp:val=&quot;00DB6D35&quot;/&gt;&lt;wsp:rsid wsp:val=&quot;00DB713F&quot;/&gt;&lt;wsp:rsid wsp:val=&quot;00DB7AB0&quot;/&gt;&lt;wsp:rsid wsp:val=&quot;00DC1293&quot;/&gt;&lt;wsp:rsid wsp:val=&quot;00DC18F3&quot;/&gt;&lt;wsp:rsid wsp:val=&quot;00DC4831&quot;/&gt;&lt;wsp:rsid wsp:val=&quot;00DC4FF9&quot;/&gt;&lt;wsp:rsid wsp:val=&quot;00DC5C0C&quot;/&gt;&lt;wsp:rsid wsp:val=&quot;00DC707C&quot;/&gt;&lt;wsp:rsid wsp:val=&quot;00DD07B8&quot;/&gt;&lt;wsp:rsid wsp:val=&quot;00DD07DF&quot;/&gt;&lt;wsp:rsid wsp:val=&quot;00DD0856&quot;/&gt;&lt;wsp:rsid wsp:val=&quot;00DD0B0B&quot;/&gt;&lt;wsp:rsid wsp:val=&quot;00DD165B&quot;/&gt;&lt;wsp:rsid wsp:val=&quot;00DD2356&quot;/&gt;&lt;wsp:rsid wsp:val=&quot;00DD3BED&quot;/&gt;&lt;wsp:rsid wsp:val=&quot;00DD497C&quot;/&gt;&lt;wsp:rsid wsp:val=&quot;00DD66F6&quot;/&gt;&lt;wsp:rsid wsp:val=&quot;00DD6F07&quot;/&gt;&lt;wsp:rsid wsp:val=&quot;00DD74BE&quot;/&gt;&lt;wsp:rsid wsp:val=&quot;00DE11E8&quot;/&gt;&lt;wsp:rsid wsp:val=&quot;00DE16F5&quot;/&gt;&lt;wsp:rsid wsp:val=&quot;00DE1E2E&quot;/&gt;&lt;wsp:rsid wsp:val=&quot;00DE46FD&quot;/&gt;&lt;wsp:rsid wsp:val=&quot;00DE5466&quot;/&gt;&lt;wsp:rsid wsp:val=&quot;00DE55E5&quot;/&gt;&lt;wsp:rsid wsp:val=&quot;00DE5E41&quot;/&gt;&lt;wsp:rsid wsp:val=&quot;00DE5EF4&quot;/&gt;&lt;wsp:rsid wsp:val=&quot;00DE743A&quot;/&gt;&lt;wsp:rsid wsp:val=&quot;00DE7648&quot;/&gt;&lt;wsp:rsid wsp:val=&quot;00DF0081&quot;/&gt;&lt;wsp:rsid wsp:val=&quot;00DF0B9D&quot;/&gt;&lt;wsp:rsid wsp:val=&quot;00DF0E8D&quot;/&gt;&lt;wsp:rsid wsp:val=&quot;00DF14B7&quot;/&gt;&lt;wsp:rsid wsp:val=&quot;00DF1DD3&quot;/&gt;&lt;wsp:rsid wsp:val=&quot;00DF2A7C&quot;/&gt;&lt;wsp:rsid wsp:val=&quot;00DF30A5&quot;/&gt;&lt;wsp:rsid wsp:val=&quot;00DF3BF8&quot;/&gt;&lt;wsp:rsid wsp:val=&quot;00DF476E&quot;/&gt;&lt;wsp:rsid wsp:val=&quot;00DF4895&quot;/&gt;&lt;wsp:rsid wsp:val=&quot;00DF6DAF&quot;/&gt;&lt;wsp:rsid wsp:val=&quot;00DF778F&quot;/&gt;&lt;wsp:rsid wsp:val=&quot;00DF7955&quot;/&gt;&lt;wsp:rsid wsp:val=&quot;00E02B5B&quot;/&gt;&lt;wsp:rsid wsp:val=&quot;00E02F35&quot;/&gt;&lt;wsp:rsid wsp:val=&quot;00E0312F&quot;/&gt;&lt;wsp:rsid wsp:val=&quot;00E038A3&quot;/&gt;&lt;wsp:rsid wsp:val=&quot;00E038FF&quot;/&gt;&lt;wsp:rsid wsp:val=&quot;00E03DD7&quot;/&gt;&lt;wsp:rsid wsp:val=&quot;00E051EB&quot;/&gt;&lt;wsp:rsid wsp:val=&quot;00E05636&quot;/&gt;&lt;wsp:rsid wsp:val=&quot;00E05973&quot;/&gt;&lt;wsp:rsid wsp:val=&quot;00E0653B&quot;/&gt;&lt;wsp:rsid wsp:val=&quot;00E06DFD&quot;/&gt;&lt;wsp:rsid wsp:val=&quot;00E10AF7&quot;/&gt;&lt;wsp:rsid wsp:val=&quot;00E11A4E&quot;/&gt;&lt;wsp:rsid wsp:val=&quot;00E11AA7&quot;/&gt;&lt;wsp:rsid wsp:val=&quot;00E11C26&quot;/&gt;&lt;wsp:rsid wsp:val=&quot;00E13254&quot;/&gt;&lt;wsp:rsid wsp:val=&quot;00E148F6&quot;/&gt;&lt;wsp:rsid wsp:val=&quot;00E15B87&quot;/&gt;&lt;wsp:rsid wsp:val=&quot;00E163DD&quot;/&gt;&lt;wsp:rsid wsp:val=&quot;00E17057&quot;/&gt;&lt;wsp:rsid wsp:val=&quot;00E218BF&quot;/&gt;&lt;wsp:rsid wsp:val=&quot;00E218E9&quot;/&gt;&lt;wsp:rsid wsp:val=&quot;00E21D2F&quot;/&gt;&lt;wsp:rsid wsp:val=&quot;00E22E0A&quot;/&gt;&lt;wsp:rsid wsp:val=&quot;00E22F04&quot;/&gt;&lt;wsp:rsid wsp:val=&quot;00E230F5&quot;/&gt;&lt;wsp:rsid wsp:val=&quot;00E24D31&quot;/&gt;&lt;wsp:rsid wsp:val=&quot;00E24EAF&quot;/&gt;&lt;wsp:rsid wsp:val=&quot;00E25179&quot;/&gt;&lt;wsp:rsid wsp:val=&quot;00E2530E&quot;/&gt;&lt;wsp:rsid wsp:val=&quot;00E274ED&quot;/&gt;&lt;wsp:rsid wsp:val=&quot;00E27830&quot;/&gt;&lt;wsp:rsid wsp:val=&quot;00E27FEC&quot;/&gt;&lt;wsp:rsid wsp:val=&quot;00E30343&quot;/&gt;&lt;wsp:rsid wsp:val=&quot;00E3092A&quot;/&gt;&lt;wsp:rsid wsp:val=&quot;00E31CA1&quot;/&gt;&lt;wsp:rsid wsp:val=&quot;00E344F5&quot;/&gt;&lt;wsp:rsid wsp:val=&quot;00E34CB1&quot;/&gt;&lt;wsp:rsid wsp:val=&quot;00E351CF&quot;/&gt;&lt;wsp:rsid wsp:val=&quot;00E3570E&quot;/&gt;&lt;wsp:rsid wsp:val=&quot;00E36792&quot;/&gt;&lt;wsp:rsid wsp:val=&quot;00E40EDD&quot;/&gt;&lt;wsp:rsid wsp:val=&quot;00E41903&quot;/&gt;&lt;wsp:rsid wsp:val=&quot;00E41FF7&quot;/&gt;&lt;wsp:rsid wsp:val=&quot;00E426A5&quot;/&gt;&lt;wsp:rsid wsp:val=&quot;00E42B1C&quot;/&gt;&lt;wsp:rsid wsp:val=&quot;00E43705&quot;/&gt;&lt;wsp:rsid wsp:val=&quot;00E439EF&quot;/&gt;&lt;wsp:rsid wsp:val=&quot;00E43E79&quot;/&gt;&lt;wsp:rsid wsp:val=&quot;00E44108&quot;/&gt;&lt;wsp:rsid wsp:val=&quot;00E467AC&quot;/&gt;&lt;wsp:rsid wsp:val=&quot;00E47DD1&quot;/&gt;&lt;wsp:rsid wsp:val=&quot;00E505B4&quot;/&gt;&lt;wsp:rsid wsp:val=&quot;00E527D3&quot;/&gt;&lt;wsp:rsid wsp:val=&quot;00E542DF&quot;/&gt;&lt;wsp:rsid wsp:val=&quot;00E555F2&quot;/&gt;&lt;wsp:rsid wsp:val=&quot;00E55892&quot;/&gt;&lt;wsp:rsid wsp:val=&quot;00E56AD0&quot;/&gt;&lt;wsp:rsid wsp:val=&quot;00E57631&quot;/&gt;&lt;wsp:rsid wsp:val=&quot;00E61322&quot;/&gt;&lt;wsp:rsid wsp:val=&quot;00E61A4B&quot;/&gt;&lt;wsp:rsid wsp:val=&quot;00E61CAB&quot;/&gt;&lt;wsp:rsid wsp:val=&quot;00E63457&quot;/&gt;&lt;wsp:rsid wsp:val=&quot;00E64F44&quot;/&gt;&lt;wsp:rsid wsp:val=&quot;00E701A9&quot;/&gt;&lt;wsp:rsid wsp:val=&quot;00E712B8&quot;/&gt;&lt;wsp:rsid wsp:val=&quot;00E71850&quot;/&gt;&lt;wsp:rsid wsp:val=&quot;00E72033&quot;/&gt;&lt;wsp:rsid wsp:val=&quot;00E737C1&quot;/&gt;&lt;wsp:rsid wsp:val=&quot;00E73F85&quot;/&gt;&lt;wsp:rsid wsp:val=&quot;00E748B1&quot;/&gt;&lt;wsp:rsid wsp:val=&quot;00E7515F&quot;/&gt;&lt;wsp:rsid wsp:val=&quot;00E76254&quot;/&gt;&lt;wsp:rsid wsp:val=&quot;00E76A06&quot;/&gt;&lt;wsp:rsid wsp:val=&quot;00E80AA2&quot;/&gt;&lt;wsp:rsid wsp:val=&quot;00E80D50&quot;/&gt;&lt;wsp:rsid wsp:val=&quot;00E81143&quot;/&gt;&lt;wsp:rsid wsp:val=&quot;00E81E10&quot;/&gt;&lt;wsp:rsid wsp:val=&quot;00E8211C&quot;/&gt;&lt;wsp:rsid wsp:val=&quot;00E82881&quot;/&gt;&lt;wsp:rsid wsp:val=&quot;00E8687C&quot;/&gt;&lt;wsp:rsid wsp:val=&quot;00E87790&quot;/&gt;&lt;wsp:rsid wsp:val=&quot;00E90A6B&quot;/&gt;&lt;wsp:rsid wsp:val=&quot;00E922BF&quot;/&gt;&lt;wsp:rsid wsp:val=&quot;00E9245A&quot;/&gt;&lt;wsp:rsid wsp:val=&quot;00E92CB3&quot;/&gt;&lt;wsp:rsid wsp:val=&quot;00E94630&quot;/&gt;&lt;wsp:rsid wsp:val=&quot;00E950F3&quot;/&gt;&lt;wsp:rsid wsp:val=&quot;00E95A1A&quot;/&gt;&lt;wsp:rsid wsp:val=&quot;00E95A5D&quot;/&gt;&lt;wsp:rsid wsp:val=&quot;00E9624B&quot;/&gt;&lt;wsp:rsid wsp:val=&quot;00E96E93&quot;/&gt;&lt;wsp:rsid wsp:val=&quot;00E97171&quot;/&gt;&lt;wsp:rsid wsp:val=&quot;00E971AD&quot;/&gt;&lt;wsp:rsid wsp:val=&quot;00E972C5&quot;/&gt;&lt;wsp:rsid wsp:val=&quot;00E97886&quot;/&gt;&lt;wsp:rsid wsp:val=&quot;00EA06B7&quot;/&gt;&lt;wsp:rsid wsp:val=&quot;00EA1B57&quot;/&gt;&lt;wsp:rsid wsp:val=&quot;00EA2242&quot;/&gt;&lt;wsp:rsid wsp:val=&quot;00EA23A6&quot;/&gt;&lt;wsp:rsid wsp:val=&quot;00EA2CB5&quot;/&gt;&lt;wsp:rsid wsp:val=&quot;00EA2DD2&quot;/&gt;&lt;wsp:rsid wsp:val=&quot;00EA2F82&quot;/&gt;&lt;wsp:rsid wsp:val=&quot;00EA320F&quot;/&gt;&lt;wsp:rsid wsp:val=&quot;00EA3E9F&quot;/&gt;&lt;wsp:rsid wsp:val=&quot;00EA4092&quot;/&gt;&lt;wsp:rsid wsp:val=&quot;00EA41BC&quot;/&gt;&lt;wsp:rsid wsp:val=&quot;00EA4224&quot;/&gt;&lt;wsp:rsid wsp:val=&quot;00EA4B86&quot;/&gt;&lt;wsp:rsid wsp:val=&quot;00EA7182&quot;/&gt;&lt;wsp:rsid wsp:val=&quot;00EA7C21&quot;/&gt;&lt;wsp:rsid wsp:val=&quot;00EB0398&quot;/&gt;&lt;wsp:rsid wsp:val=&quot;00EB0AF9&quot;/&gt;&lt;wsp:rsid wsp:val=&quot;00EB0F32&quot;/&gt;&lt;wsp:rsid wsp:val=&quot;00EB134E&quot;/&gt;&lt;wsp:rsid wsp:val=&quot;00EB196C&quot;/&gt;&lt;wsp:rsid wsp:val=&quot;00EB1B24&quot;/&gt;&lt;wsp:rsid wsp:val=&quot;00EB28BB&quot;/&gt;&lt;wsp:rsid wsp:val=&quot;00EB2AE7&quot;/&gt;&lt;wsp:rsid wsp:val=&quot;00EB2EE5&quot;/&gt;&lt;wsp:rsid wsp:val=&quot;00EB3793&quot;/&gt;&lt;wsp:rsid wsp:val=&quot;00EB6B78&quot;/&gt;&lt;wsp:rsid wsp:val=&quot;00EB7461&quot;/&gt;&lt;wsp:rsid wsp:val=&quot;00EC1BCC&quot;/&gt;&lt;wsp:rsid wsp:val=&quot;00EC2BA7&quot;/&gt;&lt;wsp:rsid wsp:val=&quot;00EC2CD6&quot;/&gt;&lt;wsp:rsid wsp:val=&quot;00EC34E7&quot;/&gt;&lt;wsp:rsid wsp:val=&quot;00EC62D3&quot;/&gt;&lt;wsp:rsid wsp:val=&quot;00EC6437&quot;/&gt;&lt;wsp:rsid wsp:val=&quot;00EC6D47&quot;/&gt;&lt;wsp:rsid wsp:val=&quot;00EC749B&quot;/&gt;&lt;wsp:rsid wsp:val=&quot;00ED2692&quot;/&gt;&lt;wsp:rsid wsp:val=&quot;00ED352D&quot;/&gt;&lt;wsp:rsid wsp:val=&quot;00ED7D70&quot;/&gt;&lt;wsp:rsid wsp:val=&quot;00EE139D&quot;/&gt;&lt;wsp:rsid wsp:val=&quot;00EE1FF4&quot;/&gt;&lt;wsp:rsid wsp:val=&quot;00EF03B1&quot;/&gt;&lt;wsp:rsid wsp:val=&quot;00EF109D&quot;/&gt;&lt;wsp:rsid wsp:val=&quot;00EF5BBE&quot;/&gt;&lt;wsp:rsid wsp:val=&quot;00F00B99&quot;/&gt;&lt;wsp:rsid wsp:val=&quot;00F00F0D&quot;/&gt;&lt;wsp:rsid wsp:val=&quot;00F0110A&quot;/&gt;&lt;wsp:rsid wsp:val=&quot;00F014E1&quot;/&gt;&lt;wsp:rsid wsp:val=&quot;00F01517&quot;/&gt;&lt;wsp:rsid wsp:val=&quot;00F01590&quot;/&gt;&lt;wsp:rsid wsp:val=&quot;00F01F25&quot;/&gt;&lt;wsp:rsid wsp:val=&quot;00F01F84&quot;/&gt;&lt;wsp:rsid wsp:val=&quot;00F0289D&quot;/&gt;&lt;wsp:rsid wsp:val=&quot;00F033A4&quot;/&gt;&lt;wsp:rsid wsp:val=&quot;00F04402&quot;/&gt;&lt;wsp:rsid wsp:val=&quot;00F04C0D&quot;/&gt;&lt;wsp:rsid wsp:val=&quot;00F076E0&quot;/&gt;&lt;wsp:rsid wsp:val=&quot;00F07BB7&quot;/&gt;&lt;wsp:rsid wsp:val=&quot;00F07EB4&quot;/&gt;&lt;wsp:rsid wsp:val=&quot;00F07F42&quot;/&gt;&lt;wsp:rsid wsp:val=&quot;00F1020B&quot;/&gt;&lt;wsp:rsid wsp:val=&quot;00F11DC3&quot;/&gt;&lt;wsp:rsid wsp:val=&quot;00F12480&quot;/&gt;&lt;wsp:rsid wsp:val=&quot;00F12A77&quot;/&gt;&lt;wsp:rsid wsp:val=&quot;00F12E45&quot;/&gt;&lt;wsp:rsid wsp:val=&quot;00F13359&quot;/&gt;&lt;wsp:rsid wsp:val=&quot;00F13C73&quot;/&gt;&lt;wsp:rsid wsp:val=&quot;00F14968&quot;/&gt;&lt;wsp:rsid wsp:val=&quot;00F14B5E&quot;/&gt;&lt;wsp:rsid wsp:val=&quot;00F14B88&quot;/&gt;&lt;wsp:rsid wsp:val=&quot;00F15B29&quot;/&gt;&lt;wsp:rsid wsp:val=&quot;00F16206&quot;/&gt;&lt;wsp:rsid wsp:val=&quot;00F17E5F&quot;/&gt;&lt;wsp:rsid wsp:val=&quot;00F17EC7&quot;/&gt;&lt;wsp:rsid wsp:val=&quot;00F211B2&quot;/&gt;&lt;wsp:rsid wsp:val=&quot;00F216B0&quot;/&gt;&lt;wsp:rsid wsp:val=&quot;00F21EC6&quot;/&gt;&lt;wsp:rsid wsp:val=&quot;00F22CF4&quot;/&gt;&lt;wsp:rsid wsp:val=&quot;00F238E8&quot;/&gt;&lt;wsp:rsid wsp:val=&quot;00F23D1D&quot;/&gt;&lt;wsp:rsid wsp:val=&quot;00F2504E&quot;/&gt;&lt;wsp:rsid wsp:val=&quot;00F25BD1&quot;/&gt;&lt;wsp:rsid wsp:val=&quot;00F26C9F&quot;/&gt;&lt;wsp:rsid wsp:val=&quot;00F303D2&quot;/&gt;&lt;wsp:rsid wsp:val=&quot;00F311C0&quot;/&gt;&lt;wsp:rsid wsp:val=&quot;00F32AFD&quot;/&gt;&lt;wsp:rsid wsp:val=&quot;00F34544&quot;/&gt;&lt;wsp:rsid wsp:val=&quot;00F34B75&quot;/&gt;&lt;wsp:rsid wsp:val=&quot;00F357FE&quot;/&gt;&lt;wsp:rsid wsp:val=&quot;00F3676E&quot;/&gt;&lt;wsp:rsid wsp:val=&quot;00F36ED7&quot;/&gt;&lt;wsp:rsid wsp:val=&quot;00F372AA&quot;/&gt;&lt;wsp:rsid wsp:val=&quot;00F432A6&quot;/&gt;&lt;wsp:rsid wsp:val=&quot;00F43783&quot;/&gt;&lt;wsp:rsid wsp:val=&quot;00F43A99&quot;/&gt;&lt;wsp:rsid wsp:val=&quot;00F46E1B&quot;/&gt;&lt;wsp:rsid wsp:val=&quot;00F5057F&quot;/&gt;&lt;wsp:rsid wsp:val=&quot;00F51642&quot;/&gt;&lt;wsp:rsid wsp:val=&quot;00F51910&quot;/&gt;&lt;wsp:rsid wsp:val=&quot;00F52160&quot;/&gt;&lt;wsp:rsid wsp:val=&quot;00F55F7B&quot;/&gt;&lt;wsp:rsid wsp:val=&quot;00F56237&quot;/&gt;&lt;wsp:rsid wsp:val=&quot;00F608E2&quot;/&gt;&lt;wsp:rsid wsp:val=&quot;00F63B65&quot;/&gt;&lt;wsp:rsid wsp:val=&quot;00F645AC&quot;/&gt;&lt;wsp:rsid wsp:val=&quot;00F64FF2&quot;/&gt;&lt;wsp:rsid wsp:val=&quot;00F655C4&quot;/&gt;&lt;wsp:rsid wsp:val=&quot;00F664D4&quot;/&gt;&lt;wsp:rsid wsp:val=&quot;00F67612&quot;/&gt;&lt;wsp:rsid wsp:val=&quot;00F71072&quot;/&gt;&lt;wsp:rsid wsp:val=&quot;00F71851&quot;/&gt;&lt;wsp:rsid wsp:val=&quot;00F72861&quot;/&gt;&lt;wsp:rsid wsp:val=&quot;00F73882&quot;/&gt;&lt;wsp:rsid wsp:val=&quot;00F73906&quot;/&gt;&lt;wsp:rsid wsp:val=&quot;00F73BD1&quot;/&gt;&lt;wsp:rsid wsp:val=&quot;00F73C9F&quot;/&gt;&lt;wsp:rsid wsp:val=&quot;00F73DEF&quot;/&gt;&lt;wsp:rsid wsp:val=&quot;00F74F86&quot;/&gt;&lt;wsp:rsid wsp:val=&quot;00F75E95&quot;/&gt;&lt;wsp:rsid wsp:val=&quot;00F7768F&quot;/&gt;&lt;wsp:rsid wsp:val=&quot;00F819C9&quot;/&gt;&lt;wsp:rsid wsp:val=&quot;00F81E86&quot;/&gt;&lt;wsp:rsid wsp:val=&quot;00F83631&quot;/&gt;&lt;wsp:rsid wsp:val=&quot;00F839B4&quot;/&gt;&lt;wsp:rsid wsp:val=&quot;00F8501F&quot;/&gt;&lt;wsp:rsid wsp:val=&quot;00F863B3&quot;/&gt;&lt;wsp:rsid wsp:val=&quot;00F91C4D&quot;/&gt;&lt;wsp:rsid wsp:val=&quot;00F91F3F&quot;/&gt;&lt;wsp:rsid wsp:val=&quot;00F92635&quot;/&gt;&lt;wsp:rsid wsp:val=&quot;00F93E63&quot;/&gt;&lt;wsp:rsid wsp:val=&quot;00F943ED&quot;/&gt;&lt;wsp:rsid wsp:val=&quot;00F9508F&quot;/&gt;&lt;wsp:rsid wsp:val=&quot;00F95982&quot;/&gt;&lt;wsp:rsid wsp:val=&quot;00FA1263&quot;/&gt;&lt;wsp:rsid wsp:val=&quot;00FA1A71&quot;/&gt;&lt;wsp:rsid wsp:val=&quot;00FA336D&quot;/&gt;&lt;wsp:rsid wsp:val=&quot;00FA47E3&quot;/&gt;&lt;wsp:rsid wsp:val=&quot;00FA63BC&quot;/&gt;&lt;wsp:rsid wsp:val=&quot;00FA6498&quot;/&gt;&lt;wsp:rsid wsp:val=&quot;00FA7635&quot;/&gt;&lt;wsp:rsid wsp:val=&quot;00FA7693&quot;/&gt;&lt;wsp:rsid wsp:val=&quot;00FA7911&quot;/&gt;&lt;wsp:rsid wsp:val=&quot;00FB0CE3&quot;/&gt;&lt;wsp:rsid wsp:val=&quot;00FB1979&quot;/&gt;&lt;wsp:rsid wsp:val=&quot;00FB4F32&quot;/&gt;&lt;wsp:rsid wsp:val=&quot;00FB5949&quot;/&gt;&lt;wsp:rsid wsp:val=&quot;00FB6BF4&quot;/&gt;&lt;wsp:rsid wsp:val=&quot;00FB6CA3&quot;/&gt;&lt;wsp:rsid wsp:val=&quot;00FB6CDE&quot;/&gt;&lt;wsp:rsid wsp:val=&quot;00FB7272&quot;/&gt;&lt;wsp:rsid wsp:val=&quot;00FB7493&quot;/&gt;&lt;wsp:rsid wsp:val=&quot;00FB7673&quot;/&gt;&lt;wsp:rsid wsp:val=&quot;00FC0452&quot;/&gt;&lt;wsp:rsid wsp:val=&quot;00FC14ED&quot;/&gt;&lt;wsp:rsid wsp:val=&quot;00FC2246&quot;/&gt;&lt;wsp:rsid wsp:val=&quot;00FC3429&quot;/&gt;&lt;wsp:rsid wsp:val=&quot;00FC35EA&quot;/&gt;&lt;wsp:rsid wsp:val=&quot;00FC3671&quot;/&gt;&lt;wsp:rsid wsp:val=&quot;00FC3CF3&quot;/&gt;&lt;wsp:rsid wsp:val=&quot;00FC46DF&quot;/&gt;&lt;wsp:rsid wsp:val=&quot;00FC56A9&quot;/&gt;&lt;wsp:rsid wsp:val=&quot;00FC66DF&quot;/&gt;&lt;wsp:rsid wsp:val=&quot;00FC6F86&quot;/&gt;&lt;wsp:rsid wsp:val=&quot;00FC7304&quot;/&gt;&lt;wsp:rsid wsp:val=&quot;00FC774E&quot;/&gt;&lt;wsp:rsid wsp:val=&quot;00FC77F9&quot;/&gt;&lt;wsp:rsid wsp:val=&quot;00FC7928&quot;/&gt;&lt;wsp:rsid wsp:val=&quot;00FD023C&quot;/&gt;&lt;wsp:rsid wsp:val=&quot;00FD1D37&quot;/&gt;&lt;wsp:rsid wsp:val=&quot;00FD1EA4&quot;/&gt;&lt;wsp:rsid wsp:val=&quot;00FD1F6F&quot;/&gt;&lt;wsp:rsid wsp:val=&quot;00FD21F3&quot;/&gt;&lt;wsp:rsid wsp:val=&quot;00FD2C5B&quot;/&gt;&lt;wsp:rsid wsp:val=&quot;00FD30C1&quot;/&gt;&lt;wsp:rsid wsp:val=&quot;00FD3186&quot;/&gt;&lt;wsp:rsid wsp:val=&quot;00FD5E40&quot;/&gt;&lt;wsp:rsid wsp:val=&quot;00FD6843&quot;/&gt;&lt;wsp:rsid wsp:val=&quot;00FE0F7A&quot;/&gt;&lt;wsp:rsid wsp:val=&quot;00FE1380&quot;/&gt;&lt;wsp:rsid wsp:val=&quot;00FE1AB2&quot;/&gt;&lt;wsp:rsid wsp:val=&quot;00FE1D91&quot;/&gt;&lt;wsp:rsid wsp:val=&quot;00FE47FF&quot;/&gt;&lt;wsp:rsid wsp:val=&quot;00FE57B4&quot;/&gt;&lt;wsp:rsid wsp:val=&quot;00FE5985&quot;/&gt;&lt;wsp:rsid wsp:val=&quot;00FE62CA&quot;/&gt;&lt;wsp:rsid wsp:val=&quot;00FE65D5&quot;/&gt;&lt;wsp:rsid wsp:val=&quot;00FE6750&quot;/&gt;&lt;wsp:rsid wsp:val=&quot;00FF0E3F&quot;/&gt;&lt;wsp:rsid wsp:val=&quot;00FF1448&quot;/&gt;&lt;wsp:rsid wsp:val=&quot;00FF19D5&quot;/&gt;&lt;wsp:rsid wsp:val=&quot;00FF415E&quot;/&gt;&lt;wsp:rsid wsp:val=&quot;00FF5092&quot;/&gt;&lt;wsp:rsid wsp:val=&quot;00FF5A21&quot;/&gt;&lt;wsp:rsid wsp:val=&quot;00FF5FDC&quot;/&gt;&lt;wsp:rsid wsp:val=&quot;00FF604F&quot;/&gt;&lt;wsp:rsid wsp:val=&quot;00FF6300&quot;/&gt;&lt;wsp:rsid wsp:val=&quot;00FF6A1F&quot;/&gt;&lt;wsp:rsid wsp:val=&quot;00FF73BD&quot;/&gt;&lt;wsp:rsid wsp:val=&quot;00FF7589&quot;/&gt;&lt;/wsp:rsids&gt;&lt;/w:docPr&gt;&lt;w:body&gt;&lt;wx:sect&gt;&lt;w:p wsp:rsidR=&quot;00000000&quot; wsp:rsidRDefault=&quot;00083327&quot; wsp:rsidP=&quot;00083327&quot;&gt;&lt;m:oMathPara&gt;&lt;m:oMath&gt;&lt;m:f&gt;&lt;m:fPr&gt;&lt;m:ctrlPr&gt;&lt;w:rPr&gt;&lt;w:rFonts w:ascii=&quot;Cambria Math&quot; w:h-ansi=&quot;Cambria Math&quot;/&gt;&lt;wx:font wx:val=&quot;Cambria Math&quot;/&gt;&lt;w:i/&gt;&lt;w:sz w:val=&quot;28&quot;/&gt;&lt;w:sz-cs w:val=&quot;28&quot;/&gt;&lt;/w:rPr&gt;&lt;/m:ctrlPr&gt;&lt;/m:fPr&gt;&lt;m:num&gt;&lt;m:r&gt;&lt;w:rPr&gt;&lt;w:rFonts w:ascii=&quot;Cambria Math&quot; w:h-ansi=&quot;Times New Roman&quot;/&gt;&lt;wx:font wx:val=&quot;Times New Roman&quot;/&gt;&lt;w:i/&gt;&lt;w:sz w:val=&quot;28&quot;/&gt;&lt;w:sz-cs w:val=&quot;28&quot;/&gt;&lt;w:lang w:val=&quot;EN-US&quot;/&gt;&lt;/w:rPr&gt;&lt;m:t&gt;h&lt;/m:t&gt;&lt;/m:r&gt;&lt;/m:num&gt;&lt;m:den&gt;&lt;m:r&gt;&lt;m:rPr&gt;&lt;m:nor/&gt;&lt;/m:rPr&gt;&lt;w:rPr&gt;&lt;w:rFonts w:ascii=&quot;Cambria Math&quot; w:h-ansi=&quot;Times New Roman&quot;/&gt;&lt;wx:font wx:val=&quot;Cambria Math&quot;/&gt;&lt;w:sz w:val=&quot;28&quot;/&gt;&lt;w:sz-cs w:val=&quot;28&quot;/&gt;&lt;w:lang w:val=&quot;EN-US&quot;/&gt;&lt;/w:rPr&gt;&lt;m:t&gt;120&lt;/m:t&gt;&lt;/m:r&gt;&lt;m:ctrlPr&gt;&lt;w:rPr&gt;&lt;w:rFonts w:ascii=&quot;Cambria Math&quot; w:h-ansi=&quot;Times New Roman&quot;/&gt;&lt;wx:font wx:val=&quot;Cambria Math&quot;/&gt;&lt;w:sz w:val=&quot;28&quot;/&gt;&lt;w:sz-cs w:val=&quot;28&quot;/&gt;&lt;/w:rPr&gt;&lt;/m:ctrlPr&gt;&lt;/m:den&gt;&lt;/m:f&gt;&lt;m:r&gt;&lt;w:rPr&gt;&lt;w:rFonts w:ascii=&quot;Cambria Math&quot; w:h-ansi=&quot;Times New Roman&quot;/&gt;&lt;wx:font wx:val=&quot;Cambria Math&quot;/&gt;&lt;w:i/&gt;&lt;w:sz w:val=&quot;28&quot;/&gt;&lt;w:sz-cs w:val=&quot;28&quot;/&gt;&lt;w:lang w:val=&quot;EN-US&quot;/&gt;&lt;/w:rPr&gt;&lt;m:t&gt;=&lt;/m:t&gt;&lt;/m:r&gt;&lt;m:f&gt;&lt;m:fPr&gt;&lt;m:ctrlPr&gt;&lt;w:rPr&gt;&lt;w:rFonts w:ascii=&quot;Cambria Math&quot; w:h-ansi=&quot;Times New Roman&quot;/&gt;&lt;wx:font wx:val=&quot;Cambria Math&quot;/&gt;&lt;w:sz w:val=&quot;28&quot;/&gt;&lt;w:sz-cs w:val=&quot;28&quot;/&gt;&lt;/w:rPr&gt;&lt;/m:ctrlPr&gt;&lt;/m:fPr&gt;&lt;m:num&gt;&lt;m:r&gt;&lt;m:rPr&gt;&lt;m:nor/&gt;&lt;/m:rPr&gt;&lt;w:rPr&gt;&lt;w:rFonts w:ascii=&quot;Cambria Math&quot; w:h-ansi=&quot;Times New Roman&quot;/&gt;&lt;wx:font wx:val=&quot;Cambria Math&quot;/&gt;&lt;w:sz w:val=&quot;28&quot;/&gt;&lt;w:sz-cs w:val=&quot;28&quot;/&gt;&lt;w:lang w:val=&quot;EN-US&quot;/&gt;&lt;/w:rPr&gt;&lt;m:t&gt;{{ pole_height }}000&lt;/m:t&gt;&lt;/m:r&gt;&lt;/m:num&gt;&lt;m:den&gt;&lt;m:r&gt;&lt;m:rPr&gt;&lt;m:nor/&gt;&lt;/m:rPr&gt;&lt;w:rPr&gt;&lt;w:rFonts w:ascii=&quot;Cambria Math&quot; w:h-ansi=&quot;Times New Roman&quot;/&gt;&lt;wx:font wx:val=&quot;Cambria Math&quot;/&gt;&lt;w:sz w:val=&quot;28&quot;/&gt;&lt;w:sz-cs w:val=&quot;28&quot;/&gt;&lt;w:lang w:val=&quot;EN-US&quot;/&gt;&lt;/w:rPr&gt;&lt;m:t&gt;120&lt;/m:t&gt;&lt;/m:r&gt;&lt;/m:den&gt;&lt;/m:f&gt;&lt;m:r&gt;&lt;w:rPr&gt;&lt;w:rFonts w:ascii=&quot;Cambria Math&quot; w:h-ansi=&quot;Times New Roman&quot;/&gt;&lt;wx:font wx:val=&quot;Cambria Math&quot;/&gt;&lt;w:i/&gt;&lt;w:sz w:val=&quot;28&quot;/&gt;&lt;w:sz-cs w:val=&quot;28&quot;/&gt;&lt;w:lang w:val=&quot;EN-US&quot;/&gt;&lt;/w:rPr&gt;&lt;m:t&gt;=&lt;/m:t&gt;&lt;/m:r&gt;&lt;m:r&gt;&lt;m:rPr&gt;&lt;m:nor/&gt;&lt;/m:rPr&gt;&lt;w:rPr&gt;&lt;w:rFonts w:ascii=&quot;Cambria Math&quot; w:h-ansi=&quot;Times New Roman&quot;/&gt;&lt;wx:font wx:val=&quot;Cambria Math&quot;/&gt;&lt;w:sz w:val=&quot;28&quot;/&gt;&lt;w:sz-cs w:val=&quot;28&quot;/&gt;&lt;w:lang w:val=&quot;EN-US&quot;/&gt;&lt;/w:rPr&gt;&lt;m:t&gt;{{ max_deflection }}&lt;/m:t&gt;&lt;/m:r&gt;&lt;/m:oMath&gt;&lt;/m:oMathPara&gt;&lt;/w:p&gt;&lt;w:sectPr wsp:rsidR=&quot;00000000&quot;&gt;&lt;w:pgSz w:w=&quot;12240&quot; w:h=&quot;15840&quot;/&gt;&lt;w:pgMar w:top=&quot;1134&quot; w:right=&quot;850&quot; w:bottom=&quot;1134&quot; w:left=&quot;1701&quot; w:header=&quot;720&quot; w:footer=&quot;720&quot; w:gutter=&quot;0&quot;/&gt;&lt;w:cols w:space=&quot;720&quot;/&gt;&lt;/w:sectPr&gt;&lt;/wx:sect&gt;&lt;/w:body&gt;&lt;/w:wordDocument&gt;">
-            <v:imagedata r:id="rId17" o:title="" chromakey="white"/>
-          </v:shape>
-        </w:pict>
-      </w:r>
-      <w:r>
-        <w:rPr>
-          <w:rFonts w:ascii="Times New Roman" w:hAnsi="Times New Roman"/>
-          <w:sz w:val="28"/>
-          <w:szCs w:val="28"/>
-        </w:rPr>
-        <w:fldChar w:fldCharType="end"/>
-      </w:r>
-      <w:r>
-        <w:rPr>
-          <w:rFonts w:ascii="Times New Roman" w:hAnsi="Times New Roman"/>
-          <w:sz w:val="28"/>
-          <w:szCs w:val="28"/>
-        </w:rPr>
-        <w:t>мм</w:t>
-      </w:r>
-      <w:r>
-        <w:rPr>
-          <w:rFonts w:ascii="Times New Roman" w:hAnsi="Times New Roman"/>
-          <w:sz w:val="28"/>
-          <w:szCs w:val="28"/>
-        </w:rPr>
-        <w:t>,</w:t>
+          <w:lang w:val="en-US"/>
+        </w:rPr>
+      </w:pPr>
+      <w:r>
+        <w:rPr>
+          <w:rFonts w:ascii="Times New Roman" w:hAnsi="Times New Roman"/>
+          <w:sz w:val="28"/>
+          <w:szCs w:val="28"/>
+          <w:lang w:val="en-US"/>
+        </w:rPr>
+        <w:t xml:space="preserve">{{ </w:t>
+      </w:r>
+      <w:r>
+        <w:rPr>
+          <w:rFonts w:ascii="Times New Roman" w:hAnsi="Times New Roman"/>
+          <w:sz w:val="28"/>
+          <w:szCs w:val="28"/>
+          <w:lang w:val="en-US"/>
+        </w:rPr>
+        <w:t>tower</w:t>
+      </w:r>
+      <w:r>
+        <w:rPr>
+          <w:rFonts w:ascii="Times New Roman" w:hAnsi="Times New Roman"/>
+          <w:sz w:val="28"/>
+          <w:szCs w:val="28"/>
+          <w:lang w:val="en-US"/>
+        </w:rPr>
+        <w:t>_</w:t>
+      </w:r>
+      <w:r>
+        <w:rPr>
+          <w:rFonts w:ascii="Times New Roman" w:hAnsi="Times New Roman"/>
+          <w:sz w:val="28"/>
+          <w:szCs w:val="28"/>
+          <w:lang w:val="en-US"/>
+        </w:rPr>
+        <w:t>deflection_result</w:t>
+      </w:r>
+      <w:r>
+        <w:rPr>
+          <w:rFonts w:ascii="Times New Roman" w:hAnsi="Times New Roman"/>
+          <w:sz w:val="28"/>
+          <w:szCs w:val="28"/>
+          <w:lang w:val="en-US"/>
+        </w:rPr>
+        <w:t xml:space="preserve"> }}</w:t>
+      </w:r>
+      <w:r>
+        <w:rPr>
+          <w:rFonts w:ascii="Times New Roman" w:hAnsi="Times New Roman"/>
+          <w:sz w:val="28"/>
+          <w:szCs w:val="28"/>
+          <w:lang w:val="en-US"/>
+        </w:rPr>
+        <w:t>.</w:t>
       </w:r>
     </w:p>
     <w:p>
@@ -10546,141 +10025,465 @@
           <w:sz w:val="28"/>
           <w:szCs w:val="28"/>
         </w:rPr>
-        <w:t xml:space="preserve">              </w:t>
-      </w:r>
-      <w:r>
-        <w:rPr>
-          <w:rFonts w:ascii="Times New Roman" w:hAnsi="Times New Roman"/>
-          <w:sz w:val="28"/>
-          <w:szCs w:val="28"/>
-          <w:highlight w:val="yellow"/>
-        </w:rPr>
-        <w:t>32.2</w:t>
-      </w:r>
-      <w:r>
-        <w:rPr>
-          <w:rFonts w:ascii="Times New Roman" w:hAnsi="Times New Roman"/>
-          <w:sz w:val="28"/>
-          <w:szCs w:val="28"/>
-        </w:rPr>
-        <w:t xml:space="preserve"> </w:t>
-      </w:r>
-      <w:r>
-        <w:rPr>
-          <w:rFonts w:ascii="Times New Roman" w:hAnsi="Times New Roman"/>
-          <w:sz w:val="28"/>
-          <w:szCs w:val="28"/>
-        </w:rPr>
-        <w:t xml:space="preserve">мм &lt; </w:t>
-      </w:r>
-      <w:r>
-        <w:rPr>
-          <w:rFonts w:ascii="Times New Roman" w:hAnsi="Times New Roman"/>
-          <w:sz w:val="28"/>
-          <w:szCs w:val="28"/>
-        </w:rPr>
-        <w:t xml:space="preserve">{{ </w:t>
-      </w:r>
-      <w:r>
-        <w:rPr>
-          <w:rFonts w:ascii="Times New Roman" w:hAnsi="Times New Roman"/>
-          <w:sz w:val="28"/>
-          <w:szCs w:val="28"/>
-          <w:lang w:val="en-US"/>
-        </w:rPr>
-        <w:t>max</w:t>
-      </w:r>
-      <w:r>
-        <w:rPr>
-          <w:rFonts w:ascii="Times New Roman" w:hAnsi="Times New Roman"/>
-          <w:sz w:val="28"/>
-          <w:szCs w:val="28"/>
-        </w:rPr>
-        <w:t>_</w:t>
-      </w:r>
-      <w:r>
-        <w:rPr>
-          <w:rFonts w:ascii="Times New Roman" w:hAnsi="Times New Roman"/>
-          <w:sz w:val="28"/>
-          <w:szCs w:val="28"/>
-          <w:lang w:val="en-US"/>
-        </w:rPr>
-        <w:t>deflection</w:t>
-      </w:r>
-      <w:r>
-        <w:rPr>
-          <w:rFonts w:ascii="Times New Roman" w:hAnsi="Times New Roman"/>
-          <w:sz w:val="28"/>
-          <w:szCs w:val="28"/>
-        </w:rPr>
-        <w:t xml:space="preserve"> }}</w:t>
-      </w:r>
-      <w:r>
-        <w:rPr>
-          <w:rFonts w:ascii="Times New Roman" w:hAnsi="Times New Roman"/>
-          <w:sz w:val="28"/>
-          <w:szCs w:val="28"/>
-        </w:rPr>
-        <w:t xml:space="preserve"> мм – </w:t>
-      </w:r>
-      <w:r>
-        <w:rPr>
-          <w:rFonts w:ascii="Times New Roman" w:hAnsi="Times New Roman"/>
-          <w:sz w:val="28"/>
-          <w:szCs w:val="28"/>
-          <w:highlight w:val="yellow"/>
-        </w:rPr>
-        <w:t>условие выполнено.</w:t>
+        <w:t>Относительн</w:t>
+      </w:r>
+      <w:r>
+        <w:rPr>
+          <w:rFonts w:ascii="Times New Roman" w:hAnsi="Times New Roman"/>
+          <w:sz w:val="28"/>
+          <w:szCs w:val="28"/>
+        </w:rPr>
+        <w:t>ый</w:t>
+      </w:r>
+      <w:r>
+        <w:rPr>
+          <w:rFonts w:ascii="Times New Roman" w:hAnsi="Times New Roman"/>
+          <w:sz w:val="28"/>
+          <w:szCs w:val="28"/>
+        </w:rPr>
+        <w:t xml:space="preserve"> прогиб траверсы в соответствии с табли</w:t>
+      </w:r>
+      <w:r>
+        <w:rPr>
+          <w:rFonts w:ascii="Times New Roman" w:hAnsi="Times New Roman"/>
+          <w:sz w:val="28"/>
+          <w:szCs w:val="28"/>
+        </w:rPr>
+        <w:t>цей 46 (п.16.15 СП 16.13330.2017</w:t>
+      </w:r>
+      <w:r>
+        <w:rPr>
+          <w:rFonts w:ascii="Times New Roman" w:hAnsi="Times New Roman"/>
+          <w:sz w:val="28"/>
+          <w:szCs w:val="28"/>
+        </w:rPr>
+        <w:t xml:space="preserve">) для опор ВЛ анкерного типа высотой до 60 м  - 1/120 в </w:t>
+      </w:r>
+      <w:r>
+        <w:rPr>
+          <w:rFonts w:ascii="Times New Roman" w:hAnsi="Times New Roman"/>
+          <w:sz w:val="28"/>
+          <w:szCs w:val="28"/>
+        </w:rPr>
+        <w:t>консоли</w:t>
+      </w:r>
+      <w:r>
+        <w:rPr>
+          <w:rFonts w:ascii="Times New Roman" w:hAnsi="Times New Roman"/>
+          <w:sz w:val="28"/>
+          <w:szCs w:val="28"/>
+        </w:rPr>
+        <w:t>.</w:t>
       </w:r>
     </w:p>
     <w:p>
       <w:pPr>
         <w:spacing w:line="360" w:lineRule="auto"/>
-        <w:rPr>
-          <w:rFonts w:ascii="Times New Roman" w:hAnsi="Times New Roman"/>
-          <w:sz w:val="28"/>
-          <w:szCs w:val="28"/>
-        </w:rPr>
-      </w:pPr>
-      <w:r>
-        <w:rPr>
-          <w:rFonts w:ascii="Times New Roman" w:hAnsi="Times New Roman"/>
-          <w:sz w:val="28"/>
-          <w:szCs w:val="28"/>
-        </w:rPr>
-        <w:t>Относительн</w:t>
-      </w:r>
-      <w:r>
-        <w:rPr>
-          <w:rFonts w:ascii="Times New Roman" w:hAnsi="Times New Roman"/>
-          <w:sz w:val="28"/>
-          <w:szCs w:val="28"/>
-        </w:rPr>
-        <w:t>ый</w:t>
-      </w:r>
-      <w:r>
-        <w:rPr>
-          <w:rFonts w:ascii="Times New Roman" w:hAnsi="Times New Roman"/>
-          <w:sz w:val="28"/>
-          <w:szCs w:val="28"/>
-        </w:rPr>
-        <w:t xml:space="preserve"> прогиб траверсы в соответствии с табли</w:t>
-      </w:r>
-      <w:r>
-        <w:rPr>
-          <w:rFonts w:ascii="Times New Roman" w:hAnsi="Times New Roman"/>
-          <w:sz w:val="28"/>
-          <w:szCs w:val="28"/>
-        </w:rPr>
-        <w:t>цей 46 (п.16.15 СП 16.13330.2017</w:t>
-      </w:r>
-      <w:r>
-        <w:rPr>
-          <w:rFonts w:ascii="Times New Roman" w:hAnsi="Times New Roman"/>
-          <w:sz w:val="28"/>
-          <w:szCs w:val="28"/>
-        </w:rPr>
-        <w:t>) составляет для опор ВЛ анкерного типа высотой до 60 м  - 1/120 в пролете и 1/70 на консоли.</w:t>
+        <w:ind w:left="4473"/>
+        <w:rPr>
+          <w:rFonts w:ascii="Times New Roman" w:hAnsi="Times New Roman"/>
+          <w:sz w:val="28"/>
+          <w:szCs w:val="28"/>
+        </w:rPr>
+      </w:pPr>
+      <w:r>
+        <w:rPr>
+          <w:rFonts w:ascii="Times New Roman" w:hAnsi="Times New Roman"/>
+          <w:sz w:val="28"/>
+          <w:szCs w:val="28"/>
+        </w:rPr>
+        <w:t>Таблица 3.2</w:t>
+      </w:r>
+    </w:p>
+    <w:tbl>
+      <w:tblPr>
+        <w:tblW w:w="0" w:type="auto"/>
+        <w:tblBorders>
+          <w:top w:val="single" w:sz="4" w:space="0" w:color="auto"/>
+          <w:left w:val="single" w:sz="4" w:space="0" w:color="auto"/>
+          <w:bottom w:val="single" w:sz="4" w:space="0" w:color="auto"/>
+          <w:right w:val="single" w:sz="4" w:space="0" w:color="auto"/>
+          <w:insideH w:val="single" w:sz="4" w:space="0" w:color="auto"/>
+          <w:insideV w:val="single" w:sz="4" w:space="0" w:color="auto"/>
+        </w:tblBorders>
+        <w:tblLook w:val="04A0" w:firstRow="1" w:lastRow="0" w:firstColumn="1" w:lastColumn="0" w:noHBand="0" w:noVBand="1"/>
+      </w:tblPr>
+      <w:tblGrid>
+        <w:gridCol w:w="3303"/>
+        <w:gridCol w:w="3304"/>
+        <w:gridCol w:w="3304"/>
+      </w:tblGrid>
+      <w:tr>
+        <w:tc>
+          <w:tcPr>
+            <w:tcW w:w="3953" w:type="dxa"/>
+            <w:shd w:val="clear" w:color="auto" w:fill="auto"/>
+            <w:vAlign w:val="center"/>
+          </w:tcPr>
+          <w:p>
+            <w:pPr>
+              <w:spacing w:line="360" w:lineRule="auto"/>
+              <w:ind w:left="0" w:firstLine="0"/>
+              <w:jc w:val="center"/>
+              <w:rPr>
+                <w:rFonts w:ascii="Times New Roman" w:hAnsi="Times New Roman"/>
+                <w:sz w:val="28"/>
+                <w:szCs w:val="28"/>
+              </w:rPr>
+            </w:pPr>
+            <w:r>
+              <w:rPr>
+                <w:rFonts w:ascii="Times New Roman" w:hAnsi="Times New Roman"/>
+                <w:sz w:val="28"/>
+                <w:szCs w:val="28"/>
+              </w:rPr>
+              <w:t>Длина траверсы</w:t>
+            </w:r>
+            <w:r>
+              <w:rPr>
+                <w:rFonts w:ascii="Times New Roman" w:hAnsi="Times New Roman"/>
+                <w:sz w:val="28"/>
+                <w:szCs w:val="28"/>
+              </w:rPr>
+              <w:t>, м</w:t>
+            </w:r>
+          </w:p>
+        </w:tc>
+        <w:tc>
+          <w:tcPr>
+            <w:tcW w:w="3697" w:type="dxa"/>
+            <w:shd w:val="clear" w:color="auto" w:fill="auto"/>
+            <w:vAlign w:val="center"/>
+          </w:tcPr>
+          <w:p>
+            <w:pPr>
+              <w:spacing w:line="360" w:lineRule="auto"/>
+              <w:ind w:left="0" w:firstLine="0"/>
+              <w:jc w:val="center"/>
+              <w:rPr>
+                <w:rFonts w:ascii="Times New Roman" w:hAnsi="Times New Roman"/>
+                <w:sz w:val="28"/>
+                <w:szCs w:val="28"/>
+              </w:rPr>
+            </w:pPr>
+            <w:r>
+              <w:rPr>
+                <w:rFonts w:ascii="Times New Roman" w:hAnsi="Times New Roman"/>
+                <w:sz w:val="28"/>
+                <w:szCs w:val="28"/>
+              </w:rPr>
+              <w:t>Максимальный прогиб</w:t>
+            </w:r>
+            <w:r>
+              <w:rPr>
+                <w:rFonts w:ascii="Times New Roman" w:hAnsi="Times New Roman"/>
+                <w:sz w:val="28"/>
+                <w:szCs w:val="28"/>
+              </w:rPr>
+              <w:t>, м</w:t>
+            </w:r>
+            <w:r>
+              <w:rPr>
+                <w:rFonts w:ascii="Times New Roman" w:hAnsi="Times New Roman"/>
+                <w:sz w:val="28"/>
+                <w:szCs w:val="28"/>
+              </w:rPr>
+              <w:t>м</w:t>
+            </w:r>
+          </w:p>
+        </w:tc>
+        <w:tc>
+          <w:tcPr>
+            <w:tcW w:w="2261" w:type="dxa"/>
+            <w:vAlign w:val="center"/>
+          </w:tcPr>
+          <w:p>
+            <w:pPr>
+              <w:spacing w:line="360" w:lineRule="auto"/>
+              <w:ind w:left="0" w:firstLine="0"/>
+              <w:jc w:val="center"/>
+              <w:rPr>
+                <w:rFonts w:ascii="Times New Roman" w:hAnsi="Times New Roman"/>
+                <w:sz w:val="28"/>
+                <w:szCs w:val="28"/>
+              </w:rPr>
+            </w:pPr>
+            <w:r>
+              <w:rPr>
+                <w:rFonts w:ascii="Times New Roman" w:hAnsi="Times New Roman"/>
+                <w:sz w:val="28"/>
+                <w:szCs w:val="28"/>
+              </w:rPr>
+              <w:t>Предельный прогиб, мм</w:t>
+            </w:r>
+          </w:p>
+        </w:tc>
+      </w:tr>
+      <w:tr>
+        <w:tc>
+          <w:tcPr>
+            <w:tcW w:w="9911" w:type="dxa"/>
+            <w:gridSpan w:val="3"/>
+            <w:shd w:val="clear" w:color="auto" w:fill="auto"/>
+            <w:vAlign w:val="center"/>
+          </w:tcPr>
+          <w:p>
+            <w:pPr>
+              <w:spacing w:line="360" w:lineRule="auto"/>
+              <w:ind w:left="0" w:firstLine="0"/>
+              <w:jc w:val="center"/>
+              <w:rPr>
+                <w:rFonts w:ascii="Times New Roman" w:hAnsi="Times New Roman"/>
+                <w:sz w:val="28"/>
+                <w:szCs w:val="28"/>
+                <w:lang w:val="en-US"/>
+              </w:rPr>
+            </w:pPr>
+            <w:r>
+              <w:rPr>
+                <w:rFonts w:ascii="Times New Roman" w:hAnsi="Times New Roman"/>
+                <w:sz w:val="28"/>
+                <w:szCs w:val="28"/>
+                <w:lang w:val="en-US"/>
+              </w:rPr>
+              <w:t>{%tr for davit in davit</w:t>
+            </w:r>
+            <w:r>
+              <w:rPr>
+                <w:rFonts w:ascii="Times New Roman" w:hAnsi="Times New Roman"/>
+                <w:sz w:val="28"/>
+                <w:szCs w:val="28"/>
+                <w:lang w:val="en-US"/>
+              </w:rPr>
+              <w:t>_deflection</w:t>
+            </w:r>
+            <w:r>
+              <w:rPr>
+                <w:rFonts w:ascii="Times New Roman" w:hAnsi="Times New Roman"/>
+                <w:sz w:val="28"/>
+                <w:szCs w:val="28"/>
+                <w:lang w:val="en-US"/>
+              </w:rPr>
+              <w:t>_dict %}</w:t>
+            </w:r>
+          </w:p>
+        </w:tc>
+      </w:tr>
+      <w:tr>
+        <w:tc>
+          <w:tcPr>
+            <w:tcW w:w="3953" w:type="dxa"/>
+            <w:shd w:val="clear" w:color="auto" w:fill="auto"/>
+            <w:vAlign w:val="center"/>
+          </w:tcPr>
+          <w:p>
+            <w:pPr>
+              <w:spacing w:line="360" w:lineRule="auto"/>
+              <w:ind w:left="0" w:firstLine="0"/>
+              <w:jc w:val="center"/>
+              <w:rPr>
+                <w:rFonts w:ascii="Times New Roman" w:hAnsi="Times New Roman"/>
+                <w:sz w:val="28"/>
+                <w:szCs w:val="28"/>
+                <w:lang w:val="en-US"/>
+              </w:rPr>
+            </w:pPr>
+            <w:r>
+              <w:rPr>
+                <w:rFonts w:ascii="Times New Roman" w:hAnsi="Times New Roman"/>
+                <w:sz w:val="28"/>
+                <w:szCs w:val="28"/>
+                <w:lang w:val="en-US"/>
+              </w:rPr>
+              <w:t>{{ davit</w:t>
+            </w:r>
+            <w:r>
+              <w:rPr>
+                <w:rFonts w:ascii="Times New Roman" w:hAnsi="Times New Roman"/>
+                <w:sz w:val="28"/>
+                <w:szCs w:val="28"/>
+                <w:lang w:val="en-US"/>
+              </w:rPr>
+              <w:t>_deflection</w:t>
+            </w:r>
+            <w:r>
+              <w:rPr>
+                <w:rFonts w:ascii="Times New Roman" w:hAnsi="Times New Roman"/>
+                <w:sz w:val="28"/>
+                <w:szCs w:val="28"/>
+                <w:lang w:val="en-US"/>
+              </w:rPr>
+              <w:t>_dict[davit][0] }}</w:t>
+            </w:r>
+          </w:p>
+        </w:tc>
+        <w:tc>
+          <w:tcPr>
+            <w:tcW w:w="3697" w:type="dxa"/>
+            <w:shd w:val="clear" w:color="auto" w:fill="auto"/>
+            <w:vAlign w:val="center"/>
+          </w:tcPr>
+          <w:p>
+            <w:pPr>
+              <w:spacing w:line="360" w:lineRule="auto"/>
+              <w:ind w:left="0" w:firstLine="0"/>
+              <w:jc w:val="center"/>
+              <w:rPr>
+                <w:rFonts w:ascii="Times New Roman" w:hAnsi="Times New Roman"/>
+                <w:sz w:val="28"/>
+                <w:szCs w:val="28"/>
+                <w:lang w:val="en-US"/>
+              </w:rPr>
+            </w:pPr>
+            <w:r>
+              <w:rPr>
+                <w:rFonts w:ascii="Times New Roman" w:hAnsi="Times New Roman"/>
+                <w:sz w:val="28"/>
+                <w:szCs w:val="28"/>
+                <w:lang w:val="en-US"/>
+              </w:rPr>
+              <w:t>{{ davit</w:t>
+            </w:r>
+            <w:r>
+              <w:rPr>
+                <w:rFonts w:ascii="Times New Roman" w:hAnsi="Times New Roman"/>
+                <w:sz w:val="28"/>
+                <w:szCs w:val="28"/>
+                <w:lang w:val="en-US"/>
+              </w:rPr>
+              <w:t>_deflection</w:t>
+            </w:r>
+            <w:r>
+              <w:rPr>
+                <w:rFonts w:ascii="Times New Roman" w:hAnsi="Times New Roman"/>
+                <w:sz w:val="28"/>
+                <w:szCs w:val="28"/>
+                <w:lang w:val="en-US"/>
+              </w:rPr>
+              <w:t>_dict[davit][1] }}</w:t>
+            </w:r>
+          </w:p>
+        </w:tc>
+        <w:tc>
+          <w:tcPr>
+            <w:tcW w:w="2261" w:type="dxa"/>
+            <w:vAlign w:val="center"/>
+          </w:tcPr>
+          <w:p>
+            <w:pPr>
+              <w:spacing w:line="360" w:lineRule="auto"/>
+              <w:ind w:left="0" w:firstLine="0"/>
+              <w:jc w:val="center"/>
+              <w:rPr>
+                <w:rFonts w:ascii="Times New Roman" w:hAnsi="Times New Roman"/>
+                <w:sz w:val="28"/>
+                <w:szCs w:val="28"/>
+                <w:lang w:val="en-US"/>
+              </w:rPr>
+            </w:pPr>
+            <w:r>
+              <w:rPr>
+                <w:rFonts w:ascii="Times New Roman" w:hAnsi="Times New Roman"/>
+                <w:sz w:val="28"/>
+                <w:szCs w:val="28"/>
+                <w:lang w:val="en-US"/>
+              </w:rPr>
+              <w:t>{{ davit_deflection_dict[davit][</w:t>
+            </w:r>
+            <w:r>
+              <w:rPr>
+                <w:rFonts w:ascii="Times New Roman" w:hAnsi="Times New Roman"/>
+                <w:sz w:val="28"/>
+                <w:szCs w:val="28"/>
+              </w:rPr>
+              <w:t>2</w:t>
+            </w:r>
+            <w:r>
+              <w:rPr>
+                <w:rFonts w:ascii="Times New Roman" w:hAnsi="Times New Roman"/>
+                <w:sz w:val="28"/>
+                <w:szCs w:val="28"/>
+                <w:lang w:val="en-US"/>
+              </w:rPr>
+              <w:t>] }}</w:t>
+            </w:r>
+          </w:p>
+        </w:tc>
+      </w:tr>
+      <w:tr>
+        <w:tc>
+          <w:tcPr>
+            <w:tcW w:w="9911" w:type="dxa"/>
+            <w:gridSpan w:val="3"/>
+            <w:shd w:val="clear" w:color="auto" w:fill="auto"/>
+            <w:vAlign w:val="center"/>
+          </w:tcPr>
+          <w:p>
+            <w:pPr>
+              <w:spacing w:line="360" w:lineRule="auto"/>
+              <w:ind w:left="0" w:firstLine="0"/>
+              <w:jc w:val="center"/>
+              <w:rPr>
+                <w:rFonts w:ascii="Times New Roman" w:hAnsi="Times New Roman"/>
+                <w:sz w:val="28"/>
+                <w:szCs w:val="28"/>
+                <w:lang w:val="en-US"/>
+              </w:rPr>
+            </w:pPr>
+            <w:r>
+              <w:rPr>
+                <w:rFonts w:ascii="Times New Roman" w:hAnsi="Times New Roman"/>
+                <w:sz w:val="28"/>
+                <w:szCs w:val="28"/>
+                <w:lang w:val="en-US"/>
+              </w:rPr>
+              <w:t>{%tr endfor %}</w:t>
+            </w:r>
+          </w:p>
+        </w:tc>
+      </w:tr>
+    </w:tbl>
+    <w:p>
+      <w:pPr>
+        <w:spacing w:line="360" w:lineRule="auto"/>
+        <w:rPr>
+          <w:rFonts w:ascii="Times New Roman" w:hAnsi="Times New Roman"/>
+          <w:sz w:val="28"/>
+          <w:szCs w:val="28"/>
+        </w:rPr>
+      </w:pPr>
+      <w:r>
+        <w:rPr>
+          <w:rFonts w:ascii="Times New Roman" w:hAnsi="Times New Roman"/>
+          <w:sz w:val="28"/>
+          <w:szCs w:val="28"/>
+        </w:rPr>
+        <w:t xml:space="preserve">Предельно допустимый прогиб траверсы </w:t>
+      </w:r>
+      <w:r>
+        <w:rPr>
+          <w:rFonts w:ascii="Times New Roman" w:hAnsi="Times New Roman"/>
+          <w:sz w:val="28"/>
+          <w:szCs w:val="28"/>
+          <w:lang w:val="en-US"/>
+        </w:rPr>
+        <w:t>L</w:t>
+      </w:r>
+      <w:r>
+        <w:rPr>
+          <w:rFonts w:ascii="Times New Roman" w:hAnsi="Times New Roman"/>
+          <w:sz w:val="28"/>
+          <w:szCs w:val="28"/>
+        </w:rPr>
+        <w:t>=3,0м</w:t>
+      </w:r>
+      <w:r>
+        <w:rPr>
+          <w:rFonts w:ascii="Times New Roman" w:hAnsi="Times New Roman"/>
+          <w:sz w:val="28"/>
+          <w:szCs w:val="28"/>
+        </w:rPr>
+        <w:t xml:space="preserve"> </w:t>
       </w:r>
     </w:p>
     <w:p>
@@ -10690,91 +10493,63 @@
           <w:rFonts w:ascii="Times New Roman" w:hAnsi="Times New Roman"/>
           <w:sz w:val="28"/>
           <w:szCs w:val="28"/>
-          <w:highlight w:val="yellow"/>
-        </w:rPr>
-      </w:pPr>
-      <w:r>
-        <w:rPr>
-          <w:rFonts w:ascii="Times New Roman" w:hAnsi="Times New Roman"/>
-          <w:sz w:val="28"/>
-          <w:szCs w:val="28"/>
-          <w:highlight w:val="yellow"/>
-        </w:rPr>
-        <w:t xml:space="preserve">Максимальный вертикальный прогиб траверсы </w:t>
-      </w:r>
-      <w:r>
-        <w:rPr>
-          <w:rFonts w:ascii="Times New Roman" w:hAnsi="Times New Roman"/>
-          <w:sz w:val="28"/>
-          <w:szCs w:val="28"/>
-          <w:highlight w:val="yellow"/>
-          <w:lang w:val="en-US"/>
-        </w:rPr>
-        <w:t>L</w:t>
-      </w:r>
-      <w:r>
-        <w:rPr>
-          <w:rFonts w:ascii="Times New Roman" w:hAnsi="Times New Roman"/>
-          <w:sz w:val="28"/>
-          <w:szCs w:val="28"/>
-          <w:highlight w:val="yellow"/>
-        </w:rPr>
-        <w:t xml:space="preserve">=3.0 на консоли составляет 9.8мм, в пролете – 5.0 мм. Максимальный вертикальный прогиб траверсы </w:t>
-      </w:r>
-      <w:r>
-        <w:rPr>
-          <w:rFonts w:ascii="Times New Roman" w:hAnsi="Times New Roman"/>
-          <w:sz w:val="28"/>
-          <w:szCs w:val="28"/>
-          <w:highlight w:val="yellow"/>
-          <w:lang w:val="en-US"/>
-        </w:rPr>
-        <w:t>L</w:t>
-      </w:r>
-      <w:r>
-        <w:rPr>
-          <w:rFonts w:ascii="Times New Roman" w:hAnsi="Times New Roman"/>
-          <w:sz w:val="28"/>
-          <w:szCs w:val="28"/>
-          <w:highlight w:val="yellow"/>
-        </w:rPr>
-        <w:t xml:space="preserve">=4.6 на консоли составляет </w:t>
-      </w:r>
-      <w:r>
-        <w:rPr>
-          <w:rFonts w:ascii="Times New Roman" w:hAnsi="Times New Roman"/>
-          <w:sz w:val="28"/>
-          <w:szCs w:val="28"/>
-          <w:highlight w:val="yellow"/>
-        </w:rPr>
-        <w:t xml:space="preserve">12,6 </w:t>
-      </w:r>
-      <w:r>
-        <w:rPr>
-          <w:rFonts w:ascii="Times New Roman" w:hAnsi="Times New Roman"/>
-          <w:sz w:val="28"/>
-          <w:szCs w:val="28"/>
-          <w:highlight w:val="yellow"/>
-        </w:rPr>
-        <w:t xml:space="preserve">мм, в пролете – </w:t>
-      </w:r>
-      <w:r>
-        <w:rPr>
-          <w:rFonts w:ascii="Times New Roman" w:hAnsi="Times New Roman"/>
-          <w:sz w:val="28"/>
-          <w:szCs w:val="28"/>
-          <w:highlight w:val="yellow"/>
-        </w:rPr>
-        <w:t>6,7</w:t>
-      </w:r>
-      <w:r>
-        <w:rPr>
-          <w:rFonts w:ascii="Times New Roman" w:hAnsi="Times New Roman"/>
-          <w:sz w:val="28"/>
-          <w:szCs w:val="28"/>
-          <w:highlight w:val="yellow"/>
-        </w:rPr>
-        <w:t xml:space="preserve"> мм.</w:t>
+        </w:rPr>
+      </w:pPr>
+      <w:r>
+        <w:rPr>
+          <w:rFonts w:ascii="Times New Roman" w:hAnsi="Times New Roman"/>
+          <w:sz w:val="28"/>
+          <w:szCs w:val="28"/>
+        </w:rPr>
+        <w:t xml:space="preserve">        </w:t>
+      </w:r>
+      <w:r>
+        <w:rPr>
+          <w:rFonts w:ascii="Times New Roman" w:hAnsi="Times New Roman"/>
+          <w:sz w:val="28"/>
+          <w:szCs w:val="28"/>
+        </w:rPr>
+        <w:t>на консоле</w:t>
+      </w:r>
+      <w:r>
+        <w:rPr>
+          <w:rFonts w:ascii="Times New Roman" w:hAnsi="Times New Roman"/>
+          <w:sz w:val="28"/>
+          <w:szCs w:val="28"/>
+        </w:rPr>
+        <w:t xml:space="preserve">     </w:t>
+      </w:r>
+      <w:r>
+        <w:rPr>
+          <w:rFonts w:ascii="Times New Roman" w:hAnsi="Times New Roman"/>
+          <w:sz w:val="28"/>
+          <w:szCs w:val="28"/>
+        </w:rPr>
+        <w:t>9,8</w:t>
+      </w:r>
+      <w:r>
+        <w:rPr>
+          <w:rFonts w:ascii="Times New Roman" w:hAnsi="Times New Roman"/>
+          <w:sz w:val="28"/>
+          <w:szCs w:val="28"/>
+        </w:rPr>
+        <w:t xml:space="preserve">мм &lt; </w:t>
+      </w:r>
+      <w:r>
+        <w:rPr>
+          <w:rFonts w:ascii="Times New Roman" w:hAnsi="Times New Roman"/>
+          <w:sz w:val="28"/>
+          <w:szCs w:val="28"/>
+        </w:rPr>
+        <w:t>20,5</w:t>
+      </w:r>
+      <w:r>
+        <w:rPr>
+          <w:rFonts w:ascii="Times New Roman" w:hAnsi="Times New Roman"/>
+          <w:sz w:val="28"/>
+          <w:szCs w:val="28"/>
+        </w:rPr>
+        <w:t xml:space="preserve"> мм – условие выполнено.</w:t>
       </w:r>
     </w:p>
     <w:p>
@@ -10784,15 +10559,13 @@
           <w:rFonts w:ascii="Times New Roman" w:hAnsi="Times New Roman"/>
           <w:sz w:val="28"/>
           <w:szCs w:val="28"/>
-          <w:highlight w:val="yellow"/>
-        </w:rPr>
-      </w:pPr>
-      <w:r>
-        <w:rPr>
-          <w:rFonts w:ascii="Times New Roman" w:hAnsi="Times New Roman"/>
-          <w:sz w:val="28"/>
-          <w:szCs w:val="28"/>
-          <w:highlight w:val="yellow"/>
+        </w:rPr>
+      </w:pPr>
+      <w:r>
+        <w:rPr>
+          <w:rFonts w:ascii="Times New Roman" w:hAnsi="Times New Roman"/>
+          <w:sz w:val="28"/>
+          <w:szCs w:val="28"/>
         </w:rPr>
         <w:t xml:space="preserve">Предельно допустимый прогиб траверсы </w:t>
       </w:r>
@@ -10801,7 +10574,6 @@
           <w:rFonts w:ascii="Times New Roman" w:hAnsi="Times New Roman"/>
           <w:sz w:val="28"/>
           <w:szCs w:val="28"/>
-          <w:highlight w:val="yellow"/>
           <w:lang w:val="en-US"/>
         </w:rPr>
         <w:t>L</w:t>
@@ -10811,18 +10583,8 @@
           <w:rFonts w:ascii="Times New Roman" w:hAnsi="Times New Roman"/>
           <w:sz w:val="28"/>
           <w:szCs w:val="28"/>
-          <w:highlight w:val="yellow"/>
-        </w:rPr>
-        <w:t>=3,0м</w:t>
-      </w:r>
-      <w:r>
-        <w:rPr>
-          <w:rFonts w:ascii="Times New Roman" w:hAnsi="Times New Roman"/>
-          <w:sz w:val="28"/>
-          <w:szCs w:val="28"/>
-          <w:highlight w:val="yellow"/>
-        </w:rPr>
-        <w:t xml:space="preserve"> </w:t>
+        </w:rPr>
+        <w:t xml:space="preserve">=4,6м </w:t>
       </w:r>
     </w:p>
     <w:p>
@@ -10832,298 +10594,36 @@
           <w:rFonts w:ascii="Times New Roman" w:hAnsi="Times New Roman"/>
           <w:sz w:val="28"/>
           <w:szCs w:val="28"/>
-          <w:highlight w:val="yellow"/>
-        </w:rPr>
-      </w:pPr>
-      <w:r>
-        <w:rPr>
-          <w:rFonts w:ascii="Times New Roman" w:hAnsi="Times New Roman"/>
-          <w:sz w:val="28"/>
-          <w:szCs w:val="28"/>
-          <w:highlight w:val="yellow"/>
-        </w:rPr>
-        <w:t xml:space="preserve">        </w:t>
-      </w:r>
-      <w:r>
-        <w:rPr>
-          <w:rFonts w:ascii="Times New Roman" w:hAnsi="Times New Roman"/>
-          <w:sz w:val="28"/>
-          <w:szCs w:val="28"/>
-          <w:highlight w:val="yellow"/>
-        </w:rPr>
-        <w:t xml:space="preserve">на </w:t>
-      </w:r>
-      <w:proofErr w:type="spellStart"/>
-      <w:r>
-        <w:rPr>
-          <w:rFonts w:ascii="Times New Roman" w:hAnsi="Times New Roman"/>
-          <w:sz w:val="28"/>
-          <w:szCs w:val="28"/>
-          <w:highlight w:val="yellow"/>
-        </w:rPr>
-        <w:t>консоле</w:t>
-      </w:r>
-      <w:proofErr w:type="spellEnd"/>
-      <w:r>
-        <w:rPr>
-          <w:rFonts w:ascii="Times New Roman" w:hAnsi="Times New Roman"/>
-          <w:sz w:val="28"/>
-          <w:szCs w:val="28"/>
-          <w:highlight w:val="yellow"/>
-        </w:rPr>
-        <w:t xml:space="preserve">     </w:t>
-      </w:r>
-      <w:r>
-        <w:rPr>
-          <w:rFonts w:ascii="Times New Roman" w:hAnsi="Times New Roman"/>
-          <w:sz w:val="28"/>
-          <w:szCs w:val="28"/>
-          <w:highlight w:val="yellow"/>
-        </w:rPr>
-        <w:t>9,8</w:t>
-      </w:r>
-      <w:r>
-        <w:rPr>
-          <w:rFonts w:ascii="Times New Roman" w:hAnsi="Times New Roman"/>
-          <w:sz w:val="28"/>
-          <w:szCs w:val="28"/>
-          <w:highlight w:val="yellow"/>
-        </w:rPr>
-        <w:t xml:space="preserve">мм &lt; </w:t>
-      </w:r>
-      <w:r>
-        <w:rPr>
-          <w:rFonts w:ascii="Times New Roman" w:hAnsi="Times New Roman"/>
-          <w:sz w:val="28"/>
-          <w:szCs w:val="28"/>
-          <w:highlight w:val="yellow"/>
-        </w:rPr>
-        <w:t>20,5</w:t>
-      </w:r>
-      <w:r>
-        <w:rPr>
-          <w:rFonts w:ascii="Times New Roman" w:hAnsi="Times New Roman"/>
-          <w:sz w:val="28"/>
-          <w:szCs w:val="28"/>
-          <w:highlight w:val="yellow"/>
-        </w:rPr>
-        <w:t xml:space="preserve"> мм – условие выполнено.</w:t>
+        </w:rPr>
+      </w:pPr>
+      <w:r>
+        <w:rPr>
+          <w:rFonts w:ascii="Times New Roman" w:hAnsi="Times New Roman"/>
+          <w:sz w:val="28"/>
+          <w:szCs w:val="28"/>
+        </w:rPr>
+        <w:t xml:space="preserve">        на консоле     </w:t>
+      </w:r>
+      <w:r>
+        <w:rPr>
+          <w:rFonts w:ascii="Times New Roman" w:hAnsi="Times New Roman"/>
+          <w:sz w:val="28"/>
+          <w:szCs w:val="28"/>
+        </w:rPr>
+        <w:t>12,6</w:t>
+      </w:r>
+      <w:r>
+        <w:rPr>
+          <w:rFonts w:ascii="Times New Roman" w:hAnsi="Times New Roman"/>
+          <w:sz w:val="28"/>
+          <w:szCs w:val="28"/>
+        </w:rPr>
+        <w:t>мм &lt; 32,1 мм – условие выполнено.</w:t>
       </w:r>
     </w:p>
     <w:p>
       <w:pPr>
         <w:spacing w:line="360" w:lineRule="auto"/>
-        <w:ind w:firstLine="57"/>
-        <w:rPr>
-          <w:rFonts w:ascii="Times New Roman" w:hAnsi="Times New Roman"/>
-          <w:sz w:val="28"/>
-          <w:szCs w:val="28"/>
-          <w:highlight w:val="yellow"/>
-        </w:rPr>
-      </w:pPr>
-      <w:r>
-        <w:rPr>
-          <w:rFonts w:ascii="Times New Roman" w:hAnsi="Times New Roman"/>
-          <w:sz w:val="28"/>
-          <w:szCs w:val="28"/>
-          <w:highlight w:val="yellow"/>
-        </w:rPr>
-        <w:t xml:space="preserve">              </w:t>
-      </w:r>
-      <w:r>
-        <w:rPr>
-          <w:rFonts w:ascii="Times New Roman" w:hAnsi="Times New Roman"/>
-          <w:sz w:val="28"/>
-          <w:szCs w:val="28"/>
-          <w:highlight w:val="yellow"/>
-        </w:rPr>
-        <w:t xml:space="preserve">в пролете </w:t>
-      </w:r>
-      <w:r>
-        <w:rPr>
-          <w:rFonts w:ascii="Times New Roman" w:hAnsi="Times New Roman"/>
-          <w:sz w:val="28"/>
-          <w:szCs w:val="28"/>
-          <w:highlight w:val="yellow"/>
-        </w:rPr>
-        <w:t xml:space="preserve">  </w:t>
-      </w:r>
-      <w:r>
-        <w:rPr>
-          <w:rFonts w:ascii="Times New Roman" w:hAnsi="Times New Roman"/>
-          <w:sz w:val="28"/>
-          <w:szCs w:val="28"/>
-          <w:highlight w:val="yellow"/>
-        </w:rPr>
-        <w:t>5</w:t>
-      </w:r>
-      <w:r>
-        <w:rPr>
-          <w:rFonts w:ascii="Times New Roman" w:hAnsi="Times New Roman"/>
-          <w:sz w:val="28"/>
-          <w:szCs w:val="28"/>
-          <w:highlight w:val="yellow"/>
-        </w:rPr>
-        <w:t>,</w:t>
-      </w:r>
-      <w:r>
-        <w:rPr>
-          <w:rFonts w:ascii="Times New Roman" w:hAnsi="Times New Roman"/>
-          <w:sz w:val="28"/>
-          <w:szCs w:val="28"/>
-          <w:highlight w:val="yellow"/>
-        </w:rPr>
-        <w:t>0мм &lt; 35,1</w:t>
-      </w:r>
-      <w:r>
-        <w:rPr>
-          <w:rFonts w:ascii="Times New Roman" w:hAnsi="Times New Roman"/>
-          <w:sz w:val="28"/>
-          <w:szCs w:val="28"/>
-          <w:highlight w:val="yellow"/>
-        </w:rPr>
-        <w:t xml:space="preserve"> мм – условие выполнено.</w:t>
-      </w:r>
-    </w:p>
-    <w:p>
-      <w:pPr>
-        <w:spacing w:line="360" w:lineRule="auto"/>
-        <w:rPr>
-          <w:rFonts w:ascii="Times New Roman" w:hAnsi="Times New Roman"/>
-          <w:sz w:val="28"/>
-          <w:szCs w:val="28"/>
-          <w:highlight w:val="yellow"/>
-        </w:rPr>
-      </w:pPr>
-      <w:r>
-        <w:rPr>
-          <w:rFonts w:ascii="Times New Roman" w:hAnsi="Times New Roman"/>
-          <w:sz w:val="28"/>
-          <w:szCs w:val="28"/>
-          <w:highlight w:val="yellow"/>
-        </w:rPr>
-        <w:t xml:space="preserve">Предельно допустимый прогиб траверсы </w:t>
-      </w:r>
-      <w:r>
-        <w:rPr>
-          <w:rFonts w:ascii="Times New Roman" w:hAnsi="Times New Roman"/>
-          <w:sz w:val="28"/>
-          <w:szCs w:val="28"/>
-          <w:highlight w:val="yellow"/>
-          <w:lang w:val="en-US"/>
-        </w:rPr>
-        <w:t>L</w:t>
-      </w:r>
-      <w:r>
-        <w:rPr>
-          <w:rFonts w:ascii="Times New Roman" w:hAnsi="Times New Roman"/>
-          <w:sz w:val="28"/>
-          <w:szCs w:val="28"/>
-          <w:highlight w:val="yellow"/>
-        </w:rPr>
-        <w:t xml:space="preserve">=4,6м </w:t>
-      </w:r>
-    </w:p>
-    <w:p>
-      <w:pPr>
-        <w:spacing w:line="360" w:lineRule="auto"/>
-        <w:rPr>
-          <w:rFonts w:ascii="Times New Roman" w:hAnsi="Times New Roman"/>
-          <w:sz w:val="28"/>
-          <w:szCs w:val="28"/>
-          <w:highlight w:val="yellow"/>
-        </w:rPr>
-      </w:pPr>
-      <w:r>
-        <w:rPr>
-          <w:rFonts w:ascii="Times New Roman" w:hAnsi="Times New Roman"/>
-          <w:sz w:val="28"/>
-          <w:szCs w:val="28"/>
-          <w:highlight w:val="yellow"/>
-        </w:rPr>
-        <w:t xml:space="preserve">        на </w:t>
-      </w:r>
-      <w:proofErr w:type="spellStart"/>
-      <w:r>
-        <w:rPr>
-          <w:rFonts w:ascii="Times New Roman" w:hAnsi="Times New Roman"/>
-          <w:sz w:val="28"/>
-          <w:szCs w:val="28"/>
-          <w:highlight w:val="yellow"/>
-        </w:rPr>
-        <w:t>консоле</w:t>
-      </w:r>
-      <w:proofErr w:type="spellEnd"/>
-      <w:r>
-        <w:rPr>
-          <w:rFonts w:ascii="Times New Roman" w:hAnsi="Times New Roman"/>
-          <w:sz w:val="28"/>
-          <w:szCs w:val="28"/>
-          <w:highlight w:val="yellow"/>
-        </w:rPr>
-        <w:t xml:space="preserve">     </w:t>
-      </w:r>
-      <w:r>
-        <w:rPr>
-          <w:rFonts w:ascii="Times New Roman" w:hAnsi="Times New Roman"/>
-          <w:sz w:val="28"/>
-          <w:szCs w:val="28"/>
-          <w:highlight w:val="yellow"/>
-        </w:rPr>
-        <w:t>12,6</w:t>
-      </w:r>
-      <w:r>
-        <w:rPr>
-          <w:rFonts w:ascii="Times New Roman" w:hAnsi="Times New Roman"/>
-          <w:sz w:val="28"/>
-          <w:szCs w:val="28"/>
-          <w:highlight w:val="yellow"/>
-        </w:rPr>
-        <w:t>мм &lt; 32,1 мм – условие выполнено.</w:t>
-      </w:r>
-    </w:p>
-    <w:p>
-      <w:pPr>
-        <w:spacing w:line="360" w:lineRule="auto"/>
-        <w:ind w:firstLine="57"/>
-        <w:rPr>
-          <w:rFonts w:ascii="Times New Roman" w:hAnsi="Times New Roman"/>
-          <w:sz w:val="28"/>
-          <w:szCs w:val="28"/>
-        </w:rPr>
-      </w:pPr>
-      <w:r>
-        <w:rPr>
-          <w:rFonts w:ascii="Times New Roman" w:hAnsi="Times New Roman"/>
-          <w:sz w:val="28"/>
-          <w:szCs w:val="28"/>
-          <w:highlight w:val="yellow"/>
-        </w:rPr>
-        <w:t xml:space="preserve">              в пролете   </w:t>
-      </w:r>
-      <w:r>
-        <w:rPr>
-          <w:rFonts w:ascii="Times New Roman" w:hAnsi="Times New Roman"/>
-          <w:sz w:val="28"/>
-          <w:szCs w:val="28"/>
-          <w:highlight w:val="yellow"/>
-        </w:rPr>
-        <w:t>6,7</w:t>
-      </w:r>
-      <w:r>
-        <w:rPr>
-          <w:rFonts w:ascii="Times New Roman" w:hAnsi="Times New Roman"/>
-          <w:sz w:val="28"/>
-          <w:szCs w:val="28"/>
-          <w:highlight w:val="yellow"/>
-        </w:rPr>
-        <w:t>мм &lt; 55,0 мм – условие выполнено.</w:t>
-      </w:r>
-    </w:p>
-    <w:p>
-      <w:pPr>
-        <w:spacing w:line="360" w:lineRule="auto"/>
-        <w:ind w:firstLine="57"/>
         <w:rPr>
           <w:rFonts w:ascii="Times New Roman" w:hAnsi="Times New Roman"/>
           <w:sz w:val="28"/>
@@ -12160,7 +11660,7 @@
           <w:sz w:val="28"/>
           <w:szCs w:val="28"/>
         </w:rPr>
-        <w:t>2</w:t>
+        <w:t>1</w:t>
       </w:r>
       <w:r>
         <w:rPr>
@@ -12271,25 +11771,7 @@
           <w:sz w:val="28"/>
           <w:szCs w:val="28"/>
         </w:rPr>
-        <w:t xml:space="preserve"> </w:t>
-      </w:r>
-      <w:proofErr w:type="spellStart"/>
-      <w:r>
-        <w:rPr>
-          <w:rFonts w:ascii="Times New Roman" w:hAnsi="Times New Roman"/>
-          <w:sz w:val="28"/>
-          <w:szCs w:val="28"/>
-        </w:rPr>
-        <w:t>кВ</w:t>
-      </w:r>
-      <w:proofErr w:type="spellEnd"/>
-      <w:r>
-        <w:rPr>
-          <w:rFonts w:ascii="Times New Roman" w:hAnsi="Times New Roman"/>
-          <w:sz w:val="28"/>
-          <w:szCs w:val="28"/>
-        </w:rPr>
-        <w:t xml:space="preserve"> в рамках работы по титулу: </w:t>
+        <w:t xml:space="preserve"> кВ в рамках работы по титулу: </w:t>
       </w:r>
       <w:r>
         <w:rPr>
@@ -12347,18 +11829,8 @@
           <w:sz w:val="28"/>
           <w:szCs w:val="28"/>
         </w:rPr>
-        <w:t xml:space="preserve">, </w:t>
-      </w:r>
-      <w:proofErr w:type="spellStart"/>
-      <w:r>
-        <w:rPr>
-          <w:rFonts w:ascii="Times New Roman" w:hAnsi="Times New Roman" w:cs="Arial"/>
-          <w:sz w:val="28"/>
-          <w:szCs w:val="28"/>
-        </w:rPr>
-        <w:t>деформативности</w:t>
-      </w:r>
-      <w:proofErr w:type="spellEnd"/>
+        <w:t>, деформативности</w:t>
+      </w:r>
       <w:r>
         <w:rPr>
           <w:rFonts w:ascii="Times New Roman" w:hAnsi="Times New Roman" w:cs="Arial"/>
@@ -12432,7 +11904,7 @@
       </w:pPr>
     </w:p>
     <w:sectPr>
-      <w:footerReference w:type="default" r:id="rId18"/>
+      <w:footerReference w:type="default" r:id="rId16"/>
       <w:pgSz w:w="11906" w:h="16838" w:code="9"/>
       <w:pgMar w:top="567" w:right="567" w:bottom="964" w:left="1418" w:header="0" w:footer="737" w:gutter="0"/>
       <w:pgNumType w:start="3"/>
@@ -12468,142 +11940,990 @@
       <w:rPr>
         <w:noProof/>
       </w:rPr>
-      <w:pict w14:anchorId="018A67B6">
-        <v:shapetype id="_x0000_t136" coordsize="21600,21600" o:spt="136" adj="10800" path="m@7,l@8,m@5,21600l@6,21600e">
-          <v:formulas>
-            <v:f eqn="sum #0 0 10800"/>
-            <v:f eqn="prod #0 2 1"/>
-            <v:f eqn="sum 21600 0 @1"/>
-            <v:f eqn="sum 0 0 @2"/>
-            <v:f eqn="sum 21600 0 @3"/>
-            <v:f eqn="if @0 @3 0"/>
-            <v:f eqn="if @0 21600 @1"/>
-            <v:f eqn="if @0 0 @2"/>
-            <v:f eqn="if @0 @4 21600"/>
-            <v:f eqn="mid @5 @6"/>
-            <v:f eqn="mid @8 @5"/>
-            <v:f eqn="mid @7 @8"/>
-            <v:f eqn="mid @6 @7"/>
-            <v:f eqn="sum @6 0 @5"/>
-          </v:formulas>
-          <v:path textpathok="t" o:connecttype="custom" o:connectlocs="@9,0;@10,10800;@11,21600;@12,10800" o:connectangles="270,180,90,0"/>
-          <v:textpath on="t" fitshape="t"/>
-          <v:handles>
-            <v:h position="#0,bottomRight" xrange="6629,14971"/>
-          </v:handles>
-          <o:lock v:ext="edit" text="t" shapetype="t"/>
-        </v:shapetype>
-        <v:shape id="_x0000_s1107" type="#_x0000_t136" style="position:absolute;left:0;text-align:left;margin-left:7.35pt;margin-top:582.9pt;width:48pt;height:5.4pt;rotation:270;z-index:10;mso-position-horizontal-relative:page;mso-position-vertical-relative:page" o:allowincell="f" fillcolor="black">
-          <v:shadow color="#868686"/>
-          <v:textpath style="font-family:&quot;Arial&quot;;font-size:8pt;v-text-kern:t" trim="t" fitpath="t" string="Взам.инв.№"/>
-          <w10:wrap anchorx="page" anchory="page"/>
-          <w10:anchorlock/>
-        </v:shape>
-      </w:pict>
+      <mc:AlternateContent>
+        <mc:Choice Requires="wps">
+          <w:drawing>
+            <wp:anchor distT="0" distB="0" distL="114300" distR="114300" simplePos="0" relativeHeight="251649024" behindDoc="0" locked="1" layoutInCell="0" allowOverlap="1" wp14:anchorId="018A67B6" wp14:editId="0A2F39D8">
+              <wp:simplePos x="0" y="0"/>
+              <wp:positionH relativeFrom="page">
+                <wp:posOffset>93345</wp:posOffset>
+              </wp:positionH>
+              <wp:positionV relativeFrom="page">
+                <wp:posOffset>7402830</wp:posOffset>
+              </wp:positionV>
+              <wp:extent cx="609600" cy="68580"/>
+              <wp:effectExtent l="0" t="0" r="0" b="0"/>
+              <wp:wrapNone/>
+              <wp:docPr id="33" name="WordArt 83"/>
+              <wp:cNvGraphicFramePr>
+                <a:graphicFrameLocks xmlns:a="http://schemas.openxmlformats.org/drawingml/2006/main"/>
+              </wp:cNvGraphicFramePr>
+              <a:graphic xmlns:a="http://schemas.openxmlformats.org/drawingml/2006/main">
+                <a:graphicData uri="http://schemas.microsoft.com/office/word/2010/wordprocessingShape">
+                  <wps:wsp>
+                    <wps:cNvSpPr txBox="1">
+                      <a:spLocks noChangeArrowheads="1" noChangeShapeType="1" noTextEdit="1"/>
+                    </wps:cNvSpPr>
+                    <wps:spPr bwMode="auto">
+                      <a:xfrm rot="16200000">
+                        <a:off x="0" y="0"/>
+                        <a:ext cx="609600" cy="68580"/>
+                      </a:xfrm>
+                      <a:prstGeom prst="rect">
+                        <a:avLst/>
+                      </a:prstGeom>
+                      <a:extLst>
+                        <a:ext uri="{AF507438-7753-43E0-B8FC-AC1667EBCBE1}">
+                          <a14:hiddenEffects xmlns:a14="http://schemas.microsoft.com/office/drawing/2010/main">
+                            <a:effectLst/>
+                          </a14:hiddenEffects>
+                        </a:ext>
+                      </a:extLst>
+                    </wps:spPr>
+                    <wps:txbx>
+                      <w:txbxContent>
+                        <w:p>
+                          <w:pPr>
+                            <w:jc w:val="center"/>
+                            <w:rPr>
+                              <w:rFonts w:cs="Arial"/>
+                              <w:color w:val="000000"/>
+                              <w:sz w:val="16"/>
+                              <w:szCs w:val="16"/>
+                              <w14:textOutline w14:w="9525" w14:cap="flat" w14:cmpd="sng" w14:algn="ctr">
+                                <w14:solidFill>
+                                  <w14:srgbClr w14:val="000000"/>
+                                </w14:solidFill>
+                                <w14:prstDash w14:val="solid"/>
+                                <w14:round/>
+                              </w14:textOutline>
+                            </w:rPr>
+                          </w:pPr>
+                          <w:r>
+                            <w:rPr>
+                              <w:rFonts w:cs="Arial"/>
+                              <w:color w:val="000000"/>
+                              <w:sz w:val="16"/>
+                              <w:szCs w:val="16"/>
+                              <w14:textOutline w14:w="9525" w14:cap="flat" w14:cmpd="sng" w14:algn="ctr">
+                                <w14:solidFill>
+                                  <w14:srgbClr w14:val="000000"/>
+                                </w14:solidFill>
+                                <w14:prstDash w14:val="solid"/>
+                                <w14:round/>
+                              </w14:textOutline>
+                            </w:rPr>
+                            <w:t>Взам.инв.№</w:t>
+                          </w:r>
+                        </w:p>
+                      </w:txbxContent>
+                    </wps:txbx>
+                    <wps:bodyPr wrap="square" numCol="1" fromWordArt="1">
+                      <a:prstTxWarp prst="textPlain">
+                        <a:avLst>
+                          <a:gd name="adj" fmla="val 50000"/>
+                        </a:avLst>
+                      </a:prstTxWarp>
+                      <a:spAutoFit/>
+                    </wps:bodyPr>
+                  </wps:wsp>
+                </a:graphicData>
+              </a:graphic>
+              <wp14:sizeRelH relativeFrom="page">
+                <wp14:pctWidth>0</wp14:pctWidth>
+              </wp14:sizeRelH>
+              <wp14:sizeRelV relativeFrom="page">
+                <wp14:pctHeight>0</wp14:pctHeight>
+              </wp14:sizeRelV>
+            </wp:anchor>
+          </w:drawing>
+        </mc:Choice>
+        <mc:Fallback>
+          <w:pict>
+            <v:shapetype w14:anchorId="018A67B6" id="_x0000_t202" coordsize="21600,21600" o:spt="202" path="m,l,21600r21600,l21600,xe">
+              <v:stroke joinstyle="miter"/>
+              <v:path gradientshapeok="t" o:connecttype="rect"/>
+            </v:shapetype>
+            <v:shape id="WordArt 83" o:spid="_x0000_s1026" type="#_x0000_t202" style="position:absolute;left:0;text-align:left;margin-left:7.35pt;margin-top:582.9pt;width:48pt;height:5.4pt;rotation:-90;z-index:251649024;visibility:visible;mso-wrap-style:square;mso-width-percent:0;mso-height-percent:0;mso-wrap-distance-left:9pt;mso-wrap-distance-top:0;mso-wrap-distance-right:9pt;mso-wrap-distance-bottom:0;mso-position-horizontal:absolute;mso-position-horizontal-relative:page;mso-position-vertical:absolute;mso-position-vertical-relative:page;mso-width-percent:0;mso-height-percent:0;mso-width-relative:page;mso-height-relative:page;v-text-anchor:top" o:gfxdata="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" o:allowincell="f" filled="f" stroked="f">
+              <o:lock v:ext="edit" shapetype="t"/>
+              <v:textbox style="mso-fit-shape-to-text:t">
+                <w:txbxContent>
+                  <w:p>
+                    <w:pPr>
+                      <w:jc w:val="center"/>
+                      <w:rPr>
+                        <w:rFonts w:cs="Arial"/>
+                        <w:color w:val="000000"/>
+                        <w:sz w:val="16"/>
+                        <w:szCs w:val="16"/>
+                        <w14:textOutline w14:w="9525" w14:cap="flat" w14:cmpd="sng" w14:algn="ctr">
+                          <w14:solidFill>
+                            <w14:srgbClr w14:val="000000"/>
+                          </w14:solidFill>
+                          <w14:prstDash w14:val="solid"/>
+                          <w14:round/>
+                        </w14:textOutline>
+                      </w:rPr>
+                    </w:pPr>
+                    <w:r>
+                      <w:rPr>
+                        <w:rFonts w:cs="Arial"/>
+                        <w:color w:val="000000"/>
+                        <w:sz w:val="16"/>
+                        <w:szCs w:val="16"/>
+                        <w14:textOutline w14:w="9525" w14:cap="flat" w14:cmpd="sng" w14:algn="ctr">
+                          <w14:solidFill>
+                            <w14:srgbClr w14:val="000000"/>
+                          </w14:solidFill>
+                          <w14:prstDash w14:val="solid"/>
+                          <w14:round/>
+                        </w14:textOutline>
+                      </w:rPr>
+                      <w:t>Взам.инв.№</w:t>
+                    </w:r>
+                  </w:p>
+                </w:txbxContent>
+              </v:textbox>
+              <w10:wrap anchorx="page" anchory="page"/>
+              <w10:anchorlock/>
+            </v:shape>
+          </w:pict>
+        </mc:Fallback>
+      </mc:AlternateContent>
     </w:r>
     <w:r>
       <w:rPr>
         <w:noProof/>
       </w:rPr>
-      <w:pict w14:anchorId="35B94F2A">
-        <v:shape id="_x0000_s1106" type="#_x0000_t136" style="position:absolute;left:0;text-align:left;margin-left:2.25pt;margin-top:674.4pt;width:59.25pt;height:6.5pt;rotation:-90;z-index:9;mso-position-horizontal-relative:page;mso-position-vertical-relative:page" o:allowincell="f" fillcolor="black">
-          <v:shadow color="#868686"/>
-          <v:textpath style="font-family:&quot;Arial&quot;;font-size:8pt;v-text-kern:t" trim="t" fitpath="t" string="Подпись и дата"/>
-          <w10:wrap anchorx="page" anchory="page"/>
-          <w10:anchorlock/>
-        </v:shape>
-      </w:pict>
+      <mc:AlternateContent>
+        <mc:Choice Requires="wps">
+          <w:drawing>
+            <wp:anchor distT="0" distB="0" distL="114300" distR="114300" simplePos="0" relativeHeight="251648000" behindDoc="0" locked="1" layoutInCell="0" allowOverlap="1" wp14:anchorId="35B94F2A" wp14:editId="1D97D098">
+              <wp:simplePos x="0" y="0"/>
+              <wp:positionH relativeFrom="page">
+                <wp:posOffset>28575</wp:posOffset>
+              </wp:positionH>
+              <wp:positionV relativeFrom="page">
+                <wp:posOffset>8564880</wp:posOffset>
+              </wp:positionV>
+              <wp:extent cx="752475" cy="82550"/>
+              <wp:effectExtent l="0" t="0" r="0" b="0"/>
+              <wp:wrapNone/>
+              <wp:docPr id="32" name="WordArt 82"/>
+              <wp:cNvGraphicFramePr>
+                <a:graphicFrameLocks xmlns:a="http://schemas.openxmlformats.org/drawingml/2006/main"/>
+              </wp:cNvGraphicFramePr>
+              <a:graphic xmlns:a="http://schemas.openxmlformats.org/drawingml/2006/main">
+                <a:graphicData uri="http://schemas.microsoft.com/office/word/2010/wordprocessingShape">
+                  <wps:wsp>
+                    <wps:cNvSpPr txBox="1">
+                      <a:spLocks noChangeArrowheads="1" noChangeShapeType="1" noTextEdit="1"/>
+                    </wps:cNvSpPr>
+                    <wps:spPr bwMode="auto">
+                      <a:xfrm rot="-5400000">
+                        <a:off x="0" y="0"/>
+                        <a:ext cx="752475" cy="82550"/>
+                      </a:xfrm>
+                      <a:prstGeom prst="rect">
+                        <a:avLst/>
+                      </a:prstGeom>
+                      <a:extLst>
+                        <a:ext uri="{AF507438-7753-43E0-B8FC-AC1667EBCBE1}">
+                          <a14:hiddenEffects xmlns:a14="http://schemas.microsoft.com/office/drawing/2010/main">
+                            <a:effectLst/>
+                          </a14:hiddenEffects>
+                        </a:ext>
+                      </a:extLst>
+                    </wps:spPr>
+                    <wps:txbx>
+                      <w:txbxContent>
+                        <w:p>
+                          <w:pPr>
+                            <w:jc w:val="center"/>
+                            <w:rPr>
+                              <w:rFonts w:cs="Arial"/>
+                              <w:color w:val="000000"/>
+                              <w:sz w:val="16"/>
+                              <w:szCs w:val="16"/>
+                              <w14:textOutline w14:w="9525" w14:cap="flat" w14:cmpd="sng" w14:algn="ctr">
+                                <w14:solidFill>
+                                  <w14:srgbClr w14:val="000000"/>
+                                </w14:solidFill>
+                                <w14:prstDash w14:val="solid"/>
+                                <w14:round/>
+                              </w14:textOutline>
+                            </w:rPr>
+                          </w:pPr>
+                          <w:r>
+                            <w:rPr>
+                              <w:rFonts w:cs="Arial"/>
+                              <w:color w:val="000000"/>
+                              <w:sz w:val="16"/>
+                              <w:szCs w:val="16"/>
+                              <w14:textOutline w14:w="9525" w14:cap="flat" w14:cmpd="sng" w14:algn="ctr">
+                                <w14:solidFill>
+                                  <w14:srgbClr w14:val="000000"/>
+                                </w14:solidFill>
+                                <w14:prstDash w14:val="solid"/>
+                                <w14:round/>
+                              </w14:textOutline>
+                            </w:rPr>
+                            <w:t>Подпись и дата</w:t>
+                          </w:r>
+                        </w:p>
+                      </w:txbxContent>
+                    </wps:txbx>
+                    <wps:bodyPr wrap="square" numCol="1" fromWordArt="1">
+                      <a:prstTxWarp prst="textPlain">
+                        <a:avLst>
+                          <a:gd name="adj" fmla="val 50000"/>
+                        </a:avLst>
+                      </a:prstTxWarp>
+                      <a:spAutoFit/>
+                    </wps:bodyPr>
+                  </wps:wsp>
+                </a:graphicData>
+              </a:graphic>
+              <wp14:sizeRelH relativeFrom="page">
+                <wp14:pctWidth>0</wp14:pctWidth>
+              </wp14:sizeRelH>
+              <wp14:sizeRelV relativeFrom="page">
+                <wp14:pctHeight>0</wp14:pctHeight>
+              </wp14:sizeRelV>
+            </wp:anchor>
+          </w:drawing>
+        </mc:Choice>
+        <mc:Fallback>
+          <w:pict>
+            <v:shape w14:anchorId="35B94F2A" id="WordArt 82" o:spid="_x0000_s1027" type="#_x0000_t202" style="position:absolute;left:0;text-align:left;margin-left:2.25pt;margin-top:674.4pt;width:59.25pt;height:6.5pt;rotation:-90;z-index:251648000;visibility:visible;mso-wrap-style:square;mso-width-percent:0;mso-height-percent:0;mso-wrap-distance-left:9pt;mso-wrap-distance-top:0;mso-wrap-distance-right:9pt;mso-wrap-distance-bottom:0;mso-position-horizontal:absolute;mso-position-horizontal-relative:page;mso-position-vertical:absolute;mso-position-vertical-relative:page;mso-width-percent:0;mso-height-percent:0;mso-width-relative:page;mso-height-relative:page;v-text-anchor:top" o:gfxdata="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" o:allowincell="f" filled="f" stroked="f">
+              <o:lock v:ext="edit" shapetype="t"/>
+              <v:textbox style="mso-fit-shape-to-text:t">
+                <w:txbxContent>
+                  <w:p>
+                    <w:pPr>
+                      <w:jc w:val="center"/>
+                      <w:rPr>
+                        <w:rFonts w:cs="Arial"/>
+                        <w:color w:val="000000"/>
+                        <w:sz w:val="16"/>
+                        <w:szCs w:val="16"/>
+                        <w14:textOutline w14:w="9525" w14:cap="flat" w14:cmpd="sng" w14:algn="ctr">
+                          <w14:solidFill>
+                            <w14:srgbClr w14:val="000000"/>
+                          </w14:solidFill>
+                          <w14:prstDash w14:val="solid"/>
+                          <w14:round/>
+                        </w14:textOutline>
+                      </w:rPr>
+                    </w:pPr>
+                    <w:r>
+                      <w:rPr>
+                        <w:rFonts w:cs="Arial"/>
+                        <w:color w:val="000000"/>
+                        <w:sz w:val="16"/>
+                        <w:szCs w:val="16"/>
+                        <w14:textOutline w14:w="9525" w14:cap="flat" w14:cmpd="sng" w14:algn="ctr">
+                          <w14:solidFill>
+                            <w14:srgbClr w14:val="000000"/>
+                          </w14:solidFill>
+                          <w14:prstDash w14:val="solid"/>
+                          <w14:round/>
+                        </w14:textOutline>
+                      </w:rPr>
+                      <w:t>Подпись и дата</w:t>
+                    </w:r>
+                  </w:p>
+                </w:txbxContent>
+              </v:textbox>
+              <w10:wrap anchorx="page" anchory="page"/>
+              <w10:anchorlock/>
+            </v:shape>
+          </w:pict>
+        </mc:Fallback>
+      </mc:AlternateContent>
     </w:r>
     <w:r>
       <w:rPr>
         <w:noProof/>
       </w:rPr>
-      <w:pict w14:anchorId="211ED1E2">
-        <v:shape id="_x0000_s1105" type="#_x0000_t136" style="position:absolute;left:0;text-align:left;margin-left:4.3pt;margin-top:751.55pt;width:55.5pt;height:6.5pt;rotation:-90;z-index:8;mso-position-horizontal-relative:page;mso-position-vertical-relative:page" o:allowincell="f" fillcolor="black">
-          <v:shadow color="#868686"/>
-          <v:textpath style="font-family:&quot;Arial&quot;;font-size:8pt;v-text-kern:t" trim="t" fitpath="t" string="Инв.№ подл."/>
-          <o:lock v:ext="edit" aspectratio="t"/>
-          <w10:wrap anchorx="page" anchory="page"/>
-          <w10:anchorlock/>
-        </v:shape>
-      </w:pict>
+      <mc:AlternateContent>
+        <mc:Choice Requires="wps">
+          <w:drawing>
+            <wp:anchor distT="0" distB="0" distL="114300" distR="114300" simplePos="0" relativeHeight="251646976" behindDoc="0" locked="1" layoutInCell="0" allowOverlap="1" wp14:anchorId="211ED1E2" wp14:editId="0DF27E81">
+              <wp:simplePos x="0" y="0"/>
+              <wp:positionH relativeFrom="page">
+                <wp:posOffset>54610</wp:posOffset>
+              </wp:positionH>
+              <wp:positionV relativeFrom="page">
+                <wp:posOffset>9544685</wp:posOffset>
+              </wp:positionV>
+              <wp:extent cx="704850" cy="82550"/>
+              <wp:effectExtent l="0" t="0" r="0" b="0"/>
+              <wp:wrapNone/>
+              <wp:docPr id="31" name="WordArt 81"/>
+              <wp:cNvGraphicFramePr>
+                <a:graphicFrameLocks xmlns:a="http://schemas.openxmlformats.org/drawingml/2006/main" noChangeAspect="1"/>
+              </wp:cNvGraphicFramePr>
+              <a:graphic xmlns:a="http://schemas.openxmlformats.org/drawingml/2006/main">
+                <a:graphicData uri="http://schemas.microsoft.com/office/word/2010/wordprocessingShape">
+                  <wps:wsp>
+                    <wps:cNvSpPr txBox="1">
+                      <a:spLocks noChangeAspect="1" noChangeArrowheads="1" noChangeShapeType="1" noTextEdit="1"/>
+                    </wps:cNvSpPr>
+                    <wps:spPr bwMode="auto">
+                      <a:xfrm rot="-5400000">
+                        <a:off x="0" y="0"/>
+                        <a:ext cx="704850" cy="82550"/>
+                      </a:xfrm>
+                      <a:prstGeom prst="rect">
+                        <a:avLst/>
+                      </a:prstGeom>
+                      <a:extLst>
+                        <a:ext uri="{AF507438-7753-43E0-B8FC-AC1667EBCBE1}">
+                          <a14:hiddenEffects xmlns:a14="http://schemas.microsoft.com/office/drawing/2010/main">
+                            <a:effectLst/>
+                          </a14:hiddenEffects>
+                        </a:ext>
+                      </a:extLst>
+                    </wps:spPr>
+                    <wps:txbx>
+                      <w:txbxContent>
+                        <w:p>
+                          <w:pPr>
+                            <w:jc w:val="center"/>
+                            <w:rPr>
+                              <w:rFonts w:cs="Arial"/>
+                              <w:color w:val="000000"/>
+                              <w:sz w:val="16"/>
+                              <w:szCs w:val="16"/>
+                              <w14:textOutline w14:w="9525" w14:cap="flat" w14:cmpd="sng" w14:algn="ctr">
+                                <w14:solidFill>
+                                  <w14:srgbClr w14:val="000000"/>
+                                </w14:solidFill>
+                                <w14:prstDash w14:val="solid"/>
+                                <w14:round/>
+                              </w14:textOutline>
+                            </w:rPr>
+                          </w:pPr>
+                          <w:r>
+                            <w:rPr>
+                              <w:rFonts w:cs="Arial"/>
+                              <w:color w:val="000000"/>
+                              <w:sz w:val="16"/>
+                              <w:szCs w:val="16"/>
+                              <w14:textOutline w14:w="9525" w14:cap="flat" w14:cmpd="sng" w14:algn="ctr">
+                                <w14:solidFill>
+                                  <w14:srgbClr w14:val="000000"/>
+                                </w14:solidFill>
+                                <w14:prstDash w14:val="solid"/>
+                                <w14:round/>
+                              </w14:textOutline>
+                            </w:rPr>
+                            <w:t>Инв.№ подл.</w:t>
+                          </w:r>
+                        </w:p>
+                      </w:txbxContent>
+                    </wps:txbx>
+                    <wps:bodyPr wrap="square" numCol="1" fromWordArt="1">
+                      <a:prstTxWarp prst="textPlain">
+                        <a:avLst>
+                          <a:gd name="adj" fmla="val 50000"/>
+                        </a:avLst>
+                      </a:prstTxWarp>
+                      <a:spAutoFit/>
+                    </wps:bodyPr>
+                  </wps:wsp>
+                </a:graphicData>
+              </a:graphic>
+              <wp14:sizeRelH relativeFrom="page">
+                <wp14:pctWidth>0</wp14:pctWidth>
+              </wp14:sizeRelH>
+              <wp14:sizeRelV relativeFrom="page">
+                <wp14:pctHeight>0</wp14:pctHeight>
+              </wp14:sizeRelV>
+            </wp:anchor>
+          </w:drawing>
+        </mc:Choice>
+        <mc:Fallback>
+          <w:pict>
+            <v:shape w14:anchorId="211ED1E2" id="WordArt 81" o:spid="_x0000_s1028" type="#_x0000_t202" style="position:absolute;left:0;text-align:left;margin-left:4.3pt;margin-top:751.55pt;width:55.5pt;height:6.5pt;rotation:-90;z-index:251646976;visibility:visible;mso-wrap-style:square;mso-width-percent:0;mso-height-percent:0;mso-wrap-distance-left:9pt;mso-wrap-distance-top:0;mso-wrap-distance-right:9pt;mso-wrap-distance-bottom:0;mso-position-horizontal:absolute;mso-position-horizontal-relative:page;mso-position-vertical:absolute;mso-position-vertical-relative:page;mso-width-percent:0;mso-height-percent:0;mso-width-relative:page;mso-height-relative:page;v-text-anchor:top" o:gfxdata="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" o:allowincell="f" filled="f" stroked="f">
+              <o:lock v:ext="edit" aspectratio="t" shapetype="t"/>
+              <v:textbox style="mso-fit-shape-to-text:t">
+                <w:txbxContent>
+                  <w:p>
+                    <w:pPr>
+                      <w:jc w:val="center"/>
+                      <w:rPr>
+                        <w:rFonts w:cs="Arial"/>
+                        <w:color w:val="000000"/>
+                        <w:sz w:val="16"/>
+                        <w:szCs w:val="16"/>
+                        <w14:textOutline w14:w="9525" w14:cap="flat" w14:cmpd="sng" w14:algn="ctr">
+                          <w14:solidFill>
+                            <w14:srgbClr w14:val="000000"/>
+                          </w14:solidFill>
+                          <w14:prstDash w14:val="solid"/>
+                          <w14:round/>
+                        </w14:textOutline>
+                      </w:rPr>
+                    </w:pPr>
+                    <w:r>
+                      <w:rPr>
+                        <w:rFonts w:cs="Arial"/>
+                        <w:color w:val="000000"/>
+                        <w:sz w:val="16"/>
+                        <w:szCs w:val="16"/>
+                        <w14:textOutline w14:w="9525" w14:cap="flat" w14:cmpd="sng" w14:algn="ctr">
+                          <w14:solidFill>
+                            <w14:srgbClr w14:val="000000"/>
+                          </w14:solidFill>
+                          <w14:prstDash w14:val="solid"/>
+                          <w14:round/>
+                        </w14:textOutline>
+                      </w:rPr>
+                      <w:t>Инв.№ подл.</w:t>
+                    </w:r>
+                  </w:p>
+                </w:txbxContent>
+              </v:textbox>
+              <w10:wrap anchorx="page" anchory="page"/>
+              <w10:anchorlock/>
+            </v:shape>
+          </w:pict>
+        </mc:Fallback>
+      </mc:AlternateContent>
     </w:r>
     <w:r>
       <w:rPr>
         <w:noProof/>
       </w:rPr>
-      <w:pict w14:anchorId="36667EF4">
-        <v:line id="_x0000_s1104" style="position:absolute;left:0;text-align:left;z-index:7;mso-position-horizontal-relative:page;mso-position-vertical-relative:page" from="22.7pt,623.7pt" to="49.2pt,623.7pt" o:allowincell="f" strokeweight="1.25pt">
-          <w10:wrap anchorx="page" anchory="page"/>
-          <w10:anchorlock/>
-        </v:line>
-      </w:pict>
+      <mc:AlternateContent>
+        <mc:Choice Requires="wps">
+          <w:drawing>
+            <wp:anchor distT="0" distB="0" distL="114300" distR="114300" simplePos="0" relativeHeight="251645952" behindDoc="0" locked="1" layoutInCell="0" allowOverlap="1" wp14:anchorId="36667EF4" wp14:editId="67813454">
+              <wp:simplePos x="0" y="0"/>
+              <wp:positionH relativeFrom="page">
+                <wp:posOffset>288290</wp:posOffset>
+              </wp:positionH>
+              <wp:positionV relativeFrom="page">
+                <wp:posOffset>7920990</wp:posOffset>
+              </wp:positionV>
+              <wp:extent cx="336550" cy="0"/>
+              <wp:effectExtent l="0" t="0" r="0" b="0"/>
+              <wp:wrapNone/>
+              <wp:docPr id="30" name="Line 80"/>
+              <wp:cNvGraphicFramePr>
+                <a:graphicFrameLocks xmlns:a="http://schemas.openxmlformats.org/drawingml/2006/main"/>
+              </wp:cNvGraphicFramePr>
+              <a:graphic xmlns:a="http://schemas.openxmlformats.org/drawingml/2006/main">
+                <a:graphicData uri="http://schemas.microsoft.com/office/word/2010/wordprocessingShape">
+                  <wps:wsp>
+                    <wps:cNvCnPr>
+                      <a:cxnSpLocks noChangeShapeType="1"/>
+                    </wps:cNvCnPr>
+                    <wps:spPr bwMode="auto">
+                      <a:xfrm>
+                        <a:off x="0" y="0"/>
+                        <a:ext cx="336550" cy="0"/>
+                      </a:xfrm>
+                      <a:prstGeom prst="line">
+                        <a:avLst/>
+                      </a:prstGeom>
+                      <a:noFill/>
+                      <a:ln w="15875">
+                        <a:solidFill>
+                          <a:srgbClr val="000000"/>
+                        </a:solidFill>
+                        <a:round/>
+                        <a:headEnd/>
+                        <a:tailEnd/>
+                      </a:ln>
+                      <a:extLst>
+                        <a:ext uri="{909E8E84-426E-40DD-AFC4-6F175D3DCCD1}">
+                          <a14:hiddenFill xmlns:a14="http://schemas.microsoft.com/office/drawing/2010/main">
+                            <a:noFill/>
+                          </a14:hiddenFill>
+                        </a:ext>
+                      </a:extLst>
+                    </wps:spPr>
+                    <wps:bodyPr/>
+                  </wps:wsp>
+                </a:graphicData>
+              </a:graphic>
+              <wp14:sizeRelH relativeFrom="page">
+                <wp14:pctWidth>0</wp14:pctWidth>
+              </wp14:sizeRelH>
+              <wp14:sizeRelV relativeFrom="page">
+                <wp14:pctHeight>0</wp14:pctHeight>
+              </wp14:sizeRelV>
+            </wp:anchor>
+          </w:drawing>
+        </mc:Choice>
+        <mc:Fallback>
+          <w:pict>
+            <v:line w14:anchorId="39EA0418" id="Line 80" o:spid="_x0000_s1026" style="position:absolute;z-index:251645952;visibility:visible;mso-wrap-style:square;mso-width-percent:0;mso-height-percent:0;mso-wrap-distance-left:9pt;mso-wrap-distance-top:0;mso-wrap-distance-right:9pt;mso-wrap-distance-bottom:0;mso-position-horizontal:absolute;mso-position-horizontal-relative:page;mso-position-vertical:absolute;mso-position-vertical-relative:page;mso-width-percent:0;mso-height-percent:0;mso-width-relative:page;mso-height-relative:page" from="22.7pt,623.7pt" to="49.2pt,623.7pt" o:gfxdata="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" o:allowincell="f" strokeweight="1.25pt">
+              <w10:wrap anchorx="page" anchory="page"/>
+              <w10:anchorlock/>
+            </v:line>
+          </w:pict>
+        </mc:Fallback>
+      </mc:AlternateContent>
     </w:r>
     <w:r>
       <w:rPr>
         <w:noProof/>
       </w:rPr>
-      <w:pict w14:anchorId="152124CB">
-        <v:line id="_x0000_s1103" style="position:absolute;left:0;text-align:left;flip:y;z-index:6;mso-position-horizontal-relative:page;mso-position-vertical-relative:page" from="22.7pt,722.95pt" to="50.45pt,722.95pt" o:allowincell="f" strokeweight="1.25pt">
-          <w10:wrap anchorx="page" anchory="page"/>
-          <w10:anchorlock/>
-        </v:line>
-      </w:pict>
+      <mc:AlternateContent>
+        <mc:Choice Requires="wps">
+          <w:drawing>
+            <wp:anchor distT="0" distB="0" distL="114300" distR="114300" simplePos="0" relativeHeight="251644928" behindDoc="0" locked="1" layoutInCell="0" allowOverlap="1" wp14:anchorId="152124CB" wp14:editId="79ACE5CF">
+              <wp:simplePos x="0" y="0"/>
+              <wp:positionH relativeFrom="page">
+                <wp:posOffset>288290</wp:posOffset>
+              </wp:positionH>
+              <wp:positionV relativeFrom="page">
+                <wp:posOffset>9181465</wp:posOffset>
+              </wp:positionV>
+              <wp:extent cx="352425" cy="0"/>
+              <wp:effectExtent l="0" t="0" r="0" b="0"/>
+              <wp:wrapNone/>
+              <wp:docPr id="29" name="Line 79"/>
+              <wp:cNvGraphicFramePr>
+                <a:graphicFrameLocks xmlns:a="http://schemas.openxmlformats.org/drawingml/2006/main"/>
+              </wp:cNvGraphicFramePr>
+              <a:graphic xmlns:a="http://schemas.openxmlformats.org/drawingml/2006/main">
+                <a:graphicData uri="http://schemas.microsoft.com/office/word/2010/wordprocessingShape">
+                  <wps:wsp>
+                    <wps:cNvCnPr>
+                      <a:cxnSpLocks noChangeShapeType="1"/>
+                    </wps:cNvCnPr>
+                    <wps:spPr bwMode="auto">
+                      <a:xfrm flipV="1">
+                        <a:off x="0" y="0"/>
+                        <a:ext cx="352425" cy="0"/>
+                      </a:xfrm>
+                      <a:prstGeom prst="line">
+                        <a:avLst/>
+                      </a:prstGeom>
+                      <a:noFill/>
+                      <a:ln w="15875">
+                        <a:solidFill>
+                          <a:srgbClr val="000000"/>
+                        </a:solidFill>
+                        <a:round/>
+                        <a:headEnd/>
+                        <a:tailEnd/>
+                      </a:ln>
+                      <a:extLst>
+                        <a:ext uri="{909E8E84-426E-40DD-AFC4-6F175D3DCCD1}">
+                          <a14:hiddenFill xmlns:a14="http://schemas.microsoft.com/office/drawing/2010/main">
+                            <a:noFill/>
+                          </a14:hiddenFill>
+                        </a:ext>
+                      </a:extLst>
+                    </wps:spPr>
+                    <wps:bodyPr/>
+                  </wps:wsp>
+                </a:graphicData>
+              </a:graphic>
+              <wp14:sizeRelH relativeFrom="page">
+                <wp14:pctWidth>0</wp14:pctWidth>
+              </wp14:sizeRelH>
+              <wp14:sizeRelV relativeFrom="page">
+                <wp14:pctHeight>0</wp14:pctHeight>
+              </wp14:sizeRelV>
+            </wp:anchor>
+          </w:drawing>
+        </mc:Choice>
+        <mc:Fallback>
+          <w:pict>
+            <v:line w14:anchorId="4B4BA242" id="Line 79" o:spid="_x0000_s1026" style="position:absolute;flip:y;z-index:251644928;visibility:visible;mso-wrap-style:square;mso-width-percent:0;mso-height-percent:0;mso-wrap-distance-left:9pt;mso-wrap-distance-top:0;mso-wrap-distance-right:9pt;mso-wrap-distance-bottom:0;mso-position-horizontal:absolute;mso-position-horizontal-relative:page;mso-position-vertical:absolute;mso-position-vertical-relative:page;mso-width-percent:0;mso-height-percent:0;mso-width-relative:page;mso-height-relative:page" from="22.7pt,722.95pt" to="50.45pt,722.95pt" o:gfxdata="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" o:allowincell="f" strokeweight="1.25pt">
+              <w10:wrap anchorx="page" anchory="page"/>
+              <w10:anchorlock/>
+            </v:line>
+          </w:pict>
+        </mc:Fallback>
+      </mc:AlternateContent>
     </w:r>
     <w:r>
       <w:rPr>
         <w:noProof/>
       </w:rPr>
-      <w:pict w14:anchorId="338D4488">
-        <v:line id="_x0000_s1102" style="position:absolute;left:0;text-align:left;z-index:5;mso-position-horizontal-relative:page;mso-position-vertical-relative:page" from="36.85pt,552.85pt" to="36.85pt,793.8pt" o:allowincell="f" strokeweight="1.25pt">
-          <w10:wrap anchorx="page" anchory="page"/>
-          <w10:anchorlock/>
-        </v:line>
-      </w:pict>
+      <mc:AlternateContent>
+        <mc:Choice Requires="wps">
+          <w:drawing>
+            <wp:anchor distT="0" distB="0" distL="114300" distR="114300" simplePos="0" relativeHeight="251643904" behindDoc="0" locked="1" layoutInCell="0" allowOverlap="1" wp14:anchorId="338D4488" wp14:editId="6403B626">
+              <wp:simplePos x="0" y="0"/>
+              <wp:positionH relativeFrom="page">
+                <wp:posOffset>467995</wp:posOffset>
+              </wp:positionH>
+              <wp:positionV relativeFrom="page">
+                <wp:posOffset>7021195</wp:posOffset>
+              </wp:positionV>
+              <wp:extent cx="0" cy="3060065"/>
+              <wp:effectExtent l="0" t="0" r="0" b="0"/>
+              <wp:wrapNone/>
+              <wp:docPr id="28" name="Line 78"/>
+              <wp:cNvGraphicFramePr>
+                <a:graphicFrameLocks xmlns:a="http://schemas.openxmlformats.org/drawingml/2006/main"/>
+              </wp:cNvGraphicFramePr>
+              <a:graphic xmlns:a="http://schemas.openxmlformats.org/drawingml/2006/main">
+                <a:graphicData uri="http://schemas.microsoft.com/office/word/2010/wordprocessingShape">
+                  <wps:wsp>
+                    <wps:cNvCnPr>
+                      <a:cxnSpLocks noChangeShapeType="1"/>
+                    </wps:cNvCnPr>
+                    <wps:spPr bwMode="auto">
+                      <a:xfrm>
+                        <a:off x="0" y="0"/>
+                        <a:ext cx="0" cy="3060065"/>
+                      </a:xfrm>
+                      <a:prstGeom prst="line">
+                        <a:avLst/>
+                      </a:prstGeom>
+                      <a:noFill/>
+                      <a:ln w="15875">
+                        <a:solidFill>
+                          <a:srgbClr val="000000"/>
+                        </a:solidFill>
+                        <a:round/>
+                        <a:headEnd/>
+                        <a:tailEnd/>
+                      </a:ln>
+                      <a:extLst>
+                        <a:ext uri="{909E8E84-426E-40DD-AFC4-6F175D3DCCD1}">
+                          <a14:hiddenFill xmlns:a14="http://schemas.microsoft.com/office/drawing/2010/main">
+                            <a:noFill/>
+                          </a14:hiddenFill>
+                        </a:ext>
+                      </a:extLst>
+                    </wps:spPr>
+                    <wps:bodyPr/>
+                  </wps:wsp>
+                </a:graphicData>
+              </a:graphic>
+              <wp14:sizeRelH relativeFrom="page">
+                <wp14:pctWidth>0</wp14:pctWidth>
+              </wp14:sizeRelH>
+              <wp14:sizeRelV relativeFrom="page">
+                <wp14:pctHeight>0</wp14:pctHeight>
+              </wp14:sizeRelV>
+            </wp:anchor>
+          </w:drawing>
+        </mc:Choice>
+        <mc:Fallback>
+          <w:pict>
+            <v:line w14:anchorId="4A8C4D96" id="Line 78" o:spid="_x0000_s1026" style="position:absolute;z-index:251643904;visibility:visible;mso-wrap-style:square;mso-width-percent:0;mso-height-percent:0;mso-wrap-distance-left:9pt;mso-wrap-distance-top:0;mso-wrap-distance-right:9pt;mso-wrap-distance-bottom:0;mso-position-horizontal:absolute;mso-position-horizontal-relative:page;mso-position-vertical:absolute;mso-position-vertical-relative:page;mso-width-percent:0;mso-height-percent:0;mso-width-relative:page;mso-height-relative:page" from="36.85pt,552.85pt" to="36.85pt,793.8pt" o:gfxdata="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" o:allowincell="f" strokeweight="1.25pt">
+              <w10:wrap anchorx="page" anchory="page"/>
+              <w10:anchorlock/>
+            </v:line>
+          </w:pict>
+        </mc:Fallback>
+      </mc:AlternateContent>
     </w:r>
     <w:r>
       <w:rPr>
         <w:noProof/>
       </w:rPr>
-      <w:pict w14:anchorId="4D8AE581">
-        <v:line id="_x0000_s1101" style="position:absolute;left:0;text-align:left;z-index:4;mso-position-horizontal-relative:page;mso-position-vertical-relative:page" from="22.7pt,793.8pt" to="56.7pt,793.8pt" o:allowincell="f" strokeweight="1.5pt">
-          <w10:wrap anchorx="page" anchory="page"/>
-          <w10:anchorlock/>
-        </v:line>
-      </w:pict>
+      <mc:AlternateContent>
+        <mc:Choice Requires="wps">
+          <w:drawing>
+            <wp:anchor distT="0" distB="0" distL="114300" distR="114300" simplePos="0" relativeHeight="251642880" behindDoc="0" locked="1" layoutInCell="0" allowOverlap="1" wp14:anchorId="4D8AE581" wp14:editId="1C0D710C">
+              <wp:simplePos x="0" y="0"/>
+              <wp:positionH relativeFrom="page">
+                <wp:posOffset>288290</wp:posOffset>
+              </wp:positionH>
+              <wp:positionV relativeFrom="page">
+                <wp:posOffset>10081260</wp:posOffset>
+              </wp:positionV>
+              <wp:extent cx="431800" cy="0"/>
+              <wp:effectExtent l="0" t="0" r="0" b="0"/>
+              <wp:wrapNone/>
+              <wp:docPr id="27" name="Line 77"/>
+              <wp:cNvGraphicFramePr>
+                <a:graphicFrameLocks xmlns:a="http://schemas.openxmlformats.org/drawingml/2006/main"/>
+              </wp:cNvGraphicFramePr>
+              <a:graphic xmlns:a="http://schemas.openxmlformats.org/drawingml/2006/main">
+                <a:graphicData uri="http://schemas.microsoft.com/office/word/2010/wordprocessingShape">
+                  <wps:wsp>
+                    <wps:cNvCnPr>
+                      <a:cxnSpLocks noChangeShapeType="1"/>
+                    </wps:cNvCnPr>
+                    <wps:spPr bwMode="auto">
+                      <a:xfrm>
+                        <a:off x="0" y="0"/>
+                        <a:ext cx="431800" cy="0"/>
+                      </a:xfrm>
+                      <a:prstGeom prst="line">
+                        <a:avLst/>
+                      </a:prstGeom>
+                      <a:noFill/>
+                      <a:ln w="19050">
+                        <a:solidFill>
+                          <a:srgbClr val="000000"/>
+                        </a:solidFill>
+                        <a:round/>
+                        <a:headEnd/>
+                        <a:tailEnd/>
+                      </a:ln>
+                      <a:extLst>
+                        <a:ext uri="{909E8E84-426E-40DD-AFC4-6F175D3DCCD1}">
+                          <a14:hiddenFill xmlns:a14="http://schemas.microsoft.com/office/drawing/2010/main">
+                            <a:noFill/>
+                          </a14:hiddenFill>
+                        </a:ext>
+                      </a:extLst>
+                    </wps:spPr>
+                    <wps:bodyPr/>
+                  </wps:wsp>
+                </a:graphicData>
+              </a:graphic>
+              <wp14:sizeRelH relativeFrom="page">
+                <wp14:pctWidth>0</wp14:pctWidth>
+              </wp14:sizeRelH>
+              <wp14:sizeRelV relativeFrom="page">
+                <wp14:pctHeight>0</wp14:pctHeight>
+              </wp14:sizeRelV>
+            </wp:anchor>
+          </w:drawing>
+        </mc:Choice>
+        <mc:Fallback>
+          <w:pict>
+            <v:line w14:anchorId="69EF97C0" id="Line 77" o:spid="_x0000_s1026" style="position:absolute;z-index:251642880;visibility:visible;mso-wrap-style:square;mso-width-percent:0;mso-height-percent:0;mso-wrap-distance-left:9pt;mso-wrap-distance-top:0;mso-wrap-distance-right:9pt;mso-wrap-distance-bottom:0;mso-position-horizontal:absolute;mso-position-horizontal-relative:page;mso-position-vertical:absolute;mso-position-vertical-relative:page;mso-width-percent:0;mso-height-percent:0;mso-width-relative:page;mso-height-relative:page" from="22.7pt,793.8pt" to="56.7pt,793.8pt" o:gfxdata="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" o:allowincell="f" strokeweight="1.5pt">
+              <w10:wrap anchorx="page" anchory="page"/>
+              <w10:anchorlock/>
+            </v:line>
+          </w:pict>
+        </mc:Fallback>
+      </mc:AlternateContent>
     </w:r>
     <w:r>
       <w:rPr>
         <w:noProof/>
       </w:rPr>
-      <w:pict w14:anchorId="6493665E">
-        <v:line id="_x0000_s1100" style="position:absolute;left:0;text-align:left;z-index:3;mso-position-horizontal-relative:page;mso-position-vertical-relative:page" from="22.7pt,552.85pt" to="22.7pt,793.8pt" o:allowincell="f" strokeweight="1.5pt">
-          <w10:wrap anchorx="page" anchory="page"/>
-          <w10:anchorlock/>
-        </v:line>
-      </w:pict>
+      <mc:AlternateContent>
+        <mc:Choice Requires="wps">
+          <w:drawing>
+            <wp:anchor distT="0" distB="0" distL="114300" distR="114300" simplePos="0" relativeHeight="251641856" behindDoc="0" locked="1" layoutInCell="0" allowOverlap="1" wp14:anchorId="6493665E" wp14:editId="00C93AC7">
+              <wp:simplePos x="0" y="0"/>
+              <wp:positionH relativeFrom="page">
+                <wp:posOffset>288290</wp:posOffset>
+              </wp:positionH>
+              <wp:positionV relativeFrom="page">
+                <wp:posOffset>7021195</wp:posOffset>
+              </wp:positionV>
+              <wp:extent cx="0" cy="3060065"/>
+              <wp:effectExtent l="0" t="0" r="0" b="0"/>
+              <wp:wrapNone/>
+              <wp:docPr id="26" name="Line 76"/>
+              <wp:cNvGraphicFramePr>
+                <a:graphicFrameLocks xmlns:a="http://schemas.openxmlformats.org/drawingml/2006/main"/>
+              </wp:cNvGraphicFramePr>
+              <a:graphic xmlns:a="http://schemas.openxmlformats.org/drawingml/2006/main">
+                <a:graphicData uri="http://schemas.microsoft.com/office/word/2010/wordprocessingShape">
+                  <wps:wsp>
+                    <wps:cNvCnPr>
+                      <a:cxnSpLocks noChangeShapeType="1"/>
+                    </wps:cNvCnPr>
+                    <wps:spPr bwMode="auto">
+                      <a:xfrm>
+                        <a:off x="0" y="0"/>
+                        <a:ext cx="0" cy="3060065"/>
+                      </a:xfrm>
+                      <a:prstGeom prst="line">
+                        <a:avLst/>
+                      </a:prstGeom>
+                      <a:noFill/>
+                      <a:ln w="19050">
+                        <a:solidFill>
+                          <a:srgbClr val="000000"/>
+                        </a:solidFill>
+                        <a:round/>
+                        <a:headEnd/>
+                        <a:tailEnd/>
+                      </a:ln>
+                      <a:extLst>
+                        <a:ext uri="{909E8E84-426E-40DD-AFC4-6F175D3DCCD1}">
+                          <a14:hiddenFill xmlns:a14="http://schemas.microsoft.com/office/drawing/2010/main">
+                            <a:noFill/>
+                          </a14:hiddenFill>
+                        </a:ext>
+                      </a:extLst>
+                    </wps:spPr>
+                    <wps:bodyPr/>
+                  </wps:wsp>
+                </a:graphicData>
+              </a:graphic>
+              <wp14:sizeRelH relativeFrom="page">
+                <wp14:pctWidth>0</wp14:pctWidth>
+              </wp14:sizeRelH>
+              <wp14:sizeRelV relativeFrom="page">
+                <wp14:pctHeight>0</wp14:pctHeight>
+              </wp14:sizeRelV>
+            </wp:anchor>
+          </w:drawing>
+        </mc:Choice>
+        <mc:Fallback>
+          <w:pict>
+            <v:line w14:anchorId="5DC6A78D" id="Line 76" o:spid="_x0000_s1026" style="position:absolute;z-index:251641856;visibility:visible;mso-wrap-style:square;mso-width-percent:0;mso-height-percent:0;mso-wrap-distance-left:9pt;mso-wrap-distance-top:0;mso-wrap-distance-right:9pt;mso-wrap-distance-bottom:0;mso-position-horizontal:absolute;mso-position-horizontal-relative:page;mso-position-vertical:absolute;mso-position-vertical-relative:page;mso-width-percent:0;mso-height-percent:0;mso-width-relative:page;mso-height-relative:page" from="22.7pt,552.85pt" to="22.7pt,793.8pt" o:gfxdata="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" o:allowincell="f" strokeweight="1.5pt">
+              <w10:wrap anchorx="page" anchory="page"/>
+              <w10:anchorlock/>
+            </v:line>
+          </w:pict>
+        </mc:Fallback>
+      </mc:AlternateContent>
     </w:r>
     <w:r>
       <w:rPr>
         <w:noProof/>
       </w:rPr>
-      <w:pict w14:anchorId="05CB228E">
-        <v:line id="_x0000_s1099" style="position:absolute;left:0;text-align:left;z-index:2;mso-position-horizontal-relative:page;mso-position-vertical-relative:page" from="22.7pt,552.85pt" to="49.85pt,552.85pt" o:allowincell="f" strokeweight="1.5pt">
-          <w10:wrap anchorx="page" anchory="page"/>
-          <w10:anchorlock/>
-        </v:line>
-      </w:pict>
+      <mc:AlternateContent>
+        <mc:Choice Requires="wps">
+          <w:drawing>
+            <wp:anchor distT="0" distB="0" distL="114300" distR="114300" simplePos="0" relativeHeight="251640832" behindDoc="0" locked="1" layoutInCell="0" allowOverlap="1" wp14:anchorId="05CB228E" wp14:editId="40F60D57">
+              <wp:simplePos x="0" y="0"/>
+              <wp:positionH relativeFrom="page">
+                <wp:posOffset>288290</wp:posOffset>
+              </wp:positionH>
+              <wp:positionV relativeFrom="page">
+                <wp:posOffset>7021195</wp:posOffset>
+              </wp:positionV>
+              <wp:extent cx="344805" cy="0"/>
+              <wp:effectExtent l="0" t="0" r="0" b="0"/>
+              <wp:wrapNone/>
+              <wp:docPr id="25" name="Line 75"/>
+              <wp:cNvGraphicFramePr>
+                <a:graphicFrameLocks xmlns:a="http://schemas.openxmlformats.org/drawingml/2006/main"/>
+              </wp:cNvGraphicFramePr>
+              <a:graphic xmlns:a="http://schemas.openxmlformats.org/drawingml/2006/main">
+                <a:graphicData uri="http://schemas.microsoft.com/office/word/2010/wordprocessingShape">
+                  <wps:wsp>
+                    <wps:cNvCnPr>
+                      <a:cxnSpLocks noChangeShapeType="1"/>
+                    </wps:cNvCnPr>
+                    <wps:spPr bwMode="auto">
+                      <a:xfrm>
+                        <a:off x="0" y="0"/>
+                        <a:ext cx="344805" cy="0"/>
+                      </a:xfrm>
+                      <a:prstGeom prst="line">
+                        <a:avLst/>
+                      </a:prstGeom>
+                      <a:noFill/>
+                      <a:ln w="19050">
+                        <a:solidFill>
+                          <a:srgbClr val="000000"/>
+                        </a:solidFill>
+                        <a:round/>
+                        <a:headEnd/>
+                        <a:tailEnd/>
+                      </a:ln>
+                      <a:extLst>
+                        <a:ext uri="{909E8E84-426E-40DD-AFC4-6F175D3DCCD1}">
+                          <a14:hiddenFill xmlns:a14="http://schemas.microsoft.com/office/drawing/2010/main">
+                            <a:noFill/>
+                          </a14:hiddenFill>
+                        </a:ext>
+                      </a:extLst>
+                    </wps:spPr>
+                    <wps:bodyPr/>
+                  </wps:wsp>
+                </a:graphicData>
+              </a:graphic>
+              <wp14:sizeRelH relativeFrom="page">
+                <wp14:pctWidth>0</wp14:pctWidth>
+              </wp14:sizeRelH>
+              <wp14:sizeRelV relativeFrom="page">
+                <wp14:pctHeight>0</wp14:pctHeight>
+              </wp14:sizeRelV>
+            </wp:anchor>
+          </w:drawing>
+        </mc:Choice>
+        <mc:Fallback>
+          <w:pict>
+            <v:line w14:anchorId="6DB8C18D" id="Line 75" o:spid="_x0000_s1026" style="position:absolute;z-index:251640832;visibility:visible;mso-wrap-style:square;mso-width-percent:0;mso-height-percent:0;mso-wrap-distance-left:9pt;mso-wrap-distance-top:0;mso-wrap-distance-right:9pt;mso-wrap-distance-bottom:0;mso-position-horizontal:absolute;mso-position-horizontal-relative:page;mso-position-vertical:absolute;mso-position-vertical-relative:page;mso-width-percent:0;mso-height-percent:0;mso-width-relative:page;mso-height-relative:page" from="22.7pt,552.85pt" to="49.85pt,552.85pt" o:gfxdata="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" o:allowincell="f" strokeweight="1.5pt">
+              <w10:wrap anchorx="page" anchory="page"/>
+              <w10:anchorlock/>
+            </v:line>
+          </w:pict>
+        </mc:Fallback>
+      </mc:AlternateContent>
     </w:r>
     <w:r>
       <w:rPr>
         <w:noProof/>
       </w:rPr>
-      <w:pict w14:anchorId="5CF96578">
-        <v:line id="_x0000_s1098" style="position:absolute;left:0;text-align:left;flip:y;z-index:1;mso-position-horizontal-relative:page;mso-position-vertical-relative:page" from="56.7pt,791.6pt" to="574.4pt,793.8pt" o:allowincell="f" strokeweight="1.5pt">
-          <w10:wrap anchorx="page" anchory="page"/>
-          <w10:anchorlock/>
-        </v:line>
-      </w:pict>
+      <mc:AlternateContent>
+        <mc:Choice Requires="wps">
+          <w:drawing>
+            <wp:anchor distT="0" distB="0" distL="114300" distR="114300" simplePos="0" relativeHeight="251639808" behindDoc="0" locked="1" layoutInCell="0" allowOverlap="1" wp14:anchorId="5CF96578" wp14:editId="5554379E">
+              <wp:simplePos x="0" y="0"/>
+              <wp:positionH relativeFrom="page">
+                <wp:posOffset>720090</wp:posOffset>
+              </wp:positionH>
+              <wp:positionV relativeFrom="page">
+                <wp:posOffset>10053320</wp:posOffset>
+              </wp:positionV>
+              <wp:extent cx="6574790" cy="27940"/>
+              <wp:effectExtent l="0" t="0" r="0" b="0"/>
+              <wp:wrapNone/>
+              <wp:docPr id="24" name="Line 74"/>
+              <wp:cNvGraphicFramePr>
+                <a:graphicFrameLocks xmlns:a="http://schemas.openxmlformats.org/drawingml/2006/main"/>
+              </wp:cNvGraphicFramePr>
+              <a:graphic xmlns:a="http://schemas.openxmlformats.org/drawingml/2006/main">
+                <a:graphicData uri="http://schemas.microsoft.com/office/word/2010/wordprocessingShape">
+                  <wps:wsp>
+                    <wps:cNvCnPr>
+                      <a:cxnSpLocks noChangeShapeType="1"/>
+                    </wps:cNvCnPr>
+                    <wps:spPr bwMode="auto">
+                      <a:xfrm flipV="1">
+                        <a:off x="0" y="0"/>
+                        <a:ext cx="6574790" cy="27940"/>
+                      </a:xfrm>
+                      <a:prstGeom prst="line">
+                        <a:avLst/>
+                      </a:prstGeom>
+                      <a:noFill/>
+                      <a:ln w="19050">
+                        <a:solidFill>
+                          <a:srgbClr val="000000"/>
+                        </a:solidFill>
+                        <a:round/>
+                        <a:headEnd/>
+                        <a:tailEnd/>
+                      </a:ln>
+                      <a:extLst>
+                        <a:ext uri="{909E8E84-426E-40DD-AFC4-6F175D3DCCD1}">
+                          <a14:hiddenFill xmlns:a14="http://schemas.microsoft.com/office/drawing/2010/main">
+                            <a:noFill/>
+                          </a14:hiddenFill>
+                        </a:ext>
+                      </a:extLst>
+                    </wps:spPr>
+                    <wps:bodyPr/>
+                  </wps:wsp>
+                </a:graphicData>
+              </a:graphic>
+              <wp14:sizeRelH relativeFrom="page">
+                <wp14:pctWidth>0</wp14:pctWidth>
+              </wp14:sizeRelH>
+              <wp14:sizeRelV relativeFrom="page">
+                <wp14:pctHeight>0</wp14:pctHeight>
+              </wp14:sizeRelV>
+            </wp:anchor>
+          </w:drawing>
+        </mc:Choice>
+        <mc:Fallback>
+          <w:pict>
+            <v:line w14:anchorId="2B5C826C" id="Line 74" o:spid="_x0000_s1026" style="position:absolute;flip:y;z-index:251639808;visibility:visible;mso-wrap-style:square;mso-width-percent:0;mso-height-percent:0;mso-wrap-distance-left:9pt;mso-wrap-distance-top:0;mso-wrap-distance-right:9pt;mso-wrap-distance-bottom:0;mso-position-horizontal:absolute;mso-position-horizontal-relative:page;mso-position-vertical:absolute;mso-position-vertical-relative:page;mso-width-percent:0;mso-height-percent:0;mso-width-relative:page;mso-height-relative:page" from="56.7pt,791.6pt" to="574.4pt,793.8pt" o:gfxdata="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" o:allowincell="f" strokeweight="1.5pt">
+              <w10:wrap anchorx="page" anchory="page"/>
+              <w10:anchorlock/>
+            </v:line>
+          </w:pict>
+        </mc:Fallback>
+      </mc:AlternateContent>
     </w:r>
   </w:p>
 </w:ftr>
@@ -12805,7 +13125,6 @@
               <w:sz w:val="32"/>
             </w:rPr>
           </w:pPr>
-          <w:proofErr w:type="gramStart"/>
           <w:r>
             <w:rPr>
               <w:rFonts w:ascii="Times New Roman" w:hAnsi="Times New Roman"/>
@@ -12813,37 +13132,7 @@
               <w:szCs w:val="24"/>
               <w:lang w:val="en-US"/>
             </w:rPr>
-            <w:t xml:space="preserve">{{ </w:t>
-          </w:r>
-          <w:proofErr w:type="spellStart"/>
-          <w:r>
-            <w:rPr>
-              <w:rFonts w:ascii="Times New Roman" w:hAnsi="Times New Roman"/>
-              <w:sz w:val="24"/>
-              <w:szCs w:val="24"/>
-              <w:lang w:val="en-US"/>
-            </w:rPr>
-            <w:t>project</w:t>
-          </w:r>
-          <w:proofErr w:type="gramEnd"/>
-          <w:r>
-            <w:rPr>
-              <w:rFonts w:ascii="Times New Roman" w:hAnsi="Times New Roman"/>
-              <w:sz w:val="24"/>
-              <w:szCs w:val="24"/>
-              <w:lang w:val="en-US"/>
-            </w:rPr>
-            <w:t>_name</w:t>
-          </w:r>
-          <w:proofErr w:type="spellEnd"/>
-          <w:r>
-            <w:rPr>
-              <w:rFonts w:ascii="Times New Roman" w:hAnsi="Times New Roman"/>
-              <w:sz w:val="24"/>
-              <w:szCs w:val="24"/>
-              <w:lang w:val="en-US"/>
-            </w:rPr>
-            <w:t xml:space="preserve"> }}</w:t>
+            <w:t>{{ project_name }}</w:t>
           </w:r>
         </w:p>
       </w:tc>
@@ -13126,6 +13415,154 @@
         <w:tcPr>
           <w:tcW w:w="6958" w:type="dxa"/>
           <w:gridSpan w:val="4"/>
+          <w:tcBorders>
+            <w:top w:val="single" w:sz="4" w:space="0" w:color="auto"/>
+            <w:left w:val="single" w:sz="4" w:space="0" w:color="auto"/>
+            <w:bottom w:val="single" w:sz="4" w:space="0" w:color="auto"/>
+            <w:right w:val="single" w:sz="4" w:space="0" w:color="auto"/>
+          </w:tcBorders>
+          <w:vAlign w:val="center"/>
+        </w:tcPr>
+        <w:p>
+          <w:pPr>
+            <w:pStyle w:val="af0"/>
+            <w:jc w:val="center"/>
+            <w:rPr>
+              <w:rFonts w:cs="Arial"/>
+            </w:rPr>
+          </w:pPr>
+        </w:p>
+      </w:tc>
+    </w:tr>
+    <w:tr>
+      <w:trPr>
+        <w:cantSplit/>
+        <w:trHeight w:hRule="exact" w:val="284"/>
+      </w:trPr>
+      <w:tc>
+        <w:tcPr>
+          <w:tcW w:w="485" w:type="dxa"/>
+          <w:tcBorders>
+            <w:top w:val="single" w:sz="4" w:space="0" w:color="auto"/>
+            <w:left w:val="single" w:sz="4" w:space="0" w:color="auto"/>
+            <w:bottom w:val="single" w:sz="4" w:space="0" w:color="auto"/>
+            <w:right w:val="single" w:sz="4" w:space="0" w:color="auto"/>
+          </w:tcBorders>
+          <w:vAlign w:val="center"/>
+        </w:tcPr>
+        <w:p>
+          <w:pPr>
+            <w:pStyle w:val="af0"/>
+            <w:rPr>
+              <w:rFonts w:cs="Arial"/>
+            </w:rPr>
+          </w:pPr>
+        </w:p>
+      </w:tc>
+      <w:tc>
+        <w:tcPr>
+          <w:tcW w:w="573" w:type="dxa"/>
+          <w:tcBorders>
+            <w:top w:val="single" w:sz="4" w:space="0" w:color="auto"/>
+            <w:left w:val="single" w:sz="4" w:space="0" w:color="auto"/>
+            <w:bottom w:val="single" w:sz="4" w:space="0" w:color="auto"/>
+            <w:right w:val="single" w:sz="4" w:space="0" w:color="auto"/>
+          </w:tcBorders>
+          <w:vAlign w:val="center"/>
+        </w:tcPr>
+        <w:p>
+          <w:pPr>
+            <w:pStyle w:val="af0"/>
+            <w:rPr>
+              <w:rFonts w:cs="Arial"/>
+            </w:rPr>
+          </w:pPr>
+        </w:p>
+      </w:tc>
+      <w:tc>
+        <w:tcPr>
+          <w:tcW w:w="573" w:type="dxa"/>
+          <w:tcBorders>
+            <w:top w:val="single" w:sz="4" w:space="0" w:color="auto"/>
+            <w:left w:val="single" w:sz="4" w:space="0" w:color="auto"/>
+            <w:bottom w:val="single" w:sz="4" w:space="0" w:color="auto"/>
+            <w:right w:val="single" w:sz="4" w:space="0" w:color="auto"/>
+          </w:tcBorders>
+          <w:vAlign w:val="center"/>
+        </w:tcPr>
+        <w:p>
+          <w:pPr>
+            <w:pStyle w:val="af0"/>
+            <w:rPr>
+              <w:rFonts w:cs="Arial"/>
+            </w:rPr>
+          </w:pPr>
+        </w:p>
+      </w:tc>
+      <w:tc>
+        <w:tcPr>
+          <w:tcW w:w="573" w:type="dxa"/>
+          <w:tcBorders>
+            <w:top w:val="single" w:sz="4" w:space="0" w:color="auto"/>
+            <w:left w:val="single" w:sz="4" w:space="0" w:color="auto"/>
+            <w:bottom w:val="single" w:sz="4" w:space="0" w:color="auto"/>
+            <w:right w:val="single" w:sz="4" w:space="0" w:color="auto"/>
+          </w:tcBorders>
+          <w:vAlign w:val="center"/>
+        </w:tcPr>
+        <w:p>
+          <w:pPr>
+            <w:pStyle w:val="af0"/>
+            <w:rPr>
+              <w:rFonts w:cs="Arial"/>
+            </w:rPr>
+          </w:pPr>
+        </w:p>
+      </w:tc>
+      <w:tc>
+        <w:tcPr>
+          <w:tcW w:w="860" w:type="dxa"/>
+          <w:tcBorders>
+            <w:top w:val="single" w:sz="4" w:space="0" w:color="auto"/>
+            <w:left w:val="single" w:sz="4" w:space="0" w:color="auto"/>
+            <w:bottom w:val="single" w:sz="4" w:space="0" w:color="auto"/>
+            <w:right w:val="single" w:sz="4" w:space="0" w:color="auto"/>
+          </w:tcBorders>
+          <w:vAlign w:val="center"/>
+        </w:tcPr>
+        <w:p>
+          <w:pPr>
+            <w:pStyle w:val="af0"/>
+            <w:rPr>
+              <w:rFonts w:cs="Arial"/>
+            </w:rPr>
+          </w:pPr>
+        </w:p>
+      </w:tc>
+      <w:tc>
+        <w:tcPr>
+          <w:tcW w:w="573" w:type="dxa"/>
+          <w:tcBorders>
+            <w:top w:val="single" w:sz="4" w:space="0" w:color="auto"/>
+            <w:left w:val="single" w:sz="4" w:space="0" w:color="auto"/>
+            <w:bottom w:val="single" w:sz="4" w:space="0" w:color="auto"/>
+            <w:right w:val="single" w:sz="4" w:space="0" w:color="auto"/>
+          </w:tcBorders>
+          <w:vAlign w:val="center"/>
+        </w:tcPr>
+        <w:p>
+          <w:pPr>
+            <w:pStyle w:val="af0"/>
+            <w:rPr>
+              <w:rFonts w:cs="Arial"/>
+            </w:rPr>
+          </w:pPr>
+        </w:p>
+      </w:tc>
+      <w:tc>
+        <w:tcPr>
+          <w:tcW w:w="6958" w:type="dxa"/>
+          <w:gridSpan w:val="4"/>
           <w:vMerge w:val="restart"/>
           <w:tcBorders>
             <w:top w:val="single" w:sz="4" w:space="0" w:color="auto"/>
@@ -13153,7 +13590,6 @@
             </w:rPr>
             <w:t xml:space="preserve">ВЛ </w:t>
           </w:r>
-          <w:proofErr w:type="gramStart"/>
           <w:r>
             <w:rPr>
               <w:rFonts w:ascii="Times New Roman" w:hAnsi="Times New Roman"/>
@@ -13179,7 +13615,6 @@
             </w:rPr>
             <w:t>voltage</w:t>
           </w:r>
-          <w:proofErr w:type="gramEnd"/>
           <w:r>
             <w:rPr>
               <w:rFonts w:ascii="Times New Roman" w:hAnsi="Times New Roman"/>
@@ -13196,23 +13631,13 @@
             </w:rPr>
             <w:t xml:space="preserve">}} </w:t>
           </w:r>
-          <w:proofErr w:type="spellStart"/>
           <w:r>
             <w:rPr>
               <w:rFonts w:ascii="Times New Roman" w:hAnsi="Times New Roman"/>
               <w:sz w:val="24"/>
               <w:szCs w:val="24"/>
             </w:rPr>
-            <w:t>кВ.</w:t>
-          </w:r>
-          <w:proofErr w:type="spellEnd"/>
-          <w:r>
-            <w:rPr>
-              <w:rFonts w:ascii="Times New Roman" w:hAnsi="Times New Roman"/>
-              <w:sz w:val="24"/>
-              <w:szCs w:val="24"/>
-            </w:rPr>
-            <w:t xml:space="preserve"> Заключение на поверочный расчет металлоконструкций опор</w:t>
+            <w:t>кВ. Заключение на поверочный расчет металлоконструкций опор</w:t>
           </w:r>
         </w:p>
       </w:tc>
@@ -13272,7 +13697,6 @@
               <w:sz w:val="18"/>
             </w:rPr>
           </w:pPr>
-          <w:proofErr w:type="spellStart"/>
           <w:r>
             <w:rPr>
               <w:rFonts w:cs="Arial"/>
@@ -13281,7 +13705,6 @@
             </w:rPr>
             <w:t>Кол.уч</w:t>
           </w:r>
-          <w:proofErr w:type="spellEnd"/>
         </w:p>
       </w:tc>
       <w:tc>
@@ -13486,7 +13909,6 @@
               <w:lang w:val="en-US"/>
             </w:rPr>
           </w:pPr>
-          <w:proofErr w:type="gramStart"/>
           <w:r>
             <w:rPr>
               <w:rFonts w:cs="Arial"/>
@@ -13514,7 +13936,6 @@
             </w:rPr>
             <w:t>developer</w:t>
           </w:r>
-          <w:proofErr w:type="gramEnd"/>
           <w:r>
             <w:rPr>
               <w:rFonts w:cs="Arial"/>
@@ -13578,7 +13999,6 @@
               <w:lang w:val="en-US"/>
             </w:rPr>
           </w:pPr>
-          <w:proofErr w:type="gramStart"/>
           <w:r>
             <w:rPr>
               <w:rFonts w:cs="Arial"/>
@@ -13606,7 +14026,6 @@
             </w:rPr>
             <w:t>year</w:t>
           </w:r>
-          <w:proofErr w:type="gramEnd"/>
           <w:r>
             <w:rPr>
               <w:rFonts w:cs="Arial"/>
@@ -13650,7 +14069,6 @@
               <w:lang w:val="en-US"/>
             </w:rPr>
           </w:pPr>
-          <w:proofErr w:type="gramStart"/>
           <w:r>
             <w:rPr>
               <w:rFonts w:ascii="Times New Roman" w:hAnsi="Times New Roman"/>
@@ -13669,7 +14087,6 @@
             </w:rPr>
             <w:t xml:space="preserve"> </w:t>
           </w:r>
-          <w:proofErr w:type="spellStart"/>
           <w:r>
             <w:rPr>
               <w:rFonts w:ascii="Times New Roman" w:hAnsi="Times New Roman"/>
@@ -13677,19 +14094,8 @@
               <w:szCs w:val="24"/>
               <w:lang w:val="en-US"/>
             </w:rPr>
-            <w:t>project</w:t>
+            <w:t>project_code</w:t>
           </w:r>
-          <w:proofErr w:type="gramEnd"/>
-          <w:r>
-            <w:rPr>
-              <w:rFonts w:ascii="Times New Roman" w:hAnsi="Times New Roman"/>
-              <w:sz w:val="24"/>
-              <w:szCs w:val="24"/>
-              <w:lang w:val="en-US"/>
-            </w:rPr>
-            <w:t>_code</w:t>
-          </w:r>
-          <w:proofErr w:type="spellEnd"/>
           <w:r>
             <w:rPr>
               <w:rFonts w:ascii="Times New Roman" w:hAnsi="Times New Roman"/>
@@ -13855,7 +14261,6 @@
               <w:sz w:val="18"/>
             </w:rPr>
           </w:pPr>
-          <w:proofErr w:type="spellStart"/>
           <w:r>
             <w:rPr>
               <w:rFonts w:cs="Arial"/>
@@ -13864,7 +14269,6 @@
             </w:rPr>
             <w:t>Родчихин</w:t>
           </w:r>
-          <w:proofErr w:type="spellEnd"/>
         </w:p>
       </w:tc>
       <w:tc>
@@ -13910,7 +14314,6 @@
               <w:lang w:val="en-US"/>
             </w:rPr>
           </w:pPr>
-          <w:proofErr w:type="gramStart"/>
           <w:r>
             <w:rPr>
               <w:rFonts w:cs="Arial"/>
@@ -13938,7 +14341,6 @@
             </w:rPr>
             <w:t>year</w:t>
           </w:r>
-          <w:proofErr w:type="gramEnd"/>
           <w:r>
             <w:rPr>
               <w:rFonts w:cs="Arial"/>
@@ -14418,142 +14820,533 @@
       <w:rPr>
         <w:noProof/>
       </w:rPr>
-      <w:pict w14:anchorId="2EB46E92">
-        <v:shapetype id="_x0000_t136" coordsize="21600,21600" o:spt="136" adj="10800" path="m@7,l@8,m@5,21600l@6,21600e">
-          <v:formulas>
-            <v:f eqn="sum #0 0 10800"/>
-            <v:f eqn="prod #0 2 1"/>
-            <v:f eqn="sum 21600 0 @1"/>
-            <v:f eqn="sum 0 0 @2"/>
-            <v:f eqn="sum 21600 0 @3"/>
-            <v:f eqn="if @0 @3 0"/>
-            <v:f eqn="if @0 21600 @1"/>
-            <v:f eqn="if @0 0 @2"/>
-            <v:f eqn="if @0 @4 21600"/>
-            <v:f eqn="mid @5 @6"/>
-            <v:f eqn="mid @8 @5"/>
-            <v:f eqn="mid @7 @8"/>
-            <v:f eqn="mid @6 @7"/>
-            <v:f eqn="sum @6 0 @5"/>
-          </v:formulas>
-          <v:path textpathok="t" o:connecttype="custom" o:connectlocs="@9,0;@10,10800;@11,21600;@12,10800" o:connectangles="270,180,90,0"/>
-          <v:textpath on="t" fitshape="t"/>
-          <v:handles>
-            <v:h position="#0,bottomRight" xrange="6629,14971"/>
-          </v:handles>
-          <o:lock v:ext="edit" text="t" shapetype="t"/>
-        </v:shapetype>
-        <v:shape id="_x0000_s1137" type="#_x0000_t136" style="position:absolute;margin-left:7.35pt;margin-top:582.9pt;width:48pt;height:5.4pt;rotation:270;z-index:26;mso-position-horizontal-relative:page;mso-position-vertical-relative:page" o:allowincell="f" fillcolor="black">
-          <v:shadow color="#868686"/>
-          <v:textpath style="font-family:&quot;Arial&quot;;font-size:8pt;v-text-kern:t" trim="t" fitpath="t" string="Взам.инв.№"/>
-          <w10:wrap anchorx="page" anchory="page"/>
-          <w10:anchorlock/>
-        </v:shape>
-      </w:pict>
+      <mc:AlternateContent>
+        <mc:Choice Requires="wps">
+          <w:drawing>
+            <wp:anchor distT="0" distB="0" distL="114300" distR="114300" simplePos="0" relativeHeight="251662336" behindDoc="0" locked="1" layoutInCell="0" allowOverlap="1" wp14:anchorId="3A0D05E1" wp14:editId="484E418F">
+              <wp:simplePos x="0" y="0"/>
+              <wp:positionH relativeFrom="page">
+                <wp:posOffset>288290</wp:posOffset>
+              </wp:positionH>
+              <wp:positionV relativeFrom="page">
+                <wp:posOffset>7920990</wp:posOffset>
+              </wp:positionV>
+              <wp:extent cx="336550" cy="0"/>
+              <wp:effectExtent l="0" t="0" r="0" b="0"/>
+              <wp:wrapNone/>
+              <wp:docPr id="17" name="Line 110"/>
+              <wp:cNvGraphicFramePr>
+                <a:graphicFrameLocks xmlns:a="http://schemas.openxmlformats.org/drawingml/2006/main"/>
+              </wp:cNvGraphicFramePr>
+              <a:graphic xmlns:a="http://schemas.openxmlformats.org/drawingml/2006/main">
+                <a:graphicData uri="http://schemas.microsoft.com/office/word/2010/wordprocessingShape">
+                  <wps:wsp>
+                    <wps:cNvCnPr>
+                      <a:cxnSpLocks noChangeShapeType="1"/>
+                    </wps:cNvCnPr>
+                    <wps:spPr bwMode="auto">
+                      <a:xfrm>
+                        <a:off x="0" y="0"/>
+                        <a:ext cx="336550" cy="0"/>
+                      </a:xfrm>
+                      <a:prstGeom prst="line">
+                        <a:avLst/>
+                      </a:prstGeom>
+                      <a:noFill/>
+                      <a:ln w="15875">
+                        <a:solidFill>
+                          <a:srgbClr val="000000"/>
+                        </a:solidFill>
+                        <a:round/>
+                        <a:headEnd/>
+                        <a:tailEnd/>
+                      </a:ln>
+                      <a:extLst>
+                        <a:ext uri="{909E8E84-426E-40DD-AFC4-6F175D3DCCD1}">
+                          <a14:hiddenFill xmlns:a14="http://schemas.microsoft.com/office/drawing/2010/main">
+                            <a:noFill/>
+                          </a14:hiddenFill>
+                        </a:ext>
+                      </a:extLst>
+                    </wps:spPr>
+                    <wps:bodyPr/>
+                  </wps:wsp>
+                </a:graphicData>
+              </a:graphic>
+              <wp14:sizeRelH relativeFrom="page">
+                <wp14:pctWidth>0</wp14:pctWidth>
+              </wp14:sizeRelH>
+              <wp14:sizeRelV relativeFrom="page">
+                <wp14:pctHeight>0</wp14:pctHeight>
+              </wp14:sizeRelV>
+            </wp:anchor>
+          </w:drawing>
+        </mc:Choice>
+        <mc:Fallback>
+          <w:pict>
+            <v:line w14:anchorId="4CC8B838" id="Line 110" o:spid="_x0000_s1026" style="position:absolute;z-index:251662336;visibility:visible;mso-wrap-style:square;mso-width-percent:0;mso-height-percent:0;mso-wrap-distance-left:9pt;mso-wrap-distance-top:0;mso-wrap-distance-right:9pt;mso-wrap-distance-bottom:0;mso-position-horizontal:absolute;mso-position-horizontal-relative:page;mso-position-vertical:absolute;mso-position-vertical-relative:page;mso-width-percent:0;mso-height-percent:0;mso-width-relative:page;mso-height-relative:page" from="22.7pt,623.7pt" to="49.2pt,623.7pt" o:gfxdata="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" o:allowincell="f" strokeweight="1.25pt">
+              <w10:wrap anchorx="page" anchory="page"/>
+              <w10:anchorlock/>
+            </v:line>
+          </w:pict>
+        </mc:Fallback>
+      </mc:AlternateContent>
     </w:r>
     <w:r>
       <w:rPr>
         <w:noProof/>
       </w:rPr>
-      <w:pict w14:anchorId="5B02B154">
-        <v:shape id="_x0000_s1136" type="#_x0000_t136" style="position:absolute;margin-left:2.25pt;margin-top:674.4pt;width:59.25pt;height:6.5pt;rotation:-90;z-index:25;mso-position-horizontal-relative:page;mso-position-vertical-relative:page" o:allowincell="f" fillcolor="black">
-          <v:shadow color="#868686"/>
-          <v:textpath style="font-family:&quot;Arial&quot;;font-size:8pt;v-text-kern:t" trim="t" fitpath="t" string="Подпись и дата"/>
-          <w10:wrap anchorx="page" anchory="page"/>
-          <w10:anchorlock/>
-        </v:shape>
-      </w:pict>
+      <mc:AlternateContent>
+        <mc:Choice Requires="wps">
+          <w:drawing>
+            <wp:anchor distT="0" distB="0" distL="114300" distR="114300" simplePos="0" relativeHeight="251661312" behindDoc="0" locked="1" layoutInCell="0" allowOverlap="1" wp14:anchorId="20A75937" wp14:editId="6AFA894B">
+              <wp:simplePos x="0" y="0"/>
+              <wp:positionH relativeFrom="page">
+                <wp:posOffset>288290</wp:posOffset>
+              </wp:positionH>
+              <wp:positionV relativeFrom="page">
+                <wp:posOffset>9181465</wp:posOffset>
+              </wp:positionV>
+              <wp:extent cx="352425" cy="0"/>
+              <wp:effectExtent l="0" t="0" r="0" b="0"/>
+              <wp:wrapNone/>
+              <wp:docPr id="16" name="Line 109"/>
+              <wp:cNvGraphicFramePr>
+                <a:graphicFrameLocks xmlns:a="http://schemas.openxmlformats.org/drawingml/2006/main"/>
+              </wp:cNvGraphicFramePr>
+              <a:graphic xmlns:a="http://schemas.openxmlformats.org/drawingml/2006/main">
+                <a:graphicData uri="http://schemas.microsoft.com/office/word/2010/wordprocessingShape">
+                  <wps:wsp>
+                    <wps:cNvCnPr>
+                      <a:cxnSpLocks noChangeShapeType="1"/>
+                    </wps:cNvCnPr>
+                    <wps:spPr bwMode="auto">
+                      <a:xfrm flipV="1">
+                        <a:off x="0" y="0"/>
+                        <a:ext cx="352425" cy="0"/>
+                      </a:xfrm>
+                      <a:prstGeom prst="line">
+                        <a:avLst/>
+                      </a:prstGeom>
+                      <a:noFill/>
+                      <a:ln w="15875">
+                        <a:solidFill>
+                          <a:srgbClr val="000000"/>
+                        </a:solidFill>
+                        <a:round/>
+                        <a:headEnd/>
+                        <a:tailEnd/>
+                      </a:ln>
+                      <a:extLst>
+                        <a:ext uri="{909E8E84-426E-40DD-AFC4-6F175D3DCCD1}">
+                          <a14:hiddenFill xmlns:a14="http://schemas.microsoft.com/office/drawing/2010/main">
+                            <a:noFill/>
+                          </a14:hiddenFill>
+                        </a:ext>
+                      </a:extLst>
+                    </wps:spPr>
+                    <wps:bodyPr/>
+                  </wps:wsp>
+                </a:graphicData>
+              </a:graphic>
+              <wp14:sizeRelH relativeFrom="page">
+                <wp14:pctWidth>0</wp14:pctWidth>
+              </wp14:sizeRelH>
+              <wp14:sizeRelV relativeFrom="page">
+                <wp14:pctHeight>0</wp14:pctHeight>
+              </wp14:sizeRelV>
+            </wp:anchor>
+          </w:drawing>
+        </mc:Choice>
+        <mc:Fallback>
+          <w:pict>
+            <v:line w14:anchorId="627C0E44" id="Line 109" o:spid="_x0000_s1026" style="position:absolute;flip:y;z-index:251661312;visibility:visible;mso-wrap-style:square;mso-width-percent:0;mso-height-percent:0;mso-wrap-distance-left:9pt;mso-wrap-distance-top:0;mso-wrap-distance-right:9pt;mso-wrap-distance-bottom:0;mso-position-horizontal:absolute;mso-position-horizontal-relative:page;mso-position-vertical:absolute;mso-position-vertical-relative:page;mso-width-percent:0;mso-height-percent:0;mso-width-relative:page;mso-height-relative:page" from="22.7pt,722.95pt" to="50.45pt,722.95pt" o:gfxdata="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" o:allowincell="f" strokeweight="1.25pt">
+              <w10:wrap anchorx="page" anchory="page"/>
+              <w10:anchorlock/>
+            </v:line>
+          </w:pict>
+        </mc:Fallback>
+      </mc:AlternateContent>
     </w:r>
     <w:r>
       <w:rPr>
         <w:noProof/>
       </w:rPr>
-      <w:pict w14:anchorId="1159B8A3">
-        <v:shape id="_x0000_s1135" type="#_x0000_t136" style="position:absolute;margin-left:4.3pt;margin-top:751.55pt;width:55.5pt;height:6.5pt;rotation:-90;z-index:24;mso-position-horizontal-relative:page;mso-position-vertical-relative:page" o:allowincell="f" fillcolor="black">
-          <v:shadow color="#868686"/>
-          <v:textpath style="font-family:&quot;Arial&quot;;font-size:8pt;v-text-kern:t" trim="t" fitpath="t" string="Инв.№ подл."/>
-          <o:lock v:ext="edit" aspectratio="t"/>
-          <w10:wrap anchorx="page" anchory="page"/>
-          <w10:anchorlock/>
-        </v:shape>
-      </w:pict>
+      <mc:AlternateContent>
+        <mc:Choice Requires="wps">
+          <w:drawing>
+            <wp:anchor distT="0" distB="0" distL="114300" distR="114300" simplePos="0" relativeHeight="251660288" behindDoc="0" locked="1" layoutInCell="0" allowOverlap="1" wp14:anchorId="4F16499A" wp14:editId="139DA140">
+              <wp:simplePos x="0" y="0"/>
+              <wp:positionH relativeFrom="page">
+                <wp:posOffset>467995</wp:posOffset>
+              </wp:positionH>
+              <wp:positionV relativeFrom="page">
+                <wp:posOffset>7021195</wp:posOffset>
+              </wp:positionV>
+              <wp:extent cx="0" cy="3060065"/>
+              <wp:effectExtent l="0" t="0" r="0" b="0"/>
+              <wp:wrapNone/>
+              <wp:docPr id="15" name="Line 108"/>
+              <wp:cNvGraphicFramePr>
+                <a:graphicFrameLocks xmlns:a="http://schemas.openxmlformats.org/drawingml/2006/main"/>
+              </wp:cNvGraphicFramePr>
+              <a:graphic xmlns:a="http://schemas.openxmlformats.org/drawingml/2006/main">
+                <a:graphicData uri="http://schemas.microsoft.com/office/word/2010/wordprocessingShape">
+                  <wps:wsp>
+                    <wps:cNvCnPr>
+                      <a:cxnSpLocks noChangeShapeType="1"/>
+                    </wps:cNvCnPr>
+                    <wps:spPr bwMode="auto">
+                      <a:xfrm>
+                        <a:off x="0" y="0"/>
+                        <a:ext cx="0" cy="3060065"/>
+                      </a:xfrm>
+                      <a:prstGeom prst="line">
+                        <a:avLst/>
+                      </a:prstGeom>
+                      <a:noFill/>
+                      <a:ln w="15875">
+                        <a:solidFill>
+                          <a:srgbClr val="000000"/>
+                        </a:solidFill>
+                        <a:round/>
+                        <a:headEnd/>
+                        <a:tailEnd/>
+                      </a:ln>
+                      <a:extLst>
+                        <a:ext uri="{909E8E84-426E-40DD-AFC4-6F175D3DCCD1}">
+                          <a14:hiddenFill xmlns:a14="http://schemas.microsoft.com/office/drawing/2010/main">
+                            <a:noFill/>
+                          </a14:hiddenFill>
+                        </a:ext>
+                      </a:extLst>
+                    </wps:spPr>
+                    <wps:bodyPr/>
+                  </wps:wsp>
+                </a:graphicData>
+              </a:graphic>
+              <wp14:sizeRelH relativeFrom="page">
+                <wp14:pctWidth>0</wp14:pctWidth>
+              </wp14:sizeRelH>
+              <wp14:sizeRelV relativeFrom="page">
+                <wp14:pctHeight>0</wp14:pctHeight>
+              </wp14:sizeRelV>
+            </wp:anchor>
+          </w:drawing>
+        </mc:Choice>
+        <mc:Fallback>
+          <w:pict>
+            <v:line w14:anchorId="501DC45B" id="Line 108" o:spid="_x0000_s1026" style="position:absolute;z-index:251660288;visibility:visible;mso-wrap-style:square;mso-width-percent:0;mso-height-percent:0;mso-wrap-distance-left:9pt;mso-wrap-distance-top:0;mso-wrap-distance-right:9pt;mso-wrap-distance-bottom:0;mso-position-horizontal:absolute;mso-position-horizontal-relative:page;mso-position-vertical:absolute;mso-position-vertical-relative:page;mso-width-percent:0;mso-height-percent:0;mso-width-relative:page;mso-height-relative:page" from="36.85pt,552.85pt" to="36.85pt,793.8pt" o:gfxdata="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" o:allowincell="f" strokeweight="1.25pt">
+              <w10:wrap anchorx="page" anchory="page"/>
+              <w10:anchorlock/>
+            </v:line>
+          </w:pict>
+        </mc:Fallback>
+      </mc:AlternateContent>
     </w:r>
     <w:r>
       <w:rPr>
         <w:noProof/>
       </w:rPr>
-      <w:pict w14:anchorId="3A0D05E1">
-        <v:line id="_x0000_s1134" style="position:absolute;z-index:23;mso-position-horizontal-relative:page;mso-position-vertical-relative:page" from="22.7pt,623.7pt" to="49.2pt,623.7pt" o:allowincell="f" strokeweight="1.25pt">
-          <w10:wrap anchorx="page" anchory="page"/>
-          <w10:anchorlock/>
-        </v:line>
-      </w:pict>
+      <mc:AlternateContent>
+        <mc:Choice Requires="wps">
+          <w:drawing>
+            <wp:anchor distT="0" distB="0" distL="114300" distR="114300" simplePos="0" relativeHeight="251659264" behindDoc="0" locked="1" layoutInCell="0" allowOverlap="1" wp14:anchorId="251282BF" wp14:editId="7CD5058A">
+              <wp:simplePos x="0" y="0"/>
+              <wp:positionH relativeFrom="page">
+                <wp:posOffset>288290</wp:posOffset>
+              </wp:positionH>
+              <wp:positionV relativeFrom="page">
+                <wp:posOffset>10081260</wp:posOffset>
+              </wp:positionV>
+              <wp:extent cx="431800" cy="0"/>
+              <wp:effectExtent l="0" t="0" r="0" b="0"/>
+              <wp:wrapNone/>
+              <wp:docPr id="14" name="Line 107"/>
+              <wp:cNvGraphicFramePr>
+                <a:graphicFrameLocks xmlns:a="http://schemas.openxmlformats.org/drawingml/2006/main"/>
+              </wp:cNvGraphicFramePr>
+              <a:graphic xmlns:a="http://schemas.openxmlformats.org/drawingml/2006/main">
+                <a:graphicData uri="http://schemas.microsoft.com/office/word/2010/wordprocessingShape">
+                  <wps:wsp>
+                    <wps:cNvCnPr>
+                      <a:cxnSpLocks noChangeShapeType="1"/>
+                    </wps:cNvCnPr>
+                    <wps:spPr bwMode="auto">
+                      <a:xfrm>
+                        <a:off x="0" y="0"/>
+                        <a:ext cx="431800" cy="0"/>
+                      </a:xfrm>
+                      <a:prstGeom prst="line">
+                        <a:avLst/>
+                      </a:prstGeom>
+                      <a:noFill/>
+                      <a:ln w="19050">
+                        <a:solidFill>
+                          <a:srgbClr val="000000"/>
+                        </a:solidFill>
+                        <a:round/>
+                        <a:headEnd/>
+                        <a:tailEnd/>
+                      </a:ln>
+                      <a:extLst>
+                        <a:ext uri="{909E8E84-426E-40DD-AFC4-6F175D3DCCD1}">
+                          <a14:hiddenFill xmlns:a14="http://schemas.microsoft.com/office/drawing/2010/main">
+                            <a:noFill/>
+                          </a14:hiddenFill>
+                        </a:ext>
+                      </a:extLst>
+                    </wps:spPr>
+                    <wps:bodyPr/>
+                  </wps:wsp>
+                </a:graphicData>
+              </a:graphic>
+              <wp14:sizeRelH relativeFrom="page">
+                <wp14:pctWidth>0</wp14:pctWidth>
+              </wp14:sizeRelH>
+              <wp14:sizeRelV relativeFrom="page">
+                <wp14:pctHeight>0</wp14:pctHeight>
+              </wp14:sizeRelV>
+            </wp:anchor>
+          </w:drawing>
+        </mc:Choice>
+        <mc:Fallback>
+          <w:pict>
+            <v:line w14:anchorId="7A3AC009" id="Line 107" o:spid="_x0000_s1026" style="position:absolute;z-index:251659264;visibility:visible;mso-wrap-style:square;mso-width-percent:0;mso-height-percent:0;mso-wrap-distance-left:9pt;mso-wrap-distance-top:0;mso-wrap-distance-right:9pt;mso-wrap-distance-bottom:0;mso-position-horizontal:absolute;mso-position-horizontal-relative:page;mso-position-vertical:absolute;mso-position-vertical-relative:page;mso-width-percent:0;mso-height-percent:0;mso-width-relative:page;mso-height-relative:page" from="22.7pt,793.8pt" to="56.7pt,793.8pt" o:gfxdata="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" o:allowincell="f" strokeweight="1.5pt">
+              <w10:wrap anchorx="page" anchory="page"/>
+              <w10:anchorlock/>
+            </v:line>
+          </w:pict>
+        </mc:Fallback>
+      </mc:AlternateContent>
     </w:r>
     <w:r>
       <w:rPr>
         <w:noProof/>
       </w:rPr>
-      <w:pict w14:anchorId="20A75937">
-        <v:line id="_x0000_s1133" style="position:absolute;flip:y;z-index:22;mso-position-horizontal-relative:page;mso-position-vertical-relative:page" from="22.7pt,722.95pt" to="50.45pt,722.95pt" o:allowincell="f" strokeweight="1.25pt">
-          <w10:wrap anchorx="page" anchory="page"/>
-          <w10:anchorlock/>
-        </v:line>
-      </w:pict>
+      <mc:AlternateContent>
+        <mc:Choice Requires="wps">
+          <w:drawing>
+            <wp:anchor distT="0" distB="0" distL="114300" distR="114300" simplePos="0" relativeHeight="251658240" behindDoc="0" locked="1" layoutInCell="0" allowOverlap="1" wp14:anchorId="522E9F25" wp14:editId="150929AD">
+              <wp:simplePos x="0" y="0"/>
+              <wp:positionH relativeFrom="page">
+                <wp:posOffset>288290</wp:posOffset>
+              </wp:positionH>
+              <wp:positionV relativeFrom="page">
+                <wp:posOffset>7021195</wp:posOffset>
+              </wp:positionV>
+              <wp:extent cx="0" cy="3060065"/>
+              <wp:effectExtent l="0" t="0" r="0" b="0"/>
+              <wp:wrapNone/>
+              <wp:docPr id="13" name="Line 106"/>
+              <wp:cNvGraphicFramePr>
+                <a:graphicFrameLocks xmlns:a="http://schemas.openxmlformats.org/drawingml/2006/main"/>
+              </wp:cNvGraphicFramePr>
+              <a:graphic xmlns:a="http://schemas.openxmlformats.org/drawingml/2006/main">
+                <a:graphicData uri="http://schemas.microsoft.com/office/word/2010/wordprocessingShape">
+                  <wps:wsp>
+                    <wps:cNvCnPr>
+                      <a:cxnSpLocks noChangeShapeType="1"/>
+                    </wps:cNvCnPr>
+                    <wps:spPr bwMode="auto">
+                      <a:xfrm>
+                        <a:off x="0" y="0"/>
+                        <a:ext cx="0" cy="3060065"/>
+                      </a:xfrm>
+                      <a:prstGeom prst="line">
+                        <a:avLst/>
+                      </a:prstGeom>
+                      <a:noFill/>
+                      <a:ln w="19050">
+                        <a:solidFill>
+                          <a:srgbClr val="000000"/>
+                        </a:solidFill>
+                        <a:round/>
+                        <a:headEnd/>
+                        <a:tailEnd/>
+                      </a:ln>
+                      <a:extLst>
+                        <a:ext uri="{909E8E84-426E-40DD-AFC4-6F175D3DCCD1}">
+                          <a14:hiddenFill xmlns:a14="http://schemas.microsoft.com/office/drawing/2010/main">
+                            <a:noFill/>
+                          </a14:hiddenFill>
+                        </a:ext>
+                      </a:extLst>
+                    </wps:spPr>
+                    <wps:bodyPr/>
+                  </wps:wsp>
+                </a:graphicData>
+              </a:graphic>
+              <wp14:sizeRelH relativeFrom="page">
+                <wp14:pctWidth>0</wp14:pctWidth>
+              </wp14:sizeRelH>
+              <wp14:sizeRelV relativeFrom="page">
+                <wp14:pctHeight>0</wp14:pctHeight>
+              </wp14:sizeRelV>
+            </wp:anchor>
+          </w:drawing>
+        </mc:Choice>
+        <mc:Fallback>
+          <w:pict>
+            <v:line w14:anchorId="09AC400F" id="Line 106" o:spid="_x0000_s1026" style="position:absolute;z-index:251658240;visibility:visible;mso-wrap-style:square;mso-width-percent:0;mso-height-percent:0;mso-wrap-distance-left:9pt;mso-wrap-distance-top:0;mso-wrap-distance-right:9pt;mso-wrap-distance-bottom:0;mso-position-horizontal:absolute;mso-position-horizontal-relative:page;mso-position-vertical:absolute;mso-position-vertical-relative:page;mso-width-percent:0;mso-height-percent:0;mso-width-relative:page;mso-height-relative:page" from="22.7pt,552.85pt" to="22.7pt,793.8pt" o:gfxdata="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" o:allowincell="f" strokeweight="1.5pt">
+              <w10:wrap anchorx="page" anchory="page"/>
+              <w10:anchorlock/>
+            </v:line>
+          </w:pict>
+        </mc:Fallback>
+      </mc:AlternateContent>
     </w:r>
     <w:r>
       <w:rPr>
         <w:noProof/>
       </w:rPr>
-      <w:pict w14:anchorId="4F16499A">
-        <v:line id="_x0000_s1132" style="position:absolute;z-index:21;mso-position-horizontal-relative:page;mso-position-vertical-relative:page" from="36.85pt,552.85pt" to="36.85pt,793.8pt" o:allowincell="f" strokeweight="1.25pt">
-          <w10:wrap anchorx="page" anchory="page"/>
-          <w10:anchorlock/>
-        </v:line>
-      </w:pict>
+      <mc:AlternateContent>
+        <mc:Choice Requires="wps">
+          <w:drawing>
+            <wp:anchor distT="0" distB="0" distL="114300" distR="114300" simplePos="0" relativeHeight="251657216" behindDoc="0" locked="1" layoutInCell="0" allowOverlap="1" wp14:anchorId="619C2C66" wp14:editId="567F5EB7">
+              <wp:simplePos x="0" y="0"/>
+              <wp:positionH relativeFrom="page">
+                <wp:posOffset>288290</wp:posOffset>
+              </wp:positionH>
+              <wp:positionV relativeFrom="page">
+                <wp:posOffset>7021195</wp:posOffset>
+              </wp:positionV>
+              <wp:extent cx="344805" cy="0"/>
+              <wp:effectExtent l="0" t="0" r="0" b="0"/>
+              <wp:wrapNone/>
+              <wp:docPr id="12" name="Line 105"/>
+              <wp:cNvGraphicFramePr>
+                <a:graphicFrameLocks xmlns:a="http://schemas.openxmlformats.org/drawingml/2006/main"/>
+              </wp:cNvGraphicFramePr>
+              <a:graphic xmlns:a="http://schemas.openxmlformats.org/drawingml/2006/main">
+                <a:graphicData uri="http://schemas.microsoft.com/office/word/2010/wordprocessingShape">
+                  <wps:wsp>
+                    <wps:cNvCnPr>
+                      <a:cxnSpLocks noChangeShapeType="1"/>
+                    </wps:cNvCnPr>
+                    <wps:spPr bwMode="auto">
+                      <a:xfrm>
+                        <a:off x="0" y="0"/>
+                        <a:ext cx="344805" cy="0"/>
+                      </a:xfrm>
+                      <a:prstGeom prst="line">
+                        <a:avLst/>
+                      </a:prstGeom>
+                      <a:noFill/>
+                      <a:ln w="19050">
+                        <a:solidFill>
+                          <a:srgbClr val="000000"/>
+                        </a:solidFill>
+                        <a:round/>
+                        <a:headEnd/>
+                        <a:tailEnd/>
+                      </a:ln>
+                      <a:extLst>
+                        <a:ext uri="{909E8E84-426E-40DD-AFC4-6F175D3DCCD1}">
+                          <a14:hiddenFill xmlns:a14="http://schemas.microsoft.com/office/drawing/2010/main">
+                            <a:noFill/>
+                          </a14:hiddenFill>
+                        </a:ext>
+                      </a:extLst>
+                    </wps:spPr>
+                    <wps:bodyPr/>
+                  </wps:wsp>
+                </a:graphicData>
+              </a:graphic>
+              <wp14:sizeRelH relativeFrom="page">
+                <wp14:pctWidth>0</wp14:pctWidth>
+              </wp14:sizeRelH>
+              <wp14:sizeRelV relativeFrom="page">
+                <wp14:pctHeight>0</wp14:pctHeight>
+              </wp14:sizeRelV>
+            </wp:anchor>
+          </w:drawing>
+        </mc:Choice>
+        <mc:Fallback>
+          <w:pict>
+            <v:line w14:anchorId="607BCDFC" id="Line 105" o:spid="_x0000_s1026" style="position:absolute;z-index:251657216;visibility:visible;mso-wrap-style:square;mso-width-percent:0;mso-height-percent:0;mso-wrap-distance-left:9pt;mso-wrap-distance-top:0;mso-wrap-distance-right:9pt;mso-wrap-distance-bottom:0;mso-position-horizontal:absolute;mso-position-horizontal-relative:page;mso-position-vertical:absolute;mso-position-vertical-relative:page;mso-width-percent:0;mso-height-percent:0;mso-width-relative:page;mso-height-relative:page" from="22.7pt,552.85pt" to="49.85pt,552.85pt" o:gfxdata="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" o:allowincell="f" strokeweight="1.5pt">
+              <w10:wrap anchorx="page" anchory="page"/>
+              <w10:anchorlock/>
+            </v:line>
+          </w:pict>
+        </mc:Fallback>
+      </mc:AlternateContent>
     </w:r>
     <w:r>
       <w:rPr>
         <w:noProof/>
       </w:rPr>
-      <w:pict w14:anchorId="251282BF">
-        <v:line id="_x0000_s1131" style="position:absolute;z-index:20;mso-position-horizontal-relative:page;mso-position-vertical-relative:page" from="22.7pt,793.8pt" to="56.7pt,793.8pt" o:allowincell="f" strokeweight="1.5pt">
-          <w10:wrap anchorx="page" anchory="page"/>
-          <w10:anchorlock/>
-        </v:line>
-      </w:pict>
-    </w:r>
-    <w:r>
-      <w:rPr>
-        <w:noProof/>
-      </w:rPr>
-      <w:pict w14:anchorId="522E9F25">
-        <v:line id="_x0000_s1130" style="position:absolute;z-index:19;mso-position-horizontal-relative:page;mso-position-vertical-relative:page" from="22.7pt,552.85pt" to="22.7pt,793.8pt" o:allowincell="f" strokeweight="1.5pt">
-          <w10:wrap anchorx="page" anchory="page"/>
-          <w10:anchorlock/>
-        </v:line>
-      </w:pict>
-    </w:r>
-    <w:r>
-      <w:rPr>
-        <w:noProof/>
-      </w:rPr>
-      <w:pict w14:anchorId="619C2C66">
-        <v:line id="_x0000_s1129" style="position:absolute;z-index:18;mso-position-horizontal-relative:page;mso-position-vertical-relative:page" from="22.7pt,552.85pt" to="49.85pt,552.85pt" o:allowincell="f" strokeweight="1.5pt">
-          <w10:wrap anchorx="page" anchory="page"/>
-          <w10:anchorlock/>
-        </v:line>
-      </w:pict>
-    </w:r>
-    <w:r>
-      <w:rPr>
-        <w:noProof/>
-      </w:rPr>
-      <w:pict w14:anchorId="3F603CB7">
-        <v:line id="_x0000_s1128" style="position:absolute;flip:y;z-index:17;mso-position-horizontal-relative:page;mso-position-vertical-relative:page" from="56.7pt,792.2pt" to="580.05pt,793.8pt" o:allowincell="f" strokeweight="1.5pt">
-          <w10:wrap anchorx="page" anchory="page"/>
-          <w10:anchorlock/>
-        </v:line>
-      </w:pict>
+      <mc:AlternateContent>
+        <mc:Choice Requires="wps">
+          <w:drawing>
+            <wp:anchor distT="0" distB="0" distL="114300" distR="114300" simplePos="0" relativeHeight="251656192" behindDoc="0" locked="1" layoutInCell="0" allowOverlap="1" wp14:anchorId="3F603CB7" wp14:editId="591ECD1B">
+              <wp:simplePos x="0" y="0"/>
+              <wp:positionH relativeFrom="page">
+                <wp:posOffset>720090</wp:posOffset>
+              </wp:positionH>
+              <wp:positionV relativeFrom="page">
+                <wp:posOffset>10060940</wp:posOffset>
+              </wp:positionV>
+              <wp:extent cx="6646545" cy="20320"/>
+              <wp:effectExtent l="0" t="0" r="0" b="0"/>
+              <wp:wrapNone/>
+              <wp:docPr id="11" name="Line 104"/>
+              <wp:cNvGraphicFramePr>
+                <a:graphicFrameLocks xmlns:a="http://schemas.openxmlformats.org/drawingml/2006/main"/>
+              </wp:cNvGraphicFramePr>
+              <a:graphic xmlns:a="http://schemas.openxmlformats.org/drawingml/2006/main">
+                <a:graphicData uri="http://schemas.microsoft.com/office/word/2010/wordprocessingShape">
+                  <wps:wsp>
+                    <wps:cNvCnPr>
+                      <a:cxnSpLocks noChangeShapeType="1"/>
+                    </wps:cNvCnPr>
+                    <wps:spPr bwMode="auto">
+                      <a:xfrm flipV="1">
+                        <a:off x="0" y="0"/>
+                        <a:ext cx="6646545" cy="20320"/>
+                      </a:xfrm>
+                      <a:prstGeom prst="line">
+                        <a:avLst/>
+                      </a:prstGeom>
+                      <a:noFill/>
+                      <a:ln w="19050">
+                        <a:solidFill>
+                          <a:srgbClr val="000000"/>
+                        </a:solidFill>
+                        <a:round/>
+                        <a:headEnd/>
+                        <a:tailEnd/>
+                      </a:ln>
+                      <a:extLst>
+                        <a:ext uri="{909E8E84-426E-40DD-AFC4-6F175D3DCCD1}">
+                          <a14:hiddenFill xmlns:a14="http://schemas.microsoft.com/office/drawing/2010/main">
+                            <a:noFill/>
+                          </a14:hiddenFill>
+                        </a:ext>
+                      </a:extLst>
+                    </wps:spPr>
+                    <wps:bodyPr/>
+                  </wps:wsp>
+                </a:graphicData>
+              </a:graphic>
+              <wp14:sizeRelH relativeFrom="page">
+                <wp14:pctWidth>0</wp14:pctWidth>
+              </wp14:sizeRelH>
+              <wp14:sizeRelV relativeFrom="page">
+                <wp14:pctHeight>0</wp14:pctHeight>
+              </wp14:sizeRelV>
+            </wp:anchor>
+          </w:drawing>
+        </mc:Choice>
+        <mc:Fallback>
+          <w:pict>
+            <v:line w14:anchorId="157E091C" id="Line 104" o:spid="_x0000_s1026" style="position:absolute;flip:y;z-index:251656192;visibility:visible;mso-wrap-style:square;mso-width-percent:0;mso-height-percent:0;mso-wrap-distance-left:9pt;mso-wrap-distance-top:0;mso-wrap-distance-right:9pt;mso-wrap-distance-bottom:0;mso-position-horizontal:absolute;mso-position-horizontal-relative:page;mso-position-vertical:absolute;mso-position-vertical-relative:page;mso-width-percent:0;mso-height-percent:0;mso-width-relative:page;mso-height-relative:page" from="56.7pt,792.2pt" to="580.05pt,793.8pt" o:gfxdata="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" o:allowincell="f" strokeweight="1.5pt">
+              <w10:wrap anchorx="page" anchory="page"/>
+              <w10:anchorlock/>
+            </v:line>
+          </w:pict>
+        </mc:Fallback>
+      </mc:AlternateContent>
     </w:r>
   </w:p>
 </w:ftr>
@@ -14705,7 +15498,6 @@
               <w:lang w:val="en-US"/>
             </w:rPr>
           </w:pPr>
-          <w:proofErr w:type="gramStart"/>
           <w:r>
             <w:rPr>
               <w:rFonts w:ascii="Times New Roman" w:hAnsi="Times New Roman"/>
@@ -14722,25 +15514,14 @@
             </w:rPr>
             <w:t xml:space="preserve"> </w:t>
           </w:r>
-          <w:proofErr w:type="spellStart"/>
           <w:r>
             <w:rPr>
               <w:rFonts w:ascii="Times New Roman" w:hAnsi="Times New Roman"/>
               <w:sz w:val="32"/>
               <w:lang w:val="en-US"/>
             </w:rPr>
-            <w:t>project</w:t>
+            <w:t>project_code</w:t>
           </w:r>
-          <w:proofErr w:type="gramEnd"/>
-          <w:r>
-            <w:rPr>
-              <w:rFonts w:ascii="Times New Roman" w:hAnsi="Times New Roman"/>
-              <w:sz w:val="32"/>
-              <w:lang w:val="en-US"/>
-            </w:rPr>
-            <w:t>_code</w:t>
-          </w:r>
-          <w:proofErr w:type="spellEnd"/>
           <w:r>
             <w:rPr>
               <w:rFonts w:ascii="Times New Roman" w:hAnsi="Times New Roman"/>
@@ -14999,7 +15780,6 @@
               <w:sz w:val="20"/>
             </w:rPr>
           </w:pPr>
-          <w:proofErr w:type="spellStart"/>
           <w:r>
             <w:rPr>
               <w:spacing w:val="-10"/>
@@ -15007,7 +15787,6 @@
             </w:rPr>
             <w:t>Кол.уч</w:t>
           </w:r>
-          <w:proofErr w:type="spellEnd"/>
         </w:p>
       </w:tc>
       <w:tc>
@@ -15151,142 +15930,533 @@
       <w:rPr>
         <w:noProof/>
       </w:rPr>
-      <w:pict w14:anchorId="6A061564">
-        <v:shapetype id="_x0000_t136" coordsize="21600,21600" o:spt="136" adj="10800" path="m@7,l@8,m@5,21600l@6,21600e">
-          <v:formulas>
-            <v:f eqn="sum #0 0 10800"/>
-            <v:f eqn="prod #0 2 1"/>
-            <v:f eqn="sum 21600 0 @1"/>
-            <v:f eqn="sum 0 0 @2"/>
-            <v:f eqn="sum 21600 0 @3"/>
-            <v:f eqn="if @0 @3 0"/>
-            <v:f eqn="if @0 21600 @1"/>
-            <v:f eqn="if @0 0 @2"/>
-            <v:f eqn="if @0 @4 21600"/>
-            <v:f eqn="mid @5 @6"/>
-            <v:f eqn="mid @8 @5"/>
-            <v:f eqn="mid @7 @8"/>
-            <v:f eqn="mid @6 @7"/>
-            <v:f eqn="sum @6 0 @5"/>
-          </v:formulas>
-          <v:path textpathok="t" o:connecttype="custom" o:connectlocs="@9,0;@10,10800;@11,21600;@12,10800" o:connectangles="270,180,90,0"/>
-          <v:textpath on="t" fitshape="t"/>
-          <v:handles>
-            <v:h position="#0,bottomRight" xrange="6629,14971"/>
-          </v:handles>
-          <o:lock v:ext="edit" text="t" shapetype="t"/>
-        </v:shapetype>
-        <v:shape id="_x0000_s1157" type="#_x0000_t136" style="position:absolute;left:0;text-align:left;margin-left:7.35pt;margin-top:582.9pt;width:48pt;height:5.4pt;rotation:270;z-index:36;mso-position-horizontal-relative:page;mso-position-vertical-relative:page" o:allowincell="f" fillcolor="black">
-          <v:shadow color="#868686"/>
-          <v:textpath style="font-family:&quot;Arial&quot;;font-size:8pt;v-text-kern:t" trim="t" fitpath="t" string="Взам.инв.№"/>
-          <w10:wrap anchorx="page" anchory="page"/>
-          <w10:anchorlock/>
-        </v:shape>
-      </w:pict>
+      <mc:AlternateContent>
+        <mc:Choice Requires="wps">
+          <w:drawing>
+            <wp:anchor distT="0" distB="0" distL="114300" distR="114300" simplePos="0" relativeHeight="251672576" behindDoc="0" locked="1" layoutInCell="0" allowOverlap="1" wp14:anchorId="1F6A7F84" wp14:editId="121F6914">
+              <wp:simplePos x="0" y="0"/>
+              <wp:positionH relativeFrom="page">
+                <wp:posOffset>288290</wp:posOffset>
+              </wp:positionH>
+              <wp:positionV relativeFrom="page">
+                <wp:posOffset>7920990</wp:posOffset>
+              </wp:positionV>
+              <wp:extent cx="336550" cy="0"/>
+              <wp:effectExtent l="0" t="0" r="0" b="0"/>
+              <wp:wrapNone/>
+              <wp:docPr id="7" name="Line 130"/>
+              <wp:cNvGraphicFramePr>
+                <a:graphicFrameLocks xmlns:a="http://schemas.openxmlformats.org/drawingml/2006/main"/>
+              </wp:cNvGraphicFramePr>
+              <a:graphic xmlns:a="http://schemas.openxmlformats.org/drawingml/2006/main">
+                <a:graphicData uri="http://schemas.microsoft.com/office/word/2010/wordprocessingShape">
+                  <wps:wsp>
+                    <wps:cNvCnPr>
+                      <a:cxnSpLocks noChangeShapeType="1"/>
+                    </wps:cNvCnPr>
+                    <wps:spPr bwMode="auto">
+                      <a:xfrm>
+                        <a:off x="0" y="0"/>
+                        <a:ext cx="336550" cy="0"/>
+                      </a:xfrm>
+                      <a:prstGeom prst="line">
+                        <a:avLst/>
+                      </a:prstGeom>
+                      <a:noFill/>
+                      <a:ln w="15875">
+                        <a:solidFill>
+                          <a:srgbClr val="000000"/>
+                        </a:solidFill>
+                        <a:round/>
+                        <a:headEnd/>
+                        <a:tailEnd/>
+                      </a:ln>
+                      <a:extLst>
+                        <a:ext uri="{909E8E84-426E-40DD-AFC4-6F175D3DCCD1}">
+                          <a14:hiddenFill xmlns:a14="http://schemas.microsoft.com/office/drawing/2010/main">
+                            <a:noFill/>
+                          </a14:hiddenFill>
+                        </a:ext>
+                      </a:extLst>
+                    </wps:spPr>
+                    <wps:bodyPr/>
+                  </wps:wsp>
+                </a:graphicData>
+              </a:graphic>
+              <wp14:sizeRelH relativeFrom="page">
+                <wp14:pctWidth>0</wp14:pctWidth>
+              </wp14:sizeRelH>
+              <wp14:sizeRelV relativeFrom="page">
+                <wp14:pctHeight>0</wp14:pctHeight>
+              </wp14:sizeRelV>
+            </wp:anchor>
+          </w:drawing>
+        </mc:Choice>
+        <mc:Fallback>
+          <w:pict>
+            <v:line w14:anchorId="1CDAA514" id="Line 130" o:spid="_x0000_s1026" style="position:absolute;z-index:251672576;visibility:visible;mso-wrap-style:square;mso-width-percent:0;mso-height-percent:0;mso-wrap-distance-left:9pt;mso-wrap-distance-top:0;mso-wrap-distance-right:9pt;mso-wrap-distance-bottom:0;mso-position-horizontal:absolute;mso-position-horizontal-relative:page;mso-position-vertical:absolute;mso-position-vertical-relative:page;mso-width-percent:0;mso-height-percent:0;mso-width-relative:page;mso-height-relative:page" from="22.7pt,623.7pt" to="49.2pt,623.7pt" o:gfxdata="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" o:allowincell="f" strokeweight="1.25pt">
+              <w10:wrap anchorx="page" anchory="page"/>
+              <w10:anchorlock/>
+            </v:line>
+          </w:pict>
+        </mc:Fallback>
+      </mc:AlternateContent>
     </w:r>
     <w:r>
       <w:rPr>
         <w:noProof/>
       </w:rPr>
-      <w:pict w14:anchorId="066F802A">
-        <v:shape id="_x0000_s1156" type="#_x0000_t136" style="position:absolute;left:0;text-align:left;margin-left:2.25pt;margin-top:674.4pt;width:59.25pt;height:6.5pt;rotation:-90;z-index:35;mso-position-horizontal-relative:page;mso-position-vertical-relative:page" o:allowincell="f" fillcolor="black">
-          <v:shadow color="#868686"/>
-          <v:textpath style="font-family:&quot;Arial&quot;;font-size:8pt;v-text-kern:t" trim="t" fitpath="t" string="Подпись и дата"/>
-          <w10:wrap anchorx="page" anchory="page"/>
-          <w10:anchorlock/>
-        </v:shape>
-      </w:pict>
+      <mc:AlternateContent>
+        <mc:Choice Requires="wps">
+          <w:drawing>
+            <wp:anchor distT="0" distB="0" distL="114300" distR="114300" simplePos="0" relativeHeight="251671552" behindDoc="0" locked="1" layoutInCell="0" allowOverlap="1" wp14:anchorId="53AABFD9" wp14:editId="22D042A1">
+              <wp:simplePos x="0" y="0"/>
+              <wp:positionH relativeFrom="page">
+                <wp:posOffset>288290</wp:posOffset>
+              </wp:positionH>
+              <wp:positionV relativeFrom="page">
+                <wp:posOffset>9181465</wp:posOffset>
+              </wp:positionV>
+              <wp:extent cx="352425" cy="0"/>
+              <wp:effectExtent l="0" t="0" r="0" b="0"/>
+              <wp:wrapNone/>
+              <wp:docPr id="6" name="Line 129"/>
+              <wp:cNvGraphicFramePr>
+                <a:graphicFrameLocks xmlns:a="http://schemas.openxmlformats.org/drawingml/2006/main"/>
+              </wp:cNvGraphicFramePr>
+              <a:graphic xmlns:a="http://schemas.openxmlformats.org/drawingml/2006/main">
+                <a:graphicData uri="http://schemas.microsoft.com/office/word/2010/wordprocessingShape">
+                  <wps:wsp>
+                    <wps:cNvCnPr>
+                      <a:cxnSpLocks noChangeShapeType="1"/>
+                    </wps:cNvCnPr>
+                    <wps:spPr bwMode="auto">
+                      <a:xfrm flipV="1">
+                        <a:off x="0" y="0"/>
+                        <a:ext cx="352425" cy="0"/>
+                      </a:xfrm>
+                      <a:prstGeom prst="line">
+                        <a:avLst/>
+                      </a:prstGeom>
+                      <a:noFill/>
+                      <a:ln w="15875">
+                        <a:solidFill>
+                          <a:srgbClr val="000000"/>
+                        </a:solidFill>
+                        <a:round/>
+                        <a:headEnd/>
+                        <a:tailEnd/>
+                      </a:ln>
+                      <a:extLst>
+                        <a:ext uri="{909E8E84-426E-40DD-AFC4-6F175D3DCCD1}">
+                          <a14:hiddenFill xmlns:a14="http://schemas.microsoft.com/office/drawing/2010/main">
+                            <a:noFill/>
+                          </a14:hiddenFill>
+                        </a:ext>
+                      </a:extLst>
+                    </wps:spPr>
+                    <wps:bodyPr/>
+                  </wps:wsp>
+                </a:graphicData>
+              </a:graphic>
+              <wp14:sizeRelH relativeFrom="page">
+                <wp14:pctWidth>0</wp14:pctWidth>
+              </wp14:sizeRelH>
+              <wp14:sizeRelV relativeFrom="page">
+                <wp14:pctHeight>0</wp14:pctHeight>
+              </wp14:sizeRelV>
+            </wp:anchor>
+          </w:drawing>
+        </mc:Choice>
+        <mc:Fallback>
+          <w:pict>
+            <v:line w14:anchorId="588F8A99" id="Line 129" o:spid="_x0000_s1026" style="position:absolute;flip:y;z-index:251671552;visibility:visible;mso-wrap-style:square;mso-width-percent:0;mso-height-percent:0;mso-wrap-distance-left:9pt;mso-wrap-distance-top:0;mso-wrap-distance-right:9pt;mso-wrap-distance-bottom:0;mso-position-horizontal:absolute;mso-position-horizontal-relative:page;mso-position-vertical:absolute;mso-position-vertical-relative:page;mso-width-percent:0;mso-height-percent:0;mso-width-relative:page;mso-height-relative:page" from="22.7pt,722.95pt" to="50.45pt,722.95pt" o:gfxdata="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" o:allowincell="f" strokeweight="1.25pt">
+              <w10:wrap anchorx="page" anchory="page"/>
+              <w10:anchorlock/>
+            </v:line>
+          </w:pict>
+        </mc:Fallback>
+      </mc:AlternateContent>
     </w:r>
     <w:r>
       <w:rPr>
         <w:noProof/>
       </w:rPr>
-      <w:pict w14:anchorId="7E946EC5">
-        <v:shape id="_x0000_s1155" type="#_x0000_t136" style="position:absolute;left:0;text-align:left;margin-left:4.3pt;margin-top:751.55pt;width:55.5pt;height:6.5pt;rotation:-90;z-index:34;mso-position-horizontal-relative:page;mso-position-vertical-relative:page" o:allowincell="f" fillcolor="black">
-          <v:shadow color="#868686"/>
-          <v:textpath style="font-family:&quot;Arial&quot;;font-size:8pt;v-text-kern:t" trim="t" fitpath="t" string="Инв.№ подл."/>
-          <o:lock v:ext="edit" aspectratio="t"/>
-          <w10:wrap anchorx="page" anchory="page"/>
-          <w10:anchorlock/>
-        </v:shape>
-      </w:pict>
+      <mc:AlternateContent>
+        <mc:Choice Requires="wps">
+          <w:drawing>
+            <wp:anchor distT="0" distB="0" distL="114300" distR="114300" simplePos="0" relativeHeight="251670528" behindDoc="0" locked="1" layoutInCell="0" allowOverlap="1" wp14:anchorId="588EB9F4" wp14:editId="54A730E6">
+              <wp:simplePos x="0" y="0"/>
+              <wp:positionH relativeFrom="page">
+                <wp:posOffset>467995</wp:posOffset>
+              </wp:positionH>
+              <wp:positionV relativeFrom="page">
+                <wp:posOffset>7021195</wp:posOffset>
+              </wp:positionV>
+              <wp:extent cx="0" cy="3060065"/>
+              <wp:effectExtent l="0" t="0" r="0" b="0"/>
+              <wp:wrapNone/>
+              <wp:docPr id="5" name="Line 128"/>
+              <wp:cNvGraphicFramePr>
+                <a:graphicFrameLocks xmlns:a="http://schemas.openxmlformats.org/drawingml/2006/main"/>
+              </wp:cNvGraphicFramePr>
+              <a:graphic xmlns:a="http://schemas.openxmlformats.org/drawingml/2006/main">
+                <a:graphicData uri="http://schemas.microsoft.com/office/word/2010/wordprocessingShape">
+                  <wps:wsp>
+                    <wps:cNvCnPr>
+                      <a:cxnSpLocks noChangeShapeType="1"/>
+                    </wps:cNvCnPr>
+                    <wps:spPr bwMode="auto">
+                      <a:xfrm>
+                        <a:off x="0" y="0"/>
+                        <a:ext cx="0" cy="3060065"/>
+                      </a:xfrm>
+                      <a:prstGeom prst="line">
+                        <a:avLst/>
+                      </a:prstGeom>
+                      <a:noFill/>
+                      <a:ln w="15875">
+                        <a:solidFill>
+                          <a:srgbClr val="000000"/>
+                        </a:solidFill>
+                        <a:round/>
+                        <a:headEnd/>
+                        <a:tailEnd/>
+                      </a:ln>
+                      <a:extLst>
+                        <a:ext uri="{909E8E84-426E-40DD-AFC4-6F175D3DCCD1}">
+                          <a14:hiddenFill xmlns:a14="http://schemas.microsoft.com/office/drawing/2010/main">
+                            <a:noFill/>
+                          </a14:hiddenFill>
+                        </a:ext>
+                      </a:extLst>
+                    </wps:spPr>
+                    <wps:bodyPr/>
+                  </wps:wsp>
+                </a:graphicData>
+              </a:graphic>
+              <wp14:sizeRelH relativeFrom="page">
+                <wp14:pctWidth>0</wp14:pctWidth>
+              </wp14:sizeRelH>
+              <wp14:sizeRelV relativeFrom="page">
+                <wp14:pctHeight>0</wp14:pctHeight>
+              </wp14:sizeRelV>
+            </wp:anchor>
+          </w:drawing>
+        </mc:Choice>
+        <mc:Fallback>
+          <w:pict>
+            <v:line w14:anchorId="08ECC293" id="Line 128" o:spid="_x0000_s1026" style="position:absolute;z-index:251670528;visibility:visible;mso-wrap-style:square;mso-width-percent:0;mso-height-percent:0;mso-wrap-distance-left:9pt;mso-wrap-distance-top:0;mso-wrap-distance-right:9pt;mso-wrap-distance-bottom:0;mso-position-horizontal:absolute;mso-position-horizontal-relative:page;mso-position-vertical:absolute;mso-position-vertical-relative:page;mso-width-percent:0;mso-height-percent:0;mso-width-relative:page;mso-height-relative:page" from="36.85pt,552.85pt" to="36.85pt,793.8pt" o:gfxdata="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" o:allowincell="f" strokeweight="1.25pt">
+              <w10:wrap anchorx="page" anchory="page"/>
+              <w10:anchorlock/>
+            </v:line>
+          </w:pict>
+        </mc:Fallback>
+      </mc:AlternateContent>
     </w:r>
     <w:r>
       <w:rPr>
         <w:noProof/>
       </w:rPr>
-      <w:pict w14:anchorId="1F6A7F84">
-        <v:line id="_x0000_s1154" style="position:absolute;left:0;text-align:left;z-index:33;mso-position-horizontal-relative:page;mso-position-vertical-relative:page" from="22.7pt,623.7pt" to="49.2pt,623.7pt" o:allowincell="f" strokeweight="1.25pt">
-          <w10:wrap anchorx="page" anchory="page"/>
-          <w10:anchorlock/>
-        </v:line>
-      </w:pict>
+      <mc:AlternateContent>
+        <mc:Choice Requires="wps">
+          <w:drawing>
+            <wp:anchor distT="0" distB="0" distL="114300" distR="114300" simplePos="0" relativeHeight="251669504" behindDoc="0" locked="1" layoutInCell="0" allowOverlap="1" wp14:anchorId="7680A279" wp14:editId="2F69958E">
+              <wp:simplePos x="0" y="0"/>
+              <wp:positionH relativeFrom="page">
+                <wp:posOffset>288290</wp:posOffset>
+              </wp:positionH>
+              <wp:positionV relativeFrom="page">
+                <wp:posOffset>10081260</wp:posOffset>
+              </wp:positionV>
+              <wp:extent cx="431800" cy="0"/>
+              <wp:effectExtent l="0" t="0" r="0" b="0"/>
+              <wp:wrapNone/>
+              <wp:docPr id="4" name="Line 127"/>
+              <wp:cNvGraphicFramePr>
+                <a:graphicFrameLocks xmlns:a="http://schemas.openxmlformats.org/drawingml/2006/main"/>
+              </wp:cNvGraphicFramePr>
+              <a:graphic xmlns:a="http://schemas.openxmlformats.org/drawingml/2006/main">
+                <a:graphicData uri="http://schemas.microsoft.com/office/word/2010/wordprocessingShape">
+                  <wps:wsp>
+                    <wps:cNvCnPr>
+                      <a:cxnSpLocks noChangeShapeType="1"/>
+                    </wps:cNvCnPr>
+                    <wps:spPr bwMode="auto">
+                      <a:xfrm>
+                        <a:off x="0" y="0"/>
+                        <a:ext cx="431800" cy="0"/>
+                      </a:xfrm>
+                      <a:prstGeom prst="line">
+                        <a:avLst/>
+                      </a:prstGeom>
+                      <a:noFill/>
+                      <a:ln w="19050">
+                        <a:solidFill>
+                          <a:srgbClr val="000000"/>
+                        </a:solidFill>
+                        <a:round/>
+                        <a:headEnd/>
+                        <a:tailEnd/>
+                      </a:ln>
+                      <a:extLst>
+                        <a:ext uri="{909E8E84-426E-40DD-AFC4-6F175D3DCCD1}">
+                          <a14:hiddenFill xmlns:a14="http://schemas.microsoft.com/office/drawing/2010/main">
+                            <a:noFill/>
+                          </a14:hiddenFill>
+                        </a:ext>
+                      </a:extLst>
+                    </wps:spPr>
+                    <wps:bodyPr/>
+                  </wps:wsp>
+                </a:graphicData>
+              </a:graphic>
+              <wp14:sizeRelH relativeFrom="page">
+                <wp14:pctWidth>0</wp14:pctWidth>
+              </wp14:sizeRelH>
+              <wp14:sizeRelV relativeFrom="page">
+                <wp14:pctHeight>0</wp14:pctHeight>
+              </wp14:sizeRelV>
+            </wp:anchor>
+          </w:drawing>
+        </mc:Choice>
+        <mc:Fallback>
+          <w:pict>
+            <v:line w14:anchorId="3671A738" id="Line 127" o:spid="_x0000_s1026" style="position:absolute;z-index:251669504;visibility:visible;mso-wrap-style:square;mso-width-percent:0;mso-height-percent:0;mso-wrap-distance-left:9pt;mso-wrap-distance-top:0;mso-wrap-distance-right:9pt;mso-wrap-distance-bottom:0;mso-position-horizontal:absolute;mso-position-horizontal-relative:page;mso-position-vertical:absolute;mso-position-vertical-relative:page;mso-width-percent:0;mso-height-percent:0;mso-width-relative:page;mso-height-relative:page" from="22.7pt,793.8pt" to="56.7pt,793.8pt" o:gfxdata="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" o:allowincell="f" strokeweight="1.5pt">
+              <w10:wrap anchorx="page" anchory="page"/>
+              <w10:anchorlock/>
+            </v:line>
+          </w:pict>
+        </mc:Fallback>
+      </mc:AlternateContent>
     </w:r>
     <w:r>
       <w:rPr>
         <w:noProof/>
       </w:rPr>
-      <w:pict w14:anchorId="53AABFD9">
-        <v:line id="_x0000_s1153" style="position:absolute;left:0;text-align:left;flip:y;z-index:32;mso-position-horizontal-relative:page;mso-position-vertical-relative:page" from="22.7pt,722.95pt" to="50.45pt,722.95pt" o:allowincell="f" strokeweight="1.25pt">
-          <w10:wrap anchorx="page" anchory="page"/>
-          <w10:anchorlock/>
-        </v:line>
-      </w:pict>
+      <mc:AlternateContent>
+        <mc:Choice Requires="wps">
+          <w:drawing>
+            <wp:anchor distT="0" distB="0" distL="114300" distR="114300" simplePos="0" relativeHeight="251668480" behindDoc="0" locked="1" layoutInCell="0" allowOverlap="1" wp14:anchorId="3FE5FE2F" wp14:editId="6FF22118">
+              <wp:simplePos x="0" y="0"/>
+              <wp:positionH relativeFrom="page">
+                <wp:posOffset>288290</wp:posOffset>
+              </wp:positionH>
+              <wp:positionV relativeFrom="page">
+                <wp:posOffset>7021195</wp:posOffset>
+              </wp:positionV>
+              <wp:extent cx="0" cy="3060065"/>
+              <wp:effectExtent l="0" t="0" r="0" b="0"/>
+              <wp:wrapNone/>
+              <wp:docPr id="3" name="Line 126"/>
+              <wp:cNvGraphicFramePr>
+                <a:graphicFrameLocks xmlns:a="http://schemas.openxmlformats.org/drawingml/2006/main"/>
+              </wp:cNvGraphicFramePr>
+              <a:graphic xmlns:a="http://schemas.openxmlformats.org/drawingml/2006/main">
+                <a:graphicData uri="http://schemas.microsoft.com/office/word/2010/wordprocessingShape">
+                  <wps:wsp>
+                    <wps:cNvCnPr>
+                      <a:cxnSpLocks noChangeShapeType="1"/>
+                    </wps:cNvCnPr>
+                    <wps:spPr bwMode="auto">
+                      <a:xfrm>
+                        <a:off x="0" y="0"/>
+                        <a:ext cx="0" cy="3060065"/>
+                      </a:xfrm>
+                      <a:prstGeom prst="line">
+                        <a:avLst/>
+                      </a:prstGeom>
+                      <a:noFill/>
+                      <a:ln w="19050">
+                        <a:solidFill>
+                          <a:srgbClr val="000000"/>
+                        </a:solidFill>
+                        <a:round/>
+                        <a:headEnd/>
+                        <a:tailEnd/>
+                      </a:ln>
+                      <a:extLst>
+                        <a:ext uri="{909E8E84-426E-40DD-AFC4-6F175D3DCCD1}">
+                          <a14:hiddenFill xmlns:a14="http://schemas.microsoft.com/office/drawing/2010/main">
+                            <a:noFill/>
+                          </a14:hiddenFill>
+                        </a:ext>
+                      </a:extLst>
+                    </wps:spPr>
+                    <wps:bodyPr/>
+                  </wps:wsp>
+                </a:graphicData>
+              </a:graphic>
+              <wp14:sizeRelH relativeFrom="page">
+                <wp14:pctWidth>0</wp14:pctWidth>
+              </wp14:sizeRelH>
+              <wp14:sizeRelV relativeFrom="page">
+                <wp14:pctHeight>0</wp14:pctHeight>
+              </wp14:sizeRelV>
+            </wp:anchor>
+          </w:drawing>
+        </mc:Choice>
+        <mc:Fallback>
+          <w:pict>
+            <v:line w14:anchorId="0C7AC67E" id="Line 126" o:spid="_x0000_s1026" style="position:absolute;z-index:251668480;visibility:visible;mso-wrap-style:square;mso-width-percent:0;mso-height-percent:0;mso-wrap-distance-left:9pt;mso-wrap-distance-top:0;mso-wrap-distance-right:9pt;mso-wrap-distance-bottom:0;mso-position-horizontal:absolute;mso-position-horizontal-relative:page;mso-position-vertical:absolute;mso-position-vertical-relative:page;mso-width-percent:0;mso-height-percent:0;mso-width-relative:page;mso-height-relative:page" from="22.7pt,552.85pt" to="22.7pt,793.8pt" o:gfxdata="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" o:allowincell="f" strokeweight="1.5pt">
+              <w10:wrap anchorx="page" anchory="page"/>
+              <w10:anchorlock/>
+            </v:line>
+          </w:pict>
+        </mc:Fallback>
+      </mc:AlternateContent>
     </w:r>
     <w:r>
       <w:rPr>
         <w:noProof/>
       </w:rPr>
-      <w:pict w14:anchorId="588EB9F4">
-        <v:line id="_x0000_s1152" style="position:absolute;left:0;text-align:left;z-index:31;mso-position-horizontal-relative:page;mso-position-vertical-relative:page" from="36.85pt,552.85pt" to="36.85pt,793.8pt" o:allowincell="f" strokeweight="1.25pt">
-          <w10:wrap anchorx="page" anchory="page"/>
-          <w10:anchorlock/>
-        </v:line>
-      </w:pict>
+      <mc:AlternateContent>
+        <mc:Choice Requires="wps">
+          <w:drawing>
+            <wp:anchor distT="0" distB="0" distL="114300" distR="114300" simplePos="0" relativeHeight="251667456" behindDoc="0" locked="1" layoutInCell="0" allowOverlap="1" wp14:anchorId="75551F39" wp14:editId="2EBDBD9D">
+              <wp:simplePos x="0" y="0"/>
+              <wp:positionH relativeFrom="page">
+                <wp:posOffset>288290</wp:posOffset>
+              </wp:positionH>
+              <wp:positionV relativeFrom="page">
+                <wp:posOffset>7021195</wp:posOffset>
+              </wp:positionV>
+              <wp:extent cx="344805" cy="0"/>
+              <wp:effectExtent l="0" t="0" r="0" b="0"/>
+              <wp:wrapNone/>
+              <wp:docPr id="2" name="Line 125"/>
+              <wp:cNvGraphicFramePr>
+                <a:graphicFrameLocks xmlns:a="http://schemas.openxmlformats.org/drawingml/2006/main"/>
+              </wp:cNvGraphicFramePr>
+              <a:graphic xmlns:a="http://schemas.openxmlformats.org/drawingml/2006/main">
+                <a:graphicData uri="http://schemas.microsoft.com/office/word/2010/wordprocessingShape">
+                  <wps:wsp>
+                    <wps:cNvCnPr>
+                      <a:cxnSpLocks noChangeShapeType="1"/>
+                    </wps:cNvCnPr>
+                    <wps:spPr bwMode="auto">
+                      <a:xfrm>
+                        <a:off x="0" y="0"/>
+                        <a:ext cx="344805" cy="0"/>
+                      </a:xfrm>
+                      <a:prstGeom prst="line">
+                        <a:avLst/>
+                      </a:prstGeom>
+                      <a:noFill/>
+                      <a:ln w="19050">
+                        <a:solidFill>
+                          <a:srgbClr val="000000"/>
+                        </a:solidFill>
+                        <a:round/>
+                        <a:headEnd/>
+                        <a:tailEnd/>
+                      </a:ln>
+                      <a:extLst>
+                        <a:ext uri="{909E8E84-426E-40DD-AFC4-6F175D3DCCD1}">
+                          <a14:hiddenFill xmlns:a14="http://schemas.microsoft.com/office/drawing/2010/main">
+                            <a:noFill/>
+                          </a14:hiddenFill>
+                        </a:ext>
+                      </a:extLst>
+                    </wps:spPr>
+                    <wps:bodyPr/>
+                  </wps:wsp>
+                </a:graphicData>
+              </a:graphic>
+              <wp14:sizeRelH relativeFrom="page">
+                <wp14:pctWidth>0</wp14:pctWidth>
+              </wp14:sizeRelH>
+              <wp14:sizeRelV relativeFrom="page">
+                <wp14:pctHeight>0</wp14:pctHeight>
+              </wp14:sizeRelV>
+            </wp:anchor>
+          </w:drawing>
+        </mc:Choice>
+        <mc:Fallback>
+          <w:pict>
+            <v:line w14:anchorId="5E8990BE" id="Line 125" o:spid="_x0000_s1026" style="position:absolute;z-index:251667456;visibility:visible;mso-wrap-style:square;mso-width-percent:0;mso-height-percent:0;mso-wrap-distance-left:9pt;mso-wrap-distance-top:0;mso-wrap-distance-right:9pt;mso-wrap-distance-bottom:0;mso-position-horizontal:absolute;mso-position-horizontal-relative:page;mso-position-vertical:absolute;mso-position-vertical-relative:page;mso-width-percent:0;mso-height-percent:0;mso-width-relative:page;mso-height-relative:page" from="22.7pt,552.85pt" to="49.85pt,552.85pt" o:gfxdata="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" o:allowincell="f" strokeweight="1.5pt">
+              <w10:wrap anchorx="page" anchory="page"/>
+              <w10:anchorlock/>
+            </v:line>
+          </w:pict>
+        </mc:Fallback>
+      </mc:AlternateContent>
     </w:r>
     <w:r>
       <w:rPr>
         <w:noProof/>
       </w:rPr>
-      <w:pict w14:anchorId="7680A279">
-        <v:line id="_x0000_s1151" style="position:absolute;left:0;text-align:left;z-index:30;mso-position-horizontal-relative:page;mso-position-vertical-relative:page" from="22.7pt,793.8pt" to="56.7pt,793.8pt" o:allowincell="f" strokeweight="1.5pt">
-          <w10:wrap anchorx="page" anchory="page"/>
-          <w10:anchorlock/>
-        </v:line>
-      </w:pict>
-    </w:r>
-    <w:r>
-      <w:rPr>
-        <w:noProof/>
-      </w:rPr>
-      <w:pict w14:anchorId="3FE5FE2F">
-        <v:line id="_x0000_s1150" style="position:absolute;left:0;text-align:left;z-index:29;mso-position-horizontal-relative:page;mso-position-vertical-relative:page" from="22.7pt,552.85pt" to="22.7pt,793.8pt" o:allowincell="f" strokeweight="1.5pt">
-          <w10:wrap anchorx="page" anchory="page"/>
-          <w10:anchorlock/>
-        </v:line>
-      </w:pict>
-    </w:r>
-    <w:r>
-      <w:rPr>
-        <w:noProof/>
-      </w:rPr>
-      <w:pict w14:anchorId="75551F39">
-        <v:line id="_x0000_s1149" style="position:absolute;left:0;text-align:left;z-index:28;mso-position-horizontal-relative:page;mso-position-vertical-relative:page" from="22.7pt,552.85pt" to="49.85pt,552.85pt" o:allowincell="f" strokeweight="1.5pt">
-          <w10:wrap anchorx="page" anchory="page"/>
-          <w10:anchorlock/>
-        </v:line>
-      </w:pict>
-    </w:r>
-    <w:r>
-      <w:rPr>
-        <w:noProof/>
-      </w:rPr>
-      <w:pict w14:anchorId="5D9BB8DA">
-        <v:line id="_x0000_s1148" style="position:absolute;left:0;text-align:left;flip:y;z-index:27;mso-position-horizontal-relative:page;mso-position-vertical-relative:page" from="56.7pt,792.2pt" to="580.05pt,793.8pt" o:allowincell="f" strokeweight="1.5pt">
-          <w10:wrap anchorx="page" anchory="page"/>
-          <w10:anchorlock/>
-        </v:line>
-      </w:pict>
+      <mc:AlternateContent>
+        <mc:Choice Requires="wps">
+          <w:drawing>
+            <wp:anchor distT="0" distB="0" distL="114300" distR="114300" simplePos="0" relativeHeight="251666432" behindDoc="0" locked="1" layoutInCell="0" allowOverlap="1" wp14:anchorId="5D9BB8DA" wp14:editId="33602E60">
+              <wp:simplePos x="0" y="0"/>
+              <wp:positionH relativeFrom="page">
+                <wp:posOffset>720090</wp:posOffset>
+              </wp:positionH>
+              <wp:positionV relativeFrom="page">
+                <wp:posOffset>10060940</wp:posOffset>
+              </wp:positionV>
+              <wp:extent cx="6646545" cy="20320"/>
+              <wp:effectExtent l="0" t="0" r="0" b="0"/>
+              <wp:wrapNone/>
+              <wp:docPr id="1" name="Line 124"/>
+              <wp:cNvGraphicFramePr>
+                <a:graphicFrameLocks xmlns:a="http://schemas.openxmlformats.org/drawingml/2006/main"/>
+              </wp:cNvGraphicFramePr>
+              <a:graphic xmlns:a="http://schemas.openxmlformats.org/drawingml/2006/main">
+                <a:graphicData uri="http://schemas.microsoft.com/office/word/2010/wordprocessingShape">
+                  <wps:wsp>
+                    <wps:cNvCnPr>
+                      <a:cxnSpLocks noChangeShapeType="1"/>
+                    </wps:cNvCnPr>
+                    <wps:spPr bwMode="auto">
+                      <a:xfrm flipV="1">
+                        <a:off x="0" y="0"/>
+                        <a:ext cx="6646545" cy="20320"/>
+                      </a:xfrm>
+                      <a:prstGeom prst="line">
+                        <a:avLst/>
+                      </a:prstGeom>
+                      <a:noFill/>
+                      <a:ln w="19050">
+                        <a:solidFill>
+                          <a:srgbClr val="000000"/>
+                        </a:solidFill>
+                        <a:round/>
+                        <a:headEnd/>
+                        <a:tailEnd/>
+                      </a:ln>
+                      <a:extLst>
+                        <a:ext uri="{909E8E84-426E-40DD-AFC4-6F175D3DCCD1}">
+                          <a14:hiddenFill xmlns:a14="http://schemas.microsoft.com/office/drawing/2010/main">
+                            <a:noFill/>
+                          </a14:hiddenFill>
+                        </a:ext>
+                      </a:extLst>
+                    </wps:spPr>
+                    <wps:bodyPr/>
+                  </wps:wsp>
+                </a:graphicData>
+              </a:graphic>
+              <wp14:sizeRelH relativeFrom="page">
+                <wp14:pctWidth>0</wp14:pctWidth>
+              </wp14:sizeRelH>
+              <wp14:sizeRelV relativeFrom="page">
+                <wp14:pctHeight>0</wp14:pctHeight>
+              </wp14:sizeRelV>
+            </wp:anchor>
+          </w:drawing>
+        </mc:Choice>
+        <mc:Fallback>
+          <w:pict>
+            <v:line w14:anchorId="2F3A76C2" id="Line 124" o:spid="_x0000_s1026" style="position:absolute;flip:y;z-index:251666432;visibility:visible;mso-wrap-style:square;mso-width-percent:0;mso-height-percent:0;mso-wrap-distance-left:9pt;mso-wrap-distance-top:0;mso-wrap-distance-right:9pt;mso-wrap-distance-bottom:0;mso-position-horizontal:absolute;mso-position-horizontal-relative:page;mso-position-vertical:absolute;mso-position-vertical-relative:page;mso-width-percent:0;mso-height-percent:0;mso-width-relative:page;mso-height-relative:page" from="56.7pt,792.2pt" to="580.05pt,793.8pt" o:gfxdata="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" o:allowincell="f" strokeweight="1.5pt">
+              <w10:wrap anchorx="page" anchory="page"/>
+              <w10:anchorlock/>
+            </v:line>
+          </w:pict>
+        </mc:Fallback>
+      </mc:AlternateContent>
     </w:r>
   </w:p>
 </w:ftr>
@@ -15362,34 +16532,229 @@
       <w:rPr>
         <w:noProof/>
       </w:rPr>
-      <w:pict w14:anchorId="411366F4">
-        <v:line id="_x0000_s1113" style="position:absolute;left:0;text-align:left;z-index:13;mso-position-horizontal-relative:page;mso-position-vertical-relative:page" from="580.05pt,27.2pt" to="580.05pt,792.55pt" strokeweight="1.5pt">
-          <w10:wrap anchorx="page" anchory="page"/>
-          <w10:anchorlock/>
-        </v:line>
-      </w:pict>
+      <mc:AlternateContent>
+        <mc:Choice Requires="wps">
+          <w:drawing>
+            <wp:anchor distT="0" distB="0" distL="114300" distR="114300" simplePos="0" relativeHeight="251652096" behindDoc="0" locked="1" layoutInCell="1" allowOverlap="1" wp14:anchorId="411366F4" wp14:editId="6759A9D7">
+              <wp:simplePos x="0" y="0"/>
+              <wp:positionH relativeFrom="page">
+                <wp:posOffset>7366635</wp:posOffset>
+              </wp:positionH>
+              <wp:positionV relativeFrom="page">
+                <wp:posOffset>345440</wp:posOffset>
+              </wp:positionV>
+              <wp:extent cx="0" cy="9719945"/>
+              <wp:effectExtent l="0" t="0" r="0" b="0"/>
+              <wp:wrapNone/>
+              <wp:docPr id="36" name="Line 89"/>
+              <wp:cNvGraphicFramePr>
+                <a:graphicFrameLocks xmlns:a="http://schemas.openxmlformats.org/drawingml/2006/main"/>
+              </wp:cNvGraphicFramePr>
+              <a:graphic xmlns:a="http://schemas.openxmlformats.org/drawingml/2006/main">
+                <a:graphicData uri="http://schemas.microsoft.com/office/word/2010/wordprocessingShape">
+                  <wps:wsp>
+                    <wps:cNvCnPr>
+                      <a:cxnSpLocks noChangeShapeType="1"/>
+                    </wps:cNvCnPr>
+                    <wps:spPr bwMode="auto">
+                      <a:xfrm>
+                        <a:off x="0" y="0"/>
+                        <a:ext cx="0" cy="9719945"/>
+                      </a:xfrm>
+                      <a:prstGeom prst="line">
+                        <a:avLst/>
+                      </a:prstGeom>
+                      <a:noFill/>
+                      <a:ln w="19050">
+                        <a:solidFill>
+                          <a:srgbClr val="000000"/>
+                        </a:solidFill>
+                        <a:round/>
+                        <a:headEnd/>
+                        <a:tailEnd/>
+                      </a:ln>
+                      <a:extLst>
+                        <a:ext uri="{909E8E84-426E-40DD-AFC4-6F175D3DCCD1}">
+                          <a14:hiddenFill xmlns:a14="http://schemas.microsoft.com/office/drawing/2010/main">
+                            <a:noFill/>
+                          </a14:hiddenFill>
+                        </a:ext>
+                      </a:extLst>
+                    </wps:spPr>
+                    <wps:bodyPr/>
+                  </wps:wsp>
+                </a:graphicData>
+              </a:graphic>
+              <wp14:sizeRelH relativeFrom="page">
+                <wp14:pctWidth>0</wp14:pctWidth>
+              </wp14:sizeRelH>
+              <wp14:sizeRelV relativeFrom="page">
+                <wp14:pctHeight>0</wp14:pctHeight>
+              </wp14:sizeRelV>
+            </wp:anchor>
+          </w:drawing>
+        </mc:Choice>
+        <mc:Fallback>
+          <w:pict>
+            <v:line w14:anchorId="1CA90F89" id="Line 89" o:spid="_x0000_s1026" style="position:absolute;z-index:251652096;visibility:visible;mso-wrap-style:square;mso-width-percent:0;mso-height-percent:0;mso-wrap-distance-left:9pt;mso-wrap-distance-top:0;mso-wrap-distance-right:9pt;mso-wrap-distance-bottom:0;mso-position-horizontal:absolute;mso-position-horizontal-relative:page;mso-position-vertical:absolute;mso-position-vertical-relative:page;mso-width-percent:0;mso-height-percent:0;mso-width-relative:page;mso-height-relative:page" from="580.05pt,27.2pt" to="580.05pt,792.55pt" o:gfxdata="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" strokeweight="1.5pt">
+              <w10:wrap anchorx="page" anchory="page"/>
+              <w10:anchorlock/>
+            </v:line>
+          </w:pict>
+        </mc:Fallback>
+      </mc:AlternateContent>
     </w:r>
     <w:r>
       <w:rPr>
         <w:noProof/>
       </w:rPr>
-      <w:pict w14:anchorId="2061672C">
-        <v:line id="_x0000_s1112" style="position:absolute;left:0;text-align:left;z-index:12;mso-position-horizontal-relative:page;mso-position-vertical-relative:page" from="56.7pt,28.35pt" to="581.1pt,28.35pt" o:allowincell="f" strokeweight="1.5pt">
-          <w10:wrap anchorx="page" anchory="page"/>
-          <w10:anchorlock/>
-        </v:line>
-      </w:pict>
+      <mc:AlternateContent>
+        <mc:Choice Requires="wps">
+          <w:drawing>
+            <wp:anchor distT="0" distB="0" distL="114300" distR="114300" simplePos="0" relativeHeight="251651072" behindDoc="0" locked="1" layoutInCell="0" allowOverlap="1" wp14:anchorId="2061672C" wp14:editId="205DA5CB">
+              <wp:simplePos x="0" y="0"/>
+              <wp:positionH relativeFrom="page">
+                <wp:posOffset>720090</wp:posOffset>
+              </wp:positionH>
+              <wp:positionV relativeFrom="page">
+                <wp:posOffset>360045</wp:posOffset>
+              </wp:positionV>
+              <wp:extent cx="6659880" cy="0"/>
+              <wp:effectExtent l="0" t="0" r="0" b="0"/>
+              <wp:wrapNone/>
+              <wp:docPr id="35" name="Line 88"/>
+              <wp:cNvGraphicFramePr>
+                <a:graphicFrameLocks xmlns:a="http://schemas.openxmlformats.org/drawingml/2006/main"/>
+              </wp:cNvGraphicFramePr>
+              <a:graphic xmlns:a="http://schemas.openxmlformats.org/drawingml/2006/main">
+                <a:graphicData uri="http://schemas.microsoft.com/office/word/2010/wordprocessingShape">
+                  <wps:wsp>
+                    <wps:cNvCnPr>
+                      <a:cxnSpLocks noChangeShapeType="1"/>
+                    </wps:cNvCnPr>
+                    <wps:spPr bwMode="auto">
+                      <a:xfrm>
+                        <a:off x="0" y="0"/>
+                        <a:ext cx="6659880" cy="0"/>
+                      </a:xfrm>
+                      <a:prstGeom prst="line">
+                        <a:avLst/>
+                      </a:prstGeom>
+                      <a:noFill/>
+                      <a:ln w="19050">
+                        <a:solidFill>
+                          <a:srgbClr val="000000"/>
+                        </a:solidFill>
+                        <a:round/>
+                        <a:headEnd/>
+                        <a:tailEnd/>
+                      </a:ln>
+                      <a:extLst>
+                        <a:ext uri="{909E8E84-426E-40DD-AFC4-6F175D3DCCD1}">
+                          <a14:hiddenFill xmlns:a14="http://schemas.microsoft.com/office/drawing/2010/main">
+                            <a:noFill/>
+                          </a14:hiddenFill>
+                        </a:ext>
+                      </a:extLst>
+                    </wps:spPr>
+                    <wps:bodyPr/>
+                  </wps:wsp>
+                </a:graphicData>
+              </a:graphic>
+              <wp14:sizeRelH relativeFrom="page">
+                <wp14:pctWidth>0</wp14:pctWidth>
+              </wp14:sizeRelH>
+              <wp14:sizeRelV relativeFrom="page">
+                <wp14:pctHeight>0</wp14:pctHeight>
+              </wp14:sizeRelV>
+            </wp:anchor>
+          </w:drawing>
+        </mc:Choice>
+        <mc:Fallback>
+          <w:pict>
+            <v:line w14:anchorId="0C7B13B4" id="Line 88" o:spid="_x0000_s1026" style="position:absolute;z-index:251651072;visibility:visible;mso-wrap-style:square;mso-width-percent:0;mso-height-percent:0;mso-wrap-distance-left:9pt;mso-wrap-distance-top:0;mso-wrap-distance-right:9pt;mso-wrap-distance-bottom:0;mso-position-horizontal:absolute;mso-position-horizontal-relative:page;mso-position-vertical:absolute;mso-position-vertical-relative:page;mso-width-percent:0;mso-height-percent:0;mso-width-relative:page;mso-height-relative:page" from="56.7pt,28.35pt" to="581.1pt,28.35pt" o:gfxdata="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" o:allowincell="f" strokeweight="1.5pt">
+              <w10:wrap anchorx="page" anchory="page"/>
+              <w10:anchorlock/>
+            </v:line>
+          </w:pict>
+        </mc:Fallback>
+      </mc:AlternateContent>
     </w:r>
     <w:r>
       <w:rPr>
         <w:noProof/>
       </w:rPr>
-      <w:pict w14:anchorId="53BFD63B">
-        <v:line id="_x0000_s1111" style="position:absolute;left:0;text-align:left;flip:x;z-index:11;mso-position-horizontal-relative:page;mso-position-vertical-relative:page" from="56.7pt,28.8pt" to="56.7pt,793.7pt" o:allowincell="f" strokeweight="1.5pt">
-          <w10:wrap anchorx="page" anchory="page"/>
-          <w10:anchorlock/>
-        </v:line>
-      </w:pict>
+      <mc:AlternateContent>
+        <mc:Choice Requires="wps">
+          <w:drawing>
+            <wp:anchor distT="0" distB="0" distL="114300" distR="114300" simplePos="0" relativeHeight="251650048" behindDoc="0" locked="1" layoutInCell="0" allowOverlap="1" wp14:anchorId="53BFD63B" wp14:editId="11BB0D0B">
+              <wp:simplePos x="0" y="0"/>
+              <wp:positionH relativeFrom="page">
+                <wp:posOffset>720090</wp:posOffset>
+              </wp:positionH>
+              <wp:positionV relativeFrom="page">
+                <wp:posOffset>365760</wp:posOffset>
+              </wp:positionV>
+              <wp:extent cx="0" cy="9714230"/>
+              <wp:effectExtent l="0" t="0" r="0" b="0"/>
+              <wp:wrapNone/>
+              <wp:docPr id="34" name="Line 87"/>
+              <wp:cNvGraphicFramePr>
+                <a:graphicFrameLocks xmlns:a="http://schemas.openxmlformats.org/drawingml/2006/main"/>
+              </wp:cNvGraphicFramePr>
+              <a:graphic xmlns:a="http://schemas.openxmlformats.org/drawingml/2006/main">
+                <a:graphicData uri="http://schemas.microsoft.com/office/word/2010/wordprocessingShape">
+                  <wps:wsp>
+                    <wps:cNvCnPr>
+                      <a:cxnSpLocks noChangeShapeType="1"/>
+                    </wps:cNvCnPr>
+                    <wps:spPr bwMode="auto">
+                      <a:xfrm flipH="1">
+                        <a:off x="0" y="0"/>
+                        <a:ext cx="0" cy="9714230"/>
+                      </a:xfrm>
+                      <a:prstGeom prst="line">
+                        <a:avLst/>
+                      </a:prstGeom>
+                      <a:noFill/>
+                      <a:ln w="19050">
+                        <a:solidFill>
+                          <a:srgbClr val="000000"/>
+                        </a:solidFill>
+                        <a:round/>
+                        <a:headEnd/>
+                        <a:tailEnd/>
+                      </a:ln>
+                      <a:extLst>
+                        <a:ext uri="{909E8E84-426E-40DD-AFC4-6F175D3DCCD1}">
+                          <a14:hiddenFill xmlns:a14="http://schemas.microsoft.com/office/drawing/2010/main">
+                            <a:noFill/>
+                          </a14:hiddenFill>
+                        </a:ext>
+                      </a:extLst>
+                    </wps:spPr>
+                    <wps:bodyPr/>
+                  </wps:wsp>
+                </a:graphicData>
+              </a:graphic>
+              <wp14:sizeRelH relativeFrom="page">
+                <wp14:pctWidth>0</wp14:pctWidth>
+              </wp14:sizeRelH>
+              <wp14:sizeRelV relativeFrom="page">
+                <wp14:pctHeight>0</wp14:pctHeight>
+              </wp14:sizeRelV>
+            </wp:anchor>
+          </w:drawing>
+        </mc:Choice>
+        <mc:Fallback>
+          <w:pict>
+            <v:line w14:anchorId="3081501C" id="Line 87" o:spid="_x0000_s1026" style="position:absolute;flip:x;z-index:251650048;visibility:visible;mso-wrap-style:square;mso-width-percent:0;mso-height-percent:0;mso-wrap-distance-left:9pt;mso-wrap-distance-top:0;mso-wrap-distance-right:9pt;mso-wrap-distance-bottom:0;mso-position-horizontal:absolute;mso-position-horizontal-relative:page;mso-position-vertical:absolute;mso-position-vertical-relative:page;mso-width-percent:0;mso-height-percent:0;mso-width-relative:page;mso-height-relative:page" from="56.7pt,28.8pt" to="56.7pt,793.7pt" o:gfxdata="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" o:allowincell="f" strokeweight="1.5pt">
+              <w10:wrap anchorx="page" anchory="page"/>
+              <w10:anchorlock/>
+            </v:line>
+          </w:pict>
+        </mc:Fallback>
+      </mc:AlternateContent>
     </w:r>
   </w:p>
 </w:hdr>
@@ -15561,34 +16926,229 @@
       <w:rPr>
         <w:noProof/>
       </w:rPr>
-      <w:pict w14:anchorId="66B69C29">
-        <v:line id="_x0000_s1126" style="position:absolute;left:0;text-align:left;flip:x;z-index:16;mso-position-horizontal-relative:page;mso-position-vertical-relative:page" from="580.05pt,27.2pt" to="580.05pt,792.2pt" strokeweight="1.5pt">
-          <w10:wrap anchorx="page" anchory="page"/>
-          <w10:anchorlock/>
-        </v:line>
-      </w:pict>
+      <mc:AlternateContent>
+        <mc:Choice Requires="wps">
+          <w:drawing>
+            <wp:anchor distT="0" distB="0" distL="114300" distR="114300" simplePos="0" relativeHeight="251655168" behindDoc="0" locked="1" layoutInCell="1" allowOverlap="1" wp14:anchorId="66B69C29" wp14:editId="3881C1EF">
+              <wp:simplePos x="0" y="0"/>
+              <wp:positionH relativeFrom="page">
+                <wp:posOffset>7366635</wp:posOffset>
+              </wp:positionH>
+              <wp:positionV relativeFrom="page">
+                <wp:posOffset>345440</wp:posOffset>
+              </wp:positionV>
+              <wp:extent cx="0" cy="9715500"/>
+              <wp:effectExtent l="0" t="0" r="0" b="0"/>
+              <wp:wrapNone/>
+              <wp:docPr id="23" name="Line 102"/>
+              <wp:cNvGraphicFramePr>
+                <a:graphicFrameLocks xmlns:a="http://schemas.openxmlformats.org/drawingml/2006/main"/>
+              </wp:cNvGraphicFramePr>
+              <a:graphic xmlns:a="http://schemas.openxmlformats.org/drawingml/2006/main">
+                <a:graphicData uri="http://schemas.microsoft.com/office/word/2010/wordprocessingShape">
+                  <wps:wsp>
+                    <wps:cNvCnPr>
+                      <a:cxnSpLocks noChangeShapeType="1"/>
+                    </wps:cNvCnPr>
+                    <wps:spPr bwMode="auto">
+                      <a:xfrm flipH="1">
+                        <a:off x="0" y="0"/>
+                        <a:ext cx="0" cy="9715500"/>
+                      </a:xfrm>
+                      <a:prstGeom prst="line">
+                        <a:avLst/>
+                      </a:prstGeom>
+                      <a:noFill/>
+                      <a:ln w="19050">
+                        <a:solidFill>
+                          <a:srgbClr val="000000"/>
+                        </a:solidFill>
+                        <a:round/>
+                        <a:headEnd/>
+                        <a:tailEnd/>
+                      </a:ln>
+                      <a:extLst>
+                        <a:ext uri="{909E8E84-426E-40DD-AFC4-6F175D3DCCD1}">
+                          <a14:hiddenFill xmlns:a14="http://schemas.microsoft.com/office/drawing/2010/main">
+                            <a:noFill/>
+                          </a14:hiddenFill>
+                        </a:ext>
+                      </a:extLst>
+                    </wps:spPr>
+                    <wps:bodyPr/>
+                  </wps:wsp>
+                </a:graphicData>
+              </a:graphic>
+              <wp14:sizeRelH relativeFrom="page">
+                <wp14:pctWidth>0</wp14:pctWidth>
+              </wp14:sizeRelH>
+              <wp14:sizeRelV relativeFrom="page">
+                <wp14:pctHeight>0</wp14:pctHeight>
+              </wp14:sizeRelV>
+            </wp:anchor>
+          </w:drawing>
+        </mc:Choice>
+        <mc:Fallback>
+          <w:pict>
+            <v:line w14:anchorId="1CDACBB2" id="Line 102" o:spid="_x0000_s1026" style="position:absolute;flip:x;z-index:251655168;visibility:visible;mso-wrap-style:square;mso-width-percent:0;mso-height-percent:0;mso-wrap-distance-left:9pt;mso-wrap-distance-top:0;mso-wrap-distance-right:9pt;mso-wrap-distance-bottom:0;mso-position-horizontal:absolute;mso-position-horizontal-relative:page;mso-position-vertical:absolute;mso-position-vertical-relative:page;mso-width-percent:0;mso-height-percent:0;mso-width-relative:page;mso-height-relative:page" from="580.05pt,27.2pt" to="580.05pt,792.2pt" o:gfxdata="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" strokeweight="1.5pt">
+              <w10:wrap anchorx="page" anchory="page"/>
+              <w10:anchorlock/>
+            </v:line>
+          </w:pict>
+        </mc:Fallback>
+      </mc:AlternateContent>
     </w:r>
     <w:r>
       <w:rPr>
         <w:noProof/>
       </w:rPr>
-      <w:pict w14:anchorId="0691BC7F">
-        <v:line id="_x0000_s1125" style="position:absolute;left:0;text-align:left;flip:y;z-index:15;mso-position-horizontal-relative:page;mso-position-vertical-relative:page" from="49.05pt,27.2pt" to="580.05pt,28.35pt" strokeweight="1.5pt">
-          <w10:wrap anchorx="page" anchory="page"/>
-          <w10:anchorlock/>
-        </v:line>
-      </w:pict>
+      <mc:AlternateContent>
+        <mc:Choice Requires="wps">
+          <w:drawing>
+            <wp:anchor distT="0" distB="0" distL="114300" distR="114300" simplePos="0" relativeHeight="251654144" behindDoc="0" locked="1" layoutInCell="1" allowOverlap="1" wp14:anchorId="0691BC7F" wp14:editId="79CE9565">
+              <wp:simplePos x="0" y="0"/>
+              <wp:positionH relativeFrom="page">
+                <wp:posOffset>622935</wp:posOffset>
+              </wp:positionH>
+              <wp:positionV relativeFrom="page">
+                <wp:posOffset>345440</wp:posOffset>
+              </wp:positionV>
+              <wp:extent cx="6743700" cy="14605"/>
+              <wp:effectExtent l="0" t="0" r="0" b="0"/>
+              <wp:wrapNone/>
+              <wp:docPr id="22" name="Line 101"/>
+              <wp:cNvGraphicFramePr>
+                <a:graphicFrameLocks xmlns:a="http://schemas.openxmlformats.org/drawingml/2006/main"/>
+              </wp:cNvGraphicFramePr>
+              <a:graphic xmlns:a="http://schemas.openxmlformats.org/drawingml/2006/main">
+                <a:graphicData uri="http://schemas.microsoft.com/office/word/2010/wordprocessingShape">
+                  <wps:wsp>
+                    <wps:cNvCnPr>
+                      <a:cxnSpLocks noChangeShapeType="1"/>
+                    </wps:cNvCnPr>
+                    <wps:spPr bwMode="auto">
+                      <a:xfrm flipV="1">
+                        <a:off x="0" y="0"/>
+                        <a:ext cx="6743700" cy="14605"/>
+                      </a:xfrm>
+                      <a:prstGeom prst="line">
+                        <a:avLst/>
+                      </a:prstGeom>
+                      <a:noFill/>
+                      <a:ln w="19050">
+                        <a:solidFill>
+                          <a:srgbClr val="000000"/>
+                        </a:solidFill>
+                        <a:round/>
+                        <a:headEnd/>
+                        <a:tailEnd/>
+                      </a:ln>
+                      <a:extLst>
+                        <a:ext uri="{909E8E84-426E-40DD-AFC4-6F175D3DCCD1}">
+                          <a14:hiddenFill xmlns:a14="http://schemas.microsoft.com/office/drawing/2010/main">
+                            <a:noFill/>
+                          </a14:hiddenFill>
+                        </a:ext>
+                      </a:extLst>
+                    </wps:spPr>
+                    <wps:bodyPr/>
+                  </wps:wsp>
+                </a:graphicData>
+              </a:graphic>
+              <wp14:sizeRelH relativeFrom="page">
+                <wp14:pctWidth>0</wp14:pctWidth>
+              </wp14:sizeRelH>
+              <wp14:sizeRelV relativeFrom="page">
+                <wp14:pctHeight>0</wp14:pctHeight>
+              </wp14:sizeRelV>
+            </wp:anchor>
+          </w:drawing>
+        </mc:Choice>
+        <mc:Fallback>
+          <w:pict>
+            <v:line w14:anchorId="6E2CD3D0" id="Line 101" o:spid="_x0000_s1026" style="position:absolute;flip:y;z-index:251654144;visibility:visible;mso-wrap-style:square;mso-width-percent:0;mso-height-percent:0;mso-wrap-distance-left:9pt;mso-wrap-distance-top:0;mso-wrap-distance-right:9pt;mso-wrap-distance-bottom:0;mso-position-horizontal:absolute;mso-position-horizontal-relative:page;mso-position-vertical:absolute;mso-position-vertical-relative:page;mso-width-percent:0;mso-height-percent:0;mso-width-relative:page;mso-height-relative:page" from="49.05pt,27.2pt" to="580.05pt,28.35pt" o:gfxdata="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" strokeweight="1.5pt">
+              <w10:wrap anchorx="page" anchory="page"/>
+              <w10:anchorlock/>
+            </v:line>
+          </w:pict>
+        </mc:Fallback>
+      </mc:AlternateContent>
     </w:r>
     <w:r>
       <w:rPr>
         <w:noProof/>
       </w:rPr>
-      <w:pict w14:anchorId="1FF90152">
-        <v:line id="_x0000_s1124" style="position:absolute;left:0;text-align:left;flip:x;z-index:14;mso-position-horizontal-relative:page;mso-position-vertical-relative:page" from="49.85pt,28.8pt" to="49.85pt,793.7pt" strokeweight="1.5pt">
-          <w10:wrap anchorx="page" anchory="page"/>
-          <w10:anchorlock/>
-        </v:line>
-      </w:pict>
+      <mc:AlternateContent>
+        <mc:Choice Requires="wps">
+          <w:drawing>
+            <wp:anchor distT="0" distB="0" distL="114300" distR="114300" simplePos="0" relativeHeight="251653120" behindDoc="0" locked="1" layoutInCell="1" allowOverlap="1" wp14:anchorId="1FF90152" wp14:editId="6831E816">
+              <wp:simplePos x="0" y="0"/>
+              <wp:positionH relativeFrom="page">
+                <wp:posOffset>633095</wp:posOffset>
+              </wp:positionH>
+              <wp:positionV relativeFrom="page">
+                <wp:posOffset>365760</wp:posOffset>
+              </wp:positionV>
+              <wp:extent cx="0" cy="9714230"/>
+              <wp:effectExtent l="0" t="0" r="0" b="0"/>
+              <wp:wrapNone/>
+              <wp:docPr id="21" name="Line 100"/>
+              <wp:cNvGraphicFramePr>
+                <a:graphicFrameLocks xmlns:a="http://schemas.openxmlformats.org/drawingml/2006/main"/>
+              </wp:cNvGraphicFramePr>
+              <a:graphic xmlns:a="http://schemas.openxmlformats.org/drawingml/2006/main">
+                <a:graphicData uri="http://schemas.microsoft.com/office/word/2010/wordprocessingShape">
+                  <wps:wsp>
+                    <wps:cNvCnPr>
+                      <a:cxnSpLocks noChangeShapeType="1"/>
+                    </wps:cNvCnPr>
+                    <wps:spPr bwMode="auto">
+                      <a:xfrm flipH="1">
+                        <a:off x="0" y="0"/>
+                        <a:ext cx="0" cy="9714230"/>
+                      </a:xfrm>
+                      <a:prstGeom prst="line">
+                        <a:avLst/>
+                      </a:prstGeom>
+                      <a:noFill/>
+                      <a:ln w="19050">
+                        <a:solidFill>
+                          <a:srgbClr val="000000"/>
+                        </a:solidFill>
+                        <a:round/>
+                        <a:headEnd/>
+                        <a:tailEnd/>
+                      </a:ln>
+                      <a:extLst>
+                        <a:ext uri="{909E8E84-426E-40DD-AFC4-6F175D3DCCD1}">
+                          <a14:hiddenFill xmlns:a14="http://schemas.microsoft.com/office/drawing/2010/main">
+                            <a:noFill/>
+                          </a14:hiddenFill>
+                        </a:ext>
+                      </a:extLst>
+                    </wps:spPr>
+                    <wps:bodyPr/>
+                  </wps:wsp>
+                </a:graphicData>
+              </a:graphic>
+              <wp14:sizeRelH relativeFrom="page">
+                <wp14:pctWidth>0</wp14:pctWidth>
+              </wp14:sizeRelH>
+              <wp14:sizeRelV relativeFrom="page">
+                <wp14:pctHeight>0</wp14:pctHeight>
+              </wp14:sizeRelV>
+            </wp:anchor>
+          </w:drawing>
+        </mc:Choice>
+        <mc:Fallback>
+          <w:pict>
+            <v:line w14:anchorId="1FB4EE9F" id="Line 100" o:spid="_x0000_s1026" style="position:absolute;flip:x;z-index:251653120;visibility:visible;mso-wrap-style:square;mso-width-percent:0;mso-height-percent:0;mso-wrap-distance-left:9pt;mso-wrap-distance-top:0;mso-wrap-distance-right:9pt;mso-wrap-distance-bottom:0;mso-position-horizontal:absolute;mso-position-horizontal-relative:page;mso-position-vertical:absolute;mso-position-vertical-relative:page;mso-width-percent:0;mso-height-percent:0;mso-width-relative:page;mso-height-relative:page" from="49.85pt,28.8pt" to="49.85pt,793.7pt" o:gfxdata="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" strokeweight="1.5pt">
+              <w10:wrap anchorx="page" anchory="page"/>
+              <w10:anchorlock/>
+            </v:line>
+          </w:pict>
+        </mc:Fallback>
+      </mc:AlternateContent>
     </w:r>
   </w:p>
 </w:hdr>
@@ -15617,7 +17177,7 @@
         <v:path o:extrusionok="f" gradientshapeok="t" o:connecttype="rect"/>
         <o:lock v:ext="edit" aspectratio="t"/>
       </v:shapetype>
-      <v:shape id="_x0000_i1052" type="#_x0000_t75" style="width:31pt;height:17.5pt" o:bullet="t">
+      <v:shape id="_x0000_i1098" type="#_x0000_t75" style="width:30.75pt;height:17.25pt" o:bullet="t">
         <v:imagedata r:id="rId1" o:title=""/>
       </v:shape>
     </w:pict>

--- a/template.docx
+++ b/template.docx
@@ -19,7 +19,29 @@
           <w:sz w:val="36"/>
           <w:szCs w:val="36"/>
         </w:rPr>
-        <w:t>Северо-Западный НПЦ «АрхиМет»</w:t>
+        <w:t>Северо-Западный НПЦ «</w:t>
+      </w:r>
+      <w:proofErr w:type="spellStart"/>
+      <w:r>
+        <w:rPr>
+          <w:rFonts w:ascii="Times New Roman" w:hAnsi="Times New Roman"/>
+          <w:b/>
+          <w:bCs/>
+          <w:sz w:val="36"/>
+          <w:szCs w:val="36"/>
+        </w:rPr>
+        <w:t>АрхиМет</w:t>
+      </w:r>
+      <w:proofErr w:type="spellEnd"/>
+      <w:r>
+        <w:rPr>
+          <w:rFonts w:ascii="Times New Roman" w:hAnsi="Times New Roman"/>
+          <w:b/>
+          <w:bCs/>
+          <w:sz w:val="36"/>
+          <w:szCs w:val="36"/>
+        </w:rPr>
+        <w:t>»</w:t>
       </w:r>
     </w:p>
     <w:p>
@@ -188,8 +210,18 @@
           <w:sz w:val="24"/>
           <w:szCs w:val="24"/>
         </w:rPr>
-        <w:t>Тел.: (812)309-38-03</w:t>
-      </w:r>
+        <w:t>Тел.: (812)309-</w:t>
+      </w:r>
+      <w:proofErr w:type="gramStart"/>
+      <w:r>
+        <w:rPr>
+          <w:rFonts w:ascii="Times New Roman" w:hAnsi="Times New Roman"/>
+          <w:sz w:val="24"/>
+          <w:szCs w:val="24"/>
+        </w:rPr>
+        <w:t>38-03</w:t>
+      </w:r>
+      <w:proofErr w:type="gramEnd"/>
     </w:p>
     <w:p>
       <w:pPr>
@@ -299,6 +331,7 @@
           <w:sz w:val="20"/>
         </w:rPr>
       </w:pPr>
+      <w:proofErr w:type="spellStart"/>
       <w:r>
         <w:rPr>
           <w:b/>
@@ -306,7 +339,17 @@
           <w:sz w:val="21"/>
           <w:szCs w:val="21"/>
         </w:rPr>
-        <w:t>Экз №___</w:t>
+        <w:t>Экз</w:t>
+      </w:r>
+      <w:proofErr w:type="spellEnd"/>
+      <w:r>
+        <w:rPr>
+          <w:b/>
+          <w:bCs/>
+          <w:sz w:val="21"/>
+          <w:szCs w:val="21"/>
+        </w:rPr>
+        <w:t xml:space="preserve"> №___</w:t>
       </w:r>
     </w:p>
     <w:p>
@@ -452,6 +495,7 @@
                 <w:lang w:val="en-US"/>
               </w:rPr>
             </w:pPr>
+            <w:proofErr w:type="gramStart"/>
             <w:r>
               <w:rPr>
                 <w:rFonts w:ascii="Times New Roman" w:hAnsi="Times New Roman"/>
@@ -472,6 +516,7 @@
               </w:rPr>
               <w:t xml:space="preserve"> </w:t>
             </w:r>
+            <w:proofErr w:type="spellStart"/>
             <w:r>
               <w:rPr>
                 <w:rFonts w:ascii="Times New Roman" w:hAnsi="Times New Roman"/>
@@ -480,8 +525,20 @@
                 <w:szCs w:val="24"/>
                 <w:lang w:val="en-US"/>
               </w:rPr>
-              <w:t>project_name</w:t>
-            </w:r>
+              <w:t>project</w:t>
+            </w:r>
+            <w:proofErr w:type="gramEnd"/>
+            <w:r>
+              <w:rPr>
+                <w:rFonts w:ascii="Times New Roman" w:hAnsi="Times New Roman"/>
+                <w:b/>
+                <w:sz w:val="24"/>
+                <w:szCs w:val="24"/>
+                <w:lang w:val="en-US"/>
+              </w:rPr>
+              <w:t>_name</w:t>
+            </w:r>
+            <w:proofErr w:type="spellEnd"/>
             <w:r>
               <w:rPr>
                 <w:rFonts w:ascii="Times New Roman" w:hAnsi="Times New Roman"/>
@@ -641,6 +698,7 @@
                 <w:lang w:val="en-US"/>
               </w:rPr>
             </w:pPr>
+            <w:proofErr w:type="gramStart"/>
             <w:r>
               <w:rPr>
                 <w:rFonts w:ascii="Times New Roman" w:hAnsi="Times New Roman"/>
@@ -663,6 +721,7 @@
               </w:rPr>
               <w:t xml:space="preserve"> </w:t>
             </w:r>
+            <w:proofErr w:type="spellStart"/>
             <w:r>
               <w:rPr>
                 <w:rFonts w:ascii="Times New Roman" w:hAnsi="Times New Roman"/>
@@ -672,8 +731,21 @@
                 <w:szCs w:val="40"/>
                 <w:lang w:val="en-US"/>
               </w:rPr>
-              <w:t>project_code</w:t>
-            </w:r>
+              <w:t>project</w:t>
+            </w:r>
+            <w:proofErr w:type="gramEnd"/>
+            <w:r>
+              <w:rPr>
+                <w:rFonts w:ascii="Times New Roman" w:hAnsi="Times New Roman"/>
+                <w:b/>
+                <w:color w:val="000000"/>
+                <w:sz w:val="40"/>
+                <w:szCs w:val="40"/>
+                <w:lang w:val="en-US"/>
+              </w:rPr>
+              <w:t>_code</w:t>
+            </w:r>
+            <w:proofErr w:type="spellEnd"/>
             <w:r>
               <w:rPr>
                 <w:rFonts w:ascii="Times New Roman" w:hAnsi="Times New Roman"/>
@@ -1069,7 +1141,27 @@
                 <w:kern w:val="32"/>
                 <w:szCs w:val="24"/>
               </w:rPr>
-              <w:t xml:space="preserve"> Родчихин С.В.</w:t>
+              <w:t xml:space="preserve"> </w:t>
+            </w:r>
+            <w:proofErr w:type="spellStart"/>
+            <w:r>
+              <w:rPr>
+                <w:rFonts w:ascii="Times New Roman" w:hAnsi="Times New Roman"/>
+                <w:spacing w:val="20"/>
+                <w:kern w:val="32"/>
+                <w:szCs w:val="24"/>
+              </w:rPr>
+              <w:t>Родчихин</w:t>
+            </w:r>
+            <w:proofErr w:type="spellEnd"/>
+            <w:r>
+              <w:rPr>
+                <w:rFonts w:ascii="Times New Roman" w:hAnsi="Times New Roman"/>
+                <w:spacing w:val="20"/>
+                <w:kern w:val="32"/>
+                <w:szCs w:val="24"/>
+              </w:rPr>
+              <w:t xml:space="preserve"> С.В.</w:t>
             </w:r>
             <w:r>
               <w:t xml:space="preserve"> </w:t>
@@ -1378,6 +1470,7 @@
                 <w:szCs w:val="24"/>
               </w:rPr>
             </w:pPr>
+            <w:proofErr w:type="gramStart"/>
             <w:r>
               <w:rPr>
                 <w:rFonts w:ascii="Times New Roman" w:hAnsi="Times New Roman"/>
@@ -1410,6 +1503,7 @@
               </w:rPr>
               <w:t>year</w:t>
             </w:r>
+            <w:proofErr w:type="gramEnd"/>
             <w:r>
               <w:rPr>
                 <w:rFonts w:ascii="Times New Roman" w:hAnsi="Times New Roman"/>
@@ -2947,6 +3041,7 @@
         </w:rPr>
         <w:t xml:space="preserve"> </w:t>
       </w:r>
+      <w:proofErr w:type="gramStart"/>
       <w:r>
         <w:rPr>
           <w:rFonts w:ascii="Times New Roman" w:hAnsi="Times New Roman"/>
@@ -2972,6 +3067,7 @@
         </w:rPr>
         <w:t>pole</w:t>
       </w:r>
+      <w:proofErr w:type="gramEnd"/>
       <w:r>
         <w:rPr>
           <w:rFonts w:ascii="Times New Roman" w:hAnsi="Times New Roman"/>
@@ -3146,6 +3242,7 @@
         </w:rPr>
         <w:t xml:space="preserve">е напряжения в проводах </w:t>
       </w:r>
+      <w:proofErr w:type="gramStart"/>
       <w:r>
         <w:rPr>
           <w:rFonts w:ascii="Times New Roman" w:hAnsi="Times New Roman"/>
@@ -3171,6 +3268,7 @@
         </w:rPr>
         <w:t>wire</w:t>
       </w:r>
+      <w:proofErr w:type="gramEnd"/>
       <w:r>
         <w:rPr>
           <w:rFonts w:ascii="Times New Roman" w:hAnsi="Times New Roman"/>
@@ -3212,7 +3310,6 @@
           <w:rFonts w:ascii="Times New Roman" w:hAnsi="Times New Roman"/>
           <w:sz w:val="28"/>
           <w:szCs w:val="28"/>
-          <w:lang w:val="en-US"/>
         </w:rPr>
       </w:pPr>
       <w:r>
@@ -3272,6 +3369,7 @@
         </w:rPr>
         <w:t xml:space="preserve"> на конкретные условия ВЛ </w:t>
       </w:r>
+      <w:proofErr w:type="gramStart"/>
       <w:r>
         <w:rPr>
           <w:rFonts w:ascii="Times New Roman" w:hAnsi="Times New Roman"/>
@@ -3297,6 +3395,7 @@
         </w:rPr>
         <w:t>voltage</w:t>
       </w:r>
+      <w:proofErr w:type="gramEnd"/>
       <w:r>
         <w:rPr>
           <w:rFonts w:ascii="Times New Roman" w:hAnsi="Times New Roman"/>
@@ -3319,7 +3418,25 @@
           <w:sz w:val="28"/>
           <w:szCs w:val="28"/>
         </w:rPr>
-        <w:t xml:space="preserve"> кВ в рамках работы по титулу: </w:t>
+        <w:t xml:space="preserve"> </w:t>
+      </w:r>
+      <w:proofErr w:type="spellStart"/>
+      <w:r>
+        <w:rPr>
+          <w:rFonts w:ascii="Times New Roman" w:hAnsi="Times New Roman"/>
+          <w:sz w:val="28"/>
+          <w:szCs w:val="28"/>
+        </w:rPr>
+        <w:t>кВ</w:t>
+      </w:r>
+      <w:proofErr w:type="spellEnd"/>
+      <w:r>
+        <w:rPr>
+          <w:rFonts w:ascii="Times New Roman" w:hAnsi="Times New Roman"/>
+          <w:sz w:val="28"/>
+          <w:szCs w:val="28"/>
+        </w:rPr>
+        <w:t xml:space="preserve"> в рамках работы по титулу: </w:t>
       </w:r>
       <w:r>
         <w:rPr>
@@ -3568,7 +3685,25 @@
                 <w:sz w:val="28"/>
                 <w:szCs w:val="28"/>
               </w:rPr>
-              <w:t>СНиП II-23-81*</w:t>
+              <w:t>СНиП II-</w:t>
+            </w:r>
+            <w:proofErr w:type="gramStart"/>
+            <w:r>
+              <w:rPr>
+                <w:rFonts w:ascii="Times New Roman" w:hAnsi="Times New Roman"/>
+                <w:sz w:val="28"/>
+                <w:szCs w:val="28"/>
+              </w:rPr>
+              <w:t>23-81</w:t>
+            </w:r>
+            <w:proofErr w:type="gramEnd"/>
+            <w:r>
+              <w:rPr>
+                <w:rFonts w:ascii="Times New Roman" w:hAnsi="Times New Roman"/>
+                <w:sz w:val="28"/>
+                <w:szCs w:val="28"/>
+              </w:rPr>
+              <w:t>*</w:t>
             </w:r>
           </w:p>
         </w:tc>
@@ -4588,7 +4723,25 @@
                 <w:sz w:val="28"/>
                 <w:szCs w:val="28"/>
               </w:rPr>
-              <w:t>Нормативное ветровое давление на высоте 10м над поверхностью земли (Wо), Па</w:t>
+              <w:t>Нормативное ветровое давление на высоте 10м над поверхностью земли (</w:t>
+            </w:r>
+            <w:proofErr w:type="spellStart"/>
+            <w:r>
+              <w:rPr>
+                <w:rFonts w:ascii="Times New Roman" w:hAnsi="Times New Roman"/>
+                <w:sz w:val="28"/>
+                <w:szCs w:val="28"/>
+              </w:rPr>
+              <w:t>Wо</w:t>
+            </w:r>
+            <w:proofErr w:type="spellEnd"/>
+            <w:r>
+              <w:rPr>
+                <w:rFonts w:ascii="Times New Roman" w:hAnsi="Times New Roman"/>
+                <w:sz w:val="28"/>
+                <w:szCs w:val="28"/>
+              </w:rPr>
+              <w:t>), Па</w:t>
             </w:r>
           </w:p>
         </w:tc>
@@ -4615,6 +4768,7 @@
                 <w:lang w:val="en-US"/>
               </w:rPr>
             </w:pPr>
+            <w:proofErr w:type="gramStart"/>
             <w:r>
               <w:rPr>
                 <w:rFonts w:ascii="Times New Roman" w:hAnsi="Times New Roman"/>
@@ -4633,15 +4787,27 @@
               </w:rPr>
               <w:t xml:space="preserve"> </w:t>
             </w:r>
-            <w:r>
-              <w:rPr>
-                <w:rFonts w:ascii="Times New Roman" w:hAnsi="Times New Roman"/>
-                <w:sz w:val="28"/>
-                <w:szCs w:val="28"/>
-                <w:lang w:val="en-US"/>
-              </w:rPr>
-              <w:t>wind_region</w:t>
-            </w:r>
+            <w:proofErr w:type="spellStart"/>
+            <w:r>
+              <w:rPr>
+                <w:rFonts w:ascii="Times New Roman" w:hAnsi="Times New Roman"/>
+                <w:sz w:val="28"/>
+                <w:szCs w:val="28"/>
+                <w:lang w:val="en-US"/>
+              </w:rPr>
+              <w:t>wind</w:t>
+            </w:r>
+            <w:proofErr w:type="gramEnd"/>
+            <w:r>
+              <w:rPr>
+                <w:rFonts w:ascii="Times New Roman" w:hAnsi="Times New Roman"/>
+                <w:sz w:val="28"/>
+                <w:szCs w:val="28"/>
+                <w:lang w:val="en-US"/>
+              </w:rPr>
+              <w:t>_region</w:t>
+            </w:r>
+            <w:proofErr w:type="spellEnd"/>
             <w:r>
               <w:rPr>
                 <w:rFonts w:ascii="Times New Roman" w:hAnsi="Times New Roman"/>
@@ -4685,6 +4851,7 @@
                 <w:lang w:val="en-US"/>
               </w:rPr>
             </w:pPr>
+            <w:proofErr w:type="gramStart"/>
             <w:r>
               <w:rPr>
                 <w:rFonts w:ascii="Times New Roman" w:hAnsi="Times New Roman"/>
@@ -4703,15 +4870,27 @@
               </w:rPr>
               <w:t xml:space="preserve"> </w:t>
             </w:r>
-            <w:r>
-              <w:rPr>
-                <w:rFonts w:ascii="Times New Roman" w:hAnsi="Times New Roman"/>
-                <w:sz w:val="28"/>
-                <w:szCs w:val="28"/>
-                <w:lang w:val="en-US"/>
-              </w:rPr>
-              <w:t>wind_pressure</w:t>
-            </w:r>
+            <w:proofErr w:type="spellStart"/>
+            <w:r>
+              <w:rPr>
+                <w:rFonts w:ascii="Times New Roman" w:hAnsi="Times New Roman"/>
+                <w:sz w:val="28"/>
+                <w:szCs w:val="28"/>
+                <w:lang w:val="en-US"/>
+              </w:rPr>
+              <w:t>wind</w:t>
+            </w:r>
+            <w:proofErr w:type="gramEnd"/>
+            <w:r>
+              <w:rPr>
+                <w:rFonts w:ascii="Times New Roman" w:hAnsi="Times New Roman"/>
+                <w:sz w:val="28"/>
+                <w:szCs w:val="28"/>
+                <w:lang w:val="en-US"/>
+              </w:rPr>
+              <w:t>_pressure</w:t>
+            </w:r>
+            <w:proofErr w:type="spellEnd"/>
             <w:r>
               <w:rPr>
                 <w:rFonts w:ascii="Times New Roman" w:hAnsi="Times New Roman"/>
@@ -4792,6 +4971,7 @@
                 <w:lang w:val="en-US"/>
               </w:rPr>
             </w:pPr>
+            <w:proofErr w:type="gramStart"/>
             <w:r>
               <w:rPr>
                 <w:rFonts w:ascii="Times New Roman" w:hAnsi="Times New Roman"/>
@@ -4819,6 +4999,7 @@
               </w:rPr>
               <w:t>area</w:t>
             </w:r>
+            <w:proofErr w:type="gramEnd"/>
             <w:r>
               <w:rPr>
                 <w:rFonts w:ascii="Times New Roman" w:hAnsi="Times New Roman"/>
@@ -4917,6 +5098,7 @@
                 <w:lang w:val="en-US"/>
               </w:rPr>
             </w:pPr>
+            <w:proofErr w:type="gramStart"/>
             <w:r>
               <w:rPr>
                 <w:rFonts w:ascii="Times New Roman" w:hAnsi="Times New Roman"/>
@@ -4935,15 +5117,27 @@
               </w:rPr>
               <w:t xml:space="preserve"> </w:t>
             </w:r>
-            <w:r>
-              <w:rPr>
-                <w:rFonts w:ascii="Times New Roman" w:hAnsi="Times New Roman"/>
-                <w:sz w:val="28"/>
-                <w:szCs w:val="28"/>
-                <w:lang w:val="en-US"/>
-              </w:rPr>
-              <w:t>ice_region</w:t>
-            </w:r>
+            <w:proofErr w:type="spellStart"/>
+            <w:r>
+              <w:rPr>
+                <w:rFonts w:ascii="Times New Roman" w:hAnsi="Times New Roman"/>
+                <w:sz w:val="28"/>
+                <w:szCs w:val="28"/>
+                <w:lang w:val="en-US"/>
+              </w:rPr>
+              <w:t>ice</w:t>
+            </w:r>
+            <w:proofErr w:type="gramEnd"/>
+            <w:r>
+              <w:rPr>
+                <w:rFonts w:ascii="Times New Roman" w:hAnsi="Times New Roman"/>
+                <w:sz w:val="28"/>
+                <w:szCs w:val="28"/>
+                <w:lang w:val="en-US"/>
+              </w:rPr>
+              <w:t>_region</w:t>
+            </w:r>
+            <w:proofErr w:type="spellEnd"/>
             <w:r>
               <w:rPr>
                 <w:rFonts w:ascii="Times New Roman" w:hAnsi="Times New Roman"/>
@@ -4975,6 +5169,7 @@
                 <w:lang w:val="en-US"/>
               </w:rPr>
             </w:pPr>
+            <w:proofErr w:type="gramStart"/>
             <w:r>
               <w:rPr>
                 <w:rFonts w:ascii="Times New Roman" w:hAnsi="Times New Roman"/>
@@ -4993,15 +5188,27 @@
               </w:rPr>
               <w:t xml:space="preserve"> </w:t>
             </w:r>
-            <w:r>
-              <w:rPr>
-                <w:rFonts w:ascii="Times New Roman" w:hAnsi="Times New Roman"/>
-                <w:sz w:val="28"/>
-                <w:szCs w:val="28"/>
-                <w:lang w:val="en-US"/>
-              </w:rPr>
-              <w:t>ice_thickness</w:t>
-            </w:r>
+            <w:proofErr w:type="spellStart"/>
+            <w:r>
+              <w:rPr>
+                <w:rFonts w:ascii="Times New Roman" w:hAnsi="Times New Roman"/>
+                <w:sz w:val="28"/>
+                <w:szCs w:val="28"/>
+                <w:lang w:val="en-US"/>
+              </w:rPr>
+              <w:t>ice</w:t>
+            </w:r>
+            <w:proofErr w:type="gramEnd"/>
+            <w:r>
+              <w:rPr>
+                <w:rFonts w:ascii="Times New Roman" w:hAnsi="Times New Roman"/>
+                <w:sz w:val="28"/>
+                <w:szCs w:val="28"/>
+                <w:lang w:val="en-US"/>
+              </w:rPr>
+              <w:t>_thickness</w:t>
+            </w:r>
+            <w:proofErr w:type="spellEnd"/>
             <w:r>
               <w:rPr>
                 <w:rFonts w:ascii="Times New Roman" w:hAnsi="Times New Roman"/>
@@ -5078,6 +5285,7 @@
                 <w:lang w:val="en-US"/>
               </w:rPr>
             </w:pPr>
+            <w:proofErr w:type="gramStart"/>
             <w:r>
               <w:rPr>
                 <w:rFonts w:ascii="Times New Roman" w:hAnsi="Times New Roman"/>
@@ -5096,15 +5304,27 @@
               </w:rPr>
               <w:t xml:space="preserve"> </w:t>
             </w:r>
-            <w:r>
-              <w:rPr>
-                <w:rFonts w:ascii="Times New Roman" w:hAnsi="Times New Roman"/>
-                <w:sz w:val="28"/>
-                <w:szCs w:val="28"/>
-                <w:lang w:val="en-US"/>
-              </w:rPr>
-              <w:t>ice_wind_pressure</w:t>
-            </w:r>
+            <w:proofErr w:type="spellStart"/>
+            <w:r>
+              <w:rPr>
+                <w:rFonts w:ascii="Times New Roman" w:hAnsi="Times New Roman"/>
+                <w:sz w:val="28"/>
+                <w:szCs w:val="28"/>
+                <w:lang w:val="en-US"/>
+              </w:rPr>
+              <w:t>ice</w:t>
+            </w:r>
+            <w:proofErr w:type="gramEnd"/>
+            <w:r>
+              <w:rPr>
+                <w:rFonts w:ascii="Times New Roman" w:hAnsi="Times New Roman"/>
+                <w:sz w:val="28"/>
+                <w:szCs w:val="28"/>
+                <w:lang w:val="en-US"/>
+              </w:rPr>
+              <w:t>_wind_pressure</w:t>
+            </w:r>
+            <w:proofErr w:type="spellEnd"/>
             <w:r>
               <w:rPr>
                 <w:rFonts w:ascii="Times New Roman" w:hAnsi="Times New Roman"/>
@@ -5287,6 +5507,7 @@
                 <w:lang w:val="en-US"/>
               </w:rPr>
             </w:pPr>
+            <w:proofErr w:type="gramStart"/>
             <w:r>
               <w:rPr>
                 <w:rFonts w:ascii="Times New Roman" w:hAnsi="Times New Roman"/>
@@ -5305,15 +5526,27 @@
               </w:rPr>
               <w:t xml:space="preserve"> </w:t>
             </w:r>
-            <w:r>
-              <w:rPr>
-                <w:rFonts w:ascii="Times New Roman" w:hAnsi="Times New Roman"/>
-                <w:sz w:val="28"/>
-                <w:szCs w:val="28"/>
-                <w:lang w:val="en-US"/>
-              </w:rPr>
-              <w:t>year_average_temp</w:t>
-            </w:r>
+            <w:proofErr w:type="spellStart"/>
+            <w:r>
+              <w:rPr>
+                <w:rFonts w:ascii="Times New Roman" w:hAnsi="Times New Roman"/>
+                <w:sz w:val="28"/>
+                <w:szCs w:val="28"/>
+                <w:lang w:val="en-US"/>
+              </w:rPr>
+              <w:t>year</w:t>
+            </w:r>
+            <w:proofErr w:type="gramEnd"/>
+            <w:r>
+              <w:rPr>
+                <w:rFonts w:ascii="Times New Roman" w:hAnsi="Times New Roman"/>
+                <w:sz w:val="28"/>
+                <w:szCs w:val="28"/>
+                <w:lang w:val="en-US"/>
+              </w:rPr>
+              <w:t>_average_temp</w:t>
+            </w:r>
+            <w:proofErr w:type="spellEnd"/>
             <w:r>
               <w:rPr>
                 <w:rFonts w:ascii="Times New Roman" w:hAnsi="Times New Roman"/>
@@ -5345,6 +5578,7 @@
                 <w:lang w:val="en-US"/>
               </w:rPr>
             </w:pPr>
+            <w:proofErr w:type="gramStart"/>
             <w:r>
               <w:rPr>
                 <w:rFonts w:ascii="Times New Roman" w:hAnsi="Times New Roman"/>
@@ -5363,15 +5597,27 @@
               </w:rPr>
               <w:t xml:space="preserve"> </w:t>
             </w:r>
-            <w:r>
-              <w:rPr>
-                <w:rFonts w:ascii="Times New Roman" w:hAnsi="Times New Roman"/>
-                <w:sz w:val="28"/>
-                <w:szCs w:val="28"/>
-                <w:lang w:val="en-US"/>
-              </w:rPr>
-              <w:t>min_temp</w:t>
-            </w:r>
+            <w:proofErr w:type="spellStart"/>
+            <w:r>
+              <w:rPr>
+                <w:rFonts w:ascii="Times New Roman" w:hAnsi="Times New Roman"/>
+                <w:sz w:val="28"/>
+                <w:szCs w:val="28"/>
+                <w:lang w:val="en-US"/>
+              </w:rPr>
+              <w:t>min</w:t>
+            </w:r>
+            <w:proofErr w:type="gramEnd"/>
+            <w:r>
+              <w:rPr>
+                <w:rFonts w:ascii="Times New Roman" w:hAnsi="Times New Roman"/>
+                <w:sz w:val="28"/>
+                <w:szCs w:val="28"/>
+                <w:lang w:val="en-US"/>
+              </w:rPr>
+              <w:t>_temp</w:t>
+            </w:r>
+            <w:proofErr w:type="spellEnd"/>
             <w:r>
               <w:rPr>
                 <w:rFonts w:ascii="Times New Roman" w:hAnsi="Times New Roman"/>
@@ -5403,6 +5649,7 @@
                 <w:lang w:val="en-US"/>
               </w:rPr>
             </w:pPr>
+            <w:proofErr w:type="gramStart"/>
             <w:r>
               <w:rPr>
                 <w:rFonts w:ascii="Times New Roman" w:hAnsi="Times New Roman"/>
@@ -5421,15 +5668,27 @@
               </w:rPr>
               <w:t xml:space="preserve"> </w:t>
             </w:r>
-            <w:r>
-              <w:rPr>
-                <w:rFonts w:ascii="Times New Roman" w:hAnsi="Times New Roman"/>
-                <w:sz w:val="28"/>
-                <w:szCs w:val="28"/>
-                <w:lang w:val="en-US"/>
-              </w:rPr>
-              <w:t>wind_temp</w:t>
-            </w:r>
+            <w:proofErr w:type="spellStart"/>
+            <w:r>
+              <w:rPr>
+                <w:rFonts w:ascii="Times New Roman" w:hAnsi="Times New Roman"/>
+                <w:sz w:val="28"/>
+                <w:szCs w:val="28"/>
+                <w:lang w:val="en-US"/>
+              </w:rPr>
+              <w:t>wind</w:t>
+            </w:r>
+            <w:proofErr w:type="gramEnd"/>
+            <w:r>
+              <w:rPr>
+                <w:rFonts w:ascii="Times New Roman" w:hAnsi="Times New Roman"/>
+                <w:sz w:val="28"/>
+                <w:szCs w:val="28"/>
+                <w:lang w:val="en-US"/>
+              </w:rPr>
+              <w:t>_temp</w:t>
+            </w:r>
+            <w:proofErr w:type="spellEnd"/>
             <w:r>
               <w:rPr>
                 <w:rFonts w:ascii="Times New Roman" w:hAnsi="Times New Roman"/>
@@ -5461,6 +5720,7 @@
                 <w:lang w:val="en-US"/>
               </w:rPr>
             </w:pPr>
+            <w:proofErr w:type="gramStart"/>
             <w:r>
               <w:rPr>
                 <w:rFonts w:ascii="Times New Roman" w:hAnsi="Times New Roman"/>
@@ -5479,15 +5739,27 @@
               </w:rPr>
               <w:t xml:space="preserve"> </w:t>
             </w:r>
-            <w:r>
-              <w:rPr>
-                <w:rFonts w:ascii="Times New Roman" w:hAnsi="Times New Roman"/>
-                <w:sz w:val="28"/>
-                <w:szCs w:val="28"/>
-                <w:lang w:val="en-US"/>
-              </w:rPr>
-              <w:t>ice_temp</w:t>
-            </w:r>
+            <w:proofErr w:type="spellStart"/>
+            <w:r>
+              <w:rPr>
+                <w:rFonts w:ascii="Times New Roman" w:hAnsi="Times New Roman"/>
+                <w:sz w:val="28"/>
+                <w:szCs w:val="28"/>
+                <w:lang w:val="en-US"/>
+              </w:rPr>
+              <w:t>ice</w:t>
+            </w:r>
+            <w:proofErr w:type="gramEnd"/>
+            <w:r>
+              <w:rPr>
+                <w:rFonts w:ascii="Times New Roman" w:hAnsi="Times New Roman"/>
+                <w:sz w:val="28"/>
+                <w:szCs w:val="28"/>
+                <w:lang w:val="en-US"/>
+              </w:rPr>
+              <w:t>_temp</w:t>
+            </w:r>
+            <w:proofErr w:type="spellEnd"/>
             <w:r>
               <w:rPr>
                 <w:rFonts w:ascii="Times New Roman" w:hAnsi="Times New Roman"/>
@@ -5519,6 +5791,7 @@
                 <w:lang w:val="en-US"/>
               </w:rPr>
             </w:pPr>
+            <w:proofErr w:type="gramStart"/>
             <w:r>
               <w:rPr>
                 <w:rFonts w:ascii="Times New Roman" w:hAnsi="Times New Roman"/>
@@ -5537,15 +5810,27 @@
               </w:rPr>
               <w:t xml:space="preserve"> </w:t>
             </w:r>
-            <w:r>
-              <w:rPr>
-                <w:rFonts w:ascii="Times New Roman" w:hAnsi="Times New Roman"/>
-                <w:sz w:val="28"/>
-                <w:szCs w:val="28"/>
-                <w:lang w:val="en-US"/>
-              </w:rPr>
-              <w:t>max_temp</w:t>
-            </w:r>
+            <w:proofErr w:type="spellStart"/>
+            <w:r>
+              <w:rPr>
+                <w:rFonts w:ascii="Times New Roman" w:hAnsi="Times New Roman"/>
+                <w:sz w:val="28"/>
+                <w:szCs w:val="28"/>
+                <w:lang w:val="en-US"/>
+              </w:rPr>
+              <w:t>max</w:t>
+            </w:r>
+            <w:proofErr w:type="gramEnd"/>
+            <w:r>
+              <w:rPr>
+                <w:rFonts w:ascii="Times New Roman" w:hAnsi="Times New Roman"/>
+                <w:sz w:val="28"/>
+                <w:szCs w:val="28"/>
+                <w:lang w:val="en-US"/>
+              </w:rPr>
+              <w:t>_temp</w:t>
+            </w:r>
+            <w:proofErr w:type="spellEnd"/>
             <w:r>
               <w:rPr>
                 <w:rFonts w:ascii="Times New Roman" w:hAnsi="Times New Roman"/>
@@ -5671,6 +5956,7 @@
                 <w:lang w:val="en-US"/>
               </w:rPr>
             </w:pPr>
+            <w:proofErr w:type="gramStart"/>
             <w:r>
               <w:rPr>
                 <w:rFonts w:ascii="Times New Roman" w:hAnsi="Times New Roman"/>
@@ -5689,15 +5975,27 @@
               </w:rPr>
               <w:t xml:space="preserve"> </w:t>
             </w:r>
-            <w:r>
-              <w:rPr>
-                <w:rFonts w:ascii="Times New Roman" w:hAnsi="Times New Roman"/>
-                <w:sz w:val="28"/>
-                <w:szCs w:val="28"/>
-                <w:lang w:val="en-US"/>
-              </w:rPr>
-              <w:t>wind_reg_coef</w:t>
-            </w:r>
+            <w:proofErr w:type="spellStart"/>
+            <w:r>
+              <w:rPr>
+                <w:rFonts w:ascii="Times New Roman" w:hAnsi="Times New Roman"/>
+                <w:sz w:val="28"/>
+                <w:szCs w:val="28"/>
+                <w:lang w:val="en-US"/>
+              </w:rPr>
+              <w:t>wind</w:t>
+            </w:r>
+            <w:proofErr w:type="gramEnd"/>
+            <w:r>
+              <w:rPr>
+                <w:rFonts w:ascii="Times New Roman" w:hAnsi="Times New Roman"/>
+                <w:sz w:val="28"/>
+                <w:szCs w:val="28"/>
+                <w:lang w:val="en-US"/>
+              </w:rPr>
+              <w:t>_reg_coef</w:t>
+            </w:r>
+            <w:proofErr w:type="spellEnd"/>
             <w:r>
               <w:rPr>
                 <w:rFonts w:ascii="Times New Roman" w:hAnsi="Times New Roman"/>
@@ -5729,6 +6027,7 @@
                 <w:lang w:val="en-US"/>
               </w:rPr>
             </w:pPr>
+            <w:proofErr w:type="gramStart"/>
             <w:r>
               <w:rPr>
                 <w:rFonts w:ascii="Times New Roman" w:hAnsi="Times New Roman"/>
@@ -5747,15 +6046,27 @@
               </w:rPr>
               <w:t xml:space="preserve"> </w:t>
             </w:r>
-            <w:r>
-              <w:rPr>
-                <w:rFonts w:ascii="Times New Roman" w:hAnsi="Times New Roman"/>
-                <w:sz w:val="28"/>
-                <w:szCs w:val="28"/>
-                <w:lang w:val="en-US"/>
-              </w:rPr>
-              <w:t>ice_reg_coef</w:t>
-            </w:r>
+            <w:proofErr w:type="spellStart"/>
+            <w:r>
+              <w:rPr>
+                <w:rFonts w:ascii="Times New Roman" w:hAnsi="Times New Roman"/>
+                <w:sz w:val="28"/>
+                <w:szCs w:val="28"/>
+                <w:lang w:val="en-US"/>
+              </w:rPr>
+              <w:t>ice</w:t>
+            </w:r>
+            <w:proofErr w:type="gramEnd"/>
+            <w:r>
+              <w:rPr>
+                <w:rFonts w:ascii="Times New Roman" w:hAnsi="Times New Roman"/>
+                <w:sz w:val="28"/>
+                <w:szCs w:val="28"/>
+                <w:lang w:val="en-US"/>
+              </w:rPr>
+              <w:t>_reg_coef</w:t>
+            </w:r>
+            <w:proofErr w:type="spellEnd"/>
             <w:r>
               <w:rPr>
                 <w:rFonts w:ascii="Times New Roman" w:hAnsi="Times New Roman"/>
@@ -5831,6 +6142,7 @@
                 <w:lang w:val="en-US"/>
               </w:rPr>
             </w:pPr>
+            <w:proofErr w:type="gramStart"/>
             <w:r>
               <w:rPr>
                 <w:rFonts w:ascii="Times New Roman" w:hAnsi="Times New Roman"/>
@@ -5849,15 +6161,27 @@
               </w:rPr>
               <w:t xml:space="preserve"> </w:t>
             </w:r>
-            <w:r>
-              <w:rPr>
-                <w:rFonts w:ascii="Times New Roman" w:hAnsi="Times New Roman"/>
-                <w:sz w:val="28"/>
-                <w:szCs w:val="28"/>
-                <w:lang w:val="en-US"/>
-              </w:rPr>
-              <w:t>wire_hesitation</w:t>
-            </w:r>
+            <w:proofErr w:type="spellStart"/>
+            <w:r>
+              <w:rPr>
+                <w:rFonts w:ascii="Times New Roman" w:hAnsi="Times New Roman"/>
+                <w:sz w:val="28"/>
+                <w:szCs w:val="28"/>
+                <w:lang w:val="en-US"/>
+              </w:rPr>
+              <w:t>wire</w:t>
+            </w:r>
+            <w:proofErr w:type="gramEnd"/>
+            <w:r>
+              <w:rPr>
+                <w:rFonts w:ascii="Times New Roman" w:hAnsi="Times New Roman"/>
+                <w:sz w:val="28"/>
+                <w:szCs w:val="28"/>
+                <w:lang w:val="en-US"/>
+              </w:rPr>
+              <w:t>_hesitation</w:t>
+            </w:r>
+            <w:proofErr w:type="spellEnd"/>
             <w:r>
               <w:rPr>
                 <w:rFonts w:ascii="Times New Roman" w:hAnsi="Times New Roman"/>
@@ -5949,6 +6273,7 @@
                 <w:lang w:val="en-US"/>
               </w:rPr>
             </w:pPr>
+            <w:proofErr w:type="gramStart"/>
             <w:r>
               <w:rPr>
                 <w:rFonts w:ascii="Times New Roman" w:hAnsi="Times New Roman"/>
@@ -5976,6 +6301,7 @@
               </w:rPr>
               <w:t>seismicity</w:t>
             </w:r>
+            <w:proofErr w:type="gramEnd"/>
             <w:r>
               <w:rPr>
                 <w:rFonts w:ascii="Times New Roman" w:hAnsi="Times New Roman"/>
@@ -6262,6 +6588,7 @@
         </w:rPr>
         <w:tab/>
       </w:r>
+      <w:proofErr w:type="gramStart"/>
       <w:r>
         <w:rPr>
           <w:sz w:val="28"/>
@@ -6286,6 +6613,7 @@
         </w:rPr>
         <w:t>wind</w:t>
       </w:r>
+      <w:proofErr w:type="gramEnd"/>
       <w:r>
         <w:rPr>
           <w:sz w:val="28"/>
@@ -6294,6 +6622,7 @@
         </w:rPr>
         <w:t>_</w:t>
       </w:r>
+      <w:proofErr w:type="spellStart"/>
       <w:r>
         <w:rPr>
           <w:sz w:val="28"/>
@@ -6302,6 +6631,7 @@
         </w:rPr>
         <w:t>coef</w:t>
       </w:r>
+      <w:proofErr w:type="spellEnd"/>
       <w:r>
         <w:rPr>
           <w:sz w:val="28"/>
@@ -6364,6 +6694,7 @@
         </w:rPr>
         <w:tab/>
       </w:r>
+      <w:proofErr w:type="gramStart"/>
       <w:r>
         <w:rPr>
           <w:sz w:val="28"/>
@@ -6388,6 +6719,7 @@
         </w:rPr>
         <w:t>wind</w:t>
       </w:r>
+      <w:proofErr w:type="gramEnd"/>
       <w:r>
         <w:rPr>
           <w:sz w:val="28"/>
@@ -6412,6 +6744,7 @@
         </w:rPr>
         <w:t>_</w:t>
       </w:r>
+      <w:proofErr w:type="spellStart"/>
       <w:r>
         <w:rPr>
           <w:sz w:val="28"/>
@@ -6420,6 +6753,7 @@
         </w:rPr>
         <w:t>coef</w:t>
       </w:r>
+      <w:proofErr w:type="spellEnd"/>
       <w:r>
         <w:rPr>
           <w:sz w:val="28"/>
@@ -6482,6 +6816,7 @@
         </w:rPr>
         <w:tab/>
       </w:r>
+      <w:proofErr w:type="gramStart"/>
       <w:r>
         <w:rPr>
           <w:sz w:val="28"/>
@@ -6506,6 +6841,7 @@
         </w:rPr>
         <w:t>ice</w:t>
       </w:r>
+      <w:proofErr w:type="gramEnd"/>
       <w:r>
         <w:rPr>
           <w:sz w:val="28"/>
@@ -6514,6 +6850,7 @@
         </w:rPr>
         <w:t>_</w:t>
       </w:r>
+      <w:proofErr w:type="spellStart"/>
       <w:r>
         <w:rPr>
           <w:sz w:val="28"/>
@@ -6522,6 +6859,7 @@
         </w:rPr>
         <w:t>coef</w:t>
       </w:r>
+      <w:proofErr w:type="spellEnd"/>
       <w:r>
         <w:rPr>
           <w:sz w:val="28"/>
@@ -6592,6 +6930,7 @@
         </w:rPr>
         <w:tab/>
       </w:r>
+      <w:proofErr w:type="gramStart"/>
       <w:r>
         <w:rPr>
           <w:sz w:val="28"/>
@@ -6616,6 +6955,7 @@
         </w:rPr>
         <w:t>ice</w:t>
       </w:r>
+      <w:proofErr w:type="gramEnd"/>
       <w:r>
         <w:rPr>
           <w:sz w:val="28"/>
@@ -6640,6 +6980,7 @@
         </w:rPr>
         <w:t>_</w:t>
       </w:r>
+      <w:proofErr w:type="spellStart"/>
       <w:r>
         <w:rPr>
           <w:sz w:val="28"/>
@@ -6648,6 +6989,7 @@
         </w:rPr>
         <w:t>coef</w:t>
       </w:r>
+      <w:proofErr w:type="spellEnd"/>
       <w:r>
         <w:rPr>
           <w:sz w:val="28"/>
@@ -6711,6 +7053,7 @@
         </w:rPr>
         <w:tab/>
       </w:r>
+      <w:proofErr w:type="gramStart"/>
       <w:r>
         <w:rPr>
           <w:sz w:val="28"/>
@@ -6735,6 +7078,7 @@
         </w:rPr>
         <w:t>ice</w:t>
       </w:r>
+      <w:proofErr w:type="gramEnd"/>
       <w:r>
         <w:rPr>
           <w:sz w:val="28"/>
@@ -6743,6 +7087,7 @@
         </w:rPr>
         <w:t>_</w:t>
       </w:r>
+      <w:proofErr w:type="spellStart"/>
       <w:r>
         <w:rPr>
           <w:sz w:val="28"/>
@@ -6751,6 +7096,7 @@
         </w:rPr>
         <w:t>coef</w:t>
       </w:r>
+      <w:proofErr w:type="spellEnd"/>
       <w:r>
         <w:rPr>
           <w:sz w:val="28"/>
@@ -6812,7 +7158,25 @@
           <w:szCs w:val="28"/>
           <w:lang w:eastAsia="ru-RU"/>
         </w:rPr>
-        <w:t>сочетаний при расчете тяжения проводов:</w:t>
+        <w:t xml:space="preserve">сочетаний при расчете </w:t>
+      </w:r>
+      <w:proofErr w:type="spellStart"/>
+      <w:r>
+        <w:rPr>
+          <w:sz w:val="28"/>
+          <w:szCs w:val="28"/>
+          <w:lang w:eastAsia="ru-RU"/>
+        </w:rPr>
+        <w:t>тяжения</w:t>
+      </w:r>
+      <w:proofErr w:type="spellEnd"/>
+      <w:r>
+        <w:rPr>
+          <w:sz w:val="28"/>
+          <w:szCs w:val="28"/>
+          <w:lang w:eastAsia="ru-RU"/>
+        </w:rPr>
+        <w:t xml:space="preserve"> проводов:</w:t>
       </w:r>
       <w:r>
         <w:rPr>
@@ -7078,7 +7442,25 @@
           <w:szCs w:val="28"/>
           <w:lang w:eastAsia="ru-RU"/>
         </w:rPr>
-        <w:t>надежности при расчете тяжения проводов:</w:t>
+        <w:t xml:space="preserve">надежности при расчете </w:t>
+      </w:r>
+      <w:proofErr w:type="spellStart"/>
+      <w:r>
+        <w:rPr>
+          <w:sz w:val="28"/>
+          <w:szCs w:val="28"/>
+          <w:lang w:eastAsia="ru-RU"/>
+        </w:rPr>
+        <w:t>тяжения</w:t>
+      </w:r>
+      <w:proofErr w:type="spellEnd"/>
+      <w:r>
+        <w:rPr>
+          <w:sz w:val="28"/>
+          <w:szCs w:val="28"/>
+          <w:lang w:eastAsia="ru-RU"/>
+        </w:rPr>
+        <w:t xml:space="preserve"> проводов:</w:t>
       </w:r>
       <w:r>
         <w:rPr>
@@ -7216,6 +7598,7 @@
         </w:rPr>
         <w:t xml:space="preserve"> </w:t>
       </w:r>
+      <w:proofErr w:type="spellStart"/>
       <w:r>
         <w:rPr>
           <w:color w:val="000000"/>
@@ -7225,6 +7608,7 @@
         </w:rPr>
         <w:t>wire_tencion</w:t>
       </w:r>
+      <w:proofErr w:type="spellEnd"/>
       <w:r>
         <w:rPr>
           <w:color w:val="000000"/>
@@ -7664,14 +8048,32 @@
           <w:sz w:val="28"/>
           <w:szCs w:val="28"/>
         </w:rPr>
-        <w:t>Расчеты несущей способности элементов по первой (по прочности и устойчивости) и второй (по деформативности) группам предельных состояний. Опоры рассчитаны, как простран</w:t>
-      </w:r>
+        <w:t xml:space="preserve">Расчеты несущей способности элементов по первой (по прочности и устойчивости) и второй (по </w:t>
+      </w:r>
+      <w:proofErr w:type="spellStart"/>
       <w:r>
         <w:rPr>
           <w:color w:val="000000"/>
           <w:sz w:val="28"/>
           <w:szCs w:val="28"/>
         </w:rPr>
+        <w:t>деформативности</w:t>
+      </w:r>
+      <w:proofErr w:type="spellEnd"/>
+      <w:r>
+        <w:rPr>
+          <w:color w:val="000000"/>
+          <w:sz w:val="28"/>
+          <w:szCs w:val="28"/>
+        </w:rPr>
+        <w:t>) группам предельных состояний. Опоры рассчитаны, как простран</w:t>
+      </w:r>
+      <w:r>
+        <w:rPr>
+          <w:color w:val="000000"/>
+          <w:sz w:val="28"/>
+          <w:szCs w:val="28"/>
+        </w:rPr>
         <w:t xml:space="preserve">ственные консольно-стержневые системы </w:t>
       </w:r>
       <w:r>
@@ -7682,6 +8084,7 @@
         </w:rPr>
         <w:t>в программном комплексе «</w:t>
       </w:r>
+      <w:proofErr w:type="spellStart"/>
       <w:r>
         <w:rPr>
           <w:color w:val="000000"/>
@@ -7691,6 +8094,7 @@
         </w:rPr>
         <w:t>ScadOffice</w:t>
       </w:r>
+      <w:proofErr w:type="spellEnd"/>
       <w:r>
         <w:rPr>
           <w:color w:val="000000"/>
@@ -7719,6 +8123,7 @@
         </w:rPr>
         <w:t xml:space="preserve">    Нагрузка от собственного веса задается программным комплексом «</w:t>
       </w:r>
+      <w:proofErr w:type="spellStart"/>
       <w:r>
         <w:rPr>
           <w:color w:val="000000"/>
@@ -7728,6 +8133,7 @@
         </w:rPr>
         <w:t>ScadOffice</w:t>
       </w:r>
+      <w:proofErr w:type="spellEnd"/>
       <w:r>
         <w:rPr>
           <w:color w:val="000000"/>
@@ -7804,6 +8210,7 @@
         <w:t xml:space="preserve">Расчет анкерно-угловой опоры </w:t>
       </w:r>
       <w:bookmarkEnd w:id="9"/>
+      <w:proofErr w:type="gramStart"/>
       <w:r>
         <w:t xml:space="preserve">{{ </w:t>
       </w:r>
@@ -7813,6 +8220,7 @@
         </w:rPr>
         <w:t>pole</w:t>
       </w:r>
+      <w:proofErr w:type="gramEnd"/>
       <w:r>
         <w:t>_</w:t>
       </w:r>
@@ -7926,6 +8334,7 @@
         </w:rPr>
         <w:t xml:space="preserve">Конструктивно сооружение состоит из </w:t>
       </w:r>
+      <w:proofErr w:type="gramStart"/>
       <w:r>
         <w:rPr>
           <w:rFonts w:ascii="Times New Roman" w:hAnsi="Times New Roman"/>
@@ -7943,6 +8352,7 @@
         </w:rPr>
         <w:t>sections</w:t>
       </w:r>
+      <w:proofErr w:type="gramEnd"/>
       <w:r>
         <w:rPr>
           <w:rFonts w:ascii="Times New Roman" w:hAnsi="Times New Roman"/>
@@ -7959,6 +8369,7 @@
         </w:rPr>
         <w:t xml:space="preserve">-х секций в виде усеченной пирамиды. Сторона грани в основании опоры составляет </w:t>
       </w:r>
+      <w:proofErr w:type="gramStart"/>
       <w:r>
         <w:rPr>
           <w:rFonts w:ascii="Times New Roman" w:hAnsi="Times New Roman"/>
@@ -7976,6 +8387,7 @@
         </w:rPr>
         <w:t>pole</w:t>
       </w:r>
+      <w:proofErr w:type="gramEnd"/>
       <w:r>
         <w:rPr>
           <w:rFonts w:ascii="Times New Roman" w:hAnsi="Times New Roman"/>
@@ -8057,15 +8469,33 @@
           <w:sz w:val="28"/>
           <w:szCs w:val="28"/>
         </w:rPr>
-        <w:t>м. На отметке +</w:t>
-      </w:r>
-      <w:r>
-        <w:rPr>
-          <w:rFonts w:ascii="Times New Roman" w:hAnsi="Times New Roman"/>
-          <w:sz w:val="28"/>
-          <w:szCs w:val="28"/>
-        </w:rPr>
-        <w:t xml:space="preserve">{{ </w:t>
+        <w:t xml:space="preserve">м. На отметке </w:t>
+      </w:r>
+      <w:proofErr w:type="gramStart"/>
+      <w:r>
+        <w:rPr>
+          <w:rFonts w:ascii="Times New Roman" w:hAnsi="Times New Roman"/>
+          <w:sz w:val="28"/>
+          <w:szCs w:val="28"/>
+        </w:rPr>
+        <w:t>+</w:t>
+      </w:r>
+      <w:r>
+        <w:rPr>
+          <w:rFonts w:ascii="Times New Roman" w:hAnsi="Times New Roman"/>
+          <w:sz w:val="28"/>
+          <w:szCs w:val="28"/>
+        </w:rPr>
+        <w:t>{</w:t>
+      </w:r>
+      <w:proofErr w:type="gramEnd"/>
+      <w:r>
+        <w:rPr>
+          <w:rFonts w:ascii="Times New Roman" w:hAnsi="Times New Roman"/>
+          <w:sz w:val="28"/>
+          <w:szCs w:val="28"/>
+        </w:rPr>
+        <w:t xml:space="preserve">{ </w:t>
       </w:r>
       <w:r>
         <w:rPr>
@@ -8377,7 +8807,27 @@
                 <w:szCs w:val="28"/>
                 <w:lang w:val="en-US"/>
               </w:rPr>
-              <w:t>{%tr for davit in davit_dict %}</w:t>
+              <w:t xml:space="preserve">{%tr for davit in </w:t>
+            </w:r>
+            <w:proofErr w:type="spellStart"/>
+            <w:r>
+              <w:rPr>
+                <w:rFonts w:ascii="Times New Roman" w:hAnsi="Times New Roman"/>
+                <w:sz w:val="28"/>
+                <w:szCs w:val="28"/>
+                <w:lang w:val="en-US"/>
+              </w:rPr>
+              <w:t>davit_dict</w:t>
+            </w:r>
+            <w:proofErr w:type="spellEnd"/>
+            <w:r>
+              <w:rPr>
+                <w:rFonts w:ascii="Times New Roman" w:hAnsi="Times New Roman"/>
+                <w:sz w:val="28"/>
+                <w:szCs w:val="28"/>
+                <w:lang w:val="en-US"/>
+              </w:rPr>
+              <w:t xml:space="preserve"> %}</w:t>
             </w:r>
           </w:p>
         </w:tc>
@@ -8401,14 +8851,45 @@
                 <w:lang w:val="en-US"/>
               </w:rPr>
             </w:pPr>
-            <w:r>
-              <w:rPr>
-                <w:rFonts w:ascii="Times New Roman" w:hAnsi="Times New Roman"/>
-                <w:sz w:val="28"/>
-                <w:szCs w:val="28"/>
-                <w:lang w:val="en-US"/>
-              </w:rPr>
-              <w:t>{{ davit_dict[davit][0] }}</w:t>
+            <w:proofErr w:type="gramStart"/>
+            <w:r>
+              <w:rPr>
+                <w:rFonts w:ascii="Times New Roman" w:hAnsi="Times New Roman"/>
+                <w:sz w:val="28"/>
+                <w:szCs w:val="28"/>
+                <w:lang w:val="en-US"/>
+              </w:rPr>
+              <w:t xml:space="preserve">{{ </w:t>
+            </w:r>
+            <w:proofErr w:type="spellStart"/>
+            <w:r>
+              <w:rPr>
+                <w:rFonts w:ascii="Times New Roman" w:hAnsi="Times New Roman"/>
+                <w:sz w:val="28"/>
+                <w:szCs w:val="28"/>
+                <w:lang w:val="en-US"/>
+              </w:rPr>
+              <w:t>davit</w:t>
+            </w:r>
+            <w:proofErr w:type="gramEnd"/>
+            <w:r>
+              <w:rPr>
+                <w:rFonts w:ascii="Times New Roman" w:hAnsi="Times New Roman"/>
+                <w:sz w:val="28"/>
+                <w:szCs w:val="28"/>
+                <w:lang w:val="en-US"/>
+              </w:rPr>
+              <w:t>_dict</w:t>
+            </w:r>
+            <w:proofErr w:type="spellEnd"/>
+            <w:r>
+              <w:rPr>
+                <w:rFonts w:ascii="Times New Roman" w:hAnsi="Times New Roman"/>
+                <w:sz w:val="28"/>
+                <w:szCs w:val="28"/>
+                <w:lang w:val="en-US"/>
+              </w:rPr>
+              <w:t>[davit][0] }}</w:t>
             </w:r>
           </w:p>
         </w:tc>
@@ -8430,14 +8911,45 @@
                 <w:lang w:val="en-US"/>
               </w:rPr>
             </w:pPr>
-            <w:r>
-              <w:rPr>
-                <w:rFonts w:ascii="Times New Roman" w:hAnsi="Times New Roman"/>
-                <w:sz w:val="28"/>
-                <w:szCs w:val="28"/>
-                <w:lang w:val="en-US"/>
-              </w:rPr>
-              <w:t>{{ davit_dict[davit][1] }}</w:t>
+            <w:proofErr w:type="gramStart"/>
+            <w:r>
+              <w:rPr>
+                <w:rFonts w:ascii="Times New Roman" w:hAnsi="Times New Roman"/>
+                <w:sz w:val="28"/>
+                <w:szCs w:val="28"/>
+                <w:lang w:val="en-US"/>
+              </w:rPr>
+              <w:t xml:space="preserve">{{ </w:t>
+            </w:r>
+            <w:proofErr w:type="spellStart"/>
+            <w:r>
+              <w:rPr>
+                <w:rFonts w:ascii="Times New Roman" w:hAnsi="Times New Roman"/>
+                <w:sz w:val="28"/>
+                <w:szCs w:val="28"/>
+                <w:lang w:val="en-US"/>
+              </w:rPr>
+              <w:t>davit</w:t>
+            </w:r>
+            <w:proofErr w:type="gramEnd"/>
+            <w:r>
+              <w:rPr>
+                <w:rFonts w:ascii="Times New Roman" w:hAnsi="Times New Roman"/>
+                <w:sz w:val="28"/>
+                <w:szCs w:val="28"/>
+                <w:lang w:val="en-US"/>
+              </w:rPr>
+              <w:t>_dict</w:t>
+            </w:r>
+            <w:proofErr w:type="spellEnd"/>
+            <w:r>
+              <w:rPr>
+                <w:rFonts w:ascii="Times New Roman" w:hAnsi="Times New Roman"/>
+                <w:sz w:val="28"/>
+                <w:szCs w:val="28"/>
+                <w:lang w:val="en-US"/>
+              </w:rPr>
+              <w:t>[davit][1] }}</w:t>
             </w:r>
           </w:p>
         </w:tc>
@@ -8458,14 +8970,45 @@
                 <w:lang w:val="en-US"/>
               </w:rPr>
             </w:pPr>
-            <w:r>
-              <w:rPr>
-                <w:rFonts w:ascii="Times New Roman" w:hAnsi="Times New Roman"/>
-                <w:sz w:val="28"/>
-                <w:szCs w:val="28"/>
-                <w:lang w:val="en-US"/>
-              </w:rPr>
-              <w:t>{{ davit_dict[davit][2] }}</w:t>
+            <w:proofErr w:type="gramStart"/>
+            <w:r>
+              <w:rPr>
+                <w:rFonts w:ascii="Times New Roman" w:hAnsi="Times New Roman"/>
+                <w:sz w:val="28"/>
+                <w:szCs w:val="28"/>
+                <w:lang w:val="en-US"/>
+              </w:rPr>
+              <w:t xml:space="preserve">{{ </w:t>
+            </w:r>
+            <w:proofErr w:type="spellStart"/>
+            <w:r>
+              <w:rPr>
+                <w:rFonts w:ascii="Times New Roman" w:hAnsi="Times New Roman"/>
+                <w:sz w:val="28"/>
+                <w:szCs w:val="28"/>
+                <w:lang w:val="en-US"/>
+              </w:rPr>
+              <w:t>davit</w:t>
+            </w:r>
+            <w:proofErr w:type="gramEnd"/>
+            <w:r>
+              <w:rPr>
+                <w:rFonts w:ascii="Times New Roman" w:hAnsi="Times New Roman"/>
+                <w:sz w:val="28"/>
+                <w:szCs w:val="28"/>
+                <w:lang w:val="en-US"/>
+              </w:rPr>
+              <w:t>_dict</w:t>
+            </w:r>
+            <w:proofErr w:type="spellEnd"/>
+            <w:r>
+              <w:rPr>
+                <w:rFonts w:ascii="Times New Roman" w:hAnsi="Times New Roman"/>
+                <w:sz w:val="28"/>
+                <w:szCs w:val="28"/>
+                <w:lang w:val="en-US"/>
+              </w:rPr>
+              <w:t>[davit][2] }}</w:t>
             </w:r>
           </w:p>
         </w:tc>
@@ -8497,7 +9040,27 @@
                 <w:szCs w:val="28"/>
                 <w:lang w:val="en-US"/>
               </w:rPr>
-              <w:t>{%tr endfor %}</w:t>
+              <w:t xml:space="preserve">{%tr </w:t>
+            </w:r>
+            <w:proofErr w:type="spellStart"/>
+            <w:r>
+              <w:rPr>
+                <w:rFonts w:ascii="Times New Roman" w:hAnsi="Times New Roman"/>
+                <w:sz w:val="28"/>
+                <w:szCs w:val="28"/>
+                <w:lang w:val="en-US"/>
+              </w:rPr>
+              <w:t>endfor</w:t>
+            </w:r>
+            <w:proofErr w:type="spellEnd"/>
+            <w:r>
+              <w:rPr>
+                <w:rFonts w:ascii="Times New Roman" w:hAnsi="Times New Roman"/>
+                <w:sz w:val="28"/>
+                <w:szCs w:val="28"/>
+                <w:lang w:val="en-US"/>
+              </w:rPr>
+              <w:t xml:space="preserve"> %}</w:t>
             </w:r>
           </w:p>
         </w:tc>
@@ -8533,6 +9096,7 @@
         </w:rPr>
         <w:t xml:space="preserve">Ветровой пролет – </w:t>
       </w:r>
+      <w:proofErr w:type="gramStart"/>
       <w:r>
         <w:rPr>
           <w:rFonts w:ascii="Times New Roman" w:hAnsi="Times New Roman"/>
@@ -8550,6 +9114,7 @@
         </w:rPr>
         <w:t>wind</w:t>
       </w:r>
+      <w:proofErr w:type="gramEnd"/>
       <w:r>
         <w:rPr>
           <w:rFonts w:ascii="Times New Roman" w:hAnsi="Times New Roman"/>
@@ -8602,6 +9167,7 @@
         </w:rPr>
         <w:t xml:space="preserve">Весовой пролет – </w:t>
       </w:r>
+      <w:proofErr w:type="gramStart"/>
       <w:r>
         <w:rPr>
           <w:rFonts w:ascii="Times New Roman" w:hAnsi="Times New Roman"/>
@@ -8619,6 +9185,7 @@
         </w:rPr>
         <w:t>weight</w:t>
       </w:r>
+      <w:proofErr w:type="gramEnd"/>
       <w:r>
         <w:rPr>
           <w:rFonts w:ascii="Times New Roman" w:hAnsi="Times New Roman"/>
@@ -8671,6 +9238,7 @@
         <w:tab/>
         <w:t xml:space="preserve">На рис.3.1. представлена расчетная схема опоры </w:t>
       </w:r>
+      <w:proofErr w:type="gramStart"/>
       <w:r>
         <w:rPr>
           <w:rFonts w:ascii="Times New Roman" w:hAnsi="Times New Roman"/>
@@ -8696,6 +9264,7 @@
         </w:rPr>
         <w:t>pole</w:t>
       </w:r>
+      <w:proofErr w:type="gramEnd"/>
       <w:r>
         <w:rPr>
           <w:rFonts w:ascii="Times New Roman" w:hAnsi="Times New Roman"/>
@@ -8762,6 +9331,7 @@
                 <w:lang w:val="en-US"/>
               </w:rPr>
             </w:pPr>
+            <w:proofErr w:type="gramStart"/>
             <w:r>
               <w:rPr>
                 <w:rFonts w:ascii="Times New Roman" w:hAnsi="Times New Roman"/>
@@ -8780,15 +9350,27 @@
               </w:rPr>
               <w:t xml:space="preserve"> </w:t>
             </w:r>
-            <w:r>
-              <w:rPr>
-                <w:rFonts w:ascii="Times New Roman" w:hAnsi="Times New Roman"/>
-                <w:sz w:val="28"/>
-                <w:szCs w:val="28"/>
-                <w:lang w:val="en-US"/>
-              </w:rPr>
-              <w:t>pole_pic</w:t>
-            </w:r>
+            <w:proofErr w:type="spellStart"/>
+            <w:r>
+              <w:rPr>
+                <w:rFonts w:ascii="Times New Roman" w:hAnsi="Times New Roman"/>
+                <w:sz w:val="28"/>
+                <w:szCs w:val="28"/>
+                <w:lang w:val="en-US"/>
+              </w:rPr>
+              <w:t>pole</w:t>
+            </w:r>
+            <w:proofErr w:type="gramEnd"/>
+            <w:r>
+              <w:rPr>
+                <w:rFonts w:ascii="Times New Roman" w:hAnsi="Times New Roman"/>
+                <w:sz w:val="28"/>
+                <w:szCs w:val="28"/>
+                <w:lang w:val="en-US"/>
+              </w:rPr>
+              <w:t>_pic</w:t>
+            </w:r>
+            <w:proofErr w:type="spellEnd"/>
             <w:r>
               <w:rPr>
                 <w:rFonts w:ascii="Times New Roman" w:hAnsi="Times New Roman"/>
@@ -8831,6 +9413,7 @@
               </w:rPr>
               <w:t xml:space="preserve">Рис.3.1. Расчетная схема </w:t>
             </w:r>
+            <w:proofErr w:type="gramStart"/>
             <w:r>
               <w:rPr>
                 <w:rFonts w:ascii="Times New Roman" w:hAnsi="Times New Roman"/>
@@ -8853,6 +9436,7 @@
               </w:rPr>
               <w:t>pole</w:t>
             </w:r>
+            <w:proofErr w:type="gramEnd"/>
             <w:r>
               <w:rPr>
                 <w:rFonts w:ascii="Times New Roman" w:hAnsi="Times New Roman"/>
@@ -8920,7 +9504,25 @@
           <w:sz w:val="28"/>
           <w:szCs w:val="28"/>
         </w:rPr>
-        <w:t>Для данной расчетной схемы рассматривались следующие расчетные загружения:</w:t>
+        <w:t xml:space="preserve">Для данной расчетной схемы рассматривались следующие расчетные </w:t>
+      </w:r>
+      <w:proofErr w:type="spellStart"/>
+      <w:r>
+        <w:rPr>
+          <w:rFonts w:ascii="Times New Roman" w:hAnsi="Times New Roman"/>
+          <w:sz w:val="28"/>
+          <w:szCs w:val="28"/>
+        </w:rPr>
+        <w:t>загружения</w:t>
+      </w:r>
+      <w:proofErr w:type="spellEnd"/>
+      <w:r>
+        <w:rPr>
+          <w:rFonts w:ascii="Times New Roman" w:hAnsi="Times New Roman"/>
+          <w:sz w:val="28"/>
+          <w:szCs w:val="28"/>
+        </w:rPr>
+        <w:t>:</w:t>
       </w:r>
     </w:p>
     <w:p>
@@ -8962,7 +9564,47 @@
           <w:szCs w:val="28"/>
           <w:lang w:val="en-US"/>
         </w:rPr>
-        <w:t xml:space="preserve"> for load_case in loads_case_dict %}</w:t>
+        <w:t xml:space="preserve"> for </w:t>
+      </w:r>
+      <w:proofErr w:type="spellStart"/>
+      <w:r>
+        <w:rPr>
+          <w:rFonts w:ascii="Times New Roman" w:hAnsi="Times New Roman"/>
+          <w:sz w:val="28"/>
+          <w:szCs w:val="28"/>
+          <w:lang w:val="en-US"/>
+        </w:rPr>
+        <w:t>load_case</w:t>
+      </w:r>
+      <w:proofErr w:type="spellEnd"/>
+      <w:r>
+        <w:rPr>
+          <w:rFonts w:ascii="Times New Roman" w:hAnsi="Times New Roman"/>
+          <w:sz w:val="28"/>
+          <w:szCs w:val="28"/>
+          <w:lang w:val="en-US"/>
+        </w:rPr>
+        <w:t xml:space="preserve"> in </w:t>
+      </w:r>
+      <w:proofErr w:type="spellStart"/>
+      <w:r>
+        <w:rPr>
+          <w:rFonts w:ascii="Times New Roman" w:hAnsi="Times New Roman"/>
+          <w:sz w:val="28"/>
+          <w:szCs w:val="28"/>
+          <w:lang w:val="en-US"/>
+        </w:rPr>
+        <w:t>loads_case_dict</w:t>
+      </w:r>
+      <w:proofErr w:type="spellEnd"/>
+      <w:r>
+        <w:rPr>
+          <w:rFonts w:ascii="Times New Roman" w:hAnsi="Times New Roman"/>
+          <w:sz w:val="28"/>
+          <w:szCs w:val="28"/>
+          <w:lang w:val="en-US"/>
+        </w:rPr>
+        <w:t xml:space="preserve"> %}</w:t>
       </w:r>
     </w:p>
     <w:p>
@@ -8980,6 +9622,7 @@
           <w:lang w:val="en-US"/>
         </w:rPr>
       </w:pPr>
+      <w:proofErr w:type="gramStart"/>
       <w:r>
         <w:rPr>
           <w:rFonts w:ascii="Times New Roman" w:hAnsi="Times New Roman"/>
@@ -8987,8 +9630,9 @@
           <w:szCs w:val="28"/>
           <w:lang w:val="en-US"/>
         </w:rPr>
-        <w:t>{{ loads_case_dict[l</w:t>
-      </w:r>
+        <w:t xml:space="preserve">{{ </w:t>
+      </w:r>
+      <w:proofErr w:type="spellStart"/>
       <w:r>
         <w:rPr>
           <w:rFonts w:ascii="Times New Roman" w:hAnsi="Times New Roman"/>
@@ -8996,8 +9640,48 @@
           <w:szCs w:val="28"/>
           <w:lang w:val="en-US"/>
         </w:rPr>
+        <w:t>loads</w:t>
+      </w:r>
+      <w:proofErr w:type="gramEnd"/>
+      <w:r>
+        <w:rPr>
+          <w:rFonts w:ascii="Times New Roman" w:hAnsi="Times New Roman"/>
+          <w:sz w:val="28"/>
+          <w:szCs w:val="28"/>
+          <w:lang w:val="en-US"/>
+        </w:rPr>
+        <w:t>_case_dict</w:t>
+      </w:r>
+      <w:proofErr w:type="spellEnd"/>
+      <w:r>
+        <w:rPr>
+          <w:rFonts w:ascii="Times New Roman" w:hAnsi="Times New Roman"/>
+          <w:sz w:val="28"/>
+          <w:szCs w:val="28"/>
+          <w:lang w:val="en-US"/>
+        </w:rPr>
+        <w:t>[</w:t>
+      </w:r>
+      <w:proofErr w:type="spellStart"/>
+      <w:r>
+        <w:rPr>
+          <w:rFonts w:ascii="Times New Roman" w:hAnsi="Times New Roman"/>
+          <w:sz w:val="28"/>
+          <w:szCs w:val="28"/>
+          <w:lang w:val="en-US"/>
+        </w:rPr>
+        <w:t>l</w:t>
+      </w:r>
+      <w:r>
+        <w:rPr>
+          <w:rFonts w:ascii="Times New Roman" w:hAnsi="Times New Roman"/>
+          <w:sz w:val="28"/>
+          <w:szCs w:val="28"/>
+          <w:lang w:val="en-US"/>
+        </w:rPr>
         <w:t>oad_case</w:t>
       </w:r>
+      <w:proofErr w:type="spellEnd"/>
       <w:r>
         <w:rPr>
           <w:rFonts w:ascii="Times New Roman" w:hAnsi="Times New Roman"/>
@@ -9043,7 +9727,27 @@
           <w:szCs w:val="28"/>
           <w:lang w:val="en-US"/>
         </w:rPr>
-        <w:t xml:space="preserve"> endfor %}</w:t>
+        <w:t xml:space="preserve"> </w:t>
+      </w:r>
+      <w:proofErr w:type="spellStart"/>
+      <w:r>
+        <w:rPr>
+          <w:rFonts w:ascii="Times New Roman" w:hAnsi="Times New Roman"/>
+          <w:sz w:val="28"/>
+          <w:szCs w:val="28"/>
+          <w:lang w:val="en-US"/>
+        </w:rPr>
+        <w:t>endfor</w:t>
+      </w:r>
+      <w:proofErr w:type="spellEnd"/>
+      <w:r>
+        <w:rPr>
+          <w:rFonts w:ascii="Times New Roman" w:hAnsi="Times New Roman"/>
+          <w:sz w:val="28"/>
+          <w:szCs w:val="28"/>
+          <w:lang w:val="en-US"/>
+        </w:rPr>
+        <w:t xml:space="preserve"> %}</w:t>
       </w:r>
     </w:p>
     <w:tbl>
@@ -9094,7 +9798,47 @@
                 <w:szCs w:val="28"/>
                 <w:lang w:val="en-US"/>
               </w:rPr>
-              <w:t>{%tr for load_case in load_pic_dict %}</w:t>
+              <w:t xml:space="preserve">{%tr for </w:t>
+            </w:r>
+            <w:proofErr w:type="spellStart"/>
+            <w:r>
+              <w:rPr>
+                <w:rFonts w:ascii="Times New Roman" w:hAnsi="Times New Roman"/>
+                <w:sz w:val="28"/>
+                <w:szCs w:val="28"/>
+                <w:lang w:val="en-US"/>
+              </w:rPr>
+              <w:t>load_case</w:t>
+            </w:r>
+            <w:proofErr w:type="spellEnd"/>
+            <w:r>
+              <w:rPr>
+                <w:rFonts w:ascii="Times New Roman" w:hAnsi="Times New Roman"/>
+                <w:sz w:val="28"/>
+                <w:szCs w:va